--- a/trunk/DOC/재테크를 위한 Android SW 기능 명세서.docx
+++ b/trunk/DOC/재테크를 위한 Android SW 기능 명세서.docx
@@ -2,7 +2,13 @@
 <file path=word/document.xml><?xml version="1.0" encoding="utf-8"?>
 <w:document xmlns:ve="http://schemas.openxmlformats.org/markup-compatibility/2006" xmlns:o="urn:schemas-microsoft-com:office:office" xmlns:r="http://schemas.openxmlformats.org/officeDocument/2006/relationships" xmlns:m="http://schemas.openxmlformats.org/officeDocument/2006/math" xmlns:v="urn:schemas-microsoft-com:vml" xmlns:wp="http://schemas.openxmlformats.org/drawingml/2006/wordprocessingDrawing" xmlns:w10="urn:schemas-microsoft-com:office:word" xmlns:w="http://schemas.openxmlformats.org/wordprocessingml/2006/main" xmlns:wne="http://schemas.microsoft.com/office/word/2006/wordml">
   <w:body>
-    <w:p/>
+    <w:p>
+      <w:pPr>
+        <w:rPr>
+          <w:rFonts w:hint="eastAsia"/>
+        </w:rPr>
+      </w:pPr>
+    </w:p>
     <w:p>
       <w:pPr>
         <w:jc w:val="right"/>
@@ -192,7 +198,6 @@
     <w:p>
       <w:pPr>
         <w:rPr>
-          <w:rFonts w:hint="eastAsia"/>
           <w:lang w:val="fr-FR"/>
         </w:rPr>
       </w:pPr>
@@ -3283,46 +3288,1480 @@
       <w:pPr>
         <w:pStyle w:val="2"/>
         <w:rPr>
-          <w:rFonts w:asciiTheme="majorEastAsia" w:eastAsiaTheme="majorEastAsia" w:hAnsiTheme="majorEastAsia"/>
-        </w:rPr>
-      </w:pPr>
-      <w:r>
+          <w:rFonts w:asciiTheme="majorHAnsi" w:eastAsiaTheme="majorHAnsi" w:hAnsiTheme="majorHAnsi" w:hint="eastAsia"/>
+        </w:rPr>
+      </w:pPr>
+      <w:bookmarkStart w:id="10" w:name="_Toc265002793"/>
+      <w:r>
+        <w:rPr>
+          <w:rFonts w:asciiTheme="majorHAnsi" w:eastAsiaTheme="majorHAnsi" w:hAnsiTheme="majorHAnsi" w:hint="eastAsia"/>
+        </w:rPr>
+        <w:t xml:space="preserve"> </w:t>
+      </w:r>
+      <w:r>
+        <w:rPr>
+          <w:rFonts w:asciiTheme="majorHAnsi" w:eastAsiaTheme="majorHAnsi" w:hAnsiTheme="majorHAnsi" w:hint="eastAsia"/>
+        </w:rPr>
+        <w:t>지출 내역</w:t>
+      </w:r>
+      <w:bookmarkEnd w:id="10"/>
+    </w:p>
+    <w:p>
+      <w:pPr>
+        <w:pStyle w:val="3"/>
+        <w:rPr>
+          <w:rFonts w:hint="eastAsia"/>
+        </w:rPr>
+      </w:pPr>
+      <w:r>
+        <w:rPr>
+          <w:rFonts w:hint="eastAsia"/>
+        </w:rPr>
+        <w:t>자주</w:t>
+      </w:r>
+      <w:r>
+        <w:rPr>
+          <w:rFonts w:hint="eastAsia"/>
+        </w:rPr>
+        <w:t xml:space="preserve"> </w:t>
+      </w:r>
+      <w:r>
+        <w:rPr>
+          <w:rFonts w:hint="eastAsia"/>
+        </w:rPr>
+        <w:t>쓰는</w:t>
+      </w:r>
+      <w:r>
+        <w:rPr>
+          <w:rFonts w:hint="eastAsia"/>
+        </w:rPr>
+        <w:t xml:space="preserve"> </w:t>
+      </w:r>
+      <w:r>
+        <w:rPr>
+          <w:rFonts w:hint="eastAsia"/>
+        </w:rPr>
+        <w:t>지출</w:t>
+      </w:r>
+    </w:p>
+    <w:p>
+      <w:pPr>
+        <w:pStyle w:val="3"/>
+        <w:rPr>
+          <w:rFonts w:hint="eastAsia"/>
+        </w:rPr>
+      </w:pPr>
+      <w:r>
+        <w:rPr>
+          <w:rFonts w:hint="eastAsia"/>
+        </w:rPr>
+        <w:t>분류</w:t>
+      </w:r>
+    </w:p>
+    <w:p>
+      <w:pPr>
+        <w:ind w:left="680"/>
+        <w:rPr>
+          <w:rFonts w:hint="eastAsia"/>
+        </w:rPr>
+      </w:pPr>
+      <w:r>
+        <w:rPr>
+          <w:rFonts w:hint="eastAsia"/>
+        </w:rPr>
+        <w:t>음식</w:t>
+      </w:r>
+      <w:r>
+        <w:rPr>
+          <w:rFonts w:hint="eastAsia"/>
+        </w:rPr>
+        <w:t xml:space="preserve"> </w:t>
+      </w:r>
+      <w:r>
+        <w:t>–</w:t>
+      </w:r>
+      <w:r>
+        <w:rPr>
+          <w:rFonts w:hint="eastAsia"/>
+        </w:rPr>
+        <w:t xml:space="preserve"> </w:t>
+      </w:r>
+      <w:r>
+        <w:rPr>
+          <w:rFonts w:hint="eastAsia"/>
+        </w:rPr>
+        <w:t>아침식사</w:t>
+      </w:r>
+      <w:r>
+        <w:rPr>
+          <w:rFonts w:hint="eastAsia"/>
+        </w:rPr>
+        <w:t xml:space="preserve">, </w:t>
+      </w:r>
+      <w:r>
+        <w:rPr>
+          <w:rFonts w:hint="eastAsia"/>
+        </w:rPr>
+        <w:t>점심식사</w:t>
+      </w:r>
+      <w:r>
+        <w:rPr>
+          <w:rFonts w:hint="eastAsia"/>
+        </w:rPr>
+        <w:t xml:space="preserve">, </w:t>
+      </w:r>
+      <w:r>
+        <w:rPr>
+          <w:rFonts w:hint="eastAsia"/>
+        </w:rPr>
+        <w:t>저녁식사</w:t>
+      </w:r>
+      <w:r>
+        <w:rPr>
+          <w:rFonts w:hint="eastAsia"/>
+        </w:rPr>
+        <w:t xml:space="preserve">, </w:t>
+      </w:r>
+      <w:r>
+        <w:rPr>
+          <w:rFonts w:hint="eastAsia"/>
+        </w:rPr>
+        <w:t>커피</w:t>
+      </w:r>
+      <w:r>
+        <w:rPr>
+          <w:rFonts w:hint="eastAsia"/>
+        </w:rPr>
+        <w:t xml:space="preserve">/Tea, </w:t>
+      </w:r>
+      <w:r>
+        <w:rPr>
+          <w:rFonts w:hint="eastAsia"/>
+        </w:rPr>
+        <w:t>유흥비</w:t>
+      </w:r>
+      <w:r>
+        <w:rPr>
+          <w:rFonts w:hint="eastAsia"/>
+        </w:rPr>
+        <w:t>, +</w:t>
+      </w:r>
+      <w:r>
+        <w:rPr>
+          <w:rFonts w:hint="eastAsia"/>
+        </w:rPr>
+        <w:t>분류추가</w:t>
+      </w:r>
+    </w:p>
+    <w:p>
+      <w:pPr>
+        <w:ind w:left="680"/>
+        <w:rPr>
+          <w:rFonts w:hint="eastAsia"/>
+        </w:rPr>
+      </w:pPr>
+      <w:r>
+        <w:rPr>
+          <w:rFonts w:hint="eastAsia"/>
+        </w:rPr>
+        <w:t>교통</w:t>
+      </w:r>
+      <w:r>
+        <w:rPr>
+          <w:rFonts w:hint="eastAsia"/>
+        </w:rPr>
+        <w:t xml:space="preserve"> </w:t>
+      </w:r>
+      <w:r>
+        <w:t>–</w:t>
+      </w:r>
+      <w:r>
+        <w:rPr>
+          <w:rFonts w:hint="eastAsia"/>
+        </w:rPr>
+        <w:t xml:space="preserve"> </w:t>
+      </w:r>
+      <w:r>
+        <w:rPr>
+          <w:rFonts w:hint="eastAsia"/>
+        </w:rPr>
+        <w:t>지하철</w:t>
+      </w:r>
+      <w:r>
+        <w:rPr>
+          <w:rFonts w:hint="eastAsia"/>
+        </w:rPr>
+        <w:t xml:space="preserve">, </w:t>
+      </w:r>
+      <w:r>
+        <w:rPr>
+          <w:rFonts w:hint="eastAsia"/>
+        </w:rPr>
+        <w:t>버스</w:t>
+      </w:r>
+      <w:r>
+        <w:rPr>
+          <w:rFonts w:hint="eastAsia"/>
+        </w:rPr>
+        <w:t xml:space="preserve">, </w:t>
+      </w:r>
+      <w:r>
+        <w:rPr>
+          <w:rFonts w:hint="eastAsia"/>
+        </w:rPr>
+        <w:t>택시</w:t>
+      </w:r>
+      <w:r>
+        <w:rPr>
+          <w:rFonts w:hint="eastAsia"/>
+        </w:rPr>
+        <w:t>, +</w:t>
+      </w:r>
+      <w:r>
+        <w:rPr>
+          <w:rFonts w:hint="eastAsia"/>
+        </w:rPr>
+        <w:t>분류추가</w:t>
+      </w:r>
+    </w:p>
+    <w:p>
+      <w:pPr>
+        <w:ind w:left="680"/>
+        <w:rPr>
+          <w:rFonts w:hint="eastAsia"/>
+        </w:rPr>
+      </w:pPr>
+      <w:r>
+        <w:rPr>
+          <w:rFonts w:hint="eastAsia"/>
+        </w:rPr>
+        <w:t>쇼핑</w:t>
+      </w:r>
+      <w:r>
+        <w:rPr>
+          <w:rFonts w:hint="eastAsia"/>
+        </w:rPr>
+        <w:t xml:space="preserve"> </w:t>
+      </w:r>
+      <w:r>
+        <w:t>–</w:t>
+      </w:r>
+      <w:r>
+        <w:rPr>
+          <w:rFonts w:hint="eastAsia"/>
+        </w:rPr>
+        <w:t xml:space="preserve"> </w:t>
+      </w:r>
+      <w:r>
+        <w:rPr>
+          <w:rFonts w:hint="eastAsia"/>
+        </w:rPr>
+        <w:t>의류</w:t>
+      </w:r>
+      <w:r>
+        <w:rPr>
+          <w:rFonts w:hint="eastAsia"/>
+        </w:rPr>
+        <w:t xml:space="preserve">, </w:t>
+      </w:r>
+      <w:r>
+        <w:rPr>
+          <w:rFonts w:hint="eastAsia"/>
+        </w:rPr>
+        <w:t>화장품</w:t>
+      </w:r>
+      <w:r>
+        <w:rPr>
+          <w:rFonts w:hint="eastAsia"/>
+        </w:rPr>
+        <w:t xml:space="preserve">, </w:t>
+      </w:r>
+      <w:r>
+        <w:rPr>
+          <w:rFonts w:hint="eastAsia"/>
+        </w:rPr>
+        <w:t>미용</w:t>
+      </w:r>
+      <w:r>
+        <w:rPr>
+          <w:rFonts w:hint="eastAsia"/>
+        </w:rPr>
+        <w:t>, +</w:t>
+      </w:r>
+      <w:r>
+        <w:rPr>
+          <w:rFonts w:hint="eastAsia"/>
+        </w:rPr>
+        <w:t>분류추가</w:t>
+      </w:r>
+    </w:p>
+    <w:p>
+      <w:pPr>
+        <w:ind w:left="680"/>
+        <w:rPr>
+          <w:rFonts w:hint="eastAsia"/>
+        </w:rPr>
+      </w:pPr>
+      <w:r>
+        <w:rPr>
+          <w:rFonts w:hint="eastAsia"/>
+        </w:rPr>
+        <w:t>문화생활</w:t>
+      </w:r>
+      <w:r>
+        <w:rPr>
+          <w:rFonts w:hint="eastAsia"/>
+        </w:rPr>
+        <w:t xml:space="preserve"> </w:t>
+      </w:r>
+      <w:r>
+        <w:t>–</w:t>
+      </w:r>
+      <w:r>
+        <w:rPr>
+          <w:rFonts w:hint="eastAsia"/>
+        </w:rPr>
+        <w:t xml:space="preserve"> </w:t>
+      </w:r>
+      <w:r>
+        <w:rPr>
+          <w:rFonts w:hint="eastAsia"/>
+        </w:rPr>
+        <w:t>영화</w:t>
+      </w:r>
+      <w:r>
+        <w:rPr>
+          <w:rFonts w:hint="eastAsia"/>
+        </w:rPr>
+        <w:t xml:space="preserve">, </w:t>
+      </w:r>
+      <w:r>
+        <w:rPr>
+          <w:rFonts w:hint="eastAsia"/>
+        </w:rPr>
+        <w:t>스포츠</w:t>
+      </w:r>
+      <w:r>
+        <w:rPr>
+          <w:rFonts w:hint="eastAsia"/>
+        </w:rPr>
+        <w:t xml:space="preserve">, </w:t>
+      </w:r>
+      <w:r>
+        <w:rPr>
+          <w:rFonts w:hint="eastAsia"/>
+        </w:rPr>
+        <w:t>공연</w:t>
+      </w:r>
+      <w:r>
+        <w:rPr>
+          <w:rFonts w:hint="eastAsia"/>
+        </w:rPr>
+        <w:t xml:space="preserve">, </w:t>
+      </w:r>
+      <w:r>
+        <w:rPr>
+          <w:rFonts w:hint="eastAsia"/>
+        </w:rPr>
+        <w:t>취미</w:t>
+      </w:r>
+      <w:r>
+        <w:rPr>
+          <w:rFonts w:hint="eastAsia"/>
+        </w:rPr>
+        <w:t>, +</w:t>
+      </w:r>
+      <w:r>
+        <w:rPr>
+          <w:rFonts w:hint="eastAsia"/>
+        </w:rPr>
+        <w:t>분류추가</w:t>
+      </w:r>
+    </w:p>
+    <w:p>
+      <w:pPr>
+        <w:ind w:left="680"/>
+        <w:rPr>
+          <w:rFonts w:hint="eastAsia"/>
+        </w:rPr>
+      </w:pPr>
+      <w:r>
+        <w:rPr>
+          <w:rFonts w:hint="eastAsia"/>
+        </w:rPr>
+        <w:t>집</w:t>
+      </w:r>
+      <w:r>
+        <w:rPr>
+          <w:rFonts w:hint="eastAsia"/>
+        </w:rPr>
+        <w:t xml:space="preserve"> </w:t>
+      </w:r>
+      <w:r>
+        <w:t>–</w:t>
+      </w:r>
+      <w:r>
+        <w:rPr>
+          <w:rFonts w:hint="eastAsia"/>
+        </w:rPr>
+        <w:t xml:space="preserve"> </w:t>
+      </w:r>
+      <w:r>
+        <w:rPr>
+          <w:rFonts w:hint="eastAsia"/>
+        </w:rPr>
+        <w:t>관리비</w:t>
+      </w:r>
+      <w:r>
+        <w:rPr>
+          <w:rFonts w:hint="eastAsia"/>
+        </w:rPr>
+        <w:t xml:space="preserve">, </w:t>
+      </w:r>
+      <w:r>
+        <w:rPr>
+          <w:rFonts w:hint="eastAsia"/>
+        </w:rPr>
+        <w:t>전기</w:t>
+      </w:r>
+      <w:r>
+        <w:rPr>
+          <w:rFonts w:hint="eastAsia"/>
+        </w:rPr>
+        <w:t xml:space="preserve">, </w:t>
+      </w:r>
+      <w:r>
+        <w:rPr>
+          <w:rFonts w:hint="eastAsia"/>
+        </w:rPr>
+        <w:t>수도</w:t>
+      </w:r>
+      <w:r>
+        <w:rPr>
+          <w:rFonts w:hint="eastAsia"/>
+        </w:rPr>
+        <w:t xml:space="preserve">, </w:t>
+      </w:r>
+      <w:r>
+        <w:rPr>
+          <w:rFonts w:hint="eastAsia"/>
+        </w:rPr>
+        <w:t>가스</w:t>
+      </w:r>
+      <w:r>
+        <w:rPr>
+          <w:rFonts w:hint="eastAsia"/>
+        </w:rPr>
+        <w:t xml:space="preserve">, </w:t>
+      </w:r>
+      <w:r>
+        <w:rPr>
+          <w:rFonts w:hint="eastAsia"/>
+        </w:rPr>
+        <w:t>우유</w:t>
+      </w:r>
+      <w:r>
+        <w:rPr>
+          <w:rFonts w:hint="eastAsia"/>
+        </w:rPr>
+        <w:t xml:space="preserve">, </w:t>
+      </w:r>
+      <w:r>
+        <w:rPr>
+          <w:rFonts w:hint="eastAsia"/>
+        </w:rPr>
+        <w:t>신문</w:t>
+      </w:r>
+      <w:r>
+        <w:rPr>
+          <w:rFonts w:hint="eastAsia"/>
+        </w:rPr>
+        <w:t>, +</w:t>
+      </w:r>
+      <w:r>
+        <w:rPr>
+          <w:rFonts w:hint="eastAsia"/>
+        </w:rPr>
+        <w:t>분류추가</w:t>
+      </w:r>
+    </w:p>
+    <w:p>
+      <w:pPr>
+        <w:ind w:left="680"/>
+        <w:rPr>
+          <w:rFonts w:hint="eastAsia"/>
+        </w:rPr>
+      </w:pPr>
+      <w:r>
+        <w:rPr>
+          <w:rFonts w:hint="eastAsia"/>
+        </w:rPr>
+        <w:t>통신비</w:t>
+      </w:r>
+      <w:r>
+        <w:rPr>
+          <w:rFonts w:hint="eastAsia"/>
+        </w:rPr>
+        <w:t xml:space="preserve"> </w:t>
+      </w:r>
+      <w:r>
+        <w:t>–</w:t>
+      </w:r>
+      <w:r>
+        <w:rPr>
+          <w:rFonts w:hint="eastAsia"/>
+        </w:rPr>
+        <w:t xml:space="preserve"> </w:t>
+      </w:r>
+      <w:r>
+        <w:rPr>
+          <w:rFonts w:hint="eastAsia"/>
+        </w:rPr>
+        <w:t>휴대폰</w:t>
+      </w:r>
+      <w:r>
+        <w:rPr>
+          <w:rFonts w:hint="eastAsia"/>
+        </w:rPr>
+        <w:t xml:space="preserve">, </w:t>
+      </w:r>
+      <w:r>
+        <w:rPr>
+          <w:rFonts w:hint="eastAsia"/>
+        </w:rPr>
+        <w:t>유선전화</w:t>
+      </w:r>
+      <w:r>
+        <w:rPr>
+          <w:rFonts w:hint="eastAsia"/>
+        </w:rPr>
+        <w:t xml:space="preserve">, </w:t>
+      </w:r>
+      <w:r>
+        <w:rPr>
+          <w:rFonts w:hint="eastAsia"/>
+        </w:rPr>
+        <w:t>인터넷</w:t>
+      </w:r>
+      <w:r>
+        <w:rPr>
+          <w:rFonts w:hint="eastAsia"/>
+        </w:rPr>
+        <w:t>, +</w:t>
+      </w:r>
+      <w:r>
+        <w:rPr>
+          <w:rFonts w:hint="eastAsia"/>
+        </w:rPr>
+        <w:t>분류추가</w:t>
+      </w:r>
+    </w:p>
+    <w:p>
+      <w:pPr>
+        <w:ind w:left="680"/>
+        <w:rPr>
+          <w:rFonts w:hint="eastAsia"/>
+        </w:rPr>
+      </w:pPr>
+      <w:r>
+        <w:rPr>
+          <w:rFonts w:hint="eastAsia"/>
+        </w:rPr>
+        <w:t>의료비</w:t>
+      </w:r>
+      <w:r>
+        <w:rPr>
+          <w:rFonts w:hint="eastAsia"/>
+        </w:rPr>
+        <w:t xml:space="preserve"> </w:t>
+      </w:r>
+      <w:r>
+        <w:t>–</w:t>
+      </w:r>
+      <w:r>
+        <w:rPr>
+          <w:rFonts w:hint="eastAsia"/>
+        </w:rPr>
+        <w:t xml:space="preserve"> </w:t>
+      </w:r>
+      <w:r>
+        <w:rPr>
+          <w:rFonts w:hint="eastAsia"/>
+        </w:rPr>
+        <w:t>병원비</w:t>
+      </w:r>
+      <w:r>
+        <w:rPr>
+          <w:rFonts w:hint="eastAsia"/>
+        </w:rPr>
+        <w:t xml:space="preserve">, </w:t>
+      </w:r>
+      <w:r>
+        <w:rPr>
+          <w:rFonts w:hint="eastAsia"/>
+        </w:rPr>
+        <w:t>약국</w:t>
+      </w:r>
+      <w:r>
+        <w:rPr>
+          <w:rFonts w:hint="eastAsia"/>
+        </w:rPr>
+        <w:t>, +</w:t>
+      </w:r>
+      <w:r>
+        <w:rPr>
+          <w:rFonts w:hint="eastAsia"/>
+        </w:rPr>
+        <w:t>분류추가</w:t>
+      </w:r>
+    </w:p>
+    <w:p>
+      <w:pPr>
+        <w:ind w:left="680"/>
+        <w:rPr>
+          <w:rFonts w:hint="eastAsia"/>
+        </w:rPr>
+      </w:pPr>
+      <w:r>
+        <w:rPr>
+          <w:rFonts w:hint="eastAsia"/>
+        </w:rPr>
+        <w:t>경조사비</w:t>
+      </w:r>
+      <w:r>
+        <w:rPr>
+          <w:rFonts w:hint="eastAsia"/>
+        </w:rPr>
+        <w:t xml:space="preserve"> </w:t>
+      </w:r>
+      <w:r>
+        <w:t>–</w:t>
+      </w:r>
+      <w:r>
+        <w:rPr>
+          <w:rFonts w:hint="eastAsia"/>
+        </w:rPr>
+        <w:t xml:space="preserve"> </w:t>
+      </w:r>
+      <w:r>
+        <w:rPr>
+          <w:rFonts w:hint="eastAsia"/>
+        </w:rPr>
+        <w:t>축의금</w:t>
+      </w:r>
+      <w:r>
+        <w:rPr>
+          <w:rFonts w:hint="eastAsia"/>
+        </w:rPr>
+        <w:t xml:space="preserve">, </w:t>
+      </w:r>
+      <w:r>
+        <w:rPr>
+          <w:rFonts w:hint="eastAsia"/>
+        </w:rPr>
+        <w:t>조의금</w:t>
+      </w:r>
+      <w:r>
+        <w:rPr>
+          <w:rFonts w:hint="eastAsia"/>
+        </w:rPr>
+        <w:t>, +</w:t>
+      </w:r>
+      <w:r>
+        <w:rPr>
+          <w:rFonts w:hint="eastAsia"/>
+        </w:rPr>
+        <w:t>분류추가</w:t>
+      </w:r>
+    </w:p>
+    <w:p>
+      <w:pPr>
+        <w:ind w:left="680"/>
+        <w:rPr>
+          <w:rFonts w:hint="eastAsia"/>
+        </w:rPr>
+      </w:pPr>
+      <w:r>
+        <w:rPr>
+          <w:rFonts w:hint="eastAsia"/>
+        </w:rPr>
+        <w:t>자동차</w:t>
+      </w:r>
+      <w:r>
+        <w:rPr>
+          <w:rFonts w:hint="eastAsia"/>
+        </w:rPr>
+        <w:t xml:space="preserve"> </w:t>
+      </w:r>
+      <w:r>
+        <w:t>–</w:t>
+      </w:r>
+      <w:r>
+        <w:rPr>
+          <w:rFonts w:hint="eastAsia"/>
+        </w:rPr>
+        <w:t xml:space="preserve"> </w:t>
+      </w:r>
+      <w:r>
+        <w:rPr>
+          <w:rFonts w:hint="eastAsia"/>
+        </w:rPr>
+        <w:t>할부</w:t>
+      </w:r>
+      <w:r>
+        <w:rPr>
+          <w:rFonts w:hint="eastAsia"/>
+        </w:rPr>
+        <w:t xml:space="preserve">, </w:t>
+      </w:r>
+      <w:r>
+        <w:rPr>
+          <w:rFonts w:hint="eastAsia"/>
+        </w:rPr>
+        <w:t>보함</w:t>
+      </w:r>
+      <w:r>
+        <w:rPr>
+          <w:rFonts w:hint="eastAsia"/>
+        </w:rPr>
+        <w:t xml:space="preserve">, </w:t>
+      </w:r>
+      <w:r>
+        <w:rPr>
+          <w:rFonts w:hint="eastAsia"/>
+        </w:rPr>
+        <w:t>정비</w:t>
+      </w:r>
+      <w:r>
+        <w:rPr>
+          <w:rFonts w:hint="eastAsia"/>
+        </w:rPr>
+        <w:t xml:space="preserve">, </w:t>
+      </w:r>
+      <w:r>
+        <w:rPr>
+          <w:rFonts w:hint="eastAsia"/>
+        </w:rPr>
+        <w:t>주차</w:t>
+      </w:r>
+      <w:r>
+        <w:rPr>
+          <w:rFonts w:hint="eastAsia"/>
+        </w:rPr>
+        <w:t xml:space="preserve">, </w:t>
+      </w:r>
+      <w:r>
+        <w:rPr>
+          <w:rFonts w:hint="eastAsia"/>
+        </w:rPr>
+        <w:t>주유</w:t>
+      </w:r>
+      <w:r>
+        <w:rPr>
+          <w:rFonts w:hint="eastAsia"/>
+        </w:rPr>
+        <w:t>, +</w:t>
+      </w:r>
+      <w:r>
+        <w:rPr>
+          <w:rFonts w:hint="eastAsia"/>
+        </w:rPr>
+        <w:t>분류추가</w:t>
+      </w:r>
+    </w:p>
+    <w:p>
+      <w:pPr>
+        <w:ind w:left="680"/>
+        <w:rPr>
+          <w:rFonts w:hint="eastAsia"/>
+        </w:rPr>
+      </w:pPr>
+      <w:r>
+        <w:rPr>
+          <w:rFonts w:hint="eastAsia"/>
+        </w:rPr>
+        <w:t>교육비</w:t>
+      </w:r>
+      <w:r>
+        <w:rPr>
+          <w:rFonts w:hint="eastAsia"/>
+        </w:rPr>
+        <w:t xml:space="preserve"> - </w:t>
+      </w:r>
+      <w:r>
+        <w:rPr>
+          <w:rFonts w:hint="eastAsia"/>
+        </w:rPr>
+        <w:t>학원</w:t>
+      </w:r>
+      <w:r>
+        <w:rPr>
+          <w:rFonts w:hint="eastAsia"/>
+        </w:rPr>
+        <w:t>/</w:t>
+      </w:r>
+      <w:r>
+        <w:rPr>
+          <w:rFonts w:hint="eastAsia"/>
+        </w:rPr>
+        <w:t>과외</w:t>
+      </w:r>
+      <w:r>
+        <w:rPr>
+          <w:rFonts w:hint="eastAsia"/>
+        </w:rPr>
+        <w:t xml:space="preserve">, </w:t>
+      </w:r>
+      <w:r>
+        <w:rPr>
+          <w:rFonts w:hint="eastAsia"/>
+        </w:rPr>
+        <w:t>교재비</w:t>
+      </w:r>
+      <w:r>
+        <w:rPr>
+          <w:rFonts w:hint="eastAsia"/>
+        </w:rPr>
+        <w:t xml:space="preserve">, </w:t>
+      </w:r>
+      <w:r>
+        <w:rPr>
+          <w:rFonts w:hint="eastAsia"/>
+        </w:rPr>
+        <w:t>+</w:t>
+      </w:r>
+      <w:r>
+        <w:rPr>
+          <w:rFonts w:hint="eastAsia"/>
+        </w:rPr>
+        <w:t>분류추가</w:t>
+      </w:r>
+    </w:p>
+    <w:p>
+      <w:pPr>
+        <w:ind w:left="680"/>
+        <w:rPr>
+          <w:rFonts w:hint="eastAsia"/>
+        </w:rPr>
+      </w:pPr>
+      <w:r>
+        <w:rPr>
+          <w:rFonts w:hint="eastAsia"/>
+        </w:rPr>
+        <w:t>+</w:t>
+      </w:r>
+      <w:r>
+        <w:rPr>
+          <w:rFonts w:hint="eastAsia"/>
+        </w:rPr>
+        <w:t>분류추가</w:t>
+      </w:r>
+      <w:r>
+        <w:rPr>
+          <w:rFonts w:hint="eastAsia"/>
+        </w:rPr>
+        <w:t xml:space="preserve"> - +</w:t>
+      </w:r>
+      <w:r>
+        <w:rPr>
+          <w:rFonts w:hint="eastAsia"/>
+        </w:rPr>
+        <w:t>분류추가</w:t>
+      </w:r>
+    </w:p>
+    <w:p>
+      <w:pPr>
+        <w:ind w:left="680"/>
+        <w:rPr>
+          <w:rFonts w:hint="eastAsia"/>
+        </w:rPr>
+      </w:pPr>
+    </w:p>
+    <w:p>
+      <w:pPr>
+        <w:pStyle w:val="3"/>
+        <w:rPr>
+          <w:rFonts w:hint="eastAsia"/>
+        </w:rPr>
+      </w:pPr>
+      <w:r>
+        <w:rPr>
+          <w:rFonts w:hint="eastAsia"/>
+        </w:rPr>
+        <w:t>금액</w:t>
+      </w:r>
+    </w:p>
+    <w:p>
+      <w:pPr>
+        <w:pStyle w:val="3"/>
+        <w:rPr>
+          <w:rFonts w:hint="eastAsia"/>
+        </w:rPr>
+      </w:pPr>
+      <w:r>
+        <w:rPr>
+          <w:rFonts w:hint="eastAsia"/>
+        </w:rPr>
+        <w:t>메</w:t>
+      </w:r>
+      <w:r>
+        <w:rPr>
+          <w:rFonts w:hint="eastAsia"/>
+        </w:rPr>
+        <w:t>모</w:t>
+      </w:r>
+    </w:p>
+    <w:p>
+      <w:pPr>
+        <w:pStyle w:val="3"/>
+        <w:rPr>
+          <w:rFonts w:hint="eastAsia"/>
+        </w:rPr>
+      </w:pPr>
+      <w:r>
+        <w:rPr>
+          <w:rFonts w:hint="eastAsia"/>
+        </w:rPr>
+        <w:t>날짜</w:t>
+      </w:r>
+    </w:p>
+    <w:p>
+      <w:pPr>
+        <w:pStyle w:val="3"/>
+        <w:rPr>
+          <w:rFonts w:hint="eastAsia"/>
+        </w:rPr>
+      </w:pPr>
+      <w:r>
+        <w:rPr>
+          <w:rFonts w:hint="eastAsia"/>
+        </w:rPr>
+        <w:t>지불수단</w:t>
+      </w:r>
+    </w:p>
+    <w:p>
+      <w:pPr>
+        <w:ind w:left="680"/>
+        <w:rPr>
+          <w:rFonts w:hint="eastAsia"/>
+        </w:rPr>
+      </w:pPr>
+      <w:r>
+        <w:rPr>
+          <w:rFonts w:hint="eastAsia"/>
+        </w:rPr>
+        <w:t>결제</w:t>
+      </w:r>
+      <w:r>
+        <w:rPr>
+          <w:rFonts w:hint="eastAsia"/>
+        </w:rPr>
+        <w:t xml:space="preserve"> </w:t>
+      </w:r>
+      <w:r>
+        <w:rPr>
+          <w:rFonts w:hint="eastAsia"/>
+        </w:rPr>
+        <w:t>방법</w:t>
+      </w:r>
+      <w:r>
+        <w:rPr>
+          <w:rFonts w:hint="eastAsia"/>
+        </w:rPr>
+        <w:t xml:space="preserve">, </w:t>
+      </w:r>
+      <w:r>
+        <w:rPr>
+          <w:rFonts w:hint="eastAsia"/>
+        </w:rPr>
+        <w:t>카드</w:t>
+      </w:r>
+      <w:r>
+        <w:rPr>
+          <w:rFonts w:hint="eastAsia"/>
+        </w:rPr>
+        <w:t xml:space="preserve"> </w:t>
+      </w:r>
+      <w:r>
+        <w:rPr>
+          <w:rFonts w:hint="eastAsia"/>
+        </w:rPr>
+        <w:t>선택</w:t>
+      </w:r>
+      <w:r>
+        <w:rPr>
+          <w:rFonts w:hint="eastAsia"/>
+        </w:rPr>
+        <w:t xml:space="preserve">, </w:t>
+      </w:r>
+      <w:r>
+        <w:rPr>
+          <w:rFonts w:hint="eastAsia"/>
+        </w:rPr>
+        <w:t>일시불</w:t>
+      </w:r>
+      <w:r>
+        <w:rPr>
+          <w:rFonts w:hint="eastAsia"/>
+        </w:rPr>
+        <w:t xml:space="preserve">, </w:t>
+      </w:r>
+      <w:r>
+        <w:rPr>
+          <w:rFonts w:hint="eastAsia"/>
+        </w:rPr>
+        <w:t>카드</w:t>
+      </w:r>
+    </w:p>
+    <w:p>
+      <w:pPr>
+        <w:pStyle w:val="3"/>
+        <w:rPr>
+          <w:rFonts w:hint="eastAsia"/>
+        </w:rPr>
+      </w:pPr>
+      <w:r>
+        <w:rPr>
+          <w:rFonts w:hint="eastAsia"/>
+        </w:rPr>
+        <w:t>반복주기</w:t>
+      </w:r>
+    </w:p>
+    <w:p>
+      <w:pPr>
+        <w:ind w:left="680"/>
+        <w:rPr>
+          <w:rFonts w:hint="eastAsia"/>
+        </w:rPr>
+      </w:pPr>
+      <w:r>
+        <w:rPr>
+          <w:rFonts w:hint="eastAsia"/>
+        </w:rPr>
+        <w:t>없음</w:t>
+      </w:r>
+    </w:p>
+    <w:p>
+      <w:pPr>
+        <w:ind w:left="680"/>
+        <w:rPr>
+          <w:rFonts w:hint="eastAsia"/>
+        </w:rPr>
+      </w:pPr>
+      <w:r>
+        <w:rPr>
+          <w:rFonts w:hint="eastAsia"/>
+        </w:rPr>
+        <w:t>매일</w:t>
+      </w:r>
+    </w:p>
+    <w:p>
+      <w:pPr>
+        <w:ind w:left="680"/>
+        <w:rPr>
+          <w:rFonts w:hint="eastAsia"/>
+        </w:rPr>
+      </w:pPr>
+      <w:r>
+        <w:rPr>
+          <w:rFonts w:hint="eastAsia"/>
+        </w:rPr>
+        <w:t>매일</w:t>
+      </w:r>
+      <w:r>
+        <w:rPr>
+          <w:rFonts w:hint="eastAsia"/>
+        </w:rPr>
+        <w:t>(</w:t>
+      </w:r>
+      <w:r>
+        <w:rPr>
+          <w:rFonts w:hint="eastAsia"/>
+        </w:rPr>
+        <w:t>주중</w:t>
+      </w:r>
+      <w:r>
+        <w:rPr>
+          <w:rFonts w:hint="eastAsia"/>
+        </w:rPr>
+        <w:t>)</w:t>
+      </w:r>
+    </w:p>
+    <w:p>
+      <w:pPr>
+        <w:ind w:left="680"/>
+        <w:rPr>
+          <w:rFonts w:hint="eastAsia"/>
+        </w:rPr>
+      </w:pPr>
+      <w:r>
+        <w:rPr>
+          <w:rFonts w:hint="eastAsia"/>
+        </w:rPr>
+        <w:t>2</w:t>
+      </w:r>
+      <w:r>
+        <w:rPr>
+          <w:rFonts w:hint="eastAsia"/>
+        </w:rPr>
+        <w:t>주마다</w:t>
+      </w:r>
+    </w:p>
+    <w:p>
+      <w:pPr>
+        <w:ind w:left="680"/>
+        <w:rPr>
+          <w:rFonts w:hint="eastAsia"/>
+        </w:rPr>
+      </w:pPr>
+      <w:r>
+        <w:rPr>
+          <w:rFonts w:hint="eastAsia"/>
+        </w:rPr>
+        <w:t>4</w:t>
+      </w:r>
+      <w:r>
+        <w:rPr>
+          <w:rFonts w:hint="eastAsia"/>
+        </w:rPr>
+        <w:t>주마다</w:t>
+      </w:r>
+    </w:p>
+    <w:p>
+      <w:pPr>
+        <w:ind w:left="680"/>
+        <w:rPr>
+          <w:rFonts w:hint="eastAsia"/>
+        </w:rPr>
+      </w:pPr>
+      <w:r>
+        <w:rPr>
+          <w:rFonts w:hint="eastAsia"/>
+        </w:rPr>
+        <w:t>매달</w:t>
+      </w:r>
+    </w:p>
+    <w:p>
+      <w:pPr>
+        <w:ind w:left="680"/>
+        <w:rPr>
+          <w:rFonts w:hint="eastAsia"/>
+        </w:rPr>
+      </w:pPr>
+      <w:r>
+        <w:rPr>
+          <w:rFonts w:hint="eastAsia"/>
+        </w:rPr>
+        <w:t>매년</w:t>
+      </w:r>
+    </w:p>
+    <w:p>
+      <w:pPr>
+        <w:ind w:left="680"/>
+        <w:rPr>
+          <w:rFonts w:hint="eastAsia"/>
+        </w:rPr>
+      </w:pPr>
+    </w:p>
+    <w:p>
+      <w:pPr>
+        <w:pStyle w:val="2"/>
         <w:rPr>
           <w:rFonts w:asciiTheme="majorEastAsia" w:eastAsiaTheme="majorEastAsia" w:hAnsiTheme="majorEastAsia" w:hint="eastAsia"/>
         </w:rPr>
+      </w:pPr>
+      <w:r>
+        <w:rPr>
+          <w:rFonts w:asciiTheme="majorEastAsia" w:eastAsiaTheme="majorEastAsia" w:hAnsiTheme="majorEastAsia" w:hint="eastAsia"/>
+        </w:rPr>
         <w:t xml:space="preserve"> </w:t>
       </w:r>
-      <w:bookmarkStart w:id="10" w:name="_Toc265002793"/>
+      <w:bookmarkStart w:id="11" w:name="_Toc265002794"/>
       <w:r>
         <w:rPr>
           <w:rFonts w:asciiTheme="majorEastAsia" w:eastAsiaTheme="majorEastAsia" w:hAnsiTheme="majorEastAsia" w:hint="eastAsia"/>
         </w:rPr>
-        <w:t>지출 내역</w:t>
-      </w:r>
-      <w:bookmarkEnd w:id="10"/>
-    </w:p>
-    <w:p>
-      <w:pPr>
-        <w:pStyle w:val="2"/>
-        <w:rPr>
-          <w:rFonts w:asciiTheme="majorEastAsia" w:eastAsiaTheme="majorEastAsia" w:hAnsiTheme="majorEastAsia"/>
-        </w:rPr>
-      </w:pPr>
-      <w:r>
-        <w:rPr>
-          <w:rFonts w:asciiTheme="majorEastAsia" w:eastAsiaTheme="majorEastAsia" w:hAnsiTheme="majorEastAsia" w:hint="eastAsia"/>
-        </w:rPr>
-        <w:t xml:space="preserve"> </w:t>
-      </w:r>
-      <w:bookmarkStart w:id="11" w:name="_Toc265002794"/>
-      <w:r>
-        <w:rPr>
-          <w:rFonts w:asciiTheme="majorEastAsia" w:eastAsiaTheme="majorEastAsia" w:hAnsiTheme="majorEastAsia" w:hint="eastAsia"/>
-        </w:rPr>
         <w:t>수입 내역</w:t>
       </w:r>
       <w:bookmarkEnd w:id="11"/>
     </w:p>
+    <w:p>
+      <w:pPr>
+        <w:pStyle w:val="3"/>
+        <w:rPr>
+          <w:rFonts w:hint="eastAsia"/>
+        </w:rPr>
+      </w:pPr>
+      <w:r>
+        <w:rPr>
+          <w:rFonts w:hint="eastAsia"/>
+        </w:rPr>
+        <w:t>분류</w:t>
+      </w:r>
+    </w:p>
+    <w:p>
+      <w:pPr>
+        <w:ind w:left="680"/>
+        <w:rPr>
+          <w:rFonts w:hint="eastAsia"/>
+        </w:rPr>
+      </w:pPr>
+      <w:r>
+        <w:rPr>
+          <w:rFonts w:hint="eastAsia"/>
+        </w:rPr>
+        <w:t>급여</w:t>
+      </w:r>
+      <w:r>
+        <w:rPr>
+          <w:rFonts w:hint="eastAsia"/>
+        </w:rPr>
+        <w:t xml:space="preserve">, </w:t>
+      </w:r>
+      <w:r>
+        <w:rPr>
+          <w:rFonts w:hint="eastAsia"/>
+        </w:rPr>
+        <w:t>상여금</w:t>
+      </w:r>
+      <w:r>
+        <w:rPr>
+          <w:rFonts w:hint="eastAsia"/>
+        </w:rPr>
+        <w:t xml:space="preserve">, </w:t>
+      </w:r>
+      <w:r>
+        <w:rPr>
+          <w:rFonts w:hint="eastAsia"/>
+        </w:rPr>
+        <w:t>주식</w:t>
+      </w:r>
+      <w:r>
+        <w:rPr>
+          <w:rFonts w:hint="eastAsia"/>
+        </w:rPr>
+        <w:t xml:space="preserve">, </w:t>
+      </w:r>
+      <w:r>
+        <w:rPr>
+          <w:rFonts w:hint="eastAsia"/>
+        </w:rPr>
+        <w:t>이자</w:t>
+      </w:r>
+      <w:r>
+        <w:rPr>
+          <w:rFonts w:hint="eastAsia"/>
+        </w:rPr>
+        <w:t xml:space="preserve"> +</w:t>
+      </w:r>
+      <w:r>
+        <w:rPr>
+          <w:rFonts w:hint="eastAsia"/>
+        </w:rPr>
+        <w:t>분류추가</w:t>
+      </w:r>
+    </w:p>
+    <w:p>
+      <w:pPr>
+        <w:ind w:left="680"/>
+        <w:rPr>
+          <w:rFonts w:hint="eastAsia"/>
+        </w:rPr>
+      </w:pPr>
+    </w:p>
+    <w:p>
+      <w:pPr>
+        <w:pStyle w:val="3"/>
+        <w:rPr>
+          <w:rFonts w:hint="eastAsia"/>
+        </w:rPr>
+      </w:pPr>
+      <w:r>
+        <w:rPr>
+          <w:rFonts w:hint="eastAsia"/>
+        </w:rPr>
+        <w:lastRenderedPageBreak/>
+        <w:t>금액</w:t>
+      </w:r>
+    </w:p>
+    <w:p>
+      <w:pPr>
+        <w:pStyle w:val="3"/>
+        <w:rPr>
+          <w:rFonts w:hint="eastAsia"/>
+        </w:rPr>
+      </w:pPr>
+      <w:r>
+        <w:rPr>
+          <w:rFonts w:hint="eastAsia"/>
+        </w:rPr>
+        <w:t>메모</w:t>
+      </w:r>
+    </w:p>
+    <w:p>
+      <w:pPr>
+        <w:pStyle w:val="3"/>
+        <w:rPr>
+          <w:rFonts w:hint="eastAsia"/>
+        </w:rPr>
+      </w:pPr>
+      <w:r>
+        <w:rPr>
+          <w:rFonts w:hint="eastAsia"/>
+        </w:rPr>
+        <w:t>날짜</w:t>
+      </w:r>
+    </w:p>
+    <w:p>
+      <w:pPr>
+        <w:pStyle w:val="3"/>
+        <w:rPr>
+          <w:rFonts w:hint="eastAsia"/>
+        </w:rPr>
+      </w:pPr>
+      <w:r>
+        <w:rPr>
+          <w:rFonts w:hint="eastAsia"/>
+        </w:rPr>
+        <w:t>반복주기</w:t>
+      </w:r>
+    </w:p>
+    <w:p>
+      <w:pPr>
+        <w:ind w:left="680"/>
+        <w:rPr>
+          <w:rFonts w:hint="eastAsia"/>
+        </w:rPr>
+      </w:pPr>
+      <w:r>
+        <w:rPr>
+          <w:rFonts w:hint="eastAsia"/>
+        </w:rPr>
+        <w:t>없음</w:t>
+      </w:r>
+    </w:p>
+    <w:p>
+      <w:pPr>
+        <w:ind w:left="680"/>
+        <w:rPr>
+          <w:rFonts w:hint="eastAsia"/>
+        </w:rPr>
+      </w:pPr>
+      <w:r>
+        <w:rPr>
+          <w:rFonts w:hint="eastAsia"/>
+        </w:rPr>
+        <w:t>매일</w:t>
+      </w:r>
+    </w:p>
+    <w:p>
+      <w:pPr>
+        <w:ind w:left="680"/>
+        <w:rPr>
+          <w:rFonts w:hint="eastAsia"/>
+        </w:rPr>
+      </w:pPr>
+      <w:r>
+        <w:rPr>
+          <w:rFonts w:hint="eastAsia"/>
+        </w:rPr>
+        <w:t>매일</w:t>
+      </w:r>
+      <w:r>
+        <w:rPr>
+          <w:rFonts w:hint="eastAsia"/>
+        </w:rPr>
+        <w:t>(</w:t>
+      </w:r>
+      <w:r>
+        <w:rPr>
+          <w:rFonts w:hint="eastAsia"/>
+        </w:rPr>
+        <w:t>주중</w:t>
+      </w:r>
+      <w:r>
+        <w:rPr>
+          <w:rFonts w:hint="eastAsia"/>
+        </w:rPr>
+        <w:t>)</w:t>
+      </w:r>
+    </w:p>
+    <w:p>
+      <w:pPr>
+        <w:ind w:left="680"/>
+        <w:rPr>
+          <w:rFonts w:hint="eastAsia"/>
+        </w:rPr>
+      </w:pPr>
+      <w:r>
+        <w:rPr>
+          <w:rFonts w:hint="eastAsia"/>
+        </w:rPr>
+        <w:t>2</w:t>
+      </w:r>
+      <w:r>
+        <w:rPr>
+          <w:rFonts w:hint="eastAsia"/>
+        </w:rPr>
+        <w:t>주마다</w:t>
+      </w:r>
+    </w:p>
+    <w:p>
+      <w:pPr>
+        <w:ind w:left="680"/>
+        <w:rPr>
+          <w:rFonts w:hint="eastAsia"/>
+        </w:rPr>
+      </w:pPr>
+      <w:r>
+        <w:rPr>
+          <w:rFonts w:hint="eastAsia"/>
+        </w:rPr>
+        <w:t>4</w:t>
+      </w:r>
+      <w:r>
+        <w:rPr>
+          <w:rFonts w:hint="eastAsia"/>
+        </w:rPr>
+        <w:t>주마다</w:t>
+      </w:r>
+    </w:p>
+    <w:p>
+      <w:pPr>
+        <w:ind w:left="680"/>
+        <w:rPr>
+          <w:rFonts w:hint="eastAsia"/>
+        </w:rPr>
+      </w:pPr>
+      <w:r>
+        <w:rPr>
+          <w:rFonts w:hint="eastAsia"/>
+        </w:rPr>
+        <w:t>매달</w:t>
+      </w:r>
+    </w:p>
+    <w:p>
+      <w:pPr>
+        <w:ind w:left="680"/>
+        <w:rPr>
+          <w:rFonts w:hint="eastAsia"/>
+        </w:rPr>
+      </w:pPr>
+      <w:r>
+        <w:rPr>
+          <w:rFonts w:hint="eastAsia"/>
+        </w:rPr>
+        <w:t>매년</w:t>
+      </w:r>
+    </w:p>
+    <w:p>
+      <w:pPr>
+        <w:rPr>
+          <w:rFonts w:hint="eastAsia"/>
+        </w:rPr>
+      </w:pPr>
+    </w:p>
+    <w:p/>
     <w:p>
       <w:pPr>
         <w:pStyle w:val="2"/>
@@ -3804,7 +5243,7 @@
   <w:abstractNum w:abstractNumId="2">
     <w:nsid w:val="59DD4824"/>
     <w:multiLevelType w:val="multilevel"/>
-    <w:tmpl w:val="E83E3F92"/>
+    <w:tmpl w:val="DFF69168"/>
     <w:lvl w:ilvl="0">
       <w:start w:val="1"/>
       <w:numFmt w:val="decimal"/>
@@ -3836,10 +5275,10 @@
         <w:tabs>
           <w:tab w:val="num" w:pos="3130"/>
         </w:tabs>
-        <w:ind w:left="3130" w:hanging="578"/>
+        <w:ind w:left="295" w:hanging="11"/>
       </w:pPr>
       <w:rPr>
-        <w:rFonts w:hint="eastAsia"/>
+        <w:rFonts w:eastAsia="바탕" w:hint="default"/>
         <w:sz w:val="28"/>
       </w:rPr>
     </w:lvl>
@@ -3847,13 +5286,11 @@
       <w:start w:val="1"/>
       <w:numFmt w:val="decimal"/>
       <w:pStyle w:val="3"/>
+      <w:suff w:val="space"/>
       <w:lvlText w:val="%1.%2.%3"/>
       <w:lvlJc w:val="left"/>
       <w:pPr>
-        <w:tabs>
-          <w:tab w:val="num" w:pos="720"/>
-        </w:tabs>
-        <w:ind w:left="720" w:hanging="720"/>
+        <w:ind w:left="0" w:firstLine="680"/>
       </w:pPr>
       <w:rPr>
         <w:rFonts w:hint="eastAsia"/>
@@ -4381,13 +5818,10 @@
         <w:numId w:val="4"/>
       </w:numPr>
       <w:tabs>
-        <w:tab w:val="clear" w:pos="3130"/>
         <w:tab w:val="left" w:pos="700"/>
-        <w:tab w:val="num" w:pos="862"/>
       </w:tabs>
       <w:adjustRightInd w:val="0"/>
       <w:spacing w:before="240" w:after="160"/>
-      <w:ind w:left="862"/>
       <w:outlineLvl w:val="1"/>
     </w:pPr>
     <w:rPr>

--- a/trunk/DOC/재테크를 위한 Android SW 기능 명세서.docx
+++ b/trunk/DOC/재테크를 위한 Android SW 기능 명세서.docx
@@ -1950,7 +1950,7 @@
         <w:rPr>
           <w:noProof/>
         </w:rPr>
-        <w:instrText xml:space="preserve"> PAGEREF _Toc265002790 \h </w:instrText>
+        <w:instrText xml:space="preserve"> PAGEREF _Toc265068138 \h </w:instrText>
       </w:r>
       <w:r>
         <w:rPr>
@@ -1989,6 +1989,7 @@
       </w:pPr>
       <w:r>
         <w:rPr>
+          <w:rFonts w:eastAsia="바탕"/>
           <w:noProof/>
         </w:rPr>
         <w:t>1.1</w:t>
@@ -2025,7 +2026,7 @@
         <w:rPr>
           <w:noProof/>
         </w:rPr>
-        <w:instrText xml:space="preserve"> PAGEREF _Toc265002791 \h </w:instrText>
+        <w:instrText xml:space="preserve"> PAGEREF _Toc265068139 \h </w:instrText>
       </w:r>
       <w:r>
         <w:rPr>
@@ -2116,7 +2117,7 @@
         <w:rPr>
           <w:noProof/>
         </w:rPr>
-        <w:instrText xml:space="preserve"> PAGEREF _Toc265002792 \h </w:instrText>
+        <w:instrText xml:space="preserve"> PAGEREF _Toc265068140 \h </w:instrText>
       </w:r>
       <w:r>
         <w:rPr>
@@ -2155,7 +2156,7 @@
       </w:pPr>
       <w:r>
         <w:rPr>
-          <w:rFonts w:asciiTheme="majorEastAsia" w:eastAsiaTheme="majorEastAsia" w:hAnsiTheme="majorEastAsia"/>
+          <w:rFonts w:asciiTheme="majorHAnsi" w:eastAsia="바탕" w:hAnsiTheme="majorHAnsi"/>
           <w:noProof/>
         </w:rPr>
         <w:t>2.1</w:t>
@@ -2172,7 +2173,7 @@
       </w:r>
       <w:r>
         <w:rPr>
-          <w:rFonts w:asciiTheme="majorEastAsia" w:eastAsiaTheme="majorEastAsia" w:hAnsiTheme="majorEastAsia"/>
+          <w:rFonts w:asciiTheme="majorHAnsi" w:eastAsiaTheme="majorHAnsi" w:hAnsiTheme="majorHAnsi"/>
           <w:noProof/>
         </w:rPr>
         <w:t>지출 내역</w:t>
@@ -2193,7 +2194,486 @@
         <w:rPr>
           <w:noProof/>
         </w:rPr>
-        <w:instrText xml:space="preserve"> PAGEREF _Toc265002793 \h </w:instrText>
+        <w:instrText xml:space="preserve"> PAGEREF _Toc265068141 \h </w:instrText>
+      </w:r>
+      <w:r>
+        <w:rPr>
+          <w:noProof/>
+        </w:rPr>
+      </w:r>
+      <w:r>
+        <w:rPr>
+          <w:noProof/>
+        </w:rPr>
+        <w:fldChar w:fldCharType="separate"/>
+      </w:r>
+      <w:r>
+        <w:rPr>
+          <w:noProof/>
+        </w:rPr>
+        <w:t>5</w:t>
+      </w:r>
+      <w:r>
+        <w:rPr>
+          <w:noProof/>
+        </w:rPr>
+        <w:fldChar w:fldCharType="end"/>
+      </w:r>
+    </w:p>
+    <w:p>
+      <w:pPr>
+        <w:pStyle w:val="30"/>
+        <w:tabs>
+          <w:tab w:val="right" w:leader="dot" w:pos="9016"/>
+        </w:tabs>
+        <w:ind w:left="800"/>
+        <w:rPr>
+          <w:noProof/>
+        </w:rPr>
+      </w:pPr>
+      <w:r>
+        <w:rPr>
+          <w:noProof/>
+        </w:rPr>
+        <w:t xml:space="preserve">2.1.1 </w:t>
+      </w:r>
+      <w:r>
+        <w:rPr>
+          <w:noProof/>
+        </w:rPr>
+        <w:t>자주</w:t>
+      </w:r>
+      <w:r>
+        <w:rPr>
+          <w:noProof/>
+        </w:rPr>
+        <w:t xml:space="preserve"> </w:t>
+      </w:r>
+      <w:r>
+        <w:rPr>
+          <w:noProof/>
+        </w:rPr>
+        <w:t>쓰는</w:t>
+      </w:r>
+      <w:r>
+        <w:rPr>
+          <w:noProof/>
+        </w:rPr>
+        <w:t xml:space="preserve"> </w:t>
+      </w:r>
+      <w:r>
+        <w:rPr>
+          <w:noProof/>
+        </w:rPr>
+        <w:t>지출</w:t>
+      </w:r>
+      <w:r>
+        <w:rPr>
+          <w:noProof/>
+        </w:rPr>
+        <w:tab/>
+      </w:r>
+      <w:r>
+        <w:rPr>
+          <w:noProof/>
+        </w:rPr>
+        <w:fldChar w:fldCharType="begin"/>
+      </w:r>
+      <w:r>
+        <w:rPr>
+          <w:noProof/>
+        </w:rPr>
+        <w:instrText xml:space="preserve"> PAGEREF _Toc265068142 \h </w:instrText>
+      </w:r>
+      <w:r>
+        <w:rPr>
+          <w:noProof/>
+        </w:rPr>
+      </w:r>
+      <w:r>
+        <w:rPr>
+          <w:noProof/>
+        </w:rPr>
+        <w:fldChar w:fldCharType="separate"/>
+      </w:r>
+      <w:r>
+        <w:rPr>
+          <w:noProof/>
+        </w:rPr>
+        <w:t>5</w:t>
+      </w:r>
+      <w:r>
+        <w:rPr>
+          <w:noProof/>
+        </w:rPr>
+        <w:fldChar w:fldCharType="end"/>
+      </w:r>
+    </w:p>
+    <w:p>
+      <w:pPr>
+        <w:pStyle w:val="30"/>
+        <w:tabs>
+          <w:tab w:val="right" w:leader="dot" w:pos="9016"/>
+        </w:tabs>
+        <w:ind w:left="800"/>
+        <w:rPr>
+          <w:noProof/>
+        </w:rPr>
+      </w:pPr>
+      <w:r>
+        <w:rPr>
+          <w:noProof/>
+        </w:rPr>
+        <w:t xml:space="preserve">2.1.2 </w:t>
+      </w:r>
+      <w:r>
+        <w:rPr>
+          <w:noProof/>
+        </w:rPr>
+        <w:t>분류</w:t>
+      </w:r>
+      <w:r>
+        <w:rPr>
+          <w:noProof/>
+        </w:rPr>
+        <w:tab/>
+      </w:r>
+      <w:r>
+        <w:rPr>
+          <w:noProof/>
+        </w:rPr>
+        <w:fldChar w:fldCharType="begin"/>
+      </w:r>
+      <w:r>
+        <w:rPr>
+          <w:noProof/>
+        </w:rPr>
+        <w:instrText xml:space="preserve"> PAGEREF _Toc265068143 \h </w:instrText>
+      </w:r>
+      <w:r>
+        <w:rPr>
+          <w:noProof/>
+        </w:rPr>
+      </w:r>
+      <w:r>
+        <w:rPr>
+          <w:noProof/>
+        </w:rPr>
+        <w:fldChar w:fldCharType="separate"/>
+      </w:r>
+      <w:r>
+        <w:rPr>
+          <w:noProof/>
+        </w:rPr>
+        <w:t>5</w:t>
+      </w:r>
+      <w:r>
+        <w:rPr>
+          <w:noProof/>
+        </w:rPr>
+        <w:fldChar w:fldCharType="end"/>
+      </w:r>
+    </w:p>
+    <w:p>
+      <w:pPr>
+        <w:pStyle w:val="30"/>
+        <w:tabs>
+          <w:tab w:val="right" w:leader="dot" w:pos="9016"/>
+        </w:tabs>
+        <w:ind w:left="800"/>
+        <w:rPr>
+          <w:noProof/>
+        </w:rPr>
+      </w:pPr>
+      <w:r>
+        <w:rPr>
+          <w:noProof/>
+        </w:rPr>
+        <w:t xml:space="preserve">2.1.3 </w:t>
+      </w:r>
+      <w:r>
+        <w:rPr>
+          <w:noProof/>
+        </w:rPr>
+        <w:t>금액</w:t>
+      </w:r>
+      <w:r>
+        <w:rPr>
+          <w:noProof/>
+        </w:rPr>
+        <w:tab/>
+      </w:r>
+      <w:r>
+        <w:rPr>
+          <w:noProof/>
+        </w:rPr>
+        <w:fldChar w:fldCharType="begin"/>
+      </w:r>
+      <w:r>
+        <w:rPr>
+          <w:noProof/>
+        </w:rPr>
+        <w:instrText xml:space="preserve"> PAGEREF _Toc265068144 \h </w:instrText>
+      </w:r>
+      <w:r>
+        <w:rPr>
+          <w:noProof/>
+        </w:rPr>
+      </w:r>
+      <w:r>
+        <w:rPr>
+          <w:noProof/>
+        </w:rPr>
+        <w:fldChar w:fldCharType="separate"/>
+      </w:r>
+      <w:r>
+        <w:rPr>
+          <w:noProof/>
+        </w:rPr>
+        <w:t>5</w:t>
+      </w:r>
+      <w:r>
+        <w:rPr>
+          <w:noProof/>
+        </w:rPr>
+        <w:fldChar w:fldCharType="end"/>
+      </w:r>
+    </w:p>
+    <w:p>
+      <w:pPr>
+        <w:pStyle w:val="30"/>
+        <w:tabs>
+          <w:tab w:val="right" w:leader="dot" w:pos="9016"/>
+        </w:tabs>
+        <w:ind w:left="800"/>
+        <w:rPr>
+          <w:noProof/>
+        </w:rPr>
+      </w:pPr>
+      <w:r>
+        <w:rPr>
+          <w:noProof/>
+        </w:rPr>
+        <w:t xml:space="preserve">2.1.4 </w:t>
+      </w:r>
+      <w:r>
+        <w:rPr>
+          <w:noProof/>
+        </w:rPr>
+        <w:t>메모</w:t>
+      </w:r>
+      <w:r>
+        <w:rPr>
+          <w:noProof/>
+        </w:rPr>
+        <w:tab/>
+      </w:r>
+      <w:r>
+        <w:rPr>
+          <w:noProof/>
+        </w:rPr>
+        <w:fldChar w:fldCharType="begin"/>
+      </w:r>
+      <w:r>
+        <w:rPr>
+          <w:noProof/>
+        </w:rPr>
+        <w:instrText xml:space="preserve"> PAGEREF _Toc265068145 \h </w:instrText>
+      </w:r>
+      <w:r>
+        <w:rPr>
+          <w:noProof/>
+        </w:rPr>
+      </w:r>
+      <w:r>
+        <w:rPr>
+          <w:noProof/>
+        </w:rPr>
+        <w:fldChar w:fldCharType="separate"/>
+      </w:r>
+      <w:r>
+        <w:rPr>
+          <w:noProof/>
+        </w:rPr>
+        <w:t>5</w:t>
+      </w:r>
+      <w:r>
+        <w:rPr>
+          <w:noProof/>
+        </w:rPr>
+        <w:fldChar w:fldCharType="end"/>
+      </w:r>
+    </w:p>
+    <w:p>
+      <w:pPr>
+        <w:pStyle w:val="30"/>
+        <w:tabs>
+          <w:tab w:val="right" w:leader="dot" w:pos="9016"/>
+        </w:tabs>
+        <w:ind w:left="800"/>
+        <w:rPr>
+          <w:noProof/>
+        </w:rPr>
+      </w:pPr>
+      <w:r>
+        <w:rPr>
+          <w:noProof/>
+        </w:rPr>
+        <w:t xml:space="preserve">2.1.5 </w:t>
+      </w:r>
+      <w:r>
+        <w:rPr>
+          <w:noProof/>
+        </w:rPr>
+        <w:t>날짜</w:t>
+      </w:r>
+      <w:r>
+        <w:rPr>
+          <w:noProof/>
+        </w:rPr>
+        <w:tab/>
+      </w:r>
+      <w:r>
+        <w:rPr>
+          <w:noProof/>
+        </w:rPr>
+        <w:fldChar w:fldCharType="begin"/>
+      </w:r>
+      <w:r>
+        <w:rPr>
+          <w:noProof/>
+        </w:rPr>
+        <w:instrText xml:space="preserve"> PAGEREF _Toc265068146 \h </w:instrText>
+      </w:r>
+      <w:r>
+        <w:rPr>
+          <w:noProof/>
+        </w:rPr>
+      </w:r>
+      <w:r>
+        <w:rPr>
+          <w:noProof/>
+        </w:rPr>
+        <w:fldChar w:fldCharType="separate"/>
+      </w:r>
+      <w:r>
+        <w:rPr>
+          <w:noProof/>
+        </w:rPr>
+        <w:t>5</w:t>
+      </w:r>
+      <w:r>
+        <w:rPr>
+          <w:noProof/>
+        </w:rPr>
+        <w:fldChar w:fldCharType="end"/>
+      </w:r>
+    </w:p>
+    <w:p>
+      <w:pPr>
+        <w:pStyle w:val="30"/>
+        <w:tabs>
+          <w:tab w:val="right" w:leader="dot" w:pos="9016"/>
+        </w:tabs>
+        <w:ind w:left="800"/>
+        <w:rPr>
+          <w:noProof/>
+        </w:rPr>
+      </w:pPr>
+      <w:r>
+        <w:rPr>
+          <w:noProof/>
+        </w:rPr>
+        <w:t xml:space="preserve">2.1.6 </w:t>
+      </w:r>
+      <w:r>
+        <w:rPr>
+          <w:noProof/>
+        </w:rPr>
+        <w:t>지불수단</w:t>
+      </w:r>
+      <w:r>
+        <w:rPr>
+          <w:noProof/>
+        </w:rPr>
+        <w:tab/>
+      </w:r>
+      <w:r>
+        <w:rPr>
+          <w:noProof/>
+        </w:rPr>
+        <w:fldChar w:fldCharType="begin"/>
+      </w:r>
+      <w:r>
+        <w:rPr>
+          <w:noProof/>
+        </w:rPr>
+        <w:instrText xml:space="preserve"> PAGEREF _Toc265068147 \h </w:instrText>
+      </w:r>
+      <w:r>
+        <w:rPr>
+          <w:noProof/>
+        </w:rPr>
+      </w:r>
+      <w:r>
+        <w:rPr>
+          <w:noProof/>
+        </w:rPr>
+        <w:fldChar w:fldCharType="separate"/>
+      </w:r>
+      <w:r>
+        <w:rPr>
+          <w:noProof/>
+        </w:rPr>
+        <w:t>5</w:t>
+      </w:r>
+      <w:r>
+        <w:rPr>
+          <w:noProof/>
+        </w:rPr>
+        <w:fldChar w:fldCharType="end"/>
+      </w:r>
+    </w:p>
+    <w:p>
+      <w:pPr>
+        <w:pStyle w:val="30"/>
+        <w:tabs>
+          <w:tab w:val="right" w:leader="dot" w:pos="9016"/>
+        </w:tabs>
+        <w:ind w:left="800"/>
+        <w:rPr>
+          <w:noProof/>
+        </w:rPr>
+      </w:pPr>
+      <w:r>
+        <w:rPr>
+          <w:noProof/>
+        </w:rPr>
+        <w:t xml:space="preserve">2.1.7 </w:t>
+      </w:r>
+      <w:r>
+        <w:rPr>
+          <w:noProof/>
+        </w:rPr>
+        <w:t>반복주기</w:t>
+      </w:r>
+      <w:r>
+        <w:rPr>
+          <w:noProof/>
+        </w:rPr>
+        <w:tab/>
+      </w:r>
+      <w:r>
+        <w:rPr>
+          <w:noProof/>
+        </w:rPr>
+        <w:fldChar w:fldCharType="begin"/>
+      </w:r>
+      <w:r>
+        <w:rPr>
+          <w:noProof/>
+        </w:rPr>
+        <w:instrText xml:space="preserve"> PAGEREF _Toc265068148 \h </w:instrText>
       </w:r>
       <w:r>
         <w:rPr>
@@ -2232,7 +2712,7 @@
       </w:pPr>
       <w:r>
         <w:rPr>
-          <w:rFonts w:asciiTheme="majorEastAsia" w:eastAsiaTheme="majorEastAsia" w:hAnsiTheme="majorEastAsia"/>
+          <w:rFonts w:asciiTheme="majorEastAsia" w:eastAsia="바탕" w:hAnsiTheme="majorEastAsia"/>
           <w:noProof/>
         </w:rPr>
         <w:t>2.2</w:t>
@@ -2270,7 +2750,7 @@
         <w:rPr>
           <w:noProof/>
         </w:rPr>
-        <w:instrText xml:space="preserve"> PAGEREF _Toc265002794 \h </w:instrText>
+        <w:instrText xml:space="preserve"> PAGEREF _Toc265068149 \h </w:instrText>
       </w:r>
       <w:r>
         <w:rPr>
@@ -2288,6 +2768,331 @@
           <w:noProof/>
         </w:rPr>
         <w:t>5</w:t>
+      </w:r>
+      <w:r>
+        <w:rPr>
+          <w:noProof/>
+        </w:rPr>
+        <w:fldChar w:fldCharType="end"/>
+      </w:r>
+    </w:p>
+    <w:p>
+      <w:pPr>
+        <w:pStyle w:val="30"/>
+        <w:tabs>
+          <w:tab w:val="right" w:leader="dot" w:pos="9016"/>
+        </w:tabs>
+        <w:ind w:left="800"/>
+        <w:rPr>
+          <w:noProof/>
+        </w:rPr>
+      </w:pPr>
+      <w:r>
+        <w:rPr>
+          <w:noProof/>
+        </w:rPr>
+        <w:t xml:space="preserve">2.2.1 </w:t>
+      </w:r>
+      <w:r>
+        <w:rPr>
+          <w:noProof/>
+        </w:rPr>
+        <w:t>분류</w:t>
+      </w:r>
+      <w:r>
+        <w:rPr>
+          <w:noProof/>
+        </w:rPr>
+        <w:tab/>
+      </w:r>
+      <w:r>
+        <w:rPr>
+          <w:noProof/>
+        </w:rPr>
+        <w:fldChar w:fldCharType="begin"/>
+      </w:r>
+      <w:r>
+        <w:rPr>
+          <w:noProof/>
+        </w:rPr>
+        <w:instrText xml:space="preserve"> PAGEREF _Toc265068150 \h </w:instrText>
+      </w:r>
+      <w:r>
+        <w:rPr>
+          <w:noProof/>
+        </w:rPr>
+      </w:r>
+      <w:r>
+        <w:rPr>
+          <w:noProof/>
+        </w:rPr>
+        <w:fldChar w:fldCharType="separate"/>
+      </w:r>
+      <w:r>
+        <w:rPr>
+          <w:noProof/>
+        </w:rPr>
+        <w:t>5</w:t>
+      </w:r>
+      <w:r>
+        <w:rPr>
+          <w:noProof/>
+        </w:rPr>
+        <w:fldChar w:fldCharType="end"/>
+      </w:r>
+    </w:p>
+    <w:p>
+      <w:pPr>
+        <w:pStyle w:val="30"/>
+        <w:tabs>
+          <w:tab w:val="right" w:leader="dot" w:pos="9016"/>
+        </w:tabs>
+        <w:ind w:left="800"/>
+        <w:rPr>
+          <w:noProof/>
+        </w:rPr>
+      </w:pPr>
+      <w:r>
+        <w:rPr>
+          <w:noProof/>
+        </w:rPr>
+        <w:t xml:space="preserve">2.2.2 </w:t>
+      </w:r>
+      <w:r>
+        <w:rPr>
+          <w:noProof/>
+        </w:rPr>
+        <w:t>금액</w:t>
+      </w:r>
+      <w:r>
+        <w:rPr>
+          <w:noProof/>
+        </w:rPr>
+        <w:tab/>
+      </w:r>
+      <w:r>
+        <w:rPr>
+          <w:noProof/>
+        </w:rPr>
+        <w:fldChar w:fldCharType="begin"/>
+      </w:r>
+      <w:r>
+        <w:rPr>
+          <w:noProof/>
+        </w:rPr>
+        <w:instrText xml:space="preserve"> PAGEREF _Toc265068151 \h </w:instrText>
+      </w:r>
+      <w:r>
+        <w:rPr>
+          <w:noProof/>
+        </w:rPr>
+      </w:r>
+      <w:r>
+        <w:rPr>
+          <w:noProof/>
+        </w:rPr>
+        <w:fldChar w:fldCharType="separate"/>
+      </w:r>
+      <w:r>
+        <w:rPr>
+          <w:noProof/>
+        </w:rPr>
+        <w:t>6</w:t>
+      </w:r>
+      <w:r>
+        <w:rPr>
+          <w:noProof/>
+        </w:rPr>
+        <w:fldChar w:fldCharType="end"/>
+      </w:r>
+    </w:p>
+    <w:p>
+      <w:pPr>
+        <w:pStyle w:val="30"/>
+        <w:tabs>
+          <w:tab w:val="right" w:leader="dot" w:pos="9016"/>
+        </w:tabs>
+        <w:ind w:left="800"/>
+        <w:rPr>
+          <w:noProof/>
+        </w:rPr>
+      </w:pPr>
+      <w:r>
+        <w:rPr>
+          <w:noProof/>
+        </w:rPr>
+        <w:t xml:space="preserve">2.2.3 </w:t>
+      </w:r>
+      <w:r>
+        <w:rPr>
+          <w:noProof/>
+        </w:rPr>
+        <w:t>메모</w:t>
+      </w:r>
+      <w:r>
+        <w:rPr>
+          <w:noProof/>
+        </w:rPr>
+        <w:tab/>
+      </w:r>
+      <w:r>
+        <w:rPr>
+          <w:noProof/>
+        </w:rPr>
+        <w:fldChar w:fldCharType="begin"/>
+      </w:r>
+      <w:r>
+        <w:rPr>
+          <w:noProof/>
+        </w:rPr>
+        <w:instrText xml:space="preserve"> PAGEREF _Toc265068152 \h </w:instrText>
+      </w:r>
+      <w:r>
+        <w:rPr>
+          <w:noProof/>
+        </w:rPr>
+      </w:r>
+      <w:r>
+        <w:rPr>
+          <w:noProof/>
+        </w:rPr>
+        <w:fldChar w:fldCharType="separate"/>
+      </w:r>
+      <w:r>
+        <w:rPr>
+          <w:noProof/>
+        </w:rPr>
+        <w:t>6</w:t>
+      </w:r>
+      <w:r>
+        <w:rPr>
+          <w:noProof/>
+        </w:rPr>
+        <w:fldChar w:fldCharType="end"/>
+      </w:r>
+    </w:p>
+    <w:p>
+      <w:pPr>
+        <w:pStyle w:val="30"/>
+        <w:tabs>
+          <w:tab w:val="right" w:leader="dot" w:pos="9016"/>
+        </w:tabs>
+        <w:ind w:left="800"/>
+        <w:rPr>
+          <w:noProof/>
+        </w:rPr>
+      </w:pPr>
+      <w:r>
+        <w:rPr>
+          <w:noProof/>
+        </w:rPr>
+        <w:t xml:space="preserve">2.2.4 </w:t>
+      </w:r>
+      <w:r>
+        <w:rPr>
+          <w:noProof/>
+        </w:rPr>
+        <w:t>날짜</w:t>
+      </w:r>
+      <w:r>
+        <w:rPr>
+          <w:noProof/>
+        </w:rPr>
+        <w:tab/>
+      </w:r>
+      <w:r>
+        <w:rPr>
+          <w:noProof/>
+        </w:rPr>
+        <w:fldChar w:fldCharType="begin"/>
+      </w:r>
+      <w:r>
+        <w:rPr>
+          <w:noProof/>
+        </w:rPr>
+        <w:instrText xml:space="preserve"> PAGEREF _Toc265068153 \h </w:instrText>
+      </w:r>
+      <w:r>
+        <w:rPr>
+          <w:noProof/>
+        </w:rPr>
+      </w:r>
+      <w:r>
+        <w:rPr>
+          <w:noProof/>
+        </w:rPr>
+        <w:fldChar w:fldCharType="separate"/>
+      </w:r>
+      <w:r>
+        <w:rPr>
+          <w:noProof/>
+        </w:rPr>
+        <w:t>6</w:t>
+      </w:r>
+      <w:r>
+        <w:rPr>
+          <w:noProof/>
+        </w:rPr>
+        <w:fldChar w:fldCharType="end"/>
+      </w:r>
+    </w:p>
+    <w:p>
+      <w:pPr>
+        <w:pStyle w:val="30"/>
+        <w:tabs>
+          <w:tab w:val="right" w:leader="dot" w:pos="9016"/>
+        </w:tabs>
+        <w:ind w:left="800"/>
+        <w:rPr>
+          <w:noProof/>
+        </w:rPr>
+      </w:pPr>
+      <w:r>
+        <w:rPr>
+          <w:noProof/>
+        </w:rPr>
+        <w:t xml:space="preserve">2.2.5 </w:t>
+      </w:r>
+      <w:r>
+        <w:rPr>
+          <w:noProof/>
+        </w:rPr>
+        <w:t>반복주기</w:t>
+      </w:r>
+      <w:r>
+        <w:rPr>
+          <w:noProof/>
+        </w:rPr>
+        <w:tab/>
+      </w:r>
+      <w:r>
+        <w:rPr>
+          <w:noProof/>
+        </w:rPr>
+        <w:fldChar w:fldCharType="begin"/>
+      </w:r>
+      <w:r>
+        <w:rPr>
+          <w:noProof/>
+        </w:rPr>
+        <w:instrText xml:space="preserve"> PAGEREF _Toc265068154 \h </w:instrText>
+      </w:r>
+      <w:r>
+        <w:rPr>
+          <w:noProof/>
+        </w:rPr>
+      </w:r>
+      <w:r>
+        <w:rPr>
+          <w:noProof/>
+        </w:rPr>
+        <w:fldChar w:fldCharType="separate"/>
+      </w:r>
+      <w:r>
+        <w:rPr>
+          <w:noProof/>
+        </w:rPr>
+        <w:t>6</w:t>
       </w:r>
       <w:r>
         <w:rPr>
@@ -2309,7 +3114,7 @@
       </w:pPr>
       <w:r>
         <w:rPr>
-          <w:rFonts w:asciiTheme="majorEastAsia" w:eastAsiaTheme="majorEastAsia" w:hAnsiTheme="majorEastAsia"/>
+          <w:rFonts w:asciiTheme="majorEastAsia" w:eastAsia="바탕" w:hAnsiTheme="majorEastAsia"/>
           <w:noProof/>
         </w:rPr>
         <w:t>2.3</w:t>
@@ -2347,7 +3152,7 @@
         <w:rPr>
           <w:noProof/>
         </w:rPr>
-        <w:instrText xml:space="preserve"> PAGEREF _Toc265002795 \h </w:instrText>
+        <w:instrText xml:space="preserve"> PAGEREF _Toc265068155 \h </w:instrText>
       </w:r>
       <w:r>
         <w:rPr>
@@ -2364,7 +3169,7 @@
         <w:rPr>
           <w:noProof/>
         </w:rPr>
-        <w:t>5</w:t>
+        <w:t>6</w:t>
       </w:r>
       <w:r>
         <w:rPr>
@@ -2386,7 +3191,7 @@
       </w:pPr>
       <w:r>
         <w:rPr>
-          <w:rFonts w:asciiTheme="majorEastAsia" w:eastAsiaTheme="majorEastAsia" w:hAnsiTheme="majorEastAsia"/>
+          <w:rFonts w:asciiTheme="majorEastAsia" w:eastAsia="바탕" w:hAnsiTheme="majorEastAsia"/>
           <w:noProof/>
         </w:rPr>
         <w:t>2.4</w:t>
@@ -2424,7 +3229,7 @@
         <w:rPr>
           <w:noProof/>
         </w:rPr>
-        <w:instrText xml:space="preserve"> PAGEREF _Toc265002796 \h </w:instrText>
+        <w:instrText xml:space="preserve"> PAGEREF _Toc265068156 \h </w:instrText>
       </w:r>
       <w:r>
         <w:rPr>
@@ -2441,7 +3246,7 @@
         <w:rPr>
           <w:noProof/>
         </w:rPr>
-        <w:t>5</w:t>
+        <w:t>6</w:t>
       </w:r>
       <w:r>
         <w:rPr>
@@ -2463,7 +3268,7 @@
       </w:pPr>
       <w:r>
         <w:rPr>
-          <w:rFonts w:asciiTheme="majorEastAsia" w:eastAsiaTheme="majorEastAsia" w:hAnsiTheme="majorEastAsia"/>
+          <w:rFonts w:asciiTheme="majorEastAsia" w:eastAsia="바탕" w:hAnsiTheme="majorEastAsia"/>
           <w:noProof/>
         </w:rPr>
         <w:t>2.5</w:t>
@@ -2501,7 +3306,7 @@
         <w:rPr>
           <w:noProof/>
         </w:rPr>
-        <w:instrText xml:space="preserve"> PAGEREF _Toc265002797 \h </w:instrText>
+        <w:instrText xml:space="preserve"> PAGEREF _Toc265068157 \h </w:instrText>
       </w:r>
       <w:r>
         <w:rPr>
@@ -2518,7 +3323,7 @@
         <w:rPr>
           <w:noProof/>
         </w:rPr>
-        <w:t>5</w:t>
+        <w:t>6</w:t>
       </w:r>
       <w:r>
         <w:rPr>
@@ -2540,7 +3345,7 @@
       </w:pPr>
       <w:r>
         <w:rPr>
-          <w:rFonts w:asciiTheme="majorEastAsia" w:eastAsiaTheme="majorEastAsia" w:hAnsiTheme="majorEastAsia"/>
+          <w:rFonts w:asciiTheme="majorEastAsia" w:eastAsia="바탕" w:hAnsiTheme="majorEastAsia"/>
           <w:noProof/>
         </w:rPr>
         <w:t>2.6</w:t>
@@ -2578,7 +3383,7 @@
         <w:rPr>
           <w:noProof/>
         </w:rPr>
-        <w:instrText xml:space="preserve"> PAGEREF _Toc265002798 \h </w:instrText>
+        <w:instrText xml:space="preserve"> PAGEREF _Toc265068158 \h </w:instrText>
       </w:r>
       <w:r>
         <w:rPr>
@@ -2595,7 +3400,7 @@
         <w:rPr>
           <w:noProof/>
         </w:rPr>
-        <w:t>5</w:t>
+        <w:t>6</w:t>
       </w:r>
       <w:r>
         <w:rPr>
@@ -2617,7 +3422,7 @@
       </w:pPr>
       <w:r>
         <w:rPr>
-          <w:rFonts w:asciiTheme="majorEastAsia" w:eastAsiaTheme="majorEastAsia" w:hAnsiTheme="majorEastAsia"/>
+          <w:rFonts w:asciiTheme="majorEastAsia" w:eastAsia="바탕" w:hAnsiTheme="majorEastAsia"/>
           <w:noProof/>
         </w:rPr>
         <w:t>2.7</w:t>
@@ -2655,7 +3460,7 @@
         <w:rPr>
           <w:noProof/>
         </w:rPr>
-        <w:instrText xml:space="preserve"> PAGEREF _Toc265002799 \h </w:instrText>
+        <w:instrText xml:space="preserve"> PAGEREF _Toc265068159 \h </w:instrText>
       </w:r>
       <w:r>
         <w:rPr>
@@ -2672,7 +3477,7 @@
         <w:rPr>
           <w:noProof/>
         </w:rPr>
-        <w:t>5</w:t>
+        <w:t>6</w:t>
       </w:r>
       <w:r>
         <w:rPr>
@@ -2694,7 +3499,7 @@
       </w:pPr>
       <w:r>
         <w:rPr>
-          <w:rFonts w:asciiTheme="majorEastAsia" w:eastAsiaTheme="majorEastAsia" w:hAnsiTheme="majorEastAsia"/>
+          <w:rFonts w:asciiTheme="majorEastAsia" w:eastAsia="바탕" w:hAnsiTheme="majorEastAsia"/>
           <w:noProof/>
         </w:rPr>
         <w:t>2.8</w:t>
@@ -2732,7 +3537,7 @@
         <w:rPr>
           <w:noProof/>
         </w:rPr>
-        <w:instrText xml:space="preserve"> PAGEREF _Toc265002800 \h </w:instrText>
+        <w:instrText xml:space="preserve"> PAGEREF _Toc265068160 \h </w:instrText>
       </w:r>
       <w:r>
         <w:rPr>
@@ -2749,7 +3554,7 @@
         <w:rPr>
           <w:noProof/>
         </w:rPr>
-        <w:t>5</w:t>
+        <w:t>6</w:t>
       </w:r>
       <w:r>
         <w:rPr>
@@ -2771,7 +3576,7 @@
       </w:pPr>
       <w:r>
         <w:rPr>
-          <w:rFonts w:asciiTheme="majorEastAsia" w:eastAsiaTheme="majorEastAsia" w:hAnsiTheme="majorEastAsia"/>
+          <w:rFonts w:asciiTheme="majorEastAsia" w:eastAsia="바탕" w:hAnsiTheme="majorEastAsia"/>
           <w:noProof/>
         </w:rPr>
         <w:t>2.9</w:t>
@@ -2809,7 +3614,7 @@
         <w:rPr>
           <w:noProof/>
         </w:rPr>
-        <w:instrText xml:space="preserve"> PAGEREF _Toc265002801 \h </w:instrText>
+        <w:instrText xml:space="preserve"> PAGEREF _Toc265068161 \h </w:instrText>
       </w:r>
       <w:r>
         <w:rPr>
@@ -2826,7 +3631,7 @@
         <w:rPr>
           <w:noProof/>
         </w:rPr>
-        <w:t>5</w:t>
+        <w:t>6</w:t>
       </w:r>
       <w:r>
         <w:rPr>
@@ -2848,7 +3653,7 @@
       </w:pPr>
       <w:r>
         <w:rPr>
-          <w:rFonts w:asciiTheme="majorEastAsia" w:eastAsiaTheme="majorEastAsia" w:hAnsiTheme="majorEastAsia"/>
+          <w:rFonts w:asciiTheme="minorHAnsi" w:eastAsia="바탕" w:hAnsiTheme="minorHAnsi"/>
           <w:noProof/>
         </w:rPr>
         <w:t>2.10</w:t>
@@ -2865,10 +3670,10 @@
       </w:r>
       <w:r>
         <w:rPr>
-          <w:rFonts w:asciiTheme="majorEastAsia" w:eastAsiaTheme="majorEastAsia" w:hAnsiTheme="majorEastAsia"/>
-          <w:noProof/>
-        </w:rPr>
-        <w:t>설정</w:t>
+          <w:rFonts w:asciiTheme="minorHAnsi" w:eastAsiaTheme="minorHAnsi" w:hAnsiTheme="minorHAnsi"/>
+          <w:noProof/>
+        </w:rPr>
+        <w:t>이체</w:t>
       </w:r>
       <w:r>
         <w:rPr>
@@ -2886,7 +3691,7 @@
         <w:rPr>
           <w:noProof/>
         </w:rPr>
-        <w:instrText xml:space="preserve"> PAGEREF _Toc265002802 \h </w:instrText>
+        <w:instrText xml:space="preserve"> PAGEREF _Toc265068162 \h </w:instrText>
       </w:r>
       <w:r>
         <w:rPr>
@@ -2903,7 +3708,7 @@
         <w:rPr>
           <w:noProof/>
         </w:rPr>
-        <w:t>5</w:t>
+        <w:t>6</w:t>
       </w:r>
       <w:r>
         <w:rPr>
@@ -2925,7 +3730,7 @@
       </w:pPr>
       <w:r>
         <w:rPr>
-          <w:rFonts w:asciiTheme="majorEastAsia" w:eastAsiaTheme="majorEastAsia" w:hAnsiTheme="majorEastAsia"/>
+          <w:rFonts w:asciiTheme="minorHAnsi" w:eastAsia="바탕" w:hAnsiTheme="minorHAnsi"/>
           <w:noProof/>
         </w:rPr>
         <w:t>2.11</w:t>
@@ -2942,10 +3747,10 @@
       </w:r>
       <w:r>
         <w:rPr>
-          <w:rFonts w:asciiTheme="majorEastAsia" w:eastAsiaTheme="majorEastAsia" w:hAnsiTheme="majorEastAsia"/>
-          <w:noProof/>
-        </w:rPr>
-        <w:t>미션</w:t>
+          <w:rFonts w:asciiTheme="minorHAnsi" w:eastAsiaTheme="minorHAnsi" w:hAnsiTheme="minorHAnsi"/>
+          <w:noProof/>
+        </w:rPr>
+        <w:t>백업</w:t>
       </w:r>
       <w:r>
         <w:rPr>
@@ -2963,7 +3768,7 @@
         <w:rPr>
           <w:noProof/>
         </w:rPr>
-        <w:instrText xml:space="preserve"> PAGEREF _Toc265002803 \h </w:instrText>
+        <w:instrText xml:space="preserve"> PAGEREF _Toc265068163 \h </w:instrText>
       </w:r>
       <w:r>
         <w:rPr>
@@ -2980,7 +3785,7 @@
         <w:rPr>
           <w:noProof/>
         </w:rPr>
-        <w:t>5</w:t>
+        <w:t>6</w:t>
       </w:r>
       <w:r>
         <w:rPr>
@@ -3002,7 +3807,7 @@
       </w:pPr>
       <w:r>
         <w:rPr>
-          <w:rFonts w:asciiTheme="majorEastAsia" w:eastAsiaTheme="majorEastAsia" w:hAnsiTheme="majorEastAsia"/>
+          <w:rFonts w:asciiTheme="minorHAnsi" w:eastAsia="바탕" w:hAnsiTheme="minorHAnsi"/>
           <w:noProof/>
         </w:rPr>
         <w:t>2.12</w:t>
@@ -3019,9 +3824,163 @@
       </w:r>
       <w:r>
         <w:rPr>
+          <w:rFonts w:asciiTheme="minorHAnsi" w:eastAsiaTheme="minorHAnsi" w:hAnsiTheme="minorHAnsi"/>
+          <w:noProof/>
+        </w:rPr>
+        <w:t>설정</w:t>
+      </w:r>
+      <w:r>
+        <w:rPr>
+          <w:noProof/>
+        </w:rPr>
+        <w:tab/>
+      </w:r>
+      <w:r>
+        <w:rPr>
+          <w:noProof/>
+        </w:rPr>
+        <w:fldChar w:fldCharType="begin"/>
+      </w:r>
+      <w:r>
+        <w:rPr>
+          <w:noProof/>
+        </w:rPr>
+        <w:instrText xml:space="preserve"> PAGEREF _Toc265068164 \h </w:instrText>
+      </w:r>
+      <w:r>
+        <w:rPr>
+          <w:noProof/>
+        </w:rPr>
+      </w:r>
+      <w:r>
+        <w:rPr>
+          <w:noProof/>
+        </w:rPr>
+        <w:fldChar w:fldCharType="separate"/>
+      </w:r>
+      <w:r>
+        <w:rPr>
+          <w:noProof/>
+        </w:rPr>
+        <w:t>6</w:t>
+      </w:r>
+      <w:r>
+        <w:rPr>
+          <w:noProof/>
+        </w:rPr>
+        <w:fldChar w:fldCharType="end"/>
+      </w:r>
+    </w:p>
+    <w:p>
+      <w:pPr>
+        <w:pStyle w:val="22"/>
+        <w:rPr>
+          <w:rFonts w:asciiTheme="minorHAnsi" w:eastAsiaTheme="minorEastAsia" w:hAnsiTheme="minorHAnsi" w:cstheme="minorBidi"/>
+          <w:smallCaps w:val="0"/>
+          <w:noProof/>
+          <w:kern w:val="2"/>
+          <w:szCs w:val="22"/>
+        </w:rPr>
+      </w:pPr>
+      <w:r>
+        <w:rPr>
+          <w:rFonts w:asciiTheme="majorEastAsia" w:eastAsia="바탕" w:hAnsiTheme="majorEastAsia"/>
+          <w:noProof/>
+        </w:rPr>
+        <w:t>2.13</w:t>
+      </w:r>
+      <w:r>
+        <w:rPr>
+          <w:rFonts w:asciiTheme="minorHAnsi" w:eastAsiaTheme="minorEastAsia" w:hAnsiTheme="minorHAnsi" w:cstheme="minorBidi"/>
+          <w:smallCaps w:val="0"/>
+          <w:noProof/>
+          <w:kern w:val="2"/>
+          <w:szCs w:val="22"/>
+        </w:rPr>
+        <w:tab/>
+      </w:r>
+      <w:r>
+        <w:rPr>
           <w:rFonts w:asciiTheme="majorEastAsia" w:eastAsiaTheme="majorEastAsia" w:hAnsiTheme="majorEastAsia"/>
           <w:noProof/>
         </w:rPr>
+        <w:t>미션</w:t>
+      </w:r>
+      <w:r>
+        <w:rPr>
+          <w:noProof/>
+        </w:rPr>
+        <w:tab/>
+      </w:r>
+      <w:r>
+        <w:rPr>
+          <w:noProof/>
+        </w:rPr>
+        <w:fldChar w:fldCharType="begin"/>
+      </w:r>
+      <w:r>
+        <w:rPr>
+          <w:noProof/>
+        </w:rPr>
+        <w:instrText xml:space="preserve"> PAGEREF _Toc265068165 \h </w:instrText>
+      </w:r>
+      <w:r>
+        <w:rPr>
+          <w:noProof/>
+        </w:rPr>
+      </w:r>
+      <w:r>
+        <w:rPr>
+          <w:noProof/>
+        </w:rPr>
+        <w:fldChar w:fldCharType="separate"/>
+      </w:r>
+      <w:r>
+        <w:rPr>
+          <w:noProof/>
+        </w:rPr>
+        <w:t>6</w:t>
+      </w:r>
+      <w:r>
+        <w:rPr>
+          <w:noProof/>
+        </w:rPr>
+        <w:fldChar w:fldCharType="end"/>
+      </w:r>
+    </w:p>
+    <w:p>
+      <w:pPr>
+        <w:pStyle w:val="22"/>
+        <w:rPr>
+          <w:rFonts w:asciiTheme="minorHAnsi" w:eastAsiaTheme="minorEastAsia" w:hAnsiTheme="minorHAnsi" w:cstheme="minorBidi"/>
+          <w:smallCaps w:val="0"/>
+          <w:noProof/>
+          <w:kern w:val="2"/>
+          <w:szCs w:val="22"/>
+        </w:rPr>
+      </w:pPr>
+      <w:r>
+        <w:rPr>
+          <w:rFonts w:asciiTheme="majorEastAsia" w:eastAsia="바탕" w:hAnsiTheme="majorEastAsia"/>
+          <w:noProof/>
+        </w:rPr>
+        <w:t>2.14</w:t>
+      </w:r>
+      <w:r>
+        <w:rPr>
+          <w:rFonts w:asciiTheme="minorHAnsi" w:eastAsiaTheme="minorEastAsia" w:hAnsiTheme="minorHAnsi" w:cstheme="minorBidi"/>
+          <w:smallCaps w:val="0"/>
+          <w:noProof/>
+          <w:kern w:val="2"/>
+          <w:szCs w:val="22"/>
+        </w:rPr>
+        <w:tab/>
+      </w:r>
+      <w:r>
+        <w:rPr>
+          <w:rFonts w:asciiTheme="majorEastAsia" w:eastAsiaTheme="majorEastAsia" w:hAnsiTheme="majorEastAsia"/>
+          <w:noProof/>
+        </w:rPr>
         <w:t>그래프 표시 방법</w:t>
       </w:r>
       <w:r>
@@ -3040,7 +3999,7 @@
         <w:rPr>
           <w:noProof/>
         </w:rPr>
-        <w:instrText xml:space="preserve"> PAGEREF _Toc265002804 \h </w:instrText>
+        <w:instrText xml:space="preserve"> PAGEREF _Toc265068166 \h </w:instrText>
       </w:r>
       <w:r>
         <w:rPr>
@@ -3057,7 +4016,7 @@
         <w:rPr>
           <w:noProof/>
         </w:rPr>
-        <w:t>5</w:t>
+        <w:t>6</w:t>
       </w:r>
       <w:r>
         <w:rPr>
@@ -3131,7 +4090,7 @@
         <w:tab/>
       </w:r>
       <w:bookmarkStart w:id="4" w:name="_Toc195531764"/>
-      <w:bookmarkStart w:id="5" w:name="_Toc265002790"/>
+      <w:bookmarkStart w:id="5" w:name="_Toc265068138"/>
       <w:bookmarkEnd w:id="0"/>
       <w:bookmarkEnd w:id="1"/>
       <w:bookmarkEnd w:id="2"/>
@@ -3168,7 +4127,7 @@
         </w:rPr>
       </w:pPr>
       <w:bookmarkStart w:id="6" w:name="_Toc195531765"/>
-      <w:bookmarkStart w:id="7" w:name="_Toc265002791"/>
+      <w:bookmarkStart w:id="7" w:name="_Toc265068139"/>
       <w:r>
         <w:rPr>
           <w:rFonts w:eastAsia="굴림" w:hint="eastAsia"/>
@@ -3214,7 +4173,7 @@
         <w:t xml:space="preserve">                  </w:t>
       </w:r>
       <w:bookmarkStart w:id="8" w:name="_Toc195531767"/>
-      <w:bookmarkStart w:id="9" w:name="_Toc265002792"/>
+      <w:bookmarkStart w:id="9" w:name="_Toc265068140"/>
       <w:r>
         <w:rPr>
           <w:rFonts w:hint="eastAsia"/>
@@ -3288,36 +4247,159 @@
       <w:pPr>
         <w:pStyle w:val="2"/>
         <w:rPr>
+          <w:rFonts w:asciiTheme="majorHAnsi" w:eastAsiaTheme="majorHAnsi" w:hAnsiTheme="majorHAnsi"/>
+        </w:rPr>
+      </w:pPr>
+      <w:r>
+        <w:rPr>
           <w:rFonts w:asciiTheme="majorHAnsi" w:eastAsiaTheme="majorHAnsi" w:hAnsiTheme="majorHAnsi" w:hint="eastAsia"/>
         </w:rPr>
-      </w:pPr>
-      <w:bookmarkStart w:id="10" w:name="_Toc265002793"/>
+        <w:t xml:space="preserve"> </w:t>
+      </w:r>
+      <w:bookmarkStart w:id="10" w:name="_Toc265068141"/>
       <w:r>
         <w:rPr>
           <w:rFonts w:asciiTheme="majorHAnsi" w:eastAsiaTheme="majorHAnsi" w:hAnsiTheme="majorHAnsi" w:hint="eastAsia"/>
         </w:rPr>
+        <w:t>지출 내역</w:t>
+      </w:r>
+      <w:bookmarkEnd w:id="10"/>
+    </w:p>
+    <w:p>
+      <w:pPr>
+        <w:pStyle w:val="3"/>
+        <w:rPr>
+          <w:rFonts w:hint="eastAsia"/>
+        </w:rPr>
+      </w:pPr>
+      <w:bookmarkStart w:id="11" w:name="_Toc265068142"/>
+      <w:r>
+        <w:rPr>
+          <w:rFonts w:hint="eastAsia"/>
+        </w:rPr>
+        <w:t>자주</w:t>
+      </w:r>
+      <w:r>
+        <w:rPr>
+          <w:rFonts w:hint="eastAsia"/>
+        </w:rPr>
         <w:t xml:space="preserve"> </w:t>
       </w:r>
       <w:r>
         <w:rPr>
-          <w:rFonts w:asciiTheme="majorHAnsi" w:eastAsiaTheme="majorHAnsi" w:hAnsiTheme="majorHAnsi" w:hint="eastAsia"/>
-        </w:rPr>
-        <w:t>지출 내역</w:t>
-      </w:r>
-      <w:bookmarkEnd w:id="10"/>
+          <w:rFonts w:hint="eastAsia"/>
+        </w:rPr>
+        <w:t>쓰는</w:t>
+      </w:r>
+      <w:r>
+        <w:rPr>
+          <w:rFonts w:hint="eastAsia"/>
+        </w:rPr>
+        <w:t xml:space="preserve"> </w:t>
+      </w:r>
+      <w:r>
+        <w:rPr>
+          <w:rFonts w:hint="eastAsia"/>
+        </w:rPr>
+        <w:t>지출</w:t>
+      </w:r>
+      <w:bookmarkEnd w:id="11"/>
+    </w:p>
+    <w:p>
+      <w:pPr>
+        <w:ind w:left="800"/>
+        <w:rPr>
+          <w:rFonts w:hint="eastAsia"/>
+        </w:rPr>
+      </w:pPr>
+      <w:r>
+        <w:rPr>
+          <w:rFonts w:hint="eastAsia"/>
+        </w:rPr>
+        <w:t>자주</w:t>
+      </w:r>
+      <w:r>
+        <w:rPr>
+          <w:rFonts w:hint="eastAsia"/>
+        </w:rPr>
+        <w:t xml:space="preserve"> </w:t>
+      </w:r>
+      <w:r>
+        <w:rPr>
+          <w:rFonts w:hint="eastAsia"/>
+        </w:rPr>
+        <w:t>쓰는</w:t>
+      </w:r>
+      <w:r>
+        <w:rPr>
+          <w:rFonts w:hint="eastAsia"/>
+        </w:rPr>
+        <w:t xml:space="preserve"> </w:t>
+      </w:r>
+      <w:r>
+        <w:rPr>
+          <w:rFonts w:hint="eastAsia"/>
+        </w:rPr>
+        <w:t>지출내역을</w:t>
+      </w:r>
+      <w:r>
+        <w:rPr>
+          <w:rFonts w:hint="eastAsia"/>
+        </w:rPr>
+        <w:t xml:space="preserve"> </w:t>
+      </w:r>
+      <w:r>
+        <w:rPr>
+          <w:rFonts w:hint="eastAsia"/>
+        </w:rPr>
+        <w:t>자동</w:t>
+      </w:r>
+      <w:r>
+        <w:rPr>
+          <w:rFonts w:hint="eastAsia"/>
+        </w:rPr>
+        <w:t xml:space="preserve"> </w:t>
+      </w:r>
+      <w:r>
+        <w:rPr>
+          <w:rFonts w:hint="eastAsia"/>
+        </w:rPr>
+        <w:t>설정한다</w:t>
+      </w:r>
+      <w:r>
+        <w:rPr>
+          <w:rFonts w:hint="eastAsia"/>
+        </w:rPr>
+        <w:t>.</w:t>
+      </w:r>
+    </w:p>
+    <w:p>
+      <w:pPr>
+        <w:ind w:left="800"/>
+      </w:pPr>
     </w:p>
     <w:p>
       <w:pPr>
         <w:pStyle w:val="3"/>
-        <w:rPr>
-          <w:rFonts w:hint="eastAsia"/>
-        </w:rPr>
-      </w:pPr>
-      <w:r>
-        <w:rPr>
-          <w:rFonts w:hint="eastAsia"/>
-        </w:rPr>
-        <w:t>자주</w:t>
+      </w:pPr>
+      <w:bookmarkStart w:id="12" w:name="_Toc265068143"/>
+      <w:r>
+        <w:rPr>
+          <w:rFonts w:hint="eastAsia"/>
+        </w:rPr>
+        <w:t>분류</w:t>
+      </w:r>
+      <w:bookmarkEnd w:id="12"/>
+    </w:p>
+    <w:p>
+      <w:pPr>
+        <w:ind w:left="680"/>
+      </w:pPr>
+      <w:r>
+        <w:rPr>
+          <w:rFonts w:hint="eastAsia"/>
+        </w:rPr>
+        <w:t>음식</w:t>
       </w:r>
       <w:r>
         <w:rPr>
@@ -3326,10 +4408,7 @@
         <w:t xml:space="preserve"> </w:t>
       </w:r>
       <w:r>
-        <w:rPr>
-          <w:rFonts w:hint="eastAsia"/>
-        </w:rPr>
-        <w:t>쓰는</w:t>
+        <w:t>–</w:t>
       </w:r>
       <w:r>
         <w:rPr>
@@ -3341,8 +4420,890 @@
         <w:rPr>
           <w:rFonts w:hint="eastAsia"/>
         </w:rPr>
-        <w:t>지출</w:t>
-      </w:r>
+        <w:t>아침식사</w:t>
+      </w:r>
+      <w:r>
+        <w:rPr>
+          <w:rFonts w:hint="eastAsia"/>
+        </w:rPr>
+        <w:t xml:space="preserve">, </w:t>
+      </w:r>
+      <w:r>
+        <w:rPr>
+          <w:rFonts w:hint="eastAsia"/>
+        </w:rPr>
+        <w:t>점심식사</w:t>
+      </w:r>
+      <w:r>
+        <w:rPr>
+          <w:rFonts w:hint="eastAsia"/>
+        </w:rPr>
+        <w:t xml:space="preserve">, </w:t>
+      </w:r>
+      <w:r>
+        <w:rPr>
+          <w:rFonts w:hint="eastAsia"/>
+        </w:rPr>
+        <w:t>저녁식사</w:t>
+      </w:r>
+      <w:r>
+        <w:rPr>
+          <w:rFonts w:hint="eastAsia"/>
+        </w:rPr>
+        <w:t xml:space="preserve">, </w:t>
+      </w:r>
+      <w:r>
+        <w:rPr>
+          <w:rFonts w:hint="eastAsia"/>
+        </w:rPr>
+        <w:t>커피</w:t>
+      </w:r>
+      <w:r>
+        <w:rPr>
+          <w:rFonts w:hint="eastAsia"/>
+        </w:rPr>
+        <w:t xml:space="preserve">/Tea, </w:t>
+      </w:r>
+      <w:r>
+        <w:rPr>
+          <w:rFonts w:hint="eastAsia"/>
+        </w:rPr>
+        <w:t>유흥비</w:t>
+      </w:r>
+      <w:r>
+        <w:rPr>
+          <w:rFonts w:hint="eastAsia"/>
+        </w:rPr>
+        <w:t>, +</w:t>
+      </w:r>
+      <w:r>
+        <w:rPr>
+          <w:rFonts w:hint="eastAsia"/>
+        </w:rPr>
+        <w:t>분류추가</w:t>
+      </w:r>
+    </w:p>
+    <w:p>
+      <w:pPr>
+        <w:ind w:left="680"/>
+      </w:pPr>
+      <w:r>
+        <w:rPr>
+          <w:rFonts w:hint="eastAsia"/>
+        </w:rPr>
+        <w:t>교통</w:t>
+      </w:r>
+      <w:r>
+        <w:rPr>
+          <w:rFonts w:hint="eastAsia"/>
+        </w:rPr>
+        <w:t xml:space="preserve"> </w:t>
+      </w:r>
+      <w:r>
+        <w:t>–</w:t>
+      </w:r>
+      <w:r>
+        <w:rPr>
+          <w:rFonts w:hint="eastAsia"/>
+        </w:rPr>
+        <w:t xml:space="preserve"> </w:t>
+      </w:r>
+      <w:r>
+        <w:rPr>
+          <w:rFonts w:hint="eastAsia"/>
+        </w:rPr>
+        <w:t>지하철</w:t>
+      </w:r>
+      <w:r>
+        <w:rPr>
+          <w:rFonts w:hint="eastAsia"/>
+        </w:rPr>
+        <w:t xml:space="preserve">, </w:t>
+      </w:r>
+      <w:r>
+        <w:rPr>
+          <w:rFonts w:hint="eastAsia"/>
+        </w:rPr>
+        <w:t>버스</w:t>
+      </w:r>
+      <w:r>
+        <w:rPr>
+          <w:rFonts w:hint="eastAsia"/>
+        </w:rPr>
+        <w:t xml:space="preserve">, </w:t>
+      </w:r>
+      <w:r>
+        <w:rPr>
+          <w:rFonts w:hint="eastAsia"/>
+        </w:rPr>
+        <w:t>택시</w:t>
+      </w:r>
+      <w:r>
+        <w:rPr>
+          <w:rFonts w:hint="eastAsia"/>
+        </w:rPr>
+        <w:t>, +</w:t>
+      </w:r>
+      <w:r>
+        <w:rPr>
+          <w:rFonts w:hint="eastAsia"/>
+        </w:rPr>
+        <w:t>분류추가</w:t>
+      </w:r>
+    </w:p>
+    <w:p>
+      <w:pPr>
+        <w:ind w:left="680"/>
+      </w:pPr>
+      <w:r>
+        <w:rPr>
+          <w:rFonts w:hint="eastAsia"/>
+        </w:rPr>
+        <w:t>쇼핑</w:t>
+      </w:r>
+      <w:r>
+        <w:rPr>
+          <w:rFonts w:hint="eastAsia"/>
+        </w:rPr>
+        <w:t xml:space="preserve"> </w:t>
+      </w:r>
+      <w:r>
+        <w:t>–</w:t>
+      </w:r>
+      <w:r>
+        <w:rPr>
+          <w:rFonts w:hint="eastAsia"/>
+        </w:rPr>
+        <w:t xml:space="preserve"> </w:t>
+      </w:r>
+      <w:r>
+        <w:rPr>
+          <w:rFonts w:hint="eastAsia"/>
+        </w:rPr>
+        <w:t>의류</w:t>
+      </w:r>
+      <w:r>
+        <w:rPr>
+          <w:rFonts w:hint="eastAsia"/>
+        </w:rPr>
+        <w:t xml:space="preserve">, </w:t>
+      </w:r>
+      <w:r>
+        <w:rPr>
+          <w:rFonts w:hint="eastAsia"/>
+        </w:rPr>
+        <w:t>화장품</w:t>
+      </w:r>
+      <w:r>
+        <w:rPr>
+          <w:rFonts w:hint="eastAsia"/>
+        </w:rPr>
+        <w:t xml:space="preserve">, </w:t>
+      </w:r>
+      <w:r>
+        <w:rPr>
+          <w:rFonts w:hint="eastAsia"/>
+        </w:rPr>
+        <w:t>미용</w:t>
+      </w:r>
+      <w:r>
+        <w:rPr>
+          <w:rFonts w:hint="eastAsia"/>
+        </w:rPr>
+        <w:t>, +</w:t>
+      </w:r>
+      <w:r>
+        <w:rPr>
+          <w:rFonts w:hint="eastAsia"/>
+        </w:rPr>
+        <w:t>분류추가</w:t>
+      </w:r>
+    </w:p>
+    <w:p>
+      <w:pPr>
+        <w:ind w:left="680"/>
+      </w:pPr>
+      <w:r>
+        <w:rPr>
+          <w:rFonts w:hint="eastAsia"/>
+        </w:rPr>
+        <w:t>문화생활</w:t>
+      </w:r>
+      <w:r>
+        <w:rPr>
+          <w:rFonts w:hint="eastAsia"/>
+        </w:rPr>
+        <w:t xml:space="preserve"> </w:t>
+      </w:r>
+      <w:r>
+        <w:t>–</w:t>
+      </w:r>
+      <w:r>
+        <w:rPr>
+          <w:rFonts w:hint="eastAsia"/>
+        </w:rPr>
+        <w:t xml:space="preserve"> </w:t>
+      </w:r>
+      <w:r>
+        <w:rPr>
+          <w:rFonts w:hint="eastAsia"/>
+        </w:rPr>
+        <w:t>영화</w:t>
+      </w:r>
+      <w:r>
+        <w:rPr>
+          <w:rFonts w:hint="eastAsia"/>
+        </w:rPr>
+        <w:t xml:space="preserve">, </w:t>
+      </w:r>
+      <w:r>
+        <w:rPr>
+          <w:rFonts w:hint="eastAsia"/>
+        </w:rPr>
+        <w:t>스포츠</w:t>
+      </w:r>
+      <w:r>
+        <w:rPr>
+          <w:rFonts w:hint="eastAsia"/>
+        </w:rPr>
+        <w:t xml:space="preserve">, </w:t>
+      </w:r>
+      <w:r>
+        <w:rPr>
+          <w:rFonts w:hint="eastAsia"/>
+        </w:rPr>
+        <w:t>공연</w:t>
+      </w:r>
+      <w:r>
+        <w:rPr>
+          <w:rFonts w:hint="eastAsia"/>
+        </w:rPr>
+        <w:t xml:space="preserve">, </w:t>
+      </w:r>
+      <w:r>
+        <w:rPr>
+          <w:rFonts w:hint="eastAsia"/>
+        </w:rPr>
+        <w:t>취미</w:t>
+      </w:r>
+      <w:r>
+        <w:rPr>
+          <w:rFonts w:hint="eastAsia"/>
+        </w:rPr>
+        <w:t>, +</w:t>
+      </w:r>
+      <w:r>
+        <w:rPr>
+          <w:rFonts w:hint="eastAsia"/>
+        </w:rPr>
+        <w:t>분류추가</w:t>
+      </w:r>
+    </w:p>
+    <w:p>
+      <w:pPr>
+        <w:ind w:left="680"/>
+      </w:pPr>
+      <w:r>
+        <w:rPr>
+          <w:rFonts w:hint="eastAsia"/>
+        </w:rPr>
+        <w:t>집</w:t>
+      </w:r>
+      <w:r>
+        <w:rPr>
+          <w:rFonts w:hint="eastAsia"/>
+        </w:rPr>
+        <w:t xml:space="preserve"> </w:t>
+      </w:r>
+      <w:r>
+        <w:t>–</w:t>
+      </w:r>
+      <w:r>
+        <w:rPr>
+          <w:rFonts w:hint="eastAsia"/>
+        </w:rPr>
+        <w:t xml:space="preserve"> </w:t>
+      </w:r>
+      <w:r>
+        <w:rPr>
+          <w:rFonts w:hint="eastAsia"/>
+        </w:rPr>
+        <w:t>관리비</w:t>
+      </w:r>
+      <w:r>
+        <w:rPr>
+          <w:rFonts w:hint="eastAsia"/>
+        </w:rPr>
+        <w:t xml:space="preserve">, </w:t>
+      </w:r>
+      <w:r>
+        <w:rPr>
+          <w:rFonts w:hint="eastAsia"/>
+        </w:rPr>
+        <w:t>전기</w:t>
+      </w:r>
+      <w:r>
+        <w:rPr>
+          <w:rFonts w:hint="eastAsia"/>
+        </w:rPr>
+        <w:t xml:space="preserve">, </w:t>
+      </w:r>
+      <w:r>
+        <w:rPr>
+          <w:rFonts w:hint="eastAsia"/>
+        </w:rPr>
+        <w:t>수도</w:t>
+      </w:r>
+      <w:r>
+        <w:rPr>
+          <w:rFonts w:hint="eastAsia"/>
+        </w:rPr>
+        <w:t xml:space="preserve">, </w:t>
+      </w:r>
+      <w:r>
+        <w:rPr>
+          <w:rFonts w:hint="eastAsia"/>
+        </w:rPr>
+        <w:t>가스</w:t>
+      </w:r>
+      <w:r>
+        <w:rPr>
+          <w:rFonts w:hint="eastAsia"/>
+        </w:rPr>
+        <w:t xml:space="preserve">, </w:t>
+      </w:r>
+      <w:r>
+        <w:rPr>
+          <w:rFonts w:hint="eastAsia"/>
+        </w:rPr>
+        <w:t>우유</w:t>
+      </w:r>
+      <w:r>
+        <w:rPr>
+          <w:rFonts w:hint="eastAsia"/>
+        </w:rPr>
+        <w:t xml:space="preserve">, </w:t>
+      </w:r>
+      <w:r>
+        <w:rPr>
+          <w:rFonts w:hint="eastAsia"/>
+        </w:rPr>
+        <w:t>신문</w:t>
+      </w:r>
+      <w:r>
+        <w:rPr>
+          <w:rFonts w:hint="eastAsia"/>
+        </w:rPr>
+        <w:t>, +</w:t>
+      </w:r>
+      <w:r>
+        <w:rPr>
+          <w:rFonts w:hint="eastAsia"/>
+        </w:rPr>
+        <w:t>분류추가</w:t>
+      </w:r>
+    </w:p>
+    <w:p>
+      <w:pPr>
+        <w:ind w:left="680"/>
+      </w:pPr>
+      <w:r>
+        <w:rPr>
+          <w:rFonts w:hint="eastAsia"/>
+        </w:rPr>
+        <w:t>통신비</w:t>
+      </w:r>
+      <w:r>
+        <w:rPr>
+          <w:rFonts w:hint="eastAsia"/>
+        </w:rPr>
+        <w:t xml:space="preserve"> </w:t>
+      </w:r>
+      <w:r>
+        <w:t>–</w:t>
+      </w:r>
+      <w:r>
+        <w:rPr>
+          <w:rFonts w:hint="eastAsia"/>
+        </w:rPr>
+        <w:t xml:space="preserve"> </w:t>
+      </w:r>
+      <w:r>
+        <w:rPr>
+          <w:rFonts w:hint="eastAsia"/>
+        </w:rPr>
+        <w:t>휴대폰</w:t>
+      </w:r>
+      <w:r>
+        <w:rPr>
+          <w:rFonts w:hint="eastAsia"/>
+        </w:rPr>
+        <w:t xml:space="preserve">, </w:t>
+      </w:r>
+      <w:r>
+        <w:rPr>
+          <w:rFonts w:hint="eastAsia"/>
+        </w:rPr>
+        <w:t>유선전화</w:t>
+      </w:r>
+      <w:r>
+        <w:rPr>
+          <w:rFonts w:hint="eastAsia"/>
+        </w:rPr>
+        <w:t xml:space="preserve">, </w:t>
+      </w:r>
+      <w:r>
+        <w:rPr>
+          <w:rFonts w:hint="eastAsia"/>
+        </w:rPr>
+        <w:t>인터넷</w:t>
+      </w:r>
+      <w:r>
+        <w:rPr>
+          <w:rFonts w:hint="eastAsia"/>
+        </w:rPr>
+        <w:t>, +</w:t>
+      </w:r>
+      <w:r>
+        <w:rPr>
+          <w:rFonts w:hint="eastAsia"/>
+        </w:rPr>
+        <w:t>분류추가</w:t>
+      </w:r>
+    </w:p>
+    <w:p>
+      <w:pPr>
+        <w:ind w:left="680"/>
+      </w:pPr>
+      <w:r>
+        <w:rPr>
+          <w:rFonts w:hint="eastAsia"/>
+        </w:rPr>
+        <w:t>의료비</w:t>
+      </w:r>
+      <w:r>
+        <w:rPr>
+          <w:rFonts w:hint="eastAsia"/>
+        </w:rPr>
+        <w:t xml:space="preserve"> </w:t>
+      </w:r>
+      <w:r>
+        <w:t>–</w:t>
+      </w:r>
+      <w:r>
+        <w:rPr>
+          <w:rFonts w:hint="eastAsia"/>
+        </w:rPr>
+        <w:t xml:space="preserve"> </w:t>
+      </w:r>
+      <w:r>
+        <w:rPr>
+          <w:rFonts w:hint="eastAsia"/>
+        </w:rPr>
+        <w:t>병원비</w:t>
+      </w:r>
+      <w:r>
+        <w:rPr>
+          <w:rFonts w:hint="eastAsia"/>
+        </w:rPr>
+        <w:t xml:space="preserve">, </w:t>
+      </w:r>
+      <w:r>
+        <w:rPr>
+          <w:rFonts w:hint="eastAsia"/>
+        </w:rPr>
+        <w:t>약국</w:t>
+      </w:r>
+      <w:r>
+        <w:rPr>
+          <w:rFonts w:hint="eastAsia"/>
+        </w:rPr>
+        <w:t>, +</w:t>
+      </w:r>
+      <w:r>
+        <w:rPr>
+          <w:rFonts w:hint="eastAsia"/>
+        </w:rPr>
+        <w:t>분류추가</w:t>
+      </w:r>
+    </w:p>
+    <w:p>
+      <w:pPr>
+        <w:ind w:left="680"/>
+      </w:pPr>
+      <w:r>
+        <w:rPr>
+          <w:rFonts w:hint="eastAsia"/>
+        </w:rPr>
+        <w:t>경조사비</w:t>
+      </w:r>
+      <w:r>
+        <w:rPr>
+          <w:rFonts w:hint="eastAsia"/>
+        </w:rPr>
+        <w:t xml:space="preserve"> </w:t>
+      </w:r>
+      <w:r>
+        <w:t>–</w:t>
+      </w:r>
+      <w:r>
+        <w:rPr>
+          <w:rFonts w:hint="eastAsia"/>
+        </w:rPr>
+        <w:t xml:space="preserve"> </w:t>
+      </w:r>
+      <w:r>
+        <w:rPr>
+          <w:rFonts w:hint="eastAsia"/>
+        </w:rPr>
+        <w:t>축의금</w:t>
+      </w:r>
+      <w:r>
+        <w:rPr>
+          <w:rFonts w:hint="eastAsia"/>
+        </w:rPr>
+        <w:t xml:space="preserve">, </w:t>
+      </w:r>
+      <w:r>
+        <w:rPr>
+          <w:rFonts w:hint="eastAsia"/>
+        </w:rPr>
+        <w:t>조의금</w:t>
+      </w:r>
+      <w:r>
+        <w:rPr>
+          <w:rFonts w:hint="eastAsia"/>
+        </w:rPr>
+        <w:t>, +</w:t>
+      </w:r>
+      <w:r>
+        <w:rPr>
+          <w:rFonts w:hint="eastAsia"/>
+        </w:rPr>
+        <w:t>분류추가</w:t>
+      </w:r>
+    </w:p>
+    <w:p>
+      <w:pPr>
+        <w:ind w:left="680"/>
+      </w:pPr>
+      <w:r>
+        <w:rPr>
+          <w:rFonts w:hint="eastAsia"/>
+        </w:rPr>
+        <w:t>자동차</w:t>
+      </w:r>
+      <w:r>
+        <w:rPr>
+          <w:rFonts w:hint="eastAsia"/>
+        </w:rPr>
+        <w:t xml:space="preserve"> </w:t>
+      </w:r>
+      <w:r>
+        <w:t>–</w:t>
+      </w:r>
+      <w:r>
+        <w:rPr>
+          <w:rFonts w:hint="eastAsia"/>
+        </w:rPr>
+        <w:t xml:space="preserve"> </w:t>
+      </w:r>
+      <w:r>
+        <w:rPr>
+          <w:rFonts w:hint="eastAsia"/>
+        </w:rPr>
+        <w:t>할부</w:t>
+      </w:r>
+      <w:r>
+        <w:rPr>
+          <w:rFonts w:hint="eastAsia"/>
+        </w:rPr>
+        <w:t xml:space="preserve">, </w:t>
+      </w:r>
+      <w:r>
+        <w:rPr>
+          <w:rFonts w:hint="eastAsia"/>
+        </w:rPr>
+        <w:t>보함</w:t>
+      </w:r>
+      <w:r>
+        <w:rPr>
+          <w:rFonts w:hint="eastAsia"/>
+        </w:rPr>
+        <w:t xml:space="preserve">, </w:t>
+      </w:r>
+      <w:r>
+        <w:rPr>
+          <w:rFonts w:hint="eastAsia"/>
+        </w:rPr>
+        <w:t>정비</w:t>
+      </w:r>
+      <w:r>
+        <w:rPr>
+          <w:rFonts w:hint="eastAsia"/>
+        </w:rPr>
+        <w:t xml:space="preserve">, </w:t>
+      </w:r>
+      <w:r>
+        <w:rPr>
+          <w:rFonts w:hint="eastAsia"/>
+        </w:rPr>
+        <w:t>주차</w:t>
+      </w:r>
+      <w:r>
+        <w:rPr>
+          <w:rFonts w:hint="eastAsia"/>
+        </w:rPr>
+        <w:t xml:space="preserve">, </w:t>
+      </w:r>
+      <w:r>
+        <w:rPr>
+          <w:rFonts w:hint="eastAsia"/>
+        </w:rPr>
+        <w:t>주유</w:t>
+      </w:r>
+      <w:r>
+        <w:rPr>
+          <w:rFonts w:hint="eastAsia"/>
+        </w:rPr>
+        <w:t>, +</w:t>
+      </w:r>
+      <w:r>
+        <w:rPr>
+          <w:rFonts w:hint="eastAsia"/>
+        </w:rPr>
+        <w:t>분류추가</w:t>
+      </w:r>
+    </w:p>
+    <w:p>
+      <w:pPr>
+        <w:ind w:left="680"/>
+        <w:rPr>
+          <w:rFonts w:hint="eastAsia"/>
+        </w:rPr>
+      </w:pPr>
+      <w:r>
+        <w:rPr>
+          <w:rFonts w:hint="eastAsia"/>
+        </w:rPr>
+        <w:t>교육비</w:t>
+      </w:r>
+      <w:r>
+        <w:rPr>
+          <w:rFonts w:hint="eastAsia"/>
+        </w:rPr>
+        <w:t xml:space="preserve"> - </w:t>
+      </w:r>
+      <w:r>
+        <w:rPr>
+          <w:rFonts w:hint="eastAsia"/>
+        </w:rPr>
+        <w:t>학원</w:t>
+      </w:r>
+      <w:r>
+        <w:rPr>
+          <w:rFonts w:hint="eastAsia"/>
+        </w:rPr>
+        <w:t>/</w:t>
+      </w:r>
+      <w:r>
+        <w:rPr>
+          <w:rFonts w:hint="eastAsia"/>
+        </w:rPr>
+        <w:t>과외</w:t>
+      </w:r>
+      <w:r>
+        <w:rPr>
+          <w:rFonts w:hint="eastAsia"/>
+        </w:rPr>
+        <w:t xml:space="preserve">, </w:t>
+      </w:r>
+      <w:r>
+        <w:rPr>
+          <w:rFonts w:hint="eastAsia"/>
+        </w:rPr>
+        <w:t>교재비</w:t>
+      </w:r>
+      <w:r>
+        <w:rPr>
+          <w:rFonts w:hint="eastAsia"/>
+        </w:rPr>
+        <w:t xml:space="preserve">, </w:t>
+      </w:r>
+      <w:r>
+        <w:rPr>
+          <w:rFonts w:hint="eastAsia"/>
+        </w:rPr>
+        <w:t>+</w:t>
+      </w:r>
+      <w:r>
+        <w:rPr>
+          <w:rFonts w:hint="eastAsia"/>
+        </w:rPr>
+        <w:t>분류추가</w:t>
+      </w:r>
+    </w:p>
+    <w:p>
+      <w:pPr>
+        <w:ind w:left="680"/>
+      </w:pPr>
+      <w:r>
+        <w:rPr>
+          <w:rFonts w:hint="eastAsia"/>
+        </w:rPr>
+        <w:t>자산</w:t>
+      </w:r>
+      <w:r>
+        <w:rPr>
+          <w:rFonts w:hint="eastAsia"/>
+        </w:rPr>
+        <w:t xml:space="preserve"> </w:t>
+      </w:r>
+      <w:r>
+        <w:t>–</w:t>
+      </w:r>
+      <w:r>
+        <w:rPr>
+          <w:rFonts w:hint="eastAsia"/>
+        </w:rPr>
+        <w:t xml:space="preserve"> </w:t>
+      </w:r>
+      <w:r>
+        <w:rPr>
+          <w:rFonts w:hint="eastAsia"/>
+        </w:rPr>
+        <w:t>주식</w:t>
+      </w:r>
+      <w:r>
+        <w:rPr>
+          <w:rFonts w:hint="eastAsia"/>
+        </w:rPr>
+        <w:t xml:space="preserve">, </w:t>
+      </w:r>
+      <w:r>
+        <w:rPr>
+          <w:rFonts w:hint="eastAsia"/>
+        </w:rPr>
+        <w:t>부동산</w:t>
+      </w:r>
+      <w:r>
+        <w:rPr>
+          <w:rFonts w:hint="eastAsia"/>
+        </w:rPr>
+        <w:t>, +</w:t>
+      </w:r>
+      <w:r>
+        <w:rPr>
+          <w:rFonts w:hint="eastAsia"/>
+        </w:rPr>
+        <w:t>분류추가</w:t>
+      </w:r>
+    </w:p>
+    <w:p>
+      <w:pPr>
+        <w:ind w:left="680"/>
+        <w:rPr>
+          <w:rFonts w:hint="eastAsia"/>
+        </w:rPr>
+      </w:pPr>
+      <w:r>
+        <w:rPr>
+          <w:rFonts w:hint="eastAsia"/>
+        </w:rPr>
+        <w:t>+</w:t>
+      </w:r>
+      <w:r>
+        <w:rPr>
+          <w:rFonts w:hint="eastAsia"/>
+        </w:rPr>
+        <w:t>분류추가</w:t>
+      </w:r>
+      <w:r>
+        <w:rPr>
+          <w:rFonts w:hint="eastAsia"/>
+        </w:rPr>
+        <w:t xml:space="preserve"> - +</w:t>
+      </w:r>
+      <w:r>
+        <w:rPr>
+          <w:rFonts w:hint="eastAsia"/>
+        </w:rPr>
+        <w:t>분류추가</w:t>
+      </w:r>
+    </w:p>
+    <w:p>
+      <w:pPr>
+        <w:ind w:left="680"/>
+        <w:rPr>
+          <w:rFonts w:hint="eastAsia"/>
+        </w:rPr>
+      </w:pPr>
+      <w:r>
+        <w:rPr>
+          <w:rFonts w:hint="eastAsia"/>
+        </w:rPr>
+        <w:t>-</w:t>
+      </w:r>
+      <w:r>
+        <w:rPr>
+          <w:rFonts w:hint="eastAsia"/>
+        </w:rPr>
+        <w:t>삭제</w:t>
+      </w:r>
+      <w:r>
+        <w:rPr>
+          <w:rFonts w:hint="eastAsia"/>
+        </w:rPr>
+        <w:t xml:space="preserve">, </w:t>
+      </w:r>
+      <w:r>
+        <w:rPr>
+          <w:rFonts w:hint="eastAsia"/>
+        </w:rPr>
+        <w:t>수정</w:t>
+      </w:r>
+    </w:p>
+    <w:p>
+      <w:pPr>
+        <w:ind w:left="680"/>
+        <w:rPr>
+          <w:rFonts w:hint="eastAsia"/>
+        </w:rPr>
+      </w:pPr>
+    </w:p>
+    <w:p>
+      <w:pPr>
+        <w:ind w:left="680"/>
+      </w:pPr>
+      <w:r>
+        <w:rPr>
+          <w:rFonts w:hint="eastAsia"/>
+        </w:rPr>
+        <w:t>최대</w:t>
+      </w:r>
+      <w:r>
+        <w:rPr>
+          <w:rFonts w:hint="eastAsia"/>
+        </w:rPr>
+        <w:t xml:space="preserve"> </w:t>
+      </w:r>
+      <w:r>
+        <w:rPr>
+          <w:rFonts w:hint="eastAsia"/>
+        </w:rPr>
+        <w:t>개숫</w:t>
+      </w:r>
+      <w:r>
+        <w:rPr>
+          <w:rFonts w:hint="eastAsia"/>
+        </w:rPr>
+        <w:t xml:space="preserve"> : </w:t>
+      </w:r>
+    </w:p>
+    <w:p>
+      <w:pPr>
+        <w:ind w:left="680"/>
+      </w:pPr>
     </w:p>
     <w:p>
       <w:pPr>
@@ -3351,25 +5312,586 @@
           <w:rFonts w:hint="eastAsia"/>
         </w:rPr>
       </w:pPr>
+      <w:bookmarkStart w:id="13" w:name="_Toc265068144"/>
+      <w:r>
+        <w:rPr>
+          <w:rFonts w:hint="eastAsia"/>
+        </w:rPr>
+        <w:t>금액</w:t>
+      </w:r>
+      <w:bookmarkEnd w:id="13"/>
+    </w:p>
+    <w:p>
+      <w:pPr>
+        <w:ind w:left="680"/>
+        <w:rPr>
+          <w:rFonts w:hint="eastAsia"/>
+        </w:rPr>
+      </w:pPr>
+      <w:r>
+        <w:rPr>
+          <w:rFonts w:hint="eastAsia"/>
+        </w:rPr>
+        <w:t>최대</w:t>
+      </w:r>
+      <w:r>
+        <w:rPr>
+          <w:rFonts w:hint="eastAsia"/>
+        </w:rPr>
+        <w:t xml:space="preserve"> </w:t>
+      </w:r>
+      <w:r>
+        <w:rPr>
+          <w:rFonts w:hint="eastAsia"/>
+        </w:rPr>
+        <w:t>지원</w:t>
+      </w:r>
+      <w:r>
+        <w:rPr>
+          <w:rFonts w:hint="eastAsia"/>
+        </w:rPr>
+        <w:t xml:space="preserve"> </w:t>
+      </w:r>
+      <w:r>
+        <w:rPr>
+          <w:rFonts w:hint="eastAsia"/>
+        </w:rPr>
+        <w:t>금액</w:t>
+      </w:r>
+      <w:r>
+        <w:rPr>
+          <w:rFonts w:hint="eastAsia"/>
+        </w:rPr>
+        <w:t>99</w:t>
+      </w:r>
+      <w:r>
+        <w:rPr>
+          <w:rFonts w:hint="eastAsia"/>
+        </w:rPr>
+        <w:t>억</w:t>
+      </w:r>
+    </w:p>
+    <w:p>
+      <w:pPr>
+        <w:ind w:left="680"/>
+        <w:rPr>
+          <w:rFonts w:hint="eastAsia"/>
+        </w:rPr>
+      </w:pPr>
+      <w:r>
+        <w:rPr>
+          <w:rFonts w:hint="eastAsia"/>
+        </w:rPr>
+        <w:t>구분</w:t>
+      </w:r>
+      <w:r>
+        <w:rPr>
+          <w:rFonts w:hint="eastAsia"/>
+        </w:rPr>
+        <w:t xml:space="preserve"> </w:t>
+      </w:r>
+      <w:r>
+        <w:rPr>
+          <w:rFonts w:hint="eastAsia"/>
+        </w:rPr>
+        <w:t>: 3</w:t>
+      </w:r>
+      <w:r>
+        <w:rPr>
+          <w:rFonts w:hint="eastAsia"/>
+        </w:rPr>
+        <w:t>자리마다</w:t>
+      </w:r>
+      <w:r>
+        <w:rPr>
+          <w:rFonts w:hint="eastAsia"/>
+        </w:rPr>
+        <w:t xml:space="preserve"> </w:t>
+      </w:r>
+      <w:r>
+        <w:t>“</w:t>
+      </w:r>
+      <w:r>
+        <w:rPr>
+          <w:rFonts w:hint="eastAsia"/>
+        </w:rPr>
+        <w:t>,</w:t>
+      </w:r>
+      <w:r>
+        <w:t>”</w:t>
+      </w:r>
+    </w:p>
+    <w:p>
+      <w:pPr>
+        <w:ind w:left="680"/>
+        <w:rPr>
+          <w:rFonts w:hint="eastAsia"/>
+        </w:rPr>
+      </w:pPr>
+      <w:r>
+        <w:rPr>
+          <w:rFonts w:hint="eastAsia"/>
+        </w:rPr>
+        <w:t>한글</w:t>
+      </w:r>
+      <w:r>
+        <w:rPr>
+          <w:rFonts w:hint="eastAsia"/>
+        </w:rPr>
+        <w:t xml:space="preserve"> : </w:t>
+      </w:r>
+      <w:r>
+        <w:rPr>
+          <w:rFonts w:hint="eastAsia"/>
+        </w:rPr>
+        <w:t>표시</w:t>
+      </w:r>
+      <w:r>
+        <w:rPr>
+          <w:rFonts w:hint="eastAsia"/>
+        </w:rPr>
+        <w:t>???????</w:t>
+      </w:r>
+    </w:p>
+    <w:p>
+      <w:pPr>
+        <w:ind w:left="680"/>
+      </w:pPr>
+    </w:p>
+    <w:p>
+      <w:pPr>
+        <w:pStyle w:val="3"/>
+        <w:rPr>
+          <w:rFonts w:hint="eastAsia"/>
+        </w:rPr>
+      </w:pPr>
+      <w:bookmarkStart w:id="14" w:name="_Toc265068145"/>
+      <w:r>
+        <w:rPr>
+          <w:rFonts w:hint="eastAsia"/>
+        </w:rPr>
+        <w:t>메</w:t>
+      </w:r>
+      <w:r>
+        <w:rPr>
+          <w:rFonts w:hint="eastAsia"/>
+        </w:rPr>
+        <w:t>모</w:t>
+      </w:r>
+      <w:bookmarkEnd w:id="14"/>
+    </w:p>
+    <w:p>
+      <w:pPr>
+        <w:ind w:left="680"/>
+        <w:rPr>
+          <w:rFonts w:hint="eastAsia"/>
+        </w:rPr>
+      </w:pPr>
+      <w:r>
+        <w:rPr>
+          <w:rFonts w:hint="eastAsia"/>
+        </w:rPr>
+        <w:t>지출처</w:t>
+      </w:r>
+      <w:r>
+        <w:rPr>
+          <w:rFonts w:hint="eastAsia"/>
+        </w:rPr>
+        <w:t xml:space="preserve">, </w:t>
+      </w:r>
+      <w:r>
+        <w:rPr>
+          <w:rFonts w:hint="eastAsia"/>
+        </w:rPr>
+        <w:t>지출관한</w:t>
+      </w:r>
+      <w:r>
+        <w:rPr>
+          <w:rFonts w:hint="eastAsia"/>
+        </w:rPr>
+        <w:t xml:space="preserve"> </w:t>
+      </w:r>
+      <w:r>
+        <w:rPr>
+          <w:rFonts w:hint="eastAsia"/>
+        </w:rPr>
+        <w:t>설명</w:t>
+      </w:r>
+      <w:r>
+        <w:rPr>
+          <w:rFonts w:hint="eastAsia"/>
+        </w:rPr>
+        <w:t xml:space="preserve">, </w:t>
+      </w:r>
+    </w:p>
+    <w:p>
+      <w:pPr>
+        <w:ind w:left="680"/>
+      </w:pPr>
+      <w:r>
+        <w:rPr>
+          <w:rFonts w:hint="eastAsia"/>
+        </w:rPr>
+        <w:t>최대</w:t>
+      </w:r>
+      <w:r>
+        <w:rPr>
+          <w:rFonts w:hint="eastAsia"/>
+        </w:rPr>
+        <w:t xml:space="preserve"> </w:t>
+      </w:r>
+      <w:r>
+        <w:rPr>
+          <w:rFonts w:hint="eastAsia"/>
+        </w:rPr>
+        <w:t>길이</w:t>
+      </w:r>
+      <w:r>
+        <w:rPr>
+          <w:rFonts w:hint="eastAsia"/>
+        </w:rPr>
+        <w:t xml:space="preserve"> 80</w:t>
+      </w:r>
+      <w:r>
+        <w:rPr>
+          <w:rFonts w:hint="eastAsia"/>
+        </w:rPr>
+        <w:t>자</w:t>
+      </w:r>
+      <w:r>
+        <w:rPr>
+          <w:rFonts w:hint="eastAsia"/>
+        </w:rPr>
+        <w:t>,</w:t>
+      </w:r>
+    </w:p>
+    <w:p>
+      <w:pPr>
+        <w:pStyle w:val="3"/>
+        <w:rPr>
+          <w:rFonts w:hint="eastAsia"/>
+        </w:rPr>
+      </w:pPr>
+      <w:bookmarkStart w:id="15" w:name="_Toc265068146"/>
+      <w:r>
+        <w:rPr>
+          <w:rFonts w:hint="eastAsia"/>
+        </w:rPr>
+        <w:t>날짜</w:t>
+      </w:r>
+      <w:bookmarkEnd w:id="15"/>
+    </w:p>
+    <w:p>
+      <w:pPr>
+        <w:ind w:left="680"/>
+      </w:pPr>
+      <w:r>
+        <w:rPr>
+          <w:rFonts w:hint="eastAsia"/>
+        </w:rPr>
+        <w:t>지출날짜</w:t>
+      </w:r>
+      <w:r>
+        <w:rPr>
+          <w:rFonts w:hint="eastAsia"/>
+        </w:rPr>
+        <w:t xml:space="preserve">, </w:t>
+      </w:r>
+      <w:r>
+        <w:rPr>
+          <w:rFonts w:hint="eastAsia"/>
+        </w:rPr>
+        <w:t>달력으로</w:t>
+      </w:r>
+      <w:r>
+        <w:rPr>
+          <w:rFonts w:hint="eastAsia"/>
+        </w:rPr>
+        <w:t xml:space="preserve"> </w:t>
+      </w:r>
+      <w:r>
+        <w:rPr>
+          <w:rFonts w:hint="eastAsia"/>
+        </w:rPr>
+        <w:t>선택</w:t>
+      </w:r>
+    </w:p>
+    <w:p>
+      <w:pPr>
+        <w:pStyle w:val="3"/>
+        <w:rPr>
+          <w:rFonts w:hint="eastAsia"/>
+        </w:rPr>
+      </w:pPr>
+      <w:bookmarkStart w:id="16" w:name="_Toc265068147"/>
+      <w:r>
+        <w:rPr>
+          <w:rFonts w:hint="eastAsia"/>
+        </w:rPr>
+        <w:t>지불수단</w:t>
+      </w:r>
+      <w:bookmarkEnd w:id="16"/>
+    </w:p>
+    <w:p>
+      <w:pPr>
+        <w:ind w:left="680"/>
+        <w:rPr>
+          <w:rFonts w:hint="eastAsia"/>
+        </w:rPr>
+      </w:pPr>
+      <w:r>
+        <w:rPr>
+          <w:rFonts w:hint="eastAsia"/>
+        </w:rPr>
+        <w:t>카드추가</w:t>
+      </w:r>
+    </w:p>
+    <w:p>
+      <w:pPr>
+        <w:ind w:left="680"/>
+      </w:pPr>
+      <w:r>
+        <w:rPr>
+          <w:rFonts w:hint="eastAsia"/>
+        </w:rPr>
+        <w:t>할부선택</w:t>
+      </w:r>
+    </w:p>
+    <w:p>
+      <w:pPr>
+        <w:ind w:left="680"/>
+      </w:pPr>
+      <w:r>
+        <w:rPr>
+          <w:rFonts w:hint="eastAsia"/>
+        </w:rPr>
+        <w:t>결제</w:t>
+      </w:r>
+      <w:r>
+        <w:rPr>
+          <w:rFonts w:hint="eastAsia"/>
+        </w:rPr>
+        <w:t xml:space="preserve"> </w:t>
+      </w:r>
+      <w:r>
+        <w:rPr>
+          <w:rFonts w:hint="eastAsia"/>
+        </w:rPr>
+        <w:t>방법</w:t>
+      </w:r>
+      <w:r>
+        <w:rPr>
+          <w:rFonts w:hint="eastAsia"/>
+        </w:rPr>
+        <w:t xml:space="preserve">, </w:t>
+      </w:r>
+      <w:r>
+        <w:rPr>
+          <w:rFonts w:hint="eastAsia"/>
+        </w:rPr>
+        <w:t>카드</w:t>
+      </w:r>
+      <w:r>
+        <w:rPr>
+          <w:rFonts w:hint="eastAsia"/>
+        </w:rPr>
+        <w:t xml:space="preserve"> </w:t>
+      </w:r>
+      <w:r>
+        <w:rPr>
+          <w:rFonts w:hint="eastAsia"/>
+        </w:rPr>
+        <w:t>선택</w:t>
+      </w:r>
+      <w:r>
+        <w:rPr>
+          <w:rFonts w:hint="eastAsia"/>
+        </w:rPr>
+        <w:t xml:space="preserve">, </w:t>
+      </w:r>
+      <w:r>
+        <w:rPr>
+          <w:rFonts w:hint="eastAsia"/>
+        </w:rPr>
+        <w:t>일시불</w:t>
+      </w:r>
+      <w:r>
+        <w:rPr>
+          <w:rFonts w:hint="eastAsia"/>
+        </w:rPr>
+        <w:t xml:space="preserve">, </w:t>
+      </w:r>
+      <w:r>
+        <w:rPr>
+          <w:rFonts w:hint="eastAsia"/>
+        </w:rPr>
+        <w:t>카드</w:t>
+      </w:r>
+    </w:p>
+    <w:p>
+      <w:pPr>
+        <w:pStyle w:val="3"/>
+      </w:pPr>
+      <w:bookmarkStart w:id="17" w:name="_Toc265068148"/>
+      <w:r>
+        <w:rPr>
+          <w:rFonts w:hint="eastAsia"/>
+        </w:rPr>
+        <w:lastRenderedPageBreak/>
+        <w:t>반복주기</w:t>
+      </w:r>
+      <w:bookmarkEnd w:id="17"/>
+    </w:p>
+    <w:p>
+      <w:pPr>
+        <w:ind w:left="680"/>
+      </w:pPr>
+      <w:r>
+        <w:rPr>
+          <w:rFonts w:hint="eastAsia"/>
+        </w:rPr>
+        <w:t>아웃룩에서</w:t>
+      </w:r>
+      <w:r>
+        <w:rPr>
+          <w:rFonts w:hint="eastAsia"/>
+        </w:rPr>
+        <w:t xml:space="preserve"> </w:t>
+      </w:r>
+      <w:r>
+        <w:rPr>
+          <w:rFonts w:hint="eastAsia"/>
+        </w:rPr>
+        <w:t>반복기능에서</w:t>
+      </w:r>
+      <w:r>
+        <w:rPr>
+          <w:rFonts w:hint="eastAsia"/>
+        </w:rPr>
+        <w:t xml:space="preserve"> </w:t>
+      </w:r>
+      <w:r>
+        <w:rPr>
+          <w:rFonts w:hint="eastAsia"/>
+        </w:rPr>
+        <w:t>필요한</w:t>
+      </w:r>
+      <w:r>
+        <w:rPr>
+          <w:rFonts w:hint="eastAsia"/>
+        </w:rPr>
+        <w:t xml:space="preserve"> </w:t>
+      </w:r>
+      <w:r>
+        <w:rPr>
+          <w:rFonts w:hint="eastAsia"/>
+        </w:rPr>
+        <w:t>부분을</w:t>
+      </w:r>
+      <w:r>
+        <w:rPr>
+          <w:rFonts w:hint="eastAsia"/>
+        </w:rPr>
+        <w:t xml:space="preserve"> </w:t>
+      </w:r>
+      <w:r>
+        <w:rPr>
+          <w:rFonts w:hint="eastAsia"/>
+        </w:rPr>
+        <w:t>구현</w:t>
+      </w:r>
+    </w:p>
+    <w:p>
+      <w:pPr>
+        <w:ind w:left="680"/>
+      </w:pPr>
+    </w:p>
+    <w:p>
+      <w:pPr>
+        <w:pStyle w:val="2"/>
+        <w:rPr>
+          <w:rFonts w:asciiTheme="majorEastAsia" w:eastAsiaTheme="majorEastAsia" w:hAnsiTheme="majorEastAsia"/>
+        </w:rPr>
+      </w:pPr>
+      <w:r>
+        <w:rPr>
+          <w:rFonts w:asciiTheme="majorEastAsia" w:eastAsiaTheme="majorEastAsia" w:hAnsiTheme="majorEastAsia" w:hint="eastAsia"/>
+        </w:rPr>
+        <w:t xml:space="preserve"> </w:t>
+      </w:r>
+      <w:bookmarkStart w:id="18" w:name="_Toc265068149"/>
+      <w:r>
+        <w:rPr>
+          <w:rFonts w:asciiTheme="majorEastAsia" w:eastAsiaTheme="majorEastAsia" w:hAnsiTheme="majorEastAsia" w:hint="eastAsia"/>
+        </w:rPr>
+        <w:t>수입 내역</w:t>
+      </w:r>
+      <w:bookmarkEnd w:id="18"/>
+    </w:p>
+    <w:p>
+      <w:pPr>
+        <w:pStyle w:val="3"/>
+      </w:pPr>
+      <w:bookmarkStart w:id="19" w:name="_Toc265068150"/>
       <w:r>
         <w:rPr>
           <w:rFonts w:hint="eastAsia"/>
         </w:rPr>
         <w:t>분류</w:t>
       </w:r>
+      <w:bookmarkEnd w:id="19"/>
     </w:p>
     <w:p>
       <w:pPr>
         <w:ind w:left="680"/>
-        <w:rPr>
-          <w:rFonts w:hint="eastAsia"/>
-        </w:rPr>
-      </w:pPr>
-      <w:r>
-        <w:rPr>
-          <w:rFonts w:hint="eastAsia"/>
-        </w:rPr>
-        <w:t>음식</w:t>
+      </w:pPr>
+      <w:r>
+        <w:rPr>
+          <w:rFonts w:hint="eastAsia"/>
+        </w:rPr>
+        <w:t>급여</w:t>
+      </w:r>
+      <w:r>
+        <w:rPr>
+          <w:rFonts w:hint="eastAsia"/>
+        </w:rPr>
+        <w:t xml:space="preserve">, </w:t>
+      </w:r>
+      <w:r>
+        <w:rPr>
+          <w:rFonts w:hint="eastAsia"/>
+        </w:rPr>
+        <w:t>상여금</w:t>
+      </w:r>
+      <w:r>
+        <w:rPr>
+          <w:rFonts w:hint="eastAsia"/>
+        </w:rPr>
+        <w:t xml:space="preserve">, </w:t>
+      </w:r>
+      <w:r>
+        <w:rPr>
+          <w:rFonts w:hint="eastAsia"/>
+        </w:rPr>
+        <w:t>주식</w:t>
+      </w:r>
+      <w:r>
+        <w:rPr>
+          <w:rFonts w:hint="eastAsia"/>
+        </w:rPr>
+        <w:t xml:space="preserve">, </w:t>
+      </w:r>
+      <w:r>
+        <w:rPr>
+          <w:rFonts w:hint="eastAsia"/>
+        </w:rPr>
+        <w:t>이자</w:t>
+      </w:r>
+      <w:r>
+        <w:rPr>
+          <w:rFonts w:hint="eastAsia"/>
+        </w:rPr>
+        <w:t>,</w:t>
       </w:r>
       <w:r>
         <w:rPr>
@@ -3378,7 +5900,81 @@
         <w:t xml:space="preserve"> </w:t>
       </w:r>
       <w:r>
-        <w:t>–</w:t>
+        <w:rPr>
+          <w:rFonts w:hint="eastAsia"/>
+        </w:rPr>
+        <w:t>용돈</w:t>
+      </w:r>
+      <w:r>
+        <w:rPr>
+          <w:rFonts w:hint="eastAsia"/>
+        </w:rPr>
+        <w:t xml:space="preserve">, </w:t>
+      </w:r>
+      <w:r>
+        <w:rPr>
+          <w:rFonts w:hint="eastAsia"/>
+        </w:rPr>
+        <w:t>알바비</w:t>
+      </w:r>
+      <w:r>
+        <w:rPr>
+          <w:rFonts w:hint="eastAsia"/>
+        </w:rPr>
+        <w:t xml:space="preserve"> +</w:t>
+      </w:r>
+      <w:r>
+        <w:rPr>
+          <w:rFonts w:hint="eastAsia"/>
+        </w:rPr>
+        <w:t>분류추가</w:t>
+      </w:r>
+      <w:r>
+        <w:rPr>
+          <w:rFonts w:hint="eastAsia"/>
+        </w:rPr>
+        <w:t xml:space="preserve">, </w:t>
+      </w:r>
+      <w:r>
+        <w:rPr>
+          <w:rFonts w:hint="eastAsia"/>
+        </w:rPr>
+        <w:t>삭제</w:t>
+      </w:r>
+    </w:p>
+    <w:p>
+      <w:pPr>
+        <w:ind w:left="680"/>
+      </w:pPr>
+    </w:p>
+    <w:p>
+      <w:pPr>
+        <w:pStyle w:val="3"/>
+        <w:rPr>
+          <w:rFonts w:hint="eastAsia"/>
+        </w:rPr>
+      </w:pPr>
+      <w:bookmarkStart w:id="20" w:name="_Toc265068151"/>
+      <w:r>
+        <w:rPr>
+          <w:rFonts w:hint="eastAsia"/>
+        </w:rPr>
+        <w:t>금액</w:t>
+      </w:r>
+      <w:bookmarkEnd w:id="20"/>
+    </w:p>
+    <w:p>
+      <w:pPr>
+        <w:ind w:left="680"/>
+        <w:rPr>
+          <w:rFonts w:hint="eastAsia"/>
+        </w:rPr>
+      </w:pPr>
+      <w:r>
+        <w:rPr>
+          <w:rFonts w:hint="eastAsia"/>
+        </w:rPr>
+        <w:t>최대</w:t>
       </w:r>
       <w:r>
         <w:rPr>
@@ -3390,7 +5986,142 @@
         <w:rPr>
           <w:rFonts w:hint="eastAsia"/>
         </w:rPr>
-        <w:t>아침식사</w:t>
+        <w:t>지원</w:t>
+      </w:r>
+      <w:r>
+        <w:rPr>
+          <w:rFonts w:hint="eastAsia"/>
+        </w:rPr>
+        <w:t xml:space="preserve"> </w:t>
+      </w:r>
+      <w:r>
+        <w:rPr>
+          <w:rFonts w:hint="eastAsia"/>
+        </w:rPr>
+        <w:t>금액</w:t>
+      </w:r>
+      <w:r>
+        <w:rPr>
+          <w:rFonts w:hint="eastAsia"/>
+        </w:rPr>
+        <w:t>99</w:t>
+      </w:r>
+      <w:r>
+        <w:rPr>
+          <w:rFonts w:hint="eastAsia"/>
+        </w:rPr>
+        <w:t>억</w:t>
+      </w:r>
+    </w:p>
+    <w:p>
+      <w:pPr>
+        <w:ind w:left="680"/>
+        <w:rPr>
+          <w:rFonts w:hint="eastAsia"/>
+        </w:rPr>
+      </w:pPr>
+      <w:r>
+        <w:rPr>
+          <w:rFonts w:hint="eastAsia"/>
+        </w:rPr>
+        <w:t>구분</w:t>
+      </w:r>
+      <w:r>
+        <w:rPr>
+          <w:rFonts w:hint="eastAsia"/>
+        </w:rPr>
+        <w:t xml:space="preserve"> : 3</w:t>
+      </w:r>
+      <w:r>
+        <w:rPr>
+          <w:rFonts w:hint="eastAsia"/>
+        </w:rPr>
+        <w:t>자리마다</w:t>
+      </w:r>
+      <w:r>
+        <w:rPr>
+          <w:rFonts w:hint="eastAsia"/>
+        </w:rPr>
+        <w:t xml:space="preserve"> </w:t>
+      </w:r>
+      <w:r>
+        <w:t>“</w:t>
+      </w:r>
+      <w:r>
+        <w:rPr>
+          <w:rFonts w:hint="eastAsia"/>
+        </w:rPr>
+        <w:t>,</w:t>
+      </w:r>
+      <w:r>
+        <w:t>”</w:t>
+      </w:r>
+    </w:p>
+    <w:p>
+      <w:pPr>
+        <w:ind w:left="680"/>
+        <w:rPr>
+          <w:rFonts w:hint="eastAsia"/>
+        </w:rPr>
+      </w:pPr>
+      <w:r>
+        <w:rPr>
+          <w:rFonts w:hint="eastAsia"/>
+        </w:rPr>
+        <w:t>한글</w:t>
+      </w:r>
+      <w:r>
+        <w:rPr>
+          <w:rFonts w:hint="eastAsia"/>
+        </w:rPr>
+        <w:t xml:space="preserve"> : </w:t>
+      </w:r>
+      <w:r>
+        <w:rPr>
+          <w:rFonts w:hint="eastAsia"/>
+        </w:rPr>
+        <w:t>표시</w:t>
+      </w:r>
+      <w:r>
+        <w:rPr>
+          <w:rFonts w:hint="eastAsia"/>
+        </w:rPr>
+        <w:t>???????</w:t>
+      </w:r>
+    </w:p>
+    <w:p>
+      <w:pPr>
+        <w:ind w:left="680"/>
+      </w:pPr>
+    </w:p>
+    <w:p>
+      <w:pPr>
+        <w:pStyle w:val="3"/>
+        <w:rPr>
+          <w:rFonts w:hint="eastAsia"/>
+        </w:rPr>
+      </w:pPr>
+      <w:bookmarkStart w:id="21" w:name="_Toc265068152"/>
+      <w:r>
+        <w:rPr>
+          <w:rFonts w:hint="eastAsia"/>
+        </w:rPr>
+        <w:t>메모</w:t>
+      </w:r>
+      <w:bookmarkEnd w:id="21"/>
+    </w:p>
+    <w:p>
+      <w:pPr>
+        <w:ind w:left="680"/>
+        <w:rPr>
+          <w:rFonts w:hint="eastAsia"/>
+        </w:rPr>
+      </w:pPr>
+      <w:r>
+        <w:rPr>
+          <w:rFonts w:hint="eastAsia"/>
+        </w:rPr>
+        <w:t>수입처</w:t>
       </w:r>
       <w:r>
         <w:rPr>
@@ -3402,7 +6133,19 @@
         <w:rPr>
           <w:rFonts w:hint="eastAsia"/>
         </w:rPr>
-        <w:t>점심식사</w:t>
+        <w:t>수입관한</w:t>
+      </w:r>
+      <w:r>
+        <w:rPr>
+          <w:rFonts w:hint="eastAsia"/>
+        </w:rPr>
+        <w:t xml:space="preserve"> </w:t>
+      </w:r>
+      <w:r>
+        <w:rPr>
+          <w:rFonts w:hint="eastAsia"/>
+        </w:rPr>
+        <w:t>설명</w:t>
       </w:r>
       <w:r>
         <w:rPr>
@@ -3410,11 +6153,74 @@
         </w:rPr>
         <w:t xml:space="preserve">, </w:t>
       </w:r>
-      <w:r>
-        <w:rPr>
-          <w:rFonts w:hint="eastAsia"/>
-        </w:rPr>
-        <w:t>저녁식사</w:t>
+    </w:p>
+    <w:p>
+      <w:pPr>
+        <w:ind w:left="680"/>
+      </w:pPr>
+      <w:r>
+        <w:rPr>
+          <w:rFonts w:hint="eastAsia"/>
+        </w:rPr>
+        <w:t>최대</w:t>
+      </w:r>
+      <w:r>
+        <w:rPr>
+          <w:rFonts w:hint="eastAsia"/>
+        </w:rPr>
+        <w:t xml:space="preserve"> </w:t>
+      </w:r>
+      <w:r>
+        <w:rPr>
+          <w:rFonts w:hint="eastAsia"/>
+        </w:rPr>
+        <w:t>길이</w:t>
+      </w:r>
+      <w:r>
+        <w:rPr>
+          <w:rFonts w:hint="eastAsia"/>
+        </w:rPr>
+        <w:t xml:space="preserve"> 80</w:t>
+      </w:r>
+      <w:r>
+        <w:rPr>
+          <w:rFonts w:hint="eastAsia"/>
+        </w:rPr>
+        <w:t>자</w:t>
+      </w:r>
+      <w:r>
+        <w:rPr>
+          <w:rFonts w:hint="eastAsia"/>
+        </w:rPr>
+        <w:t>,</w:t>
+      </w:r>
+    </w:p>
+    <w:p/>
+    <w:p>
+      <w:pPr>
+        <w:pStyle w:val="3"/>
+        <w:rPr>
+          <w:rFonts w:hint="eastAsia"/>
+        </w:rPr>
+      </w:pPr>
+      <w:bookmarkStart w:id="22" w:name="_Toc265068153"/>
+      <w:r>
+        <w:rPr>
+          <w:rFonts w:hint="eastAsia"/>
+        </w:rPr>
+        <w:t>날짜</w:t>
+      </w:r>
+      <w:bookmarkEnd w:id="22"/>
+    </w:p>
+    <w:p>
+      <w:pPr>
+        <w:ind w:left="680"/>
+      </w:pPr>
+      <w:r>
+        <w:rPr>
+          <w:rFonts w:hint="eastAsia"/>
+        </w:rPr>
+        <w:t>지출날짜</w:t>
       </w:r>
       <w:r>
         <w:rPr>
@@ -3426,45 +6232,44 @@
         <w:rPr>
           <w:rFonts w:hint="eastAsia"/>
         </w:rPr>
-        <w:t>커피</w:t>
-      </w:r>
-      <w:r>
-        <w:rPr>
-          <w:rFonts w:hint="eastAsia"/>
-        </w:rPr>
-        <w:t xml:space="preserve">/Tea, </w:t>
-      </w:r>
-      <w:r>
-        <w:rPr>
-          <w:rFonts w:hint="eastAsia"/>
-        </w:rPr>
-        <w:t>유흥비</w:t>
-      </w:r>
-      <w:r>
-        <w:rPr>
-          <w:rFonts w:hint="eastAsia"/>
-        </w:rPr>
-        <w:t>, +</w:t>
-      </w:r>
-      <w:r>
-        <w:rPr>
-          <w:rFonts w:hint="eastAsia"/>
-        </w:rPr>
-        <w:t>분류추가</w:t>
-      </w:r>
+        <w:t>달력으로</w:t>
+      </w:r>
+      <w:r>
+        <w:rPr>
+          <w:rFonts w:hint="eastAsia"/>
+        </w:rPr>
+        <w:t xml:space="preserve"> </w:t>
+      </w:r>
+      <w:r>
+        <w:rPr>
+          <w:rFonts w:hint="eastAsia"/>
+        </w:rPr>
+        <w:t>선택</w:t>
+      </w:r>
+    </w:p>
+    <w:p/>
+    <w:p>
+      <w:pPr>
+        <w:pStyle w:val="3"/>
+      </w:pPr>
+      <w:bookmarkStart w:id="23" w:name="_Toc265068154"/>
+      <w:r>
+        <w:rPr>
+          <w:rFonts w:hint="eastAsia"/>
+        </w:rPr>
+        <w:t>반복주기</w:t>
+      </w:r>
+      <w:bookmarkEnd w:id="23"/>
     </w:p>
     <w:p>
       <w:pPr>
         <w:ind w:left="680"/>
-        <w:rPr>
-          <w:rFonts w:hint="eastAsia"/>
-        </w:rPr>
-      </w:pPr>
-      <w:r>
-        <w:rPr>
-          <w:rFonts w:hint="eastAsia"/>
-        </w:rPr>
-        <w:t>교통</w:t>
+      </w:pPr>
+      <w:r>
+        <w:rPr>
+          <w:rFonts w:hint="eastAsia"/>
+        </w:rPr>
+        <w:t>아웃룩에서</w:t>
       </w:r>
       <w:r>
         <w:rPr>
@@ -3473,7 +6278,10 @@
         <w:t xml:space="preserve"> </w:t>
       </w:r>
       <w:r>
-        <w:t>–</w:t>
+        <w:rPr>
+          <w:rFonts w:hint="eastAsia"/>
+        </w:rPr>
+        <w:t>반복기능에서</w:t>
       </w:r>
       <w:r>
         <w:rPr>
@@ -3485,57 +6293,7 @@
         <w:rPr>
           <w:rFonts w:hint="eastAsia"/>
         </w:rPr>
-        <w:t>지하철</w:t>
-      </w:r>
-      <w:r>
-        <w:rPr>
-          <w:rFonts w:hint="eastAsia"/>
-        </w:rPr>
-        <w:t xml:space="preserve">, </w:t>
-      </w:r>
-      <w:r>
-        <w:rPr>
-          <w:rFonts w:hint="eastAsia"/>
-        </w:rPr>
-        <w:t>버스</w:t>
-      </w:r>
-      <w:r>
-        <w:rPr>
-          <w:rFonts w:hint="eastAsia"/>
-        </w:rPr>
-        <w:t xml:space="preserve">, </w:t>
-      </w:r>
-      <w:r>
-        <w:rPr>
-          <w:rFonts w:hint="eastAsia"/>
-        </w:rPr>
-        <w:t>택시</w:t>
-      </w:r>
-      <w:r>
-        <w:rPr>
-          <w:rFonts w:hint="eastAsia"/>
-        </w:rPr>
-        <w:t>, +</w:t>
-      </w:r>
-      <w:r>
-        <w:rPr>
-          <w:rFonts w:hint="eastAsia"/>
-        </w:rPr>
-        <w:t>분류추가</w:t>
-      </w:r>
-    </w:p>
-    <w:p>
-      <w:pPr>
-        <w:ind w:left="680"/>
-        <w:rPr>
-          <w:rFonts w:hint="eastAsia"/>
-        </w:rPr>
-      </w:pPr>
-      <w:r>
-        <w:rPr>
-          <w:rFonts w:hint="eastAsia"/>
-        </w:rPr>
-        <w:t>쇼핑</w:t>
+        <w:t>필요한</w:t>
       </w:r>
       <w:r>
         <w:rPr>
@@ -3544,7 +6302,10 @@
         <w:t xml:space="preserve"> </w:t>
       </w:r>
       <w:r>
-        <w:t>–</w:t>
+        <w:rPr>
+          <w:rFonts w:hint="eastAsia"/>
+        </w:rPr>
+        <w:t>부분을</w:t>
       </w:r>
       <w:r>
         <w:rPr>
@@ -3556,1437 +6317,263 @@
         <w:rPr>
           <w:rFonts w:hint="eastAsia"/>
         </w:rPr>
-        <w:t>의류</w:t>
-      </w:r>
-      <w:r>
-        <w:rPr>
-          <w:rFonts w:hint="eastAsia"/>
-        </w:rPr>
-        <w:t xml:space="preserve">, </w:t>
-      </w:r>
-      <w:r>
-        <w:rPr>
-          <w:rFonts w:hint="eastAsia"/>
-        </w:rPr>
-        <w:t>화장품</w:t>
-      </w:r>
-      <w:r>
-        <w:rPr>
-          <w:rFonts w:hint="eastAsia"/>
-        </w:rPr>
-        <w:t xml:space="preserve">, </w:t>
-      </w:r>
-      <w:r>
-        <w:rPr>
-          <w:rFonts w:hint="eastAsia"/>
-        </w:rPr>
-        <w:t>미용</w:t>
-      </w:r>
-      <w:r>
-        <w:rPr>
-          <w:rFonts w:hint="eastAsia"/>
-        </w:rPr>
-        <w:t>, +</w:t>
-      </w:r>
-      <w:r>
-        <w:rPr>
-          <w:rFonts w:hint="eastAsia"/>
-        </w:rPr>
-        <w:t>분류추가</w:t>
-      </w:r>
-    </w:p>
-    <w:p>
-      <w:pPr>
-        <w:ind w:left="680"/>
-        <w:rPr>
-          <w:rFonts w:hint="eastAsia"/>
-        </w:rPr>
-      </w:pPr>
-      <w:r>
-        <w:rPr>
-          <w:rFonts w:hint="eastAsia"/>
-        </w:rPr>
-        <w:t>문화생활</w:t>
-      </w:r>
-      <w:r>
-        <w:rPr>
-          <w:rFonts w:hint="eastAsia"/>
-        </w:rPr>
+        <w:t>구현</w:t>
+      </w:r>
+    </w:p>
+    <w:p/>
+    <w:p/>
+    <w:p>
+      <w:pPr>
+        <w:pStyle w:val="2"/>
+        <w:rPr>
+          <w:rFonts w:asciiTheme="majorEastAsia" w:eastAsiaTheme="majorEastAsia" w:hAnsiTheme="majorEastAsia"/>
+        </w:rPr>
+      </w:pPr>
+      <w:r>
+        <w:rPr>
+          <w:rFonts w:asciiTheme="majorEastAsia" w:eastAsiaTheme="majorEastAsia" w:hAnsiTheme="majorEastAsia" w:hint="eastAsia"/>
+        </w:rPr>
+        <w:lastRenderedPageBreak/>
         <w:t xml:space="preserve"> </w:t>
       </w:r>
-      <w:r>
-        <w:t>–</w:t>
-      </w:r>
-      <w:r>
-        <w:rPr>
-          <w:rFonts w:hint="eastAsia"/>
+      <w:bookmarkStart w:id="24" w:name="_Toc265068155"/>
+      <w:r>
+        <w:rPr>
+          <w:rFonts w:asciiTheme="majorEastAsia" w:eastAsiaTheme="majorEastAsia" w:hAnsiTheme="majorEastAsia" w:hint="eastAsia"/>
+        </w:rPr>
+        <w:t>자산</w:t>
+      </w:r>
+      <w:bookmarkEnd w:id="24"/>
+    </w:p>
+    <w:p>
+      <w:pPr>
+        <w:pStyle w:val="2"/>
+        <w:rPr>
+          <w:rFonts w:asciiTheme="majorEastAsia" w:eastAsiaTheme="majorEastAsia" w:hAnsiTheme="majorEastAsia"/>
+        </w:rPr>
+      </w:pPr>
+      <w:r>
+        <w:rPr>
+          <w:rFonts w:asciiTheme="majorEastAsia" w:eastAsiaTheme="majorEastAsia" w:hAnsiTheme="majorEastAsia" w:hint="eastAsia"/>
         </w:rPr>
         <w:t xml:space="preserve"> </w:t>
       </w:r>
-      <w:r>
-        <w:rPr>
-          <w:rFonts w:hint="eastAsia"/>
-        </w:rPr>
-        <w:t>영화</w:t>
-      </w:r>
-      <w:r>
-        <w:rPr>
-          <w:rFonts w:hint="eastAsia"/>
-        </w:rPr>
-        <w:t xml:space="preserve">, </w:t>
-      </w:r>
-      <w:r>
-        <w:rPr>
-          <w:rFonts w:hint="eastAsia"/>
-        </w:rPr>
-        <w:t>스포츠</w:t>
-      </w:r>
-      <w:r>
-        <w:rPr>
-          <w:rFonts w:hint="eastAsia"/>
-        </w:rPr>
-        <w:t xml:space="preserve">, </w:t>
-      </w:r>
-      <w:r>
-        <w:rPr>
-          <w:rFonts w:hint="eastAsia"/>
-        </w:rPr>
-        <w:t>공연</w:t>
-      </w:r>
-      <w:r>
-        <w:rPr>
-          <w:rFonts w:hint="eastAsia"/>
-        </w:rPr>
-        <w:t xml:space="preserve">, </w:t>
-      </w:r>
-      <w:r>
-        <w:rPr>
-          <w:rFonts w:hint="eastAsia"/>
-        </w:rPr>
-        <w:t>취미</w:t>
-      </w:r>
-      <w:r>
-        <w:rPr>
-          <w:rFonts w:hint="eastAsia"/>
-        </w:rPr>
-        <w:t>, +</w:t>
-      </w:r>
-      <w:r>
-        <w:rPr>
-          <w:rFonts w:hint="eastAsia"/>
-        </w:rPr>
-        <w:t>분류추가</w:t>
-      </w:r>
-    </w:p>
-    <w:p>
-      <w:pPr>
-        <w:ind w:left="680"/>
-        <w:rPr>
-          <w:rFonts w:hint="eastAsia"/>
-        </w:rPr>
-      </w:pPr>
-      <w:r>
-        <w:rPr>
-          <w:rFonts w:hint="eastAsia"/>
-        </w:rPr>
-        <w:t>집</w:t>
-      </w:r>
-      <w:r>
-        <w:rPr>
-          <w:rFonts w:hint="eastAsia"/>
+      <w:bookmarkStart w:id="25" w:name="_Toc265068156"/>
+      <w:r>
+        <w:rPr>
+          <w:rFonts w:asciiTheme="majorEastAsia" w:eastAsiaTheme="majorEastAsia" w:hAnsiTheme="majorEastAsia" w:hint="eastAsia"/>
+        </w:rPr>
+        <w:t>부채</w:t>
+      </w:r>
+      <w:bookmarkEnd w:id="25"/>
+    </w:p>
+    <w:p>
+      <w:pPr>
+        <w:pStyle w:val="2"/>
+        <w:rPr>
+          <w:rFonts w:asciiTheme="majorEastAsia" w:eastAsiaTheme="majorEastAsia" w:hAnsiTheme="majorEastAsia"/>
+        </w:rPr>
+      </w:pPr>
+      <w:r>
+        <w:rPr>
+          <w:rFonts w:asciiTheme="majorEastAsia" w:eastAsiaTheme="majorEastAsia" w:hAnsiTheme="majorEastAsia" w:hint="eastAsia"/>
         </w:rPr>
         <w:t xml:space="preserve"> </w:t>
       </w:r>
-      <w:r>
-        <w:t>–</w:t>
-      </w:r>
-      <w:r>
-        <w:rPr>
-          <w:rFonts w:hint="eastAsia"/>
+      <w:bookmarkStart w:id="26" w:name="_Toc265068157"/>
+      <w:r>
+        <w:rPr>
+          <w:rFonts w:asciiTheme="majorEastAsia" w:eastAsiaTheme="majorEastAsia" w:hAnsiTheme="majorEastAsia" w:hint="eastAsia"/>
+        </w:rPr>
+        <w:t>메인화면</w:t>
+      </w:r>
+      <w:bookmarkEnd w:id="26"/>
+    </w:p>
+    <w:p>
+      <w:pPr>
+        <w:pStyle w:val="2"/>
+        <w:rPr>
+          <w:rFonts w:asciiTheme="majorEastAsia" w:eastAsiaTheme="majorEastAsia" w:hAnsiTheme="majorEastAsia"/>
+        </w:rPr>
+      </w:pPr>
+      <w:r>
+        <w:rPr>
+          <w:rFonts w:asciiTheme="majorEastAsia" w:eastAsiaTheme="majorEastAsia" w:hAnsiTheme="majorEastAsia" w:hint="eastAsia"/>
         </w:rPr>
         <w:t xml:space="preserve"> </w:t>
       </w:r>
-      <w:r>
-        <w:rPr>
-          <w:rFonts w:hint="eastAsia"/>
-        </w:rPr>
-        <w:t>관리비</w:t>
-      </w:r>
-      <w:r>
-        <w:rPr>
-          <w:rFonts w:hint="eastAsia"/>
-        </w:rPr>
-        <w:t xml:space="preserve">, </w:t>
-      </w:r>
-      <w:r>
-        <w:rPr>
-          <w:rFonts w:hint="eastAsia"/>
-        </w:rPr>
-        <w:t>전기</w:t>
-      </w:r>
-      <w:r>
-        <w:rPr>
-          <w:rFonts w:hint="eastAsia"/>
-        </w:rPr>
-        <w:t xml:space="preserve">, </w:t>
-      </w:r>
-      <w:r>
-        <w:rPr>
-          <w:rFonts w:hint="eastAsia"/>
-        </w:rPr>
-        <w:t>수도</w:t>
-      </w:r>
-      <w:r>
-        <w:rPr>
-          <w:rFonts w:hint="eastAsia"/>
-        </w:rPr>
-        <w:t xml:space="preserve">, </w:t>
-      </w:r>
-      <w:r>
-        <w:rPr>
-          <w:rFonts w:hint="eastAsia"/>
-        </w:rPr>
-        <w:t>가스</w:t>
-      </w:r>
-      <w:r>
-        <w:rPr>
-          <w:rFonts w:hint="eastAsia"/>
-        </w:rPr>
-        <w:t xml:space="preserve">, </w:t>
-      </w:r>
-      <w:r>
-        <w:rPr>
-          <w:rFonts w:hint="eastAsia"/>
-        </w:rPr>
-        <w:t>우유</w:t>
-      </w:r>
-      <w:r>
-        <w:rPr>
-          <w:rFonts w:hint="eastAsia"/>
-        </w:rPr>
-        <w:t xml:space="preserve">, </w:t>
-      </w:r>
-      <w:r>
-        <w:rPr>
-          <w:rFonts w:hint="eastAsia"/>
-        </w:rPr>
-        <w:t>신문</w:t>
-      </w:r>
-      <w:r>
-        <w:rPr>
-          <w:rFonts w:hint="eastAsia"/>
-        </w:rPr>
-        <w:t>, +</w:t>
-      </w:r>
-      <w:r>
-        <w:rPr>
-          <w:rFonts w:hint="eastAsia"/>
-        </w:rPr>
-        <w:t>분류추가</w:t>
-      </w:r>
-    </w:p>
-    <w:p>
-      <w:pPr>
-        <w:ind w:left="680"/>
-        <w:rPr>
-          <w:rFonts w:hint="eastAsia"/>
-        </w:rPr>
-      </w:pPr>
-      <w:r>
-        <w:rPr>
-          <w:rFonts w:hint="eastAsia"/>
-        </w:rPr>
-        <w:t>통신비</w:t>
-      </w:r>
-      <w:r>
-        <w:rPr>
-          <w:rFonts w:hint="eastAsia"/>
+      <w:bookmarkStart w:id="27" w:name="_Toc265068158"/>
+      <w:r>
+        <w:rPr>
+          <w:rFonts w:asciiTheme="majorEastAsia" w:eastAsiaTheme="majorEastAsia" w:hAnsiTheme="majorEastAsia" w:hint="eastAsia"/>
+        </w:rPr>
+        <w:t>메뉴정의</w:t>
+      </w:r>
+      <w:bookmarkEnd w:id="27"/>
+    </w:p>
+    <w:p>
+      <w:pPr>
+        <w:pStyle w:val="2"/>
+        <w:rPr>
+          <w:rFonts w:asciiTheme="majorEastAsia" w:eastAsiaTheme="majorEastAsia" w:hAnsiTheme="majorEastAsia"/>
+        </w:rPr>
+      </w:pPr>
+      <w:r>
+        <w:rPr>
+          <w:rFonts w:asciiTheme="majorEastAsia" w:eastAsiaTheme="majorEastAsia" w:hAnsiTheme="majorEastAsia" w:hint="eastAsia"/>
         </w:rPr>
         <w:t xml:space="preserve"> </w:t>
       </w:r>
-      <w:r>
-        <w:t>–</w:t>
-      </w:r>
-      <w:r>
-        <w:rPr>
-          <w:rFonts w:hint="eastAsia"/>
+      <w:bookmarkStart w:id="28" w:name="_Toc265068159"/>
+      <w:r>
+        <w:rPr>
+          <w:rFonts w:asciiTheme="majorEastAsia" w:eastAsiaTheme="majorEastAsia" w:hAnsiTheme="majorEastAsia" w:hint="eastAsia"/>
+        </w:rPr>
+        <w:t>목록</w:t>
+      </w:r>
+      <w:bookmarkEnd w:id="28"/>
+    </w:p>
+    <w:p>
+      <w:pPr>
+        <w:pStyle w:val="2"/>
+        <w:rPr>
+          <w:rFonts w:asciiTheme="majorEastAsia" w:eastAsiaTheme="majorEastAsia" w:hAnsiTheme="majorEastAsia"/>
+        </w:rPr>
+      </w:pPr>
+      <w:r>
+        <w:rPr>
+          <w:rFonts w:asciiTheme="majorEastAsia" w:eastAsiaTheme="majorEastAsia" w:hAnsiTheme="majorEastAsia" w:hint="eastAsia"/>
         </w:rPr>
         <w:t xml:space="preserve"> </w:t>
       </w:r>
-      <w:r>
-        <w:rPr>
-          <w:rFonts w:hint="eastAsia"/>
-        </w:rPr>
-        <w:t>휴대폰</w:t>
-      </w:r>
-      <w:r>
-        <w:rPr>
-          <w:rFonts w:hint="eastAsia"/>
-        </w:rPr>
-        <w:t xml:space="preserve">, </w:t>
-      </w:r>
-      <w:r>
-        <w:rPr>
-          <w:rFonts w:hint="eastAsia"/>
-        </w:rPr>
-        <w:t>유선전화</w:t>
-      </w:r>
-      <w:r>
-        <w:rPr>
-          <w:rFonts w:hint="eastAsia"/>
-        </w:rPr>
-        <w:t xml:space="preserve">, </w:t>
-      </w:r>
-      <w:r>
-        <w:rPr>
-          <w:rFonts w:hint="eastAsia"/>
-        </w:rPr>
-        <w:t>인터넷</w:t>
-      </w:r>
-      <w:r>
-        <w:rPr>
-          <w:rFonts w:hint="eastAsia"/>
-        </w:rPr>
-        <w:t>, +</w:t>
-      </w:r>
-      <w:r>
-        <w:rPr>
-          <w:rFonts w:hint="eastAsia"/>
-        </w:rPr>
-        <w:t>분류추가</w:t>
-      </w:r>
-    </w:p>
-    <w:p>
-      <w:pPr>
-        <w:ind w:left="680"/>
-        <w:rPr>
-          <w:rFonts w:hint="eastAsia"/>
-        </w:rPr>
-      </w:pPr>
-      <w:r>
-        <w:rPr>
-          <w:rFonts w:hint="eastAsia"/>
-        </w:rPr>
-        <w:t>의료비</w:t>
-      </w:r>
-      <w:r>
-        <w:rPr>
-          <w:rFonts w:hint="eastAsia"/>
+      <w:bookmarkStart w:id="29" w:name="_Toc265068160"/>
+      <w:r>
+        <w:rPr>
+          <w:rFonts w:asciiTheme="majorEastAsia" w:eastAsiaTheme="majorEastAsia" w:hAnsiTheme="majorEastAsia" w:hint="eastAsia"/>
+        </w:rPr>
+        <w:t>조회</w:t>
+      </w:r>
+      <w:bookmarkEnd w:id="29"/>
+    </w:p>
+    <w:p>
+      <w:pPr>
+        <w:pStyle w:val="2"/>
+        <w:rPr>
+          <w:rFonts w:asciiTheme="majorEastAsia" w:eastAsiaTheme="majorEastAsia" w:hAnsiTheme="majorEastAsia" w:hint="eastAsia"/>
+        </w:rPr>
+      </w:pPr>
+      <w:r>
+        <w:rPr>
+          <w:rFonts w:asciiTheme="majorEastAsia" w:eastAsiaTheme="majorEastAsia" w:hAnsiTheme="majorEastAsia" w:hint="eastAsia"/>
         </w:rPr>
         <w:t xml:space="preserve"> </w:t>
       </w:r>
-      <w:r>
-        <w:t>–</w:t>
-      </w:r>
-      <w:r>
-        <w:rPr>
-          <w:rFonts w:hint="eastAsia"/>
+      <w:bookmarkStart w:id="30" w:name="_Toc265068161"/>
+      <w:r>
+        <w:rPr>
+          <w:rFonts w:asciiTheme="majorEastAsia" w:eastAsiaTheme="majorEastAsia" w:hAnsiTheme="majorEastAsia" w:hint="eastAsia"/>
+        </w:rPr>
+        <w:t>예약</w:t>
+      </w:r>
+      <w:bookmarkEnd w:id="30"/>
+    </w:p>
+    <w:p>
+      <w:pPr>
+        <w:pStyle w:val="2"/>
+        <w:rPr>
+          <w:rFonts w:asciiTheme="minorHAnsi" w:eastAsiaTheme="minorHAnsi" w:hAnsiTheme="minorHAnsi" w:hint="eastAsia"/>
+        </w:rPr>
+      </w:pPr>
+      <w:bookmarkStart w:id="31" w:name="_Toc265068162"/>
+      <w:r>
+        <w:rPr>
+          <w:rFonts w:asciiTheme="minorHAnsi" w:eastAsiaTheme="minorHAnsi" w:hAnsiTheme="minorHAnsi" w:hint="eastAsia"/>
+        </w:rPr>
+        <w:t>이체</w:t>
+      </w:r>
+      <w:bookmarkEnd w:id="31"/>
+    </w:p>
+    <w:p>
+      <w:pPr>
+        <w:pStyle w:val="2"/>
+        <w:rPr>
+          <w:rFonts w:asciiTheme="minorHAnsi" w:eastAsiaTheme="minorHAnsi" w:hAnsiTheme="minorHAnsi"/>
+        </w:rPr>
+      </w:pPr>
+      <w:bookmarkStart w:id="32" w:name="_Toc265068163"/>
+      <w:r>
+        <w:rPr>
+          <w:rFonts w:asciiTheme="minorHAnsi" w:eastAsiaTheme="minorHAnsi" w:hAnsiTheme="minorHAnsi" w:hint="eastAsia"/>
+        </w:rPr>
+        <w:t>백업</w:t>
+      </w:r>
+      <w:bookmarkEnd w:id="32"/>
+    </w:p>
+    <w:p>
+      <w:pPr>
+        <w:pStyle w:val="2"/>
+        <w:rPr>
+          <w:rFonts w:asciiTheme="minorHAnsi" w:eastAsiaTheme="minorHAnsi" w:hAnsiTheme="minorHAnsi"/>
+        </w:rPr>
+      </w:pPr>
+      <w:r>
+        <w:rPr>
+          <w:rFonts w:asciiTheme="minorHAnsi" w:eastAsiaTheme="minorHAnsi" w:hAnsiTheme="minorHAnsi" w:hint="eastAsia"/>
         </w:rPr>
         <w:t xml:space="preserve"> </w:t>
       </w:r>
-      <w:r>
-        <w:rPr>
-          <w:rFonts w:hint="eastAsia"/>
-        </w:rPr>
-        <w:t>병원비</w:t>
-      </w:r>
-      <w:r>
-        <w:rPr>
-          <w:rFonts w:hint="eastAsia"/>
-        </w:rPr>
-        <w:t xml:space="preserve">, </w:t>
-      </w:r>
-      <w:r>
-        <w:rPr>
-          <w:rFonts w:hint="eastAsia"/>
-        </w:rPr>
-        <w:t>약국</w:t>
-      </w:r>
-      <w:r>
-        <w:rPr>
-          <w:rFonts w:hint="eastAsia"/>
-        </w:rPr>
-        <w:t>, +</w:t>
-      </w:r>
-      <w:r>
-        <w:rPr>
-          <w:rFonts w:hint="eastAsia"/>
-        </w:rPr>
-        <w:t>분류추가</w:t>
-      </w:r>
-    </w:p>
-    <w:p>
-      <w:pPr>
-        <w:ind w:left="680"/>
-        <w:rPr>
-          <w:rFonts w:hint="eastAsia"/>
-        </w:rPr>
-      </w:pPr>
-      <w:r>
-        <w:rPr>
-          <w:rFonts w:hint="eastAsia"/>
-        </w:rPr>
-        <w:t>경조사비</w:t>
-      </w:r>
-      <w:r>
-        <w:rPr>
-          <w:rFonts w:hint="eastAsia"/>
+      <w:bookmarkStart w:id="33" w:name="_Toc265068164"/>
+      <w:r>
+        <w:rPr>
+          <w:rFonts w:asciiTheme="minorHAnsi" w:eastAsiaTheme="minorHAnsi" w:hAnsiTheme="minorHAnsi" w:hint="eastAsia"/>
+        </w:rPr>
+        <w:t>설정</w:t>
+      </w:r>
+      <w:bookmarkEnd w:id="33"/>
+    </w:p>
+    <w:p>
+      <w:pPr>
+        <w:pStyle w:val="2"/>
+        <w:rPr>
+          <w:rFonts w:asciiTheme="majorEastAsia" w:eastAsiaTheme="majorEastAsia" w:hAnsiTheme="majorEastAsia"/>
+        </w:rPr>
+      </w:pPr>
+      <w:r>
+        <w:rPr>
+          <w:rFonts w:asciiTheme="majorEastAsia" w:eastAsiaTheme="majorEastAsia" w:hAnsiTheme="majorEastAsia" w:hint="eastAsia"/>
         </w:rPr>
         <w:t xml:space="preserve"> </w:t>
       </w:r>
-      <w:r>
-        <w:t>–</w:t>
-      </w:r>
-      <w:r>
-        <w:rPr>
-          <w:rFonts w:hint="eastAsia"/>
+      <w:bookmarkStart w:id="34" w:name="_Toc265068165"/>
+      <w:r>
+        <w:rPr>
+          <w:rFonts w:asciiTheme="majorEastAsia" w:eastAsiaTheme="majorEastAsia" w:hAnsiTheme="majorEastAsia" w:hint="eastAsia"/>
+        </w:rPr>
+        <w:t>미션</w:t>
+      </w:r>
+      <w:bookmarkEnd w:id="34"/>
+    </w:p>
+    <w:p>
+      <w:pPr>
+        <w:pStyle w:val="2"/>
+        <w:rPr>
+          <w:rFonts w:asciiTheme="majorEastAsia" w:eastAsiaTheme="majorEastAsia" w:hAnsiTheme="majorEastAsia"/>
+        </w:rPr>
+      </w:pPr>
+      <w:r>
+        <w:rPr>
+          <w:rFonts w:asciiTheme="majorEastAsia" w:eastAsiaTheme="majorEastAsia" w:hAnsiTheme="majorEastAsia" w:hint="eastAsia"/>
         </w:rPr>
         <w:t xml:space="preserve"> </w:t>
       </w:r>
-      <w:r>
-        <w:rPr>
-          <w:rFonts w:hint="eastAsia"/>
-        </w:rPr>
-        <w:t>축의금</w:t>
-      </w:r>
-      <w:r>
-        <w:rPr>
-          <w:rFonts w:hint="eastAsia"/>
-        </w:rPr>
-        <w:t xml:space="preserve">, </w:t>
-      </w:r>
-      <w:r>
-        <w:rPr>
-          <w:rFonts w:hint="eastAsia"/>
-        </w:rPr>
-        <w:t>조의금</w:t>
-      </w:r>
-      <w:r>
-        <w:rPr>
-          <w:rFonts w:hint="eastAsia"/>
-        </w:rPr>
-        <w:t>, +</w:t>
-      </w:r>
-      <w:r>
-        <w:rPr>
-          <w:rFonts w:hint="eastAsia"/>
-        </w:rPr>
-        <w:t>분류추가</w:t>
-      </w:r>
-    </w:p>
-    <w:p>
-      <w:pPr>
-        <w:ind w:left="680"/>
-        <w:rPr>
-          <w:rFonts w:hint="eastAsia"/>
-        </w:rPr>
-      </w:pPr>
-      <w:r>
-        <w:rPr>
-          <w:rFonts w:hint="eastAsia"/>
-        </w:rPr>
-        <w:t>자동차</w:t>
-      </w:r>
-      <w:r>
-        <w:rPr>
-          <w:rFonts w:hint="eastAsia"/>
-        </w:rPr>
-        <w:t xml:space="preserve"> </w:t>
-      </w:r>
-      <w:r>
-        <w:t>–</w:t>
-      </w:r>
-      <w:r>
-        <w:rPr>
-          <w:rFonts w:hint="eastAsia"/>
-        </w:rPr>
-        <w:t xml:space="preserve"> </w:t>
-      </w:r>
-      <w:r>
-        <w:rPr>
-          <w:rFonts w:hint="eastAsia"/>
-        </w:rPr>
-        <w:t>할부</w:t>
-      </w:r>
-      <w:r>
-        <w:rPr>
-          <w:rFonts w:hint="eastAsia"/>
-        </w:rPr>
-        <w:t xml:space="preserve">, </w:t>
-      </w:r>
-      <w:r>
-        <w:rPr>
-          <w:rFonts w:hint="eastAsia"/>
-        </w:rPr>
-        <w:t>보함</w:t>
-      </w:r>
-      <w:r>
-        <w:rPr>
-          <w:rFonts w:hint="eastAsia"/>
-        </w:rPr>
-        <w:t xml:space="preserve">, </w:t>
-      </w:r>
-      <w:r>
-        <w:rPr>
-          <w:rFonts w:hint="eastAsia"/>
-        </w:rPr>
-        <w:t>정비</w:t>
-      </w:r>
-      <w:r>
-        <w:rPr>
-          <w:rFonts w:hint="eastAsia"/>
-        </w:rPr>
-        <w:t xml:space="preserve">, </w:t>
-      </w:r>
-      <w:r>
-        <w:rPr>
-          <w:rFonts w:hint="eastAsia"/>
-        </w:rPr>
-        <w:t>주차</w:t>
-      </w:r>
-      <w:r>
-        <w:rPr>
-          <w:rFonts w:hint="eastAsia"/>
-        </w:rPr>
-        <w:t xml:space="preserve">, </w:t>
-      </w:r>
-      <w:r>
-        <w:rPr>
-          <w:rFonts w:hint="eastAsia"/>
-        </w:rPr>
-        <w:t>주유</w:t>
-      </w:r>
-      <w:r>
-        <w:rPr>
-          <w:rFonts w:hint="eastAsia"/>
-        </w:rPr>
-        <w:t>, +</w:t>
-      </w:r>
-      <w:r>
-        <w:rPr>
-          <w:rFonts w:hint="eastAsia"/>
-        </w:rPr>
-        <w:t>분류추가</w:t>
-      </w:r>
-    </w:p>
-    <w:p>
-      <w:pPr>
-        <w:ind w:left="680"/>
-        <w:rPr>
-          <w:rFonts w:hint="eastAsia"/>
-        </w:rPr>
-      </w:pPr>
-      <w:r>
-        <w:rPr>
-          <w:rFonts w:hint="eastAsia"/>
-        </w:rPr>
-        <w:t>교육비</w:t>
-      </w:r>
-      <w:r>
-        <w:rPr>
-          <w:rFonts w:hint="eastAsia"/>
-        </w:rPr>
-        <w:t xml:space="preserve"> - </w:t>
-      </w:r>
-      <w:r>
-        <w:rPr>
-          <w:rFonts w:hint="eastAsia"/>
-        </w:rPr>
-        <w:t>학원</w:t>
-      </w:r>
-      <w:r>
-        <w:rPr>
-          <w:rFonts w:hint="eastAsia"/>
-        </w:rPr>
-        <w:t>/</w:t>
-      </w:r>
-      <w:r>
-        <w:rPr>
-          <w:rFonts w:hint="eastAsia"/>
-        </w:rPr>
-        <w:t>과외</w:t>
-      </w:r>
-      <w:r>
-        <w:rPr>
-          <w:rFonts w:hint="eastAsia"/>
-        </w:rPr>
-        <w:t xml:space="preserve">, </w:t>
-      </w:r>
-      <w:r>
-        <w:rPr>
-          <w:rFonts w:hint="eastAsia"/>
-        </w:rPr>
-        <w:t>교재비</w:t>
-      </w:r>
-      <w:r>
-        <w:rPr>
-          <w:rFonts w:hint="eastAsia"/>
-        </w:rPr>
-        <w:t xml:space="preserve">, </w:t>
-      </w:r>
-      <w:r>
-        <w:rPr>
-          <w:rFonts w:hint="eastAsia"/>
-        </w:rPr>
-        <w:t>+</w:t>
-      </w:r>
-      <w:r>
-        <w:rPr>
-          <w:rFonts w:hint="eastAsia"/>
-        </w:rPr>
-        <w:t>분류추가</w:t>
-      </w:r>
-    </w:p>
-    <w:p>
-      <w:pPr>
-        <w:ind w:left="680"/>
-        <w:rPr>
-          <w:rFonts w:hint="eastAsia"/>
-        </w:rPr>
-      </w:pPr>
-      <w:r>
-        <w:rPr>
-          <w:rFonts w:hint="eastAsia"/>
-        </w:rPr>
-        <w:t>+</w:t>
-      </w:r>
-      <w:r>
-        <w:rPr>
-          <w:rFonts w:hint="eastAsia"/>
-        </w:rPr>
-        <w:t>분류추가</w:t>
-      </w:r>
-      <w:r>
-        <w:rPr>
-          <w:rFonts w:hint="eastAsia"/>
-        </w:rPr>
-        <w:t xml:space="preserve"> - +</w:t>
-      </w:r>
-      <w:r>
-        <w:rPr>
-          <w:rFonts w:hint="eastAsia"/>
-        </w:rPr>
-        <w:t>분류추가</w:t>
-      </w:r>
-    </w:p>
-    <w:p>
-      <w:pPr>
-        <w:ind w:left="680"/>
-        <w:rPr>
-          <w:rFonts w:hint="eastAsia"/>
-        </w:rPr>
-      </w:pPr>
-    </w:p>
-    <w:p>
-      <w:pPr>
-        <w:pStyle w:val="3"/>
-        <w:rPr>
-          <w:rFonts w:hint="eastAsia"/>
-        </w:rPr>
-      </w:pPr>
-      <w:r>
-        <w:rPr>
-          <w:rFonts w:hint="eastAsia"/>
-        </w:rPr>
-        <w:t>금액</w:t>
-      </w:r>
-    </w:p>
-    <w:p>
-      <w:pPr>
-        <w:pStyle w:val="3"/>
-        <w:rPr>
-          <w:rFonts w:hint="eastAsia"/>
-        </w:rPr>
-      </w:pPr>
-      <w:r>
-        <w:rPr>
-          <w:rFonts w:hint="eastAsia"/>
-        </w:rPr>
-        <w:t>메</w:t>
-      </w:r>
-      <w:r>
-        <w:rPr>
-          <w:rFonts w:hint="eastAsia"/>
-        </w:rPr>
-        <w:t>모</w:t>
-      </w:r>
-    </w:p>
-    <w:p>
-      <w:pPr>
-        <w:pStyle w:val="3"/>
-        <w:rPr>
-          <w:rFonts w:hint="eastAsia"/>
-        </w:rPr>
-      </w:pPr>
-      <w:r>
-        <w:rPr>
-          <w:rFonts w:hint="eastAsia"/>
-        </w:rPr>
-        <w:t>날짜</w:t>
-      </w:r>
-    </w:p>
-    <w:p>
-      <w:pPr>
-        <w:pStyle w:val="3"/>
-        <w:rPr>
-          <w:rFonts w:hint="eastAsia"/>
-        </w:rPr>
-      </w:pPr>
-      <w:r>
-        <w:rPr>
-          <w:rFonts w:hint="eastAsia"/>
-        </w:rPr>
-        <w:t>지불수단</w:t>
-      </w:r>
-    </w:p>
-    <w:p>
-      <w:pPr>
-        <w:ind w:left="680"/>
-        <w:rPr>
-          <w:rFonts w:hint="eastAsia"/>
-        </w:rPr>
-      </w:pPr>
-      <w:r>
-        <w:rPr>
-          <w:rFonts w:hint="eastAsia"/>
-        </w:rPr>
-        <w:t>결제</w:t>
-      </w:r>
-      <w:r>
-        <w:rPr>
-          <w:rFonts w:hint="eastAsia"/>
-        </w:rPr>
-        <w:t xml:space="preserve"> </w:t>
-      </w:r>
-      <w:r>
-        <w:rPr>
-          <w:rFonts w:hint="eastAsia"/>
-        </w:rPr>
-        <w:t>방법</w:t>
-      </w:r>
-      <w:r>
-        <w:rPr>
-          <w:rFonts w:hint="eastAsia"/>
-        </w:rPr>
-        <w:t xml:space="preserve">, </w:t>
-      </w:r>
-      <w:r>
-        <w:rPr>
-          <w:rFonts w:hint="eastAsia"/>
-        </w:rPr>
-        <w:t>카드</w:t>
-      </w:r>
-      <w:r>
-        <w:rPr>
-          <w:rFonts w:hint="eastAsia"/>
-        </w:rPr>
-        <w:t xml:space="preserve"> </w:t>
-      </w:r>
-      <w:r>
-        <w:rPr>
-          <w:rFonts w:hint="eastAsia"/>
-        </w:rPr>
-        <w:t>선택</w:t>
-      </w:r>
-      <w:r>
-        <w:rPr>
-          <w:rFonts w:hint="eastAsia"/>
-        </w:rPr>
-        <w:t xml:space="preserve">, </w:t>
-      </w:r>
-      <w:r>
-        <w:rPr>
-          <w:rFonts w:hint="eastAsia"/>
-        </w:rPr>
-        <w:t>일시불</w:t>
-      </w:r>
-      <w:r>
-        <w:rPr>
-          <w:rFonts w:hint="eastAsia"/>
-        </w:rPr>
-        <w:t xml:space="preserve">, </w:t>
-      </w:r>
-      <w:r>
-        <w:rPr>
-          <w:rFonts w:hint="eastAsia"/>
-        </w:rPr>
-        <w:t>카드</w:t>
-      </w:r>
-    </w:p>
-    <w:p>
-      <w:pPr>
-        <w:pStyle w:val="3"/>
-        <w:rPr>
-          <w:rFonts w:hint="eastAsia"/>
-        </w:rPr>
-      </w:pPr>
-      <w:r>
-        <w:rPr>
-          <w:rFonts w:hint="eastAsia"/>
-        </w:rPr>
-        <w:t>반복주기</w:t>
-      </w:r>
-    </w:p>
-    <w:p>
-      <w:pPr>
-        <w:ind w:left="680"/>
-        <w:rPr>
-          <w:rFonts w:hint="eastAsia"/>
-        </w:rPr>
-      </w:pPr>
-      <w:r>
-        <w:rPr>
-          <w:rFonts w:hint="eastAsia"/>
-        </w:rPr>
-        <w:t>없음</w:t>
-      </w:r>
-    </w:p>
-    <w:p>
-      <w:pPr>
-        <w:ind w:left="680"/>
-        <w:rPr>
-          <w:rFonts w:hint="eastAsia"/>
-        </w:rPr>
-      </w:pPr>
-      <w:r>
-        <w:rPr>
-          <w:rFonts w:hint="eastAsia"/>
-        </w:rPr>
-        <w:t>매일</w:t>
-      </w:r>
-    </w:p>
-    <w:p>
-      <w:pPr>
-        <w:ind w:left="680"/>
-        <w:rPr>
-          <w:rFonts w:hint="eastAsia"/>
-        </w:rPr>
-      </w:pPr>
-      <w:r>
-        <w:rPr>
-          <w:rFonts w:hint="eastAsia"/>
-        </w:rPr>
-        <w:t>매일</w:t>
-      </w:r>
-      <w:r>
-        <w:rPr>
-          <w:rFonts w:hint="eastAsia"/>
-        </w:rPr>
-        <w:t>(</w:t>
-      </w:r>
-      <w:r>
-        <w:rPr>
-          <w:rFonts w:hint="eastAsia"/>
-        </w:rPr>
-        <w:t>주중</w:t>
-      </w:r>
-      <w:r>
-        <w:rPr>
-          <w:rFonts w:hint="eastAsia"/>
-        </w:rPr>
-        <w:t>)</w:t>
-      </w:r>
-    </w:p>
-    <w:p>
-      <w:pPr>
-        <w:ind w:left="680"/>
-        <w:rPr>
-          <w:rFonts w:hint="eastAsia"/>
-        </w:rPr>
-      </w:pPr>
-      <w:r>
-        <w:rPr>
-          <w:rFonts w:hint="eastAsia"/>
-        </w:rPr>
-        <w:t>2</w:t>
-      </w:r>
-      <w:r>
-        <w:rPr>
-          <w:rFonts w:hint="eastAsia"/>
-        </w:rPr>
-        <w:t>주마다</w:t>
-      </w:r>
-    </w:p>
-    <w:p>
-      <w:pPr>
-        <w:ind w:left="680"/>
-        <w:rPr>
-          <w:rFonts w:hint="eastAsia"/>
-        </w:rPr>
-      </w:pPr>
-      <w:r>
-        <w:rPr>
-          <w:rFonts w:hint="eastAsia"/>
-        </w:rPr>
-        <w:t>4</w:t>
-      </w:r>
-      <w:r>
-        <w:rPr>
-          <w:rFonts w:hint="eastAsia"/>
-        </w:rPr>
-        <w:t>주마다</w:t>
-      </w:r>
-    </w:p>
-    <w:p>
-      <w:pPr>
-        <w:ind w:left="680"/>
-        <w:rPr>
-          <w:rFonts w:hint="eastAsia"/>
-        </w:rPr>
-      </w:pPr>
-      <w:r>
-        <w:rPr>
-          <w:rFonts w:hint="eastAsia"/>
-        </w:rPr>
-        <w:t>매달</w:t>
-      </w:r>
-    </w:p>
-    <w:p>
-      <w:pPr>
-        <w:ind w:left="680"/>
-        <w:rPr>
-          <w:rFonts w:hint="eastAsia"/>
-        </w:rPr>
-      </w:pPr>
-      <w:r>
-        <w:rPr>
-          <w:rFonts w:hint="eastAsia"/>
-        </w:rPr>
-        <w:t>매년</w:t>
-      </w:r>
-    </w:p>
-    <w:p>
-      <w:pPr>
-        <w:ind w:left="680"/>
-        <w:rPr>
-          <w:rFonts w:hint="eastAsia"/>
-        </w:rPr>
-      </w:pPr>
-    </w:p>
-    <w:p>
-      <w:pPr>
-        <w:pStyle w:val="2"/>
+      <w:bookmarkStart w:id="35" w:name="_Toc265068166"/>
+      <w:r>
         <w:rPr>
           <w:rFonts w:asciiTheme="majorEastAsia" w:eastAsiaTheme="majorEastAsia" w:hAnsiTheme="majorEastAsia" w:hint="eastAsia"/>
         </w:rPr>
-      </w:pPr>
-      <w:r>
-        <w:rPr>
-          <w:rFonts w:asciiTheme="majorEastAsia" w:eastAsiaTheme="majorEastAsia" w:hAnsiTheme="majorEastAsia" w:hint="eastAsia"/>
-        </w:rPr>
-        <w:t xml:space="preserve"> </w:t>
-      </w:r>
-      <w:bookmarkStart w:id="11" w:name="_Toc265002794"/>
-      <w:r>
-        <w:rPr>
-          <w:rFonts w:asciiTheme="majorEastAsia" w:eastAsiaTheme="majorEastAsia" w:hAnsiTheme="majorEastAsia" w:hint="eastAsia"/>
-        </w:rPr>
-        <w:t>수입 내역</w:t>
-      </w:r>
-      <w:bookmarkEnd w:id="11"/>
-    </w:p>
-    <w:p>
-      <w:pPr>
-        <w:pStyle w:val="3"/>
-        <w:rPr>
-          <w:rFonts w:hint="eastAsia"/>
-        </w:rPr>
-      </w:pPr>
-      <w:r>
-        <w:rPr>
-          <w:rFonts w:hint="eastAsia"/>
-        </w:rPr>
-        <w:t>분류</w:t>
-      </w:r>
-    </w:p>
-    <w:p>
-      <w:pPr>
-        <w:ind w:left="680"/>
-        <w:rPr>
-          <w:rFonts w:hint="eastAsia"/>
-        </w:rPr>
-      </w:pPr>
-      <w:r>
-        <w:rPr>
-          <w:rFonts w:hint="eastAsia"/>
-        </w:rPr>
-        <w:t>급여</w:t>
-      </w:r>
-      <w:r>
-        <w:rPr>
-          <w:rFonts w:hint="eastAsia"/>
-        </w:rPr>
-        <w:t xml:space="preserve">, </w:t>
-      </w:r>
-      <w:r>
-        <w:rPr>
-          <w:rFonts w:hint="eastAsia"/>
-        </w:rPr>
-        <w:t>상여금</w:t>
-      </w:r>
-      <w:r>
-        <w:rPr>
-          <w:rFonts w:hint="eastAsia"/>
-        </w:rPr>
-        <w:t xml:space="preserve">, </w:t>
-      </w:r>
-      <w:r>
-        <w:rPr>
-          <w:rFonts w:hint="eastAsia"/>
-        </w:rPr>
-        <w:t>주식</w:t>
-      </w:r>
-      <w:r>
-        <w:rPr>
-          <w:rFonts w:hint="eastAsia"/>
-        </w:rPr>
-        <w:t xml:space="preserve">, </w:t>
-      </w:r>
-      <w:r>
-        <w:rPr>
-          <w:rFonts w:hint="eastAsia"/>
-        </w:rPr>
-        <w:t>이자</w:t>
-      </w:r>
-      <w:r>
-        <w:rPr>
-          <w:rFonts w:hint="eastAsia"/>
-        </w:rPr>
-        <w:t xml:space="preserve"> +</w:t>
-      </w:r>
-      <w:r>
-        <w:rPr>
-          <w:rFonts w:hint="eastAsia"/>
-        </w:rPr>
-        <w:t>분류추가</w:t>
-      </w:r>
-    </w:p>
-    <w:p>
-      <w:pPr>
-        <w:ind w:left="680"/>
-        <w:rPr>
-          <w:rFonts w:hint="eastAsia"/>
-        </w:rPr>
-      </w:pPr>
-    </w:p>
-    <w:p>
-      <w:pPr>
-        <w:pStyle w:val="3"/>
-        <w:rPr>
-          <w:rFonts w:hint="eastAsia"/>
-        </w:rPr>
-      </w:pPr>
-      <w:r>
-        <w:rPr>
-          <w:rFonts w:hint="eastAsia"/>
-        </w:rPr>
-        <w:lastRenderedPageBreak/>
-        <w:t>금액</w:t>
-      </w:r>
-    </w:p>
-    <w:p>
-      <w:pPr>
-        <w:pStyle w:val="3"/>
-        <w:rPr>
-          <w:rFonts w:hint="eastAsia"/>
-        </w:rPr>
-      </w:pPr>
-      <w:r>
-        <w:rPr>
-          <w:rFonts w:hint="eastAsia"/>
-        </w:rPr>
-        <w:t>메모</w:t>
-      </w:r>
-    </w:p>
-    <w:p>
-      <w:pPr>
-        <w:pStyle w:val="3"/>
-        <w:rPr>
-          <w:rFonts w:hint="eastAsia"/>
-        </w:rPr>
-      </w:pPr>
-      <w:r>
-        <w:rPr>
-          <w:rFonts w:hint="eastAsia"/>
-        </w:rPr>
-        <w:t>날짜</w:t>
-      </w:r>
-    </w:p>
-    <w:p>
-      <w:pPr>
-        <w:pStyle w:val="3"/>
-        <w:rPr>
-          <w:rFonts w:hint="eastAsia"/>
-        </w:rPr>
-      </w:pPr>
-      <w:r>
-        <w:rPr>
-          <w:rFonts w:hint="eastAsia"/>
-        </w:rPr>
-        <w:t>반복주기</w:t>
-      </w:r>
-    </w:p>
-    <w:p>
-      <w:pPr>
-        <w:ind w:left="680"/>
-        <w:rPr>
-          <w:rFonts w:hint="eastAsia"/>
-        </w:rPr>
-      </w:pPr>
-      <w:r>
-        <w:rPr>
-          <w:rFonts w:hint="eastAsia"/>
-        </w:rPr>
-        <w:t>없음</w:t>
-      </w:r>
-    </w:p>
-    <w:p>
-      <w:pPr>
-        <w:ind w:left="680"/>
-        <w:rPr>
-          <w:rFonts w:hint="eastAsia"/>
-        </w:rPr>
-      </w:pPr>
-      <w:r>
-        <w:rPr>
-          <w:rFonts w:hint="eastAsia"/>
-        </w:rPr>
-        <w:t>매일</w:t>
-      </w:r>
-    </w:p>
-    <w:p>
-      <w:pPr>
-        <w:ind w:left="680"/>
-        <w:rPr>
-          <w:rFonts w:hint="eastAsia"/>
-        </w:rPr>
-      </w:pPr>
-      <w:r>
-        <w:rPr>
-          <w:rFonts w:hint="eastAsia"/>
-        </w:rPr>
-        <w:t>매일</w:t>
-      </w:r>
-      <w:r>
-        <w:rPr>
-          <w:rFonts w:hint="eastAsia"/>
-        </w:rPr>
-        <w:t>(</w:t>
-      </w:r>
-      <w:r>
-        <w:rPr>
-          <w:rFonts w:hint="eastAsia"/>
-        </w:rPr>
-        <w:t>주중</w:t>
-      </w:r>
-      <w:r>
-        <w:rPr>
-          <w:rFonts w:hint="eastAsia"/>
-        </w:rPr>
-        <w:t>)</w:t>
-      </w:r>
-    </w:p>
-    <w:p>
-      <w:pPr>
-        <w:ind w:left="680"/>
-        <w:rPr>
-          <w:rFonts w:hint="eastAsia"/>
-        </w:rPr>
-      </w:pPr>
-      <w:r>
-        <w:rPr>
-          <w:rFonts w:hint="eastAsia"/>
-        </w:rPr>
-        <w:t>2</w:t>
-      </w:r>
-      <w:r>
-        <w:rPr>
-          <w:rFonts w:hint="eastAsia"/>
-        </w:rPr>
-        <w:t>주마다</w:t>
-      </w:r>
-    </w:p>
-    <w:p>
-      <w:pPr>
-        <w:ind w:left="680"/>
-        <w:rPr>
-          <w:rFonts w:hint="eastAsia"/>
-        </w:rPr>
-      </w:pPr>
-      <w:r>
-        <w:rPr>
-          <w:rFonts w:hint="eastAsia"/>
-        </w:rPr>
-        <w:t>4</w:t>
-      </w:r>
-      <w:r>
-        <w:rPr>
-          <w:rFonts w:hint="eastAsia"/>
-        </w:rPr>
-        <w:t>주마다</w:t>
-      </w:r>
-    </w:p>
-    <w:p>
-      <w:pPr>
-        <w:ind w:left="680"/>
-        <w:rPr>
-          <w:rFonts w:hint="eastAsia"/>
-        </w:rPr>
-      </w:pPr>
-      <w:r>
-        <w:rPr>
-          <w:rFonts w:hint="eastAsia"/>
-        </w:rPr>
-        <w:t>매달</w:t>
-      </w:r>
-    </w:p>
-    <w:p>
-      <w:pPr>
-        <w:ind w:left="680"/>
-        <w:rPr>
-          <w:rFonts w:hint="eastAsia"/>
-        </w:rPr>
-      </w:pPr>
-      <w:r>
-        <w:rPr>
-          <w:rFonts w:hint="eastAsia"/>
-        </w:rPr>
-        <w:t>매년</w:t>
-      </w:r>
-    </w:p>
-    <w:p>
-      <w:pPr>
-        <w:rPr>
-          <w:rFonts w:hint="eastAsia"/>
-        </w:rPr>
-      </w:pPr>
-    </w:p>
-    <w:p/>
-    <w:p>
-      <w:pPr>
-        <w:pStyle w:val="2"/>
-        <w:rPr>
-          <w:rFonts w:asciiTheme="majorEastAsia" w:eastAsiaTheme="majorEastAsia" w:hAnsiTheme="majorEastAsia"/>
-        </w:rPr>
-      </w:pPr>
-      <w:r>
-        <w:rPr>
-          <w:rFonts w:asciiTheme="majorEastAsia" w:eastAsiaTheme="majorEastAsia" w:hAnsiTheme="majorEastAsia" w:hint="eastAsia"/>
-        </w:rPr>
-        <w:t xml:space="preserve"> </w:t>
-      </w:r>
-      <w:bookmarkStart w:id="12" w:name="_Toc265002795"/>
-      <w:r>
-        <w:rPr>
-          <w:rFonts w:asciiTheme="majorEastAsia" w:eastAsiaTheme="majorEastAsia" w:hAnsiTheme="majorEastAsia" w:hint="eastAsia"/>
-        </w:rPr>
-        <w:t>자산</w:t>
-      </w:r>
-      <w:bookmarkEnd w:id="12"/>
-    </w:p>
-    <w:p>
-      <w:pPr>
-        <w:pStyle w:val="2"/>
-        <w:rPr>
-          <w:rFonts w:asciiTheme="majorEastAsia" w:eastAsiaTheme="majorEastAsia" w:hAnsiTheme="majorEastAsia"/>
-        </w:rPr>
-      </w:pPr>
-      <w:r>
-        <w:rPr>
-          <w:rFonts w:asciiTheme="majorEastAsia" w:eastAsiaTheme="majorEastAsia" w:hAnsiTheme="majorEastAsia" w:hint="eastAsia"/>
-        </w:rPr>
-        <w:t xml:space="preserve"> </w:t>
-      </w:r>
-      <w:bookmarkStart w:id="13" w:name="_Toc265002796"/>
-      <w:r>
-        <w:rPr>
-          <w:rFonts w:asciiTheme="majorEastAsia" w:eastAsiaTheme="majorEastAsia" w:hAnsiTheme="majorEastAsia" w:hint="eastAsia"/>
-        </w:rPr>
-        <w:t>부채</w:t>
-      </w:r>
-      <w:bookmarkEnd w:id="13"/>
-    </w:p>
-    <w:p>
-      <w:pPr>
-        <w:pStyle w:val="2"/>
-        <w:rPr>
-          <w:rFonts w:asciiTheme="majorEastAsia" w:eastAsiaTheme="majorEastAsia" w:hAnsiTheme="majorEastAsia"/>
-        </w:rPr>
-      </w:pPr>
-      <w:r>
-        <w:rPr>
-          <w:rFonts w:asciiTheme="majorEastAsia" w:eastAsiaTheme="majorEastAsia" w:hAnsiTheme="majorEastAsia" w:hint="eastAsia"/>
-        </w:rPr>
-        <w:t xml:space="preserve"> </w:t>
-      </w:r>
-      <w:bookmarkStart w:id="14" w:name="_Toc265002797"/>
-      <w:r>
-        <w:rPr>
-          <w:rFonts w:asciiTheme="majorEastAsia" w:eastAsiaTheme="majorEastAsia" w:hAnsiTheme="majorEastAsia" w:hint="eastAsia"/>
-        </w:rPr>
-        <w:t>메인화면</w:t>
-      </w:r>
-      <w:bookmarkEnd w:id="14"/>
-    </w:p>
-    <w:p>
-      <w:pPr>
-        <w:pStyle w:val="2"/>
-        <w:rPr>
-          <w:rFonts w:asciiTheme="majorEastAsia" w:eastAsiaTheme="majorEastAsia" w:hAnsiTheme="majorEastAsia"/>
-        </w:rPr>
-      </w:pPr>
-      <w:r>
-        <w:rPr>
-          <w:rFonts w:asciiTheme="majorEastAsia" w:eastAsiaTheme="majorEastAsia" w:hAnsiTheme="majorEastAsia" w:hint="eastAsia"/>
-        </w:rPr>
-        <w:t xml:space="preserve"> </w:t>
-      </w:r>
-      <w:bookmarkStart w:id="15" w:name="_Toc265002798"/>
-      <w:r>
-        <w:rPr>
-          <w:rFonts w:asciiTheme="majorEastAsia" w:eastAsiaTheme="majorEastAsia" w:hAnsiTheme="majorEastAsia" w:hint="eastAsia"/>
-        </w:rPr>
-        <w:t>메뉴정의</w:t>
-      </w:r>
-      <w:bookmarkEnd w:id="15"/>
-    </w:p>
-    <w:p>
-      <w:pPr>
-        <w:pStyle w:val="2"/>
-        <w:rPr>
-          <w:rFonts w:asciiTheme="majorEastAsia" w:eastAsiaTheme="majorEastAsia" w:hAnsiTheme="majorEastAsia"/>
-        </w:rPr>
-      </w:pPr>
-      <w:r>
-        <w:rPr>
-          <w:rFonts w:asciiTheme="majorEastAsia" w:eastAsiaTheme="majorEastAsia" w:hAnsiTheme="majorEastAsia" w:hint="eastAsia"/>
-        </w:rPr>
-        <w:t xml:space="preserve"> </w:t>
-      </w:r>
-      <w:bookmarkStart w:id="16" w:name="_Toc265002799"/>
-      <w:r>
-        <w:rPr>
-          <w:rFonts w:asciiTheme="majorEastAsia" w:eastAsiaTheme="majorEastAsia" w:hAnsiTheme="majorEastAsia" w:hint="eastAsia"/>
-        </w:rPr>
-        <w:t>목록</w:t>
-      </w:r>
-      <w:bookmarkEnd w:id="16"/>
-    </w:p>
-    <w:p>
-      <w:pPr>
-        <w:pStyle w:val="2"/>
-        <w:rPr>
-          <w:rFonts w:asciiTheme="majorEastAsia" w:eastAsiaTheme="majorEastAsia" w:hAnsiTheme="majorEastAsia"/>
-        </w:rPr>
-      </w:pPr>
-      <w:r>
-        <w:rPr>
-          <w:rFonts w:asciiTheme="majorEastAsia" w:eastAsiaTheme="majorEastAsia" w:hAnsiTheme="majorEastAsia" w:hint="eastAsia"/>
-        </w:rPr>
-        <w:t xml:space="preserve"> </w:t>
-      </w:r>
-      <w:bookmarkStart w:id="17" w:name="_Toc265002800"/>
-      <w:r>
-        <w:rPr>
-          <w:rFonts w:asciiTheme="majorEastAsia" w:eastAsiaTheme="majorEastAsia" w:hAnsiTheme="majorEastAsia" w:hint="eastAsia"/>
-        </w:rPr>
-        <w:t>조회</w:t>
-      </w:r>
-      <w:bookmarkEnd w:id="17"/>
-    </w:p>
-    <w:p>
-      <w:pPr>
-        <w:pStyle w:val="2"/>
-        <w:rPr>
-          <w:rFonts w:asciiTheme="majorEastAsia" w:eastAsiaTheme="majorEastAsia" w:hAnsiTheme="majorEastAsia"/>
-        </w:rPr>
-      </w:pPr>
-      <w:r>
-        <w:rPr>
-          <w:rFonts w:asciiTheme="majorEastAsia" w:eastAsiaTheme="majorEastAsia" w:hAnsiTheme="majorEastAsia" w:hint="eastAsia"/>
-        </w:rPr>
-        <w:t xml:space="preserve"> </w:t>
-      </w:r>
-      <w:bookmarkStart w:id="18" w:name="_Toc265002801"/>
-      <w:r>
-        <w:rPr>
-          <w:rFonts w:asciiTheme="majorEastAsia" w:eastAsiaTheme="majorEastAsia" w:hAnsiTheme="majorEastAsia" w:hint="eastAsia"/>
-        </w:rPr>
-        <w:t>예약</w:t>
-      </w:r>
-      <w:bookmarkEnd w:id="18"/>
-    </w:p>
-    <w:p>
-      <w:pPr>
-        <w:pStyle w:val="2"/>
-        <w:rPr>
-          <w:rFonts w:asciiTheme="majorEastAsia" w:eastAsiaTheme="majorEastAsia" w:hAnsiTheme="majorEastAsia"/>
-        </w:rPr>
-      </w:pPr>
-      <w:r>
-        <w:rPr>
-          <w:rFonts w:asciiTheme="majorEastAsia" w:eastAsiaTheme="majorEastAsia" w:hAnsiTheme="majorEastAsia" w:hint="eastAsia"/>
-        </w:rPr>
-        <w:t xml:space="preserve"> </w:t>
-      </w:r>
-      <w:bookmarkStart w:id="19" w:name="_Toc265002802"/>
-      <w:r>
-        <w:rPr>
-          <w:rFonts w:asciiTheme="majorEastAsia" w:eastAsiaTheme="majorEastAsia" w:hAnsiTheme="majorEastAsia" w:hint="eastAsia"/>
-        </w:rPr>
-        <w:t>설정</w:t>
-      </w:r>
-      <w:bookmarkEnd w:id="19"/>
-    </w:p>
-    <w:p>
-      <w:pPr>
-        <w:pStyle w:val="2"/>
-        <w:rPr>
-          <w:rFonts w:asciiTheme="majorEastAsia" w:eastAsiaTheme="majorEastAsia" w:hAnsiTheme="majorEastAsia"/>
-        </w:rPr>
-      </w:pPr>
-      <w:r>
-        <w:rPr>
-          <w:rFonts w:asciiTheme="majorEastAsia" w:eastAsiaTheme="majorEastAsia" w:hAnsiTheme="majorEastAsia" w:hint="eastAsia"/>
-        </w:rPr>
-        <w:t xml:space="preserve"> </w:t>
-      </w:r>
-      <w:bookmarkStart w:id="20" w:name="_Toc265002803"/>
-      <w:r>
-        <w:rPr>
-          <w:rFonts w:asciiTheme="majorEastAsia" w:eastAsiaTheme="majorEastAsia" w:hAnsiTheme="majorEastAsia" w:hint="eastAsia"/>
-        </w:rPr>
-        <w:t>미션</w:t>
-      </w:r>
-      <w:bookmarkEnd w:id="20"/>
-    </w:p>
-    <w:p>
-      <w:pPr>
-        <w:pStyle w:val="2"/>
-        <w:rPr>
-          <w:rFonts w:asciiTheme="majorEastAsia" w:eastAsiaTheme="majorEastAsia" w:hAnsiTheme="majorEastAsia"/>
-        </w:rPr>
-      </w:pPr>
-      <w:r>
-        <w:rPr>
-          <w:rFonts w:asciiTheme="majorEastAsia" w:eastAsiaTheme="majorEastAsia" w:hAnsiTheme="majorEastAsia" w:hint="eastAsia"/>
-        </w:rPr>
-        <w:t xml:space="preserve"> </w:t>
-      </w:r>
-      <w:bookmarkStart w:id="21" w:name="_Toc265002804"/>
-      <w:r>
-        <w:rPr>
-          <w:rFonts w:asciiTheme="majorEastAsia" w:eastAsiaTheme="majorEastAsia" w:hAnsiTheme="majorEastAsia" w:hint="eastAsia"/>
-        </w:rPr>
-        <w:t xml:space="preserve">그래프 </w:t>
-      </w:r>
-      <w:r>
-        <w:rPr>
-          <w:rFonts w:asciiTheme="majorEastAsia" w:eastAsiaTheme="majorEastAsia" w:hAnsiTheme="majorEastAsia" w:hint="eastAsia"/>
-        </w:rPr>
-        <w:t>표시 방법</w:t>
-      </w:r>
-      <w:bookmarkEnd w:id="21"/>
+        <w:t>그래프 표시 방법</w:t>
+      </w:r>
+      <w:bookmarkEnd w:id="35"/>
     </w:p>
     <w:sectPr>
       <w:pgSz w:w="11906" w:h="16838"/>
@@ -5241,6 +6828,118 @@
     </w:lvl>
   </w:abstractNum>
   <w:abstractNum w:abstractNumId="2">
+    <w:nsid w:val="559E44C4"/>
+    <w:multiLevelType w:val="hybridMultilevel"/>
+    <w:tmpl w:val="B240CF7C"/>
+    <w:lvl w:ilvl="0" w:tplc="C9487D98">
+      <w:numFmt w:val="bullet"/>
+      <w:lvlText w:val="-"/>
+      <w:lvlJc w:val="left"/>
+      <w:pPr>
+        <w:ind w:left="1040" w:hanging="360"/>
+      </w:pPr>
+      <w:rPr>
+        <w:rFonts w:ascii="Trebuchet MS" w:eastAsia="굴림" w:hAnsi="Trebuchet MS" w:cs="Times New Roman" w:hint="default"/>
+      </w:rPr>
+    </w:lvl>
+    <w:lvl w:ilvl="1" w:tplc="04090003" w:tentative="1">
+      <w:start w:val="1"/>
+      <w:numFmt w:val="bullet"/>
+      <w:lvlText w:val=""/>
+      <w:lvlJc w:val="left"/>
+      <w:pPr>
+        <w:ind w:left="1480" w:hanging="400"/>
+      </w:pPr>
+      <w:rPr>
+        <w:rFonts w:ascii="Wingdings" w:hAnsi="Wingdings" w:hint="default"/>
+      </w:rPr>
+    </w:lvl>
+    <w:lvl w:ilvl="2" w:tplc="04090005" w:tentative="1">
+      <w:start w:val="1"/>
+      <w:numFmt w:val="bullet"/>
+      <w:lvlText w:val=""/>
+      <w:lvlJc w:val="left"/>
+      <w:pPr>
+        <w:ind w:left="1880" w:hanging="400"/>
+      </w:pPr>
+      <w:rPr>
+        <w:rFonts w:ascii="Wingdings" w:hAnsi="Wingdings" w:hint="default"/>
+      </w:rPr>
+    </w:lvl>
+    <w:lvl w:ilvl="3" w:tplc="04090001" w:tentative="1">
+      <w:start w:val="1"/>
+      <w:numFmt w:val="bullet"/>
+      <w:lvlText w:val=""/>
+      <w:lvlJc w:val="left"/>
+      <w:pPr>
+        <w:ind w:left="2280" w:hanging="400"/>
+      </w:pPr>
+      <w:rPr>
+        <w:rFonts w:ascii="Wingdings" w:hAnsi="Wingdings" w:hint="default"/>
+      </w:rPr>
+    </w:lvl>
+    <w:lvl w:ilvl="4" w:tplc="04090003" w:tentative="1">
+      <w:start w:val="1"/>
+      <w:numFmt w:val="bullet"/>
+      <w:lvlText w:val=""/>
+      <w:lvlJc w:val="left"/>
+      <w:pPr>
+        <w:ind w:left="2680" w:hanging="400"/>
+      </w:pPr>
+      <w:rPr>
+        <w:rFonts w:ascii="Wingdings" w:hAnsi="Wingdings" w:hint="default"/>
+      </w:rPr>
+    </w:lvl>
+    <w:lvl w:ilvl="5" w:tplc="04090005" w:tentative="1">
+      <w:start w:val="1"/>
+      <w:numFmt w:val="bullet"/>
+      <w:lvlText w:val=""/>
+      <w:lvlJc w:val="left"/>
+      <w:pPr>
+        <w:ind w:left="3080" w:hanging="400"/>
+      </w:pPr>
+      <w:rPr>
+        <w:rFonts w:ascii="Wingdings" w:hAnsi="Wingdings" w:hint="default"/>
+      </w:rPr>
+    </w:lvl>
+    <w:lvl w:ilvl="6" w:tplc="04090001" w:tentative="1">
+      <w:start w:val="1"/>
+      <w:numFmt w:val="bullet"/>
+      <w:lvlText w:val=""/>
+      <w:lvlJc w:val="left"/>
+      <w:pPr>
+        <w:ind w:left="3480" w:hanging="400"/>
+      </w:pPr>
+      <w:rPr>
+        <w:rFonts w:ascii="Wingdings" w:hAnsi="Wingdings" w:hint="default"/>
+      </w:rPr>
+    </w:lvl>
+    <w:lvl w:ilvl="7" w:tplc="04090003" w:tentative="1">
+      <w:start w:val="1"/>
+      <w:numFmt w:val="bullet"/>
+      <w:lvlText w:val=""/>
+      <w:lvlJc w:val="left"/>
+      <w:pPr>
+        <w:ind w:left="3880" w:hanging="400"/>
+      </w:pPr>
+      <w:rPr>
+        <w:rFonts w:ascii="Wingdings" w:hAnsi="Wingdings" w:hint="default"/>
+      </w:rPr>
+    </w:lvl>
+    <w:lvl w:ilvl="8" w:tplc="04090005" w:tentative="1">
+      <w:start w:val="1"/>
+      <w:numFmt w:val="bullet"/>
+      <w:lvlText w:val=""/>
+      <w:lvlJc w:val="left"/>
+      <w:pPr>
+        <w:ind w:left="4280" w:hanging="400"/>
+      </w:pPr>
+      <w:rPr>
+        <w:rFonts w:ascii="Wingdings" w:hAnsi="Wingdings" w:hint="default"/>
+      </w:rPr>
+    </w:lvl>
+  </w:abstractNum>
+  <w:abstractNum w:abstractNumId="3">
     <w:nsid w:val="59DD4824"/>
     <w:multiLevelType w:val="multilevel"/>
     <w:tmpl w:val="DFF69168"/>
@@ -5290,7 +6989,7 @@
       <w:lvlText w:val="%1.%2.%3"/>
       <w:lvlJc w:val="left"/>
       <w:pPr>
-        <w:ind w:left="0" w:firstLine="680"/>
+        <w:ind w:left="880" w:firstLine="680"/>
       </w:pPr>
       <w:rPr>
         <w:rFonts w:hint="eastAsia"/>
@@ -5393,7 +7092,119 @@
       </w:rPr>
     </w:lvl>
   </w:abstractNum>
-  <w:abstractNum w:abstractNumId="3">
+  <w:abstractNum w:abstractNumId="4">
+    <w:nsid w:val="5AC449BE"/>
+    <w:multiLevelType w:val="hybridMultilevel"/>
+    <w:tmpl w:val="8D7C679E"/>
+    <w:lvl w:ilvl="0" w:tplc="61DEDA9E">
+      <w:numFmt w:val="bullet"/>
+      <w:lvlText w:val="-"/>
+      <w:lvlJc w:val="left"/>
+      <w:pPr>
+        <w:ind w:left="1040" w:hanging="360"/>
+      </w:pPr>
+      <w:rPr>
+        <w:rFonts w:ascii="Trebuchet MS" w:eastAsia="굴림" w:hAnsi="Trebuchet MS" w:cs="Times New Roman" w:hint="default"/>
+      </w:rPr>
+    </w:lvl>
+    <w:lvl w:ilvl="1" w:tplc="04090003" w:tentative="1">
+      <w:start w:val="1"/>
+      <w:numFmt w:val="bullet"/>
+      <w:lvlText w:val=""/>
+      <w:lvlJc w:val="left"/>
+      <w:pPr>
+        <w:ind w:left="1480" w:hanging="400"/>
+      </w:pPr>
+      <w:rPr>
+        <w:rFonts w:ascii="Wingdings" w:hAnsi="Wingdings" w:hint="default"/>
+      </w:rPr>
+    </w:lvl>
+    <w:lvl w:ilvl="2" w:tplc="04090005" w:tentative="1">
+      <w:start w:val="1"/>
+      <w:numFmt w:val="bullet"/>
+      <w:lvlText w:val=""/>
+      <w:lvlJc w:val="left"/>
+      <w:pPr>
+        <w:ind w:left="1880" w:hanging="400"/>
+      </w:pPr>
+      <w:rPr>
+        <w:rFonts w:ascii="Wingdings" w:hAnsi="Wingdings" w:hint="default"/>
+      </w:rPr>
+    </w:lvl>
+    <w:lvl w:ilvl="3" w:tplc="04090001" w:tentative="1">
+      <w:start w:val="1"/>
+      <w:numFmt w:val="bullet"/>
+      <w:lvlText w:val=""/>
+      <w:lvlJc w:val="left"/>
+      <w:pPr>
+        <w:ind w:left="2280" w:hanging="400"/>
+      </w:pPr>
+      <w:rPr>
+        <w:rFonts w:ascii="Wingdings" w:hAnsi="Wingdings" w:hint="default"/>
+      </w:rPr>
+    </w:lvl>
+    <w:lvl w:ilvl="4" w:tplc="04090003" w:tentative="1">
+      <w:start w:val="1"/>
+      <w:numFmt w:val="bullet"/>
+      <w:lvlText w:val=""/>
+      <w:lvlJc w:val="left"/>
+      <w:pPr>
+        <w:ind w:left="2680" w:hanging="400"/>
+      </w:pPr>
+      <w:rPr>
+        <w:rFonts w:ascii="Wingdings" w:hAnsi="Wingdings" w:hint="default"/>
+      </w:rPr>
+    </w:lvl>
+    <w:lvl w:ilvl="5" w:tplc="04090005" w:tentative="1">
+      <w:start w:val="1"/>
+      <w:numFmt w:val="bullet"/>
+      <w:lvlText w:val=""/>
+      <w:lvlJc w:val="left"/>
+      <w:pPr>
+        <w:ind w:left="3080" w:hanging="400"/>
+      </w:pPr>
+      <w:rPr>
+        <w:rFonts w:ascii="Wingdings" w:hAnsi="Wingdings" w:hint="default"/>
+      </w:rPr>
+    </w:lvl>
+    <w:lvl w:ilvl="6" w:tplc="04090001" w:tentative="1">
+      <w:start w:val="1"/>
+      <w:numFmt w:val="bullet"/>
+      <w:lvlText w:val=""/>
+      <w:lvlJc w:val="left"/>
+      <w:pPr>
+        <w:ind w:left="3480" w:hanging="400"/>
+      </w:pPr>
+      <w:rPr>
+        <w:rFonts w:ascii="Wingdings" w:hAnsi="Wingdings" w:hint="default"/>
+      </w:rPr>
+    </w:lvl>
+    <w:lvl w:ilvl="7" w:tplc="04090003" w:tentative="1">
+      <w:start w:val="1"/>
+      <w:numFmt w:val="bullet"/>
+      <w:lvlText w:val=""/>
+      <w:lvlJc w:val="left"/>
+      <w:pPr>
+        <w:ind w:left="3880" w:hanging="400"/>
+      </w:pPr>
+      <w:rPr>
+        <w:rFonts w:ascii="Wingdings" w:hAnsi="Wingdings" w:hint="default"/>
+      </w:rPr>
+    </w:lvl>
+    <w:lvl w:ilvl="8" w:tplc="04090005" w:tentative="1">
+      <w:start w:val="1"/>
+      <w:numFmt w:val="bullet"/>
+      <w:lvlText w:val=""/>
+      <w:lvlJc w:val="left"/>
+      <w:pPr>
+        <w:ind w:left="4280" w:hanging="400"/>
+      </w:pPr>
+      <w:rPr>
+        <w:rFonts w:ascii="Wingdings" w:hAnsi="Wingdings" w:hint="default"/>
+      </w:rPr>
+    </w:lvl>
+  </w:abstractNum>
+  <w:abstractNum w:abstractNumId="5">
     <w:nsid w:val="5D5676F2"/>
     <w:multiLevelType w:val="hybridMultilevel"/>
     <w:tmpl w:val="D81A1628"/>
@@ -5506,7 +7317,7 @@
       </w:rPr>
     </w:lvl>
   </w:abstractNum>
-  <w:abstractNum w:abstractNumId="4">
+  <w:abstractNum w:abstractNumId="6">
     <w:nsid w:val="61A25D8B"/>
     <w:multiLevelType w:val="hybridMultilevel"/>
     <w:tmpl w:val="28D00A1A"/>
@@ -5596,19 +7407,25 @@
     </w:lvl>
   </w:abstractNum>
   <w:num w:numId="1">
-    <w:abstractNumId w:val="4"/>
+    <w:abstractNumId w:val="6"/>
   </w:num>
   <w:num w:numId="2">
     <w:abstractNumId w:val="1"/>
   </w:num>
   <w:num w:numId="3">
-    <w:abstractNumId w:val="3"/>
+    <w:abstractNumId w:val="5"/>
   </w:num>
   <w:num w:numId="4">
-    <w:abstractNumId w:val="2"/>
+    <w:abstractNumId w:val="3"/>
   </w:num>
   <w:num w:numId="5">
     <w:abstractNumId w:val="0"/>
+  </w:num>
+  <w:num w:numId="6">
+    <w:abstractNumId w:val="4"/>
+  </w:num>
+  <w:num w:numId="7">
+    <w:abstractNumId w:val="2"/>
   </w:num>
 </w:numbering>
 </file>
@@ -5849,6 +7666,7 @@
       </w:numPr>
       <w:adjustRightInd w:val="0"/>
       <w:spacing w:before="240" w:after="100"/>
+      <w:ind w:left="0"/>
       <w:outlineLvl w:val="2"/>
     </w:pPr>
     <w:rPr>
@@ -6330,6 +8148,28 @@
       <w:szCs w:val="24"/>
     </w:rPr>
   </w:style>
+  <w:style w:type="paragraph" w:styleId="30">
+    <w:name w:val="toc 3"/>
+    <w:basedOn w:val="a"/>
+    <w:next w:val="a"/>
+    <w:autoRedefine/>
+    <w:uiPriority w:val="39"/>
+    <w:unhideWhenUsed/>
+    <w:rsid w:val="007075EA"/>
+    <w:pPr>
+      <w:ind w:leftChars="400" w:left="850"/>
+    </w:pPr>
+  </w:style>
+  <w:style w:type="paragraph" w:styleId="a8">
+    <w:name w:val="List Paragraph"/>
+    <w:basedOn w:val="a"/>
+    <w:uiPriority w:val="34"/>
+    <w:qFormat/>
+    <w:rsid w:val="008B6E01"/>
+    <w:pPr>
+      <w:ind w:leftChars="400" w:left="800"/>
+    </w:pPr>
+  </w:style>
 </w:styles>
 </file>
 

--- a/trunk/DOC/재테크를 위한 Android SW 기능 명세서.docx
+++ b/trunk/DOC/재테크를 위한 Android SW 기능 명세서.docx
@@ -1950,7 +1950,7 @@
         <w:rPr>
           <w:noProof/>
         </w:rPr>
-        <w:instrText xml:space="preserve"> PAGEREF _Toc265068138 \h </w:instrText>
+        <w:instrText xml:space="preserve"> PAGEREF _Toc265073759 \h </w:instrText>
       </w:r>
       <w:r>
         <w:rPr>
@@ -2026,7 +2026,7 @@
         <w:rPr>
           <w:noProof/>
         </w:rPr>
-        <w:instrText xml:space="preserve"> PAGEREF _Toc265068139 \h </w:instrText>
+        <w:instrText xml:space="preserve"> PAGEREF _Toc265073760 \h </w:instrText>
       </w:r>
       <w:r>
         <w:rPr>
@@ -2117,7 +2117,7 @@
         <w:rPr>
           <w:noProof/>
         </w:rPr>
-        <w:instrText xml:space="preserve"> PAGEREF _Toc265068140 \h </w:instrText>
+        <w:instrText xml:space="preserve"> PAGEREF _Toc265073761 \h </w:instrText>
       </w:r>
       <w:r>
         <w:rPr>
@@ -2194,7 +2194,7 @@
         <w:rPr>
           <w:noProof/>
         </w:rPr>
-        <w:instrText xml:space="preserve"> PAGEREF _Toc265068141 \h </w:instrText>
+        <w:instrText xml:space="preserve"> PAGEREF _Toc265073762 \h </w:instrText>
       </w:r>
       <w:r>
         <w:rPr>
@@ -2228,7 +2228,10 @@
         </w:tabs>
         <w:ind w:left="800"/>
         <w:rPr>
-          <w:noProof/>
+          <w:rFonts w:asciiTheme="minorHAnsi" w:eastAsiaTheme="minorEastAsia" w:hAnsiTheme="minorHAnsi" w:cstheme="minorBidi"/>
+          <w:noProof/>
+          <w:kern w:val="2"/>
+          <w:szCs w:val="22"/>
         </w:rPr>
       </w:pPr>
       <w:r>
@@ -2283,7 +2286,7 @@
         <w:rPr>
           <w:noProof/>
         </w:rPr>
-        <w:instrText xml:space="preserve"> PAGEREF _Toc265068142 \h </w:instrText>
+        <w:instrText xml:space="preserve"> PAGEREF _Toc265073763 \h </w:instrText>
       </w:r>
       <w:r>
         <w:rPr>
@@ -2317,7 +2320,10 @@
         </w:tabs>
         <w:ind w:left="800"/>
         <w:rPr>
-          <w:noProof/>
+          <w:rFonts w:asciiTheme="minorHAnsi" w:eastAsiaTheme="minorEastAsia" w:hAnsiTheme="minorHAnsi" w:cstheme="minorBidi"/>
+          <w:noProof/>
+          <w:kern w:val="2"/>
+          <w:szCs w:val="22"/>
         </w:rPr>
       </w:pPr>
       <w:r>
@@ -2348,7 +2354,7 @@
         <w:rPr>
           <w:noProof/>
         </w:rPr>
-        <w:instrText xml:space="preserve"> PAGEREF _Toc265068143 \h </w:instrText>
+        <w:instrText xml:space="preserve"> PAGEREF _Toc265073764 \h </w:instrText>
       </w:r>
       <w:r>
         <w:rPr>
@@ -2382,7 +2388,10 @@
         </w:tabs>
         <w:ind w:left="800"/>
         <w:rPr>
-          <w:noProof/>
+          <w:rFonts w:asciiTheme="minorHAnsi" w:eastAsiaTheme="minorEastAsia" w:hAnsiTheme="minorHAnsi" w:cstheme="minorBidi"/>
+          <w:noProof/>
+          <w:kern w:val="2"/>
+          <w:szCs w:val="22"/>
         </w:rPr>
       </w:pPr>
       <w:r>
@@ -2413,7 +2422,7 @@
         <w:rPr>
           <w:noProof/>
         </w:rPr>
-        <w:instrText xml:space="preserve"> PAGEREF _Toc265068144 \h </w:instrText>
+        <w:instrText xml:space="preserve"> PAGEREF _Toc265073765 \h </w:instrText>
       </w:r>
       <w:r>
         <w:rPr>
@@ -2447,7 +2456,10 @@
         </w:tabs>
         <w:ind w:left="800"/>
         <w:rPr>
-          <w:noProof/>
+          <w:rFonts w:asciiTheme="minorHAnsi" w:eastAsiaTheme="minorEastAsia" w:hAnsiTheme="minorHAnsi" w:cstheme="minorBidi"/>
+          <w:noProof/>
+          <w:kern w:val="2"/>
+          <w:szCs w:val="22"/>
         </w:rPr>
       </w:pPr>
       <w:r>
@@ -2478,7 +2490,7 @@
         <w:rPr>
           <w:noProof/>
         </w:rPr>
-        <w:instrText xml:space="preserve"> PAGEREF _Toc265068145 \h </w:instrText>
+        <w:instrText xml:space="preserve"> PAGEREF _Toc265073766 \h </w:instrText>
       </w:r>
       <w:r>
         <w:rPr>
@@ -2512,7 +2524,10 @@
         </w:tabs>
         <w:ind w:left="800"/>
         <w:rPr>
-          <w:noProof/>
+          <w:rFonts w:asciiTheme="minorHAnsi" w:eastAsiaTheme="minorEastAsia" w:hAnsiTheme="minorHAnsi" w:cstheme="minorBidi"/>
+          <w:noProof/>
+          <w:kern w:val="2"/>
+          <w:szCs w:val="22"/>
         </w:rPr>
       </w:pPr>
       <w:r>
@@ -2543,7 +2558,7 @@
         <w:rPr>
           <w:noProof/>
         </w:rPr>
-        <w:instrText xml:space="preserve"> PAGEREF _Toc265068146 \h </w:instrText>
+        <w:instrText xml:space="preserve"> PAGEREF _Toc265073767 \h </w:instrText>
       </w:r>
       <w:r>
         <w:rPr>
@@ -2577,7 +2592,10 @@
         </w:tabs>
         <w:ind w:left="800"/>
         <w:rPr>
-          <w:noProof/>
+          <w:rFonts w:asciiTheme="minorHAnsi" w:eastAsiaTheme="minorEastAsia" w:hAnsiTheme="minorHAnsi" w:cstheme="minorBidi"/>
+          <w:noProof/>
+          <w:kern w:val="2"/>
+          <w:szCs w:val="22"/>
         </w:rPr>
       </w:pPr>
       <w:r>
@@ -2608,7 +2626,7 @@
         <w:rPr>
           <w:noProof/>
         </w:rPr>
-        <w:instrText xml:space="preserve"> PAGEREF _Toc265068147 \h </w:instrText>
+        <w:instrText xml:space="preserve"> PAGEREF _Toc265073768 \h </w:instrText>
       </w:r>
       <w:r>
         <w:rPr>
@@ -2642,7 +2660,10 @@
         </w:tabs>
         <w:ind w:left="800"/>
         <w:rPr>
-          <w:noProof/>
+          <w:rFonts w:asciiTheme="minorHAnsi" w:eastAsiaTheme="minorEastAsia" w:hAnsiTheme="minorHAnsi" w:cstheme="minorBidi"/>
+          <w:noProof/>
+          <w:kern w:val="2"/>
+          <w:szCs w:val="22"/>
         </w:rPr>
       </w:pPr>
       <w:r>
@@ -2673,7 +2694,7 @@
         <w:rPr>
           <w:noProof/>
         </w:rPr>
-        <w:instrText xml:space="preserve"> PAGEREF _Toc265068148 \h </w:instrText>
+        <w:instrText xml:space="preserve"> PAGEREF _Toc265073769 \h </w:instrText>
       </w:r>
       <w:r>
         <w:rPr>
@@ -2690,7 +2711,7 @@
         <w:rPr>
           <w:noProof/>
         </w:rPr>
-        <w:t>5</w:t>
+        <w:t>6</w:t>
       </w:r>
       <w:r>
         <w:rPr>
@@ -2750,7 +2771,7 @@
         <w:rPr>
           <w:noProof/>
         </w:rPr>
-        <w:instrText xml:space="preserve"> PAGEREF _Toc265068149 \h </w:instrText>
+        <w:instrText xml:space="preserve"> PAGEREF _Toc265073770 \h </w:instrText>
       </w:r>
       <w:r>
         <w:rPr>
@@ -2767,7 +2788,7 @@
         <w:rPr>
           <w:noProof/>
         </w:rPr>
-        <w:t>5</w:t>
+        <w:t>6</w:t>
       </w:r>
       <w:r>
         <w:rPr>
@@ -2784,7 +2805,10 @@
         </w:tabs>
         <w:ind w:left="800"/>
         <w:rPr>
-          <w:noProof/>
+          <w:rFonts w:asciiTheme="minorHAnsi" w:eastAsiaTheme="minorEastAsia" w:hAnsiTheme="minorHAnsi" w:cstheme="minorBidi"/>
+          <w:noProof/>
+          <w:kern w:val="2"/>
+          <w:szCs w:val="22"/>
         </w:rPr>
       </w:pPr>
       <w:r>
@@ -2815,7 +2839,7 @@
         <w:rPr>
           <w:noProof/>
         </w:rPr>
-        <w:instrText xml:space="preserve"> PAGEREF _Toc265068150 \h </w:instrText>
+        <w:instrText xml:space="preserve"> PAGEREF _Toc265073771 \h </w:instrText>
       </w:r>
       <w:r>
         <w:rPr>
@@ -2832,7 +2856,7 @@
         <w:rPr>
           <w:noProof/>
         </w:rPr>
-        <w:t>5</w:t>
+        <w:t>6</w:t>
       </w:r>
       <w:r>
         <w:rPr>
@@ -2849,7 +2873,10 @@
         </w:tabs>
         <w:ind w:left="800"/>
         <w:rPr>
-          <w:noProof/>
+          <w:rFonts w:asciiTheme="minorHAnsi" w:eastAsiaTheme="minorEastAsia" w:hAnsiTheme="minorHAnsi" w:cstheme="minorBidi"/>
+          <w:noProof/>
+          <w:kern w:val="2"/>
+          <w:szCs w:val="22"/>
         </w:rPr>
       </w:pPr>
       <w:r>
@@ -2880,7 +2907,7 @@
         <w:rPr>
           <w:noProof/>
         </w:rPr>
-        <w:instrText xml:space="preserve"> PAGEREF _Toc265068151 \h </w:instrText>
+        <w:instrText xml:space="preserve"> PAGEREF _Toc265073772 \h </w:instrText>
       </w:r>
       <w:r>
         <w:rPr>
@@ -2914,7 +2941,10 @@
         </w:tabs>
         <w:ind w:left="800"/>
         <w:rPr>
-          <w:noProof/>
+          <w:rFonts w:asciiTheme="minorHAnsi" w:eastAsiaTheme="minorEastAsia" w:hAnsiTheme="minorHAnsi" w:cstheme="minorBidi"/>
+          <w:noProof/>
+          <w:kern w:val="2"/>
+          <w:szCs w:val="22"/>
         </w:rPr>
       </w:pPr>
       <w:r>
@@ -2945,7 +2975,7 @@
         <w:rPr>
           <w:noProof/>
         </w:rPr>
-        <w:instrText xml:space="preserve"> PAGEREF _Toc265068152 \h </w:instrText>
+        <w:instrText xml:space="preserve"> PAGEREF _Toc265073773 \h </w:instrText>
       </w:r>
       <w:r>
         <w:rPr>
@@ -2979,7 +3009,10 @@
         </w:tabs>
         <w:ind w:left="800"/>
         <w:rPr>
-          <w:noProof/>
+          <w:rFonts w:asciiTheme="minorHAnsi" w:eastAsiaTheme="minorEastAsia" w:hAnsiTheme="minorHAnsi" w:cstheme="minorBidi"/>
+          <w:noProof/>
+          <w:kern w:val="2"/>
+          <w:szCs w:val="22"/>
         </w:rPr>
       </w:pPr>
       <w:r>
@@ -3010,7 +3043,7 @@
         <w:rPr>
           <w:noProof/>
         </w:rPr>
-        <w:instrText xml:space="preserve"> PAGEREF _Toc265068153 \h </w:instrText>
+        <w:instrText xml:space="preserve"> PAGEREF _Toc265073774 \h </w:instrText>
       </w:r>
       <w:r>
         <w:rPr>
@@ -3044,7 +3077,10 @@
         </w:tabs>
         <w:ind w:left="800"/>
         <w:rPr>
-          <w:noProof/>
+          <w:rFonts w:asciiTheme="minorHAnsi" w:eastAsiaTheme="minorEastAsia" w:hAnsiTheme="minorHAnsi" w:cstheme="minorBidi"/>
+          <w:noProof/>
+          <w:kern w:val="2"/>
+          <w:szCs w:val="22"/>
         </w:rPr>
       </w:pPr>
       <w:r>
@@ -3075,7 +3111,7 @@
         <w:rPr>
           <w:noProof/>
         </w:rPr>
-        <w:instrText xml:space="preserve"> PAGEREF _Toc265068154 \h </w:instrText>
+        <w:instrText xml:space="preserve"> PAGEREF _Toc265073775 \h </w:instrText>
       </w:r>
       <w:r>
         <w:rPr>
@@ -3152,7 +3188,7 @@
         <w:rPr>
           <w:noProof/>
         </w:rPr>
-        <w:instrText xml:space="preserve"> PAGEREF _Toc265068155 \h </w:instrText>
+        <w:instrText xml:space="preserve"> PAGEREF _Toc265073776 \h </w:instrText>
       </w:r>
       <w:r>
         <w:rPr>
@@ -3169,7 +3205,7 @@
         <w:rPr>
           <w:noProof/>
         </w:rPr>
-        <w:t>6</w:t>
+        <w:t>7</w:t>
       </w:r>
       <w:r>
         <w:rPr>
@@ -3229,7 +3265,7 @@
         <w:rPr>
           <w:noProof/>
         </w:rPr>
-        <w:instrText xml:space="preserve"> PAGEREF _Toc265068156 \h </w:instrText>
+        <w:instrText xml:space="preserve"> PAGEREF _Toc265073777 \h </w:instrText>
       </w:r>
       <w:r>
         <w:rPr>
@@ -3246,7 +3282,7 @@
         <w:rPr>
           <w:noProof/>
         </w:rPr>
-        <w:t>6</w:t>
+        <w:t>7</w:t>
       </w:r>
       <w:r>
         <w:rPr>
@@ -3306,7 +3342,7 @@
         <w:rPr>
           <w:noProof/>
         </w:rPr>
-        <w:instrText xml:space="preserve"> PAGEREF _Toc265068157 \h </w:instrText>
+        <w:instrText xml:space="preserve"> PAGEREF _Toc265073778 \h </w:instrText>
       </w:r>
       <w:r>
         <w:rPr>
@@ -3323,7 +3359,7 @@
         <w:rPr>
           <w:noProof/>
         </w:rPr>
-        <w:t>6</w:t>
+        <w:t>7</w:t>
       </w:r>
       <w:r>
         <w:rPr>
@@ -3383,7 +3419,7 @@
         <w:rPr>
           <w:noProof/>
         </w:rPr>
-        <w:instrText xml:space="preserve"> PAGEREF _Toc265068158 \h </w:instrText>
+        <w:instrText xml:space="preserve"> PAGEREF _Toc265073779 \h </w:instrText>
       </w:r>
       <w:r>
         <w:rPr>
@@ -3400,7 +3436,7 @@
         <w:rPr>
           <w:noProof/>
         </w:rPr>
-        <w:t>6</w:t>
+        <w:t>7</w:t>
       </w:r>
       <w:r>
         <w:rPr>
@@ -3460,7 +3496,7 @@
         <w:rPr>
           <w:noProof/>
         </w:rPr>
-        <w:instrText xml:space="preserve"> PAGEREF _Toc265068159 \h </w:instrText>
+        <w:instrText xml:space="preserve"> PAGEREF _Toc265073780 \h </w:instrText>
       </w:r>
       <w:r>
         <w:rPr>
@@ -3477,7 +3513,7 @@
         <w:rPr>
           <w:noProof/>
         </w:rPr>
-        <w:t>6</w:t>
+        <w:t>7</w:t>
       </w:r>
       <w:r>
         <w:rPr>
@@ -3537,7 +3573,7 @@
         <w:rPr>
           <w:noProof/>
         </w:rPr>
-        <w:instrText xml:space="preserve"> PAGEREF _Toc265068160 \h </w:instrText>
+        <w:instrText xml:space="preserve"> PAGEREF _Toc265073781 \h </w:instrText>
       </w:r>
       <w:r>
         <w:rPr>
@@ -3554,7 +3590,7 @@
         <w:rPr>
           <w:noProof/>
         </w:rPr>
-        <w:t>6</w:t>
+        <w:t>7</w:t>
       </w:r>
       <w:r>
         <w:rPr>
@@ -3614,7 +3650,7 @@
         <w:rPr>
           <w:noProof/>
         </w:rPr>
-        <w:instrText xml:space="preserve"> PAGEREF _Toc265068161 \h </w:instrText>
+        <w:instrText xml:space="preserve"> PAGEREF _Toc265073782 \h </w:instrText>
       </w:r>
       <w:r>
         <w:rPr>
@@ -3631,7 +3667,7 @@
         <w:rPr>
           <w:noProof/>
         </w:rPr>
-        <w:t>6</w:t>
+        <w:t>7</w:t>
       </w:r>
       <w:r>
         <w:rPr>
@@ -3691,7 +3727,7 @@
         <w:rPr>
           <w:noProof/>
         </w:rPr>
-        <w:instrText xml:space="preserve"> PAGEREF _Toc265068162 \h </w:instrText>
+        <w:instrText xml:space="preserve"> PAGEREF _Toc265073783 \h </w:instrText>
       </w:r>
       <w:r>
         <w:rPr>
@@ -3708,7 +3744,7 @@
         <w:rPr>
           <w:noProof/>
         </w:rPr>
-        <w:t>6</w:t>
+        <w:t>7</w:t>
       </w:r>
       <w:r>
         <w:rPr>
@@ -3768,7 +3804,7 @@
         <w:rPr>
           <w:noProof/>
         </w:rPr>
-        <w:instrText xml:space="preserve"> PAGEREF _Toc265068163 \h </w:instrText>
+        <w:instrText xml:space="preserve"> PAGEREF _Toc265073784 \h </w:instrText>
       </w:r>
       <w:r>
         <w:rPr>
@@ -3785,7 +3821,7 @@
         <w:rPr>
           <w:noProof/>
         </w:rPr>
-        <w:t>6</w:t>
+        <w:t>7</w:t>
       </w:r>
       <w:r>
         <w:rPr>
@@ -3845,7 +3881,7 @@
         <w:rPr>
           <w:noProof/>
         </w:rPr>
-        <w:instrText xml:space="preserve"> PAGEREF _Toc265068164 \h </w:instrText>
+        <w:instrText xml:space="preserve"> PAGEREF _Toc265073785 \h </w:instrText>
       </w:r>
       <w:r>
         <w:rPr>
@@ -3862,7 +3898,7 @@
         <w:rPr>
           <w:noProof/>
         </w:rPr>
-        <w:t>6</w:t>
+        <w:t>7</w:t>
       </w:r>
       <w:r>
         <w:rPr>
@@ -3922,7 +3958,7 @@
         <w:rPr>
           <w:noProof/>
         </w:rPr>
-        <w:instrText xml:space="preserve"> PAGEREF _Toc265068165 \h </w:instrText>
+        <w:instrText xml:space="preserve"> PAGEREF _Toc265073786 \h </w:instrText>
       </w:r>
       <w:r>
         <w:rPr>
@@ -3939,7 +3975,7 @@
         <w:rPr>
           <w:noProof/>
         </w:rPr>
-        <w:t>6</w:t>
+        <w:t>7</w:t>
       </w:r>
       <w:r>
         <w:rPr>
@@ -3999,7 +4035,7 @@
         <w:rPr>
           <w:noProof/>
         </w:rPr>
-        <w:instrText xml:space="preserve"> PAGEREF _Toc265068166 \h </w:instrText>
+        <w:instrText xml:space="preserve"> PAGEREF _Toc265073787 \h </w:instrText>
       </w:r>
       <w:r>
         <w:rPr>
@@ -4016,7 +4052,7 @@
         <w:rPr>
           <w:noProof/>
         </w:rPr>
-        <w:t>6</w:t>
+        <w:t>7</w:t>
       </w:r>
       <w:r>
         <w:rPr>
@@ -4090,7 +4126,7 @@
         <w:tab/>
       </w:r>
       <w:bookmarkStart w:id="4" w:name="_Toc195531764"/>
-      <w:bookmarkStart w:id="5" w:name="_Toc265068138"/>
+      <w:bookmarkStart w:id="5" w:name="_Toc265073759"/>
       <w:bookmarkEnd w:id="0"/>
       <w:bookmarkEnd w:id="1"/>
       <w:bookmarkEnd w:id="2"/>
@@ -4127,7 +4163,7 @@
         </w:rPr>
       </w:pPr>
       <w:bookmarkStart w:id="6" w:name="_Toc195531765"/>
-      <w:bookmarkStart w:id="7" w:name="_Toc265068139"/>
+      <w:bookmarkStart w:id="7" w:name="_Toc265073760"/>
       <w:r>
         <w:rPr>
           <w:rFonts w:eastAsia="굴림" w:hint="eastAsia"/>
@@ -4173,7 +4209,7 @@
         <w:t xml:space="preserve">                  </w:t>
       </w:r>
       <w:bookmarkStart w:id="8" w:name="_Toc195531767"/>
-      <w:bookmarkStart w:id="9" w:name="_Toc265068140"/>
+      <w:bookmarkStart w:id="9" w:name="_Toc265073761"/>
       <w:r>
         <w:rPr>
           <w:rFonts w:hint="eastAsia"/>
@@ -4252,44 +4288,404 @@
       </w:pPr>
       <w:r>
         <w:rPr>
+          <w:rFonts w:hint="eastAsia"/>
+        </w:rPr>
+        <w:t xml:space="preserve"> </w:t>
+      </w:r>
+      <w:bookmarkStart w:id="10" w:name="_Toc265073762"/>
+      <w:r>
+        <w:rPr>
           <w:rFonts w:asciiTheme="majorHAnsi" w:eastAsiaTheme="majorHAnsi" w:hAnsiTheme="majorHAnsi" w:hint="eastAsia"/>
         </w:rPr>
+        <w:t>지출 내역</w:t>
+      </w:r>
+      <w:bookmarkEnd w:id="10"/>
+    </w:p>
+    <w:p/>
+    <w:p>
+      <w:pPr>
+        <w:pStyle w:val="a8"/>
+        <w:numPr>
+          <w:ilvl w:val="0"/>
+          <w:numId w:val="9"/>
+        </w:numPr>
+        <w:ind w:leftChars="0"/>
+      </w:pPr>
+      <w:r>
+        <w:rPr>
+          <w:rFonts w:hint="eastAsia"/>
+        </w:rPr>
+        <w:t>요구기능</w:t>
+      </w:r>
+    </w:p>
+    <w:p>
+      <w:pPr>
+        <w:pStyle w:val="a8"/>
+        <w:numPr>
+          <w:ilvl w:val="0"/>
+          <w:numId w:val="8"/>
+        </w:numPr>
+        <w:ind w:leftChars="0"/>
+        <w:rPr>
+          <w:rFonts w:asciiTheme="majorHAnsi" w:eastAsiaTheme="majorHAnsi" w:hAnsiTheme="majorHAnsi"/>
+        </w:rPr>
+      </w:pPr>
+      <w:r>
+        <w:rPr>
+          <w:rFonts w:asciiTheme="majorHAnsi" w:eastAsiaTheme="majorHAnsi" w:hAnsiTheme="majorHAnsi" w:hint="eastAsia"/>
+        </w:rPr>
+        <w:t xml:space="preserve">사용자는 어떤 목적을 위해서 </w:t>
+      </w:r>
+      <w:r>
+        <w:rPr>
+          <w:rFonts w:asciiTheme="majorHAnsi" w:eastAsiaTheme="majorHAnsi" w:hAnsiTheme="majorHAnsi" w:hint="eastAsia"/>
+        </w:rPr>
+        <w:t xml:space="preserve">자신의 </w:t>
+      </w:r>
+      <w:r>
+        <w:rPr>
+          <w:rFonts w:asciiTheme="majorHAnsi" w:eastAsiaTheme="majorHAnsi" w:hAnsiTheme="majorHAnsi" w:hint="eastAsia"/>
+        </w:rPr>
+        <w:t>돈을 지급했을 경우 관련 내</w:t>
+      </w:r>
+      <w:r>
+        <w:rPr>
+          <w:rFonts w:asciiTheme="majorHAnsi" w:eastAsiaTheme="majorHAnsi" w:hAnsiTheme="majorHAnsi" w:hint="eastAsia"/>
+        </w:rPr>
+        <w:t>역을 기록할 수 있도록 한다.</w:t>
+      </w:r>
+    </w:p>
+    <w:p>
+      <w:pPr>
+        <w:pStyle w:val="a8"/>
+        <w:numPr>
+          <w:ilvl w:val="0"/>
+          <w:numId w:val="8"/>
+        </w:numPr>
+        <w:ind w:leftChars="0"/>
+        <w:rPr>
+          <w:rFonts w:asciiTheme="majorHAnsi" w:eastAsiaTheme="majorHAnsi" w:hAnsiTheme="majorHAnsi"/>
+        </w:rPr>
+      </w:pPr>
+      <w:r>
+        <w:rPr>
+          <w:rFonts w:asciiTheme="majorHAnsi" w:eastAsiaTheme="majorHAnsi" w:hAnsiTheme="majorHAnsi" w:hint="eastAsia"/>
+        </w:rPr>
+        <w:t>기록된 지출 내역은 레포트 형식으로 볼 수 있어야 한다.</w:t>
+      </w:r>
+    </w:p>
+    <w:p>
+      <w:pPr>
+        <w:pStyle w:val="a8"/>
+        <w:numPr>
+          <w:ilvl w:val="0"/>
+          <w:numId w:val="8"/>
+        </w:numPr>
+        <w:ind w:leftChars="0"/>
+        <w:rPr>
+          <w:rFonts w:asciiTheme="majorHAnsi" w:eastAsiaTheme="majorHAnsi" w:hAnsiTheme="majorHAnsi"/>
+        </w:rPr>
+      </w:pPr>
+      <w:r>
+        <w:rPr>
+          <w:rFonts w:asciiTheme="majorHAnsi" w:eastAsiaTheme="majorHAnsi" w:hAnsiTheme="majorHAnsi" w:hint="eastAsia"/>
+        </w:rPr>
+        <w:t xml:space="preserve">지출 입력은 사용자가 실시간으로 </w:t>
+      </w:r>
+      <w:r>
+        <w:rPr>
+          <w:rFonts w:asciiTheme="majorHAnsi" w:eastAsiaTheme="majorHAnsi" w:hAnsiTheme="majorHAnsi" w:hint="eastAsia"/>
+        </w:rPr>
+        <w:t xml:space="preserve">쉽게 </w:t>
+      </w:r>
+      <w:r>
+        <w:rPr>
+          <w:rFonts w:asciiTheme="majorHAnsi" w:eastAsiaTheme="majorHAnsi" w:hAnsiTheme="majorHAnsi" w:hint="eastAsia"/>
+        </w:rPr>
+        <w:t>입력할 수 있어야 한다</w:t>
+      </w:r>
+    </w:p>
+    <w:p>
+      <w:pPr>
+        <w:pStyle w:val="a8"/>
+        <w:numPr>
+          <w:ilvl w:val="0"/>
+          <w:numId w:val="8"/>
+        </w:numPr>
+        <w:ind w:leftChars="0"/>
+        <w:rPr>
+          <w:rFonts w:asciiTheme="majorHAnsi" w:eastAsiaTheme="majorHAnsi" w:hAnsiTheme="majorHAnsi"/>
+        </w:rPr>
+      </w:pPr>
+      <w:r>
+        <w:rPr>
+          <w:rFonts w:asciiTheme="majorHAnsi" w:eastAsiaTheme="majorHAnsi" w:hAnsiTheme="majorHAnsi" w:hint="eastAsia"/>
+        </w:rPr>
+        <w:t>지출로 자산을 구입할 경우에는 자산목록에 추가 되어야 한다..</w:t>
+      </w:r>
+    </w:p>
+    <w:p>
+      <w:pPr>
+        <w:pStyle w:val="a8"/>
+        <w:numPr>
+          <w:ilvl w:val="0"/>
+          <w:numId w:val="8"/>
+        </w:numPr>
+        <w:ind w:leftChars="0"/>
+        <w:rPr>
+          <w:rFonts w:asciiTheme="majorHAnsi" w:eastAsiaTheme="majorHAnsi" w:hAnsiTheme="majorHAnsi"/>
+        </w:rPr>
+      </w:pPr>
+      <w:r>
+        <w:rPr>
+          <w:rFonts w:asciiTheme="majorHAnsi" w:eastAsiaTheme="majorHAnsi" w:hAnsiTheme="majorHAnsi" w:hint="eastAsia"/>
+        </w:rPr>
+        <w:t>지출입력란에는 모호한 문구표시가 없어야 한다.</w:t>
+      </w:r>
+    </w:p>
+    <w:p>
+      <w:pPr>
+        <w:pStyle w:val="a8"/>
+        <w:ind w:leftChars="0" w:left="927"/>
+        <w:rPr>
+          <w:rFonts w:asciiTheme="majorHAnsi" w:eastAsiaTheme="majorHAnsi" w:hAnsiTheme="majorHAnsi"/>
+        </w:rPr>
+      </w:pPr>
+    </w:p>
+    <w:p>
+      <w:pPr>
+        <w:pStyle w:val="a8"/>
+        <w:ind w:leftChars="0" w:left="927"/>
+        <w:rPr>
+          <w:rFonts w:asciiTheme="majorHAnsi" w:eastAsiaTheme="majorHAnsi" w:hAnsiTheme="majorHAnsi"/>
+        </w:rPr>
+      </w:pPr>
+    </w:p>
+    <w:p>
+      <w:pPr>
+        <w:pStyle w:val="3"/>
+        <w:rPr>
+          <w:rFonts w:ascii="굴림" w:eastAsia="굴림" w:hAnsi="굴림"/>
+        </w:rPr>
+      </w:pPr>
+      <w:bookmarkStart w:id="11" w:name="_Toc265073763"/>
+      <w:r>
+        <w:rPr>
+          <w:rFonts w:ascii="굴림" w:eastAsia="굴림" w:hAnsi="굴림" w:hint="eastAsia"/>
+        </w:rPr>
         <w:t xml:space="preserve"> </w:t>
       </w:r>
-      <w:bookmarkStart w:id="10" w:name="_Toc265068141"/>
+      <w:r>
+        <w:rPr>
+          <w:rFonts w:ascii="굴림" w:eastAsia="굴림" w:hAnsi="굴림" w:hint="eastAsia"/>
+        </w:rPr>
+        <w:t xml:space="preserve">자주 </w:t>
+      </w:r>
+      <w:r>
+        <w:rPr>
+          <w:rFonts w:ascii="굴림" w:eastAsia="굴림" w:hAnsi="굴림" w:hint="eastAsia"/>
+        </w:rPr>
+        <w:t xml:space="preserve">들어오는 </w:t>
+      </w:r>
+      <w:r>
+        <w:rPr>
+          <w:rFonts w:ascii="굴림" w:eastAsia="굴림" w:hAnsi="굴림" w:hint="eastAsia"/>
+        </w:rPr>
+        <w:t>지출</w:t>
+      </w:r>
+      <w:bookmarkEnd w:id="11"/>
+    </w:p>
+    <w:p>
+      <w:pPr>
+        <w:ind w:left="800"/>
+        <w:rPr>
+          <w:rFonts w:ascii="굴림" w:hAnsi="굴림"/>
+        </w:rPr>
+      </w:pPr>
+      <w:r>
+        <w:rPr>
+          <w:rFonts w:ascii="굴림" w:hAnsi="굴림" w:hint="eastAsia"/>
+        </w:rPr>
+        <w:t>자주 쓰는 지출의 경우 별도의 입력이 필요 없도록 지출 내역을 자동 설정함으로써 사용자의 편의성을 높인다.</w:t>
+      </w:r>
+    </w:p>
+    <w:p>
+      <w:pPr>
+        <w:ind w:left="800"/>
+        <w:rPr>
+          <w:rFonts w:asciiTheme="majorHAnsi" w:eastAsiaTheme="majorHAnsi" w:hAnsiTheme="majorHAnsi"/>
+        </w:rPr>
+      </w:pPr>
+    </w:p>
+    <w:p>
+      <w:pPr>
+        <w:pStyle w:val="a8"/>
+        <w:numPr>
+          <w:ilvl w:val="0"/>
+          <w:numId w:val="9"/>
+        </w:numPr>
+        <w:ind w:leftChars="0"/>
+      </w:pPr>
+      <w:r>
+        <w:rPr>
+          <w:rFonts w:hint="eastAsia"/>
+        </w:rPr>
+        <w:t>요구기능</w:t>
+      </w:r>
+    </w:p>
+    <w:p>
+      <w:pPr>
+        <w:pStyle w:val="a8"/>
+        <w:numPr>
+          <w:ilvl w:val="0"/>
+          <w:numId w:val="10"/>
+        </w:numPr>
+        <w:ind w:leftChars="0"/>
+        <w:rPr>
+          <w:rFonts w:asciiTheme="majorHAnsi" w:eastAsiaTheme="majorHAnsi" w:hAnsiTheme="majorHAnsi"/>
+        </w:rPr>
+      </w:pPr>
       <w:r>
         <w:rPr>
           <w:rFonts w:asciiTheme="majorHAnsi" w:eastAsiaTheme="majorHAnsi" w:hAnsiTheme="majorHAnsi" w:hint="eastAsia"/>
         </w:rPr>
-        <w:t>지출 내역</w:t>
-      </w:r>
-      <w:bookmarkEnd w:id="10"/>
+        <w:t>사용자가 지출내역을 분석해 같은 목록의 같은 금액의 지출 내역이 있을 경우 10회(미정)이상일 경우 리스트에 포함시킨다.</w:t>
+      </w:r>
+    </w:p>
+    <w:p>
+      <w:pPr>
+        <w:pStyle w:val="a8"/>
+        <w:numPr>
+          <w:ilvl w:val="0"/>
+          <w:numId w:val="10"/>
+        </w:numPr>
+        <w:ind w:leftChars="0"/>
+        <w:rPr>
+          <w:rFonts w:asciiTheme="majorHAnsi" w:eastAsiaTheme="majorHAnsi" w:hAnsiTheme="majorHAnsi"/>
+        </w:rPr>
+      </w:pPr>
+      <w:r>
+        <w:rPr>
+          <w:rFonts w:asciiTheme="majorHAnsi" w:eastAsiaTheme="majorHAnsi" w:hAnsiTheme="majorHAnsi" w:hint="eastAsia"/>
+        </w:rPr>
+        <w:t xml:space="preserve">임의적으로 지출이 많을 것이라고 여겨지는 항목을 </w:t>
+      </w:r>
+      <w:r>
+        <w:rPr>
+          <w:rFonts w:asciiTheme="majorHAnsi" w:eastAsiaTheme="majorHAnsi" w:hAnsiTheme="majorHAnsi" w:hint="eastAsia"/>
+        </w:rPr>
+        <w:t>지정할 수 있다..</w:t>
+      </w:r>
+    </w:p>
+    <w:p>
+      <w:pPr>
+        <w:pStyle w:val="a8"/>
+        <w:numPr>
+          <w:ilvl w:val="0"/>
+          <w:numId w:val="10"/>
+        </w:numPr>
+        <w:ind w:leftChars="0"/>
+        <w:rPr>
+          <w:rFonts w:asciiTheme="majorHAnsi" w:eastAsiaTheme="majorHAnsi" w:hAnsiTheme="majorHAnsi"/>
+        </w:rPr>
+      </w:pPr>
+      <w:r>
+        <w:rPr>
+          <w:rFonts w:asciiTheme="majorHAnsi" w:eastAsiaTheme="majorHAnsi" w:hAnsiTheme="majorHAnsi" w:hint="eastAsia"/>
+        </w:rPr>
+        <w:t>불필요한 요소라고 생각되는 부분은 삭제가 가능하도록 한다.</w:t>
+      </w:r>
+    </w:p>
+    <w:p>
+      <w:pPr>
+        <w:pStyle w:val="a8"/>
+        <w:numPr>
+          <w:ilvl w:val="0"/>
+          <w:numId w:val="10"/>
+        </w:numPr>
+        <w:ind w:leftChars="0"/>
+        <w:rPr>
+          <w:rFonts w:asciiTheme="majorHAnsi" w:eastAsiaTheme="majorHAnsi" w:hAnsiTheme="majorHAnsi"/>
+        </w:rPr>
+      </w:pPr>
+      <w:r>
+        <w:rPr>
+          <w:rFonts w:asciiTheme="majorHAnsi" w:eastAsiaTheme="majorHAnsi" w:hAnsiTheme="majorHAnsi" w:hint="eastAsia"/>
+        </w:rPr>
+        <w:t>자동의 설정된 내용의 사용자가 임의적으로 수정이 가능하다.</w:t>
+      </w:r>
+    </w:p>
+    <w:p>
+      <w:pPr>
+        <w:ind w:left="800"/>
+        <w:rPr>
+          <w:rFonts w:asciiTheme="majorHAnsi" w:eastAsiaTheme="majorHAnsi" w:hAnsiTheme="majorHAnsi"/>
+        </w:rPr>
+      </w:pPr>
+    </w:p>
+    <w:p>
+      <w:pPr>
+        <w:ind w:left="800"/>
+        <w:rPr>
+          <w:rFonts w:asciiTheme="majorHAnsi" w:eastAsiaTheme="majorHAnsi" w:hAnsiTheme="majorHAnsi"/>
+        </w:rPr>
+      </w:pPr>
     </w:p>
     <w:p>
       <w:pPr>
         <w:pStyle w:val="3"/>
         <w:rPr>
+          <w:rFonts w:ascii="굴림" w:eastAsia="굴림" w:hAnsi="굴림"/>
+        </w:rPr>
+      </w:pPr>
+      <w:bookmarkStart w:id="12" w:name="_Toc265073764"/>
+      <w:r>
+        <w:rPr>
+          <w:rFonts w:ascii="굴림" w:eastAsia="굴림" w:hAnsi="굴림" w:hint="eastAsia"/>
+        </w:rPr>
+        <w:t xml:space="preserve"> </w:t>
+      </w:r>
+      <w:r>
+        <w:rPr>
+          <w:rFonts w:ascii="굴림" w:eastAsia="굴림" w:hAnsi="굴림" w:hint="eastAsia"/>
+        </w:rPr>
+        <w:t>분류</w:t>
+      </w:r>
+      <w:bookmarkEnd w:id="12"/>
+    </w:p>
+    <w:p>
+      <w:pPr>
+        <w:ind w:left="800"/>
+      </w:pPr>
+      <w:r>
+        <w:rPr>
           <w:rFonts w:hint="eastAsia"/>
         </w:rPr>
-      </w:pPr>
-      <w:bookmarkStart w:id="11" w:name="_Toc265068142"/>
+        <w:t>수입의</w:t>
+      </w:r>
       <w:r>
         <w:rPr>
           <w:rFonts w:hint="eastAsia"/>
         </w:rPr>
-        <w:t>자주</w:t>
+        <w:t xml:space="preserve"> </w:t>
       </w:r>
       <w:r>
         <w:rPr>
           <w:rFonts w:hint="eastAsia"/>
         </w:rPr>
+        <w:t>종류를</w:t>
+      </w:r>
+      <w:r>
+        <w:rPr>
+          <w:rFonts w:hint="eastAsia"/>
+        </w:rPr>
         <w:t xml:space="preserve"> </w:t>
       </w:r>
       <w:r>
         <w:rPr>
           <w:rFonts w:hint="eastAsia"/>
         </w:rPr>
-        <w:t>쓰는</w:t>
+        <w:t>분류해서</w:t>
       </w:r>
       <w:r>
         <w:rPr>
@@ -4301,75 +4697,3573 @@
         <w:rPr>
           <w:rFonts w:hint="eastAsia"/>
         </w:rPr>
-        <w:t>지출</w:t>
-      </w:r>
-      <w:bookmarkEnd w:id="11"/>
+        <w:t>사용자가</w:t>
+      </w:r>
+      <w:r>
+        <w:rPr>
+          <w:rFonts w:hint="eastAsia"/>
+        </w:rPr>
+        <w:t xml:space="preserve"> </w:t>
+      </w:r>
+      <w:r>
+        <w:rPr>
+          <w:rFonts w:hint="eastAsia"/>
+        </w:rPr>
+        <w:t>선택</w:t>
+      </w:r>
+      <w:r>
+        <w:rPr>
+          <w:rFonts w:hint="eastAsia"/>
+        </w:rPr>
+        <w:t xml:space="preserve"> </w:t>
+      </w:r>
+      <w:r>
+        <w:rPr>
+          <w:rFonts w:hint="eastAsia"/>
+        </w:rPr>
+        <w:t>관리</w:t>
+      </w:r>
+      <w:r>
+        <w:rPr>
+          <w:rFonts w:hint="eastAsia"/>
+        </w:rPr>
+        <w:t xml:space="preserve"> </w:t>
+      </w:r>
+      <w:r>
+        <w:rPr>
+          <w:rFonts w:hint="eastAsia"/>
+        </w:rPr>
+        <w:t>할</w:t>
+      </w:r>
+      <w:r>
+        <w:rPr>
+          <w:rFonts w:hint="eastAsia"/>
+        </w:rPr>
+        <w:t xml:space="preserve"> </w:t>
+      </w:r>
+      <w:r>
+        <w:rPr>
+          <w:rFonts w:hint="eastAsia"/>
+        </w:rPr>
+        <w:t>수</w:t>
+      </w:r>
+      <w:r>
+        <w:rPr>
+          <w:rFonts w:hint="eastAsia"/>
+        </w:rPr>
+        <w:t xml:space="preserve"> </w:t>
+      </w:r>
+      <w:r>
+        <w:rPr>
+          <w:rFonts w:hint="eastAsia"/>
+        </w:rPr>
+        <w:t>있도록</w:t>
+      </w:r>
+      <w:r>
+        <w:rPr>
+          <w:rFonts w:hint="eastAsia"/>
+        </w:rPr>
+        <w:t xml:space="preserve"> </w:t>
+      </w:r>
+      <w:r>
+        <w:rPr>
+          <w:rFonts w:hint="eastAsia"/>
+        </w:rPr>
+        <w:t>한다</w:t>
+      </w:r>
+      <w:r>
+        <w:rPr>
+          <w:rFonts w:hint="eastAsia"/>
+        </w:rPr>
+        <w:t>.</w:t>
+      </w:r>
     </w:p>
     <w:p>
       <w:pPr>
         <w:ind w:left="800"/>
+      </w:pPr>
+    </w:p>
+    <w:p>
+      <w:pPr>
+        <w:ind w:left="800"/>
+      </w:pPr>
+      <w:r>
         <w:rPr>
           <w:rFonts w:hint="eastAsia"/>
         </w:rPr>
+        <w:t xml:space="preserve"> </w:t>
+      </w:r>
+    </w:p>
+    <w:p>
+      <w:pPr>
+        <w:pStyle w:val="a8"/>
+        <w:numPr>
+          <w:ilvl w:val="0"/>
+          <w:numId w:val="9"/>
+        </w:numPr>
+        <w:ind w:leftChars="0"/>
       </w:pPr>
       <w:r>
         <w:rPr>
           <w:rFonts w:hint="eastAsia"/>
         </w:rPr>
-        <w:t>자주</w:t>
-      </w:r>
+        <w:t>요구기능</w:t>
+      </w:r>
+    </w:p>
+    <w:p>
+      <w:pPr>
+        <w:pStyle w:val="a8"/>
+        <w:numPr>
+          <w:ilvl w:val="0"/>
+          <w:numId w:val="11"/>
+        </w:numPr>
+        <w:ind w:leftChars="0"/>
+        <w:rPr>
+          <w:rFonts w:asciiTheme="minorHAnsi" w:eastAsiaTheme="minorHAnsi" w:hAnsiTheme="minorHAnsi"/>
+        </w:rPr>
+      </w:pPr>
+      <w:r>
+        <w:rPr>
+          <w:rFonts w:asciiTheme="minorHAnsi" w:eastAsiaTheme="minorHAnsi" w:hAnsiTheme="minorHAnsi" w:hint="eastAsia"/>
+        </w:rPr>
+        <w:t>대분류와 소분류가 나누어지며 소분류는 대분류에 포함된다.</w:t>
+      </w:r>
+    </w:p>
+    <w:p>
+      <w:pPr>
+        <w:pStyle w:val="a8"/>
+        <w:numPr>
+          <w:ilvl w:val="0"/>
+          <w:numId w:val="11"/>
+        </w:numPr>
+        <w:ind w:leftChars="0"/>
+        <w:rPr>
+          <w:rFonts w:asciiTheme="minorHAnsi" w:eastAsiaTheme="minorHAnsi" w:hAnsiTheme="minorHAnsi"/>
+        </w:rPr>
+      </w:pPr>
+      <w:r>
+        <w:rPr>
+          <w:rFonts w:asciiTheme="minorHAnsi" w:eastAsiaTheme="minorHAnsi" w:hAnsiTheme="minorHAnsi" w:hint="eastAsia"/>
+        </w:rPr>
+        <w:t>대분류와 소분류는 추가, 삭제, 수정이 가능하다. 단 자산에 포함될 수 있는 항목은 삭제가 불가하다.</w:t>
+      </w:r>
+    </w:p>
+    <w:p>
+      <w:pPr>
+        <w:pStyle w:val="a8"/>
+        <w:numPr>
+          <w:ilvl w:val="0"/>
+          <w:numId w:val="11"/>
+        </w:numPr>
+        <w:ind w:leftChars="0"/>
+        <w:rPr>
+          <w:rFonts w:asciiTheme="minorHAnsi" w:eastAsiaTheme="minorHAnsi" w:hAnsiTheme="minorHAnsi"/>
+        </w:rPr>
+      </w:pPr>
+      <w:r>
+        <w:rPr>
+          <w:rFonts w:asciiTheme="minorHAnsi" w:eastAsiaTheme="minorHAnsi" w:hAnsiTheme="minorHAnsi" w:hint="eastAsia"/>
+        </w:rPr>
+        <w:t>선택</w:t>
+      </w:r>
+      <w:r>
+        <w:rPr>
+          <w:rFonts w:asciiTheme="minorHAnsi" w:eastAsiaTheme="minorHAnsi" w:hAnsiTheme="minorHAnsi" w:hint="eastAsia"/>
+        </w:rPr>
+        <w:t>이 쉽도록</w:t>
+      </w:r>
+      <w:r>
+        <w:rPr>
+          <w:rFonts w:asciiTheme="minorHAnsi" w:eastAsiaTheme="minorHAnsi" w:hAnsiTheme="minorHAnsi" w:hint="eastAsia"/>
+        </w:rPr>
+        <w:t xml:space="preserve"> 아이콘으로 구성된다.</w:t>
+      </w:r>
+    </w:p>
+    <w:p>
+      <w:pPr>
+        <w:pStyle w:val="a8"/>
+        <w:numPr>
+          <w:ilvl w:val="0"/>
+          <w:numId w:val="11"/>
+        </w:numPr>
+        <w:ind w:leftChars="0"/>
+        <w:rPr>
+          <w:rFonts w:asciiTheme="minorHAnsi" w:eastAsiaTheme="minorHAnsi" w:hAnsiTheme="minorHAnsi"/>
+        </w:rPr>
+      </w:pPr>
+      <w:r>
+        <w:rPr>
+          <w:rFonts w:asciiTheme="minorHAnsi" w:eastAsiaTheme="minorHAnsi" w:hAnsiTheme="minorHAnsi" w:hint="eastAsia"/>
+        </w:rPr>
+        <w:t>자주 사용하는 항목에 대해서는 상위에 배치해 빠르게 선택할 수 있도록 한다.</w:t>
+      </w:r>
+    </w:p>
+    <w:p>
+      <w:pPr>
+        <w:pStyle w:val="a8"/>
+        <w:numPr>
+          <w:ilvl w:val="0"/>
+          <w:numId w:val="11"/>
+        </w:numPr>
+        <w:ind w:leftChars="0"/>
+        <w:rPr>
+          <w:rFonts w:asciiTheme="minorHAnsi" w:eastAsiaTheme="minorHAnsi" w:hAnsiTheme="minorHAnsi"/>
+        </w:rPr>
+      </w:pPr>
+      <w:r>
+        <w:rPr>
+          <w:rFonts w:asciiTheme="minorHAnsi" w:eastAsiaTheme="minorHAnsi" w:hAnsiTheme="minorHAnsi" w:hint="eastAsia"/>
+        </w:rPr>
+        <w:t>생성할 수 있는 최대 개수는 (N/A)다.</w:t>
+      </w:r>
+    </w:p>
+    <w:p>
+      <w:pPr>
+        <w:pStyle w:val="a8"/>
+        <w:numPr>
+          <w:ilvl w:val="0"/>
+          <w:numId w:val="11"/>
+        </w:numPr>
+        <w:ind w:leftChars="0"/>
+        <w:rPr>
+          <w:rFonts w:asciiTheme="minorHAnsi" w:eastAsiaTheme="minorHAnsi" w:hAnsiTheme="minorHAnsi"/>
+        </w:rPr>
+      </w:pPr>
+      <w:r>
+        <w:rPr>
+          <w:rFonts w:asciiTheme="minorHAnsi" w:eastAsiaTheme="minorHAnsi" w:hAnsiTheme="minorHAnsi" w:hint="eastAsia"/>
+        </w:rPr>
+        <w:lastRenderedPageBreak/>
+        <w:t>자산으로 분류되는 항목일 경우 자산에 추가되어야 한다.</w:t>
+      </w:r>
+    </w:p>
+    <w:p/>
+    <w:tbl>
+      <w:tblPr>
+        <w:tblStyle w:val="a9"/>
+        <w:tblW w:w="0" w:type="auto"/>
+        <w:jc w:val="center"/>
+        <w:tblBorders>
+          <w:top w:val="none" w:sz="0" w:space="0" w:color="auto"/>
+          <w:left w:val="none" w:sz="0" w:space="0" w:color="auto"/>
+          <w:bottom w:val="none" w:sz="0" w:space="0" w:color="auto"/>
+          <w:right w:val="none" w:sz="0" w:space="0" w:color="auto"/>
+          <w:insideH w:val="none" w:sz="0" w:space="0" w:color="auto"/>
+          <w:insideV w:val="none" w:sz="0" w:space="0" w:color="auto"/>
+        </w:tblBorders>
+        <w:tblLook w:val="04A0"/>
+      </w:tblPr>
+      <w:tblGrid>
+        <w:gridCol w:w="222"/>
+        <w:gridCol w:w="1234"/>
+        <w:gridCol w:w="1225"/>
+        <w:gridCol w:w="955"/>
+        <w:gridCol w:w="955"/>
+        <w:gridCol w:w="982"/>
+        <w:gridCol w:w="772"/>
+        <w:gridCol w:w="1039"/>
+      </w:tblGrid>
+      <w:tr>
+        <w:trPr>
+          <w:trHeight w:val="353"/>
+          <w:jc w:val="center"/>
+        </w:trPr>
+        <w:tc>
+          <w:tcPr>
+            <w:tcW w:w="1456" w:type="dxa"/>
+            <w:gridSpan w:val="2"/>
+            <w:vAlign w:val="center"/>
+          </w:tcPr>
+          <w:p>
+            <w:pPr>
+              <w:jc w:val="center"/>
+              <w:rPr>
+                <w:rFonts w:ascii="돋움" w:eastAsia="돋움" w:hAnsi="돋움"/>
+                <w:sz w:val="18"/>
+                <w:szCs w:val="18"/>
+              </w:rPr>
+            </w:pPr>
+          </w:p>
+        </w:tc>
+        <w:tc>
+          <w:tcPr>
+            <w:tcW w:w="5928" w:type="dxa"/>
+            <w:gridSpan w:val="6"/>
+            <w:vAlign w:val="center"/>
+          </w:tcPr>
+          <w:p>
+            <w:pPr>
+              <w:jc w:val="center"/>
+              <w:rPr>
+                <w:rFonts w:asciiTheme="minorHAnsi" w:eastAsiaTheme="minorHAnsi" w:hAnsiTheme="minorHAnsi"/>
+                <w:b/>
+                <w:sz w:val="18"/>
+                <w:szCs w:val="18"/>
+              </w:rPr>
+            </w:pPr>
+          </w:p>
+        </w:tc>
+      </w:tr>
+      <w:tr>
+        <w:trPr>
+          <w:trHeight w:val="284"/>
+          <w:jc w:val="center"/>
+        </w:trPr>
+        <w:tc>
+          <w:tcPr>
+            <w:tcW w:w="0" w:type="auto"/>
+            <w:vMerge w:val="restart"/>
+            <w:vAlign w:val="center"/>
+          </w:tcPr>
+          <w:p>
+            <w:pPr>
+              <w:jc w:val="center"/>
+              <w:rPr>
+                <w:rFonts w:ascii="돋움" w:eastAsia="돋움" w:hAnsi="돋움"/>
+                <w:b/>
+                <w:sz w:val="28"/>
+                <w:szCs w:val="28"/>
+              </w:rPr>
+            </w:pPr>
+          </w:p>
+          <w:p>
+            <w:pPr>
+              <w:jc w:val="center"/>
+              <w:rPr>
+                <w:rFonts w:ascii="돋움" w:eastAsia="돋움" w:hAnsi="돋움"/>
+                <w:b/>
+                <w:sz w:val="28"/>
+                <w:szCs w:val="28"/>
+              </w:rPr>
+            </w:pPr>
+          </w:p>
+          <w:p>
+            <w:pPr>
+              <w:jc w:val="center"/>
+              <w:rPr>
+                <w:rFonts w:ascii="돋움" w:eastAsia="돋움" w:hAnsi="돋움"/>
+                <w:b/>
+                <w:sz w:val="28"/>
+                <w:szCs w:val="28"/>
+              </w:rPr>
+            </w:pPr>
+          </w:p>
+          <w:p>
+            <w:pPr>
+              <w:jc w:val="center"/>
+              <w:rPr>
+                <w:rFonts w:ascii="돋움" w:eastAsia="돋움" w:hAnsi="돋움"/>
+                <w:b/>
+              </w:rPr>
+            </w:pPr>
+          </w:p>
+        </w:tc>
+        <w:tc>
+          <w:tcPr>
+            <w:tcW w:w="1234" w:type="dxa"/>
+            <w:shd w:val="clear" w:color="auto" w:fill="FFFFFF" w:themeFill="background1"/>
+            <w:vAlign w:val="center"/>
+          </w:tcPr>
+          <w:p>
+            <w:pPr>
+              <w:jc w:val="both"/>
+              <w:rPr>
+                <w:rFonts w:ascii="돋움" w:eastAsia="돋움" w:hAnsi="돋움"/>
+                <w:b/>
+                <w:sz w:val="18"/>
+                <w:szCs w:val="18"/>
+              </w:rPr>
+            </w:pPr>
+            <w:r>
+              <w:rPr>
+                <w:rFonts w:ascii="돋움" w:eastAsia="돋움" w:hAnsi="돋움" w:hint="eastAsia"/>
+                <w:b/>
+                <w:sz w:val="18"/>
+                <w:szCs w:val="18"/>
+              </w:rPr>
+              <w:t>음식</w:t>
+            </w:r>
+          </w:p>
+        </w:tc>
+        <w:tc>
+          <w:tcPr>
+            <w:tcW w:w="1200" w:type="dxa"/>
+            <w:shd w:val="clear" w:color="auto" w:fill="FFFFFF" w:themeFill="background1"/>
+            <w:vAlign w:val="center"/>
+          </w:tcPr>
+          <w:p>
+            <w:pPr>
+              <w:jc w:val="center"/>
+              <w:rPr>
+                <w:rFonts w:ascii="돋움" w:eastAsia="돋움" w:hAnsi="돋움"/>
+                <w:sz w:val="18"/>
+                <w:szCs w:val="18"/>
+              </w:rPr>
+            </w:pPr>
+            <w:r>
+              <w:rPr>
+                <w:rFonts w:ascii="돋움" w:eastAsia="돋움" w:hAnsi="돋움" w:hint="eastAsia"/>
+                <w:sz w:val="18"/>
+                <w:szCs w:val="18"/>
+              </w:rPr>
+              <w:t>아침식사</w:t>
+            </w:r>
+          </w:p>
+        </w:tc>
+        <w:tc>
+          <w:tcPr>
+            <w:tcW w:w="0" w:type="auto"/>
+            <w:shd w:val="clear" w:color="auto" w:fill="FFFFFF" w:themeFill="background1"/>
+            <w:vAlign w:val="center"/>
+          </w:tcPr>
+          <w:p>
+            <w:pPr>
+              <w:jc w:val="center"/>
+              <w:rPr>
+                <w:rFonts w:ascii="돋움" w:eastAsia="돋움" w:hAnsi="돋움"/>
+                <w:sz w:val="18"/>
+                <w:szCs w:val="18"/>
+              </w:rPr>
+            </w:pPr>
+            <w:r>
+              <w:rPr>
+                <w:rFonts w:ascii="돋움" w:eastAsia="돋움" w:hAnsi="돋움" w:hint="eastAsia"/>
+                <w:sz w:val="18"/>
+                <w:szCs w:val="18"/>
+              </w:rPr>
+              <w:t>점심식사</w:t>
+            </w:r>
+          </w:p>
+        </w:tc>
+        <w:tc>
+          <w:tcPr>
+            <w:tcW w:w="0" w:type="auto"/>
+            <w:shd w:val="clear" w:color="auto" w:fill="FFFFFF" w:themeFill="background1"/>
+            <w:vAlign w:val="center"/>
+          </w:tcPr>
+          <w:p>
+            <w:pPr>
+              <w:jc w:val="center"/>
+              <w:rPr>
+                <w:rFonts w:ascii="돋움" w:eastAsia="돋움" w:hAnsi="돋움"/>
+                <w:sz w:val="18"/>
+                <w:szCs w:val="18"/>
+              </w:rPr>
+            </w:pPr>
+            <w:r>
+              <w:rPr>
+                <w:rFonts w:ascii="돋움" w:eastAsia="돋움" w:hAnsi="돋움" w:hint="eastAsia"/>
+                <w:sz w:val="18"/>
+                <w:szCs w:val="18"/>
+              </w:rPr>
+              <w:t>저녁식사</w:t>
+            </w:r>
+          </w:p>
+        </w:tc>
+        <w:tc>
+          <w:tcPr>
+            <w:tcW w:w="0" w:type="auto"/>
+            <w:shd w:val="clear" w:color="auto" w:fill="FFFFFF" w:themeFill="background1"/>
+            <w:vAlign w:val="center"/>
+          </w:tcPr>
+          <w:p>
+            <w:pPr>
+              <w:jc w:val="center"/>
+              <w:rPr>
+                <w:rFonts w:ascii="돋움" w:eastAsia="돋움" w:hAnsi="돋움"/>
+                <w:sz w:val="18"/>
+                <w:szCs w:val="18"/>
+              </w:rPr>
+            </w:pPr>
+            <w:r>
+              <w:rPr>
+                <w:rFonts w:ascii="돋움" w:eastAsia="돋움" w:hAnsi="돋움" w:hint="eastAsia"/>
+                <w:sz w:val="18"/>
+                <w:szCs w:val="18"/>
+              </w:rPr>
+              <w:t>커피/Tea</w:t>
+            </w:r>
+          </w:p>
+        </w:tc>
+        <w:tc>
+          <w:tcPr>
+            <w:tcW w:w="0" w:type="auto"/>
+            <w:shd w:val="clear" w:color="auto" w:fill="FFFFFF" w:themeFill="background1"/>
+            <w:vAlign w:val="center"/>
+          </w:tcPr>
+          <w:p>
+            <w:pPr>
+              <w:jc w:val="center"/>
+              <w:rPr>
+                <w:rFonts w:ascii="돋움" w:eastAsia="돋움" w:hAnsi="돋움"/>
+                <w:sz w:val="18"/>
+                <w:szCs w:val="18"/>
+              </w:rPr>
+            </w:pPr>
+            <w:r>
+              <w:rPr>
+                <w:rFonts w:ascii="돋움" w:eastAsia="돋움" w:hAnsi="돋움" w:hint="eastAsia"/>
+                <w:sz w:val="18"/>
+                <w:szCs w:val="18"/>
+              </w:rPr>
+              <w:t>유흥비</w:t>
+            </w:r>
+          </w:p>
+        </w:tc>
+        <w:tc>
+          <w:tcPr>
+            <w:tcW w:w="1018" w:type="dxa"/>
+            <w:shd w:val="clear" w:color="auto" w:fill="FFFFFF" w:themeFill="background1"/>
+            <w:vAlign w:val="center"/>
+          </w:tcPr>
+          <w:p>
+            <w:pPr>
+              <w:rPr>
+                <w:rFonts w:ascii="돋움" w:eastAsia="돋움" w:hAnsi="돋움"/>
+                <w:sz w:val="18"/>
+                <w:szCs w:val="18"/>
+              </w:rPr>
+            </w:pPr>
+          </w:p>
+        </w:tc>
+      </w:tr>
+      <w:tr>
+        <w:trPr>
+          <w:trHeight w:val="431"/>
+          <w:jc w:val="center"/>
+        </w:trPr>
+        <w:tc>
+          <w:tcPr>
+            <w:tcW w:w="0" w:type="auto"/>
+            <w:vMerge/>
+            <w:vAlign w:val="center"/>
+          </w:tcPr>
+          <w:p>
+            <w:pPr>
+              <w:jc w:val="center"/>
+              <w:rPr>
+                <w:rFonts w:ascii="돋움" w:eastAsia="돋움" w:hAnsi="돋움"/>
+                <w:b/>
+              </w:rPr>
+            </w:pPr>
+          </w:p>
+        </w:tc>
+        <w:tc>
+          <w:tcPr>
+            <w:tcW w:w="1234" w:type="dxa"/>
+            <w:vAlign w:val="center"/>
+          </w:tcPr>
+          <w:p>
+            <w:pPr>
+              <w:jc w:val="both"/>
+              <w:rPr>
+                <w:rFonts w:ascii="돋움" w:eastAsia="돋움" w:hAnsi="돋움"/>
+                <w:b/>
+                <w:sz w:val="18"/>
+                <w:szCs w:val="18"/>
+              </w:rPr>
+            </w:pPr>
+            <w:r>
+              <w:rPr>
+                <w:rFonts w:ascii="돋움" w:eastAsia="돋움" w:hAnsi="돋움" w:hint="eastAsia"/>
+                <w:b/>
+                <w:sz w:val="18"/>
+                <w:szCs w:val="18"/>
+              </w:rPr>
+              <w:t>교통</w:t>
+            </w:r>
+          </w:p>
+        </w:tc>
+        <w:tc>
+          <w:tcPr>
+            <w:tcW w:w="1160" w:type="dxa"/>
+            <w:vAlign w:val="center"/>
+          </w:tcPr>
+          <w:p>
+            <w:pPr>
+              <w:jc w:val="center"/>
+              <w:rPr>
+                <w:rFonts w:ascii="돋움" w:eastAsia="돋움" w:hAnsi="돋움"/>
+                <w:sz w:val="18"/>
+                <w:szCs w:val="18"/>
+              </w:rPr>
+            </w:pPr>
+            <w:r>
+              <w:rPr>
+                <w:rFonts w:ascii="돋움" w:eastAsia="돋움" w:hAnsi="돋움" w:hint="eastAsia"/>
+                <w:sz w:val="18"/>
+                <w:szCs w:val="18"/>
+              </w:rPr>
+              <w:t>지하철</w:t>
+            </w:r>
+          </w:p>
+        </w:tc>
+        <w:tc>
+          <w:tcPr>
+            <w:tcW w:w="0" w:type="auto"/>
+            <w:vAlign w:val="center"/>
+          </w:tcPr>
+          <w:p>
+            <w:pPr>
+              <w:jc w:val="center"/>
+              <w:rPr>
+                <w:rFonts w:ascii="돋움" w:eastAsia="돋움" w:hAnsi="돋움"/>
+                <w:sz w:val="18"/>
+                <w:szCs w:val="18"/>
+              </w:rPr>
+            </w:pPr>
+            <w:r>
+              <w:rPr>
+                <w:rFonts w:ascii="돋움" w:eastAsia="돋움" w:hAnsi="돋움" w:hint="eastAsia"/>
+                <w:sz w:val="18"/>
+                <w:szCs w:val="18"/>
+              </w:rPr>
+              <w:t>버스</w:t>
+            </w:r>
+          </w:p>
+        </w:tc>
+        <w:tc>
+          <w:tcPr>
+            <w:tcW w:w="0" w:type="auto"/>
+            <w:vAlign w:val="center"/>
+          </w:tcPr>
+          <w:p>
+            <w:pPr>
+              <w:jc w:val="center"/>
+              <w:rPr>
+                <w:rFonts w:ascii="돋움" w:eastAsia="돋움" w:hAnsi="돋움"/>
+                <w:sz w:val="18"/>
+                <w:szCs w:val="18"/>
+              </w:rPr>
+            </w:pPr>
+            <w:r>
+              <w:rPr>
+                <w:rFonts w:ascii="돋움" w:eastAsia="돋움" w:hAnsi="돋움" w:hint="eastAsia"/>
+                <w:sz w:val="18"/>
+                <w:szCs w:val="18"/>
+              </w:rPr>
+              <w:t>택시</w:t>
+            </w:r>
+          </w:p>
+        </w:tc>
+        <w:tc>
+          <w:tcPr>
+            <w:tcW w:w="0" w:type="auto"/>
+            <w:vAlign w:val="center"/>
+          </w:tcPr>
+          <w:p>
+            <w:pPr>
+              <w:jc w:val="center"/>
+              <w:rPr>
+                <w:rFonts w:ascii="돋움" w:eastAsia="돋움" w:hAnsi="돋움"/>
+                <w:sz w:val="18"/>
+                <w:szCs w:val="18"/>
+              </w:rPr>
+            </w:pPr>
+          </w:p>
+        </w:tc>
+        <w:tc>
+          <w:tcPr>
+            <w:tcW w:w="0" w:type="auto"/>
+            <w:vAlign w:val="center"/>
+          </w:tcPr>
+          <w:p>
+            <w:pPr>
+              <w:jc w:val="center"/>
+              <w:rPr>
+                <w:rFonts w:ascii="돋움" w:eastAsia="돋움" w:hAnsi="돋움"/>
+                <w:sz w:val="18"/>
+                <w:szCs w:val="18"/>
+              </w:rPr>
+            </w:pPr>
+          </w:p>
+        </w:tc>
+        <w:tc>
+          <w:tcPr>
+            <w:tcW w:w="985" w:type="dxa"/>
+            <w:vAlign w:val="center"/>
+          </w:tcPr>
+          <w:p>
+            <w:pPr>
+              <w:jc w:val="center"/>
+              <w:rPr>
+                <w:rFonts w:ascii="돋움" w:eastAsia="돋움" w:hAnsi="돋움"/>
+                <w:sz w:val="18"/>
+                <w:szCs w:val="18"/>
+              </w:rPr>
+            </w:pPr>
+          </w:p>
+        </w:tc>
+      </w:tr>
+      <w:tr>
+        <w:trPr>
+          <w:trHeight w:val="265"/>
+          <w:jc w:val="center"/>
+        </w:trPr>
+        <w:tc>
+          <w:tcPr>
+            <w:tcW w:w="0" w:type="auto"/>
+            <w:vMerge/>
+            <w:vAlign w:val="center"/>
+          </w:tcPr>
+          <w:p>
+            <w:pPr>
+              <w:jc w:val="center"/>
+              <w:rPr>
+                <w:rFonts w:ascii="돋움" w:eastAsia="돋움" w:hAnsi="돋움"/>
+                <w:b/>
+              </w:rPr>
+            </w:pPr>
+          </w:p>
+        </w:tc>
+        <w:tc>
+          <w:tcPr>
+            <w:tcW w:w="1234" w:type="dxa"/>
+            <w:vAlign w:val="center"/>
+          </w:tcPr>
+          <w:p>
+            <w:pPr>
+              <w:jc w:val="both"/>
+              <w:rPr>
+                <w:rFonts w:ascii="돋움" w:eastAsia="돋움" w:hAnsi="돋움"/>
+                <w:b/>
+                <w:sz w:val="18"/>
+                <w:szCs w:val="18"/>
+              </w:rPr>
+            </w:pPr>
+            <w:r>
+              <w:rPr>
+                <w:rFonts w:ascii="돋움" w:eastAsia="돋움" w:hAnsi="돋움" w:hint="eastAsia"/>
+                <w:b/>
+                <w:sz w:val="18"/>
+                <w:szCs w:val="18"/>
+              </w:rPr>
+              <w:t>쇼핑</w:t>
+            </w:r>
+          </w:p>
+        </w:tc>
+        <w:tc>
+          <w:tcPr>
+            <w:tcW w:w="1160" w:type="dxa"/>
+            <w:vAlign w:val="center"/>
+          </w:tcPr>
+          <w:p>
+            <w:pPr>
+              <w:jc w:val="center"/>
+              <w:rPr>
+                <w:rFonts w:ascii="돋움" w:eastAsia="돋움" w:hAnsi="돋움"/>
+                <w:sz w:val="18"/>
+                <w:szCs w:val="18"/>
+              </w:rPr>
+            </w:pPr>
+            <w:r>
+              <w:rPr>
+                <w:rFonts w:ascii="돋움" w:eastAsia="돋움" w:hAnsi="돋움" w:hint="eastAsia"/>
+                <w:sz w:val="18"/>
+                <w:szCs w:val="18"/>
+              </w:rPr>
+              <w:t>의류</w:t>
+            </w:r>
+          </w:p>
+        </w:tc>
+        <w:tc>
+          <w:tcPr>
+            <w:tcW w:w="0" w:type="auto"/>
+            <w:vAlign w:val="center"/>
+          </w:tcPr>
+          <w:p>
+            <w:pPr>
+              <w:jc w:val="center"/>
+              <w:rPr>
+                <w:rFonts w:ascii="돋움" w:eastAsia="돋움" w:hAnsi="돋움"/>
+                <w:sz w:val="18"/>
+                <w:szCs w:val="18"/>
+              </w:rPr>
+            </w:pPr>
+            <w:r>
+              <w:rPr>
+                <w:rFonts w:ascii="돋움" w:eastAsia="돋움" w:hAnsi="돋움" w:hint="eastAsia"/>
+                <w:sz w:val="18"/>
+                <w:szCs w:val="18"/>
+              </w:rPr>
+              <w:t>화장품</w:t>
+            </w:r>
+          </w:p>
+        </w:tc>
+        <w:tc>
+          <w:tcPr>
+            <w:tcW w:w="0" w:type="auto"/>
+            <w:vAlign w:val="center"/>
+          </w:tcPr>
+          <w:p>
+            <w:pPr>
+              <w:jc w:val="center"/>
+              <w:rPr>
+                <w:rFonts w:ascii="돋움" w:eastAsia="돋움" w:hAnsi="돋움"/>
+                <w:sz w:val="18"/>
+                <w:szCs w:val="18"/>
+              </w:rPr>
+            </w:pPr>
+            <w:r>
+              <w:rPr>
+                <w:rFonts w:ascii="돋움" w:eastAsia="돋움" w:hAnsi="돋움" w:hint="eastAsia"/>
+                <w:sz w:val="18"/>
+                <w:szCs w:val="18"/>
+              </w:rPr>
+              <w:t>미용</w:t>
+            </w:r>
+          </w:p>
+        </w:tc>
+        <w:tc>
+          <w:tcPr>
+            <w:tcW w:w="0" w:type="auto"/>
+            <w:vAlign w:val="center"/>
+          </w:tcPr>
+          <w:p>
+            <w:pPr>
+              <w:jc w:val="center"/>
+              <w:rPr>
+                <w:rFonts w:ascii="돋움" w:eastAsia="돋움" w:hAnsi="돋움"/>
+                <w:sz w:val="18"/>
+                <w:szCs w:val="18"/>
+              </w:rPr>
+            </w:pPr>
+          </w:p>
+        </w:tc>
+        <w:tc>
+          <w:tcPr>
+            <w:tcW w:w="0" w:type="auto"/>
+            <w:vAlign w:val="center"/>
+          </w:tcPr>
+          <w:p>
+            <w:pPr>
+              <w:jc w:val="center"/>
+              <w:rPr>
+                <w:rFonts w:ascii="돋움" w:eastAsia="돋움" w:hAnsi="돋움"/>
+                <w:sz w:val="18"/>
+                <w:szCs w:val="18"/>
+              </w:rPr>
+            </w:pPr>
+          </w:p>
+        </w:tc>
+        <w:tc>
+          <w:tcPr>
+            <w:tcW w:w="985" w:type="dxa"/>
+            <w:vAlign w:val="center"/>
+          </w:tcPr>
+          <w:p>
+            <w:pPr>
+              <w:jc w:val="center"/>
+              <w:rPr>
+                <w:rFonts w:ascii="돋움" w:eastAsia="돋움" w:hAnsi="돋움"/>
+                <w:sz w:val="18"/>
+                <w:szCs w:val="18"/>
+              </w:rPr>
+            </w:pPr>
+          </w:p>
+        </w:tc>
+      </w:tr>
+      <w:tr>
+        <w:trPr>
+          <w:trHeight w:val="415"/>
+          <w:jc w:val="center"/>
+        </w:trPr>
+        <w:tc>
+          <w:tcPr>
+            <w:tcW w:w="0" w:type="auto"/>
+            <w:vMerge/>
+            <w:vAlign w:val="center"/>
+          </w:tcPr>
+          <w:p>
+            <w:pPr>
+              <w:jc w:val="center"/>
+              <w:rPr>
+                <w:rFonts w:ascii="돋움" w:eastAsia="돋움" w:hAnsi="돋움"/>
+                <w:b/>
+              </w:rPr>
+            </w:pPr>
+          </w:p>
+        </w:tc>
+        <w:tc>
+          <w:tcPr>
+            <w:tcW w:w="1234" w:type="dxa"/>
+            <w:vAlign w:val="center"/>
+          </w:tcPr>
+          <w:p>
+            <w:pPr>
+              <w:jc w:val="both"/>
+              <w:rPr>
+                <w:rFonts w:ascii="돋움" w:eastAsia="돋움" w:hAnsi="돋움"/>
+                <w:b/>
+                <w:sz w:val="18"/>
+                <w:szCs w:val="18"/>
+              </w:rPr>
+            </w:pPr>
+            <w:r>
+              <w:rPr>
+                <w:rFonts w:ascii="돋움" w:eastAsia="돋움" w:hAnsi="돋움" w:hint="eastAsia"/>
+                <w:b/>
+                <w:sz w:val="18"/>
+                <w:szCs w:val="18"/>
+              </w:rPr>
+              <w:t>문화생활</w:t>
+            </w:r>
+          </w:p>
+        </w:tc>
+        <w:tc>
+          <w:tcPr>
+            <w:tcW w:w="1160" w:type="dxa"/>
+            <w:vAlign w:val="center"/>
+          </w:tcPr>
+          <w:p>
+            <w:pPr>
+              <w:jc w:val="center"/>
+              <w:rPr>
+                <w:rFonts w:ascii="돋움" w:eastAsia="돋움" w:hAnsi="돋움"/>
+                <w:sz w:val="18"/>
+                <w:szCs w:val="18"/>
+              </w:rPr>
+            </w:pPr>
+            <w:r>
+              <w:rPr>
+                <w:rFonts w:ascii="돋움" w:eastAsia="돋움" w:hAnsi="돋움" w:hint="eastAsia"/>
+                <w:sz w:val="18"/>
+                <w:szCs w:val="18"/>
+              </w:rPr>
+              <w:t>영화</w:t>
+            </w:r>
+          </w:p>
+        </w:tc>
+        <w:tc>
+          <w:tcPr>
+            <w:tcW w:w="0" w:type="auto"/>
+            <w:vAlign w:val="center"/>
+          </w:tcPr>
+          <w:p>
+            <w:pPr>
+              <w:jc w:val="center"/>
+              <w:rPr>
+                <w:rFonts w:ascii="돋움" w:eastAsia="돋움" w:hAnsi="돋움"/>
+                <w:sz w:val="18"/>
+                <w:szCs w:val="18"/>
+              </w:rPr>
+            </w:pPr>
+            <w:r>
+              <w:rPr>
+                <w:rFonts w:ascii="돋움" w:eastAsia="돋움" w:hAnsi="돋움" w:hint="eastAsia"/>
+                <w:sz w:val="18"/>
+                <w:szCs w:val="18"/>
+              </w:rPr>
+              <w:t>스포츠</w:t>
+            </w:r>
+          </w:p>
+        </w:tc>
+        <w:tc>
+          <w:tcPr>
+            <w:tcW w:w="0" w:type="auto"/>
+            <w:vAlign w:val="center"/>
+          </w:tcPr>
+          <w:p>
+            <w:pPr>
+              <w:jc w:val="center"/>
+              <w:rPr>
+                <w:rFonts w:ascii="돋움" w:eastAsia="돋움" w:hAnsi="돋움"/>
+                <w:sz w:val="18"/>
+                <w:szCs w:val="18"/>
+              </w:rPr>
+            </w:pPr>
+            <w:r>
+              <w:rPr>
+                <w:rFonts w:ascii="돋움" w:eastAsia="돋움" w:hAnsi="돋움" w:hint="eastAsia"/>
+                <w:sz w:val="18"/>
+                <w:szCs w:val="18"/>
+              </w:rPr>
+              <w:t>공연</w:t>
+            </w:r>
+          </w:p>
+        </w:tc>
+        <w:tc>
+          <w:tcPr>
+            <w:tcW w:w="0" w:type="auto"/>
+            <w:vAlign w:val="center"/>
+          </w:tcPr>
+          <w:p>
+            <w:pPr>
+              <w:jc w:val="center"/>
+              <w:rPr>
+                <w:rFonts w:ascii="돋움" w:eastAsia="돋움" w:hAnsi="돋움"/>
+                <w:sz w:val="18"/>
+                <w:szCs w:val="18"/>
+              </w:rPr>
+            </w:pPr>
+            <w:r>
+              <w:rPr>
+                <w:rFonts w:ascii="돋움" w:eastAsia="돋움" w:hAnsi="돋움" w:hint="eastAsia"/>
+                <w:sz w:val="18"/>
+                <w:szCs w:val="18"/>
+              </w:rPr>
+              <w:t>취미</w:t>
+            </w:r>
+          </w:p>
+        </w:tc>
+        <w:tc>
+          <w:tcPr>
+            <w:tcW w:w="0" w:type="auto"/>
+            <w:vAlign w:val="center"/>
+          </w:tcPr>
+          <w:p>
+            <w:pPr>
+              <w:jc w:val="center"/>
+              <w:rPr>
+                <w:rFonts w:ascii="돋움" w:eastAsia="돋움" w:hAnsi="돋움"/>
+                <w:sz w:val="18"/>
+                <w:szCs w:val="18"/>
+              </w:rPr>
+            </w:pPr>
+          </w:p>
+        </w:tc>
+        <w:tc>
+          <w:tcPr>
+            <w:tcW w:w="985" w:type="dxa"/>
+            <w:vAlign w:val="center"/>
+          </w:tcPr>
+          <w:p>
+            <w:pPr>
+              <w:jc w:val="center"/>
+              <w:rPr>
+                <w:rFonts w:ascii="돋움" w:eastAsia="돋움" w:hAnsi="돋움"/>
+                <w:sz w:val="18"/>
+                <w:szCs w:val="18"/>
+              </w:rPr>
+            </w:pPr>
+          </w:p>
+        </w:tc>
+      </w:tr>
+      <w:tr>
+        <w:trPr>
+          <w:trHeight w:val="303"/>
+          <w:jc w:val="center"/>
+        </w:trPr>
+        <w:tc>
+          <w:tcPr>
+            <w:tcW w:w="0" w:type="auto"/>
+            <w:vMerge/>
+            <w:vAlign w:val="center"/>
+          </w:tcPr>
+          <w:p>
+            <w:pPr>
+              <w:jc w:val="center"/>
+              <w:rPr>
+                <w:rFonts w:ascii="돋움" w:eastAsia="돋움" w:hAnsi="돋움"/>
+                <w:b/>
+              </w:rPr>
+            </w:pPr>
+          </w:p>
+        </w:tc>
+        <w:tc>
+          <w:tcPr>
+            <w:tcW w:w="1234" w:type="dxa"/>
+            <w:vAlign w:val="center"/>
+          </w:tcPr>
+          <w:p>
+            <w:pPr>
+              <w:jc w:val="both"/>
+              <w:rPr>
+                <w:rFonts w:ascii="돋움" w:eastAsia="돋움" w:hAnsi="돋움"/>
+                <w:b/>
+                <w:sz w:val="18"/>
+                <w:szCs w:val="18"/>
+              </w:rPr>
+            </w:pPr>
+            <w:r>
+              <w:rPr>
+                <w:rFonts w:ascii="돋움" w:eastAsia="돋움" w:hAnsi="돋움" w:hint="eastAsia"/>
+                <w:b/>
+                <w:sz w:val="18"/>
+                <w:szCs w:val="18"/>
+              </w:rPr>
+              <w:t>집</w:t>
+            </w:r>
+          </w:p>
+        </w:tc>
+        <w:tc>
+          <w:tcPr>
+            <w:tcW w:w="1160" w:type="dxa"/>
+            <w:vAlign w:val="center"/>
+          </w:tcPr>
+          <w:p>
+            <w:pPr>
+              <w:jc w:val="center"/>
+              <w:rPr>
+                <w:rFonts w:ascii="돋움" w:eastAsia="돋움" w:hAnsi="돋움"/>
+                <w:sz w:val="18"/>
+                <w:szCs w:val="18"/>
+              </w:rPr>
+            </w:pPr>
+            <w:r>
+              <w:rPr>
+                <w:rFonts w:ascii="돋움" w:eastAsia="돋움" w:hAnsi="돋움" w:hint="eastAsia"/>
+                <w:sz w:val="18"/>
+                <w:szCs w:val="18"/>
+              </w:rPr>
+              <w:t>관리비</w:t>
+            </w:r>
+          </w:p>
+        </w:tc>
+        <w:tc>
+          <w:tcPr>
+            <w:tcW w:w="0" w:type="auto"/>
+            <w:vAlign w:val="center"/>
+          </w:tcPr>
+          <w:p>
+            <w:pPr>
+              <w:jc w:val="center"/>
+              <w:rPr>
+                <w:rFonts w:ascii="돋움" w:eastAsia="돋움" w:hAnsi="돋움"/>
+                <w:sz w:val="18"/>
+                <w:szCs w:val="18"/>
+              </w:rPr>
+            </w:pPr>
+            <w:r>
+              <w:rPr>
+                <w:rFonts w:ascii="돋움" w:eastAsia="돋움" w:hAnsi="돋움" w:hint="eastAsia"/>
+                <w:sz w:val="18"/>
+                <w:szCs w:val="18"/>
+              </w:rPr>
+              <w:t>전기</w:t>
+            </w:r>
+          </w:p>
+        </w:tc>
+        <w:tc>
+          <w:tcPr>
+            <w:tcW w:w="0" w:type="auto"/>
+            <w:vAlign w:val="center"/>
+          </w:tcPr>
+          <w:p>
+            <w:pPr>
+              <w:jc w:val="center"/>
+              <w:rPr>
+                <w:rFonts w:ascii="돋움" w:eastAsia="돋움" w:hAnsi="돋움"/>
+                <w:sz w:val="18"/>
+                <w:szCs w:val="18"/>
+              </w:rPr>
+            </w:pPr>
+            <w:r>
+              <w:rPr>
+                <w:rFonts w:ascii="돋움" w:eastAsia="돋움" w:hAnsi="돋움" w:hint="eastAsia"/>
+                <w:sz w:val="18"/>
+                <w:szCs w:val="18"/>
+              </w:rPr>
+              <w:t>수도</w:t>
+            </w:r>
+          </w:p>
+        </w:tc>
+        <w:tc>
+          <w:tcPr>
+            <w:tcW w:w="0" w:type="auto"/>
+            <w:vAlign w:val="center"/>
+          </w:tcPr>
+          <w:p>
+            <w:pPr>
+              <w:jc w:val="center"/>
+              <w:rPr>
+                <w:rFonts w:ascii="돋움" w:eastAsia="돋움" w:hAnsi="돋움"/>
+                <w:sz w:val="18"/>
+                <w:szCs w:val="18"/>
+              </w:rPr>
+            </w:pPr>
+            <w:r>
+              <w:rPr>
+                <w:rFonts w:ascii="돋움" w:eastAsia="돋움" w:hAnsi="돋움" w:hint="eastAsia"/>
+                <w:sz w:val="18"/>
+                <w:szCs w:val="18"/>
+              </w:rPr>
+              <w:t>가스</w:t>
+            </w:r>
+          </w:p>
+        </w:tc>
+        <w:tc>
+          <w:tcPr>
+            <w:tcW w:w="0" w:type="auto"/>
+            <w:vAlign w:val="center"/>
+          </w:tcPr>
+          <w:p>
+            <w:pPr>
+              <w:jc w:val="center"/>
+              <w:rPr>
+                <w:rFonts w:ascii="돋움" w:eastAsia="돋움" w:hAnsi="돋움"/>
+                <w:sz w:val="18"/>
+                <w:szCs w:val="18"/>
+              </w:rPr>
+            </w:pPr>
+            <w:r>
+              <w:rPr>
+                <w:rFonts w:ascii="돋움" w:eastAsia="돋움" w:hAnsi="돋움" w:hint="eastAsia"/>
+                <w:sz w:val="18"/>
+                <w:szCs w:val="18"/>
+              </w:rPr>
+              <w:t>우유</w:t>
+            </w:r>
+          </w:p>
+        </w:tc>
+        <w:tc>
+          <w:tcPr>
+            <w:tcW w:w="985" w:type="dxa"/>
+            <w:vAlign w:val="center"/>
+          </w:tcPr>
+          <w:p>
+            <w:pPr>
+              <w:jc w:val="center"/>
+              <w:rPr>
+                <w:rFonts w:ascii="돋움" w:eastAsia="돋움" w:hAnsi="돋움"/>
+                <w:sz w:val="18"/>
+                <w:szCs w:val="18"/>
+              </w:rPr>
+            </w:pPr>
+            <w:r>
+              <w:rPr>
+                <w:rFonts w:ascii="돋움" w:eastAsia="돋움" w:hAnsi="돋움" w:hint="eastAsia"/>
+                <w:sz w:val="18"/>
+                <w:szCs w:val="18"/>
+              </w:rPr>
+              <w:t>신문</w:t>
+            </w:r>
+          </w:p>
+        </w:tc>
+      </w:tr>
+      <w:tr>
+        <w:trPr>
+          <w:trHeight w:val="288"/>
+          <w:jc w:val="center"/>
+        </w:trPr>
+        <w:tc>
+          <w:tcPr>
+            <w:tcW w:w="0" w:type="auto"/>
+            <w:vMerge/>
+            <w:vAlign w:val="center"/>
+          </w:tcPr>
+          <w:p>
+            <w:pPr>
+              <w:jc w:val="center"/>
+              <w:rPr>
+                <w:rFonts w:ascii="돋움" w:eastAsia="돋움" w:hAnsi="돋움"/>
+                <w:b/>
+              </w:rPr>
+            </w:pPr>
+          </w:p>
+        </w:tc>
+        <w:tc>
+          <w:tcPr>
+            <w:tcW w:w="1234" w:type="dxa"/>
+            <w:vAlign w:val="center"/>
+          </w:tcPr>
+          <w:p>
+            <w:pPr>
+              <w:jc w:val="both"/>
+              <w:rPr>
+                <w:rFonts w:ascii="돋움" w:eastAsia="돋움" w:hAnsi="돋움"/>
+                <w:b/>
+                <w:sz w:val="18"/>
+                <w:szCs w:val="18"/>
+              </w:rPr>
+            </w:pPr>
+            <w:r>
+              <w:rPr>
+                <w:rFonts w:ascii="돋움" w:eastAsia="돋움" w:hAnsi="돋움" w:hint="eastAsia"/>
+                <w:b/>
+                <w:sz w:val="18"/>
+                <w:szCs w:val="18"/>
+              </w:rPr>
+              <w:t>통신비</w:t>
+            </w:r>
+          </w:p>
+        </w:tc>
+        <w:tc>
+          <w:tcPr>
+            <w:tcW w:w="1160" w:type="dxa"/>
+            <w:vAlign w:val="center"/>
+          </w:tcPr>
+          <w:p>
+            <w:pPr>
+              <w:jc w:val="center"/>
+              <w:rPr>
+                <w:rFonts w:ascii="돋움" w:eastAsia="돋움" w:hAnsi="돋움"/>
+                <w:sz w:val="18"/>
+                <w:szCs w:val="18"/>
+              </w:rPr>
+            </w:pPr>
+            <w:r>
+              <w:rPr>
+                <w:rFonts w:ascii="돋움" w:eastAsia="돋움" w:hAnsi="돋움" w:hint="eastAsia"/>
+                <w:sz w:val="18"/>
+                <w:szCs w:val="18"/>
+              </w:rPr>
+              <w:t>휴대폰</w:t>
+            </w:r>
+          </w:p>
+        </w:tc>
+        <w:tc>
+          <w:tcPr>
+            <w:tcW w:w="0" w:type="auto"/>
+            <w:vAlign w:val="center"/>
+          </w:tcPr>
+          <w:p>
+            <w:pPr>
+              <w:jc w:val="center"/>
+              <w:rPr>
+                <w:rFonts w:ascii="돋움" w:eastAsia="돋움" w:hAnsi="돋움"/>
+                <w:sz w:val="18"/>
+                <w:szCs w:val="18"/>
+              </w:rPr>
+            </w:pPr>
+            <w:r>
+              <w:rPr>
+                <w:rFonts w:ascii="돋움" w:eastAsia="돋움" w:hAnsi="돋움" w:hint="eastAsia"/>
+                <w:sz w:val="18"/>
+                <w:szCs w:val="18"/>
+              </w:rPr>
+              <w:t>유선전화</w:t>
+            </w:r>
+          </w:p>
+        </w:tc>
+        <w:tc>
+          <w:tcPr>
+            <w:tcW w:w="0" w:type="auto"/>
+            <w:vAlign w:val="center"/>
+          </w:tcPr>
+          <w:p>
+            <w:pPr>
+              <w:jc w:val="center"/>
+              <w:rPr>
+                <w:rFonts w:ascii="돋움" w:eastAsia="돋움" w:hAnsi="돋움"/>
+                <w:sz w:val="18"/>
+                <w:szCs w:val="18"/>
+              </w:rPr>
+            </w:pPr>
+            <w:r>
+              <w:rPr>
+                <w:rFonts w:ascii="돋움" w:eastAsia="돋움" w:hAnsi="돋움" w:hint="eastAsia"/>
+                <w:sz w:val="18"/>
+                <w:szCs w:val="18"/>
+              </w:rPr>
+              <w:t>인터넷</w:t>
+            </w:r>
+          </w:p>
+        </w:tc>
+        <w:tc>
+          <w:tcPr>
+            <w:tcW w:w="0" w:type="auto"/>
+            <w:vAlign w:val="center"/>
+          </w:tcPr>
+          <w:p>
+            <w:pPr>
+              <w:jc w:val="center"/>
+              <w:rPr>
+                <w:rFonts w:ascii="돋움" w:eastAsia="돋움" w:hAnsi="돋움"/>
+                <w:sz w:val="18"/>
+                <w:szCs w:val="18"/>
+              </w:rPr>
+            </w:pPr>
+          </w:p>
+        </w:tc>
+        <w:tc>
+          <w:tcPr>
+            <w:tcW w:w="0" w:type="auto"/>
+            <w:vAlign w:val="center"/>
+          </w:tcPr>
+          <w:p>
+            <w:pPr>
+              <w:jc w:val="center"/>
+              <w:rPr>
+                <w:rFonts w:ascii="돋움" w:eastAsia="돋움" w:hAnsi="돋움"/>
+                <w:sz w:val="18"/>
+                <w:szCs w:val="18"/>
+              </w:rPr>
+            </w:pPr>
+          </w:p>
+        </w:tc>
+        <w:tc>
+          <w:tcPr>
+            <w:tcW w:w="985" w:type="dxa"/>
+            <w:vAlign w:val="center"/>
+          </w:tcPr>
+          <w:p>
+            <w:pPr>
+              <w:jc w:val="center"/>
+              <w:rPr>
+                <w:rFonts w:ascii="돋움" w:eastAsia="돋움" w:hAnsi="돋움"/>
+                <w:sz w:val="18"/>
+                <w:szCs w:val="18"/>
+              </w:rPr>
+            </w:pPr>
+          </w:p>
+        </w:tc>
+      </w:tr>
+      <w:tr>
+        <w:trPr>
+          <w:trHeight w:val="288"/>
+          <w:jc w:val="center"/>
+        </w:trPr>
+        <w:tc>
+          <w:tcPr>
+            <w:tcW w:w="0" w:type="auto"/>
+            <w:vMerge/>
+            <w:vAlign w:val="center"/>
+          </w:tcPr>
+          <w:p>
+            <w:pPr>
+              <w:jc w:val="center"/>
+              <w:rPr>
+                <w:rFonts w:ascii="돋움" w:eastAsia="돋움" w:hAnsi="돋움"/>
+                <w:b/>
+              </w:rPr>
+            </w:pPr>
+          </w:p>
+        </w:tc>
+        <w:tc>
+          <w:tcPr>
+            <w:tcW w:w="1234" w:type="dxa"/>
+            <w:vAlign w:val="center"/>
+          </w:tcPr>
+          <w:p>
+            <w:pPr>
+              <w:jc w:val="both"/>
+              <w:rPr>
+                <w:rFonts w:ascii="돋움" w:eastAsia="돋움" w:hAnsi="돋움"/>
+                <w:b/>
+                <w:sz w:val="18"/>
+                <w:szCs w:val="18"/>
+              </w:rPr>
+            </w:pPr>
+            <w:r>
+              <w:rPr>
+                <w:rFonts w:ascii="돋움" w:eastAsia="돋움" w:hAnsi="돋움" w:hint="eastAsia"/>
+                <w:b/>
+                <w:sz w:val="18"/>
+                <w:szCs w:val="18"/>
+              </w:rPr>
+              <w:t>의료비</w:t>
+            </w:r>
+          </w:p>
+        </w:tc>
+        <w:tc>
+          <w:tcPr>
+            <w:tcW w:w="1160" w:type="dxa"/>
+            <w:vAlign w:val="center"/>
+          </w:tcPr>
+          <w:p>
+            <w:pPr>
+              <w:jc w:val="center"/>
+              <w:rPr>
+                <w:rFonts w:ascii="돋움" w:eastAsia="돋움" w:hAnsi="돋움"/>
+                <w:sz w:val="18"/>
+                <w:szCs w:val="18"/>
+              </w:rPr>
+            </w:pPr>
+            <w:r>
+              <w:rPr>
+                <w:rFonts w:ascii="돋움" w:eastAsia="돋움" w:hAnsi="돋움" w:hint="eastAsia"/>
+                <w:sz w:val="18"/>
+                <w:szCs w:val="18"/>
+              </w:rPr>
+              <w:t>병원비</w:t>
+            </w:r>
+          </w:p>
+        </w:tc>
+        <w:tc>
+          <w:tcPr>
+            <w:tcW w:w="0" w:type="auto"/>
+            <w:vAlign w:val="center"/>
+          </w:tcPr>
+          <w:p>
+            <w:pPr>
+              <w:jc w:val="center"/>
+              <w:rPr>
+                <w:rFonts w:ascii="돋움" w:eastAsia="돋움" w:hAnsi="돋움"/>
+                <w:sz w:val="18"/>
+                <w:szCs w:val="18"/>
+              </w:rPr>
+            </w:pPr>
+            <w:r>
+              <w:rPr>
+                <w:rFonts w:ascii="돋움" w:eastAsia="돋움" w:hAnsi="돋움" w:hint="eastAsia"/>
+                <w:sz w:val="18"/>
+                <w:szCs w:val="18"/>
+              </w:rPr>
+              <w:t>약국</w:t>
+            </w:r>
+          </w:p>
+        </w:tc>
+        <w:tc>
+          <w:tcPr>
+            <w:tcW w:w="0" w:type="auto"/>
+            <w:vAlign w:val="center"/>
+          </w:tcPr>
+          <w:p>
+            <w:pPr>
+              <w:jc w:val="center"/>
+              <w:rPr>
+                <w:rFonts w:ascii="돋움" w:eastAsia="돋움" w:hAnsi="돋움"/>
+                <w:sz w:val="18"/>
+                <w:szCs w:val="18"/>
+              </w:rPr>
+            </w:pPr>
+          </w:p>
+        </w:tc>
+        <w:tc>
+          <w:tcPr>
+            <w:tcW w:w="0" w:type="auto"/>
+            <w:vAlign w:val="center"/>
+          </w:tcPr>
+          <w:p>
+            <w:pPr>
+              <w:jc w:val="center"/>
+              <w:rPr>
+                <w:rFonts w:ascii="돋움" w:eastAsia="돋움" w:hAnsi="돋움"/>
+                <w:sz w:val="18"/>
+                <w:szCs w:val="18"/>
+              </w:rPr>
+            </w:pPr>
+          </w:p>
+        </w:tc>
+        <w:tc>
+          <w:tcPr>
+            <w:tcW w:w="0" w:type="auto"/>
+            <w:vAlign w:val="center"/>
+          </w:tcPr>
+          <w:p>
+            <w:pPr>
+              <w:jc w:val="center"/>
+              <w:rPr>
+                <w:rFonts w:ascii="돋움" w:eastAsia="돋움" w:hAnsi="돋움"/>
+                <w:sz w:val="18"/>
+                <w:szCs w:val="18"/>
+              </w:rPr>
+            </w:pPr>
+          </w:p>
+        </w:tc>
+        <w:tc>
+          <w:tcPr>
+            <w:tcW w:w="985" w:type="dxa"/>
+            <w:vAlign w:val="center"/>
+          </w:tcPr>
+          <w:p>
+            <w:pPr>
+              <w:jc w:val="center"/>
+              <w:rPr>
+                <w:rFonts w:ascii="돋움" w:eastAsia="돋움" w:hAnsi="돋움"/>
+                <w:sz w:val="18"/>
+                <w:szCs w:val="18"/>
+              </w:rPr>
+            </w:pPr>
+          </w:p>
+        </w:tc>
+      </w:tr>
+      <w:tr>
+        <w:trPr>
+          <w:trHeight w:val="268"/>
+          <w:jc w:val="center"/>
+        </w:trPr>
+        <w:tc>
+          <w:tcPr>
+            <w:tcW w:w="0" w:type="auto"/>
+            <w:vMerge/>
+            <w:vAlign w:val="center"/>
+          </w:tcPr>
+          <w:p>
+            <w:pPr>
+              <w:jc w:val="center"/>
+              <w:rPr>
+                <w:rFonts w:ascii="돋움" w:eastAsia="돋움" w:hAnsi="돋움"/>
+                <w:b/>
+              </w:rPr>
+            </w:pPr>
+          </w:p>
+        </w:tc>
+        <w:tc>
+          <w:tcPr>
+            <w:tcW w:w="1234" w:type="dxa"/>
+            <w:vAlign w:val="center"/>
+          </w:tcPr>
+          <w:p>
+            <w:pPr>
+              <w:jc w:val="both"/>
+              <w:rPr>
+                <w:rFonts w:ascii="돋움" w:eastAsia="돋움" w:hAnsi="돋움"/>
+                <w:b/>
+                <w:sz w:val="18"/>
+                <w:szCs w:val="18"/>
+              </w:rPr>
+            </w:pPr>
+            <w:r>
+              <w:rPr>
+                <w:rFonts w:ascii="돋움" w:eastAsia="돋움" w:hAnsi="돋움" w:hint="eastAsia"/>
+                <w:b/>
+                <w:sz w:val="18"/>
+                <w:szCs w:val="18"/>
+              </w:rPr>
+              <w:t>경조사비</w:t>
+            </w:r>
+          </w:p>
+        </w:tc>
+        <w:tc>
+          <w:tcPr>
+            <w:tcW w:w="1160" w:type="dxa"/>
+            <w:vAlign w:val="center"/>
+          </w:tcPr>
+          <w:p>
+            <w:pPr>
+              <w:jc w:val="center"/>
+              <w:rPr>
+                <w:rFonts w:ascii="돋움" w:eastAsia="돋움" w:hAnsi="돋움"/>
+                <w:sz w:val="18"/>
+                <w:szCs w:val="18"/>
+              </w:rPr>
+            </w:pPr>
+            <w:r>
+              <w:rPr>
+                <w:rFonts w:ascii="돋움" w:eastAsia="돋움" w:hAnsi="돋움" w:hint="eastAsia"/>
+                <w:sz w:val="18"/>
+                <w:szCs w:val="18"/>
+              </w:rPr>
+              <w:t>축의금</w:t>
+            </w:r>
+          </w:p>
+        </w:tc>
+        <w:tc>
+          <w:tcPr>
+            <w:tcW w:w="0" w:type="auto"/>
+            <w:vAlign w:val="center"/>
+          </w:tcPr>
+          <w:p>
+            <w:pPr>
+              <w:jc w:val="center"/>
+              <w:rPr>
+                <w:rFonts w:ascii="돋움" w:eastAsia="돋움" w:hAnsi="돋움"/>
+                <w:sz w:val="18"/>
+                <w:szCs w:val="18"/>
+              </w:rPr>
+            </w:pPr>
+            <w:r>
+              <w:rPr>
+                <w:rFonts w:ascii="돋움" w:eastAsia="돋움" w:hAnsi="돋움" w:hint="eastAsia"/>
+                <w:sz w:val="18"/>
+                <w:szCs w:val="18"/>
+              </w:rPr>
+              <w:t>조의금</w:t>
+            </w:r>
+          </w:p>
+        </w:tc>
+        <w:tc>
+          <w:tcPr>
+            <w:tcW w:w="0" w:type="auto"/>
+            <w:vAlign w:val="center"/>
+          </w:tcPr>
+          <w:p>
+            <w:pPr>
+              <w:jc w:val="center"/>
+              <w:rPr>
+                <w:rFonts w:ascii="돋움" w:eastAsia="돋움" w:hAnsi="돋움"/>
+                <w:sz w:val="18"/>
+                <w:szCs w:val="18"/>
+              </w:rPr>
+            </w:pPr>
+          </w:p>
+        </w:tc>
+        <w:tc>
+          <w:tcPr>
+            <w:tcW w:w="0" w:type="auto"/>
+            <w:vAlign w:val="center"/>
+          </w:tcPr>
+          <w:p>
+            <w:pPr>
+              <w:jc w:val="center"/>
+              <w:rPr>
+                <w:rFonts w:ascii="돋움" w:eastAsia="돋움" w:hAnsi="돋움"/>
+                <w:sz w:val="18"/>
+                <w:szCs w:val="18"/>
+              </w:rPr>
+            </w:pPr>
+          </w:p>
+        </w:tc>
+        <w:tc>
+          <w:tcPr>
+            <w:tcW w:w="0" w:type="auto"/>
+            <w:vAlign w:val="center"/>
+          </w:tcPr>
+          <w:p>
+            <w:pPr>
+              <w:jc w:val="center"/>
+              <w:rPr>
+                <w:rFonts w:ascii="돋움" w:eastAsia="돋움" w:hAnsi="돋움"/>
+                <w:sz w:val="18"/>
+                <w:szCs w:val="18"/>
+              </w:rPr>
+            </w:pPr>
+          </w:p>
+        </w:tc>
+        <w:tc>
+          <w:tcPr>
+            <w:tcW w:w="985" w:type="dxa"/>
+            <w:vAlign w:val="center"/>
+          </w:tcPr>
+          <w:p>
+            <w:pPr>
+              <w:jc w:val="center"/>
+              <w:rPr>
+                <w:rFonts w:ascii="돋움" w:eastAsia="돋움" w:hAnsi="돋움"/>
+                <w:sz w:val="18"/>
+                <w:szCs w:val="18"/>
+              </w:rPr>
+            </w:pPr>
+          </w:p>
+        </w:tc>
+      </w:tr>
+      <w:tr>
+        <w:trPr>
+          <w:trHeight w:val="259"/>
+          <w:jc w:val="center"/>
+        </w:trPr>
+        <w:tc>
+          <w:tcPr>
+            <w:tcW w:w="0" w:type="auto"/>
+            <w:vMerge w:val="restart"/>
+            <w:vAlign w:val="center"/>
+          </w:tcPr>
+          <w:p>
+            <w:pPr>
+              <w:jc w:val="center"/>
+              <w:rPr>
+                <w:rFonts w:ascii="돋움" w:eastAsia="돋움" w:hAnsi="돋움"/>
+                <w:b/>
+              </w:rPr>
+            </w:pPr>
+          </w:p>
+        </w:tc>
+        <w:tc>
+          <w:tcPr>
+            <w:tcW w:w="1234" w:type="dxa"/>
+            <w:vAlign w:val="center"/>
+          </w:tcPr>
+          <w:p>
+            <w:pPr>
+              <w:jc w:val="both"/>
+              <w:rPr>
+                <w:rFonts w:ascii="돋움" w:eastAsia="돋움" w:hAnsi="돋움"/>
+                <w:b/>
+                <w:sz w:val="18"/>
+                <w:szCs w:val="18"/>
+              </w:rPr>
+            </w:pPr>
+            <w:r>
+              <w:rPr>
+                <w:rFonts w:ascii="돋움" w:eastAsia="돋움" w:hAnsi="돋움" w:hint="eastAsia"/>
+                <w:b/>
+                <w:sz w:val="18"/>
+                <w:szCs w:val="18"/>
+              </w:rPr>
+              <w:t>자동차</w:t>
+            </w:r>
+          </w:p>
+        </w:tc>
+        <w:tc>
+          <w:tcPr>
+            <w:tcW w:w="1160" w:type="dxa"/>
+            <w:vAlign w:val="center"/>
+          </w:tcPr>
+          <w:p>
+            <w:pPr>
+              <w:jc w:val="center"/>
+              <w:rPr>
+                <w:rFonts w:ascii="돋움" w:eastAsia="돋움" w:hAnsi="돋움"/>
+                <w:sz w:val="18"/>
+                <w:szCs w:val="18"/>
+              </w:rPr>
+            </w:pPr>
+            <w:r>
+              <w:rPr>
+                <w:rFonts w:ascii="돋움" w:eastAsia="돋움" w:hAnsi="돋움" w:hint="eastAsia"/>
+                <w:sz w:val="18"/>
+                <w:szCs w:val="18"/>
+              </w:rPr>
+              <w:t>할부</w:t>
+            </w:r>
+          </w:p>
+        </w:tc>
+        <w:tc>
+          <w:tcPr>
+            <w:tcW w:w="0" w:type="auto"/>
+            <w:vAlign w:val="center"/>
+          </w:tcPr>
+          <w:p>
+            <w:pPr>
+              <w:jc w:val="center"/>
+              <w:rPr>
+                <w:rFonts w:ascii="돋움" w:eastAsia="돋움" w:hAnsi="돋움"/>
+                <w:sz w:val="18"/>
+                <w:szCs w:val="18"/>
+              </w:rPr>
+            </w:pPr>
+            <w:r>
+              <w:rPr>
+                <w:rFonts w:ascii="돋움" w:eastAsia="돋움" w:hAnsi="돋움" w:hint="eastAsia"/>
+                <w:sz w:val="18"/>
+                <w:szCs w:val="18"/>
+              </w:rPr>
+              <w:t>보함</w:t>
+            </w:r>
+          </w:p>
+        </w:tc>
+        <w:tc>
+          <w:tcPr>
+            <w:tcW w:w="0" w:type="auto"/>
+            <w:vAlign w:val="center"/>
+          </w:tcPr>
+          <w:p>
+            <w:pPr>
+              <w:jc w:val="center"/>
+              <w:rPr>
+                <w:rFonts w:ascii="돋움" w:eastAsia="돋움" w:hAnsi="돋움"/>
+                <w:sz w:val="18"/>
+                <w:szCs w:val="18"/>
+              </w:rPr>
+            </w:pPr>
+            <w:r>
+              <w:rPr>
+                <w:rFonts w:ascii="돋움" w:eastAsia="돋움" w:hAnsi="돋움" w:hint="eastAsia"/>
+                <w:sz w:val="18"/>
+                <w:szCs w:val="18"/>
+              </w:rPr>
+              <w:t>정비</w:t>
+            </w:r>
+          </w:p>
+        </w:tc>
+        <w:tc>
+          <w:tcPr>
+            <w:tcW w:w="0" w:type="auto"/>
+            <w:vAlign w:val="center"/>
+          </w:tcPr>
+          <w:p>
+            <w:pPr>
+              <w:jc w:val="center"/>
+              <w:rPr>
+                <w:rFonts w:ascii="돋움" w:eastAsia="돋움" w:hAnsi="돋움"/>
+                <w:sz w:val="18"/>
+                <w:szCs w:val="18"/>
+              </w:rPr>
+            </w:pPr>
+            <w:r>
+              <w:rPr>
+                <w:rFonts w:ascii="돋움" w:eastAsia="돋움" w:hAnsi="돋움" w:hint="eastAsia"/>
+                <w:sz w:val="18"/>
+                <w:szCs w:val="18"/>
+              </w:rPr>
+              <w:t>주차</w:t>
+            </w:r>
+          </w:p>
+        </w:tc>
+        <w:tc>
+          <w:tcPr>
+            <w:tcW w:w="0" w:type="auto"/>
+            <w:vAlign w:val="center"/>
+          </w:tcPr>
+          <w:p>
+            <w:pPr>
+              <w:jc w:val="center"/>
+              <w:rPr>
+                <w:rFonts w:ascii="돋움" w:eastAsia="돋움" w:hAnsi="돋움"/>
+                <w:sz w:val="18"/>
+                <w:szCs w:val="18"/>
+              </w:rPr>
+            </w:pPr>
+            <w:r>
+              <w:rPr>
+                <w:rFonts w:ascii="돋움" w:eastAsia="돋움" w:hAnsi="돋움" w:hint="eastAsia"/>
+                <w:sz w:val="18"/>
+                <w:szCs w:val="18"/>
+              </w:rPr>
+              <w:t>주유</w:t>
+            </w:r>
+          </w:p>
+        </w:tc>
+        <w:tc>
+          <w:tcPr>
+            <w:tcW w:w="985" w:type="dxa"/>
+            <w:vAlign w:val="center"/>
+          </w:tcPr>
+          <w:p>
+            <w:pPr>
+              <w:jc w:val="center"/>
+              <w:rPr>
+                <w:rFonts w:ascii="돋움" w:eastAsia="돋움" w:hAnsi="돋움"/>
+                <w:sz w:val="18"/>
+                <w:szCs w:val="18"/>
+              </w:rPr>
+            </w:pPr>
+          </w:p>
+        </w:tc>
+      </w:tr>
+      <w:tr>
+        <w:trPr>
+          <w:trHeight w:val="277"/>
+          <w:jc w:val="center"/>
+        </w:trPr>
+        <w:tc>
+          <w:tcPr>
+            <w:tcW w:w="0" w:type="auto"/>
+            <w:vMerge/>
+            <w:vAlign w:val="center"/>
+          </w:tcPr>
+          <w:p>
+            <w:pPr>
+              <w:jc w:val="center"/>
+              <w:rPr>
+                <w:rFonts w:ascii="돋움" w:eastAsia="돋움" w:hAnsi="돋움"/>
+                <w:b/>
+              </w:rPr>
+            </w:pPr>
+          </w:p>
+        </w:tc>
+        <w:tc>
+          <w:tcPr>
+            <w:tcW w:w="1234" w:type="dxa"/>
+            <w:vAlign w:val="center"/>
+          </w:tcPr>
+          <w:p>
+            <w:pPr>
+              <w:jc w:val="both"/>
+              <w:rPr>
+                <w:rFonts w:ascii="돋움" w:eastAsia="돋움" w:hAnsi="돋움"/>
+                <w:b/>
+                <w:sz w:val="18"/>
+                <w:szCs w:val="18"/>
+              </w:rPr>
+            </w:pPr>
+            <w:r>
+              <w:rPr>
+                <w:rFonts w:ascii="돋움" w:eastAsia="돋움" w:hAnsi="돋움" w:hint="eastAsia"/>
+                <w:b/>
+                <w:sz w:val="18"/>
+                <w:szCs w:val="18"/>
+              </w:rPr>
+              <w:t>교육비</w:t>
+            </w:r>
+          </w:p>
+        </w:tc>
+        <w:tc>
+          <w:tcPr>
+            <w:tcW w:w="1160" w:type="dxa"/>
+            <w:vAlign w:val="center"/>
+          </w:tcPr>
+          <w:p>
+            <w:pPr>
+              <w:jc w:val="center"/>
+              <w:rPr>
+                <w:rFonts w:ascii="돋움" w:eastAsia="돋움" w:hAnsi="돋움"/>
+                <w:sz w:val="18"/>
+                <w:szCs w:val="18"/>
+              </w:rPr>
+            </w:pPr>
+            <w:r>
+              <w:rPr>
+                <w:rFonts w:ascii="돋움" w:eastAsia="돋움" w:hAnsi="돋움" w:hint="eastAsia"/>
+                <w:sz w:val="18"/>
+                <w:szCs w:val="18"/>
+              </w:rPr>
+              <w:t>학원/과외</w:t>
+            </w:r>
+          </w:p>
+        </w:tc>
+        <w:tc>
+          <w:tcPr>
+            <w:tcW w:w="0" w:type="auto"/>
+            <w:vAlign w:val="center"/>
+          </w:tcPr>
+          <w:p>
+            <w:pPr>
+              <w:jc w:val="center"/>
+              <w:rPr>
+                <w:rFonts w:ascii="돋움" w:eastAsia="돋움" w:hAnsi="돋움"/>
+                <w:sz w:val="18"/>
+                <w:szCs w:val="18"/>
+              </w:rPr>
+            </w:pPr>
+            <w:r>
+              <w:rPr>
+                <w:rFonts w:ascii="돋움" w:eastAsia="돋움" w:hAnsi="돋움" w:hint="eastAsia"/>
+                <w:sz w:val="18"/>
+                <w:szCs w:val="18"/>
+              </w:rPr>
+              <w:t>교재비</w:t>
+            </w:r>
+          </w:p>
+        </w:tc>
+        <w:tc>
+          <w:tcPr>
+            <w:tcW w:w="0" w:type="auto"/>
+            <w:vAlign w:val="center"/>
+          </w:tcPr>
+          <w:p>
+            <w:pPr>
+              <w:jc w:val="center"/>
+              <w:rPr>
+                <w:rFonts w:ascii="돋움" w:eastAsia="돋움" w:hAnsi="돋움"/>
+                <w:sz w:val="18"/>
+                <w:szCs w:val="18"/>
+              </w:rPr>
+            </w:pPr>
+          </w:p>
+        </w:tc>
+        <w:tc>
+          <w:tcPr>
+            <w:tcW w:w="0" w:type="auto"/>
+            <w:vAlign w:val="center"/>
+          </w:tcPr>
+          <w:p>
+            <w:pPr>
+              <w:jc w:val="center"/>
+              <w:rPr>
+                <w:rFonts w:ascii="돋움" w:eastAsia="돋움" w:hAnsi="돋움"/>
+                <w:sz w:val="18"/>
+                <w:szCs w:val="18"/>
+              </w:rPr>
+            </w:pPr>
+          </w:p>
+        </w:tc>
+        <w:tc>
+          <w:tcPr>
+            <w:tcW w:w="0" w:type="auto"/>
+            <w:vAlign w:val="center"/>
+          </w:tcPr>
+          <w:p>
+            <w:pPr>
+              <w:jc w:val="center"/>
+              <w:rPr>
+                <w:rFonts w:ascii="돋움" w:eastAsia="돋움" w:hAnsi="돋움"/>
+                <w:sz w:val="18"/>
+                <w:szCs w:val="18"/>
+              </w:rPr>
+            </w:pPr>
+          </w:p>
+        </w:tc>
+        <w:tc>
+          <w:tcPr>
+            <w:tcW w:w="985" w:type="dxa"/>
+            <w:vAlign w:val="center"/>
+          </w:tcPr>
+          <w:p>
+            <w:pPr>
+              <w:jc w:val="center"/>
+              <w:rPr>
+                <w:rFonts w:ascii="돋움" w:eastAsia="돋움" w:hAnsi="돋움"/>
+                <w:sz w:val="18"/>
+                <w:szCs w:val="18"/>
+              </w:rPr>
+            </w:pPr>
+          </w:p>
+        </w:tc>
+      </w:tr>
+      <w:tr>
+        <w:trPr>
+          <w:trHeight w:val="280"/>
+          <w:jc w:val="center"/>
+        </w:trPr>
+        <w:tc>
+          <w:tcPr>
+            <w:tcW w:w="0" w:type="auto"/>
+            <w:vMerge/>
+            <w:vAlign w:val="center"/>
+          </w:tcPr>
+          <w:p>
+            <w:pPr>
+              <w:jc w:val="center"/>
+              <w:rPr>
+                <w:rFonts w:ascii="돋움" w:eastAsia="돋움" w:hAnsi="돋움"/>
+                <w:b/>
+              </w:rPr>
+            </w:pPr>
+          </w:p>
+        </w:tc>
+        <w:tc>
+          <w:tcPr>
+            <w:tcW w:w="1234" w:type="dxa"/>
+            <w:vAlign w:val="center"/>
+          </w:tcPr>
+          <w:p>
+            <w:pPr>
+              <w:jc w:val="both"/>
+              <w:rPr>
+                <w:rFonts w:ascii="돋움" w:eastAsia="돋움" w:hAnsi="돋움"/>
+                <w:b/>
+                <w:sz w:val="18"/>
+                <w:szCs w:val="18"/>
+              </w:rPr>
+            </w:pPr>
+            <w:r>
+              <w:rPr>
+                <w:rFonts w:ascii="돋움" w:eastAsia="돋움" w:hAnsi="돋움" w:hint="eastAsia"/>
+                <w:b/>
+                <w:sz w:val="18"/>
+                <w:szCs w:val="18"/>
+              </w:rPr>
+              <w:t>자산</w:t>
+            </w:r>
+          </w:p>
+        </w:tc>
+        <w:tc>
+          <w:tcPr>
+            <w:tcW w:w="1160" w:type="dxa"/>
+            <w:vAlign w:val="center"/>
+          </w:tcPr>
+          <w:p>
+            <w:pPr>
+              <w:jc w:val="center"/>
+              <w:rPr>
+                <w:rFonts w:ascii="돋움" w:eastAsia="돋움" w:hAnsi="돋움"/>
+                <w:sz w:val="18"/>
+                <w:szCs w:val="18"/>
+              </w:rPr>
+            </w:pPr>
+            <w:r>
+              <w:rPr>
+                <w:rFonts w:ascii="돋움" w:eastAsia="돋움" w:hAnsi="돋움" w:hint="eastAsia"/>
+                <w:sz w:val="18"/>
+                <w:szCs w:val="18"/>
+              </w:rPr>
+              <w:t>주식</w:t>
+            </w:r>
+          </w:p>
+        </w:tc>
+        <w:tc>
+          <w:tcPr>
+            <w:tcW w:w="0" w:type="auto"/>
+            <w:vAlign w:val="center"/>
+          </w:tcPr>
+          <w:p>
+            <w:pPr>
+              <w:jc w:val="center"/>
+              <w:rPr>
+                <w:rFonts w:ascii="돋움" w:eastAsia="돋움" w:hAnsi="돋움"/>
+                <w:sz w:val="18"/>
+                <w:szCs w:val="18"/>
+              </w:rPr>
+            </w:pPr>
+            <w:r>
+              <w:rPr>
+                <w:rFonts w:ascii="돋움" w:eastAsia="돋움" w:hAnsi="돋움" w:hint="eastAsia"/>
+                <w:sz w:val="18"/>
+                <w:szCs w:val="18"/>
+              </w:rPr>
+              <w:t>부동산</w:t>
+            </w:r>
+          </w:p>
+        </w:tc>
+        <w:tc>
+          <w:tcPr>
+            <w:tcW w:w="0" w:type="auto"/>
+            <w:vAlign w:val="center"/>
+          </w:tcPr>
+          <w:p>
+            <w:pPr>
+              <w:jc w:val="center"/>
+              <w:rPr>
+                <w:rFonts w:ascii="돋움" w:eastAsia="돋움" w:hAnsi="돋움"/>
+                <w:sz w:val="18"/>
+                <w:szCs w:val="18"/>
+              </w:rPr>
+            </w:pPr>
+          </w:p>
+        </w:tc>
+        <w:tc>
+          <w:tcPr>
+            <w:tcW w:w="0" w:type="auto"/>
+            <w:vAlign w:val="center"/>
+          </w:tcPr>
+          <w:p>
+            <w:pPr>
+              <w:jc w:val="center"/>
+              <w:rPr>
+                <w:rFonts w:ascii="돋움" w:eastAsia="돋움" w:hAnsi="돋움"/>
+                <w:sz w:val="18"/>
+                <w:szCs w:val="18"/>
+              </w:rPr>
+            </w:pPr>
+          </w:p>
+        </w:tc>
+        <w:tc>
+          <w:tcPr>
+            <w:tcW w:w="0" w:type="auto"/>
+            <w:vAlign w:val="center"/>
+          </w:tcPr>
+          <w:p>
+            <w:pPr>
+              <w:jc w:val="center"/>
+              <w:rPr>
+                <w:rFonts w:ascii="돋움" w:eastAsia="돋움" w:hAnsi="돋움"/>
+                <w:sz w:val="18"/>
+                <w:szCs w:val="18"/>
+              </w:rPr>
+            </w:pPr>
+          </w:p>
+        </w:tc>
+        <w:tc>
+          <w:tcPr>
+            <w:tcW w:w="985" w:type="dxa"/>
+            <w:vAlign w:val="center"/>
+          </w:tcPr>
+          <w:p>
+            <w:pPr>
+              <w:jc w:val="center"/>
+              <w:rPr>
+                <w:rFonts w:ascii="돋움" w:eastAsia="돋움" w:hAnsi="돋움"/>
+                <w:sz w:val="18"/>
+                <w:szCs w:val="18"/>
+              </w:rPr>
+            </w:pPr>
+          </w:p>
+        </w:tc>
+      </w:tr>
+      <w:tr>
+        <w:trPr>
+          <w:jc w:val="center"/>
+        </w:trPr>
+        <w:tc>
+          <w:tcPr>
+            <w:tcW w:w="0" w:type="auto"/>
+            <w:vMerge/>
+            <w:vAlign w:val="center"/>
+          </w:tcPr>
+          <w:p>
+            <w:pPr>
+              <w:jc w:val="center"/>
+              <w:rPr>
+                <w:rFonts w:ascii="돋움" w:eastAsia="돋움" w:hAnsi="돋움"/>
+              </w:rPr>
+            </w:pPr>
+          </w:p>
+        </w:tc>
+        <w:tc>
+          <w:tcPr>
+            <w:tcW w:w="7162" w:type="dxa"/>
+            <w:gridSpan w:val="7"/>
+            <w:vAlign w:val="center"/>
+          </w:tcPr>
+          <w:p>
+            <w:pPr>
+              <w:jc w:val="right"/>
+              <w:rPr>
+                <w:rFonts w:asciiTheme="minorHAnsi" w:eastAsiaTheme="minorHAnsi" w:hAnsiTheme="minorHAnsi"/>
+                <w:b/>
+                <w:sz w:val="18"/>
+                <w:szCs w:val="18"/>
+              </w:rPr>
+            </w:pPr>
+          </w:p>
+          <w:p>
+            <w:pPr>
+              <w:jc w:val="right"/>
+            </w:pPr>
+            <w:r>
+              <w:rPr>
+                <w:rFonts w:asciiTheme="minorHAnsi" w:eastAsiaTheme="minorHAnsi" w:hAnsiTheme="minorHAnsi"/>
+                <w:b/>
+                <w:sz w:val="18"/>
+                <w:szCs w:val="18"/>
+              </w:rPr>
+              <w:t>※</w:t>
+            </w:r>
+            <w:r>
+              <w:rPr>
+                <w:rFonts w:asciiTheme="minorHAnsi" w:eastAsiaTheme="minorHAnsi" w:hAnsiTheme="minorHAnsi" w:hint="eastAsia"/>
+                <w:b/>
+                <w:sz w:val="18"/>
+                <w:szCs w:val="18"/>
+              </w:rPr>
+              <w:t xml:space="preserve"> 분류되는 지출 항목</w:t>
+            </w:r>
+          </w:p>
+        </w:tc>
+      </w:tr>
+    </w:tbl>
+    <w:p>
+      <w:pPr>
+        <w:ind w:left="680"/>
+        <w:rPr>
+          <w:rFonts w:asciiTheme="majorHAnsi" w:eastAsiaTheme="majorHAnsi" w:hAnsiTheme="majorHAnsi"/>
+        </w:rPr>
+      </w:pPr>
+    </w:p>
+    <w:p>
+      <w:pPr>
+        <w:ind w:left="680"/>
+        <w:rPr>
+          <w:rFonts w:asciiTheme="majorHAnsi" w:eastAsiaTheme="majorHAnsi" w:hAnsiTheme="majorHAnsi"/>
+        </w:rPr>
+      </w:pPr>
+    </w:p>
+    <w:p>
+      <w:pPr>
+        <w:pStyle w:val="3"/>
+        <w:rPr>
+          <w:rFonts w:ascii="굴림" w:eastAsia="굴림" w:hAnsi="굴림"/>
+        </w:rPr>
+      </w:pPr>
+      <w:bookmarkStart w:id="13" w:name="_Toc265073765"/>
+      <w:r>
+        <w:rPr>
+          <w:rFonts w:ascii="굴림" w:eastAsia="굴림" w:hAnsi="굴림" w:hint="eastAsia"/>
+        </w:rPr>
+        <w:t xml:space="preserve"> </w:t>
+      </w:r>
+      <w:r>
+        <w:rPr>
+          <w:rFonts w:ascii="굴림" w:eastAsia="굴림" w:hAnsi="굴림" w:hint="eastAsia"/>
+        </w:rPr>
+        <w:t>금액</w:t>
+      </w:r>
+      <w:bookmarkEnd w:id="13"/>
+    </w:p>
+    <w:p>
+      <w:pPr>
+        <w:ind w:left="800"/>
+        <w:rPr>
+          <w:rFonts w:ascii="굴림" w:hAnsi="굴림"/>
+        </w:rPr>
+      </w:pPr>
+      <w:r>
+        <w:rPr>
+          <w:rFonts w:ascii="굴림" w:hAnsi="굴림" w:hint="eastAsia"/>
+        </w:rPr>
+        <w:t>지출을 위해 사용한 금액을 입력한다.</w:t>
+      </w:r>
+    </w:p>
+    <w:p/>
+    <w:p>
+      <w:pPr>
+        <w:pStyle w:val="a8"/>
+        <w:numPr>
+          <w:ilvl w:val="0"/>
+          <w:numId w:val="9"/>
+        </w:numPr>
+        <w:ind w:leftChars="0"/>
+      </w:pPr>
       <w:r>
         <w:rPr>
           <w:rFonts w:hint="eastAsia"/>
         </w:rPr>
+        <w:t>요구기능</w:t>
+      </w:r>
+    </w:p>
+    <w:p>
+      <w:pPr>
+        <w:pStyle w:val="a8"/>
+        <w:numPr>
+          <w:ilvl w:val="0"/>
+          <w:numId w:val="13"/>
+        </w:numPr>
+        <w:ind w:leftChars="0"/>
+        <w:rPr>
+          <w:rFonts w:asciiTheme="majorHAnsi" w:eastAsiaTheme="majorHAnsi" w:hAnsiTheme="majorHAnsi"/>
+        </w:rPr>
+      </w:pPr>
+      <w:r>
+        <w:rPr>
+          <w:rFonts w:asciiTheme="majorHAnsi" w:eastAsiaTheme="majorHAnsi" w:hAnsiTheme="majorHAnsi" w:hint="eastAsia"/>
+        </w:rPr>
+        <w:t xml:space="preserve">10진수로 10자리까지 지원한다. (100억 </w:t>
+      </w:r>
+      <w:r>
+        <w:rPr>
+          <w:rFonts w:asciiTheme="majorHAnsi" w:eastAsiaTheme="majorHAnsi" w:hAnsiTheme="majorHAnsi"/>
+        </w:rPr>
+        <w:t>≒</w:t>
+      </w:r>
+      <w:r>
+        <w:rPr>
+          <w:rFonts w:asciiTheme="majorHAnsi" w:eastAsiaTheme="majorHAnsi" w:hAnsiTheme="majorHAnsi" w:hint="eastAsia"/>
+        </w:rPr>
+        <w:t xml:space="preserve"> 9999999999)</w:t>
+      </w:r>
+    </w:p>
+    <w:p>
+      <w:pPr>
+        <w:pStyle w:val="a8"/>
+        <w:numPr>
+          <w:ilvl w:val="0"/>
+          <w:numId w:val="13"/>
+        </w:numPr>
+        <w:ind w:leftChars="0"/>
+        <w:rPr>
+          <w:rFonts w:asciiTheme="majorHAnsi" w:eastAsiaTheme="majorHAnsi" w:hAnsiTheme="majorHAnsi"/>
+        </w:rPr>
+      </w:pPr>
+      <w:r>
+        <w:rPr>
+          <w:rFonts w:asciiTheme="majorHAnsi" w:eastAsiaTheme="majorHAnsi" w:hAnsiTheme="majorHAnsi" w:hint="eastAsia"/>
+        </w:rPr>
+        <w:t xml:space="preserve">세지리 마다 </w:t>
+      </w:r>
+      <w:r>
+        <w:rPr>
+          <w:rFonts w:asciiTheme="majorHAnsi" w:eastAsiaTheme="majorHAnsi" w:hAnsiTheme="majorHAnsi"/>
+        </w:rPr>
+        <w:t>‘</w:t>
+      </w:r>
+      <w:r>
+        <w:rPr>
+          <w:rFonts w:asciiTheme="majorHAnsi" w:eastAsiaTheme="majorHAnsi" w:hAnsiTheme="majorHAnsi" w:hint="eastAsia"/>
+        </w:rPr>
+        <w:t>,</w:t>
+      </w:r>
+      <w:r>
+        <w:rPr>
+          <w:rFonts w:asciiTheme="majorHAnsi" w:eastAsiaTheme="majorHAnsi" w:hAnsiTheme="majorHAnsi"/>
+        </w:rPr>
+        <w:t>’</w:t>
+      </w:r>
+      <w:r>
+        <w:rPr>
+          <w:rFonts w:asciiTheme="majorHAnsi" w:eastAsiaTheme="majorHAnsi" w:hAnsiTheme="majorHAnsi" w:hint="eastAsia"/>
+        </w:rPr>
+        <w:t>로 구분한다..</w:t>
+      </w:r>
+    </w:p>
+    <w:p>
+      <w:pPr>
+        <w:pStyle w:val="a8"/>
+        <w:numPr>
+          <w:ilvl w:val="0"/>
+          <w:numId w:val="13"/>
+        </w:numPr>
+        <w:ind w:leftChars="0"/>
+        <w:rPr>
+          <w:rFonts w:asciiTheme="majorHAnsi" w:eastAsiaTheme="majorHAnsi" w:hAnsiTheme="majorHAnsi"/>
+        </w:rPr>
+      </w:pPr>
+      <w:r>
+        <w:rPr>
+          <w:rFonts w:asciiTheme="majorHAnsi" w:eastAsiaTheme="majorHAnsi" w:hAnsiTheme="majorHAnsi" w:hint="eastAsia"/>
+        </w:rPr>
+        <w:t>여유공간이 있다면 한글숫자도 지원한다.(23,245 = 이만삼천이십오원)</w:t>
+      </w:r>
+    </w:p>
+    <w:p>
+      <w:pPr>
+        <w:ind w:left="680"/>
+        <w:rPr>
+          <w:rFonts w:asciiTheme="majorHAnsi" w:eastAsiaTheme="majorHAnsi" w:hAnsiTheme="majorHAnsi"/>
+        </w:rPr>
+      </w:pPr>
+    </w:p>
+    <w:p>
+      <w:pPr>
+        <w:ind w:left="680"/>
+        <w:rPr>
+          <w:rFonts w:asciiTheme="majorHAnsi" w:eastAsiaTheme="majorHAnsi" w:hAnsiTheme="majorHAnsi"/>
+        </w:rPr>
+      </w:pPr>
+    </w:p>
+    <w:p>
+      <w:pPr>
+        <w:pStyle w:val="3"/>
+        <w:rPr>
+          <w:rFonts w:ascii="굴림" w:eastAsia="굴림" w:hAnsi="굴림"/>
+        </w:rPr>
+      </w:pPr>
+      <w:bookmarkStart w:id="14" w:name="_Toc265073766"/>
+      <w:r>
+        <w:rPr>
+          <w:rFonts w:ascii="굴림" w:eastAsia="굴림" w:hAnsi="굴림" w:hint="eastAsia"/>
+        </w:rPr>
         <w:t xml:space="preserve"> </w:t>
       </w:r>
       <w:r>
         <w:rPr>
+          <w:rFonts w:ascii="굴림" w:eastAsia="굴림" w:hAnsi="굴림" w:hint="eastAsia"/>
+        </w:rPr>
+        <w:t>메</w:t>
+      </w:r>
+      <w:r>
+        <w:rPr>
+          <w:rFonts w:ascii="굴림" w:eastAsia="굴림" w:hAnsi="굴림" w:hint="eastAsia"/>
+        </w:rPr>
+        <w:t>모</w:t>
+      </w:r>
+      <w:bookmarkEnd w:id="14"/>
+    </w:p>
+    <w:p>
+      <w:pPr>
+        <w:ind w:left="800"/>
+        <w:rPr>
+          <w:rFonts w:ascii="굴림" w:hAnsi="굴림"/>
+        </w:rPr>
+      </w:pPr>
+      <w:r>
+        <w:rPr>
+          <w:rFonts w:ascii="굴림" w:hAnsi="굴림" w:hint="eastAsia"/>
+        </w:rPr>
+        <w:t>지출처 또는 지출에 관한 설명을 기입한다.</w:t>
+      </w:r>
+    </w:p>
+    <w:p>
+      <w:pPr>
+        <w:ind w:left="800"/>
+        <w:rPr>
+          <w:rFonts w:asciiTheme="majorHAnsi" w:eastAsiaTheme="majorHAnsi" w:hAnsiTheme="majorHAnsi"/>
+        </w:rPr>
+      </w:pPr>
+    </w:p>
+    <w:p>
+      <w:pPr>
+        <w:pStyle w:val="a8"/>
+        <w:numPr>
+          <w:ilvl w:val="0"/>
+          <w:numId w:val="9"/>
+        </w:numPr>
+        <w:ind w:leftChars="0"/>
+      </w:pPr>
+      <w:bookmarkStart w:id="15" w:name="_Toc265073767"/>
+      <w:r>
+        <w:rPr>
           <w:rFonts w:hint="eastAsia"/>
         </w:rPr>
-        <w:t>쓰는</w:t>
-      </w:r>
+        <w:t>요구기능</w:t>
+      </w:r>
+    </w:p>
+    <w:p>
+      <w:pPr>
+        <w:pStyle w:val="a8"/>
+        <w:numPr>
+          <w:ilvl w:val="0"/>
+          <w:numId w:val="14"/>
+        </w:numPr>
+        <w:ind w:leftChars="0"/>
+        <w:rPr>
+          <w:rFonts w:asciiTheme="majorHAnsi" w:eastAsiaTheme="majorHAnsi" w:hAnsiTheme="majorHAnsi"/>
+        </w:rPr>
+      </w:pPr>
+      <w:r>
+        <w:rPr>
+          <w:rFonts w:asciiTheme="majorHAnsi" w:eastAsiaTheme="majorHAnsi" w:hAnsiTheme="majorHAnsi" w:hint="eastAsia"/>
+        </w:rPr>
+        <w:t>최대 80자까지 지원한다.</w:t>
+      </w:r>
+    </w:p>
+    <w:p>
+      <w:pPr>
+        <w:pStyle w:val="a8"/>
+        <w:ind w:leftChars="0" w:left="927"/>
+        <w:rPr>
+          <w:rFonts w:asciiTheme="majorHAnsi" w:eastAsiaTheme="majorHAnsi" w:hAnsiTheme="majorHAnsi"/>
+        </w:rPr>
+      </w:pPr>
+    </w:p>
+    <w:p>
+      <w:pPr>
+        <w:pStyle w:val="a8"/>
+        <w:ind w:leftChars="0" w:left="927"/>
+        <w:rPr>
+          <w:rFonts w:asciiTheme="majorHAnsi" w:eastAsiaTheme="majorHAnsi" w:hAnsiTheme="majorHAnsi"/>
+        </w:rPr>
+      </w:pPr>
+    </w:p>
+    <w:p>
+      <w:pPr>
+        <w:pStyle w:val="3"/>
+        <w:rPr>
+          <w:rFonts w:ascii="굴림" w:eastAsia="굴림" w:hAnsi="굴림"/>
+        </w:rPr>
+      </w:pPr>
+      <w:r>
+        <w:rPr>
+          <w:rFonts w:ascii="굴림" w:eastAsia="굴림" w:hAnsi="굴림" w:hint="eastAsia"/>
+        </w:rPr>
+        <w:t xml:space="preserve"> </w:t>
+      </w:r>
+      <w:r>
+        <w:rPr>
+          <w:rFonts w:ascii="굴림" w:eastAsia="굴림" w:hAnsi="굴림" w:hint="eastAsia"/>
+        </w:rPr>
+        <w:t>날짜</w:t>
+      </w:r>
+      <w:bookmarkEnd w:id="15"/>
+    </w:p>
+    <w:p>
+      <w:pPr>
+        <w:ind w:left="800"/>
+        <w:rPr>
+          <w:rFonts w:ascii="굴림" w:hAnsi="굴림"/>
+        </w:rPr>
+      </w:pPr>
+      <w:r>
+        <w:rPr>
+          <w:rFonts w:ascii="굴림" w:hAnsi="굴림" w:hint="eastAsia"/>
+        </w:rPr>
+        <w:t>지출되는 날짜를 지정한다.</w:t>
+      </w:r>
+    </w:p>
+    <w:p>
+      <w:pPr>
+        <w:ind w:left="800"/>
+        <w:rPr>
+          <w:rFonts w:ascii="굴림" w:hAnsi="굴림"/>
+        </w:rPr>
+      </w:pPr>
+    </w:p>
+    <w:p>
+      <w:pPr>
+        <w:pStyle w:val="a8"/>
+        <w:numPr>
+          <w:ilvl w:val="0"/>
+          <w:numId w:val="9"/>
+        </w:numPr>
+        <w:ind w:leftChars="0"/>
+      </w:pPr>
       <w:r>
         <w:rPr>
           <w:rFonts w:hint="eastAsia"/>
         </w:rPr>
+        <w:t>요구기능</w:t>
+      </w:r>
+    </w:p>
+    <w:p>
+      <w:pPr>
+        <w:pStyle w:val="a8"/>
+        <w:numPr>
+          <w:ilvl w:val="0"/>
+          <w:numId w:val="15"/>
+        </w:numPr>
+        <w:ind w:leftChars="0"/>
+        <w:rPr>
+          <w:rFonts w:asciiTheme="majorHAnsi" w:eastAsiaTheme="majorHAnsi" w:hAnsiTheme="majorHAnsi"/>
+        </w:rPr>
+      </w:pPr>
+      <w:r>
+        <w:rPr>
+          <w:rFonts w:asciiTheme="majorHAnsi" w:eastAsiaTheme="majorHAnsi" w:hAnsiTheme="majorHAnsi" w:hint="eastAsia"/>
+        </w:rPr>
+        <w:t>기본적으로는 금일 날짜가 지정되어야 한다.</w:t>
+      </w:r>
+    </w:p>
+    <w:p>
+      <w:pPr>
+        <w:pStyle w:val="a8"/>
+        <w:numPr>
+          <w:ilvl w:val="0"/>
+          <w:numId w:val="15"/>
+        </w:numPr>
+        <w:ind w:leftChars="0"/>
+        <w:rPr>
+          <w:rFonts w:asciiTheme="majorHAnsi" w:eastAsiaTheme="majorHAnsi" w:hAnsiTheme="majorHAnsi" w:hint="eastAsia"/>
+        </w:rPr>
+      </w:pPr>
+      <w:r>
+        <w:rPr>
+          <w:rFonts w:asciiTheme="majorHAnsi" w:eastAsiaTheme="majorHAnsi" w:hAnsiTheme="majorHAnsi" w:hint="eastAsia"/>
+        </w:rPr>
+        <w:t>달력을 이용해 날짜를 선택한다.</w:t>
+      </w:r>
+    </w:p>
+    <w:p>
+      <w:pPr>
+        <w:rPr>
+          <w:rFonts w:asciiTheme="majorHAnsi" w:eastAsiaTheme="majorHAnsi" w:hAnsiTheme="majorHAnsi" w:hint="eastAsia"/>
+        </w:rPr>
+      </w:pPr>
+    </w:p>
+    <w:p>
+      <w:pPr>
+        <w:rPr>
+          <w:rFonts w:asciiTheme="majorHAnsi" w:eastAsiaTheme="majorHAnsi" w:hAnsiTheme="majorHAnsi"/>
+        </w:rPr>
+      </w:pPr>
+    </w:p>
+    <w:p>
+      <w:pPr>
+        <w:pStyle w:val="3"/>
+        <w:rPr>
+          <w:rFonts w:ascii="굴림" w:eastAsia="굴림" w:hAnsi="굴림" w:hint="eastAsia"/>
+        </w:rPr>
+      </w:pPr>
+      <w:bookmarkStart w:id="16" w:name="_Toc265073768"/>
+      <w:r>
+        <w:rPr>
+          <w:rFonts w:ascii="굴림" w:eastAsia="굴림" w:hAnsi="굴림" w:hint="eastAsia"/>
+        </w:rPr>
         <w:t xml:space="preserve"> </w:t>
       </w:r>
       <w:r>
         <w:rPr>
+          <w:rFonts w:ascii="굴림" w:eastAsia="굴림" w:hAnsi="굴림" w:hint="eastAsia"/>
+        </w:rPr>
+        <w:t>지불수단</w:t>
+      </w:r>
+      <w:bookmarkEnd w:id="16"/>
+    </w:p>
+    <w:p>
+      <w:pPr>
+        <w:ind w:left="800"/>
+        <w:rPr>
+          <w:rFonts w:ascii="굴림" w:hAnsi="굴림"/>
+        </w:rPr>
+      </w:pPr>
+      <w:r>
+        <w:rPr>
+          <w:rFonts w:ascii="굴림" w:hAnsi="굴림" w:hint="eastAsia"/>
+        </w:rPr>
+        <w:t>지출되는 수단을 지정한다.</w:t>
+      </w:r>
+    </w:p>
+    <w:p>
+      <w:pPr>
+        <w:ind w:left="800"/>
+        <w:rPr>
+          <w:rFonts w:asciiTheme="majorHAnsi" w:eastAsiaTheme="majorHAnsi" w:hAnsiTheme="majorHAnsi"/>
+        </w:rPr>
+      </w:pPr>
+    </w:p>
+    <w:p>
+      <w:pPr>
+        <w:pStyle w:val="a8"/>
+        <w:numPr>
+          <w:ilvl w:val="0"/>
+          <w:numId w:val="9"/>
+        </w:numPr>
+        <w:ind w:leftChars="0"/>
+      </w:pPr>
+      <w:r>
+        <w:rPr>
           <w:rFonts w:hint="eastAsia"/>
         </w:rPr>
-        <w:t>지출내역을</w:t>
-      </w:r>
-      <w:r>
+        <w:t>요구기능</w:t>
+      </w:r>
+    </w:p>
+    <w:p>
+      <w:pPr>
+        <w:pStyle w:val="a8"/>
+        <w:numPr>
+          <w:ilvl w:val="0"/>
+          <w:numId w:val="16"/>
+        </w:numPr>
+        <w:ind w:leftChars="0"/>
+        <w:rPr>
+          <w:rFonts w:asciiTheme="majorHAnsi" w:eastAsiaTheme="majorHAnsi" w:hAnsiTheme="majorHAnsi" w:hint="eastAsia"/>
+        </w:rPr>
+      </w:pPr>
+      <w:r>
+        <w:rPr>
+          <w:rFonts w:asciiTheme="majorHAnsi" w:eastAsiaTheme="majorHAnsi" w:hAnsiTheme="majorHAnsi" w:hint="eastAsia"/>
+        </w:rPr>
+        <w:t xml:space="preserve">현금과 </w:t>
+      </w:r>
+      <w:r>
+        <w:rPr>
+          <w:rFonts w:asciiTheme="majorHAnsi" w:eastAsiaTheme="majorHAnsi" w:hAnsiTheme="majorHAnsi" w:hint="eastAsia"/>
+        </w:rPr>
+        <w:t>체크</w:t>
+      </w:r>
+      <w:r>
+        <w:rPr>
+          <w:rFonts w:asciiTheme="majorHAnsi" w:eastAsiaTheme="majorHAnsi" w:hAnsiTheme="majorHAnsi" w:hint="eastAsia"/>
+        </w:rPr>
+        <w:t>카드</w:t>
+      </w:r>
+      <w:r>
+        <w:rPr>
+          <w:rFonts w:asciiTheme="majorHAnsi" w:eastAsiaTheme="majorHAnsi" w:hAnsiTheme="majorHAnsi" w:hint="eastAsia"/>
+        </w:rPr>
+        <w:t>, 신용카드</w:t>
+      </w:r>
+      <w:r>
+        <w:rPr>
+          <w:rFonts w:asciiTheme="majorHAnsi" w:eastAsiaTheme="majorHAnsi" w:hAnsiTheme="majorHAnsi" w:hint="eastAsia"/>
+        </w:rPr>
+        <w:t>로 구분된다.</w:t>
+      </w:r>
+    </w:p>
+    <w:p>
+      <w:pPr>
+        <w:pStyle w:val="a8"/>
+        <w:numPr>
+          <w:ilvl w:val="0"/>
+          <w:numId w:val="16"/>
+        </w:numPr>
+        <w:ind w:leftChars="0"/>
+        <w:rPr>
+          <w:rFonts w:asciiTheme="majorHAnsi" w:eastAsiaTheme="majorHAnsi" w:hAnsiTheme="majorHAnsi" w:hint="eastAsia"/>
+        </w:rPr>
+      </w:pPr>
+      <w:r>
+        <w:rPr>
+          <w:rFonts w:asciiTheme="majorHAnsi" w:eastAsiaTheme="majorHAnsi" w:hAnsiTheme="majorHAnsi" w:hint="eastAsia"/>
+        </w:rPr>
+        <w:t>카드의 경우 자신이 사용하는 카드를 추가, 수정, 삭제할 수 있다.</w:t>
+      </w:r>
+    </w:p>
+    <w:p>
+      <w:pPr>
+        <w:pStyle w:val="a8"/>
+        <w:numPr>
+          <w:ilvl w:val="0"/>
+          <w:numId w:val="16"/>
+        </w:numPr>
+        <w:ind w:leftChars="0"/>
+        <w:rPr>
+          <w:rFonts w:asciiTheme="majorHAnsi" w:eastAsiaTheme="majorHAnsi" w:hAnsiTheme="majorHAnsi" w:hint="eastAsia"/>
+        </w:rPr>
+      </w:pPr>
+      <w:r>
+        <w:rPr>
+          <w:rFonts w:asciiTheme="majorHAnsi" w:eastAsiaTheme="majorHAnsi" w:hAnsiTheme="majorHAnsi" w:hint="eastAsia"/>
+        </w:rPr>
+        <w:t>신용</w:t>
+      </w:r>
+      <w:r>
+        <w:rPr>
+          <w:rFonts w:asciiTheme="majorHAnsi" w:eastAsiaTheme="majorHAnsi" w:hAnsiTheme="majorHAnsi" w:hint="eastAsia"/>
+        </w:rPr>
+        <w:t>카드의 경우 일시불, 할부 개월을 지정한다.</w:t>
+      </w:r>
+    </w:p>
+    <w:p>
+      <w:pPr>
+        <w:pStyle w:val="a8"/>
+        <w:numPr>
+          <w:ilvl w:val="0"/>
+          <w:numId w:val="16"/>
+        </w:numPr>
+        <w:ind w:leftChars="0"/>
+        <w:rPr>
+          <w:rFonts w:asciiTheme="majorHAnsi" w:eastAsiaTheme="majorHAnsi" w:hAnsiTheme="majorHAnsi"/>
+        </w:rPr>
+      </w:pPr>
+      <w:r>
+        <w:rPr>
+          <w:rFonts w:asciiTheme="majorHAnsi" w:eastAsiaTheme="majorHAnsi" w:hAnsiTheme="majorHAnsi" w:hint="eastAsia"/>
+        </w:rPr>
+        <w:t>계산되지 않은 카드값은 부채에 포함되어야 한다.</w:t>
+      </w:r>
+    </w:p>
+    <w:p>
+      <w:pPr>
         <w:rPr>
           <w:rFonts w:hint="eastAsia"/>
         </w:rPr>
+      </w:pPr>
+    </w:p>
+    <w:p/>
+    <w:p>
+      <w:pPr>
+        <w:pStyle w:val="3"/>
+        <w:rPr>
+          <w:rFonts w:ascii="굴림" w:eastAsia="굴림" w:hAnsi="굴림"/>
+        </w:rPr>
+      </w:pPr>
+      <w:bookmarkStart w:id="17" w:name="_Toc265073769"/>
+      <w:r>
+        <w:rPr>
+          <w:rFonts w:ascii="굴림" w:eastAsia="굴림" w:hAnsi="굴림" w:hint="eastAsia"/>
+        </w:rPr>
         <w:t xml:space="preserve"> </w:t>
       </w:r>
       <w:r>
         <w:rPr>
+          <w:rFonts w:ascii="굴림" w:eastAsia="굴림" w:hAnsi="굴림" w:hint="eastAsia"/>
+        </w:rPr>
+        <w:t>반복주기</w:t>
+      </w:r>
+      <w:bookmarkEnd w:id="17"/>
+    </w:p>
+    <w:p>
+      <w:pPr>
+        <w:ind w:left="800"/>
+        <w:rPr>
+          <w:rFonts w:ascii="굴림" w:hAnsi="굴림"/>
+        </w:rPr>
+      </w:pPr>
+      <w:r>
+        <w:rPr>
+          <w:rFonts w:ascii="굴림" w:hAnsi="굴림" w:hint="eastAsia"/>
+        </w:rPr>
+        <w:t>주기적으로 사용되는 지출일 경우 반복을 설정해 간편하게 지출입력이 가능하도록 한다.</w:t>
+      </w:r>
+    </w:p>
+    <w:p>
+      <w:pPr>
+        <w:ind w:left="800"/>
+        <w:rPr>
+          <w:rFonts w:asciiTheme="majorHAnsi" w:eastAsiaTheme="majorHAnsi" w:hAnsiTheme="majorHAnsi"/>
+        </w:rPr>
+      </w:pPr>
+    </w:p>
+    <w:p>
+      <w:pPr>
+        <w:pStyle w:val="a8"/>
+        <w:numPr>
+          <w:ilvl w:val="0"/>
+          <w:numId w:val="9"/>
+        </w:numPr>
+        <w:ind w:leftChars="0"/>
+      </w:pPr>
+      <w:r>
+        <w:rPr>
           <w:rFonts w:hint="eastAsia"/>
         </w:rPr>
-        <w:t>자동</w:t>
-      </w:r>
-      <w:r>
+        <w:t>요구기능</w:t>
+      </w:r>
+    </w:p>
+    <w:p>
+      <w:pPr>
+        <w:pStyle w:val="a8"/>
+        <w:numPr>
+          <w:ilvl w:val="0"/>
+          <w:numId w:val="17"/>
+        </w:numPr>
+        <w:ind w:leftChars="0"/>
+        <w:rPr>
+          <w:rFonts w:asciiTheme="majorHAnsi" w:eastAsiaTheme="majorHAnsi" w:hAnsiTheme="majorHAnsi" w:hint="eastAsia"/>
+        </w:rPr>
+      </w:pPr>
+      <w:r>
+        <w:rPr>
+          <w:rFonts w:asciiTheme="majorHAnsi" w:eastAsiaTheme="majorHAnsi" w:hAnsiTheme="majorHAnsi" w:hint="eastAsia"/>
+        </w:rPr>
+        <w:t>반복으로 입력되는 지출일 경우 자동입력이 되기 전에 사용자에게 이를 팝업형식으로 알려준다.</w:t>
+      </w:r>
+    </w:p>
+    <w:p>
+      <w:pPr>
+        <w:pStyle w:val="a8"/>
+        <w:numPr>
+          <w:ilvl w:val="0"/>
+          <w:numId w:val="17"/>
+        </w:numPr>
+        <w:ind w:leftChars="0"/>
+        <w:rPr>
+          <w:rFonts w:asciiTheme="majorHAnsi" w:eastAsiaTheme="majorHAnsi" w:hAnsiTheme="majorHAnsi" w:hint="eastAsia"/>
+        </w:rPr>
+      </w:pPr>
+      <w:r>
+        <w:rPr>
+          <w:rFonts w:asciiTheme="majorHAnsi" w:eastAsiaTheme="majorHAnsi" w:hAnsiTheme="majorHAnsi" w:hint="eastAsia"/>
+        </w:rPr>
+        <w:t>사용자는 자동으로 입력되기 전에 해당 내용을 수정, 예외를 둘 수 있다.</w:t>
+      </w:r>
+    </w:p>
+    <w:p>
+      <w:pPr>
+        <w:pStyle w:val="a8"/>
+        <w:numPr>
+          <w:ilvl w:val="0"/>
+          <w:numId w:val="17"/>
+        </w:numPr>
+        <w:ind w:leftChars="0"/>
+        <w:rPr>
+          <w:rFonts w:asciiTheme="majorHAnsi" w:eastAsiaTheme="majorHAnsi" w:hAnsiTheme="majorHAnsi" w:hint="eastAsia"/>
+        </w:rPr>
+      </w:pPr>
+      <w:r>
+        <w:rPr>
+          <w:rFonts w:asciiTheme="majorHAnsi" w:eastAsiaTheme="majorHAnsi" w:hAnsiTheme="majorHAnsi" w:hint="eastAsia"/>
+        </w:rPr>
+        <w:t>크게 일, 주, 월 반복으로 구분된다.</w:t>
+      </w:r>
+    </w:p>
+    <w:p>
+      <w:pPr>
+        <w:pStyle w:val="a8"/>
+        <w:numPr>
+          <w:ilvl w:val="0"/>
+          <w:numId w:val="17"/>
+        </w:numPr>
+        <w:ind w:leftChars="0"/>
+        <w:rPr>
+          <w:rFonts w:asciiTheme="majorHAnsi" w:eastAsiaTheme="majorHAnsi" w:hAnsiTheme="majorHAnsi" w:hint="eastAsia"/>
+        </w:rPr>
+      </w:pPr>
+      <w:r>
+        <w:rPr>
+          <w:rFonts w:asciiTheme="majorHAnsi" w:eastAsiaTheme="majorHAnsi" w:hAnsiTheme="majorHAnsi" w:hint="eastAsia"/>
+        </w:rPr>
+        <w:t>매일 반복에는 평일 반복, 주말 반복이 임의적으로 존재한다.</w:t>
+      </w:r>
+    </w:p>
+    <w:p>
+      <w:pPr>
+        <w:pStyle w:val="a8"/>
+        <w:numPr>
+          <w:ilvl w:val="0"/>
+          <w:numId w:val="17"/>
+        </w:numPr>
+        <w:ind w:leftChars="0"/>
+        <w:rPr>
+          <w:rFonts w:asciiTheme="majorHAnsi" w:eastAsiaTheme="majorHAnsi" w:hAnsiTheme="majorHAnsi" w:hint="eastAsia"/>
+        </w:rPr>
+      </w:pPr>
+      <w:r>
+        <w:rPr>
+          <w:rFonts w:asciiTheme="majorHAnsi" w:eastAsiaTheme="majorHAnsi" w:hAnsiTheme="majorHAnsi" w:hint="eastAsia"/>
+        </w:rPr>
+        <w:t>매일 반복 설정은 반복되는 날짜를 설정할 수 있다. (예 3일마다)</w:t>
+      </w:r>
+    </w:p>
+    <w:p>
+      <w:pPr>
+        <w:pStyle w:val="a8"/>
+        <w:numPr>
+          <w:ilvl w:val="0"/>
+          <w:numId w:val="17"/>
+        </w:numPr>
+        <w:ind w:leftChars="0"/>
+        <w:rPr>
+          <w:rFonts w:asciiTheme="majorHAnsi" w:eastAsiaTheme="majorHAnsi" w:hAnsiTheme="majorHAnsi" w:hint="eastAsia"/>
+        </w:rPr>
+      </w:pPr>
+      <w:r>
+        <w:rPr>
+          <w:rFonts w:asciiTheme="majorHAnsi" w:eastAsiaTheme="majorHAnsi" w:hAnsiTheme="majorHAnsi" w:hint="eastAsia"/>
+        </w:rPr>
+        <w:t>매주 반복은 반복되는 주를 설정할 있으며 요일지정이 가능하다.</w:t>
+      </w:r>
+    </w:p>
+    <w:p>
+      <w:pPr>
+        <w:pStyle w:val="a8"/>
+        <w:numPr>
+          <w:ilvl w:val="0"/>
+          <w:numId w:val="17"/>
+        </w:numPr>
+        <w:ind w:leftChars="0"/>
+        <w:rPr>
+          <w:rFonts w:asciiTheme="majorHAnsi" w:eastAsiaTheme="majorHAnsi" w:hAnsiTheme="majorHAnsi" w:hint="eastAsia"/>
+        </w:rPr>
+      </w:pPr>
+      <w:r>
+        <w:rPr>
+          <w:rFonts w:asciiTheme="majorHAnsi" w:eastAsiaTheme="majorHAnsi" w:hAnsiTheme="majorHAnsi" w:hint="eastAsia"/>
+        </w:rPr>
+        <w:t>매월 반복은 몇 개월 마다 며칠 반복 설정을 할 수 있다. (예 1개월 마다 14일)</w:t>
+      </w:r>
+    </w:p>
+    <w:p>
+      <w:pPr>
+        <w:pStyle w:val="a8"/>
+        <w:numPr>
+          <w:ilvl w:val="0"/>
+          <w:numId w:val="17"/>
+        </w:numPr>
+        <w:ind w:leftChars="0"/>
+        <w:rPr>
+          <w:rFonts w:asciiTheme="majorHAnsi" w:eastAsiaTheme="majorHAnsi" w:hAnsiTheme="majorHAnsi" w:hint="eastAsia"/>
+        </w:rPr>
+      </w:pPr>
+      <w:r>
+        <w:rPr>
+          <w:rFonts w:asciiTheme="majorHAnsi" w:eastAsiaTheme="majorHAnsi" w:hAnsiTheme="majorHAnsi" w:hint="eastAsia"/>
+        </w:rPr>
+        <w:t xml:space="preserve">매월 반복은 몇 개월 마다 몇째 주 요일 설정이 </w:t>
+      </w:r>
+      <w:r>
+        <w:rPr>
+          <w:rFonts w:asciiTheme="majorHAnsi" w:eastAsiaTheme="majorHAnsi" w:hAnsiTheme="majorHAnsi" w:hint="eastAsia"/>
+        </w:rPr>
+        <w:t>가능하다</w:t>
+      </w:r>
+      <w:r>
+        <w:rPr>
+          <w:rFonts w:asciiTheme="majorHAnsi" w:eastAsiaTheme="majorHAnsi" w:hAnsiTheme="majorHAnsi" w:hint="eastAsia"/>
+        </w:rPr>
+        <w:t>. (예 1개월 둘째 수요일)</w:t>
+      </w:r>
+    </w:p>
+    <w:p>
+      <w:pPr>
+        <w:ind w:left="680"/>
+        <w:rPr>
+          <w:rFonts w:asciiTheme="majorHAnsi" w:eastAsiaTheme="majorHAnsi" w:hAnsiTheme="majorHAnsi"/>
+        </w:rPr>
+      </w:pPr>
+    </w:p>
+    <w:p>
+      <w:pPr>
+        <w:pStyle w:val="2"/>
+        <w:rPr>
+          <w:rFonts w:asciiTheme="majorHAnsi" w:eastAsiaTheme="majorHAnsi" w:hAnsiTheme="majorHAnsi" w:hint="eastAsia"/>
+        </w:rPr>
+      </w:pPr>
+      <w:r>
+        <w:rPr>
+          <w:rFonts w:asciiTheme="majorHAnsi" w:eastAsiaTheme="majorHAnsi" w:hAnsiTheme="majorHAnsi" w:hint="eastAsia"/>
+        </w:rPr>
+        <w:t xml:space="preserve"> </w:t>
+      </w:r>
+      <w:bookmarkStart w:id="18" w:name="_Toc265073770"/>
+      <w:r>
+        <w:rPr>
+          <w:rFonts w:asciiTheme="majorHAnsi" w:eastAsiaTheme="majorHAnsi" w:hAnsiTheme="majorHAnsi" w:hint="eastAsia"/>
+        </w:rPr>
+        <w:t>수입 내역</w:t>
+      </w:r>
+      <w:bookmarkEnd w:id="18"/>
+    </w:p>
+    <w:p>
+      <w:pPr>
         <w:rPr>
           <w:rFonts w:hint="eastAsia"/>
         </w:rPr>
+      </w:pPr>
+    </w:p>
+    <w:p>
+      <w:pPr>
+        <w:pStyle w:val="a8"/>
+        <w:numPr>
+          <w:ilvl w:val="0"/>
+          <w:numId w:val="9"/>
+        </w:numPr>
+        <w:ind w:leftChars="0"/>
+      </w:pPr>
+      <w:r>
+        <w:rPr>
+          <w:rFonts w:hint="eastAsia"/>
+        </w:rPr>
+        <w:t>요구기능</w:t>
+      </w:r>
+    </w:p>
+    <w:p>
+      <w:pPr>
+        <w:pStyle w:val="a8"/>
+        <w:numPr>
+          <w:ilvl w:val="0"/>
+          <w:numId w:val="18"/>
+        </w:numPr>
+        <w:ind w:leftChars="0"/>
+        <w:rPr>
+          <w:rFonts w:asciiTheme="majorHAnsi" w:eastAsiaTheme="majorHAnsi" w:hAnsiTheme="majorHAnsi"/>
+        </w:rPr>
+      </w:pPr>
+      <w:r>
+        <w:rPr>
+          <w:rFonts w:asciiTheme="majorHAnsi" w:eastAsiaTheme="majorHAnsi" w:hAnsiTheme="majorHAnsi" w:hint="eastAsia"/>
+        </w:rPr>
+        <w:t xml:space="preserve">사용자는 </w:t>
+      </w:r>
+      <w:r>
+        <w:rPr>
+          <w:rFonts w:asciiTheme="majorHAnsi" w:eastAsiaTheme="majorHAnsi" w:hAnsiTheme="majorHAnsi" w:hint="eastAsia"/>
+        </w:rPr>
+        <w:t>금정적인 이윤이 발생했을 때 관력 내역을 기록한다.</w:t>
+      </w:r>
+      <w:r>
+        <w:rPr>
+          <w:rFonts w:asciiTheme="majorHAnsi" w:eastAsiaTheme="majorHAnsi" w:hAnsiTheme="majorHAnsi" w:hint="eastAsia"/>
+        </w:rPr>
+        <w:t>.</w:t>
+      </w:r>
+    </w:p>
+    <w:p>
+      <w:pPr>
+        <w:pStyle w:val="a8"/>
+        <w:numPr>
+          <w:ilvl w:val="0"/>
+          <w:numId w:val="18"/>
+        </w:numPr>
+        <w:ind w:leftChars="0"/>
+        <w:rPr>
+          <w:rFonts w:asciiTheme="majorHAnsi" w:eastAsiaTheme="majorHAnsi" w:hAnsiTheme="majorHAnsi"/>
+        </w:rPr>
+      </w:pPr>
+      <w:r>
+        <w:rPr>
+          <w:rFonts w:asciiTheme="majorHAnsi" w:eastAsiaTheme="majorHAnsi" w:hAnsiTheme="majorHAnsi" w:hint="eastAsia"/>
+        </w:rPr>
+        <w:t>기록된 수입내역은 레포트 형식으로 볼 수 있어야 한다.</w:t>
+      </w:r>
+    </w:p>
+    <w:p>
+      <w:pPr>
+        <w:pStyle w:val="a8"/>
+        <w:numPr>
+          <w:ilvl w:val="0"/>
+          <w:numId w:val="18"/>
+        </w:numPr>
+        <w:ind w:leftChars="0"/>
+        <w:rPr>
+          <w:rFonts w:asciiTheme="majorHAnsi" w:eastAsiaTheme="majorHAnsi" w:hAnsiTheme="majorHAnsi"/>
+        </w:rPr>
+      </w:pPr>
+      <w:r>
+        <w:rPr>
+          <w:rFonts w:asciiTheme="majorHAnsi" w:eastAsiaTheme="majorHAnsi" w:hAnsiTheme="majorHAnsi" w:hint="eastAsia"/>
+        </w:rPr>
+        <w:t>수입 입력은 사용자가 실시간으로 쉽게 입력할 수 있어야 한다</w:t>
+      </w:r>
+    </w:p>
+    <w:p>
+      <w:pPr>
+        <w:pStyle w:val="a8"/>
+        <w:numPr>
+          <w:ilvl w:val="0"/>
+          <w:numId w:val="18"/>
+        </w:numPr>
+        <w:ind w:leftChars="0"/>
+        <w:rPr>
+          <w:rFonts w:asciiTheme="majorHAnsi" w:eastAsiaTheme="majorHAnsi" w:hAnsiTheme="majorHAnsi"/>
+        </w:rPr>
+      </w:pPr>
+      <w:r>
+        <w:rPr>
+          <w:rFonts w:asciiTheme="majorHAnsi" w:eastAsiaTheme="majorHAnsi" w:hAnsiTheme="majorHAnsi" w:hint="eastAsia"/>
+        </w:rPr>
+        <w:t>수입은 자산에 포함되어야 한다.</w:t>
+      </w:r>
+    </w:p>
+    <w:p>
+      <w:pPr>
+        <w:pStyle w:val="a8"/>
+        <w:numPr>
+          <w:ilvl w:val="0"/>
+          <w:numId w:val="18"/>
+        </w:numPr>
+        <w:ind w:leftChars="0"/>
+        <w:rPr>
+          <w:rFonts w:asciiTheme="majorHAnsi" w:eastAsiaTheme="majorHAnsi" w:hAnsiTheme="majorHAnsi" w:hint="eastAsia"/>
+        </w:rPr>
+      </w:pPr>
+      <w:r>
+        <w:rPr>
+          <w:rFonts w:asciiTheme="majorHAnsi" w:eastAsiaTheme="majorHAnsi" w:hAnsiTheme="majorHAnsi" w:hint="eastAsia"/>
+        </w:rPr>
+        <w:t>수입입력란에는 모호한 문구표시가 없어야 한다.</w:t>
+      </w:r>
+    </w:p>
+    <w:p>
+      <w:pPr>
+        <w:rPr>
+          <w:rFonts w:asciiTheme="majorHAnsi" w:eastAsiaTheme="majorHAnsi" w:hAnsiTheme="majorHAnsi" w:hint="eastAsia"/>
+        </w:rPr>
+      </w:pPr>
+    </w:p>
+    <w:p>
+      <w:pPr>
+        <w:pStyle w:val="3"/>
+        <w:rPr>
+          <w:rFonts w:ascii="굴림" w:eastAsia="굴림" w:hAnsi="굴림"/>
+        </w:rPr>
+      </w:pPr>
+      <w:r>
+        <w:rPr>
+          <w:rFonts w:ascii="굴림" w:eastAsia="굴림" w:hAnsi="굴림" w:hint="eastAsia"/>
+        </w:rPr>
         <w:t xml:space="preserve"> </w:t>
       </w:r>
       <w:r>
         <w:rPr>
+          <w:rFonts w:ascii="굴림" w:eastAsia="굴림" w:hAnsi="굴림" w:hint="eastAsia"/>
+        </w:rPr>
+        <w:t xml:space="preserve">자주 </w:t>
+      </w:r>
+      <w:r>
+        <w:rPr>
+          <w:rFonts w:ascii="굴림" w:eastAsia="굴림" w:hAnsi="굴림" w:hint="eastAsia"/>
+        </w:rPr>
+        <w:t>들어오는 수입</w:t>
+      </w:r>
+    </w:p>
+    <w:p>
+      <w:pPr>
+        <w:ind w:left="800"/>
+        <w:rPr>
+          <w:rFonts w:ascii="굴림" w:hAnsi="굴림"/>
+        </w:rPr>
+      </w:pPr>
+      <w:r>
+        <w:rPr>
+          <w:rFonts w:ascii="굴림" w:hAnsi="굴림" w:hint="eastAsia"/>
+        </w:rPr>
+        <w:t xml:space="preserve">자주 </w:t>
+      </w:r>
+      <w:r>
+        <w:rPr>
+          <w:rFonts w:ascii="굴림" w:hAnsi="굴림" w:hint="eastAsia"/>
+        </w:rPr>
+        <w:t>들어오는 수입</w:t>
+      </w:r>
+      <w:r>
+        <w:rPr>
+          <w:rFonts w:ascii="굴림" w:hAnsi="굴림" w:hint="eastAsia"/>
+        </w:rPr>
+        <w:t xml:space="preserve">의 경우 별도의 입력이 필요 없도록 </w:t>
+      </w:r>
+      <w:r>
+        <w:rPr>
+          <w:rFonts w:ascii="굴림" w:hAnsi="굴림" w:hint="eastAsia"/>
+        </w:rPr>
+        <w:t>수입</w:t>
+      </w:r>
+      <w:r>
+        <w:rPr>
+          <w:rFonts w:ascii="굴림" w:hAnsi="굴림" w:hint="eastAsia"/>
+        </w:rPr>
+        <w:t xml:space="preserve"> 내역을 자동 설정함으로써 사용자의 편의성을 높인다.</w:t>
+      </w:r>
+    </w:p>
+    <w:p>
+      <w:pPr>
+        <w:ind w:left="800"/>
+        <w:rPr>
+          <w:rFonts w:asciiTheme="majorHAnsi" w:eastAsiaTheme="majorHAnsi" w:hAnsiTheme="majorHAnsi"/>
+        </w:rPr>
+      </w:pPr>
+    </w:p>
+    <w:p>
+      <w:pPr>
+        <w:pStyle w:val="a8"/>
+        <w:numPr>
+          <w:ilvl w:val="0"/>
+          <w:numId w:val="9"/>
+        </w:numPr>
+        <w:ind w:leftChars="0"/>
+      </w:pPr>
+      <w:r>
+        <w:rPr>
           <w:rFonts w:hint="eastAsia"/>
         </w:rPr>
-        <w:t>설정한다</w:t>
-      </w:r>
+        <w:lastRenderedPageBreak/>
+        <w:t>요구기능</w:t>
+      </w:r>
+    </w:p>
+    <w:p>
+      <w:pPr>
+        <w:pStyle w:val="a8"/>
+        <w:numPr>
+          <w:ilvl w:val="0"/>
+          <w:numId w:val="10"/>
+        </w:numPr>
+        <w:ind w:leftChars="0"/>
+        <w:rPr>
+          <w:rFonts w:asciiTheme="majorHAnsi" w:eastAsiaTheme="majorHAnsi" w:hAnsiTheme="majorHAnsi"/>
+        </w:rPr>
+      </w:pPr>
+      <w:r>
+        <w:rPr>
+          <w:rFonts w:asciiTheme="majorHAnsi" w:eastAsiaTheme="majorHAnsi" w:hAnsiTheme="majorHAnsi" w:hint="eastAsia"/>
+        </w:rPr>
+        <w:t>사용자가 수입내역을 분석해 같은 목록의 같은 금액의 수입 내역이 있을 경우 10회(미정)이상일 경우 리스트에 포함시킨다.</w:t>
+      </w:r>
+    </w:p>
+    <w:p>
+      <w:pPr>
+        <w:pStyle w:val="a8"/>
+        <w:numPr>
+          <w:ilvl w:val="0"/>
+          <w:numId w:val="10"/>
+        </w:numPr>
+        <w:ind w:leftChars="0"/>
+        <w:rPr>
+          <w:rFonts w:asciiTheme="majorHAnsi" w:eastAsiaTheme="majorHAnsi" w:hAnsiTheme="majorHAnsi"/>
+        </w:rPr>
+      </w:pPr>
+      <w:r>
+        <w:rPr>
+          <w:rFonts w:asciiTheme="majorHAnsi" w:eastAsiaTheme="majorHAnsi" w:hAnsiTheme="majorHAnsi" w:hint="eastAsia"/>
+        </w:rPr>
+        <w:t xml:space="preserve">임의적으로 수입이 생길 수 있는 항목을 지정할 수 있다. </w:t>
+      </w:r>
+    </w:p>
+    <w:p>
+      <w:pPr>
+        <w:pStyle w:val="a8"/>
+        <w:numPr>
+          <w:ilvl w:val="0"/>
+          <w:numId w:val="10"/>
+        </w:numPr>
+        <w:ind w:leftChars="0"/>
+        <w:rPr>
+          <w:rFonts w:asciiTheme="majorHAnsi" w:eastAsiaTheme="majorHAnsi" w:hAnsiTheme="majorHAnsi"/>
+        </w:rPr>
+      </w:pPr>
+      <w:r>
+        <w:rPr>
+          <w:rFonts w:asciiTheme="majorHAnsi" w:eastAsiaTheme="majorHAnsi" w:hAnsiTheme="majorHAnsi" w:hint="eastAsia"/>
+        </w:rPr>
+        <w:t>불필요한 요소라고 생각되는 부분은 삭제가 가능하도록 한다.</w:t>
+      </w:r>
+    </w:p>
+    <w:p>
+      <w:pPr>
+        <w:pStyle w:val="a8"/>
+        <w:numPr>
+          <w:ilvl w:val="0"/>
+          <w:numId w:val="10"/>
+        </w:numPr>
+        <w:ind w:leftChars="0"/>
+        <w:rPr>
+          <w:rFonts w:asciiTheme="majorHAnsi" w:eastAsiaTheme="majorHAnsi" w:hAnsiTheme="majorHAnsi"/>
+        </w:rPr>
+      </w:pPr>
+      <w:r>
+        <w:rPr>
+          <w:rFonts w:asciiTheme="majorHAnsi" w:eastAsiaTheme="majorHAnsi" w:hAnsiTheme="majorHAnsi" w:hint="eastAsia"/>
+        </w:rPr>
+        <w:t>자동의 설정된 내용은 사용자가 임의적으로 수정이 가능하다.</w:t>
+      </w:r>
+    </w:p>
+    <w:p>
+      <w:pPr>
+        <w:rPr>
+          <w:rFonts w:asciiTheme="majorHAnsi" w:eastAsiaTheme="majorHAnsi" w:hAnsiTheme="majorHAnsi" w:hint="eastAsia"/>
+        </w:rPr>
+      </w:pPr>
+    </w:p>
+    <w:p>
+      <w:pPr>
+        <w:rPr>
+          <w:rFonts w:asciiTheme="majorHAnsi" w:eastAsiaTheme="majorHAnsi" w:hAnsiTheme="majorHAnsi"/>
+        </w:rPr>
+      </w:pPr>
+    </w:p>
+    <w:p>
+      <w:pPr>
+        <w:pStyle w:val="3"/>
+        <w:rPr>
+          <w:rFonts w:ascii="굴림" w:eastAsia="굴림" w:hAnsi="굴림"/>
+        </w:rPr>
+      </w:pPr>
+      <w:r>
+        <w:rPr>
+          <w:rFonts w:ascii="굴림" w:eastAsia="굴림" w:hAnsi="굴림" w:hint="eastAsia"/>
+        </w:rPr>
+        <w:t xml:space="preserve"> </w:t>
+      </w:r>
+      <w:r>
+        <w:rPr>
+          <w:rFonts w:ascii="굴림" w:eastAsia="굴림" w:hAnsi="굴림" w:hint="eastAsia"/>
+        </w:rPr>
+        <w:t>분류</w:t>
+      </w:r>
+    </w:p>
+    <w:p>
+      <w:pPr>
+        <w:ind w:left="800"/>
+      </w:pPr>
       <w:r>
         <w:rPr>
           <w:rFonts w:hint="eastAsia"/>
         </w:rPr>
+        <w:t>지출의</w:t>
+      </w:r>
+      <w:r>
+        <w:rPr>
+          <w:rFonts w:hint="eastAsia"/>
+        </w:rPr>
+        <w:t xml:space="preserve"> </w:t>
+      </w:r>
+      <w:r>
+        <w:rPr>
+          <w:rFonts w:hint="eastAsia"/>
+        </w:rPr>
+        <w:t>종류를</w:t>
+      </w:r>
+      <w:r>
+        <w:rPr>
+          <w:rFonts w:hint="eastAsia"/>
+        </w:rPr>
+        <w:t xml:space="preserve"> </w:t>
+      </w:r>
+      <w:r>
+        <w:rPr>
+          <w:rFonts w:hint="eastAsia"/>
+        </w:rPr>
+        <w:t>분류해서</w:t>
+      </w:r>
+      <w:r>
+        <w:rPr>
+          <w:rFonts w:hint="eastAsia"/>
+        </w:rPr>
+        <w:t xml:space="preserve"> </w:t>
+      </w:r>
+      <w:r>
+        <w:rPr>
+          <w:rFonts w:hint="eastAsia"/>
+        </w:rPr>
+        <w:t>사용자가</w:t>
+      </w:r>
+      <w:r>
+        <w:rPr>
+          <w:rFonts w:hint="eastAsia"/>
+        </w:rPr>
+        <w:t xml:space="preserve"> </w:t>
+      </w:r>
+      <w:r>
+        <w:rPr>
+          <w:rFonts w:hint="eastAsia"/>
+        </w:rPr>
+        <w:t>선택</w:t>
+      </w:r>
+      <w:r>
+        <w:rPr>
+          <w:rFonts w:hint="eastAsia"/>
+        </w:rPr>
+        <w:t xml:space="preserve"> </w:t>
+      </w:r>
+      <w:r>
+        <w:rPr>
+          <w:rFonts w:hint="eastAsia"/>
+        </w:rPr>
+        <w:t>관리</w:t>
+      </w:r>
+      <w:r>
+        <w:rPr>
+          <w:rFonts w:hint="eastAsia"/>
+        </w:rPr>
+        <w:t xml:space="preserve"> </w:t>
+      </w:r>
+      <w:r>
+        <w:rPr>
+          <w:rFonts w:hint="eastAsia"/>
+        </w:rPr>
+        <w:t>할</w:t>
+      </w:r>
+      <w:r>
+        <w:rPr>
+          <w:rFonts w:hint="eastAsia"/>
+        </w:rPr>
+        <w:t xml:space="preserve"> </w:t>
+      </w:r>
+      <w:r>
+        <w:rPr>
+          <w:rFonts w:hint="eastAsia"/>
+        </w:rPr>
+        <w:t>수</w:t>
+      </w:r>
+      <w:r>
+        <w:rPr>
+          <w:rFonts w:hint="eastAsia"/>
+        </w:rPr>
+        <w:t xml:space="preserve"> </w:t>
+      </w:r>
+      <w:r>
+        <w:rPr>
+          <w:rFonts w:hint="eastAsia"/>
+        </w:rPr>
+        <w:t>있도록</w:t>
+      </w:r>
+      <w:r>
+        <w:rPr>
+          <w:rFonts w:hint="eastAsia"/>
+        </w:rPr>
+        <w:t xml:space="preserve"> </w:t>
+      </w:r>
+      <w:r>
+        <w:rPr>
+          <w:rFonts w:hint="eastAsia"/>
+        </w:rPr>
+        <w:t>한다</w:t>
+      </w:r>
+      <w:r>
+        <w:rPr>
+          <w:rFonts w:hint="eastAsia"/>
+        </w:rPr>
         <w:t>.</w:t>
       </w:r>
     </w:p>
@@ -4380,1968 +8274,1302 @@
     </w:p>
     <w:p>
       <w:pPr>
+        <w:ind w:left="800"/>
+      </w:pPr>
+      <w:r>
+        <w:rPr>
+          <w:rFonts w:hint="eastAsia"/>
+        </w:rPr>
+        <w:t xml:space="preserve"> </w:t>
+      </w:r>
+    </w:p>
+    <w:p>
+      <w:pPr>
+        <w:pStyle w:val="a8"/>
+        <w:numPr>
+          <w:ilvl w:val="0"/>
+          <w:numId w:val="9"/>
+        </w:numPr>
+        <w:ind w:leftChars="0"/>
+      </w:pPr>
+      <w:r>
+        <w:rPr>
+          <w:rFonts w:hint="eastAsia"/>
+        </w:rPr>
+        <w:t>요구기능</w:t>
+      </w:r>
+    </w:p>
+    <w:p>
+      <w:pPr>
+        <w:pStyle w:val="a8"/>
+        <w:numPr>
+          <w:ilvl w:val="0"/>
+          <w:numId w:val="20"/>
+        </w:numPr>
+        <w:ind w:leftChars="0"/>
+        <w:rPr>
+          <w:rFonts w:asciiTheme="minorHAnsi" w:eastAsiaTheme="minorHAnsi" w:hAnsiTheme="minorHAnsi"/>
+        </w:rPr>
+      </w:pPr>
+      <w:r>
+        <w:rPr>
+          <w:rFonts w:asciiTheme="minorHAnsi" w:eastAsiaTheme="minorHAnsi" w:hAnsiTheme="minorHAnsi" w:hint="eastAsia"/>
+        </w:rPr>
+        <w:t>수입은 하위분류가 없이 하나의 분류로 지정된다.</w:t>
+      </w:r>
+    </w:p>
+    <w:p>
+      <w:pPr>
+        <w:pStyle w:val="a8"/>
+        <w:numPr>
+          <w:ilvl w:val="0"/>
+          <w:numId w:val="20"/>
+        </w:numPr>
+        <w:ind w:leftChars="0"/>
+        <w:rPr>
+          <w:rFonts w:asciiTheme="minorHAnsi" w:eastAsiaTheme="minorHAnsi" w:hAnsiTheme="minorHAnsi"/>
+        </w:rPr>
+      </w:pPr>
+      <w:r>
+        <w:rPr>
+          <w:rFonts w:asciiTheme="minorHAnsi" w:eastAsiaTheme="minorHAnsi" w:hAnsiTheme="minorHAnsi" w:hint="eastAsia"/>
+        </w:rPr>
+        <w:t>선택이 쉽도록 아이콘으로 구성된다.</w:t>
+      </w:r>
+    </w:p>
+    <w:p>
+      <w:pPr>
+        <w:pStyle w:val="a8"/>
+        <w:numPr>
+          <w:ilvl w:val="0"/>
+          <w:numId w:val="20"/>
+        </w:numPr>
+        <w:ind w:leftChars="0"/>
+        <w:rPr>
+          <w:rFonts w:asciiTheme="minorHAnsi" w:eastAsiaTheme="minorHAnsi" w:hAnsiTheme="minorHAnsi"/>
+        </w:rPr>
+      </w:pPr>
+      <w:r>
+        <w:rPr>
+          <w:rFonts w:asciiTheme="minorHAnsi" w:eastAsiaTheme="minorHAnsi" w:hAnsiTheme="minorHAnsi" w:hint="eastAsia"/>
+        </w:rPr>
+        <w:t>자주 사용하는 항목에 대해서는 상위에 배치해 빠르게 선택할 수 있도록 한다.</w:t>
+      </w:r>
+    </w:p>
+    <w:p>
+      <w:pPr>
+        <w:pStyle w:val="a8"/>
+        <w:numPr>
+          <w:ilvl w:val="0"/>
+          <w:numId w:val="20"/>
+        </w:numPr>
+        <w:ind w:leftChars="0"/>
+        <w:rPr>
+          <w:rFonts w:asciiTheme="minorHAnsi" w:eastAsiaTheme="minorHAnsi" w:hAnsiTheme="minorHAnsi" w:hint="eastAsia"/>
+        </w:rPr>
+      </w:pPr>
+      <w:r>
+        <w:rPr>
+          <w:rFonts w:asciiTheme="minorHAnsi" w:eastAsiaTheme="minorHAnsi" w:hAnsiTheme="minorHAnsi" w:hint="eastAsia"/>
+        </w:rPr>
+        <w:t>생성할 수 있는 최대 개수는 (N/A)다.</w:t>
+      </w:r>
+    </w:p>
+    <w:p>
+      <w:pPr>
+        <w:pStyle w:val="a8"/>
+        <w:ind w:leftChars="0" w:left="927"/>
+        <w:rPr>
+          <w:rFonts w:asciiTheme="minorHAnsi" w:eastAsiaTheme="minorHAnsi" w:hAnsiTheme="minorHAnsi"/>
+        </w:rPr>
+      </w:pPr>
+    </w:p>
+    <w:p/>
+    <w:tbl>
+      <w:tblPr>
+        <w:tblStyle w:val="a9"/>
+        <w:tblW w:w="0" w:type="auto"/>
+        <w:jc w:val="center"/>
+        <w:tblInd w:w="821" w:type="dxa"/>
+        <w:tblBorders>
+          <w:top w:val="single" w:sz="4" w:space="0" w:color="auto"/>
+          <w:left w:val="single" w:sz="4" w:space="0" w:color="auto"/>
+          <w:bottom w:val="single" w:sz="4" w:space="0" w:color="auto"/>
+          <w:right w:val="single" w:sz="4" w:space="0" w:color="auto"/>
+          <w:insideH w:val="single" w:sz="4" w:space="0" w:color="auto"/>
+          <w:insideV w:val="single" w:sz="4" w:space="0" w:color="auto"/>
+        </w:tblBorders>
+        <w:tblLayout w:type="fixed"/>
+        <w:tblLook w:val="04A0"/>
+      </w:tblPr>
+      <w:tblGrid>
+        <w:gridCol w:w="867"/>
+        <w:gridCol w:w="993"/>
+        <w:gridCol w:w="850"/>
+        <w:gridCol w:w="851"/>
+        <w:gridCol w:w="708"/>
+        <w:gridCol w:w="1276"/>
+        <w:gridCol w:w="709"/>
+      </w:tblGrid>
+      <w:tr>
+        <w:trPr>
+          <w:trHeight w:val="284"/>
+          <w:jc w:val="center"/>
+        </w:trPr>
+        <w:tc>
+          <w:tcPr>
+            <w:tcW w:w="867" w:type="dxa"/>
+            <w:tcBorders>
+              <w:top w:val="nil"/>
+              <w:left w:val="nil"/>
+              <w:bottom w:val="nil"/>
+              <w:right w:val="nil"/>
+            </w:tcBorders>
+            <w:shd w:val="clear" w:color="auto" w:fill="FFFFFF" w:themeFill="background1"/>
+            <w:vAlign w:val="center"/>
+          </w:tcPr>
+          <w:p>
+            <w:pPr>
+              <w:jc w:val="both"/>
+              <w:rPr>
+                <w:rFonts w:ascii="돋움" w:eastAsia="돋움" w:hAnsi="돋움"/>
+                <w:b/>
+                <w:sz w:val="18"/>
+                <w:szCs w:val="18"/>
+              </w:rPr>
+            </w:pPr>
+            <w:r>
+              <w:rPr>
+                <w:rFonts w:ascii="돋움" w:eastAsia="돋움" w:hAnsi="돋움" w:hint="eastAsia"/>
+                <w:b/>
+                <w:sz w:val="18"/>
+                <w:szCs w:val="18"/>
+              </w:rPr>
+              <w:t>급여</w:t>
+            </w:r>
+          </w:p>
+        </w:tc>
+        <w:tc>
+          <w:tcPr>
+            <w:tcW w:w="993" w:type="dxa"/>
+            <w:tcBorders>
+              <w:top w:val="nil"/>
+              <w:left w:val="nil"/>
+              <w:bottom w:val="nil"/>
+              <w:right w:val="nil"/>
+            </w:tcBorders>
+            <w:shd w:val="clear" w:color="auto" w:fill="FFFFFF" w:themeFill="background1"/>
+            <w:vAlign w:val="center"/>
+          </w:tcPr>
+          <w:p>
+            <w:pPr>
+              <w:jc w:val="both"/>
+              <w:rPr>
+                <w:rFonts w:ascii="돋움" w:eastAsia="돋움" w:hAnsi="돋움"/>
+                <w:b/>
+                <w:sz w:val="18"/>
+                <w:szCs w:val="18"/>
+              </w:rPr>
+            </w:pPr>
+            <w:r>
+              <w:rPr>
+                <w:rFonts w:ascii="돋움" w:eastAsia="돋움" w:hAnsi="돋움" w:hint="eastAsia"/>
+                <w:b/>
+                <w:sz w:val="18"/>
+                <w:szCs w:val="18"/>
+              </w:rPr>
+              <w:t>상여금</w:t>
+            </w:r>
+          </w:p>
+        </w:tc>
+        <w:tc>
+          <w:tcPr>
+            <w:tcW w:w="850" w:type="dxa"/>
+            <w:tcBorders>
+              <w:top w:val="nil"/>
+              <w:left w:val="nil"/>
+              <w:bottom w:val="nil"/>
+              <w:right w:val="nil"/>
+            </w:tcBorders>
+            <w:shd w:val="clear" w:color="auto" w:fill="FFFFFF" w:themeFill="background1"/>
+            <w:vAlign w:val="center"/>
+          </w:tcPr>
+          <w:p>
+            <w:pPr>
+              <w:jc w:val="both"/>
+              <w:rPr>
+                <w:rFonts w:ascii="돋움" w:eastAsia="돋움" w:hAnsi="돋움"/>
+                <w:b/>
+                <w:sz w:val="18"/>
+                <w:szCs w:val="18"/>
+              </w:rPr>
+            </w:pPr>
+            <w:r>
+              <w:rPr>
+                <w:rFonts w:ascii="돋움" w:eastAsia="돋움" w:hAnsi="돋움" w:hint="eastAsia"/>
+                <w:b/>
+                <w:sz w:val="18"/>
+                <w:szCs w:val="18"/>
+              </w:rPr>
+              <w:t>주식</w:t>
+            </w:r>
+          </w:p>
+        </w:tc>
+        <w:tc>
+          <w:tcPr>
+            <w:tcW w:w="851" w:type="dxa"/>
+            <w:tcBorders>
+              <w:top w:val="nil"/>
+              <w:left w:val="nil"/>
+              <w:bottom w:val="nil"/>
+              <w:right w:val="nil"/>
+            </w:tcBorders>
+            <w:shd w:val="clear" w:color="auto" w:fill="FFFFFF" w:themeFill="background1"/>
+            <w:vAlign w:val="center"/>
+          </w:tcPr>
+          <w:p>
+            <w:pPr>
+              <w:jc w:val="both"/>
+              <w:rPr>
+                <w:rFonts w:ascii="돋움" w:eastAsia="돋움" w:hAnsi="돋움"/>
+                <w:b/>
+                <w:sz w:val="18"/>
+                <w:szCs w:val="18"/>
+              </w:rPr>
+            </w:pPr>
+            <w:r>
+              <w:rPr>
+                <w:rFonts w:ascii="돋움" w:eastAsia="돋움" w:hAnsi="돋움" w:hint="eastAsia"/>
+                <w:b/>
+                <w:sz w:val="18"/>
+                <w:szCs w:val="18"/>
+              </w:rPr>
+              <w:t>이자</w:t>
+            </w:r>
+          </w:p>
+        </w:tc>
+        <w:tc>
+          <w:tcPr>
+            <w:tcW w:w="708" w:type="dxa"/>
+            <w:tcBorders>
+              <w:top w:val="nil"/>
+              <w:left w:val="nil"/>
+              <w:bottom w:val="nil"/>
+              <w:right w:val="nil"/>
+            </w:tcBorders>
+            <w:shd w:val="clear" w:color="auto" w:fill="FFFFFF" w:themeFill="background1"/>
+            <w:vAlign w:val="center"/>
+          </w:tcPr>
+          <w:p>
+            <w:pPr>
+              <w:jc w:val="both"/>
+              <w:rPr>
+                <w:rFonts w:ascii="돋움" w:eastAsia="돋움" w:hAnsi="돋움"/>
+                <w:b/>
+                <w:sz w:val="18"/>
+                <w:szCs w:val="18"/>
+              </w:rPr>
+            </w:pPr>
+            <w:r>
+              <w:rPr>
+                <w:rFonts w:ascii="돋움" w:eastAsia="돋움" w:hAnsi="돋움" w:hint="eastAsia"/>
+                <w:b/>
+                <w:sz w:val="18"/>
+                <w:szCs w:val="18"/>
+              </w:rPr>
+              <w:t>용돈</w:t>
+            </w:r>
+          </w:p>
+        </w:tc>
+        <w:tc>
+          <w:tcPr>
+            <w:tcW w:w="1276" w:type="dxa"/>
+            <w:tcBorders>
+              <w:top w:val="nil"/>
+              <w:left w:val="nil"/>
+              <w:bottom w:val="nil"/>
+              <w:right w:val="nil"/>
+            </w:tcBorders>
+            <w:shd w:val="clear" w:color="auto" w:fill="FFFFFF" w:themeFill="background1"/>
+            <w:vAlign w:val="center"/>
+          </w:tcPr>
+          <w:p>
+            <w:pPr>
+              <w:jc w:val="both"/>
+              <w:rPr>
+                <w:rFonts w:ascii="돋움" w:eastAsia="돋움" w:hAnsi="돋움"/>
+                <w:b/>
+                <w:sz w:val="18"/>
+                <w:szCs w:val="18"/>
+              </w:rPr>
+            </w:pPr>
+            <w:r>
+              <w:rPr>
+                <w:rFonts w:ascii="돋움" w:eastAsia="돋움" w:hAnsi="돋움" w:hint="eastAsia"/>
+                <w:b/>
+                <w:sz w:val="18"/>
+                <w:szCs w:val="18"/>
+              </w:rPr>
+              <w:t>아르바이트</w:t>
+            </w:r>
+          </w:p>
+        </w:tc>
+        <w:tc>
+          <w:tcPr>
+            <w:tcW w:w="709" w:type="dxa"/>
+            <w:tcBorders>
+              <w:top w:val="nil"/>
+              <w:left w:val="nil"/>
+              <w:bottom w:val="nil"/>
+              <w:right w:val="nil"/>
+            </w:tcBorders>
+            <w:shd w:val="clear" w:color="auto" w:fill="FFFFFF" w:themeFill="background1"/>
+            <w:vAlign w:val="center"/>
+          </w:tcPr>
+          <w:p>
+            <w:pPr>
+              <w:jc w:val="both"/>
+              <w:rPr>
+                <w:rFonts w:ascii="돋움" w:eastAsia="돋움" w:hAnsi="돋움"/>
+                <w:b/>
+                <w:sz w:val="18"/>
+                <w:szCs w:val="18"/>
+              </w:rPr>
+            </w:pPr>
+            <w:r>
+              <w:rPr>
+                <w:rFonts w:ascii="돋움" w:eastAsia="돋움" w:hAnsi="돋움" w:hint="eastAsia"/>
+                <w:b/>
+                <w:sz w:val="18"/>
+                <w:szCs w:val="18"/>
+              </w:rPr>
+              <w:t>등</w:t>
+            </w:r>
+          </w:p>
+        </w:tc>
+      </w:tr>
+      <w:tr>
+        <w:trPr>
+          <w:trHeight w:val="593"/>
+          <w:jc w:val="center"/>
+        </w:trPr>
+        <w:tc>
+          <w:tcPr>
+            <w:tcW w:w="6254" w:type="dxa"/>
+            <w:gridSpan w:val="7"/>
+            <w:tcBorders>
+              <w:top w:val="nil"/>
+              <w:left w:val="nil"/>
+              <w:bottom w:val="nil"/>
+              <w:right w:val="nil"/>
+            </w:tcBorders>
+            <w:vAlign w:val="center"/>
+          </w:tcPr>
+          <w:p>
+            <w:pPr>
+              <w:jc w:val="right"/>
+              <w:rPr>
+                <w:rFonts w:asciiTheme="minorHAnsi" w:eastAsiaTheme="minorHAnsi" w:hAnsiTheme="minorHAnsi"/>
+                <w:b/>
+                <w:sz w:val="18"/>
+                <w:szCs w:val="18"/>
+              </w:rPr>
+            </w:pPr>
+          </w:p>
+          <w:p>
+            <w:pPr>
+              <w:jc w:val="right"/>
+            </w:pPr>
+            <w:r>
+              <w:rPr>
+                <w:rFonts w:asciiTheme="minorHAnsi" w:eastAsiaTheme="minorHAnsi" w:hAnsiTheme="minorHAnsi"/>
+                <w:b/>
+                <w:sz w:val="18"/>
+                <w:szCs w:val="18"/>
+              </w:rPr>
+              <w:t>※</w:t>
+            </w:r>
+            <w:r>
+              <w:rPr>
+                <w:rFonts w:asciiTheme="minorHAnsi" w:eastAsiaTheme="minorHAnsi" w:hAnsiTheme="minorHAnsi" w:hint="eastAsia"/>
+                <w:b/>
+                <w:sz w:val="18"/>
+                <w:szCs w:val="18"/>
+              </w:rPr>
+              <w:t xml:space="preserve"> 분류되는 수입 항목</w:t>
+            </w:r>
+          </w:p>
+        </w:tc>
+      </w:tr>
+    </w:tbl>
+    <w:p>
+      <w:pPr>
+        <w:ind w:left="680"/>
+        <w:rPr>
+          <w:rFonts w:asciiTheme="majorHAnsi" w:eastAsiaTheme="majorHAnsi" w:hAnsiTheme="majorHAnsi"/>
+        </w:rPr>
+      </w:pPr>
+    </w:p>
+    <w:p>
+      <w:pPr>
+        <w:ind w:left="680"/>
+        <w:rPr>
+          <w:rFonts w:asciiTheme="majorHAnsi" w:eastAsiaTheme="majorHAnsi" w:hAnsiTheme="majorHAnsi"/>
+        </w:rPr>
+      </w:pPr>
+    </w:p>
+    <w:p>
+      <w:pPr>
         <w:pStyle w:val="3"/>
-      </w:pPr>
-      <w:bookmarkStart w:id="12" w:name="_Toc265068143"/>
+        <w:rPr>
+          <w:rFonts w:ascii="굴림" w:eastAsia="굴림" w:hAnsi="굴림"/>
+        </w:rPr>
+      </w:pPr>
+      <w:r>
+        <w:rPr>
+          <w:rFonts w:ascii="굴림" w:eastAsia="굴림" w:hAnsi="굴림" w:hint="eastAsia"/>
+        </w:rPr>
+        <w:t xml:space="preserve"> </w:t>
+      </w:r>
+      <w:r>
+        <w:rPr>
+          <w:rFonts w:ascii="굴림" w:eastAsia="굴림" w:hAnsi="굴림" w:hint="eastAsia"/>
+        </w:rPr>
+        <w:t>금액</w:t>
+      </w:r>
+    </w:p>
+    <w:p>
+      <w:pPr>
+        <w:ind w:left="800"/>
+        <w:rPr>
+          <w:rFonts w:ascii="굴림" w:hAnsi="굴림"/>
+        </w:rPr>
+      </w:pPr>
+      <w:r>
+        <w:rPr>
+          <w:rFonts w:ascii="굴림" w:hAnsi="굴림" w:hint="eastAsia"/>
+        </w:rPr>
+        <w:t>수입</w:t>
+      </w:r>
+      <w:r>
+        <w:rPr>
+          <w:rFonts w:ascii="굴림" w:hAnsi="굴림" w:hint="eastAsia"/>
+        </w:rPr>
+        <w:t>을 위해 사용한 금액을 입력한다.</w:t>
+      </w:r>
+    </w:p>
+    <w:p/>
+    <w:p>
+      <w:pPr>
+        <w:pStyle w:val="a8"/>
+        <w:numPr>
+          <w:ilvl w:val="0"/>
+          <w:numId w:val="9"/>
+        </w:numPr>
+        <w:ind w:leftChars="0"/>
+      </w:pPr>
       <w:r>
         <w:rPr>
           <w:rFonts w:hint="eastAsia"/>
         </w:rPr>
-        <w:t>분류</w:t>
-      </w:r>
-      <w:bookmarkEnd w:id="12"/>
+        <w:t>요구기능</w:t>
+      </w:r>
+    </w:p>
+    <w:p>
+      <w:pPr>
+        <w:pStyle w:val="a8"/>
+        <w:numPr>
+          <w:ilvl w:val="0"/>
+          <w:numId w:val="21"/>
+        </w:numPr>
+        <w:ind w:leftChars="0"/>
+        <w:rPr>
+          <w:rFonts w:asciiTheme="majorHAnsi" w:eastAsiaTheme="majorHAnsi" w:hAnsiTheme="majorHAnsi"/>
+        </w:rPr>
+      </w:pPr>
+      <w:r>
+        <w:rPr>
+          <w:rFonts w:asciiTheme="majorHAnsi" w:eastAsiaTheme="majorHAnsi" w:hAnsiTheme="majorHAnsi" w:hint="eastAsia"/>
+        </w:rPr>
+        <w:t xml:space="preserve">10진수로 10자리까지 지원한다. (100억 </w:t>
+      </w:r>
+      <w:r>
+        <w:rPr>
+          <w:rFonts w:asciiTheme="majorHAnsi" w:eastAsiaTheme="majorHAnsi" w:hAnsiTheme="majorHAnsi"/>
+        </w:rPr>
+        <w:t>≒</w:t>
+      </w:r>
+      <w:r>
+        <w:rPr>
+          <w:rFonts w:asciiTheme="majorHAnsi" w:eastAsiaTheme="majorHAnsi" w:hAnsiTheme="majorHAnsi" w:hint="eastAsia"/>
+        </w:rPr>
+        <w:t xml:space="preserve"> 9999999999)</w:t>
+      </w:r>
+    </w:p>
+    <w:p>
+      <w:pPr>
+        <w:pStyle w:val="a8"/>
+        <w:numPr>
+          <w:ilvl w:val="0"/>
+          <w:numId w:val="21"/>
+        </w:numPr>
+        <w:ind w:leftChars="0"/>
+        <w:rPr>
+          <w:rFonts w:asciiTheme="majorHAnsi" w:eastAsiaTheme="majorHAnsi" w:hAnsiTheme="majorHAnsi"/>
+        </w:rPr>
+      </w:pPr>
+      <w:r>
+        <w:rPr>
+          <w:rFonts w:asciiTheme="majorHAnsi" w:eastAsiaTheme="majorHAnsi" w:hAnsiTheme="majorHAnsi" w:hint="eastAsia"/>
+        </w:rPr>
+        <w:t xml:space="preserve">세지리 마다 </w:t>
+      </w:r>
+      <w:r>
+        <w:rPr>
+          <w:rFonts w:asciiTheme="majorHAnsi" w:eastAsiaTheme="majorHAnsi" w:hAnsiTheme="majorHAnsi"/>
+        </w:rPr>
+        <w:t>‘</w:t>
+      </w:r>
+      <w:r>
+        <w:rPr>
+          <w:rFonts w:asciiTheme="majorHAnsi" w:eastAsiaTheme="majorHAnsi" w:hAnsiTheme="majorHAnsi" w:hint="eastAsia"/>
+        </w:rPr>
+        <w:t>,</w:t>
+      </w:r>
+      <w:r>
+        <w:rPr>
+          <w:rFonts w:asciiTheme="majorHAnsi" w:eastAsiaTheme="majorHAnsi" w:hAnsiTheme="majorHAnsi"/>
+        </w:rPr>
+        <w:t>’</w:t>
+      </w:r>
+      <w:r>
+        <w:rPr>
+          <w:rFonts w:asciiTheme="majorHAnsi" w:eastAsiaTheme="majorHAnsi" w:hAnsiTheme="majorHAnsi" w:hint="eastAsia"/>
+        </w:rPr>
+        <w:t>로 구분한다..</w:t>
+      </w:r>
+    </w:p>
+    <w:p>
+      <w:pPr>
+        <w:pStyle w:val="a8"/>
+        <w:numPr>
+          <w:ilvl w:val="0"/>
+          <w:numId w:val="21"/>
+        </w:numPr>
+        <w:ind w:leftChars="0"/>
+        <w:rPr>
+          <w:rFonts w:asciiTheme="majorHAnsi" w:eastAsiaTheme="majorHAnsi" w:hAnsiTheme="majorHAnsi"/>
+        </w:rPr>
+      </w:pPr>
+      <w:r>
+        <w:rPr>
+          <w:rFonts w:asciiTheme="majorHAnsi" w:eastAsiaTheme="majorHAnsi" w:hAnsiTheme="majorHAnsi" w:hint="eastAsia"/>
+        </w:rPr>
+        <w:t>여유공간이 있다면 한글숫자도 지원한다.(23,245 = 이만삼천이십오원)</w:t>
+      </w:r>
     </w:p>
     <w:p>
       <w:pPr>
         <w:ind w:left="680"/>
+        <w:rPr>
+          <w:rFonts w:asciiTheme="majorHAnsi" w:eastAsiaTheme="majorHAnsi" w:hAnsiTheme="majorHAnsi"/>
+        </w:rPr>
+      </w:pPr>
+    </w:p>
+    <w:p>
+      <w:pPr>
+        <w:ind w:left="680"/>
+        <w:rPr>
+          <w:rFonts w:asciiTheme="majorHAnsi" w:eastAsiaTheme="majorHAnsi" w:hAnsiTheme="majorHAnsi"/>
+        </w:rPr>
+      </w:pPr>
+    </w:p>
+    <w:p>
+      <w:pPr>
+        <w:pStyle w:val="3"/>
+        <w:rPr>
+          <w:rFonts w:ascii="굴림" w:eastAsia="굴림" w:hAnsi="굴림"/>
+        </w:rPr>
+      </w:pPr>
+      <w:r>
+        <w:rPr>
+          <w:rFonts w:ascii="굴림" w:eastAsia="굴림" w:hAnsi="굴림" w:hint="eastAsia"/>
+        </w:rPr>
+        <w:t xml:space="preserve"> </w:t>
+      </w:r>
+      <w:r>
+        <w:rPr>
+          <w:rFonts w:ascii="굴림" w:eastAsia="굴림" w:hAnsi="굴림" w:hint="eastAsia"/>
+        </w:rPr>
+        <w:t>메모</w:t>
+      </w:r>
+    </w:p>
+    <w:p>
+      <w:pPr>
+        <w:ind w:left="800"/>
+        <w:rPr>
+          <w:rFonts w:ascii="굴림" w:hAnsi="굴림"/>
+        </w:rPr>
+      </w:pPr>
+      <w:r>
+        <w:rPr>
+          <w:rFonts w:ascii="굴림" w:hAnsi="굴림" w:hint="eastAsia"/>
+        </w:rPr>
+        <w:t>수입처 또는 수입에 관한 설명을 기입한다.</w:t>
+      </w:r>
+    </w:p>
+    <w:p>
+      <w:pPr>
+        <w:ind w:left="800"/>
+        <w:rPr>
+          <w:rFonts w:asciiTheme="majorHAnsi" w:eastAsiaTheme="majorHAnsi" w:hAnsiTheme="majorHAnsi"/>
+        </w:rPr>
+      </w:pPr>
+    </w:p>
+    <w:p>
+      <w:pPr>
+        <w:pStyle w:val="a8"/>
+        <w:numPr>
+          <w:ilvl w:val="0"/>
+          <w:numId w:val="9"/>
+        </w:numPr>
+        <w:ind w:leftChars="0"/>
       </w:pPr>
       <w:r>
         <w:rPr>
           <w:rFonts w:hint="eastAsia"/>
         </w:rPr>
-        <w:t>음식</w:t>
-      </w:r>
-      <w:r>
-        <w:rPr>
-          <w:rFonts w:hint="eastAsia"/>
-        </w:rPr>
-        <w:t xml:space="preserve"> </w:t>
-      </w:r>
-      <w:r>
-        <w:t>–</w:t>
-      </w:r>
-      <w:r>
-        <w:rPr>
-          <w:rFonts w:hint="eastAsia"/>
-        </w:rPr>
-        <w:t xml:space="preserve"> </w:t>
-      </w:r>
-      <w:r>
-        <w:rPr>
-          <w:rFonts w:hint="eastAsia"/>
-        </w:rPr>
-        <w:t>아침식사</w:t>
-      </w:r>
-      <w:r>
-        <w:rPr>
-          <w:rFonts w:hint="eastAsia"/>
-        </w:rPr>
-        <w:t xml:space="preserve">, </w:t>
-      </w:r>
-      <w:r>
-        <w:rPr>
-          <w:rFonts w:hint="eastAsia"/>
-        </w:rPr>
-        <w:t>점심식사</w:t>
-      </w:r>
-      <w:r>
-        <w:rPr>
-          <w:rFonts w:hint="eastAsia"/>
-        </w:rPr>
-        <w:t xml:space="preserve">, </w:t>
-      </w:r>
-      <w:r>
-        <w:rPr>
-          <w:rFonts w:hint="eastAsia"/>
-        </w:rPr>
-        <w:t>저녁식사</w:t>
-      </w:r>
-      <w:r>
-        <w:rPr>
-          <w:rFonts w:hint="eastAsia"/>
-        </w:rPr>
-        <w:t xml:space="preserve">, </w:t>
-      </w:r>
-      <w:r>
-        <w:rPr>
-          <w:rFonts w:hint="eastAsia"/>
-        </w:rPr>
-        <w:t>커피</w:t>
-      </w:r>
-      <w:r>
-        <w:rPr>
-          <w:rFonts w:hint="eastAsia"/>
-        </w:rPr>
-        <w:t xml:space="preserve">/Tea, </w:t>
-      </w:r>
-      <w:r>
-        <w:rPr>
-          <w:rFonts w:hint="eastAsia"/>
-        </w:rPr>
-        <w:t>유흥비</w:t>
-      </w:r>
-      <w:r>
-        <w:rPr>
-          <w:rFonts w:hint="eastAsia"/>
-        </w:rPr>
-        <w:t>, +</w:t>
-      </w:r>
-      <w:r>
-        <w:rPr>
-          <w:rFonts w:hint="eastAsia"/>
-        </w:rPr>
-        <w:t>분류추가</w:t>
-      </w:r>
-    </w:p>
-    <w:p>
-      <w:pPr>
-        <w:ind w:left="680"/>
-      </w:pPr>
-      <w:r>
-        <w:rPr>
-          <w:rFonts w:hint="eastAsia"/>
-        </w:rPr>
-        <w:t>교통</w:t>
-      </w:r>
-      <w:r>
-        <w:rPr>
-          <w:rFonts w:hint="eastAsia"/>
-        </w:rPr>
-        <w:t xml:space="preserve"> </w:t>
-      </w:r>
-      <w:r>
-        <w:t>–</w:t>
-      </w:r>
-      <w:r>
-        <w:rPr>
-          <w:rFonts w:hint="eastAsia"/>
-        </w:rPr>
-        <w:t xml:space="preserve"> </w:t>
-      </w:r>
-      <w:r>
-        <w:rPr>
-          <w:rFonts w:hint="eastAsia"/>
-        </w:rPr>
-        <w:t>지하철</w:t>
-      </w:r>
-      <w:r>
-        <w:rPr>
-          <w:rFonts w:hint="eastAsia"/>
-        </w:rPr>
-        <w:t xml:space="preserve">, </w:t>
-      </w:r>
-      <w:r>
-        <w:rPr>
-          <w:rFonts w:hint="eastAsia"/>
-        </w:rPr>
-        <w:t>버스</w:t>
-      </w:r>
-      <w:r>
-        <w:rPr>
-          <w:rFonts w:hint="eastAsia"/>
-        </w:rPr>
-        <w:t xml:space="preserve">, </w:t>
-      </w:r>
-      <w:r>
-        <w:rPr>
-          <w:rFonts w:hint="eastAsia"/>
-        </w:rPr>
-        <w:t>택시</w:t>
-      </w:r>
-      <w:r>
-        <w:rPr>
-          <w:rFonts w:hint="eastAsia"/>
-        </w:rPr>
-        <w:t>, +</w:t>
-      </w:r>
-      <w:r>
-        <w:rPr>
-          <w:rFonts w:hint="eastAsia"/>
-        </w:rPr>
-        <w:t>분류추가</w:t>
-      </w:r>
-    </w:p>
-    <w:p>
-      <w:pPr>
-        <w:ind w:left="680"/>
-      </w:pPr>
-      <w:r>
-        <w:rPr>
-          <w:rFonts w:hint="eastAsia"/>
-        </w:rPr>
-        <w:t>쇼핑</w:t>
-      </w:r>
-      <w:r>
-        <w:rPr>
-          <w:rFonts w:hint="eastAsia"/>
-        </w:rPr>
-        <w:t xml:space="preserve"> </w:t>
-      </w:r>
-      <w:r>
-        <w:t>–</w:t>
-      </w:r>
-      <w:r>
-        <w:rPr>
-          <w:rFonts w:hint="eastAsia"/>
-        </w:rPr>
-        <w:t xml:space="preserve"> </w:t>
-      </w:r>
-      <w:r>
-        <w:rPr>
-          <w:rFonts w:hint="eastAsia"/>
-        </w:rPr>
-        <w:t>의류</w:t>
-      </w:r>
-      <w:r>
-        <w:rPr>
-          <w:rFonts w:hint="eastAsia"/>
-        </w:rPr>
-        <w:t xml:space="preserve">, </w:t>
-      </w:r>
-      <w:r>
-        <w:rPr>
-          <w:rFonts w:hint="eastAsia"/>
-        </w:rPr>
-        <w:t>화장품</w:t>
-      </w:r>
-      <w:r>
-        <w:rPr>
-          <w:rFonts w:hint="eastAsia"/>
-        </w:rPr>
-        <w:t xml:space="preserve">, </w:t>
-      </w:r>
-      <w:r>
-        <w:rPr>
-          <w:rFonts w:hint="eastAsia"/>
-        </w:rPr>
-        <w:t>미용</w:t>
-      </w:r>
-      <w:r>
-        <w:rPr>
-          <w:rFonts w:hint="eastAsia"/>
-        </w:rPr>
-        <w:t>, +</w:t>
-      </w:r>
-      <w:r>
-        <w:rPr>
-          <w:rFonts w:hint="eastAsia"/>
-        </w:rPr>
-        <w:t>분류추가</w:t>
-      </w:r>
-    </w:p>
-    <w:p>
-      <w:pPr>
-        <w:ind w:left="680"/>
-      </w:pPr>
-      <w:r>
-        <w:rPr>
-          <w:rFonts w:hint="eastAsia"/>
-        </w:rPr>
-        <w:t>문화생활</w:t>
-      </w:r>
-      <w:r>
-        <w:rPr>
-          <w:rFonts w:hint="eastAsia"/>
-        </w:rPr>
-        <w:t xml:space="preserve"> </w:t>
-      </w:r>
-      <w:r>
-        <w:t>–</w:t>
-      </w:r>
-      <w:r>
-        <w:rPr>
-          <w:rFonts w:hint="eastAsia"/>
-        </w:rPr>
-        <w:t xml:space="preserve"> </w:t>
-      </w:r>
-      <w:r>
-        <w:rPr>
-          <w:rFonts w:hint="eastAsia"/>
-        </w:rPr>
-        <w:t>영화</w:t>
-      </w:r>
-      <w:r>
-        <w:rPr>
-          <w:rFonts w:hint="eastAsia"/>
-        </w:rPr>
-        <w:t xml:space="preserve">, </w:t>
-      </w:r>
-      <w:r>
-        <w:rPr>
-          <w:rFonts w:hint="eastAsia"/>
-        </w:rPr>
-        <w:t>스포츠</w:t>
-      </w:r>
-      <w:r>
-        <w:rPr>
-          <w:rFonts w:hint="eastAsia"/>
-        </w:rPr>
-        <w:t xml:space="preserve">, </w:t>
-      </w:r>
-      <w:r>
-        <w:rPr>
-          <w:rFonts w:hint="eastAsia"/>
-        </w:rPr>
-        <w:t>공연</w:t>
-      </w:r>
-      <w:r>
-        <w:rPr>
-          <w:rFonts w:hint="eastAsia"/>
-        </w:rPr>
-        <w:t xml:space="preserve">, </w:t>
-      </w:r>
-      <w:r>
-        <w:rPr>
-          <w:rFonts w:hint="eastAsia"/>
-        </w:rPr>
-        <w:t>취미</w:t>
-      </w:r>
-      <w:r>
-        <w:rPr>
-          <w:rFonts w:hint="eastAsia"/>
-        </w:rPr>
-        <w:t>, +</w:t>
-      </w:r>
-      <w:r>
-        <w:rPr>
-          <w:rFonts w:hint="eastAsia"/>
-        </w:rPr>
-        <w:t>분류추가</w:t>
-      </w:r>
-    </w:p>
-    <w:p>
-      <w:pPr>
-        <w:ind w:left="680"/>
-      </w:pPr>
-      <w:r>
-        <w:rPr>
-          <w:rFonts w:hint="eastAsia"/>
-        </w:rPr>
-        <w:t>집</w:t>
-      </w:r>
-      <w:r>
-        <w:rPr>
-          <w:rFonts w:hint="eastAsia"/>
-        </w:rPr>
-        <w:t xml:space="preserve"> </w:t>
-      </w:r>
-      <w:r>
-        <w:t>–</w:t>
-      </w:r>
-      <w:r>
-        <w:rPr>
-          <w:rFonts w:hint="eastAsia"/>
-        </w:rPr>
-        <w:t xml:space="preserve"> </w:t>
-      </w:r>
-      <w:r>
-        <w:rPr>
-          <w:rFonts w:hint="eastAsia"/>
-        </w:rPr>
-        <w:t>관리비</w:t>
-      </w:r>
-      <w:r>
-        <w:rPr>
-          <w:rFonts w:hint="eastAsia"/>
-        </w:rPr>
-        <w:t xml:space="preserve">, </w:t>
-      </w:r>
-      <w:r>
-        <w:rPr>
-          <w:rFonts w:hint="eastAsia"/>
-        </w:rPr>
-        <w:t>전기</w:t>
-      </w:r>
-      <w:r>
-        <w:rPr>
-          <w:rFonts w:hint="eastAsia"/>
-        </w:rPr>
-        <w:t xml:space="preserve">, </w:t>
-      </w:r>
-      <w:r>
-        <w:rPr>
-          <w:rFonts w:hint="eastAsia"/>
-        </w:rPr>
-        <w:t>수도</w:t>
-      </w:r>
-      <w:r>
-        <w:rPr>
-          <w:rFonts w:hint="eastAsia"/>
-        </w:rPr>
-        <w:t xml:space="preserve">, </w:t>
-      </w:r>
-      <w:r>
-        <w:rPr>
-          <w:rFonts w:hint="eastAsia"/>
-        </w:rPr>
-        <w:t>가스</w:t>
-      </w:r>
-      <w:r>
-        <w:rPr>
-          <w:rFonts w:hint="eastAsia"/>
-        </w:rPr>
-        <w:t xml:space="preserve">, </w:t>
-      </w:r>
-      <w:r>
-        <w:rPr>
-          <w:rFonts w:hint="eastAsia"/>
-        </w:rPr>
-        <w:t>우유</w:t>
-      </w:r>
-      <w:r>
-        <w:rPr>
-          <w:rFonts w:hint="eastAsia"/>
-        </w:rPr>
-        <w:t xml:space="preserve">, </w:t>
-      </w:r>
-      <w:r>
-        <w:rPr>
-          <w:rFonts w:hint="eastAsia"/>
-        </w:rPr>
-        <w:t>신문</w:t>
-      </w:r>
-      <w:r>
-        <w:rPr>
-          <w:rFonts w:hint="eastAsia"/>
-        </w:rPr>
-        <w:t>, +</w:t>
-      </w:r>
-      <w:r>
-        <w:rPr>
-          <w:rFonts w:hint="eastAsia"/>
-        </w:rPr>
-        <w:t>분류추가</w:t>
-      </w:r>
-    </w:p>
-    <w:p>
-      <w:pPr>
-        <w:ind w:left="680"/>
-      </w:pPr>
-      <w:r>
-        <w:rPr>
-          <w:rFonts w:hint="eastAsia"/>
-        </w:rPr>
-        <w:t>통신비</w:t>
-      </w:r>
-      <w:r>
-        <w:rPr>
-          <w:rFonts w:hint="eastAsia"/>
-        </w:rPr>
-        <w:t xml:space="preserve"> </w:t>
-      </w:r>
-      <w:r>
-        <w:t>–</w:t>
-      </w:r>
-      <w:r>
-        <w:rPr>
-          <w:rFonts w:hint="eastAsia"/>
-        </w:rPr>
-        <w:t xml:space="preserve"> </w:t>
-      </w:r>
-      <w:r>
-        <w:rPr>
-          <w:rFonts w:hint="eastAsia"/>
-        </w:rPr>
-        <w:t>휴대폰</w:t>
-      </w:r>
-      <w:r>
-        <w:rPr>
-          <w:rFonts w:hint="eastAsia"/>
-        </w:rPr>
-        <w:t xml:space="preserve">, </w:t>
-      </w:r>
-      <w:r>
-        <w:rPr>
-          <w:rFonts w:hint="eastAsia"/>
-        </w:rPr>
-        <w:t>유선전화</w:t>
-      </w:r>
-      <w:r>
-        <w:rPr>
-          <w:rFonts w:hint="eastAsia"/>
-        </w:rPr>
-        <w:t xml:space="preserve">, </w:t>
-      </w:r>
-      <w:r>
-        <w:rPr>
-          <w:rFonts w:hint="eastAsia"/>
-        </w:rPr>
-        <w:t>인터넷</w:t>
-      </w:r>
-      <w:r>
-        <w:rPr>
-          <w:rFonts w:hint="eastAsia"/>
-        </w:rPr>
-        <w:t>, +</w:t>
-      </w:r>
-      <w:r>
-        <w:rPr>
-          <w:rFonts w:hint="eastAsia"/>
-        </w:rPr>
-        <w:t>분류추가</w:t>
-      </w:r>
-    </w:p>
-    <w:p>
-      <w:pPr>
-        <w:ind w:left="680"/>
-      </w:pPr>
-      <w:r>
-        <w:rPr>
-          <w:rFonts w:hint="eastAsia"/>
-        </w:rPr>
-        <w:t>의료비</w:t>
-      </w:r>
-      <w:r>
-        <w:rPr>
-          <w:rFonts w:hint="eastAsia"/>
-        </w:rPr>
-        <w:t xml:space="preserve"> </w:t>
-      </w:r>
-      <w:r>
-        <w:t>–</w:t>
-      </w:r>
-      <w:r>
-        <w:rPr>
-          <w:rFonts w:hint="eastAsia"/>
-        </w:rPr>
-        <w:t xml:space="preserve"> </w:t>
-      </w:r>
-      <w:r>
-        <w:rPr>
-          <w:rFonts w:hint="eastAsia"/>
-        </w:rPr>
-        <w:t>병원비</w:t>
-      </w:r>
-      <w:r>
-        <w:rPr>
-          <w:rFonts w:hint="eastAsia"/>
-        </w:rPr>
-        <w:t xml:space="preserve">, </w:t>
-      </w:r>
-      <w:r>
-        <w:rPr>
-          <w:rFonts w:hint="eastAsia"/>
-        </w:rPr>
-        <w:t>약국</w:t>
-      </w:r>
-      <w:r>
-        <w:rPr>
-          <w:rFonts w:hint="eastAsia"/>
-        </w:rPr>
-        <w:t>, +</w:t>
-      </w:r>
-      <w:r>
-        <w:rPr>
-          <w:rFonts w:hint="eastAsia"/>
-        </w:rPr>
-        <w:t>분류추가</w:t>
-      </w:r>
-    </w:p>
-    <w:p>
-      <w:pPr>
-        <w:ind w:left="680"/>
-      </w:pPr>
-      <w:r>
-        <w:rPr>
-          <w:rFonts w:hint="eastAsia"/>
-        </w:rPr>
-        <w:t>경조사비</w:t>
-      </w:r>
-      <w:r>
-        <w:rPr>
-          <w:rFonts w:hint="eastAsia"/>
-        </w:rPr>
-        <w:t xml:space="preserve"> </w:t>
-      </w:r>
-      <w:r>
-        <w:t>–</w:t>
-      </w:r>
-      <w:r>
-        <w:rPr>
-          <w:rFonts w:hint="eastAsia"/>
-        </w:rPr>
-        <w:t xml:space="preserve"> </w:t>
-      </w:r>
-      <w:r>
-        <w:rPr>
-          <w:rFonts w:hint="eastAsia"/>
-        </w:rPr>
-        <w:t>축의금</w:t>
-      </w:r>
-      <w:r>
-        <w:rPr>
-          <w:rFonts w:hint="eastAsia"/>
-        </w:rPr>
-        <w:t xml:space="preserve">, </w:t>
-      </w:r>
-      <w:r>
-        <w:rPr>
-          <w:rFonts w:hint="eastAsia"/>
-        </w:rPr>
-        <w:t>조의금</w:t>
-      </w:r>
-      <w:r>
-        <w:rPr>
-          <w:rFonts w:hint="eastAsia"/>
-        </w:rPr>
-        <w:t>, +</w:t>
-      </w:r>
-      <w:r>
-        <w:rPr>
-          <w:rFonts w:hint="eastAsia"/>
-        </w:rPr>
-        <w:t>분류추가</w:t>
-      </w:r>
-    </w:p>
-    <w:p>
-      <w:pPr>
-        <w:ind w:left="680"/>
-      </w:pPr>
-      <w:r>
-        <w:rPr>
-          <w:rFonts w:hint="eastAsia"/>
-        </w:rPr>
-        <w:t>자동차</w:t>
-      </w:r>
-      <w:r>
-        <w:rPr>
-          <w:rFonts w:hint="eastAsia"/>
-        </w:rPr>
-        <w:t xml:space="preserve"> </w:t>
-      </w:r>
-      <w:r>
-        <w:t>–</w:t>
-      </w:r>
-      <w:r>
-        <w:rPr>
-          <w:rFonts w:hint="eastAsia"/>
-        </w:rPr>
-        <w:t xml:space="preserve"> </w:t>
-      </w:r>
-      <w:r>
-        <w:rPr>
-          <w:rFonts w:hint="eastAsia"/>
-        </w:rPr>
-        <w:t>할부</w:t>
-      </w:r>
-      <w:r>
-        <w:rPr>
-          <w:rFonts w:hint="eastAsia"/>
-        </w:rPr>
-        <w:t xml:space="preserve">, </w:t>
-      </w:r>
-      <w:r>
-        <w:rPr>
-          <w:rFonts w:hint="eastAsia"/>
-        </w:rPr>
-        <w:t>보함</w:t>
-      </w:r>
-      <w:r>
-        <w:rPr>
-          <w:rFonts w:hint="eastAsia"/>
-        </w:rPr>
-        <w:t xml:space="preserve">, </w:t>
-      </w:r>
-      <w:r>
-        <w:rPr>
-          <w:rFonts w:hint="eastAsia"/>
-        </w:rPr>
-        <w:t>정비</w:t>
-      </w:r>
-      <w:r>
-        <w:rPr>
-          <w:rFonts w:hint="eastAsia"/>
-        </w:rPr>
-        <w:t xml:space="preserve">, </w:t>
-      </w:r>
-      <w:r>
-        <w:rPr>
-          <w:rFonts w:hint="eastAsia"/>
-        </w:rPr>
-        <w:t>주차</w:t>
-      </w:r>
-      <w:r>
-        <w:rPr>
-          <w:rFonts w:hint="eastAsia"/>
-        </w:rPr>
-        <w:t xml:space="preserve">, </w:t>
-      </w:r>
-      <w:r>
-        <w:rPr>
-          <w:rFonts w:hint="eastAsia"/>
-        </w:rPr>
-        <w:t>주유</w:t>
-      </w:r>
-      <w:r>
-        <w:rPr>
-          <w:rFonts w:hint="eastAsia"/>
-        </w:rPr>
-        <w:t>, +</w:t>
-      </w:r>
-      <w:r>
-        <w:rPr>
-          <w:rFonts w:hint="eastAsia"/>
-        </w:rPr>
-        <w:t>분류추가</w:t>
-      </w:r>
-    </w:p>
-    <w:p>
-      <w:pPr>
-        <w:ind w:left="680"/>
-        <w:rPr>
-          <w:rFonts w:hint="eastAsia"/>
-        </w:rPr>
-      </w:pPr>
-      <w:r>
-        <w:rPr>
-          <w:rFonts w:hint="eastAsia"/>
-        </w:rPr>
-        <w:t>교육비</w:t>
-      </w:r>
-      <w:r>
-        <w:rPr>
-          <w:rFonts w:hint="eastAsia"/>
-        </w:rPr>
-        <w:t xml:space="preserve"> - </w:t>
-      </w:r>
-      <w:r>
-        <w:rPr>
-          <w:rFonts w:hint="eastAsia"/>
-        </w:rPr>
-        <w:t>학원</w:t>
-      </w:r>
-      <w:r>
-        <w:rPr>
-          <w:rFonts w:hint="eastAsia"/>
-        </w:rPr>
-        <w:t>/</w:t>
-      </w:r>
-      <w:r>
-        <w:rPr>
-          <w:rFonts w:hint="eastAsia"/>
-        </w:rPr>
-        <w:t>과외</w:t>
-      </w:r>
-      <w:r>
-        <w:rPr>
-          <w:rFonts w:hint="eastAsia"/>
-        </w:rPr>
-        <w:t xml:space="preserve">, </w:t>
-      </w:r>
-      <w:r>
-        <w:rPr>
-          <w:rFonts w:hint="eastAsia"/>
-        </w:rPr>
-        <w:t>교재비</w:t>
-      </w:r>
-      <w:r>
-        <w:rPr>
-          <w:rFonts w:hint="eastAsia"/>
-        </w:rPr>
-        <w:t xml:space="preserve">, </w:t>
-      </w:r>
-      <w:r>
-        <w:rPr>
-          <w:rFonts w:hint="eastAsia"/>
-        </w:rPr>
-        <w:t>+</w:t>
-      </w:r>
-      <w:r>
-        <w:rPr>
-          <w:rFonts w:hint="eastAsia"/>
-        </w:rPr>
-        <w:t>분류추가</w:t>
-      </w:r>
-    </w:p>
-    <w:p>
-      <w:pPr>
-        <w:ind w:left="680"/>
-      </w:pPr>
-      <w:r>
-        <w:rPr>
-          <w:rFonts w:hint="eastAsia"/>
-        </w:rPr>
-        <w:t>자산</w:t>
-      </w:r>
-      <w:r>
-        <w:rPr>
-          <w:rFonts w:hint="eastAsia"/>
-        </w:rPr>
-        <w:t xml:space="preserve"> </w:t>
-      </w:r>
-      <w:r>
-        <w:t>–</w:t>
-      </w:r>
-      <w:r>
-        <w:rPr>
-          <w:rFonts w:hint="eastAsia"/>
-        </w:rPr>
-        <w:t xml:space="preserve"> </w:t>
-      </w:r>
-      <w:r>
-        <w:rPr>
-          <w:rFonts w:hint="eastAsia"/>
-        </w:rPr>
-        <w:t>주식</w:t>
-      </w:r>
-      <w:r>
-        <w:rPr>
-          <w:rFonts w:hint="eastAsia"/>
-        </w:rPr>
-        <w:t xml:space="preserve">, </w:t>
-      </w:r>
-      <w:r>
-        <w:rPr>
-          <w:rFonts w:hint="eastAsia"/>
-        </w:rPr>
-        <w:t>부동산</w:t>
-      </w:r>
-      <w:r>
-        <w:rPr>
-          <w:rFonts w:hint="eastAsia"/>
-        </w:rPr>
-        <w:t>, +</w:t>
-      </w:r>
-      <w:r>
-        <w:rPr>
-          <w:rFonts w:hint="eastAsia"/>
-        </w:rPr>
-        <w:t>분류추가</w:t>
-      </w:r>
-    </w:p>
-    <w:p>
-      <w:pPr>
-        <w:ind w:left="680"/>
-        <w:rPr>
-          <w:rFonts w:hint="eastAsia"/>
-        </w:rPr>
-      </w:pPr>
-      <w:r>
-        <w:rPr>
-          <w:rFonts w:hint="eastAsia"/>
-        </w:rPr>
-        <w:t>+</w:t>
-      </w:r>
-      <w:r>
-        <w:rPr>
-          <w:rFonts w:hint="eastAsia"/>
-        </w:rPr>
-        <w:t>분류추가</w:t>
-      </w:r>
-      <w:r>
-        <w:rPr>
-          <w:rFonts w:hint="eastAsia"/>
-        </w:rPr>
-        <w:t xml:space="preserve"> - +</w:t>
-      </w:r>
-      <w:r>
-        <w:rPr>
-          <w:rFonts w:hint="eastAsia"/>
-        </w:rPr>
-        <w:t>분류추가</w:t>
-      </w:r>
-    </w:p>
-    <w:p>
-      <w:pPr>
-        <w:ind w:left="680"/>
-        <w:rPr>
-          <w:rFonts w:hint="eastAsia"/>
-        </w:rPr>
-      </w:pPr>
-      <w:r>
-        <w:rPr>
-          <w:rFonts w:hint="eastAsia"/>
-        </w:rPr>
-        <w:t>-</w:t>
-      </w:r>
-      <w:r>
-        <w:rPr>
-          <w:rFonts w:hint="eastAsia"/>
-        </w:rPr>
-        <w:t>삭제</w:t>
-      </w:r>
-      <w:r>
-        <w:rPr>
-          <w:rFonts w:hint="eastAsia"/>
-        </w:rPr>
-        <w:t xml:space="preserve">, </w:t>
-      </w:r>
-      <w:r>
-        <w:rPr>
-          <w:rFonts w:hint="eastAsia"/>
-        </w:rPr>
-        <w:t>수정</w:t>
-      </w:r>
-    </w:p>
-    <w:p>
-      <w:pPr>
-        <w:ind w:left="680"/>
-        <w:rPr>
-          <w:rFonts w:hint="eastAsia"/>
-        </w:rPr>
-      </w:pPr>
-    </w:p>
-    <w:p>
-      <w:pPr>
-        <w:ind w:left="680"/>
-      </w:pPr>
-      <w:r>
-        <w:rPr>
-          <w:rFonts w:hint="eastAsia"/>
-        </w:rPr>
-        <w:t>최대</w:t>
-      </w:r>
-      <w:r>
-        <w:rPr>
-          <w:rFonts w:hint="eastAsia"/>
-        </w:rPr>
-        <w:t xml:space="preserve"> </w:t>
-      </w:r>
-      <w:r>
-        <w:rPr>
-          <w:rFonts w:hint="eastAsia"/>
-        </w:rPr>
-        <w:t>개숫</w:t>
-      </w:r>
-      <w:r>
-        <w:rPr>
-          <w:rFonts w:hint="eastAsia"/>
-        </w:rPr>
-        <w:t xml:space="preserve"> : </w:t>
-      </w:r>
-    </w:p>
-    <w:p>
-      <w:pPr>
-        <w:ind w:left="680"/>
+        <w:t>요구기능</w:t>
+      </w:r>
+    </w:p>
+    <w:p>
+      <w:pPr>
+        <w:pStyle w:val="a8"/>
+        <w:numPr>
+          <w:ilvl w:val="0"/>
+          <w:numId w:val="14"/>
+        </w:numPr>
+        <w:ind w:leftChars="0"/>
+        <w:rPr>
+          <w:rFonts w:asciiTheme="majorHAnsi" w:eastAsiaTheme="majorHAnsi" w:hAnsiTheme="majorHAnsi"/>
+        </w:rPr>
+      </w:pPr>
+      <w:r>
+        <w:rPr>
+          <w:rFonts w:asciiTheme="majorHAnsi" w:eastAsiaTheme="majorHAnsi" w:hAnsiTheme="majorHAnsi" w:hint="eastAsia"/>
+        </w:rPr>
+        <w:t>최대 80자까지 지원한다.</w:t>
+      </w:r>
+    </w:p>
+    <w:p>
+      <w:pPr>
+        <w:pStyle w:val="a8"/>
+        <w:ind w:leftChars="0" w:left="927"/>
+        <w:rPr>
+          <w:rFonts w:asciiTheme="majorHAnsi" w:eastAsiaTheme="majorHAnsi" w:hAnsiTheme="majorHAnsi"/>
+        </w:rPr>
+      </w:pPr>
+    </w:p>
+    <w:p>
+      <w:pPr>
+        <w:pStyle w:val="a8"/>
+        <w:ind w:leftChars="0" w:left="927"/>
+        <w:rPr>
+          <w:rFonts w:asciiTheme="majorHAnsi" w:eastAsiaTheme="majorHAnsi" w:hAnsiTheme="majorHAnsi"/>
+        </w:rPr>
       </w:pPr>
     </w:p>
     <w:p>
       <w:pPr>
         <w:pStyle w:val="3"/>
         <w:rPr>
-          <w:rFonts w:hint="eastAsia"/>
-        </w:rPr>
-      </w:pPr>
-      <w:bookmarkStart w:id="13" w:name="_Toc265068144"/>
-      <w:r>
-        <w:rPr>
-          <w:rFonts w:hint="eastAsia"/>
-        </w:rPr>
-        <w:t>금액</w:t>
-      </w:r>
-      <w:bookmarkEnd w:id="13"/>
-    </w:p>
-    <w:p>
-      <w:pPr>
-        <w:ind w:left="680"/>
-        <w:rPr>
-          <w:rFonts w:hint="eastAsia"/>
-        </w:rPr>
-      </w:pPr>
-      <w:r>
-        <w:rPr>
-          <w:rFonts w:hint="eastAsia"/>
-        </w:rPr>
-        <w:t>최대</w:t>
-      </w:r>
-      <w:r>
-        <w:rPr>
-          <w:rFonts w:hint="eastAsia"/>
-        </w:rPr>
-        <w:t xml:space="preserve"> </w:t>
-      </w:r>
-      <w:r>
-        <w:rPr>
-          <w:rFonts w:hint="eastAsia"/>
-        </w:rPr>
-        <w:t>지원</w:t>
-      </w:r>
-      <w:r>
-        <w:rPr>
-          <w:rFonts w:hint="eastAsia"/>
-        </w:rPr>
-        <w:t xml:space="preserve"> </w:t>
-      </w:r>
-      <w:r>
-        <w:rPr>
-          <w:rFonts w:hint="eastAsia"/>
-        </w:rPr>
-        <w:t>금액</w:t>
-      </w:r>
-      <w:r>
-        <w:rPr>
-          <w:rFonts w:hint="eastAsia"/>
-        </w:rPr>
-        <w:t>99</w:t>
-      </w:r>
-      <w:r>
-        <w:rPr>
-          <w:rFonts w:hint="eastAsia"/>
-        </w:rPr>
-        <w:t>억</w:t>
-      </w:r>
-    </w:p>
-    <w:p>
-      <w:pPr>
-        <w:ind w:left="680"/>
-        <w:rPr>
-          <w:rFonts w:hint="eastAsia"/>
-        </w:rPr>
-      </w:pPr>
-      <w:r>
-        <w:rPr>
-          <w:rFonts w:hint="eastAsia"/>
-        </w:rPr>
-        <w:t>구분</w:t>
-      </w:r>
-      <w:r>
-        <w:rPr>
-          <w:rFonts w:hint="eastAsia"/>
-        </w:rPr>
-        <w:t xml:space="preserve"> </w:t>
-      </w:r>
-      <w:r>
-        <w:rPr>
-          <w:rFonts w:hint="eastAsia"/>
-        </w:rPr>
-        <w:t>: 3</w:t>
-      </w:r>
-      <w:r>
-        <w:rPr>
-          <w:rFonts w:hint="eastAsia"/>
-        </w:rPr>
-        <w:t>자리마다</w:t>
-      </w:r>
-      <w:r>
-        <w:rPr>
-          <w:rFonts w:hint="eastAsia"/>
-        </w:rPr>
-        <w:t xml:space="preserve"> </w:t>
-      </w:r>
-      <w:r>
-        <w:t>“</w:t>
-      </w:r>
-      <w:r>
-        <w:rPr>
-          <w:rFonts w:hint="eastAsia"/>
-        </w:rPr>
-        <w:t>,</w:t>
-      </w:r>
-      <w:r>
-        <w:t>”</w:t>
-      </w:r>
-    </w:p>
-    <w:p>
-      <w:pPr>
-        <w:ind w:left="680"/>
-        <w:rPr>
-          <w:rFonts w:hint="eastAsia"/>
-        </w:rPr>
-      </w:pPr>
-      <w:r>
-        <w:rPr>
-          <w:rFonts w:hint="eastAsia"/>
-        </w:rPr>
-        <w:t>한글</w:t>
-      </w:r>
-      <w:r>
-        <w:rPr>
-          <w:rFonts w:hint="eastAsia"/>
-        </w:rPr>
-        <w:t xml:space="preserve"> : </w:t>
-      </w:r>
-      <w:r>
-        <w:rPr>
-          <w:rFonts w:hint="eastAsia"/>
-        </w:rPr>
-        <w:t>표시</w:t>
-      </w:r>
-      <w:r>
-        <w:rPr>
-          <w:rFonts w:hint="eastAsia"/>
-        </w:rPr>
-        <w:t>???????</w:t>
-      </w:r>
-    </w:p>
-    <w:p>
-      <w:pPr>
-        <w:ind w:left="680"/>
-      </w:pPr>
-    </w:p>
-    <w:p>
-      <w:pPr>
-        <w:pStyle w:val="3"/>
-        <w:rPr>
-          <w:rFonts w:hint="eastAsia"/>
-        </w:rPr>
-      </w:pPr>
-      <w:bookmarkStart w:id="14" w:name="_Toc265068145"/>
-      <w:r>
-        <w:rPr>
-          <w:rFonts w:hint="eastAsia"/>
-        </w:rPr>
-        <w:t>메</w:t>
-      </w:r>
-      <w:r>
-        <w:rPr>
-          <w:rFonts w:hint="eastAsia"/>
-        </w:rPr>
-        <w:t>모</w:t>
-      </w:r>
-      <w:bookmarkEnd w:id="14"/>
-    </w:p>
-    <w:p>
-      <w:pPr>
-        <w:ind w:left="680"/>
-        <w:rPr>
-          <w:rFonts w:hint="eastAsia"/>
-        </w:rPr>
-      </w:pPr>
-      <w:r>
-        <w:rPr>
-          <w:rFonts w:hint="eastAsia"/>
-        </w:rPr>
-        <w:t>지출처</w:t>
-      </w:r>
-      <w:r>
-        <w:rPr>
-          <w:rFonts w:hint="eastAsia"/>
-        </w:rPr>
-        <w:t xml:space="preserve">, </w:t>
-      </w:r>
-      <w:r>
-        <w:rPr>
-          <w:rFonts w:hint="eastAsia"/>
-        </w:rPr>
-        <w:t>지출관한</w:t>
-      </w:r>
-      <w:r>
-        <w:rPr>
-          <w:rFonts w:hint="eastAsia"/>
-        </w:rPr>
-        <w:t xml:space="preserve"> </w:t>
-      </w:r>
-      <w:r>
-        <w:rPr>
-          <w:rFonts w:hint="eastAsia"/>
-        </w:rPr>
-        <w:t>설명</w:t>
-      </w:r>
-      <w:r>
-        <w:rPr>
-          <w:rFonts w:hint="eastAsia"/>
-        </w:rPr>
-        <w:t xml:space="preserve">, </w:t>
-      </w:r>
-    </w:p>
-    <w:p>
-      <w:pPr>
-        <w:ind w:left="680"/>
-      </w:pPr>
-      <w:r>
-        <w:rPr>
-          <w:rFonts w:hint="eastAsia"/>
-        </w:rPr>
-        <w:t>최대</w:t>
-      </w:r>
-      <w:r>
-        <w:rPr>
-          <w:rFonts w:hint="eastAsia"/>
-        </w:rPr>
-        <w:t xml:space="preserve"> </w:t>
-      </w:r>
-      <w:r>
-        <w:rPr>
-          <w:rFonts w:hint="eastAsia"/>
-        </w:rPr>
-        <w:t>길이</w:t>
-      </w:r>
-      <w:r>
-        <w:rPr>
-          <w:rFonts w:hint="eastAsia"/>
-        </w:rPr>
-        <w:t xml:space="preserve"> 80</w:t>
-      </w:r>
-      <w:r>
-        <w:rPr>
-          <w:rFonts w:hint="eastAsia"/>
-        </w:rPr>
-        <w:t>자</w:t>
-      </w:r>
-      <w:r>
-        <w:rPr>
-          <w:rFonts w:hint="eastAsia"/>
-        </w:rPr>
-        <w:t>,</w:t>
-      </w:r>
-    </w:p>
-    <w:p>
-      <w:pPr>
-        <w:pStyle w:val="3"/>
-        <w:rPr>
-          <w:rFonts w:hint="eastAsia"/>
-        </w:rPr>
-      </w:pPr>
-      <w:bookmarkStart w:id="15" w:name="_Toc265068146"/>
-      <w:r>
-        <w:rPr>
-          <w:rFonts w:hint="eastAsia"/>
-        </w:rPr>
-        <w:t>날짜</w:t>
-      </w:r>
-      <w:bookmarkEnd w:id="15"/>
-    </w:p>
-    <w:p>
-      <w:pPr>
-        <w:ind w:left="680"/>
-      </w:pPr>
-      <w:r>
-        <w:rPr>
-          <w:rFonts w:hint="eastAsia"/>
-        </w:rPr>
-        <w:t>지출날짜</w:t>
-      </w:r>
-      <w:r>
-        <w:rPr>
-          <w:rFonts w:hint="eastAsia"/>
-        </w:rPr>
-        <w:t xml:space="preserve">, </w:t>
-      </w:r>
-      <w:r>
-        <w:rPr>
-          <w:rFonts w:hint="eastAsia"/>
-        </w:rPr>
-        <w:t>달력으로</w:t>
-      </w:r>
-      <w:r>
-        <w:rPr>
-          <w:rFonts w:hint="eastAsia"/>
-        </w:rPr>
-        <w:t xml:space="preserve"> </w:t>
-      </w:r>
-      <w:r>
-        <w:rPr>
-          <w:rFonts w:hint="eastAsia"/>
-        </w:rPr>
-        <w:t>선택</w:t>
-      </w:r>
-    </w:p>
-    <w:p>
-      <w:pPr>
-        <w:pStyle w:val="3"/>
-        <w:rPr>
-          <w:rFonts w:hint="eastAsia"/>
-        </w:rPr>
-      </w:pPr>
-      <w:bookmarkStart w:id="16" w:name="_Toc265068147"/>
-      <w:r>
-        <w:rPr>
-          <w:rFonts w:hint="eastAsia"/>
-        </w:rPr>
-        <w:t>지불수단</w:t>
-      </w:r>
-      <w:bookmarkEnd w:id="16"/>
-    </w:p>
-    <w:p>
-      <w:pPr>
-        <w:ind w:left="680"/>
-        <w:rPr>
-          <w:rFonts w:hint="eastAsia"/>
-        </w:rPr>
-      </w:pPr>
-      <w:r>
-        <w:rPr>
-          <w:rFonts w:hint="eastAsia"/>
-        </w:rPr>
-        <w:t>카드추가</w:t>
-      </w:r>
-    </w:p>
-    <w:p>
-      <w:pPr>
-        <w:ind w:left="680"/>
-      </w:pPr>
-      <w:r>
-        <w:rPr>
-          <w:rFonts w:hint="eastAsia"/>
-        </w:rPr>
-        <w:t>할부선택</w:t>
-      </w:r>
-    </w:p>
-    <w:p>
-      <w:pPr>
-        <w:ind w:left="680"/>
-      </w:pPr>
-      <w:r>
-        <w:rPr>
-          <w:rFonts w:hint="eastAsia"/>
-        </w:rPr>
-        <w:t>결제</w:t>
-      </w:r>
-      <w:r>
-        <w:rPr>
-          <w:rFonts w:hint="eastAsia"/>
-        </w:rPr>
-        <w:t xml:space="preserve"> </w:t>
-      </w:r>
-      <w:r>
-        <w:rPr>
-          <w:rFonts w:hint="eastAsia"/>
-        </w:rPr>
-        <w:t>방법</w:t>
-      </w:r>
-      <w:r>
-        <w:rPr>
-          <w:rFonts w:hint="eastAsia"/>
-        </w:rPr>
-        <w:t xml:space="preserve">, </w:t>
-      </w:r>
-      <w:r>
-        <w:rPr>
-          <w:rFonts w:hint="eastAsia"/>
-        </w:rPr>
-        <w:t>카드</w:t>
-      </w:r>
-      <w:r>
-        <w:rPr>
-          <w:rFonts w:hint="eastAsia"/>
-        </w:rPr>
-        <w:t xml:space="preserve"> </w:t>
-      </w:r>
-      <w:r>
-        <w:rPr>
-          <w:rFonts w:hint="eastAsia"/>
-        </w:rPr>
-        <w:t>선택</w:t>
-      </w:r>
-      <w:r>
-        <w:rPr>
-          <w:rFonts w:hint="eastAsia"/>
-        </w:rPr>
-        <w:t xml:space="preserve">, </w:t>
-      </w:r>
-      <w:r>
-        <w:rPr>
-          <w:rFonts w:hint="eastAsia"/>
-        </w:rPr>
-        <w:t>일시불</w:t>
-      </w:r>
-      <w:r>
-        <w:rPr>
-          <w:rFonts w:hint="eastAsia"/>
-        </w:rPr>
-        <w:t xml:space="preserve">, </w:t>
-      </w:r>
-      <w:r>
-        <w:rPr>
-          <w:rFonts w:hint="eastAsia"/>
-        </w:rPr>
-        <w:t>카드</w:t>
-      </w:r>
-    </w:p>
-    <w:p>
-      <w:pPr>
-        <w:pStyle w:val="3"/>
-      </w:pPr>
-      <w:bookmarkStart w:id="17" w:name="_Toc265068148"/>
-      <w:r>
-        <w:rPr>
-          <w:rFonts w:hint="eastAsia"/>
-        </w:rPr>
-        <w:lastRenderedPageBreak/>
-        <w:t>반복주기</w:t>
-      </w:r>
-      <w:bookmarkEnd w:id="17"/>
-    </w:p>
-    <w:p>
-      <w:pPr>
-        <w:ind w:left="680"/>
-      </w:pPr>
-      <w:r>
-        <w:rPr>
-          <w:rFonts w:hint="eastAsia"/>
-        </w:rPr>
-        <w:t>아웃룩에서</w:t>
-      </w:r>
-      <w:r>
-        <w:rPr>
-          <w:rFonts w:hint="eastAsia"/>
-        </w:rPr>
-        <w:t xml:space="preserve"> </w:t>
-      </w:r>
-      <w:r>
-        <w:rPr>
-          <w:rFonts w:hint="eastAsia"/>
-        </w:rPr>
-        <w:t>반복기능에서</w:t>
-      </w:r>
-      <w:r>
-        <w:rPr>
-          <w:rFonts w:hint="eastAsia"/>
-        </w:rPr>
-        <w:t xml:space="preserve"> </w:t>
-      </w:r>
-      <w:r>
-        <w:rPr>
-          <w:rFonts w:hint="eastAsia"/>
-        </w:rPr>
-        <w:t>필요한</w:t>
-      </w:r>
-      <w:r>
-        <w:rPr>
-          <w:rFonts w:hint="eastAsia"/>
-        </w:rPr>
-        <w:t xml:space="preserve"> </w:t>
-      </w:r>
-      <w:r>
-        <w:rPr>
-          <w:rFonts w:hint="eastAsia"/>
-        </w:rPr>
-        <w:t>부분을</w:t>
-      </w:r>
-      <w:r>
-        <w:rPr>
-          <w:rFonts w:hint="eastAsia"/>
-        </w:rPr>
-        <w:t xml:space="preserve"> </w:t>
-      </w:r>
-      <w:r>
-        <w:rPr>
-          <w:rFonts w:hint="eastAsia"/>
-        </w:rPr>
-        <w:t>구현</w:t>
-      </w:r>
-    </w:p>
-    <w:p>
-      <w:pPr>
-        <w:ind w:left="680"/>
-      </w:pPr>
-    </w:p>
-    <w:p>
-      <w:pPr>
-        <w:pStyle w:val="2"/>
-        <w:rPr>
-          <w:rFonts w:asciiTheme="majorEastAsia" w:eastAsiaTheme="majorEastAsia" w:hAnsiTheme="majorEastAsia"/>
-        </w:rPr>
-      </w:pPr>
-      <w:r>
-        <w:rPr>
-          <w:rFonts w:asciiTheme="majorEastAsia" w:eastAsiaTheme="majorEastAsia" w:hAnsiTheme="majorEastAsia" w:hint="eastAsia"/>
-        </w:rPr>
-        <w:t xml:space="preserve"> </w:t>
-      </w:r>
-      <w:bookmarkStart w:id="18" w:name="_Toc265068149"/>
-      <w:r>
-        <w:rPr>
-          <w:rFonts w:asciiTheme="majorEastAsia" w:eastAsiaTheme="majorEastAsia" w:hAnsiTheme="majorEastAsia" w:hint="eastAsia"/>
-        </w:rPr>
-        <w:t>수입 내역</w:t>
-      </w:r>
-      <w:bookmarkEnd w:id="18"/>
-    </w:p>
-    <w:p>
-      <w:pPr>
-        <w:pStyle w:val="3"/>
-      </w:pPr>
-      <w:bookmarkStart w:id="19" w:name="_Toc265068150"/>
-      <w:r>
-        <w:rPr>
-          <w:rFonts w:hint="eastAsia"/>
-        </w:rPr>
-        <w:t>분류</w:t>
-      </w:r>
-      <w:bookmarkEnd w:id="19"/>
-    </w:p>
-    <w:p>
-      <w:pPr>
-        <w:ind w:left="680"/>
-      </w:pPr>
-      <w:r>
-        <w:rPr>
-          <w:rFonts w:hint="eastAsia"/>
-        </w:rPr>
-        <w:t>급여</w:t>
-      </w:r>
-      <w:r>
-        <w:rPr>
-          <w:rFonts w:hint="eastAsia"/>
-        </w:rPr>
-        <w:t xml:space="preserve">, </w:t>
-      </w:r>
-      <w:r>
-        <w:rPr>
-          <w:rFonts w:hint="eastAsia"/>
-        </w:rPr>
-        <w:t>상여금</w:t>
-      </w:r>
-      <w:r>
-        <w:rPr>
-          <w:rFonts w:hint="eastAsia"/>
-        </w:rPr>
-        <w:t xml:space="preserve">, </w:t>
-      </w:r>
-      <w:r>
-        <w:rPr>
-          <w:rFonts w:hint="eastAsia"/>
-        </w:rPr>
-        <w:t>주식</w:t>
-      </w:r>
-      <w:r>
-        <w:rPr>
-          <w:rFonts w:hint="eastAsia"/>
-        </w:rPr>
-        <w:t xml:space="preserve">, </w:t>
-      </w:r>
-      <w:r>
-        <w:rPr>
-          <w:rFonts w:hint="eastAsia"/>
-        </w:rPr>
-        <w:t>이자</w:t>
-      </w:r>
-      <w:r>
-        <w:rPr>
-          <w:rFonts w:hint="eastAsia"/>
-        </w:rPr>
-        <w:t>,</w:t>
-      </w:r>
-      <w:r>
-        <w:rPr>
-          <w:rFonts w:hint="eastAsia"/>
-        </w:rPr>
-        <w:t xml:space="preserve"> </w:t>
-      </w:r>
-      <w:r>
-        <w:rPr>
-          <w:rFonts w:hint="eastAsia"/>
-        </w:rPr>
-        <w:t>용돈</w:t>
-      </w:r>
-      <w:r>
-        <w:rPr>
-          <w:rFonts w:hint="eastAsia"/>
-        </w:rPr>
-        <w:t xml:space="preserve">, </w:t>
-      </w:r>
-      <w:r>
-        <w:rPr>
-          <w:rFonts w:hint="eastAsia"/>
-        </w:rPr>
-        <w:t>알바비</w:t>
-      </w:r>
-      <w:r>
-        <w:rPr>
-          <w:rFonts w:hint="eastAsia"/>
-        </w:rPr>
-        <w:t xml:space="preserve"> +</w:t>
-      </w:r>
-      <w:r>
-        <w:rPr>
-          <w:rFonts w:hint="eastAsia"/>
-        </w:rPr>
-        <w:t>분류추가</w:t>
-      </w:r>
-      <w:r>
-        <w:rPr>
-          <w:rFonts w:hint="eastAsia"/>
-        </w:rPr>
-        <w:t xml:space="preserve">, </w:t>
-      </w:r>
-      <w:r>
-        <w:rPr>
-          <w:rFonts w:hint="eastAsia"/>
-        </w:rPr>
-        <w:t>삭제</w:t>
-      </w:r>
-    </w:p>
-    <w:p>
-      <w:pPr>
-        <w:ind w:left="680"/>
-      </w:pPr>
-    </w:p>
-    <w:p>
-      <w:pPr>
-        <w:pStyle w:val="3"/>
-        <w:rPr>
-          <w:rFonts w:hint="eastAsia"/>
-        </w:rPr>
-      </w:pPr>
-      <w:bookmarkStart w:id="20" w:name="_Toc265068151"/>
-      <w:r>
-        <w:rPr>
-          <w:rFonts w:hint="eastAsia"/>
-        </w:rPr>
-        <w:t>금액</w:t>
-      </w:r>
-      <w:bookmarkEnd w:id="20"/>
-    </w:p>
-    <w:p>
-      <w:pPr>
-        <w:ind w:left="680"/>
-        <w:rPr>
-          <w:rFonts w:hint="eastAsia"/>
-        </w:rPr>
-      </w:pPr>
-      <w:r>
-        <w:rPr>
-          <w:rFonts w:hint="eastAsia"/>
-        </w:rPr>
-        <w:t>최대</w:t>
-      </w:r>
-      <w:r>
-        <w:rPr>
-          <w:rFonts w:hint="eastAsia"/>
-        </w:rPr>
-        <w:t xml:space="preserve"> </w:t>
-      </w:r>
-      <w:r>
-        <w:rPr>
-          <w:rFonts w:hint="eastAsia"/>
-        </w:rPr>
-        <w:t>지원</w:t>
-      </w:r>
-      <w:r>
-        <w:rPr>
-          <w:rFonts w:hint="eastAsia"/>
-        </w:rPr>
-        <w:t xml:space="preserve"> </w:t>
-      </w:r>
-      <w:r>
-        <w:rPr>
-          <w:rFonts w:hint="eastAsia"/>
-        </w:rPr>
-        <w:t>금액</w:t>
-      </w:r>
-      <w:r>
-        <w:rPr>
-          <w:rFonts w:hint="eastAsia"/>
-        </w:rPr>
-        <w:t>99</w:t>
-      </w:r>
-      <w:r>
-        <w:rPr>
-          <w:rFonts w:hint="eastAsia"/>
-        </w:rPr>
-        <w:t>억</w:t>
-      </w:r>
-    </w:p>
-    <w:p>
-      <w:pPr>
-        <w:ind w:left="680"/>
-        <w:rPr>
-          <w:rFonts w:hint="eastAsia"/>
-        </w:rPr>
-      </w:pPr>
-      <w:r>
-        <w:rPr>
-          <w:rFonts w:hint="eastAsia"/>
-        </w:rPr>
-        <w:t>구분</w:t>
-      </w:r>
-      <w:r>
-        <w:rPr>
-          <w:rFonts w:hint="eastAsia"/>
-        </w:rPr>
-        <w:t xml:space="preserve"> : 3</w:t>
-      </w:r>
-      <w:r>
-        <w:rPr>
-          <w:rFonts w:hint="eastAsia"/>
-        </w:rPr>
-        <w:t>자리마다</w:t>
-      </w:r>
-      <w:r>
-        <w:rPr>
-          <w:rFonts w:hint="eastAsia"/>
-        </w:rPr>
-        <w:t xml:space="preserve"> </w:t>
-      </w:r>
-      <w:r>
-        <w:t>“</w:t>
-      </w:r>
-      <w:r>
-        <w:rPr>
-          <w:rFonts w:hint="eastAsia"/>
-        </w:rPr>
-        <w:t>,</w:t>
-      </w:r>
-      <w:r>
-        <w:t>”</w:t>
-      </w:r>
-    </w:p>
-    <w:p>
-      <w:pPr>
-        <w:ind w:left="680"/>
-        <w:rPr>
-          <w:rFonts w:hint="eastAsia"/>
-        </w:rPr>
-      </w:pPr>
-      <w:r>
-        <w:rPr>
-          <w:rFonts w:hint="eastAsia"/>
-        </w:rPr>
-        <w:t>한글</w:t>
-      </w:r>
-      <w:r>
-        <w:rPr>
-          <w:rFonts w:hint="eastAsia"/>
-        </w:rPr>
-        <w:t xml:space="preserve"> : </w:t>
-      </w:r>
-      <w:r>
-        <w:rPr>
-          <w:rFonts w:hint="eastAsia"/>
-        </w:rPr>
-        <w:t>표시</w:t>
-      </w:r>
-      <w:r>
-        <w:rPr>
-          <w:rFonts w:hint="eastAsia"/>
-        </w:rPr>
-        <w:t>???????</w:t>
-      </w:r>
-    </w:p>
-    <w:p>
-      <w:pPr>
-        <w:ind w:left="680"/>
-      </w:pPr>
-    </w:p>
-    <w:p>
-      <w:pPr>
-        <w:pStyle w:val="3"/>
-        <w:rPr>
-          <w:rFonts w:hint="eastAsia"/>
-        </w:rPr>
-      </w:pPr>
-      <w:bookmarkStart w:id="21" w:name="_Toc265068152"/>
-      <w:r>
-        <w:rPr>
-          <w:rFonts w:hint="eastAsia"/>
-        </w:rPr>
-        <w:t>메모</w:t>
-      </w:r>
-      <w:bookmarkEnd w:id="21"/>
-    </w:p>
-    <w:p>
-      <w:pPr>
-        <w:ind w:left="680"/>
-        <w:rPr>
-          <w:rFonts w:hint="eastAsia"/>
-        </w:rPr>
-      </w:pPr>
-      <w:r>
-        <w:rPr>
-          <w:rFonts w:hint="eastAsia"/>
-        </w:rPr>
-        <w:t>수입처</w:t>
-      </w:r>
-      <w:r>
-        <w:rPr>
-          <w:rFonts w:hint="eastAsia"/>
-        </w:rPr>
-        <w:t xml:space="preserve">, </w:t>
-      </w:r>
-      <w:r>
-        <w:rPr>
-          <w:rFonts w:hint="eastAsia"/>
-        </w:rPr>
-        <w:t>수입관한</w:t>
-      </w:r>
-      <w:r>
-        <w:rPr>
-          <w:rFonts w:hint="eastAsia"/>
-        </w:rPr>
-        <w:t xml:space="preserve"> </w:t>
-      </w:r>
-      <w:r>
-        <w:rPr>
-          <w:rFonts w:hint="eastAsia"/>
-        </w:rPr>
-        <w:t>설명</w:t>
-      </w:r>
-      <w:r>
-        <w:rPr>
-          <w:rFonts w:hint="eastAsia"/>
-        </w:rPr>
-        <w:t xml:space="preserve">, </w:t>
-      </w:r>
-    </w:p>
-    <w:p>
-      <w:pPr>
-        <w:ind w:left="680"/>
-      </w:pPr>
-      <w:r>
-        <w:rPr>
-          <w:rFonts w:hint="eastAsia"/>
-        </w:rPr>
-        <w:t>최대</w:t>
-      </w:r>
-      <w:r>
-        <w:rPr>
-          <w:rFonts w:hint="eastAsia"/>
-        </w:rPr>
-        <w:t xml:space="preserve"> </w:t>
-      </w:r>
-      <w:r>
-        <w:rPr>
-          <w:rFonts w:hint="eastAsia"/>
-        </w:rPr>
-        <w:t>길이</w:t>
-      </w:r>
-      <w:r>
-        <w:rPr>
-          <w:rFonts w:hint="eastAsia"/>
-        </w:rPr>
-        <w:t xml:space="preserve"> 80</w:t>
-      </w:r>
-      <w:r>
-        <w:rPr>
-          <w:rFonts w:hint="eastAsia"/>
-        </w:rPr>
-        <w:t>자</w:t>
-      </w:r>
-      <w:r>
-        <w:rPr>
-          <w:rFonts w:hint="eastAsia"/>
-        </w:rPr>
-        <w:t>,</w:t>
-      </w:r>
-    </w:p>
-    <w:p/>
-    <w:p>
-      <w:pPr>
-        <w:pStyle w:val="3"/>
-        <w:rPr>
-          <w:rFonts w:hint="eastAsia"/>
-        </w:rPr>
-      </w:pPr>
-      <w:bookmarkStart w:id="22" w:name="_Toc265068153"/>
-      <w:r>
-        <w:rPr>
-          <w:rFonts w:hint="eastAsia"/>
-        </w:rPr>
-        <w:t>날짜</w:t>
-      </w:r>
-      <w:bookmarkEnd w:id="22"/>
-    </w:p>
-    <w:p>
-      <w:pPr>
-        <w:ind w:left="680"/>
-      </w:pPr>
-      <w:r>
-        <w:rPr>
-          <w:rFonts w:hint="eastAsia"/>
-        </w:rPr>
-        <w:t>지출날짜</w:t>
-      </w:r>
-      <w:r>
-        <w:rPr>
-          <w:rFonts w:hint="eastAsia"/>
-        </w:rPr>
-        <w:t xml:space="preserve">, </w:t>
-      </w:r>
-      <w:r>
-        <w:rPr>
-          <w:rFonts w:hint="eastAsia"/>
-        </w:rPr>
-        <w:t>달력으로</w:t>
-      </w:r>
-      <w:r>
-        <w:rPr>
-          <w:rFonts w:hint="eastAsia"/>
-        </w:rPr>
-        <w:t xml:space="preserve"> </w:t>
-      </w:r>
-      <w:r>
-        <w:rPr>
-          <w:rFonts w:hint="eastAsia"/>
-        </w:rPr>
-        <w:t>선택</w:t>
-      </w:r>
-    </w:p>
-    <w:p/>
-    <w:p>
-      <w:pPr>
-        <w:pStyle w:val="3"/>
-      </w:pPr>
-      <w:bookmarkStart w:id="23" w:name="_Toc265068154"/>
-      <w:r>
-        <w:rPr>
-          <w:rFonts w:hint="eastAsia"/>
-        </w:rPr>
-        <w:t>반복주기</w:t>
-      </w:r>
-      <w:bookmarkEnd w:id="23"/>
-    </w:p>
-    <w:p>
-      <w:pPr>
-        <w:ind w:left="680"/>
-      </w:pPr>
-      <w:r>
-        <w:rPr>
-          <w:rFonts w:hint="eastAsia"/>
-        </w:rPr>
-        <w:t>아웃룩에서</w:t>
-      </w:r>
-      <w:r>
-        <w:rPr>
-          <w:rFonts w:hint="eastAsia"/>
-        </w:rPr>
-        <w:t xml:space="preserve"> </w:t>
-      </w:r>
-      <w:r>
-        <w:rPr>
-          <w:rFonts w:hint="eastAsia"/>
-        </w:rPr>
-        <w:t>반복기능에서</w:t>
-      </w:r>
-      <w:r>
-        <w:rPr>
-          <w:rFonts w:hint="eastAsia"/>
-        </w:rPr>
-        <w:t xml:space="preserve"> </w:t>
-      </w:r>
-      <w:r>
-        <w:rPr>
-          <w:rFonts w:hint="eastAsia"/>
-        </w:rPr>
-        <w:t>필요한</w:t>
-      </w:r>
-      <w:r>
-        <w:rPr>
-          <w:rFonts w:hint="eastAsia"/>
-        </w:rPr>
-        <w:t xml:space="preserve"> </w:t>
-      </w:r>
-      <w:r>
-        <w:rPr>
-          <w:rFonts w:hint="eastAsia"/>
-        </w:rPr>
-        <w:t>부분을</w:t>
-      </w:r>
-      <w:r>
-        <w:rPr>
-          <w:rFonts w:hint="eastAsia"/>
-        </w:rPr>
-        <w:t xml:space="preserve"> </w:t>
-      </w:r>
-      <w:r>
-        <w:rPr>
-          <w:rFonts w:hint="eastAsia"/>
-        </w:rPr>
-        <w:t>구현</w:t>
-      </w:r>
-    </w:p>
-    <w:p/>
-    <w:p/>
-    <w:p>
-      <w:pPr>
-        <w:pStyle w:val="2"/>
-        <w:rPr>
-          <w:rFonts w:asciiTheme="majorEastAsia" w:eastAsiaTheme="majorEastAsia" w:hAnsiTheme="majorEastAsia"/>
-        </w:rPr>
-      </w:pPr>
-      <w:r>
-        <w:rPr>
-          <w:rFonts w:asciiTheme="majorEastAsia" w:eastAsiaTheme="majorEastAsia" w:hAnsiTheme="majorEastAsia" w:hint="eastAsia"/>
+          <w:rFonts w:ascii="굴림" w:eastAsia="굴림" w:hAnsi="굴림"/>
+        </w:rPr>
+      </w:pPr>
+      <w:r>
+        <w:rPr>
+          <w:rFonts w:ascii="굴림" w:eastAsia="굴림" w:hAnsi="굴림" w:hint="eastAsia"/>
         </w:rPr>
         <w:lastRenderedPageBreak/>
         <w:t xml:space="preserve"> </w:t>
       </w:r>
-      <w:bookmarkStart w:id="24" w:name="_Toc265068155"/>
+      <w:r>
+        <w:rPr>
+          <w:rFonts w:ascii="굴림" w:eastAsia="굴림" w:hAnsi="굴림" w:hint="eastAsia"/>
+        </w:rPr>
+        <w:t>날짜</w:t>
+      </w:r>
+    </w:p>
+    <w:p>
+      <w:pPr>
+        <w:ind w:left="800"/>
+        <w:rPr>
+          <w:rFonts w:ascii="굴림" w:hAnsi="굴림"/>
+        </w:rPr>
+      </w:pPr>
+      <w:r>
+        <w:rPr>
+          <w:rFonts w:ascii="굴림" w:hAnsi="굴림" w:hint="eastAsia"/>
+        </w:rPr>
+        <w:t>수입되는 날짜를 지정한다.</w:t>
+      </w:r>
+    </w:p>
+    <w:p>
+      <w:pPr>
+        <w:ind w:left="800"/>
+        <w:rPr>
+          <w:rFonts w:ascii="굴림" w:hAnsi="굴림"/>
+        </w:rPr>
+      </w:pPr>
+    </w:p>
+    <w:p>
+      <w:pPr>
+        <w:pStyle w:val="a8"/>
+        <w:numPr>
+          <w:ilvl w:val="0"/>
+          <w:numId w:val="9"/>
+        </w:numPr>
+        <w:ind w:leftChars="0"/>
+      </w:pPr>
+      <w:r>
+        <w:rPr>
+          <w:rFonts w:hint="eastAsia"/>
+        </w:rPr>
+        <w:t>요구기능</w:t>
+      </w:r>
+    </w:p>
+    <w:p>
+      <w:pPr>
+        <w:pStyle w:val="a8"/>
+        <w:numPr>
+          <w:ilvl w:val="0"/>
+          <w:numId w:val="15"/>
+        </w:numPr>
+        <w:ind w:leftChars="0"/>
+        <w:rPr>
+          <w:rFonts w:asciiTheme="majorHAnsi" w:eastAsiaTheme="majorHAnsi" w:hAnsiTheme="majorHAnsi"/>
+        </w:rPr>
+      </w:pPr>
+      <w:r>
+        <w:rPr>
+          <w:rFonts w:asciiTheme="majorHAnsi" w:eastAsiaTheme="majorHAnsi" w:hAnsiTheme="majorHAnsi" w:hint="eastAsia"/>
+        </w:rPr>
+        <w:t>기본적으로는 금일 날짜가 지정되어야 한다.</w:t>
+      </w:r>
+    </w:p>
+    <w:p>
+      <w:pPr>
+        <w:pStyle w:val="a8"/>
+        <w:numPr>
+          <w:ilvl w:val="0"/>
+          <w:numId w:val="15"/>
+        </w:numPr>
+        <w:ind w:leftChars="0"/>
+        <w:rPr>
+          <w:rFonts w:asciiTheme="majorHAnsi" w:eastAsiaTheme="majorHAnsi" w:hAnsiTheme="majorHAnsi" w:hint="eastAsia"/>
+        </w:rPr>
+      </w:pPr>
+      <w:r>
+        <w:rPr>
+          <w:rFonts w:asciiTheme="majorHAnsi" w:eastAsiaTheme="majorHAnsi" w:hAnsiTheme="majorHAnsi" w:hint="eastAsia"/>
+        </w:rPr>
+        <w:t>달력을 이용해 날짜를 선택한다.</w:t>
+      </w:r>
+    </w:p>
+    <w:p>
+      <w:pPr>
+        <w:rPr>
+          <w:rFonts w:hint="eastAsia"/>
+        </w:rPr>
+      </w:pPr>
+    </w:p>
+    <w:p/>
+    <w:p>
+      <w:pPr>
+        <w:pStyle w:val="3"/>
+        <w:rPr>
+          <w:rFonts w:ascii="굴림" w:eastAsia="굴림" w:hAnsi="굴림"/>
+        </w:rPr>
+      </w:pPr>
+      <w:r>
+        <w:rPr>
+          <w:rFonts w:ascii="굴림" w:eastAsia="굴림" w:hAnsi="굴림" w:hint="eastAsia"/>
+        </w:rPr>
+        <w:t xml:space="preserve"> 반복주기</w:t>
+      </w:r>
+    </w:p>
+    <w:p>
+      <w:pPr>
+        <w:ind w:left="800"/>
+        <w:rPr>
+          <w:rFonts w:ascii="굴림" w:hAnsi="굴림"/>
+        </w:rPr>
+      </w:pPr>
+      <w:r>
+        <w:rPr>
+          <w:rFonts w:ascii="굴림" w:hAnsi="굴림" w:hint="eastAsia"/>
+        </w:rPr>
+        <w:t>주기적으로 사용되는 수입일 경우 반복을 설정해 간편하게 수입입력이 가능하도록 한다.</w:t>
+      </w:r>
+    </w:p>
+    <w:p>
+      <w:pPr>
+        <w:ind w:left="800"/>
+        <w:rPr>
+          <w:rFonts w:asciiTheme="majorHAnsi" w:eastAsiaTheme="majorHAnsi" w:hAnsiTheme="majorHAnsi"/>
+        </w:rPr>
+      </w:pPr>
+    </w:p>
+    <w:p>
+      <w:pPr>
+        <w:pStyle w:val="a8"/>
+        <w:numPr>
+          <w:ilvl w:val="0"/>
+          <w:numId w:val="9"/>
+        </w:numPr>
+        <w:ind w:leftChars="0"/>
+      </w:pPr>
+      <w:r>
+        <w:rPr>
+          <w:rFonts w:hint="eastAsia"/>
+        </w:rPr>
+        <w:t>요구기능</w:t>
+      </w:r>
+    </w:p>
+    <w:p>
+      <w:pPr>
+        <w:pStyle w:val="a8"/>
+        <w:numPr>
+          <w:ilvl w:val="0"/>
+          <w:numId w:val="22"/>
+        </w:numPr>
+        <w:ind w:leftChars="0"/>
+        <w:rPr>
+          <w:rFonts w:asciiTheme="majorHAnsi" w:eastAsiaTheme="majorHAnsi" w:hAnsiTheme="majorHAnsi" w:hint="eastAsia"/>
+        </w:rPr>
+      </w:pPr>
+      <w:r>
+        <w:rPr>
+          <w:rFonts w:asciiTheme="majorHAnsi" w:eastAsiaTheme="majorHAnsi" w:hAnsiTheme="majorHAnsi" w:hint="eastAsia"/>
+        </w:rPr>
+        <w:t xml:space="preserve">반복으로 입력되는 </w:t>
+      </w:r>
+      <w:r>
+        <w:rPr>
+          <w:rFonts w:asciiTheme="majorHAnsi" w:eastAsiaTheme="majorHAnsi" w:hAnsiTheme="majorHAnsi" w:hint="eastAsia"/>
+        </w:rPr>
+        <w:t>수입</w:t>
+      </w:r>
+      <w:r>
+        <w:rPr>
+          <w:rFonts w:asciiTheme="majorHAnsi" w:eastAsiaTheme="majorHAnsi" w:hAnsiTheme="majorHAnsi" w:hint="eastAsia"/>
+        </w:rPr>
+        <w:t>일 경우 자동입력이 되기 전에 사용자에게 이를 팝업형식으로 알려준다.</w:t>
+      </w:r>
+    </w:p>
+    <w:p>
+      <w:pPr>
+        <w:pStyle w:val="a8"/>
+        <w:numPr>
+          <w:ilvl w:val="0"/>
+          <w:numId w:val="22"/>
+        </w:numPr>
+        <w:ind w:leftChars="0"/>
+        <w:rPr>
+          <w:rFonts w:asciiTheme="majorHAnsi" w:eastAsiaTheme="majorHAnsi" w:hAnsiTheme="majorHAnsi" w:hint="eastAsia"/>
+        </w:rPr>
+      </w:pPr>
+      <w:r>
+        <w:rPr>
+          <w:rFonts w:asciiTheme="majorHAnsi" w:eastAsiaTheme="majorHAnsi" w:hAnsiTheme="majorHAnsi" w:hint="eastAsia"/>
+        </w:rPr>
+        <w:t>사용자는 자동으로 입력되기 전에 해당 내용을 수정, 예외를 둘 수 있다.</w:t>
+      </w:r>
+    </w:p>
+    <w:p>
+      <w:pPr>
+        <w:pStyle w:val="a8"/>
+        <w:numPr>
+          <w:ilvl w:val="0"/>
+          <w:numId w:val="22"/>
+        </w:numPr>
+        <w:ind w:leftChars="0"/>
+        <w:rPr>
+          <w:rFonts w:asciiTheme="majorHAnsi" w:eastAsiaTheme="majorHAnsi" w:hAnsiTheme="majorHAnsi" w:hint="eastAsia"/>
+        </w:rPr>
+      </w:pPr>
+      <w:r>
+        <w:rPr>
+          <w:rFonts w:asciiTheme="majorHAnsi" w:eastAsiaTheme="majorHAnsi" w:hAnsiTheme="majorHAnsi" w:hint="eastAsia"/>
+        </w:rPr>
+        <w:t>크게 일, 주, 월 반복으로 구분된다.</w:t>
+      </w:r>
+    </w:p>
+    <w:p>
+      <w:pPr>
+        <w:pStyle w:val="a8"/>
+        <w:numPr>
+          <w:ilvl w:val="0"/>
+          <w:numId w:val="22"/>
+        </w:numPr>
+        <w:ind w:leftChars="0"/>
+        <w:rPr>
+          <w:rFonts w:asciiTheme="majorHAnsi" w:eastAsiaTheme="majorHAnsi" w:hAnsiTheme="majorHAnsi" w:hint="eastAsia"/>
+        </w:rPr>
+      </w:pPr>
+      <w:r>
+        <w:rPr>
+          <w:rFonts w:asciiTheme="majorHAnsi" w:eastAsiaTheme="majorHAnsi" w:hAnsiTheme="majorHAnsi" w:hint="eastAsia"/>
+        </w:rPr>
+        <w:t>매일 반복에는 평일 반복, 주말 반복이 임의적으로 존재한다.</w:t>
+      </w:r>
+    </w:p>
+    <w:p>
+      <w:pPr>
+        <w:pStyle w:val="a8"/>
+        <w:numPr>
+          <w:ilvl w:val="0"/>
+          <w:numId w:val="22"/>
+        </w:numPr>
+        <w:ind w:leftChars="0"/>
+        <w:rPr>
+          <w:rFonts w:asciiTheme="majorHAnsi" w:eastAsiaTheme="majorHAnsi" w:hAnsiTheme="majorHAnsi" w:hint="eastAsia"/>
+        </w:rPr>
+      </w:pPr>
+      <w:r>
+        <w:rPr>
+          <w:rFonts w:asciiTheme="majorHAnsi" w:eastAsiaTheme="majorHAnsi" w:hAnsiTheme="majorHAnsi" w:hint="eastAsia"/>
+        </w:rPr>
+        <w:t>매일 반복 설정은 반복되는 날짜를 설정할 수 있다. (예 3일마다)</w:t>
+      </w:r>
+    </w:p>
+    <w:p>
+      <w:pPr>
+        <w:pStyle w:val="a8"/>
+        <w:numPr>
+          <w:ilvl w:val="0"/>
+          <w:numId w:val="22"/>
+        </w:numPr>
+        <w:ind w:leftChars="0"/>
+        <w:rPr>
+          <w:rFonts w:asciiTheme="majorHAnsi" w:eastAsiaTheme="majorHAnsi" w:hAnsiTheme="majorHAnsi" w:hint="eastAsia"/>
+        </w:rPr>
+      </w:pPr>
+      <w:r>
+        <w:rPr>
+          <w:rFonts w:asciiTheme="majorHAnsi" w:eastAsiaTheme="majorHAnsi" w:hAnsiTheme="majorHAnsi" w:hint="eastAsia"/>
+        </w:rPr>
+        <w:t>매주 반복은 반복되는 주를 설정할 있으며 요일지정이 가능하다.</w:t>
+      </w:r>
+    </w:p>
+    <w:p>
+      <w:pPr>
+        <w:pStyle w:val="a8"/>
+        <w:numPr>
+          <w:ilvl w:val="0"/>
+          <w:numId w:val="22"/>
+        </w:numPr>
+        <w:ind w:leftChars="0"/>
+        <w:rPr>
+          <w:rFonts w:asciiTheme="majorHAnsi" w:eastAsiaTheme="majorHAnsi" w:hAnsiTheme="majorHAnsi" w:hint="eastAsia"/>
+        </w:rPr>
+      </w:pPr>
+      <w:r>
+        <w:rPr>
+          <w:rFonts w:asciiTheme="majorHAnsi" w:eastAsiaTheme="majorHAnsi" w:hAnsiTheme="majorHAnsi" w:hint="eastAsia"/>
+        </w:rPr>
+        <w:t>매월 반복은 몇 개월 마다 며칠 반복 설정을 할 수 있다. (예 1개월 마다 14일)</w:t>
+      </w:r>
+    </w:p>
+    <w:p>
+      <w:pPr>
+        <w:pStyle w:val="a8"/>
+        <w:numPr>
+          <w:ilvl w:val="0"/>
+          <w:numId w:val="22"/>
+        </w:numPr>
+        <w:ind w:leftChars="0"/>
+        <w:rPr>
+          <w:rFonts w:asciiTheme="majorHAnsi" w:eastAsiaTheme="majorHAnsi" w:hAnsiTheme="majorHAnsi" w:hint="eastAsia"/>
+        </w:rPr>
+      </w:pPr>
+      <w:r>
+        <w:rPr>
+          <w:rFonts w:asciiTheme="majorHAnsi" w:eastAsiaTheme="majorHAnsi" w:hAnsiTheme="majorHAnsi" w:hint="eastAsia"/>
+        </w:rPr>
+        <w:t>매월 반복은 몇 개월 마다 몇째 주 요일 설정이 가능하다. (예 1개월 둘째 수요일)</w:t>
+      </w:r>
+    </w:p>
+    <w:p>
+      <w:pPr>
+        <w:ind w:left="680"/>
+        <w:rPr>
+          <w:rFonts w:asciiTheme="majorHAnsi" w:eastAsiaTheme="majorHAnsi" w:hAnsiTheme="majorHAnsi"/>
+        </w:rPr>
+      </w:pPr>
+    </w:p>
+    <w:p>
+      <w:pPr>
+        <w:rPr>
+          <w:rFonts w:asciiTheme="majorHAnsi" w:eastAsiaTheme="majorHAnsi" w:hAnsiTheme="majorHAnsi"/>
+        </w:rPr>
+      </w:pPr>
+    </w:p>
+    <w:p>
+      <w:pPr>
+        <w:pStyle w:val="2"/>
+        <w:rPr>
+          <w:rFonts w:asciiTheme="majorHAnsi" w:eastAsiaTheme="majorHAnsi" w:hAnsiTheme="majorHAnsi"/>
+        </w:rPr>
+      </w:pPr>
+      <w:r>
+        <w:rPr>
+          <w:rFonts w:asciiTheme="majorHAnsi" w:eastAsiaTheme="majorHAnsi" w:hAnsiTheme="majorHAnsi" w:hint="eastAsia"/>
+        </w:rPr>
+        <w:t xml:space="preserve"> </w:t>
+      </w:r>
+      <w:bookmarkStart w:id="19" w:name="_Toc265073776"/>
+      <w:r>
+        <w:rPr>
+          <w:rFonts w:asciiTheme="majorHAnsi" w:eastAsiaTheme="majorHAnsi" w:hAnsiTheme="majorHAnsi" w:hint="eastAsia"/>
+        </w:rPr>
+        <w:t>자산</w:t>
+      </w:r>
+      <w:bookmarkEnd w:id="19"/>
+    </w:p>
+    <w:p>
+      <w:pPr>
+        <w:pStyle w:val="2"/>
+        <w:rPr>
+          <w:rFonts w:asciiTheme="majorHAnsi" w:eastAsiaTheme="majorHAnsi" w:hAnsiTheme="majorHAnsi"/>
+        </w:rPr>
+      </w:pPr>
+      <w:r>
+        <w:rPr>
+          <w:rFonts w:asciiTheme="majorHAnsi" w:eastAsiaTheme="majorHAnsi" w:hAnsiTheme="majorHAnsi" w:hint="eastAsia"/>
+        </w:rPr>
+        <w:t xml:space="preserve"> </w:t>
+      </w:r>
+      <w:bookmarkStart w:id="20" w:name="_Toc265073777"/>
+      <w:r>
+        <w:rPr>
+          <w:rFonts w:asciiTheme="majorHAnsi" w:eastAsiaTheme="majorHAnsi" w:hAnsiTheme="majorHAnsi" w:hint="eastAsia"/>
+        </w:rPr>
+        <w:t>부채</w:t>
+      </w:r>
+      <w:bookmarkEnd w:id="20"/>
+    </w:p>
+    <w:p>
+      <w:pPr>
+        <w:pStyle w:val="2"/>
+        <w:rPr>
+          <w:rFonts w:asciiTheme="majorHAnsi" w:eastAsiaTheme="majorHAnsi" w:hAnsiTheme="majorHAnsi" w:hint="eastAsia"/>
+        </w:rPr>
+      </w:pPr>
+      <w:r>
+        <w:rPr>
+          <w:rFonts w:asciiTheme="majorHAnsi" w:eastAsiaTheme="majorHAnsi" w:hAnsiTheme="majorHAnsi" w:hint="eastAsia"/>
+        </w:rPr>
+        <w:t xml:space="preserve"> </w:t>
+      </w:r>
+      <w:bookmarkStart w:id="21" w:name="_Toc265073778"/>
+      <w:r>
+        <w:rPr>
+          <w:rFonts w:asciiTheme="majorHAnsi" w:eastAsiaTheme="majorHAnsi" w:hAnsiTheme="majorHAnsi" w:hint="eastAsia"/>
+        </w:rPr>
+        <w:t>메인화면</w:t>
+      </w:r>
+      <w:bookmarkEnd w:id="21"/>
+    </w:p>
+    <w:p/>
+    <w:p>
+      <w:pPr>
+        <w:pStyle w:val="a8"/>
+        <w:numPr>
+          <w:ilvl w:val="0"/>
+          <w:numId w:val="9"/>
+        </w:numPr>
+        <w:ind w:leftChars="0"/>
+      </w:pPr>
+      <w:r>
+        <w:rPr>
+          <w:rFonts w:hint="eastAsia"/>
+        </w:rPr>
+        <w:t>요구기능</w:t>
+      </w:r>
+    </w:p>
+    <w:p>
+      <w:pPr>
+        <w:pStyle w:val="a8"/>
+        <w:numPr>
+          <w:ilvl w:val="0"/>
+          <w:numId w:val="23"/>
+        </w:numPr>
+        <w:ind w:leftChars="0"/>
+        <w:rPr>
+          <w:rFonts w:asciiTheme="majorHAnsi" w:eastAsiaTheme="majorHAnsi" w:hAnsiTheme="majorHAnsi"/>
+        </w:rPr>
+      </w:pPr>
+      <w:r>
+        <w:rPr>
+          <w:rFonts w:asciiTheme="majorHAnsi" w:eastAsiaTheme="majorHAnsi" w:hAnsiTheme="majorHAnsi" w:hint="eastAsia"/>
+        </w:rPr>
+        <w:t>사용자는 어떤 목적을 위해서 자신의 돈을 지급했을 경우 관련 내역을 기록할 수 있도록 한다.</w:t>
+      </w:r>
+    </w:p>
+    <w:p>
+      <w:pPr>
+        <w:pStyle w:val="a8"/>
+        <w:numPr>
+          <w:ilvl w:val="0"/>
+          <w:numId w:val="23"/>
+        </w:numPr>
+        <w:ind w:leftChars="0"/>
+        <w:rPr>
+          <w:rFonts w:asciiTheme="majorHAnsi" w:eastAsiaTheme="majorHAnsi" w:hAnsiTheme="majorHAnsi"/>
+        </w:rPr>
+      </w:pPr>
+      <w:r>
+        <w:rPr>
+          <w:rFonts w:asciiTheme="majorHAnsi" w:eastAsiaTheme="majorHAnsi" w:hAnsiTheme="majorHAnsi" w:hint="eastAsia"/>
+        </w:rPr>
+        <w:t>기록된 지출 내역은 레포트 형식으로 볼 수 있어야 한다.</w:t>
+      </w:r>
+    </w:p>
+    <w:p>
+      <w:pPr>
+        <w:pStyle w:val="a8"/>
+        <w:numPr>
+          <w:ilvl w:val="0"/>
+          <w:numId w:val="23"/>
+        </w:numPr>
+        <w:ind w:leftChars="0"/>
+        <w:rPr>
+          <w:rFonts w:asciiTheme="majorHAnsi" w:eastAsiaTheme="majorHAnsi" w:hAnsiTheme="majorHAnsi"/>
+        </w:rPr>
+      </w:pPr>
+      <w:r>
+        <w:rPr>
+          <w:rFonts w:asciiTheme="majorHAnsi" w:eastAsiaTheme="majorHAnsi" w:hAnsiTheme="majorHAnsi" w:hint="eastAsia"/>
+        </w:rPr>
+        <w:t>지출 입력은 사용자가 실시간으로 쉽게 입력할 수 있어야 한다</w:t>
+      </w:r>
+    </w:p>
+    <w:p>
+      <w:pPr>
+        <w:pStyle w:val="a8"/>
+        <w:numPr>
+          <w:ilvl w:val="0"/>
+          <w:numId w:val="23"/>
+        </w:numPr>
+        <w:ind w:leftChars="0"/>
+        <w:rPr>
+          <w:rFonts w:asciiTheme="majorHAnsi" w:eastAsiaTheme="majorHAnsi" w:hAnsiTheme="majorHAnsi"/>
+        </w:rPr>
+      </w:pPr>
+      <w:r>
+        <w:rPr>
+          <w:rFonts w:asciiTheme="majorHAnsi" w:eastAsiaTheme="majorHAnsi" w:hAnsiTheme="majorHAnsi" w:hint="eastAsia"/>
+        </w:rPr>
+        <w:t>지출로 자산을 구입할 경우에는 자산목록에 추가 되어야 한다..</w:t>
+      </w:r>
+    </w:p>
+    <w:p>
+      <w:pPr>
+        <w:pStyle w:val="a8"/>
+        <w:numPr>
+          <w:ilvl w:val="0"/>
+          <w:numId w:val="23"/>
+        </w:numPr>
+        <w:ind w:leftChars="0"/>
+        <w:rPr>
+          <w:rFonts w:asciiTheme="majorHAnsi" w:eastAsiaTheme="majorHAnsi" w:hAnsiTheme="majorHAnsi"/>
+        </w:rPr>
+      </w:pPr>
+      <w:r>
+        <w:rPr>
+          <w:rFonts w:asciiTheme="majorHAnsi" w:eastAsiaTheme="majorHAnsi" w:hAnsiTheme="majorHAnsi" w:hint="eastAsia"/>
+        </w:rPr>
+        <w:t>지출입력란에는 모호한 문구표시가 없어야 한다.</w:t>
+      </w:r>
+    </w:p>
+    <w:p>
+      <w:pPr>
+        <w:pStyle w:val="a8"/>
+        <w:ind w:leftChars="0" w:left="927"/>
+        <w:rPr>
+          <w:rFonts w:asciiTheme="majorHAnsi" w:eastAsiaTheme="majorHAnsi" w:hAnsiTheme="majorHAnsi"/>
+        </w:rPr>
+      </w:pPr>
+    </w:p>
+    <w:p>
+      <w:pPr>
+        <w:pStyle w:val="3"/>
+      </w:pPr>
+    </w:p>
+    <w:p>
+      <w:pPr>
+        <w:pStyle w:val="2"/>
+        <w:rPr>
+          <w:rFonts w:asciiTheme="majorEastAsia" w:eastAsiaTheme="majorEastAsia" w:hAnsiTheme="majorEastAsia"/>
+        </w:rPr>
+      </w:pPr>
       <w:r>
         <w:rPr>
           <w:rFonts w:asciiTheme="majorEastAsia" w:eastAsiaTheme="majorEastAsia" w:hAnsiTheme="majorEastAsia" w:hint="eastAsia"/>
         </w:rPr>
-        <w:t>자산</w:t>
+        <w:t xml:space="preserve"> </w:t>
+      </w:r>
+      <w:bookmarkStart w:id="22" w:name="_Toc265073779"/>
+      <w:r>
+        <w:rPr>
+          <w:rFonts w:asciiTheme="majorEastAsia" w:eastAsiaTheme="majorEastAsia" w:hAnsiTheme="majorEastAsia" w:hint="eastAsia"/>
+        </w:rPr>
+        <w:t>메뉴정의</w:t>
+      </w:r>
+      <w:bookmarkEnd w:id="22"/>
+    </w:p>
+    <w:p>
+      <w:pPr>
+        <w:pStyle w:val="2"/>
+        <w:rPr>
+          <w:rFonts w:asciiTheme="majorEastAsia" w:eastAsiaTheme="majorEastAsia" w:hAnsiTheme="majorEastAsia"/>
+        </w:rPr>
+      </w:pPr>
+      <w:r>
+        <w:rPr>
+          <w:rFonts w:asciiTheme="majorEastAsia" w:eastAsiaTheme="majorEastAsia" w:hAnsiTheme="majorEastAsia" w:hint="eastAsia"/>
+        </w:rPr>
+        <w:t xml:space="preserve"> </w:t>
+      </w:r>
+      <w:bookmarkStart w:id="23" w:name="_Toc265073780"/>
+      <w:r>
+        <w:rPr>
+          <w:rFonts w:asciiTheme="majorEastAsia" w:eastAsiaTheme="majorEastAsia" w:hAnsiTheme="majorEastAsia" w:hint="eastAsia"/>
+        </w:rPr>
+        <w:t>목록</w:t>
+      </w:r>
+      <w:bookmarkEnd w:id="23"/>
+    </w:p>
+    <w:p>
+      <w:pPr>
+        <w:pStyle w:val="2"/>
+        <w:rPr>
+          <w:rFonts w:asciiTheme="majorEastAsia" w:eastAsiaTheme="majorEastAsia" w:hAnsiTheme="majorEastAsia"/>
+        </w:rPr>
+      </w:pPr>
+      <w:r>
+        <w:rPr>
+          <w:rFonts w:asciiTheme="majorEastAsia" w:eastAsiaTheme="majorEastAsia" w:hAnsiTheme="majorEastAsia" w:hint="eastAsia"/>
+        </w:rPr>
+        <w:t xml:space="preserve"> </w:t>
+      </w:r>
+      <w:bookmarkStart w:id="24" w:name="_Toc265073781"/>
+      <w:r>
+        <w:rPr>
+          <w:rFonts w:asciiTheme="majorEastAsia" w:eastAsiaTheme="majorEastAsia" w:hAnsiTheme="majorEastAsia" w:hint="eastAsia"/>
+        </w:rPr>
+        <w:t>조회</w:t>
       </w:r>
       <w:bookmarkEnd w:id="24"/>
     </w:p>
@@ -6358,12 +9586,12 @@
         </w:rPr>
         <w:t xml:space="preserve"> </w:t>
       </w:r>
-      <w:bookmarkStart w:id="25" w:name="_Toc265068156"/>
+      <w:bookmarkStart w:id="25" w:name="_Toc265073782"/>
       <w:r>
         <w:rPr>
           <w:rFonts w:asciiTheme="majorEastAsia" w:eastAsiaTheme="majorEastAsia" w:hAnsiTheme="majorEastAsia" w:hint="eastAsia"/>
         </w:rPr>
-        <w:t>부채</w:t>
+        <w:t>예약</w:t>
       </w:r>
       <w:bookmarkEnd w:id="25"/>
     </w:p>
@@ -6371,209 +9599,99 @@
       <w:pPr>
         <w:pStyle w:val="2"/>
         <w:rPr>
-          <w:rFonts w:asciiTheme="majorEastAsia" w:eastAsiaTheme="majorEastAsia" w:hAnsiTheme="majorEastAsia"/>
-        </w:rPr>
-      </w:pPr>
-      <w:r>
-        <w:rPr>
-          <w:rFonts w:asciiTheme="majorEastAsia" w:eastAsiaTheme="majorEastAsia" w:hAnsiTheme="majorEastAsia" w:hint="eastAsia"/>
+          <w:rFonts w:asciiTheme="majorHAnsi" w:eastAsiaTheme="majorHAnsi" w:hAnsiTheme="majorHAnsi"/>
+        </w:rPr>
+      </w:pPr>
+      <w:bookmarkStart w:id="26" w:name="_Toc265073783"/>
+      <w:r>
+        <w:rPr>
+          <w:rFonts w:asciiTheme="majorHAnsi" w:eastAsiaTheme="majorHAnsi" w:hAnsiTheme="majorHAnsi" w:hint="eastAsia"/>
+        </w:rPr>
+        <w:t>이체</w:t>
+      </w:r>
+      <w:bookmarkEnd w:id="26"/>
+    </w:p>
+    <w:p>
+      <w:pPr>
+        <w:pStyle w:val="2"/>
+        <w:rPr>
+          <w:rFonts w:asciiTheme="majorHAnsi" w:eastAsiaTheme="majorHAnsi" w:hAnsiTheme="majorHAnsi"/>
+        </w:rPr>
+      </w:pPr>
+      <w:bookmarkStart w:id="27" w:name="_Toc265073784"/>
+      <w:r>
+        <w:rPr>
+          <w:rFonts w:asciiTheme="majorHAnsi" w:eastAsiaTheme="majorHAnsi" w:hAnsiTheme="majorHAnsi" w:hint="eastAsia"/>
+        </w:rPr>
+        <w:t>백업</w:t>
+      </w:r>
+      <w:bookmarkEnd w:id="27"/>
+    </w:p>
+    <w:p>
+      <w:pPr>
+        <w:pStyle w:val="2"/>
+        <w:rPr>
+          <w:rFonts w:asciiTheme="majorHAnsi" w:eastAsiaTheme="majorHAnsi" w:hAnsiTheme="majorHAnsi"/>
+        </w:rPr>
+      </w:pPr>
+      <w:r>
+        <w:rPr>
+          <w:rFonts w:asciiTheme="majorHAnsi" w:eastAsiaTheme="majorHAnsi" w:hAnsiTheme="majorHAnsi" w:hint="eastAsia"/>
         </w:rPr>
         <w:t xml:space="preserve"> </w:t>
       </w:r>
-      <w:bookmarkStart w:id="26" w:name="_Toc265068157"/>
-      <w:r>
-        <w:rPr>
-          <w:rFonts w:asciiTheme="majorEastAsia" w:eastAsiaTheme="majorEastAsia" w:hAnsiTheme="majorEastAsia" w:hint="eastAsia"/>
-        </w:rPr>
-        <w:t>메인화면</w:t>
-      </w:r>
-      <w:bookmarkEnd w:id="26"/>
+      <w:bookmarkStart w:id="28" w:name="_Toc265073785"/>
+      <w:r>
+        <w:rPr>
+          <w:rFonts w:asciiTheme="majorHAnsi" w:eastAsiaTheme="majorHAnsi" w:hAnsiTheme="majorHAnsi" w:hint="eastAsia"/>
+        </w:rPr>
+        <w:t>설정</w:t>
+      </w:r>
+      <w:bookmarkEnd w:id="28"/>
     </w:p>
     <w:p>
       <w:pPr>
         <w:pStyle w:val="2"/>
         <w:rPr>
-          <w:rFonts w:asciiTheme="majorEastAsia" w:eastAsiaTheme="majorEastAsia" w:hAnsiTheme="majorEastAsia"/>
-        </w:rPr>
-      </w:pPr>
-      <w:r>
-        <w:rPr>
-          <w:rFonts w:asciiTheme="majorEastAsia" w:eastAsiaTheme="majorEastAsia" w:hAnsiTheme="majorEastAsia" w:hint="eastAsia"/>
+          <w:rFonts w:asciiTheme="majorHAnsi" w:eastAsiaTheme="majorHAnsi" w:hAnsiTheme="majorHAnsi"/>
+        </w:rPr>
+      </w:pPr>
+      <w:r>
+        <w:rPr>
+          <w:rFonts w:asciiTheme="majorHAnsi" w:eastAsiaTheme="majorHAnsi" w:hAnsiTheme="majorHAnsi" w:hint="eastAsia"/>
         </w:rPr>
         <w:t xml:space="preserve"> </w:t>
       </w:r>
-      <w:bookmarkStart w:id="27" w:name="_Toc265068158"/>
-      <w:r>
-        <w:rPr>
-          <w:rFonts w:asciiTheme="majorEastAsia" w:eastAsiaTheme="majorEastAsia" w:hAnsiTheme="majorEastAsia" w:hint="eastAsia"/>
-        </w:rPr>
-        <w:t>메뉴정의</w:t>
-      </w:r>
-      <w:bookmarkEnd w:id="27"/>
+      <w:bookmarkStart w:id="29" w:name="_Toc265073786"/>
+      <w:r>
+        <w:rPr>
+          <w:rFonts w:asciiTheme="majorHAnsi" w:eastAsiaTheme="majorHAnsi" w:hAnsiTheme="majorHAnsi" w:hint="eastAsia"/>
+        </w:rPr>
+        <w:t>미션</w:t>
+      </w:r>
+      <w:bookmarkEnd w:id="29"/>
     </w:p>
     <w:p>
       <w:pPr>
         <w:pStyle w:val="2"/>
         <w:rPr>
-          <w:rFonts w:asciiTheme="majorEastAsia" w:eastAsiaTheme="majorEastAsia" w:hAnsiTheme="majorEastAsia"/>
-        </w:rPr>
-      </w:pPr>
-      <w:r>
-        <w:rPr>
-          <w:rFonts w:asciiTheme="majorEastAsia" w:eastAsiaTheme="majorEastAsia" w:hAnsiTheme="majorEastAsia" w:hint="eastAsia"/>
+          <w:rFonts w:asciiTheme="majorHAnsi" w:eastAsiaTheme="majorHAnsi" w:hAnsiTheme="majorHAnsi"/>
+        </w:rPr>
+      </w:pPr>
+      <w:r>
+        <w:rPr>
+          <w:rFonts w:asciiTheme="majorHAnsi" w:eastAsiaTheme="majorHAnsi" w:hAnsiTheme="majorHAnsi" w:hint="eastAsia"/>
         </w:rPr>
         <w:t xml:space="preserve"> </w:t>
       </w:r>
-      <w:bookmarkStart w:id="28" w:name="_Toc265068159"/>
-      <w:r>
-        <w:rPr>
-          <w:rFonts w:asciiTheme="majorEastAsia" w:eastAsiaTheme="majorEastAsia" w:hAnsiTheme="majorEastAsia" w:hint="eastAsia"/>
-        </w:rPr>
-        <w:t>목록</w:t>
-      </w:r>
-      <w:bookmarkEnd w:id="28"/>
-    </w:p>
-    <w:p>
-      <w:pPr>
-        <w:pStyle w:val="2"/>
-        <w:rPr>
-          <w:rFonts w:asciiTheme="majorEastAsia" w:eastAsiaTheme="majorEastAsia" w:hAnsiTheme="majorEastAsia"/>
-        </w:rPr>
-      </w:pPr>
-      <w:r>
-        <w:rPr>
-          <w:rFonts w:asciiTheme="majorEastAsia" w:eastAsiaTheme="majorEastAsia" w:hAnsiTheme="majorEastAsia" w:hint="eastAsia"/>
-        </w:rPr>
-        <w:t xml:space="preserve"> </w:t>
-      </w:r>
-      <w:bookmarkStart w:id="29" w:name="_Toc265068160"/>
-      <w:r>
-        <w:rPr>
-          <w:rFonts w:asciiTheme="majorEastAsia" w:eastAsiaTheme="majorEastAsia" w:hAnsiTheme="majorEastAsia" w:hint="eastAsia"/>
-        </w:rPr>
-        <w:t>조회</w:t>
-      </w:r>
-      <w:bookmarkEnd w:id="29"/>
-    </w:p>
-    <w:p>
-      <w:pPr>
-        <w:pStyle w:val="2"/>
-        <w:rPr>
-          <w:rFonts w:asciiTheme="majorEastAsia" w:eastAsiaTheme="majorEastAsia" w:hAnsiTheme="majorEastAsia" w:hint="eastAsia"/>
-        </w:rPr>
-      </w:pPr>
-      <w:r>
-        <w:rPr>
-          <w:rFonts w:asciiTheme="majorEastAsia" w:eastAsiaTheme="majorEastAsia" w:hAnsiTheme="majorEastAsia" w:hint="eastAsia"/>
-        </w:rPr>
-        <w:t xml:space="preserve"> </w:t>
-      </w:r>
-      <w:bookmarkStart w:id="30" w:name="_Toc265068161"/>
-      <w:r>
-        <w:rPr>
-          <w:rFonts w:asciiTheme="majorEastAsia" w:eastAsiaTheme="majorEastAsia" w:hAnsiTheme="majorEastAsia" w:hint="eastAsia"/>
-        </w:rPr>
-        <w:t>예약</w:t>
+      <w:bookmarkStart w:id="30" w:name="_Toc265073787"/>
+      <w:r>
+        <w:rPr>
+          <w:rFonts w:asciiTheme="majorHAnsi" w:eastAsiaTheme="majorHAnsi" w:hAnsiTheme="majorHAnsi" w:hint="eastAsia"/>
+        </w:rPr>
+        <w:t>그래프 표시 방법</w:t>
       </w:r>
       <w:bookmarkEnd w:id="30"/>
-    </w:p>
-    <w:p>
-      <w:pPr>
-        <w:pStyle w:val="2"/>
-        <w:rPr>
-          <w:rFonts w:asciiTheme="minorHAnsi" w:eastAsiaTheme="minorHAnsi" w:hAnsiTheme="minorHAnsi" w:hint="eastAsia"/>
-        </w:rPr>
-      </w:pPr>
-      <w:bookmarkStart w:id="31" w:name="_Toc265068162"/>
-      <w:r>
-        <w:rPr>
-          <w:rFonts w:asciiTheme="minorHAnsi" w:eastAsiaTheme="minorHAnsi" w:hAnsiTheme="minorHAnsi" w:hint="eastAsia"/>
-        </w:rPr>
-        <w:t>이체</w:t>
-      </w:r>
-      <w:bookmarkEnd w:id="31"/>
-    </w:p>
-    <w:p>
-      <w:pPr>
-        <w:pStyle w:val="2"/>
-        <w:rPr>
-          <w:rFonts w:asciiTheme="minorHAnsi" w:eastAsiaTheme="minorHAnsi" w:hAnsiTheme="minorHAnsi"/>
-        </w:rPr>
-      </w:pPr>
-      <w:bookmarkStart w:id="32" w:name="_Toc265068163"/>
-      <w:r>
-        <w:rPr>
-          <w:rFonts w:asciiTheme="minorHAnsi" w:eastAsiaTheme="minorHAnsi" w:hAnsiTheme="minorHAnsi" w:hint="eastAsia"/>
-        </w:rPr>
-        <w:t>백업</w:t>
-      </w:r>
-      <w:bookmarkEnd w:id="32"/>
-    </w:p>
-    <w:p>
-      <w:pPr>
-        <w:pStyle w:val="2"/>
-        <w:rPr>
-          <w:rFonts w:asciiTheme="minorHAnsi" w:eastAsiaTheme="minorHAnsi" w:hAnsiTheme="minorHAnsi"/>
-        </w:rPr>
-      </w:pPr>
-      <w:r>
-        <w:rPr>
-          <w:rFonts w:asciiTheme="minorHAnsi" w:eastAsiaTheme="minorHAnsi" w:hAnsiTheme="minorHAnsi" w:hint="eastAsia"/>
-        </w:rPr>
-        <w:t xml:space="preserve"> </w:t>
-      </w:r>
-      <w:bookmarkStart w:id="33" w:name="_Toc265068164"/>
-      <w:r>
-        <w:rPr>
-          <w:rFonts w:asciiTheme="minorHAnsi" w:eastAsiaTheme="minorHAnsi" w:hAnsiTheme="minorHAnsi" w:hint="eastAsia"/>
-        </w:rPr>
-        <w:t>설정</w:t>
-      </w:r>
-      <w:bookmarkEnd w:id="33"/>
-    </w:p>
-    <w:p>
-      <w:pPr>
-        <w:pStyle w:val="2"/>
-        <w:rPr>
-          <w:rFonts w:asciiTheme="majorEastAsia" w:eastAsiaTheme="majorEastAsia" w:hAnsiTheme="majorEastAsia"/>
-        </w:rPr>
-      </w:pPr>
-      <w:r>
-        <w:rPr>
-          <w:rFonts w:asciiTheme="majorEastAsia" w:eastAsiaTheme="majorEastAsia" w:hAnsiTheme="majorEastAsia" w:hint="eastAsia"/>
-        </w:rPr>
-        <w:t xml:space="preserve"> </w:t>
-      </w:r>
-      <w:bookmarkStart w:id="34" w:name="_Toc265068165"/>
-      <w:r>
-        <w:rPr>
-          <w:rFonts w:asciiTheme="majorEastAsia" w:eastAsiaTheme="majorEastAsia" w:hAnsiTheme="majorEastAsia" w:hint="eastAsia"/>
-        </w:rPr>
-        <w:t>미션</w:t>
-      </w:r>
-      <w:bookmarkEnd w:id="34"/>
-    </w:p>
-    <w:p>
-      <w:pPr>
-        <w:pStyle w:val="2"/>
-        <w:rPr>
-          <w:rFonts w:asciiTheme="majorEastAsia" w:eastAsiaTheme="majorEastAsia" w:hAnsiTheme="majorEastAsia"/>
-        </w:rPr>
-      </w:pPr>
-      <w:r>
-        <w:rPr>
-          <w:rFonts w:asciiTheme="majorEastAsia" w:eastAsiaTheme="majorEastAsia" w:hAnsiTheme="majorEastAsia" w:hint="eastAsia"/>
-        </w:rPr>
-        <w:t xml:space="preserve"> </w:t>
-      </w:r>
-      <w:bookmarkStart w:id="35" w:name="_Toc265068166"/>
-      <w:r>
-        <w:rPr>
-          <w:rFonts w:asciiTheme="majorEastAsia" w:eastAsiaTheme="majorEastAsia" w:hAnsiTheme="majorEastAsia" w:hint="eastAsia"/>
-        </w:rPr>
-        <w:t>그래프 표시 방법</w:t>
-      </w:r>
-      <w:bookmarkEnd w:id="35"/>
     </w:p>
     <w:sectPr>
       <w:pgSz w:w="11906" w:h="16838"/>
@@ -6715,6 +9833,184 @@
     </w:lvl>
   </w:abstractNum>
   <w:abstractNum w:abstractNumId="1">
+    <w:nsid w:val="11DE2022"/>
+    <w:multiLevelType w:val="hybridMultilevel"/>
+    <w:tmpl w:val="E8B63958"/>
+    <w:lvl w:ilvl="0" w:tplc="9C82C5BA">
+      <w:start w:val="1"/>
+      <w:numFmt w:val="decimal"/>
+      <w:lvlText w:val="%1)"/>
+      <w:lvlJc w:val="left"/>
+      <w:pPr>
+        <w:ind w:left="927" w:hanging="360"/>
+      </w:pPr>
+      <w:rPr>
+        <w:rFonts w:hint="default"/>
+      </w:rPr>
+    </w:lvl>
+    <w:lvl w:ilvl="1" w:tplc="04090019" w:tentative="1">
+      <w:start w:val="1"/>
+      <w:numFmt w:val="upperLetter"/>
+      <w:lvlText w:val="%2."/>
+      <w:lvlJc w:val="left"/>
+      <w:pPr>
+        <w:ind w:left="1367" w:hanging="400"/>
+      </w:pPr>
+    </w:lvl>
+    <w:lvl w:ilvl="2" w:tplc="0409001B" w:tentative="1">
+      <w:start w:val="1"/>
+      <w:numFmt w:val="lowerRoman"/>
+      <w:lvlText w:val="%3."/>
+      <w:lvlJc w:val="right"/>
+      <w:pPr>
+        <w:ind w:left="1767" w:hanging="400"/>
+      </w:pPr>
+    </w:lvl>
+    <w:lvl w:ilvl="3" w:tplc="0409000F" w:tentative="1">
+      <w:start w:val="1"/>
+      <w:numFmt w:val="decimal"/>
+      <w:lvlText w:val="%4."/>
+      <w:lvlJc w:val="left"/>
+      <w:pPr>
+        <w:ind w:left="2167" w:hanging="400"/>
+      </w:pPr>
+    </w:lvl>
+    <w:lvl w:ilvl="4" w:tplc="04090019" w:tentative="1">
+      <w:start w:val="1"/>
+      <w:numFmt w:val="upperLetter"/>
+      <w:lvlText w:val="%5."/>
+      <w:lvlJc w:val="left"/>
+      <w:pPr>
+        <w:ind w:left="2567" w:hanging="400"/>
+      </w:pPr>
+    </w:lvl>
+    <w:lvl w:ilvl="5" w:tplc="0409001B" w:tentative="1">
+      <w:start w:val="1"/>
+      <w:numFmt w:val="lowerRoman"/>
+      <w:lvlText w:val="%6."/>
+      <w:lvlJc w:val="right"/>
+      <w:pPr>
+        <w:ind w:left="2967" w:hanging="400"/>
+      </w:pPr>
+    </w:lvl>
+    <w:lvl w:ilvl="6" w:tplc="0409000F" w:tentative="1">
+      <w:start w:val="1"/>
+      <w:numFmt w:val="decimal"/>
+      <w:lvlText w:val="%7."/>
+      <w:lvlJc w:val="left"/>
+      <w:pPr>
+        <w:ind w:left="3367" w:hanging="400"/>
+      </w:pPr>
+    </w:lvl>
+    <w:lvl w:ilvl="7" w:tplc="04090019" w:tentative="1">
+      <w:start w:val="1"/>
+      <w:numFmt w:val="upperLetter"/>
+      <w:lvlText w:val="%8."/>
+      <w:lvlJc w:val="left"/>
+      <w:pPr>
+        <w:ind w:left="3767" w:hanging="400"/>
+      </w:pPr>
+    </w:lvl>
+    <w:lvl w:ilvl="8" w:tplc="0409001B" w:tentative="1">
+      <w:start w:val="1"/>
+      <w:numFmt w:val="lowerRoman"/>
+      <w:lvlText w:val="%9."/>
+      <w:lvlJc w:val="right"/>
+      <w:pPr>
+        <w:ind w:left="4167" w:hanging="400"/>
+      </w:pPr>
+    </w:lvl>
+  </w:abstractNum>
+  <w:abstractNum w:abstractNumId="2">
+    <w:nsid w:val="19673347"/>
+    <w:multiLevelType w:val="hybridMultilevel"/>
+    <w:tmpl w:val="E8B63958"/>
+    <w:lvl w:ilvl="0" w:tplc="9C82C5BA">
+      <w:start w:val="1"/>
+      <w:numFmt w:val="decimal"/>
+      <w:lvlText w:val="%1)"/>
+      <w:lvlJc w:val="left"/>
+      <w:pPr>
+        <w:ind w:left="927" w:hanging="360"/>
+      </w:pPr>
+      <w:rPr>
+        <w:rFonts w:hint="default"/>
+      </w:rPr>
+    </w:lvl>
+    <w:lvl w:ilvl="1" w:tplc="04090019" w:tentative="1">
+      <w:start w:val="1"/>
+      <w:numFmt w:val="upperLetter"/>
+      <w:lvlText w:val="%2."/>
+      <w:lvlJc w:val="left"/>
+      <w:pPr>
+        <w:ind w:left="1367" w:hanging="400"/>
+      </w:pPr>
+    </w:lvl>
+    <w:lvl w:ilvl="2" w:tplc="0409001B" w:tentative="1">
+      <w:start w:val="1"/>
+      <w:numFmt w:val="lowerRoman"/>
+      <w:lvlText w:val="%3."/>
+      <w:lvlJc w:val="right"/>
+      <w:pPr>
+        <w:ind w:left="1767" w:hanging="400"/>
+      </w:pPr>
+    </w:lvl>
+    <w:lvl w:ilvl="3" w:tplc="0409000F" w:tentative="1">
+      <w:start w:val="1"/>
+      <w:numFmt w:val="decimal"/>
+      <w:lvlText w:val="%4."/>
+      <w:lvlJc w:val="left"/>
+      <w:pPr>
+        <w:ind w:left="2167" w:hanging="400"/>
+      </w:pPr>
+    </w:lvl>
+    <w:lvl w:ilvl="4" w:tplc="04090019" w:tentative="1">
+      <w:start w:val="1"/>
+      <w:numFmt w:val="upperLetter"/>
+      <w:lvlText w:val="%5."/>
+      <w:lvlJc w:val="left"/>
+      <w:pPr>
+        <w:ind w:left="2567" w:hanging="400"/>
+      </w:pPr>
+    </w:lvl>
+    <w:lvl w:ilvl="5" w:tplc="0409001B" w:tentative="1">
+      <w:start w:val="1"/>
+      <w:numFmt w:val="lowerRoman"/>
+      <w:lvlText w:val="%6."/>
+      <w:lvlJc w:val="right"/>
+      <w:pPr>
+        <w:ind w:left="2967" w:hanging="400"/>
+      </w:pPr>
+    </w:lvl>
+    <w:lvl w:ilvl="6" w:tplc="0409000F" w:tentative="1">
+      <w:start w:val="1"/>
+      <w:numFmt w:val="decimal"/>
+      <w:lvlText w:val="%7."/>
+      <w:lvlJc w:val="left"/>
+      <w:pPr>
+        <w:ind w:left="3367" w:hanging="400"/>
+      </w:pPr>
+    </w:lvl>
+    <w:lvl w:ilvl="7" w:tplc="04090019" w:tentative="1">
+      <w:start w:val="1"/>
+      <w:numFmt w:val="upperLetter"/>
+      <w:lvlText w:val="%8."/>
+      <w:lvlJc w:val="left"/>
+      <w:pPr>
+        <w:ind w:left="3767" w:hanging="400"/>
+      </w:pPr>
+    </w:lvl>
+    <w:lvl w:ilvl="8" w:tplc="0409001B" w:tentative="1">
+      <w:start w:val="1"/>
+      <w:numFmt w:val="lowerRoman"/>
+      <w:lvlText w:val="%9."/>
+      <w:lvlJc w:val="right"/>
+      <w:pPr>
+        <w:ind w:left="4167" w:hanging="400"/>
+      </w:pPr>
+    </w:lvl>
+  </w:abstractNum>
+  <w:abstractNum w:abstractNumId="3">
     <w:nsid w:val="1A5013C0"/>
     <w:multiLevelType w:val="hybridMultilevel"/>
     <w:tmpl w:val="BE50B83E"/>
@@ -6827,7 +10123,857 @@
       </w:rPr>
     </w:lvl>
   </w:abstractNum>
-  <w:abstractNum w:abstractNumId="2">
+  <w:abstractNum w:abstractNumId="4">
+    <w:nsid w:val="230A60C3"/>
+    <w:multiLevelType w:val="hybridMultilevel"/>
+    <w:tmpl w:val="20AA7F96"/>
+    <w:lvl w:ilvl="0" w:tplc="7500FF6A">
+      <w:start w:val="1"/>
+      <w:numFmt w:val="bullet"/>
+      <w:lvlText w:val="-"/>
+      <w:lvlJc w:val="left"/>
+      <w:pPr>
+        <w:ind w:left="800" w:hanging="400"/>
+      </w:pPr>
+      <w:rPr>
+        <w:rFonts w:ascii="Trebuchet MS" w:eastAsia="굴림" w:hAnsi="Trebuchet MS" w:cs="Times New Roman" w:hint="default"/>
+      </w:rPr>
+    </w:lvl>
+    <w:lvl w:ilvl="1" w:tplc="04090003" w:tentative="1">
+      <w:start w:val="1"/>
+      <w:numFmt w:val="bullet"/>
+      <w:lvlText w:val=""/>
+      <w:lvlJc w:val="left"/>
+      <w:pPr>
+        <w:ind w:left="1200" w:hanging="400"/>
+      </w:pPr>
+      <w:rPr>
+        <w:rFonts w:ascii="Wingdings" w:hAnsi="Wingdings" w:hint="default"/>
+      </w:rPr>
+    </w:lvl>
+    <w:lvl w:ilvl="2" w:tplc="04090005" w:tentative="1">
+      <w:start w:val="1"/>
+      <w:numFmt w:val="bullet"/>
+      <w:lvlText w:val=""/>
+      <w:lvlJc w:val="left"/>
+      <w:pPr>
+        <w:ind w:left="1600" w:hanging="400"/>
+      </w:pPr>
+      <w:rPr>
+        <w:rFonts w:ascii="Wingdings" w:hAnsi="Wingdings" w:hint="default"/>
+      </w:rPr>
+    </w:lvl>
+    <w:lvl w:ilvl="3" w:tplc="04090001" w:tentative="1">
+      <w:start w:val="1"/>
+      <w:numFmt w:val="bullet"/>
+      <w:lvlText w:val=""/>
+      <w:lvlJc w:val="left"/>
+      <w:pPr>
+        <w:ind w:left="2000" w:hanging="400"/>
+      </w:pPr>
+      <w:rPr>
+        <w:rFonts w:ascii="Wingdings" w:hAnsi="Wingdings" w:hint="default"/>
+      </w:rPr>
+    </w:lvl>
+    <w:lvl w:ilvl="4" w:tplc="04090003" w:tentative="1">
+      <w:start w:val="1"/>
+      <w:numFmt w:val="bullet"/>
+      <w:lvlText w:val=""/>
+      <w:lvlJc w:val="left"/>
+      <w:pPr>
+        <w:ind w:left="2400" w:hanging="400"/>
+      </w:pPr>
+      <w:rPr>
+        <w:rFonts w:ascii="Wingdings" w:hAnsi="Wingdings" w:hint="default"/>
+      </w:rPr>
+    </w:lvl>
+    <w:lvl w:ilvl="5" w:tplc="04090005" w:tentative="1">
+      <w:start w:val="1"/>
+      <w:numFmt w:val="bullet"/>
+      <w:lvlText w:val=""/>
+      <w:lvlJc w:val="left"/>
+      <w:pPr>
+        <w:ind w:left="2800" w:hanging="400"/>
+      </w:pPr>
+      <w:rPr>
+        <w:rFonts w:ascii="Wingdings" w:hAnsi="Wingdings" w:hint="default"/>
+      </w:rPr>
+    </w:lvl>
+    <w:lvl w:ilvl="6" w:tplc="04090001" w:tentative="1">
+      <w:start w:val="1"/>
+      <w:numFmt w:val="bullet"/>
+      <w:lvlText w:val=""/>
+      <w:lvlJc w:val="left"/>
+      <w:pPr>
+        <w:ind w:left="3200" w:hanging="400"/>
+      </w:pPr>
+      <w:rPr>
+        <w:rFonts w:ascii="Wingdings" w:hAnsi="Wingdings" w:hint="default"/>
+      </w:rPr>
+    </w:lvl>
+    <w:lvl w:ilvl="7" w:tplc="04090003" w:tentative="1">
+      <w:start w:val="1"/>
+      <w:numFmt w:val="bullet"/>
+      <w:lvlText w:val=""/>
+      <w:lvlJc w:val="left"/>
+      <w:pPr>
+        <w:ind w:left="3600" w:hanging="400"/>
+      </w:pPr>
+      <w:rPr>
+        <w:rFonts w:ascii="Wingdings" w:hAnsi="Wingdings" w:hint="default"/>
+      </w:rPr>
+    </w:lvl>
+    <w:lvl w:ilvl="8" w:tplc="04090005" w:tentative="1">
+      <w:start w:val="1"/>
+      <w:numFmt w:val="bullet"/>
+      <w:lvlText w:val=""/>
+      <w:lvlJc w:val="left"/>
+      <w:pPr>
+        <w:ind w:left="4000" w:hanging="400"/>
+      </w:pPr>
+      <w:rPr>
+        <w:rFonts w:ascii="Wingdings" w:hAnsi="Wingdings" w:hint="default"/>
+      </w:rPr>
+    </w:lvl>
+  </w:abstractNum>
+  <w:abstractNum w:abstractNumId="5">
+    <w:nsid w:val="31815332"/>
+    <w:multiLevelType w:val="hybridMultilevel"/>
+    <w:tmpl w:val="E8B63958"/>
+    <w:lvl w:ilvl="0" w:tplc="9C82C5BA">
+      <w:start w:val="1"/>
+      <w:numFmt w:val="decimal"/>
+      <w:lvlText w:val="%1)"/>
+      <w:lvlJc w:val="left"/>
+      <w:pPr>
+        <w:ind w:left="927" w:hanging="360"/>
+      </w:pPr>
+      <w:rPr>
+        <w:rFonts w:hint="default"/>
+      </w:rPr>
+    </w:lvl>
+    <w:lvl w:ilvl="1" w:tplc="04090019" w:tentative="1">
+      <w:start w:val="1"/>
+      <w:numFmt w:val="upperLetter"/>
+      <w:lvlText w:val="%2."/>
+      <w:lvlJc w:val="left"/>
+      <w:pPr>
+        <w:ind w:left="1367" w:hanging="400"/>
+      </w:pPr>
+    </w:lvl>
+    <w:lvl w:ilvl="2" w:tplc="0409001B" w:tentative="1">
+      <w:start w:val="1"/>
+      <w:numFmt w:val="lowerRoman"/>
+      <w:lvlText w:val="%3."/>
+      <w:lvlJc w:val="right"/>
+      <w:pPr>
+        <w:ind w:left="1767" w:hanging="400"/>
+      </w:pPr>
+    </w:lvl>
+    <w:lvl w:ilvl="3" w:tplc="0409000F" w:tentative="1">
+      <w:start w:val="1"/>
+      <w:numFmt w:val="decimal"/>
+      <w:lvlText w:val="%4."/>
+      <w:lvlJc w:val="left"/>
+      <w:pPr>
+        <w:ind w:left="2167" w:hanging="400"/>
+      </w:pPr>
+    </w:lvl>
+    <w:lvl w:ilvl="4" w:tplc="04090019" w:tentative="1">
+      <w:start w:val="1"/>
+      <w:numFmt w:val="upperLetter"/>
+      <w:lvlText w:val="%5."/>
+      <w:lvlJc w:val="left"/>
+      <w:pPr>
+        <w:ind w:left="2567" w:hanging="400"/>
+      </w:pPr>
+    </w:lvl>
+    <w:lvl w:ilvl="5" w:tplc="0409001B" w:tentative="1">
+      <w:start w:val="1"/>
+      <w:numFmt w:val="lowerRoman"/>
+      <w:lvlText w:val="%6."/>
+      <w:lvlJc w:val="right"/>
+      <w:pPr>
+        <w:ind w:left="2967" w:hanging="400"/>
+      </w:pPr>
+    </w:lvl>
+    <w:lvl w:ilvl="6" w:tplc="0409000F" w:tentative="1">
+      <w:start w:val="1"/>
+      <w:numFmt w:val="decimal"/>
+      <w:lvlText w:val="%7."/>
+      <w:lvlJc w:val="left"/>
+      <w:pPr>
+        <w:ind w:left="3367" w:hanging="400"/>
+      </w:pPr>
+    </w:lvl>
+    <w:lvl w:ilvl="7" w:tplc="04090019" w:tentative="1">
+      <w:start w:val="1"/>
+      <w:numFmt w:val="upperLetter"/>
+      <w:lvlText w:val="%8."/>
+      <w:lvlJc w:val="left"/>
+      <w:pPr>
+        <w:ind w:left="3767" w:hanging="400"/>
+      </w:pPr>
+    </w:lvl>
+    <w:lvl w:ilvl="8" w:tplc="0409001B" w:tentative="1">
+      <w:start w:val="1"/>
+      <w:numFmt w:val="lowerRoman"/>
+      <w:lvlText w:val="%9."/>
+      <w:lvlJc w:val="right"/>
+      <w:pPr>
+        <w:ind w:left="4167" w:hanging="400"/>
+      </w:pPr>
+    </w:lvl>
+  </w:abstractNum>
+  <w:abstractNum w:abstractNumId="6">
+    <w:nsid w:val="346C4DCD"/>
+    <w:multiLevelType w:val="hybridMultilevel"/>
+    <w:tmpl w:val="E8B63958"/>
+    <w:lvl w:ilvl="0" w:tplc="9C82C5BA">
+      <w:start w:val="1"/>
+      <w:numFmt w:val="decimal"/>
+      <w:lvlText w:val="%1)"/>
+      <w:lvlJc w:val="left"/>
+      <w:pPr>
+        <w:ind w:left="927" w:hanging="360"/>
+      </w:pPr>
+      <w:rPr>
+        <w:rFonts w:hint="default"/>
+      </w:rPr>
+    </w:lvl>
+    <w:lvl w:ilvl="1" w:tplc="04090019" w:tentative="1">
+      <w:start w:val="1"/>
+      <w:numFmt w:val="upperLetter"/>
+      <w:lvlText w:val="%2."/>
+      <w:lvlJc w:val="left"/>
+      <w:pPr>
+        <w:ind w:left="1367" w:hanging="400"/>
+      </w:pPr>
+    </w:lvl>
+    <w:lvl w:ilvl="2" w:tplc="0409001B" w:tentative="1">
+      <w:start w:val="1"/>
+      <w:numFmt w:val="lowerRoman"/>
+      <w:lvlText w:val="%3."/>
+      <w:lvlJc w:val="right"/>
+      <w:pPr>
+        <w:ind w:left="1767" w:hanging="400"/>
+      </w:pPr>
+    </w:lvl>
+    <w:lvl w:ilvl="3" w:tplc="0409000F" w:tentative="1">
+      <w:start w:val="1"/>
+      <w:numFmt w:val="decimal"/>
+      <w:lvlText w:val="%4."/>
+      <w:lvlJc w:val="left"/>
+      <w:pPr>
+        <w:ind w:left="2167" w:hanging="400"/>
+      </w:pPr>
+    </w:lvl>
+    <w:lvl w:ilvl="4" w:tplc="04090019" w:tentative="1">
+      <w:start w:val="1"/>
+      <w:numFmt w:val="upperLetter"/>
+      <w:lvlText w:val="%5."/>
+      <w:lvlJc w:val="left"/>
+      <w:pPr>
+        <w:ind w:left="2567" w:hanging="400"/>
+      </w:pPr>
+    </w:lvl>
+    <w:lvl w:ilvl="5" w:tplc="0409001B" w:tentative="1">
+      <w:start w:val="1"/>
+      <w:numFmt w:val="lowerRoman"/>
+      <w:lvlText w:val="%6."/>
+      <w:lvlJc w:val="right"/>
+      <w:pPr>
+        <w:ind w:left="2967" w:hanging="400"/>
+      </w:pPr>
+    </w:lvl>
+    <w:lvl w:ilvl="6" w:tplc="0409000F" w:tentative="1">
+      <w:start w:val="1"/>
+      <w:numFmt w:val="decimal"/>
+      <w:lvlText w:val="%7."/>
+      <w:lvlJc w:val="left"/>
+      <w:pPr>
+        <w:ind w:left="3367" w:hanging="400"/>
+      </w:pPr>
+    </w:lvl>
+    <w:lvl w:ilvl="7" w:tplc="04090019" w:tentative="1">
+      <w:start w:val="1"/>
+      <w:numFmt w:val="upperLetter"/>
+      <w:lvlText w:val="%8."/>
+      <w:lvlJc w:val="left"/>
+      <w:pPr>
+        <w:ind w:left="3767" w:hanging="400"/>
+      </w:pPr>
+    </w:lvl>
+    <w:lvl w:ilvl="8" w:tplc="0409001B" w:tentative="1">
+      <w:start w:val="1"/>
+      <w:numFmt w:val="lowerRoman"/>
+      <w:lvlText w:val="%9."/>
+      <w:lvlJc w:val="right"/>
+      <w:pPr>
+        <w:ind w:left="4167" w:hanging="400"/>
+      </w:pPr>
+    </w:lvl>
+  </w:abstractNum>
+  <w:abstractNum w:abstractNumId="7">
+    <w:nsid w:val="37D76541"/>
+    <w:multiLevelType w:val="hybridMultilevel"/>
+    <w:tmpl w:val="E8B63958"/>
+    <w:lvl w:ilvl="0" w:tplc="9C82C5BA">
+      <w:start w:val="1"/>
+      <w:numFmt w:val="decimal"/>
+      <w:lvlText w:val="%1)"/>
+      <w:lvlJc w:val="left"/>
+      <w:pPr>
+        <w:ind w:left="927" w:hanging="360"/>
+      </w:pPr>
+      <w:rPr>
+        <w:rFonts w:hint="default"/>
+      </w:rPr>
+    </w:lvl>
+    <w:lvl w:ilvl="1" w:tplc="04090019" w:tentative="1">
+      <w:start w:val="1"/>
+      <w:numFmt w:val="upperLetter"/>
+      <w:lvlText w:val="%2."/>
+      <w:lvlJc w:val="left"/>
+      <w:pPr>
+        <w:ind w:left="1367" w:hanging="400"/>
+      </w:pPr>
+    </w:lvl>
+    <w:lvl w:ilvl="2" w:tplc="0409001B" w:tentative="1">
+      <w:start w:val="1"/>
+      <w:numFmt w:val="lowerRoman"/>
+      <w:lvlText w:val="%3."/>
+      <w:lvlJc w:val="right"/>
+      <w:pPr>
+        <w:ind w:left="1767" w:hanging="400"/>
+      </w:pPr>
+    </w:lvl>
+    <w:lvl w:ilvl="3" w:tplc="0409000F" w:tentative="1">
+      <w:start w:val="1"/>
+      <w:numFmt w:val="decimal"/>
+      <w:lvlText w:val="%4."/>
+      <w:lvlJc w:val="left"/>
+      <w:pPr>
+        <w:ind w:left="2167" w:hanging="400"/>
+      </w:pPr>
+    </w:lvl>
+    <w:lvl w:ilvl="4" w:tplc="04090019" w:tentative="1">
+      <w:start w:val="1"/>
+      <w:numFmt w:val="upperLetter"/>
+      <w:lvlText w:val="%5."/>
+      <w:lvlJc w:val="left"/>
+      <w:pPr>
+        <w:ind w:left="2567" w:hanging="400"/>
+      </w:pPr>
+    </w:lvl>
+    <w:lvl w:ilvl="5" w:tplc="0409001B" w:tentative="1">
+      <w:start w:val="1"/>
+      <w:numFmt w:val="lowerRoman"/>
+      <w:lvlText w:val="%6."/>
+      <w:lvlJc w:val="right"/>
+      <w:pPr>
+        <w:ind w:left="2967" w:hanging="400"/>
+      </w:pPr>
+    </w:lvl>
+    <w:lvl w:ilvl="6" w:tplc="0409000F" w:tentative="1">
+      <w:start w:val="1"/>
+      <w:numFmt w:val="decimal"/>
+      <w:lvlText w:val="%7."/>
+      <w:lvlJc w:val="left"/>
+      <w:pPr>
+        <w:ind w:left="3367" w:hanging="400"/>
+      </w:pPr>
+    </w:lvl>
+    <w:lvl w:ilvl="7" w:tplc="04090019" w:tentative="1">
+      <w:start w:val="1"/>
+      <w:numFmt w:val="upperLetter"/>
+      <w:lvlText w:val="%8."/>
+      <w:lvlJc w:val="left"/>
+      <w:pPr>
+        <w:ind w:left="3767" w:hanging="400"/>
+      </w:pPr>
+    </w:lvl>
+    <w:lvl w:ilvl="8" w:tplc="0409001B" w:tentative="1">
+      <w:start w:val="1"/>
+      <w:numFmt w:val="lowerRoman"/>
+      <w:lvlText w:val="%9."/>
+      <w:lvlJc w:val="right"/>
+      <w:pPr>
+        <w:ind w:left="4167" w:hanging="400"/>
+      </w:pPr>
+    </w:lvl>
+  </w:abstractNum>
+  <w:abstractNum w:abstractNumId="8">
+    <w:nsid w:val="385838CD"/>
+    <w:multiLevelType w:val="hybridMultilevel"/>
+    <w:tmpl w:val="E8B63958"/>
+    <w:lvl w:ilvl="0" w:tplc="9C82C5BA">
+      <w:start w:val="1"/>
+      <w:numFmt w:val="decimal"/>
+      <w:lvlText w:val="%1)"/>
+      <w:lvlJc w:val="left"/>
+      <w:pPr>
+        <w:ind w:left="927" w:hanging="360"/>
+      </w:pPr>
+      <w:rPr>
+        <w:rFonts w:hint="default"/>
+      </w:rPr>
+    </w:lvl>
+    <w:lvl w:ilvl="1" w:tplc="04090019" w:tentative="1">
+      <w:start w:val="1"/>
+      <w:numFmt w:val="upperLetter"/>
+      <w:lvlText w:val="%2."/>
+      <w:lvlJc w:val="left"/>
+      <w:pPr>
+        <w:ind w:left="1367" w:hanging="400"/>
+      </w:pPr>
+    </w:lvl>
+    <w:lvl w:ilvl="2" w:tplc="0409001B" w:tentative="1">
+      <w:start w:val="1"/>
+      <w:numFmt w:val="lowerRoman"/>
+      <w:lvlText w:val="%3."/>
+      <w:lvlJc w:val="right"/>
+      <w:pPr>
+        <w:ind w:left="1767" w:hanging="400"/>
+      </w:pPr>
+    </w:lvl>
+    <w:lvl w:ilvl="3" w:tplc="0409000F" w:tentative="1">
+      <w:start w:val="1"/>
+      <w:numFmt w:val="decimal"/>
+      <w:lvlText w:val="%4."/>
+      <w:lvlJc w:val="left"/>
+      <w:pPr>
+        <w:ind w:left="2167" w:hanging="400"/>
+      </w:pPr>
+    </w:lvl>
+    <w:lvl w:ilvl="4" w:tplc="04090019" w:tentative="1">
+      <w:start w:val="1"/>
+      <w:numFmt w:val="upperLetter"/>
+      <w:lvlText w:val="%5."/>
+      <w:lvlJc w:val="left"/>
+      <w:pPr>
+        <w:ind w:left="2567" w:hanging="400"/>
+      </w:pPr>
+    </w:lvl>
+    <w:lvl w:ilvl="5" w:tplc="0409001B" w:tentative="1">
+      <w:start w:val="1"/>
+      <w:numFmt w:val="lowerRoman"/>
+      <w:lvlText w:val="%6."/>
+      <w:lvlJc w:val="right"/>
+      <w:pPr>
+        <w:ind w:left="2967" w:hanging="400"/>
+      </w:pPr>
+    </w:lvl>
+    <w:lvl w:ilvl="6" w:tplc="0409000F" w:tentative="1">
+      <w:start w:val="1"/>
+      <w:numFmt w:val="decimal"/>
+      <w:lvlText w:val="%7."/>
+      <w:lvlJc w:val="left"/>
+      <w:pPr>
+        <w:ind w:left="3367" w:hanging="400"/>
+      </w:pPr>
+    </w:lvl>
+    <w:lvl w:ilvl="7" w:tplc="04090019" w:tentative="1">
+      <w:start w:val="1"/>
+      <w:numFmt w:val="upperLetter"/>
+      <w:lvlText w:val="%8."/>
+      <w:lvlJc w:val="left"/>
+      <w:pPr>
+        <w:ind w:left="3767" w:hanging="400"/>
+      </w:pPr>
+    </w:lvl>
+    <w:lvl w:ilvl="8" w:tplc="0409001B" w:tentative="1">
+      <w:start w:val="1"/>
+      <w:numFmt w:val="lowerRoman"/>
+      <w:lvlText w:val="%9."/>
+      <w:lvlJc w:val="right"/>
+      <w:pPr>
+        <w:ind w:left="4167" w:hanging="400"/>
+      </w:pPr>
+    </w:lvl>
+  </w:abstractNum>
+  <w:abstractNum w:abstractNumId="9">
+    <w:nsid w:val="399248CE"/>
+    <w:multiLevelType w:val="hybridMultilevel"/>
+    <w:tmpl w:val="E8B63958"/>
+    <w:lvl w:ilvl="0" w:tplc="9C82C5BA">
+      <w:start w:val="1"/>
+      <w:numFmt w:val="decimal"/>
+      <w:lvlText w:val="%1)"/>
+      <w:lvlJc w:val="left"/>
+      <w:pPr>
+        <w:ind w:left="927" w:hanging="360"/>
+      </w:pPr>
+      <w:rPr>
+        <w:rFonts w:hint="default"/>
+      </w:rPr>
+    </w:lvl>
+    <w:lvl w:ilvl="1" w:tplc="04090019" w:tentative="1">
+      <w:start w:val="1"/>
+      <w:numFmt w:val="upperLetter"/>
+      <w:lvlText w:val="%2."/>
+      <w:lvlJc w:val="left"/>
+      <w:pPr>
+        <w:ind w:left="1367" w:hanging="400"/>
+      </w:pPr>
+    </w:lvl>
+    <w:lvl w:ilvl="2" w:tplc="0409001B" w:tentative="1">
+      <w:start w:val="1"/>
+      <w:numFmt w:val="lowerRoman"/>
+      <w:lvlText w:val="%3."/>
+      <w:lvlJc w:val="right"/>
+      <w:pPr>
+        <w:ind w:left="1767" w:hanging="400"/>
+      </w:pPr>
+    </w:lvl>
+    <w:lvl w:ilvl="3" w:tplc="0409000F" w:tentative="1">
+      <w:start w:val="1"/>
+      <w:numFmt w:val="decimal"/>
+      <w:lvlText w:val="%4."/>
+      <w:lvlJc w:val="left"/>
+      <w:pPr>
+        <w:ind w:left="2167" w:hanging="400"/>
+      </w:pPr>
+    </w:lvl>
+    <w:lvl w:ilvl="4" w:tplc="04090019" w:tentative="1">
+      <w:start w:val="1"/>
+      <w:numFmt w:val="upperLetter"/>
+      <w:lvlText w:val="%5."/>
+      <w:lvlJc w:val="left"/>
+      <w:pPr>
+        <w:ind w:left="2567" w:hanging="400"/>
+      </w:pPr>
+    </w:lvl>
+    <w:lvl w:ilvl="5" w:tplc="0409001B" w:tentative="1">
+      <w:start w:val="1"/>
+      <w:numFmt w:val="lowerRoman"/>
+      <w:lvlText w:val="%6."/>
+      <w:lvlJc w:val="right"/>
+      <w:pPr>
+        <w:ind w:left="2967" w:hanging="400"/>
+      </w:pPr>
+    </w:lvl>
+    <w:lvl w:ilvl="6" w:tplc="0409000F" w:tentative="1">
+      <w:start w:val="1"/>
+      <w:numFmt w:val="decimal"/>
+      <w:lvlText w:val="%7."/>
+      <w:lvlJc w:val="left"/>
+      <w:pPr>
+        <w:ind w:left="3367" w:hanging="400"/>
+      </w:pPr>
+    </w:lvl>
+    <w:lvl w:ilvl="7" w:tplc="04090019" w:tentative="1">
+      <w:start w:val="1"/>
+      <w:numFmt w:val="upperLetter"/>
+      <w:lvlText w:val="%8."/>
+      <w:lvlJc w:val="left"/>
+      <w:pPr>
+        <w:ind w:left="3767" w:hanging="400"/>
+      </w:pPr>
+    </w:lvl>
+    <w:lvl w:ilvl="8" w:tplc="0409001B" w:tentative="1">
+      <w:start w:val="1"/>
+      <w:numFmt w:val="lowerRoman"/>
+      <w:lvlText w:val="%9."/>
+      <w:lvlJc w:val="right"/>
+      <w:pPr>
+        <w:ind w:left="4167" w:hanging="400"/>
+      </w:pPr>
+    </w:lvl>
+  </w:abstractNum>
+  <w:abstractNum w:abstractNumId="10">
+    <w:nsid w:val="43607A41"/>
+    <w:multiLevelType w:val="hybridMultilevel"/>
+    <w:tmpl w:val="C3AE70A2"/>
+    <w:lvl w:ilvl="0" w:tplc="A5CE3DB6">
+      <w:start w:val="5"/>
+      <w:numFmt w:val="bullet"/>
+      <w:lvlText w:val="※"/>
+      <w:lvlJc w:val="left"/>
+      <w:pPr>
+        <w:ind w:left="1160" w:hanging="360"/>
+      </w:pPr>
+      <w:rPr>
+        <w:rFonts w:ascii="맑은 고딕" w:eastAsia="맑은 고딕" w:hAnsi="맑은 고딕" w:cs="Times New Roman" w:hint="eastAsia"/>
+        <w:sz w:val="18"/>
+      </w:rPr>
+    </w:lvl>
+    <w:lvl w:ilvl="1" w:tplc="04090003" w:tentative="1">
+      <w:start w:val="1"/>
+      <w:numFmt w:val="bullet"/>
+      <w:lvlText w:val=""/>
+      <w:lvlJc w:val="left"/>
+      <w:pPr>
+        <w:ind w:left="1600" w:hanging="400"/>
+      </w:pPr>
+      <w:rPr>
+        <w:rFonts w:ascii="Wingdings" w:hAnsi="Wingdings" w:hint="default"/>
+      </w:rPr>
+    </w:lvl>
+    <w:lvl w:ilvl="2" w:tplc="04090005" w:tentative="1">
+      <w:start w:val="1"/>
+      <w:numFmt w:val="bullet"/>
+      <w:lvlText w:val=""/>
+      <w:lvlJc w:val="left"/>
+      <w:pPr>
+        <w:ind w:left="2000" w:hanging="400"/>
+      </w:pPr>
+      <w:rPr>
+        <w:rFonts w:ascii="Wingdings" w:hAnsi="Wingdings" w:hint="default"/>
+      </w:rPr>
+    </w:lvl>
+    <w:lvl w:ilvl="3" w:tplc="04090001" w:tentative="1">
+      <w:start w:val="1"/>
+      <w:numFmt w:val="bullet"/>
+      <w:lvlText w:val=""/>
+      <w:lvlJc w:val="left"/>
+      <w:pPr>
+        <w:ind w:left="2400" w:hanging="400"/>
+      </w:pPr>
+      <w:rPr>
+        <w:rFonts w:ascii="Wingdings" w:hAnsi="Wingdings" w:hint="default"/>
+      </w:rPr>
+    </w:lvl>
+    <w:lvl w:ilvl="4" w:tplc="04090003" w:tentative="1">
+      <w:start w:val="1"/>
+      <w:numFmt w:val="bullet"/>
+      <w:lvlText w:val=""/>
+      <w:lvlJc w:val="left"/>
+      <w:pPr>
+        <w:ind w:left="2800" w:hanging="400"/>
+      </w:pPr>
+      <w:rPr>
+        <w:rFonts w:ascii="Wingdings" w:hAnsi="Wingdings" w:hint="default"/>
+      </w:rPr>
+    </w:lvl>
+    <w:lvl w:ilvl="5" w:tplc="04090005" w:tentative="1">
+      <w:start w:val="1"/>
+      <w:numFmt w:val="bullet"/>
+      <w:lvlText w:val=""/>
+      <w:lvlJc w:val="left"/>
+      <w:pPr>
+        <w:ind w:left="3200" w:hanging="400"/>
+      </w:pPr>
+      <w:rPr>
+        <w:rFonts w:ascii="Wingdings" w:hAnsi="Wingdings" w:hint="default"/>
+      </w:rPr>
+    </w:lvl>
+    <w:lvl w:ilvl="6" w:tplc="04090001" w:tentative="1">
+      <w:start w:val="1"/>
+      <w:numFmt w:val="bullet"/>
+      <w:lvlText w:val=""/>
+      <w:lvlJc w:val="left"/>
+      <w:pPr>
+        <w:ind w:left="3600" w:hanging="400"/>
+      </w:pPr>
+      <w:rPr>
+        <w:rFonts w:ascii="Wingdings" w:hAnsi="Wingdings" w:hint="default"/>
+      </w:rPr>
+    </w:lvl>
+    <w:lvl w:ilvl="7" w:tplc="04090003" w:tentative="1">
+      <w:start w:val="1"/>
+      <w:numFmt w:val="bullet"/>
+      <w:lvlText w:val=""/>
+      <w:lvlJc w:val="left"/>
+      <w:pPr>
+        <w:ind w:left="4000" w:hanging="400"/>
+      </w:pPr>
+      <w:rPr>
+        <w:rFonts w:ascii="Wingdings" w:hAnsi="Wingdings" w:hint="default"/>
+      </w:rPr>
+    </w:lvl>
+    <w:lvl w:ilvl="8" w:tplc="04090005" w:tentative="1">
+      <w:start w:val="1"/>
+      <w:numFmt w:val="bullet"/>
+      <w:lvlText w:val=""/>
+      <w:lvlJc w:val="left"/>
+      <w:pPr>
+        <w:ind w:left="4400" w:hanging="400"/>
+      </w:pPr>
+      <w:rPr>
+        <w:rFonts w:ascii="Wingdings" w:hAnsi="Wingdings" w:hint="default"/>
+      </w:rPr>
+    </w:lvl>
+  </w:abstractNum>
+  <w:abstractNum w:abstractNumId="11">
+    <w:nsid w:val="469C03CD"/>
+    <w:multiLevelType w:val="hybridMultilevel"/>
+    <w:tmpl w:val="E8B63958"/>
+    <w:lvl w:ilvl="0" w:tplc="9C82C5BA">
+      <w:start w:val="1"/>
+      <w:numFmt w:val="decimal"/>
+      <w:lvlText w:val="%1)"/>
+      <w:lvlJc w:val="left"/>
+      <w:pPr>
+        <w:ind w:left="927" w:hanging="360"/>
+      </w:pPr>
+      <w:rPr>
+        <w:rFonts w:hint="default"/>
+      </w:rPr>
+    </w:lvl>
+    <w:lvl w:ilvl="1" w:tplc="04090019" w:tentative="1">
+      <w:start w:val="1"/>
+      <w:numFmt w:val="upperLetter"/>
+      <w:lvlText w:val="%2."/>
+      <w:lvlJc w:val="left"/>
+      <w:pPr>
+        <w:ind w:left="1367" w:hanging="400"/>
+      </w:pPr>
+    </w:lvl>
+    <w:lvl w:ilvl="2" w:tplc="0409001B" w:tentative="1">
+      <w:start w:val="1"/>
+      <w:numFmt w:val="lowerRoman"/>
+      <w:lvlText w:val="%3."/>
+      <w:lvlJc w:val="right"/>
+      <w:pPr>
+        <w:ind w:left="1767" w:hanging="400"/>
+      </w:pPr>
+    </w:lvl>
+    <w:lvl w:ilvl="3" w:tplc="0409000F" w:tentative="1">
+      <w:start w:val="1"/>
+      <w:numFmt w:val="decimal"/>
+      <w:lvlText w:val="%4."/>
+      <w:lvlJc w:val="left"/>
+      <w:pPr>
+        <w:ind w:left="2167" w:hanging="400"/>
+      </w:pPr>
+    </w:lvl>
+    <w:lvl w:ilvl="4" w:tplc="04090019" w:tentative="1">
+      <w:start w:val="1"/>
+      <w:numFmt w:val="upperLetter"/>
+      <w:lvlText w:val="%5."/>
+      <w:lvlJc w:val="left"/>
+      <w:pPr>
+        <w:ind w:left="2567" w:hanging="400"/>
+      </w:pPr>
+    </w:lvl>
+    <w:lvl w:ilvl="5" w:tplc="0409001B" w:tentative="1">
+      <w:start w:val="1"/>
+      <w:numFmt w:val="lowerRoman"/>
+      <w:lvlText w:val="%6."/>
+      <w:lvlJc w:val="right"/>
+      <w:pPr>
+        <w:ind w:left="2967" w:hanging="400"/>
+      </w:pPr>
+    </w:lvl>
+    <w:lvl w:ilvl="6" w:tplc="0409000F" w:tentative="1">
+      <w:start w:val="1"/>
+      <w:numFmt w:val="decimal"/>
+      <w:lvlText w:val="%7."/>
+      <w:lvlJc w:val="left"/>
+      <w:pPr>
+        <w:ind w:left="3367" w:hanging="400"/>
+      </w:pPr>
+    </w:lvl>
+    <w:lvl w:ilvl="7" w:tplc="04090019" w:tentative="1">
+      <w:start w:val="1"/>
+      <w:numFmt w:val="upperLetter"/>
+      <w:lvlText w:val="%8."/>
+      <w:lvlJc w:val="left"/>
+      <w:pPr>
+        <w:ind w:left="3767" w:hanging="400"/>
+      </w:pPr>
+    </w:lvl>
+    <w:lvl w:ilvl="8" w:tplc="0409001B" w:tentative="1">
+      <w:start w:val="1"/>
+      <w:numFmt w:val="lowerRoman"/>
+      <w:lvlText w:val="%9."/>
+      <w:lvlJc w:val="right"/>
+      <w:pPr>
+        <w:ind w:left="4167" w:hanging="400"/>
+      </w:pPr>
+    </w:lvl>
+  </w:abstractNum>
+  <w:abstractNum w:abstractNumId="12">
+    <w:nsid w:val="50E821CF"/>
+    <w:multiLevelType w:val="hybridMultilevel"/>
+    <w:tmpl w:val="E8B63958"/>
+    <w:lvl w:ilvl="0" w:tplc="9C82C5BA">
+      <w:start w:val="1"/>
+      <w:numFmt w:val="decimal"/>
+      <w:lvlText w:val="%1)"/>
+      <w:lvlJc w:val="left"/>
+      <w:pPr>
+        <w:ind w:left="927" w:hanging="360"/>
+      </w:pPr>
+      <w:rPr>
+        <w:rFonts w:hint="default"/>
+      </w:rPr>
+    </w:lvl>
+    <w:lvl w:ilvl="1" w:tplc="04090019" w:tentative="1">
+      <w:start w:val="1"/>
+      <w:numFmt w:val="upperLetter"/>
+      <w:lvlText w:val="%2."/>
+      <w:lvlJc w:val="left"/>
+      <w:pPr>
+        <w:ind w:left="1367" w:hanging="400"/>
+      </w:pPr>
+    </w:lvl>
+    <w:lvl w:ilvl="2" w:tplc="0409001B" w:tentative="1">
+      <w:start w:val="1"/>
+      <w:numFmt w:val="lowerRoman"/>
+      <w:lvlText w:val="%3."/>
+      <w:lvlJc w:val="right"/>
+      <w:pPr>
+        <w:ind w:left="1767" w:hanging="400"/>
+      </w:pPr>
+    </w:lvl>
+    <w:lvl w:ilvl="3" w:tplc="0409000F" w:tentative="1">
+      <w:start w:val="1"/>
+      <w:numFmt w:val="decimal"/>
+      <w:lvlText w:val="%4."/>
+      <w:lvlJc w:val="left"/>
+      <w:pPr>
+        <w:ind w:left="2167" w:hanging="400"/>
+      </w:pPr>
+    </w:lvl>
+    <w:lvl w:ilvl="4" w:tplc="04090019" w:tentative="1">
+      <w:start w:val="1"/>
+      <w:numFmt w:val="upperLetter"/>
+      <w:lvlText w:val="%5."/>
+      <w:lvlJc w:val="left"/>
+      <w:pPr>
+        <w:ind w:left="2567" w:hanging="400"/>
+      </w:pPr>
+    </w:lvl>
+    <w:lvl w:ilvl="5" w:tplc="0409001B" w:tentative="1">
+      <w:start w:val="1"/>
+      <w:numFmt w:val="lowerRoman"/>
+      <w:lvlText w:val="%6."/>
+      <w:lvlJc w:val="right"/>
+      <w:pPr>
+        <w:ind w:left="2967" w:hanging="400"/>
+      </w:pPr>
+    </w:lvl>
+    <w:lvl w:ilvl="6" w:tplc="0409000F" w:tentative="1">
+      <w:start w:val="1"/>
+      <w:numFmt w:val="decimal"/>
+      <w:lvlText w:val="%7."/>
+      <w:lvlJc w:val="left"/>
+      <w:pPr>
+        <w:ind w:left="3367" w:hanging="400"/>
+      </w:pPr>
+    </w:lvl>
+    <w:lvl w:ilvl="7" w:tplc="04090019" w:tentative="1">
+      <w:start w:val="1"/>
+      <w:numFmt w:val="upperLetter"/>
+      <w:lvlText w:val="%8."/>
+      <w:lvlJc w:val="left"/>
+      <w:pPr>
+        <w:ind w:left="3767" w:hanging="400"/>
+      </w:pPr>
+    </w:lvl>
+    <w:lvl w:ilvl="8" w:tplc="0409001B" w:tentative="1">
+      <w:start w:val="1"/>
+      <w:numFmt w:val="lowerRoman"/>
+      <w:lvlText w:val="%9."/>
+      <w:lvlJc w:val="right"/>
+      <w:pPr>
+        <w:ind w:left="4167" w:hanging="400"/>
+      </w:pPr>
+    </w:lvl>
+  </w:abstractNum>
+  <w:abstractNum w:abstractNumId="13">
     <w:nsid w:val="559E44C4"/>
     <w:multiLevelType w:val="hybridMultilevel"/>
     <w:tmpl w:val="B240CF7C"/>
@@ -6939,10 +11085,10 @@
       </w:rPr>
     </w:lvl>
   </w:abstractNum>
-  <w:abstractNum w:abstractNumId="3">
+  <w:abstractNum w:abstractNumId="14">
     <w:nsid w:val="59DD4824"/>
     <w:multiLevelType w:val="multilevel"/>
-    <w:tmpl w:val="DFF69168"/>
+    <w:tmpl w:val="5040285E"/>
     <w:lvl w:ilvl="0">
       <w:start w:val="1"/>
       <w:numFmt w:val="decimal"/>
@@ -6968,12 +11114,10 @@
       <w:start w:val="1"/>
       <w:numFmt w:val="decimal"/>
       <w:pStyle w:val="2"/>
+      <w:suff w:val="space"/>
       <w:lvlText w:val="%1.%2"/>
       <w:lvlJc w:val="left"/>
       <w:pPr>
-        <w:tabs>
-          <w:tab w:val="num" w:pos="3130"/>
-        </w:tabs>
         <w:ind w:left="295" w:hanging="11"/>
       </w:pPr>
       <w:rPr>
@@ -6989,7 +11133,7 @@
       <w:lvlText w:val="%1.%2.%3"/>
       <w:lvlJc w:val="left"/>
       <w:pPr>
-        <w:ind w:left="880" w:firstLine="680"/>
+        <w:ind w:left="1447" w:hanging="880"/>
       </w:pPr>
       <w:rPr>
         <w:rFonts w:hint="eastAsia"/>
@@ -7092,7 +11236,7 @@
       </w:rPr>
     </w:lvl>
   </w:abstractNum>
-  <w:abstractNum w:abstractNumId="4">
+  <w:abstractNum w:abstractNumId="15">
     <w:nsid w:val="5AC449BE"/>
     <w:multiLevelType w:val="hybridMultilevel"/>
     <w:tmpl w:val="8D7C679E"/>
@@ -7204,7 +11348,185 @@
       </w:rPr>
     </w:lvl>
   </w:abstractNum>
-  <w:abstractNum w:abstractNumId="5">
+  <w:abstractNum w:abstractNumId="16">
+    <w:nsid w:val="5BA51E9F"/>
+    <w:multiLevelType w:val="hybridMultilevel"/>
+    <w:tmpl w:val="E8B63958"/>
+    <w:lvl w:ilvl="0" w:tplc="9C82C5BA">
+      <w:start w:val="1"/>
+      <w:numFmt w:val="decimal"/>
+      <w:lvlText w:val="%1)"/>
+      <w:lvlJc w:val="left"/>
+      <w:pPr>
+        <w:ind w:left="927" w:hanging="360"/>
+      </w:pPr>
+      <w:rPr>
+        <w:rFonts w:hint="default"/>
+      </w:rPr>
+    </w:lvl>
+    <w:lvl w:ilvl="1" w:tplc="04090019" w:tentative="1">
+      <w:start w:val="1"/>
+      <w:numFmt w:val="upperLetter"/>
+      <w:lvlText w:val="%2."/>
+      <w:lvlJc w:val="left"/>
+      <w:pPr>
+        <w:ind w:left="1367" w:hanging="400"/>
+      </w:pPr>
+    </w:lvl>
+    <w:lvl w:ilvl="2" w:tplc="0409001B" w:tentative="1">
+      <w:start w:val="1"/>
+      <w:numFmt w:val="lowerRoman"/>
+      <w:lvlText w:val="%3."/>
+      <w:lvlJc w:val="right"/>
+      <w:pPr>
+        <w:ind w:left="1767" w:hanging="400"/>
+      </w:pPr>
+    </w:lvl>
+    <w:lvl w:ilvl="3" w:tplc="0409000F" w:tentative="1">
+      <w:start w:val="1"/>
+      <w:numFmt w:val="decimal"/>
+      <w:lvlText w:val="%4."/>
+      <w:lvlJc w:val="left"/>
+      <w:pPr>
+        <w:ind w:left="2167" w:hanging="400"/>
+      </w:pPr>
+    </w:lvl>
+    <w:lvl w:ilvl="4" w:tplc="04090019" w:tentative="1">
+      <w:start w:val="1"/>
+      <w:numFmt w:val="upperLetter"/>
+      <w:lvlText w:val="%5."/>
+      <w:lvlJc w:val="left"/>
+      <w:pPr>
+        <w:ind w:left="2567" w:hanging="400"/>
+      </w:pPr>
+    </w:lvl>
+    <w:lvl w:ilvl="5" w:tplc="0409001B" w:tentative="1">
+      <w:start w:val="1"/>
+      <w:numFmt w:val="lowerRoman"/>
+      <w:lvlText w:val="%6."/>
+      <w:lvlJc w:val="right"/>
+      <w:pPr>
+        <w:ind w:left="2967" w:hanging="400"/>
+      </w:pPr>
+    </w:lvl>
+    <w:lvl w:ilvl="6" w:tplc="0409000F" w:tentative="1">
+      <w:start w:val="1"/>
+      <w:numFmt w:val="decimal"/>
+      <w:lvlText w:val="%7."/>
+      <w:lvlJc w:val="left"/>
+      <w:pPr>
+        <w:ind w:left="3367" w:hanging="400"/>
+      </w:pPr>
+    </w:lvl>
+    <w:lvl w:ilvl="7" w:tplc="04090019" w:tentative="1">
+      <w:start w:val="1"/>
+      <w:numFmt w:val="upperLetter"/>
+      <w:lvlText w:val="%8."/>
+      <w:lvlJc w:val="left"/>
+      <w:pPr>
+        <w:ind w:left="3767" w:hanging="400"/>
+      </w:pPr>
+    </w:lvl>
+    <w:lvl w:ilvl="8" w:tplc="0409001B" w:tentative="1">
+      <w:start w:val="1"/>
+      <w:numFmt w:val="lowerRoman"/>
+      <w:lvlText w:val="%9."/>
+      <w:lvlJc w:val="right"/>
+      <w:pPr>
+        <w:ind w:left="4167" w:hanging="400"/>
+      </w:pPr>
+    </w:lvl>
+  </w:abstractNum>
+  <w:abstractNum w:abstractNumId="17">
+    <w:nsid w:val="5C6A1667"/>
+    <w:multiLevelType w:val="hybridMultilevel"/>
+    <w:tmpl w:val="E8B63958"/>
+    <w:lvl w:ilvl="0" w:tplc="9C82C5BA">
+      <w:start w:val="1"/>
+      <w:numFmt w:val="decimal"/>
+      <w:lvlText w:val="%1)"/>
+      <w:lvlJc w:val="left"/>
+      <w:pPr>
+        <w:ind w:left="927" w:hanging="360"/>
+      </w:pPr>
+      <w:rPr>
+        <w:rFonts w:hint="default"/>
+      </w:rPr>
+    </w:lvl>
+    <w:lvl w:ilvl="1" w:tplc="04090019" w:tentative="1">
+      <w:start w:val="1"/>
+      <w:numFmt w:val="upperLetter"/>
+      <w:lvlText w:val="%2."/>
+      <w:lvlJc w:val="left"/>
+      <w:pPr>
+        <w:ind w:left="1367" w:hanging="400"/>
+      </w:pPr>
+    </w:lvl>
+    <w:lvl w:ilvl="2" w:tplc="0409001B" w:tentative="1">
+      <w:start w:val="1"/>
+      <w:numFmt w:val="lowerRoman"/>
+      <w:lvlText w:val="%3."/>
+      <w:lvlJc w:val="right"/>
+      <w:pPr>
+        <w:ind w:left="1767" w:hanging="400"/>
+      </w:pPr>
+    </w:lvl>
+    <w:lvl w:ilvl="3" w:tplc="0409000F" w:tentative="1">
+      <w:start w:val="1"/>
+      <w:numFmt w:val="decimal"/>
+      <w:lvlText w:val="%4."/>
+      <w:lvlJc w:val="left"/>
+      <w:pPr>
+        <w:ind w:left="2167" w:hanging="400"/>
+      </w:pPr>
+    </w:lvl>
+    <w:lvl w:ilvl="4" w:tplc="04090019" w:tentative="1">
+      <w:start w:val="1"/>
+      <w:numFmt w:val="upperLetter"/>
+      <w:lvlText w:val="%5."/>
+      <w:lvlJc w:val="left"/>
+      <w:pPr>
+        <w:ind w:left="2567" w:hanging="400"/>
+      </w:pPr>
+    </w:lvl>
+    <w:lvl w:ilvl="5" w:tplc="0409001B" w:tentative="1">
+      <w:start w:val="1"/>
+      <w:numFmt w:val="lowerRoman"/>
+      <w:lvlText w:val="%6."/>
+      <w:lvlJc w:val="right"/>
+      <w:pPr>
+        <w:ind w:left="2967" w:hanging="400"/>
+      </w:pPr>
+    </w:lvl>
+    <w:lvl w:ilvl="6" w:tplc="0409000F" w:tentative="1">
+      <w:start w:val="1"/>
+      <w:numFmt w:val="decimal"/>
+      <w:lvlText w:val="%7."/>
+      <w:lvlJc w:val="left"/>
+      <w:pPr>
+        <w:ind w:left="3367" w:hanging="400"/>
+      </w:pPr>
+    </w:lvl>
+    <w:lvl w:ilvl="7" w:tplc="04090019" w:tentative="1">
+      <w:start w:val="1"/>
+      <w:numFmt w:val="upperLetter"/>
+      <w:lvlText w:val="%8."/>
+      <w:lvlJc w:val="left"/>
+      <w:pPr>
+        <w:ind w:left="3767" w:hanging="400"/>
+      </w:pPr>
+    </w:lvl>
+    <w:lvl w:ilvl="8" w:tplc="0409001B" w:tentative="1">
+      <w:start w:val="1"/>
+      <w:numFmt w:val="lowerRoman"/>
+      <w:lvlText w:val="%9."/>
+      <w:lvlJc w:val="right"/>
+      <w:pPr>
+        <w:ind w:left="4167" w:hanging="400"/>
+      </w:pPr>
+    </w:lvl>
+  </w:abstractNum>
+  <w:abstractNum w:abstractNumId="18">
     <w:nsid w:val="5D5676F2"/>
     <w:multiLevelType w:val="hybridMultilevel"/>
     <w:tmpl w:val="D81A1628"/>
@@ -7317,7 +11639,7 @@
       </w:rPr>
     </w:lvl>
   </w:abstractNum>
-  <w:abstractNum w:abstractNumId="6">
+  <w:abstractNum w:abstractNumId="19">
     <w:nsid w:val="61A25D8B"/>
     <w:multiLevelType w:val="hybridMultilevel"/>
     <w:tmpl w:val="28D00A1A"/>
@@ -7406,26 +11728,341 @@
       </w:pPr>
     </w:lvl>
   </w:abstractNum>
+  <w:abstractNum w:abstractNumId="20">
+    <w:nsid w:val="626622C2"/>
+    <w:multiLevelType w:val="hybridMultilevel"/>
+    <w:tmpl w:val="E8B63958"/>
+    <w:lvl w:ilvl="0" w:tplc="9C82C5BA">
+      <w:start w:val="1"/>
+      <w:numFmt w:val="decimal"/>
+      <w:lvlText w:val="%1)"/>
+      <w:lvlJc w:val="left"/>
+      <w:pPr>
+        <w:ind w:left="927" w:hanging="360"/>
+      </w:pPr>
+      <w:rPr>
+        <w:rFonts w:hint="default"/>
+      </w:rPr>
+    </w:lvl>
+    <w:lvl w:ilvl="1" w:tplc="04090019" w:tentative="1">
+      <w:start w:val="1"/>
+      <w:numFmt w:val="upperLetter"/>
+      <w:lvlText w:val="%2."/>
+      <w:lvlJc w:val="left"/>
+      <w:pPr>
+        <w:ind w:left="1367" w:hanging="400"/>
+      </w:pPr>
+    </w:lvl>
+    <w:lvl w:ilvl="2" w:tplc="0409001B" w:tentative="1">
+      <w:start w:val="1"/>
+      <w:numFmt w:val="lowerRoman"/>
+      <w:lvlText w:val="%3."/>
+      <w:lvlJc w:val="right"/>
+      <w:pPr>
+        <w:ind w:left="1767" w:hanging="400"/>
+      </w:pPr>
+    </w:lvl>
+    <w:lvl w:ilvl="3" w:tplc="0409000F" w:tentative="1">
+      <w:start w:val="1"/>
+      <w:numFmt w:val="decimal"/>
+      <w:lvlText w:val="%4."/>
+      <w:lvlJc w:val="left"/>
+      <w:pPr>
+        <w:ind w:left="2167" w:hanging="400"/>
+      </w:pPr>
+    </w:lvl>
+    <w:lvl w:ilvl="4" w:tplc="04090019" w:tentative="1">
+      <w:start w:val="1"/>
+      <w:numFmt w:val="upperLetter"/>
+      <w:lvlText w:val="%5."/>
+      <w:lvlJc w:val="left"/>
+      <w:pPr>
+        <w:ind w:left="2567" w:hanging="400"/>
+      </w:pPr>
+    </w:lvl>
+    <w:lvl w:ilvl="5" w:tplc="0409001B" w:tentative="1">
+      <w:start w:val="1"/>
+      <w:numFmt w:val="lowerRoman"/>
+      <w:lvlText w:val="%6."/>
+      <w:lvlJc w:val="right"/>
+      <w:pPr>
+        <w:ind w:left="2967" w:hanging="400"/>
+      </w:pPr>
+    </w:lvl>
+    <w:lvl w:ilvl="6" w:tplc="0409000F" w:tentative="1">
+      <w:start w:val="1"/>
+      <w:numFmt w:val="decimal"/>
+      <w:lvlText w:val="%7."/>
+      <w:lvlJc w:val="left"/>
+      <w:pPr>
+        <w:ind w:left="3367" w:hanging="400"/>
+      </w:pPr>
+    </w:lvl>
+    <w:lvl w:ilvl="7" w:tplc="04090019" w:tentative="1">
+      <w:start w:val="1"/>
+      <w:numFmt w:val="upperLetter"/>
+      <w:lvlText w:val="%8."/>
+      <w:lvlJc w:val="left"/>
+      <w:pPr>
+        <w:ind w:left="3767" w:hanging="400"/>
+      </w:pPr>
+    </w:lvl>
+    <w:lvl w:ilvl="8" w:tplc="0409001B" w:tentative="1">
+      <w:start w:val="1"/>
+      <w:numFmt w:val="lowerRoman"/>
+      <w:lvlText w:val="%9."/>
+      <w:lvlJc w:val="right"/>
+      <w:pPr>
+        <w:ind w:left="4167" w:hanging="400"/>
+      </w:pPr>
+    </w:lvl>
+  </w:abstractNum>
+  <w:abstractNum w:abstractNumId="21">
+    <w:nsid w:val="6BB95788"/>
+    <w:multiLevelType w:val="hybridMultilevel"/>
+    <w:tmpl w:val="E8B63958"/>
+    <w:lvl w:ilvl="0" w:tplc="9C82C5BA">
+      <w:start w:val="1"/>
+      <w:numFmt w:val="decimal"/>
+      <w:lvlText w:val="%1)"/>
+      <w:lvlJc w:val="left"/>
+      <w:pPr>
+        <w:ind w:left="927" w:hanging="360"/>
+      </w:pPr>
+      <w:rPr>
+        <w:rFonts w:hint="default"/>
+      </w:rPr>
+    </w:lvl>
+    <w:lvl w:ilvl="1" w:tplc="04090019" w:tentative="1">
+      <w:start w:val="1"/>
+      <w:numFmt w:val="upperLetter"/>
+      <w:lvlText w:val="%2."/>
+      <w:lvlJc w:val="left"/>
+      <w:pPr>
+        <w:ind w:left="1367" w:hanging="400"/>
+      </w:pPr>
+    </w:lvl>
+    <w:lvl w:ilvl="2" w:tplc="0409001B" w:tentative="1">
+      <w:start w:val="1"/>
+      <w:numFmt w:val="lowerRoman"/>
+      <w:lvlText w:val="%3."/>
+      <w:lvlJc w:val="right"/>
+      <w:pPr>
+        <w:ind w:left="1767" w:hanging="400"/>
+      </w:pPr>
+    </w:lvl>
+    <w:lvl w:ilvl="3" w:tplc="0409000F" w:tentative="1">
+      <w:start w:val="1"/>
+      <w:numFmt w:val="decimal"/>
+      <w:lvlText w:val="%4."/>
+      <w:lvlJc w:val="left"/>
+      <w:pPr>
+        <w:ind w:left="2167" w:hanging="400"/>
+      </w:pPr>
+    </w:lvl>
+    <w:lvl w:ilvl="4" w:tplc="04090019" w:tentative="1">
+      <w:start w:val="1"/>
+      <w:numFmt w:val="upperLetter"/>
+      <w:lvlText w:val="%5."/>
+      <w:lvlJc w:val="left"/>
+      <w:pPr>
+        <w:ind w:left="2567" w:hanging="400"/>
+      </w:pPr>
+    </w:lvl>
+    <w:lvl w:ilvl="5" w:tplc="0409001B" w:tentative="1">
+      <w:start w:val="1"/>
+      <w:numFmt w:val="lowerRoman"/>
+      <w:lvlText w:val="%6."/>
+      <w:lvlJc w:val="right"/>
+      <w:pPr>
+        <w:ind w:left="2967" w:hanging="400"/>
+      </w:pPr>
+    </w:lvl>
+    <w:lvl w:ilvl="6" w:tplc="0409000F" w:tentative="1">
+      <w:start w:val="1"/>
+      <w:numFmt w:val="decimal"/>
+      <w:lvlText w:val="%7."/>
+      <w:lvlJc w:val="left"/>
+      <w:pPr>
+        <w:ind w:left="3367" w:hanging="400"/>
+      </w:pPr>
+    </w:lvl>
+    <w:lvl w:ilvl="7" w:tplc="04090019" w:tentative="1">
+      <w:start w:val="1"/>
+      <w:numFmt w:val="upperLetter"/>
+      <w:lvlText w:val="%8."/>
+      <w:lvlJc w:val="left"/>
+      <w:pPr>
+        <w:ind w:left="3767" w:hanging="400"/>
+      </w:pPr>
+    </w:lvl>
+    <w:lvl w:ilvl="8" w:tplc="0409001B" w:tentative="1">
+      <w:start w:val="1"/>
+      <w:numFmt w:val="lowerRoman"/>
+      <w:lvlText w:val="%9."/>
+      <w:lvlJc w:val="right"/>
+      <w:pPr>
+        <w:ind w:left="4167" w:hanging="400"/>
+      </w:pPr>
+    </w:lvl>
+  </w:abstractNum>
+  <w:abstractNum w:abstractNumId="22">
+    <w:nsid w:val="760C7E14"/>
+    <w:multiLevelType w:val="hybridMultilevel"/>
+    <w:tmpl w:val="E8B63958"/>
+    <w:lvl w:ilvl="0" w:tplc="9C82C5BA">
+      <w:start w:val="1"/>
+      <w:numFmt w:val="decimal"/>
+      <w:lvlText w:val="%1)"/>
+      <w:lvlJc w:val="left"/>
+      <w:pPr>
+        <w:ind w:left="927" w:hanging="360"/>
+      </w:pPr>
+      <w:rPr>
+        <w:rFonts w:hint="default"/>
+      </w:rPr>
+    </w:lvl>
+    <w:lvl w:ilvl="1" w:tplc="04090019" w:tentative="1">
+      <w:start w:val="1"/>
+      <w:numFmt w:val="upperLetter"/>
+      <w:lvlText w:val="%2."/>
+      <w:lvlJc w:val="left"/>
+      <w:pPr>
+        <w:ind w:left="1367" w:hanging="400"/>
+      </w:pPr>
+    </w:lvl>
+    <w:lvl w:ilvl="2" w:tplc="0409001B" w:tentative="1">
+      <w:start w:val="1"/>
+      <w:numFmt w:val="lowerRoman"/>
+      <w:lvlText w:val="%3."/>
+      <w:lvlJc w:val="right"/>
+      <w:pPr>
+        <w:ind w:left="1767" w:hanging="400"/>
+      </w:pPr>
+    </w:lvl>
+    <w:lvl w:ilvl="3" w:tplc="0409000F" w:tentative="1">
+      <w:start w:val="1"/>
+      <w:numFmt w:val="decimal"/>
+      <w:lvlText w:val="%4."/>
+      <w:lvlJc w:val="left"/>
+      <w:pPr>
+        <w:ind w:left="2167" w:hanging="400"/>
+      </w:pPr>
+    </w:lvl>
+    <w:lvl w:ilvl="4" w:tplc="04090019" w:tentative="1">
+      <w:start w:val="1"/>
+      <w:numFmt w:val="upperLetter"/>
+      <w:lvlText w:val="%5."/>
+      <w:lvlJc w:val="left"/>
+      <w:pPr>
+        <w:ind w:left="2567" w:hanging="400"/>
+      </w:pPr>
+    </w:lvl>
+    <w:lvl w:ilvl="5" w:tplc="0409001B" w:tentative="1">
+      <w:start w:val="1"/>
+      <w:numFmt w:val="lowerRoman"/>
+      <w:lvlText w:val="%6."/>
+      <w:lvlJc w:val="right"/>
+      <w:pPr>
+        <w:ind w:left="2967" w:hanging="400"/>
+      </w:pPr>
+    </w:lvl>
+    <w:lvl w:ilvl="6" w:tplc="0409000F" w:tentative="1">
+      <w:start w:val="1"/>
+      <w:numFmt w:val="decimal"/>
+      <w:lvlText w:val="%7."/>
+      <w:lvlJc w:val="left"/>
+      <w:pPr>
+        <w:ind w:left="3367" w:hanging="400"/>
+      </w:pPr>
+    </w:lvl>
+    <w:lvl w:ilvl="7" w:tplc="04090019" w:tentative="1">
+      <w:start w:val="1"/>
+      <w:numFmt w:val="upperLetter"/>
+      <w:lvlText w:val="%8."/>
+      <w:lvlJc w:val="left"/>
+      <w:pPr>
+        <w:ind w:left="3767" w:hanging="400"/>
+      </w:pPr>
+    </w:lvl>
+    <w:lvl w:ilvl="8" w:tplc="0409001B" w:tentative="1">
+      <w:start w:val="1"/>
+      <w:numFmt w:val="lowerRoman"/>
+      <w:lvlText w:val="%9."/>
+      <w:lvlJc w:val="right"/>
+      <w:pPr>
+        <w:ind w:left="4167" w:hanging="400"/>
+      </w:pPr>
+    </w:lvl>
+  </w:abstractNum>
   <w:num w:numId="1">
-    <w:abstractNumId w:val="6"/>
+    <w:abstractNumId w:val="19"/>
   </w:num>
   <w:num w:numId="2">
-    <w:abstractNumId w:val="1"/>
+    <w:abstractNumId w:val="3"/>
   </w:num>
   <w:num w:numId="3">
-    <w:abstractNumId w:val="5"/>
+    <w:abstractNumId w:val="18"/>
   </w:num>
   <w:num w:numId="4">
-    <w:abstractNumId w:val="3"/>
+    <w:abstractNumId w:val="14"/>
   </w:num>
   <w:num w:numId="5">
     <w:abstractNumId w:val="0"/>
   </w:num>
   <w:num w:numId="6">
+    <w:abstractNumId w:val="15"/>
+  </w:num>
+  <w:num w:numId="7">
+    <w:abstractNumId w:val="13"/>
+  </w:num>
+  <w:num w:numId="8">
+    <w:abstractNumId w:val="21"/>
+  </w:num>
+  <w:num w:numId="9">
     <w:abstractNumId w:val="4"/>
   </w:num>
-  <w:num w:numId="7">
+  <w:num w:numId="10">
+    <w:abstractNumId w:val="6"/>
+  </w:num>
+  <w:num w:numId="11">
+    <w:abstractNumId w:val="20"/>
+  </w:num>
+  <w:num w:numId="12">
+    <w:abstractNumId w:val="10"/>
+  </w:num>
+  <w:num w:numId="13">
+    <w:abstractNumId w:val="12"/>
+  </w:num>
+  <w:num w:numId="14">
+    <w:abstractNumId w:val="16"/>
+  </w:num>
+  <w:num w:numId="15">
     <w:abstractNumId w:val="2"/>
+  </w:num>
+  <w:num w:numId="16">
+    <w:abstractNumId w:val="8"/>
+  </w:num>
+  <w:num w:numId="17">
+    <w:abstractNumId w:val="17"/>
+  </w:num>
+  <w:num w:numId="18">
+    <w:abstractNumId w:val="9"/>
+  </w:num>
+  <w:num w:numId="19">
+    <w:abstractNumId w:val="11"/>
+  </w:num>
+  <w:num w:numId="20">
+    <w:abstractNumId w:val="1"/>
+  </w:num>
+  <w:num w:numId="21">
+    <w:abstractNumId w:val="22"/>
+  </w:num>
+  <w:num w:numId="22">
+    <w:abstractNumId w:val="5"/>
+  </w:num>
+  <w:num w:numId="23">
+    <w:abstractNumId w:val="7"/>
   </w:num>
 </w:numbering>
 </file>
@@ -7666,7 +12303,6 @@
       </w:numPr>
       <w:adjustRightInd w:val="0"/>
       <w:spacing w:before="240" w:after="100"/>
-      <w:ind w:left="0"/>
       <w:outlineLvl w:val="2"/>
     </w:pPr>
     <w:rPr>
@@ -8170,6 +12806,29 @@
       <w:ind w:leftChars="400" w:left="800"/>
     </w:pPr>
   </w:style>
+  <w:style w:type="table" w:styleId="a9">
+    <w:name w:val="Table Grid"/>
+    <w:basedOn w:val="a1"/>
+    <w:uiPriority w:val="59"/>
+    <w:rsid w:val="00422FAF"/>
+    <w:tblPr>
+      <w:tblInd w:w="0" w:type="dxa"/>
+      <w:tblBorders>
+        <w:top w:val="single" w:sz="4" w:space="0" w:color="000000" w:themeColor="text1"/>
+        <w:left w:val="single" w:sz="4" w:space="0" w:color="000000" w:themeColor="text1"/>
+        <w:bottom w:val="single" w:sz="4" w:space="0" w:color="000000" w:themeColor="text1"/>
+        <w:right w:val="single" w:sz="4" w:space="0" w:color="000000" w:themeColor="text1"/>
+        <w:insideH w:val="single" w:sz="4" w:space="0" w:color="000000" w:themeColor="text1"/>
+        <w:insideV w:val="single" w:sz="4" w:space="0" w:color="000000" w:themeColor="text1"/>
+      </w:tblBorders>
+      <w:tblCellMar>
+        <w:top w:w="0" w:type="dxa"/>
+        <w:left w:w="108" w:type="dxa"/>
+        <w:bottom w:w="0" w:type="dxa"/>
+        <w:right w:w="108" w:type="dxa"/>
+      </w:tblCellMar>
+    </w:tblPr>
+  </w:style>
 </w:styles>
 </file>
 

--- a/trunk/DOC/재테크를 위한 Android SW 기능 명세서.docx
+++ b/trunk/DOC/재테크를 위한 Android SW 기능 명세서.docx
@@ -1950,7 +1950,7 @@
         <w:rPr>
           <w:noProof/>
         </w:rPr>
-        <w:instrText xml:space="preserve"> PAGEREF _Toc265073759 \h </w:instrText>
+        <w:instrText xml:space="preserve"> PAGEREF _Toc265090800 \h </w:instrText>
       </w:r>
       <w:r>
         <w:rPr>
@@ -1996,11 +1996,19 @@
       </w:r>
       <w:r>
         <w:rPr>
-          <w:rFonts w:asciiTheme="minorHAnsi" w:eastAsiaTheme="minorEastAsia" w:hAnsiTheme="minorHAnsi" w:cstheme="minorBidi"/>
-          <w:smallCaps w:val="0"/>
-          <w:noProof/>
-          <w:kern w:val="2"/>
-          <w:szCs w:val="22"/>
+          <w:noProof/>
+        </w:rPr>
+        <w:t xml:space="preserve"> </w:t>
+      </w:r>
+      <w:r>
+        <w:rPr>
+          <w:noProof/>
+        </w:rPr>
+        <w:t>개요</w:t>
+      </w:r>
+      <w:r>
+        <w:rPr>
+          <w:noProof/>
         </w:rPr>
         <w:tab/>
       </w:r>
@@ -2008,25 +2016,13 @@
         <w:rPr>
           <w:noProof/>
         </w:rPr>
-        <w:t>개요</w:t>
-      </w:r>
-      <w:r>
-        <w:rPr>
-          <w:noProof/>
-        </w:rPr>
-        <w:tab/>
-      </w:r>
-      <w:r>
-        <w:rPr>
-          <w:noProof/>
-        </w:rPr>
         <w:fldChar w:fldCharType="begin"/>
       </w:r>
       <w:r>
         <w:rPr>
           <w:noProof/>
         </w:rPr>
-        <w:instrText xml:space="preserve"> PAGEREF _Toc265073760 \h </w:instrText>
+        <w:instrText xml:space="preserve"> PAGEREF _Toc265090801 \h </w:instrText>
       </w:r>
       <w:r>
         <w:rPr>
@@ -2117,7 +2113,7 @@
         <w:rPr>
           <w:noProof/>
         </w:rPr>
-        <w:instrText xml:space="preserve"> PAGEREF _Toc265073761 \h </w:instrText>
+        <w:instrText xml:space="preserve"> PAGEREF _Toc265090802 \h </w:instrText>
       </w:r>
       <w:r>
         <w:rPr>
@@ -2163,29 +2159,19 @@
       </w:r>
       <w:r>
         <w:rPr>
-          <w:rFonts w:asciiTheme="minorHAnsi" w:eastAsiaTheme="minorEastAsia" w:hAnsiTheme="minorHAnsi" w:cstheme="minorBidi"/>
-          <w:smallCaps w:val="0"/>
-          <w:noProof/>
-          <w:kern w:val="2"/>
-          <w:szCs w:val="22"/>
+          <w:rFonts w:asciiTheme="majorHAnsi" w:eastAsiaTheme="majorHAnsi" w:hAnsiTheme="majorHAnsi"/>
+          <w:noProof/>
+        </w:rPr>
+        <w:t xml:space="preserve"> 지출 내역</w:t>
+      </w:r>
+      <w:r>
+        <w:rPr>
+          <w:noProof/>
         </w:rPr>
         <w:tab/>
       </w:r>
       <w:r>
         <w:rPr>
-          <w:rFonts w:asciiTheme="majorHAnsi" w:eastAsiaTheme="majorHAnsi" w:hAnsiTheme="majorHAnsi"/>
-          <w:noProof/>
-        </w:rPr>
-        <w:t>지출 내역</w:t>
-      </w:r>
-      <w:r>
-        <w:rPr>
-          <w:noProof/>
-        </w:rPr>
-        <w:tab/>
-      </w:r>
-      <w:r>
-        <w:rPr>
           <w:noProof/>
         </w:rPr>
         <w:fldChar w:fldCharType="begin"/>
@@ -2194,7 +2180,7 @@
         <w:rPr>
           <w:noProof/>
         </w:rPr>
-        <w:instrText xml:space="preserve"> PAGEREF _Toc265073762 \h </w:instrText>
+        <w:instrText xml:space="preserve"> PAGEREF _Toc265090803 \h </w:instrText>
       </w:r>
       <w:r>
         <w:rPr>
@@ -2236,39 +2222,10 @@
       </w:pPr>
       <w:r>
         <w:rPr>
-          <w:noProof/>
-        </w:rPr>
-        <w:t xml:space="preserve">2.1.1 </w:t>
-      </w:r>
-      <w:r>
-        <w:rPr>
-          <w:noProof/>
-        </w:rPr>
-        <w:t>자주</w:t>
-      </w:r>
-      <w:r>
-        <w:rPr>
-          <w:noProof/>
-        </w:rPr>
-        <w:t xml:space="preserve"> </w:t>
-      </w:r>
-      <w:r>
-        <w:rPr>
-          <w:noProof/>
-        </w:rPr>
-        <w:t>쓰는</w:t>
-      </w:r>
-      <w:r>
-        <w:rPr>
-          <w:noProof/>
-        </w:rPr>
-        <w:t xml:space="preserve"> </w:t>
-      </w:r>
-      <w:r>
-        <w:rPr>
-          <w:noProof/>
-        </w:rPr>
-        <w:t>지출</w:t>
+          <w:rFonts w:ascii="굴림" w:hAnsi="굴림"/>
+          <w:noProof/>
+        </w:rPr>
+        <w:t>2.1.1 자주 들어오는 지출</w:t>
       </w:r>
       <w:r>
         <w:rPr>
@@ -2286,7 +2243,7 @@
         <w:rPr>
           <w:noProof/>
         </w:rPr>
-        <w:instrText xml:space="preserve"> PAGEREF _Toc265073763 \h </w:instrText>
+        <w:instrText xml:space="preserve"> PAGEREF _Toc265090804 \h </w:instrText>
       </w:r>
       <w:r>
         <w:rPr>
@@ -2328,15 +2285,10 @@
       </w:pPr>
       <w:r>
         <w:rPr>
-          <w:noProof/>
-        </w:rPr>
-        <w:t xml:space="preserve">2.1.2 </w:t>
-      </w:r>
-      <w:r>
-        <w:rPr>
-          <w:noProof/>
-        </w:rPr>
-        <w:t>분류</w:t>
+          <w:rFonts w:ascii="굴림" w:hAnsi="굴림"/>
+          <w:noProof/>
+        </w:rPr>
+        <w:t>2.1.2 분류</w:t>
       </w:r>
       <w:r>
         <w:rPr>
@@ -2354,7 +2306,7 @@
         <w:rPr>
           <w:noProof/>
         </w:rPr>
-        <w:instrText xml:space="preserve"> PAGEREF _Toc265073764 \h </w:instrText>
+        <w:instrText xml:space="preserve"> PAGEREF _Toc265090805 \h </w:instrText>
       </w:r>
       <w:r>
         <w:rPr>
@@ -2396,15 +2348,10 @@
       </w:pPr>
       <w:r>
         <w:rPr>
-          <w:noProof/>
-        </w:rPr>
-        <w:t xml:space="preserve">2.1.3 </w:t>
-      </w:r>
-      <w:r>
-        <w:rPr>
-          <w:noProof/>
-        </w:rPr>
-        <w:t>금액</w:t>
+          <w:rFonts w:ascii="굴림" w:hAnsi="굴림"/>
+          <w:noProof/>
+        </w:rPr>
+        <w:t>2.1.3 금액</w:t>
       </w:r>
       <w:r>
         <w:rPr>
@@ -2422,7 +2369,7 @@
         <w:rPr>
           <w:noProof/>
         </w:rPr>
-        <w:instrText xml:space="preserve"> PAGEREF _Toc265073765 \h </w:instrText>
+        <w:instrText xml:space="preserve"> PAGEREF _Toc265090806 \h </w:instrText>
       </w:r>
       <w:r>
         <w:rPr>
@@ -2439,7 +2386,7 @@
         <w:rPr>
           <w:noProof/>
         </w:rPr>
-        <w:t>5</w:t>
+        <w:t>6</w:t>
       </w:r>
       <w:r>
         <w:rPr>
@@ -2464,15 +2411,10 @@
       </w:pPr>
       <w:r>
         <w:rPr>
-          <w:noProof/>
-        </w:rPr>
-        <w:t xml:space="preserve">2.1.4 </w:t>
-      </w:r>
-      <w:r>
-        <w:rPr>
-          <w:noProof/>
-        </w:rPr>
-        <w:t>메모</w:t>
+          <w:rFonts w:ascii="굴림" w:hAnsi="굴림"/>
+          <w:noProof/>
+        </w:rPr>
+        <w:t>2.1.4 메모</w:t>
       </w:r>
       <w:r>
         <w:rPr>
@@ -2490,7 +2432,7 @@
         <w:rPr>
           <w:noProof/>
         </w:rPr>
-        <w:instrText xml:space="preserve"> PAGEREF _Toc265073766 \h </w:instrText>
+        <w:instrText xml:space="preserve"> PAGEREF _Toc265090807 \h </w:instrText>
       </w:r>
       <w:r>
         <w:rPr>
@@ -2507,7 +2449,7 @@
         <w:rPr>
           <w:noProof/>
         </w:rPr>
-        <w:t>5</w:t>
+        <w:t>6</w:t>
       </w:r>
       <w:r>
         <w:rPr>
@@ -2532,15 +2474,10 @@
       </w:pPr>
       <w:r>
         <w:rPr>
-          <w:noProof/>
-        </w:rPr>
-        <w:t xml:space="preserve">2.1.5 </w:t>
-      </w:r>
-      <w:r>
-        <w:rPr>
-          <w:noProof/>
-        </w:rPr>
-        <w:t>날짜</w:t>
+          <w:rFonts w:ascii="굴림" w:hAnsi="굴림"/>
+          <w:noProof/>
+        </w:rPr>
+        <w:t>2.1.5 날짜</w:t>
       </w:r>
       <w:r>
         <w:rPr>
@@ -2558,7 +2495,7 @@
         <w:rPr>
           <w:noProof/>
         </w:rPr>
-        <w:instrText xml:space="preserve"> PAGEREF _Toc265073767 \h </w:instrText>
+        <w:instrText xml:space="preserve"> PAGEREF _Toc265090808 \h </w:instrText>
       </w:r>
       <w:r>
         <w:rPr>
@@ -2575,7 +2512,7 @@
         <w:rPr>
           <w:noProof/>
         </w:rPr>
-        <w:t>5</w:t>
+        <w:t>6</w:t>
       </w:r>
       <w:r>
         <w:rPr>
@@ -2600,15 +2537,10 @@
       </w:pPr>
       <w:r>
         <w:rPr>
-          <w:noProof/>
-        </w:rPr>
-        <w:t xml:space="preserve">2.1.6 </w:t>
-      </w:r>
-      <w:r>
-        <w:rPr>
-          <w:noProof/>
-        </w:rPr>
-        <w:t>지불수단</w:t>
+          <w:rFonts w:ascii="굴림" w:hAnsi="굴림"/>
+          <w:noProof/>
+        </w:rPr>
+        <w:t>2.1.6 지불수단</w:t>
       </w:r>
       <w:r>
         <w:rPr>
@@ -2626,7 +2558,7 @@
         <w:rPr>
           <w:noProof/>
         </w:rPr>
-        <w:instrText xml:space="preserve"> PAGEREF _Toc265073768 \h </w:instrText>
+        <w:instrText xml:space="preserve"> PAGEREF _Toc265090809 \h </w:instrText>
       </w:r>
       <w:r>
         <w:rPr>
@@ -2643,7 +2575,7 @@
         <w:rPr>
           <w:noProof/>
         </w:rPr>
-        <w:t>5</w:t>
+        <w:t>7</w:t>
       </w:r>
       <w:r>
         <w:rPr>
@@ -2668,15 +2600,10 @@
       </w:pPr>
       <w:r>
         <w:rPr>
-          <w:noProof/>
-        </w:rPr>
-        <w:t xml:space="preserve">2.1.7 </w:t>
-      </w:r>
-      <w:r>
-        <w:rPr>
-          <w:noProof/>
-        </w:rPr>
-        <w:t>반복주기</w:t>
+          <w:rFonts w:ascii="굴림" w:hAnsi="굴림"/>
+          <w:noProof/>
+        </w:rPr>
+        <w:t>2.1.7 반복주기</w:t>
       </w:r>
       <w:r>
         <w:rPr>
@@ -2694,7 +2621,7 @@
         <w:rPr>
           <w:noProof/>
         </w:rPr>
-        <w:instrText xml:space="preserve"> PAGEREF _Toc265073769 \h </w:instrText>
+        <w:instrText xml:space="preserve"> PAGEREF _Toc265090810 \h </w:instrText>
       </w:r>
       <w:r>
         <w:rPr>
@@ -2711,7 +2638,7 @@
         <w:rPr>
           <w:noProof/>
         </w:rPr>
-        <w:t>6</w:t>
+        <w:t>7</w:t>
       </w:r>
       <w:r>
         <w:rPr>
@@ -2733,36 +2660,26 @@
       </w:pPr>
       <w:r>
         <w:rPr>
-          <w:rFonts w:asciiTheme="majorEastAsia" w:eastAsia="바탕" w:hAnsiTheme="majorEastAsia"/>
+          <w:rFonts w:asciiTheme="majorHAnsi" w:eastAsia="바탕" w:hAnsiTheme="majorHAnsi"/>
           <w:noProof/>
         </w:rPr>
         <w:t>2.2</w:t>
       </w:r>
       <w:r>
         <w:rPr>
-          <w:rFonts w:asciiTheme="minorHAnsi" w:eastAsiaTheme="minorEastAsia" w:hAnsiTheme="minorHAnsi" w:cstheme="minorBidi"/>
-          <w:smallCaps w:val="0"/>
-          <w:noProof/>
-          <w:kern w:val="2"/>
-          <w:szCs w:val="22"/>
+          <w:rFonts w:asciiTheme="majorHAnsi" w:eastAsiaTheme="majorHAnsi" w:hAnsiTheme="majorHAnsi"/>
+          <w:noProof/>
+        </w:rPr>
+        <w:t xml:space="preserve"> 수입 내역</w:t>
+      </w:r>
+      <w:r>
+        <w:rPr>
+          <w:noProof/>
         </w:rPr>
         <w:tab/>
       </w:r>
       <w:r>
         <w:rPr>
-          <w:rFonts w:asciiTheme="majorEastAsia" w:eastAsiaTheme="majorEastAsia" w:hAnsiTheme="majorEastAsia"/>
-          <w:noProof/>
-        </w:rPr>
-        <w:t>수입 내역</w:t>
-      </w:r>
-      <w:r>
-        <w:rPr>
-          <w:noProof/>
-        </w:rPr>
-        <w:tab/>
-      </w:r>
-      <w:r>
-        <w:rPr>
           <w:noProof/>
         </w:rPr>
         <w:fldChar w:fldCharType="begin"/>
@@ -2771,7 +2688,7 @@
         <w:rPr>
           <w:noProof/>
         </w:rPr>
-        <w:instrText xml:space="preserve"> PAGEREF _Toc265073770 \h </w:instrText>
+        <w:instrText xml:space="preserve"> PAGEREF _Toc265090811 \h </w:instrText>
       </w:r>
       <w:r>
         <w:rPr>
@@ -2788,7 +2705,7 @@
         <w:rPr>
           <w:noProof/>
         </w:rPr>
-        <w:t>6</w:t>
+        <w:t>7</w:t>
       </w:r>
       <w:r>
         <w:rPr>
@@ -2813,15 +2730,10 @@
       </w:pPr>
       <w:r>
         <w:rPr>
-          <w:noProof/>
-        </w:rPr>
-        <w:t xml:space="preserve">2.2.1 </w:t>
-      </w:r>
-      <w:r>
-        <w:rPr>
-          <w:noProof/>
-        </w:rPr>
-        <w:t>분류</w:t>
+          <w:rFonts w:ascii="굴림" w:hAnsi="굴림"/>
+          <w:noProof/>
+        </w:rPr>
+        <w:t>2.2.1 자주 들어오는 수입</w:t>
       </w:r>
       <w:r>
         <w:rPr>
@@ -2839,7 +2751,7 @@
         <w:rPr>
           <w:noProof/>
         </w:rPr>
-        <w:instrText xml:space="preserve"> PAGEREF _Toc265073771 \h </w:instrText>
+        <w:instrText xml:space="preserve"> PAGEREF _Toc265090812 \h </w:instrText>
       </w:r>
       <w:r>
         <w:rPr>
@@ -2856,7 +2768,7 @@
         <w:rPr>
           <w:noProof/>
         </w:rPr>
-        <w:t>6</w:t>
+        <w:t>7</w:t>
       </w:r>
       <w:r>
         <w:rPr>
@@ -2881,15 +2793,10 @@
       </w:pPr>
       <w:r>
         <w:rPr>
-          <w:noProof/>
-        </w:rPr>
-        <w:t xml:space="preserve">2.2.2 </w:t>
-      </w:r>
-      <w:r>
-        <w:rPr>
-          <w:noProof/>
-        </w:rPr>
-        <w:t>금액</w:t>
+          <w:rFonts w:ascii="굴림" w:hAnsi="굴림"/>
+          <w:noProof/>
+        </w:rPr>
+        <w:t>2.2.2 분류</w:t>
       </w:r>
       <w:r>
         <w:rPr>
@@ -2907,7 +2814,7 @@
         <w:rPr>
           <w:noProof/>
         </w:rPr>
-        <w:instrText xml:space="preserve"> PAGEREF _Toc265073772 \h </w:instrText>
+        <w:instrText xml:space="preserve"> PAGEREF _Toc265090813 \h </w:instrText>
       </w:r>
       <w:r>
         <w:rPr>
@@ -2924,7 +2831,7 @@
         <w:rPr>
           <w:noProof/>
         </w:rPr>
-        <w:t>6</w:t>
+        <w:t>8</w:t>
       </w:r>
       <w:r>
         <w:rPr>
@@ -2949,15 +2856,10 @@
       </w:pPr>
       <w:r>
         <w:rPr>
-          <w:noProof/>
-        </w:rPr>
-        <w:t xml:space="preserve">2.2.3 </w:t>
-      </w:r>
-      <w:r>
-        <w:rPr>
-          <w:noProof/>
-        </w:rPr>
-        <w:t>메모</w:t>
+          <w:rFonts w:ascii="굴림" w:hAnsi="굴림"/>
+          <w:noProof/>
+        </w:rPr>
+        <w:t>2.2.3 금액</w:t>
       </w:r>
       <w:r>
         <w:rPr>
@@ -2975,7 +2877,7 @@
         <w:rPr>
           <w:noProof/>
         </w:rPr>
-        <w:instrText xml:space="preserve"> PAGEREF _Toc265073773 \h </w:instrText>
+        <w:instrText xml:space="preserve"> PAGEREF _Toc265090814 \h </w:instrText>
       </w:r>
       <w:r>
         <w:rPr>
@@ -2992,7 +2894,7 @@
         <w:rPr>
           <w:noProof/>
         </w:rPr>
-        <w:t>6</w:t>
+        <w:t>8</w:t>
       </w:r>
       <w:r>
         <w:rPr>
@@ -3017,15 +2919,10 @@
       </w:pPr>
       <w:r>
         <w:rPr>
-          <w:noProof/>
-        </w:rPr>
-        <w:t xml:space="preserve">2.2.4 </w:t>
-      </w:r>
-      <w:r>
-        <w:rPr>
-          <w:noProof/>
-        </w:rPr>
-        <w:t>날짜</w:t>
+          <w:rFonts w:ascii="굴림" w:hAnsi="굴림"/>
+          <w:noProof/>
+        </w:rPr>
+        <w:t>2.2.4 메모</w:t>
       </w:r>
       <w:r>
         <w:rPr>
@@ -3043,7 +2940,7 @@
         <w:rPr>
           <w:noProof/>
         </w:rPr>
-        <w:instrText xml:space="preserve"> PAGEREF _Toc265073774 \h </w:instrText>
+        <w:instrText xml:space="preserve"> PAGEREF _Toc265090815 \h </w:instrText>
       </w:r>
       <w:r>
         <w:rPr>
@@ -3060,7 +2957,7 @@
         <w:rPr>
           <w:noProof/>
         </w:rPr>
-        <w:t>6</w:t>
+        <w:t>8</w:t>
       </w:r>
       <w:r>
         <w:rPr>
@@ -3085,15 +2982,10 @@
       </w:pPr>
       <w:r>
         <w:rPr>
-          <w:noProof/>
-        </w:rPr>
-        <w:t xml:space="preserve">2.2.5 </w:t>
-      </w:r>
-      <w:r>
-        <w:rPr>
-          <w:noProof/>
-        </w:rPr>
-        <w:t>반복주기</w:t>
+          <w:rFonts w:ascii="굴림" w:hAnsi="굴림"/>
+          <w:noProof/>
+        </w:rPr>
+        <w:t>2.2.5 날짜</w:t>
       </w:r>
       <w:r>
         <w:rPr>
@@ -3111,7 +3003,7 @@
         <w:rPr>
           <w:noProof/>
         </w:rPr>
-        <w:instrText xml:space="preserve"> PAGEREF _Toc265073775 \h </w:instrText>
+        <w:instrText xml:space="preserve"> PAGEREF _Toc265090816 \h </w:instrText>
       </w:r>
       <w:r>
         <w:rPr>
@@ -3128,7 +3020,70 @@
         <w:rPr>
           <w:noProof/>
         </w:rPr>
-        <w:t>6</w:t>
+        <w:t>9</w:t>
+      </w:r>
+      <w:r>
+        <w:rPr>
+          <w:noProof/>
+        </w:rPr>
+        <w:fldChar w:fldCharType="end"/>
+      </w:r>
+    </w:p>
+    <w:p>
+      <w:pPr>
+        <w:pStyle w:val="30"/>
+        <w:tabs>
+          <w:tab w:val="right" w:leader="dot" w:pos="9016"/>
+        </w:tabs>
+        <w:ind w:left="800"/>
+        <w:rPr>
+          <w:rFonts w:asciiTheme="minorHAnsi" w:eastAsiaTheme="minorEastAsia" w:hAnsiTheme="minorHAnsi" w:cstheme="minorBidi"/>
+          <w:noProof/>
+          <w:kern w:val="2"/>
+          <w:szCs w:val="22"/>
+        </w:rPr>
+      </w:pPr>
+      <w:r>
+        <w:rPr>
+          <w:rFonts w:ascii="굴림" w:hAnsi="굴림"/>
+          <w:noProof/>
+        </w:rPr>
+        <w:t>2.2.6 반복주기</w:t>
+      </w:r>
+      <w:r>
+        <w:rPr>
+          <w:noProof/>
+        </w:rPr>
+        <w:tab/>
+      </w:r>
+      <w:r>
+        <w:rPr>
+          <w:noProof/>
+        </w:rPr>
+        <w:fldChar w:fldCharType="begin"/>
+      </w:r>
+      <w:r>
+        <w:rPr>
+          <w:noProof/>
+        </w:rPr>
+        <w:instrText xml:space="preserve"> PAGEREF _Toc265090817 \h </w:instrText>
+      </w:r>
+      <w:r>
+        <w:rPr>
+          <w:noProof/>
+        </w:rPr>
+      </w:r>
+      <w:r>
+        <w:rPr>
+          <w:noProof/>
+        </w:rPr>
+        <w:fldChar w:fldCharType="separate"/>
+      </w:r>
+      <w:r>
+        <w:rPr>
+          <w:noProof/>
+        </w:rPr>
+        <w:t>9</w:t>
       </w:r>
       <w:r>
         <w:rPr>
@@ -3150,12 +3105,63 @@
       </w:pPr>
       <w:r>
         <w:rPr>
-          <w:rFonts w:asciiTheme="majorEastAsia" w:eastAsia="바탕" w:hAnsiTheme="majorEastAsia"/>
+          <w:rFonts w:asciiTheme="majorHAnsi" w:eastAsia="바탕" w:hAnsiTheme="majorHAnsi"/>
           <w:noProof/>
         </w:rPr>
         <w:t>2.3</w:t>
       </w:r>
       <w:r>
+        <w:rPr>
+          <w:rFonts w:asciiTheme="majorHAnsi" w:eastAsiaTheme="majorHAnsi" w:hAnsiTheme="majorHAnsi"/>
+          <w:noProof/>
+        </w:rPr>
+        <w:t xml:space="preserve"> 자산</w:t>
+      </w:r>
+      <w:r>
+        <w:rPr>
+          <w:noProof/>
+        </w:rPr>
+        <w:tab/>
+      </w:r>
+      <w:r>
+        <w:rPr>
+          <w:noProof/>
+        </w:rPr>
+        <w:fldChar w:fldCharType="begin"/>
+      </w:r>
+      <w:r>
+        <w:rPr>
+          <w:noProof/>
+        </w:rPr>
+        <w:instrText xml:space="preserve"> PAGEREF _Toc265090818 \h </w:instrText>
+      </w:r>
+      <w:r>
+        <w:rPr>
+          <w:noProof/>
+        </w:rPr>
+      </w:r>
+      <w:r>
+        <w:rPr>
+          <w:noProof/>
+        </w:rPr>
+        <w:fldChar w:fldCharType="separate"/>
+      </w:r>
+      <w:r>
+        <w:rPr>
+          <w:noProof/>
+        </w:rPr>
+        <w:t>9</w:t>
+      </w:r>
+      <w:r>
+        <w:rPr>
+          <w:noProof/>
+        </w:rPr>
+        <w:fldChar w:fldCharType="end"/>
+      </w:r>
+    </w:p>
+    <w:p>
+      <w:pPr>
+        <w:pStyle w:val="22"/>
         <w:rPr>
           <w:rFonts w:asciiTheme="minorHAnsi" w:eastAsiaTheme="minorEastAsia" w:hAnsiTheme="minorHAnsi" w:cstheme="minorBidi"/>
           <w:smallCaps w:val="0"/>
@@ -3163,23 +3169,29 @@
           <w:kern w:val="2"/>
           <w:szCs w:val="22"/>
         </w:rPr>
+      </w:pPr>
+      <w:r>
+        <w:rPr>
+          <w:rFonts w:asciiTheme="majorHAnsi" w:eastAsia="바탕" w:hAnsiTheme="majorHAnsi"/>
+          <w:noProof/>
+        </w:rPr>
+        <w:t>2.4</w:t>
+      </w:r>
+      <w:r>
+        <w:rPr>
+          <w:rFonts w:asciiTheme="majorHAnsi" w:eastAsiaTheme="majorHAnsi" w:hAnsiTheme="majorHAnsi"/>
+          <w:noProof/>
+        </w:rPr>
+        <w:t xml:space="preserve"> 부채</w:t>
+      </w:r>
+      <w:r>
+        <w:rPr>
+          <w:noProof/>
+        </w:rPr>
         <w:tab/>
       </w:r>
       <w:r>
         <w:rPr>
-          <w:rFonts w:asciiTheme="majorEastAsia" w:eastAsiaTheme="majorEastAsia" w:hAnsiTheme="majorEastAsia"/>
-          <w:noProof/>
-        </w:rPr>
-        <w:t>자산</w:t>
-      </w:r>
-      <w:r>
-        <w:rPr>
-          <w:noProof/>
-        </w:rPr>
-        <w:tab/>
-      </w:r>
-      <w:r>
-        <w:rPr>
           <w:noProof/>
         </w:rPr>
         <w:fldChar w:fldCharType="begin"/>
@@ -3188,7 +3200,7 @@
         <w:rPr>
           <w:noProof/>
         </w:rPr>
-        <w:instrText xml:space="preserve"> PAGEREF _Toc265073776 \h </w:instrText>
+        <w:instrText xml:space="preserve"> PAGEREF _Toc265090819 \h </w:instrText>
       </w:r>
       <w:r>
         <w:rPr>
@@ -3205,7 +3217,7 @@
         <w:rPr>
           <w:noProof/>
         </w:rPr>
-        <w:t>7</w:t>
+        <w:t>9</w:t>
       </w:r>
       <w:r>
         <w:rPr>
@@ -3227,12 +3239,63 @@
       </w:pPr>
       <w:r>
         <w:rPr>
-          <w:rFonts w:asciiTheme="majorEastAsia" w:eastAsia="바탕" w:hAnsiTheme="majorEastAsia"/>
-          <w:noProof/>
-        </w:rPr>
-        <w:t>2.4</w:t>
-      </w:r>
-      <w:r>
+          <w:rFonts w:asciiTheme="majorHAnsi" w:eastAsia="바탕" w:hAnsiTheme="majorHAnsi"/>
+          <w:noProof/>
+        </w:rPr>
+        <w:t>2.5</w:t>
+      </w:r>
+      <w:r>
+        <w:rPr>
+          <w:rFonts w:asciiTheme="majorHAnsi" w:eastAsiaTheme="majorHAnsi" w:hAnsiTheme="majorHAnsi"/>
+          <w:noProof/>
+        </w:rPr>
+        <w:t xml:space="preserve"> 메인화면</w:t>
+      </w:r>
+      <w:r>
+        <w:rPr>
+          <w:noProof/>
+        </w:rPr>
+        <w:tab/>
+      </w:r>
+      <w:r>
+        <w:rPr>
+          <w:noProof/>
+        </w:rPr>
+        <w:fldChar w:fldCharType="begin"/>
+      </w:r>
+      <w:r>
+        <w:rPr>
+          <w:noProof/>
+        </w:rPr>
+        <w:instrText xml:space="preserve"> PAGEREF _Toc265090820 \h </w:instrText>
+      </w:r>
+      <w:r>
+        <w:rPr>
+          <w:noProof/>
+        </w:rPr>
+      </w:r>
+      <w:r>
+        <w:rPr>
+          <w:noProof/>
+        </w:rPr>
+        <w:fldChar w:fldCharType="separate"/>
+      </w:r>
+      <w:r>
+        <w:rPr>
+          <w:noProof/>
+        </w:rPr>
+        <w:t>9</w:t>
+      </w:r>
+      <w:r>
+        <w:rPr>
+          <w:noProof/>
+        </w:rPr>
+        <w:fldChar w:fldCharType="end"/>
+      </w:r>
+    </w:p>
+    <w:p>
+      <w:pPr>
+        <w:pStyle w:val="22"/>
         <w:rPr>
           <w:rFonts w:asciiTheme="minorHAnsi" w:eastAsiaTheme="minorEastAsia" w:hAnsiTheme="minorHAnsi" w:cstheme="minorBidi"/>
           <w:smallCaps w:val="0"/>
@@ -3240,23 +3303,29 @@
           <w:kern w:val="2"/>
           <w:szCs w:val="22"/>
         </w:rPr>
+      </w:pPr>
+      <w:r>
+        <w:rPr>
+          <w:rFonts w:asciiTheme="majorEastAsia" w:eastAsia="바탕" w:hAnsiTheme="majorEastAsia"/>
+          <w:noProof/>
+        </w:rPr>
+        <w:t>2.6</w:t>
+      </w:r>
+      <w:r>
+        <w:rPr>
+          <w:rFonts w:asciiTheme="majorEastAsia" w:eastAsiaTheme="majorEastAsia" w:hAnsiTheme="majorEastAsia"/>
+          <w:noProof/>
+        </w:rPr>
+        <w:t xml:space="preserve"> 메뉴정의</w:t>
+      </w:r>
+      <w:r>
+        <w:rPr>
+          <w:noProof/>
+        </w:rPr>
         <w:tab/>
       </w:r>
       <w:r>
         <w:rPr>
-          <w:rFonts w:asciiTheme="majorEastAsia" w:eastAsiaTheme="majorEastAsia" w:hAnsiTheme="majorEastAsia"/>
-          <w:noProof/>
-        </w:rPr>
-        <w:t>부채</w:t>
-      </w:r>
-      <w:r>
-        <w:rPr>
-          <w:noProof/>
-        </w:rPr>
-        <w:tab/>
-      </w:r>
-      <w:r>
-        <w:rPr>
           <w:noProof/>
         </w:rPr>
         <w:fldChar w:fldCharType="begin"/>
@@ -3265,7 +3334,7 @@
         <w:rPr>
           <w:noProof/>
         </w:rPr>
-        <w:instrText xml:space="preserve"> PAGEREF _Toc265073777 \h </w:instrText>
+        <w:instrText xml:space="preserve"> PAGEREF _Toc265090821 \h </w:instrText>
       </w:r>
       <w:r>
         <w:rPr>
@@ -3282,7 +3351,7 @@
         <w:rPr>
           <w:noProof/>
         </w:rPr>
-        <w:t>7</w:t>
+        <w:t>10</w:t>
       </w:r>
       <w:r>
         <w:rPr>
@@ -3307,9 +3376,60 @@
           <w:rFonts w:asciiTheme="majorEastAsia" w:eastAsia="바탕" w:hAnsiTheme="majorEastAsia"/>
           <w:noProof/>
         </w:rPr>
-        <w:t>2.5</w:t>
-      </w:r>
-      <w:r>
+        <w:t>2.7</w:t>
+      </w:r>
+      <w:r>
+        <w:rPr>
+          <w:rFonts w:asciiTheme="majorEastAsia" w:eastAsiaTheme="majorEastAsia" w:hAnsiTheme="majorEastAsia"/>
+          <w:noProof/>
+        </w:rPr>
+        <w:t xml:space="preserve"> 목록</w:t>
+      </w:r>
+      <w:r>
+        <w:rPr>
+          <w:noProof/>
+        </w:rPr>
+        <w:tab/>
+      </w:r>
+      <w:r>
+        <w:rPr>
+          <w:noProof/>
+        </w:rPr>
+        <w:fldChar w:fldCharType="begin"/>
+      </w:r>
+      <w:r>
+        <w:rPr>
+          <w:noProof/>
+        </w:rPr>
+        <w:instrText xml:space="preserve"> PAGEREF _Toc265090822 \h </w:instrText>
+      </w:r>
+      <w:r>
+        <w:rPr>
+          <w:noProof/>
+        </w:rPr>
+      </w:r>
+      <w:r>
+        <w:rPr>
+          <w:noProof/>
+        </w:rPr>
+        <w:fldChar w:fldCharType="separate"/>
+      </w:r>
+      <w:r>
+        <w:rPr>
+          <w:noProof/>
+        </w:rPr>
+        <w:t>10</w:t>
+      </w:r>
+      <w:r>
+        <w:rPr>
+          <w:noProof/>
+        </w:rPr>
+        <w:fldChar w:fldCharType="end"/>
+      </w:r>
+    </w:p>
+    <w:p>
+      <w:pPr>
+        <w:pStyle w:val="22"/>
         <w:rPr>
           <w:rFonts w:asciiTheme="minorHAnsi" w:eastAsiaTheme="minorEastAsia" w:hAnsiTheme="minorHAnsi" w:cstheme="minorBidi"/>
           <w:smallCaps w:val="0"/>
@@ -3317,23 +3437,29 @@
           <w:kern w:val="2"/>
           <w:szCs w:val="22"/>
         </w:rPr>
+      </w:pPr>
+      <w:r>
+        <w:rPr>
+          <w:rFonts w:asciiTheme="majorEastAsia" w:eastAsia="바탕" w:hAnsiTheme="majorEastAsia"/>
+          <w:noProof/>
+        </w:rPr>
+        <w:t>2.8</w:t>
+      </w:r>
+      <w:r>
+        <w:rPr>
+          <w:rFonts w:asciiTheme="majorEastAsia" w:eastAsiaTheme="majorEastAsia" w:hAnsiTheme="majorEastAsia"/>
+          <w:noProof/>
+        </w:rPr>
+        <w:t xml:space="preserve"> 조회</w:t>
+      </w:r>
+      <w:r>
+        <w:rPr>
+          <w:noProof/>
+        </w:rPr>
         <w:tab/>
       </w:r>
       <w:r>
         <w:rPr>
-          <w:rFonts w:asciiTheme="majorEastAsia" w:eastAsiaTheme="majorEastAsia" w:hAnsiTheme="majorEastAsia"/>
-          <w:noProof/>
-        </w:rPr>
-        <w:t>메인화면</w:t>
-      </w:r>
-      <w:r>
-        <w:rPr>
-          <w:noProof/>
-        </w:rPr>
-        <w:tab/>
-      </w:r>
-      <w:r>
-        <w:rPr>
           <w:noProof/>
         </w:rPr>
         <w:fldChar w:fldCharType="begin"/>
@@ -3342,7 +3468,7 @@
         <w:rPr>
           <w:noProof/>
         </w:rPr>
-        <w:instrText xml:space="preserve"> PAGEREF _Toc265073778 \h </w:instrText>
+        <w:instrText xml:space="preserve"> PAGEREF _Toc265090823 \h </w:instrText>
       </w:r>
       <w:r>
         <w:rPr>
@@ -3359,7 +3485,7 @@
         <w:rPr>
           <w:noProof/>
         </w:rPr>
-        <w:t>7</w:t>
+        <w:t>10</w:t>
       </w:r>
       <w:r>
         <w:rPr>
@@ -3384,9 +3510,60 @@
           <w:rFonts w:asciiTheme="majorEastAsia" w:eastAsia="바탕" w:hAnsiTheme="majorEastAsia"/>
           <w:noProof/>
         </w:rPr>
-        <w:t>2.6</w:t>
-      </w:r>
-      <w:r>
+        <w:t>2.9</w:t>
+      </w:r>
+      <w:r>
+        <w:rPr>
+          <w:rFonts w:asciiTheme="majorEastAsia" w:eastAsiaTheme="majorEastAsia" w:hAnsiTheme="majorEastAsia"/>
+          <w:noProof/>
+        </w:rPr>
+        <w:t xml:space="preserve"> 예약</w:t>
+      </w:r>
+      <w:r>
+        <w:rPr>
+          <w:noProof/>
+        </w:rPr>
+        <w:tab/>
+      </w:r>
+      <w:r>
+        <w:rPr>
+          <w:noProof/>
+        </w:rPr>
+        <w:fldChar w:fldCharType="begin"/>
+      </w:r>
+      <w:r>
+        <w:rPr>
+          <w:noProof/>
+        </w:rPr>
+        <w:instrText xml:space="preserve"> PAGEREF _Toc265090824 \h </w:instrText>
+      </w:r>
+      <w:r>
+        <w:rPr>
+          <w:noProof/>
+        </w:rPr>
+      </w:r>
+      <w:r>
+        <w:rPr>
+          <w:noProof/>
+        </w:rPr>
+        <w:fldChar w:fldCharType="separate"/>
+      </w:r>
+      <w:r>
+        <w:rPr>
+          <w:noProof/>
+        </w:rPr>
+        <w:t>10</w:t>
+      </w:r>
+      <w:r>
+        <w:rPr>
+          <w:noProof/>
+        </w:rPr>
+        <w:fldChar w:fldCharType="end"/>
+      </w:r>
+    </w:p>
+    <w:p>
+      <w:pPr>
+        <w:pStyle w:val="22"/>
         <w:rPr>
           <w:rFonts w:asciiTheme="minorHAnsi" w:eastAsiaTheme="minorEastAsia" w:hAnsiTheme="minorHAnsi" w:cstheme="minorBidi"/>
           <w:smallCaps w:val="0"/>
@@ -3394,23 +3571,29 @@
           <w:kern w:val="2"/>
           <w:szCs w:val="22"/>
         </w:rPr>
+      </w:pPr>
+      <w:r>
+        <w:rPr>
+          <w:rFonts w:asciiTheme="majorHAnsi" w:eastAsia="바탕" w:hAnsiTheme="majorHAnsi"/>
+          <w:noProof/>
+        </w:rPr>
+        <w:t>2.10</w:t>
+      </w:r>
+      <w:r>
+        <w:rPr>
+          <w:rFonts w:asciiTheme="majorHAnsi" w:eastAsiaTheme="majorHAnsi" w:hAnsiTheme="majorHAnsi"/>
+          <w:noProof/>
+        </w:rPr>
+        <w:t xml:space="preserve"> 이체</w:t>
+      </w:r>
+      <w:r>
+        <w:rPr>
+          <w:noProof/>
+        </w:rPr>
         <w:tab/>
       </w:r>
       <w:r>
         <w:rPr>
-          <w:rFonts w:asciiTheme="majorEastAsia" w:eastAsiaTheme="majorEastAsia" w:hAnsiTheme="majorEastAsia"/>
-          <w:noProof/>
-        </w:rPr>
-        <w:t>메뉴정의</w:t>
-      </w:r>
-      <w:r>
-        <w:rPr>
-          <w:noProof/>
-        </w:rPr>
-        <w:tab/>
-      </w:r>
-      <w:r>
-        <w:rPr>
           <w:noProof/>
         </w:rPr>
         <w:fldChar w:fldCharType="begin"/>
@@ -3419,7 +3602,7 @@
         <w:rPr>
           <w:noProof/>
         </w:rPr>
-        <w:instrText xml:space="preserve"> PAGEREF _Toc265073779 \h </w:instrText>
+        <w:instrText xml:space="preserve"> PAGEREF _Toc265090825 \h </w:instrText>
       </w:r>
       <w:r>
         <w:rPr>
@@ -3436,7 +3619,7 @@
         <w:rPr>
           <w:noProof/>
         </w:rPr>
-        <w:t>7</w:t>
+        <w:t>10</w:t>
       </w:r>
       <w:r>
         <w:rPr>
@@ -3458,12 +3641,63 @@
       </w:pPr>
       <w:r>
         <w:rPr>
-          <w:rFonts w:asciiTheme="majorEastAsia" w:eastAsia="바탕" w:hAnsiTheme="majorEastAsia"/>
-          <w:noProof/>
-        </w:rPr>
-        <w:t>2.7</w:t>
-      </w:r>
-      <w:r>
+          <w:rFonts w:asciiTheme="majorHAnsi" w:eastAsia="바탕" w:hAnsiTheme="majorHAnsi"/>
+          <w:noProof/>
+        </w:rPr>
+        <w:t>2.11</w:t>
+      </w:r>
+      <w:r>
+        <w:rPr>
+          <w:rFonts w:asciiTheme="majorHAnsi" w:eastAsiaTheme="majorHAnsi" w:hAnsiTheme="majorHAnsi"/>
+          <w:noProof/>
+        </w:rPr>
+        <w:t xml:space="preserve"> 백업</w:t>
+      </w:r>
+      <w:r>
+        <w:rPr>
+          <w:noProof/>
+        </w:rPr>
+        <w:tab/>
+      </w:r>
+      <w:r>
+        <w:rPr>
+          <w:noProof/>
+        </w:rPr>
+        <w:fldChar w:fldCharType="begin"/>
+      </w:r>
+      <w:r>
+        <w:rPr>
+          <w:noProof/>
+        </w:rPr>
+        <w:instrText xml:space="preserve"> PAGEREF _Toc265090826 \h </w:instrText>
+      </w:r>
+      <w:r>
+        <w:rPr>
+          <w:noProof/>
+        </w:rPr>
+      </w:r>
+      <w:r>
+        <w:rPr>
+          <w:noProof/>
+        </w:rPr>
+        <w:fldChar w:fldCharType="separate"/>
+      </w:r>
+      <w:r>
+        <w:rPr>
+          <w:noProof/>
+        </w:rPr>
+        <w:t>10</w:t>
+      </w:r>
+      <w:r>
+        <w:rPr>
+          <w:noProof/>
+        </w:rPr>
+        <w:fldChar w:fldCharType="end"/>
+      </w:r>
+    </w:p>
+    <w:p>
+      <w:pPr>
+        <w:pStyle w:val="22"/>
         <w:rPr>
           <w:rFonts w:asciiTheme="minorHAnsi" w:eastAsiaTheme="minorEastAsia" w:hAnsiTheme="minorHAnsi" w:cstheme="minorBidi"/>
           <w:smallCaps w:val="0"/>
@@ -3471,23 +3705,29 @@
           <w:kern w:val="2"/>
           <w:szCs w:val="22"/>
         </w:rPr>
+      </w:pPr>
+      <w:r>
+        <w:rPr>
+          <w:rFonts w:asciiTheme="majorHAnsi" w:eastAsia="바탕" w:hAnsiTheme="majorHAnsi"/>
+          <w:noProof/>
+        </w:rPr>
+        <w:t>2.12</w:t>
+      </w:r>
+      <w:r>
+        <w:rPr>
+          <w:rFonts w:asciiTheme="majorHAnsi" w:eastAsiaTheme="majorHAnsi" w:hAnsiTheme="majorHAnsi"/>
+          <w:noProof/>
+        </w:rPr>
+        <w:t xml:space="preserve"> 설정</w:t>
+      </w:r>
+      <w:r>
+        <w:rPr>
+          <w:noProof/>
+        </w:rPr>
         <w:tab/>
       </w:r>
       <w:r>
         <w:rPr>
-          <w:rFonts w:asciiTheme="majorEastAsia" w:eastAsiaTheme="majorEastAsia" w:hAnsiTheme="majorEastAsia"/>
-          <w:noProof/>
-        </w:rPr>
-        <w:t>목록</w:t>
-      </w:r>
-      <w:r>
-        <w:rPr>
-          <w:noProof/>
-        </w:rPr>
-        <w:tab/>
-      </w:r>
-      <w:r>
-        <w:rPr>
           <w:noProof/>
         </w:rPr>
         <w:fldChar w:fldCharType="begin"/>
@@ -3496,7 +3736,7 @@
         <w:rPr>
           <w:noProof/>
         </w:rPr>
-        <w:instrText xml:space="preserve"> PAGEREF _Toc265073780 \h </w:instrText>
+        <w:instrText xml:space="preserve"> PAGEREF _Toc265090827 \h </w:instrText>
       </w:r>
       <w:r>
         <w:rPr>
@@ -3513,7 +3753,7 @@
         <w:rPr>
           <w:noProof/>
         </w:rPr>
-        <w:t>7</w:t>
+        <w:t>10</w:t>
       </w:r>
       <w:r>
         <w:rPr>
@@ -3535,12 +3775,63 @@
       </w:pPr>
       <w:r>
         <w:rPr>
-          <w:rFonts w:asciiTheme="majorEastAsia" w:eastAsia="바탕" w:hAnsiTheme="majorEastAsia"/>
-          <w:noProof/>
-        </w:rPr>
-        <w:t>2.8</w:t>
-      </w:r>
-      <w:r>
+          <w:rFonts w:asciiTheme="majorHAnsi" w:eastAsia="바탕" w:hAnsiTheme="majorHAnsi"/>
+          <w:noProof/>
+        </w:rPr>
+        <w:t>2.13</w:t>
+      </w:r>
+      <w:r>
+        <w:rPr>
+          <w:rFonts w:asciiTheme="majorHAnsi" w:eastAsiaTheme="majorHAnsi" w:hAnsiTheme="majorHAnsi"/>
+          <w:noProof/>
+        </w:rPr>
+        <w:t xml:space="preserve"> 미션</w:t>
+      </w:r>
+      <w:r>
+        <w:rPr>
+          <w:noProof/>
+        </w:rPr>
+        <w:tab/>
+      </w:r>
+      <w:r>
+        <w:rPr>
+          <w:noProof/>
+        </w:rPr>
+        <w:fldChar w:fldCharType="begin"/>
+      </w:r>
+      <w:r>
+        <w:rPr>
+          <w:noProof/>
+        </w:rPr>
+        <w:instrText xml:space="preserve"> PAGEREF _Toc265090828 \h </w:instrText>
+      </w:r>
+      <w:r>
+        <w:rPr>
+          <w:noProof/>
+        </w:rPr>
+      </w:r>
+      <w:r>
+        <w:rPr>
+          <w:noProof/>
+        </w:rPr>
+        <w:fldChar w:fldCharType="separate"/>
+      </w:r>
+      <w:r>
+        <w:rPr>
+          <w:noProof/>
+        </w:rPr>
+        <w:t>10</w:t>
+      </w:r>
+      <w:r>
+        <w:rPr>
+          <w:noProof/>
+        </w:rPr>
+        <w:fldChar w:fldCharType="end"/>
+      </w:r>
+    </w:p>
+    <w:p>
+      <w:pPr>
+        <w:pStyle w:val="22"/>
         <w:rPr>
           <w:rFonts w:asciiTheme="minorHAnsi" w:eastAsiaTheme="minorEastAsia" w:hAnsiTheme="minorHAnsi" w:cstheme="minorBidi"/>
           <w:smallCaps w:val="0"/>
@@ -3548,23 +3839,29 @@
           <w:kern w:val="2"/>
           <w:szCs w:val="22"/>
         </w:rPr>
+      </w:pPr>
+      <w:r>
+        <w:rPr>
+          <w:rFonts w:asciiTheme="majorHAnsi" w:eastAsia="바탕" w:hAnsiTheme="majorHAnsi"/>
+          <w:noProof/>
+        </w:rPr>
+        <w:t>2.14</w:t>
+      </w:r>
+      <w:r>
+        <w:rPr>
+          <w:rFonts w:asciiTheme="majorHAnsi" w:eastAsiaTheme="majorHAnsi" w:hAnsiTheme="majorHAnsi"/>
+          <w:noProof/>
+        </w:rPr>
+        <w:t xml:space="preserve"> 그래프 표시 방법</w:t>
+      </w:r>
+      <w:r>
+        <w:rPr>
+          <w:noProof/>
+        </w:rPr>
         <w:tab/>
       </w:r>
       <w:r>
         <w:rPr>
-          <w:rFonts w:asciiTheme="majorEastAsia" w:eastAsiaTheme="majorEastAsia" w:hAnsiTheme="majorEastAsia"/>
-          <w:noProof/>
-        </w:rPr>
-        <w:t>조회</w:t>
-      </w:r>
-      <w:r>
-        <w:rPr>
-          <w:noProof/>
-        </w:rPr>
-        <w:tab/>
-      </w:r>
-      <w:r>
-        <w:rPr>
           <w:noProof/>
         </w:rPr>
         <w:fldChar w:fldCharType="begin"/>
@@ -3573,7 +3870,7 @@
         <w:rPr>
           <w:noProof/>
         </w:rPr>
-        <w:instrText xml:space="preserve"> PAGEREF _Toc265073781 \h </w:instrText>
+        <w:instrText xml:space="preserve"> PAGEREF _Toc265090829 \h </w:instrText>
       </w:r>
       <w:r>
         <w:rPr>
@@ -3590,469 +3887,7 @@
         <w:rPr>
           <w:noProof/>
         </w:rPr>
-        <w:t>7</w:t>
-      </w:r>
-      <w:r>
-        <w:rPr>
-          <w:noProof/>
-        </w:rPr>
-        <w:fldChar w:fldCharType="end"/>
-      </w:r>
-    </w:p>
-    <w:p>
-      <w:pPr>
-        <w:pStyle w:val="22"/>
-        <w:rPr>
-          <w:rFonts w:asciiTheme="minorHAnsi" w:eastAsiaTheme="minorEastAsia" w:hAnsiTheme="minorHAnsi" w:cstheme="minorBidi"/>
-          <w:smallCaps w:val="0"/>
-          <w:noProof/>
-          <w:kern w:val="2"/>
-          <w:szCs w:val="22"/>
-        </w:rPr>
-      </w:pPr>
-      <w:r>
-        <w:rPr>
-          <w:rFonts w:asciiTheme="majorEastAsia" w:eastAsia="바탕" w:hAnsiTheme="majorEastAsia"/>
-          <w:noProof/>
-        </w:rPr>
-        <w:t>2.9</w:t>
-      </w:r>
-      <w:r>
-        <w:rPr>
-          <w:rFonts w:asciiTheme="minorHAnsi" w:eastAsiaTheme="minorEastAsia" w:hAnsiTheme="minorHAnsi" w:cstheme="minorBidi"/>
-          <w:smallCaps w:val="0"/>
-          <w:noProof/>
-          <w:kern w:val="2"/>
-          <w:szCs w:val="22"/>
-        </w:rPr>
-        <w:tab/>
-      </w:r>
-      <w:r>
-        <w:rPr>
-          <w:rFonts w:asciiTheme="majorEastAsia" w:eastAsiaTheme="majorEastAsia" w:hAnsiTheme="majorEastAsia"/>
-          <w:noProof/>
-        </w:rPr>
-        <w:t>예약</w:t>
-      </w:r>
-      <w:r>
-        <w:rPr>
-          <w:noProof/>
-        </w:rPr>
-        <w:tab/>
-      </w:r>
-      <w:r>
-        <w:rPr>
-          <w:noProof/>
-        </w:rPr>
-        <w:fldChar w:fldCharType="begin"/>
-      </w:r>
-      <w:r>
-        <w:rPr>
-          <w:noProof/>
-        </w:rPr>
-        <w:instrText xml:space="preserve"> PAGEREF _Toc265073782 \h </w:instrText>
-      </w:r>
-      <w:r>
-        <w:rPr>
-          <w:noProof/>
-        </w:rPr>
-      </w:r>
-      <w:r>
-        <w:rPr>
-          <w:noProof/>
-        </w:rPr>
-        <w:fldChar w:fldCharType="separate"/>
-      </w:r>
-      <w:r>
-        <w:rPr>
-          <w:noProof/>
-        </w:rPr>
-        <w:t>7</w:t>
-      </w:r>
-      <w:r>
-        <w:rPr>
-          <w:noProof/>
-        </w:rPr>
-        <w:fldChar w:fldCharType="end"/>
-      </w:r>
-    </w:p>
-    <w:p>
-      <w:pPr>
-        <w:pStyle w:val="22"/>
-        <w:rPr>
-          <w:rFonts w:asciiTheme="minorHAnsi" w:eastAsiaTheme="minorEastAsia" w:hAnsiTheme="minorHAnsi" w:cstheme="minorBidi"/>
-          <w:smallCaps w:val="0"/>
-          <w:noProof/>
-          <w:kern w:val="2"/>
-          <w:szCs w:val="22"/>
-        </w:rPr>
-      </w:pPr>
-      <w:r>
-        <w:rPr>
-          <w:rFonts w:asciiTheme="minorHAnsi" w:eastAsia="바탕" w:hAnsiTheme="minorHAnsi"/>
-          <w:noProof/>
-        </w:rPr>
-        <w:t>2.10</w:t>
-      </w:r>
-      <w:r>
-        <w:rPr>
-          <w:rFonts w:asciiTheme="minorHAnsi" w:eastAsiaTheme="minorEastAsia" w:hAnsiTheme="minorHAnsi" w:cstheme="minorBidi"/>
-          <w:smallCaps w:val="0"/>
-          <w:noProof/>
-          <w:kern w:val="2"/>
-          <w:szCs w:val="22"/>
-        </w:rPr>
-        <w:tab/>
-      </w:r>
-      <w:r>
-        <w:rPr>
-          <w:rFonts w:asciiTheme="minorHAnsi" w:eastAsiaTheme="minorHAnsi" w:hAnsiTheme="minorHAnsi"/>
-          <w:noProof/>
-        </w:rPr>
-        <w:t>이체</w:t>
-      </w:r>
-      <w:r>
-        <w:rPr>
-          <w:noProof/>
-        </w:rPr>
-        <w:tab/>
-      </w:r>
-      <w:r>
-        <w:rPr>
-          <w:noProof/>
-        </w:rPr>
-        <w:fldChar w:fldCharType="begin"/>
-      </w:r>
-      <w:r>
-        <w:rPr>
-          <w:noProof/>
-        </w:rPr>
-        <w:instrText xml:space="preserve"> PAGEREF _Toc265073783 \h </w:instrText>
-      </w:r>
-      <w:r>
-        <w:rPr>
-          <w:noProof/>
-        </w:rPr>
-      </w:r>
-      <w:r>
-        <w:rPr>
-          <w:noProof/>
-        </w:rPr>
-        <w:fldChar w:fldCharType="separate"/>
-      </w:r>
-      <w:r>
-        <w:rPr>
-          <w:noProof/>
-        </w:rPr>
-        <w:t>7</w:t>
-      </w:r>
-      <w:r>
-        <w:rPr>
-          <w:noProof/>
-        </w:rPr>
-        <w:fldChar w:fldCharType="end"/>
-      </w:r>
-    </w:p>
-    <w:p>
-      <w:pPr>
-        <w:pStyle w:val="22"/>
-        <w:rPr>
-          <w:rFonts w:asciiTheme="minorHAnsi" w:eastAsiaTheme="minorEastAsia" w:hAnsiTheme="minorHAnsi" w:cstheme="minorBidi"/>
-          <w:smallCaps w:val="0"/>
-          <w:noProof/>
-          <w:kern w:val="2"/>
-          <w:szCs w:val="22"/>
-        </w:rPr>
-      </w:pPr>
-      <w:r>
-        <w:rPr>
-          <w:rFonts w:asciiTheme="minorHAnsi" w:eastAsia="바탕" w:hAnsiTheme="minorHAnsi"/>
-          <w:noProof/>
-        </w:rPr>
-        <w:t>2.11</w:t>
-      </w:r>
-      <w:r>
-        <w:rPr>
-          <w:rFonts w:asciiTheme="minorHAnsi" w:eastAsiaTheme="minorEastAsia" w:hAnsiTheme="minorHAnsi" w:cstheme="minorBidi"/>
-          <w:smallCaps w:val="0"/>
-          <w:noProof/>
-          <w:kern w:val="2"/>
-          <w:szCs w:val="22"/>
-        </w:rPr>
-        <w:tab/>
-      </w:r>
-      <w:r>
-        <w:rPr>
-          <w:rFonts w:asciiTheme="minorHAnsi" w:eastAsiaTheme="minorHAnsi" w:hAnsiTheme="minorHAnsi"/>
-          <w:noProof/>
-        </w:rPr>
-        <w:t>백업</w:t>
-      </w:r>
-      <w:r>
-        <w:rPr>
-          <w:noProof/>
-        </w:rPr>
-        <w:tab/>
-      </w:r>
-      <w:r>
-        <w:rPr>
-          <w:noProof/>
-        </w:rPr>
-        <w:fldChar w:fldCharType="begin"/>
-      </w:r>
-      <w:r>
-        <w:rPr>
-          <w:noProof/>
-        </w:rPr>
-        <w:instrText xml:space="preserve"> PAGEREF _Toc265073784 \h </w:instrText>
-      </w:r>
-      <w:r>
-        <w:rPr>
-          <w:noProof/>
-        </w:rPr>
-      </w:r>
-      <w:r>
-        <w:rPr>
-          <w:noProof/>
-        </w:rPr>
-        <w:fldChar w:fldCharType="separate"/>
-      </w:r>
-      <w:r>
-        <w:rPr>
-          <w:noProof/>
-        </w:rPr>
-        <w:t>7</w:t>
-      </w:r>
-      <w:r>
-        <w:rPr>
-          <w:noProof/>
-        </w:rPr>
-        <w:fldChar w:fldCharType="end"/>
-      </w:r>
-    </w:p>
-    <w:p>
-      <w:pPr>
-        <w:pStyle w:val="22"/>
-        <w:rPr>
-          <w:rFonts w:asciiTheme="minorHAnsi" w:eastAsiaTheme="minorEastAsia" w:hAnsiTheme="minorHAnsi" w:cstheme="minorBidi"/>
-          <w:smallCaps w:val="0"/>
-          <w:noProof/>
-          <w:kern w:val="2"/>
-          <w:szCs w:val="22"/>
-        </w:rPr>
-      </w:pPr>
-      <w:r>
-        <w:rPr>
-          <w:rFonts w:asciiTheme="minorHAnsi" w:eastAsia="바탕" w:hAnsiTheme="minorHAnsi"/>
-          <w:noProof/>
-        </w:rPr>
-        <w:t>2.12</w:t>
-      </w:r>
-      <w:r>
-        <w:rPr>
-          <w:rFonts w:asciiTheme="minorHAnsi" w:eastAsiaTheme="minorEastAsia" w:hAnsiTheme="minorHAnsi" w:cstheme="minorBidi"/>
-          <w:smallCaps w:val="0"/>
-          <w:noProof/>
-          <w:kern w:val="2"/>
-          <w:szCs w:val="22"/>
-        </w:rPr>
-        <w:tab/>
-      </w:r>
-      <w:r>
-        <w:rPr>
-          <w:rFonts w:asciiTheme="minorHAnsi" w:eastAsiaTheme="minorHAnsi" w:hAnsiTheme="minorHAnsi"/>
-          <w:noProof/>
-        </w:rPr>
-        <w:t>설정</w:t>
-      </w:r>
-      <w:r>
-        <w:rPr>
-          <w:noProof/>
-        </w:rPr>
-        <w:tab/>
-      </w:r>
-      <w:r>
-        <w:rPr>
-          <w:noProof/>
-        </w:rPr>
-        <w:fldChar w:fldCharType="begin"/>
-      </w:r>
-      <w:r>
-        <w:rPr>
-          <w:noProof/>
-        </w:rPr>
-        <w:instrText xml:space="preserve"> PAGEREF _Toc265073785 \h </w:instrText>
-      </w:r>
-      <w:r>
-        <w:rPr>
-          <w:noProof/>
-        </w:rPr>
-      </w:r>
-      <w:r>
-        <w:rPr>
-          <w:noProof/>
-        </w:rPr>
-        <w:fldChar w:fldCharType="separate"/>
-      </w:r>
-      <w:r>
-        <w:rPr>
-          <w:noProof/>
-        </w:rPr>
-        <w:t>7</w:t>
-      </w:r>
-      <w:r>
-        <w:rPr>
-          <w:noProof/>
-        </w:rPr>
-        <w:fldChar w:fldCharType="end"/>
-      </w:r>
-    </w:p>
-    <w:p>
-      <w:pPr>
-        <w:pStyle w:val="22"/>
-        <w:rPr>
-          <w:rFonts w:asciiTheme="minorHAnsi" w:eastAsiaTheme="minorEastAsia" w:hAnsiTheme="minorHAnsi" w:cstheme="minorBidi"/>
-          <w:smallCaps w:val="0"/>
-          <w:noProof/>
-          <w:kern w:val="2"/>
-          <w:szCs w:val="22"/>
-        </w:rPr>
-      </w:pPr>
-      <w:r>
-        <w:rPr>
-          <w:rFonts w:asciiTheme="majorEastAsia" w:eastAsia="바탕" w:hAnsiTheme="majorEastAsia"/>
-          <w:noProof/>
-        </w:rPr>
-        <w:t>2.13</w:t>
-      </w:r>
-      <w:r>
-        <w:rPr>
-          <w:rFonts w:asciiTheme="minorHAnsi" w:eastAsiaTheme="minorEastAsia" w:hAnsiTheme="minorHAnsi" w:cstheme="minorBidi"/>
-          <w:smallCaps w:val="0"/>
-          <w:noProof/>
-          <w:kern w:val="2"/>
-          <w:szCs w:val="22"/>
-        </w:rPr>
-        <w:tab/>
-      </w:r>
-      <w:r>
-        <w:rPr>
-          <w:rFonts w:asciiTheme="majorEastAsia" w:eastAsiaTheme="majorEastAsia" w:hAnsiTheme="majorEastAsia"/>
-          <w:noProof/>
-        </w:rPr>
-        <w:t>미션</w:t>
-      </w:r>
-      <w:r>
-        <w:rPr>
-          <w:noProof/>
-        </w:rPr>
-        <w:tab/>
-      </w:r>
-      <w:r>
-        <w:rPr>
-          <w:noProof/>
-        </w:rPr>
-        <w:fldChar w:fldCharType="begin"/>
-      </w:r>
-      <w:r>
-        <w:rPr>
-          <w:noProof/>
-        </w:rPr>
-        <w:instrText xml:space="preserve"> PAGEREF _Toc265073786 \h </w:instrText>
-      </w:r>
-      <w:r>
-        <w:rPr>
-          <w:noProof/>
-        </w:rPr>
-      </w:r>
-      <w:r>
-        <w:rPr>
-          <w:noProof/>
-        </w:rPr>
-        <w:fldChar w:fldCharType="separate"/>
-      </w:r>
-      <w:r>
-        <w:rPr>
-          <w:noProof/>
-        </w:rPr>
-        <w:t>7</w:t>
-      </w:r>
-      <w:r>
-        <w:rPr>
-          <w:noProof/>
-        </w:rPr>
-        <w:fldChar w:fldCharType="end"/>
-      </w:r>
-    </w:p>
-    <w:p>
-      <w:pPr>
-        <w:pStyle w:val="22"/>
-        <w:rPr>
-          <w:rFonts w:asciiTheme="minorHAnsi" w:eastAsiaTheme="minorEastAsia" w:hAnsiTheme="minorHAnsi" w:cstheme="minorBidi"/>
-          <w:smallCaps w:val="0"/>
-          <w:noProof/>
-          <w:kern w:val="2"/>
-          <w:szCs w:val="22"/>
-        </w:rPr>
-      </w:pPr>
-      <w:r>
-        <w:rPr>
-          <w:rFonts w:asciiTheme="majorEastAsia" w:eastAsia="바탕" w:hAnsiTheme="majorEastAsia"/>
-          <w:noProof/>
-        </w:rPr>
-        <w:t>2.14</w:t>
-      </w:r>
-      <w:r>
-        <w:rPr>
-          <w:rFonts w:asciiTheme="minorHAnsi" w:eastAsiaTheme="minorEastAsia" w:hAnsiTheme="minorHAnsi" w:cstheme="minorBidi"/>
-          <w:smallCaps w:val="0"/>
-          <w:noProof/>
-          <w:kern w:val="2"/>
-          <w:szCs w:val="22"/>
-        </w:rPr>
-        <w:tab/>
-      </w:r>
-      <w:r>
-        <w:rPr>
-          <w:rFonts w:asciiTheme="majorEastAsia" w:eastAsiaTheme="majorEastAsia" w:hAnsiTheme="majorEastAsia"/>
-          <w:noProof/>
-        </w:rPr>
-        <w:t>그래프 표시 방법</w:t>
-      </w:r>
-      <w:r>
-        <w:rPr>
-          <w:noProof/>
-        </w:rPr>
-        <w:tab/>
-      </w:r>
-      <w:r>
-        <w:rPr>
-          <w:noProof/>
-        </w:rPr>
-        <w:fldChar w:fldCharType="begin"/>
-      </w:r>
-      <w:r>
-        <w:rPr>
-          <w:noProof/>
-        </w:rPr>
-        <w:instrText xml:space="preserve"> PAGEREF _Toc265073787 \h </w:instrText>
-      </w:r>
-      <w:r>
-        <w:rPr>
-          <w:noProof/>
-        </w:rPr>
-      </w:r>
-      <w:r>
-        <w:rPr>
-          <w:noProof/>
-        </w:rPr>
-        <w:fldChar w:fldCharType="separate"/>
-      </w:r>
-      <w:r>
-        <w:rPr>
-          <w:noProof/>
-        </w:rPr>
-        <w:t>7</w:t>
+        <w:t>10</w:t>
       </w:r>
       <w:r>
         <w:rPr>
@@ -4126,7 +3961,7 @@
         <w:tab/>
       </w:r>
       <w:bookmarkStart w:id="4" w:name="_Toc195531764"/>
-      <w:bookmarkStart w:id="5" w:name="_Toc265073759"/>
+      <w:bookmarkStart w:id="5" w:name="_Toc265090800"/>
       <w:bookmarkEnd w:id="0"/>
       <w:bookmarkEnd w:id="1"/>
       <w:bookmarkEnd w:id="2"/>
@@ -4163,7 +3998,7 @@
         </w:rPr>
       </w:pPr>
       <w:bookmarkStart w:id="6" w:name="_Toc195531765"/>
-      <w:bookmarkStart w:id="7" w:name="_Toc265073760"/>
+      <w:bookmarkStart w:id="7" w:name="_Toc265090801"/>
       <w:r>
         <w:rPr>
           <w:rFonts w:eastAsia="굴림" w:hint="eastAsia"/>
@@ -4209,7 +4044,7 @@
         <w:t xml:space="preserve">                  </w:t>
       </w:r>
       <w:bookmarkStart w:id="8" w:name="_Toc195531767"/>
-      <w:bookmarkStart w:id="9" w:name="_Toc265073761"/>
+      <w:bookmarkStart w:id="9" w:name="_Toc265090802"/>
       <w:r>
         <w:rPr>
           <w:rFonts w:hint="eastAsia"/>
@@ -4292,7 +4127,7 @@
         </w:rPr>
         <w:t xml:space="preserve"> </w:t>
       </w:r>
-      <w:bookmarkStart w:id="10" w:name="_Toc265073762"/>
+      <w:bookmarkStart w:id="10" w:name="_Toc265090803"/>
       <w:r>
         <w:rPr>
           <w:rFonts w:asciiTheme="majorHAnsi" w:eastAsiaTheme="majorHAnsi" w:hAnsiTheme="majorHAnsi" w:hint="eastAsia"/>
@@ -4468,13 +4303,13 @@
           <w:rFonts w:ascii="굴림" w:eastAsia="굴림" w:hAnsi="굴림"/>
         </w:rPr>
       </w:pPr>
-      <w:bookmarkStart w:id="11" w:name="_Toc265073763"/>
       <w:r>
         <w:rPr>
           <w:rFonts w:ascii="굴림" w:eastAsia="굴림" w:hAnsi="굴림" w:hint="eastAsia"/>
         </w:rPr>
         <w:t xml:space="preserve"> </w:t>
       </w:r>
+      <w:bookmarkStart w:id="11" w:name="_Toc265090804"/>
       <w:r>
         <w:rPr>
           <w:rFonts w:ascii="굴림" w:eastAsia="굴림" w:hAnsi="굴림" w:hint="eastAsia"/>
@@ -4638,13 +4473,13 @@
           <w:rFonts w:ascii="굴림" w:eastAsia="굴림" w:hAnsi="굴림"/>
         </w:rPr>
       </w:pPr>
-      <w:bookmarkStart w:id="12" w:name="_Toc265073764"/>
       <w:r>
         <w:rPr>
           <w:rFonts w:ascii="굴림" w:eastAsia="굴림" w:hAnsi="굴림" w:hint="eastAsia"/>
         </w:rPr>
         <w:t xml:space="preserve"> </w:t>
       </w:r>
+      <w:bookmarkStart w:id="12" w:name="_Toc265090805"/>
       <w:r>
         <w:rPr>
           <w:rFonts w:ascii="굴림" w:eastAsia="굴림" w:hAnsi="굴림" w:hint="eastAsia"/>
@@ -7008,13 +6843,13 @@
           <w:rFonts w:ascii="굴림" w:eastAsia="굴림" w:hAnsi="굴림"/>
         </w:rPr>
       </w:pPr>
-      <w:bookmarkStart w:id="13" w:name="_Toc265073765"/>
       <w:r>
         <w:rPr>
           <w:rFonts w:ascii="굴림" w:eastAsia="굴림" w:hAnsi="굴림" w:hint="eastAsia"/>
         </w:rPr>
         <w:t xml:space="preserve"> </w:t>
       </w:r>
+      <w:bookmarkStart w:id="13" w:name="_Toc265090806"/>
       <w:r>
         <w:rPr>
           <w:rFonts w:ascii="굴림" w:eastAsia="굴림" w:hAnsi="굴림" w:hint="eastAsia"/>
@@ -7170,13 +7005,13 @@
           <w:rFonts w:ascii="굴림" w:eastAsia="굴림" w:hAnsi="굴림"/>
         </w:rPr>
       </w:pPr>
-      <w:bookmarkStart w:id="14" w:name="_Toc265073766"/>
       <w:r>
         <w:rPr>
           <w:rFonts w:ascii="굴림" w:eastAsia="굴림" w:hAnsi="굴림" w:hint="eastAsia"/>
         </w:rPr>
         <w:t xml:space="preserve"> </w:t>
       </w:r>
+      <w:bookmarkStart w:id="14" w:name="_Toc265090807"/>
       <w:r>
         <w:rPr>
           <w:rFonts w:ascii="굴림" w:eastAsia="굴림" w:hAnsi="굴림" w:hint="eastAsia"/>
@@ -7222,7 +7057,6 @@
         </w:numPr>
         <w:ind w:leftChars="0"/>
       </w:pPr>
-      <w:bookmarkStart w:id="15" w:name="_Toc265073767"/>
       <w:r>
         <w:rPr>
           <w:rFonts w:hint="eastAsia"/>
@@ -7280,6 +7114,7 @@
         </w:rPr>
         <w:t xml:space="preserve"> </w:t>
       </w:r>
+      <w:bookmarkStart w:id="15" w:name="_Toc265090808"/>
       <w:r>
         <w:rPr>
           <w:rFonts w:ascii="굴림" w:eastAsia="굴림" w:hAnsi="굴림" w:hint="eastAsia"/>
@@ -7354,44 +7189,44 @@
         </w:numPr>
         <w:ind w:leftChars="0"/>
         <w:rPr>
+          <w:rFonts w:asciiTheme="majorHAnsi" w:eastAsiaTheme="majorHAnsi" w:hAnsiTheme="majorHAnsi"/>
+        </w:rPr>
+      </w:pPr>
+      <w:r>
+        <w:rPr>
           <w:rFonts w:asciiTheme="majorHAnsi" w:eastAsiaTheme="majorHAnsi" w:hAnsiTheme="majorHAnsi" w:hint="eastAsia"/>
         </w:rPr>
-      </w:pPr>
-      <w:r>
-        <w:rPr>
-          <w:rFonts w:asciiTheme="majorHAnsi" w:eastAsiaTheme="majorHAnsi" w:hAnsiTheme="majorHAnsi" w:hint="eastAsia"/>
-        </w:rPr>
         <w:t>달력을 이용해 날짜를 선택한다.</w:t>
       </w:r>
     </w:p>
     <w:p>
       <w:pPr>
         <w:rPr>
-          <w:rFonts w:asciiTheme="majorHAnsi" w:eastAsiaTheme="majorHAnsi" w:hAnsiTheme="majorHAnsi" w:hint="eastAsia"/>
-        </w:rPr>
-      </w:pPr>
-    </w:p>
-    <w:p>
-      <w:pPr>
-        <w:rPr>
           <w:rFonts w:asciiTheme="majorHAnsi" w:eastAsiaTheme="majorHAnsi" w:hAnsiTheme="majorHAnsi"/>
         </w:rPr>
       </w:pPr>
     </w:p>
     <w:p>
       <w:pPr>
+        <w:rPr>
+          <w:rFonts w:asciiTheme="majorHAnsi" w:eastAsiaTheme="majorHAnsi" w:hAnsiTheme="majorHAnsi"/>
+        </w:rPr>
+      </w:pPr>
+    </w:p>
+    <w:p>
+      <w:pPr>
         <w:pStyle w:val="3"/>
         <w:rPr>
+          <w:rFonts w:ascii="굴림" w:eastAsia="굴림" w:hAnsi="굴림"/>
+        </w:rPr>
+      </w:pPr>
+      <w:r>
+        <w:rPr>
           <w:rFonts w:ascii="굴림" w:eastAsia="굴림" w:hAnsi="굴림" w:hint="eastAsia"/>
         </w:rPr>
-      </w:pPr>
-      <w:bookmarkStart w:id="16" w:name="_Toc265073768"/>
-      <w:r>
-        <w:rPr>
-          <w:rFonts w:ascii="굴림" w:eastAsia="굴림" w:hAnsi="굴림" w:hint="eastAsia"/>
-        </w:rPr>
         <w:t xml:space="preserve"> </w:t>
       </w:r>
+      <w:bookmarkStart w:id="16" w:name="_Toc265090809"/>
       <w:r>
         <w:rPr>
           <w:rFonts w:ascii="굴림" w:eastAsia="굴림" w:hAnsi="굴림" w:hint="eastAsia"/>
@@ -7447,7 +7282,7 @@
         </w:numPr>
         <w:ind w:leftChars="0"/>
         <w:rPr>
-          <w:rFonts w:asciiTheme="majorHAnsi" w:eastAsiaTheme="majorHAnsi" w:hAnsiTheme="majorHAnsi" w:hint="eastAsia"/>
+          <w:rFonts w:asciiTheme="majorHAnsi" w:eastAsiaTheme="majorHAnsi" w:hAnsiTheme="majorHAnsi"/>
         </w:rPr>
       </w:pPr>
       <w:r>
@@ -7490,7 +7325,7 @@
         </w:numPr>
         <w:ind w:leftChars="0"/>
         <w:rPr>
-          <w:rFonts w:asciiTheme="majorHAnsi" w:eastAsiaTheme="majorHAnsi" w:hAnsiTheme="majorHAnsi" w:hint="eastAsia"/>
+          <w:rFonts w:asciiTheme="majorHAnsi" w:eastAsiaTheme="majorHAnsi" w:hAnsiTheme="majorHAnsi"/>
         </w:rPr>
       </w:pPr>
       <w:r>
@@ -7509,7 +7344,7 @@
         </w:numPr>
         <w:ind w:leftChars="0"/>
         <w:rPr>
-          <w:rFonts w:asciiTheme="majorHAnsi" w:eastAsiaTheme="majorHAnsi" w:hAnsiTheme="majorHAnsi" w:hint="eastAsia"/>
+          <w:rFonts w:asciiTheme="majorHAnsi" w:eastAsiaTheme="majorHAnsi" w:hAnsiTheme="majorHAnsi"/>
         </w:rPr>
       </w:pPr>
       <w:r>
@@ -7544,14 +7379,8 @@
         <w:t>계산되지 않은 카드값은 부채에 포함되어야 한다.</w:t>
       </w:r>
     </w:p>
-    <w:p>
-      <w:pPr>
-        <w:rPr>
-          <w:rFonts w:hint="eastAsia"/>
-        </w:rPr>
-      </w:pPr>
-    </w:p>
     <w:p/>
+    <w:p/>
     <w:p>
       <w:pPr>
         <w:pStyle w:val="3"/>
@@ -7559,13 +7388,13 @@
           <w:rFonts w:ascii="굴림" w:eastAsia="굴림" w:hAnsi="굴림"/>
         </w:rPr>
       </w:pPr>
-      <w:bookmarkStart w:id="17" w:name="_Toc265073769"/>
       <w:r>
         <w:rPr>
           <w:rFonts w:ascii="굴림" w:eastAsia="굴림" w:hAnsi="굴림" w:hint="eastAsia"/>
         </w:rPr>
         <w:t xml:space="preserve"> </w:t>
       </w:r>
+      <w:bookmarkStart w:id="17" w:name="_Toc265090810"/>
       <w:r>
         <w:rPr>
           <w:rFonts w:ascii="굴림" w:eastAsia="굴림" w:hAnsi="굴림" w:hint="eastAsia"/>
@@ -7621,7 +7450,7 @@
         </w:numPr>
         <w:ind w:leftChars="0"/>
         <w:rPr>
-          <w:rFonts w:asciiTheme="majorHAnsi" w:eastAsiaTheme="majorHAnsi" w:hAnsiTheme="majorHAnsi" w:hint="eastAsia"/>
+          <w:rFonts w:asciiTheme="majorHAnsi" w:eastAsiaTheme="majorHAnsi" w:hAnsiTheme="majorHAnsi"/>
         </w:rPr>
       </w:pPr>
       <w:r>
@@ -7640,7 +7469,7 @@
         </w:numPr>
         <w:ind w:leftChars="0"/>
         <w:rPr>
-          <w:rFonts w:asciiTheme="majorHAnsi" w:eastAsiaTheme="majorHAnsi" w:hAnsiTheme="majorHAnsi" w:hint="eastAsia"/>
+          <w:rFonts w:asciiTheme="majorHAnsi" w:eastAsiaTheme="majorHAnsi" w:hAnsiTheme="majorHAnsi"/>
         </w:rPr>
       </w:pPr>
       <w:r>
@@ -7659,7 +7488,7 @@
         </w:numPr>
         <w:ind w:leftChars="0"/>
         <w:rPr>
-          <w:rFonts w:asciiTheme="majorHAnsi" w:eastAsiaTheme="majorHAnsi" w:hAnsiTheme="majorHAnsi" w:hint="eastAsia"/>
+          <w:rFonts w:asciiTheme="majorHAnsi" w:eastAsiaTheme="majorHAnsi" w:hAnsiTheme="majorHAnsi"/>
         </w:rPr>
       </w:pPr>
       <w:r>
@@ -7678,7 +7507,7 @@
         </w:numPr>
         <w:ind w:leftChars="0"/>
         <w:rPr>
-          <w:rFonts w:asciiTheme="majorHAnsi" w:eastAsiaTheme="majorHAnsi" w:hAnsiTheme="majorHAnsi" w:hint="eastAsia"/>
+          <w:rFonts w:asciiTheme="majorHAnsi" w:eastAsiaTheme="majorHAnsi" w:hAnsiTheme="majorHAnsi"/>
         </w:rPr>
       </w:pPr>
       <w:r>
@@ -7697,7 +7526,7 @@
         </w:numPr>
         <w:ind w:leftChars="0"/>
         <w:rPr>
-          <w:rFonts w:asciiTheme="majorHAnsi" w:eastAsiaTheme="majorHAnsi" w:hAnsiTheme="majorHAnsi" w:hint="eastAsia"/>
+          <w:rFonts w:asciiTheme="majorHAnsi" w:eastAsiaTheme="majorHAnsi" w:hAnsiTheme="majorHAnsi"/>
         </w:rPr>
       </w:pPr>
       <w:r>
@@ -7716,7 +7545,7 @@
         </w:numPr>
         <w:ind w:leftChars="0"/>
         <w:rPr>
-          <w:rFonts w:asciiTheme="majorHAnsi" w:eastAsiaTheme="majorHAnsi" w:hAnsiTheme="majorHAnsi" w:hint="eastAsia"/>
+          <w:rFonts w:asciiTheme="majorHAnsi" w:eastAsiaTheme="majorHAnsi" w:hAnsiTheme="majorHAnsi"/>
         </w:rPr>
       </w:pPr>
       <w:r>
@@ -7735,7 +7564,7 @@
         </w:numPr>
         <w:ind w:leftChars="0"/>
         <w:rPr>
-          <w:rFonts w:asciiTheme="majorHAnsi" w:eastAsiaTheme="majorHAnsi" w:hAnsiTheme="majorHAnsi" w:hint="eastAsia"/>
+          <w:rFonts w:asciiTheme="majorHAnsi" w:eastAsiaTheme="majorHAnsi" w:hAnsiTheme="majorHAnsi"/>
         </w:rPr>
       </w:pPr>
       <w:r>
@@ -7754,65 +7583,59 @@
         </w:numPr>
         <w:ind w:leftChars="0"/>
         <w:rPr>
+          <w:rFonts w:asciiTheme="majorHAnsi" w:eastAsiaTheme="majorHAnsi" w:hAnsiTheme="majorHAnsi"/>
+        </w:rPr>
+      </w:pPr>
+      <w:r>
+        <w:rPr>
           <w:rFonts w:asciiTheme="majorHAnsi" w:eastAsiaTheme="majorHAnsi" w:hAnsiTheme="majorHAnsi" w:hint="eastAsia"/>
         </w:rPr>
-      </w:pPr>
+        <w:t xml:space="preserve">매월 반복은 몇 개월 마다 몇째 주 요일 설정이 </w:t>
+      </w:r>
       <w:r>
         <w:rPr>
           <w:rFonts w:asciiTheme="majorHAnsi" w:eastAsiaTheme="majorHAnsi" w:hAnsiTheme="majorHAnsi" w:hint="eastAsia"/>
         </w:rPr>
-        <w:t xml:space="preserve">매월 반복은 몇 개월 마다 몇째 주 요일 설정이 </w:t>
+        <w:t>가능하다</w:t>
       </w:r>
       <w:r>
         <w:rPr>
           <w:rFonts w:asciiTheme="majorHAnsi" w:eastAsiaTheme="majorHAnsi" w:hAnsiTheme="majorHAnsi" w:hint="eastAsia"/>
         </w:rPr>
-        <w:t>가능하다</w:t>
-      </w:r>
+        <w:t>. (예 1개월 둘째 수요일)</w:t>
+      </w:r>
+    </w:p>
+    <w:p>
+      <w:pPr>
+        <w:ind w:left="680"/>
+        <w:rPr>
+          <w:rFonts w:asciiTheme="majorHAnsi" w:eastAsiaTheme="majorHAnsi" w:hAnsiTheme="majorHAnsi"/>
+        </w:rPr>
+      </w:pPr>
+    </w:p>
+    <w:p>
+      <w:pPr>
+        <w:pStyle w:val="2"/>
+        <w:rPr>
+          <w:rFonts w:asciiTheme="majorHAnsi" w:eastAsiaTheme="majorHAnsi" w:hAnsiTheme="majorHAnsi"/>
+        </w:rPr>
+      </w:pPr>
       <w:r>
         <w:rPr>
           <w:rFonts w:asciiTheme="majorHAnsi" w:eastAsiaTheme="majorHAnsi" w:hAnsiTheme="majorHAnsi" w:hint="eastAsia"/>
         </w:rPr>
-        <w:t>. (예 1개월 둘째 수요일)</w:t>
-      </w:r>
-    </w:p>
-    <w:p>
-      <w:pPr>
-        <w:ind w:left="680"/>
-        <w:rPr>
-          <w:rFonts w:asciiTheme="majorHAnsi" w:eastAsiaTheme="majorHAnsi" w:hAnsiTheme="majorHAnsi"/>
-        </w:rPr>
-      </w:pPr>
-    </w:p>
-    <w:p>
-      <w:pPr>
-        <w:pStyle w:val="2"/>
+        <w:t xml:space="preserve"> </w:t>
+      </w:r>
+      <w:bookmarkStart w:id="18" w:name="_Toc265090811"/>
+      <w:r>
         <w:rPr>
           <w:rFonts w:asciiTheme="majorHAnsi" w:eastAsiaTheme="majorHAnsi" w:hAnsiTheme="majorHAnsi" w:hint="eastAsia"/>
         </w:rPr>
-      </w:pPr>
-      <w:r>
-        <w:rPr>
-          <w:rFonts w:asciiTheme="majorHAnsi" w:eastAsiaTheme="majorHAnsi" w:hAnsiTheme="majorHAnsi" w:hint="eastAsia"/>
-        </w:rPr>
-        <w:t xml:space="preserve"> </w:t>
-      </w:r>
-      <w:bookmarkStart w:id="18" w:name="_Toc265073770"/>
-      <w:r>
-        <w:rPr>
-          <w:rFonts w:asciiTheme="majorHAnsi" w:eastAsiaTheme="majorHAnsi" w:hAnsiTheme="majorHAnsi" w:hint="eastAsia"/>
-        </w:rPr>
         <w:t>수입 내역</w:t>
       </w:r>
       <w:bookmarkEnd w:id="18"/>
     </w:p>
-    <w:p>
-      <w:pPr>
-        <w:rPr>
-          <w:rFonts w:hint="eastAsia"/>
-        </w:rPr>
-      </w:pPr>
-    </w:p>
+    <w:p/>
     <w:p>
       <w:pPr>
         <w:pStyle w:val="a8"/>
@@ -7926,20 +7749,20 @@
         </w:numPr>
         <w:ind w:leftChars="0"/>
         <w:rPr>
+          <w:rFonts w:asciiTheme="majorHAnsi" w:eastAsiaTheme="majorHAnsi" w:hAnsiTheme="majorHAnsi"/>
+        </w:rPr>
+      </w:pPr>
+      <w:r>
+        <w:rPr>
           <w:rFonts w:asciiTheme="majorHAnsi" w:eastAsiaTheme="majorHAnsi" w:hAnsiTheme="majorHAnsi" w:hint="eastAsia"/>
         </w:rPr>
-      </w:pPr>
-      <w:r>
-        <w:rPr>
-          <w:rFonts w:asciiTheme="majorHAnsi" w:eastAsiaTheme="majorHAnsi" w:hAnsiTheme="majorHAnsi" w:hint="eastAsia"/>
-        </w:rPr>
         <w:t>수입입력란에는 모호한 문구표시가 없어야 한다.</w:t>
       </w:r>
     </w:p>
     <w:p>
       <w:pPr>
         <w:rPr>
-          <w:rFonts w:asciiTheme="majorHAnsi" w:eastAsiaTheme="majorHAnsi" w:hAnsiTheme="majorHAnsi" w:hint="eastAsia"/>
+          <w:rFonts w:asciiTheme="majorHAnsi" w:eastAsiaTheme="majorHAnsi" w:hAnsiTheme="majorHAnsi"/>
         </w:rPr>
       </w:pPr>
     </w:p>
@@ -7956,6 +7779,7 @@
         </w:rPr>
         <w:t xml:space="preserve"> </w:t>
       </w:r>
+      <w:bookmarkStart w:id="19" w:name="_Toc265090812"/>
       <w:r>
         <w:rPr>
           <w:rFonts w:ascii="굴림" w:eastAsia="굴림" w:hAnsi="굴림" w:hint="eastAsia"/>
@@ -7968,6 +7792,7 @@
         </w:rPr>
         <w:t>들어오는 수입</w:t>
       </w:r>
+      <w:bookmarkEnd w:id="19"/>
     </w:p>
     <w:p>
       <w:pPr>
@@ -8111,19 +7936,19 @@
     <w:p>
       <w:pPr>
         <w:rPr>
-          <w:rFonts w:asciiTheme="majorHAnsi" w:eastAsiaTheme="majorHAnsi" w:hAnsiTheme="majorHAnsi" w:hint="eastAsia"/>
-        </w:rPr>
-      </w:pPr>
-    </w:p>
-    <w:p>
-      <w:pPr>
-        <w:rPr>
           <w:rFonts w:asciiTheme="majorHAnsi" w:eastAsiaTheme="majorHAnsi" w:hAnsiTheme="majorHAnsi"/>
         </w:rPr>
       </w:pPr>
     </w:p>
     <w:p>
       <w:pPr>
+        <w:rPr>
+          <w:rFonts w:asciiTheme="majorHAnsi" w:eastAsiaTheme="majorHAnsi" w:hAnsiTheme="majorHAnsi"/>
+        </w:rPr>
+      </w:pPr>
+    </w:p>
+    <w:p>
+      <w:pPr>
         <w:pStyle w:val="3"/>
         <w:rPr>
           <w:rFonts w:ascii="굴림" w:eastAsia="굴림" w:hAnsi="굴림"/>
@@ -8135,12 +7960,14 @@
         </w:rPr>
         <w:t xml:space="preserve"> </w:t>
       </w:r>
+      <w:bookmarkStart w:id="20" w:name="_Toc265090813"/>
       <w:r>
         <w:rPr>
           <w:rFonts w:ascii="굴림" w:eastAsia="굴림" w:hAnsi="굴림" w:hint="eastAsia"/>
         </w:rPr>
         <w:t>분류</w:t>
       </w:r>
+      <w:bookmarkEnd w:id="20"/>
     </w:p>
     <w:p>
       <w:pPr>
@@ -8365,7 +8192,7 @@
         </w:numPr>
         <w:ind w:leftChars="0"/>
         <w:rPr>
-          <w:rFonts w:asciiTheme="minorHAnsi" w:eastAsiaTheme="minorHAnsi" w:hAnsiTheme="minorHAnsi" w:hint="eastAsia"/>
+          <w:rFonts w:asciiTheme="minorHAnsi" w:eastAsiaTheme="minorHAnsi" w:hAnsiTheme="minorHAnsi"/>
         </w:rPr>
       </w:pPr>
       <w:r>
@@ -8731,12 +8558,14 @@
         </w:rPr>
         <w:t xml:space="preserve"> </w:t>
       </w:r>
+      <w:bookmarkStart w:id="21" w:name="_Toc265090814"/>
       <w:r>
         <w:rPr>
           <w:rFonts w:ascii="굴림" w:eastAsia="굴림" w:hAnsi="굴림" w:hint="eastAsia"/>
         </w:rPr>
         <w:t>금액</w:t>
       </w:r>
+      <w:bookmarkEnd w:id="21"/>
     </w:p>
     <w:p>
       <w:pPr>
@@ -8897,12 +8726,14 @@
         </w:rPr>
         <w:t xml:space="preserve"> </w:t>
       </w:r>
+      <w:bookmarkStart w:id="22" w:name="_Toc265090815"/>
       <w:r>
         <w:rPr>
           <w:rFonts w:ascii="굴림" w:eastAsia="굴림" w:hAnsi="굴림" w:hint="eastAsia"/>
         </w:rPr>
         <w:t>메모</w:t>
       </w:r>
+      <w:bookmarkEnd w:id="22"/>
     </w:p>
     <w:p>
       <w:pPr>
@@ -8993,12 +8824,14 @@
         <w:lastRenderedPageBreak/>
         <w:t xml:space="preserve"> </w:t>
       </w:r>
+      <w:bookmarkStart w:id="23" w:name="_Toc265090816"/>
       <w:r>
         <w:rPr>
           <w:rFonts w:ascii="굴림" w:eastAsia="굴림" w:hAnsi="굴림" w:hint="eastAsia"/>
         </w:rPr>
         <w:t>날짜</w:t>
       </w:r>
+      <w:bookmarkEnd w:id="23"/>
     </w:p>
     <w:p>
       <w:pPr>
@@ -9066,24 +8899,18 @@
         </w:numPr>
         <w:ind w:leftChars="0"/>
         <w:rPr>
+          <w:rFonts w:asciiTheme="majorHAnsi" w:eastAsiaTheme="majorHAnsi" w:hAnsiTheme="majorHAnsi"/>
+        </w:rPr>
+      </w:pPr>
+      <w:r>
+        <w:rPr>
           <w:rFonts w:asciiTheme="majorHAnsi" w:eastAsiaTheme="majorHAnsi" w:hAnsiTheme="majorHAnsi" w:hint="eastAsia"/>
         </w:rPr>
-      </w:pPr>
-      <w:r>
-        <w:rPr>
-          <w:rFonts w:asciiTheme="majorHAnsi" w:eastAsiaTheme="majorHAnsi" w:hAnsiTheme="majorHAnsi" w:hint="eastAsia"/>
-        </w:rPr>
         <w:t>달력을 이용해 날짜를 선택한다.</w:t>
       </w:r>
     </w:p>
-    <w:p>
-      <w:pPr>
-        <w:rPr>
-          <w:rFonts w:hint="eastAsia"/>
-        </w:rPr>
-      </w:pPr>
-    </w:p>
     <w:p/>
+    <w:p/>
     <w:p>
       <w:pPr>
         <w:pStyle w:val="3"/>
@@ -9095,8 +8922,16 @@
         <w:rPr>
           <w:rFonts w:ascii="굴림" w:eastAsia="굴림" w:hAnsi="굴림" w:hint="eastAsia"/>
         </w:rPr>
-        <w:t xml:space="preserve"> 반복주기</w:t>
-      </w:r>
+        <w:t xml:space="preserve"> </w:t>
+      </w:r>
+      <w:bookmarkStart w:id="24" w:name="_Toc265090817"/>
+      <w:r>
+        <w:rPr>
+          <w:rFonts w:ascii="굴림" w:eastAsia="굴림" w:hAnsi="굴림" w:hint="eastAsia"/>
+        </w:rPr>
+        <w:t>반복주기</w:t>
+      </w:r>
+      <w:bookmarkEnd w:id="24"/>
     </w:p>
     <w:p>
       <w:pPr>
@@ -9145,7 +8980,7 @@
         </w:numPr>
         <w:ind w:leftChars="0"/>
         <w:rPr>
-          <w:rFonts w:asciiTheme="majorHAnsi" w:eastAsiaTheme="majorHAnsi" w:hAnsiTheme="majorHAnsi" w:hint="eastAsia"/>
+          <w:rFonts w:asciiTheme="majorHAnsi" w:eastAsiaTheme="majorHAnsi" w:hAnsiTheme="majorHAnsi"/>
         </w:rPr>
       </w:pPr>
       <w:r>
@@ -9176,7 +9011,7 @@
         </w:numPr>
         <w:ind w:leftChars="0"/>
         <w:rPr>
-          <w:rFonts w:asciiTheme="majorHAnsi" w:eastAsiaTheme="majorHAnsi" w:hAnsiTheme="majorHAnsi" w:hint="eastAsia"/>
+          <w:rFonts w:asciiTheme="majorHAnsi" w:eastAsiaTheme="majorHAnsi" w:hAnsiTheme="majorHAnsi"/>
         </w:rPr>
       </w:pPr>
       <w:r>
@@ -9195,7 +9030,7 @@
         </w:numPr>
         <w:ind w:leftChars="0"/>
         <w:rPr>
-          <w:rFonts w:asciiTheme="majorHAnsi" w:eastAsiaTheme="majorHAnsi" w:hAnsiTheme="majorHAnsi" w:hint="eastAsia"/>
+          <w:rFonts w:asciiTheme="majorHAnsi" w:eastAsiaTheme="majorHAnsi" w:hAnsiTheme="majorHAnsi"/>
         </w:rPr>
       </w:pPr>
       <w:r>
@@ -9214,7 +9049,7 @@
         </w:numPr>
         <w:ind w:leftChars="0"/>
         <w:rPr>
-          <w:rFonts w:asciiTheme="majorHAnsi" w:eastAsiaTheme="majorHAnsi" w:hAnsiTheme="majorHAnsi" w:hint="eastAsia"/>
+          <w:rFonts w:asciiTheme="majorHAnsi" w:eastAsiaTheme="majorHAnsi" w:hAnsiTheme="majorHAnsi"/>
         </w:rPr>
       </w:pPr>
       <w:r>
@@ -9233,7 +9068,7 @@
         </w:numPr>
         <w:ind w:leftChars="0"/>
         <w:rPr>
-          <w:rFonts w:asciiTheme="majorHAnsi" w:eastAsiaTheme="majorHAnsi" w:hAnsiTheme="majorHAnsi" w:hint="eastAsia"/>
+          <w:rFonts w:asciiTheme="majorHAnsi" w:eastAsiaTheme="majorHAnsi" w:hAnsiTheme="majorHAnsi"/>
         </w:rPr>
       </w:pPr>
       <w:r>
@@ -9252,7 +9087,7 @@
         </w:numPr>
         <w:ind w:leftChars="0"/>
         <w:rPr>
-          <w:rFonts w:asciiTheme="majorHAnsi" w:eastAsiaTheme="majorHAnsi" w:hAnsiTheme="majorHAnsi" w:hint="eastAsia"/>
+          <w:rFonts w:asciiTheme="majorHAnsi" w:eastAsiaTheme="majorHAnsi" w:hAnsiTheme="majorHAnsi"/>
         </w:rPr>
       </w:pPr>
       <w:r>
@@ -9271,7 +9106,7 @@
         </w:numPr>
         <w:ind w:leftChars="0"/>
         <w:rPr>
-          <w:rFonts w:asciiTheme="majorHAnsi" w:eastAsiaTheme="majorHAnsi" w:hAnsiTheme="majorHAnsi" w:hint="eastAsia"/>
+          <w:rFonts w:asciiTheme="majorHAnsi" w:eastAsiaTheme="majorHAnsi" w:hAnsiTheme="majorHAnsi"/>
         </w:rPr>
       </w:pPr>
       <w:r>
@@ -9290,96 +9125,96 @@
         </w:numPr>
         <w:ind w:leftChars="0"/>
         <w:rPr>
+          <w:rFonts w:asciiTheme="majorHAnsi" w:eastAsiaTheme="majorHAnsi" w:hAnsiTheme="majorHAnsi"/>
+        </w:rPr>
+      </w:pPr>
+      <w:r>
+        <w:rPr>
           <w:rFonts w:asciiTheme="majorHAnsi" w:eastAsiaTheme="majorHAnsi" w:hAnsiTheme="majorHAnsi" w:hint="eastAsia"/>
         </w:rPr>
+        <w:t>매월 반복은 몇 개월 마다 몇째 주 요일 설정이 가능하다. (예 1개월 둘째 수요일)</w:t>
+      </w:r>
+    </w:p>
+    <w:p>
+      <w:pPr>
+        <w:ind w:left="680"/>
+        <w:rPr>
+          <w:rFonts w:asciiTheme="majorHAnsi" w:eastAsiaTheme="majorHAnsi" w:hAnsiTheme="majorHAnsi"/>
+        </w:rPr>
+      </w:pPr>
+    </w:p>
+    <w:p>
+      <w:pPr>
+        <w:rPr>
+          <w:rFonts w:asciiTheme="majorHAnsi" w:eastAsiaTheme="majorHAnsi" w:hAnsiTheme="majorHAnsi"/>
+        </w:rPr>
+      </w:pPr>
+    </w:p>
+    <w:p>
+      <w:pPr>
+        <w:pStyle w:val="2"/>
+        <w:rPr>
+          <w:rFonts w:asciiTheme="majorHAnsi" w:eastAsiaTheme="majorHAnsi" w:hAnsiTheme="majorHAnsi"/>
+        </w:rPr>
       </w:pPr>
       <w:r>
         <w:rPr>
           <w:rFonts w:asciiTheme="majorHAnsi" w:eastAsiaTheme="majorHAnsi" w:hAnsiTheme="majorHAnsi" w:hint="eastAsia"/>
         </w:rPr>
-        <w:t>매월 반복은 몇 개월 마다 몇째 주 요일 설정이 가능하다. (예 1개월 둘째 수요일)</w:t>
-      </w:r>
-    </w:p>
-    <w:p>
-      <w:pPr>
-        <w:ind w:left="680"/>
+        <w:t xml:space="preserve"> </w:t>
+      </w:r>
+      <w:bookmarkStart w:id="25" w:name="_Toc265090818"/>
+      <w:r>
+        <w:rPr>
+          <w:rFonts w:asciiTheme="majorHAnsi" w:eastAsiaTheme="majorHAnsi" w:hAnsiTheme="majorHAnsi" w:hint="eastAsia"/>
+        </w:rPr>
+        <w:t>자산</w:t>
+      </w:r>
+      <w:bookmarkEnd w:id="25"/>
+    </w:p>
+    <w:p>
+      <w:pPr>
+        <w:pStyle w:val="2"/>
         <w:rPr>
           <w:rFonts w:asciiTheme="majorHAnsi" w:eastAsiaTheme="majorHAnsi" w:hAnsiTheme="majorHAnsi"/>
         </w:rPr>
       </w:pPr>
-    </w:p>
-    <w:p>
-      <w:pPr>
+      <w:r>
+        <w:rPr>
+          <w:rFonts w:asciiTheme="majorHAnsi" w:eastAsiaTheme="majorHAnsi" w:hAnsiTheme="majorHAnsi" w:hint="eastAsia"/>
+        </w:rPr>
+        <w:t xml:space="preserve"> </w:t>
+      </w:r>
+      <w:bookmarkStart w:id="26" w:name="_Toc265090819"/>
+      <w:r>
+        <w:rPr>
+          <w:rFonts w:asciiTheme="majorHAnsi" w:eastAsiaTheme="majorHAnsi" w:hAnsiTheme="majorHAnsi" w:hint="eastAsia"/>
+        </w:rPr>
+        <w:t>부채</w:t>
+      </w:r>
+      <w:bookmarkEnd w:id="26"/>
+    </w:p>
+    <w:p>
+      <w:pPr>
+        <w:pStyle w:val="2"/>
         <w:rPr>
           <w:rFonts w:asciiTheme="majorHAnsi" w:eastAsiaTheme="majorHAnsi" w:hAnsiTheme="majorHAnsi"/>
         </w:rPr>
       </w:pPr>
-    </w:p>
-    <w:p>
-      <w:pPr>
-        <w:pStyle w:val="2"/>
-        <w:rPr>
-          <w:rFonts w:asciiTheme="majorHAnsi" w:eastAsiaTheme="majorHAnsi" w:hAnsiTheme="majorHAnsi"/>
-        </w:rPr>
-      </w:pPr>
       <w:r>
         <w:rPr>
           <w:rFonts w:asciiTheme="majorHAnsi" w:eastAsiaTheme="majorHAnsi" w:hAnsiTheme="majorHAnsi" w:hint="eastAsia"/>
         </w:rPr>
         <w:t xml:space="preserve"> </w:t>
       </w:r>
-      <w:bookmarkStart w:id="19" w:name="_Toc265073776"/>
+      <w:bookmarkStart w:id="27" w:name="_Toc265090820"/>
       <w:r>
         <w:rPr>
           <w:rFonts w:asciiTheme="majorHAnsi" w:eastAsiaTheme="majorHAnsi" w:hAnsiTheme="majorHAnsi" w:hint="eastAsia"/>
         </w:rPr>
-        <w:t>자산</w:t>
-      </w:r>
-      <w:bookmarkEnd w:id="19"/>
-    </w:p>
-    <w:p>
-      <w:pPr>
-        <w:pStyle w:val="2"/>
-        <w:rPr>
-          <w:rFonts w:asciiTheme="majorHAnsi" w:eastAsiaTheme="majorHAnsi" w:hAnsiTheme="majorHAnsi"/>
-        </w:rPr>
-      </w:pPr>
-      <w:r>
-        <w:rPr>
-          <w:rFonts w:asciiTheme="majorHAnsi" w:eastAsiaTheme="majorHAnsi" w:hAnsiTheme="majorHAnsi" w:hint="eastAsia"/>
-        </w:rPr>
-        <w:t xml:space="preserve"> </w:t>
-      </w:r>
-      <w:bookmarkStart w:id="20" w:name="_Toc265073777"/>
-      <w:r>
-        <w:rPr>
-          <w:rFonts w:asciiTheme="majorHAnsi" w:eastAsiaTheme="majorHAnsi" w:hAnsiTheme="majorHAnsi" w:hint="eastAsia"/>
-        </w:rPr>
-        <w:t>부채</w:t>
-      </w:r>
-      <w:bookmarkEnd w:id="20"/>
-    </w:p>
-    <w:p>
-      <w:pPr>
-        <w:pStyle w:val="2"/>
-        <w:rPr>
-          <w:rFonts w:asciiTheme="majorHAnsi" w:eastAsiaTheme="majorHAnsi" w:hAnsiTheme="majorHAnsi" w:hint="eastAsia"/>
-        </w:rPr>
-      </w:pPr>
-      <w:r>
-        <w:rPr>
-          <w:rFonts w:asciiTheme="majorHAnsi" w:eastAsiaTheme="majorHAnsi" w:hAnsiTheme="majorHAnsi" w:hint="eastAsia"/>
-        </w:rPr>
-        <w:t xml:space="preserve"> </w:t>
-      </w:r>
-      <w:bookmarkStart w:id="21" w:name="_Toc265073778"/>
-      <w:r>
-        <w:rPr>
-          <w:rFonts w:asciiTheme="majorHAnsi" w:eastAsiaTheme="majorHAnsi" w:hAnsiTheme="majorHAnsi" w:hint="eastAsia"/>
-        </w:rPr>
         <w:t>메인화면</w:t>
       </w:r>
-      <w:bookmarkEnd w:id="21"/>
+      <w:bookmarkEnd w:id="27"/>
     </w:p>
     <w:p/>
     <w:p>
@@ -9414,7 +9249,7 @@
         <w:rPr>
           <w:rFonts w:asciiTheme="majorHAnsi" w:eastAsiaTheme="majorHAnsi" w:hAnsiTheme="majorHAnsi" w:hint="eastAsia"/>
         </w:rPr>
-        <w:t>사용자는 어떤 목적을 위해서 자신의 돈을 지급했을 경우 관련 내역을 기록할 수 있도록 한다.</w:t>
+        <w:t>사용자가 관심을 보이는 사항을 가식적으로 보여야 한다.</w:t>
       </w:r>
     </w:p>
     <w:p>
@@ -9433,7 +9268,7 @@
         <w:rPr>
           <w:rFonts w:asciiTheme="majorHAnsi" w:eastAsiaTheme="majorHAnsi" w:hAnsiTheme="majorHAnsi" w:hint="eastAsia"/>
         </w:rPr>
-        <w:t>기록된 지출 내역은 레포트 형식으로 볼 수 있어야 한다.</w:t>
+        <w:t>수입과 지출버튼이 존재하며 그 액수가 표시되어야 한다.</w:t>
       </w:r>
     </w:p>
     <w:p>
@@ -9452,7 +9287,7 @@
         <w:rPr>
           <w:rFonts w:asciiTheme="majorHAnsi" w:eastAsiaTheme="majorHAnsi" w:hAnsiTheme="majorHAnsi" w:hint="eastAsia"/>
         </w:rPr>
-        <w:t>지출 입력은 사용자가 실시간으로 쉽게 입력할 수 있어야 한다</w:t>
+        <w:t>자산과 부채에 대한 정보가 표시되며 그 액수가 표시되어야 한다.</w:t>
       </w:r>
     </w:p>
     <w:p>
@@ -9471,7 +9306,7 @@
         <w:rPr>
           <w:rFonts w:asciiTheme="majorHAnsi" w:eastAsiaTheme="majorHAnsi" w:hAnsiTheme="majorHAnsi" w:hint="eastAsia"/>
         </w:rPr>
-        <w:t>지출로 자산을 구입할 경우에는 자산목록에 추가 되어야 한다..</w:t>
+        <w:t>자산에서 부채를 제외한 금액이 표시된다.</w:t>
       </w:r>
     </w:p>
     <w:p>
@@ -9483,6 +9318,63 @@
         </w:numPr>
         <w:ind w:leftChars="0"/>
         <w:rPr>
+          <w:rFonts w:asciiTheme="majorHAnsi" w:eastAsiaTheme="majorHAnsi" w:hAnsiTheme="majorHAnsi" w:hint="eastAsia"/>
+        </w:rPr>
+      </w:pPr>
+      <w:r>
+        <w:rPr>
+          <w:rFonts w:asciiTheme="majorHAnsi" w:eastAsiaTheme="majorHAnsi" w:hAnsiTheme="majorHAnsi" w:hint="eastAsia"/>
+        </w:rPr>
+        <w:t>오늘 사용한 금액이 표시된다.</w:t>
+      </w:r>
+    </w:p>
+    <w:p>
+      <w:pPr>
+        <w:pStyle w:val="a8"/>
+        <w:numPr>
+          <w:ilvl w:val="0"/>
+          <w:numId w:val="23"/>
+        </w:numPr>
+        <w:ind w:leftChars="0"/>
+        <w:rPr>
+          <w:rFonts w:asciiTheme="majorHAnsi" w:eastAsiaTheme="majorHAnsi" w:hAnsiTheme="majorHAnsi" w:hint="eastAsia"/>
+        </w:rPr>
+      </w:pPr>
+      <w:r>
+        <w:rPr>
+          <w:rFonts w:asciiTheme="majorHAnsi" w:eastAsiaTheme="majorHAnsi" w:hAnsiTheme="majorHAnsi" w:hint="eastAsia"/>
+        </w:rPr>
+        <w:t>메뉴가 표시된다.</w:t>
+      </w:r>
+    </w:p>
+    <w:p>
+      <w:pPr>
+        <w:pStyle w:val="a8"/>
+        <w:numPr>
+          <w:ilvl w:val="0"/>
+          <w:numId w:val="23"/>
+        </w:numPr>
+        <w:ind w:leftChars="0"/>
+        <w:rPr>
+          <w:rFonts w:asciiTheme="majorHAnsi" w:eastAsiaTheme="majorHAnsi" w:hAnsiTheme="majorHAnsi" w:hint="eastAsia"/>
+        </w:rPr>
+      </w:pPr>
+      <w:r>
+        <w:rPr>
+          <w:rFonts w:asciiTheme="majorHAnsi" w:eastAsiaTheme="majorHAnsi" w:hAnsiTheme="majorHAnsi" w:hint="eastAsia"/>
+        </w:rPr>
+        <w:t>표시되어야 할 뷰가 많을 경우 슬래인더 뷰를 이용해 화면이 변경될 수 있어도록 구성한다.</w:t>
+      </w:r>
+    </w:p>
+    <w:p>
+      <w:pPr>
+        <w:pStyle w:val="a8"/>
+        <w:numPr>
+          <w:ilvl w:val="0"/>
+          <w:numId w:val="23"/>
+        </w:numPr>
+        <w:ind w:leftChars="0"/>
+        <w:rPr>
           <w:rFonts w:asciiTheme="majorHAnsi" w:eastAsiaTheme="majorHAnsi" w:hAnsiTheme="majorHAnsi"/>
         </w:rPr>
       </w:pPr>
@@ -9490,7 +9382,7 @@
         <w:rPr>
           <w:rFonts w:asciiTheme="majorHAnsi" w:eastAsiaTheme="majorHAnsi" w:hAnsiTheme="majorHAnsi" w:hint="eastAsia"/>
         </w:rPr>
-        <w:t>지출입력란에는 모호한 문구표시가 없어야 한다.</w:t>
+        <w:t>오늘 사용한 금액을 터치할 경우 목록 창으로 이동한다.</w:t>
       </w:r>
     </w:p>
     <w:p>
@@ -9505,6 +9397,11 @@
     <w:p>
       <w:pPr>
         <w:pStyle w:val="3"/>
+        <w:numPr>
+          <w:ilvl w:val="0"/>
+          <w:numId w:val="0"/>
+        </w:numPr>
+        <w:ind w:left="1447"/>
       </w:pPr>
     </w:p>
     <w:p>
@@ -9520,14 +9417,14 @@
         </w:rPr>
         <w:t xml:space="preserve"> </w:t>
       </w:r>
-      <w:bookmarkStart w:id="22" w:name="_Toc265073779"/>
+      <w:bookmarkStart w:id="28" w:name="_Toc265090821"/>
       <w:r>
         <w:rPr>
           <w:rFonts w:asciiTheme="majorEastAsia" w:eastAsiaTheme="majorEastAsia" w:hAnsiTheme="majorEastAsia" w:hint="eastAsia"/>
         </w:rPr>
         <w:t>메뉴정의</w:t>
       </w:r>
-      <w:bookmarkEnd w:id="22"/>
+      <w:bookmarkEnd w:id="28"/>
     </w:p>
     <w:p>
       <w:pPr>
@@ -9542,14 +9439,14 @@
         </w:rPr>
         <w:t xml:space="preserve"> </w:t>
       </w:r>
-      <w:bookmarkStart w:id="23" w:name="_Toc265073780"/>
+      <w:bookmarkStart w:id="29" w:name="_Toc265090822"/>
       <w:r>
         <w:rPr>
           <w:rFonts w:asciiTheme="majorEastAsia" w:eastAsiaTheme="majorEastAsia" w:hAnsiTheme="majorEastAsia" w:hint="eastAsia"/>
         </w:rPr>
         <w:t>목록</w:t>
       </w:r>
-      <w:bookmarkEnd w:id="23"/>
+      <w:bookmarkEnd w:id="29"/>
     </w:p>
     <w:p>
       <w:pPr>
@@ -9564,14 +9461,14 @@
         </w:rPr>
         <w:t xml:space="preserve"> </w:t>
       </w:r>
-      <w:bookmarkStart w:id="24" w:name="_Toc265073781"/>
+      <w:bookmarkStart w:id="30" w:name="_Toc265090823"/>
       <w:r>
         <w:rPr>
           <w:rFonts w:asciiTheme="majorEastAsia" w:eastAsiaTheme="majorEastAsia" w:hAnsiTheme="majorEastAsia" w:hint="eastAsia"/>
         </w:rPr>
         <w:t>조회</w:t>
       </w:r>
-      <w:bookmarkEnd w:id="24"/>
+      <w:bookmarkEnd w:id="30"/>
     </w:p>
     <w:p>
       <w:pPr>
@@ -9586,14 +9483,14 @@
         </w:rPr>
         <w:t xml:space="preserve"> </w:t>
       </w:r>
-      <w:bookmarkStart w:id="25" w:name="_Toc265073782"/>
+      <w:bookmarkStart w:id="31" w:name="_Toc265090824"/>
       <w:r>
         <w:rPr>
           <w:rFonts w:asciiTheme="majorEastAsia" w:eastAsiaTheme="majorEastAsia" w:hAnsiTheme="majorEastAsia" w:hint="eastAsia"/>
         </w:rPr>
         <w:t>예약</w:t>
       </w:r>
-      <w:bookmarkEnd w:id="25"/>
+      <w:bookmarkEnd w:id="31"/>
     </w:p>
     <w:p>
       <w:pPr>
@@ -9602,14 +9499,14 @@
           <w:rFonts w:asciiTheme="majorHAnsi" w:eastAsiaTheme="majorHAnsi" w:hAnsiTheme="majorHAnsi"/>
         </w:rPr>
       </w:pPr>
-      <w:bookmarkStart w:id="26" w:name="_Toc265073783"/>
+      <w:bookmarkStart w:id="32" w:name="_Toc265090825"/>
       <w:r>
         <w:rPr>
           <w:rFonts w:asciiTheme="majorHAnsi" w:eastAsiaTheme="majorHAnsi" w:hAnsiTheme="majorHAnsi" w:hint="eastAsia"/>
         </w:rPr>
         <w:t>이체</w:t>
       </w:r>
-      <w:bookmarkEnd w:id="26"/>
+      <w:bookmarkEnd w:id="32"/>
     </w:p>
     <w:p>
       <w:pPr>
@@ -9618,14 +9515,14 @@
           <w:rFonts w:asciiTheme="majorHAnsi" w:eastAsiaTheme="majorHAnsi" w:hAnsiTheme="majorHAnsi"/>
         </w:rPr>
       </w:pPr>
-      <w:bookmarkStart w:id="27" w:name="_Toc265073784"/>
+      <w:bookmarkStart w:id="33" w:name="_Toc265090826"/>
       <w:r>
         <w:rPr>
           <w:rFonts w:asciiTheme="majorHAnsi" w:eastAsiaTheme="majorHAnsi" w:hAnsiTheme="majorHAnsi" w:hint="eastAsia"/>
         </w:rPr>
         <w:t>백업</w:t>
       </w:r>
-      <w:bookmarkEnd w:id="27"/>
+      <w:bookmarkEnd w:id="33"/>
     </w:p>
     <w:p>
       <w:pPr>
@@ -9640,14 +9537,14 @@
         </w:rPr>
         <w:t xml:space="preserve"> </w:t>
       </w:r>
-      <w:bookmarkStart w:id="28" w:name="_Toc265073785"/>
+      <w:bookmarkStart w:id="34" w:name="_Toc265090827"/>
       <w:r>
         <w:rPr>
           <w:rFonts w:asciiTheme="majorHAnsi" w:eastAsiaTheme="majorHAnsi" w:hAnsiTheme="majorHAnsi" w:hint="eastAsia"/>
         </w:rPr>
         <w:t>설정</w:t>
       </w:r>
-      <w:bookmarkEnd w:id="28"/>
+      <w:bookmarkEnd w:id="34"/>
     </w:p>
     <w:p>
       <w:pPr>
@@ -9662,14 +9559,14 @@
         </w:rPr>
         <w:t xml:space="preserve"> </w:t>
       </w:r>
-      <w:bookmarkStart w:id="29" w:name="_Toc265073786"/>
+      <w:bookmarkStart w:id="35" w:name="_Toc265090828"/>
       <w:r>
         <w:rPr>
           <w:rFonts w:asciiTheme="majorHAnsi" w:eastAsiaTheme="majorHAnsi" w:hAnsiTheme="majorHAnsi" w:hint="eastAsia"/>
         </w:rPr>
         <w:t>미션</w:t>
       </w:r>
-      <w:bookmarkEnd w:id="29"/>
+      <w:bookmarkEnd w:id="35"/>
     </w:p>
     <w:p>
       <w:pPr>
@@ -9684,14 +9581,14 @@
         </w:rPr>
         <w:t xml:space="preserve"> </w:t>
       </w:r>
-      <w:bookmarkStart w:id="30" w:name="_Toc265073787"/>
+      <w:bookmarkStart w:id="36" w:name="_Toc265090829"/>
       <w:r>
         <w:rPr>
           <w:rFonts w:asciiTheme="majorHAnsi" w:eastAsiaTheme="majorHAnsi" w:hAnsiTheme="majorHAnsi" w:hint="eastAsia"/>
         </w:rPr>
         <w:t>그래프 표시 방법</w:t>
       </w:r>
-      <w:bookmarkEnd w:id="30"/>
+      <w:bookmarkEnd w:id="36"/>
     </w:p>
     <w:sectPr>
       <w:pgSz w:w="11906" w:h="16838"/>

--- a/trunk/DOC/재테크를 위한 Android SW 기능 명세서.docx
+++ b/trunk/DOC/재테크를 위한 Android SW 기능 명세서.docx
@@ -9318,7 +9318,7 @@
         </w:numPr>
         <w:ind w:leftChars="0"/>
         <w:rPr>
-          <w:rFonts w:asciiTheme="majorHAnsi" w:eastAsiaTheme="majorHAnsi" w:hAnsiTheme="majorHAnsi" w:hint="eastAsia"/>
+          <w:rFonts w:asciiTheme="majorHAnsi" w:eastAsiaTheme="majorHAnsi" w:hAnsiTheme="majorHAnsi"/>
         </w:rPr>
       </w:pPr>
       <w:r>
@@ -9337,7 +9337,7 @@
         </w:numPr>
         <w:ind w:leftChars="0"/>
         <w:rPr>
-          <w:rFonts w:asciiTheme="majorHAnsi" w:eastAsiaTheme="majorHAnsi" w:hAnsiTheme="majorHAnsi" w:hint="eastAsia"/>
+          <w:rFonts w:asciiTheme="majorHAnsi" w:eastAsiaTheme="majorHAnsi" w:hAnsiTheme="majorHAnsi"/>
         </w:rPr>
       </w:pPr>
       <w:r>
@@ -9356,7 +9356,7 @@
         </w:numPr>
         <w:ind w:leftChars="0"/>
         <w:rPr>
-          <w:rFonts w:asciiTheme="majorHAnsi" w:eastAsiaTheme="majorHAnsi" w:hAnsiTheme="majorHAnsi" w:hint="eastAsia"/>
+          <w:rFonts w:asciiTheme="majorHAnsi" w:eastAsiaTheme="majorHAnsi" w:hAnsiTheme="majorHAnsi"/>
         </w:rPr>
       </w:pPr>
       <w:r>
@@ -9408,13 +9408,13 @@
       <w:pPr>
         <w:pStyle w:val="2"/>
         <w:rPr>
-          <w:rFonts w:asciiTheme="majorEastAsia" w:eastAsiaTheme="majorEastAsia" w:hAnsiTheme="majorEastAsia"/>
-        </w:rPr>
-      </w:pPr>
-      <w:r>
-        <w:rPr>
           <w:rFonts w:asciiTheme="majorEastAsia" w:eastAsiaTheme="majorEastAsia" w:hAnsiTheme="majorEastAsia" w:hint="eastAsia"/>
         </w:rPr>
+      </w:pPr>
+      <w:r>
+        <w:rPr>
+          <w:rFonts w:asciiTheme="majorEastAsia" w:eastAsiaTheme="majorEastAsia" w:hAnsiTheme="majorEastAsia" w:hint="eastAsia"/>
+        </w:rPr>
         <w:t xml:space="preserve"> </w:t>
       </w:r>
       <w:bookmarkStart w:id="28" w:name="_Toc265090821"/>
@@ -9422,10 +9422,119 @@
         <w:rPr>
           <w:rFonts w:asciiTheme="majorEastAsia" w:eastAsiaTheme="majorEastAsia" w:hAnsiTheme="majorEastAsia" w:hint="eastAsia"/>
         </w:rPr>
-        <w:t>메뉴정의</w:t>
+        <w:t>메뉴</w:t>
       </w:r>
       <w:bookmarkEnd w:id="28"/>
     </w:p>
+    <w:p>
+      <w:pPr>
+        <w:ind w:left="295"/>
+        <w:rPr>
+          <w:rFonts w:ascii="굴림" w:hAnsi="굴림" w:hint="eastAsia"/>
+        </w:rPr>
+      </w:pPr>
+      <w:r>
+        <w:rPr>
+          <w:rFonts w:ascii="굴림" w:hAnsi="굴림" w:hint="eastAsia"/>
+        </w:rPr>
+        <w:t>주기능화면으로 간편하게 이동할 수 있도록 구성한다.</w:t>
+      </w:r>
+    </w:p>
+    <w:p>
+      <w:pPr>
+        <w:ind w:left="295"/>
+        <w:rPr>
+          <w:rFonts w:ascii="굴림" w:hAnsi="굴림" w:hint="eastAsia"/>
+        </w:rPr>
+      </w:pPr>
+    </w:p>
+    <w:p>
+      <w:pPr>
+        <w:pStyle w:val="a8"/>
+        <w:numPr>
+          <w:ilvl w:val="0"/>
+          <w:numId w:val="9"/>
+        </w:numPr>
+        <w:ind w:leftChars="0"/>
+      </w:pPr>
+      <w:r>
+        <w:rPr>
+          <w:rFonts w:hint="eastAsia"/>
+        </w:rPr>
+        <w:t>요구기능</w:t>
+      </w:r>
+    </w:p>
+    <w:p>
+      <w:pPr>
+        <w:pStyle w:val="a8"/>
+        <w:numPr>
+          <w:ilvl w:val="0"/>
+          <w:numId w:val="24"/>
+        </w:numPr>
+        <w:ind w:leftChars="0"/>
+        <w:rPr>
+          <w:rFonts w:asciiTheme="majorHAnsi" w:eastAsiaTheme="majorHAnsi" w:hAnsiTheme="majorHAnsi"/>
+        </w:rPr>
+      </w:pPr>
+      <w:r>
+        <w:rPr>
+          <w:rFonts w:asciiTheme="majorHAnsi" w:eastAsiaTheme="majorHAnsi" w:hAnsiTheme="majorHAnsi" w:hint="eastAsia"/>
+        </w:rPr>
+        <w:t>한번의 클릭으로 화면전환이 이루어진다.</w:t>
+      </w:r>
+    </w:p>
+    <w:p>
+      <w:pPr>
+        <w:pStyle w:val="a8"/>
+        <w:numPr>
+          <w:ilvl w:val="0"/>
+          <w:numId w:val="24"/>
+        </w:numPr>
+        <w:ind w:leftChars="0"/>
+        <w:rPr>
+          <w:rFonts w:asciiTheme="majorHAnsi" w:eastAsiaTheme="majorHAnsi" w:hAnsiTheme="majorHAnsi"/>
+        </w:rPr>
+      </w:pPr>
+      <w:r>
+        <w:rPr>
+          <w:rFonts w:asciiTheme="majorHAnsi" w:eastAsiaTheme="majorHAnsi" w:hAnsiTheme="majorHAnsi" w:hint="eastAsia"/>
+        </w:rPr>
+        <w:t>홈, 자산, 목록, 조회, 예약, 설정 등으로 구성된다.</w:t>
+      </w:r>
+    </w:p>
+    <w:p>
+      <w:pPr>
+        <w:pStyle w:val="a8"/>
+        <w:numPr>
+          <w:ilvl w:val="0"/>
+          <w:numId w:val="24"/>
+        </w:numPr>
+        <w:ind w:leftChars="0"/>
+        <w:rPr>
+          <w:rFonts w:hint="eastAsia"/>
+        </w:rPr>
+      </w:pPr>
+      <w:r>
+        <w:rPr>
+          <w:rFonts w:asciiTheme="majorHAnsi" w:eastAsiaTheme="majorHAnsi" w:hAnsiTheme="majorHAnsi" w:hint="eastAsia"/>
+        </w:rPr>
+        <w:t>메뉴는 어떤 화면에서</w:t>
+      </w:r>
+      <w:r>
+        <w:rPr>
+          <w:rFonts w:asciiTheme="majorHAnsi" w:eastAsiaTheme="majorHAnsi" w:hAnsiTheme="majorHAnsi" w:hint="eastAsia"/>
+        </w:rPr>
+        <w:t>도 접근할 수 있어야 한다.</w:t>
+      </w:r>
+    </w:p>
+    <w:p>
+      <w:pPr>
+        <w:rPr>
+          <w:rFonts w:hint="eastAsia"/>
+        </w:rPr>
+      </w:pPr>
+    </w:p>
+    <w:p/>
     <w:p>
       <w:pPr>
         <w:pStyle w:val="2"/>
@@ -10693,6 +10802,95 @@
     </w:lvl>
   </w:abstractNum>
   <w:abstractNum w:abstractNumId="11">
+    <w:nsid w:val="46015CFC"/>
+    <w:multiLevelType w:val="hybridMultilevel"/>
+    <w:tmpl w:val="E8B63958"/>
+    <w:lvl w:ilvl="0" w:tplc="9C82C5BA">
+      <w:start w:val="1"/>
+      <w:numFmt w:val="decimal"/>
+      <w:lvlText w:val="%1)"/>
+      <w:lvlJc w:val="left"/>
+      <w:pPr>
+        <w:ind w:left="927" w:hanging="360"/>
+      </w:pPr>
+      <w:rPr>
+        <w:rFonts w:hint="default"/>
+      </w:rPr>
+    </w:lvl>
+    <w:lvl w:ilvl="1" w:tplc="04090019" w:tentative="1">
+      <w:start w:val="1"/>
+      <w:numFmt w:val="upperLetter"/>
+      <w:lvlText w:val="%2."/>
+      <w:lvlJc w:val="left"/>
+      <w:pPr>
+        <w:ind w:left="1367" w:hanging="400"/>
+      </w:pPr>
+    </w:lvl>
+    <w:lvl w:ilvl="2" w:tplc="0409001B" w:tentative="1">
+      <w:start w:val="1"/>
+      <w:numFmt w:val="lowerRoman"/>
+      <w:lvlText w:val="%3."/>
+      <w:lvlJc w:val="right"/>
+      <w:pPr>
+        <w:ind w:left="1767" w:hanging="400"/>
+      </w:pPr>
+    </w:lvl>
+    <w:lvl w:ilvl="3" w:tplc="0409000F" w:tentative="1">
+      <w:start w:val="1"/>
+      <w:numFmt w:val="decimal"/>
+      <w:lvlText w:val="%4."/>
+      <w:lvlJc w:val="left"/>
+      <w:pPr>
+        <w:ind w:left="2167" w:hanging="400"/>
+      </w:pPr>
+    </w:lvl>
+    <w:lvl w:ilvl="4" w:tplc="04090019" w:tentative="1">
+      <w:start w:val="1"/>
+      <w:numFmt w:val="upperLetter"/>
+      <w:lvlText w:val="%5."/>
+      <w:lvlJc w:val="left"/>
+      <w:pPr>
+        <w:ind w:left="2567" w:hanging="400"/>
+      </w:pPr>
+    </w:lvl>
+    <w:lvl w:ilvl="5" w:tplc="0409001B" w:tentative="1">
+      <w:start w:val="1"/>
+      <w:numFmt w:val="lowerRoman"/>
+      <w:lvlText w:val="%6."/>
+      <w:lvlJc w:val="right"/>
+      <w:pPr>
+        <w:ind w:left="2967" w:hanging="400"/>
+      </w:pPr>
+    </w:lvl>
+    <w:lvl w:ilvl="6" w:tplc="0409000F" w:tentative="1">
+      <w:start w:val="1"/>
+      <w:numFmt w:val="decimal"/>
+      <w:lvlText w:val="%7."/>
+      <w:lvlJc w:val="left"/>
+      <w:pPr>
+        <w:ind w:left="3367" w:hanging="400"/>
+      </w:pPr>
+    </w:lvl>
+    <w:lvl w:ilvl="7" w:tplc="04090019" w:tentative="1">
+      <w:start w:val="1"/>
+      <w:numFmt w:val="upperLetter"/>
+      <w:lvlText w:val="%8."/>
+      <w:lvlJc w:val="left"/>
+      <w:pPr>
+        <w:ind w:left="3767" w:hanging="400"/>
+      </w:pPr>
+    </w:lvl>
+    <w:lvl w:ilvl="8" w:tplc="0409001B" w:tentative="1">
+      <w:start w:val="1"/>
+      <w:numFmt w:val="lowerRoman"/>
+      <w:lvlText w:val="%9."/>
+      <w:lvlJc w:val="right"/>
+      <w:pPr>
+        <w:ind w:left="4167" w:hanging="400"/>
+      </w:pPr>
+    </w:lvl>
+  </w:abstractNum>
+  <w:abstractNum w:abstractNumId="12">
     <w:nsid w:val="469C03CD"/>
     <w:multiLevelType w:val="hybridMultilevel"/>
     <w:tmpl w:val="E8B63958"/>
@@ -10781,7 +10979,7 @@
       </w:pPr>
     </w:lvl>
   </w:abstractNum>
-  <w:abstractNum w:abstractNumId="12">
+  <w:abstractNum w:abstractNumId="13">
     <w:nsid w:val="50E821CF"/>
     <w:multiLevelType w:val="hybridMultilevel"/>
     <w:tmpl w:val="E8B63958"/>
@@ -10870,7 +11068,7 @@
       </w:pPr>
     </w:lvl>
   </w:abstractNum>
-  <w:abstractNum w:abstractNumId="13">
+  <w:abstractNum w:abstractNumId="14">
     <w:nsid w:val="559E44C4"/>
     <w:multiLevelType w:val="hybridMultilevel"/>
     <w:tmpl w:val="B240CF7C"/>
@@ -10982,7 +11180,7 @@
       </w:rPr>
     </w:lvl>
   </w:abstractNum>
-  <w:abstractNum w:abstractNumId="14">
+  <w:abstractNum w:abstractNumId="15">
     <w:nsid w:val="59DD4824"/>
     <w:multiLevelType w:val="multilevel"/>
     <w:tmpl w:val="5040285E"/>
@@ -11133,7 +11331,7 @@
       </w:rPr>
     </w:lvl>
   </w:abstractNum>
-  <w:abstractNum w:abstractNumId="15">
+  <w:abstractNum w:abstractNumId="16">
     <w:nsid w:val="5AC449BE"/>
     <w:multiLevelType w:val="hybridMultilevel"/>
     <w:tmpl w:val="8D7C679E"/>
@@ -11245,7 +11443,7 @@
       </w:rPr>
     </w:lvl>
   </w:abstractNum>
-  <w:abstractNum w:abstractNumId="16">
+  <w:abstractNum w:abstractNumId="17">
     <w:nsid w:val="5BA51E9F"/>
     <w:multiLevelType w:val="hybridMultilevel"/>
     <w:tmpl w:val="E8B63958"/>
@@ -11334,7 +11532,7 @@
       </w:pPr>
     </w:lvl>
   </w:abstractNum>
-  <w:abstractNum w:abstractNumId="17">
+  <w:abstractNum w:abstractNumId="18">
     <w:nsid w:val="5C6A1667"/>
     <w:multiLevelType w:val="hybridMultilevel"/>
     <w:tmpl w:val="E8B63958"/>
@@ -11423,7 +11621,7 @@
       </w:pPr>
     </w:lvl>
   </w:abstractNum>
-  <w:abstractNum w:abstractNumId="18">
+  <w:abstractNum w:abstractNumId="19">
     <w:nsid w:val="5D5676F2"/>
     <w:multiLevelType w:val="hybridMultilevel"/>
     <w:tmpl w:val="D81A1628"/>
@@ -11536,7 +11734,7 @@
       </w:rPr>
     </w:lvl>
   </w:abstractNum>
-  <w:abstractNum w:abstractNumId="19">
+  <w:abstractNum w:abstractNumId="20">
     <w:nsid w:val="61A25D8B"/>
     <w:multiLevelType w:val="hybridMultilevel"/>
     <w:tmpl w:val="28D00A1A"/>
@@ -11625,7 +11823,7 @@
       </w:pPr>
     </w:lvl>
   </w:abstractNum>
-  <w:abstractNum w:abstractNumId="20">
+  <w:abstractNum w:abstractNumId="21">
     <w:nsid w:val="626622C2"/>
     <w:multiLevelType w:val="hybridMultilevel"/>
     <w:tmpl w:val="E8B63958"/>
@@ -11714,7 +11912,7 @@
       </w:pPr>
     </w:lvl>
   </w:abstractNum>
-  <w:abstractNum w:abstractNumId="21">
+  <w:abstractNum w:abstractNumId="22">
     <w:nsid w:val="6BB95788"/>
     <w:multiLevelType w:val="hybridMultilevel"/>
     <w:tmpl w:val="E8B63958"/>
@@ -11803,7 +12001,7 @@
       </w:pPr>
     </w:lvl>
   </w:abstractNum>
-  <w:abstractNum w:abstractNumId="22">
+  <w:abstractNum w:abstractNumId="23">
     <w:nsid w:val="760C7E14"/>
     <w:multiLevelType w:val="hybridMultilevel"/>
     <w:tmpl w:val="E8B63958"/>
@@ -11893,28 +12091,28 @@
     </w:lvl>
   </w:abstractNum>
   <w:num w:numId="1">
-    <w:abstractNumId w:val="19"/>
+    <w:abstractNumId w:val="20"/>
   </w:num>
   <w:num w:numId="2">
     <w:abstractNumId w:val="3"/>
   </w:num>
   <w:num w:numId="3">
-    <w:abstractNumId w:val="18"/>
+    <w:abstractNumId w:val="19"/>
   </w:num>
   <w:num w:numId="4">
-    <w:abstractNumId w:val="14"/>
+    <w:abstractNumId w:val="15"/>
   </w:num>
   <w:num w:numId="5">
     <w:abstractNumId w:val="0"/>
   </w:num>
   <w:num w:numId="6">
-    <w:abstractNumId w:val="15"/>
+    <w:abstractNumId w:val="16"/>
   </w:num>
   <w:num w:numId="7">
-    <w:abstractNumId w:val="13"/>
+    <w:abstractNumId w:val="14"/>
   </w:num>
   <w:num w:numId="8">
-    <w:abstractNumId w:val="21"/>
+    <w:abstractNumId w:val="22"/>
   </w:num>
   <w:num w:numId="9">
     <w:abstractNumId w:val="4"/>
@@ -11923,16 +12121,16 @@
     <w:abstractNumId w:val="6"/>
   </w:num>
   <w:num w:numId="11">
-    <w:abstractNumId w:val="20"/>
+    <w:abstractNumId w:val="21"/>
   </w:num>
   <w:num w:numId="12">
     <w:abstractNumId w:val="10"/>
   </w:num>
   <w:num w:numId="13">
-    <w:abstractNumId w:val="12"/>
+    <w:abstractNumId w:val="13"/>
   </w:num>
   <w:num w:numId="14">
-    <w:abstractNumId w:val="16"/>
+    <w:abstractNumId w:val="17"/>
   </w:num>
   <w:num w:numId="15">
     <w:abstractNumId w:val="2"/>
@@ -11941,25 +12139,28 @@
     <w:abstractNumId w:val="8"/>
   </w:num>
   <w:num w:numId="17">
-    <w:abstractNumId w:val="17"/>
+    <w:abstractNumId w:val="18"/>
   </w:num>
   <w:num w:numId="18">
     <w:abstractNumId w:val="9"/>
   </w:num>
   <w:num w:numId="19">
-    <w:abstractNumId w:val="11"/>
+    <w:abstractNumId w:val="12"/>
   </w:num>
   <w:num w:numId="20">
     <w:abstractNumId w:val="1"/>
   </w:num>
   <w:num w:numId="21">
-    <w:abstractNumId w:val="22"/>
+    <w:abstractNumId w:val="23"/>
   </w:num>
   <w:num w:numId="22">
     <w:abstractNumId w:val="5"/>
   </w:num>
   <w:num w:numId="23">
     <w:abstractNumId w:val="7"/>
+  </w:num>
+  <w:num w:numId="24">
+    <w:abstractNumId w:val="11"/>
   </w:num>
 </w:numbering>
 </file>

--- a/trunk/DOC/재테크를 위한 Android SW 기능 명세서.docx
+++ b/trunk/DOC/재테크를 위한 Android SW 기능 명세서.docx
@@ -9154,13 +9154,13 @@
       <w:pPr>
         <w:pStyle w:val="2"/>
         <w:rPr>
-          <w:rFonts w:asciiTheme="majorHAnsi" w:eastAsiaTheme="majorHAnsi" w:hAnsiTheme="majorHAnsi"/>
-        </w:rPr>
-      </w:pPr>
-      <w:r>
-        <w:rPr>
           <w:rFonts w:asciiTheme="majorHAnsi" w:eastAsiaTheme="majorHAnsi" w:hAnsiTheme="majorHAnsi" w:hint="eastAsia"/>
         </w:rPr>
+      </w:pPr>
+      <w:r>
+        <w:rPr>
+          <w:rFonts w:asciiTheme="majorHAnsi" w:eastAsiaTheme="majorHAnsi" w:hAnsiTheme="majorHAnsi" w:hint="eastAsia"/>
+        </w:rPr>
         <w:t xml:space="preserve"> </w:t>
       </w:r>
       <w:bookmarkStart w:id="25" w:name="_Toc265090818"/>
@@ -9172,51 +9172,6 @@
       </w:r>
       <w:bookmarkEnd w:id="25"/>
     </w:p>
-    <w:p>
-      <w:pPr>
-        <w:pStyle w:val="2"/>
-        <w:rPr>
-          <w:rFonts w:asciiTheme="majorHAnsi" w:eastAsiaTheme="majorHAnsi" w:hAnsiTheme="majorHAnsi"/>
-        </w:rPr>
-      </w:pPr>
-      <w:r>
-        <w:rPr>
-          <w:rFonts w:asciiTheme="majorHAnsi" w:eastAsiaTheme="majorHAnsi" w:hAnsiTheme="majorHAnsi" w:hint="eastAsia"/>
-        </w:rPr>
-        <w:t xml:space="preserve"> </w:t>
-      </w:r>
-      <w:bookmarkStart w:id="26" w:name="_Toc265090819"/>
-      <w:r>
-        <w:rPr>
-          <w:rFonts w:asciiTheme="majorHAnsi" w:eastAsiaTheme="majorHAnsi" w:hAnsiTheme="majorHAnsi" w:hint="eastAsia"/>
-        </w:rPr>
-        <w:t>부채</w:t>
-      </w:r>
-      <w:bookmarkEnd w:id="26"/>
-    </w:p>
-    <w:p>
-      <w:pPr>
-        <w:pStyle w:val="2"/>
-        <w:rPr>
-          <w:rFonts w:asciiTheme="majorHAnsi" w:eastAsiaTheme="majorHAnsi" w:hAnsiTheme="majorHAnsi"/>
-        </w:rPr>
-      </w:pPr>
-      <w:r>
-        <w:rPr>
-          <w:rFonts w:asciiTheme="majorHAnsi" w:eastAsiaTheme="majorHAnsi" w:hAnsiTheme="majorHAnsi" w:hint="eastAsia"/>
-        </w:rPr>
-        <w:t xml:space="preserve"> </w:t>
-      </w:r>
-      <w:bookmarkStart w:id="27" w:name="_Toc265090820"/>
-      <w:r>
-        <w:rPr>
-          <w:rFonts w:asciiTheme="majorHAnsi" w:eastAsiaTheme="majorHAnsi" w:hAnsiTheme="majorHAnsi" w:hint="eastAsia"/>
-        </w:rPr>
-        <w:t>메인화면</w:t>
-      </w:r>
-      <w:bookmarkEnd w:id="27"/>
-    </w:p>
-    <w:p/>
     <w:p>
       <w:pPr>
         <w:pStyle w:val="a8"/>
@@ -9228,6 +9183,18 @@
       </w:pPr>
       <w:r>
         <w:rPr>
+          <w:rFonts w:asciiTheme="majorHAnsi" w:eastAsiaTheme="majorHAnsi" w:hAnsiTheme="majorHAnsi" w:hint="eastAsia"/>
+        </w:rPr>
+        <w:t>.</w:t>
+      </w:r>
+      <w:r>
+        <w:rPr>
+          <w:rFonts w:hint="eastAsia"/>
+        </w:rPr>
+        <w:t xml:space="preserve"> </w:t>
+      </w:r>
+      <w:r>
+        <w:rPr>
           <w:rFonts w:hint="eastAsia"/>
         </w:rPr>
         <w:t>요구기능</w:t>
@@ -9238,7 +9205,7 @@
         <w:pStyle w:val="a8"/>
         <w:numPr>
           <w:ilvl w:val="0"/>
-          <w:numId w:val="23"/>
+          <w:numId w:val="26"/>
         </w:numPr>
         <w:ind w:leftChars="0"/>
         <w:rPr>
@@ -9249,7 +9216,7 @@
         <w:rPr>
           <w:rFonts w:asciiTheme="majorHAnsi" w:eastAsiaTheme="majorHAnsi" w:hAnsiTheme="majorHAnsi" w:hint="eastAsia"/>
         </w:rPr>
-        <w:t>사용자가 관심을 보이는 사항을 가식적으로 보여야 한다.</w:t>
+        <w:t>첫화면은 자산과 부채의 비율이 나타난다.</w:t>
       </w:r>
     </w:p>
     <w:p>
@@ -9257,18 +9224,18 @@
         <w:pStyle w:val="a8"/>
         <w:numPr>
           <w:ilvl w:val="0"/>
-          <w:numId w:val="23"/>
+          <w:numId w:val="26"/>
         </w:numPr>
         <w:ind w:leftChars="0"/>
         <w:rPr>
-          <w:rFonts w:asciiTheme="majorHAnsi" w:eastAsiaTheme="majorHAnsi" w:hAnsiTheme="majorHAnsi"/>
-        </w:rPr>
-      </w:pPr>
-      <w:r>
-        <w:rPr>
           <w:rFonts w:asciiTheme="majorHAnsi" w:eastAsiaTheme="majorHAnsi" w:hAnsiTheme="majorHAnsi" w:hint="eastAsia"/>
         </w:rPr>
-        <w:t>수입과 지출버튼이 존재하며 그 액수가 표시되어야 한다.</w:t>
+      </w:pPr>
+      <w:r>
+        <w:rPr>
+          <w:rFonts w:asciiTheme="majorHAnsi" w:eastAsiaTheme="majorHAnsi" w:hAnsiTheme="majorHAnsi" w:hint="eastAsia"/>
+        </w:rPr>
+        <w:t>자산을 선택하면 자산 화면으로 이동한다.</w:t>
       </w:r>
     </w:p>
     <w:p>
@@ -9276,18 +9243,18 @@
         <w:pStyle w:val="a8"/>
         <w:numPr>
           <w:ilvl w:val="0"/>
-          <w:numId w:val="23"/>
+          <w:numId w:val="26"/>
         </w:numPr>
         <w:ind w:leftChars="0"/>
         <w:rPr>
-          <w:rFonts w:asciiTheme="majorHAnsi" w:eastAsiaTheme="majorHAnsi" w:hAnsiTheme="majorHAnsi"/>
-        </w:rPr>
-      </w:pPr>
-      <w:r>
-        <w:rPr>
           <w:rFonts w:asciiTheme="majorHAnsi" w:eastAsiaTheme="majorHAnsi" w:hAnsiTheme="majorHAnsi" w:hint="eastAsia"/>
         </w:rPr>
-        <w:t>자산과 부채에 대한 정보가 표시되며 그 액수가 표시되어야 한다.</w:t>
+      </w:pPr>
+      <w:r>
+        <w:rPr>
+          <w:rFonts w:asciiTheme="majorHAnsi" w:eastAsiaTheme="majorHAnsi" w:hAnsiTheme="majorHAnsi" w:hint="eastAsia"/>
+        </w:rPr>
+        <w:t>자산화면은 그래프로 표시 리스트도 존재</w:t>
       </w:r>
     </w:p>
     <w:p>
@@ -9295,18 +9262,18 @@
         <w:pStyle w:val="a8"/>
         <w:numPr>
           <w:ilvl w:val="0"/>
-          <w:numId w:val="23"/>
+          <w:numId w:val="26"/>
         </w:numPr>
         <w:ind w:leftChars="0"/>
         <w:rPr>
-          <w:rFonts w:asciiTheme="majorHAnsi" w:eastAsiaTheme="majorHAnsi" w:hAnsiTheme="majorHAnsi"/>
-        </w:rPr>
-      </w:pPr>
-      <w:r>
-        <w:rPr>
           <w:rFonts w:asciiTheme="majorHAnsi" w:eastAsiaTheme="majorHAnsi" w:hAnsiTheme="majorHAnsi" w:hint="eastAsia"/>
         </w:rPr>
-        <w:t>자산에서 부채를 제외한 금액이 표시된다.</w:t>
+      </w:pPr>
+      <w:r>
+        <w:rPr>
+          <w:rFonts w:asciiTheme="majorHAnsi" w:eastAsiaTheme="majorHAnsi" w:hAnsiTheme="majorHAnsi" w:hint="eastAsia"/>
+        </w:rPr>
+        <w:t>부채화면은 그래프로 표시 리스트도 존재</w:t>
       </w:r>
     </w:p>
     <w:p>
@@ -9314,7 +9281,7 @@
         <w:pStyle w:val="a8"/>
         <w:numPr>
           <w:ilvl w:val="0"/>
-          <w:numId w:val="23"/>
+          <w:numId w:val="26"/>
         </w:numPr>
         <w:ind w:leftChars="0"/>
         <w:rPr>
@@ -9325,7 +9292,7 @@
         <w:rPr>
           <w:rFonts w:asciiTheme="majorHAnsi" w:eastAsiaTheme="majorHAnsi" w:hAnsiTheme="majorHAnsi" w:hint="eastAsia"/>
         </w:rPr>
-        <w:t>오늘 사용한 금액이 표시된다.</w:t>
+        <w:t xml:space="preserve">자산의 </w:t>
       </w:r>
     </w:p>
     <w:p>
@@ -9333,18 +9300,18 @@
         <w:pStyle w:val="a8"/>
         <w:numPr>
           <w:ilvl w:val="0"/>
-          <w:numId w:val="23"/>
+          <w:numId w:val="26"/>
         </w:numPr>
         <w:ind w:leftChars="0"/>
         <w:rPr>
-          <w:rFonts w:asciiTheme="majorHAnsi" w:eastAsiaTheme="majorHAnsi" w:hAnsiTheme="majorHAnsi"/>
-        </w:rPr>
-      </w:pPr>
-      <w:r>
-        <w:rPr>
           <w:rFonts w:asciiTheme="majorHAnsi" w:eastAsiaTheme="majorHAnsi" w:hAnsiTheme="majorHAnsi" w:hint="eastAsia"/>
         </w:rPr>
-        <w:t>메뉴가 표시된다.</w:t>
+      </w:pPr>
+      <w:r>
+        <w:rPr>
+          <w:rFonts w:asciiTheme="majorHAnsi" w:eastAsiaTheme="majorHAnsi" w:hAnsiTheme="majorHAnsi" w:hint="eastAsia"/>
+        </w:rPr>
+        <w:t>부채를 선택하면 부채 화면으로 이동한다.</w:t>
       </w:r>
     </w:p>
     <w:p>
@@ -9352,18 +9319,18 @@
         <w:pStyle w:val="a8"/>
         <w:numPr>
           <w:ilvl w:val="0"/>
-          <w:numId w:val="23"/>
+          <w:numId w:val="26"/>
         </w:numPr>
         <w:ind w:leftChars="0"/>
         <w:rPr>
-          <w:rFonts w:asciiTheme="majorHAnsi" w:eastAsiaTheme="majorHAnsi" w:hAnsiTheme="majorHAnsi"/>
-        </w:rPr>
-      </w:pPr>
-      <w:r>
-        <w:rPr>
           <w:rFonts w:asciiTheme="majorHAnsi" w:eastAsiaTheme="majorHAnsi" w:hAnsiTheme="majorHAnsi" w:hint="eastAsia"/>
         </w:rPr>
-        <w:t>표시되어야 할 뷰가 많을 경우 슬래인더 뷰를 이용해 화면이 변경될 수 있어도록 구성한다.</w:t>
+      </w:pPr>
+      <w:r>
+        <w:rPr>
+          <w:rFonts w:asciiTheme="majorHAnsi" w:eastAsiaTheme="majorHAnsi" w:hAnsiTheme="majorHAnsi" w:hint="eastAsia"/>
+        </w:rPr>
+        <w:t>자산은 사용자의 입력으로 동작한다.</w:t>
       </w:r>
     </w:p>
     <w:p>
@@ -9371,7 +9338,287 @@
         <w:pStyle w:val="a8"/>
         <w:numPr>
           <w:ilvl w:val="0"/>
-          <w:numId w:val="23"/>
+          <w:numId w:val="26"/>
+        </w:numPr>
+        <w:ind w:leftChars="0"/>
+        <w:rPr>
+          <w:rFonts w:asciiTheme="majorHAnsi" w:eastAsiaTheme="majorHAnsi" w:hAnsiTheme="majorHAnsi" w:hint="eastAsia"/>
+        </w:rPr>
+      </w:pPr>
+      <w:r>
+        <w:rPr>
+          <w:rFonts w:asciiTheme="majorHAnsi" w:eastAsiaTheme="majorHAnsi" w:hAnsiTheme="majorHAnsi" w:hint="eastAsia"/>
+        </w:rPr>
+        <w:t>자산 및 부채 입력에 대한 히스토리가 남아야 한다.</w:t>
+      </w:r>
+    </w:p>
+    <w:p>
+      <w:pPr>
+        <w:pStyle w:val="a8"/>
+        <w:numPr>
+          <w:ilvl w:val="0"/>
+          <w:numId w:val="26"/>
+        </w:numPr>
+        <w:ind w:leftChars="0"/>
+        <w:rPr>
+          <w:rFonts w:asciiTheme="majorHAnsi" w:eastAsiaTheme="majorHAnsi" w:hAnsiTheme="majorHAnsi"/>
+        </w:rPr>
+      </w:pPr>
+    </w:p>
+    <w:p>
+      <w:pPr>
+        <w:rPr>
+          <w:rFonts w:asciiTheme="majorHAnsi" w:eastAsiaTheme="majorHAnsi" w:hAnsiTheme="majorHAnsi"/>
+        </w:rPr>
+      </w:pPr>
+    </w:p>
+    <w:p>
+      <w:pPr>
+        <w:pStyle w:val="3"/>
+        <w:rPr>
+          <w:rFonts w:ascii="굴림" w:eastAsia="굴림" w:hAnsi="굴림"/>
+        </w:rPr>
+      </w:pPr>
+      <w:r>
+        <w:rPr>
+          <w:rFonts w:ascii="굴림" w:eastAsia="굴림" w:hAnsi="굴림" w:hint="eastAsia"/>
+        </w:rPr>
+        <w:t xml:space="preserve"> 제목</w:t>
+      </w:r>
+    </w:p>
+    <w:p/>
+    <w:p>
+      <w:pPr>
+        <w:pStyle w:val="3"/>
+        <w:rPr>
+          <w:rFonts w:ascii="굴림" w:eastAsia="굴림" w:hAnsi="굴림" w:hint="eastAsia"/>
+        </w:rPr>
+      </w:pPr>
+      <w:r>
+        <w:rPr>
+          <w:rFonts w:ascii="굴림" w:eastAsia="굴림" w:hAnsi="굴림" w:hint="eastAsia"/>
+        </w:rPr>
+        <w:lastRenderedPageBreak/>
+        <w:t>분류</w:t>
+      </w:r>
+    </w:p>
+    <w:p>
+      <w:pPr>
+        <w:pStyle w:val="3"/>
+        <w:rPr>
+          <w:rFonts w:ascii="굴림" w:eastAsia="굴림" w:hAnsi="굴림" w:hint="eastAsia"/>
+        </w:rPr>
+      </w:pPr>
+      <w:r>
+        <w:rPr>
+          <w:rFonts w:ascii="굴림" w:eastAsia="굴림" w:hAnsi="굴림" w:hint="eastAsia"/>
+        </w:rPr>
+        <w:t>날짜</w:t>
+      </w:r>
+    </w:p>
+    <w:p>
+      <w:pPr>
+        <w:rPr>
+          <w:rFonts w:hint="eastAsia"/>
+        </w:rPr>
+      </w:pPr>
+    </w:p>
+    <w:p/>
+    <w:p/>
+    <w:p>
+      <w:pPr>
+        <w:pStyle w:val="2"/>
+        <w:rPr>
+          <w:rFonts w:asciiTheme="majorHAnsi" w:eastAsiaTheme="majorHAnsi" w:hAnsiTheme="majorHAnsi"/>
+        </w:rPr>
+      </w:pPr>
+      <w:bookmarkStart w:id="26" w:name="_Toc265090819"/>
+      <w:r>
+        <w:rPr>
+          <w:rFonts w:asciiTheme="majorHAnsi" w:eastAsiaTheme="majorHAnsi" w:hAnsiTheme="majorHAnsi" w:hint="eastAsia"/>
+        </w:rPr>
+        <w:t>부채</w:t>
+      </w:r>
+      <w:bookmarkEnd w:id="26"/>
+    </w:p>
+    <w:p>
+      <w:pPr>
+        <w:pStyle w:val="2"/>
+        <w:rPr>
+          <w:rFonts w:asciiTheme="majorHAnsi" w:eastAsiaTheme="majorHAnsi" w:hAnsiTheme="majorHAnsi"/>
+        </w:rPr>
+      </w:pPr>
+      <w:r>
+        <w:rPr>
+          <w:rFonts w:asciiTheme="majorHAnsi" w:eastAsiaTheme="majorHAnsi" w:hAnsiTheme="majorHAnsi" w:hint="eastAsia"/>
+        </w:rPr>
+        <w:t xml:space="preserve"> </w:t>
+      </w:r>
+      <w:bookmarkStart w:id="27" w:name="_Toc265090820"/>
+      <w:r>
+        <w:rPr>
+          <w:rFonts w:asciiTheme="majorHAnsi" w:eastAsiaTheme="majorHAnsi" w:hAnsiTheme="majorHAnsi" w:hint="eastAsia"/>
+        </w:rPr>
+        <w:t>메인화면</w:t>
+      </w:r>
+      <w:bookmarkEnd w:id="27"/>
+    </w:p>
+    <w:p/>
+    <w:p>
+      <w:pPr>
+        <w:pStyle w:val="a8"/>
+        <w:numPr>
+          <w:ilvl w:val="0"/>
+          <w:numId w:val="9"/>
+        </w:numPr>
+        <w:ind w:leftChars="0"/>
+      </w:pPr>
+      <w:r>
+        <w:rPr>
+          <w:rFonts w:hint="eastAsia"/>
+        </w:rPr>
+        <w:t>요구기능</w:t>
+      </w:r>
+    </w:p>
+    <w:p>
+      <w:pPr>
+        <w:pStyle w:val="a8"/>
+        <w:numPr>
+          <w:ilvl w:val="0"/>
+          <w:numId w:val="25"/>
+        </w:numPr>
+        <w:ind w:leftChars="0"/>
+        <w:rPr>
+          <w:rFonts w:asciiTheme="majorHAnsi" w:eastAsiaTheme="majorHAnsi" w:hAnsiTheme="majorHAnsi"/>
+        </w:rPr>
+      </w:pPr>
+      <w:r>
+        <w:rPr>
+          <w:rFonts w:asciiTheme="majorHAnsi" w:eastAsiaTheme="majorHAnsi" w:hAnsiTheme="majorHAnsi" w:hint="eastAsia"/>
+        </w:rPr>
+        <w:t>사용자가 관심을 보이는 사항을 가식적으로 보여야 한다.</w:t>
+      </w:r>
+    </w:p>
+    <w:p>
+      <w:pPr>
+        <w:pStyle w:val="a8"/>
+        <w:numPr>
+          <w:ilvl w:val="0"/>
+          <w:numId w:val="25"/>
+        </w:numPr>
+        <w:ind w:leftChars="0"/>
+        <w:rPr>
+          <w:rFonts w:asciiTheme="majorHAnsi" w:eastAsiaTheme="majorHAnsi" w:hAnsiTheme="majorHAnsi"/>
+        </w:rPr>
+      </w:pPr>
+      <w:r>
+        <w:rPr>
+          <w:rFonts w:asciiTheme="majorHAnsi" w:eastAsiaTheme="majorHAnsi" w:hAnsiTheme="majorHAnsi" w:hint="eastAsia"/>
+        </w:rPr>
+        <w:t>수입과 지출버튼이 존재하며 그 액수가 표시되어야 한다.</w:t>
+      </w:r>
+    </w:p>
+    <w:p>
+      <w:pPr>
+        <w:pStyle w:val="a8"/>
+        <w:numPr>
+          <w:ilvl w:val="0"/>
+          <w:numId w:val="25"/>
+        </w:numPr>
+        <w:ind w:leftChars="0"/>
+        <w:rPr>
+          <w:rFonts w:asciiTheme="majorHAnsi" w:eastAsiaTheme="majorHAnsi" w:hAnsiTheme="majorHAnsi"/>
+        </w:rPr>
+      </w:pPr>
+      <w:r>
+        <w:rPr>
+          <w:rFonts w:asciiTheme="majorHAnsi" w:eastAsiaTheme="majorHAnsi" w:hAnsiTheme="majorHAnsi" w:hint="eastAsia"/>
+        </w:rPr>
+        <w:t>자산과 부채에 대한 정보가 표시되며 그 액수가 표시되어야 한다.</w:t>
+      </w:r>
+    </w:p>
+    <w:p>
+      <w:pPr>
+        <w:pStyle w:val="a8"/>
+        <w:numPr>
+          <w:ilvl w:val="0"/>
+          <w:numId w:val="25"/>
+        </w:numPr>
+        <w:ind w:leftChars="0"/>
+        <w:rPr>
+          <w:rFonts w:asciiTheme="majorHAnsi" w:eastAsiaTheme="majorHAnsi" w:hAnsiTheme="majorHAnsi"/>
+        </w:rPr>
+      </w:pPr>
+      <w:r>
+        <w:rPr>
+          <w:rFonts w:asciiTheme="majorHAnsi" w:eastAsiaTheme="majorHAnsi" w:hAnsiTheme="majorHAnsi" w:hint="eastAsia"/>
+        </w:rPr>
+        <w:t>자산에서 부채를 제외한 금액이 표시된다.</w:t>
+      </w:r>
+    </w:p>
+    <w:p>
+      <w:pPr>
+        <w:pStyle w:val="a8"/>
+        <w:numPr>
+          <w:ilvl w:val="0"/>
+          <w:numId w:val="25"/>
+        </w:numPr>
+        <w:ind w:leftChars="0"/>
+        <w:rPr>
+          <w:rFonts w:asciiTheme="majorHAnsi" w:eastAsiaTheme="majorHAnsi" w:hAnsiTheme="majorHAnsi"/>
+        </w:rPr>
+      </w:pPr>
+      <w:r>
+        <w:rPr>
+          <w:rFonts w:asciiTheme="majorHAnsi" w:eastAsiaTheme="majorHAnsi" w:hAnsiTheme="majorHAnsi" w:hint="eastAsia"/>
+        </w:rPr>
+        <w:t>오늘 사용한 금액이 표시된다.</w:t>
+      </w:r>
+    </w:p>
+    <w:p>
+      <w:pPr>
+        <w:pStyle w:val="a8"/>
+        <w:numPr>
+          <w:ilvl w:val="0"/>
+          <w:numId w:val="25"/>
+        </w:numPr>
+        <w:ind w:leftChars="0"/>
+        <w:rPr>
+          <w:rFonts w:asciiTheme="majorHAnsi" w:eastAsiaTheme="majorHAnsi" w:hAnsiTheme="majorHAnsi"/>
+        </w:rPr>
+      </w:pPr>
+      <w:r>
+        <w:rPr>
+          <w:rFonts w:asciiTheme="majorHAnsi" w:eastAsiaTheme="majorHAnsi" w:hAnsiTheme="majorHAnsi" w:hint="eastAsia"/>
+        </w:rPr>
+        <w:t>메뉴가 표시된다.</w:t>
+      </w:r>
+    </w:p>
+    <w:p>
+      <w:pPr>
+        <w:pStyle w:val="a8"/>
+        <w:numPr>
+          <w:ilvl w:val="0"/>
+          <w:numId w:val="25"/>
+        </w:numPr>
+        <w:ind w:leftChars="0"/>
+        <w:rPr>
+          <w:rFonts w:asciiTheme="majorHAnsi" w:eastAsiaTheme="majorHAnsi" w:hAnsiTheme="majorHAnsi"/>
+        </w:rPr>
+      </w:pPr>
+      <w:r>
+        <w:rPr>
+          <w:rFonts w:asciiTheme="majorHAnsi" w:eastAsiaTheme="majorHAnsi" w:hAnsiTheme="majorHAnsi" w:hint="eastAsia"/>
+        </w:rPr>
+        <w:t>표시되어야 할 뷰가 많을 경우 슬래인더 뷰를 이용해 화면이 변경될 수 있어도록 구성한다.</w:t>
+      </w:r>
+    </w:p>
+    <w:p>
+      <w:pPr>
+        <w:pStyle w:val="a8"/>
+        <w:numPr>
+          <w:ilvl w:val="0"/>
+          <w:numId w:val="25"/>
         </w:numPr>
         <w:ind w:leftChars="0"/>
         <w:rPr>
@@ -9408,20 +9655,20 @@
       <w:pPr>
         <w:pStyle w:val="2"/>
         <w:rPr>
+          <w:rFonts w:asciiTheme="majorEastAsia" w:eastAsiaTheme="majorEastAsia" w:hAnsiTheme="majorEastAsia"/>
+        </w:rPr>
+      </w:pPr>
+      <w:r>
+        <w:rPr>
           <w:rFonts w:asciiTheme="majorEastAsia" w:eastAsiaTheme="majorEastAsia" w:hAnsiTheme="majorEastAsia" w:hint="eastAsia"/>
         </w:rPr>
-      </w:pPr>
+        <w:t xml:space="preserve"> </w:t>
+      </w:r>
+      <w:bookmarkStart w:id="28" w:name="_Toc265090821"/>
       <w:r>
         <w:rPr>
           <w:rFonts w:asciiTheme="majorEastAsia" w:eastAsiaTheme="majorEastAsia" w:hAnsiTheme="majorEastAsia" w:hint="eastAsia"/>
         </w:rPr>
-        <w:t xml:space="preserve"> </w:t>
-      </w:r>
-      <w:bookmarkStart w:id="28" w:name="_Toc265090821"/>
-      <w:r>
-        <w:rPr>
-          <w:rFonts w:asciiTheme="majorEastAsia" w:eastAsiaTheme="majorEastAsia" w:hAnsiTheme="majorEastAsia" w:hint="eastAsia"/>
-        </w:rPr>
         <w:t>메뉴</w:t>
       </w:r>
       <w:bookmarkEnd w:id="28"/>
@@ -9430,13 +9677,13 @@
       <w:pPr>
         <w:ind w:left="295"/>
         <w:rPr>
+          <w:rFonts w:ascii="굴림" w:hAnsi="굴림"/>
+        </w:rPr>
+      </w:pPr>
+      <w:r>
+        <w:rPr>
           <w:rFonts w:ascii="굴림" w:hAnsi="굴림" w:hint="eastAsia"/>
         </w:rPr>
-      </w:pPr>
-      <w:r>
-        <w:rPr>
-          <w:rFonts w:ascii="굴림" w:hAnsi="굴림" w:hint="eastAsia"/>
-        </w:rPr>
         <w:t>주기능화면으로 간편하게 이동할 수 있도록 구성한다.</w:t>
       </w:r>
     </w:p>
@@ -9444,7 +9691,7 @@
       <w:pPr>
         <w:ind w:left="295"/>
         <w:rPr>
-          <w:rFonts w:ascii="굴림" w:hAnsi="굴림" w:hint="eastAsia"/>
+          <w:rFonts w:ascii="굴림" w:hAnsi="굴림"/>
         </w:rPr>
       </w:pPr>
     </w:p>
@@ -9510,9 +9757,6 @@
           <w:numId w:val="24"/>
         </w:numPr>
         <w:ind w:leftChars="0"/>
-        <w:rPr>
-          <w:rFonts w:hint="eastAsia"/>
-        </w:rPr>
       </w:pPr>
       <w:r>
         <w:rPr>
@@ -9527,14 +9771,8 @@
         <w:t>도 접근할 수 있어야 한다.</w:t>
       </w:r>
     </w:p>
-    <w:p>
-      <w:pPr>
-        <w:rPr>
-          <w:rFonts w:hint="eastAsia"/>
-        </w:rPr>
-      </w:pPr>
-    </w:p>
     <w:p/>
+    <w:p/>
     <w:p>
       <w:pPr>
         <w:pStyle w:val="2"/>
@@ -9546,6 +9784,7 @@
         <w:rPr>
           <w:rFonts w:asciiTheme="majorEastAsia" w:eastAsiaTheme="majorEastAsia" w:hAnsiTheme="majorEastAsia" w:hint="eastAsia"/>
         </w:rPr>
+        <w:lastRenderedPageBreak/>
         <w:t xml:space="preserve"> </w:t>
       </w:r>
       <w:bookmarkStart w:id="29" w:name="_Toc265090822"/>
@@ -9839,6 +10078,95 @@
     </w:lvl>
   </w:abstractNum>
   <w:abstractNum w:abstractNumId="1">
+    <w:nsid w:val="0A1A4175"/>
+    <w:multiLevelType w:val="hybridMultilevel"/>
+    <w:tmpl w:val="E8B63958"/>
+    <w:lvl w:ilvl="0" w:tplc="9C82C5BA">
+      <w:start w:val="1"/>
+      <w:numFmt w:val="decimal"/>
+      <w:lvlText w:val="%1)"/>
+      <w:lvlJc w:val="left"/>
+      <w:pPr>
+        <w:ind w:left="927" w:hanging="360"/>
+      </w:pPr>
+      <w:rPr>
+        <w:rFonts w:hint="default"/>
+      </w:rPr>
+    </w:lvl>
+    <w:lvl w:ilvl="1" w:tplc="04090019" w:tentative="1">
+      <w:start w:val="1"/>
+      <w:numFmt w:val="upperLetter"/>
+      <w:lvlText w:val="%2."/>
+      <w:lvlJc w:val="left"/>
+      <w:pPr>
+        <w:ind w:left="1367" w:hanging="400"/>
+      </w:pPr>
+    </w:lvl>
+    <w:lvl w:ilvl="2" w:tplc="0409001B" w:tentative="1">
+      <w:start w:val="1"/>
+      <w:numFmt w:val="lowerRoman"/>
+      <w:lvlText w:val="%3."/>
+      <w:lvlJc w:val="right"/>
+      <w:pPr>
+        <w:ind w:left="1767" w:hanging="400"/>
+      </w:pPr>
+    </w:lvl>
+    <w:lvl w:ilvl="3" w:tplc="0409000F" w:tentative="1">
+      <w:start w:val="1"/>
+      <w:numFmt w:val="decimal"/>
+      <w:lvlText w:val="%4."/>
+      <w:lvlJc w:val="left"/>
+      <w:pPr>
+        <w:ind w:left="2167" w:hanging="400"/>
+      </w:pPr>
+    </w:lvl>
+    <w:lvl w:ilvl="4" w:tplc="04090019" w:tentative="1">
+      <w:start w:val="1"/>
+      <w:numFmt w:val="upperLetter"/>
+      <w:lvlText w:val="%5."/>
+      <w:lvlJc w:val="left"/>
+      <w:pPr>
+        <w:ind w:left="2567" w:hanging="400"/>
+      </w:pPr>
+    </w:lvl>
+    <w:lvl w:ilvl="5" w:tplc="0409001B" w:tentative="1">
+      <w:start w:val="1"/>
+      <w:numFmt w:val="lowerRoman"/>
+      <w:lvlText w:val="%6."/>
+      <w:lvlJc w:val="right"/>
+      <w:pPr>
+        <w:ind w:left="2967" w:hanging="400"/>
+      </w:pPr>
+    </w:lvl>
+    <w:lvl w:ilvl="6" w:tplc="0409000F" w:tentative="1">
+      <w:start w:val="1"/>
+      <w:numFmt w:val="decimal"/>
+      <w:lvlText w:val="%7."/>
+      <w:lvlJc w:val="left"/>
+      <w:pPr>
+        <w:ind w:left="3367" w:hanging="400"/>
+      </w:pPr>
+    </w:lvl>
+    <w:lvl w:ilvl="7" w:tplc="04090019" w:tentative="1">
+      <w:start w:val="1"/>
+      <w:numFmt w:val="upperLetter"/>
+      <w:lvlText w:val="%8."/>
+      <w:lvlJc w:val="left"/>
+      <w:pPr>
+        <w:ind w:left="3767" w:hanging="400"/>
+      </w:pPr>
+    </w:lvl>
+    <w:lvl w:ilvl="8" w:tplc="0409001B" w:tentative="1">
+      <w:start w:val="1"/>
+      <w:numFmt w:val="lowerRoman"/>
+      <w:lvlText w:val="%9."/>
+      <w:lvlJc w:val="right"/>
+      <w:pPr>
+        <w:ind w:left="4167" w:hanging="400"/>
+      </w:pPr>
+    </w:lvl>
+  </w:abstractNum>
+  <w:abstractNum w:abstractNumId="2">
     <w:nsid w:val="11DE2022"/>
     <w:multiLevelType w:val="hybridMultilevel"/>
     <w:tmpl w:val="E8B63958"/>
@@ -9927,7 +10255,7 @@
       </w:pPr>
     </w:lvl>
   </w:abstractNum>
-  <w:abstractNum w:abstractNumId="2">
+  <w:abstractNum w:abstractNumId="3">
     <w:nsid w:val="19673347"/>
     <w:multiLevelType w:val="hybridMultilevel"/>
     <w:tmpl w:val="E8B63958"/>
@@ -10016,7 +10344,7 @@
       </w:pPr>
     </w:lvl>
   </w:abstractNum>
-  <w:abstractNum w:abstractNumId="3">
+  <w:abstractNum w:abstractNumId="4">
     <w:nsid w:val="1A5013C0"/>
     <w:multiLevelType w:val="hybridMultilevel"/>
     <w:tmpl w:val="BE50B83E"/>
@@ -10129,7 +10457,7 @@
       </w:rPr>
     </w:lvl>
   </w:abstractNum>
-  <w:abstractNum w:abstractNumId="4">
+  <w:abstractNum w:abstractNumId="5">
     <w:nsid w:val="230A60C3"/>
     <w:multiLevelType w:val="hybridMultilevel"/>
     <w:tmpl w:val="20AA7F96"/>
@@ -10242,7 +10570,7 @@
       </w:rPr>
     </w:lvl>
   </w:abstractNum>
-  <w:abstractNum w:abstractNumId="5">
+  <w:abstractNum w:abstractNumId="6">
     <w:nsid w:val="31815332"/>
     <w:multiLevelType w:val="hybridMultilevel"/>
     <w:tmpl w:val="E8B63958"/>
@@ -10331,7 +10659,96 @@
       </w:pPr>
     </w:lvl>
   </w:abstractNum>
-  <w:abstractNum w:abstractNumId="6">
+  <w:abstractNum w:abstractNumId="7">
+    <w:nsid w:val="33E06763"/>
+    <w:multiLevelType w:val="hybridMultilevel"/>
+    <w:tmpl w:val="E8B63958"/>
+    <w:lvl w:ilvl="0" w:tplc="9C82C5BA">
+      <w:start w:val="1"/>
+      <w:numFmt w:val="decimal"/>
+      <w:lvlText w:val="%1)"/>
+      <w:lvlJc w:val="left"/>
+      <w:pPr>
+        <w:ind w:left="927" w:hanging="360"/>
+      </w:pPr>
+      <w:rPr>
+        <w:rFonts w:hint="default"/>
+      </w:rPr>
+    </w:lvl>
+    <w:lvl w:ilvl="1" w:tplc="04090019" w:tentative="1">
+      <w:start w:val="1"/>
+      <w:numFmt w:val="upperLetter"/>
+      <w:lvlText w:val="%2."/>
+      <w:lvlJc w:val="left"/>
+      <w:pPr>
+        <w:ind w:left="1367" w:hanging="400"/>
+      </w:pPr>
+    </w:lvl>
+    <w:lvl w:ilvl="2" w:tplc="0409001B" w:tentative="1">
+      <w:start w:val="1"/>
+      <w:numFmt w:val="lowerRoman"/>
+      <w:lvlText w:val="%3."/>
+      <w:lvlJc w:val="right"/>
+      <w:pPr>
+        <w:ind w:left="1767" w:hanging="400"/>
+      </w:pPr>
+    </w:lvl>
+    <w:lvl w:ilvl="3" w:tplc="0409000F" w:tentative="1">
+      <w:start w:val="1"/>
+      <w:numFmt w:val="decimal"/>
+      <w:lvlText w:val="%4."/>
+      <w:lvlJc w:val="left"/>
+      <w:pPr>
+        <w:ind w:left="2167" w:hanging="400"/>
+      </w:pPr>
+    </w:lvl>
+    <w:lvl w:ilvl="4" w:tplc="04090019" w:tentative="1">
+      <w:start w:val="1"/>
+      <w:numFmt w:val="upperLetter"/>
+      <w:lvlText w:val="%5."/>
+      <w:lvlJc w:val="left"/>
+      <w:pPr>
+        <w:ind w:left="2567" w:hanging="400"/>
+      </w:pPr>
+    </w:lvl>
+    <w:lvl w:ilvl="5" w:tplc="0409001B" w:tentative="1">
+      <w:start w:val="1"/>
+      <w:numFmt w:val="lowerRoman"/>
+      <w:lvlText w:val="%6."/>
+      <w:lvlJc w:val="right"/>
+      <w:pPr>
+        <w:ind w:left="2967" w:hanging="400"/>
+      </w:pPr>
+    </w:lvl>
+    <w:lvl w:ilvl="6" w:tplc="0409000F" w:tentative="1">
+      <w:start w:val="1"/>
+      <w:numFmt w:val="decimal"/>
+      <w:lvlText w:val="%7."/>
+      <w:lvlJc w:val="left"/>
+      <w:pPr>
+        <w:ind w:left="3367" w:hanging="400"/>
+      </w:pPr>
+    </w:lvl>
+    <w:lvl w:ilvl="7" w:tplc="04090019" w:tentative="1">
+      <w:start w:val="1"/>
+      <w:numFmt w:val="upperLetter"/>
+      <w:lvlText w:val="%8."/>
+      <w:lvlJc w:val="left"/>
+      <w:pPr>
+        <w:ind w:left="3767" w:hanging="400"/>
+      </w:pPr>
+    </w:lvl>
+    <w:lvl w:ilvl="8" w:tplc="0409001B" w:tentative="1">
+      <w:start w:val="1"/>
+      <w:numFmt w:val="lowerRoman"/>
+      <w:lvlText w:val="%9."/>
+      <w:lvlJc w:val="right"/>
+      <w:pPr>
+        <w:ind w:left="4167" w:hanging="400"/>
+      </w:pPr>
+    </w:lvl>
+  </w:abstractNum>
+  <w:abstractNum w:abstractNumId="8">
     <w:nsid w:val="346C4DCD"/>
     <w:multiLevelType w:val="hybridMultilevel"/>
     <w:tmpl w:val="E8B63958"/>
@@ -10420,7 +10837,7 @@
       </w:pPr>
     </w:lvl>
   </w:abstractNum>
-  <w:abstractNum w:abstractNumId="7">
+  <w:abstractNum w:abstractNumId="9">
     <w:nsid w:val="37D76541"/>
     <w:multiLevelType w:val="hybridMultilevel"/>
     <w:tmpl w:val="E8B63958"/>
@@ -10509,7 +10926,7 @@
       </w:pPr>
     </w:lvl>
   </w:abstractNum>
-  <w:abstractNum w:abstractNumId="8">
+  <w:abstractNum w:abstractNumId="10">
     <w:nsid w:val="385838CD"/>
     <w:multiLevelType w:val="hybridMultilevel"/>
     <w:tmpl w:val="E8B63958"/>
@@ -10598,7 +11015,7 @@
       </w:pPr>
     </w:lvl>
   </w:abstractNum>
-  <w:abstractNum w:abstractNumId="9">
+  <w:abstractNum w:abstractNumId="11">
     <w:nsid w:val="399248CE"/>
     <w:multiLevelType w:val="hybridMultilevel"/>
     <w:tmpl w:val="E8B63958"/>
@@ -10687,7 +11104,7 @@
       </w:pPr>
     </w:lvl>
   </w:abstractNum>
-  <w:abstractNum w:abstractNumId="10">
+  <w:abstractNum w:abstractNumId="12">
     <w:nsid w:val="43607A41"/>
     <w:multiLevelType w:val="hybridMultilevel"/>
     <w:tmpl w:val="C3AE70A2"/>
@@ -10801,7 +11218,7 @@
       </w:rPr>
     </w:lvl>
   </w:abstractNum>
-  <w:abstractNum w:abstractNumId="11">
+  <w:abstractNum w:abstractNumId="13">
     <w:nsid w:val="46015CFC"/>
     <w:multiLevelType w:val="hybridMultilevel"/>
     <w:tmpl w:val="E8B63958"/>
@@ -10890,7 +11307,7 @@
       </w:pPr>
     </w:lvl>
   </w:abstractNum>
-  <w:abstractNum w:abstractNumId="12">
+  <w:abstractNum w:abstractNumId="14">
     <w:nsid w:val="469C03CD"/>
     <w:multiLevelType w:val="hybridMultilevel"/>
     <w:tmpl w:val="E8B63958"/>
@@ -10979,7 +11396,7 @@
       </w:pPr>
     </w:lvl>
   </w:abstractNum>
-  <w:abstractNum w:abstractNumId="13">
+  <w:abstractNum w:abstractNumId="15">
     <w:nsid w:val="50E821CF"/>
     <w:multiLevelType w:val="hybridMultilevel"/>
     <w:tmpl w:val="E8B63958"/>
@@ -11068,7 +11485,7 @@
       </w:pPr>
     </w:lvl>
   </w:abstractNum>
-  <w:abstractNum w:abstractNumId="14">
+  <w:abstractNum w:abstractNumId="16">
     <w:nsid w:val="559E44C4"/>
     <w:multiLevelType w:val="hybridMultilevel"/>
     <w:tmpl w:val="B240CF7C"/>
@@ -11180,7 +11597,7 @@
       </w:rPr>
     </w:lvl>
   </w:abstractNum>
-  <w:abstractNum w:abstractNumId="15">
+  <w:abstractNum w:abstractNumId="17">
     <w:nsid w:val="59DD4824"/>
     <w:multiLevelType w:val="multilevel"/>
     <w:tmpl w:val="5040285E"/>
@@ -11331,7 +11748,7 @@
       </w:rPr>
     </w:lvl>
   </w:abstractNum>
-  <w:abstractNum w:abstractNumId="16">
+  <w:abstractNum w:abstractNumId="18">
     <w:nsid w:val="5AC449BE"/>
     <w:multiLevelType w:val="hybridMultilevel"/>
     <w:tmpl w:val="8D7C679E"/>
@@ -11443,7 +11860,7 @@
       </w:rPr>
     </w:lvl>
   </w:abstractNum>
-  <w:abstractNum w:abstractNumId="17">
+  <w:abstractNum w:abstractNumId="19">
     <w:nsid w:val="5BA51E9F"/>
     <w:multiLevelType w:val="hybridMultilevel"/>
     <w:tmpl w:val="E8B63958"/>
@@ -11532,7 +11949,7 @@
       </w:pPr>
     </w:lvl>
   </w:abstractNum>
-  <w:abstractNum w:abstractNumId="18">
+  <w:abstractNum w:abstractNumId="20">
     <w:nsid w:val="5C6A1667"/>
     <w:multiLevelType w:val="hybridMultilevel"/>
     <w:tmpl w:val="E8B63958"/>
@@ -11621,7 +12038,7 @@
       </w:pPr>
     </w:lvl>
   </w:abstractNum>
-  <w:abstractNum w:abstractNumId="19">
+  <w:abstractNum w:abstractNumId="21">
     <w:nsid w:val="5D5676F2"/>
     <w:multiLevelType w:val="hybridMultilevel"/>
     <w:tmpl w:val="D81A1628"/>
@@ -11734,7 +12151,7 @@
       </w:rPr>
     </w:lvl>
   </w:abstractNum>
-  <w:abstractNum w:abstractNumId="20">
+  <w:abstractNum w:abstractNumId="22">
     <w:nsid w:val="61A25D8B"/>
     <w:multiLevelType w:val="hybridMultilevel"/>
     <w:tmpl w:val="28D00A1A"/>
@@ -11823,7 +12240,7 @@
       </w:pPr>
     </w:lvl>
   </w:abstractNum>
-  <w:abstractNum w:abstractNumId="21">
+  <w:abstractNum w:abstractNumId="23">
     <w:nsid w:val="626622C2"/>
     <w:multiLevelType w:val="hybridMultilevel"/>
     <w:tmpl w:val="E8B63958"/>
@@ -11912,7 +12329,7 @@
       </w:pPr>
     </w:lvl>
   </w:abstractNum>
-  <w:abstractNum w:abstractNumId="22">
+  <w:abstractNum w:abstractNumId="24">
     <w:nsid w:val="6BB95788"/>
     <w:multiLevelType w:val="hybridMultilevel"/>
     <w:tmpl w:val="E8B63958"/>
@@ -12001,7 +12418,7 @@
       </w:pPr>
     </w:lvl>
   </w:abstractNum>
-  <w:abstractNum w:abstractNumId="23">
+  <w:abstractNum w:abstractNumId="25">
     <w:nsid w:val="760C7E14"/>
     <w:multiLevelType w:val="hybridMultilevel"/>
     <w:tmpl w:val="E8B63958"/>
@@ -12091,76 +12508,82 @@
     </w:lvl>
   </w:abstractNum>
   <w:num w:numId="1">
-    <w:abstractNumId w:val="20"/>
+    <w:abstractNumId w:val="22"/>
   </w:num>
   <w:num w:numId="2">
-    <w:abstractNumId w:val="3"/>
+    <w:abstractNumId w:val="4"/>
   </w:num>
   <w:num w:numId="3">
-    <w:abstractNumId w:val="19"/>
+    <w:abstractNumId w:val="21"/>
   </w:num>
   <w:num w:numId="4">
-    <w:abstractNumId w:val="15"/>
+    <w:abstractNumId w:val="17"/>
   </w:num>
   <w:num w:numId="5">
     <w:abstractNumId w:val="0"/>
   </w:num>
   <w:num w:numId="6">
+    <w:abstractNumId w:val="18"/>
+  </w:num>
+  <w:num w:numId="7">
     <w:abstractNumId w:val="16"/>
   </w:num>
-  <w:num w:numId="7">
+  <w:num w:numId="8">
+    <w:abstractNumId w:val="24"/>
+  </w:num>
+  <w:num w:numId="9">
+    <w:abstractNumId w:val="5"/>
+  </w:num>
+  <w:num w:numId="10">
+    <w:abstractNumId w:val="8"/>
+  </w:num>
+  <w:num w:numId="11">
+    <w:abstractNumId w:val="23"/>
+  </w:num>
+  <w:num w:numId="12">
+    <w:abstractNumId w:val="12"/>
+  </w:num>
+  <w:num w:numId="13">
+    <w:abstractNumId w:val="15"/>
+  </w:num>
+  <w:num w:numId="14">
+    <w:abstractNumId w:val="19"/>
+  </w:num>
+  <w:num w:numId="15">
+    <w:abstractNumId w:val="3"/>
+  </w:num>
+  <w:num w:numId="16">
+    <w:abstractNumId w:val="10"/>
+  </w:num>
+  <w:num w:numId="17">
+    <w:abstractNumId w:val="20"/>
+  </w:num>
+  <w:num w:numId="18">
+    <w:abstractNumId w:val="11"/>
+  </w:num>
+  <w:num w:numId="19">
     <w:abstractNumId w:val="14"/>
   </w:num>
-  <w:num w:numId="8">
-    <w:abstractNumId w:val="22"/>
+  <w:num w:numId="20">
+    <w:abstractNumId w:val="2"/>
   </w:num>
-  <w:num w:numId="9">
-    <w:abstractNumId w:val="4"/>
+  <w:num w:numId="21">
+    <w:abstractNumId w:val="25"/>
   </w:num>
-  <w:num w:numId="10">
+  <w:num w:numId="22">
     <w:abstractNumId w:val="6"/>
   </w:num>
-  <w:num w:numId="11">
-    <w:abstractNumId w:val="21"/>
+  <w:num w:numId="23">
+    <w:abstractNumId w:val="9"/>
   </w:num>
-  <w:num w:numId="12">
-    <w:abstractNumId w:val="10"/>
-  </w:num>
-  <w:num w:numId="13">
+  <w:num w:numId="24">
     <w:abstractNumId w:val="13"/>
   </w:num>
-  <w:num w:numId="14">
-    <w:abstractNumId w:val="17"/>
-  </w:num>
-  <w:num w:numId="15">
-    <w:abstractNumId w:val="2"/>
-  </w:num>
-  <w:num w:numId="16">
-    <w:abstractNumId w:val="8"/>
-  </w:num>
-  <w:num w:numId="17">
-    <w:abstractNumId w:val="18"/>
-  </w:num>
-  <w:num w:numId="18">
-    <w:abstractNumId w:val="9"/>
-  </w:num>
-  <w:num w:numId="19">
-    <w:abstractNumId w:val="12"/>
-  </w:num>
-  <w:num w:numId="20">
+  <w:num w:numId="25">
     <w:abstractNumId w:val="1"/>
   </w:num>
-  <w:num w:numId="21">
-    <w:abstractNumId w:val="23"/>
-  </w:num>
-  <w:num w:numId="22">
-    <w:abstractNumId w:val="5"/>
-  </w:num>
-  <w:num w:numId="23">
+  <w:num w:numId="26">
     <w:abstractNumId w:val="7"/>
-  </w:num>
-  <w:num w:numId="24">
-    <w:abstractNumId w:val="11"/>
   </w:num>
 </w:numbering>
 </file>

--- a/trunk/DOC/재테크를 위한 Android SW 기능 명세서.docx
+++ b/trunk/DOC/재테크를 위한 Android SW 기능 명세서.docx
@@ -1950,7 +1950,7 @@
         <w:rPr>
           <w:noProof/>
         </w:rPr>
-        <w:instrText xml:space="preserve"> PAGEREF _Toc265090800 \h </w:instrText>
+        <w:instrText xml:space="preserve"> PAGEREF _Toc265165552 \h </w:instrText>
       </w:r>
       <w:r>
         <w:rPr>
@@ -2022,7 +2022,7 @@
         <w:rPr>
           <w:noProof/>
         </w:rPr>
-        <w:instrText xml:space="preserve"> PAGEREF _Toc265090801 \h </w:instrText>
+        <w:instrText xml:space="preserve"> PAGEREF _Toc265165553 \h </w:instrText>
       </w:r>
       <w:r>
         <w:rPr>
@@ -2113,7 +2113,7 @@
         <w:rPr>
           <w:noProof/>
         </w:rPr>
-        <w:instrText xml:space="preserve"> PAGEREF _Toc265090802 \h </w:instrText>
+        <w:instrText xml:space="preserve"> PAGEREF _Toc265165554 \h </w:instrText>
       </w:r>
       <w:r>
         <w:rPr>
@@ -2180,7 +2180,7 @@
         <w:rPr>
           <w:noProof/>
         </w:rPr>
-        <w:instrText xml:space="preserve"> PAGEREF _Toc265090803 \h </w:instrText>
+        <w:instrText xml:space="preserve"> PAGEREF _Toc265165555 \h </w:instrText>
       </w:r>
       <w:r>
         <w:rPr>
@@ -2243,7 +2243,7 @@
         <w:rPr>
           <w:noProof/>
         </w:rPr>
-        <w:instrText xml:space="preserve"> PAGEREF _Toc265090804 \h </w:instrText>
+        <w:instrText xml:space="preserve"> PAGEREF _Toc265165556 \h </w:instrText>
       </w:r>
       <w:r>
         <w:rPr>
@@ -2306,7 +2306,7 @@
         <w:rPr>
           <w:noProof/>
         </w:rPr>
-        <w:instrText xml:space="preserve"> PAGEREF _Toc265090805 \h </w:instrText>
+        <w:instrText xml:space="preserve"> PAGEREF _Toc265165557 \h </w:instrText>
       </w:r>
       <w:r>
         <w:rPr>
@@ -2369,7 +2369,7 @@
         <w:rPr>
           <w:noProof/>
         </w:rPr>
-        <w:instrText xml:space="preserve"> PAGEREF _Toc265090806 \h </w:instrText>
+        <w:instrText xml:space="preserve"> PAGEREF _Toc265165558 \h </w:instrText>
       </w:r>
       <w:r>
         <w:rPr>
@@ -2432,7 +2432,7 @@
         <w:rPr>
           <w:noProof/>
         </w:rPr>
-        <w:instrText xml:space="preserve"> PAGEREF _Toc265090807 \h </w:instrText>
+        <w:instrText xml:space="preserve"> PAGEREF _Toc265165559 \h </w:instrText>
       </w:r>
       <w:r>
         <w:rPr>
@@ -2495,7 +2495,7 @@
         <w:rPr>
           <w:noProof/>
         </w:rPr>
-        <w:instrText xml:space="preserve"> PAGEREF _Toc265090808 \h </w:instrText>
+        <w:instrText xml:space="preserve"> PAGEREF _Toc265165560 \h </w:instrText>
       </w:r>
       <w:r>
         <w:rPr>
@@ -2558,7 +2558,7 @@
         <w:rPr>
           <w:noProof/>
         </w:rPr>
-        <w:instrText xml:space="preserve"> PAGEREF _Toc265090809 \h </w:instrText>
+        <w:instrText xml:space="preserve"> PAGEREF _Toc265165561 \h </w:instrText>
       </w:r>
       <w:r>
         <w:rPr>
@@ -2621,74 +2621,7 @@
         <w:rPr>
           <w:noProof/>
         </w:rPr>
-        <w:instrText xml:space="preserve"> PAGEREF _Toc265090810 \h </w:instrText>
-      </w:r>
-      <w:r>
-        <w:rPr>
-          <w:noProof/>
-        </w:rPr>
-      </w:r>
-      <w:r>
-        <w:rPr>
-          <w:noProof/>
-        </w:rPr>
-        <w:fldChar w:fldCharType="separate"/>
-      </w:r>
-      <w:r>
-        <w:rPr>
-          <w:noProof/>
-        </w:rPr>
-        <w:t>7</w:t>
-      </w:r>
-      <w:r>
-        <w:rPr>
-          <w:noProof/>
-        </w:rPr>
-        <w:fldChar w:fldCharType="end"/>
-      </w:r>
-    </w:p>
-    <w:p>
-      <w:pPr>
-        <w:pStyle w:val="22"/>
-        <w:rPr>
-          <w:rFonts w:asciiTheme="minorHAnsi" w:eastAsiaTheme="minorEastAsia" w:hAnsiTheme="minorHAnsi" w:cstheme="minorBidi"/>
-          <w:smallCaps w:val="0"/>
-          <w:noProof/>
-          <w:kern w:val="2"/>
-          <w:szCs w:val="22"/>
-        </w:rPr>
-      </w:pPr>
-      <w:r>
-        <w:rPr>
-          <w:rFonts w:asciiTheme="majorHAnsi" w:eastAsia="바탕" w:hAnsiTheme="majorHAnsi"/>
-          <w:noProof/>
-        </w:rPr>
-        <w:t>2.2</w:t>
-      </w:r>
-      <w:r>
-        <w:rPr>
-          <w:rFonts w:asciiTheme="majorHAnsi" w:eastAsiaTheme="majorHAnsi" w:hAnsiTheme="majorHAnsi"/>
-          <w:noProof/>
-        </w:rPr>
-        <w:t xml:space="preserve"> 수입 내역</w:t>
-      </w:r>
-      <w:r>
-        <w:rPr>
-          <w:noProof/>
-        </w:rPr>
-        <w:tab/>
-      </w:r>
-      <w:r>
-        <w:rPr>
-          <w:noProof/>
-        </w:rPr>
-        <w:fldChar w:fldCharType="begin"/>
-      </w:r>
-      <w:r>
-        <w:rPr>
-          <w:noProof/>
-        </w:rPr>
-        <w:instrText xml:space="preserve"> PAGEREF _Toc265090811 \h </w:instrText>
+        <w:instrText xml:space="preserve"> PAGEREF _Toc265165562 \h </w:instrText>
       </w:r>
       <w:r>
         <w:rPr>
@@ -2733,7 +2666,7 @@
           <w:rFonts w:ascii="굴림" w:hAnsi="굴림"/>
           <w:noProof/>
         </w:rPr>
-        <w:t>2.2.1 자주 들어오는 수입</w:t>
+        <w:t>2.1.8 자산항목과 연동</w:t>
       </w:r>
       <w:r>
         <w:rPr>
@@ -2751,7 +2684,74 @@
         <w:rPr>
           <w:noProof/>
         </w:rPr>
-        <w:instrText xml:space="preserve"> PAGEREF _Toc265090812 \h </w:instrText>
+        <w:instrText xml:space="preserve"> PAGEREF _Toc265165563 \h </w:instrText>
+      </w:r>
+      <w:r>
+        <w:rPr>
+          <w:noProof/>
+        </w:rPr>
+      </w:r>
+      <w:r>
+        <w:rPr>
+          <w:noProof/>
+        </w:rPr>
+        <w:fldChar w:fldCharType="separate"/>
+      </w:r>
+      <w:r>
+        <w:rPr>
+          <w:noProof/>
+        </w:rPr>
+        <w:t>7</w:t>
+      </w:r>
+      <w:r>
+        <w:rPr>
+          <w:noProof/>
+        </w:rPr>
+        <w:fldChar w:fldCharType="end"/>
+      </w:r>
+    </w:p>
+    <w:p>
+      <w:pPr>
+        <w:pStyle w:val="22"/>
+        <w:rPr>
+          <w:rFonts w:asciiTheme="minorHAnsi" w:eastAsiaTheme="minorEastAsia" w:hAnsiTheme="minorHAnsi" w:cstheme="minorBidi"/>
+          <w:smallCaps w:val="0"/>
+          <w:noProof/>
+          <w:kern w:val="2"/>
+          <w:szCs w:val="22"/>
+        </w:rPr>
+      </w:pPr>
+      <w:r>
+        <w:rPr>
+          <w:rFonts w:asciiTheme="majorHAnsi" w:eastAsia="바탕" w:hAnsiTheme="majorHAnsi"/>
+          <w:noProof/>
+        </w:rPr>
+        <w:t>2.2</w:t>
+      </w:r>
+      <w:r>
+        <w:rPr>
+          <w:rFonts w:asciiTheme="majorHAnsi" w:eastAsiaTheme="majorHAnsi" w:hAnsiTheme="majorHAnsi"/>
+          <w:noProof/>
+        </w:rPr>
+        <w:t xml:space="preserve"> 수입 내역</w:t>
+      </w:r>
+      <w:r>
+        <w:rPr>
+          <w:noProof/>
+        </w:rPr>
+        <w:tab/>
+      </w:r>
+      <w:r>
+        <w:rPr>
+          <w:noProof/>
+        </w:rPr>
+        <w:fldChar w:fldCharType="begin"/>
+      </w:r>
+      <w:r>
+        <w:rPr>
+          <w:noProof/>
+        </w:rPr>
+        <w:instrText xml:space="preserve"> PAGEREF _Toc265165564 \h </w:instrText>
       </w:r>
       <w:r>
         <w:rPr>
@@ -2796,7 +2796,7 @@
           <w:rFonts w:ascii="굴림" w:hAnsi="굴림"/>
           <w:noProof/>
         </w:rPr>
-        <w:t>2.2.2 분류</w:t>
+        <w:t>2.2.1 자주 들어오는 수입</w:t>
       </w:r>
       <w:r>
         <w:rPr>
@@ -2814,7 +2814,7 @@
         <w:rPr>
           <w:noProof/>
         </w:rPr>
-        <w:instrText xml:space="preserve"> PAGEREF _Toc265090813 \h </w:instrText>
+        <w:instrText xml:space="preserve"> PAGEREF _Toc265165565 \h </w:instrText>
       </w:r>
       <w:r>
         <w:rPr>
@@ -2859,7 +2859,7 @@
           <w:rFonts w:ascii="굴림" w:hAnsi="굴림"/>
           <w:noProof/>
         </w:rPr>
-        <w:t>2.2.3 금액</w:t>
+        <w:t>2.2.2 분류</w:t>
       </w:r>
       <w:r>
         <w:rPr>
@@ -2877,7 +2877,7 @@
         <w:rPr>
           <w:noProof/>
         </w:rPr>
-        <w:instrText xml:space="preserve"> PAGEREF _Toc265090814 \h </w:instrText>
+        <w:instrText xml:space="preserve"> PAGEREF _Toc265165566 \h </w:instrText>
       </w:r>
       <w:r>
         <w:rPr>
@@ -2922,7 +2922,7 @@
           <w:rFonts w:ascii="굴림" w:hAnsi="굴림"/>
           <w:noProof/>
         </w:rPr>
-        <w:t>2.2.4 메모</w:t>
+        <w:t>2.2.3 금액</w:t>
       </w:r>
       <w:r>
         <w:rPr>
@@ -2940,7 +2940,7 @@
         <w:rPr>
           <w:noProof/>
         </w:rPr>
-        <w:instrText xml:space="preserve"> PAGEREF _Toc265090815 \h </w:instrText>
+        <w:instrText xml:space="preserve"> PAGEREF _Toc265165567 \h </w:instrText>
       </w:r>
       <w:r>
         <w:rPr>
@@ -2985,7 +2985,7 @@
           <w:rFonts w:ascii="굴림" w:hAnsi="굴림"/>
           <w:noProof/>
         </w:rPr>
-        <w:t>2.2.5 날짜</w:t>
+        <w:t>2.2.4 메모</w:t>
       </w:r>
       <w:r>
         <w:rPr>
@@ -3003,7 +3003,7 @@
         <w:rPr>
           <w:noProof/>
         </w:rPr>
-        <w:instrText xml:space="preserve"> PAGEREF _Toc265090816 \h </w:instrText>
+        <w:instrText xml:space="preserve"> PAGEREF _Toc265165568 \h </w:instrText>
       </w:r>
       <w:r>
         <w:rPr>
@@ -3048,6 +3048,69 @@
           <w:rFonts w:ascii="굴림" w:hAnsi="굴림"/>
           <w:noProof/>
         </w:rPr>
+        <w:t>2.2.5 날짜</w:t>
+      </w:r>
+      <w:r>
+        <w:rPr>
+          <w:noProof/>
+        </w:rPr>
+        <w:tab/>
+      </w:r>
+      <w:r>
+        <w:rPr>
+          <w:noProof/>
+        </w:rPr>
+        <w:fldChar w:fldCharType="begin"/>
+      </w:r>
+      <w:r>
+        <w:rPr>
+          <w:noProof/>
+        </w:rPr>
+        <w:instrText xml:space="preserve"> PAGEREF _Toc265165569 \h </w:instrText>
+      </w:r>
+      <w:r>
+        <w:rPr>
+          <w:noProof/>
+        </w:rPr>
+      </w:r>
+      <w:r>
+        <w:rPr>
+          <w:noProof/>
+        </w:rPr>
+        <w:fldChar w:fldCharType="separate"/>
+      </w:r>
+      <w:r>
+        <w:rPr>
+          <w:noProof/>
+        </w:rPr>
+        <w:t>9</w:t>
+      </w:r>
+      <w:r>
+        <w:rPr>
+          <w:noProof/>
+        </w:rPr>
+        <w:fldChar w:fldCharType="end"/>
+      </w:r>
+    </w:p>
+    <w:p>
+      <w:pPr>
+        <w:pStyle w:val="30"/>
+        <w:tabs>
+          <w:tab w:val="right" w:leader="dot" w:pos="9016"/>
+        </w:tabs>
+        <w:ind w:left="800"/>
+        <w:rPr>
+          <w:rFonts w:asciiTheme="minorHAnsi" w:eastAsiaTheme="minorEastAsia" w:hAnsiTheme="minorHAnsi" w:cstheme="minorBidi"/>
+          <w:noProof/>
+          <w:kern w:val="2"/>
+          <w:szCs w:val="22"/>
+        </w:rPr>
+      </w:pPr>
+      <w:r>
+        <w:rPr>
+          <w:rFonts w:ascii="굴림" w:hAnsi="굴림"/>
+          <w:noProof/>
+        </w:rPr>
         <w:t>2.2.6 반복주기</w:t>
       </w:r>
       <w:r>
@@ -3066,7 +3129,7 @@
         <w:rPr>
           <w:noProof/>
         </w:rPr>
-        <w:instrText xml:space="preserve"> PAGEREF _Toc265090817 \h </w:instrText>
+        <w:instrText xml:space="preserve"> PAGEREF _Toc265165570 \h </w:instrText>
       </w:r>
       <w:r>
         <w:rPr>
@@ -3133,7 +3196,7 @@
         <w:rPr>
           <w:noProof/>
         </w:rPr>
-        <w:instrText xml:space="preserve"> PAGEREF _Toc265090818 \h </w:instrText>
+        <w:instrText xml:space="preserve"> PAGEREF _Toc265165571 \h </w:instrText>
       </w:r>
       <w:r>
         <w:rPr>
@@ -3151,6 +3214,258 @@
           <w:noProof/>
         </w:rPr>
         <w:t>9</w:t>
+      </w:r>
+      <w:r>
+        <w:rPr>
+          <w:noProof/>
+        </w:rPr>
+        <w:fldChar w:fldCharType="end"/>
+      </w:r>
+    </w:p>
+    <w:p>
+      <w:pPr>
+        <w:pStyle w:val="30"/>
+        <w:tabs>
+          <w:tab w:val="right" w:leader="dot" w:pos="9016"/>
+        </w:tabs>
+        <w:ind w:left="800"/>
+        <w:rPr>
+          <w:rFonts w:asciiTheme="minorHAnsi" w:eastAsiaTheme="minorEastAsia" w:hAnsiTheme="minorHAnsi" w:cstheme="minorBidi"/>
+          <w:noProof/>
+          <w:kern w:val="2"/>
+          <w:szCs w:val="22"/>
+        </w:rPr>
+      </w:pPr>
+      <w:r>
+        <w:rPr>
+          <w:rFonts w:ascii="굴림" w:hAnsi="굴림"/>
+          <w:noProof/>
+        </w:rPr>
+        <w:t>2.3.1 화면구성</w:t>
+      </w:r>
+      <w:r>
+        <w:rPr>
+          <w:noProof/>
+        </w:rPr>
+        <w:tab/>
+      </w:r>
+      <w:r>
+        <w:rPr>
+          <w:noProof/>
+        </w:rPr>
+        <w:fldChar w:fldCharType="begin"/>
+      </w:r>
+      <w:r>
+        <w:rPr>
+          <w:noProof/>
+        </w:rPr>
+        <w:instrText xml:space="preserve"> PAGEREF _Toc265165572 \h </w:instrText>
+      </w:r>
+      <w:r>
+        <w:rPr>
+          <w:noProof/>
+        </w:rPr>
+      </w:r>
+      <w:r>
+        <w:rPr>
+          <w:noProof/>
+        </w:rPr>
+        <w:fldChar w:fldCharType="separate"/>
+      </w:r>
+      <w:r>
+        <w:rPr>
+          <w:noProof/>
+        </w:rPr>
+        <w:t>10</w:t>
+      </w:r>
+      <w:r>
+        <w:rPr>
+          <w:noProof/>
+        </w:rPr>
+        <w:fldChar w:fldCharType="end"/>
+      </w:r>
+    </w:p>
+    <w:p>
+      <w:pPr>
+        <w:pStyle w:val="30"/>
+        <w:tabs>
+          <w:tab w:val="right" w:leader="dot" w:pos="9016"/>
+        </w:tabs>
+        <w:ind w:left="800"/>
+        <w:rPr>
+          <w:rFonts w:asciiTheme="minorHAnsi" w:eastAsiaTheme="minorEastAsia" w:hAnsiTheme="minorHAnsi" w:cstheme="minorBidi"/>
+          <w:noProof/>
+          <w:kern w:val="2"/>
+          <w:szCs w:val="22"/>
+        </w:rPr>
+      </w:pPr>
+      <w:r>
+        <w:rPr>
+          <w:rFonts w:ascii="굴림" w:hAnsi="굴림"/>
+          <w:noProof/>
+        </w:rPr>
+        <w:t>2.3.2 자산/부채 비율</w:t>
+      </w:r>
+      <w:r>
+        <w:rPr>
+          <w:noProof/>
+        </w:rPr>
+        <w:tab/>
+      </w:r>
+      <w:r>
+        <w:rPr>
+          <w:noProof/>
+        </w:rPr>
+        <w:fldChar w:fldCharType="begin"/>
+      </w:r>
+      <w:r>
+        <w:rPr>
+          <w:noProof/>
+        </w:rPr>
+        <w:instrText xml:space="preserve"> PAGEREF _Toc265165573 \h </w:instrText>
+      </w:r>
+      <w:r>
+        <w:rPr>
+          <w:noProof/>
+        </w:rPr>
+      </w:r>
+      <w:r>
+        <w:rPr>
+          <w:noProof/>
+        </w:rPr>
+        <w:fldChar w:fldCharType="separate"/>
+      </w:r>
+      <w:r>
+        <w:rPr>
+          <w:noProof/>
+        </w:rPr>
+        <w:t>10</w:t>
+      </w:r>
+      <w:r>
+        <w:rPr>
+          <w:noProof/>
+        </w:rPr>
+        <w:fldChar w:fldCharType="end"/>
+      </w:r>
+    </w:p>
+    <w:p>
+      <w:pPr>
+        <w:pStyle w:val="30"/>
+        <w:tabs>
+          <w:tab w:val="right" w:leader="dot" w:pos="9016"/>
+        </w:tabs>
+        <w:ind w:left="800"/>
+        <w:rPr>
+          <w:rFonts w:asciiTheme="minorHAnsi" w:eastAsiaTheme="minorEastAsia" w:hAnsiTheme="minorHAnsi" w:cstheme="minorBidi"/>
+          <w:noProof/>
+          <w:kern w:val="2"/>
+          <w:szCs w:val="22"/>
+        </w:rPr>
+      </w:pPr>
+      <w:r>
+        <w:rPr>
+          <w:rFonts w:ascii="굴림" w:hAnsi="굴림"/>
+          <w:noProof/>
+        </w:rPr>
+        <w:t>2.3.3 자산 내역</w:t>
+      </w:r>
+      <w:r>
+        <w:rPr>
+          <w:noProof/>
+        </w:rPr>
+        <w:tab/>
+      </w:r>
+      <w:r>
+        <w:rPr>
+          <w:noProof/>
+        </w:rPr>
+        <w:fldChar w:fldCharType="begin"/>
+      </w:r>
+      <w:r>
+        <w:rPr>
+          <w:noProof/>
+        </w:rPr>
+        <w:instrText xml:space="preserve"> PAGEREF _Toc265165574 \h </w:instrText>
+      </w:r>
+      <w:r>
+        <w:rPr>
+          <w:noProof/>
+        </w:rPr>
+      </w:r>
+      <w:r>
+        <w:rPr>
+          <w:noProof/>
+        </w:rPr>
+        <w:fldChar w:fldCharType="separate"/>
+      </w:r>
+      <w:r>
+        <w:rPr>
+          <w:noProof/>
+        </w:rPr>
+        <w:t>10</w:t>
+      </w:r>
+      <w:r>
+        <w:rPr>
+          <w:noProof/>
+        </w:rPr>
+        <w:fldChar w:fldCharType="end"/>
+      </w:r>
+    </w:p>
+    <w:p>
+      <w:pPr>
+        <w:pStyle w:val="30"/>
+        <w:tabs>
+          <w:tab w:val="right" w:leader="dot" w:pos="9016"/>
+        </w:tabs>
+        <w:ind w:left="800"/>
+        <w:rPr>
+          <w:rFonts w:asciiTheme="minorHAnsi" w:eastAsiaTheme="minorEastAsia" w:hAnsiTheme="minorHAnsi" w:cstheme="minorBidi"/>
+          <w:noProof/>
+          <w:kern w:val="2"/>
+          <w:szCs w:val="22"/>
+        </w:rPr>
+      </w:pPr>
+      <w:r>
+        <w:rPr>
+          <w:rFonts w:ascii="굴림" w:hAnsi="굴림"/>
+          <w:noProof/>
+        </w:rPr>
+        <w:t>2.3.4 부채 내역</w:t>
+      </w:r>
+      <w:r>
+        <w:rPr>
+          <w:noProof/>
+        </w:rPr>
+        <w:tab/>
+      </w:r>
+      <w:r>
+        <w:rPr>
+          <w:noProof/>
+        </w:rPr>
+        <w:fldChar w:fldCharType="begin"/>
+      </w:r>
+      <w:r>
+        <w:rPr>
+          <w:noProof/>
+        </w:rPr>
+        <w:instrText xml:space="preserve"> PAGEREF _Toc265165575 \h </w:instrText>
+      </w:r>
+      <w:r>
+        <w:rPr>
+          <w:noProof/>
+        </w:rPr>
+      </w:r>
+      <w:r>
+        <w:rPr>
+          <w:noProof/>
+        </w:rPr>
+        <w:fldChar w:fldCharType="separate"/>
+      </w:r>
+      <w:r>
+        <w:rPr>
+          <w:noProof/>
+        </w:rPr>
+        <w:t>11</w:t>
       </w:r>
       <w:r>
         <w:rPr>
@@ -3182,7 +3497,7 @@
           <w:rFonts w:asciiTheme="majorHAnsi" w:eastAsiaTheme="majorHAnsi" w:hAnsiTheme="majorHAnsi"/>
           <w:noProof/>
         </w:rPr>
-        <w:t xml:space="preserve"> 부채</w:t>
+        <w:t xml:space="preserve"> 메인화면</w:t>
       </w:r>
       <w:r>
         <w:rPr>
@@ -3200,7 +3515,7 @@
         <w:rPr>
           <w:noProof/>
         </w:rPr>
-        <w:instrText xml:space="preserve"> PAGEREF _Toc265090819 \h </w:instrText>
+        <w:instrText xml:space="preserve"> PAGEREF _Toc265165576 \h </w:instrText>
       </w:r>
       <w:r>
         <w:rPr>
@@ -3217,7 +3532,7 @@
         <w:rPr>
           <w:noProof/>
         </w:rPr>
-        <w:t>9</w:t>
+        <w:t>13</w:t>
       </w:r>
       <w:r>
         <w:rPr>
@@ -3239,17 +3554,17 @@
       </w:pPr>
       <w:r>
         <w:rPr>
-          <w:rFonts w:asciiTheme="majorHAnsi" w:eastAsia="바탕" w:hAnsiTheme="majorHAnsi"/>
+          <w:rFonts w:asciiTheme="majorEastAsia" w:eastAsia="바탕" w:hAnsiTheme="majorEastAsia"/>
           <w:noProof/>
         </w:rPr>
         <w:t>2.5</w:t>
       </w:r>
       <w:r>
         <w:rPr>
-          <w:rFonts w:asciiTheme="majorHAnsi" w:eastAsiaTheme="majorHAnsi" w:hAnsiTheme="majorHAnsi"/>
-          <w:noProof/>
-        </w:rPr>
-        <w:t xml:space="preserve"> 메인화면</w:t>
+          <w:rFonts w:asciiTheme="majorEastAsia" w:eastAsiaTheme="majorEastAsia" w:hAnsiTheme="majorEastAsia"/>
+          <w:noProof/>
+        </w:rPr>
+        <w:t xml:space="preserve"> 메뉴</w:t>
       </w:r>
       <w:r>
         <w:rPr>
@@ -3267,7 +3582,7 @@
         <w:rPr>
           <w:noProof/>
         </w:rPr>
-        <w:instrText xml:space="preserve"> PAGEREF _Toc265090820 \h </w:instrText>
+        <w:instrText xml:space="preserve"> PAGEREF _Toc265165577 \h </w:instrText>
       </w:r>
       <w:r>
         <w:rPr>
@@ -3284,7 +3599,7 @@
         <w:rPr>
           <w:noProof/>
         </w:rPr>
-        <w:t>9</w:t>
+        <w:t>13</w:t>
       </w:r>
       <w:r>
         <w:rPr>
@@ -3316,7 +3631,7 @@
           <w:rFonts w:asciiTheme="majorEastAsia" w:eastAsiaTheme="majorEastAsia" w:hAnsiTheme="majorEastAsia"/>
           <w:noProof/>
         </w:rPr>
-        <w:t xml:space="preserve"> 메뉴정의</w:t>
+        <w:t xml:space="preserve"> 목록</w:t>
       </w:r>
       <w:r>
         <w:rPr>
@@ -3334,7 +3649,7 @@
         <w:rPr>
           <w:noProof/>
         </w:rPr>
-        <w:instrText xml:space="preserve"> PAGEREF _Toc265090821 \h </w:instrText>
+        <w:instrText xml:space="preserve"> PAGEREF _Toc265165578 \h </w:instrText>
       </w:r>
       <w:r>
         <w:rPr>
@@ -3351,7 +3666,7 @@
         <w:rPr>
           <w:noProof/>
         </w:rPr>
-        <w:t>10</w:t>
+        <w:t>14</w:t>
       </w:r>
       <w:r>
         <w:rPr>
@@ -3383,7 +3698,7 @@
           <w:rFonts w:asciiTheme="majorEastAsia" w:eastAsiaTheme="majorEastAsia" w:hAnsiTheme="majorEastAsia"/>
           <w:noProof/>
         </w:rPr>
-        <w:t xml:space="preserve"> 목록</w:t>
+        <w:t xml:space="preserve"> 조회</w:t>
       </w:r>
       <w:r>
         <w:rPr>
@@ -3401,7 +3716,7 @@
         <w:rPr>
           <w:noProof/>
         </w:rPr>
-        <w:instrText xml:space="preserve"> PAGEREF _Toc265090822 \h </w:instrText>
+        <w:instrText xml:space="preserve"> PAGEREF _Toc265165579 \h </w:instrText>
       </w:r>
       <w:r>
         <w:rPr>
@@ -3418,7 +3733,7 @@
         <w:rPr>
           <w:noProof/>
         </w:rPr>
-        <w:t>10</w:t>
+        <w:t>14</w:t>
       </w:r>
       <w:r>
         <w:rPr>
@@ -3450,7 +3765,7 @@
           <w:rFonts w:asciiTheme="majorEastAsia" w:eastAsiaTheme="majorEastAsia" w:hAnsiTheme="majorEastAsia"/>
           <w:noProof/>
         </w:rPr>
-        <w:t xml:space="preserve"> 조회</w:t>
+        <w:t xml:space="preserve"> 예약</w:t>
       </w:r>
       <w:r>
         <w:rPr>
@@ -3468,7 +3783,7 @@
         <w:rPr>
           <w:noProof/>
         </w:rPr>
-        <w:instrText xml:space="preserve"> PAGEREF _Toc265090823 \h </w:instrText>
+        <w:instrText xml:space="preserve"> PAGEREF _Toc265165580 \h </w:instrText>
       </w:r>
       <w:r>
         <w:rPr>
@@ -3485,7 +3800,7 @@
         <w:rPr>
           <w:noProof/>
         </w:rPr>
-        <w:t>10</w:t>
+        <w:t>14</w:t>
       </w:r>
       <w:r>
         <w:rPr>
@@ -3507,17 +3822,17 @@
       </w:pPr>
       <w:r>
         <w:rPr>
-          <w:rFonts w:asciiTheme="majorEastAsia" w:eastAsia="바탕" w:hAnsiTheme="majorEastAsia"/>
+          <w:rFonts w:asciiTheme="majorHAnsi" w:eastAsia="바탕" w:hAnsiTheme="majorHAnsi"/>
           <w:noProof/>
         </w:rPr>
         <w:t>2.9</w:t>
       </w:r>
       <w:r>
         <w:rPr>
-          <w:rFonts w:asciiTheme="majorEastAsia" w:eastAsiaTheme="majorEastAsia" w:hAnsiTheme="majorEastAsia"/>
-          <w:noProof/>
-        </w:rPr>
-        <w:t xml:space="preserve"> 예약</w:t>
+          <w:rFonts w:asciiTheme="majorHAnsi" w:eastAsiaTheme="majorHAnsi" w:hAnsiTheme="majorHAnsi"/>
+          <w:noProof/>
+        </w:rPr>
+        <w:t xml:space="preserve"> 이체</w:t>
       </w:r>
       <w:r>
         <w:rPr>
@@ -3535,7 +3850,7 @@
         <w:rPr>
           <w:noProof/>
         </w:rPr>
-        <w:instrText xml:space="preserve"> PAGEREF _Toc265090824 \h </w:instrText>
+        <w:instrText xml:space="preserve"> PAGEREF _Toc265165581 \h </w:instrText>
       </w:r>
       <w:r>
         <w:rPr>
@@ -3552,7 +3867,7 @@
         <w:rPr>
           <w:noProof/>
         </w:rPr>
-        <w:t>10</w:t>
+        <w:t>14</w:t>
       </w:r>
       <w:r>
         <w:rPr>
@@ -3584,7 +3899,7 @@
           <w:rFonts w:asciiTheme="majorHAnsi" w:eastAsiaTheme="majorHAnsi" w:hAnsiTheme="majorHAnsi"/>
           <w:noProof/>
         </w:rPr>
-        <w:t xml:space="preserve"> 이체</w:t>
+        <w:t xml:space="preserve"> 백업</w:t>
       </w:r>
       <w:r>
         <w:rPr>
@@ -3602,7 +3917,7 @@
         <w:rPr>
           <w:noProof/>
         </w:rPr>
-        <w:instrText xml:space="preserve"> PAGEREF _Toc265090825 \h </w:instrText>
+        <w:instrText xml:space="preserve"> PAGEREF _Toc265165582 \h </w:instrText>
       </w:r>
       <w:r>
         <w:rPr>
@@ -3619,7 +3934,7 @@
         <w:rPr>
           <w:noProof/>
         </w:rPr>
-        <w:t>10</w:t>
+        <w:t>14</w:t>
       </w:r>
       <w:r>
         <w:rPr>
@@ -3651,7 +3966,7 @@
           <w:rFonts w:asciiTheme="majorHAnsi" w:eastAsiaTheme="majorHAnsi" w:hAnsiTheme="majorHAnsi"/>
           <w:noProof/>
         </w:rPr>
-        <w:t xml:space="preserve"> 백업</w:t>
+        <w:t xml:space="preserve"> 설정</w:t>
       </w:r>
       <w:r>
         <w:rPr>
@@ -3669,7 +3984,7 @@
         <w:rPr>
           <w:noProof/>
         </w:rPr>
-        <w:instrText xml:space="preserve"> PAGEREF _Toc265090826 \h </w:instrText>
+        <w:instrText xml:space="preserve"> PAGEREF _Toc265165583 \h </w:instrText>
       </w:r>
       <w:r>
         <w:rPr>
@@ -3686,7 +4001,7 @@
         <w:rPr>
           <w:noProof/>
         </w:rPr>
-        <w:t>10</w:t>
+        <w:t>14</w:t>
       </w:r>
       <w:r>
         <w:rPr>
@@ -3718,7 +4033,7 @@
           <w:rFonts w:asciiTheme="majorHAnsi" w:eastAsiaTheme="majorHAnsi" w:hAnsiTheme="majorHAnsi"/>
           <w:noProof/>
         </w:rPr>
-        <w:t xml:space="preserve"> 설정</w:t>
+        <w:t xml:space="preserve"> 미션</w:t>
       </w:r>
       <w:r>
         <w:rPr>
@@ -3736,7 +4051,7 @@
         <w:rPr>
           <w:noProof/>
         </w:rPr>
-        <w:instrText xml:space="preserve"> PAGEREF _Toc265090827 \h </w:instrText>
+        <w:instrText xml:space="preserve"> PAGEREF _Toc265165584 \h </w:instrText>
       </w:r>
       <w:r>
         <w:rPr>
@@ -3753,7 +4068,7 @@
         <w:rPr>
           <w:noProof/>
         </w:rPr>
-        <w:t>10</w:t>
+        <w:t>14</w:t>
       </w:r>
       <w:r>
         <w:rPr>
@@ -3785,7 +4100,7 @@
           <w:rFonts w:asciiTheme="majorHAnsi" w:eastAsiaTheme="majorHAnsi" w:hAnsiTheme="majorHAnsi"/>
           <w:noProof/>
         </w:rPr>
-        <w:t xml:space="preserve"> 미션</w:t>
+        <w:t xml:space="preserve"> 그래프 표시 방법</w:t>
       </w:r>
       <w:r>
         <w:rPr>
@@ -3803,7 +4118,7 @@
         <w:rPr>
           <w:noProof/>
         </w:rPr>
-        <w:instrText xml:space="preserve"> PAGEREF _Toc265090828 \h </w:instrText>
+        <w:instrText xml:space="preserve"> PAGEREF _Toc265165585 \h </w:instrText>
       </w:r>
       <w:r>
         <w:rPr>
@@ -3820,74 +4135,7 @@
         <w:rPr>
           <w:noProof/>
         </w:rPr>
-        <w:t>10</w:t>
-      </w:r>
-      <w:r>
-        <w:rPr>
-          <w:noProof/>
-        </w:rPr>
-        <w:fldChar w:fldCharType="end"/>
-      </w:r>
-    </w:p>
-    <w:p>
-      <w:pPr>
-        <w:pStyle w:val="22"/>
-        <w:rPr>
-          <w:rFonts w:asciiTheme="minorHAnsi" w:eastAsiaTheme="minorEastAsia" w:hAnsiTheme="minorHAnsi" w:cstheme="minorBidi"/>
-          <w:smallCaps w:val="0"/>
-          <w:noProof/>
-          <w:kern w:val="2"/>
-          <w:szCs w:val="22"/>
-        </w:rPr>
-      </w:pPr>
-      <w:r>
-        <w:rPr>
-          <w:rFonts w:asciiTheme="majorHAnsi" w:eastAsia="바탕" w:hAnsiTheme="majorHAnsi"/>
-          <w:noProof/>
-        </w:rPr>
-        <w:t>2.14</w:t>
-      </w:r>
-      <w:r>
-        <w:rPr>
-          <w:rFonts w:asciiTheme="majorHAnsi" w:eastAsiaTheme="majorHAnsi" w:hAnsiTheme="majorHAnsi"/>
-          <w:noProof/>
-        </w:rPr>
-        <w:t xml:space="preserve"> 그래프 표시 방법</w:t>
-      </w:r>
-      <w:r>
-        <w:rPr>
-          <w:noProof/>
-        </w:rPr>
-        <w:tab/>
-      </w:r>
-      <w:r>
-        <w:rPr>
-          <w:noProof/>
-        </w:rPr>
-        <w:fldChar w:fldCharType="begin"/>
-      </w:r>
-      <w:r>
-        <w:rPr>
-          <w:noProof/>
-        </w:rPr>
-        <w:instrText xml:space="preserve"> PAGEREF _Toc265090829 \h </w:instrText>
-      </w:r>
-      <w:r>
-        <w:rPr>
-          <w:noProof/>
-        </w:rPr>
-      </w:r>
-      <w:r>
-        <w:rPr>
-          <w:noProof/>
-        </w:rPr>
-        <w:fldChar w:fldCharType="separate"/>
-      </w:r>
-      <w:r>
-        <w:rPr>
-          <w:noProof/>
-        </w:rPr>
-        <w:t>10</w:t>
+        <w:t>14</w:t>
       </w:r>
       <w:r>
         <w:rPr>
@@ -3961,7 +4209,7 @@
         <w:tab/>
       </w:r>
       <w:bookmarkStart w:id="4" w:name="_Toc195531764"/>
-      <w:bookmarkStart w:id="5" w:name="_Toc265090800"/>
+      <w:bookmarkStart w:id="5" w:name="_Toc265165552"/>
       <w:bookmarkEnd w:id="0"/>
       <w:bookmarkEnd w:id="1"/>
       <w:bookmarkEnd w:id="2"/>
@@ -3998,7 +4246,7 @@
         </w:rPr>
       </w:pPr>
       <w:bookmarkStart w:id="6" w:name="_Toc195531765"/>
-      <w:bookmarkStart w:id="7" w:name="_Toc265090801"/>
+      <w:bookmarkStart w:id="7" w:name="_Toc265165553"/>
       <w:r>
         <w:rPr>
           <w:rFonts w:eastAsia="굴림" w:hint="eastAsia"/>
@@ -4044,7 +4292,7 @@
         <w:t xml:space="preserve">                  </w:t>
       </w:r>
       <w:bookmarkStart w:id="8" w:name="_Toc195531767"/>
-      <w:bookmarkStart w:id="9" w:name="_Toc265090802"/>
+      <w:bookmarkStart w:id="9" w:name="_Toc265165554"/>
       <w:r>
         <w:rPr>
           <w:rFonts w:hint="eastAsia"/>
@@ -4127,7 +4375,7 @@
         </w:rPr>
         <w:t xml:space="preserve"> </w:t>
       </w:r>
-      <w:bookmarkStart w:id="10" w:name="_Toc265090803"/>
+      <w:bookmarkStart w:id="10" w:name="_Toc265165555"/>
       <w:r>
         <w:rPr>
           <w:rFonts w:asciiTheme="majorHAnsi" w:eastAsiaTheme="majorHAnsi" w:hAnsiTheme="majorHAnsi" w:hint="eastAsia"/>
@@ -4309,7 +4557,7 @@
         </w:rPr>
         <w:t xml:space="preserve"> </w:t>
       </w:r>
-      <w:bookmarkStart w:id="11" w:name="_Toc265090804"/>
+      <w:bookmarkStart w:id="11" w:name="_Toc265165556"/>
       <w:r>
         <w:rPr>
           <w:rFonts w:ascii="굴림" w:eastAsia="굴림" w:hAnsi="굴림" w:hint="eastAsia"/>
@@ -4479,7 +4727,7 @@
         </w:rPr>
         <w:t xml:space="preserve"> </w:t>
       </w:r>
-      <w:bookmarkStart w:id="12" w:name="_Toc265090805"/>
+      <w:bookmarkStart w:id="12" w:name="_Toc265165557"/>
       <w:r>
         <w:rPr>
           <w:rFonts w:ascii="굴림" w:eastAsia="굴림" w:hAnsi="굴림" w:hint="eastAsia"/>
@@ -6849,7 +7097,7 @@
         </w:rPr>
         <w:t xml:space="preserve"> </w:t>
       </w:r>
-      <w:bookmarkStart w:id="13" w:name="_Toc265090806"/>
+      <w:bookmarkStart w:id="13" w:name="_Toc265165558"/>
       <w:r>
         <w:rPr>
           <w:rFonts w:ascii="굴림" w:eastAsia="굴림" w:hAnsi="굴림" w:hint="eastAsia"/>
@@ -7011,7 +7259,7 @@
         </w:rPr>
         <w:t xml:space="preserve"> </w:t>
       </w:r>
-      <w:bookmarkStart w:id="14" w:name="_Toc265090807"/>
+      <w:bookmarkStart w:id="14" w:name="_Toc265165559"/>
       <w:r>
         <w:rPr>
           <w:rFonts w:ascii="굴림" w:eastAsia="굴림" w:hAnsi="굴림" w:hint="eastAsia"/>
@@ -7114,7 +7362,7 @@
         </w:rPr>
         <w:t xml:space="preserve"> </w:t>
       </w:r>
-      <w:bookmarkStart w:id="15" w:name="_Toc265090808"/>
+      <w:bookmarkStart w:id="15" w:name="_Toc265165560"/>
       <w:r>
         <w:rPr>
           <w:rFonts w:ascii="굴림" w:eastAsia="굴림" w:hAnsi="굴림" w:hint="eastAsia"/>
@@ -7226,7 +7474,7 @@
         </w:rPr>
         <w:t xml:space="preserve"> </w:t>
       </w:r>
-      <w:bookmarkStart w:id="16" w:name="_Toc265090809"/>
+      <w:bookmarkStart w:id="16" w:name="_Toc265165561"/>
       <w:r>
         <w:rPr>
           <w:rFonts w:ascii="굴림" w:eastAsia="굴림" w:hAnsi="굴림" w:hint="eastAsia"/>
@@ -7394,7 +7642,7 @@
         </w:rPr>
         <w:t xml:space="preserve"> </w:t>
       </w:r>
-      <w:bookmarkStart w:id="17" w:name="_Toc265090810"/>
+      <w:bookmarkStart w:id="17" w:name="_Toc265165562"/>
       <w:r>
         <w:rPr>
           <w:rFonts w:ascii="굴림" w:eastAsia="굴림" w:hAnsi="굴림" w:hint="eastAsia"/>
@@ -7583,13 +7831,13 @@
         </w:numPr>
         <w:ind w:leftChars="0"/>
         <w:rPr>
-          <w:rFonts w:asciiTheme="majorHAnsi" w:eastAsiaTheme="majorHAnsi" w:hAnsiTheme="majorHAnsi"/>
-        </w:rPr>
-      </w:pPr>
-      <w:r>
-        <w:rPr>
           <w:rFonts w:asciiTheme="majorHAnsi" w:eastAsiaTheme="majorHAnsi" w:hAnsiTheme="majorHAnsi" w:hint="eastAsia"/>
         </w:rPr>
+      </w:pPr>
+      <w:r>
+        <w:rPr>
+          <w:rFonts w:asciiTheme="majorHAnsi" w:eastAsiaTheme="majorHAnsi" w:hAnsiTheme="majorHAnsi" w:hint="eastAsia"/>
+        </w:rPr>
         <w:t xml:space="preserve">매월 반복은 몇 개월 마다 몇째 주 요일 설정이 </w:t>
       </w:r>
       <w:r>
@@ -7607,35 +7855,55 @@
     </w:p>
     <w:p>
       <w:pPr>
-        <w:ind w:left="680"/>
-        <w:rPr>
-          <w:rFonts w:asciiTheme="majorHAnsi" w:eastAsiaTheme="majorHAnsi" w:hAnsiTheme="majorHAnsi"/>
-        </w:rPr>
-      </w:pPr>
-    </w:p>
-    <w:p>
-      <w:pPr>
-        <w:pStyle w:val="2"/>
-        <w:rPr>
-          <w:rFonts w:asciiTheme="majorHAnsi" w:eastAsiaTheme="majorHAnsi" w:hAnsiTheme="majorHAnsi"/>
-        </w:rPr>
-      </w:pPr>
-      <w:r>
         <w:rPr>
           <w:rFonts w:asciiTheme="majorHAnsi" w:eastAsiaTheme="majorHAnsi" w:hAnsiTheme="majorHAnsi" w:hint="eastAsia"/>
         </w:rPr>
+      </w:pPr>
+    </w:p>
+    <w:p>
+      <w:pPr>
+        <w:pStyle w:val="3"/>
+        <w:rPr>
+          <w:rFonts w:ascii="굴림" w:eastAsia="굴림" w:hAnsi="굴림" w:hint="eastAsia"/>
+        </w:rPr>
+      </w:pPr>
+      <w:r>
+        <w:rPr>
+          <w:rFonts w:ascii="굴림" w:eastAsia="굴림" w:hAnsi="굴림" w:hint="eastAsia"/>
+        </w:rPr>
         <w:t xml:space="preserve"> </w:t>
       </w:r>
-      <w:bookmarkStart w:id="18" w:name="_Toc265090811"/>
-      <w:r>
-        <w:rPr>
-          <w:rFonts w:asciiTheme="majorHAnsi" w:eastAsiaTheme="majorHAnsi" w:hAnsiTheme="majorHAnsi" w:hint="eastAsia"/>
-        </w:rPr>
-        <w:t>수입 내역</w:t>
+      <w:bookmarkStart w:id="18" w:name="_Toc265165563"/>
+      <w:r>
+        <w:rPr>
+          <w:rFonts w:ascii="굴림" w:eastAsia="굴림" w:hAnsi="굴림" w:hint="eastAsia"/>
+        </w:rPr>
+        <w:t>자산항목과 연동</w:t>
       </w:r>
       <w:bookmarkEnd w:id="18"/>
     </w:p>
-    <w:p/>
+    <w:p>
+      <w:pPr>
+        <w:ind w:left="800"/>
+        <w:rPr>
+          <w:rFonts w:ascii="굴림" w:hAnsi="굴림" w:hint="eastAsia"/>
+        </w:rPr>
+      </w:pPr>
+      <w:r>
+        <w:rPr>
+          <w:rFonts w:ascii="굴림" w:hAnsi="굴림" w:hint="eastAsia"/>
+        </w:rPr>
+        <w:t>지출되는 항목이 자산에 의해서 발생되는 경우 지출과 자산항목을 연동하여 해당 자산항목으로 인해 지출되는 비용을 확인 할 수 있도록 한다.</w:t>
+      </w:r>
+    </w:p>
+    <w:p>
+      <w:pPr>
+        <w:ind w:left="800"/>
+        <w:rPr>
+          <w:rFonts w:ascii="굴림" w:hAnsi="굴림" w:hint="eastAsia"/>
+        </w:rPr>
+      </w:pPr>
+    </w:p>
     <w:p>
       <w:pPr>
         <w:pStyle w:val="a8"/>
@@ -7657,10 +7925,48 @@
         <w:pStyle w:val="a8"/>
         <w:numPr>
           <w:ilvl w:val="0"/>
-          <w:numId w:val="18"/>
+          <w:numId w:val="27"/>
         </w:numPr>
         <w:ind w:leftChars="0"/>
         <w:rPr>
+          <w:rFonts w:asciiTheme="majorHAnsi" w:eastAsiaTheme="majorHAnsi" w:hAnsiTheme="majorHAnsi" w:hint="eastAsia"/>
+        </w:rPr>
+      </w:pPr>
+      <w:r>
+        <w:rPr>
+          <w:rFonts w:asciiTheme="majorHAnsi" w:eastAsiaTheme="majorHAnsi" w:hAnsiTheme="majorHAnsi" w:hint="eastAsia"/>
+        </w:rPr>
+        <w:t>지출 입력 시 자산에 의한 소비일 경우에는 해당 자산을 선택할 수 있도록 한다.</w:t>
+      </w:r>
+    </w:p>
+    <w:p>
+      <w:pPr>
+        <w:pStyle w:val="a8"/>
+        <w:numPr>
+          <w:ilvl w:val="0"/>
+          <w:numId w:val="27"/>
+        </w:numPr>
+        <w:ind w:leftChars="0"/>
+        <w:rPr>
+          <w:rFonts w:asciiTheme="majorHAnsi" w:eastAsiaTheme="majorHAnsi" w:hAnsiTheme="majorHAnsi" w:hint="eastAsia"/>
+        </w:rPr>
+      </w:pPr>
+      <w:r>
+        <w:rPr>
+          <w:rFonts w:asciiTheme="majorHAnsi" w:eastAsiaTheme="majorHAnsi" w:hAnsiTheme="majorHAnsi" w:hint="eastAsia"/>
+        </w:rPr>
+        <w:t>기본적으로는 지출 입력 시 선택되는 항목이 없다.</w:t>
+      </w:r>
+    </w:p>
+    <w:p>
+      <w:pPr>
+        <w:pStyle w:val="a8"/>
+        <w:numPr>
+          <w:ilvl w:val="0"/>
+          <w:numId w:val="27"/>
+        </w:numPr>
+        <w:ind w:leftChars="0"/>
+        <w:rPr>
           <w:rFonts w:asciiTheme="majorHAnsi" w:eastAsiaTheme="majorHAnsi" w:hAnsiTheme="majorHAnsi"/>
         </w:rPr>
       </w:pPr>
@@ -7668,19 +7974,61 @@
         <w:rPr>
           <w:rFonts w:asciiTheme="majorHAnsi" w:eastAsiaTheme="majorHAnsi" w:hAnsiTheme="majorHAnsi" w:hint="eastAsia"/>
         </w:rPr>
-        <w:t xml:space="preserve">사용자는 </w:t>
-      </w:r>
+        <w:t>해당 입력을 합산하여 그래프 등으로 표시되어야 한다.</w:t>
+      </w:r>
+    </w:p>
+    <w:p>
+      <w:pPr>
+        <w:rPr>
+          <w:rFonts w:asciiTheme="majorHAnsi" w:eastAsiaTheme="majorHAnsi" w:hAnsiTheme="majorHAnsi"/>
+        </w:rPr>
+      </w:pPr>
+    </w:p>
+    <w:p>
+      <w:pPr>
+        <w:ind w:left="680"/>
+        <w:rPr>
+          <w:rFonts w:asciiTheme="majorHAnsi" w:eastAsiaTheme="majorHAnsi" w:hAnsiTheme="majorHAnsi"/>
+        </w:rPr>
+      </w:pPr>
+    </w:p>
+    <w:p>
+      <w:pPr>
+        <w:pStyle w:val="2"/>
+        <w:rPr>
+          <w:rFonts w:asciiTheme="majorHAnsi" w:eastAsiaTheme="majorHAnsi" w:hAnsiTheme="majorHAnsi"/>
+        </w:rPr>
+      </w:pPr>
       <w:r>
         <w:rPr>
           <w:rFonts w:asciiTheme="majorHAnsi" w:eastAsiaTheme="majorHAnsi" w:hAnsiTheme="majorHAnsi" w:hint="eastAsia"/>
         </w:rPr>
-        <w:t>금정적인 이윤이 발생했을 때 관력 내역을 기록한다.</w:t>
-      </w:r>
+        <w:t xml:space="preserve"> </w:t>
+      </w:r>
+      <w:bookmarkStart w:id="19" w:name="_Toc265165564"/>
       <w:r>
         <w:rPr>
           <w:rFonts w:asciiTheme="majorHAnsi" w:eastAsiaTheme="majorHAnsi" w:hAnsiTheme="majorHAnsi" w:hint="eastAsia"/>
         </w:rPr>
-        <w:t>.</w:t>
+        <w:t>수입 내역</w:t>
+      </w:r>
+      <w:bookmarkEnd w:id="19"/>
+    </w:p>
+    <w:p/>
+    <w:p>
+      <w:pPr>
+        <w:pStyle w:val="a8"/>
+        <w:numPr>
+          <w:ilvl w:val="0"/>
+          <w:numId w:val="9"/>
+        </w:numPr>
+        <w:ind w:leftChars="0"/>
+      </w:pPr>
+      <w:r>
+        <w:rPr>
+          <w:rFonts w:hint="eastAsia"/>
+        </w:rPr>
+        <w:t>요구기능</w:t>
       </w:r>
     </w:p>
     <w:p>
@@ -7699,7 +8047,20 @@
         <w:rPr>
           <w:rFonts w:asciiTheme="majorHAnsi" w:eastAsiaTheme="majorHAnsi" w:hAnsiTheme="majorHAnsi" w:hint="eastAsia"/>
         </w:rPr>
-        <w:t>기록된 수입내역은 레포트 형식으로 볼 수 있어야 한다.</w:t>
+        <w:lastRenderedPageBreak/>
+        <w:t xml:space="preserve">사용자는 </w:t>
+      </w:r>
+      <w:r>
+        <w:rPr>
+          <w:rFonts w:asciiTheme="majorHAnsi" w:eastAsiaTheme="majorHAnsi" w:hAnsiTheme="majorHAnsi" w:hint="eastAsia"/>
+        </w:rPr>
+        <w:t>금정적인 이윤이 발생했을 때 관력 내역을 기록한다.</w:t>
+      </w:r>
+      <w:r>
+        <w:rPr>
+          <w:rFonts w:asciiTheme="majorHAnsi" w:eastAsiaTheme="majorHAnsi" w:hAnsiTheme="majorHAnsi" w:hint="eastAsia"/>
+        </w:rPr>
+        <w:t>.</w:t>
       </w:r>
     </w:p>
     <w:p>
@@ -7718,7 +8079,7 @@
         <w:rPr>
           <w:rFonts w:asciiTheme="majorHAnsi" w:eastAsiaTheme="majorHAnsi" w:hAnsiTheme="majorHAnsi" w:hint="eastAsia"/>
         </w:rPr>
-        <w:t>수입 입력은 사용자가 실시간으로 쉽게 입력할 수 있어야 한다</w:t>
+        <w:t>기록된 수입내역은 레포트 형식으로 볼 수 있어야 한다.</w:t>
       </w:r>
     </w:p>
     <w:p>
@@ -7737,7 +8098,7 @@
         <w:rPr>
           <w:rFonts w:asciiTheme="majorHAnsi" w:eastAsiaTheme="majorHAnsi" w:hAnsiTheme="majorHAnsi" w:hint="eastAsia"/>
         </w:rPr>
-        <w:t>수입은 자산에 포함되어야 한다.</w:t>
+        <w:t>수입 입력은 사용자가 실시간으로 쉽게 입력할 수 있어야 한다</w:t>
       </w:r>
     </w:p>
     <w:p>
@@ -7756,6 +8117,25 @@
         <w:rPr>
           <w:rFonts w:asciiTheme="majorHAnsi" w:eastAsiaTheme="majorHAnsi" w:hAnsiTheme="majorHAnsi" w:hint="eastAsia"/>
         </w:rPr>
+        <w:t>수입은 자산에 포함되어야 한다.</w:t>
+      </w:r>
+    </w:p>
+    <w:p>
+      <w:pPr>
+        <w:pStyle w:val="a8"/>
+        <w:numPr>
+          <w:ilvl w:val="0"/>
+          <w:numId w:val="18"/>
+        </w:numPr>
+        <w:ind w:leftChars="0"/>
+        <w:rPr>
+          <w:rFonts w:asciiTheme="majorHAnsi" w:eastAsiaTheme="majorHAnsi" w:hAnsiTheme="majorHAnsi"/>
+        </w:rPr>
+      </w:pPr>
+      <w:r>
+        <w:rPr>
+          <w:rFonts w:asciiTheme="majorHAnsi" w:eastAsiaTheme="majorHAnsi" w:hAnsiTheme="majorHAnsi" w:hint="eastAsia"/>
+        </w:rPr>
         <w:t>수입입력란에는 모호한 문구표시가 없어야 한다.</w:t>
       </w:r>
     </w:p>
@@ -7779,7 +8159,7 @@
         </w:rPr>
         <w:t xml:space="preserve"> </w:t>
       </w:r>
-      <w:bookmarkStart w:id="19" w:name="_Toc265090812"/>
+      <w:bookmarkStart w:id="20" w:name="_Toc265165565"/>
       <w:r>
         <w:rPr>
           <w:rFonts w:ascii="굴림" w:eastAsia="굴림" w:hAnsi="굴림" w:hint="eastAsia"/>
@@ -7792,7 +8172,7 @@
         </w:rPr>
         <w:t>들어오는 수입</w:t>
       </w:r>
-      <w:bookmarkEnd w:id="19"/>
+      <w:bookmarkEnd w:id="20"/>
     </w:p>
     <w:p>
       <w:pPr>
@@ -7853,7 +8233,6 @@
         <w:rPr>
           <w:rFonts w:hint="eastAsia"/>
         </w:rPr>
-        <w:lastRenderedPageBreak/>
         <w:t>요구기능</w:t>
       </w:r>
     </w:p>
@@ -7960,14 +8339,14 @@
         </w:rPr>
         <w:t xml:space="preserve"> </w:t>
       </w:r>
-      <w:bookmarkStart w:id="20" w:name="_Toc265090813"/>
+      <w:bookmarkStart w:id="21" w:name="_Toc265165566"/>
       <w:r>
         <w:rPr>
           <w:rFonts w:ascii="굴림" w:eastAsia="굴림" w:hAnsi="굴림" w:hint="eastAsia"/>
         </w:rPr>
         <w:t>분류</w:t>
       </w:r>
-      <w:bookmarkEnd w:id="20"/>
+      <w:bookmarkEnd w:id="21"/>
     </w:p>
     <w:p>
       <w:pPr>
@@ -8558,14 +8937,14 @@
         </w:rPr>
         <w:t xml:space="preserve"> </w:t>
       </w:r>
-      <w:bookmarkStart w:id="21" w:name="_Toc265090814"/>
+      <w:bookmarkStart w:id="22" w:name="_Toc265165567"/>
       <w:r>
         <w:rPr>
           <w:rFonts w:ascii="굴림" w:eastAsia="굴림" w:hAnsi="굴림" w:hint="eastAsia"/>
         </w:rPr>
         <w:t>금액</w:t>
       </w:r>
-      <w:bookmarkEnd w:id="21"/>
+      <w:bookmarkEnd w:id="22"/>
     </w:p>
     <w:p>
       <w:pPr>
@@ -8694,6 +9073,7 @@
         <w:rPr>
           <w:rFonts w:asciiTheme="majorHAnsi" w:eastAsiaTheme="majorHAnsi" w:hAnsiTheme="majorHAnsi" w:hint="eastAsia"/>
         </w:rPr>
+        <w:lastRenderedPageBreak/>
         <w:t>여유공간이 있다면 한글숫자도 지원한다.(23,245 = 이만삼천이십오원)</w:t>
       </w:r>
     </w:p>
@@ -8726,14 +9106,14 @@
         </w:rPr>
         <w:t xml:space="preserve"> </w:t>
       </w:r>
-      <w:bookmarkStart w:id="22" w:name="_Toc265090815"/>
+      <w:bookmarkStart w:id="23" w:name="_Toc265165568"/>
       <w:r>
         <w:rPr>
           <w:rFonts w:ascii="굴림" w:eastAsia="굴림" w:hAnsi="굴림" w:hint="eastAsia"/>
         </w:rPr>
         <w:t>메모</w:t>
       </w:r>
-      <w:bookmarkEnd w:id="22"/>
+      <w:bookmarkEnd w:id="23"/>
     </w:p>
     <w:p>
       <w:pPr>
@@ -8821,17 +9201,16 @@
         <w:rPr>
           <w:rFonts w:ascii="굴림" w:eastAsia="굴림" w:hAnsi="굴림" w:hint="eastAsia"/>
         </w:rPr>
-        <w:lastRenderedPageBreak/>
         <w:t xml:space="preserve"> </w:t>
       </w:r>
-      <w:bookmarkStart w:id="23" w:name="_Toc265090816"/>
+      <w:bookmarkStart w:id="24" w:name="_Toc265165569"/>
       <w:r>
         <w:rPr>
           <w:rFonts w:ascii="굴림" w:eastAsia="굴림" w:hAnsi="굴림" w:hint="eastAsia"/>
         </w:rPr>
         <w:t>날짜</w:t>
       </w:r>
-      <w:bookmarkEnd w:id="23"/>
+      <w:bookmarkEnd w:id="24"/>
     </w:p>
     <w:p>
       <w:pPr>
@@ -8876,7 +9255,7 @@
         <w:pStyle w:val="a8"/>
         <w:numPr>
           <w:ilvl w:val="0"/>
-          <w:numId w:val="15"/>
+          <w:numId w:val="28"/>
         </w:numPr>
         <w:ind w:leftChars="0"/>
         <w:rPr>
@@ -8895,7 +9274,7 @@
         <w:pStyle w:val="a8"/>
         <w:numPr>
           <w:ilvl w:val="0"/>
-          <w:numId w:val="15"/>
+          <w:numId w:val="28"/>
         </w:numPr>
         <w:ind w:leftChars="0"/>
         <w:rPr>
@@ -8924,14 +9303,14 @@
         </w:rPr>
         <w:t xml:space="preserve"> </w:t>
       </w:r>
-      <w:bookmarkStart w:id="24" w:name="_Toc265090817"/>
+      <w:bookmarkStart w:id="25" w:name="_Toc265165570"/>
       <w:r>
         <w:rPr>
           <w:rFonts w:ascii="굴림" w:eastAsia="굴림" w:hAnsi="굴림" w:hint="eastAsia"/>
         </w:rPr>
         <w:t>반복주기</w:t>
       </w:r>
-      <w:bookmarkEnd w:id="24"/>
+      <w:bookmarkEnd w:id="25"/>
     </w:p>
     <w:p>
       <w:pPr>
@@ -9163,15 +9542,42 @@
         </w:rPr>
         <w:t xml:space="preserve"> </w:t>
       </w:r>
-      <w:bookmarkStart w:id="25" w:name="_Toc265090818"/>
+      <w:bookmarkStart w:id="26" w:name="_Toc265165571"/>
       <w:r>
         <w:rPr>
           <w:rFonts w:asciiTheme="majorHAnsi" w:eastAsiaTheme="majorHAnsi" w:hAnsiTheme="majorHAnsi" w:hint="eastAsia"/>
         </w:rPr>
         <w:t>자산</w:t>
       </w:r>
-      <w:bookmarkEnd w:id="25"/>
-    </w:p>
+      <w:bookmarkEnd w:id="26"/>
+    </w:p>
+    <w:p>
+      <w:pPr>
+        <w:ind w:left="800"/>
+        <w:rPr>
+          <w:rFonts w:ascii="굴림" w:hAnsi="굴림"/>
+        </w:rPr>
+      </w:pPr>
+      <w:r>
+        <w:rPr>
+          <w:rFonts w:ascii="굴림" w:hAnsi="굴림" w:hint="eastAsia"/>
+        </w:rPr>
+        <w:t>개인이나 소유하고 있는 유형가치물 중에서 현금화할 수 있는 내역</w:t>
+      </w:r>
+      <w:r>
+        <w:rPr>
+          <w:rFonts w:ascii="굴림" w:hAnsi="굴림" w:hint="eastAsia"/>
+        </w:rPr>
+        <w:t xml:space="preserve"> 또는 금전상으로 갚아야 할 채무의 내용</w:t>
+      </w:r>
+      <w:r>
+        <w:rPr>
+          <w:rFonts w:ascii="굴림" w:hAnsi="굴림" w:hint="eastAsia"/>
+        </w:rPr>
+        <w:t>을 사용자가 임의적으로 입력해 기록한다.</w:t>
+      </w:r>
+    </w:p>
+    <w:p/>
     <w:p>
       <w:pPr>
         <w:pStyle w:val="a8"/>
@@ -9203,21 +9609,11 @@
     <w:p>
       <w:pPr>
         <w:pStyle w:val="a8"/>
-        <w:numPr>
-          <w:ilvl w:val="0"/>
-          <w:numId w:val="26"/>
-        </w:numPr>
-        <w:ind w:leftChars="0"/>
-        <w:rPr>
-          <w:rFonts w:asciiTheme="majorHAnsi" w:eastAsiaTheme="majorHAnsi" w:hAnsiTheme="majorHAnsi"/>
-        </w:rPr>
-      </w:pPr>
-      <w:r>
+        <w:ind w:leftChars="0" w:left="927"/>
         <w:rPr>
           <w:rFonts w:asciiTheme="majorHAnsi" w:eastAsiaTheme="majorHAnsi" w:hAnsiTheme="majorHAnsi" w:hint="eastAsia"/>
         </w:rPr>
-        <w:t>첫화면은 자산과 부채의 비율이 나타난다.</w:t>
-      </w:r>
+      </w:pPr>
     </w:p>
     <w:p>
       <w:pPr>
@@ -9228,193 +9624,44 @@
         </w:numPr>
         <w:ind w:leftChars="0"/>
         <w:rPr>
+          <w:rFonts w:asciiTheme="majorHAnsi" w:eastAsiaTheme="majorHAnsi" w:hAnsiTheme="majorHAnsi"/>
+        </w:rPr>
+      </w:pPr>
+      <w:r>
+        <w:rPr>
           <w:rFonts w:asciiTheme="majorHAnsi" w:eastAsiaTheme="majorHAnsi" w:hAnsiTheme="majorHAnsi" w:hint="eastAsia"/>
         </w:rPr>
-      </w:pPr>
-      <w:r>
-        <w:rPr>
-          <w:rFonts w:asciiTheme="majorHAnsi" w:eastAsiaTheme="majorHAnsi" w:hAnsiTheme="majorHAnsi" w:hint="eastAsia"/>
-        </w:rPr>
-        <w:t>자산을 선택하면 자산 화면으로 이동한다.</w:t>
-      </w:r>
-    </w:p>
-    <w:p>
-      <w:pPr>
-        <w:pStyle w:val="a8"/>
-        <w:numPr>
-          <w:ilvl w:val="0"/>
-          <w:numId w:val="26"/>
-        </w:numPr>
-        <w:ind w:leftChars="0"/>
-        <w:rPr>
-          <w:rFonts w:asciiTheme="majorHAnsi" w:eastAsiaTheme="majorHAnsi" w:hAnsiTheme="majorHAnsi" w:hint="eastAsia"/>
-        </w:rPr>
-      </w:pPr>
-      <w:r>
-        <w:rPr>
-          <w:rFonts w:asciiTheme="majorHAnsi" w:eastAsiaTheme="majorHAnsi" w:hAnsiTheme="majorHAnsi" w:hint="eastAsia"/>
-        </w:rPr>
-        <w:t>자산화면은 그래프로 표시 리스트도 존재</w:t>
-      </w:r>
-    </w:p>
-    <w:p>
-      <w:pPr>
-        <w:pStyle w:val="a8"/>
-        <w:numPr>
-          <w:ilvl w:val="0"/>
-          <w:numId w:val="26"/>
-        </w:numPr>
-        <w:ind w:leftChars="0"/>
-        <w:rPr>
-          <w:rFonts w:asciiTheme="majorHAnsi" w:eastAsiaTheme="majorHAnsi" w:hAnsiTheme="majorHAnsi" w:hint="eastAsia"/>
-        </w:rPr>
-      </w:pPr>
-      <w:r>
-        <w:rPr>
-          <w:rFonts w:asciiTheme="majorHAnsi" w:eastAsiaTheme="majorHAnsi" w:hAnsiTheme="majorHAnsi" w:hint="eastAsia"/>
-        </w:rPr>
-        <w:t>부채화면은 그래프로 표시 리스트도 존재</w:t>
-      </w:r>
-    </w:p>
-    <w:p>
-      <w:pPr>
-        <w:pStyle w:val="a8"/>
-        <w:numPr>
-          <w:ilvl w:val="0"/>
-          <w:numId w:val="26"/>
-        </w:numPr>
-        <w:ind w:leftChars="0"/>
+        <w:t>첫화면은 자산과 부채의 비율이 나타난다.</w:t>
+      </w:r>
+    </w:p>
+    <w:p>
+      <w:pPr>
         <w:rPr>
           <w:rFonts w:asciiTheme="majorHAnsi" w:eastAsiaTheme="majorHAnsi" w:hAnsiTheme="majorHAnsi"/>
         </w:rPr>
       </w:pPr>
-      <w:r>
-        <w:rPr>
-          <w:rFonts w:asciiTheme="majorHAnsi" w:eastAsiaTheme="majorHAnsi" w:hAnsiTheme="majorHAnsi" w:hint="eastAsia"/>
-        </w:rPr>
-        <w:t xml:space="preserve">자산의 </w:t>
-      </w:r>
-    </w:p>
-    <w:p>
-      <w:pPr>
-        <w:pStyle w:val="a8"/>
-        <w:numPr>
-          <w:ilvl w:val="0"/>
-          <w:numId w:val="26"/>
-        </w:numPr>
-        <w:ind w:leftChars="0"/>
-        <w:rPr>
-          <w:rFonts w:asciiTheme="majorHAnsi" w:eastAsiaTheme="majorHAnsi" w:hAnsiTheme="majorHAnsi" w:hint="eastAsia"/>
-        </w:rPr>
-      </w:pPr>
-      <w:r>
-        <w:rPr>
-          <w:rFonts w:asciiTheme="majorHAnsi" w:eastAsiaTheme="majorHAnsi" w:hAnsiTheme="majorHAnsi" w:hint="eastAsia"/>
-        </w:rPr>
-        <w:t>부채를 선택하면 부채 화면으로 이동한다.</w:t>
-      </w:r>
-    </w:p>
-    <w:p>
-      <w:pPr>
-        <w:pStyle w:val="a8"/>
-        <w:numPr>
-          <w:ilvl w:val="0"/>
-          <w:numId w:val="26"/>
-        </w:numPr>
-        <w:ind w:leftChars="0"/>
-        <w:rPr>
-          <w:rFonts w:asciiTheme="majorHAnsi" w:eastAsiaTheme="majorHAnsi" w:hAnsiTheme="majorHAnsi" w:hint="eastAsia"/>
-        </w:rPr>
-      </w:pPr>
-      <w:r>
-        <w:rPr>
-          <w:rFonts w:asciiTheme="majorHAnsi" w:eastAsiaTheme="majorHAnsi" w:hAnsiTheme="majorHAnsi" w:hint="eastAsia"/>
-        </w:rPr>
-        <w:t>자산은 사용자의 입력으로 동작한다.</w:t>
-      </w:r>
-    </w:p>
-    <w:p>
-      <w:pPr>
-        <w:pStyle w:val="a8"/>
-        <w:numPr>
-          <w:ilvl w:val="0"/>
-          <w:numId w:val="26"/>
-        </w:numPr>
-        <w:ind w:leftChars="0"/>
-        <w:rPr>
-          <w:rFonts w:asciiTheme="majorHAnsi" w:eastAsiaTheme="majorHAnsi" w:hAnsiTheme="majorHAnsi" w:hint="eastAsia"/>
-        </w:rPr>
-      </w:pPr>
-      <w:r>
-        <w:rPr>
-          <w:rFonts w:asciiTheme="majorHAnsi" w:eastAsiaTheme="majorHAnsi" w:hAnsiTheme="majorHAnsi" w:hint="eastAsia"/>
-        </w:rPr>
-        <w:t>자산 및 부채 입력에 대한 히스토리가 남아야 한다.</w:t>
-      </w:r>
-    </w:p>
-    <w:p>
-      <w:pPr>
-        <w:pStyle w:val="a8"/>
-        <w:numPr>
-          <w:ilvl w:val="0"/>
-          <w:numId w:val="26"/>
-        </w:numPr>
-        <w:ind w:leftChars="0"/>
-        <w:rPr>
-          <w:rFonts w:asciiTheme="majorHAnsi" w:eastAsiaTheme="majorHAnsi" w:hAnsiTheme="majorHAnsi"/>
-        </w:rPr>
-      </w:pPr>
-    </w:p>
-    <w:p>
-      <w:pPr>
-        <w:rPr>
-          <w:rFonts w:asciiTheme="majorHAnsi" w:eastAsiaTheme="majorHAnsi" w:hAnsiTheme="majorHAnsi"/>
-        </w:rPr>
-      </w:pPr>
     </w:p>
     <w:p>
       <w:pPr>
         <w:pStyle w:val="3"/>
         <w:rPr>
-          <w:rFonts w:ascii="굴림" w:eastAsia="굴림" w:hAnsi="굴림"/>
-        </w:rPr>
-      </w:pPr>
-      <w:r>
-        <w:rPr>
           <w:rFonts w:ascii="굴림" w:eastAsia="굴림" w:hAnsi="굴림" w:hint="eastAsia"/>
         </w:rPr>
-        <w:t xml:space="preserve"> 제목</w:t>
-      </w:r>
-    </w:p>
-    <w:p/>
-    <w:p>
-      <w:pPr>
-        <w:pStyle w:val="3"/>
+      </w:pPr>
+      <w:r>
         <w:rPr>
           <w:rFonts w:ascii="굴림" w:eastAsia="굴림" w:hAnsi="굴림" w:hint="eastAsia"/>
         </w:rPr>
-      </w:pPr>
+        <w:t xml:space="preserve"> </w:t>
+      </w:r>
+      <w:bookmarkStart w:id="27" w:name="_Toc265165572"/>
       <w:r>
         <w:rPr>
           <w:rFonts w:ascii="굴림" w:eastAsia="굴림" w:hAnsi="굴림" w:hint="eastAsia"/>
         </w:rPr>
-        <w:lastRenderedPageBreak/>
-        <w:t>분류</w:t>
-      </w:r>
-    </w:p>
-    <w:p>
-      <w:pPr>
-        <w:pStyle w:val="3"/>
-        <w:rPr>
-          <w:rFonts w:ascii="굴림" w:eastAsia="굴림" w:hAnsi="굴림" w:hint="eastAsia"/>
-        </w:rPr>
-      </w:pPr>
-      <w:r>
-        <w:rPr>
-          <w:rFonts w:ascii="굴림" w:eastAsia="굴림" w:hAnsi="굴림" w:hint="eastAsia"/>
-        </w:rPr>
-        <w:t>날짜</w:t>
-      </w:r>
+        <w:t>화면구성</w:t>
+      </w:r>
+      <w:bookmarkEnd w:id="27"/>
     </w:p>
     <w:p>
       <w:pPr>
@@ -9423,47 +9670,6 @@
         </w:rPr>
       </w:pPr>
     </w:p>
-    <w:p/>
-    <w:p/>
-    <w:p>
-      <w:pPr>
-        <w:pStyle w:val="2"/>
-        <w:rPr>
-          <w:rFonts w:asciiTheme="majorHAnsi" w:eastAsiaTheme="majorHAnsi" w:hAnsiTheme="majorHAnsi"/>
-        </w:rPr>
-      </w:pPr>
-      <w:bookmarkStart w:id="26" w:name="_Toc265090819"/>
-      <w:r>
-        <w:rPr>
-          <w:rFonts w:asciiTheme="majorHAnsi" w:eastAsiaTheme="majorHAnsi" w:hAnsiTheme="majorHAnsi" w:hint="eastAsia"/>
-        </w:rPr>
-        <w:t>부채</w:t>
-      </w:r>
-      <w:bookmarkEnd w:id="26"/>
-    </w:p>
-    <w:p>
-      <w:pPr>
-        <w:pStyle w:val="2"/>
-        <w:rPr>
-          <w:rFonts w:asciiTheme="majorHAnsi" w:eastAsiaTheme="majorHAnsi" w:hAnsiTheme="majorHAnsi"/>
-        </w:rPr>
-      </w:pPr>
-      <w:r>
-        <w:rPr>
-          <w:rFonts w:asciiTheme="majorHAnsi" w:eastAsiaTheme="majorHAnsi" w:hAnsiTheme="majorHAnsi" w:hint="eastAsia"/>
-        </w:rPr>
-        <w:t xml:space="preserve"> </w:t>
-      </w:r>
-      <w:bookmarkStart w:id="27" w:name="_Toc265090820"/>
-      <w:r>
-        <w:rPr>
-          <w:rFonts w:asciiTheme="majorHAnsi" w:eastAsiaTheme="majorHAnsi" w:hAnsiTheme="majorHAnsi" w:hint="eastAsia"/>
-        </w:rPr>
-        <w:t>메인화면</w:t>
-      </w:r>
-      <w:bookmarkEnd w:id="27"/>
-    </w:p>
-    <w:p/>
     <w:p>
       <w:pPr>
         <w:pStyle w:val="a8"/>
@@ -9485,7 +9691,7 @@
         <w:pStyle w:val="a8"/>
         <w:numPr>
           <w:ilvl w:val="0"/>
-          <w:numId w:val="25"/>
+          <w:numId w:val="29"/>
         </w:numPr>
         <w:ind w:leftChars="0"/>
         <w:rPr>
@@ -9496,7 +9702,3113 @@
         <w:rPr>
           <w:rFonts w:asciiTheme="majorHAnsi" w:eastAsiaTheme="majorHAnsi" w:hAnsiTheme="majorHAnsi" w:hint="eastAsia"/>
         </w:rPr>
-        <w:t>사용자가 관심을 보이는 사항을 가식적으로 보여야 한다.</w:t>
+        <w:t>크게 자산/부채 비율, 자산, 부채 화면으로 나누어진다.</w:t>
+      </w:r>
+    </w:p>
+    <w:p>
+      <w:pPr>
+        <w:pStyle w:val="a8"/>
+        <w:numPr>
+          <w:ilvl w:val="0"/>
+          <w:numId w:val="29"/>
+        </w:numPr>
+        <w:ind w:leftChars="0"/>
+        <w:rPr>
+          <w:rFonts w:asciiTheme="majorHAnsi" w:eastAsiaTheme="majorHAnsi" w:hAnsiTheme="majorHAnsi" w:hint="eastAsia"/>
+        </w:rPr>
+      </w:pPr>
+      <w:r>
+        <w:rPr>
+          <w:rFonts w:asciiTheme="majorHAnsi" w:eastAsiaTheme="majorHAnsi" w:hAnsiTheme="majorHAnsi" w:hint="eastAsia"/>
+        </w:rPr>
+        <w:t>사용자가 인지하기 쉽도록 원형 그래프로 표시된다.</w:t>
+      </w:r>
+    </w:p>
+    <w:p>
+      <w:pPr>
+        <w:pStyle w:val="a8"/>
+        <w:numPr>
+          <w:ilvl w:val="0"/>
+          <w:numId w:val="29"/>
+        </w:numPr>
+        <w:ind w:leftChars="0"/>
+        <w:rPr>
+          <w:rFonts w:asciiTheme="majorHAnsi" w:eastAsiaTheme="majorHAnsi" w:hAnsiTheme="majorHAnsi"/>
+        </w:rPr>
+      </w:pPr>
+      <w:r>
+        <w:rPr>
+          <w:rFonts w:asciiTheme="majorHAnsi" w:eastAsiaTheme="majorHAnsi" w:hAnsiTheme="majorHAnsi" w:hint="eastAsia"/>
+        </w:rPr>
+        <w:t>별도의 항목에 대해서는 리스트로 표시된다.</w:t>
+      </w:r>
+    </w:p>
+    <w:p/>
+    <w:p/>
+    <w:p>
+      <w:pPr>
+        <w:pStyle w:val="3"/>
+        <w:rPr>
+          <w:rFonts w:ascii="굴림" w:eastAsia="굴림" w:hAnsi="굴림" w:hint="eastAsia"/>
+        </w:rPr>
+      </w:pPr>
+      <w:r>
+        <w:rPr>
+          <w:rFonts w:ascii="굴림" w:eastAsia="굴림" w:hAnsi="굴림" w:hint="eastAsia"/>
+        </w:rPr>
+        <w:t xml:space="preserve"> </w:t>
+      </w:r>
+      <w:bookmarkStart w:id="28" w:name="_Toc265165573"/>
+      <w:r>
+        <w:rPr>
+          <w:rFonts w:ascii="굴림" w:eastAsia="굴림" w:hAnsi="굴림" w:hint="eastAsia"/>
+        </w:rPr>
+        <w:t>자산/부채 비율</w:t>
+      </w:r>
+      <w:bookmarkEnd w:id="28"/>
+    </w:p>
+    <w:p>
+      <w:pPr>
+        <w:ind w:left="800"/>
+        <w:rPr>
+          <w:rFonts w:hint="eastAsia"/>
+        </w:rPr>
+      </w:pPr>
+      <w:r>
+        <w:rPr>
+          <w:rFonts w:ascii="굴림" w:hAnsi="굴림" w:hint="eastAsia"/>
+        </w:rPr>
+        <w:t>자산과 부채의 비율을 도식하여 사용자가 자신의 자산이 어느 정도인지 알 수 있어야 한다.</w:t>
+      </w:r>
+    </w:p>
+    <w:p>
+      <w:pPr>
+        <w:rPr>
+          <w:rFonts w:hint="eastAsia"/>
+        </w:rPr>
+      </w:pPr>
+    </w:p>
+    <w:p>
+      <w:pPr>
+        <w:pStyle w:val="a8"/>
+        <w:numPr>
+          <w:ilvl w:val="0"/>
+          <w:numId w:val="9"/>
+        </w:numPr>
+        <w:ind w:leftChars="0"/>
+      </w:pPr>
+      <w:r>
+        <w:rPr>
+          <w:rFonts w:hint="eastAsia"/>
+        </w:rPr>
+        <w:t>요구기능</w:t>
+      </w:r>
+    </w:p>
+    <w:p>
+      <w:pPr>
+        <w:pStyle w:val="a8"/>
+        <w:numPr>
+          <w:ilvl w:val="0"/>
+          <w:numId w:val="31"/>
+        </w:numPr>
+        <w:ind w:leftChars="0"/>
+        <w:rPr>
+          <w:rFonts w:asciiTheme="majorHAnsi" w:eastAsiaTheme="majorHAnsi" w:hAnsiTheme="majorHAnsi"/>
+        </w:rPr>
+      </w:pPr>
+      <w:r>
+        <w:rPr>
+          <w:rFonts w:asciiTheme="majorHAnsi" w:eastAsiaTheme="majorHAnsi" w:hAnsiTheme="majorHAnsi" w:hint="eastAsia"/>
+        </w:rPr>
+        <w:t>자산과 부채의 비율(퍼센트, 금액)을 원형 그래프형식으로 보여준다.</w:t>
+      </w:r>
+    </w:p>
+    <w:p>
+      <w:pPr>
+        <w:pStyle w:val="a8"/>
+        <w:numPr>
+          <w:ilvl w:val="0"/>
+          <w:numId w:val="31"/>
+        </w:numPr>
+        <w:ind w:leftChars="0"/>
+        <w:rPr>
+          <w:rFonts w:asciiTheme="majorHAnsi" w:eastAsiaTheme="majorHAnsi" w:hAnsiTheme="majorHAnsi" w:hint="eastAsia"/>
+        </w:rPr>
+      </w:pPr>
+      <w:r>
+        <w:rPr>
+          <w:rFonts w:asciiTheme="majorHAnsi" w:eastAsiaTheme="majorHAnsi" w:hAnsiTheme="majorHAnsi" w:hint="eastAsia"/>
+        </w:rPr>
+        <w:t>자산을 클릭하면 자산화면으로 이동한다.</w:t>
+      </w:r>
+    </w:p>
+    <w:p>
+      <w:pPr>
+        <w:pStyle w:val="a8"/>
+        <w:numPr>
+          <w:ilvl w:val="0"/>
+          <w:numId w:val="31"/>
+        </w:numPr>
+        <w:ind w:leftChars="0"/>
+        <w:rPr>
+          <w:rFonts w:asciiTheme="majorHAnsi" w:eastAsiaTheme="majorHAnsi" w:hAnsiTheme="majorHAnsi"/>
+        </w:rPr>
+      </w:pPr>
+      <w:r>
+        <w:rPr>
+          <w:rFonts w:asciiTheme="majorHAnsi" w:eastAsiaTheme="majorHAnsi" w:hAnsiTheme="majorHAnsi" w:hint="eastAsia"/>
+        </w:rPr>
+        <w:t>부채를 클릭하면 부채화면으로 이동한다.</w:t>
+      </w:r>
+    </w:p>
+    <w:p>
+      <w:pPr>
+        <w:rPr>
+          <w:rFonts w:hint="eastAsia"/>
+        </w:rPr>
+      </w:pPr>
+    </w:p>
+    <w:p>
+      <w:pPr>
+        <w:rPr>
+          <w:rFonts w:hint="eastAsia"/>
+        </w:rPr>
+      </w:pPr>
+    </w:p>
+    <w:p>
+      <w:pPr>
+        <w:pStyle w:val="3"/>
+        <w:rPr>
+          <w:rFonts w:ascii="굴림" w:eastAsia="굴림" w:hAnsi="굴림" w:hint="eastAsia"/>
+        </w:rPr>
+      </w:pPr>
+      <w:r>
+        <w:rPr>
+          <w:rFonts w:ascii="굴림" w:eastAsia="굴림" w:hAnsi="굴림" w:hint="eastAsia"/>
+        </w:rPr>
+        <w:t xml:space="preserve"> </w:t>
+      </w:r>
+      <w:bookmarkStart w:id="29" w:name="_Toc265165574"/>
+      <w:r>
+        <w:rPr>
+          <w:rFonts w:ascii="굴림" w:eastAsia="굴림" w:hAnsi="굴림" w:hint="eastAsia"/>
+        </w:rPr>
+        <w:t>자산 내역</w:t>
+      </w:r>
+      <w:bookmarkEnd w:id="29"/>
+    </w:p>
+    <w:p>
+      <w:pPr>
+        <w:ind w:left="800"/>
+        <w:rPr>
+          <w:rFonts w:ascii="굴림" w:hAnsi="굴림" w:hint="eastAsia"/>
+        </w:rPr>
+      </w:pPr>
+      <w:r>
+        <w:rPr>
+          <w:rFonts w:ascii="굴림" w:hAnsi="굴림" w:hint="eastAsia"/>
+        </w:rPr>
+        <w:t>개인이나 소유하고 있는 유형가치물 중에서 현금화할 수 있는 내역을 나타낸다.</w:t>
+      </w:r>
+    </w:p>
+    <w:p>
+      <w:pPr>
+        <w:rPr>
+          <w:rFonts w:ascii="굴림" w:hAnsi="굴림" w:hint="eastAsia"/>
+        </w:rPr>
+      </w:pPr>
+    </w:p>
+    <w:p>
+      <w:pPr>
+        <w:pStyle w:val="a8"/>
+        <w:numPr>
+          <w:ilvl w:val="0"/>
+          <w:numId w:val="9"/>
+        </w:numPr>
+        <w:ind w:leftChars="0"/>
+      </w:pPr>
+      <w:r>
+        <w:rPr>
+          <w:rFonts w:hint="eastAsia"/>
+        </w:rPr>
+        <w:t>요구기능</w:t>
+      </w:r>
+    </w:p>
+    <w:p>
+      <w:pPr>
+        <w:pStyle w:val="a8"/>
+        <w:numPr>
+          <w:ilvl w:val="0"/>
+          <w:numId w:val="32"/>
+        </w:numPr>
+        <w:ind w:leftChars="0"/>
+        <w:rPr>
+          <w:rFonts w:asciiTheme="majorHAnsi" w:eastAsiaTheme="majorHAnsi" w:hAnsiTheme="majorHAnsi"/>
+        </w:rPr>
+      </w:pPr>
+      <w:r>
+        <w:rPr>
+          <w:rFonts w:asciiTheme="majorHAnsi" w:eastAsiaTheme="majorHAnsi" w:hAnsiTheme="majorHAnsi" w:hint="eastAsia"/>
+        </w:rPr>
+        <w:t>자산을 입력할 수 있는 기능을 제공한다.</w:t>
+      </w:r>
+    </w:p>
+    <w:p>
+      <w:pPr>
+        <w:pStyle w:val="a8"/>
+        <w:numPr>
+          <w:ilvl w:val="0"/>
+          <w:numId w:val="32"/>
+        </w:numPr>
+        <w:ind w:leftChars="0"/>
+        <w:rPr>
+          <w:rFonts w:asciiTheme="majorHAnsi" w:eastAsiaTheme="majorHAnsi" w:hAnsiTheme="majorHAnsi" w:hint="eastAsia"/>
+        </w:rPr>
+      </w:pPr>
+      <w:r>
+        <w:rPr>
+          <w:rFonts w:asciiTheme="majorHAnsi" w:eastAsiaTheme="majorHAnsi" w:hAnsiTheme="majorHAnsi" w:hint="eastAsia"/>
+        </w:rPr>
+        <w:t>월, 년별 자산 증가 추이를 알 수 있어야 한다.</w:t>
+      </w:r>
+    </w:p>
+    <w:p>
+      <w:pPr>
+        <w:ind w:left="800"/>
+        <w:rPr>
+          <w:rFonts w:hint="eastAsia"/>
+        </w:rPr>
+      </w:pPr>
+    </w:p>
+    <w:p>
+      <w:pPr>
+        <w:pStyle w:val="4"/>
+        <w:rPr>
+          <w:rFonts w:hint="eastAsia"/>
+          <w:sz w:val="22"/>
+          <w:szCs w:val="22"/>
+        </w:rPr>
+      </w:pPr>
+      <w:r>
+        <w:rPr>
+          <w:rFonts w:hint="eastAsia"/>
+          <w:sz w:val="22"/>
+          <w:szCs w:val="22"/>
+        </w:rPr>
+        <w:t>제목</w:t>
+      </w:r>
+    </w:p>
+    <w:p>
+      <w:pPr>
+        <w:ind w:left="800" w:firstLine="136"/>
+        <w:rPr>
+          <w:rFonts w:ascii="굴림" w:hAnsi="굴림" w:hint="eastAsia"/>
+        </w:rPr>
+      </w:pPr>
+      <w:r>
+        <w:rPr>
+          <w:rFonts w:ascii="굴림" w:hAnsi="굴림" w:hint="eastAsia"/>
+        </w:rPr>
+        <w:t>입력한 자산의 이름을 입력한다.</w:t>
+      </w:r>
+    </w:p>
+    <w:p>
+      <w:pPr>
+        <w:ind w:left="800" w:firstLine="136"/>
+        <w:rPr>
+          <w:rFonts w:hint="eastAsia"/>
+        </w:rPr>
+      </w:pPr>
+    </w:p>
+    <w:p>
+      <w:pPr>
+        <w:pStyle w:val="a8"/>
+        <w:numPr>
+          <w:ilvl w:val="0"/>
+          <w:numId w:val="9"/>
+        </w:numPr>
+        <w:ind w:leftChars="0"/>
+      </w:pPr>
+      <w:r>
+        <w:rPr>
+          <w:rFonts w:hint="eastAsia"/>
+        </w:rPr>
+        <w:t>요구기능</w:t>
+      </w:r>
+    </w:p>
+    <w:p>
+      <w:pPr>
+        <w:pStyle w:val="a8"/>
+        <w:numPr>
+          <w:ilvl w:val="0"/>
+          <w:numId w:val="33"/>
+        </w:numPr>
+        <w:ind w:leftChars="0"/>
+        <w:rPr>
+          <w:rFonts w:asciiTheme="majorHAnsi" w:eastAsiaTheme="majorHAnsi" w:hAnsiTheme="majorHAnsi" w:hint="eastAsia"/>
+        </w:rPr>
+      </w:pPr>
+      <w:r>
+        <w:rPr>
+          <w:rFonts w:asciiTheme="majorHAnsi" w:eastAsiaTheme="majorHAnsi" w:hAnsiTheme="majorHAnsi" w:hint="eastAsia"/>
+        </w:rPr>
+        <w:t>입력할 제목은 최하위 분류로 구분된다.</w:t>
+      </w:r>
+    </w:p>
+    <w:p>
+      <w:pPr>
+        <w:pStyle w:val="a8"/>
+        <w:ind w:leftChars="0" w:left="927"/>
+        <w:rPr>
+          <w:rFonts w:asciiTheme="majorHAnsi" w:eastAsiaTheme="majorHAnsi" w:hAnsiTheme="majorHAnsi" w:hint="eastAsia"/>
+          <w:u w:val="single"/>
+        </w:rPr>
+      </w:pPr>
+      <w:r>
+        <w:rPr>
+          <w:rFonts w:asciiTheme="majorHAnsi" w:eastAsiaTheme="majorHAnsi" w:hAnsiTheme="majorHAnsi" w:hint="eastAsia"/>
+        </w:rPr>
+        <w:t xml:space="preserve">예)금융 -&gt; 펀드 </w:t>
+      </w:r>
+      <w:r>
+        <w:rPr>
+          <w:rFonts w:asciiTheme="majorHAnsi" w:eastAsiaTheme="majorHAnsi" w:hAnsiTheme="majorHAnsi" w:hint="eastAsia"/>
+        </w:rPr>
+        <w:t xml:space="preserve">-&gt; </w:t>
+      </w:r>
+      <w:r>
+        <w:rPr>
+          <w:rFonts w:asciiTheme="majorHAnsi" w:eastAsiaTheme="majorHAnsi" w:hAnsiTheme="majorHAnsi" w:hint="eastAsia"/>
+          <w:u w:val="single"/>
+        </w:rPr>
+        <w:t>미레에셋 차이나 펀드</w:t>
+      </w:r>
+      <w:r>
+        <w:rPr>
+          <w:rFonts w:asciiTheme="majorHAnsi" w:eastAsiaTheme="majorHAnsi" w:hAnsiTheme="majorHAnsi" w:hint="eastAsia"/>
+          <w:u w:val="single"/>
+        </w:rPr>
+        <w:t>(제목)</w:t>
+      </w:r>
+    </w:p>
+    <w:p>
+      <w:pPr>
+        <w:pStyle w:val="a8"/>
+        <w:ind w:leftChars="0" w:left="927"/>
+        <w:rPr>
+          <w:rFonts w:asciiTheme="majorHAnsi" w:eastAsiaTheme="majorHAnsi" w:hAnsiTheme="majorHAnsi" w:hint="eastAsia"/>
+        </w:rPr>
+      </w:pPr>
+    </w:p>
+    <w:p>
+      <w:pPr>
+        <w:pStyle w:val="a8"/>
+        <w:numPr>
+          <w:ilvl w:val="0"/>
+          <w:numId w:val="33"/>
+        </w:numPr>
+        <w:ind w:leftChars="0"/>
+        <w:rPr>
+          <w:rFonts w:asciiTheme="majorHAnsi" w:eastAsiaTheme="majorHAnsi" w:hAnsiTheme="majorHAnsi"/>
+        </w:rPr>
+      </w:pPr>
+      <w:r>
+        <w:rPr>
+          <w:rFonts w:asciiTheme="majorHAnsi" w:eastAsiaTheme="majorHAnsi" w:hAnsiTheme="majorHAnsi" w:hint="eastAsia"/>
+        </w:rPr>
+        <w:t>입력한 제목은 80자를 넘지 못한다.</w:t>
+      </w:r>
+    </w:p>
+    <w:p>
+      <w:pPr>
+        <w:ind w:left="800" w:firstLine="136"/>
+        <w:rPr>
+          <w:rFonts w:hint="eastAsia"/>
+        </w:rPr>
+      </w:pPr>
+    </w:p>
+    <w:p>
+      <w:pPr>
+        <w:ind w:left="800" w:firstLine="136"/>
+        <w:rPr>
+          <w:rFonts w:hint="eastAsia"/>
+        </w:rPr>
+      </w:pPr>
+    </w:p>
+    <w:p>
+      <w:pPr>
+        <w:pStyle w:val="4"/>
+        <w:rPr>
+          <w:rFonts w:hint="eastAsia"/>
+          <w:sz w:val="22"/>
+          <w:szCs w:val="20"/>
+        </w:rPr>
+      </w:pPr>
+      <w:r>
+        <w:rPr>
+          <w:rFonts w:hint="eastAsia"/>
+          <w:sz w:val="22"/>
+          <w:szCs w:val="20"/>
+        </w:rPr>
+        <w:t>분류</w:t>
+      </w:r>
+    </w:p>
+    <w:p>
+      <w:pPr>
+        <w:ind w:left="800" w:firstLine="22"/>
+      </w:pPr>
+      <w:r>
+        <w:rPr>
+          <w:rFonts w:hint="eastAsia"/>
+        </w:rPr>
+        <w:t>자산의</w:t>
+      </w:r>
+      <w:r>
+        <w:rPr>
+          <w:rFonts w:hint="eastAsia"/>
+        </w:rPr>
+        <w:t xml:space="preserve"> </w:t>
+      </w:r>
+      <w:r>
+        <w:rPr>
+          <w:rFonts w:hint="eastAsia"/>
+        </w:rPr>
+        <w:t>종류를</w:t>
+      </w:r>
+      <w:r>
+        <w:rPr>
+          <w:rFonts w:hint="eastAsia"/>
+        </w:rPr>
+        <w:t xml:space="preserve"> </w:t>
+      </w:r>
+      <w:r>
+        <w:rPr>
+          <w:rFonts w:hint="eastAsia"/>
+        </w:rPr>
+        <w:t>분류해서</w:t>
+      </w:r>
+      <w:r>
+        <w:rPr>
+          <w:rFonts w:hint="eastAsia"/>
+        </w:rPr>
+        <w:t xml:space="preserve"> </w:t>
+      </w:r>
+      <w:r>
+        <w:rPr>
+          <w:rFonts w:hint="eastAsia"/>
+        </w:rPr>
+        <w:t>사용자가</w:t>
+      </w:r>
+      <w:r>
+        <w:rPr>
+          <w:rFonts w:hint="eastAsia"/>
+        </w:rPr>
+        <w:t xml:space="preserve"> </w:t>
+      </w:r>
+      <w:r>
+        <w:rPr>
+          <w:rFonts w:hint="eastAsia"/>
+        </w:rPr>
+        <w:t>선택</w:t>
+      </w:r>
+      <w:r>
+        <w:rPr>
+          <w:rFonts w:hint="eastAsia"/>
+        </w:rPr>
+        <w:t xml:space="preserve"> </w:t>
+      </w:r>
+      <w:r>
+        <w:rPr>
+          <w:rFonts w:hint="eastAsia"/>
+        </w:rPr>
+        <w:t>관리</w:t>
+      </w:r>
+      <w:r>
+        <w:rPr>
+          <w:rFonts w:hint="eastAsia"/>
+        </w:rPr>
+        <w:t xml:space="preserve"> </w:t>
+      </w:r>
+      <w:r>
+        <w:rPr>
+          <w:rFonts w:hint="eastAsia"/>
+        </w:rPr>
+        <w:t>할</w:t>
+      </w:r>
+      <w:r>
+        <w:rPr>
+          <w:rFonts w:hint="eastAsia"/>
+        </w:rPr>
+        <w:t xml:space="preserve"> </w:t>
+      </w:r>
+      <w:r>
+        <w:rPr>
+          <w:rFonts w:hint="eastAsia"/>
+        </w:rPr>
+        <w:t>수</w:t>
+      </w:r>
+      <w:r>
+        <w:rPr>
+          <w:rFonts w:hint="eastAsia"/>
+        </w:rPr>
+        <w:t xml:space="preserve"> </w:t>
+      </w:r>
+      <w:r>
+        <w:rPr>
+          <w:rFonts w:hint="eastAsia"/>
+        </w:rPr>
+        <w:t>있도록</w:t>
+      </w:r>
+      <w:r>
+        <w:rPr>
+          <w:rFonts w:hint="eastAsia"/>
+        </w:rPr>
+        <w:t xml:space="preserve"> </w:t>
+      </w:r>
+      <w:r>
+        <w:rPr>
+          <w:rFonts w:hint="eastAsia"/>
+        </w:rPr>
+        <w:t>한다</w:t>
+      </w:r>
+      <w:r>
+        <w:rPr>
+          <w:rFonts w:hint="eastAsia"/>
+        </w:rPr>
+        <w:t>.</w:t>
+      </w:r>
+    </w:p>
+    <w:p>
+      <w:pPr>
+        <w:ind w:left="800"/>
+      </w:pPr>
+    </w:p>
+    <w:p>
+      <w:pPr>
+        <w:ind w:left="800"/>
+      </w:pPr>
+      <w:r>
+        <w:rPr>
+          <w:rFonts w:hint="eastAsia"/>
+        </w:rPr>
+        <w:t xml:space="preserve"> </w:t>
+      </w:r>
+    </w:p>
+    <w:p>
+      <w:pPr>
+        <w:pStyle w:val="a8"/>
+        <w:numPr>
+          <w:ilvl w:val="0"/>
+          <w:numId w:val="9"/>
+        </w:numPr>
+        <w:ind w:leftChars="0"/>
+      </w:pPr>
+      <w:r>
+        <w:rPr>
+          <w:rFonts w:hint="eastAsia"/>
+        </w:rPr>
+        <w:lastRenderedPageBreak/>
+        <w:t>요구기능</w:t>
+      </w:r>
+    </w:p>
+    <w:p>
+      <w:pPr>
+        <w:pStyle w:val="a8"/>
+        <w:numPr>
+          <w:ilvl w:val="0"/>
+          <w:numId w:val="34"/>
+        </w:numPr>
+        <w:ind w:leftChars="0"/>
+        <w:rPr>
+          <w:rFonts w:asciiTheme="minorHAnsi" w:eastAsiaTheme="minorHAnsi" w:hAnsiTheme="minorHAnsi"/>
+        </w:rPr>
+      </w:pPr>
+      <w:r>
+        <w:rPr>
+          <w:rFonts w:asciiTheme="minorHAnsi" w:eastAsiaTheme="minorHAnsi" w:hAnsiTheme="minorHAnsi" w:hint="eastAsia"/>
+        </w:rPr>
+        <w:t>대분류와 소분류가 나누어지며 소분류는 대분류에 포함된다.</w:t>
+      </w:r>
+    </w:p>
+    <w:p>
+      <w:pPr>
+        <w:pStyle w:val="a8"/>
+        <w:numPr>
+          <w:ilvl w:val="0"/>
+          <w:numId w:val="34"/>
+        </w:numPr>
+        <w:ind w:leftChars="0"/>
+        <w:rPr>
+          <w:rFonts w:asciiTheme="minorHAnsi" w:eastAsiaTheme="minorHAnsi" w:hAnsiTheme="minorHAnsi" w:hint="eastAsia"/>
+        </w:rPr>
+      </w:pPr>
+      <w:r>
+        <w:rPr>
+          <w:rFonts w:asciiTheme="minorHAnsi" w:eastAsiaTheme="minorHAnsi" w:hAnsiTheme="minorHAnsi" w:hint="eastAsia"/>
+        </w:rPr>
+        <w:t>대분류와 소분류는 추가, 삭제, 수정이 가능하다.</w:t>
+      </w:r>
+    </w:p>
+    <w:p>
+      <w:pPr>
+        <w:pStyle w:val="a8"/>
+        <w:numPr>
+          <w:ilvl w:val="0"/>
+          <w:numId w:val="34"/>
+        </w:numPr>
+        <w:ind w:leftChars="0"/>
+        <w:rPr>
+          <w:rFonts w:asciiTheme="minorHAnsi" w:eastAsiaTheme="minorHAnsi" w:hAnsiTheme="minorHAnsi"/>
+        </w:rPr>
+      </w:pPr>
+      <w:r>
+        <w:rPr>
+          <w:rFonts w:asciiTheme="minorHAnsi" w:eastAsiaTheme="minorHAnsi" w:hAnsiTheme="minorHAnsi" w:hint="eastAsia"/>
+        </w:rPr>
+        <w:t>선택이 쉽도록 아이콘으로 구성된다.</w:t>
+      </w:r>
+    </w:p>
+    <w:p>
+      <w:pPr>
+        <w:pStyle w:val="a8"/>
+        <w:numPr>
+          <w:ilvl w:val="0"/>
+          <w:numId w:val="34"/>
+        </w:numPr>
+        <w:ind w:leftChars="0"/>
+        <w:rPr>
+          <w:rFonts w:asciiTheme="minorHAnsi" w:eastAsiaTheme="minorHAnsi" w:hAnsiTheme="minorHAnsi"/>
+        </w:rPr>
+      </w:pPr>
+      <w:r>
+        <w:rPr>
+          <w:rFonts w:asciiTheme="minorHAnsi" w:eastAsiaTheme="minorHAnsi" w:hAnsiTheme="minorHAnsi" w:hint="eastAsia"/>
+        </w:rPr>
+        <w:t>생성할 수 있는 최대 개수는 (N/A)다</w:t>
+      </w:r>
+      <w:r>
+        <w:rPr>
+          <w:rFonts w:asciiTheme="minorHAnsi" w:eastAsiaTheme="minorHAnsi" w:hAnsiTheme="minorHAnsi" w:hint="eastAsia"/>
+        </w:rPr>
+        <w:t>.</w:t>
+      </w:r>
+    </w:p>
+    <w:p/>
+    <w:tbl>
+      <w:tblPr>
+        <w:tblStyle w:val="a9"/>
+        <w:tblW w:w="0" w:type="auto"/>
+        <w:jc w:val="center"/>
+        <w:tblBorders>
+          <w:top w:val="none" w:sz="0" w:space="0" w:color="auto"/>
+          <w:left w:val="none" w:sz="0" w:space="0" w:color="auto"/>
+          <w:bottom w:val="none" w:sz="0" w:space="0" w:color="auto"/>
+          <w:right w:val="none" w:sz="0" w:space="0" w:color="auto"/>
+          <w:insideH w:val="none" w:sz="0" w:space="0" w:color="auto"/>
+          <w:insideV w:val="none" w:sz="0" w:space="0" w:color="auto"/>
+        </w:tblBorders>
+        <w:tblLook w:val="04A0"/>
+      </w:tblPr>
+      <w:tblGrid>
+        <w:gridCol w:w="222"/>
+        <w:gridCol w:w="1234"/>
+        <w:gridCol w:w="1246"/>
+        <w:gridCol w:w="952"/>
+        <w:gridCol w:w="586"/>
+        <w:gridCol w:w="1318"/>
+        <w:gridCol w:w="769"/>
+        <w:gridCol w:w="1057"/>
+      </w:tblGrid>
+      <w:tr>
+        <w:trPr>
+          <w:trHeight w:val="353"/>
+          <w:jc w:val="center"/>
+        </w:trPr>
+        <w:tc>
+          <w:tcPr>
+            <w:tcW w:w="1456" w:type="dxa"/>
+            <w:gridSpan w:val="2"/>
+            <w:vAlign w:val="center"/>
+          </w:tcPr>
+          <w:p>
+            <w:pPr>
+              <w:jc w:val="center"/>
+              <w:rPr>
+                <w:rFonts w:ascii="돋움" w:eastAsia="돋움" w:hAnsi="돋움"/>
+                <w:sz w:val="18"/>
+                <w:szCs w:val="18"/>
+              </w:rPr>
+            </w:pPr>
+          </w:p>
+        </w:tc>
+        <w:tc>
+          <w:tcPr>
+            <w:tcW w:w="5928" w:type="dxa"/>
+            <w:gridSpan w:val="6"/>
+            <w:vAlign w:val="center"/>
+          </w:tcPr>
+          <w:p>
+            <w:pPr>
+              <w:jc w:val="center"/>
+              <w:rPr>
+                <w:rFonts w:asciiTheme="minorHAnsi" w:eastAsiaTheme="minorHAnsi" w:hAnsiTheme="minorHAnsi"/>
+                <w:b/>
+                <w:sz w:val="18"/>
+                <w:szCs w:val="18"/>
+              </w:rPr>
+            </w:pPr>
+          </w:p>
+        </w:tc>
+      </w:tr>
+      <w:tr>
+        <w:trPr>
+          <w:trHeight w:val="284"/>
+          <w:jc w:val="center"/>
+        </w:trPr>
+        <w:tc>
+          <w:tcPr>
+            <w:tcW w:w="0" w:type="auto"/>
+            <w:vMerge w:val="restart"/>
+            <w:vAlign w:val="center"/>
+          </w:tcPr>
+          <w:p>
+            <w:pPr>
+              <w:jc w:val="center"/>
+              <w:rPr>
+                <w:rFonts w:ascii="돋움" w:eastAsia="돋움" w:hAnsi="돋움"/>
+                <w:b/>
+                <w:sz w:val="28"/>
+                <w:szCs w:val="28"/>
+              </w:rPr>
+            </w:pPr>
+          </w:p>
+          <w:p>
+            <w:pPr>
+              <w:jc w:val="center"/>
+              <w:rPr>
+                <w:rFonts w:ascii="돋움" w:eastAsia="돋움" w:hAnsi="돋움"/>
+                <w:b/>
+                <w:sz w:val="28"/>
+                <w:szCs w:val="28"/>
+              </w:rPr>
+            </w:pPr>
+          </w:p>
+          <w:p>
+            <w:pPr>
+              <w:jc w:val="center"/>
+              <w:rPr>
+                <w:rFonts w:ascii="돋움" w:eastAsia="돋움" w:hAnsi="돋움"/>
+                <w:b/>
+                <w:sz w:val="28"/>
+                <w:szCs w:val="28"/>
+              </w:rPr>
+            </w:pPr>
+          </w:p>
+          <w:p>
+            <w:pPr>
+              <w:jc w:val="center"/>
+              <w:rPr>
+                <w:rFonts w:ascii="돋움" w:eastAsia="돋움" w:hAnsi="돋움"/>
+                <w:b/>
+              </w:rPr>
+            </w:pPr>
+          </w:p>
+        </w:tc>
+        <w:tc>
+          <w:tcPr>
+            <w:tcW w:w="1234" w:type="dxa"/>
+            <w:shd w:val="clear" w:color="auto" w:fill="FFFFFF" w:themeFill="background1"/>
+            <w:vAlign w:val="center"/>
+          </w:tcPr>
+          <w:p>
+            <w:pPr>
+              <w:jc w:val="both"/>
+              <w:rPr>
+                <w:rFonts w:ascii="돋움" w:eastAsia="돋움" w:hAnsi="돋움"/>
+                <w:b/>
+                <w:sz w:val="18"/>
+                <w:szCs w:val="18"/>
+              </w:rPr>
+            </w:pPr>
+            <w:r>
+              <w:rPr>
+                <w:rFonts w:ascii="돋움" w:eastAsia="돋움" w:hAnsi="돋움" w:hint="eastAsia"/>
+                <w:b/>
+                <w:sz w:val="18"/>
+                <w:szCs w:val="18"/>
+              </w:rPr>
+              <w:t>금융자산</w:t>
+            </w:r>
+          </w:p>
+        </w:tc>
+        <w:tc>
+          <w:tcPr>
+            <w:tcW w:w="1225" w:type="dxa"/>
+            <w:shd w:val="clear" w:color="auto" w:fill="FFFFFF" w:themeFill="background1"/>
+            <w:vAlign w:val="center"/>
+          </w:tcPr>
+          <w:p>
+            <w:pPr>
+              <w:jc w:val="center"/>
+              <w:rPr>
+                <w:rFonts w:ascii="돋움" w:eastAsia="돋움" w:hAnsi="돋움"/>
+                <w:sz w:val="18"/>
+                <w:szCs w:val="18"/>
+              </w:rPr>
+            </w:pPr>
+            <w:r>
+              <w:rPr>
+                <w:rFonts w:ascii="돋움" w:eastAsia="돋움" w:hAnsi="돋움" w:hint="eastAsia"/>
+                <w:sz w:val="18"/>
+                <w:szCs w:val="18"/>
+              </w:rPr>
+              <w:t>예금</w:t>
+            </w:r>
+          </w:p>
+        </w:tc>
+        <w:tc>
+          <w:tcPr>
+            <w:tcW w:w="0" w:type="auto"/>
+            <w:shd w:val="clear" w:color="auto" w:fill="FFFFFF" w:themeFill="background1"/>
+            <w:vAlign w:val="center"/>
+          </w:tcPr>
+          <w:p>
+            <w:pPr>
+              <w:jc w:val="center"/>
+              <w:rPr>
+                <w:rFonts w:ascii="돋움" w:eastAsia="돋움" w:hAnsi="돋움"/>
+                <w:sz w:val="18"/>
+                <w:szCs w:val="18"/>
+              </w:rPr>
+            </w:pPr>
+            <w:r>
+              <w:rPr>
+                <w:rFonts w:ascii="돋움" w:eastAsia="돋움" w:hAnsi="돋움" w:hint="eastAsia"/>
+                <w:sz w:val="18"/>
+                <w:szCs w:val="18"/>
+              </w:rPr>
+              <w:t>펀드</w:t>
+            </w:r>
+          </w:p>
+        </w:tc>
+        <w:tc>
+          <w:tcPr>
+            <w:tcW w:w="0" w:type="auto"/>
+            <w:shd w:val="clear" w:color="auto" w:fill="FFFFFF" w:themeFill="background1"/>
+            <w:vAlign w:val="center"/>
+          </w:tcPr>
+          <w:p>
+            <w:pPr>
+              <w:jc w:val="center"/>
+              <w:rPr>
+                <w:rFonts w:ascii="돋움" w:eastAsia="돋움" w:hAnsi="돋움"/>
+                <w:sz w:val="18"/>
+                <w:szCs w:val="18"/>
+              </w:rPr>
+            </w:pPr>
+            <w:r>
+              <w:rPr>
+                <w:rFonts w:ascii="돋움" w:eastAsia="돋움" w:hAnsi="돋움" w:hint="eastAsia"/>
+                <w:sz w:val="18"/>
+                <w:szCs w:val="18"/>
+              </w:rPr>
+              <w:t>보험</w:t>
+            </w:r>
+          </w:p>
+        </w:tc>
+        <w:tc>
+          <w:tcPr>
+            <w:tcW w:w="0" w:type="auto"/>
+            <w:shd w:val="clear" w:color="auto" w:fill="FFFFFF" w:themeFill="background1"/>
+            <w:vAlign w:val="center"/>
+          </w:tcPr>
+          <w:p>
+            <w:pPr>
+              <w:jc w:val="center"/>
+              <w:rPr>
+                <w:rFonts w:ascii="돋움" w:eastAsia="돋움" w:hAnsi="돋움"/>
+                <w:sz w:val="18"/>
+                <w:szCs w:val="18"/>
+              </w:rPr>
+            </w:pPr>
+            <w:r>
+              <w:rPr>
+                <w:rFonts w:ascii="돋움" w:eastAsia="돋움" w:hAnsi="돋움" w:hint="eastAsia"/>
+                <w:sz w:val="18"/>
+                <w:szCs w:val="18"/>
+              </w:rPr>
+              <w:t>장기주택마련</w:t>
+            </w:r>
+          </w:p>
+        </w:tc>
+        <w:tc>
+          <w:tcPr>
+            <w:tcW w:w="0" w:type="auto"/>
+            <w:shd w:val="clear" w:color="auto" w:fill="FFFFFF" w:themeFill="background1"/>
+            <w:vAlign w:val="center"/>
+          </w:tcPr>
+          <w:p>
+            <w:pPr>
+              <w:jc w:val="center"/>
+              <w:rPr>
+                <w:rFonts w:ascii="돋움" w:eastAsia="돋움" w:hAnsi="돋움"/>
+                <w:sz w:val="18"/>
+                <w:szCs w:val="18"/>
+              </w:rPr>
+            </w:pPr>
+            <w:r>
+              <w:rPr>
+                <w:rFonts w:ascii="돋움" w:eastAsia="돋움" w:hAnsi="돋움" w:hint="eastAsia"/>
+                <w:sz w:val="18"/>
+                <w:szCs w:val="18"/>
+              </w:rPr>
+              <w:t>유흥비</w:t>
+            </w:r>
+          </w:p>
+        </w:tc>
+        <w:tc>
+          <w:tcPr>
+            <w:tcW w:w="1039" w:type="dxa"/>
+            <w:shd w:val="clear" w:color="auto" w:fill="FFFFFF" w:themeFill="background1"/>
+            <w:vAlign w:val="center"/>
+          </w:tcPr>
+          <w:p>
+            <w:pPr>
+              <w:rPr>
+                <w:rFonts w:ascii="돋움" w:eastAsia="돋움" w:hAnsi="돋움"/>
+                <w:sz w:val="18"/>
+                <w:szCs w:val="18"/>
+              </w:rPr>
+            </w:pPr>
+          </w:p>
+        </w:tc>
+      </w:tr>
+      <w:tr>
+        <w:trPr>
+          <w:trHeight w:val="431"/>
+          <w:jc w:val="center"/>
+        </w:trPr>
+        <w:tc>
+          <w:tcPr>
+            <w:tcW w:w="0" w:type="auto"/>
+            <w:vMerge/>
+            <w:vAlign w:val="center"/>
+          </w:tcPr>
+          <w:p>
+            <w:pPr>
+              <w:jc w:val="center"/>
+              <w:rPr>
+                <w:rFonts w:ascii="돋움" w:eastAsia="돋움" w:hAnsi="돋움"/>
+                <w:b/>
+              </w:rPr>
+            </w:pPr>
+          </w:p>
+        </w:tc>
+        <w:tc>
+          <w:tcPr>
+            <w:tcW w:w="1234" w:type="dxa"/>
+            <w:vAlign w:val="center"/>
+          </w:tcPr>
+          <w:p>
+            <w:pPr>
+              <w:jc w:val="both"/>
+              <w:rPr>
+                <w:rFonts w:ascii="돋움" w:eastAsia="돋움" w:hAnsi="돋움"/>
+                <w:b/>
+                <w:sz w:val="18"/>
+                <w:szCs w:val="18"/>
+              </w:rPr>
+            </w:pPr>
+            <w:r>
+              <w:rPr>
+                <w:rFonts w:ascii="돋움" w:eastAsia="돋움" w:hAnsi="돋움" w:hint="eastAsia"/>
+                <w:b/>
+                <w:sz w:val="18"/>
+                <w:szCs w:val="18"/>
+              </w:rPr>
+              <w:t>부동산</w:t>
+            </w:r>
+          </w:p>
+        </w:tc>
+        <w:tc>
+          <w:tcPr>
+            <w:tcW w:w="1225" w:type="dxa"/>
+            <w:vAlign w:val="center"/>
+          </w:tcPr>
+          <w:p>
+            <w:pPr>
+              <w:jc w:val="center"/>
+              <w:rPr>
+                <w:rFonts w:ascii="돋움" w:eastAsia="돋움" w:hAnsi="돋움"/>
+                <w:sz w:val="18"/>
+                <w:szCs w:val="18"/>
+              </w:rPr>
+            </w:pPr>
+            <w:r>
+              <w:rPr>
+                <w:rFonts w:ascii="돋움" w:eastAsia="돋움" w:hAnsi="돋움" w:hint="eastAsia"/>
+                <w:sz w:val="18"/>
+                <w:szCs w:val="18"/>
+              </w:rPr>
+              <w:t>아파트</w:t>
+            </w:r>
+          </w:p>
+        </w:tc>
+        <w:tc>
+          <w:tcPr>
+            <w:tcW w:w="0" w:type="auto"/>
+            <w:vAlign w:val="center"/>
+          </w:tcPr>
+          <w:p>
+            <w:pPr>
+              <w:jc w:val="center"/>
+              <w:rPr>
+                <w:rFonts w:ascii="돋움" w:eastAsia="돋움" w:hAnsi="돋움"/>
+                <w:sz w:val="18"/>
+                <w:szCs w:val="18"/>
+              </w:rPr>
+            </w:pPr>
+            <w:r>
+              <w:rPr>
+                <w:rFonts w:ascii="돋움" w:eastAsia="돋움" w:hAnsi="돋움" w:hint="eastAsia"/>
+                <w:sz w:val="18"/>
+                <w:szCs w:val="18"/>
+              </w:rPr>
+              <w:t>기타주택</w:t>
+            </w:r>
+          </w:p>
+        </w:tc>
+        <w:tc>
+          <w:tcPr>
+            <w:tcW w:w="0" w:type="auto"/>
+            <w:vAlign w:val="center"/>
+          </w:tcPr>
+          <w:p>
+            <w:pPr>
+              <w:jc w:val="center"/>
+              <w:rPr>
+                <w:rFonts w:ascii="돋움" w:eastAsia="돋움" w:hAnsi="돋움"/>
+                <w:sz w:val="18"/>
+                <w:szCs w:val="18"/>
+              </w:rPr>
+            </w:pPr>
+            <w:r>
+              <w:rPr>
+                <w:rFonts w:ascii="돋움" w:eastAsia="돋움" w:hAnsi="돋움" w:hint="eastAsia"/>
+                <w:sz w:val="18"/>
+                <w:szCs w:val="18"/>
+              </w:rPr>
+              <w:t>토지</w:t>
+            </w:r>
+          </w:p>
+        </w:tc>
+        <w:tc>
+          <w:tcPr>
+            <w:tcW w:w="0" w:type="auto"/>
+            <w:vAlign w:val="center"/>
+          </w:tcPr>
+          <w:p>
+            <w:pPr>
+              <w:jc w:val="center"/>
+              <w:rPr>
+                <w:rFonts w:ascii="돋움" w:eastAsia="돋움" w:hAnsi="돋움"/>
+                <w:sz w:val="18"/>
+                <w:szCs w:val="18"/>
+              </w:rPr>
+            </w:pPr>
+            <w:r>
+              <w:rPr>
+                <w:rFonts w:ascii="돋움" w:eastAsia="돋움" w:hAnsi="돋움" w:hint="eastAsia"/>
+                <w:sz w:val="18"/>
+                <w:szCs w:val="18"/>
+              </w:rPr>
+              <w:t>전세보증금</w:t>
+            </w:r>
+          </w:p>
+        </w:tc>
+        <w:tc>
+          <w:tcPr>
+            <w:tcW w:w="0" w:type="auto"/>
+            <w:vAlign w:val="center"/>
+          </w:tcPr>
+          <w:p>
+            <w:pPr>
+              <w:jc w:val="center"/>
+              <w:rPr>
+                <w:rFonts w:ascii="돋움" w:eastAsia="돋움" w:hAnsi="돋움"/>
+                <w:sz w:val="18"/>
+                <w:szCs w:val="18"/>
+              </w:rPr>
+            </w:pPr>
+          </w:p>
+        </w:tc>
+        <w:tc>
+          <w:tcPr>
+            <w:tcW w:w="1039" w:type="dxa"/>
+            <w:vAlign w:val="center"/>
+          </w:tcPr>
+          <w:p>
+            <w:pPr>
+              <w:jc w:val="center"/>
+              <w:rPr>
+                <w:rFonts w:ascii="돋움" w:eastAsia="돋움" w:hAnsi="돋움"/>
+                <w:sz w:val="18"/>
+                <w:szCs w:val="18"/>
+              </w:rPr>
+            </w:pPr>
+          </w:p>
+        </w:tc>
+      </w:tr>
+      <w:tr>
+        <w:trPr>
+          <w:trHeight w:val="265"/>
+          <w:jc w:val="center"/>
+        </w:trPr>
+        <w:tc>
+          <w:tcPr>
+            <w:tcW w:w="0" w:type="auto"/>
+            <w:vMerge/>
+            <w:vAlign w:val="center"/>
+          </w:tcPr>
+          <w:p>
+            <w:pPr>
+              <w:jc w:val="center"/>
+              <w:rPr>
+                <w:rFonts w:ascii="돋움" w:eastAsia="돋움" w:hAnsi="돋움"/>
+                <w:b/>
+              </w:rPr>
+            </w:pPr>
+          </w:p>
+        </w:tc>
+        <w:tc>
+          <w:tcPr>
+            <w:tcW w:w="1234" w:type="dxa"/>
+            <w:vAlign w:val="center"/>
+          </w:tcPr>
+          <w:p>
+            <w:pPr>
+              <w:jc w:val="both"/>
+              <w:rPr>
+                <w:rFonts w:ascii="돋움" w:eastAsia="돋움" w:hAnsi="돋움"/>
+                <w:b/>
+                <w:sz w:val="18"/>
+                <w:szCs w:val="18"/>
+              </w:rPr>
+            </w:pPr>
+            <w:r>
+              <w:rPr>
+                <w:rFonts w:ascii="돋움" w:eastAsia="돋움" w:hAnsi="돋움" w:hint="eastAsia"/>
+                <w:b/>
+                <w:sz w:val="18"/>
+                <w:szCs w:val="18"/>
+              </w:rPr>
+              <w:t>주식</w:t>
+            </w:r>
+          </w:p>
+        </w:tc>
+        <w:tc>
+          <w:tcPr>
+            <w:tcW w:w="1225" w:type="dxa"/>
+            <w:vAlign w:val="center"/>
+          </w:tcPr>
+          <w:p>
+            <w:pPr>
+              <w:jc w:val="center"/>
+              <w:rPr>
+                <w:rFonts w:ascii="돋움" w:eastAsia="돋움" w:hAnsi="돋움"/>
+                <w:sz w:val="18"/>
+                <w:szCs w:val="18"/>
+              </w:rPr>
+            </w:pPr>
+            <w:r>
+              <w:rPr>
+                <w:rFonts w:ascii="돋움" w:eastAsia="돋움" w:hAnsi="돋움" w:hint="eastAsia"/>
+                <w:sz w:val="18"/>
+                <w:szCs w:val="18"/>
+              </w:rPr>
+              <w:t>개별종목</w:t>
+            </w:r>
+          </w:p>
+        </w:tc>
+        <w:tc>
+          <w:tcPr>
+            <w:tcW w:w="0" w:type="auto"/>
+            <w:vAlign w:val="center"/>
+          </w:tcPr>
+          <w:p>
+            <w:pPr>
+              <w:jc w:val="center"/>
+              <w:rPr>
+                <w:rFonts w:ascii="돋움" w:eastAsia="돋움" w:hAnsi="돋움"/>
+                <w:sz w:val="18"/>
+                <w:szCs w:val="18"/>
+              </w:rPr>
+            </w:pPr>
+            <w:r>
+              <w:rPr>
+                <w:rFonts w:ascii="돋움" w:eastAsia="돋움" w:hAnsi="돋움" w:hint="eastAsia"/>
+                <w:sz w:val="18"/>
+                <w:szCs w:val="18"/>
+              </w:rPr>
+              <w:t>ETF</w:t>
+            </w:r>
+          </w:p>
+        </w:tc>
+        <w:tc>
+          <w:tcPr>
+            <w:tcW w:w="0" w:type="auto"/>
+            <w:vAlign w:val="center"/>
+          </w:tcPr>
+          <w:p>
+            <w:pPr>
+              <w:jc w:val="center"/>
+              <w:rPr>
+                <w:rFonts w:ascii="돋움" w:eastAsia="돋움" w:hAnsi="돋움"/>
+                <w:sz w:val="18"/>
+                <w:szCs w:val="18"/>
+              </w:rPr>
+            </w:pPr>
+            <w:r>
+              <w:rPr>
+                <w:rFonts w:ascii="돋움" w:eastAsia="돋움" w:hAnsi="돋움" w:hint="eastAsia"/>
+                <w:sz w:val="18"/>
+                <w:szCs w:val="18"/>
+              </w:rPr>
+              <w:t>ELS</w:t>
+            </w:r>
+          </w:p>
+        </w:tc>
+        <w:tc>
+          <w:tcPr>
+            <w:tcW w:w="0" w:type="auto"/>
+            <w:vAlign w:val="center"/>
+          </w:tcPr>
+          <w:p>
+            <w:pPr>
+              <w:jc w:val="center"/>
+              <w:rPr>
+                <w:rFonts w:ascii="돋움" w:eastAsia="돋움" w:hAnsi="돋움"/>
+                <w:sz w:val="18"/>
+                <w:szCs w:val="18"/>
+              </w:rPr>
+            </w:pPr>
+          </w:p>
+        </w:tc>
+        <w:tc>
+          <w:tcPr>
+            <w:tcW w:w="0" w:type="auto"/>
+            <w:vAlign w:val="center"/>
+          </w:tcPr>
+          <w:p>
+            <w:pPr>
+              <w:jc w:val="center"/>
+              <w:rPr>
+                <w:rFonts w:ascii="돋움" w:eastAsia="돋움" w:hAnsi="돋움"/>
+                <w:sz w:val="18"/>
+                <w:szCs w:val="18"/>
+              </w:rPr>
+            </w:pPr>
+          </w:p>
+        </w:tc>
+        <w:tc>
+          <w:tcPr>
+            <w:tcW w:w="1039" w:type="dxa"/>
+            <w:vAlign w:val="center"/>
+          </w:tcPr>
+          <w:p>
+            <w:pPr>
+              <w:jc w:val="center"/>
+              <w:rPr>
+                <w:rFonts w:ascii="돋움" w:eastAsia="돋움" w:hAnsi="돋움"/>
+                <w:sz w:val="18"/>
+                <w:szCs w:val="18"/>
+              </w:rPr>
+            </w:pPr>
+          </w:p>
+        </w:tc>
+      </w:tr>
+      <w:tr>
+        <w:trPr>
+          <w:trHeight w:val="415"/>
+          <w:jc w:val="center"/>
+        </w:trPr>
+        <w:tc>
+          <w:tcPr>
+            <w:tcW w:w="0" w:type="auto"/>
+            <w:vMerge/>
+            <w:vAlign w:val="center"/>
+          </w:tcPr>
+          <w:p>
+            <w:pPr>
+              <w:jc w:val="center"/>
+              <w:rPr>
+                <w:rFonts w:ascii="돋움" w:eastAsia="돋움" w:hAnsi="돋움"/>
+                <w:b/>
+              </w:rPr>
+            </w:pPr>
+          </w:p>
+        </w:tc>
+        <w:tc>
+          <w:tcPr>
+            <w:tcW w:w="1234" w:type="dxa"/>
+            <w:vAlign w:val="center"/>
+          </w:tcPr>
+          <w:p>
+            <w:pPr>
+              <w:jc w:val="both"/>
+              <w:rPr>
+                <w:rFonts w:ascii="돋움" w:eastAsia="돋움" w:hAnsi="돋움"/>
+                <w:b/>
+                <w:sz w:val="18"/>
+                <w:szCs w:val="18"/>
+              </w:rPr>
+            </w:pPr>
+            <w:r>
+              <w:rPr>
+                <w:rFonts w:ascii="돋움" w:eastAsia="돋움" w:hAnsi="돋움" w:hint="eastAsia"/>
+                <w:b/>
+                <w:sz w:val="18"/>
+                <w:szCs w:val="18"/>
+              </w:rPr>
+              <w:t>기타자산</w:t>
+            </w:r>
+          </w:p>
+        </w:tc>
+        <w:tc>
+          <w:tcPr>
+            <w:tcW w:w="1225" w:type="dxa"/>
+            <w:vAlign w:val="center"/>
+          </w:tcPr>
+          <w:p>
+            <w:pPr>
+              <w:jc w:val="center"/>
+              <w:rPr>
+                <w:rFonts w:ascii="돋움" w:eastAsia="돋움" w:hAnsi="돋움"/>
+                <w:sz w:val="18"/>
+                <w:szCs w:val="18"/>
+              </w:rPr>
+            </w:pPr>
+            <w:r>
+              <w:rPr>
+                <w:rFonts w:ascii="돋움" w:eastAsia="돋움" w:hAnsi="돋움" w:hint="eastAsia"/>
+                <w:sz w:val="18"/>
+                <w:szCs w:val="18"/>
+              </w:rPr>
+              <w:t>금</w:t>
+            </w:r>
+          </w:p>
+        </w:tc>
+        <w:tc>
+          <w:tcPr>
+            <w:tcW w:w="0" w:type="auto"/>
+            <w:vAlign w:val="center"/>
+          </w:tcPr>
+          <w:p>
+            <w:pPr>
+              <w:jc w:val="center"/>
+              <w:rPr>
+                <w:rFonts w:ascii="돋움" w:eastAsia="돋움" w:hAnsi="돋움"/>
+                <w:sz w:val="18"/>
+                <w:szCs w:val="18"/>
+              </w:rPr>
+            </w:pPr>
+          </w:p>
+        </w:tc>
+        <w:tc>
+          <w:tcPr>
+            <w:tcW w:w="0" w:type="auto"/>
+            <w:vAlign w:val="center"/>
+          </w:tcPr>
+          <w:p>
+            <w:pPr>
+              <w:jc w:val="center"/>
+              <w:rPr>
+                <w:rFonts w:ascii="돋움" w:eastAsia="돋움" w:hAnsi="돋움"/>
+                <w:sz w:val="18"/>
+                <w:szCs w:val="18"/>
+              </w:rPr>
+            </w:pPr>
+          </w:p>
+        </w:tc>
+        <w:tc>
+          <w:tcPr>
+            <w:tcW w:w="0" w:type="auto"/>
+            <w:vAlign w:val="center"/>
+          </w:tcPr>
+          <w:p>
+            <w:pPr>
+              <w:jc w:val="center"/>
+              <w:rPr>
+                <w:rFonts w:ascii="돋움" w:eastAsia="돋움" w:hAnsi="돋움"/>
+                <w:sz w:val="18"/>
+                <w:szCs w:val="18"/>
+              </w:rPr>
+            </w:pPr>
+          </w:p>
+        </w:tc>
+        <w:tc>
+          <w:tcPr>
+            <w:tcW w:w="0" w:type="auto"/>
+            <w:vAlign w:val="center"/>
+          </w:tcPr>
+          <w:p>
+            <w:pPr>
+              <w:jc w:val="center"/>
+              <w:rPr>
+                <w:rFonts w:ascii="돋움" w:eastAsia="돋움" w:hAnsi="돋움"/>
+                <w:sz w:val="18"/>
+                <w:szCs w:val="18"/>
+              </w:rPr>
+            </w:pPr>
+          </w:p>
+        </w:tc>
+        <w:tc>
+          <w:tcPr>
+            <w:tcW w:w="1039" w:type="dxa"/>
+            <w:vAlign w:val="center"/>
+          </w:tcPr>
+          <w:p>
+            <w:pPr>
+              <w:jc w:val="center"/>
+              <w:rPr>
+                <w:rFonts w:ascii="돋움" w:eastAsia="돋움" w:hAnsi="돋움"/>
+                <w:sz w:val="18"/>
+                <w:szCs w:val="18"/>
+              </w:rPr>
+            </w:pPr>
+          </w:p>
+        </w:tc>
+      </w:tr>
+      <w:tr>
+        <w:trPr>
+          <w:trHeight w:val="303"/>
+          <w:jc w:val="center"/>
+        </w:trPr>
+        <w:tc>
+          <w:tcPr>
+            <w:tcW w:w="0" w:type="auto"/>
+            <w:vMerge/>
+            <w:vAlign w:val="center"/>
+          </w:tcPr>
+          <w:p>
+            <w:pPr>
+              <w:jc w:val="center"/>
+              <w:rPr>
+                <w:rFonts w:ascii="돋움" w:eastAsia="돋움" w:hAnsi="돋움"/>
+                <w:b/>
+              </w:rPr>
+            </w:pPr>
+          </w:p>
+        </w:tc>
+        <w:tc>
+          <w:tcPr>
+            <w:tcW w:w="1234" w:type="dxa"/>
+            <w:vAlign w:val="center"/>
+          </w:tcPr>
+          <w:p>
+            <w:pPr>
+              <w:jc w:val="both"/>
+              <w:rPr>
+                <w:rFonts w:ascii="돋움" w:eastAsia="돋움" w:hAnsi="돋움"/>
+                <w:b/>
+                <w:sz w:val="18"/>
+                <w:szCs w:val="18"/>
+              </w:rPr>
+            </w:pPr>
+            <w:r>
+              <w:rPr>
+                <w:rFonts w:ascii="돋움" w:eastAsia="돋움" w:hAnsi="돋움" w:hint="eastAsia"/>
+                <w:b/>
+                <w:sz w:val="18"/>
+                <w:szCs w:val="18"/>
+              </w:rPr>
+              <w:t>보석</w:t>
+            </w:r>
+          </w:p>
+        </w:tc>
+        <w:tc>
+          <w:tcPr>
+            <w:tcW w:w="1225" w:type="dxa"/>
+            <w:vAlign w:val="center"/>
+          </w:tcPr>
+          <w:p>
+            <w:pPr>
+              <w:jc w:val="center"/>
+              <w:rPr>
+                <w:rFonts w:ascii="돋움" w:eastAsia="돋움" w:hAnsi="돋움"/>
+                <w:sz w:val="18"/>
+                <w:szCs w:val="18"/>
+              </w:rPr>
+            </w:pPr>
+            <w:r>
+              <w:rPr>
+                <w:rFonts w:ascii="돋움" w:eastAsia="돋움" w:hAnsi="돋움" w:hint="eastAsia"/>
+                <w:sz w:val="18"/>
+                <w:szCs w:val="18"/>
+              </w:rPr>
+              <w:t>보석</w:t>
+            </w:r>
+          </w:p>
+        </w:tc>
+        <w:tc>
+          <w:tcPr>
+            <w:tcW w:w="0" w:type="auto"/>
+            <w:vAlign w:val="center"/>
+          </w:tcPr>
+          <w:p>
+            <w:pPr>
+              <w:jc w:val="center"/>
+              <w:rPr>
+                <w:rFonts w:ascii="돋움" w:eastAsia="돋움" w:hAnsi="돋움"/>
+                <w:sz w:val="18"/>
+                <w:szCs w:val="18"/>
+              </w:rPr>
+            </w:pPr>
+          </w:p>
+        </w:tc>
+        <w:tc>
+          <w:tcPr>
+            <w:tcW w:w="0" w:type="auto"/>
+            <w:vAlign w:val="center"/>
+          </w:tcPr>
+          <w:p>
+            <w:pPr>
+              <w:jc w:val="center"/>
+              <w:rPr>
+                <w:rFonts w:ascii="돋움" w:eastAsia="돋움" w:hAnsi="돋움"/>
+                <w:sz w:val="18"/>
+                <w:szCs w:val="18"/>
+              </w:rPr>
+            </w:pPr>
+          </w:p>
+        </w:tc>
+        <w:tc>
+          <w:tcPr>
+            <w:tcW w:w="0" w:type="auto"/>
+            <w:vAlign w:val="center"/>
+          </w:tcPr>
+          <w:p>
+            <w:pPr>
+              <w:jc w:val="center"/>
+              <w:rPr>
+                <w:rFonts w:ascii="돋움" w:eastAsia="돋움" w:hAnsi="돋움"/>
+                <w:sz w:val="18"/>
+                <w:szCs w:val="18"/>
+              </w:rPr>
+            </w:pPr>
+          </w:p>
+        </w:tc>
+        <w:tc>
+          <w:tcPr>
+            <w:tcW w:w="0" w:type="auto"/>
+            <w:vAlign w:val="center"/>
+          </w:tcPr>
+          <w:p>
+            <w:pPr>
+              <w:jc w:val="center"/>
+              <w:rPr>
+                <w:rFonts w:ascii="돋움" w:eastAsia="돋움" w:hAnsi="돋움"/>
+                <w:sz w:val="18"/>
+                <w:szCs w:val="18"/>
+              </w:rPr>
+            </w:pPr>
+          </w:p>
+        </w:tc>
+        <w:tc>
+          <w:tcPr>
+            <w:tcW w:w="1039" w:type="dxa"/>
+            <w:vAlign w:val="center"/>
+          </w:tcPr>
+          <w:p>
+            <w:pPr>
+              <w:jc w:val="center"/>
+              <w:rPr>
+                <w:rFonts w:ascii="돋움" w:eastAsia="돋움" w:hAnsi="돋움"/>
+                <w:sz w:val="18"/>
+                <w:szCs w:val="18"/>
+              </w:rPr>
+            </w:pPr>
+          </w:p>
+        </w:tc>
+      </w:tr>
+      <w:tr>
+        <w:trPr>
+          <w:jc w:val="center"/>
+        </w:trPr>
+        <w:tc>
+          <w:tcPr>
+            <w:tcW w:w="0" w:type="auto"/>
+            <w:vMerge/>
+            <w:vAlign w:val="center"/>
+          </w:tcPr>
+          <w:p>
+            <w:pPr>
+              <w:jc w:val="center"/>
+              <w:rPr>
+                <w:rFonts w:ascii="돋움" w:eastAsia="돋움" w:hAnsi="돋움"/>
+              </w:rPr>
+            </w:pPr>
+          </w:p>
+        </w:tc>
+        <w:tc>
+          <w:tcPr>
+            <w:tcW w:w="7162" w:type="dxa"/>
+            <w:gridSpan w:val="7"/>
+            <w:vAlign w:val="center"/>
+          </w:tcPr>
+          <w:p>
+            <w:pPr>
+              <w:jc w:val="right"/>
+              <w:rPr>
+                <w:rFonts w:asciiTheme="minorHAnsi" w:eastAsiaTheme="minorHAnsi" w:hAnsiTheme="minorHAnsi"/>
+                <w:b/>
+                <w:sz w:val="18"/>
+                <w:szCs w:val="18"/>
+              </w:rPr>
+            </w:pPr>
+          </w:p>
+          <w:p>
+            <w:pPr>
+              <w:jc w:val="right"/>
+            </w:pPr>
+            <w:r>
+              <w:rPr>
+                <w:rFonts w:asciiTheme="minorHAnsi" w:eastAsiaTheme="minorHAnsi" w:hAnsiTheme="minorHAnsi"/>
+                <w:b/>
+                <w:sz w:val="18"/>
+                <w:szCs w:val="18"/>
+              </w:rPr>
+              <w:t>※</w:t>
+            </w:r>
+            <w:r>
+              <w:rPr>
+                <w:rFonts w:asciiTheme="minorHAnsi" w:eastAsiaTheme="minorHAnsi" w:hAnsiTheme="minorHAnsi" w:hint="eastAsia"/>
+                <w:b/>
+                <w:sz w:val="18"/>
+                <w:szCs w:val="18"/>
+              </w:rPr>
+              <w:t xml:space="preserve"> 분류되는 자산 항목</w:t>
+            </w:r>
+          </w:p>
+        </w:tc>
+      </w:tr>
+    </w:tbl>
+    <w:p>
+      <w:pPr>
+        <w:rPr>
+          <w:rFonts w:hint="eastAsia"/>
+        </w:rPr>
+      </w:pPr>
+    </w:p>
+    <w:p>
+      <w:pPr>
+        <w:pStyle w:val="4"/>
+        <w:rPr>
+          <w:rFonts w:hint="eastAsia"/>
+          <w:sz w:val="22"/>
+          <w:szCs w:val="20"/>
+        </w:rPr>
+      </w:pPr>
+      <w:r>
+        <w:rPr>
+          <w:rFonts w:hint="eastAsia"/>
+          <w:sz w:val="22"/>
+          <w:szCs w:val="20"/>
+        </w:rPr>
+        <w:t>날짜</w:t>
+      </w:r>
+    </w:p>
+    <w:p>
+      <w:pPr>
+        <w:ind w:left="800" w:firstLine="22"/>
+        <w:rPr>
+          <w:rFonts w:ascii="굴림" w:hAnsi="굴림"/>
+        </w:rPr>
+      </w:pPr>
+      <w:r>
+        <w:rPr>
+          <w:rFonts w:ascii="굴림" w:hAnsi="굴림" w:hint="eastAsia"/>
+        </w:rPr>
+        <w:t>소유한 날짜를 지정한다.</w:t>
+      </w:r>
+    </w:p>
+    <w:p>
+      <w:pPr>
+        <w:ind w:left="800"/>
+        <w:rPr>
+          <w:rFonts w:ascii="굴림" w:hAnsi="굴림"/>
+        </w:rPr>
+      </w:pPr>
+    </w:p>
+    <w:p>
+      <w:pPr>
+        <w:pStyle w:val="a8"/>
+        <w:numPr>
+          <w:ilvl w:val="0"/>
+          <w:numId w:val="9"/>
+        </w:numPr>
+        <w:ind w:leftChars="0"/>
+      </w:pPr>
+      <w:r>
+        <w:rPr>
+          <w:rFonts w:hint="eastAsia"/>
+        </w:rPr>
+        <w:t>요구기능</w:t>
+      </w:r>
+    </w:p>
+    <w:p>
+      <w:pPr>
+        <w:pStyle w:val="a8"/>
+        <w:numPr>
+          <w:ilvl w:val="0"/>
+          <w:numId w:val="35"/>
+        </w:numPr>
+        <w:ind w:leftChars="0"/>
+        <w:rPr>
+          <w:rFonts w:asciiTheme="majorHAnsi" w:eastAsiaTheme="majorHAnsi" w:hAnsiTheme="majorHAnsi"/>
+        </w:rPr>
+      </w:pPr>
+      <w:r>
+        <w:rPr>
+          <w:rFonts w:asciiTheme="majorHAnsi" w:eastAsiaTheme="majorHAnsi" w:hAnsiTheme="majorHAnsi" w:hint="eastAsia"/>
+        </w:rPr>
+        <w:t>기본적으로는 금일 날짜가 지정되어야 한다.</w:t>
+      </w:r>
+    </w:p>
+    <w:p>
+      <w:pPr>
+        <w:pStyle w:val="a8"/>
+        <w:numPr>
+          <w:ilvl w:val="0"/>
+          <w:numId w:val="35"/>
+        </w:numPr>
+        <w:ind w:leftChars="0"/>
+        <w:rPr>
+          <w:rFonts w:asciiTheme="majorHAnsi" w:eastAsiaTheme="majorHAnsi" w:hAnsiTheme="majorHAnsi"/>
+        </w:rPr>
+      </w:pPr>
+      <w:r>
+        <w:rPr>
+          <w:rFonts w:asciiTheme="majorHAnsi" w:eastAsiaTheme="majorHAnsi" w:hAnsiTheme="majorHAnsi" w:hint="eastAsia"/>
+        </w:rPr>
+        <w:t>달력을 이용해 날짜를 선택한다.</w:t>
+      </w:r>
+    </w:p>
+    <w:p>
+      <w:pPr>
+        <w:rPr>
+          <w:rFonts w:hint="eastAsia"/>
+        </w:rPr>
+      </w:pPr>
+    </w:p>
+    <w:p>
+      <w:pPr>
+        <w:pStyle w:val="4"/>
+        <w:rPr>
+          <w:rFonts w:hint="eastAsia"/>
+          <w:sz w:val="22"/>
+          <w:szCs w:val="20"/>
+        </w:rPr>
+      </w:pPr>
+      <w:r>
+        <w:rPr>
+          <w:rFonts w:hint="eastAsia"/>
+          <w:sz w:val="22"/>
+          <w:szCs w:val="20"/>
+        </w:rPr>
+        <w:t>금액</w:t>
+      </w:r>
+    </w:p>
+    <w:p>
+      <w:pPr>
+        <w:ind w:left="800"/>
+        <w:rPr>
+          <w:rFonts w:ascii="굴림" w:hAnsi="굴림"/>
+        </w:rPr>
+      </w:pPr>
+      <w:r>
+        <w:rPr>
+          <w:rFonts w:ascii="굴림" w:hAnsi="굴림" w:hint="eastAsia"/>
+        </w:rPr>
+        <w:t>소유한 추정 금액을 입력한다.</w:t>
+      </w:r>
+    </w:p>
+    <w:p/>
+    <w:p>
+      <w:pPr>
+        <w:pStyle w:val="a8"/>
+        <w:numPr>
+          <w:ilvl w:val="0"/>
+          <w:numId w:val="9"/>
+        </w:numPr>
+        <w:ind w:leftChars="0"/>
+        <w:rPr>
+          <w:rFonts w:hint="eastAsia"/>
+        </w:rPr>
+      </w:pPr>
+      <w:r>
+        <w:rPr>
+          <w:rFonts w:hint="eastAsia"/>
+        </w:rPr>
+        <w:t>요구기능</w:t>
+      </w:r>
+    </w:p>
+    <w:p>
+      <w:pPr>
+        <w:pStyle w:val="a8"/>
+        <w:numPr>
+          <w:ilvl w:val="0"/>
+          <w:numId w:val="36"/>
+        </w:numPr>
+        <w:ind w:leftChars="0"/>
+        <w:rPr>
+          <w:rFonts w:asciiTheme="majorHAnsi" w:eastAsiaTheme="majorHAnsi" w:hAnsiTheme="majorHAnsi"/>
+        </w:rPr>
+      </w:pPr>
+      <w:r>
+        <w:rPr>
+          <w:rFonts w:asciiTheme="majorHAnsi" w:eastAsiaTheme="majorHAnsi" w:hAnsiTheme="majorHAnsi" w:hint="eastAsia"/>
+        </w:rPr>
+        <w:t xml:space="preserve">10진수로 10자리까지 지원한다. (100억 </w:t>
+      </w:r>
+      <w:r>
+        <w:rPr>
+          <w:rFonts w:asciiTheme="majorHAnsi" w:eastAsiaTheme="majorHAnsi" w:hAnsiTheme="majorHAnsi"/>
+        </w:rPr>
+        <w:t>≒</w:t>
+      </w:r>
+      <w:r>
+        <w:rPr>
+          <w:rFonts w:asciiTheme="majorHAnsi" w:eastAsiaTheme="majorHAnsi" w:hAnsiTheme="majorHAnsi" w:hint="eastAsia"/>
+        </w:rPr>
+        <w:t xml:space="preserve"> 9999999999)</w:t>
+      </w:r>
+    </w:p>
+    <w:p>
+      <w:pPr>
+        <w:pStyle w:val="a8"/>
+        <w:numPr>
+          <w:ilvl w:val="0"/>
+          <w:numId w:val="36"/>
+        </w:numPr>
+        <w:ind w:leftChars="0"/>
+        <w:rPr>
+          <w:rFonts w:asciiTheme="majorHAnsi" w:eastAsiaTheme="majorHAnsi" w:hAnsiTheme="majorHAnsi"/>
+        </w:rPr>
+      </w:pPr>
+      <w:r>
+        <w:rPr>
+          <w:rFonts w:asciiTheme="majorHAnsi" w:eastAsiaTheme="majorHAnsi" w:hAnsiTheme="majorHAnsi" w:hint="eastAsia"/>
+        </w:rPr>
+        <w:t xml:space="preserve">세지리 마다 </w:t>
+      </w:r>
+      <w:r>
+        <w:rPr>
+          <w:rFonts w:asciiTheme="majorHAnsi" w:eastAsiaTheme="majorHAnsi" w:hAnsiTheme="majorHAnsi"/>
+        </w:rPr>
+        <w:t>‘</w:t>
+      </w:r>
+      <w:r>
+        <w:rPr>
+          <w:rFonts w:asciiTheme="majorHAnsi" w:eastAsiaTheme="majorHAnsi" w:hAnsiTheme="majorHAnsi" w:hint="eastAsia"/>
+        </w:rPr>
+        <w:t>,</w:t>
+      </w:r>
+      <w:r>
+        <w:rPr>
+          <w:rFonts w:asciiTheme="majorHAnsi" w:eastAsiaTheme="majorHAnsi" w:hAnsiTheme="majorHAnsi"/>
+        </w:rPr>
+        <w:t>’</w:t>
+      </w:r>
+      <w:r>
+        <w:rPr>
+          <w:rFonts w:asciiTheme="majorHAnsi" w:eastAsiaTheme="majorHAnsi" w:hAnsiTheme="majorHAnsi" w:hint="eastAsia"/>
+        </w:rPr>
+        <w:t>로 구분한다..</w:t>
+      </w:r>
+    </w:p>
+    <w:p>
+      <w:pPr>
+        <w:pStyle w:val="a8"/>
+        <w:numPr>
+          <w:ilvl w:val="0"/>
+          <w:numId w:val="36"/>
+        </w:numPr>
+        <w:ind w:leftChars="0"/>
+        <w:rPr>
+          <w:rFonts w:asciiTheme="majorHAnsi" w:eastAsiaTheme="majorHAnsi" w:hAnsiTheme="majorHAnsi"/>
+        </w:rPr>
+      </w:pPr>
+      <w:r>
+        <w:rPr>
+          <w:rFonts w:asciiTheme="majorHAnsi" w:eastAsiaTheme="majorHAnsi" w:hAnsiTheme="majorHAnsi" w:hint="eastAsia"/>
+        </w:rPr>
+        <w:t>여유공간이 있다면 한글숫자도 지원한다.(23,245 = 이만삼천이십오원)</w:t>
+      </w:r>
+    </w:p>
+    <w:p/>
+    <w:p>
+      <w:pPr>
+        <w:pStyle w:val="3"/>
+        <w:rPr>
+          <w:rFonts w:ascii="굴림" w:eastAsia="굴림" w:hAnsi="굴림" w:hint="eastAsia"/>
+        </w:rPr>
+      </w:pPr>
+      <w:r>
+        <w:rPr>
+          <w:rFonts w:ascii="굴림" w:eastAsia="굴림" w:hAnsi="굴림" w:hint="eastAsia"/>
+        </w:rPr>
+        <w:t xml:space="preserve"> </w:t>
+      </w:r>
+      <w:bookmarkStart w:id="30" w:name="_Toc265165575"/>
+      <w:r>
+        <w:rPr>
+          <w:rFonts w:ascii="굴림" w:eastAsia="굴림" w:hAnsi="굴림" w:hint="eastAsia"/>
+        </w:rPr>
+        <w:t>부채 내역</w:t>
+      </w:r>
+      <w:bookmarkEnd w:id="30"/>
+    </w:p>
+    <w:p>
+      <w:pPr>
+        <w:ind w:left="800"/>
+        <w:rPr>
+          <w:rFonts w:ascii="굴림" w:hAnsi="굴림" w:hint="eastAsia"/>
+        </w:rPr>
+      </w:pPr>
+      <w:r>
+        <w:rPr>
+          <w:rFonts w:ascii="굴림" w:hAnsi="굴림" w:hint="eastAsia"/>
+        </w:rPr>
+        <w:t>금전상으로 갚아야 할 채무의 내용을 입력한다.</w:t>
+      </w:r>
+    </w:p>
+    <w:p>
+      <w:pPr>
+        <w:ind w:left="800"/>
+        <w:rPr>
+          <w:rFonts w:ascii="굴림" w:hAnsi="굴림" w:hint="eastAsia"/>
+        </w:rPr>
+      </w:pPr>
+    </w:p>
+    <w:p>
+      <w:pPr>
+        <w:pStyle w:val="a8"/>
+        <w:numPr>
+          <w:ilvl w:val="0"/>
+          <w:numId w:val="9"/>
+        </w:numPr>
+        <w:ind w:leftChars="0"/>
+      </w:pPr>
+      <w:r>
+        <w:rPr>
+          <w:rFonts w:hint="eastAsia"/>
+        </w:rPr>
+        <w:t>요구기능</w:t>
+      </w:r>
+    </w:p>
+    <w:p>
+      <w:pPr>
+        <w:pStyle w:val="a8"/>
+        <w:numPr>
+          <w:ilvl w:val="0"/>
+          <w:numId w:val="38"/>
+        </w:numPr>
+        <w:ind w:leftChars="0"/>
+        <w:rPr>
+          <w:rFonts w:asciiTheme="majorHAnsi" w:eastAsiaTheme="majorHAnsi" w:hAnsiTheme="majorHAnsi"/>
+        </w:rPr>
+      </w:pPr>
+      <w:r>
+        <w:rPr>
+          <w:rFonts w:asciiTheme="majorHAnsi" w:eastAsiaTheme="majorHAnsi" w:hAnsiTheme="majorHAnsi" w:hint="eastAsia"/>
+        </w:rPr>
+        <w:t>부채을 입력할 수 있는 기능을 제공한다.</w:t>
+      </w:r>
+    </w:p>
+    <w:p>
+      <w:pPr>
+        <w:pStyle w:val="a8"/>
+        <w:numPr>
+          <w:ilvl w:val="0"/>
+          <w:numId w:val="38"/>
+        </w:numPr>
+        <w:ind w:leftChars="0"/>
+        <w:rPr>
+          <w:rFonts w:asciiTheme="majorHAnsi" w:eastAsiaTheme="majorHAnsi" w:hAnsiTheme="majorHAnsi" w:hint="eastAsia"/>
+        </w:rPr>
+      </w:pPr>
+      <w:r>
+        <w:rPr>
+          <w:rFonts w:asciiTheme="majorHAnsi" w:eastAsiaTheme="majorHAnsi" w:hAnsiTheme="majorHAnsi" w:hint="eastAsia"/>
+        </w:rPr>
+        <w:t>월, 년별 부채 증가 추이를 알 수 있어야 한다.</w:t>
+      </w:r>
+    </w:p>
+    <w:p>
+      <w:pPr>
+        <w:ind w:left="800"/>
+        <w:rPr>
+          <w:rFonts w:hint="eastAsia"/>
+        </w:rPr>
+      </w:pPr>
+    </w:p>
+    <w:p>
+      <w:pPr>
+        <w:pStyle w:val="4"/>
+        <w:rPr>
+          <w:rFonts w:hint="eastAsia"/>
+          <w:sz w:val="22"/>
+          <w:szCs w:val="22"/>
+        </w:rPr>
+      </w:pPr>
+      <w:r>
+        <w:rPr>
+          <w:rFonts w:hint="eastAsia"/>
+          <w:sz w:val="22"/>
+          <w:szCs w:val="22"/>
+        </w:rPr>
+        <w:t xml:space="preserve"> </w:t>
+      </w:r>
+      <w:r>
+        <w:rPr>
+          <w:rFonts w:hint="eastAsia"/>
+          <w:sz w:val="22"/>
+          <w:szCs w:val="22"/>
+        </w:rPr>
+        <w:t>제목</w:t>
+      </w:r>
+    </w:p>
+    <w:p>
+      <w:pPr>
+        <w:ind w:left="800" w:firstLine="136"/>
+        <w:rPr>
+          <w:rFonts w:ascii="굴림" w:hAnsi="굴림" w:hint="eastAsia"/>
+        </w:rPr>
+      </w:pPr>
+      <w:r>
+        <w:rPr>
+          <w:rFonts w:ascii="굴림" w:hAnsi="굴림" w:hint="eastAsia"/>
+        </w:rPr>
+        <w:t>입력한 부채의 이름을 입력한다.</w:t>
+      </w:r>
+    </w:p>
+    <w:p>
+      <w:pPr>
+        <w:ind w:left="800" w:firstLine="136"/>
+        <w:rPr>
+          <w:rFonts w:hint="eastAsia"/>
+        </w:rPr>
+      </w:pPr>
+    </w:p>
+    <w:p>
+      <w:pPr>
+        <w:pStyle w:val="a8"/>
+        <w:numPr>
+          <w:ilvl w:val="0"/>
+          <w:numId w:val="9"/>
+        </w:numPr>
+        <w:ind w:leftChars="0"/>
+      </w:pPr>
+      <w:r>
+        <w:rPr>
+          <w:rFonts w:hint="eastAsia"/>
+        </w:rPr>
+        <w:t>요구기능</w:t>
+      </w:r>
+    </w:p>
+    <w:p>
+      <w:pPr>
+        <w:pStyle w:val="a8"/>
+        <w:numPr>
+          <w:ilvl w:val="0"/>
+          <w:numId w:val="37"/>
+        </w:numPr>
+        <w:ind w:leftChars="0"/>
+        <w:rPr>
+          <w:rFonts w:asciiTheme="majorHAnsi" w:eastAsiaTheme="majorHAnsi" w:hAnsiTheme="majorHAnsi" w:hint="eastAsia"/>
+        </w:rPr>
+      </w:pPr>
+      <w:r>
+        <w:rPr>
+          <w:rFonts w:asciiTheme="majorHAnsi" w:eastAsiaTheme="majorHAnsi" w:hAnsiTheme="majorHAnsi" w:hint="eastAsia"/>
+        </w:rPr>
+        <w:t>입력할 제목은 최하위 분류로 구분된다.</w:t>
+      </w:r>
+    </w:p>
+    <w:p>
+      <w:pPr>
+        <w:pStyle w:val="a8"/>
+        <w:ind w:leftChars="0" w:left="927"/>
+        <w:rPr>
+          <w:rFonts w:asciiTheme="majorHAnsi" w:eastAsiaTheme="majorHAnsi" w:hAnsiTheme="majorHAnsi" w:hint="eastAsia"/>
+          <w:u w:val="single"/>
+        </w:rPr>
+      </w:pPr>
+      <w:r>
+        <w:rPr>
+          <w:rFonts w:asciiTheme="majorHAnsi" w:eastAsiaTheme="majorHAnsi" w:hAnsiTheme="majorHAnsi" w:hint="eastAsia"/>
+        </w:rPr>
+        <w:lastRenderedPageBreak/>
+        <w:t xml:space="preserve">예)대출 -&gt; </w:t>
+      </w:r>
+      <w:r>
+        <w:rPr>
+          <w:rFonts w:asciiTheme="majorHAnsi" w:eastAsiaTheme="majorHAnsi" w:hAnsiTheme="majorHAnsi" w:hint="eastAsia"/>
+          <w:u w:val="single"/>
+        </w:rPr>
+        <w:t>미레에셋 차이나 펀드</w:t>
+      </w:r>
+      <w:r>
+        <w:rPr>
+          <w:rFonts w:asciiTheme="majorHAnsi" w:eastAsiaTheme="majorHAnsi" w:hAnsiTheme="majorHAnsi" w:hint="eastAsia"/>
+          <w:u w:val="single"/>
+        </w:rPr>
+        <w:t>(제목)</w:t>
+      </w:r>
+    </w:p>
+    <w:p>
+      <w:pPr>
+        <w:pStyle w:val="a8"/>
+        <w:ind w:leftChars="0" w:left="927"/>
+        <w:rPr>
+          <w:rFonts w:asciiTheme="majorHAnsi" w:eastAsiaTheme="majorHAnsi" w:hAnsiTheme="majorHAnsi" w:hint="eastAsia"/>
+        </w:rPr>
+      </w:pPr>
+    </w:p>
+    <w:p>
+      <w:pPr>
+        <w:pStyle w:val="a8"/>
+        <w:numPr>
+          <w:ilvl w:val="0"/>
+          <w:numId w:val="37"/>
+        </w:numPr>
+        <w:ind w:leftChars="0"/>
+        <w:rPr>
+          <w:rFonts w:asciiTheme="majorHAnsi" w:eastAsiaTheme="majorHAnsi" w:hAnsiTheme="majorHAnsi"/>
+        </w:rPr>
+      </w:pPr>
+      <w:r>
+        <w:rPr>
+          <w:rFonts w:asciiTheme="majorHAnsi" w:eastAsiaTheme="majorHAnsi" w:hAnsiTheme="majorHAnsi" w:hint="eastAsia"/>
+        </w:rPr>
+        <w:t>입력한 제목은 80자를 넘지 못한다.</w:t>
+      </w:r>
+    </w:p>
+    <w:p>
+      <w:pPr>
+        <w:ind w:left="800" w:firstLine="136"/>
+        <w:rPr>
+          <w:rFonts w:hint="eastAsia"/>
+        </w:rPr>
+      </w:pPr>
+    </w:p>
+    <w:p>
+      <w:pPr>
+        <w:ind w:left="800" w:firstLine="136"/>
+        <w:rPr>
+          <w:rFonts w:hint="eastAsia"/>
+        </w:rPr>
+      </w:pPr>
+    </w:p>
+    <w:p>
+      <w:pPr>
+        <w:pStyle w:val="4"/>
+        <w:rPr>
+          <w:rFonts w:hint="eastAsia"/>
+          <w:sz w:val="22"/>
+          <w:szCs w:val="20"/>
+        </w:rPr>
+      </w:pPr>
+      <w:r>
+        <w:rPr>
+          <w:rFonts w:hint="eastAsia"/>
+          <w:sz w:val="22"/>
+          <w:szCs w:val="20"/>
+        </w:rPr>
+        <w:t xml:space="preserve"> </w:t>
+      </w:r>
+      <w:r>
+        <w:rPr>
+          <w:rFonts w:hint="eastAsia"/>
+          <w:sz w:val="22"/>
+          <w:szCs w:val="20"/>
+        </w:rPr>
+        <w:t>분류</w:t>
+      </w:r>
+    </w:p>
+    <w:p>
+      <w:pPr>
+        <w:ind w:left="800" w:firstLine="22"/>
+      </w:pPr>
+      <w:r>
+        <w:rPr>
+          <w:rFonts w:hint="eastAsia"/>
+        </w:rPr>
+        <w:t>부채의</w:t>
+      </w:r>
+      <w:r>
+        <w:rPr>
+          <w:rFonts w:hint="eastAsia"/>
+        </w:rPr>
+        <w:t xml:space="preserve"> </w:t>
+      </w:r>
+      <w:r>
+        <w:rPr>
+          <w:rFonts w:hint="eastAsia"/>
+        </w:rPr>
+        <w:t>종류를</w:t>
+      </w:r>
+      <w:r>
+        <w:rPr>
+          <w:rFonts w:hint="eastAsia"/>
+        </w:rPr>
+        <w:t xml:space="preserve"> </w:t>
+      </w:r>
+      <w:r>
+        <w:rPr>
+          <w:rFonts w:hint="eastAsia"/>
+        </w:rPr>
+        <w:t>분류해서</w:t>
+      </w:r>
+      <w:r>
+        <w:rPr>
+          <w:rFonts w:hint="eastAsia"/>
+        </w:rPr>
+        <w:t xml:space="preserve"> </w:t>
+      </w:r>
+      <w:r>
+        <w:rPr>
+          <w:rFonts w:hint="eastAsia"/>
+        </w:rPr>
+        <w:t>사용자가</w:t>
+      </w:r>
+      <w:r>
+        <w:rPr>
+          <w:rFonts w:hint="eastAsia"/>
+        </w:rPr>
+        <w:t xml:space="preserve"> </w:t>
+      </w:r>
+      <w:r>
+        <w:rPr>
+          <w:rFonts w:hint="eastAsia"/>
+        </w:rPr>
+        <w:t>선택</w:t>
+      </w:r>
+      <w:r>
+        <w:rPr>
+          <w:rFonts w:hint="eastAsia"/>
+        </w:rPr>
+        <w:t xml:space="preserve"> </w:t>
+      </w:r>
+      <w:r>
+        <w:rPr>
+          <w:rFonts w:hint="eastAsia"/>
+        </w:rPr>
+        <w:t>관리</w:t>
+      </w:r>
+      <w:r>
+        <w:rPr>
+          <w:rFonts w:hint="eastAsia"/>
+        </w:rPr>
+        <w:t xml:space="preserve"> </w:t>
+      </w:r>
+      <w:r>
+        <w:rPr>
+          <w:rFonts w:hint="eastAsia"/>
+        </w:rPr>
+        <w:t>할</w:t>
+      </w:r>
+      <w:r>
+        <w:rPr>
+          <w:rFonts w:hint="eastAsia"/>
+        </w:rPr>
+        <w:t xml:space="preserve"> </w:t>
+      </w:r>
+      <w:r>
+        <w:rPr>
+          <w:rFonts w:hint="eastAsia"/>
+        </w:rPr>
+        <w:t>수</w:t>
+      </w:r>
+      <w:r>
+        <w:rPr>
+          <w:rFonts w:hint="eastAsia"/>
+        </w:rPr>
+        <w:t xml:space="preserve"> </w:t>
+      </w:r>
+      <w:r>
+        <w:rPr>
+          <w:rFonts w:hint="eastAsia"/>
+        </w:rPr>
+        <w:t>있도록</w:t>
+      </w:r>
+      <w:r>
+        <w:rPr>
+          <w:rFonts w:hint="eastAsia"/>
+        </w:rPr>
+        <w:t xml:space="preserve"> </w:t>
+      </w:r>
+      <w:r>
+        <w:rPr>
+          <w:rFonts w:hint="eastAsia"/>
+        </w:rPr>
+        <w:t>한다</w:t>
+      </w:r>
+      <w:r>
+        <w:rPr>
+          <w:rFonts w:hint="eastAsia"/>
+        </w:rPr>
+        <w:t>.</w:t>
+      </w:r>
+    </w:p>
+    <w:p>
+      <w:pPr>
+        <w:ind w:left="800"/>
+      </w:pPr>
+    </w:p>
+    <w:p>
+      <w:pPr>
+        <w:ind w:left="800"/>
+      </w:pPr>
+      <w:r>
+        <w:rPr>
+          <w:rFonts w:hint="eastAsia"/>
+        </w:rPr>
+        <w:t xml:space="preserve"> </w:t>
+      </w:r>
+    </w:p>
+    <w:p>
+      <w:pPr>
+        <w:pStyle w:val="a8"/>
+        <w:numPr>
+          <w:ilvl w:val="0"/>
+          <w:numId w:val="9"/>
+        </w:numPr>
+        <w:ind w:leftChars="0"/>
+      </w:pPr>
+      <w:r>
+        <w:rPr>
+          <w:rFonts w:hint="eastAsia"/>
+        </w:rPr>
+        <w:t>요구기능</w:t>
+      </w:r>
+    </w:p>
+    <w:p>
+      <w:pPr>
+        <w:pStyle w:val="a8"/>
+        <w:numPr>
+          <w:ilvl w:val="0"/>
+          <w:numId w:val="34"/>
+        </w:numPr>
+        <w:ind w:leftChars="0"/>
+        <w:rPr>
+          <w:rFonts w:asciiTheme="minorHAnsi" w:eastAsiaTheme="minorHAnsi" w:hAnsiTheme="minorHAnsi" w:hint="eastAsia"/>
+        </w:rPr>
+      </w:pPr>
+      <w:r>
+        <w:rPr>
+          <w:rFonts w:asciiTheme="minorHAnsi" w:eastAsiaTheme="minorHAnsi" w:hAnsiTheme="minorHAnsi" w:hint="eastAsia"/>
+        </w:rPr>
+        <w:t>하나의 분류만 존재하며</w:t>
+      </w:r>
+      <w:r>
+        <w:rPr>
+          <w:rFonts w:asciiTheme="minorHAnsi" w:eastAsiaTheme="minorHAnsi" w:hAnsiTheme="minorHAnsi" w:hint="eastAsia"/>
+        </w:rPr>
+        <w:t xml:space="preserve"> 추가, 삭제, 수정이 가능하다.</w:t>
+      </w:r>
+    </w:p>
+    <w:p>
+      <w:pPr>
+        <w:pStyle w:val="a8"/>
+        <w:numPr>
+          <w:ilvl w:val="0"/>
+          <w:numId w:val="34"/>
+        </w:numPr>
+        <w:ind w:leftChars="0"/>
+        <w:rPr>
+          <w:rFonts w:asciiTheme="minorHAnsi" w:eastAsiaTheme="minorHAnsi" w:hAnsiTheme="minorHAnsi"/>
+        </w:rPr>
+      </w:pPr>
+      <w:r>
+        <w:rPr>
+          <w:rFonts w:asciiTheme="minorHAnsi" w:eastAsiaTheme="minorHAnsi" w:hAnsiTheme="minorHAnsi" w:hint="eastAsia"/>
+        </w:rPr>
+        <w:t>선택이 쉽도록 아이콘으로 구성된다.</w:t>
+      </w:r>
+    </w:p>
+    <w:p>
+      <w:pPr>
+        <w:pStyle w:val="a8"/>
+        <w:numPr>
+          <w:ilvl w:val="0"/>
+          <w:numId w:val="34"/>
+        </w:numPr>
+        <w:ind w:leftChars="0"/>
+        <w:rPr>
+          <w:rFonts w:asciiTheme="minorHAnsi" w:eastAsiaTheme="minorHAnsi" w:hAnsiTheme="minorHAnsi"/>
+        </w:rPr>
+      </w:pPr>
+      <w:r>
+        <w:rPr>
+          <w:rFonts w:asciiTheme="minorHAnsi" w:eastAsiaTheme="minorHAnsi" w:hAnsiTheme="minorHAnsi" w:hint="eastAsia"/>
+        </w:rPr>
+        <w:t>생성할 수 있는 최대 개수는 (N/A)다</w:t>
+      </w:r>
+      <w:r>
+        <w:rPr>
+          <w:rFonts w:asciiTheme="minorHAnsi" w:eastAsiaTheme="minorHAnsi" w:hAnsiTheme="minorHAnsi" w:hint="eastAsia"/>
+        </w:rPr>
+        <w:t>.</w:t>
+      </w:r>
+    </w:p>
+    <w:p/>
+    <w:tbl>
+      <w:tblPr>
+        <w:tblStyle w:val="a9"/>
+        <w:tblW w:w="0" w:type="auto"/>
+        <w:jc w:val="center"/>
+        <w:tblBorders>
+          <w:top w:val="none" w:sz="0" w:space="0" w:color="auto"/>
+          <w:left w:val="none" w:sz="0" w:space="0" w:color="auto"/>
+          <w:bottom w:val="none" w:sz="0" w:space="0" w:color="auto"/>
+          <w:right w:val="none" w:sz="0" w:space="0" w:color="auto"/>
+          <w:insideH w:val="none" w:sz="0" w:space="0" w:color="auto"/>
+          <w:insideV w:val="none" w:sz="0" w:space="0" w:color="auto"/>
+        </w:tblBorders>
+        <w:tblLook w:val="04A0"/>
+      </w:tblPr>
+      <w:tblGrid>
+        <w:gridCol w:w="222"/>
+        <w:gridCol w:w="1234"/>
+        <w:gridCol w:w="1445"/>
+        <w:gridCol w:w="1610"/>
+        <w:gridCol w:w="1192"/>
+        <w:gridCol w:w="262"/>
+        <w:gridCol w:w="262"/>
+        <w:gridCol w:w="1225"/>
+      </w:tblGrid>
+      <w:tr>
+        <w:trPr>
+          <w:trHeight w:val="353"/>
+          <w:jc w:val="center"/>
+        </w:trPr>
+        <w:tc>
+          <w:tcPr>
+            <w:tcW w:w="1456" w:type="dxa"/>
+            <w:gridSpan w:val="2"/>
+            <w:vAlign w:val="center"/>
+          </w:tcPr>
+          <w:p>
+            <w:pPr>
+              <w:jc w:val="center"/>
+              <w:rPr>
+                <w:rFonts w:ascii="돋움" w:eastAsia="돋움" w:hAnsi="돋움"/>
+                <w:sz w:val="18"/>
+                <w:szCs w:val="18"/>
+              </w:rPr>
+            </w:pPr>
+          </w:p>
+        </w:tc>
+        <w:tc>
+          <w:tcPr>
+            <w:tcW w:w="5995" w:type="dxa"/>
+            <w:gridSpan w:val="6"/>
+            <w:vAlign w:val="center"/>
+          </w:tcPr>
+          <w:p>
+            <w:pPr>
+              <w:jc w:val="center"/>
+              <w:rPr>
+                <w:rFonts w:asciiTheme="minorHAnsi" w:eastAsiaTheme="minorHAnsi" w:hAnsiTheme="minorHAnsi"/>
+                <w:b/>
+                <w:sz w:val="18"/>
+                <w:szCs w:val="18"/>
+              </w:rPr>
+            </w:pPr>
+          </w:p>
+        </w:tc>
+      </w:tr>
+      <w:tr>
+        <w:trPr>
+          <w:trHeight w:val="284"/>
+          <w:jc w:val="center"/>
+        </w:trPr>
+        <w:tc>
+          <w:tcPr>
+            <w:tcW w:w="0" w:type="auto"/>
+            <w:vMerge w:val="restart"/>
+            <w:vAlign w:val="center"/>
+          </w:tcPr>
+          <w:p>
+            <w:pPr>
+              <w:jc w:val="center"/>
+              <w:rPr>
+                <w:rFonts w:ascii="돋움" w:eastAsia="돋움" w:hAnsi="돋움"/>
+                <w:b/>
+                <w:sz w:val="28"/>
+                <w:szCs w:val="28"/>
+              </w:rPr>
+            </w:pPr>
+          </w:p>
+          <w:p>
+            <w:pPr>
+              <w:jc w:val="center"/>
+              <w:rPr>
+                <w:rFonts w:ascii="돋움" w:eastAsia="돋움" w:hAnsi="돋움"/>
+                <w:b/>
+                <w:sz w:val="28"/>
+                <w:szCs w:val="28"/>
+              </w:rPr>
+            </w:pPr>
+          </w:p>
+          <w:p>
+            <w:pPr>
+              <w:jc w:val="center"/>
+              <w:rPr>
+                <w:rFonts w:ascii="돋움" w:eastAsia="돋움" w:hAnsi="돋움"/>
+                <w:b/>
+                <w:sz w:val="28"/>
+                <w:szCs w:val="28"/>
+              </w:rPr>
+            </w:pPr>
+          </w:p>
+          <w:p>
+            <w:pPr>
+              <w:jc w:val="center"/>
+              <w:rPr>
+                <w:rFonts w:ascii="돋움" w:eastAsia="돋움" w:hAnsi="돋움"/>
+                <w:b/>
+              </w:rPr>
+            </w:pPr>
+          </w:p>
+        </w:tc>
+        <w:tc>
+          <w:tcPr>
+            <w:tcW w:w="1234" w:type="dxa"/>
+            <w:shd w:val="clear" w:color="auto" w:fill="FFFFFF" w:themeFill="background1"/>
+            <w:vAlign w:val="center"/>
+          </w:tcPr>
+          <w:p>
+            <w:pPr>
+              <w:jc w:val="both"/>
+              <w:rPr>
+                <w:rFonts w:ascii="돋움" w:eastAsia="돋움" w:hAnsi="돋움"/>
+                <w:b/>
+                <w:sz w:val="18"/>
+                <w:szCs w:val="18"/>
+              </w:rPr>
+            </w:pPr>
+            <w:r>
+              <w:rPr>
+                <w:rFonts w:ascii="돋움" w:eastAsia="돋움" w:hAnsi="돋움" w:hint="eastAsia"/>
+                <w:b/>
+                <w:sz w:val="18"/>
+                <w:szCs w:val="18"/>
+              </w:rPr>
+              <w:t>모가지론</w:t>
+            </w:r>
+          </w:p>
+        </w:tc>
+        <w:tc>
+          <w:tcPr>
+            <w:tcW w:w="1225" w:type="dxa"/>
+            <w:shd w:val="clear" w:color="auto" w:fill="FFFFFF" w:themeFill="background1"/>
+            <w:vAlign w:val="center"/>
+          </w:tcPr>
+          <w:p>
+            <w:pPr>
+              <w:jc w:val="center"/>
+              <w:rPr>
+                <w:rFonts w:ascii="돋움" w:eastAsia="돋움" w:hAnsi="돋움"/>
+                <w:sz w:val="18"/>
+                <w:szCs w:val="18"/>
+              </w:rPr>
+            </w:pPr>
+            <w:r>
+              <w:rPr>
+                <w:rFonts w:ascii="돋움" w:eastAsia="돋움" w:hAnsi="돋움" w:hint="eastAsia"/>
+                <w:b/>
+                <w:sz w:val="18"/>
+                <w:szCs w:val="18"/>
+              </w:rPr>
+              <w:t>신용대출</w:t>
+            </w:r>
+          </w:p>
+        </w:tc>
+        <w:tc>
+          <w:tcPr>
+            <w:tcW w:w="0" w:type="auto"/>
+            <w:shd w:val="clear" w:color="auto" w:fill="FFFFFF" w:themeFill="background1"/>
+            <w:vAlign w:val="center"/>
+          </w:tcPr>
+          <w:p>
+            <w:pPr>
+              <w:jc w:val="center"/>
+              <w:rPr>
+                <w:rFonts w:ascii="돋움" w:eastAsia="돋움" w:hAnsi="돋움"/>
+                <w:sz w:val="18"/>
+                <w:szCs w:val="18"/>
+              </w:rPr>
+            </w:pPr>
+            <w:r>
+              <w:rPr>
+                <w:rFonts w:ascii="돋움" w:eastAsia="돋움" w:hAnsi="돋움" w:hint="eastAsia"/>
+                <w:b/>
+                <w:sz w:val="18"/>
+                <w:szCs w:val="18"/>
+              </w:rPr>
+              <w:t>마이너스 통장</w:t>
+            </w:r>
+          </w:p>
+        </w:tc>
+        <w:tc>
+          <w:tcPr>
+            <w:tcW w:w="0" w:type="auto"/>
+            <w:shd w:val="clear" w:color="auto" w:fill="FFFFFF" w:themeFill="background1"/>
+            <w:vAlign w:val="center"/>
+          </w:tcPr>
+          <w:p>
+            <w:pPr>
+              <w:jc w:val="center"/>
+              <w:rPr>
+                <w:rFonts w:ascii="돋움" w:eastAsia="돋움" w:hAnsi="돋움"/>
+                <w:sz w:val="18"/>
+                <w:szCs w:val="18"/>
+              </w:rPr>
+            </w:pPr>
+            <w:r>
+              <w:rPr>
+                <w:rFonts w:ascii="돋움" w:eastAsia="돋움" w:hAnsi="돋움" w:hint="eastAsia"/>
+                <w:b/>
+                <w:sz w:val="18"/>
+                <w:szCs w:val="18"/>
+              </w:rPr>
+              <w:t>기타 부채</w:t>
+            </w:r>
+          </w:p>
+        </w:tc>
+        <w:tc>
+          <w:tcPr>
+            <w:tcW w:w="0" w:type="auto"/>
+            <w:shd w:val="clear" w:color="auto" w:fill="FFFFFF" w:themeFill="background1"/>
+            <w:vAlign w:val="center"/>
+          </w:tcPr>
+          <w:p>
+            <w:pPr>
+              <w:jc w:val="center"/>
+              <w:rPr>
+                <w:rFonts w:ascii="돋움" w:eastAsia="돋움" w:hAnsi="돋움"/>
+                <w:sz w:val="18"/>
+                <w:szCs w:val="18"/>
+              </w:rPr>
+            </w:pPr>
+          </w:p>
+        </w:tc>
+        <w:tc>
+          <w:tcPr>
+            <w:tcW w:w="0" w:type="auto"/>
+            <w:shd w:val="clear" w:color="auto" w:fill="FFFFFF" w:themeFill="background1"/>
+            <w:vAlign w:val="center"/>
+          </w:tcPr>
+          <w:p>
+            <w:pPr>
+              <w:jc w:val="center"/>
+              <w:rPr>
+                <w:rFonts w:ascii="돋움" w:eastAsia="돋움" w:hAnsi="돋움"/>
+                <w:sz w:val="18"/>
+                <w:szCs w:val="18"/>
+              </w:rPr>
+            </w:pPr>
+          </w:p>
+        </w:tc>
+        <w:tc>
+          <w:tcPr>
+            <w:tcW w:w="1039" w:type="dxa"/>
+            <w:shd w:val="clear" w:color="auto" w:fill="FFFFFF" w:themeFill="background1"/>
+            <w:vAlign w:val="center"/>
+          </w:tcPr>
+          <w:p>
+            <w:pPr>
+              <w:rPr>
+                <w:rFonts w:ascii="돋움" w:eastAsia="돋움" w:hAnsi="돋움"/>
+                <w:sz w:val="18"/>
+                <w:szCs w:val="18"/>
+              </w:rPr>
+            </w:pPr>
+          </w:p>
+        </w:tc>
+      </w:tr>
+      <w:tr>
+        <w:trPr>
+          <w:jc w:val="center"/>
+        </w:trPr>
+        <w:tc>
+          <w:tcPr>
+            <w:tcW w:w="0" w:type="auto"/>
+            <w:vMerge/>
+            <w:vAlign w:val="center"/>
+          </w:tcPr>
+          <w:p>
+            <w:pPr>
+              <w:jc w:val="center"/>
+              <w:rPr>
+                <w:rFonts w:ascii="돋움" w:eastAsia="돋움" w:hAnsi="돋움"/>
+              </w:rPr>
+            </w:pPr>
+          </w:p>
+        </w:tc>
+        <w:tc>
+          <w:tcPr>
+            <w:tcW w:w="7229" w:type="dxa"/>
+            <w:gridSpan w:val="7"/>
+            <w:vAlign w:val="center"/>
+          </w:tcPr>
+          <w:p>
+            <w:pPr>
+              <w:jc w:val="right"/>
+              <w:rPr>
+                <w:rFonts w:asciiTheme="minorHAnsi" w:eastAsiaTheme="minorHAnsi" w:hAnsiTheme="minorHAnsi"/>
+                <w:b/>
+                <w:sz w:val="18"/>
+                <w:szCs w:val="18"/>
+              </w:rPr>
+            </w:pPr>
+          </w:p>
+          <w:p>
+            <w:pPr>
+              <w:jc w:val="right"/>
+            </w:pPr>
+            <w:r>
+              <w:rPr>
+                <w:rFonts w:asciiTheme="minorHAnsi" w:eastAsiaTheme="minorHAnsi" w:hAnsiTheme="minorHAnsi"/>
+                <w:b/>
+                <w:sz w:val="18"/>
+                <w:szCs w:val="18"/>
+              </w:rPr>
+              <w:t>※</w:t>
+            </w:r>
+            <w:r>
+              <w:rPr>
+                <w:rFonts w:asciiTheme="minorHAnsi" w:eastAsiaTheme="minorHAnsi" w:hAnsiTheme="minorHAnsi" w:hint="eastAsia"/>
+                <w:b/>
+                <w:sz w:val="18"/>
+                <w:szCs w:val="18"/>
+              </w:rPr>
+              <w:t xml:space="preserve"> 분류되는 자산 항목</w:t>
+            </w:r>
+          </w:p>
+        </w:tc>
+      </w:tr>
+    </w:tbl>
+    <w:p>
+      <w:pPr>
+        <w:rPr>
+          <w:rFonts w:hint="eastAsia"/>
+        </w:rPr>
+      </w:pPr>
+    </w:p>
+    <w:p>
+      <w:pPr>
+        <w:pStyle w:val="4"/>
+        <w:rPr>
+          <w:rFonts w:hint="eastAsia"/>
+          <w:sz w:val="22"/>
+          <w:szCs w:val="20"/>
+        </w:rPr>
+      </w:pPr>
+      <w:r>
+        <w:rPr>
+          <w:rFonts w:hint="eastAsia"/>
+          <w:sz w:val="22"/>
+          <w:szCs w:val="20"/>
+        </w:rPr>
+        <w:t>날짜</w:t>
+      </w:r>
+    </w:p>
+    <w:p>
+      <w:pPr>
+        <w:ind w:left="800" w:firstLine="22"/>
+        <w:rPr>
+          <w:rFonts w:ascii="굴림" w:hAnsi="굴림"/>
+        </w:rPr>
+      </w:pPr>
+      <w:r>
+        <w:rPr>
+          <w:rFonts w:ascii="굴림" w:hAnsi="굴림" w:hint="eastAsia"/>
+        </w:rPr>
+        <w:t>발생한 날짜를 지정한다.</w:t>
+      </w:r>
+    </w:p>
+    <w:p>
+      <w:pPr>
+        <w:ind w:left="800"/>
+        <w:rPr>
+          <w:rFonts w:ascii="굴림" w:hAnsi="굴림"/>
+        </w:rPr>
+      </w:pPr>
+    </w:p>
+    <w:p>
+      <w:pPr>
+        <w:pStyle w:val="a8"/>
+        <w:numPr>
+          <w:ilvl w:val="0"/>
+          <w:numId w:val="9"/>
+        </w:numPr>
+        <w:ind w:leftChars="0"/>
+      </w:pPr>
+      <w:r>
+        <w:rPr>
+          <w:rFonts w:hint="eastAsia"/>
+        </w:rPr>
+        <w:t>요구기능</w:t>
+      </w:r>
+    </w:p>
+    <w:p>
+      <w:pPr>
+        <w:pStyle w:val="a8"/>
+        <w:numPr>
+          <w:ilvl w:val="0"/>
+          <w:numId w:val="39"/>
+        </w:numPr>
+        <w:ind w:leftChars="0"/>
+        <w:rPr>
+          <w:rFonts w:asciiTheme="majorHAnsi" w:eastAsiaTheme="majorHAnsi" w:hAnsiTheme="majorHAnsi"/>
+        </w:rPr>
+      </w:pPr>
+      <w:r>
+        <w:rPr>
+          <w:rFonts w:asciiTheme="majorHAnsi" w:eastAsiaTheme="majorHAnsi" w:hAnsiTheme="majorHAnsi" w:hint="eastAsia"/>
+        </w:rPr>
+        <w:t>기본적으로는 금일 날짜가 지정되어야 한다.</w:t>
+      </w:r>
+    </w:p>
+    <w:p>
+      <w:pPr>
+        <w:pStyle w:val="a8"/>
+        <w:numPr>
+          <w:ilvl w:val="0"/>
+          <w:numId w:val="39"/>
+        </w:numPr>
+        <w:ind w:leftChars="0"/>
+        <w:rPr>
+          <w:rFonts w:asciiTheme="majorHAnsi" w:eastAsiaTheme="majorHAnsi" w:hAnsiTheme="majorHAnsi"/>
+        </w:rPr>
+      </w:pPr>
+      <w:r>
+        <w:rPr>
+          <w:rFonts w:asciiTheme="majorHAnsi" w:eastAsiaTheme="majorHAnsi" w:hAnsiTheme="majorHAnsi" w:hint="eastAsia"/>
+        </w:rPr>
+        <w:t>달력을 이용해 날짜를 선택한다.</w:t>
+      </w:r>
+    </w:p>
+    <w:p>
+      <w:pPr>
+        <w:rPr>
+          <w:rFonts w:hint="eastAsia"/>
+        </w:rPr>
+      </w:pPr>
+    </w:p>
+    <w:p>
+      <w:pPr>
+        <w:pStyle w:val="4"/>
+        <w:rPr>
+          <w:rFonts w:hint="eastAsia"/>
+          <w:sz w:val="22"/>
+          <w:szCs w:val="20"/>
+        </w:rPr>
+      </w:pPr>
+      <w:r>
+        <w:rPr>
+          <w:rFonts w:hint="eastAsia"/>
+          <w:sz w:val="22"/>
+          <w:szCs w:val="20"/>
+        </w:rPr>
+        <w:t>금액</w:t>
+      </w:r>
+    </w:p>
+    <w:p>
+      <w:pPr>
+        <w:ind w:left="800"/>
+        <w:rPr>
+          <w:rFonts w:ascii="굴림" w:hAnsi="굴림"/>
+        </w:rPr>
+      </w:pPr>
+      <w:r>
+        <w:rPr>
+          <w:rFonts w:ascii="굴림" w:hAnsi="굴림" w:hint="eastAsia"/>
+        </w:rPr>
+        <w:t>채무 할 금액을 입력한다.</w:t>
+      </w:r>
+    </w:p>
+    <w:p/>
+    <w:p>
+      <w:pPr>
+        <w:pStyle w:val="a8"/>
+        <w:numPr>
+          <w:ilvl w:val="0"/>
+          <w:numId w:val="9"/>
+        </w:numPr>
+        <w:ind w:leftChars="0"/>
+        <w:rPr>
+          <w:rFonts w:hint="eastAsia"/>
+        </w:rPr>
+      </w:pPr>
+      <w:r>
+        <w:rPr>
+          <w:rFonts w:hint="eastAsia"/>
+        </w:rPr>
+        <w:t>요구기능</w:t>
+      </w:r>
+    </w:p>
+    <w:p>
+      <w:pPr>
+        <w:pStyle w:val="a8"/>
+        <w:numPr>
+          <w:ilvl w:val="0"/>
+          <w:numId w:val="36"/>
+        </w:numPr>
+        <w:ind w:leftChars="0"/>
+        <w:rPr>
+          <w:rFonts w:asciiTheme="majorHAnsi" w:eastAsiaTheme="majorHAnsi" w:hAnsiTheme="majorHAnsi"/>
+        </w:rPr>
+      </w:pPr>
+      <w:r>
+        <w:rPr>
+          <w:rFonts w:asciiTheme="majorHAnsi" w:eastAsiaTheme="majorHAnsi" w:hAnsiTheme="majorHAnsi" w:hint="eastAsia"/>
+        </w:rPr>
+        <w:t xml:space="preserve">10진수로 10자리까지 지원한다. (100억 </w:t>
+      </w:r>
+      <w:r>
+        <w:rPr>
+          <w:rFonts w:asciiTheme="majorHAnsi" w:eastAsiaTheme="majorHAnsi" w:hAnsiTheme="majorHAnsi"/>
+        </w:rPr>
+        <w:t>≒</w:t>
+      </w:r>
+      <w:r>
+        <w:rPr>
+          <w:rFonts w:asciiTheme="majorHAnsi" w:eastAsiaTheme="majorHAnsi" w:hAnsiTheme="majorHAnsi" w:hint="eastAsia"/>
+        </w:rPr>
+        <w:t xml:space="preserve"> 9999999999)</w:t>
+      </w:r>
+    </w:p>
+    <w:p>
+      <w:pPr>
+        <w:pStyle w:val="a8"/>
+        <w:numPr>
+          <w:ilvl w:val="0"/>
+          <w:numId w:val="36"/>
+        </w:numPr>
+        <w:ind w:leftChars="0"/>
+        <w:rPr>
+          <w:rFonts w:asciiTheme="majorHAnsi" w:eastAsiaTheme="majorHAnsi" w:hAnsiTheme="majorHAnsi"/>
+        </w:rPr>
+      </w:pPr>
+      <w:r>
+        <w:rPr>
+          <w:rFonts w:asciiTheme="majorHAnsi" w:eastAsiaTheme="majorHAnsi" w:hAnsiTheme="majorHAnsi" w:hint="eastAsia"/>
+        </w:rPr>
+        <w:t xml:space="preserve">세지리 마다 </w:t>
+      </w:r>
+      <w:r>
+        <w:rPr>
+          <w:rFonts w:asciiTheme="majorHAnsi" w:eastAsiaTheme="majorHAnsi" w:hAnsiTheme="majorHAnsi"/>
+        </w:rPr>
+        <w:t>‘</w:t>
+      </w:r>
+      <w:r>
+        <w:rPr>
+          <w:rFonts w:asciiTheme="majorHAnsi" w:eastAsiaTheme="majorHAnsi" w:hAnsiTheme="majorHAnsi" w:hint="eastAsia"/>
+        </w:rPr>
+        <w:t>,</w:t>
+      </w:r>
+      <w:r>
+        <w:rPr>
+          <w:rFonts w:asciiTheme="majorHAnsi" w:eastAsiaTheme="majorHAnsi" w:hAnsiTheme="majorHAnsi"/>
+        </w:rPr>
+        <w:t>’</w:t>
+      </w:r>
+      <w:r>
+        <w:rPr>
+          <w:rFonts w:asciiTheme="majorHAnsi" w:eastAsiaTheme="majorHAnsi" w:hAnsiTheme="majorHAnsi" w:hint="eastAsia"/>
+        </w:rPr>
+        <w:t>로 구분한다..</w:t>
+      </w:r>
+    </w:p>
+    <w:p>
+      <w:pPr>
+        <w:pStyle w:val="a8"/>
+        <w:numPr>
+          <w:ilvl w:val="0"/>
+          <w:numId w:val="36"/>
+        </w:numPr>
+        <w:ind w:leftChars="0"/>
+        <w:rPr>
+          <w:rFonts w:asciiTheme="majorHAnsi" w:eastAsiaTheme="majorHAnsi" w:hAnsiTheme="majorHAnsi"/>
+        </w:rPr>
+      </w:pPr>
+      <w:r>
+        <w:rPr>
+          <w:rFonts w:asciiTheme="majorHAnsi" w:eastAsiaTheme="majorHAnsi" w:hAnsiTheme="majorHAnsi" w:hint="eastAsia"/>
+        </w:rPr>
+        <w:t>여유공간이 있다면 한글숫자도 지원한다.(23,245 = 이만삼천이십오원)</w:t>
+      </w:r>
+    </w:p>
+    <w:p>
+      <w:pPr>
+        <w:ind w:left="800"/>
+        <w:rPr>
+          <w:rFonts w:ascii="굴림" w:hAnsi="굴림" w:hint="eastAsia"/>
+        </w:rPr>
+      </w:pPr>
+    </w:p>
+    <w:p>
+      <w:pPr>
+        <w:ind w:left="800"/>
+        <w:rPr>
+          <w:rFonts w:hint="eastAsia"/>
+        </w:rPr>
+      </w:pPr>
+    </w:p>
+    <w:p/>
+    <w:p>
+      <w:pPr>
+        <w:pStyle w:val="2"/>
+        <w:rPr>
+          <w:rFonts w:asciiTheme="majorHAnsi" w:eastAsiaTheme="majorHAnsi" w:hAnsiTheme="majorHAnsi"/>
+        </w:rPr>
+      </w:pPr>
+      <w:r>
+        <w:rPr>
+          <w:rFonts w:asciiTheme="majorHAnsi" w:eastAsiaTheme="majorHAnsi" w:hAnsiTheme="majorHAnsi" w:hint="eastAsia"/>
+        </w:rPr>
+        <w:t xml:space="preserve"> </w:t>
+      </w:r>
+      <w:bookmarkStart w:id="31" w:name="_Toc265165576"/>
+      <w:r>
+        <w:rPr>
+          <w:rFonts w:asciiTheme="majorHAnsi" w:eastAsiaTheme="majorHAnsi" w:hAnsiTheme="majorHAnsi" w:hint="eastAsia"/>
+        </w:rPr>
+        <w:t>메인화면</w:t>
+      </w:r>
+      <w:bookmarkEnd w:id="31"/>
+    </w:p>
+    <w:p/>
+    <w:p>
+      <w:pPr>
+        <w:pStyle w:val="a8"/>
+        <w:numPr>
+          <w:ilvl w:val="0"/>
+          <w:numId w:val="9"/>
+        </w:numPr>
+        <w:ind w:leftChars="0"/>
+      </w:pPr>
+      <w:r>
+        <w:rPr>
+          <w:rFonts w:hint="eastAsia"/>
+        </w:rPr>
+        <w:t>요구기능</w:t>
       </w:r>
     </w:p>
     <w:p>
@@ -9515,7 +12827,7 @@
         <w:rPr>
           <w:rFonts w:asciiTheme="majorHAnsi" w:eastAsiaTheme="majorHAnsi" w:hAnsiTheme="majorHAnsi" w:hint="eastAsia"/>
         </w:rPr>
-        <w:t>수입과 지출버튼이 존재하며 그 액수가 표시되어야 한다.</w:t>
+        <w:t>사용자가 관심을 보이는 사항을 가식적으로 보여야 한다.</w:t>
       </w:r>
     </w:p>
     <w:p>
@@ -9534,7 +12846,8 @@
         <w:rPr>
           <w:rFonts w:asciiTheme="majorHAnsi" w:eastAsiaTheme="majorHAnsi" w:hAnsiTheme="majorHAnsi" w:hint="eastAsia"/>
         </w:rPr>
-        <w:t>자산과 부채에 대한 정보가 표시되며 그 액수가 표시되어야 한다.</w:t>
+        <w:lastRenderedPageBreak/>
+        <w:t>수입과 지출버튼이 존재하며 그 액수가 표시되어야 한다.</w:t>
       </w:r>
     </w:p>
     <w:p>
@@ -9553,7 +12866,7 @@
         <w:rPr>
           <w:rFonts w:asciiTheme="majorHAnsi" w:eastAsiaTheme="majorHAnsi" w:hAnsiTheme="majorHAnsi" w:hint="eastAsia"/>
         </w:rPr>
-        <w:t>자산에서 부채를 제외한 금액이 표시된다.</w:t>
+        <w:t>자산과 부채에 대한 정보가 표시되며 그 액수가 표시되어야 한다.</w:t>
       </w:r>
     </w:p>
     <w:p>
@@ -9572,7 +12885,7 @@
         <w:rPr>
           <w:rFonts w:asciiTheme="majorHAnsi" w:eastAsiaTheme="majorHAnsi" w:hAnsiTheme="majorHAnsi" w:hint="eastAsia"/>
         </w:rPr>
-        <w:t>오늘 사용한 금액이 표시된다.</w:t>
+        <w:t>자산에서 부채를 제외한 금액이 표시된다.</w:t>
       </w:r>
     </w:p>
     <w:p>
@@ -9591,7 +12904,7 @@
         <w:rPr>
           <w:rFonts w:asciiTheme="majorHAnsi" w:eastAsiaTheme="majorHAnsi" w:hAnsiTheme="majorHAnsi" w:hint="eastAsia"/>
         </w:rPr>
-        <w:t>메뉴가 표시된다.</w:t>
+        <w:t>오늘 사용한 금액이 표시된다.</w:t>
       </w:r>
     </w:p>
     <w:p>
@@ -9610,7 +12923,7 @@
         <w:rPr>
           <w:rFonts w:asciiTheme="majorHAnsi" w:eastAsiaTheme="majorHAnsi" w:hAnsiTheme="majorHAnsi" w:hint="eastAsia"/>
         </w:rPr>
-        <w:t>표시되어야 할 뷰가 많을 경우 슬래인더 뷰를 이용해 화면이 변경될 수 있어도록 구성한다.</w:t>
+        <w:t>메뉴가 표시된다.</w:t>
       </w:r>
     </w:p>
     <w:p>
@@ -9629,6 +12942,25 @@
         <w:rPr>
           <w:rFonts w:asciiTheme="majorHAnsi" w:eastAsiaTheme="majorHAnsi" w:hAnsiTheme="majorHAnsi" w:hint="eastAsia"/>
         </w:rPr>
+        <w:t>표시되어야 할 뷰가 많을 경우 슬래인더 뷰를 이용해 화면이 변경될 수 있어도록 구성한다.</w:t>
+      </w:r>
+    </w:p>
+    <w:p>
+      <w:pPr>
+        <w:pStyle w:val="a8"/>
+        <w:numPr>
+          <w:ilvl w:val="0"/>
+          <w:numId w:val="25"/>
+        </w:numPr>
+        <w:ind w:leftChars="0"/>
+        <w:rPr>
+          <w:rFonts w:asciiTheme="majorHAnsi" w:eastAsiaTheme="majorHAnsi" w:hAnsiTheme="majorHAnsi"/>
+        </w:rPr>
+      </w:pPr>
+      <w:r>
+        <w:rPr>
+          <w:rFonts w:asciiTheme="majorHAnsi" w:eastAsiaTheme="majorHAnsi" w:hAnsiTheme="majorHAnsi" w:hint="eastAsia"/>
+        </w:rPr>
         <w:t>오늘 사용한 금액을 터치할 경우 목록 창으로 이동한다.</w:t>
       </w:r>
     </w:p>
@@ -9664,14 +12996,14 @@
         </w:rPr>
         <w:t xml:space="preserve"> </w:t>
       </w:r>
-      <w:bookmarkStart w:id="28" w:name="_Toc265090821"/>
+      <w:bookmarkStart w:id="32" w:name="_Toc265165577"/>
       <w:r>
         <w:rPr>
           <w:rFonts w:asciiTheme="majorEastAsia" w:eastAsiaTheme="majorEastAsia" w:hAnsiTheme="majorEastAsia" w:hint="eastAsia"/>
         </w:rPr>
         <w:t>메뉴</w:t>
       </w:r>
-      <w:bookmarkEnd w:id="28"/>
+      <w:bookmarkEnd w:id="32"/>
     </w:p>
     <w:p>
       <w:pPr>
@@ -9784,17 +13116,16 @@
         <w:rPr>
           <w:rFonts w:asciiTheme="majorEastAsia" w:eastAsiaTheme="majorEastAsia" w:hAnsiTheme="majorEastAsia" w:hint="eastAsia"/>
         </w:rPr>
-        <w:lastRenderedPageBreak/>
         <w:t xml:space="preserve"> </w:t>
       </w:r>
-      <w:bookmarkStart w:id="29" w:name="_Toc265090822"/>
+      <w:bookmarkStart w:id="33" w:name="_Toc265165578"/>
       <w:r>
         <w:rPr>
           <w:rFonts w:asciiTheme="majorEastAsia" w:eastAsiaTheme="majorEastAsia" w:hAnsiTheme="majorEastAsia" w:hint="eastAsia"/>
         </w:rPr>
         <w:t>목록</w:t>
       </w:r>
-      <w:bookmarkEnd w:id="29"/>
+      <w:bookmarkEnd w:id="33"/>
     </w:p>
     <w:p>
       <w:pPr>
@@ -9809,14 +13140,14 @@
         </w:rPr>
         <w:t xml:space="preserve"> </w:t>
       </w:r>
-      <w:bookmarkStart w:id="30" w:name="_Toc265090823"/>
+      <w:bookmarkStart w:id="34" w:name="_Toc265165579"/>
       <w:r>
         <w:rPr>
           <w:rFonts w:asciiTheme="majorEastAsia" w:eastAsiaTheme="majorEastAsia" w:hAnsiTheme="majorEastAsia" w:hint="eastAsia"/>
         </w:rPr>
         <w:t>조회</w:t>
       </w:r>
-      <w:bookmarkEnd w:id="30"/>
+      <w:bookmarkEnd w:id="34"/>
     </w:p>
     <w:p>
       <w:pPr>
@@ -9831,14 +13162,14 @@
         </w:rPr>
         <w:t xml:space="preserve"> </w:t>
       </w:r>
-      <w:bookmarkStart w:id="31" w:name="_Toc265090824"/>
+      <w:bookmarkStart w:id="35" w:name="_Toc265165580"/>
       <w:r>
         <w:rPr>
           <w:rFonts w:asciiTheme="majorEastAsia" w:eastAsiaTheme="majorEastAsia" w:hAnsiTheme="majorEastAsia" w:hint="eastAsia"/>
         </w:rPr>
         <w:t>예약</w:t>
       </w:r>
-      <w:bookmarkEnd w:id="31"/>
+      <w:bookmarkEnd w:id="35"/>
     </w:p>
     <w:p>
       <w:pPr>
@@ -9847,14 +13178,20 @@
           <w:rFonts w:asciiTheme="majorHAnsi" w:eastAsiaTheme="majorHAnsi" w:hAnsiTheme="majorHAnsi"/>
         </w:rPr>
       </w:pPr>
-      <w:bookmarkStart w:id="32" w:name="_Toc265090825"/>
       <w:r>
         <w:rPr>
           <w:rFonts w:asciiTheme="majorHAnsi" w:eastAsiaTheme="majorHAnsi" w:hAnsiTheme="majorHAnsi" w:hint="eastAsia"/>
         </w:rPr>
+        <w:t xml:space="preserve"> </w:t>
+      </w:r>
+      <w:bookmarkStart w:id="36" w:name="_Toc265165581"/>
+      <w:r>
+        <w:rPr>
+          <w:rFonts w:asciiTheme="majorHAnsi" w:eastAsiaTheme="majorHAnsi" w:hAnsiTheme="majorHAnsi" w:hint="eastAsia"/>
+        </w:rPr>
         <w:t>이체</w:t>
       </w:r>
-      <w:bookmarkEnd w:id="32"/>
+      <w:bookmarkEnd w:id="36"/>
     </w:p>
     <w:p>
       <w:pPr>
@@ -9863,14 +13200,14 @@
           <w:rFonts w:asciiTheme="majorHAnsi" w:eastAsiaTheme="majorHAnsi" w:hAnsiTheme="majorHAnsi"/>
         </w:rPr>
       </w:pPr>
-      <w:bookmarkStart w:id="33" w:name="_Toc265090826"/>
+      <w:bookmarkStart w:id="37" w:name="_Toc265165582"/>
       <w:r>
         <w:rPr>
           <w:rFonts w:asciiTheme="majorHAnsi" w:eastAsiaTheme="majorHAnsi" w:hAnsiTheme="majorHAnsi" w:hint="eastAsia"/>
         </w:rPr>
         <w:t>백업</w:t>
       </w:r>
-      <w:bookmarkEnd w:id="33"/>
+      <w:bookmarkEnd w:id="37"/>
     </w:p>
     <w:p>
       <w:pPr>
@@ -9885,14 +13222,14 @@
         </w:rPr>
         <w:t xml:space="preserve"> </w:t>
       </w:r>
-      <w:bookmarkStart w:id="34" w:name="_Toc265090827"/>
+      <w:bookmarkStart w:id="38" w:name="_Toc265165583"/>
       <w:r>
         <w:rPr>
           <w:rFonts w:asciiTheme="majorHAnsi" w:eastAsiaTheme="majorHAnsi" w:hAnsiTheme="majorHAnsi" w:hint="eastAsia"/>
         </w:rPr>
         <w:t>설정</w:t>
       </w:r>
-      <w:bookmarkEnd w:id="34"/>
+      <w:bookmarkEnd w:id="38"/>
     </w:p>
     <w:p>
       <w:pPr>
@@ -9907,14 +13244,14 @@
         </w:rPr>
         <w:t xml:space="preserve"> </w:t>
       </w:r>
-      <w:bookmarkStart w:id="35" w:name="_Toc265090828"/>
+      <w:bookmarkStart w:id="39" w:name="_Toc265165584"/>
       <w:r>
         <w:rPr>
           <w:rFonts w:asciiTheme="majorHAnsi" w:eastAsiaTheme="majorHAnsi" w:hAnsiTheme="majorHAnsi" w:hint="eastAsia"/>
         </w:rPr>
         <w:t>미션</w:t>
       </w:r>
-      <w:bookmarkEnd w:id="35"/>
+      <w:bookmarkEnd w:id="39"/>
     </w:p>
     <w:p>
       <w:pPr>
@@ -9929,14 +13266,14 @@
         </w:rPr>
         <w:t xml:space="preserve"> </w:t>
       </w:r>
-      <w:bookmarkStart w:id="36" w:name="_Toc265090829"/>
+      <w:bookmarkStart w:id="40" w:name="_Toc265165585"/>
       <w:r>
         <w:rPr>
           <w:rFonts w:asciiTheme="majorHAnsi" w:eastAsiaTheme="majorHAnsi" w:hAnsiTheme="majorHAnsi" w:hint="eastAsia"/>
         </w:rPr>
         <w:t>그래프 표시 방법</w:t>
       </w:r>
-      <w:bookmarkEnd w:id="36"/>
+      <w:bookmarkEnd w:id="40"/>
     </w:p>
     <w:sectPr>
       <w:pgSz w:w="11906" w:h="16838"/>
@@ -10167,6 +13504,95 @@
     </w:lvl>
   </w:abstractNum>
   <w:abstractNum w:abstractNumId="2">
+    <w:nsid w:val="0AA467B4"/>
+    <w:multiLevelType w:val="hybridMultilevel"/>
+    <w:tmpl w:val="E8B63958"/>
+    <w:lvl w:ilvl="0" w:tplc="9C82C5BA">
+      <w:start w:val="1"/>
+      <w:numFmt w:val="decimal"/>
+      <w:lvlText w:val="%1)"/>
+      <w:lvlJc w:val="left"/>
+      <w:pPr>
+        <w:ind w:left="927" w:hanging="360"/>
+      </w:pPr>
+      <w:rPr>
+        <w:rFonts w:hint="default"/>
+      </w:rPr>
+    </w:lvl>
+    <w:lvl w:ilvl="1" w:tplc="04090019" w:tentative="1">
+      <w:start w:val="1"/>
+      <w:numFmt w:val="upperLetter"/>
+      <w:lvlText w:val="%2."/>
+      <w:lvlJc w:val="left"/>
+      <w:pPr>
+        <w:ind w:left="1367" w:hanging="400"/>
+      </w:pPr>
+    </w:lvl>
+    <w:lvl w:ilvl="2" w:tplc="0409001B" w:tentative="1">
+      <w:start w:val="1"/>
+      <w:numFmt w:val="lowerRoman"/>
+      <w:lvlText w:val="%3."/>
+      <w:lvlJc w:val="right"/>
+      <w:pPr>
+        <w:ind w:left="1767" w:hanging="400"/>
+      </w:pPr>
+    </w:lvl>
+    <w:lvl w:ilvl="3" w:tplc="0409000F" w:tentative="1">
+      <w:start w:val="1"/>
+      <w:numFmt w:val="decimal"/>
+      <w:lvlText w:val="%4."/>
+      <w:lvlJc w:val="left"/>
+      <w:pPr>
+        <w:ind w:left="2167" w:hanging="400"/>
+      </w:pPr>
+    </w:lvl>
+    <w:lvl w:ilvl="4" w:tplc="04090019" w:tentative="1">
+      <w:start w:val="1"/>
+      <w:numFmt w:val="upperLetter"/>
+      <w:lvlText w:val="%5."/>
+      <w:lvlJc w:val="left"/>
+      <w:pPr>
+        <w:ind w:left="2567" w:hanging="400"/>
+      </w:pPr>
+    </w:lvl>
+    <w:lvl w:ilvl="5" w:tplc="0409001B" w:tentative="1">
+      <w:start w:val="1"/>
+      <w:numFmt w:val="lowerRoman"/>
+      <w:lvlText w:val="%6."/>
+      <w:lvlJc w:val="right"/>
+      <w:pPr>
+        <w:ind w:left="2967" w:hanging="400"/>
+      </w:pPr>
+    </w:lvl>
+    <w:lvl w:ilvl="6" w:tplc="0409000F" w:tentative="1">
+      <w:start w:val="1"/>
+      <w:numFmt w:val="decimal"/>
+      <w:lvlText w:val="%7."/>
+      <w:lvlJc w:val="left"/>
+      <w:pPr>
+        <w:ind w:left="3367" w:hanging="400"/>
+      </w:pPr>
+    </w:lvl>
+    <w:lvl w:ilvl="7" w:tplc="04090019" w:tentative="1">
+      <w:start w:val="1"/>
+      <w:numFmt w:val="upperLetter"/>
+      <w:lvlText w:val="%8."/>
+      <w:lvlJc w:val="left"/>
+      <w:pPr>
+        <w:ind w:left="3767" w:hanging="400"/>
+      </w:pPr>
+    </w:lvl>
+    <w:lvl w:ilvl="8" w:tplc="0409001B" w:tentative="1">
+      <w:start w:val="1"/>
+      <w:numFmt w:val="lowerRoman"/>
+      <w:lvlText w:val="%9."/>
+      <w:lvlJc w:val="right"/>
+      <w:pPr>
+        <w:ind w:left="4167" w:hanging="400"/>
+      </w:pPr>
+    </w:lvl>
+  </w:abstractNum>
+  <w:abstractNum w:abstractNumId="3">
     <w:nsid w:val="11DE2022"/>
     <w:multiLevelType w:val="hybridMultilevel"/>
     <w:tmpl w:val="E8B63958"/>
@@ -10255,7 +13681,7 @@
       </w:pPr>
     </w:lvl>
   </w:abstractNum>
-  <w:abstractNum w:abstractNumId="3">
+  <w:abstractNum w:abstractNumId="4">
     <w:nsid w:val="19673347"/>
     <w:multiLevelType w:val="hybridMultilevel"/>
     <w:tmpl w:val="E8B63958"/>
@@ -10344,7 +13770,7 @@
       </w:pPr>
     </w:lvl>
   </w:abstractNum>
-  <w:abstractNum w:abstractNumId="4">
+  <w:abstractNum w:abstractNumId="5">
     <w:nsid w:val="1A5013C0"/>
     <w:multiLevelType w:val="hybridMultilevel"/>
     <w:tmpl w:val="BE50B83E"/>
@@ -10457,7 +13883,7 @@
       </w:rPr>
     </w:lvl>
   </w:abstractNum>
-  <w:abstractNum w:abstractNumId="5">
+  <w:abstractNum w:abstractNumId="6">
     <w:nsid w:val="230A60C3"/>
     <w:multiLevelType w:val="hybridMultilevel"/>
     <w:tmpl w:val="20AA7F96"/>
@@ -10570,7 +13996,96 @@
       </w:rPr>
     </w:lvl>
   </w:abstractNum>
-  <w:abstractNum w:abstractNumId="6">
+  <w:abstractNum w:abstractNumId="7">
+    <w:nsid w:val="31554F77"/>
+    <w:multiLevelType w:val="hybridMultilevel"/>
+    <w:tmpl w:val="E8B63958"/>
+    <w:lvl w:ilvl="0" w:tplc="9C82C5BA">
+      <w:start w:val="1"/>
+      <w:numFmt w:val="decimal"/>
+      <w:lvlText w:val="%1)"/>
+      <w:lvlJc w:val="left"/>
+      <w:pPr>
+        <w:ind w:left="927" w:hanging="360"/>
+      </w:pPr>
+      <w:rPr>
+        <w:rFonts w:hint="default"/>
+      </w:rPr>
+    </w:lvl>
+    <w:lvl w:ilvl="1" w:tplc="04090019" w:tentative="1">
+      <w:start w:val="1"/>
+      <w:numFmt w:val="upperLetter"/>
+      <w:lvlText w:val="%2."/>
+      <w:lvlJc w:val="left"/>
+      <w:pPr>
+        <w:ind w:left="1367" w:hanging="400"/>
+      </w:pPr>
+    </w:lvl>
+    <w:lvl w:ilvl="2" w:tplc="0409001B" w:tentative="1">
+      <w:start w:val="1"/>
+      <w:numFmt w:val="lowerRoman"/>
+      <w:lvlText w:val="%3."/>
+      <w:lvlJc w:val="right"/>
+      <w:pPr>
+        <w:ind w:left="1767" w:hanging="400"/>
+      </w:pPr>
+    </w:lvl>
+    <w:lvl w:ilvl="3" w:tplc="0409000F" w:tentative="1">
+      <w:start w:val="1"/>
+      <w:numFmt w:val="decimal"/>
+      <w:lvlText w:val="%4."/>
+      <w:lvlJc w:val="left"/>
+      <w:pPr>
+        <w:ind w:left="2167" w:hanging="400"/>
+      </w:pPr>
+    </w:lvl>
+    <w:lvl w:ilvl="4" w:tplc="04090019" w:tentative="1">
+      <w:start w:val="1"/>
+      <w:numFmt w:val="upperLetter"/>
+      <w:lvlText w:val="%5."/>
+      <w:lvlJc w:val="left"/>
+      <w:pPr>
+        <w:ind w:left="2567" w:hanging="400"/>
+      </w:pPr>
+    </w:lvl>
+    <w:lvl w:ilvl="5" w:tplc="0409001B" w:tentative="1">
+      <w:start w:val="1"/>
+      <w:numFmt w:val="lowerRoman"/>
+      <w:lvlText w:val="%6."/>
+      <w:lvlJc w:val="right"/>
+      <w:pPr>
+        <w:ind w:left="2967" w:hanging="400"/>
+      </w:pPr>
+    </w:lvl>
+    <w:lvl w:ilvl="6" w:tplc="0409000F" w:tentative="1">
+      <w:start w:val="1"/>
+      <w:numFmt w:val="decimal"/>
+      <w:lvlText w:val="%7."/>
+      <w:lvlJc w:val="left"/>
+      <w:pPr>
+        <w:ind w:left="3367" w:hanging="400"/>
+      </w:pPr>
+    </w:lvl>
+    <w:lvl w:ilvl="7" w:tplc="04090019" w:tentative="1">
+      <w:start w:val="1"/>
+      <w:numFmt w:val="upperLetter"/>
+      <w:lvlText w:val="%8."/>
+      <w:lvlJc w:val="left"/>
+      <w:pPr>
+        <w:ind w:left="3767" w:hanging="400"/>
+      </w:pPr>
+    </w:lvl>
+    <w:lvl w:ilvl="8" w:tplc="0409001B" w:tentative="1">
+      <w:start w:val="1"/>
+      <w:numFmt w:val="lowerRoman"/>
+      <w:lvlText w:val="%9."/>
+      <w:lvlJc w:val="right"/>
+      <w:pPr>
+        <w:ind w:left="4167" w:hanging="400"/>
+      </w:pPr>
+    </w:lvl>
+  </w:abstractNum>
+  <w:abstractNum w:abstractNumId="8">
     <w:nsid w:val="31815332"/>
     <w:multiLevelType w:val="hybridMultilevel"/>
     <w:tmpl w:val="E8B63958"/>
@@ -10659,7 +14174,7 @@
       </w:pPr>
     </w:lvl>
   </w:abstractNum>
-  <w:abstractNum w:abstractNumId="7">
+  <w:abstractNum w:abstractNumId="9">
     <w:nsid w:val="33E06763"/>
     <w:multiLevelType w:val="hybridMultilevel"/>
     <w:tmpl w:val="E8B63958"/>
@@ -10748,7 +14263,96 @@
       </w:pPr>
     </w:lvl>
   </w:abstractNum>
-  <w:abstractNum w:abstractNumId="8">
+  <w:abstractNum w:abstractNumId="10">
+    <w:nsid w:val="33EC2D6A"/>
+    <w:multiLevelType w:val="hybridMultilevel"/>
+    <w:tmpl w:val="E8B63958"/>
+    <w:lvl w:ilvl="0" w:tplc="9C82C5BA">
+      <w:start w:val="1"/>
+      <w:numFmt w:val="decimal"/>
+      <w:lvlText w:val="%1)"/>
+      <w:lvlJc w:val="left"/>
+      <w:pPr>
+        <w:ind w:left="927" w:hanging="360"/>
+      </w:pPr>
+      <w:rPr>
+        <w:rFonts w:hint="default"/>
+      </w:rPr>
+    </w:lvl>
+    <w:lvl w:ilvl="1" w:tplc="04090019" w:tentative="1">
+      <w:start w:val="1"/>
+      <w:numFmt w:val="upperLetter"/>
+      <w:lvlText w:val="%2."/>
+      <w:lvlJc w:val="left"/>
+      <w:pPr>
+        <w:ind w:left="1367" w:hanging="400"/>
+      </w:pPr>
+    </w:lvl>
+    <w:lvl w:ilvl="2" w:tplc="0409001B" w:tentative="1">
+      <w:start w:val="1"/>
+      <w:numFmt w:val="lowerRoman"/>
+      <w:lvlText w:val="%3."/>
+      <w:lvlJc w:val="right"/>
+      <w:pPr>
+        <w:ind w:left="1767" w:hanging="400"/>
+      </w:pPr>
+    </w:lvl>
+    <w:lvl w:ilvl="3" w:tplc="0409000F" w:tentative="1">
+      <w:start w:val="1"/>
+      <w:numFmt w:val="decimal"/>
+      <w:lvlText w:val="%4."/>
+      <w:lvlJc w:val="left"/>
+      <w:pPr>
+        <w:ind w:left="2167" w:hanging="400"/>
+      </w:pPr>
+    </w:lvl>
+    <w:lvl w:ilvl="4" w:tplc="04090019" w:tentative="1">
+      <w:start w:val="1"/>
+      <w:numFmt w:val="upperLetter"/>
+      <w:lvlText w:val="%5."/>
+      <w:lvlJc w:val="left"/>
+      <w:pPr>
+        <w:ind w:left="2567" w:hanging="400"/>
+      </w:pPr>
+    </w:lvl>
+    <w:lvl w:ilvl="5" w:tplc="0409001B" w:tentative="1">
+      <w:start w:val="1"/>
+      <w:numFmt w:val="lowerRoman"/>
+      <w:lvlText w:val="%6."/>
+      <w:lvlJc w:val="right"/>
+      <w:pPr>
+        <w:ind w:left="2967" w:hanging="400"/>
+      </w:pPr>
+    </w:lvl>
+    <w:lvl w:ilvl="6" w:tplc="0409000F" w:tentative="1">
+      <w:start w:val="1"/>
+      <w:numFmt w:val="decimal"/>
+      <w:lvlText w:val="%7."/>
+      <w:lvlJc w:val="left"/>
+      <w:pPr>
+        <w:ind w:left="3367" w:hanging="400"/>
+      </w:pPr>
+    </w:lvl>
+    <w:lvl w:ilvl="7" w:tplc="04090019" w:tentative="1">
+      <w:start w:val="1"/>
+      <w:numFmt w:val="upperLetter"/>
+      <w:lvlText w:val="%8."/>
+      <w:lvlJc w:val="left"/>
+      <w:pPr>
+        <w:ind w:left="3767" w:hanging="400"/>
+      </w:pPr>
+    </w:lvl>
+    <w:lvl w:ilvl="8" w:tplc="0409001B" w:tentative="1">
+      <w:start w:val="1"/>
+      <w:numFmt w:val="lowerRoman"/>
+      <w:lvlText w:val="%9."/>
+      <w:lvlJc w:val="right"/>
+      <w:pPr>
+        <w:ind w:left="4167" w:hanging="400"/>
+      </w:pPr>
+    </w:lvl>
+  </w:abstractNum>
+  <w:abstractNum w:abstractNumId="11">
     <w:nsid w:val="346C4DCD"/>
     <w:multiLevelType w:val="hybridMultilevel"/>
     <w:tmpl w:val="E8B63958"/>
@@ -10837,7 +14441,7 @@
       </w:pPr>
     </w:lvl>
   </w:abstractNum>
-  <w:abstractNum w:abstractNumId="9">
+  <w:abstractNum w:abstractNumId="12">
     <w:nsid w:val="37D76541"/>
     <w:multiLevelType w:val="hybridMultilevel"/>
     <w:tmpl w:val="E8B63958"/>
@@ -10926,7 +14530,7 @@
       </w:pPr>
     </w:lvl>
   </w:abstractNum>
-  <w:abstractNum w:abstractNumId="10">
+  <w:abstractNum w:abstractNumId="13">
     <w:nsid w:val="385838CD"/>
     <w:multiLevelType w:val="hybridMultilevel"/>
     <w:tmpl w:val="E8B63958"/>
@@ -11015,7 +14619,7 @@
       </w:pPr>
     </w:lvl>
   </w:abstractNum>
-  <w:abstractNum w:abstractNumId="11">
+  <w:abstractNum w:abstractNumId="14">
     <w:nsid w:val="399248CE"/>
     <w:multiLevelType w:val="hybridMultilevel"/>
     <w:tmpl w:val="E8B63958"/>
@@ -11104,7 +14708,7 @@
       </w:pPr>
     </w:lvl>
   </w:abstractNum>
-  <w:abstractNum w:abstractNumId="12">
+  <w:abstractNum w:abstractNumId="15">
     <w:nsid w:val="43607A41"/>
     <w:multiLevelType w:val="hybridMultilevel"/>
     <w:tmpl w:val="C3AE70A2"/>
@@ -11218,7 +14822,96 @@
       </w:rPr>
     </w:lvl>
   </w:abstractNum>
-  <w:abstractNum w:abstractNumId="13">
+  <w:abstractNum w:abstractNumId="16">
+    <w:nsid w:val="45465D3A"/>
+    <w:multiLevelType w:val="hybridMultilevel"/>
+    <w:tmpl w:val="E8B63958"/>
+    <w:lvl w:ilvl="0" w:tplc="9C82C5BA">
+      <w:start w:val="1"/>
+      <w:numFmt w:val="decimal"/>
+      <w:lvlText w:val="%1)"/>
+      <w:lvlJc w:val="left"/>
+      <w:pPr>
+        <w:ind w:left="927" w:hanging="360"/>
+      </w:pPr>
+      <w:rPr>
+        <w:rFonts w:hint="default"/>
+      </w:rPr>
+    </w:lvl>
+    <w:lvl w:ilvl="1" w:tplc="04090019" w:tentative="1">
+      <w:start w:val="1"/>
+      <w:numFmt w:val="upperLetter"/>
+      <w:lvlText w:val="%2."/>
+      <w:lvlJc w:val="left"/>
+      <w:pPr>
+        <w:ind w:left="1367" w:hanging="400"/>
+      </w:pPr>
+    </w:lvl>
+    <w:lvl w:ilvl="2" w:tplc="0409001B" w:tentative="1">
+      <w:start w:val="1"/>
+      <w:numFmt w:val="lowerRoman"/>
+      <w:lvlText w:val="%3."/>
+      <w:lvlJc w:val="right"/>
+      <w:pPr>
+        <w:ind w:left="1767" w:hanging="400"/>
+      </w:pPr>
+    </w:lvl>
+    <w:lvl w:ilvl="3" w:tplc="0409000F" w:tentative="1">
+      <w:start w:val="1"/>
+      <w:numFmt w:val="decimal"/>
+      <w:lvlText w:val="%4."/>
+      <w:lvlJc w:val="left"/>
+      <w:pPr>
+        <w:ind w:left="2167" w:hanging="400"/>
+      </w:pPr>
+    </w:lvl>
+    <w:lvl w:ilvl="4" w:tplc="04090019" w:tentative="1">
+      <w:start w:val="1"/>
+      <w:numFmt w:val="upperLetter"/>
+      <w:lvlText w:val="%5."/>
+      <w:lvlJc w:val="left"/>
+      <w:pPr>
+        <w:ind w:left="2567" w:hanging="400"/>
+      </w:pPr>
+    </w:lvl>
+    <w:lvl w:ilvl="5" w:tplc="0409001B" w:tentative="1">
+      <w:start w:val="1"/>
+      <w:numFmt w:val="lowerRoman"/>
+      <w:lvlText w:val="%6."/>
+      <w:lvlJc w:val="right"/>
+      <w:pPr>
+        <w:ind w:left="2967" w:hanging="400"/>
+      </w:pPr>
+    </w:lvl>
+    <w:lvl w:ilvl="6" w:tplc="0409000F" w:tentative="1">
+      <w:start w:val="1"/>
+      <w:numFmt w:val="decimal"/>
+      <w:lvlText w:val="%7."/>
+      <w:lvlJc w:val="left"/>
+      <w:pPr>
+        <w:ind w:left="3367" w:hanging="400"/>
+      </w:pPr>
+    </w:lvl>
+    <w:lvl w:ilvl="7" w:tplc="04090019" w:tentative="1">
+      <w:start w:val="1"/>
+      <w:numFmt w:val="upperLetter"/>
+      <w:lvlText w:val="%8."/>
+      <w:lvlJc w:val="left"/>
+      <w:pPr>
+        <w:ind w:left="3767" w:hanging="400"/>
+      </w:pPr>
+    </w:lvl>
+    <w:lvl w:ilvl="8" w:tplc="0409001B" w:tentative="1">
+      <w:start w:val="1"/>
+      <w:numFmt w:val="lowerRoman"/>
+      <w:lvlText w:val="%9."/>
+      <w:lvlJc w:val="right"/>
+      <w:pPr>
+        <w:ind w:left="4167" w:hanging="400"/>
+      </w:pPr>
+    </w:lvl>
+  </w:abstractNum>
+  <w:abstractNum w:abstractNumId="17">
     <w:nsid w:val="46015CFC"/>
     <w:multiLevelType w:val="hybridMultilevel"/>
     <w:tmpl w:val="E8B63958"/>
@@ -11307,7 +15000,7 @@
       </w:pPr>
     </w:lvl>
   </w:abstractNum>
-  <w:abstractNum w:abstractNumId="14">
+  <w:abstractNum w:abstractNumId="18">
     <w:nsid w:val="469C03CD"/>
     <w:multiLevelType w:val="hybridMultilevel"/>
     <w:tmpl w:val="E8B63958"/>
@@ -11396,7 +15089,96 @@
       </w:pPr>
     </w:lvl>
   </w:abstractNum>
-  <w:abstractNum w:abstractNumId="15">
+  <w:abstractNum w:abstractNumId="19">
+    <w:nsid w:val="50A46551"/>
+    <w:multiLevelType w:val="hybridMultilevel"/>
+    <w:tmpl w:val="E8B63958"/>
+    <w:lvl w:ilvl="0" w:tplc="9C82C5BA">
+      <w:start w:val="1"/>
+      <w:numFmt w:val="decimal"/>
+      <w:lvlText w:val="%1)"/>
+      <w:lvlJc w:val="left"/>
+      <w:pPr>
+        <w:ind w:left="927" w:hanging="360"/>
+      </w:pPr>
+      <w:rPr>
+        <w:rFonts w:hint="default"/>
+      </w:rPr>
+    </w:lvl>
+    <w:lvl w:ilvl="1" w:tplc="04090019" w:tentative="1">
+      <w:start w:val="1"/>
+      <w:numFmt w:val="upperLetter"/>
+      <w:lvlText w:val="%2."/>
+      <w:lvlJc w:val="left"/>
+      <w:pPr>
+        <w:ind w:left="1367" w:hanging="400"/>
+      </w:pPr>
+    </w:lvl>
+    <w:lvl w:ilvl="2" w:tplc="0409001B" w:tentative="1">
+      <w:start w:val="1"/>
+      <w:numFmt w:val="lowerRoman"/>
+      <w:lvlText w:val="%3."/>
+      <w:lvlJc w:val="right"/>
+      <w:pPr>
+        <w:ind w:left="1767" w:hanging="400"/>
+      </w:pPr>
+    </w:lvl>
+    <w:lvl w:ilvl="3" w:tplc="0409000F" w:tentative="1">
+      <w:start w:val="1"/>
+      <w:numFmt w:val="decimal"/>
+      <w:lvlText w:val="%4."/>
+      <w:lvlJc w:val="left"/>
+      <w:pPr>
+        <w:ind w:left="2167" w:hanging="400"/>
+      </w:pPr>
+    </w:lvl>
+    <w:lvl w:ilvl="4" w:tplc="04090019" w:tentative="1">
+      <w:start w:val="1"/>
+      <w:numFmt w:val="upperLetter"/>
+      <w:lvlText w:val="%5."/>
+      <w:lvlJc w:val="left"/>
+      <w:pPr>
+        <w:ind w:left="2567" w:hanging="400"/>
+      </w:pPr>
+    </w:lvl>
+    <w:lvl w:ilvl="5" w:tplc="0409001B" w:tentative="1">
+      <w:start w:val="1"/>
+      <w:numFmt w:val="lowerRoman"/>
+      <w:lvlText w:val="%6."/>
+      <w:lvlJc w:val="right"/>
+      <w:pPr>
+        <w:ind w:left="2967" w:hanging="400"/>
+      </w:pPr>
+    </w:lvl>
+    <w:lvl w:ilvl="6" w:tplc="0409000F" w:tentative="1">
+      <w:start w:val="1"/>
+      <w:numFmt w:val="decimal"/>
+      <w:lvlText w:val="%7."/>
+      <w:lvlJc w:val="left"/>
+      <w:pPr>
+        <w:ind w:left="3367" w:hanging="400"/>
+      </w:pPr>
+    </w:lvl>
+    <w:lvl w:ilvl="7" w:tplc="04090019" w:tentative="1">
+      <w:start w:val="1"/>
+      <w:numFmt w:val="upperLetter"/>
+      <w:lvlText w:val="%8."/>
+      <w:lvlJc w:val="left"/>
+      <w:pPr>
+        <w:ind w:left="3767" w:hanging="400"/>
+      </w:pPr>
+    </w:lvl>
+    <w:lvl w:ilvl="8" w:tplc="0409001B" w:tentative="1">
+      <w:start w:val="1"/>
+      <w:numFmt w:val="lowerRoman"/>
+      <w:lvlText w:val="%9."/>
+      <w:lvlJc w:val="right"/>
+      <w:pPr>
+        <w:ind w:left="4167" w:hanging="400"/>
+      </w:pPr>
+    </w:lvl>
+  </w:abstractNum>
+  <w:abstractNum w:abstractNumId="20">
     <w:nsid w:val="50E821CF"/>
     <w:multiLevelType w:val="hybridMultilevel"/>
     <w:tmpl w:val="E8B63958"/>
@@ -11485,7 +15267,185 @@
       </w:pPr>
     </w:lvl>
   </w:abstractNum>
-  <w:abstractNum w:abstractNumId="16">
+  <w:abstractNum w:abstractNumId="21">
+    <w:nsid w:val="514925D5"/>
+    <w:multiLevelType w:val="hybridMultilevel"/>
+    <w:tmpl w:val="E8B63958"/>
+    <w:lvl w:ilvl="0" w:tplc="9C82C5BA">
+      <w:start w:val="1"/>
+      <w:numFmt w:val="decimal"/>
+      <w:lvlText w:val="%1)"/>
+      <w:lvlJc w:val="left"/>
+      <w:pPr>
+        <w:ind w:left="927" w:hanging="360"/>
+      </w:pPr>
+      <w:rPr>
+        <w:rFonts w:hint="default"/>
+      </w:rPr>
+    </w:lvl>
+    <w:lvl w:ilvl="1" w:tplc="04090019" w:tentative="1">
+      <w:start w:val="1"/>
+      <w:numFmt w:val="upperLetter"/>
+      <w:lvlText w:val="%2."/>
+      <w:lvlJc w:val="left"/>
+      <w:pPr>
+        <w:ind w:left="1367" w:hanging="400"/>
+      </w:pPr>
+    </w:lvl>
+    <w:lvl w:ilvl="2" w:tplc="0409001B" w:tentative="1">
+      <w:start w:val="1"/>
+      <w:numFmt w:val="lowerRoman"/>
+      <w:lvlText w:val="%3."/>
+      <w:lvlJc w:val="right"/>
+      <w:pPr>
+        <w:ind w:left="1767" w:hanging="400"/>
+      </w:pPr>
+    </w:lvl>
+    <w:lvl w:ilvl="3" w:tplc="0409000F" w:tentative="1">
+      <w:start w:val="1"/>
+      <w:numFmt w:val="decimal"/>
+      <w:lvlText w:val="%4."/>
+      <w:lvlJc w:val="left"/>
+      <w:pPr>
+        <w:ind w:left="2167" w:hanging="400"/>
+      </w:pPr>
+    </w:lvl>
+    <w:lvl w:ilvl="4" w:tplc="04090019" w:tentative="1">
+      <w:start w:val="1"/>
+      <w:numFmt w:val="upperLetter"/>
+      <w:lvlText w:val="%5."/>
+      <w:lvlJc w:val="left"/>
+      <w:pPr>
+        <w:ind w:left="2567" w:hanging="400"/>
+      </w:pPr>
+    </w:lvl>
+    <w:lvl w:ilvl="5" w:tplc="0409001B" w:tentative="1">
+      <w:start w:val="1"/>
+      <w:numFmt w:val="lowerRoman"/>
+      <w:lvlText w:val="%6."/>
+      <w:lvlJc w:val="right"/>
+      <w:pPr>
+        <w:ind w:left="2967" w:hanging="400"/>
+      </w:pPr>
+    </w:lvl>
+    <w:lvl w:ilvl="6" w:tplc="0409000F" w:tentative="1">
+      <w:start w:val="1"/>
+      <w:numFmt w:val="decimal"/>
+      <w:lvlText w:val="%7."/>
+      <w:lvlJc w:val="left"/>
+      <w:pPr>
+        <w:ind w:left="3367" w:hanging="400"/>
+      </w:pPr>
+    </w:lvl>
+    <w:lvl w:ilvl="7" w:tplc="04090019" w:tentative="1">
+      <w:start w:val="1"/>
+      <w:numFmt w:val="upperLetter"/>
+      <w:lvlText w:val="%8."/>
+      <w:lvlJc w:val="left"/>
+      <w:pPr>
+        <w:ind w:left="3767" w:hanging="400"/>
+      </w:pPr>
+    </w:lvl>
+    <w:lvl w:ilvl="8" w:tplc="0409001B" w:tentative="1">
+      <w:start w:val="1"/>
+      <w:numFmt w:val="lowerRoman"/>
+      <w:lvlText w:val="%9."/>
+      <w:lvlJc w:val="right"/>
+      <w:pPr>
+        <w:ind w:left="4167" w:hanging="400"/>
+      </w:pPr>
+    </w:lvl>
+  </w:abstractNum>
+  <w:abstractNum w:abstractNumId="22">
+    <w:nsid w:val="55015027"/>
+    <w:multiLevelType w:val="hybridMultilevel"/>
+    <w:tmpl w:val="E8B63958"/>
+    <w:lvl w:ilvl="0" w:tplc="9C82C5BA">
+      <w:start w:val="1"/>
+      <w:numFmt w:val="decimal"/>
+      <w:lvlText w:val="%1)"/>
+      <w:lvlJc w:val="left"/>
+      <w:pPr>
+        <w:ind w:left="927" w:hanging="360"/>
+      </w:pPr>
+      <w:rPr>
+        <w:rFonts w:hint="default"/>
+      </w:rPr>
+    </w:lvl>
+    <w:lvl w:ilvl="1" w:tplc="04090019" w:tentative="1">
+      <w:start w:val="1"/>
+      <w:numFmt w:val="upperLetter"/>
+      <w:lvlText w:val="%2."/>
+      <w:lvlJc w:val="left"/>
+      <w:pPr>
+        <w:ind w:left="1367" w:hanging="400"/>
+      </w:pPr>
+    </w:lvl>
+    <w:lvl w:ilvl="2" w:tplc="0409001B" w:tentative="1">
+      <w:start w:val="1"/>
+      <w:numFmt w:val="lowerRoman"/>
+      <w:lvlText w:val="%3."/>
+      <w:lvlJc w:val="right"/>
+      <w:pPr>
+        <w:ind w:left="1767" w:hanging="400"/>
+      </w:pPr>
+    </w:lvl>
+    <w:lvl w:ilvl="3" w:tplc="0409000F" w:tentative="1">
+      <w:start w:val="1"/>
+      <w:numFmt w:val="decimal"/>
+      <w:lvlText w:val="%4."/>
+      <w:lvlJc w:val="left"/>
+      <w:pPr>
+        <w:ind w:left="2167" w:hanging="400"/>
+      </w:pPr>
+    </w:lvl>
+    <w:lvl w:ilvl="4" w:tplc="04090019" w:tentative="1">
+      <w:start w:val="1"/>
+      <w:numFmt w:val="upperLetter"/>
+      <w:lvlText w:val="%5."/>
+      <w:lvlJc w:val="left"/>
+      <w:pPr>
+        <w:ind w:left="2567" w:hanging="400"/>
+      </w:pPr>
+    </w:lvl>
+    <w:lvl w:ilvl="5" w:tplc="0409001B" w:tentative="1">
+      <w:start w:val="1"/>
+      <w:numFmt w:val="lowerRoman"/>
+      <w:lvlText w:val="%6."/>
+      <w:lvlJc w:val="right"/>
+      <w:pPr>
+        <w:ind w:left="2967" w:hanging="400"/>
+      </w:pPr>
+    </w:lvl>
+    <w:lvl w:ilvl="6" w:tplc="0409000F" w:tentative="1">
+      <w:start w:val="1"/>
+      <w:numFmt w:val="decimal"/>
+      <w:lvlText w:val="%7."/>
+      <w:lvlJc w:val="left"/>
+      <w:pPr>
+        <w:ind w:left="3367" w:hanging="400"/>
+      </w:pPr>
+    </w:lvl>
+    <w:lvl w:ilvl="7" w:tplc="04090019" w:tentative="1">
+      <w:start w:val="1"/>
+      <w:numFmt w:val="upperLetter"/>
+      <w:lvlText w:val="%8."/>
+      <w:lvlJc w:val="left"/>
+      <w:pPr>
+        <w:ind w:left="3767" w:hanging="400"/>
+      </w:pPr>
+    </w:lvl>
+    <w:lvl w:ilvl="8" w:tplc="0409001B" w:tentative="1">
+      <w:start w:val="1"/>
+      <w:numFmt w:val="lowerRoman"/>
+      <w:lvlText w:val="%9."/>
+      <w:lvlJc w:val="right"/>
+      <w:pPr>
+        <w:ind w:left="4167" w:hanging="400"/>
+      </w:pPr>
+    </w:lvl>
+  </w:abstractNum>
+  <w:abstractNum w:abstractNumId="23">
     <w:nsid w:val="559E44C4"/>
     <w:multiLevelType w:val="hybridMultilevel"/>
     <w:tmpl w:val="B240CF7C"/>
@@ -11597,10 +15557,99 @@
       </w:rPr>
     </w:lvl>
   </w:abstractNum>
-  <w:abstractNum w:abstractNumId="17">
+  <w:abstractNum w:abstractNumId="24">
+    <w:nsid w:val="55BF51CC"/>
+    <w:multiLevelType w:val="hybridMultilevel"/>
+    <w:tmpl w:val="E8B63958"/>
+    <w:lvl w:ilvl="0" w:tplc="9C82C5BA">
+      <w:start w:val="1"/>
+      <w:numFmt w:val="decimal"/>
+      <w:lvlText w:val="%1)"/>
+      <w:lvlJc w:val="left"/>
+      <w:pPr>
+        <w:ind w:left="927" w:hanging="360"/>
+      </w:pPr>
+      <w:rPr>
+        <w:rFonts w:hint="default"/>
+      </w:rPr>
+    </w:lvl>
+    <w:lvl w:ilvl="1" w:tplc="04090019" w:tentative="1">
+      <w:start w:val="1"/>
+      <w:numFmt w:val="upperLetter"/>
+      <w:lvlText w:val="%2."/>
+      <w:lvlJc w:val="left"/>
+      <w:pPr>
+        <w:ind w:left="1367" w:hanging="400"/>
+      </w:pPr>
+    </w:lvl>
+    <w:lvl w:ilvl="2" w:tplc="0409001B" w:tentative="1">
+      <w:start w:val="1"/>
+      <w:numFmt w:val="lowerRoman"/>
+      <w:lvlText w:val="%3."/>
+      <w:lvlJc w:val="right"/>
+      <w:pPr>
+        <w:ind w:left="1767" w:hanging="400"/>
+      </w:pPr>
+    </w:lvl>
+    <w:lvl w:ilvl="3" w:tplc="0409000F" w:tentative="1">
+      <w:start w:val="1"/>
+      <w:numFmt w:val="decimal"/>
+      <w:lvlText w:val="%4."/>
+      <w:lvlJc w:val="left"/>
+      <w:pPr>
+        <w:ind w:left="2167" w:hanging="400"/>
+      </w:pPr>
+    </w:lvl>
+    <w:lvl w:ilvl="4" w:tplc="04090019" w:tentative="1">
+      <w:start w:val="1"/>
+      <w:numFmt w:val="upperLetter"/>
+      <w:lvlText w:val="%5."/>
+      <w:lvlJc w:val="left"/>
+      <w:pPr>
+        <w:ind w:left="2567" w:hanging="400"/>
+      </w:pPr>
+    </w:lvl>
+    <w:lvl w:ilvl="5" w:tplc="0409001B" w:tentative="1">
+      <w:start w:val="1"/>
+      <w:numFmt w:val="lowerRoman"/>
+      <w:lvlText w:val="%6."/>
+      <w:lvlJc w:val="right"/>
+      <w:pPr>
+        <w:ind w:left="2967" w:hanging="400"/>
+      </w:pPr>
+    </w:lvl>
+    <w:lvl w:ilvl="6" w:tplc="0409000F" w:tentative="1">
+      <w:start w:val="1"/>
+      <w:numFmt w:val="decimal"/>
+      <w:lvlText w:val="%7."/>
+      <w:lvlJc w:val="left"/>
+      <w:pPr>
+        <w:ind w:left="3367" w:hanging="400"/>
+      </w:pPr>
+    </w:lvl>
+    <w:lvl w:ilvl="7" w:tplc="04090019" w:tentative="1">
+      <w:start w:val="1"/>
+      <w:numFmt w:val="upperLetter"/>
+      <w:lvlText w:val="%8."/>
+      <w:lvlJc w:val="left"/>
+      <w:pPr>
+        <w:ind w:left="3767" w:hanging="400"/>
+      </w:pPr>
+    </w:lvl>
+    <w:lvl w:ilvl="8" w:tplc="0409001B" w:tentative="1">
+      <w:start w:val="1"/>
+      <w:numFmt w:val="lowerRoman"/>
+      <w:lvlText w:val="%9."/>
+      <w:lvlJc w:val="right"/>
+      <w:pPr>
+        <w:ind w:left="4167" w:hanging="400"/>
+      </w:pPr>
+    </w:lvl>
+  </w:abstractNum>
+  <w:abstractNum w:abstractNumId="25">
     <w:nsid w:val="59DD4824"/>
     <w:multiLevelType w:val="multilevel"/>
-    <w:tmpl w:val="5040285E"/>
+    <w:tmpl w:val="92D2F08E"/>
     <w:lvl w:ilvl="0">
       <w:start w:val="1"/>
       <w:numFmt w:val="decimal"/>
@@ -11656,13 +15705,11 @@
       <w:start w:val="1"/>
       <w:numFmt w:val="decimal"/>
       <w:pStyle w:val="4"/>
+      <w:suff w:val="space"/>
       <w:lvlText w:val="%1.%2.%3.%4"/>
       <w:lvlJc w:val="left"/>
       <w:pPr>
-        <w:tabs>
-          <w:tab w:val="num" w:pos="8604"/>
-        </w:tabs>
-        <w:ind w:left="8604" w:hanging="864"/>
+        <w:ind w:left="2931" w:hanging="2109"/>
       </w:pPr>
       <w:rPr>
         <w:rFonts w:hint="eastAsia"/>
@@ -11748,7 +15795,7 @@
       </w:rPr>
     </w:lvl>
   </w:abstractNum>
-  <w:abstractNum w:abstractNumId="18">
+  <w:abstractNum w:abstractNumId="26">
     <w:nsid w:val="5AC449BE"/>
     <w:multiLevelType w:val="hybridMultilevel"/>
     <w:tmpl w:val="8D7C679E"/>
@@ -11860,7 +15907,7 @@
       </w:rPr>
     </w:lvl>
   </w:abstractNum>
-  <w:abstractNum w:abstractNumId="19">
+  <w:abstractNum w:abstractNumId="27">
     <w:nsid w:val="5BA51E9F"/>
     <w:multiLevelType w:val="hybridMultilevel"/>
     <w:tmpl w:val="E8B63958"/>
@@ -11949,7 +15996,7 @@
       </w:pPr>
     </w:lvl>
   </w:abstractNum>
-  <w:abstractNum w:abstractNumId="20">
+  <w:abstractNum w:abstractNumId="28">
     <w:nsid w:val="5C6A1667"/>
     <w:multiLevelType w:val="hybridMultilevel"/>
     <w:tmpl w:val="E8B63958"/>
@@ -12038,7 +16085,7 @@
       </w:pPr>
     </w:lvl>
   </w:abstractNum>
-  <w:abstractNum w:abstractNumId="21">
+  <w:abstractNum w:abstractNumId="29">
     <w:nsid w:val="5D5676F2"/>
     <w:multiLevelType w:val="hybridMultilevel"/>
     <w:tmpl w:val="D81A1628"/>
@@ -12151,7 +16198,7 @@
       </w:rPr>
     </w:lvl>
   </w:abstractNum>
-  <w:abstractNum w:abstractNumId="22">
+  <w:abstractNum w:abstractNumId="30">
     <w:nsid w:val="61A25D8B"/>
     <w:multiLevelType w:val="hybridMultilevel"/>
     <w:tmpl w:val="28D00A1A"/>
@@ -12240,7 +16287,7 @@
       </w:pPr>
     </w:lvl>
   </w:abstractNum>
-  <w:abstractNum w:abstractNumId="23">
+  <w:abstractNum w:abstractNumId="31">
     <w:nsid w:val="626622C2"/>
     <w:multiLevelType w:val="hybridMultilevel"/>
     <w:tmpl w:val="E8B63958"/>
@@ -12329,7 +16376,185 @@
       </w:pPr>
     </w:lvl>
   </w:abstractNum>
-  <w:abstractNum w:abstractNumId="24">
+  <w:abstractNum w:abstractNumId="32">
+    <w:nsid w:val="65426E86"/>
+    <w:multiLevelType w:val="hybridMultilevel"/>
+    <w:tmpl w:val="E8B63958"/>
+    <w:lvl w:ilvl="0" w:tplc="9C82C5BA">
+      <w:start w:val="1"/>
+      <w:numFmt w:val="decimal"/>
+      <w:lvlText w:val="%1)"/>
+      <w:lvlJc w:val="left"/>
+      <w:pPr>
+        <w:ind w:left="927" w:hanging="360"/>
+      </w:pPr>
+      <w:rPr>
+        <w:rFonts w:hint="default"/>
+      </w:rPr>
+    </w:lvl>
+    <w:lvl w:ilvl="1" w:tplc="04090019" w:tentative="1">
+      <w:start w:val="1"/>
+      <w:numFmt w:val="upperLetter"/>
+      <w:lvlText w:val="%2."/>
+      <w:lvlJc w:val="left"/>
+      <w:pPr>
+        <w:ind w:left="1367" w:hanging="400"/>
+      </w:pPr>
+    </w:lvl>
+    <w:lvl w:ilvl="2" w:tplc="0409001B" w:tentative="1">
+      <w:start w:val="1"/>
+      <w:numFmt w:val="lowerRoman"/>
+      <w:lvlText w:val="%3."/>
+      <w:lvlJc w:val="right"/>
+      <w:pPr>
+        <w:ind w:left="1767" w:hanging="400"/>
+      </w:pPr>
+    </w:lvl>
+    <w:lvl w:ilvl="3" w:tplc="0409000F" w:tentative="1">
+      <w:start w:val="1"/>
+      <w:numFmt w:val="decimal"/>
+      <w:lvlText w:val="%4."/>
+      <w:lvlJc w:val="left"/>
+      <w:pPr>
+        <w:ind w:left="2167" w:hanging="400"/>
+      </w:pPr>
+    </w:lvl>
+    <w:lvl w:ilvl="4" w:tplc="04090019" w:tentative="1">
+      <w:start w:val="1"/>
+      <w:numFmt w:val="upperLetter"/>
+      <w:lvlText w:val="%5."/>
+      <w:lvlJc w:val="left"/>
+      <w:pPr>
+        <w:ind w:left="2567" w:hanging="400"/>
+      </w:pPr>
+    </w:lvl>
+    <w:lvl w:ilvl="5" w:tplc="0409001B" w:tentative="1">
+      <w:start w:val="1"/>
+      <w:numFmt w:val="lowerRoman"/>
+      <w:lvlText w:val="%6."/>
+      <w:lvlJc w:val="right"/>
+      <w:pPr>
+        <w:ind w:left="2967" w:hanging="400"/>
+      </w:pPr>
+    </w:lvl>
+    <w:lvl w:ilvl="6" w:tplc="0409000F" w:tentative="1">
+      <w:start w:val="1"/>
+      <w:numFmt w:val="decimal"/>
+      <w:lvlText w:val="%7."/>
+      <w:lvlJc w:val="left"/>
+      <w:pPr>
+        <w:ind w:left="3367" w:hanging="400"/>
+      </w:pPr>
+    </w:lvl>
+    <w:lvl w:ilvl="7" w:tplc="04090019" w:tentative="1">
+      <w:start w:val="1"/>
+      <w:numFmt w:val="upperLetter"/>
+      <w:lvlText w:val="%8."/>
+      <w:lvlJc w:val="left"/>
+      <w:pPr>
+        <w:ind w:left="3767" w:hanging="400"/>
+      </w:pPr>
+    </w:lvl>
+    <w:lvl w:ilvl="8" w:tplc="0409001B" w:tentative="1">
+      <w:start w:val="1"/>
+      <w:numFmt w:val="lowerRoman"/>
+      <w:lvlText w:val="%9."/>
+      <w:lvlJc w:val="right"/>
+      <w:pPr>
+        <w:ind w:left="4167" w:hanging="400"/>
+      </w:pPr>
+    </w:lvl>
+  </w:abstractNum>
+  <w:abstractNum w:abstractNumId="33">
+    <w:nsid w:val="6AD67450"/>
+    <w:multiLevelType w:val="hybridMultilevel"/>
+    <w:tmpl w:val="E8B63958"/>
+    <w:lvl w:ilvl="0" w:tplc="9C82C5BA">
+      <w:start w:val="1"/>
+      <w:numFmt w:val="decimal"/>
+      <w:lvlText w:val="%1)"/>
+      <w:lvlJc w:val="left"/>
+      <w:pPr>
+        <w:ind w:left="927" w:hanging="360"/>
+      </w:pPr>
+      <w:rPr>
+        <w:rFonts w:hint="default"/>
+      </w:rPr>
+    </w:lvl>
+    <w:lvl w:ilvl="1" w:tplc="04090019" w:tentative="1">
+      <w:start w:val="1"/>
+      <w:numFmt w:val="upperLetter"/>
+      <w:lvlText w:val="%2."/>
+      <w:lvlJc w:val="left"/>
+      <w:pPr>
+        <w:ind w:left="1367" w:hanging="400"/>
+      </w:pPr>
+    </w:lvl>
+    <w:lvl w:ilvl="2" w:tplc="0409001B" w:tentative="1">
+      <w:start w:val="1"/>
+      <w:numFmt w:val="lowerRoman"/>
+      <w:lvlText w:val="%3."/>
+      <w:lvlJc w:val="right"/>
+      <w:pPr>
+        <w:ind w:left="1767" w:hanging="400"/>
+      </w:pPr>
+    </w:lvl>
+    <w:lvl w:ilvl="3" w:tplc="0409000F" w:tentative="1">
+      <w:start w:val="1"/>
+      <w:numFmt w:val="decimal"/>
+      <w:lvlText w:val="%4."/>
+      <w:lvlJc w:val="left"/>
+      <w:pPr>
+        <w:ind w:left="2167" w:hanging="400"/>
+      </w:pPr>
+    </w:lvl>
+    <w:lvl w:ilvl="4" w:tplc="04090019" w:tentative="1">
+      <w:start w:val="1"/>
+      <w:numFmt w:val="upperLetter"/>
+      <w:lvlText w:val="%5."/>
+      <w:lvlJc w:val="left"/>
+      <w:pPr>
+        <w:ind w:left="2567" w:hanging="400"/>
+      </w:pPr>
+    </w:lvl>
+    <w:lvl w:ilvl="5" w:tplc="0409001B" w:tentative="1">
+      <w:start w:val="1"/>
+      <w:numFmt w:val="lowerRoman"/>
+      <w:lvlText w:val="%6."/>
+      <w:lvlJc w:val="right"/>
+      <w:pPr>
+        <w:ind w:left="2967" w:hanging="400"/>
+      </w:pPr>
+    </w:lvl>
+    <w:lvl w:ilvl="6" w:tplc="0409000F" w:tentative="1">
+      <w:start w:val="1"/>
+      <w:numFmt w:val="decimal"/>
+      <w:lvlText w:val="%7."/>
+      <w:lvlJc w:val="left"/>
+      <w:pPr>
+        <w:ind w:left="3367" w:hanging="400"/>
+      </w:pPr>
+    </w:lvl>
+    <w:lvl w:ilvl="7" w:tplc="04090019" w:tentative="1">
+      <w:start w:val="1"/>
+      <w:numFmt w:val="upperLetter"/>
+      <w:lvlText w:val="%8."/>
+      <w:lvlJc w:val="left"/>
+      <w:pPr>
+        <w:ind w:left="3767" w:hanging="400"/>
+      </w:pPr>
+    </w:lvl>
+    <w:lvl w:ilvl="8" w:tplc="0409001B" w:tentative="1">
+      <w:start w:val="1"/>
+      <w:numFmt w:val="lowerRoman"/>
+      <w:lvlText w:val="%9."/>
+      <w:lvlJc w:val="right"/>
+      <w:pPr>
+        <w:ind w:left="4167" w:hanging="400"/>
+      </w:pPr>
+    </w:lvl>
+  </w:abstractNum>
+  <w:abstractNum w:abstractNumId="34">
     <w:nsid w:val="6BB95788"/>
     <w:multiLevelType w:val="hybridMultilevel"/>
     <w:tmpl w:val="E8B63958"/>
@@ -12418,7 +16643,96 @@
       </w:pPr>
     </w:lvl>
   </w:abstractNum>
-  <w:abstractNum w:abstractNumId="25">
+  <w:abstractNum w:abstractNumId="35">
+    <w:nsid w:val="6C677494"/>
+    <w:multiLevelType w:val="hybridMultilevel"/>
+    <w:tmpl w:val="E8B63958"/>
+    <w:lvl w:ilvl="0" w:tplc="9C82C5BA">
+      <w:start w:val="1"/>
+      <w:numFmt w:val="decimal"/>
+      <w:lvlText w:val="%1)"/>
+      <w:lvlJc w:val="left"/>
+      <w:pPr>
+        <w:ind w:left="927" w:hanging="360"/>
+      </w:pPr>
+      <w:rPr>
+        <w:rFonts w:hint="default"/>
+      </w:rPr>
+    </w:lvl>
+    <w:lvl w:ilvl="1" w:tplc="04090019" w:tentative="1">
+      <w:start w:val="1"/>
+      <w:numFmt w:val="upperLetter"/>
+      <w:lvlText w:val="%2."/>
+      <w:lvlJc w:val="left"/>
+      <w:pPr>
+        <w:ind w:left="1367" w:hanging="400"/>
+      </w:pPr>
+    </w:lvl>
+    <w:lvl w:ilvl="2" w:tplc="0409001B" w:tentative="1">
+      <w:start w:val="1"/>
+      <w:numFmt w:val="lowerRoman"/>
+      <w:lvlText w:val="%3."/>
+      <w:lvlJc w:val="right"/>
+      <w:pPr>
+        <w:ind w:left="1767" w:hanging="400"/>
+      </w:pPr>
+    </w:lvl>
+    <w:lvl w:ilvl="3" w:tplc="0409000F" w:tentative="1">
+      <w:start w:val="1"/>
+      <w:numFmt w:val="decimal"/>
+      <w:lvlText w:val="%4."/>
+      <w:lvlJc w:val="left"/>
+      <w:pPr>
+        <w:ind w:left="2167" w:hanging="400"/>
+      </w:pPr>
+    </w:lvl>
+    <w:lvl w:ilvl="4" w:tplc="04090019" w:tentative="1">
+      <w:start w:val="1"/>
+      <w:numFmt w:val="upperLetter"/>
+      <w:lvlText w:val="%5."/>
+      <w:lvlJc w:val="left"/>
+      <w:pPr>
+        <w:ind w:left="2567" w:hanging="400"/>
+      </w:pPr>
+    </w:lvl>
+    <w:lvl w:ilvl="5" w:tplc="0409001B" w:tentative="1">
+      <w:start w:val="1"/>
+      <w:numFmt w:val="lowerRoman"/>
+      <w:lvlText w:val="%6."/>
+      <w:lvlJc w:val="right"/>
+      <w:pPr>
+        <w:ind w:left="2967" w:hanging="400"/>
+      </w:pPr>
+    </w:lvl>
+    <w:lvl w:ilvl="6" w:tplc="0409000F" w:tentative="1">
+      <w:start w:val="1"/>
+      <w:numFmt w:val="decimal"/>
+      <w:lvlText w:val="%7."/>
+      <w:lvlJc w:val="left"/>
+      <w:pPr>
+        <w:ind w:left="3367" w:hanging="400"/>
+      </w:pPr>
+    </w:lvl>
+    <w:lvl w:ilvl="7" w:tplc="04090019" w:tentative="1">
+      <w:start w:val="1"/>
+      <w:numFmt w:val="upperLetter"/>
+      <w:lvlText w:val="%8."/>
+      <w:lvlJc w:val="left"/>
+      <w:pPr>
+        <w:ind w:left="3767" w:hanging="400"/>
+      </w:pPr>
+    </w:lvl>
+    <w:lvl w:ilvl="8" w:tplc="0409001B" w:tentative="1">
+      <w:start w:val="1"/>
+      <w:numFmt w:val="lowerRoman"/>
+      <w:lvlText w:val="%9."/>
+      <w:lvlJc w:val="right"/>
+      <w:pPr>
+        <w:ind w:left="4167" w:hanging="400"/>
+      </w:pPr>
+    </w:lvl>
+  </w:abstractNum>
+  <w:abstractNum w:abstractNumId="36">
     <w:nsid w:val="760C7E14"/>
     <w:multiLevelType w:val="hybridMultilevel"/>
     <w:tmpl w:val="E8B63958"/>
@@ -12507,83 +16821,211 @@
       </w:pPr>
     </w:lvl>
   </w:abstractNum>
+  <w:abstractNum w:abstractNumId="37">
+    <w:nsid w:val="78715B15"/>
+    <w:multiLevelType w:val="hybridMultilevel"/>
+    <w:tmpl w:val="E8B63958"/>
+    <w:lvl w:ilvl="0" w:tplc="9C82C5BA">
+      <w:start w:val="1"/>
+      <w:numFmt w:val="decimal"/>
+      <w:lvlText w:val="%1)"/>
+      <w:lvlJc w:val="left"/>
+      <w:pPr>
+        <w:ind w:left="927" w:hanging="360"/>
+      </w:pPr>
+      <w:rPr>
+        <w:rFonts w:hint="default"/>
+      </w:rPr>
+    </w:lvl>
+    <w:lvl w:ilvl="1" w:tplc="04090019" w:tentative="1">
+      <w:start w:val="1"/>
+      <w:numFmt w:val="upperLetter"/>
+      <w:lvlText w:val="%2."/>
+      <w:lvlJc w:val="left"/>
+      <w:pPr>
+        <w:ind w:left="1367" w:hanging="400"/>
+      </w:pPr>
+    </w:lvl>
+    <w:lvl w:ilvl="2" w:tplc="0409001B" w:tentative="1">
+      <w:start w:val="1"/>
+      <w:numFmt w:val="lowerRoman"/>
+      <w:lvlText w:val="%3."/>
+      <w:lvlJc w:val="right"/>
+      <w:pPr>
+        <w:ind w:left="1767" w:hanging="400"/>
+      </w:pPr>
+    </w:lvl>
+    <w:lvl w:ilvl="3" w:tplc="0409000F" w:tentative="1">
+      <w:start w:val="1"/>
+      <w:numFmt w:val="decimal"/>
+      <w:lvlText w:val="%4."/>
+      <w:lvlJc w:val="left"/>
+      <w:pPr>
+        <w:ind w:left="2167" w:hanging="400"/>
+      </w:pPr>
+    </w:lvl>
+    <w:lvl w:ilvl="4" w:tplc="04090019" w:tentative="1">
+      <w:start w:val="1"/>
+      <w:numFmt w:val="upperLetter"/>
+      <w:lvlText w:val="%5."/>
+      <w:lvlJc w:val="left"/>
+      <w:pPr>
+        <w:ind w:left="2567" w:hanging="400"/>
+      </w:pPr>
+    </w:lvl>
+    <w:lvl w:ilvl="5" w:tplc="0409001B" w:tentative="1">
+      <w:start w:val="1"/>
+      <w:numFmt w:val="lowerRoman"/>
+      <w:lvlText w:val="%6."/>
+      <w:lvlJc w:val="right"/>
+      <w:pPr>
+        <w:ind w:left="2967" w:hanging="400"/>
+      </w:pPr>
+    </w:lvl>
+    <w:lvl w:ilvl="6" w:tplc="0409000F" w:tentative="1">
+      <w:start w:val="1"/>
+      <w:numFmt w:val="decimal"/>
+      <w:lvlText w:val="%7."/>
+      <w:lvlJc w:val="left"/>
+      <w:pPr>
+        <w:ind w:left="3367" w:hanging="400"/>
+      </w:pPr>
+    </w:lvl>
+    <w:lvl w:ilvl="7" w:tplc="04090019" w:tentative="1">
+      <w:start w:val="1"/>
+      <w:numFmt w:val="upperLetter"/>
+      <w:lvlText w:val="%8."/>
+      <w:lvlJc w:val="left"/>
+      <w:pPr>
+        <w:ind w:left="3767" w:hanging="400"/>
+      </w:pPr>
+    </w:lvl>
+    <w:lvl w:ilvl="8" w:tplc="0409001B" w:tentative="1">
+      <w:start w:val="1"/>
+      <w:numFmt w:val="lowerRoman"/>
+      <w:lvlText w:val="%9."/>
+      <w:lvlJc w:val="right"/>
+      <w:pPr>
+        <w:ind w:left="4167" w:hanging="400"/>
+      </w:pPr>
+    </w:lvl>
+  </w:abstractNum>
   <w:num w:numId="1">
-    <w:abstractNumId w:val="22"/>
+    <w:abstractNumId w:val="30"/>
   </w:num>
   <w:num w:numId="2">
-    <w:abstractNumId w:val="4"/>
+    <w:abstractNumId w:val="5"/>
   </w:num>
   <w:num w:numId="3">
-    <w:abstractNumId w:val="21"/>
+    <w:abstractNumId w:val="29"/>
   </w:num>
   <w:num w:numId="4">
-    <w:abstractNumId w:val="17"/>
+    <w:abstractNumId w:val="25"/>
   </w:num>
   <w:num w:numId="5">
     <w:abstractNumId w:val="0"/>
   </w:num>
   <w:num w:numId="6">
+    <w:abstractNumId w:val="26"/>
+  </w:num>
+  <w:num w:numId="7">
+    <w:abstractNumId w:val="23"/>
+  </w:num>
+  <w:num w:numId="8">
+    <w:abstractNumId w:val="34"/>
+  </w:num>
+  <w:num w:numId="9">
+    <w:abstractNumId w:val="6"/>
+  </w:num>
+  <w:num w:numId="10">
+    <w:abstractNumId w:val="11"/>
+  </w:num>
+  <w:num w:numId="11">
+    <w:abstractNumId w:val="31"/>
+  </w:num>
+  <w:num w:numId="12">
+    <w:abstractNumId w:val="15"/>
+  </w:num>
+  <w:num w:numId="13">
+    <w:abstractNumId w:val="20"/>
+  </w:num>
+  <w:num w:numId="14">
+    <w:abstractNumId w:val="27"/>
+  </w:num>
+  <w:num w:numId="15">
+    <w:abstractNumId w:val="4"/>
+  </w:num>
+  <w:num w:numId="16">
+    <w:abstractNumId w:val="13"/>
+  </w:num>
+  <w:num w:numId="17">
+    <w:abstractNumId w:val="28"/>
+  </w:num>
+  <w:num w:numId="18">
+    <w:abstractNumId w:val="14"/>
+  </w:num>
+  <w:num w:numId="19">
     <w:abstractNumId w:val="18"/>
   </w:num>
-  <w:num w:numId="7">
-    <w:abstractNumId w:val="16"/>
+  <w:num w:numId="20">
+    <w:abstractNumId w:val="3"/>
   </w:num>
-  <w:num w:numId="8">
-    <w:abstractNumId w:val="24"/>
+  <w:num w:numId="21">
+    <w:abstractNumId w:val="36"/>
   </w:num>
-  <w:num w:numId="9">
-    <w:abstractNumId w:val="5"/>
-  </w:num>
-  <w:num w:numId="10">
+  <w:num w:numId="22">
     <w:abstractNumId w:val="8"/>
   </w:num>
-  <w:num w:numId="11">
-    <w:abstractNumId w:val="23"/>
-  </w:num>
-  <w:num w:numId="12">
+  <w:num w:numId="23">
     <w:abstractNumId w:val="12"/>
   </w:num>
-  <w:num w:numId="13">
-    <w:abstractNumId w:val="15"/>
-  </w:num>
-  <w:num w:numId="14">
-    <w:abstractNumId w:val="19"/>
-  </w:num>
-  <w:num w:numId="15">
-    <w:abstractNumId w:val="3"/>
-  </w:num>
-  <w:num w:numId="16">
-    <w:abstractNumId w:val="10"/>
-  </w:num>
-  <w:num w:numId="17">
-    <w:abstractNumId w:val="20"/>
-  </w:num>
-  <w:num w:numId="18">
-    <w:abstractNumId w:val="11"/>
-  </w:num>
-  <w:num w:numId="19">
-    <w:abstractNumId w:val="14"/>
-  </w:num>
-  <w:num w:numId="20">
-    <w:abstractNumId w:val="2"/>
-  </w:num>
-  <w:num w:numId="21">
-    <w:abstractNumId w:val="25"/>
-  </w:num>
-  <w:num w:numId="22">
-    <w:abstractNumId w:val="6"/>
-  </w:num>
-  <w:num w:numId="23">
-    <w:abstractNumId w:val="9"/>
-  </w:num>
   <w:num w:numId="24">
-    <w:abstractNumId w:val="13"/>
+    <w:abstractNumId w:val="17"/>
   </w:num>
   <w:num w:numId="25">
     <w:abstractNumId w:val="1"/>
   </w:num>
   <w:num w:numId="26">
+    <w:abstractNumId w:val="9"/>
+  </w:num>
+  <w:num w:numId="27">
+    <w:abstractNumId w:val="35"/>
+  </w:num>
+  <w:num w:numId="28">
+    <w:abstractNumId w:val="33"/>
+  </w:num>
+  <w:num w:numId="29">
+    <w:abstractNumId w:val="37"/>
+  </w:num>
+  <w:num w:numId="30">
+    <w:abstractNumId w:val="25"/>
+  </w:num>
+  <w:num w:numId="31">
+    <w:abstractNumId w:val="32"/>
+  </w:num>
+  <w:num w:numId="32">
+    <w:abstractNumId w:val="19"/>
+  </w:num>
+  <w:num w:numId="33">
+    <w:abstractNumId w:val="2"/>
+  </w:num>
+  <w:num w:numId="34">
+    <w:abstractNumId w:val="10"/>
+  </w:num>
+  <w:num w:numId="35">
+    <w:abstractNumId w:val="16"/>
+  </w:num>
+  <w:num w:numId="36">
+    <w:abstractNumId w:val="24"/>
+  </w:num>
+  <w:num w:numId="37">
+    <w:abstractNumId w:val="22"/>
+  </w:num>
+  <w:num w:numId="38">
     <w:abstractNumId w:val="7"/>
+  </w:num>
+  <w:num w:numId="39">
+    <w:abstractNumId w:val="21"/>
   </w:num>
 </w:numbering>
 </file>
@@ -12762,7 +17204,7 @@
       <w:keepNext/>
       <w:pageBreakBefore/>
       <w:numPr>
-        <w:numId w:val="4"/>
+        <w:numId w:val="30"/>
       </w:numPr>
       <w:pBdr>
         <w:bottom w:val="thickThinMediumGap" w:sz="24" w:space="5" w:color="808080"/>
@@ -12790,7 +17232,7 @@
       <w:keepNext/>
       <w:numPr>
         <w:ilvl w:val="1"/>
-        <w:numId w:val="4"/>
+        <w:numId w:val="30"/>
       </w:numPr>
       <w:tabs>
         <w:tab w:val="left" w:pos="700"/>
@@ -12820,7 +17262,7 @@
       <w:keepNext/>
       <w:numPr>
         <w:ilvl w:val="2"/>
-        <w:numId w:val="4"/>
+        <w:numId w:val="30"/>
       </w:numPr>
       <w:adjustRightInd w:val="0"/>
       <w:spacing w:before="240" w:after="100"/>
@@ -12844,7 +17286,7 @@
       <w:keepNext/>
       <w:numPr>
         <w:ilvl w:val="3"/>
-        <w:numId w:val="4"/>
+        <w:numId w:val="30"/>
       </w:numPr>
       <w:tabs>
         <w:tab w:val="left" w:pos="880"/>
@@ -12869,7 +17311,7 @@
     <w:pPr>
       <w:numPr>
         <w:ilvl w:val="5"/>
-        <w:numId w:val="4"/>
+        <w:numId w:val="30"/>
       </w:numPr>
       <w:spacing w:before="240" w:after="60"/>
       <w:outlineLvl w:val="5"/>
@@ -12892,7 +17334,7 @@
     <w:pPr>
       <w:numPr>
         <w:ilvl w:val="6"/>
-        <w:numId w:val="4"/>
+        <w:numId w:val="30"/>
       </w:numPr>
       <w:spacing w:before="240" w:after="60"/>
       <w:outlineLvl w:val="6"/>
@@ -12912,7 +17354,7 @@
     <w:pPr>
       <w:numPr>
         <w:ilvl w:val="7"/>
-        <w:numId w:val="4"/>
+        <w:numId w:val="30"/>
       </w:numPr>
       <w:spacing w:before="240" w:after="60"/>
       <w:outlineLvl w:val="7"/>
@@ -12934,7 +17376,7 @@
     <w:pPr>
       <w:numPr>
         <w:ilvl w:val="8"/>
-        <w:numId w:val="4"/>
+        <w:numId w:val="30"/>
       </w:numPr>
       <w:spacing w:before="240" w:after="60"/>
       <w:outlineLvl w:val="8"/>

--- a/trunk/DOC/재테크를 위한 Android SW 기능 명세서.docx
+++ b/trunk/DOC/재테크를 위한 Android SW 기능 명세서.docx
@@ -2,7 +2,13 @@
 <file path=word/document.xml><?xml version="1.0" encoding="utf-8"?>
 <w:document xmlns:ve="http://schemas.openxmlformats.org/markup-compatibility/2006" xmlns:o="urn:schemas-microsoft-com:office:office" xmlns:r="http://schemas.openxmlformats.org/officeDocument/2006/relationships" xmlns:m="http://schemas.openxmlformats.org/officeDocument/2006/math" xmlns:v="urn:schemas-microsoft-com:vml" xmlns:wp="http://schemas.openxmlformats.org/drawingml/2006/wordprocessingDrawing" xmlns:w10="urn:schemas-microsoft-com:office:word" xmlns:w="http://schemas.openxmlformats.org/wordprocessingml/2006/main" xmlns:wne="http://schemas.microsoft.com/office/word/2006/wordml">
   <w:body>
-    <w:p/>
+    <w:p>
+      <w:pPr>
+        <w:rPr>
+          <w:rFonts w:hint="eastAsia"/>
+        </w:rPr>
+      </w:pPr>
+    </w:p>
     <w:p>
       <w:pPr>
         <w:jc w:val="right"/>
@@ -1944,7 +1950,7 @@
         <w:rPr>
           <w:noProof/>
         </w:rPr>
-        <w:instrText xml:space="preserve"> PAGEREF _Toc265418324 \h </w:instrText>
+        <w:instrText xml:space="preserve"> PAGEREF _Toc265496470 \h </w:instrText>
       </w:r>
       <w:r>
         <w:rPr>
@@ -1961,7 +1967,7 @@
         <w:rPr>
           <w:noProof/>
         </w:rPr>
-        <w:t>4</w:t>
+        <w:t>5</w:t>
       </w:r>
       <w:r>
         <w:rPr>
@@ -2016,7 +2022,7 @@
         <w:rPr>
           <w:noProof/>
         </w:rPr>
-        <w:instrText xml:space="preserve"> PAGEREF _Toc265418325 \h </w:instrText>
+        <w:instrText xml:space="preserve"> PAGEREF _Toc265496471 \h </w:instrText>
       </w:r>
       <w:r>
         <w:rPr>
@@ -2033,7 +2039,7 @@
         <w:rPr>
           <w:noProof/>
         </w:rPr>
-        <w:t>4</w:t>
+        <w:t>5</w:t>
       </w:r>
       <w:r>
         <w:rPr>
@@ -2107,7 +2113,7 @@
         <w:rPr>
           <w:noProof/>
         </w:rPr>
-        <w:instrText xml:space="preserve"> PAGEREF _Toc265418326 \h </w:instrText>
+        <w:instrText xml:space="preserve"> PAGEREF _Toc265496472 \h </w:instrText>
       </w:r>
       <w:r>
         <w:rPr>
@@ -2124,7 +2130,7 @@
         <w:rPr>
           <w:noProof/>
         </w:rPr>
-        <w:t>5</w:t>
+        <w:t>6</w:t>
       </w:r>
       <w:r>
         <w:rPr>
@@ -2174,7 +2180,7 @@
         <w:rPr>
           <w:noProof/>
         </w:rPr>
-        <w:instrText xml:space="preserve"> PAGEREF _Toc265418327 \h </w:instrText>
+        <w:instrText xml:space="preserve"> PAGEREF _Toc265496473 \h </w:instrText>
       </w:r>
       <w:r>
         <w:rPr>
@@ -2191,7 +2197,7 @@
         <w:rPr>
           <w:noProof/>
         </w:rPr>
-        <w:t>5</w:t>
+        <w:t>6</w:t>
       </w:r>
       <w:r>
         <w:rPr>
@@ -2241,7 +2247,7 @@
         <w:rPr>
           <w:noProof/>
         </w:rPr>
-        <w:instrText xml:space="preserve"> PAGEREF _Toc265418328 \h </w:instrText>
+        <w:instrText xml:space="preserve"> PAGEREF _Toc265496474 \h </w:instrText>
       </w:r>
       <w:r>
         <w:rPr>
@@ -2258,7 +2264,7 @@
         <w:rPr>
           <w:noProof/>
         </w:rPr>
-        <w:t>5</w:t>
+        <w:t>6</w:t>
       </w:r>
       <w:r>
         <w:rPr>
@@ -2308,7 +2314,7 @@
         <w:rPr>
           <w:noProof/>
         </w:rPr>
-        <w:instrText xml:space="preserve"> PAGEREF _Toc265418329 \h </w:instrText>
+        <w:instrText xml:space="preserve"> PAGEREF _Toc265496475 \h </w:instrText>
       </w:r>
       <w:r>
         <w:rPr>
@@ -2325,7 +2331,7 @@
         <w:rPr>
           <w:noProof/>
         </w:rPr>
-        <w:t>5</w:t>
+        <w:t>6</w:t>
       </w:r>
       <w:r>
         <w:rPr>
@@ -2371,7 +2377,7 @@
         <w:rPr>
           <w:noProof/>
         </w:rPr>
-        <w:instrText xml:space="preserve"> PAGEREF _Toc265418330 \h </w:instrText>
+        <w:instrText xml:space="preserve"> PAGEREF _Toc265496476 \h </w:instrText>
       </w:r>
       <w:r>
         <w:rPr>
@@ -2388,7 +2394,7 @@
         <w:rPr>
           <w:noProof/>
         </w:rPr>
-        <w:t>6</w:t>
+        <w:t>7</w:t>
       </w:r>
       <w:r>
         <w:rPr>
@@ -2434,7 +2440,7 @@
         <w:rPr>
           <w:noProof/>
         </w:rPr>
-        <w:instrText xml:space="preserve"> PAGEREF _Toc265418331 \h </w:instrText>
+        <w:instrText xml:space="preserve"> PAGEREF _Toc265496477 \h </w:instrText>
       </w:r>
       <w:r>
         <w:rPr>
@@ -2451,7 +2457,7 @@
         <w:rPr>
           <w:noProof/>
         </w:rPr>
-        <w:t>6</w:t>
+        <w:t>7</w:t>
       </w:r>
       <w:r>
         <w:rPr>
@@ -2497,7 +2503,7 @@
         <w:rPr>
           <w:noProof/>
         </w:rPr>
-        <w:instrText xml:space="preserve"> PAGEREF _Toc265418332 \h </w:instrText>
+        <w:instrText xml:space="preserve"> PAGEREF _Toc265496478 \h </w:instrText>
       </w:r>
       <w:r>
         <w:rPr>
@@ -2514,7 +2520,7 @@
         <w:rPr>
           <w:noProof/>
         </w:rPr>
-        <w:t>7</w:t>
+        <w:t>8</w:t>
       </w:r>
       <w:r>
         <w:rPr>
@@ -2539,10 +2545,15 @@
       </w:pPr>
       <w:r>
         <w:rPr>
-          <w:rFonts w:ascii="굴림" w:hAnsi="굴림"/>
-          <w:noProof/>
-        </w:rPr>
-        <w:t>3.3.4 메모</w:t>
+          <w:noProof/>
+        </w:rPr>
+        <w:t xml:space="preserve">3.3.4 </w:t>
+      </w:r>
+      <w:r>
+        <w:rPr>
+          <w:noProof/>
+        </w:rPr>
+        <w:t>메모</w:t>
       </w:r>
       <w:r>
         <w:rPr>
@@ -2560,7 +2571,7 @@
         <w:rPr>
           <w:noProof/>
         </w:rPr>
-        <w:instrText xml:space="preserve"> PAGEREF _Toc265418333 \h </w:instrText>
+        <w:instrText xml:space="preserve"> PAGEREF _Toc265496479 \h </w:instrText>
       </w:r>
       <w:r>
         <w:rPr>
@@ -2577,7 +2588,7 @@
         <w:rPr>
           <w:noProof/>
         </w:rPr>
-        <w:t>7</w:t>
+        <w:t>8</w:t>
       </w:r>
       <w:r>
         <w:rPr>
@@ -2623,7 +2634,7 @@
         <w:rPr>
           <w:noProof/>
         </w:rPr>
-        <w:instrText xml:space="preserve"> PAGEREF _Toc265418334 \h </w:instrText>
+        <w:instrText xml:space="preserve"> PAGEREF _Toc265496480 \h </w:instrText>
       </w:r>
       <w:r>
         <w:rPr>
@@ -2640,7 +2651,7 @@
         <w:rPr>
           <w:noProof/>
         </w:rPr>
-        <w:t>7</w:t>
+        <w:t>8</w:t>
       </w:r>
       <w:r>
         <w:rPr>
@@ -2686,7 +2697,7 @@
         <w:rPr>
           <w:noProof/>
         </w:rPr>
-        <w:instrText xml:space="preserve"> PAGEREF _Toc265418335 \h </w:instrText>
+        <w:instrText xml:space="preserve"> PAGEREF _Toc265496481 \h </w:instrText>
       </w:r>
       <w:r>
         <w:rPr>
@@ -2703,7 +2714,7 @@
         <w:rPr>
           <w:noProof/>
         </w:rPr>
-        <w:t>7</w:t>
+        <w:t>8</w:t>
       </w:r>
       <w:r>
         <w:rPr>
@@ -2749,7 +2760,7 @@
         <w:rPr>
           <w:noProof/>
         </w:rPr>
-        <w:instrText xml:space="preserve"> PAGEREF _Toc265418336 \h </w:instrText>
+        <w:instrText xml:space="preserve"> PAGEREF _Toc265496482 \h </w:instrText>
       </w:r>
       <w:r>
         <w:rPr>
@@ -2766,7 +2777,7 @@
         <w:rPr>
           <w:noProof/>
         </w:rPr>
-        <w:t>7</w:t>
+        <w:t>8</w:t>
       </w:r>
       <w:r>
         <w:rPr>
@@ -2812,7 +2823,7 @@
         <w:rPr>
           <w:noProof/>
         </w:rPr>
-        <w:instrText xml:space="preserve"> PAGEREF _Toc265418337 \h </w:instrText>
+        <w:instrText xml:space="preserve"> PAGEREF _Toc265496483 \h </w:instrText>
       </w:r>
       <w:r>
         <w:rPr>
@@ -2829,7 +2840,7 @@
         <w:rPr>
           <w:noProof/>
         </w:rPr>
-        <w:t>8</w:t>
+        <w:t>9</w:t>
       </w:r>
       <w:r>
         <w:rPr>
@@ -2879,7 +2890,7 @@
         <w:rPr>
           <w:noProof/>
         </w:rPr>
-        <w:instrText xml:space="preserve"> PAGEREF _Toc265418338 \h </w:instrText>
+        <w:instrText xml:space="preserve"> PAGEREF _Toc265496484 \h </w:instrText>
       </w:r>
       <w:r>
         <w:rPr>
@@ -2896,7 +2907,7 @@
         <w:rPr>
           <w:noProof/>
         </w:rPr>
-        <w:t>8</w:t>
+        <w:t>9</w:t>
       </w:r>
       <w:r>
         <w:rPr>
@@ -2942,7 +2953,7 @@
         <w:rPr>
           <w:noProof/>
         </w:rPr>
-        <w:instrText xml:space="preserve"> PAGEREF _Toc265418339 \h </w:instrText>
+        <w:instrText xml:space="preserve"> PAGEREF _Toc265496485 \h </w:instrText>
       </w:r>
       <w:r>
         <w:rPr>
@@ -2959,7 +2970,7 @@
         <w:rPr>
           <w:noProof/>
         </w:rPr>
-        <w:t>8</w:t>
+        <w:t>9</w:t>
       </w:r>
       <w:r>
         <w:rPr>
@@ -3005,7 +3016,7 @@
         <w:rPr>
           <w:noProof/>
         </w:rPr>
-        <w:instrText xml:space="preserve"> PAGEREF _Toc265418340 \h </w:instrText>
+        <w:instrText xml:space="preserve"> PAGEREF _Toc265496486 \h </w:instrText>
       </w:r>
       <w:r>
         <w:rPr>
@@ -3022,7 +3033,7 @@
         <w:rPr>
           <w:noProof/>
         </w:rPr>
-        <w:t>9</w:t>
+        <w:t>10</w:t>
       </w:r>
       <w:r>
         <w:rPr>
@@ -3068,7 +3079,7 @@
         <w:rPr>
           <w:noProof/>
         </w:rPr>
-        <w:instrText xml:space="preserve"> PAGEREF _Toc265418341 \h </w:instrText>
+        <w:instrText xml:space="preserve"> PAGEREF _Toc265496487 \h </w:instrText>
       </w:r>
       <w:r>
         <w:rPr>
@@ -3085,7 +3096,7 @@
         <w:rPr>
           <w:noProof/>
         </w:rPr>
-        <w:t>9</w:t>
+        <w:t>10</w:t>
       </w:r>
       <w:r>
         <w:rPr>
@@ -3131,7 +3142,7 @@
         <w:rPr>
           <w:noProof/>
         </w:rPr>
-        <w:instrText xml:space="preserve"> PAGEREF _Toc265418342 \h </w:instrText>
+        <w:instrText xml:space="preserve"> PAGEREF _Toc265496488 \h </w:instrText>
       </w:r>
       <w:r>
         <w:rPr>
@@ -3148,7 +3159,7 @@
         <w:rPr>
           <w:noProof/>
         </w:rPr>
-        <w:t>9</w:t>
+        <w:t>10</w:t>
       </w:r>
       <w:r>
         <w:rPr>
@@ -3194,7 +3205,7 @@
         <w:rPr>
           <w:noProof/>
         </w:rPr>
-        <w:instrText xml:space="preserve"> PAGEREF _Toc265418343 \h </w:instrText>
+        <w:instrText xml:space="preserve"> PAGEREF _Toc265496489 \h </w:instrText>
       </w:r>
       <w:r>
         <w:rPr>
@@ -3211,7 +3222,7 @@
         <w:rPr>
           <w:noProof/>
         </w:rPr>
-        <w:t>9</w:t>
+        <w:t>10</w:t>
       </w:r>
       <w:r>
         <w:rPr>
@@ -3257,7 +3268,7 @@
         <w:rPr>
           <w:noProof/>
         </w:rPr>
-        <w:instrText xml:space="preserve"> PAGEREF _Toc265418344 \h </w:instrText>
+        <w:instrText xml:space="preserve"> PAGEREF _Toc265496490 \h </w:instrText>
       </w:r>
       <w:r>
         <w:rPr>
@@ -3274,7 +3285,7 @@
         <w:rPr>
           <w:noProof/>
         </w:rPr>
-        <w:t>10</w:t>
+        <w:t>11</w:t>
       </w:r>
       <w:r>
         <w:rPr>
@@ -3324,7 +3335,7 @@
         <w:rPr>
           <w:noProof/>
         </w:rPr>
-        <w:instrText xml:space="preserve"> PAGEREF _Toc265418345 \h </w:instrText>
+        <w:instrText xml:space="preserve"> PAGEREF _Toc265496491 \h </w:instrText>
       </w:r>
       <w:r>
         <w:rPr>
@@ -3341,7 +3352,7 @@
         <w:rPr>
           <w:noProof/>
         </w:rPr>
-        <w:t>10</w:t>
+        <w:t>11</w:t>
       </w:r>
       <w:r>
         <w:rPr>
@@ -3387,7 +3398,7 @@
         <w:rPr>
           <w:noProof/>
         </w:rPr>
-        <w:instrText xml:space="preserve"> PAGEREF _Toc265418346 \h </w:instrText>
+        <w:instrText xml:space="preserve"> PAGEREF _Toc265496492 \h </w:instrText>
       </w:r>
       <w:r>
         <w:rPr>
@@ -3404,7 +3415,7 @@
         <w:rPr>
           <w:noProof/>
         </w:rPr>
-        <w:t>10</w:t>
+        <w:t>11</w:t>
       </w:r>
       <w:r>
         <w:rPr>
@@ -3450,7 +3461,7 @@
         <w:rPr>
           <w:noProof/>
         </w:rPr>
-        <w:instrText xml:space="preserve"> PAGEREF _Toc265418347 \h </w:instrText>
+        <w:instrText xml:space="preserve"> PAGEREF _Toc265496493 \h </w:instrText>
       </w:r>
       <w:r>
         <w:rPr>
@@ -3467,7 +3478,7 @@
         <w:rPr>
           <w:noProof/>
         </w:rPr>
-        <w:t>10</w:t>
+        <w:t>11</w:t>
       </w:r>
       <w:r>
         <w:rPr>
@@ -3513,7 +3524,7 @@
         <w:rPr>
           <w:noProof/>
         </w:rPr>
-        <w:instrText xml:space="preserve"> PAGEREF _Toc265418348 \h </w:instrText>
+        <w:instrText xml:space="preserve"> PAGEREF _Toc265496494 \h </w:instrText>
       </w:r>
       <w:r>
         <w:rPr>
@@ -3530,7 +3541,7 @@
         <w:rPr>
           <w:noProof/>
         </w:rPr>
-        <w:t>11</w:t>
+        <w:t>12</w:t>
       </w:r>
       <w:r>
         <w:rPr>
@@ -3576,7 +3587,7 @@
         <w:rPr>
           <w:noProof/>
         </w:rPr>
-        <w:instrText xml:space="preserve"> PAGEREF _Toc265418349 \h </w:instrText>
+        <w:instrText xml:space="preserve"> PAGEREF _Toc265496495 \h </w:instrText>
       </w:r>
       <w:r>
         <w:rPr>
@@ -3593,7 +3604,7 @@
         <w:rPr>
           <w:noProof/>
         </w:rPr>
-        <w:t>12</w:t>
+        <w:t>13</w:t>
       </w:r>
       <w:r>
         <w:rPr>
@@ -3643,7 +3654,7 @@
         <w:rPr>
           <w:noProof/>
         </w:rPr>
-        <w:instrText xml:space="preserve"> PAGEREF _Toc265418350 \h </w:instrText>
+        <w:instrText xml:space="preserve"> PAGEREF _Toc265496496 \h </w:instrText>
       </w:r>
       <w:r>
         <w:rPr>
@@ -3660,7 +3671,7 @@
         <w:rPr>
           <w:noProof/>
         </w:rPr>
-        <w:t>13</w:t>
+        <w:t>14</w:t>
       </w:r>
       <w:r>
         <w:rPr>
@@ -3735,7 +3746,7 @@
         <w:rPr>
           <w:noProof/>
         </w:rPr>
-        <w:instrText xml:space="preserve"> PAGEREF _Toc265418351 \h </w:instrText>
+        <w:instrText xml:space="preserve"> PAGEREF _Toc265496497 \h </w:instrText>
       </w:r>
       <w:r>
         <w:rPr>
@@ -3752,7 +3763,7 @@
         <w:rPr>
           <w:noProof/>
         </w:rPr>
-        <w:t>13</w:t>
+        <w:t>14</w:t>
       </w:r>
       <w:r>
         <w:rPr>
@@ -3827,7 +3838,7 @@
         <w:rPr>
           <w:noProof/>
         </w:rPr>
-        <w:instrText xml:space="preserve"> PAGEREF _Toc265418352 \h </w:instrText>
+        <w:instrText xml:space="preserve"> PAGEREF _Toc265496498 \h </w:instrText>
       </w:r>
       <w:r>
         <w:rPr>
@@ -3844,7 +3855,7 @@
         <w:rPr>
           <w:noProof/>
         </w:rPr>
-        <w:t>14</w:t>
+        <w:t>15</w:t>
       </w:r>
       <w:r>
         <w:rPr>
@@ -3907,7 +3918,7 @@
         <w:rPr>
           <w:noProof/>
         </w:rPr>
-        <w:instrText xml:space="preserve"> PAGEREF _Toc265418353 \h </w:instrText>
+        <w:instrText xml:space="preserve"> PAGEREF _Toc265496499 \h </w:instrText>
       </w:r>
       <w:r>
         <w:rPr>
@@ -3924,7 +3935,7 @@
         <w:rPr>
           <w:noProof/>
         </w:rPr>
-        <w:t>14</w:t>
+        <w:t>15</w:t>
       </w:r>
       <w:r>
         <w:rPr>
@@ -3975,7 +3986,7 @@
         <w:rPr>
           <w:noProof/>
         </w:rPr>
-        <w:instrText xml:space="preserve"> PAGEREF _Toc265418354 \h </w:instrText>
+        <w:instrText xml:space="preserve"> PAGEREF _Toc265496500 \h </w:instrText>
       </w:r>
       <w:r>
         <w:rPr>
@@ -3992,7 +4003,7 @@
         <w:rPr>
           <w:noProof/>
         </w:rPr>
-        <w:t>14</w:t>
+        <w:t>15</w:t>
       </w:r>
       <w:r>
         <w:rPr>
@@ -4042,7 +4053,7 @@
         <w:rPr>
           <w:noProof/>
         </w:rPr>
-        <w:instrText xml:space="preserve"> PAGEREF _Toc265418355 \h </w:instrText>
+        <w:instrText xml:space="preserve"> PAGEREF _Toc265496501 \h </w:instrText>
       </w:r>
       <w:r>
         <w:rPr>
@@ -4059,7 +4070,7 @@
         <w:rPr>
           <w:noProof/>
         </w:rPr>
-        <w:t>15</w:t>
+        <w:t>16</w:t>
       </w:r>
       <w:r>
         <w:rPr>
@@ -4146,7 +4157,7 @@
         <w:rPr>
           <w:noProof/>
         </w:rPr>
-        <w:instrText xml:space="preserve"> PAGEREF _Toc265418356 \h </w:instrText>
+        <w:instrText xml:space="preserve"> PAGEREF _Toc265496502 \h </w:instrText>
       </w:r>
       <w:r>
         <w:rPr>
@@ -4163,7 +4174,7 @@
         <w:rPr>
           <w:noProof/>
         </w:rPr>
-        <w:t>15</w:t>
+        <w:t>16</w:t>
       </w:r>
       <w:r>
         <w:rPr>
@@ -4250,7 +4261,7 @@
         <w:rPr>
           <w:noProof/>
         </w:rPr>
-        <w:instrText xml:space="preserve"> PAGEREF _Toc265418357 \h </w:instrText>
+        <w:instrText xml:space="preserve"> PAGEREF _Toc265496503 \h </w:instrText>
       </w:r>
       <w:r>
         <w:rPr>
@@ -4267,7 +4278,7 @@
         <w:rPr>
           <w:noProof/>
         </w:rPr>
-        <w:t>15</w:t>
+        <w:t>16</w:t>
       </w:r>
       <w:r>
         <w:rPr>
@@ -4318,7 +4329,7 @@
         <w:rPr>
           <w:noProof/>
         </w:rPr>
-        <w:instrText xml:space="preserve"> PAGEREF _Toc265418358 \h </w:instrText>
+        <w:instrText xml:space="preserve"> PAGEREF _Toc265496504 \h </w:instrText>
       </w:r>
       <w:r>
         <w:rPr>
@@ -4335,7 +4346,7 @@
         <w:rPr>
           <w:noProof/>
         </w:rPr>
-        <w:t>16</w:t>
+        <w:t>17</w:t>
       </w:r>
       <w:r>
         <w:rPr>
@@ -4385,7 +4396,7 @@
         <w:rPr>
           <w:noProof/>
         </w:rPr>
-        <w:instrText xml:space="preserve"> PAGEREF _Toc265418359 \h </w:instrText>
+        <w:instrText xml:space="preserve"> PAGEREF _Toc265496505 \h </w:instrText>
       </w:r>
       <w:r>
         <w:rPr>
@@ -4402,7 +4413,7 @@
         <w:rPr>
           <w:noProof/>
         </w:rPr>
-        <w:t>16</w:t>
+        <w:t>17</w:t>
       </w:r>
       <w:r>
         <w:rPr>
@@ -4452,7 +4463,7 @@
         <w:rPr>
           <w:noProof/>
         </w:rPr>
-        <w:instrText xml:space="preserve"> PAGEREF _Toc265418360 \h </w:instrText>
+        <w:instrText xml:space="preserve"> PAGEREF _Toc265496506 \h </w:instrText>
       </w:r>
       <w:r>
         <w:rPr>
@@ -4469,7 +4480,7 @@
         <w:rPr>
           <w:noProof/>
         </w:rPr>
-        <w:t>16</w:t>
+        <w:t>17</w:t>
       </w:r>
       <w:r>
         <w:rPr>
@@ -4519,7 +4530,7 @@
         <w:rPr>
           <w:noProof/>
         </w:rPr>
-        <w:instrText xml:space="preserve"> PAGEREF _Toc265418361 \h </w:instrText>
+        <w:instrText xml:space="preserve"> PAGEREF _Toc265496507 \h </w:instrText>
       </w:r>
       <w:r>
         <w:rPr>
@@ -4536,7 +4547,7 @@
         <w:rPr>
           <w:noProof/>
         </w:rPr>
-        <w:t>16</w:t>
+        <w:t>17</w:t>
       </w:r>
       <w:r>
         <w:rPr>
@@ -4568,7 +4579,7 @@
           <w:rFonts w:asciiTheme="majorHAnsi" w:eastAsiaTheme="majorHAnsi" w:hAnsiTheme="majorHAnsi"/>
           <w:noProof/>
         </w:rPr>
-        <w:t xml:space="preserve"> 백업</w:t>
+        <w:t xml:space="preserve"> 백업 및 복원</w:t>
       </w:r>
       <w:r>
         <w:rPr>
@@ -4586,7 +4597,7 @@
         <w:rPr>
           <w:noProof/>
         </w:rPr>
-        <w:instrText xml:space="preserve"> PAGEREF _Toc265418362 \h </w:instrText>
+        <w:instrText xml:space="preserve"> PAGEREF _Toc265496508 \h </w:instrText>
       </w:r>
       <w:r>
         <w:rPr>
@@ -4603,7 +4614,155 @@
         <w:rPr>
           <w:noProof/>
         </w:rPr>
-        <w:t>16</w:t>
+        <w:t>17</w:t>
+      </w:r>
+      <w:r>
+        <w:rPr>
+          <w:noProof/>
+        </w:rPr>
+        <w:fldChar w:fldCharType="end"/>
+      </w:r>
+    </w:p>
+    <w:p>
+      <w:pPr>
+        <w:pStyle w:val="30"/>
+        <w:tabs>
+          <w:tab w:val="right" w:leader="dot" w:pos="9016"/>
+        </w:tabs>
+        <w:ind w:left="800"/>
+        <w:rPr>
+          <w:rFonts w:asciiTheme="minorHAnsi" w:eastAsiaTheme="minorEastAsia" w:hAnsiTheme="minorHAnsi" w:cstheme="minorBidi"/>
+          <w:noProof/>
+          <w:kern w:val="2"/>
+          <w:szCs w:val="22"/>
+        </w:rPr>
+      </w:pPr>
+      <w:r>
+        <w:rPr>
+          <w:noProof/>
+        </w:rPr>
+        <w:t xml:space="preserve">3.11.1 DB </w:t>
+      </w:r>
+      <w:r>
+        <w:rPr>
+          <w:noProof/>
+        </w:rPr>
+        <w:t>백업</w:t>
+      </w:r>
+      <w:r>
+        <w:rPr>
+          <w:noProof/>
+        </w:rPr>
+        <w:tab/>
+      </w:r>
+      <w:r>
+        <w:rPr>
+          <w:noProof/>
+        </w:rPr>
+        <w:fldChar w:fldCharType="begin"/>
+      </w:r>
+      <w:r>
+        <w:rPr>
+          <w:noProof/>
+        </w:rPr>
+        <w:instrText xml:space="preserve"> PAGEREF _Toc265496509 \h </w:instrText>
+      </w:r>
+      <w:r>
+        <w:rPr>
+          <w:noProof/>
+        </w:rPr>
+      </w:r>
+      <w:r>
+        <w:rPr>
+          <w:noProof/>
+        </w:rPr>
+        <w:fldChar w:fldCharType="separate"/>
+      </w:r>
+      <w:r>
+        <w:rPr>
+          <w:noProof/>
+        </w:rPr>
+        <w:t>17</w:t>
+      </w:r>
+      <w:r>
+        <w:rPr>
+          <w:noProof/>
+        </w:rPr>
+        <w:fldChar w:fldCharType="end"/>
+      </w:r>
+    </w:p>
+    <w:p>
+      <w:pPr>
+        <w:pStyle w:val="30"/>
+        <w:tabs>
+          <w:tab w:val="right" w:leader="dot" w:pos="9016"/>
+        </w:tabs>
+        <w:ind w:left="800"/>
+        <w:rPr>
+          <w:rFonts w:asciiTheme="minorHAnsi" w:eastAsiaTheme="minorEastAsia" w:hAnsiTheme="minorHAnsi" w:cstheme="minorBidi"/>
+          <w:noProof/>
+          <w:kern w:val="2"/>
+          <w:szCs w:val="22"/>
+        </w:rPr>
+      </w:pPr>
+      <w:r>
+        <w:rPr>
+          <w:noProof/>
+        </w:rPr>
+        <w:t xml:space="preserve">3.11.2 </w:t>
+      </w:r>
+      <w:r>
+        <w:rPr>
+          <w:noProof/>
+        </w:rPr>
+        <w:t>엑셀형식으로</w:t>
+      </w:r>
+      <w:r>
+        <w:rPr>
+          <w:noProof/>
+        </w:rPr>
+        <w:t xml:space="preserve"> </w:t>
+      </w:r>
+      <w:r>
+        <w:rPr>
+          <w:noProof/>
+        </w:rPr>
+        <w:t>저장</w:t>
+      </w:r>
+      <w:r>
+        <w:rPr>
+          <w:noProof/>
+        </w:rPr>
+        <w:tab/>
+      </w:r>
+      <w:r>
+        <w:rPr>
+          <w:noProof/>
+        </w:rPr>
+        <w:fldChar w:fldCharType="begin"/>
+      </w:r>
+      <w:r>
+        <w:rPr>
+          <w:noProof/>
+        </w:rPr>
+        <w:instrText xml:space="preserve"> PAGEREF _Toc265496510 \h </w:instrText>
+      </w:r>
+      <w:r>
+        <w:rPr>
+          <w:noProof/>
+        </w:rPr>
+      </w:r>
+      <w:r>
+        <w:rPr>
+          <w:noProof/>
+        </w:rPr>
+        <w:fldChar w:fldCharType="separate"/>
+      </w:r>
+      <w:r>
+        <w:rPr>
+          <w:noProof/>
+        </w:rPr>
+        <w:t>17</w:t>
       </w:r>
       <w:r>
         <w:rPr>
@@ -4653,7 +4812,7 @@
         <w:rPr>
           <w:noProof/>
         </w:rPr>
-        <w:instrText xml:space="preserve"> PAGEREF _Toc265418363 \h </w:instrText>
+        <w:instrText xml:space="preserve"> PAGEREF _Toc265496511 \h </w:instrText>
       </w:r>
       <w:r>
         <w:rPr>
@@ -4670,7 +4829,75 @@
         <w:rPr>
           <w:noProof/>
         </w:rPr>
-        <w:t>16</w:t>
+        <w:t>18</w:t>
+      </w:r>
+      <w:r>
+        <w:rPr>
+          <w:noProof/>
+        </w:rPr>
+        <w:fldChar w:fldCharType="end"/>
+      </w:r>
+    </w:p>
+    <w:p>
+      <w:pPr>
+        <w:pStyle w:val="30"/>
+        <w:tabs>
+          <w:tab w:val="right" w:leader="dot" w:pos="9016"/>
+        </w:tabs>
+        <w:ind w:left="800"/>
+        <w:rPr>
+          <w:rFonts w:asciiTheme="minorHAnsi" w:eastAsiaTheme="minorEastAsia" w:hAnsiTheme="minorHAnsi" w:cstheme="minorBidi"/>
+          <w:noProof/>
+          <w:kern w:val="2"/>
+          <w:szCs w:val="22"/>
+        </w:rPr>
+      </w:pPr>
+      <w:r>
+        <w:rPr>
+          <w:noProof/>
+        </w:rPr>
+        <w:t xml:space="preserve">3.12.1 </w:t>
+      </w:r>
+      <w:r>
+        <w:rPr>
+          <w:noProof/>
+        </w:rPr>
+        <w:t>결산</w:t>
+      </w:r>
+      <w:r>
+        <w:rPr>
+          <w:noProof/>
+        </w:rPr>
+        <w:tab/>
+      </w:r>
+      <w:r>
+        <w:rPr>
+          <w:noProof/>
+        </w:rPr>
+        <w:fldChar w:fldCharType="begin"/>
+      </w:r>
+      <w:r>
+        <w:rPr>
+          <w:noProof/>
+        </w:rPr>
+        <w:instrText xml:space="preserve"> PAGEREF _Toc265496512 \h </w:instrText>
+      </w:r>
+      <w:r>
+        <w:rPr>
+          <w:noProof/>
+        </w:rPr>
+      </w:r>
+      <w:r>
+        <w:rPr>
+          <w:noProof/>
+        </w:rPr>
+        <w:fldChar w:fldCharType="separate"/>
+      </w:r>
+      <w:r>
+        <w:rPr>
+          <w:noProof/>
+        </w:rPr>
+        <w:t>18</w:t>
       </w:r>
       <w:r>
         <w:rPr>
@@ -4695,6 +4922,7 @@
           <w:rFonts w:asciiTheme="majorHAnsi" w:eastAsia="바탕" w:hAnsiTheme="majorHAnsi"/>
           <w:noProof/>
         </w:rPr>
+        <w:lastRenderedPageBreak/>
         <w:t>3.13</w:t>
       </w:r>
       <w:r>
@@ -4720,7 +4948,7 @@
         <w:rPr>
           <w:noProof/>
         </w:rPr>
-        <w:instrText xml:space="preserve"> PAGEREF _Toc265418364 \h </w:instrText>
+        <w:instrText xml:space="preserve"> PAGEREF _Toc265496513 \h </w:instrText>
       </w:r>
       <w:r>
         <w:rPr>
@@ -4737,7 +4965,7 @@
         <w:rPr>
           <w:noProof/>
         </w:rPr>
-        <w:t>16</w:t>
+        <w:t>18</w:t>
       </w:r>
       <w:r>
         <w:rPr>
@@ -4811,7 +5039,7 @@
         <w:tab/>
       </w:r>
       <w:bookmarkStart w:id="4" w:name="_Toc195531764"/>
-      <w:bookmarkStart w:id="5" w:name="_Toc265418324"/>
+      <w:bookmarkStart w:id="5" w:name="_Toc265496470"/>
       <w:bookmarkEnd w:id="0"/>
       <w:bookmarkEnd w:id="1"/>
       <w:bookmarkEnd w:id="2"/>
@@ -4848,7 +5076,7 @@
         </w:rPr>
       </w:pPr>
       <w:bookmarkStart w:id="6" w:name="_Toc195531765"/>
-      <w:bookmarkStart w:id="7" w:name="_Toc265418325"/>
+      <w:bookmarkStart w:id="7" w:name="_Toc265496471"/>
       <w:r>
         <w:rPr>
           <w:rFonts w:eastAsia="굴림" w:hint="eastAsia"/>
@@ -4894,7 +5122,7 @@
         <w:t xml:space="preserve">                  </w:t>
       </w:r>
       <w:bookmarkStart w:id="8" w:name="_Toc195531767"/>
-      <w:bookmarkStart w:id="9" w:name="_Toc265418326"/>
+      <w:bookmarkStart w:id="9" w:name="_Toc265496472"/>
       <w:r>
         <w:rPr>
           <w:rFonts w:hint="eastAsia"/>
@@ -4971,12 +5199,18 @@
           <w:rFonts w:asciiTheme="majorHAnsi" w:eastAsiaTheme="majorHAnsi" w:hAnsiTheme="majorHAnsi"/>
         </w:rPr>
       </w:pPr>
-      <w:bookmarkStart w:id="10" w:name="_Toc265418327"/>
+      <w:bookmarkStart w:id="10" w:name="_Toc265496473"/>
       <w:r>
         <w:rPr>
           <w:rFonts w:asciiTheme="majorHAnsi" w:eastAsiaTheme="majorHAnsi" w:hAnsiTheme="majorHAnsi" w:hint="eastAsia"/>
         </w:rPr>
-        <w:t>메인화면</w:t>
+        <w:t>초기</w:t>
+      </w:r>
+      <w:r>
+        <w:rPr>
+          <w:rFonts w:asciiTheme="majorHAnsi" w:eastAsiaTheme="majorHAnsi" w:hAnsiTheme="majorHAnsi" w:hint="eastAsia"/>
+        </w:rPr>
+        <w:t>화면</w:t>
       </w:r>
       <w:bookmarkEnd w:id="10"/>
     </w:p>
@@ -5139,7 +5373,7 @@
         </w:numPr>
         <w:ind w:leftChars="0"/>
         <w:rPr>
-          <w:rFonts w:asciiTheme="majorHAnsi" w:eastAsiaTheme="majorHAnsi" w:hAnsiTheme="majorHAnsi" w:hint="eastAsia"/>
+          <w:rFonts w:asciiTheme="majorHAnsi" w:eastAsiaTheme="majorHAnsi" w:hAnsiTheme="majorHAnsi"/>
         </w:rPr>
       </w:pPr>
       <w:r>
@@ -5154,7 +5388,7 @@
         <w:pStyle w:val="a8"/>
         <w:ind w:leftChars="0" w:left="927"/>
         <w:rPr>
-          <w:rFonts w:asciiTheme="majorHAnsi" w:eastAsiaTheme="majorHAnsi" w:hAnsiTheme="majorHAnsi" w:hint="eastAsia"/>
+          <w:rFonts w:asciiTheme="majorHAnsi" w:eastAsiaTheme="majorHAnsi" w:hAnsiTheme="majorHAnsi"/>
         </w:rPr>
       </w:pPr>
     </w:p>
@@ -5180,7 +5414,7 @@
         </w:rPr>
         <w:t xml:space="preserve"> </w:t>
       </w:r>
-      <w:bookmarkStart w:id="11" w:name="_Toc265418328"/>
+      <w:bookmarkStart w:id="11" w:name="_Toc265496474"/>
       <w:r>
         <w:rPr>
           <w:rFonts w:asciiTheme="majorEastAsia" w:eastAsiaTheme="majorEastAsia" w:hAnsiTheme="majorEastAsia" w:hint="eastAsia"/>
@@ -5274,33 +5508,33 @@
         </w:numPr>
         <w:ind w:leftChars="0"/>
         <w:rPr>
+          <w:rFonts w:asciiTheme="majorHAnsi" w:eastAsiaTheme="majorHAnsi" w:hAnsiTheme="majorHAnsi"/>
+        </w:rPr>
+      </w:pPr>
+      <w:r>
+        <w:rPr>
           <w:rFonts w:asciiTheme="majorHAnsi" w:eastAsiaTheme="majorHAnsi" w:hAnsiTheme="majorHAnsi" w:hint="eastAsia"/>
         </w:rPr>
-      </w:pPr>
+        <w:t>메뉴는 어떤 화면에서</w:t>
+      </w:r>
       <w:r>
         <w:rPr>
           <w:rFonts w:asciiTheme="majorHAnsi" w:eastAsiaTheme="majorHAnsi" w:hAnsiTheme="majorHAnsi" w:hint="eastAsia"/>
         </w:rPr>
-        <w:t>메뉴는 어떤 화면에서</w:t>
-      </w:r>
-      <w:r>
-        <w:rPr>
-          <w:rFonts w:asciiTheme="majorHAnsi" w:eastAsiaTheme="majorHAnsi" w:hAnsiTheme="majorHAnsi" w:hint="eastAsia"/>
-        </w:rPr>
         <w:t>도 접근할 수 있어야 한다.</w:t>
       </w:r>
     </w:p>
     <w:p>
       <w:pPr>
         <w:rPr>
-          <w:rFonts w:asciiTheme="majorHAnsi" w:eastAsiaTheme="majorHAnsi" w:hAnsiTheme="majorHAnsi" w:hint="eastAsia"/>
-        </w:rPr>
-      </w:pPr>
-    </w:p>
-    <w:p>
-      <w:pPr>
-        <w:rPr>
-          <w:rFonts w:asciiTheme="majorHAnsi" w:eastAsiaTheme="majorHAnsi" w:hAnsiTheme="majorHAnsi" w:hint="eastAsia"/>
+          <w:rFonts w:asciiTheme="majorHAnsi" w:eastAsiaTheme="majorHAnsi" w:hAnsiTheme="majorHAnsi"/>
+        </w:rPr>
+      </w:pPr>
+    </w:p>
+    <w:p>
+      <w:pPr>
+        <w:rPr>
+          <w:rFonts w:asciiTheme="majorHAnsi" w:eastAsiaTheme="majorHAnsi" w:hAnsiTheme="majorHAnsi"/>
         </w:rPr>
       </w:pPr>
     </w:p>
@@ -5317,7 +5551,7 @@
         </w:rPr>
         <w:t xml:space="preserve"> </w:t>
       </w:r>
-      <w:bookmarkStart w:id="12" w:name="_Toc265418329"/>
+      <w:bookmarkStart w:id="12" w:name="_Toc265496475"/>
       <w:r>
         <w:rPr>
           <w:rFonts w:asciiTheme="majorHAnsi" w:eastAsiaTheme="majorHAnsi" w:hAnsiTheme="majorHAnsi" w:hint="eastAsia"/>
@@ -5500,7 +5734,7 @@
         </w:rPr>
         <w:t xml:space="preserve"> </w:t>
       </w:r>
-      <w:bookmarkStart w:id="13" w:name="_Toc265418330"/>
+      <w:bookmarkStart w:id="13" w:name="_Toc265496476"/>
       <w:r>
         <w:rPr>
           <w:rFonts w:ascii="굴림" w:eastAsia="굴림" w:hAnsi="굴림" w:hint="eastAsia"/>
@@ -5670,7 +5904,7 @@
         </w:rPr>
         <w:t xml:space="preserve"> </w:t>
       </w:r>
-      <w:bookmarkStart w:id="14" w:name="_Toc265418331"/>
+      <w:bookmarkStart w:id="14" w:name="_Toc265496477"/>
       <w:r>
         <w:rPr>
           <w:rFonts w:ascii="굴림" w:eastAsia="굴림" w:hAnsi="굴림" w:hint="eastAsia"/>
@@ -8040,7 +8274,7 @@
         </w:rPr>
         <w:t xml:space="preserve"> </w:t>
       </w:r>
-      <w:bookmarkStart w:id="15" w:name="_Toc265418332"/>
+      <w:bookmarkStart w:id="15" w:name="_Toc265496478"/>
       <w:r>
         <w:rPr>
           <w:rFonts w:ascii="굴림" w:eastAsia="굴림" w:hAnsi="굴림" w:hint="eastAsia"/>
@@ -8199,7 +8433,7 @@
         </w:rPr>
         <w:t xml:space="preserve"> </w:t>
       </w:r>
-      <w:bookmarkStart w:id="16" w:name="_Toc265418333"/>
+      <w:bookmarkStart w:id="16" w:name="_Toc265496479"/>
       <w:r>
         <w:rPr>
           <w:rFonts w:hint="eastAsia"/>
@@ -8302,7 +8536,7 @@
         </w:rPr>
         <w:t xml:space="preserve"> </w:t>
       </w:r>
-      <w:bookmarkStart w:id="17" w:name="_Toc265418334"/>
+      <w:bookmarkStart w:id="17" w:name="_Toc265496480"/>
       <w:r>
         <w:rPr>
           <w:rFonts w:ascii="굴림" w:eastAsia="굴림" w:hAnsi="굴림" w:hint="eastAsia"/>
@@ -8414,7 +8648,7 @@
         </w:rPr>
         <w:t xml:space="preserve"> </w:t>
       </w:r>
-      <w:bookmarkStart w:id="18" w:name="_Toc265418335"/>
+      <w:bookmarkStart w:id="18" w:name="_Toc265496481"/>
       <w:r>
         <w:rPr>
           <w:rFonts w:ascii="굴림" w:eastAsia="굴림" w:hAnsi="굴림" w:hint="eastAsia"/>
@@ -8582,7 +8816,7 @@
         </w:rPr>
         <w:t xml:space="preserve"> </w:t>
       </w:r>
-      <w:bookmarkStart w:id="19" w:name="_Toc265418336"/>
+      <w:bookmarkStart w:id="19" w:name="_Toc265496482"/>
       <w:r>
         <w:rPr>
           <w:rFonts w:ascii="굴림" w:eastAsia="굴림" w:hAnsi="굴림" w:hint="eastAsia"/>
@@ -8813,7 +9047,7 @@
         </w:rPr>
         <w:t xml:space="preserve"> </w:t>
       </w:r>
-      <w:bookmarkStart w:id="20" w:name="_Toc265418337"/>
+      <w:bookmarkStart w:id="20" w:name="_Toc265496483"/>
       <w:r>
         <w:rPr>
           <w:rFonts w:ascii="굴림" w:eastAsia="굴림" w:hAnsi="굴림" w:hint="eastAsia"/>
@@ -8945,7 +9179,7 @@
         </w:rPr>
         <w:t xml:space="preserve"> </w:t>
       </w:r>
-      <w:bookmarkStart w:id="21" w:name="_Toc265418338"/>
+      <w:bookmarkStart w:id="21" w:name="_Toc265496484"/>
       <w:r>
         <w:rPr>
           <w:rFonts w:asciiTheme="majorHAnsi" w:eastAsiaTheme="majorHAnsi" w:hAnsiTheme="majorHAnsi" w:hint="eastAsia"/>
@@ -9098,7 +9332,7 @@
         </w:rPr>
         <w:t xml:space="preserve"> </w:t>
       </w:r>
-      <w:bookmarkStart w:id="22" w:name="_Toc265418339"/>
+      <w:bookmarkStart w:id="22" w:name="_Toc265496485"/>
       <w:r>
         <w:rPr>
           <w:rFonts w:ascii="굴림" w:eastAsia="굴림" w:hAnsi="굴림" w:hint="eastAsia"/>
@@ -9279,7 +9513,7 @@
         </w:rPr>
         <w:t xml:space="preserve"> </w:t>
       </w:r>
-      <w:bookmarkStart w:id="23" w:name="_Toc265418340"/>
+      <w:bookmarkStart w:id="23" w:name="_Toc265496486"/>
       <w:r>
         <w:rPr>
           <w:rFonts w:ascii="굴림" w:eastAsia="굴림" w:hAnsi="굴림" w:hint="eastAsia"/>
@@ -9877,7 +10111,7 @@
         </w:rPr>
         <w:t xml:space="preserve"> </w:t>
       </w:r>
-      <w:bookmarkStart w:id="24" w:name="_Toc265418341"/>
+      <w:bookmarkStart w:id="24" w:name="_Toc265496487"/>
       <w:r>
         <w:rPr>
           <w:rFonts w:ascii="굴림" w:eastAsia="굴림" w:hAnsi="굴림" w:hint="eastAsia"/>
@@ -10045,7 +10279,7 @@
         </w:rPr>
         <w:t xml:space="preserve"> </w:t>
       </w:r>
-      <w:bookmarkStart w:id="25" w:name="_Toc265418342"/>
+      <w:bookmarkStart w:id="25" w:name="_Toc265496488"/>
       <w:r>
         <w:rPr>
           <w:rFonts w:ascii="굴림" w:eastAsia="굴림" w:hAnsi="굴림" w:hint="eastAsia"/>
@@ -10142,7 +10376,7 @@
         </w:rPr>
         <w:t xml:space="preserve"> </w:t>
       </w:r>
-      <w:bookmarkStart w:id="26" w:name="_Toc265418343"/>
+      <w:bookmarkStart w:id="26" w:name="_Toc265496489"/>
       <w:r>
         <w:rPr>
           <w:rFonts w:ascii="굴림" w:eastAsia="굴림" w:hAnsi="굴림" w:hint="eastAsia"/>
@@ -10243,7 +10477,7 @@
         </w:rPr>
         <w:t xml:space="preserve"> </w:t>
       </w:r>
-      <w:bookmarkStart w:id="27" w:name="_Toc265418344"/>
+      <w:bookmarkStart w:id="27" w:name="_Toc265496490"/>
       <w:r>
         <w:rPr>
           <w:rFonts w:ascii="굴림" w:eastAsia="굴림" w:hAnsi="굴림" w:hint="eastAsia"/>
@@ -10482,7 +10716,7 @@
         </w:rPr>
         <w:t xml:space="preserve"> </w:t>
       </w:r>
-      <w:bookmarkStart w:id="28" w:name="_Toc265418345"/>
+      <w:bookmarkStart w:id="28" w:name="_Toc265496491"/>
       <w:r>
         <w:rPr>
           <w:rFonts w:asciiTheme="majorHAnsi" w:eastAsiaTheme="majorHAnsi" w:hAnsiTheme="majorHAnsi" w:hint="eastAsia"/>
@@ -10594,7 +10828,7 @@
         </w:rPr>
         <w:t xml:space="preserve"> </w:t>
       </w:r>
-      <w:bookmarkStart w:id="29" w:name="_Toc265418346"/>
+      <w:bookmarkStart w:id="29" w:name="_Toc265496492"/>
       <w:r>
         <w:rPr>
           <w:rFonts w:ascii="굴림" w:eastAsia="굴림" w:hAnsi="굴림" w:hint="eastAsia"/>
@@ -10692,7 +10926,7 @@
         </w:rPr>
         <w:t xml:space="preserve"> </w:t>
       </w:r>
-      <w:bookmarkStart w:id="30" w:name="_Toc265418347"/>
+      <w:bookmarkStart w:id="30" w:name="_Toc265496493"/>
       <w:r>
         <w:rPr>
           <w:rFonts w:ascii="굴림" w:eastAsia="굴림" w:hAnsi="굴림" w:hint="eastAsia"/>
@@ -10801,7 +11035,7 @@
         </w:rPr>
         <w:t xml:space="preserve"> </w:t>
       </w:r>
-      <w:bookmarkStart w:id="31" w:name="_Toc265418348"/>
+      <w:bookmarkStart w:id="31" w:name="_Toc265496494"/>
       <w:r>
         <w:rPr>
           <w:rFonts w:ascii="굴림" w:eastAsia="굴림" w:hAnsi="굴림" w:hint="eastAsia"/>
@@ -12542,7 +12776,7 @@
         </w:rPr>
         <w:t xml:space="preserve"> </w:t>
       </w:r>
-      <w:bookmarkStart w:id="32" w:name="_Toc265418349"/>
+      <w:bookmarkStart w:id="32" w:name="_Toc265496495"/>
       <w:r>
         <w:rPr>
           <w:rFonts w:ascii="굴림" w:eastAsia="굴림" w:hAnsi="굴림" w:hint="eastAsia"/>
@@ -13628,7 +13862,7 @@
         </w:rPr>
         <w:t xml:space="preserve"> </w:t>
       </w:r>
-      <w:bookmarkStart w:id="33" w:name="_Toc265418350"/>
+      <w:bookmarkStart w:id="33" w:name="_Toc265496496"/>
       <w:r>
         <w:rPr>
           <w:rFonts w:asciiTheme="majorEastAsia" w:eastAsiaTheme="majorEastAsia" w:hAnsiTheme="majorEastAsia" w:hint="eastAsia"/>
@@ -13669,7 +13903,7 @@
         </w:rPr>
         <w:t xml:space="preserve"> </w:t>
       </w:r>
-      <w:bookmarkStart w:id="34" w:name="_Toc265418351"/>
+      <w:bookmarkStart w:id="34" w:name="_Toc265496497"/>
       <w:r>
         <w:rPr>
           <w:rFonts w:hint="eastAsia"/>
@@ -13802,9 +14036,6 @@
           <w:numId w:val="31"/>
         </w:numPr>
         <w:ind w:leftChars="0"/>
-        <w:rPr>
-          <w:rFonts w:hint="eastAsia"/>
-        </w:rPr>
       </w:pPr>
       <w:r>
         <w:rPr>
@@ -13845,9 +14076,6 @@
           <w:numId w:val="31"/>
         </w:numPr>
         <w:ind w:leftChars="0"/>
-        <w:rPr>
-          <w:rFonts w:hint="eastAsia"/>
-        </w:rPr>
       </w:pPr>
       <w:r>
         <w:rPr>
@@ -13856,19 +14084,10 @@
         <w:t>그래프의 Y축 영역의 금액표시로 금액의 액수에 맞게 조절되어야 한다.</w:t>
       </w:r>
     </w:p>
-    <w:p>
-      <w:pPr>
-        <w:rPr>
-          <w:rFonts w:hint="eastAsia"/>
-        </w:rPr>
-      </w:pPr>
-    </w:p>
+    <w:p/>
     <w:p>
       <w:pPr>
         <w:pStyle w:val="4"/>
-        <w:rPr>
-          <w:rFonts w:hint="eastAsia"/>
-        </w:rPr>
       </w:pPr>
       <w:r>
         <w:rPr>
@@ -13929,25 +14148,25 @@
       <w:pPr>
         <w:ind w:left="822"/>
         <w:rPr>
+          <w:rFonts w:ascii="굴림" w:hAnsi="굴림"/>
+        </w:rPr>
+      </w:pPr>
+      <w:r>
+        <w:rPr>
           <w:rFonts w:ascii="굴림" w:hAnsi="굴림" w:hint="eastAsia"/>
         </w:rPr>
-      </w:pPr>
+        <w:t>선택한 달의 수입/</w:t>
+      </w:r>
       <w:r>
         <w:rPr>
           <w:rFonts w:ascii="굴림" w:hAnsi="굴림" w:hint="eastAsia"/>
         </w:rPr>
-        <w:t>선택한 달의 수입/</w:t>
+        <w:t>지출</w:t>
       </w:r>
       <w:r>
         <w:rPr>
           <w:rFonts w:ascii="굴림" w:hAnsi="굴림" w:hint="eastAsia"/>
         </w:rPr>
-        <w:t>지출</w:t>
-      </w:r>
-      <w:r>
-        <w:rPr>
-          <w:rFonts w:ascii="굴림" w:hAnsi="굴림" w:hint="eastAsia"/>
-        </w:rPr>
         <w:t xml:space="preserve"> 내역을 보여준다.</w:t>
       </w:r>
     </w:p>
@@ -13955,7 +14174,7 @@
       <w:pPr>
         <w:ind w:left="822"/>
         <w:rPr>
-          <w:rFonts w:ascii="굴림" w:hAnsi="굴림" w:hint="eastAsia"/>
+          <w:rFonts w:ascii="굴림" w:hAnsi="굴림"/>
         </w:rPr>
       </w:pPr>
     </w:p>
@@ -14003,7 +14222,7 @@
         </w:numPr>
         <w:ind w:leftChars="0"/>
         <w:rPr>
-          <w:rFonts w:asciiTheme="majorHAnsi" w:eastAsiaTheme="majorHAnsi" w:hAnsiTheme="majorHAnsi" w:hint="eastAsia"/>
+          <w:rFonts w:asciiTheme="majorHAnsi" w:eastAsiaTheme="majorHAnsi" w:hAnsiTheme="majorHAnsi"/>
         </w:rPr>
       </w:pPr>
       <w:r>
@@ -14022,7 +14241,7 @@
         </w:numPr>
         <w:ind w:leftChars="0"/>
         <w:rPr>
-          <w:rFonts w:asciiTheme="majorHAnsi" w:eastAsiaTheme="majorHAnsi" w:hAnsiTheme="majorHAnsi" w:hint="eastAsia"/>
+          <w:rFonts w:asciiTheme="majorHAnsi" w:eastAsiaTheme="majorHAnsi" w:hAnsiTheme="majorHAnsi"/>
         </w:rPr>
       </w:pPr>
       <w:r>
@@ -14042,7 +14261,7 @@
         </w:numPr>
         <w:ind w:leftChars="0"/>
         <w:rPr>
-          <w:rFonts w:asciiTheme="majorHAnsi" w:eastAsiaTheme="majorHAnsi" w:hAnsiTheme="majorHAnsi" w:hint="eastAsia"/>
+          <w:rFonts w:asciiTheme="majorHAnsi" w:eastAsiaTheme="majorHAnsi" w:hAnsiTheme="majorHAnsi"/>
         </w:rPr>
       </w:pPr>
       <w:r>
@@ -14061,7 +14280,7 @@
         </w:numPr>
         <w:ind w:leftChars="0"/>
         <w:rPr>
-          <w:rFonts w:asciiTheme="majorHAnsi" w:eastAsiaTheme="majorHAnsi" w:hAnsiTheme="majorHAnsi" w:hint="eastAsia"/>
+          <w:rFonts w:asciiTheme="majorHAnsi" w:eastAsiaTheme="majorHAnsi" w:hAnsiTheme="majorHAnsi"/>
         </w:rPr>
       </w:pPr>
       <w:r>
@@ -14103,9 +14322,6 @@
     <w:p>
       <w:pPr>
         <w:pStyle w:val="3"/>
-        <w:rPr>
-          <w:rFonts w:hint="eastAsia"/>
-        </w:rPr>
       </w:pPr>
       <w:r>
         <w:rPr>
@@ -14113,7 +14329,7 @@
         </w:rPr>
         <w:t xml:space="preserve"> </w:t>
       </w:r>
-      <w:bookmarkStart w:id="35" w:name="_Toc265418352"/>
+      <w:bookmarkStart w:id="35" w:name="_Toc265496498"/>
       <w:r>
         <w:rPr>
           <w:rFonts w:hint="eastAsia"/>
@@ -14150,13 +14366,13 @@
       <w:pPr>
         <w:ind w:left="800"/>
         <w:rPr>
+          <w:rFonts w:ascii="굴림" w:hAnsi="굴림"/>
+        </w:rPr>
+      </w:pPr>
+      <w:r>
+        <w:rPr>
           <w:rFonts w:ascii="굴림" w:hAnsi="굴림" w:hint="eastAsia"/>
         </w:rPr>
-      </w:pPr>
-      <w:r>
-        <w:rPr>
-          <w:rFonts w:ascii="굴림" w:hAnsi="굴림" w:hint="eastAsia"/>
-        </w:rPr>
         <w:t>자산과 부채의 변동추이를 한눈에 보일 수 있도록 그래프 형식으로 보여준다.</w:t>
       </w:r>
     </w:p>
@@ -14164,7 +14380,7 @@
       <w:pPr>
         <w:ind w:left="800"/>
         <w:rPr>
-          <w:rFonts w:ascii="굴림" w:hAnsi="굴림" w:hint="eastAsia"/>
+          <w:rFonts w:ascii="굴림" w:hAnsi="굴림"/>
         </w:rPr>
       </w:pPr>
     </w:p>
@@ -14193,20 +14409,20 @@
         </w:numPr>
         <w:ind w:leftChars="0"/>
         <w:rPr>
+          <w:rFonts w:asciiTheme="majorHAnsi" w:eastAsiaTheme="majorHAnsi" w:hAnsiTheme="majorHAnsi"/>
+        </w:rPr>
+      </w:pPr>
+      <w:r>
+        <w:rPr>
           <w:rFonts w:asciiTheme="majorHAnsi" w:eastAsiaTheme="majorHAnsi" w:hAnsiTheme="majorHAnsi" w:hint="eastAsia"/>
         </w:rPr>
-      </w:pPr>
-      <w:r>
-        <w:rPr>
-          <w:rFonts w:asciiTheme="majorHAnsi" w:eastAsiaTheme="majorHAnsi" w:hAnsiTheme="majorHAnsi" w:hint="eastAsia"/>
-        </w:rPr>
         <w:t>변동추이 탭과 현재 자산/부채 내역을 볼 수 있는 두 개의 탭으로 구분된다.</w:t>
       </w:r>
     </w:p>
     <w:p>
       <w:pPr>
         <w:rPr>
-          <w:rFonts w:asciiTheme="majorHAnsi" w:eastAsiaTheme="majorHAnsi" w:hAnsiTheme="majorHAnsi" w:hint="eastAsia"/>
+          <w:rFonts w:asciiTheme="majorHAnsi" w:eastAsiaTheme="majorHAnsi" w:hAnsiTheme="majorHAnsi"/>
         </w:rPr>
       </w:pPr>
     </w:p>
@@ -14218,9 +14434,6 @@
           <w:numId w:val="3"/>
         </w:numPr>
         <w:ind w:leftChars="0"/>
-        <w:rPr>
-          <w:rFonts w:hint="eastAsia"/>
-        </w:rPr>
       </w:pPr>
       <w:r>
         <w:rPr>
@@ -14302,9 +14515,6 @@
           <w:numId w:val="34"/>
         </w:numPr>
         <w:ind w:leftChars="0"/>
-        <w:rPr>
-          <w:rFonts w:hint="eastAsia"/>
-        </w:rPr>
       </w:pPr>
       <w:r>
         <w:rPr>
@@ -14369,9 +14579,6 @@
           <w:numId w:val="34"/>
         </w:numPr>
         <w:ind w:leftChars="0"/>
-        <w:rPr>
-          <w:rFonts w:hint="eastAsia"/>
-        </w:rPr>
       </w:pPr>
       <w:r>
         <w:rPr>
@@ -14383,7 +14590,7 @@
     <w:p>
       <w:pPr>
         <w:rPr>
-          <w:rFonts w:ascii="굴림" w:hAnsi="굴림" w:hint="eastAsia"/>
+          <w:rFonts w:ascii="굴림" w:hAnsi="굴림"/>
         </w:rPr>
       </w:pPr>
     </w:p>
@@ -14395,9 +14602,6 @@
           <w:numId w:val="3"/>
         </w:numPr>
         <w:ind w:leftChars="0"/>
-        <w:rPr>
-          <w:rFonts w:hint="eastAsia"/>
-        </w:rPr>
       </w:pPr>
       <w:r>
         <w:rPr>
@@ -14451,6 +14655,9 @@
           <w:numId w:val="35"/>
         </w:numPr>
         <w:ind w:leftChars="0"/>
+        <w:rPr>
+          <w:rFonts w:hint="eastAsia"/>
+        </w:rPr>
       </w:pPr>
       <w:r>
         <w:rPr>
@@ -14462,17 +14669,62 @@
     <w:p>
       <w:pPr>
         <w:rPr>
+          <w:rFonts w:hint="eastAsia"/>
+        </w:rPr>
+      </w:pPr>
+    </w:p>
+    <w:p>
+      <w:pPr>
+        <w:pStyle w:val="3"/>
+        <w:rPr>
+          <w:rFonts w:hint="eastAsia"/>
+        </w:rPr>
+      </w:pPr>
+      <w:r>
+        <w:rPr>
+          <w:rFonts w:hint="eastAsia"/>
+        </w:rPr>
+        <w:t>달력으로</w:t>
+      </w:r>
+      <w:r>
+        <w:rPr>
+          <w:rFonts w:hint="eastAsia"/>
+        </w:rPr>
+        <w:t xml:space="preserve"> </w:t>
+      </w:r>
+      <w:r>
+        <w:rPr>
+          <w:rFonts w:hint="eastAsia"/>
+        </w:rPr>
+        <w:t>보기</w:t>
+      </w:r>
+    </w:p>
+    <w:p>
+      <w:pPr>
+        <w:ind w:left="800"/>
+        <w:rPr>
           <w:rFonts w:ascii="굴림" w:hAnsi="굴림"/>
         </w:rPr>
       </w:pPr>
+      <w:r>
+        <w:rPr>
+          <w:rFonts w:ascii="굴림" w:hAnsi="굴림" w:hint="eastAsia"/>
+        </w:rPr>
+        <w:t>포커스가 위치한 달력의 날에 입력된 내역을 보여준다.</w:t>
+      </w:r>
     </w:p>
     <w:p/>
     <w:p>
       <w:pPr>
+        <w:rPr>
+          <w:rFonts w:ascii="굴림" w:hAnsi="굴림"/>
+        </w:rPr>
+      </w:pPr>
+    </w:p>
+    <w:p/>
+    <w:p>
+      <w:pPr>
         <w:pStyle w:val="3"/>
-        <w:rPr>
-          <w:rFonts w:hint="eastAsia"/>
-        </w:rPr>
       </w:pPr>
       <w:r>
         <w:rPr>
@@ -14480,7 +14732,7 @@
         </w:rPr>
         <w:t xml:space="preserve"> </w:t>
       </w:r>
-      <w:bookmarkStart w:id="36" w:name="_Toc265418353"/>
+      <w:bookmarkStart w:id="36" w:name="_Toc265496499"/>
       <w:r>
         <w:rPr>
           <w:rFonts w:hint="eastAsia"/>
@@ -14567,7 +14819,7 @@
         </w:numPr>
         <w:ind w:leftChars="0"/>
         <w:rPr>
-          <w:rFonts w:asciiTheme="majorHAnsi" w:eastAsiaTheme="majorHAnsi" w:hAnsiTheme="majorHAnsi" w:hint="eastAsia"/>
+          <w:rFonts w:asciiTheme="majorHAnsi" w:eastAsiaTheme="majorHAnsi" w:hAnsiTheme="majorHAnsi"/>
         </w:rPr>
       </w:pPr>
       <w:r>
@@ -14600,9 +14852,6 @@
     <w:p>
       <w:pPr>
         <w:pStyle w:val="3"/>
-        <w:rPr>
-          <w:rFonts w:hint="eastAsia"/>
-        </w:rPr>
       </w:pPr>
       <w:r>
         <w:rPr>
@@ -14610,7 +14859,7 @@
         </w:rPr>
         <w:t xml:space="preserve"> </w:t>
       </w:r>
-      <w:bookmarkStart w:id="37" w:name="_Toc265418354"/>
+      <w:bookmarkStart w:id="37" w:name="_Toc265496500"/>
       <w:r>
         <w:rPr>
           <w:rFonts w:hint="eastAsia"/>
@@ -14666,7 +14915,7 @@
         </w:numPr>
         <w:ind w:leftChars="0"/>
         <w:rPr>
-          <w:rFonts w:asciiTheme="majorHAnsi" w:eastAsiaTheme="majorHAnsi" w:hAnsiTheme="majorHAnsi" w:hint="eastAsia"/>
+          <w:rFonts w:asciiTheme="majorHAnsi" w:eastAsiaTheme="majorHAnsi" w:hAnsiTheme="majorHAnsi"/>
         </w:rPr>
       </w:pPr>
       <w:r>
@@ -14679,7 +14928,7 @@
     <w:p>
       <w:pPr>
         <w:rPr>
-          <w:rFonts w:asciiTheme="majorHAnsi" w:eastAsiaTheme="majorHAnsi" w:hAnsiTheme="majorHAnsi" w:hint="eastAsia"/>
+          <w:rFonts w:asciiTheme="majorHAnsi" w:eastAsiaTheme="majorHAnsi" w:hAnsiTheme="majorHAnsi"/>
         </w:rPr>
       </w:pPr>
     </w:p>
@@ -14697,6 +14946,7 @@
           <w:sz w:val="22"/>
           <w:szCs w:val="22"/>
         </w:rPr>
+        <w:lastRenderedPageBreak/>
         <w:t>목록</w:t>
       </w:r>
       <w:r>
@@ -14767,23 +15017,19 @@
         <w:rPr>
           <w:rFonts w:asciiTheme="majorHAnsi" w:eastAsiaTheme="majorHAnsi" w:hAnsiTheme="majorHAnsi" w:hint="eastAsia"/>
         </w:rPr>
-        <w:lastRenderedPageBreak/>
         <w:t>입력할 제목은 최하위 분류로 구분된다.</w:t>
       </w:r>
     </w:p>
     <w:p>
       <w:pPr>
         <w:rPr>
-          <w:rFonts w:asciiTheme="majorHAnsi" w:eastAsiaTheme="majorHAnsi" w:hAnsiTheme="majorHAnsi" w:hint="eastAsia"/>
+          <w:rFonts w:asciiTheme="majorHAnsi" w:eastAsiaTheme="majorHAnsi" w:hAnsiTheme="majorHAnsi"/>
         </w:rPr>
       </w:pPr>
     </w:p>
     <w:p>
       <w:pPr>
         <w:pStyle w:val="4"/>
-        <w:rPr>
-          <w:rFonts w:hint="eastAsia"/>
-        </w:rPr>
       </w:pPr>
       <w:r>
         <w:rPr>
@@ -14836,18 +15082,11 @@
         <w:t>지금까지 사용한 총 지출 내역을 알 수 있어야 한다.</w:t>
       </w:r>
     </w:p>
-    <w:p>
-      <w:pPr>
-        <w:rPr>
-          <w:rFonts w:hint="eastAsia"/>
-        </w:rPr>
-      </w:pPr>
-    </w:p>
+    <w:p/>
     <w:p>
       <w:pPr>
         <w:pStyle w:val="4"/>
         <w:rPr>
-          <w:rFonts w:hint="eastAsia"/>
           <w:sz w:val="22"/>
         </w:rPr>
       </w:pPr>
@@ -14908,13 +15147,7 @@
         <w:t>지금까지 사용한 총 수입 내역을 알 수 있어야 한다.</w:t>
       </w:r>
     </w:p>
-    <w:p>
-      <w:pPr>
-        <w:rPr>
-          <w:rFonts w:hint="eastAsia"/>
-        </w:rPr>
-      </w:pPr>
-    </w:p>
+    <w:p/>
     <w:p>
       <w:pPr>
         <w:pStyle w:val="4"/>
@@ -14997,13 +15230,13 @@
       <w:pPr>
         <w:ind w:left="800" w:firstLine="136"/>
         <w:rPr>
+          <w:rFonts w:ascii="굴림" w:hAnsi="굴림"/>
+        </w:rPr>
+      </w:pPr>
+      <w:r>
+        <w:rPr>
           <w:rFonts w:ascii="굴림" w:hAnsi="굴림" w:hint="eastAsia"/>
         </w:rPr>
-      </w:pPr>
-      <w:r>
-        <w:rPr>
-          <w:rFonts w:ascii="굴림" w:hAnsi="굴림" w:hint="eastAsia"/>
-        </w:rPr>
         <w:t>지금까지 사용한 지출 내역 중 가장 소비가 많았던 내역을 알 수 있다.</w:t>
       </w:r>
     </w:p>
@@ -15011,23 +15244,59 @@
       <w:pPr>
         <w:ind w:left="800" w:firstLine="136"/>
         <w:rPr>
-          <w:rFonts w:ascii="굴림" w:hAnsi="굴림" w:hint="eastAsia"/>
+          <w:rFonts w:ascii="굴림" w:hAnsi="굴림"/>
         </w:rPr>
       </w:pPr>
     </w:p>
     <w:p>
       <w:pPr>
         <w:pStyle w:val="4"/>
+        <w:rPr>
+          <w:rFonts w:ascii="굴림" w:eastAsia="굴림" w:hAnsi="굴림"/>
+          <w:sz w:val="22"/>
+        </w:rPr>
+      </w:pPr>
+      <w:r>
         <w:rPr>
           <w:rFonts w:ascii="굴림" w:eastAsia="굴림" w:hAnsi="굴림" w:hint="eastAsia"/>
           <w:sz w:val="22"/>
         </w:rPr>
-      </w:pPr>
+        <w:t xml:space="preserve"> </w:t>
+      </w:r>
       <w:r>
         <w:rPr>
           <w:rFonts w:ascii="굴림" w:eastAsia="굴림" w:hAnsi="굴림" w:hint="eastAsia"/>
           <w:sz w:val="22"/>
         </w:rPr>
+        <w:t>이월금액보기</w:t>
+      </w:r>
+    </w:p>
+    <w:p>
+      <w:pPr>
+        <w:ind w:left="800" w:firstLine="136"/>
+        <w:rPr>
+          <w:rFonts w:ascii="굴림" w:hAnsi="굴림"/>
+        </w:rPr>
+      </w:pPr>
+      <w:r>
+        <w:rPr>
+          <w:rFonts w:ascii="굴림" w:hAnsi="굴림" w:hint="eastAsia"/>
+        </w:rPr>
+        <w:t>전월 금액에서 남은 금액을 표시한다.</w:t>
+      </w:r>
+    </w:p>
+    <w:p/>
+    <w:p>
+      <w:pPr>
+        <w:pStyle w:val="4"/>
+        <w:rPr>
+          <w:rFonts w:ascii="굴림" w:eastAsia="굴림" w:hAnsi="굴림"/>
+        </w:rPr>
+      </w:pPr>
+      <w:r>
+        <w:rPr>
+          <w:rFonts w:hint="eastAsia"/>
+        </w:rPr>
         <w:t xml:space="preserve"> </w:t>
       </w:r>
       <w:r>
@@ -15035,30 +15304,84 @@
           <w:rFonts w:ascii="굴림" w:eastAsia="굴림" w:hAnsi="굴림" w:hint="eastAsia"/>
           <w:sz w:val="22"/>
         </w:rPr>
-        <w:t>이월금액보기</w:t>
+        <w:t>현금 VS 카드 지출 내역</w:t>
       </w:r>
     </w:p>
     <w:p>
       <w:pPr>
         <w:ind w:left="800" w:firstLine="136"/>
         <w:rPr>
+          <w:rFonts w:ascii="굴림" w:hAnsi="굴림"/>
+        </w:rPr>
+      </w:pPr>
+      <w:r>
+        <w:rPr>
           <w:rFonts w:ascii="굴림" w:hAnsi="굴림" w:hint="eastAsia"/>
         </w:rPr>
+        <w:t>현금과 카드사용 비율을 알 수 있다.</w:t>
+      </w:r>
+    </w:p>
+    <w:p>
+      <w:pPr>
+        <w:rPr>
+          <w:rFonts w:asciiTheme="majorHAnsi" w:eastAsiaTheme="majorHAnsi" w:hAnsiTheme="majorHAnsi"/>
+        </w:rPr>
+      </w:pPr>
+    </w:p>
+    <w:p/>
+    <w:p>
+      <w:pPr>
+        <w:pStyle w:val="2"/>
+        <w:rPr>
+          <w:rFonts w:asciiTheme="majorHAnsi" w:eastAsiaTheme="majorHAnsi" w:hAnsiTheme="majorHAnsi"/>
+        </w:rPr>
+      </w:pPr>
+      <w:bookmarkStart w:id="38" w:name="_Toc265496501"/>
+      <w:r>
+        <w:rPr>
+          <w:rFonts w:asciiTheme="majorHAnsi" w:eastAsiaTheme="majorHAnsi" w:hAnsiTheme="majorHAnsi" w:hint="eastAsia"/>
+        </w:rPr>
+        <w:t>미션</w:t>
+      </w:r>
+      <w:bookmarkEnd w:id="38"/>
+    </w:p>
+    <w:p>
+      <w:pPr>
+        <w:ind w:left="284"/>
+        <w:rPr>
+          <w:rFonts w:ascii="굴림" w:hAnsi="굴림"/>
+        </w:rPr>
       </w:pPr>
       <w:r>
         <w:rPr>
           <w:rFonts w:ascii="굴림" w:hAnsi="굴림" w:hint="eastAsia"/>
         </w:rPr>
-        <w:t>전월 금액에서 남은 금액을 표시한다.</w:t>
-      </w:r>
-    </w:p>
-    <w:p/>
-    <w:p>
-      <w:pPr>
-        <w:pStyle w:val="4"/>
-        <w:rPr>
-          <w:rFonts w:ascii="굴림" w:eastAsia="굴림" w:hAnsi="굴림"/>
-        </w:rPr>
+        <w:t xml:space="preserve">사용자가 스스로 특정 목록에 대하여 사용할 금액을 지정하거나 </w:t>
+      </w:r>
+      <w:r>
+        <w:rPr>
+          <w:rFonts w:ascii="굴림" w:hAnsi="굴림" w:hint="eastAsia"/>
+        </w:rPr>
+        <w:t>특정기간 동안</w:t>
+      </w:r>
+      <w:r>
+        <w:rPr>
+          <w:rFonts w:ascii="굴림" w:hAnsi="굴림" w:hint="eastAsia"/>
+        </w:rPr>
+        <w:t xml:space="preserve"> 목표금액을 설정해 진행 사항을 알려주도록 미션이 성공에 도움을 줄 수 있어야 한다.</w:t>
+      </w:r>
+    </w:p>
+    <w:p>
+      <w:pPr>
+        <w:ind w:left="284"/>
+        <w:rPr>
+          <w:rFonts w:ascii="굴림" w:hAnsi="굴림"/>
+        </w:rPr>
+      </w:pPr>
+    </w:p>
+    <w:p>
+      <w:pPr>
+        <w:pStyle w:val="3"/>
       </w:pPr>
       <w:r>
         <w:rPr>
@@ -15066,97 +15389,7 @@
         </w:rPr>
         <w:t xml:space="preserve"> </w:t>
       </w:r>
-      <w:r>
-        <w:rPr>
-          <w:rFonts w:ascii="굴림" w:eastAsia="굴림" w:hAnsi="굴림" w:hint="eastAsia"/>
-          <w:sz w:val="22"/>
-        </w:rPr>
-        <w:t>현금 VS 카드 지출 내역</w:t>
-      </w:r>
-    </w:p>
-    <w:p>
-      <w:pPr>
-        <w:ind w:left="800" w:firstLine="136"/>
-        <w:rPr>
-          <w:rFonts w:ascii="굴림" w:hAnsi="굴림" w:hint="eastAsia"/>
-        </w:rPr>
-      </w:pPr>
-      <w:r>
-        <w:rPr>
-          <w:rFonts w:ascii="굴림" w:hAnsi="굴림" w:hint="eastAsia"/>
-        </w:rPr>
-        <w:t>현금과 카드사용 비율을 알 수 있다.</w:t>
-      </w:r>
-    </w:p>
-    <w:p>
-      <w:pPr>
-        <w:rPr>
-          <w:rFonts w:asciiTheme="majorHAnsi" w:eastAsiaTheme="majorHAnsi" w:hAnsiTheme="majorHAnsi"/>
-        </w:rPr>
-      </w:pPr>
-    </w:p>
-    <w:p/>
-    <w:p>
-      <w:pPr>
-        <w:pStyle w:val="2"/>
-        <w:rPr>
-          <w:rFonts w:asciiTheme="majorHAnsi" w:eastAsiaTheme="majorHAnsi" w:hAnsiTheme="majorHAnsi" w:hint="eastAsia"/>
-        </w:rPr>
-      </w:pPr>
-      <w:bookmarkStart w:id="38" w:name="_Toc265418355"/>
-      <w:r>
-        <w:rPr>
-          <w:rFonts w:asciiTheme="majorHAnsi" w:eastAsiaTheme="majorHAnsi" w:hAnsiTheme="majorHAnsi" w:hint="eastAsia"/>
-        </w:rPr>
-        <w:t>미션</w:t>
-      </w:r>
-      <w:bookmarkEnd w:id="38"/>
-    </w:p>
-    <w:p>
-      <w:pPr>
-        <w:ind w:left="284"/>
-        <w:rPr>
-          <w:rFonts w:ascii="굴림" w:hAnsi="굴림"/>
-        </w:rPr>
-      </w:pPr>
-      <w:r>
-        <w:rPr>
-          <w:rFonts w:ascii="굴림" w:hAnsi="굴림" w:hint="eastAsia"/>
-        </w:rPr>
-        <w:t xml:space="preserve">사용자가 스스로 특정 목록에 대하여 사용할 금액을 지정하거나 </w:t>
-      </w:r>
-      <w:r>
-        <w:rPr>
-          <w:rFonts w:ascii="굴림" w:hAnsi="굴림" w:hint="eastAsia"/>
-        </w:rPr>
-        <w:t>특정기간 동안</w:t>
-      </w:r>
-      <w:r>
-        <w:rPr>
-          <w:rFonts w:ascii="굴림" w:hAnsi="굴림" w:hint="eastAsia"/>
-        </w:rPr>
-        <w:t xml:space="preserve"> 목표금액을 설정해 진행 사항을 알려주도록 미션이 성공에 도움을 줄 수 있어야 한다.</w:t>
-      </w:r>
-    </w:p>
-    <w:p>
-      <w:pPr>
-        <w:ind w:left="284"/>
-        <w:rPr>
-          <w:rFonts w:ascii="굴림" w:hAnsi="굴림"/>
-        </w:rPr>
-      </w:pPr>
-    </w:p>
-    <w:p>
-      <w:pPr>
-        <w:pStyle w:val="3"/>
-      </w:pPr>
-      <w:r>
-        <w:rPr>
-          <w:rFonts w:hint="eastAsia"/>
-        </w:rPr>
-        <w:t xml:space="preserve"> </w:t>
-      </w:r>
-      <w:bookmarkStart w:id="39" w:name="_Toc265418356"/>
+      <w:bookmarkStart w:id="39" w:name="_Toc265496502"/>
       <w:r>
         <w:rPr>
           <w:rFonts w:hint="eastAsia"/>
@@ -15267,7 +15500,7 @@
         </w:numPr>
         <w:ind w:leftChars="0"/>
         <w:rPr>
-          <w:rFonts w:asciiTheme="majorHAnsi" w:eastAsiaTheme="majorHAnsi" w:hAnsiTheme="majorHAnsi" w:hint="eastAsia"/>
+          <w:rFonts w:asciiTheme="majorHAnsi" w:eastAsiaTheme="majorHAnsi" w:hAnsiTheme="majorHAnsi"/>
         </w:rPr>
       </w:pPr>
       <w:r>
@@ -15286,7 +15519,7 @@
         </w:numPr>
         <w:ind w:leftChars="0"/>
         <w:rPr>
-          <w:rFonts w:asciiTheme="majorHAnsi" w:eastAsiaTheme="majorHAnsi" w:hAnsiTheme="majorHAnsi" w:hint="eastAsia"/>
+          <w:rFonts w:asciiTheme="majorHAnsi" w:eastAsiaTheme="majorHAnsi" w:hAnsiTheme="majorHAnsi"/>
         </w:rPr>
       </w:pPr>
       <w:r>
@@ -15317,7 +15550,7 @@
         </w:numPr>
         <w:ind w:leftChars="0"/>
         <w:rPr>
-          <w:rFonts w:asciiTheme="majorHAnsi" w:eastAsiaTheme="majorHAnsi" w:hAnsiTheme="majorHAnsi" w:hint="eastAsia"/>
+          <w:rFonts w:asciiTheme="majorHAnsi" w:eastAsiaTheme="majorHAnsi" w:hAnsiTheme="majorHAnsi"/>
         </w:rPr>
       </w:pPr>
       <w:r>
@@ -15364,25 +15597,17 @@
         <w:t xml:space="preserve"> 남아 있어야 한다.</w:t>
       </w:r>
     </w:p>
-    <w:p>
-      <w:pPr>
-        <w:rPr>
-          <w:rFonts w:hint="eastAsia"/>
-        </w:rPr>
-      </w:pPr>
-    </w:p>
+    <w:p/>
     <w:p>
       <w:pPr>
         <w:pStyle w:val="3"/>
-        <w:rPr>
-          <w:rFonts w:hint="eastAsia"/>
-        </w:rPr>
-      </w:pPr>
-      <w:bookmarkStart w:id="40" w:name="_Toc265418357"/>
-      <w:r>
-        <w:rPr>
-          <w:rFonts w:hint="eastAsia"/>
-        </w:rPr>
+      </w:pPr>
+      <w:bookmarkStart w:id="40" w:name="_Toc265496503"/>
+      <w:r>
+        <w:rPr>
+          <w:rFonts w:hint="eastAsia"/>
+        </w:rPr>
+        <w:lastRenderedPageBreak/>
         <w:t>특정</w:t>
       </w:r>
       <w:r>
@@ -15489,14 +15714,13 @@
         </w:numPr>
         <w:ind w:leftChars="0"/>
         <w:rPr>
+          <w:rFonts w:asciiTheme="majorHAnsi" w:eastAsiaTheme="majorHAnsi" w:hAnsiTheme="majorHAnsi"/>
+        </w:rPr>
+      </w:pPr>
+      <w:r>
+        <w:rPr>
           <w:rFonts w:asciiTheme="majorHAnsi" w:eastAsiaTheme="majorHAnsi" w:hAnsiTheme="majorHAnsi" w:hint="eastAsia"/>
         </w:rPr>
-      </w:pPr>
-      <w:r>
-        <w:rPr>
-          <w:rFonts w:asciiTheme="majorHAnsi" w:eastAsiaTheme="majorHAnsi" w:hAnsiTheme="majorHAnsi" w:hint="eastAsia"/>
-        </w:rPr>
-        <w:lastRenderedPageBreak/>
         <w:t>가능성을 판별해 사용자에게 알려주어야 한다.</w:t>
       </w:r>
     </w:p>
@@ -15509,7 +15733,7 @@
         </w:numPr>
         <w:ind w:leftChars="0"/>
         <w:rPr>
-          <w:rFonts w:asciiTheme="majorHAnsi" w:eastAsiaTheme="majorHAnsi" w:hAnsiTheme="majorHAnsi" w:hint="eastAsia"/>
+          <w:rFonts w:asciiTheme="majorHAnsi" w:eastAsiaTheme="majorHAnsi" w:hAnsiTheme="majorHAnsi"/>
         </w:rPr>
       </w:pPr>
       <w:r>
@@ -15528,24 +15752,21 @@
         </w:numPr>
         <w:ind w:leftChars="0"/>
         <w:rPr>
+          <w:rFonts w:asciiTheme="majorHAnsi" w:eastAsiaTheme="majorHAnsi" w:hAnsiTheme="majorHAnsi"/>
+        </w:rPr>
+      </w:pPr>
+      <w:r>
+        <w:rPr>
           <w:rFonts w:asciiTheme="majorHAnsi" w:eastAsiaTheme="majorHAnsi" w:hAnsiTheme="majorHAnsi" w:hint="eastAsia"/>
         </w:rPr>
-      </w:pPr>
-      <w:r>
-        <w:rPr>
-          <w:rFonts w:asciiTheme="majorHAnsi" w:eastAsiaTheme="majorHAnsi" w:hAnsiTheme="majorHAnsi" w:hint="eastAsia"/>
-        </w:rPr>
         <w:t>설정했던 미션은 기록으로 남아 있어야 한다.</w:t>
       </w:r>
     </w:p>
     <w:p>
       <w:pPr>
         <w:pStyle w:val="3"/>
-        <w:rPr>
-          <w:rFonts w:hint="eastAsia"/>
-        </w:rPr>
-      </w:pPr>
-      <w:bookmarkStart w:id="41" w:name="_Toc265418358"/>
+      </w:pPr>
+      <w:bookmarkStart w:id="41" w:name="_Toc265496504"/>
       <w:r>
         <w:rPr>
           <w:rFonts w:hint="eastAsia"/>
@@ -15617,20 +15838,20 @@
       <w:pPr>
         <w:pStyle w:val="2"/>
         <w:rPr>
+          <w:rFonts w:asciiTheme="majorEastAsia" w:eastAsiaTheme="majorEastAsia" w:hAnsiTheme="majorEastAsia"/>
+        </w:rPr>
+      </w:pPr>
+      <w:r>
+        <w:rPr>
           <w:rFonts w:asciiTheme="majorEastAsia" w:eastAsiaTheme="majorEastAsia" w:hAnsiTheme="majorEastAsia" w:hint="eastAsia"/>
         </w:rPr>
-      </w:pPr>
+        <w:t xml:space="preserve"> </w:t>
+      </w:r>
+      <w:bookmarkStart w:id="42" w:name="_Toc265496505"/>
       <w:r>
         <w:rPr>
           <w:rFonts w:asciiTheme="majorEastAsia" w:eastAsiaTheme="majorEastAsia" w:hAnsiTheme="majorEastAsia" w:hint="eastAsia"/>
         </w:rPr>
-        <w:t xml:space="preserve"> </w:t>
-      </w:r>
-      <w:bookmarkStart w:id="42" w:name="_Toc265418359"/>
-      <w:r>
-        <w:rPr>
-          <w:rFonts w:asciiTheme="majorEastAsia" w:eastAsiaTheme="majorEastAsia" w:hAnsiTheme="majorEastAsia" w:hint="eastAsia"/>
-        </w:rPr>
         <w:t>조회</w:t>
       </w:r>
       <w:bookmarkEnd w:id="42"/>
@@ -15639,25 +15860,25 @@
       <w:pPr>
         <w:ind w:left="284"/>
         <w:rPr>
+          <w:rFonts w:ascii="굴림" w:hAnsi="굴림"/>
+        </w:rPr>
+      </w:pPr>
+      <w:r>
+        <w:rPr>
           <w:rFonts w:ascii="굴림" w:hAnsi="굴림" w:hint="eastAsia"/>
         </w:rPr>
-      </w:pPr>
+        <w:t xml:space="preserve">사용자가 </w:t>
+      </w:r>
       <w:r>
         <w:rPr>
           <w:rFonts w:ascii="굴림" w:hAnsi="굴림" w:hint="eastAsia"/>
         </w:rPr>
-        <w:t xml:space="preserve">사용자가 </w:t>
+        <w:t>찾고자 하는</w:t>
       </w:r>
       <w:r>
         <w:rPr>
           <w:rFonts w:ascii="굴림" w:hAnsi="굴림" w:hint="eastAsia"/>
         </w:rPr>
-        <w:t>찾고자 하는</w:t>
-      </w:r>
-      <w:r>
-        <w:rPr>
-          <w:rFonts w:ascii="굴림" w:hAnsi="굴림" w:hint="eastAsia"/>
-        </w:rPr>
         <w:t xml:space="preserve"> 단어를 입력하면 그에 관련된 정보를 볼 수 있어야 한다.</w:t>
       </w:r>
     </w:p>
@@ -15665,7 +15886,7 @@
       <w:pPr>
         <w:ind w:left="284"/>
         <w:rPr>
-          <w:rFonts w:ascii="굴림" w:hAnsi="굴림" w:hint="eastAsia"/>
+          <w:rFonts w:ascii="굴림" w:hAnsi="굴림"/>
         </w:rPr>
       </w:pPr>
     </w:p>
@@ -15694,7 +15915,7 @@
         </w:numPr>
         <w:ind w:leftChars="0"/>
         <w:rPr>
-          <w:rFonts w:asciiTheme="majorHAnsi" w:eastAsiaTheme="majorHAnsi" w:hAnsiTheme="majorHAnsi" w:hint="eastAsia"/>
+          <w:rFonts w:asciiTheme="majorHAnsi" w:eastAsiaTheme="majorHAnsi" w:hAnsiTheme="majorHAnsi"/>
         </w:rPr>
       </w:pPr>
       <w:r>
@@ -15713,15 +15934,101 @@
         </w:numPr>
         <w:ind w:leftChars="0"/>
         <w:rPr>
+          <w:rFonts w:asciiTheme="majorHAnsi" w:eastAsiaTheme="majorHAnsi" w:hAnsiTheme="majorHAnsi"/>
+        </w:rPr>
+      </w:pPr>
+      <w:r>
+        <w:rPr>
           <w:rFonts w:asciiTheme="majorHAnsi" w:eastAsiaTheme="majorHAnsi" w:hAnsiTheme="majorHAnsi" w:hint="eastAsia"/>
         </w:rPr>
-      </w:pPr>
-      <w:r>
+        <w:t>검색이 되면 리스트 형식으로 관련 내용을 표시한다.</w:t>
+      </w:r>
+    </w:p>
+    <w:p>
+      <w:pPr>
+        <w:ind w:left="284"/>
+        <w:rPr>
+          <w:rFonts w:ascii="굴림" w:hAnsi="굴림"/>
+        </w:rPr>
+      </w:pPr>
+    </w:p>
+    <w:p/>
+    <w:p>
+      <w:pPr>
+        <w:pStyle w:val="2"/>
+        <w:rPr>
+          <w:rFonts w:asciiTheme="majorEastAsia" w:eastAsiaTheme="majorEastAsia" w:hAnsiTheme="majorEastAsia" w:hint="eastAsia"/>
+        </w:rPr>
+      </w:pPr>
+      <w:r>
+        <w:rPr>
+          <w:rFonts w:asciiTheme="majorEastAsia" w:eastAsiaTheme="majorEastAsia" w:hAnsiTheme="majorEastAsia" w:hint="eastAsia"/>
+        </w:rPr>
+        <w:t xml:space="preserve"> </w:t>
+      </w:r>
+      <w:bookmarkStart w:id="43" w:name="_Toc265496506"/>
+      <w:r>
+        <w:rPr>
+          <w:rFonts w:asciiTheme="majorEastAsia" w:eastAsiaTheme="majorEastAsia" w:hAnsiTheme="majorEastAsia" w:hint="eastAsia"/>
+        </w:rPr>
+        <w:t>예약</w:t>
+      </w:r>
+      <w:bookmarkEnd w:id="43"/>
+    </w:p>
+    <w:p>
+      <w:pPr>
+        <w:ind w:left="284"/>
+        <w:rPr>
+          <w:rFonts w:ascii="굴림" w:hAnsi="굴림"/>
+        </w:rPr>
+      </w:pPr>
+      <w:r>
+        <w:rPr>
+          <w:rFonts w:ascii="굴림" w:hAnsi="굴림" w:hint="eastAsia"/>
+        </w:rPr>
+        <w:t xml:space="preserve">카드대금, </w:t>
+      </w:r>
+      <w:r>
+        <w:rPr>
+          <w:rFonts w:ascii="굴림" w:hAnsi="굴림" w:hint="eastAsia"/>
+        </w:rPr>
+        <w:t>청약적금, 보험료</w:t>
+      </w:r>
+      <w:r>
+        <w:rPr>
+          <w:rFonts w:ascii="굴림" w:hAnsi="굴림" w:hint="eastAsia"/>
+        </w:rPr>
+        <w:t xml:space="preserve"> </w:t>
+      </w:r>
+      <w:r>
+        <w:rPr>
+          <w:rFonts w:ascii="굴림" w:hAnsi="굴림" w:hint="eastAsia"/>
+        </w:rPr>
+        <w:t>등과 같이 매월 반복되는 가계부 자료를 미리 예약등록 하여 매월 해당 일자가 되면 자동으로 장부에 기입되는 예약 기능 제공</w:t>
+      </w:r>
+    </w:p>
+    <w:p/>
+    <w:p>
+      <w:pPr>
+        <w:pStyle w:val="2"/>
         <w:rPr>
           <w:rFonts w:asciiTheme="majorHAnsi" w:eastAsiaTheme="majorHAnsi" w:hAnsiTheme="majorHAnsi" w:hint="eastAsia"/>
         </w:rPr>
-        <w:t>검색이 되면 리스트 형식으로 관련 내용을 표시한다.</w:t>
-      </w:r>
+      </w:pPr>
+      <w:r>
+        <w:rPr>
+          <w:rFonts w:asciiTheme="majorHAnsi" w:eastAsiaTheme="majorHAnsi" w:hAnsiTheme="majorHAnsi" w:hint="eastAsia"/>
+        </w:rPr>
+        <w:t xml:space="preserve"> </w:t>
+      </w:r>
+      <w:bookmarkStart w:id="44" w:name="_Toc265496507"/>
+      <w:r>
+        <w:rPr>
+          <w:rFonts w:asciiTheme="majorHAnsi" w:eastAsiaTheme="majorHAnsi" w:hAnsiTheme="majorHAnsi" w:hint="eastAsia"/>
+        </w:rPr>
+        <w:t>이체</w:t>
+      </w:r>
+      <w:bookmarkEnd w:id="44"/>
     </w:p>
     <w:p>
       <w:pPr>
@@ -15730,34 +16037,148 @@
           <w:rFonts w:ascii="굴림" w:hAnsi="굴림"/>
         </w:rPr>
       </w:pPr>
+      <w:r>
+        <w:rPr>
+          <w:rFonts w:ascii="굴림" w:hAnsi="굴림" w:hint="eastAsia"/>
+        </w:rPr>
+        <w:t>계좌이체 또는 출금과 같이 지출과 달리 자산의 형태가 변경되는 기능 제공</w:t>
+      </w:r>
     </w:p>
     <w:p/>
     <w:p>
       <w:pPr>
         <w:pStyle w:val="2"/>
         <w:rPr>
-          <w:rFonts w:asciiTheme="majorEastAsia" w:eastAsiaTheme="majorEastAsia" w:hAnsiTheme="majorEastAsia"/>
-        </w:rPr>
-      </w:pPr>
-      <w:r>
-        <w:rPr>
-          <w:rFonts w:asciiTheme="majorEastAsia" w:eastAsiaTheme="majorEastAsia" w:hAnsiTheme="majorEastAsia" w:hint="eastAsia"/>
+          <w:rFonts w:asciiTheme="majorHAnsi" w:eastAsiaTheme="majorHAnsi" w:hAnsiTheme="majorHAnsi" w:hint="eastAsia"/>
+        </w:rPr>
+      </w:pPr>
+      <w:r>
+        <w:rPr>
+          <w:rFonts w:asciiTheme="majorHAnsi" w:eastAsiaTheme="majorHAnsi" w:hAnsiTheme="majorHAnsi" w:hint="eastAsia"/>
         </w:rPr>
         <w:t xml:space="preserve"> </w:t>
       </w:r>
-      <w:bookmarkStart w:id="43" w:name="_Toc265418360"/>
-      <w:r>
-        <w:rPr>
-          <w:rFonts w:asciiTheme="majorEastAsia" w:eastAsiaTheme="majorEastAsia" w:hAnsiTheme="majorEastAsia" w:hint="eastAsia"/>
-        </w:rPr>
-        <w:t>예약</w:t>
-      </w:r>
-      <w:bookmarkEnd w:id="43"/>
-    </w:p>
+      <w:bookmarkStart w:id="45" w:name="_Toc265496508"/>
+      <w:r>
+        <w:rPr>
+          <w:rFonts w:asciiTheme="majorHAnsi" w:eastAsiaTheme="majorHAnsi" w:hAnsiTheme="majorHAnsi" w:hint="eastAsia"/>
+        </w:rPr>
+        <w:t>백업</w:t>
+      </w:r>
+      <w:r>
+        <w:rPr>
+          <w:rFonts w:asciiTheme="majorHAnsi" w:eastAsiaTheme="majorHAnsi" w:hAnsiTheme="majorHAnsi" w:hint="eastAsia"/>
+        </w:rPr>
+        <w:t xml:space="preserve"> 및 복원</w:t>
+      </w:r>
+      <w:bookmarkEnd w:id="45"/>
+    </w:p>
+    <w:p>
+      <w:pPr>
+        <w:ind w:left="284"/>
+        <w:rPr>
+          <w:rFonts w:ascii="굴림" w:hAnsi="굴림" w:hint="eastAsia"/>
+        </w:rPr>
+      </w:pPr>
+      <w:r>
+        <w:rPr>
+          <w:rFonts w:ascii="굴림" w:hAnsi="굴림" w:hint="eastAsia"/>
+        </w:rPr>
+        <w:t>중요한 정보를 담아둔 가계부 데이터베이스를 SD 카드등에 저장할 수 있도록 가계부 백업기능을 제공하며 백업한 자료를 이용하여 안드로이드 폰 리셋 후 가계부를 원래의 상태로 복원할 수 있는 기능 제공</w:t>
+      </w:r>
+    </w:p>
+    <w:p>
+      <w:pPr>
+        <w:pStyle w:val="3"/>
+        <w:rPr>
+          <w:rFonts w:hint="eastAsia"/>
+        </w:rPr>
+      </w:pPr>
+      <w:bookmarkStart w:id="46" w:name="_Toc265496509"/>
+      <w:r>
+        <w:rPr>
+          <w:rFonts w:hint="eastAsia"/>
+        </w:rPr>
+        <w:t xml:space="preserve">DB </w:t>
+      </w:r>
+      <w:r>
+        <w:rPr>
+          <w:rFonts w:hint="eastAsia"/>
+        </w:rPr>
+        <w:t>백업</w:t>
+      </w:r>
+      <w:bookmarkEnd w:id="46"/>
+    </w:p>
+    <w:p>
+      <w:pPr>
+        <w:pStyle w:val="3"/>
+      </w:pPr>
+      <w:bookmarkStart w:id="47" w:name="_Toc265496510"/>
+      <w:r>
+        <w:rPr>
+          <w:rFonts w:hint="eastAsia"/>
+        </w:rPr>
+        <w:t>엑셀형식으로</w:t>
+      </w:r>
+      <w:r>
+        <w:rPr>
+          <w:rFonts w:hint="eastAsia"/>
+        </w:rPr>
+        <w:t xml:space="preserve"> </w:t>
+      </w:r>
+      <w:r>
+        <w:rPr>
+          <w:rFonts w:hint="eastAsia"/>
+        </w:rPr>
+        <w:t>저장</w:t>
+      </w:r>
+      <w:bookmarkEnd w:id="47"/>
+    </w:p>
+    <w:p/>
     <w:p>
       <w:pPr>
         <w:pStyle w:val="2"/>
         <w:rPr>
+          <w:rFonts w:asciiTheme="majorHAnsi" w:eastAsiaTheme="majorHAnsi" w:hAnsiTheme="majorHAnsi" w:hint="eastAsia"/>
+        </w:rPr>
+      </w:pPr>
+      <w:r>
+        <w:rPr>
+          <w:rFonts w:asciiTheme="majorHAnsi" w:eastAsiaTheme="majorHAnsi" w:hAnsiTheme="majorHAnsi" w:hint="eastAsia"/>
+        </w:rPr>
+        <w:lastRenderedPageBreak/>
+        <w:t xml:space="preserve"> </w:t>
+      </w:r>
+      <w:bookmarkStart w:id="48" w:name="_Toc265496511"/>
+      <w:r>
+        <w:rPr>
+          <w:rFonts w:asciiTheme="majorHAnsi" w:eastAsiaTheme="majorHAnsi" w:hAnsiTheme="majorHAnsi" w:hint="eastAsia"/>
+        </w:rPr>
+        <w:t>설정</w:t>
+      </w:r>
+      <w:bookmarkEnd w:id="48"/>
+    </w:p>
+    <w:p>
+      <w:pPr>
+        <w:pStyle w:val="3"/>
+        <w:rPr>
+          <w:rFonts w:hint="eastAsia"/>
+        </w:rPr>
+      </w:pPr>
+      <w:bookmarkStart w:id="49" w:name="_Toc265496512"/>
+      <w:r>
+        <w:rPr>
+          <w:rFonts w:hint="eastAsia"/>
+        </w:rPr>
+        <w:t>결산</w:t>
+      </w:r>
+      <w:bookmarkEnd w:id="49"/>
+    </w:p>
+    <w:p/>
+    <w:p>
+      <w:pPr>
+        <w:pStyle w:val="2"/>
+        <w:rPr>
           <w:rFonts w:asciiTheme="majorHAnsi" w:eastAsiaTheme="majorHAnsi" w:hAnsiTheme="majorHAnsi"/>
         </w:rPr>
       </w:pPr>
@@ -15767,80 +16188,14 @@
         </w:rPr>
         <w:t xml:space="preserve"> </w:t>
       </w:r>
-      <w:bookmarkStart w:id="44" w:name="_Toc265418361"/>
+      <w:bookmarkStart w:id="50" w:name="_Toc265496513"/>
       <w:r>
         <w:rPr>
           <w:rFonts w:asciiTheme="majorHAnsi" w:eastAsiaTheme="majorHAnsi" w:hAnsiTheme="majorHAnsi" w:hint="eastAsia"/>
         </w:rPr>
-        <w:t>이체</w:t>
-      </w:r>
-      <w:bookmarkEnd w:id="44"/>
-    </w:p>
-    <w:p>
-      <w:pPr>
-        <w:pStyle w:val="2"/>
-        <w:rPr>
-          <w:rFonts w:asciiTheme="majorHAnsi" w:eastAsiaTheme="majorHAnsi" w:hAnsiTheme="majorHAnsi"/>
-        </w:rPr>
-      </w:pPr>
-      <w:r>
-        <w:rPr>
-          <w:rFonts w:asciiTheme="majorHAnsi" w:eastAsiaTheme="majorHAnsi" w:hAnsiTheme="majorHAnsi" w:hint="eastAsia"/>
-        </w:rPr>
-        <w:t xml:space="preserve"> </w:t>
-      </w:r>
-      <w:bookmarkStart w:id="45" w:name="_Toc265418362"/>
-      <w:r>
-        <w:rPr>
-          <w:rFonts w:asciiTheme="majorHAnsi" w:eastAsiaTheme="majorHAnsi" w:hAnsiTheme="majorHAnsi" w:hint="eastAsia"/>
-        </w:rPr>
-        <w:t>백업</w:t>
-      </w:r>
-      <w:bookmarkEnd w:id="45"/>
-    </w:p>
-    <w:p>
-      <w:pPr>
-        <w:pStyle w:val="2"/>
-        <w:rPr>
-          <w:rFonts w:asciiTheme="majorHAnsi" w:eastAsiaTheme="majorHAnsi" w:hAnsiTheme="majorHAnsi"/>
-        </w:rPr>
-      </w:pPr>
-      <w:r>
-        <w:rPr>
-          <w:rFonts w:asciiTheme="majorHAnsi" w:eastAsiaTheme="majorHAnsi" w:hAnsiTheme="majorHAnsi" w:hint="eastAsia"/>
-        </w:rPr>
-        <w:t xml:space="preserve"> </w:t>
-      </w:r>
-      <w:bookmarkStart w:id="46" w:name="_Toc265418363"/>
-      <w:r>
-        <w:rPr>
-          <w:rFonts w:asciiTheme="majorHAnsi" w:eastAsiaTheme="majorHAnsi" w:hAnsiTheme="majorHAnsi" w:hint="eastAsia"/>
-        </w:rPr>
-        <w:t>설정</w:t>
-      </w:r>
-      <w:bookmarkEnd w:id="46"/>
-    </w:p>
-    <w:p>
-      <w:pPr>
-        <w:pStyle w:val="2"/>
-        <w:rPr>
-          <w:rFonts w:asciiTheme="majorHAnsi" w:eastAsiaTheme="majorHAnsi" w:hAnsiTheme="majorHAnsi"/>
-        </w:rPr>
-      </w:pPr>
-      <w:r>
-        <w:rPr>
-          <w:rFonts w:asciiTheme="majorHAnsi" w:eastAsiaTheme="majorHAnsi" w:hAnsiTheme="majorHAnsi" w:hint="eastAsia"/>
-        </w:rPr>
-        <w:t xml:space="preserve"> </w:t>
-      </w:r>
-      <w:bookmarkStart w:id="47" w:name="_Toc265418364"/>
-      <w:r>
-        <w:rPr>
-          <w:rFonts w:asciiTheme="majorHAnsi" w:eastAsiaTheme="majorHAnsi" w:hAnsiTheme="majorHAnsi" w:hint="eastAsia"/>
-        </w:rPr>
         <w:t>그래프 표시 방법</w:t>
       </w:r>
-      <w:bookmarkEnd w:id="47"/>
+      <w:bookmarkEnd w:id="50"/>
     </w:p>
     <w:sectPr>
       <w:pgSz w:w="11906" w:h="16838"/>
@@ -15854,14 +16209,14 @@
 
 <file path=word/endnotes.xml><?xml version="1.0" encoding="utf-8"?>
 <w:endnotes xmlns:ve="http://schemas.openxmlformats.org/markup-compatibility/2006" xmlns:o="urn:schemas-microsoft-com:office:office" xmlns:r="http://schemas.openxmlformats.org/officeDocument/2006/relationships" xmlns:m="http://schemas.openxmlformats.org/officeDocument/2006/math" xmlns:v="urn:schemas-microsoft-com:vml" xmlns:wp="http://schemas.openxmlformats.org/drawingml/2006/wordprocessingDrawing" xmlns:w10="urn:schemas-microsoft-com:office:word" xmlns:w="http://schemas.openxmlformats.org/wordprocessingml/2006/main" xmlns:wne="http://schemas.microsoft.com/office/word/2006/wordml">
-  <w:endnote w:type="separator" w:id="-1">
+  <w:endnote w:type="separator" w:id="0">
     <w:p>
       <w:r>
         <w:separator/>
       </w:r>
     </w:p>
   </w:endnote>
-  <w:endnote w:type="continuationSeparator" w:id="0">
+  <w:endnote w:type="continuationSeparator" w:id="1">
     <w:p>
       <w:r>
         <w:continuationSeparator/>
@@ -15873,14 +16228,14 @@
 
 <file path=word/footnotes.xml><?xml version="1.0" encoding="utf-8"?>
 <w:footnotes xmlns:ve="http://schemas.openxmlformats.org/markup-compatibility/2006" xmlns:o="urn:schemas-microsoft-com:office:office" xmlns:r="http://schemas.openxmlformats.org/officeDocument/2006/relationships" xmlns:m="http://schemas.openxmlformats.org/officeDocument/2006/math" xmlns:v="urn:schemas-microsoft-com:vml" xmlns:wp="http://schemas.openxmlformats.org/drawingml/2006/wordprocessingDrawing" xmlns:w10="urn:schemas-microsoft-com:office:word" xmlns:w="http://schemas.openxmlformats.org/wordprocessingml/2006/main" xmlns:wne="http://schemas.microsoft.com/office/word/2006/wordml">
-  <w:footnote w:type="separator" w:id="-1">
+  <w:footnote w:type="separator" w:id="0">
     <w:p>
       <w:r>
         <w:separator/>
       </w:r>
     </w:p>
   </w:footnote>
-  <w:footnote w:type="continuationSeparator" w:id="0">
+  <w:footnote w:type="continuationSeparator" w:id="1">
     <w:p>
       <w:r>
         <w:continuationSeparator/>

--- a/trunk/DOC/재테크를 위한 Android SW 기능 명세서.docx
+++ b/trunk/DOC/재테크를 위한 Android SW 기능 명세서.docx
@@ -1950,7 +1950,7 @@
         <w:rPr>
           <w:noProof/>
         </w:rPr>
-        <w:instrText xml:space="preserve"> PAGEREF _Toc265496470 \h </w:instrText>
+        <w:instrText xml:space="preserve"> PAGEREF _Toc265572611 \h </w:instrText>
       </w:r>
       <w:r>
         <w:rPr>
@@ -2022,7 +2022,7 @@
         <w:rPr>
           <w:noProof/>
         </w:rPr>
-        <w:instrText xml:space="preserve"> PAGEREF _Toc265496471 \h </w:instrText>
+        <w:instrText xml:space="preserve"> PAGEREF _Toc265572612 \h </w:instrText>
       </w:r>
       <w:r>
         <w:rPr>
@@ -2113,7 +2113,7 @@
         <w:rPr>
           <w:noProof/>
         </w:rPr>
-        <w:instrText xml:space="preserve"> PAGEREF _Toc265496472 \h </w:instrText>
+        <w:instrText xml:space="preserve"> PAGEREF _Toc265572613 \h </w:instrText>
       </w:r>
       <w:r>
         <w:rPr>
@@ -2162,7 +2162,7 @@
           <w:rFonts w:asciiTheme="majorHAnsi" w:eastAsiaTheme="majorHAnsi" w:hAnsiTheme="majorHAnsi"/>
           <w:noProof/>
         </w:rPr>
-        <w:t xml:space="preserve"> 메인화면</w:t>
+        <w:t xml:space="preserve"> 초기화면</w:t>
       </w:r>
       <w:r>
         <w:rPr>
@@ -2180,7 +2180,7 @@
         <w:rPr>
           <w:noProof/>
         </w:rPr>
-        <w:instrText xml:space="preserve"> PAGEREF _Toc265496473 \h </w:instrText>
+        <w:instrText xml:space="preserve"> PAGEREF _Toc265572614 \h </w:instrText>
       </w:r>
       <w:r>
         <w:rPr>
@@ -2247,7 +2247,7 @@
         <w:rPr>
           <w:noProof/>
         </w:rPr>
-        <w:instrText xml:space="preserve"> PAGEREF _Toc265496474 \h </w:instrText>
+        <w:instrText xml:space="preserve"> PAGEREF _Toc265572615 \h </w:instrText>
       </w:r>
       <w:r>
         <w:rPr>
@@ -2314,7 +2314,7 @@
         <w:rPr>
           <w:noProof/>
         </w:rPr>
-        <w:instrText xml:space="preserve"> PAGEREF _Toc265496475 \h </w:instrText>
+        <w:instrText xml:space="preserve"> PAGEREF _Toc265572616 \h </w:instrText>
       </w:r>
       <w:r>
         <w:rPr>
@@ -2377,7 +2377,7 @@
         <w:rPr>
           <w:noProof/>
         </w:rPr>
-        <w:instrText xml:space="preserve"> PAGEREF _Toc265496476 \h </w:instrText>
+        <w:instrText xml:space="preserve"> PAGEREF _Toc265572617 \h </w:instrText>
       </w:r>
       <w:r>
         <w:rPr>
@@ -2440,7 +2440,7 @@
         <w:rPr>
           <w:noProof/>
         </w:rPr>
-        <w:instrText xml:space="preserve"> PAGEREF _Toc265496477 \h </w:instrText>
+        <w:instrText xml:space="preserve"> PAGEREF _Toc265572618 \h </w:instrText>
       </w:r>
       <w:r>
         <w:rPr>
@@ -2503,7 +2503,7 @@
         <w:rPr>
           <w:noProof/>
         </w:rPr>
-        <w:instrText xml:space="preserve"> PAGEREF _Toc265496478 \h </w:instrText>
+        <w:instrText xml:space="preserve"> PAGEREF _Toc265572619 \h </w:instrText>
       </w:r>
       <w:r>
         <w:rPr>
@@ -2571,7 +2571,7 @@
         <w:rPr>
           <w:noProof/>
         </w:rPr>
-        <w:instrText xml:space="preserve"> PAGEREF _Toc265496479 \h </w:instrText>
+        <w:instrText xml:space="preserve"> PAGEREF _Toc265572620 \h </w:instrText>
       </w:r>
       <w:r>
         <w:rPr>
@@ -2634,7 +2634,7 @@
         <w:rPr>
           <w:noProof/>
         </w:rPr>
-        <w:instrText xml:space="preserve"> PAGEREF _Toc265496480 \h </w:instrText>
+        <w:instrText xml:space="preserve"> PAGEREF _Toc265572621 \h </w:instrText>
       </w:r>
       <w:r>
         <w:rPr>
@@ -2697,7 +2697,7 @@
         <w:rPr>
           <w:noProof/>
         </w:rPr>
-        <w:instrText xml:space="preserve"> PAGEREF _Toc265496481 \h </w:instrText>
+        <w:instrText xml:space="preserve"> PAGEREF _Toc265572622 \h </w:instrText>
       </w:r>
       <w:r>
         <w:rPr>
@@ -2760,7 +2760,7 @@
         <w:rPr>
           <w:noProof/>
         </w:rPr>
-        <w:instrText xml:space="preserve"> PAGEREF _Toc265496482 \h </w:instrText>
+        <w:instrText xml:space="preserve"> PAGEREF _Toc265572623 \h </w:instrText>
       </w:r>
       <w:r>
         <w:rPr>
@@ -2777,7 +2777,7 @@
         <w:rPr>
           <w:noProof/>
         </w:rPr>
-        <w:t>8</w:t>
+        <w:t>9</w:t>
       </w:r>
       <w:r>
         <w:rPr>
@@ -2823,7 +2823,7 @@
         <w:rPr>
           <w:noProof/>
         </w:rPr>
-        <w:instrText xml:space="preserve"> PAGEREF _Toc265496483 \h </w:instrText>
+        <w:instrText xml:space="preserve"> PAGEREF _Toc265572624 \h </w:instrText>
       </w:r>
       <w:r>
         <w:rPr>
@@ -2890,7 +2890,7 @@
         <w:rPr>
           <w:noProof/>
         </w:rPr>
-        <w:instrText xml:space="preserve"> PAGEREF _Toc265496484 \h </w:instrText>
+        <w:instrText xml:space="preserve"> PAGEREF _Toc265572625 \h </w:instrText>
       </w:r>
       <w:r>
         <w:rPr>
@@ -2953,7 +2953,7 @@
         <w:rPr>
           <w:noProof/>
         </w:rPr>
-        <w:instrText xml:space="preserve"> PAGEREF _Toc265496485 \h </w:instrText>
+        <w:instrText xml:space="preserve"> PAGEREF _Toc265572626 \h </w:instrText>
       </w:r>
       <w:r>
         <w:rPr>
@@ -2970,7 +2970,7 @@
         <w:rPr>
           <w:noProof/>
         </w:rPr>
-        <w:t>9</w:t>
+        <w:t>10</w:t>
       </w:r>
       <w:r>
         <w:rPr>
@@ -3016,7 +3016,7 @@
         <w:rPr>
           <w:noProof/>
         </w:rPr>
-        <w:instrText xml:space="preserve"> PAGEREF _Toc265496486 \h </w:instrText>
+        <w:instrText xml:space="preserve"> PAGEREF _Toc265572627 \h </w:instrText>
       </w:r>
       <w:r>
         <w:rPr>
@@ -3079,7 +3079,7 @@
         <w:rPr>
           <w:noProof/>
         </w:rPr>
-        <w:instrText xml:space="preserve"> PAGEREF _Toc265496487 \h </w:instrText>
+        <w:instrText xml:space="preserve"> PAGEREF _Toc265572628 \h </w:instrText>
       </w:r>
       <w:r>
         <w:rPr>
@@ -3142,7 +3142,7 @@
         <w:rPr>
           <w:noProof/>
         </w:rPr>
-        <w:instrText xml:space="preserve"> PAGEREF _Toc265496488 \h </w:instrText>
+        <w:instrText xml:space="preserve"> PAGEREF _Toc265572629 \h </w:instrText>
       </w:r>
       <w:r>
         <w:rPr>
@@ -3205,7 +3205,7 @@
         <w:rPr>
           <w:noProof/>
         </w:rPr>
-        <w:instrText xml:space="preserve"> PAGEREF _Toc265496489 \h </w:instrText>
+        <w:instrText xml:space="preserve"> PAGEREF _Toc265572630 \h </w:instrText>
       </w:r>
       <w:r>
         <w:rPr>
@@ -3222,7 +3222,7 @@
         <w:rPr>
           <w:noProof/>
         </w:rPr>
-        <w:t>10</w:t>
+        <w:t>11</w:t>
       </w:r>
       <w:r>
         <w:rPr>
@@ -3268,7 +3268,7 @@
         <w:rPr>
           <w:noProof/>
         </w:rPr>
-        <w:instrText xml:space="preserve"> PAGEREF _Toc265496490 \h </w:instrText>
+        <w:instrText xml:space="preserve"> PAGEREF _Toc265572631 \h </w:instrText>
       </w:r>
       <w:r>
         <w:rPr>
@@ -3335,7 +3335,7 @@
         <w:rPr>
           <w:noProof/>
         </w:rPr>
-        <w:instrText xml:space="preserve"> PAGEREF _Toc265496491 \h </w:instrText>
+        <w:instrText xml:space="preserve"> PAGEREF _Toc265572632 \h </w:instrText>
       </w:r>
       <w:r>
         <w:rPr>
@@ -3398,7 +3398,7 @@
         <w:rPr>
           <w:noProof/>
         </w:rPr>
-        <w:instrText xml:space="preserve"> PAGEREF _Toc265496492 \h </w:instrText>
+        <w:instrText xml:space="preserve"> PAGEREF _Toc265572633 \h </w:instrText>
       </w:r>
       <w:r>
         <w:rPr>
@@ -3461,7 +3461,7 @@
         <w:rPr>
           <w:noProof/>
         </w:rPr>
-        <w:instrText xml:space="preserve"> PAGEREF _Toc265496493 \h </w:instrText>
+        <w:instrText xml:space="preserve"> PAGEREF _Toc265572634 \h </w:instrText>
       </w:r>
       <w:r>
         <w:rPr>
@@ -3478,7 +3478,7 @@
         <w:rPr>
           <w:noProof/>
         </w:rPr>
-        <w:t>11</w:t>
+        <w:t>12</w:t>
       </w:r>
       <w:r>
         <w:rPr>
@@ -3524,7 +3524,7 @@
         <w:rPr>
           <w:noProof/>
         </w:rPr>
-        <w:instrText xml:space="preserve"> PAGEREF _Toc265496494 \h </w:instrText>
+        <w:instrText xml:space="preserve"> PAGEREF _Toc265572635 \h </w:instrText>
       </w:r>
       <w:r>
         <w:rPr>
@@ -3587,7 +3587,7 @@
         <w:rPr>
           <w:noProof/>
         </w:rPr>
-        <w:instrText xml:space="preserve"> PAGEREF _Toc265496495 \h </w:instrText>
+        <w:instrText xml:space="preserve"> PAGEREF _Toc265572636 \h </w:instrText>
       </w:r>
       <w:r>
         <w:rPr>
@@ -3654,7 +3654,7 @@
         <w:rPr>
           <w:noProof/>
         </w:rPr>
-        <w:instrText xml:space="preserve"> PAGEREF _Toc265496496 \h </w:instrText>
+        <w:instrText xml:space="preserve"> PAGEREF _Toc265572637 \h </w:instrText>
       </w:r>
       <w:r>
         <w:rPr>
@@ -3746,7 +3746,7 @@
         <w:rPr>
           <w:noProof/>
         </w:rPr>
-        <w:instrText xml:space="preserve"> PAGEREF _Toc265496497 \h </w:instrText>
+        <w:instrText xml:space="preserve"> PAGEREF _Toc265572638 \h </w:instrText>
       </w:r>
       <w:r>
         <w:rPr>
@@ -3838,7 +3838,7 @@
         <w:rPr>
           <w:noProof/>
         </w:rPr>
-        <w:instrText xml:space="preserve"> PAGEREF _Toc265496498 \h </w:instrText>
+        <w:instrText xml:space="preserve"> PAGEREF _Toc265572639 \h </w:instrText>
       </w:r>
       <w:r>
         <w:rPr>
@@ -3888,7 +3888,7 @@
         <w:rPr>
           <w:noProof/>
         </w:rPr>
-        <w:t>카드별</w:t>
+        <w:t>달력으로</w:t>
       </w:r>
       <w:r>
         <w:rPr>
@@ -3900,7 +3900,7 @@
         <w:rPr>
           <w:noProof/>
         </w:rPr>
-        <w:t>사용내역</w:t>
+        <w:t>보기</w:t>
       </w:r>
       <w:r>
         <w:rPr>
@@ -3918,7 +3918,7 @@
         <w:rPr>
           <w:noProof/>
         </w:rPr>
-        <w:instrText xml:space="preserve"> PAGEREF _Toc265496499 \h </w:instrText>
+        <w:instrText xml:space="preserve"> PAGEREF _Toc265572640 \h </w:instrText>
       </w:r>
       <w:r>
         <w:rPr>
@@ -3968,7 +3968,19 @@
         <w:rPr>
           <w:noProof/>
         </w:rPr>
-        <w:t>테마보기</w:t>
+        <w:t>카드별</w:t>
+      </w:r>
+      <w:r>
+        <w:rPr>
+          <w:noProof/>
+        </w:rPr>
+        <w:t xml:space="preserve"> </w:t>
+      </w:r>
+      <w:r>
+        <w:rPr>
+          <w:noProof/>
+        </w:rPr>
+        <w:t>사용내역</w:t>
       </w:r>
       <w:r>
         <w:rPr>
@@ -3986,7 +3998,7 @@
         <w:rPr>
           <w:noProof/>
         </w:rPr>
-        <w:instrText xml:space="preserve"> PAGEREF _Toc265496500 \h </w:instrText>
+        <w:instrText xml:space="preserve"> PAGEREF _Toc265572641 \h </w:instrText>
       </w:r>
       <w:r>
         <w:rPr>
@@ -4004,73 +4016,6 @@
           <w:noProof/>
         </w:rPr>
         <w:t>15</w:t>
-      </w:r>
-      <w:r>
-        <w:rPr>
-          <w:noProof/>
-        </w:rPr>
-        <w:fldChar w:fldCharType="end"/>
-      </w:r>
-    </w:p>
-    <w:p>
-      <w:pPr>
-        <w:pStyle w:val="22"/>
-        <w:rPr>
-          <w:rFonts w:asciiTheme="minorHAnsi" w:eastAsiaTheme="minorEastAsia" w:hAnsiTheme="minorHAnsi" w:cstheme="minorBidi"/>
-          <w:smallCaps w:val="0"/>
-          <w:noProof/>
-          <w:kern w:val="2"/>
-          <w:szCs w:val="22"/>
-        </w:rPr>
-      </w:pPr>
-      <w:r>
-        <w:rPr>
-          <w:rFonts w:asciiTheme="majorHAnsi" w:eastAsia="바탕" w:hAnsiTheme="majorHAnsi"/>
-          <w:noProof/>
-        </w:rPr>
-        <w:t>3.7</w:t>
-      </w:r>
-      <w:r>
-        <w:rPr>
-          <w:rFonts w:asciiTheme="majorHAnsi" w:eastAsiaTheme="majorHAnsi" w:hAnsiTheme="majorHAnsi"/>
-          <w:noProof/>
-        </w:rPr>
-        <w:t xml:space="preserve"> 미션</w:t>
-      </w:r>
-      <w:r>
-        <w:rPr>
-          <w:noProof/>
-        </w:rPr>
-        <w:tab/>
-      </w:r>
-      <w:r>
-        <w:rPr>
-          <w:noProof/>
-        </w:rPr>
-        <w:fldChar w:fldCharType="begin"/>
-      </w:r>
-      <w:r>
-        <w:rPr>
-          <w:noProof/>
-        </w:rPr>
-        <w:instrText xml:space="preserve"> PAGEREF _Toc265496501 \h </w:instrText>
-      </w:r>
-      <w:r>
-        <w:rPr>
-          <w:noProof/>
-        </w:rPr>
-      </w:r>
-      <w:r>
-        <w:rPr>
-          <w:noProof/>
-        </w:rPr>
-        <w:fldChar w:fldCharType="separate"/>
-      </w:r>
-      <w:r>
-        <w:rPr>
-          <w:noProof/>
-        </w:rPr>
-        <w:t>16</w:t>
       </w:r>
       <w:r>
         <w:rPr>
@@ -4097,49 +4042,13 @@
         <w:rPr>
           <w:noProof/>
         </w:rPr>
-        <w:t xml:space="preserve">3.7.1 </w:t>
-      </w:r>
-      <w:r>
-        <w:rPr>
-          <w:noProof/>
-        </w:rPr>
-        <w:t>특정</w:t>
-      </w:r>
-      <w:r>
-        <w:rPr>
-          <w:noProof/>
-        </w:rPr>
-        <w:t xml:space="preserve"> </w:t>
-      </w:r>
-      <w:r>
-        <w:rPr>
-          <w:noProof/>
-        </w:rPr>
-        <w:t>목록</w:t>
-      </w:r>
-      <w:r>
-        <w:rPr>
-          <w:noProof/>
-        </w:rPr>
-        <w:t xml:space="preserve"> </w:t>
-      </w:r>
-      <w:r>
-        <w:rPr>
-          <w:noProof/>
-        </w:rPr>
-        <w:t>사용금액</w:t>
-      </w:r>
-      <w:r>
-        <w:rPr>
-          <w:noProof/>
-        </w:rPr>
-        <w:t xml:space="preserve"> </w:t>
-      </w:r>
-      <w:r>
-        <w:rPr>
-          <w:noProof/>
-        </w:rPr>
-        <w:t>지정</w:t>
+        <w:t xml:space="preserve">3.6.5 </w:t>
+      </w:r>
+      <w:r>
+        <w:rPr>
+          <w:noProof/>
+        </w:rPr>
+        <w:t>테마보기</w:t>
       </w:r>
       <w:r>
         <w:rPr>
@@ -4157,7 +4066,74 @@
         <w:rPr>
           <w:noProof/>
         </w:rPr>
-        <w:instrText xml:space="preserve"> PAGEREF _Toc265496502 \h </w:instrText>
+        <w:instrText xml:space="preserve"> PAGEREF _Toc265572642 \h </w:instrText>
+      </w:r>
+      <w:r>
+        <w:rPr>
+          <w:noProof/>
+        </w:rPr>
+      </w:r>
+      <w:r>
+        <w:rPr>
+          <w:noProof/>
+        </w:rPr>
+        <w:fldChar w:fldCharType="separate"/>
+      </w:r>
+      <w:r>
+        <w:rPr>
+          <w:noProof/>
+        </w:rPr>
+        <w:t>16</w:t>
+      </w:r>
+      <w:r>
+        <w:rPr>
+          <w:noProof/>
+        </w:rPr>
+        <w:fldChar w:fldCharType="end"/>
+      </w:r>
+    </w:p>
+    <w:p>
+      <w:pPr>
+        <w:pStyle w:val="22"/>
+        <w:rPr>
+          <w:rFonts w:asciiTheme="minorHAnsi" w:eastAsiaTheme="minorEastAsia" w:hAnsiTheme="minorHAnsi" w:cstheme="minorBidi"/>
+          <w:smallCaps w:val="0"/>
+          <w:noProof/>
+          <w:kern w:val="2"/>
+          <w:szCs w:val="22"/>
+        </w:rPr>
+      </w:pPr>
+      <w:r>
+        <w:rPr>
+          <w:rFonts w:asciiTheme="majorHAnsi" w:eastAsia="바탕" w:hAnsiTheme="majorHAnsi"/>
+          <w:noProof/>
+        </w:rPr>
+        <w:t>3.7</w:t>
+      </w:r>
+      <w:r>
+        <w:rPr>
+          <w:rFonts w:asciiTheme="majorHAnsi" w:eastAsiaTheme="majorHAnsi" w:hAnsiTheme="majorHAnsi"/>
+          <w:noProof/>
+        </w:rPr>
+        <w:t xml:space="preserve"> 미션</w:t>
+      </w:r>
+      <w:r>
+        <w:rPr>
+          <w:noProof/>
+        </w:rPr>
+        <w:tab/>
+      </w:r>
+      <w:r>
+        <w:rPr>
+          <w:noProof/>
+        </w:rPr>
+        <w:fldChar w:fldCharType="begin"/>
+      </w:r>
+      <w:r>
+        <w:rPr>
+          <w:noProof/>
+        </w:rPr>
+        <w:instrText xml:space="preserve"> PAGEREF _Toc265572643 \h </w:instrText>
       </w:r>
       <w:r>
         <w:rPr>
@@ -4201,7 +4177,7 @@
         <w:rPr>
           <w:noProof/>
         </w:rPr>
-        <w:t xml:space="preserve">3.7.2 </w:t>
+        <w:t xml:space="preserve">3.7.1 </w:t>
       </w:r>
       <w:r>
         <w:rPr>
@@ -4219,7 +4195,7 @@
         <w:rPr>
           <w:noProof/>
         </w:rPr>
-        <w:t>기간</w:t>
+        <w:t>목록</w:t>
       </w:r>
       <w:r>
         <w:rPr>
@@ -4231,7 +4207,7 @@
         <w:rPr>
           <w:noProof/>
         </w:rPr>
-        <w:t>목표금액</w:t>
+        <w:t>사용금액</w:t>
       </w:r>
       <w:r>
         <w:rPr>
@@ -4261,7 +4237,7 @@
         <w:rPr>
           <w:noProof/>
         </w:rPr>
-        <w:instrText xml:space="preserve"> PAGEREF _Toc265496503 \h </w:instrText>
+        <w:instrText xml:space="preserve"> PAGEREF _Toc265572644 \h </w:instrText>
       </w:r>
       <w:r>
         <w:rPr>
@@ -4305,13 +4281,49 @@
         <w:rPr>
           <w:noProof/>
         </w:rPr>
-        <w:t xml:space="preserve">3.7.3 </w:t>
-      </w:r>
-      <w:r>
-        <w:rPr>
-          <w:noProof/>
-        </w:rPr>
-        <w:t>미션보기</w:t>
+        <w:t xml:space="preserve">3.7.2 </w:t>
+      </w:r>
+      <w:r>
+        <w:rPr>
+          <w:noProof/>
+        </w:rPr>
+        <w:t>특정</w:t>
+      </w:r>
+      <w:r>
+        <w:rPr>
+          <w:noProof/>
+        </w:rPr>
+        <w:t xml:space="preserve"> </w:t>
+      </w:r>
+      <w:r>
+        <w:rPr>
+          <w:noProof/>
+        </w:rPr>
+        <w:t>기간</w:t>
+      </w:r>
+      <w:r>
+        <w:rPr>
+          <w:noProof/>
+        </w:rPr>
+        <w:t xml:space="preserve"> </w:t>
+      </w:r>
+      <w:r>
+        <w:rPr>
+          <w:noProof/>
+        </w:rPr>
+        <w:t>목표금액</w:t>
+      </w:r>
+      <w:r>
+        <w:rPr>
+          <w:noProof/>
+        </w:rPr>
+        <w:t xml:space="preserve"> </w:t>
+      </w:r>
+      <w:r>
+        <w:rPr>
+          <w:noProof/>
+        </w:rPr>
+        <w:t>지정</w:t>
       </w:r>
       <w:r>
         <w:rPr>
@@ -4329,275 +4341,7 @@
         <w:rPr>
           <w:noProof/>
         </w:rPr>
-        <w:instrText xml:space="preserve"> PAGEREF _Toc265496504 \h </w:instrText>
-      </w:r>
-      <w:r>
-        <w:rPr>
-          <w:noProof/>
-        </w:rPr>
-      </w:r>
-      <w:r>
-        <w:rPr>
-          <w:noProof/>
-        </w:rPr>
-        <w:fldChar w:fldCharType="separate"/>
-      </w:r>
-      <w:r>
-        <w:rPr>
-          <w:noProof/>
-        </w:rPr>
-        <w:t>17</w:t>
-      </w:r>
-      <w:r>
-        <w:rPr>
-          <w:noProof/>
-        </w:rPr>
-        <w:fldChar w:fldCharType="end"/>
-      </w:r>
-    </w:p>
-    <w:p>
-      <w:pPr>
-        <w:pStyle w:val="22"/>
-        <w:rPr>
-          <w:rFonts w:asciiTheme="minorHAnsi" w:eastAsiaTheme="minorEastAsia" w:hAnsiTheme="minorHAnsi" w:cstheme="minorBidi"/>
-          <w:smallCaps w:val="0"/>
-          <w:noProof/>
-          <w:kern w:val="2"/>
-          <w:szCs w:val="22"/>
-        </w:rPr>
-      </w:pPr>
-      <w:r>
-        <w:rPr>
-          <w:rFonts w:asciiTheme="majorEastAsia" w:eastAsia="바탕" w:hAnsiTheme="majorEastAsia"/>
-          <w:noProof/>
-        </w:rPr>
-        <w:t>3.8</w:t>
-      </w:r>
-      <w:r>
-        <w:rPr>
-          <w:rFonts w:asciiTheme="majorEastAsia" w:eastAsiaTheme="majorEastAsia" w:hAnsiTheme="majorEastAsia"/>
-          <w:noProof/>
-        </w:rPr>
-        <w:t xml:space="preserve"> 조회</w:t>
-      </w:r>
-      <w:r>
-        <w:rPr>
-          <w:noProof/>
-        </w:rPr>
-        <w:tab/>
-      </w:r>
-      <w:r>
-        <w:rPr>
-          <w:noProof/>
-        </w:rPr>
-        <w:fldChar w:fldCharType="begin"/>
-      </w:r>
-      <w:r>
-        <w:rPr>
-          <w:noProof/>
-        </w:rPr>
-        <w:instrText xml:space="preserve"> PAGEREF _Toc265496505 \h </w:instrText>
-      </w:r>
-      <w:r>
-        <w:rPr>
-          <w:noProof/>
-        </w:rPr>
-      </w:r>
-      <w:r>
-        <w:rPr>
-          <w:noProof/>
-        </w:rPr>
-        <w:fldChar w:fldCharType="separate"/>
-      </w:r>
-      <w:r>
-        <w:rPr>
-          <w:noProof/>
-        </w:rPr>
-        <w:t>17</w:t>
-      </w:r>
-      <w:r>
-        <w:rPr>
-          <w:noProof/>
-        </w:rPr>
-        <w:fldChar w:fldCharType="end"/>
-      </w:r>
-    </w:p>
-    <w:p>
-      <w:pPr>
-        <w:pStyle w:val="22"/>
-        <w:rPr>
-          <w:rFonts w:asciiTheme="minorHAnsi" w:eastAsiaTheme="minorEastAsia" w:hAnsiTheme="minorHAnsi" w:cstheme="minorBidi"/>
-          <w:smallCaps w:val="0"/>
-          <w:noProof/>
-          <w:kern w:val="2"/>
-          <w:szCs w:val="22"/>
-        </w:rPr>
-      </w:pPr>
-      <w:r>
-        <w:rPr>
-          <w:rFonts w:asciiTheme="majorEastAsia" w:eastAsia="바탕" w:hAnsiTheme="majorEastAsia"/>
-          <w:noProof/>
-        </w:rPr>
-        <w:t>3.9</w:t>
-      </w:r>
-      <w:r>
-        <w:rPr>
-          <w:rFonts w:asciiTheme="majorEastAsia" w:eastAsiaTheme="majorEastAsia" w:hAnsiTheme="majorEastAsia"/>
-          <w:noProof/>
-        </w:rPr>
-        <w:t xml:space="preserve"> 예약</w:t>
-      </w:r>
-      <w:r>
-        <w:rPr>
-          <w:noProof/>
-        </w:rPr>
-        <w:tab/>
-      </w:r>
-      <w:r>
-        <w:rPr>
-          <w:noProof/>
-        </w:rPr>
-        <w:fldChar w:fldCharType="begin"/>
-      </w:r>
-      <w:r>
-        <w:rPr>
-          <w:noProof/>
-        </w:rPr>
-        <w:instrText xml:space="preserve"> PAGEREF _Toc265496506 \h </w:instrText>
-      </w:r>
-      <w:r>
-        <w:rPr>
-          <w:noProof/>
-        </w:rPr>
-      </w:r>
-      <w:r>
-        <w:rPr>
-          <w:noProof/>
-        </w:rPr>
-        <w:fldChar w:fldCharType="separate"/>
-      </w:r>
-      <w:r>
-        <w:rPr>
-          <w:noProof/>
-        </w:rPr>
-        <w:t>17</w:t>
-      </w:r>
-      <w:r>
-        <w:rPr>
-          <w:noProof/>
-        </w:rPr>
-        <w:fldChar w:fldCharType="end"/>
-      </w:r>
-    </w:p>
-    <w:p>
-      <w:pPr>
-        <w:pStyle w:val="22"/>
-        <w:rPr>
-          <w:rFonts w:asciiTheme="minorHAnsi" w:eastAsiaTheme="minorEastAsia" w:hAnsiTheme="minorHAnsi" w:cstheme="minorBidi"/>
-          <w:smallCaps w:val="0"/>
-          <w:noProof/>
-          <w:kern w:val="2"/>
-          <w:szCs w:val="22"/>
-        </w:rPr>
-      </w:pPr>
-      <w:r>
-        <w:rPr>
-          <w:rFonts w:asciiTheme="majorHAnsi" w:eastAsia="바탕" w:hAnsiTheme="majorHAnsi"/>
-          <w:noProof/>
-        </w:rPr>
-        <w:t>3.10</w:t>
-      </w:r>
-      <w:r>
-        <w:rPr>
-          <w:rFonts w:asciiTheme="majorHAnsi" w:eastAsiaTheme="majorHAnsi" w:hAnsiTheme="majorHAnsi"/>
-          <w:noProof/>
-        </w:rPr>
-        <w:t xml:space="preserve"> 이체</w:t>
-      </w:r>
-      <w:r>
-        <w:rPr>
-          <w:noProof/>
-        </w:rPr>
-        <w:tab/>
-      </w:r>
-      <w:r>
-        <w:rPr>
-          <w:noProof/>
-        </w:rPr>
-        <w:fldChar w:fldCharType="begin"/>
-      </w:r>
-      <w:r>
-        <w:rPr>
-          <w:noProof/>
-        </w:rPr>
-        <w:instrText xml:space="preserve"> PAGEREF _Toc265496507 \h </w:instrText>
-      </w:r>
-      <w:r>
-        <w:rPr>
-          <w:noProof/>
-        </w:rPr>
-      </w:r>
-      <w:r>
-        <w:rPr>
-          <w:noProof/>
-        </w:rPr>
-        <w:fldChar w:fldCharType="separate"/>
-      </w:r>
-      <w:r>
-        <w:rPr>
-          <w:noProof/>
-        </w:rPr>
-        <w:t>17</w:t>
-      </w:r>
-      <w:r>
-        <w:rPr>
-          <w:noProof/>
-        </w:rPr>
-        <w:fldChar w:fldCharType="end"/>
-      </w:r>
-    </w:p>
-    <w:p>
-      <w:pPr>
-        <w:pStyle w:val="22"/>
-        <w:rPr>
-          <w:rFonts w:asciiTheme="minorHAnsi" w:eastAsiaTheme="minorEastAsia" w:hAnsiTheme="minorHAnsi" w:cstheme="minorBidi"/>
-          <w:smallCaps w:val="0"/>
-          <w:noProof/>
-          <w:kern w:val="2"/>
-          <w:szCs w:val="22"/>
-        </w:rPr>
-      </w:pPr>
-      <w:r>
-        <w:rPr>
-          <w:rFonts w:asciiTheme="majorHAnsi" w:eastAsia="바탕" w:hAnsiTheme="majorHAnsi"/>
-          <w:noProof/>
-        </w:rPr>
-        <w:t>3.11</w:t>
-      </w:r>
-      <w:r>
-        <w:rPr>
-          <w:rFonts w:asciiTheme="majorHAnsi" w:eastAsiaTheme="majorHAnsi" w:hAnsiTheme="majorHAnsi"/>
-          <w:noProof/>
-        </w:rPr>
-        <w:t xml:space="preserve"> 백업 및 복원</w:t>
-      </w:r>
-      <w:r>
-        <w:rPr>
-          <w:noProof/>
-        </w:rPr>
-        <w:tab/>
-      </w:r>
-      <w:r>
-        <w:rPr>
-          <w:noProof/>
-        </w:rPr>
-        <w:fldChar w:fldCharType="begin"/>
-      </w:r>
-      <w:r>
-        <w:rPr>
-          <w:noProof/>
-        </w:rPr>
-        <w:instrText xml:space="preserve"> PAGEREF _Toc265496508 \h </w:instrText>
+        <w:instrText xml:space="preserve"> PAGEREF _Toc265572645 \h </w:instrText>
       </w:r>
       <w:r>
         <w:rPr>
@@ -4641,13 +4385,13 @@
         <w:rPr>
           <w:noProof/>
         </w:rPr>
-        <w:t xml:space="preserve">3.11.1 DB </w:t>
-      </w:r>
-      <w:r>
-        <w:rPr>
-          <w:noProof/>
-        </w:rPr>
-        <w:t>백업</w:t>
+        <w:t xml:space="preserve">3.7.3 </w:t>
+      </w:r>
+      <w:r>
+        <w:rPr>
+          <w:noProof/>
+        </w:rPr>
+        <w:t>미션보기</w:t>
       </w:r>
       <w:r>
         <w:rPr>
@@ -4665,7 +4409,7 @@
         <w:rPr>
           <w:noProof/>
         </w:rPr>
-        <w:instrText xml:space="preserve"> PAGEREF _Toc265496509 \h </w:instrText>
+        <w:instrText xml:space="preserve"> PAGEREF _Toc265572646 \h </w:instrText>
       </w:r>
       <w:r>
         <w:rPr>
@@ -4683,6 +4427,274 @@
           <w:noProof/>
         </w:rPr>
         <w:t>17</w:t>
+      </w:r>
+      <w:r>
+        <w:rPr>
+          <w:noProof/>
+        </w:rPr>
+        <w:fldChar w:fldCharType="end"/>
+      </w:r>
+    </w:p>
+    <w:p>
+      <w:pPr>
+        <w:pStyle w:val="22"/>
+        <w:rPr>
+          <w:rFonts w:asciiTheme="minorHAnsi" w:eastAsiaTheme="minorEastAsia" w:hAnsiTheme="minorHAnsi" w:cstheme="minorBidi"/>
+          <w:smallCaps w:val="0"/>
+          <w:noProof/>
+          <w:kern w:val="2"/>
+          <w:szCs w:val="22"/>
+        </w:rPr>
+      </w:pPr>
+      <w:r>
+        <w:rPr>
+          <w:rFonts w:asciiTheme="majorEastAsia" w:eastAsia="바탕" w:hAnsiTheme="majorEastAsia"/>
+          <w:noProof/>
+        </w:rPr>
+        <w:t>3.8</w:t>
+      </w:r>
+      <w:r>
+        <w:rPr>
+          <w:rFonts w:asciiTheme="majorEastAsia" w:eastAsiaTheme="majorEastAsia" w:hAnsiTheme="majorEastAsia"/>
+          <w:noProof/>
+        </w:rPr>
+        <w:t xml:space="preserve"> 조회</w:t>
+      </w:r>
+      <w:r>
+        <w:rPr>
+          <w:noProof/>
+        </w:rPr>
+        <w:tab/>
+      </w:r>
+      <w:r>
+        <w:rPr>
+          <w:noProof/>
+        </w:rPr>
+        <w:fldChar w:fldCharType="begin"/>
+      </w:r>
+      <w:r>
+        <w:rPr>
+          <w:noProof/>
+        </w:rPr>
+        <w:instrText xml:space="preserve"> PAGEREF _Toc265572647 \h </w:instrText>
+      </w:r>
+      <w:r>
+        <w:rPr>
+          <w:noProof/>
+        </w:rPr>
+      </w:r>
+      <w:r>
+        <w:rPr>
+          <w:noProof/>
+        </w:rPr>
+        <w:fldChar w:fldCharType="separate"/>
+      </w:r>
+      <w:r>
+        <w:rPr>
+          <w:noProof/>
+        </w:rPr>
+        <w:t>17</w:t>
+      </w:r>
+      <w:r>
+        <w:rPr>
+          <w:noProof/>
+        </w:rPr>
+        <w:fldChar w:fldCharType="end"/>
+      </w:r>
+    </w:p>
+    <w:p>
+      <w:pPr>
+        <w:pStyle w:val="22"/>
+        <w:rPr>
+          <w:rFonts w:asciiTheme="minorHAnsi" w:eastAsiaTheme="minorEastAsia" w:hAnsiTheme="minorHAnsi" w:cstheme="minorBidi"/>
+          <w:smallCaps w:val="0"/>
+          <w:noProof/>
+          <w:kern w:val="2"/>
+          <w:szCs w:val="22"/>
+        </w:rPr>
+      </w:pPr>
+      <w:r>
+        <w:rPr>
+          <w:rFonts w:asciiTheme="majorEastAsia" w:eastAsia="바탕" w:hAnsiTheme="majorEastAsia"/>
+          <w:noProof/>
+        </w:rPr>
+        <w:t>3.9</w:t>
+      </w:r>
+      <w:r>
+        <w:rPr>
+          <w:rFonts w:asciiTheme="majorEastAsia" w:eastAsiaTheme="majorEastAsia" w:hAnsiTheme="majorEastAsia"/>
+          <w:noProof/>
+        </w:rPr>
+        <w:t xml:space="preserve"> 예약</w:t>
+      </w:r>
+      <w:r>
+        <w:rPr>
+          <w:noProof/>
+        </w:rPr>
+        <w:tab/>
+      </w:r>
+      <w:r>
+        <w:rPr>
+          <w:noProof/>
+        </w:rPr>
+        <w:fldChar w:fldCharType="begin"/>
+      </w:r>
+      <w:r>
+        <w:rPr>
+          <w:noProof/>
+        </w:rPr>
+        <w:instrText xml:space="preserve"> PAGEREF _Toc265572648 \h </w:instrText>
+      </w:r>
+      <w:r>
+        <w:rPr>
+          <w:noProof/>
+        </w:rPr>
+      </w:r>
+      <w:r>
+        <w:rPr>
+          <w:noProof/>
+        </w:rPr>
+        <w:fldChar w:fldCharType="separate"/>
+      </w:r>
+      <w:r>
+        <w:rPr>
+          <w:noProof/>
+        </w:rPr>
+        <w:t>17</w:t>
+      </w:r>
+      <w:r>
+        <w:rPr>
+          <w:noProof/>
+        </w:rPr>
+        <w:fldChar w:fldCharType="end"/>
+      </w:r>
+    </w:p>
+    <w:p>
+      <w:pPr>
+        <w:pStyle w:val="22"/>
+        <w:rPr>
+          <w:rFonts w:asciiTheme="minorHAnsi" w:eastAsiaTheme="minorEastAsia" w:hAnsiTheme="minorHAnsi" w:cstheme="minorBidi"/>
+          <w:smallCaps w:val="0"/>
+          <w:noProof/>
+          <w:kern w:val="2"/>
+          <w:szCs w:val="22"/>
+        </w:rPr>
+      </w:pPr>
+      <w:r>
+        <w:rPr>
+          <w:rFonts w:asciiTheme="majorHAnsi" w:eastAsia="바탕" w:hAnsiTheme="majorHAnsi"/>
+          <w:noProof/>
+        </w:rPr>
+        <w:t>3.10</w:t>
+      </w:r>
+      <w:r>
+        <w:rPr>
+          <w:rFonts w:asciiTheme="majorHAnsi" w:eastAsiaTheme="majorHAnsi" w:hAnsiTheme="majorHAnsi"/>
+          <w:noProof/>
+        </w:rPr>
+        <w:t xml:space="preserve"> 이체</w:t>
+      </w:r>
+      <w:r>
+        <w:rPr>
+          <w:noProof/>
+        </w:rPr>
+        <w:tab/>
+      </w:r>
+      <w:r>
+        <w:rPr>
+          <w:noProof/>
+        </w:rPr>
+        <w:fldChar w:fldCharType="begin"/>
+      </w:r>
+      <w:r>
+        <w:rPr>
+          <w:noProof/>
+        </w:rPr>
+        <w:instrText xml:space="preserve"> PAGEREF _Toc265572649 \h </w:instrText>
+      </w:r>
+      <w:r>
+        <w:rPr>
+          <w:noProof/>
+        </w:rPr>
+      </w:r>
+      <w:r>
+        <w:rPr>
+          <w:noProof/>
+        </w:rPr>
+        <w:fldChar w:fldCharType="separate"/>
+      </w:r>
+      <w:r>
+        <w:rPr>
+          <w:noProof/>
+        </w:rPr>
+        <w:t>17</w:t>
+      </w:r>
+      <w:r>
+        <w:rPr>
+          <w:noProof/>
+        </w:rPr>
+        <w:fldChar w:fldCharType="end"/>
+      </w:r>
+    </w:p>
+    <w:p>
+      <w:pPr>
+        <w:pStyle w:val="22"/>
+        <w:rPr>
+          <w:rFonts w:asciiTheme="minorHAnsi" w:eastAsiaTheme="minorEastAsia" w:hAnsiTheme="minorHAnsi" w:cstheme="minorBidi"/>
+          <w:smallCaps w:val="0"/>
+          <w:noProof/>
+          <w:kern w:val="2"/>
+          <w:szCs w:val="22"/>
+        </w:rPr>
+      </w:pPr>
+      <w:r>
+        <w:rPr>
+          <w:rFonts w:asciiTheme="majorHAnsi" w:eastAsia="바탕" w:hAnsiTheme="majorHAnsi"/>
+          <w:noProof/>
+        </w:rPr>
+        <w:t>3.11</w:t>
+      </w:r>
+      <w:r>
+        <w:rPr>
+          <w:rFonts w:asciiTheme="majorHAnsi" w:eastAsiaTheme="majorHAnsi" w:hAnsiTheme="majorHAnsi"/>
+          <w:noProof/>
+        </w:rPr>
+        <w:t xml:space="preserve"> 백업 및 복원</w:t>
+      </w:r>
+      <w:r>
+        <w:rPr>
+          <w:noProof/>
+        </w:rPr>
+        <w:tab/>
+      </w:r>
+      <w:r>
+        <w:rPr>
+          <w:noProof/>
+        </w:rPr>
+        <w:fldChar w:fldCharType="begin"/>
+      </w:r>
+      <w:r>
+        <w:rPr>
+          <w:noProof/>
+        </w:rPr>
+        <w:instrText xml:space="preserve"> PAGEREF _Toc265572650 \h </w:instrText>
+      </w:r>
+      <w:r>
+        <w:rPr>
+          <w:noProof/>
+        </w:rPr>
+      </w:r>
+      <w:r>
+        <w:rPr>
+          <w:noProof/>
+        </w:rPr>
+        <w:fldChar w:fldCharType="separate"/>
+      </w:r>
+      <w:r>
+        <w:rPr>
+          <w:noProof/>
+        </w:rPr>
+        <w:t>18</w:t>
       </w:r>
       <w:r>
         <w:rPr>
@@ -4709,25 +4721,13 @@
         <w:rPr>
           <w:noProof/>
         </w:rPr>
-        <w:t xml:space="preserve">3.11.2 </w:t>
-      </w:r>
-      <w:r>
-        <w:rPr>
-          <w:noProof/>
-        </w:rPr>
-        <w:t>엑셀형식으로</w:t>
-      </w:r>
-      <w:r>
-        <w:rPr>
-          <w:noProof/>
-        </w:rPr>
-        <w:t xml:space="preserve"> </w:t>
-      </w:r>
-      <w:r>
-        <w:rPr>
-          <w:noProof/>
-        </w:rPr>
-        <w:t>저장</w:t>
+        <w:t xml:space="preserve">3.11.1 DB </w:t>
+      </w:r>
+      <w:r>
+        <w:rPr>
+          <w:noProof/>
+        </w:rPr>
+        <w:t>백업</w:t>
       </w:r>
       <w:r>
         <w:rPr>
@@ -4745,74 +4745,7 @@
         <w:rPr>
           <w:noProof/>
         </w:rPr>
-        <w:instrText xml:space="preserve"> PAGEREF _Toc265496510 \h </w:instrText>
-      </w:r>
-      <w:r>
-        <w:rPr>
-          <w:noProof/>
-        </w:rPr>
-      </w:r>
-      <w:r>
-        <w:rPr>
-          <w:noProof/>
-        </w:rPr>
-        <w:fldChar w:fldCharType="separate"/>
-      </w:r>
-      <w:r>
-        <w:rPr>
-          <w:noProof/>
-        </w:rPr>
-        <w:t>17</w:t>
-      </w:r>
-      <w:r>
-        <w:rPr>
-          <w:noProof/>
-        </w:rPr>
-        <w:fldChar w:fldCharType="end"/>
-      </w:r>
-    </w:p>
-    <w:p>
-      <w:pPr>
-        <w:pStyle w:val="22"/>
-        <w:rPr>
-          <w:rFonts w:asciiTheme="minorHAnsi" w:eastAsiaTheme="minorEastAsia" w:hAnsiTheme="minorHAnsi" w:cstheme="minorBidi"/>
-          <w:smallCaps w:val="0"/>
-          <w:noProof/>
-          <w:kern w:val="2"/>
-          <w:szCs w:val="22"/>
-        </w:rPr>
-      </w:pPr>
-      <w:r>
-        <w:rPr>
-          <w:rFonts w:asciiTheme="majorHAnsi" w:eastAsia="바탕" w:hAnsiTheme="majorHAnsi"/>
-          <w:noProof/>
-        </w:rPr>
-        <w:t>3.12</w:t>
-      </w:r>
-      <w:r>
-        <w:rPr>
-          <w:rFonts w:asciiTheme="majorHAnsi" w:eastAsiaTheme="majorHAnsi" w:hAnsiTheme="majorHAnsi"/>
-          <w:noProof/>
-        </w:rPr>
-        <w:t xml:space="preserve"> 설정</w:t>
-      </w:r>
-      <w:r>
-        <w:rPr>
-          <w:noProof/>
-        </w:rPr>
-        <w:tab/>
-      </w:r>
-      <w:r>
-        <w:rPr>
-          <w:noProof/>
-        </w:rPr>
-        <w:fldChar w:fldCharType="begin"/>
-      </w:r>
-      <w:r>
-        <w:rPr>
-          <w:noProof/>
-        </w:rPr>
-        <w:instrText xml:space="preserve"> PAGEREF _Toc265496511 \h </w:instrText>
+        <w:instrText xml:space="preserve"> PAGEREF _Toc265572651 \h </w:instrText>
       </w:r>
       <w:r>
         <w:rPr>
@@ -4856,13 +4789,25 @@
         <w:rPr>
           <w:noProof/>
         </w:rPr>
-        <w:t xml:space="preserve">3.12.1 </w:t>
-      </w:r>
-      <w:r>
-        <w:rPr>
-          <w:noProof/>
-        </w:rPr>
-        <w:t>결산</w:t>
+        <w:t xml:space="preserve">3.11.2 </w:t>
+      </w:r>
+      <w:r>
+        <w:rPr>
+          <w:noProof/>
+        </w:rPr>
+        <w:t>엑셀형식으로</w:t>
+      </w:r>
+      <w:r>
+        <w:rPr>
+          <w:noProof/>
+        </w:rPr>
+        <w:t xml:space="preserve"> </w:t>
+      </w:r>
+      <w:r>
+        <w:rPr>
+          <w:noProof/>
+        </w:rPr>
+        <w:t>저장</w:t>
       </w:r>
       <w:r>
         <w:rPr>
@@ -4880,7 +4825,7 @@
         <w:rPr>
           <w:noProof/>
         </w:rPr>
-        <w:instrText xml:space="preserve"> PAGEREF _Toc265496512 \h </w:instrText>
+        <w:instrText xml:space="preserve"> PAGEREF _Toc265572652 \h </w:instrText>
       </w:r>
       <w:r>
         <w:rPr>
@@ -4922,6 +4867,141 @@
           <w:rFonts w:asciiTheme="majorHAnsi" w:eastAsia="바탕" w:hAnsiTheme="majorHAnsi"/>
           <w:noProof/>
         </w:rPr>
+        <w:t>3.12</w:t>
+      </w:r>
+      <w:r>
+        <w:rPr>
+          <w:rFonts w:asciiTheme="majorHAnsi" w:eastAsiaTheme="majorHAnsi" w:hAnsiTheme="majorHAnsi"/>
+          <w:noProof/>
+        </w:rPr>
+        <w:t xml:space="preserve"> 설정</w:t>
+      </w:r>
+      <w:r>
+        <w:rPr>
+          <w:noProof/>
+        </w:rPr>
+        <w:tab/>
+      </w:r>
+      <w:r>
+        <w:rPr>
+          <w:noProof/>
+        </w:rPr>
+        <w:fldChar w:fldCharType="begin"/>
+      </w:r>
+      <w:r>
+        <w:rPr>
+          <w:noProof/>
+        </w:rPr>
+        <w:instrText xml:space="preserve"> PAGEREF _Toc265572653 \h </w:instrText>
+      </w:r>
+      <w:r>
+        <w:rPr>
+          <w:noProof/>
+        </w:rPr>
+      </w:r>
+      <w:r>
+        <w:rPr>
+          <w:noProof/>
+        </w:rPr>
+        <w:fldChar w:fldCharType="separate"/>
+      </w:r>
+      <w:r>
+        <w:rPr>
+          <w:noProof/>
+        </w:rPr>
+        <w:t>18</w:t>
+      </w:r>
+      <w:r>
+        <w:rPr>
+          <w:noProof/>
+        </w:rPr>
+        <w:fldChar w:fldCharType="end"/>
+      </w:r>
+    </w:p>
+    <w:p>
+      <w:pPr>
+        <w:pStyle w:val="30"/>
+        <w:tabs>
+          <w:tab w:val="right" w:leader="dot" w:pos="9016"/>
+        </w:tabs>
+        <w:ind w:left="800"/>
+        <w:rPr>
+          <w:rFonts w:asciiTheme="minorHAnsi" w:eastAsiaTheme="minorEastAsia" w:hAnsiTheme="minorHAnsi" w:cstheme="minorBidi"/>
+          <w:noProof/>
+          <w:kern w:val="2"/>
+          <w:szCs w:val="22"/>
+        </w:rPr>
+      </w:pPr>
+      <w:r>
+        <w:rPr>
+          <w:noProof/>
+        </w:rPr>
+        <w:t xml:space="preserve">3.12.1 </w:t>
+      </w:r>
+      <w:r>
+        <w:rPr>
+          <w:noProof/>
+        </w:rPr>
+        <w:t>결산</w:t>
+      </w:r>
+      <w:r>
+        <w:rPr>
+          <w:noProof/>
+        </w:rPr>
+        <w:tab/>
+      </w:r>
+      <w:r>
+        <w:rPr>
+          <w:noProof/>
+        </w:rPr>
+        <w:fldChar w:fldCharType="begin"/>
+      </w:r>
+      <w:r>
+        <w:rPr>
+          <w:noProof/>
+        </w:rPr>
+        <w:instrText xml:space="preserve"> PAGEREF _Toc265572654 \h </w:instrText>
+      </w:r>
+      <w:r>
+        <w:rPr>
+          <w:noProof/>
+        </w:rPr>
+      </w:r>
+      <w:r>
+        <w:rPr>
+          <w:noProof/>
+        </w:rPr>
+        <w:fldChar w:fldCharType="separate"/>
+      </w:r>
+      <w:r>
+        <w:rPr>
+          <w:noProof/>
+        </w:rPr>
+        <w:t>18</w:t>
+      </w:r>
+      <w:r>
+        <w:rPr>
+          <w:noProof/>
+        </w:rPr>
+        <w:fldChar w:fldCharType="end"/>
+      </w:r>
+    </w:p>
+    <w:p>
+      <w:pPr>
+        <w:pStyle w:val="22"/>
+        <w:rPr>
+          <w:rFonts w:asciiTheme="minorHAnsi" w:eastAsiaTheme="minorEastAsia" w:hAnsiTheme="minorHAnsi" w:cstheme="minorBidi"/>
+          <w:smallCaps w:val="0"/>
+          <w:noProof/>
+          <w:kern w:val="2"/>
+          <w:szCs w:val="22"/>
+        </w:rPr>
+      </w:pPr>
+      <w:r>
+        <w:rPr>
+          <w:rFonts w:asciiTheme="majorHAnsi" w:eastAsia="바탕" w:hAnsiTheme="majorHAnsi"/>
+          <w:noProof/>
+        </w:rPr>
         <w:lastRenderedPageBreak/>
         <w:t>3.13</w:t>
       </w:r>
@@ -4948,7 +5028,7 @@
         <w:rPr>
           <w:noProof/>
         </w:rPr>
-        <w:instrText xml:space="preserve"> PAGEREF _Toc265496513 \h </w:instrText>
+        <w:instrText xml:space="preserve"> PAGEREF _Toc265572655 \h </w:instrText>
       </w:r>
       <w:r>
         <w:rPr>
@@ -5039,7 +5119,7 @@
         <w:tab/>
       </w:r>
       <w:bookmarkStart w:id="4" w:name="_Toc195531764"/>
-      <w:bookmarkStart w:id="5" w:name="_Toc265496470"/>
+      <w:bookmarkStart w:id="5" w:name="_Toc265572611"/>
       <w:bookmarkEnd w:id="0"/>
       <w:bookmarkEnd w:id="1"/>
       <w:bookmarkEnd w:id="2"/>
@@ -5076,7 +5156,7 @@
         </w:rPr>
       </w:pPr>
       <w:bookmarkStart w:id="6" w:name="_Toc195531765"/>
-      <w:bookmarkStart w:id="7" w:name="_Toc265496471"/>
+      <w:bookmarkStart w:id="7" w:name="_Toc265572612"/>
       <w:r>
         <w:rPr>
           <w:rFonts w:eastAsia="굴림" w:hint="eastAsia"/>
@@ -5122,7 +5202,7 @@
         <w:t xml:space="preserve">                  </w:t>
       </w:r>
       <w:bookmarkStart w:id="8" w:name="_Toc195531767"/>
-      <w:bookmarkStart w:id="9" w:name="_Toc265496472"/>
+      <w:bookmarkStart w:id="9" w:name="_Toc265572613"/>
       <w:r>
         <w:rPr>
           <w:rFonts w:hint="eastAsia"/>
@@ -5196,15 +5276,21 @@
       <w:pPr>
         <w:pStyle w:val="2"/>
         <w:rPr>
-          <w:rFonts w:asciiTheme="majorHAnsi" w:eastAsiaTheme="majorHAnsi" w:hAnsiTheme="majorHAnsi"/>
-        </w:rPr>
-      </w:pPr>
-      <w:bookmarkStart w:id="10" w:name="_Toc265496473"/>
-      <w:r>
-        <w:rPr>
-          <w:rFonts w:asciiTheme="majorHAnsi" w:eastAsiaTheme="majorHAnsi" w:hAnsiTheme="majorHAnsi" w:hint="eastAsia"/>
-        </w:rPr>
-        <w:t>초기</w:t>
+          <w:rFonts w:asciiTheme="majorHAnsi" w:eastAsiaTheme="majorHAnsi" w:hAnsiTheme="majorHAnsi" w:hint="eastAsia"/>
+        </w:rPr>
+      </w:pPr>
+      <w:bookmarkStart w:id="10" w:name="_Toc265572614"/>
+      <w:r>
+        <w:rPr>
+          <w:rFonts w:asciiTheme="majorHAnsi" w:eastAsiaTheme="majorHAnsi" w:hAnsiTheme="majorHAnsi" w:hint="eastAsia"/>
+        </w:rPr>
+        <w:t xml:space="preserve"> </w:t>
+      </w:r>
+      <w:r>
+        <w:rPr>
+          <w:rFonts w:asciiTheme="majorHAnsi" w:eastAsiaTheme="majorHAnsi" w:hAnsiTheme="majorHAnsi" w:hint="eastAsia"/>
+        </w:rPr>
+        <w:t>메인</w:t>
       </w:r>
       <w:r>
         <w:rPr>
@@ -5214,6 +5300,21 @@
       </w:r>
       <w:bookmarkEnd w:id="10"/>
     </w:p>
+    <w:p>
+      <w:pPr>
+        <w:ind w:left="295"/>
+        <w:rPr>
+          <w:rFonts w:ascii="굴림" w:hAnsi="굴림"/>
+        </w:rPr>
+      </w:pPr>
+      <w:r>
+        <w:rPr>
+          <w:rFonts w:ascii="굴림" w:hAnsi="굴림" w:hint="eastAsia"/>
+        </w:rPr>
+        <w:t>프로그램의 진입점이자 사용자가 가장 많이 보는 화면으로 자주 사용하고 가장 관심 있어 보이는 항목을 보여주어야 한다.</w:t>
+      </w:r>
+    </w:p>
+    <w:p/>
     <w:p/>
     <w:p>
       <w:pPr>
@@ -5223,6 +5324,9 @@
           <w:numId w:val="3"/>
         </w:numPr>
         <w:ind w:leftChars="0"/>
+        <w:rPr>
+          <w:rFonts w:hint="eastAsia"/>
+        </w:rPr>
       </w:pPr>
       <w:r>
         <w:rPr>
@@ -5240,14 +5344,20 @@
         </w:numPr>
         <w:ind w:leftChars="0"/>
         <w:rPr>
-          <w:rFonts w:asciiTheme="majorHAnsi" w:eastAsiaTheme="majorHAnsi" w:hAnsiTheme="majorHAnsi"/>
-        </w:rPr>
-      </w:pPr>
-      <w:r>
-        <w:rPr>
-          <w:rFonts w:asciiTheme="majorHAnsi" w:eastAsiaTheme="majorHAnsi" w:hAnsiTheme="majorHAnsi" w:hint="eastAsia"/>
-        </w:rPr>
-        <w:t>사용자가 관심을 보이는 사항을 가식적으로 보여야 한다.</w:t>
+          <w:rFonts w:asciiTheme="majorHAnsi" w:eastAsiaTheme="majorHAnsi" w:hAnsiTheme="majorHAnsi" w:hint="eastAsia"/>
+        </w:rPr>
+      </w:pPr>
+      <w:r>
+        <w:rPr>
+          <w:rFonts w:asciiTheme="majorHAnsi" w:eastAsiaTheme="majorHAnsi" w:hAnsiTheme="majorHAnsi" w:hint="eastAsia"/>
+        </w:rPr>
+        <w:t>UI 구성은 수입/지출을 비교하는 부분, 수입</w:t>
+      </w:r>
+      <w:r>
+        <w:rPr>
+          <w:rFonts w:asciiTheme="majorHAnsi" w:eastAsiaTheme="majorHAnsi" w:hAnsiTheme="majorHAnsi" w:hint="eastAsia"/>
+        </w:rPr>
+        <w:t>/지출 내역, 오늘 입력된 수입, 지출 정보, 메뉴를 기본적으로 보여준다.</w:t>
       </w:r>
     </w:p>
     <w:p>
@@ -5259,14 +5369,26 @@
         </w:numPr>
         <w:ind w:leftChars="0"/>
         <w:rPr>
-          <w:rFonts w:asciiTheme="majorHAnsi" w:eastAsiaTheme="majorHAnsi" w:hAnsiTheme="majorHAnsi"/>
-        </w:rPr>
-      </w:pPr>
-      <w:r>
-        <w:rPr>
-          <w:rFonts w:asciiTheme="majorHAnsi" w:eastAsiaTheme="majorHAnsi" w:hAnsiTheme="majorHAnsi" w:hint="eastAsia"/>
-        </w:rPr>
-        <w:t>수입과 지출버튼이 존재하며 그 액수가 표시되어야 한다.</w:t>
+          <w:rFonts w:asciiTheme="majorHAnsi" w:eastAsiaTheme="majorHAnsi" w:hAnsiTheme="majorHAnsi" w:hint="eastAsia"/>
+        </w:rPr>
+      </w:pPr>
+      <w:r>
+        <w:rPr>
+          <w:rFonts w:asciiTheme="majorHAnsi" w:eastAsiaTheme="majorHAnsi" w:hAnsiTheme="majorHAnsi" w:hint="eastAsia"/>
+        </w:rPr>
+        <w:t xml:space="preserve">수입과 지출은 버튼으로 구성되며 </w:t>
+      </w:r>
+      <w:r>
+        <w:rPr>
+          <w:rFonts w:asciiTheme="majorHAnsi" w:eastAsiaTheme="majorHAnsi" w:hAnsiTheme="majorHAnsi" w:hint="eastAsia"/>
+        </w:rPr>
+        <w:t xml:space="preserve">버튼에 </w:t>
+      </w:r>
+      <w:r>
+        <w:rPr>
+          <w:rFonts w:asciiTheme="majorHAnsi" w:eastAsiaTheme="majorHAnsi" w:hAnsiTheme="majorHAnsi" w:hint="eastAsia"/>
+        </w:rPr>
+        <w:t>그에 대한 액수가 표시되어야 한다.</w:t>
       </w:r>
     </w:p>
     <w:p>
@@ -5278,14 +5400,26 @@
         </w:numPr>
         <w:ind w:leftChars="0"/>
         <w:rPr>
-          <w:rFonts w:asciiTheme="majorHAnsi" w:eastAsiaTheme="majorHAnsi" w:hAnsiTheme="majorHAnsi"/>
-        </w:rPr>
-      </w:pPr>
-      <w:r>
-        <w:rPr>
-          <w:rFonts w:asciiTheme="majorHAnsi" w:eastAsiaTheme="majorHAnsi" w:hAnsiTheme="majorHAnsi" w:hint="eastAsia"/>
-        </w:rPr>
-        <w:t>자산과 부채에 대한 정보가 표시되며 그 액수가 표시되어야 한다.</w:t>
+          <w:rFonts w:asciiTheme="majorHAnsi" w:eastAsiaTheme="majorHAnsi" w:hAnsiTheme="majorHAnsi" w:hint="eastAsia"/>
+        </w:rPr>
+      </w:pPr>
+      <w:r>
+        <w:rPr>
+          <w:rFonts w:asciiTheme="majorHAnsi" w:eastAsiaTheme="majorHAnsi" w:hAnsiTheme="majorHAnsi" w:hint="eastAsia"/>
+        </w:rPr>
+        <w:t xml:space="preserve">수입과 지출 버튼을 클릭하면 </w:t>
+      </w:r>
+      <w:r>
+        <w:rPr>
+          <w:rFonts w:asciiTheme="majorHAnsi" w:eastAsiaTheme="majorHAnsi" w:hAnsiTheme="majorHAnsi" w:hint="eastAsia"/>
+        </w:rPr>
+        <w:t xml:space="preserve">해당 </w:t>
+      </w:r>
+      <w:r>
+        <w:rPr>
+          <w:rFonts w:asciiTheme="majorHAnsi" w:eastAsiaTheme="majorHAnsi" w:hAnsiTheme="majorHAnsi" w:hint="eastAsia"/>
+        </w:rPr>
+        <w:t>내역을 입력할 수 있는 화면으로 전환된다.</w:t>
       </w:r>
     </w:p>
     <w:p>
@@ -5297,14 +5431,14 @@
         </w:numPr>
         <w:ind w:leftChars="0"/>
         <w:rPr>
-          <w:rFonts w:asciiTheme="majorHAnsi" w:eastAsiaTheme="majorHAnsi" w:hAnsiTheme="majorHAnsi"/>
-        </w:rPr>
-      </w:pPr>
-      <w:r>
-        <w:rPr>
-          <w:rFonts w:asciiTheme="majorHAnsi" w:eastAsiaTheme="majorHAnsi" w:hAnsiTheme="majorHAnsi" w:hint="eastAsia"/>
-        </w:rPr>
-        <w:t>자산에서 부채를 제외한 금액이 표시된다.</w:t>
+          <w:rFonts w:asciiTheme="majorHAnsi" w:eastAsiaTheme="majorHAnsi" w:hAnsiTheme="majorHAnsi" w:hint="eastAsia"/>
+        </w:rPr>
+      </w:pPr>
+      <w:r>
+        <w:rPr>
+          <w:rFonts w:asciiTheme="majorHAnsi" w:eastAsiaTheme="majorHAnsi" w:hAnsiTheme="majorHAnsi" w:hint="eastAsia"/>
+        </w:rPr>
+        <w:t>수입과 지출 버튼은 클릭과 디스플레이가 용이하도록 큰 화면으로 구성된다.</w:t>
       </w:r>
     </w:p>
     <w:p>
@@ -5316,14 +5450,14 @@
         </w:numPr>
         <w:ind w:leftChars="0"/>
         <w:rPr>
-          <w:rFonts w:asciiTheme="majorHAnsi" w:eastAsiaTheme="majorHAnsi" w:hAnsiTheme="majorHAnsi"/>
-        </w:rPr>
-      </w:pPr>
-      <w:r>
-        <w:rPr>
-          <w:rFonts w:asciiTheme="majorHAnsi" w:eastAsiaTheme="majorHAnsi" w:hAnsiTheme="majorHAnsi" w:hint="eastAsia"/>
-        </w:rPr>
-        <w:t>오늘 사용한 금액이 표시된다.</w:t>
+          <w:rFonts w:asciiTheme="majorHAnsi" w:eastAsiaTheme="majorHAnsi" w:hAnsiTheme="majorHAnsi" w:hint="eastAsia"/>
+        </w:rPr>
+      </w:pPr>
+      <w:r>
+        <w:rPr>
+          <w:rFonts w:asciiTheme="majorHAnsi" w:eastAsiaTheme="majorHAnsi" w:hAnsiTheme="majorHAnsi" w:hint="eastAsia"/>
+        </w:rPr>
+        <w:t>수입과 지출 화면은 슬라이더 화면으로 구성되며 드래그 시 다른 화면으로 전환 된다.</w:t>
       </w:r>
     </w:p>
     <w:p>
@@ -5335,14 +5469,26 @@
         </w:numPr>
         <w:ind w:leftChars="0"/>
         <w:rPr>
-          <w:rFonts w:asciiTheme="majorHAnsi" w:eastAsiaTheme="majorHAnsi" w:hAnsiTheme="majorHAnsi"/>
-        </w:rPr>
-      </w:pPr>
-      <w:r>
-        <w:rPr>
-          <w:rFonts w:asciiTheme="majorHAnsi" w:eastAsiaTheme="majorHAnsi" w:hAnsiTheme="majorHAnsi" w:hint="eastAsia"/>
-        </w:rPr>
-        <w:t>메뉴가 표시된다.</w:t>
+          <w:rFonts w:asciiTheme="majorHAnsi" w:eastAsiaTheme="majorHAnsi" w:hAnsiTheme="majorHAnsi" w:hint="eastAsia"/>
+        </w:rPr>
+      </w:pPr>
+      <w:r>
+        <w:rPr>
+          <w:rFonts w:asciiTheme="majorHAnsi" w:eastAsiaTheme="majorHAnsi" w:hAnsiTheme="majorHAnsi" w:hint="eastAsia"/>
+        </w:rPr>
+        <w:t>슬라인더 화면은 기본적으로 수입과 지출이며 자산과 부채, 미션에</w:t>
+      </w:r>
+      <w:r>
+        <w:rPr>
+          <w:rFonts w:asciiTheme="majorHAnsi" w:eastAsiaTheme="majorHAnsi" w:hAnsiTheme="majorHAnsi" w:hint="eastAsia"/>
+        </w:rPr>
+        <w:t xml:space="preserve"> </w:t>
+      </w:r>
+      <w:r>
+        <w:rPr>
+          <w:rFonts w:asciiTheme="majorHAnsi" w:eastAsiaTheme="majorHAnsi" w:hAnsiTheme="majorHAnsi" w:hint="eastAsia"/>
+        </w:rPr>
+        <w:t>대한 화면으로 전환 된다.</w:t>
       </w:r>
     </w:p>
     <w:p>
@@ -5361,7 +5507,19 @@
         <w:rPr>
           <w:rFonts w:asciiTheme="majorHAnsi" w:eastAsiaTheme="majorHAnsi" w:hAnsiTheme="majorHAnsi" w:hint="eastAsia"/>
         </w:rPr>
-        <w:t>표시되어야 할 뷰가 많을 경우 슬래인더 뷰를 이용해 화면이 변경될 수 있어도록 구성한다.</w:t>
+        <w:t xml:space="preserve">슬라인더 기능이 어려울 경우 </w:t>
+      </w:r>
+      <w:r>
+        <w:rPr>
+          <w:rFonts w:asciiTheme="majorHAnsi" w:eastAsiaTheme="majorHAnsi" w:hAnsiTheme="majorHAnsi" w:hint="eastAsia"/>
+        </w:rPr>
+        <w:t>사이드에 전환 버튼을 두어 전환 버튼이 클릭될 경우 화면이 전환되도록 구성한다.</w:t>
+      </w:r>
+      <w:r>
+        <w:rPr>
+          <w:rFonts w:asciiTheme="majorHAnsi" w:eastAsiaTheme="majorHAnsi" w:hAnsiTheme="majorHAnsi" w:hint="eastAsia"/>
+        </w:rPr>
+        <w:t xml:space="preserve"> </w:t>
       </w:r>
     </w:p>
     <w:p>
@@ -5373,6 +5531,25 @@
         </w:numPr>
         <w:ind w:leftChars="0"/>
         <w:rPr>
+          <w:rFonts w:asciiTheme="majorHAnsi" w:eastAsiaTheme="majorHAnsi" w:hAnsiTheme="majorHAnsi" w:hint="eastAsia"/>
+        </w:rPr>
+      </w:pPr>
+      <w:r>
+        <w:rPr>
+          <w:rFonts w:asciiTheme="majorHAnsi" w:eastAsiaTheme="majorHAnsi" w:hAnsiTheme="majorHAnsi" w:hint="eastAsia"/>
+        </w:rPr>
+        <w:t>오늘 사용한 내역이 표시되어야 하며 날짜와 금액으로 구성된다.</w:t>
+      </w:r>
+    </w:p>
+    <w:p>
+      <w:pPr>
+        <w:pStyle w:val="a8"/>
+        <w:numPr>
+          <w:ilvl w:val="0"/>
+          <w:numId w:val="16"/>
+        </w:numPr>
+        <w:ind w:leftChars="0"/>
+        <w:rPr>
           <w:rFonts w:asciiTheme="majorHAnsi" w:eastAsiaTheme="majorHAnsi" w:hAnsiTheme="majorHAnsi"/>
         </w:rPr>
       </w:pPr>
@@ -5380,13 +5557,11 @@
         <w:rPr>
           <w:rFonts w:asciiTheme="majorHAnsi" w:eastAsiaTheme="majorHAnsi" w:hAnsiTheme="majorHAnsi" w:hint="eastAsia"/>
         </w:rPr>
-        <w:t>오늘 사용한 금액을 터치할 경우 목록 창으로 이동한다.</w:t>
-      </w:r>
-    </w:p>
-    <w:p>
-      <w:pPr>
-        <w:pStyle w:val="a8"/>
-        <w:ind w:leftChars="0" w:left="927"/>
+        <w:t>오늘 정보는 버튼형식으로 구성되며 클릭할 경우 금일 목록 창으로 이동한다.</w:t>
+      </w:r>
+    </w:p>
+    <w:p>
+      <w:pPr>
         <w:rPr>
           <w:rFonts w:asciiTheme="majorHAnsi" w:eastAsiaTheme="majorHAnsi" w:hAnsiTheme="majorHAnsi"/>
         </w:rPr>
@@ -5394,8 +5569,6 @@
     </w:p>
     <w:p>
       <w:pPr>
-        <w:pStyle w:val="a8"/>
-        <w:ind w:leftChars="0" w:left="927"/>
         <w:rPr>
           <w:rFonts w:asciiTheme="majorHAnsi" w:eastAsiaTheme="majorHAnsi" w:hAnsiTheme="majorHAnsi"/>
         </w:rPr>
@@ -5414,7 +5587,7 @@
         </w:rPr>
         <w:t xml:space="preserve"> </w:t>
       </w:r>
-      <w:bookmarkStart w:id="11" w:name="_Toc265496474"/>
+      <w:bookmarkStart w:id="11" w:name="_Toc265572615"/>
       <w:r>
         <w:rPr>
           <w:rFonts w:asciiTheme="majorEastAsia" w:eastAsiaTheme="majorEastAsia" w:hAnsiTheme="majorEastAsia" w:hint="eastAsia"/>
@@ -5551,7 +5724,7 @@
         </w:rPr>
         <w:t xml:space="preserve"> </w:t>
       </w:r>
-      <w:bookmarkStart w:id="12" w:name="_Toc265496475"/>
+      <w:bookmarkStart w:id="12" w:name="_Toc265572616"/>
       <w:r>
         <w:rPr>
           <w:rFonts w:asciiTheme="majorHAnsi" w:eastAsiaTheme="majorHAnsi" w:hAnsiTheme="majorHAnsi" w:hint="eastAsia"/>
@@ -5559,6 +5732,28 @@
         <w:t>지출 내역</w:t>
       </w:r>
       <w:bookmarkEnd w:id="12"/>
+    </w:p>
+    <w:p>
+      <w:pPr>
+        <w:ind w:left="295"/>
+        <w:rPr>
+          <w:rFonts w:ascii="굴림" w:hAnsi="굴림" w:hint="eastAsia"/>
+        </w:rPr>
+      </w:pPr>
+      <w:r>
+        <w:rPr>
+          <w:rFonts w:ascii="굴림" w:hAnsi="굴림" w:hint="eastAsia"/>
+        </w:rPr>
+        <w:t>사용자가 식비, 통신비, 의료비 같이 어떤 목적으로 돈으로 소비했을 경우 금액, 날짜 등을 기록 관리한다.</w:t>
+      </w:r>
+    </w:p>
+    <w:p>
+      <w:pPr>
+        <w:ind w:left="295"/>
+        <w:rPr>
+          <w:rFonts w:ascii="굴림" w:hAnsi="굴림"/>
+        </w:rPr>
+      </w:pPr>
     </w:p>
     <w:p/>
     <w:p>
@@ -5593,25 +5788,19 @@
         <w:rPr>
           <w:rFonts w:asciiTheme="majorHAnsi" w:eastAsiaTheme="majorHAnsi" w:hAnsiTheme="majorHAnsi" w:hint="eastAsia"/>
         </w:rPr>
-        <w:t xml:space="preserve">사용자는 어떤 목적을 위해서 </w:t>
-      </w:r>
-      <w:r>
-        <w:rPr>
-          <w:rFonts w:asciiTheme="majorHAnsi" w:eastAsiaTheme="majorHAnsi" w:hAnsiTheme="majorHAnsi" w:hint="eastAsia"/>
-        </w:rPr>
-        <w:t xml:space="preserve">자신의 </w:t>
-      </w:r>
-      <w:r>
-        <w:rPr>
-          <w:rFonts w:asciiTheme="majorHAnsi" w:eastAsiaTheme="majorHAnsi" w:hAnsiTheme="majorHAnsi" w:hint="eastAsia"/>
-        </w:rPr>
-        <w:t>돈을 지급했을 경우 관련 내</w:t>
-      </w:r>
-      <w:r>
-        <w:rPr>
-          <w:rFonts w:asciiTheme="majorHAnsi" w:eastAsiaTheme="majorHAnsi" w:hAnsiTheme="majorHAnsi" w:hint="eastAsia"/>
-        </w:rPr>
-        <w:t>역을 기록할 수 있도록 한다.</w:t>
+        <w:t xml:space="preserve">기록된 지출 내역은 </w:t>
+      </w:r>
+      <w:r>
+        <w:rPr>
+          <w:rFonts w:asciiTheme="majorHAnsi" w:eastAsiaTheme="majorHAnsi" w:hAnsiTheme="majorHAnsi" w:hint="eastAsia"/>
+        </w:rPr>
+        <w:t>리포트</w:t>
+      </w:r>
+      <w:r>
+        <w:rPr>
+          <w:rFonts w:asciiTheme="majorHAnsi" w:eastAsiaTheme="majorHAnsi" w:hAnsiTheme="majorHAnsi" w:hint="eastAsia"/>
+        </w:rPr>
+        <w:t xml:space="preserve"> 형식으로 볼 수 있어야 한다.</w:t>
       </w:r>
     </w:p>
     <w:p>
@@ -5630,7 +5819,19 @@
         <w:rPr>
           <w:rFonts w:asciiTheme="majorHAnsi" w:eastAsiaTheme="majorHAnsi" w:hAnsiTheme="majorHAnsi" w:hint="eastAsia"/>
         </w:rPr>
-        <w:t>기록된 지출 내역은 레포트 형식으로 볼 수 있어야 한다.</w:t>
+        <w:t xml:space="preserve">지출 입력은 사용자가 실시간으로 </w:t>
+      </w:r>
+      <w:r>
+        <w:rPr>
+          <w:rFonts w:asciiTheme="majorHAnsi" w:eastAsiaTheme="majorHAnsi" w:hAnsiTheme="majorHAnsi" w:hint="eastAsia"/>
+        </w:rPr>
+        <w:t xml:space="preserve">쉽게 </w:t>
+      </w:r>
+      <w:r>
+        <w:rPr>
+          <w:rFonts w:asciiTheme="majorHAnsi" w:eastAsiaTheme="majorHAnsi" w:hAnsiTheme="majorHAnsi" w:hint="eastAsia"/>
+        </w:rPr>
+        <w:t>입력할 수 있어야 한다</w:t>
       </w:r>
     </w:p>
     <w:p>
@@ -5649,19 +5850,13 @@
         <w:rPr>
           <w:rFonts w:asciiTheme="majorHAnsi" w:eastAsiaTheme="majorHAnsi" w:hAnsiTheme="majorHAnsi" w:hint="eastAsia"/>
         </w:rPr>
-        <w:t xml:space="preserve">지출 입력은 사용자가 실시간으로 </w:t>
-      </w:r>
-      <w:r>
-        <w:rPr>
-          <w:rFonts w:asciiTheme="majorHAnsi" w:eastAsiaTheme="majorHAnsi" w:hAnsiTheme="majorHAnsi" w:hint="eastAsia"/>
-        </w:rPr>
-        <w:t xml:space="preserve">쉽게 </w:t>
-      </w:r>
-      <w:r>
-        <w:rPr>
-          <w:rFonts w:asciiTheme="majorHAnsi" w:eastAsiaTheme="majorHAnsi" w:hAnsiTheme="majorHAnsi" w:hint="eastAsia"/>
-        </w:rPr>
-        <w:t>입력할 수 있어야 한다</w:t>
+        <w:t>지출로 자산을 구입할 경우에는 자산목록에 추가 되어야 한다</w:t>
+      </w:r>
+      <w:r>
+        <w:rPr>
+          <w:rFonts w:asciiTheme="majorHAnsi" w:eastAsiaTheme="majorHAnsi" w:hAnsiTheme="majorHAnsi" w:hint="eastAsia"/>
+        </w:rPr>
+        <w:t>.</w:t>
       </w:r>
     </w:p>
     <w:p>
@@ -5673,14 +5868,14 @@
         </w:numPr>
         <w:ind w:leftChars="0"/>
         <w:rPr>
-          <w:rFonts w:asciiTheme="majorHAnsi" w:eastAsiaTheme="majorHAnsi" w:hAnsiTheme="majorHAnsi"/>
-        </w:rPr>
-      </w:pPr>
-      <w:r>
-        <w:rPr>
-          <w:rFonts w:asciiTheme="majorHAnsi" w:eastAsiaTheme="majorHAnsi" w:hAnsiTheme="majorHAnsi" w:hint="eastAsia"/>
-        </w:rPr>
-        <w:t>지출로 자산을 구입할 경우에는 자산목록에 추가 되어야 한다..</w:t>
+          <w:rFonts w:asciiTheme="majorHAnsi" w:eastAsiaTheme="majorHAnsi" w:hAnsiTheme="majorHAnsi" w:hint="eastAsia"/>
+        </w:rPr>
+      </w:pPr>
+      <w:r>
+        <w:rPr>
+          <w:rFonts w:asciiTheme="majorHAnsi" w:eastAsiaTheme="majorHAnsi" w:hAnsiTheme="majorHAnsi" w:hint="eastAsia"/>
+        </w:rPr>
+        <w:t>지출입력란에는 모호한 문구표시가 없어야 한다.</w:t>
       </w:r>
     </w:p>
     <w:p>
@@ -5692,6 +5887,25 @@
         </w:numPr>
         <w:ind w:leftChars="0"/>
         <w:rPr>
+          <w:rFonts w:asciiTheme="majorHAnsi" w:eastAsiaTheme="majorHAnsi" w:hAnsiTheme="majorHAnsi" w:hint="eastAsia"/>
+        </w:rPr>
+      </w:pPr>
+      <w:r>
+        <w:rPr>
+          <w:rFonts w:asciiTheme="majorHAnsi" w:eastAsiaTheme="majorHAnsi" w:hAnsiTheme="majorHAnsi" w:hint="eastAsia"/>
+        </w:rPr>
+        <w:t>입력 사항은 분류, 금액, 메모, 날짜, 지불수단, 연계되는 자산항목이다.</w:t>
+      </w:r>
+    </w:p>
+    <w:p>
+      <w:pPr>
+        <w:pStyle w:val="a8"/>
+        <w:numPr>
+          <w:ilvl w:val="0"/>
+          <w:numId w:val="2"/>
+        </w:numPr>
+        <w:ind w:leftChars="0"/>
+        <w:rPr>
           <w:rFonts w:asciiTheme="majorHAnsi" w:eastAsiaTheme="majorHAnsi" w:hAnsiTheme="majorHAnsi"/>
         </w:rPr>
       </w:pPr>
@@ -5699,8 +5913,7 @@
         <w:rPr>
           <w:rFonts w:asciiTheme="majorHAnsi" w:eastAsiaTheme="majorHAnsi" w:hAnsiTheme="majorHAnsi" w:hint="eastAsia"/>
         </w:rPr>
-        <w:lastRenderedPageBreak/>
-        <w:t>지출입력란에는 모호한 문구표시가 없어야 한다.</w:t>
+        <w:t>내역 입력 후에는 메인화면(또는 금일 사용내역)으로 이동한다.</w:t>
       </w:r>
     </w:p>
     <w:p>
@@ -5734,7 +5947,7 @@
         </w:rPr>
         <w:t xml:space="preserve"> </w:t>
       </w:r>
-      <w:bookmarkStart w:id="13" w:name="_Toc265496476"/>
+      <w:bookmarkStart w:id="13" w:name="_Toc265572617"/>
       <w:r>
         <w:rPr>
           <w:rFonts w:ascii="굴림" w:eastAsia="굴림" w:hAnsi="굴림" w:hint="eastAsia"/>
@@ -5809,7 +6022,19 @@
         <w:rPr>
           <w:rFonts w:asciiTheme="majorHAnsi" w:eastAsiaTheme="majorHAnsi" w:hAnsiTheme="majorHAnsi" w:hint="eastAsia"/>
         </w:rPr>
-        <w:t>사용자가 지출내역을 분석해 같은 목록의 같은 금액의 지출 내역이 있을 경우 10회(미정)이상일 경우 리스트에 포함시킨다.</w:t>
+        <w:t xml:space="preserve">사용자가 지출내역을 분석해 같은 목록의 같은 금액의 지출 내역이 있을 경우 </w:t>
+      </w:r>
+      <w:r>
+        <w:rPr>
+          <w:rFonts w:asciiTheme="majorHAnsi" w:eastAsiaTheme="majorHAnsi" w:hAnsiTheme="majorHAnsi" w:hint="eastAsia"/>
+        </w:rPr>
+        <w:t xml:space="preserve">순위 5위를 정하여 </w:t>
+      </w:r>
+      <w:r>
+        <w:rPr>
+          <w:rFonts w:asciiTheme="majorHAnsi" w:eastAsiaTheme="majorHAnsi" w:hAnsiTheme="majorHAnsi" w:hint="eastAsia"/>
+        </w:rPr>
+        <w:t>리스트에 포함시킨다.</w:t>
       </w:r>
     </w:p>
     <w:p>
@@ -5834,7 +6059,13 @@
         <w:rPr>
           <w:rFonts w:asciiTheme="majorHAnsi" w:eastAsiaTheme="majorHAnsi" w:hAnsiTheme="majorHAnsi" w:hint="eastAsia"/>
         </w:rPr>
-        <w:t>지정할 수 있다..</w:t>
+        <w:t>지정할 수 있다</w:t>
+      </w:r>
+      <w:r>
+        <w:rPr>
+          <w:rFonts w:asciiTheme="majorHAnsi" w:eastAsiaTheme="majorHAnsi" w:hAnsiTheme="majorHAnsi" w:hint="eastAsia"/>
+        </w:rPr>
+        <w:t>.</w:t>
       </w:r>
     </w:p>
     <w:p>
@@ -5904,7 +6135,7 @@
         </w:rPr>
         <w:t xml:space="preserve"> </w:t>
       </w:r>
-      <w:bookmarkStart w:id="14" w:name="_Toc265496477"/>
+      <w:bookmarkStart w:id="14" w:name="_Toc265572618"/>
       <w:r>
         <w:rPr>
           <w:rFonts w:ascii="굴림" w:eastAsia="굴림" w:hAnsi="굴림" w:hint="eastAsia"/>
@@ -6340,6 +6571,7 @@
                 <w:sz w:val="18"/>
                 <w:szCs w:val="18"/>
               </w:rPr>
+              <w:lastRenderedPageBreak/>
               <w:t>음식</w:t>
             </w:r>
           </w:p>
@@ -8229,7 +8461,6 @@
                 <w:sz w:val="18"/>
                 <w:szCs w:val="18"/>
               </w:rPr>
-              <w:lastRenderedPageBreak/>
               <w:t>※</w:t>
             </w:r>
             <w:r>
@@ -8274,7 +8505,7 @@
         </w:rPr>
         <w:t xml:space="preserve"> </w:t>
       </w:r>
-      <w:bookmarkStart w:id="15" w:name="_Toc265496478"/>
+      <w:bookmarkStart w:id="15" w:name="_Toc265572619"/>
       <w:r>
         <w:rPr>
           <w:rFonts w:ascii="굴림" w:eastAsia="굴림" w:hAnsi="굴림" w:hint="eastAsia"/>
@@ -8433,7 +8664,7 @@
         </w:rPr>
         <w:t xml:space="preserve"> </w:t>
       </w:r>
-      <w:bookmarkStart w:id="16" w:name="_Toc265496479"/>
+      <w:bookmarkStart w:id="16" w:name="_Toc265572620"/>
       <w:r>
         <w:rPr>
           <w:rFonts w:hint="eastAsia"/>
@@ -8536,7 +8767,7 @@
         </w:rPr>
         <w:t xml:space="preserve"> </w:t>
       </w:r>
-      <w:bookmarkStart w:id="17" w:name="_Toc265496480"/>
+      <w:bookmarkStart w:id="17" w:name="_Toc265572621"/>
       <w:r>
         <w:rPr>
           <w:rFonts w:ascii="굴림" w:eastAsia="굴림" w:hAnsi="굴림" w:hint="eastAsia"/>
@@ -8648,7 +8879,7 @@
         </w:rPr>
         <w:t xml:space="preserve"> </w:t>
       </w:r>
-      <w:bookmarkStart w:id="18" w:name="_Toc265496481"/>
+      <w:bookmarkStart w:id="18" w:name="_Toc265572622"/>
       <w:r>
         <w:rPr>
           <w:rFonts w:ascii="굴림" w:eastAsia="굴림" w:hAnsi="굴림" w:hint="eastAsia"/>
@@ -8711,6 +8942,7 @@
         <w:rPr>
           <w:rFonts w:asciiTheme="majorHAnsi" w:eastAsiaTheme="majorHAnsi" w:hAnsiTheme="majorHAnsi" w:hint="eastAsia"/>
         </w:rPr>
+        <w:lastRenderedPageBreak/>
         <w:t xml:space="preserve">현금과 </w:t>
       </w:r>
       <w:r>
@@ -8816,7 +9048,7 @@
         </w:rPr>
         <w:t xml:space="preserve"> </w:t>
       </w:r>
-      <w:bookmarkStart w:id="19" w:name="_Toc265496482"/>
+      <w:bookmarkStart w:id="19" w:name="_Toc265572623"/>
       <w:r>
         <w:rPr>
           <w:rFonts w:ascii="굴림" w:eastAsia="굴림" w:hAnsi="굴림" w:hint="eastAsia"/>
@@ -9047,7 +9279,7 @@
         </w:rPr>
         <w:t xml:space="preserve"> </w:t>
       </w:r>
-      <w:bookmarkStart w:id="20" w:name="_Toc265496483"/>
+      <w:bookmarkStart w:id="20" w:name="_Toc265572624"/>
       <w:r>
         <w:rPr>
           <w:rFonts w:ascii="굴림" w:eastAsia="굴림" w:hAnsi="굴림" w:hint="eastAsia"/>
@@ -9179,7 +9411,7 @@
         </w:rPr>
         <w:t xml:space="preserve"> </w:t>
       </w:r>
-      <w:bookmarkStart w:id="21" w:name="_Toc265496484"/>
+      <w:bookmarkStart w:id="21" w:name="_Toc265572625"/>
       <w:r>
         <w:rPr>
           <w:rFonts w:asciiTheme="majorHAnsi" w:eastAsiaTheme="majorHAnsi" w:hAnsiTheme="majorHAnsi" w:hint="eastAsia"/>
@@ -9330,9 +9562,10 @@
         <w:rPr>
           <w:rFonts w:ascii="굴림" w:eastAsia="굴림" w:hAnsi="굴림" w:hint="eastAsia"/>
         </w:rPr>
+        <w:lastRenderedPageBreak/>
         <w:t xml:space="preserve"> </w:t>
       </w:r>
-      <w:bookmarkStart w:id="22" w:name="_Toc265496485"/>
+      <w:bookmarkStart w:id="22" w:name="_Toc265572626"/>
       <w:r>
         <w:rPr>
           <w:rFonts w:ascii="굴림" w:eastAsia="굴림" w:hAnsi="굴림" w:hint="eastAsia"/>
@@ -9444,7 +9677,6 @@
         <w:rPr>
           <w:rFonts w:asciiTheme="majorHAnsi" w:eastAsiaTheme="majorHAnsi" w:hAnsiTheme="majorHAnsi" w:hint="eastAsia"/>
         </w:rPr>
-        <w:lastRenderedPageBreak/>
         <w:t xml:space="preserve">임의적으로 수입이 생길 수 있는 항목을 지정할 수 있다. </w:t>
       </w:r>
     </w:p>
@@ -9513,7 +9745,7 @@
         </w:rPr>
         <w:t xml:space="preserve"> </w:t>
       </w:r>
-      <w:bookmarkStart w:id="23" w:name="_Toc265496486"/>
+      <w:bookmarkStart w:id="23" w:name="_Toc265572627"/>
       <w:r>
         <w:rPr>
           <w:rFonts w:ascii="굴림" w:eastAsia="굴림" w:hAnsi="굴림" w:hint="eastAsia"/>
@@ -10111,7 +10343,7 @@
         </w:rPr>
         <w:t xml:space="preserve"> </w:t>
       </w:r>
-      <w:bookmarkStart w:id="24" w:name="_Toc265496487"/>
+      <w:bookmarkStart w:id="24" w:name="_Toc265572628"/>
       <w:r>
         <w:rPr>
           <w:rFonts w:ascii="굴림" w:eastAsia="굴림" w:hAnsi="굴림" w:hint="eastAsia"/>
@@ -10279,7 +10511,7 @@
         </w:rPr>
         <w:t xml:space="preserve"> </w:t>
       </w:r>
-      <w:bookmarkStart w:id="25" w:name="_Toc265496488"/>
+      <w:bookmarkStart w:id="25" w:name="_Toc265572629"/>
       <w:r>
         <w:rPr>
           <w:rFonts w:ascii="굴림" w:eastAsia="굴림" w:hAnsi="굴림" w:hint="eastAsia"/>
@@ -10323,6 +10555,7 @@
         <w:rPr>
           <w:rFonts w:hint="eastAsia"/>
         </w:rPr>
+        <w:lastRenderedPageBreak/>
         <w:t>요구기능</w:t>
       </w:r>
     </w:p>
@@ -10376,7 +10609,7 @@
         </w:rPr>
         <w:t xml:space="preserve"> </w:t>
       </w:r>
-      <w:bookmarkStart w:id="26" w:name="_Toc265496489"/>
+      <w:bookmarkStart w:id="26" w:name="_Toc265572630"/>
       <w:r>
         <w:rPr>
           <w:rFonts w:ascii="굴림" w:eastAsia="굴림" w:hAnsi="굴림" w:hint="eastAsia"/>
@@ -10420,7 +10653,6 @@
         <w:rPr>
           <w:rFonts w:hint="eastAsia"/>
         </w:rPr>
-        <w:lastRenderedPageBreak/>
         <w:t>요구기능</w:t>
       </w:r>
     </w:p>
@@ -10477,7 +10709,7 @@
         </w:rPr>
         <w:t xml:space="preserve"> </w:t>
       </w:r>
-      <w:bookmarkStart w:id="27" w:name="_Toc265496490"/>
+      <w:bookmarkStart w:id="27" w:name="_Toc265572631"/>
       <w:r>
         <w:rPr>
           <w:rFonts w:ascii="굴림" w:eastAsia="굴림" w:hAnsi="굴림" w:hint="eastAsia"/>
@@ -10716,7 +10948,7 @@
         </w:rPr>
         <w:t xml:space="preserve"> </w:t>
       </w:r>
-      <w:bookmarkStart w:id="28" w:name="_Toc265496491"/>
+      <w:bookmarkStart w:id="28" w:name="_Toc265572632"/>
       <w:r>
         <w:rPr>
           <w:rFonts w:asciiTheme="majorHAnsi" w:eastAsiaTheme="majorHAnsi" w:hAnsiTheme="majorHAnsi" w:hint="eastAsia"/>
@@ -10828,7 +11060,7 @@
         </w:rPr>
         <w:t xml:space="preserve"> </w:t>
       </w:r>
-      <w:bookmarkStart w:id="29" w:name="_Toc265496492"/>
+      <w:bookmarkStart w:id="29" w:name="_Toc265572633"/>
       <w:r>
         <w:rPr>
           <w:rFonts w:ascii="굴림" w:eastAsia="굴림" w:hAnsi="굴림" w:hint="eastAsia"/>
@@ -10889,6 +11121,7 @@
         <w:rPr>
           <w:rFonts w:asciiTheme="majorHAnsi" w:eastAsiaTheme="majorHAnsi" w:hAnsiTheme="majorHAnsi" w:hint="eastAsia"/>
         </w:rPr>
+        <w:lastRenderedPageBreak/>
         <w:t>사용자가 인지하기 쉽도록 원형 그래프로 표시된다.</w:t>
       </w:r>
     </w:p>
@@ -10926,7 +11159,7 @@
         </w:rPr>
         <w:t xml:space="preserve"> </w:t>
       </w:r>
-      <w:bookmarkStart w:id="30" w:name="_Toc265496493"/>
+      <w:bookmarkStart w:id="30" w:name="_Toc265572634"/>
       <w:r>
         <w:rPr>
           <w:rFonts w:ascii="굴림" w:eastAsia="굴림" w:hAnsi="굴림" w:hint="eastAsia"/>
@@ -11035,7 +11268,7 @@
         </w:rPr>
         <w:t xml:space="preserve"> </w:t>
       </w:r>
-      <w:bookmarkStart w:id="31" w:name="_Toc265496494"/>
+      <w:bookmarkStart w:id="31" w:name="_Toc265572635"/>
       <w:r>
         <w:rPr>
           <w:rFonts w:ascii="굴림" w:eastAsia="굴림" w:hAnsi="굴림" w:hint="eastAsia"/>
@@ -11669,6 +11902,7 @@
                 <w:sz w:val="18"/>
                 <w:szCs w:val="18"/>
               </w:rPr>
+              <w:lastRenderedPageBreak/>
               <w:t>금융자산</w:t>
             </w:r>
           </w:p>
@@ -12540,7 +12774,6 @@
           <w:sz w:val="22"/>
           <w:szCs w:val="20"/>
         </w:rPr>
-        <w:lastRenderedPageBreak/>
         <w:t>날짜</w:t>
       </w:r>
     </w:p>
@@ -12776,7 +13009,7 @@
         </w:rPr>
         <w:t xml:space="preserve"> </w:t>
       </w:r>
-      <w:bookmarkStart w:id="32" w:name="_Toc265496495"/>
+      <w:bookmarkStart w:id="32" w:name="_Toc265572636"/>
       <w:r>
         <w:rPr>
           <w:rFonts w:ascii="굴림" w:eastAsia="굴림" w:hAnsi="굴림" w:hint="eastAsia"/>
@@ -13408,7 +13641,6 @@
                 <w:sz w:val="18"/>
                 <w:szCs w:val="18"/>
               </w:rPr>
-              <w:lastRenderedPageBreak/>
               <w:t>모가지론</w:t>
             </w:r>
           </w:p>
@@ -13862,7 +14094,7 @@
         </w:rPr>
         <w:t xml:space="preserve"> </w:t>
       </w:r>
-      <w:bookmarkStart w:id="33" w:name="_Toc265496496"/>
+      <w:bookmarkStart w:id="33" w:name="_Toc265572637"/>
       <w:r>
         <w:rPr>
           <w:rFonts w:asciiTheme="majorEastAsia" w:eastAsiaTheme="majorEastAsia" w:hAnsiTheme="majorEastAsia" w:hint="eastAsia"/>
@@ -13903,7 +14135,7 @@
         </w:rPr>
         <w:t xml:space="preserve"> </w:t>
       </w:r>
-      <w:bookmarkStart w:id="34" w:name="_Toc265496497"/>
+      <w:bookmarkStart w:id="34" w:name="_Toc265572638"/>
       <w:r>
         <w:rPr>
           <w:rFonts w:hint="eastAsia"/>
@@ -14081,6 +14313,7 @@
         <w:rPr>
           <w:rFonts w:asciiTheme="majorHAnsi" w:eastAsiaTheme="majorHAnsi" w:hAnsiTheme="majorHAnsi" w:hint="eastAsia"/>
         </w:rPr>
+        <w:lastRenderedPageBreak/>
         <w:t>그래프의 Y축 영역의 금액표시로 금액의 액수에 맞게 조절되어야 한다.</w:t>
       </w:r>
     </w:p>
@@ -14248,7 +14481,6 @@
         <w:rPr>
           <w:rFonts w:asciiTheme="majorHAnsi" w:eastAsiaTheme="majorHAnsi" w:hAnsiTheme="majorHAnsi" w:hint="eastAsia"/>
         </w:rPr>
-        <w:lastRenderedPageBreak/>
         <w:t>분류별로 수입 내역을 볼 수 있어야 한다.</w:t>
       </w:r>
     </w:p>
@@ -14329,7 +14561,7 @@
         </w:rPr>
         <w:t xml:space="preserve"> </w:t>
       </w:r>
-      <w:bookmarkStart w:id="35" w:name="_Toc265496498"/>
+      <w:bookmarkStart w:id="35" w:name="_Toc265572639"/>
       <w:r>
         <w:rPr>
           <w:rFonts w:hint="eastAsia"/>
@@ -14655,9 +14887,6 @@
           <w:numId w:val="35"/>
         </w:numPr>
         <w:ind w:leftChars="0"/>
-        <w:rPr>
-          <w:rFonts w:hint="eastAsia"/>
-        </w:rPr>
       </w:pPr>
       <w:r>
         <w:rPr>
@@ -14666,20 +14895,12 @@
         <w:t>자산과 부채는 구분되어서 표시되어야 한다.</w:t>
       </w:r>
     </w:p>
-    <w:p>
-      <w:pPr>
-        <w:rPr>
-          <w:rFonts w:hint="eastAsia"/>
-        </w:rPr>
-      </w:pPr>
-    </w:p>
+    <w:p/>
     <w:p>
       <w:pPr>
         <w:pStyle w:val="3"/>
-        <w:rPr>
-          <w:rFonts w:hint="eastAsia"/>
-        </w:rPr>
-      </w:pPr>
+      </w:pPr>
+      <w:bookmarkStart w:id="36" w:name="_Toc265572640"/>
       <w:r>
         <w:rPr>
           <w:rFonts w:hint="eastAsia"/>
@@ -14698,6 +14919,7 @@
         </w:rPr>
         <w:t>보기</w:t>
       </w:r>
+      <w:bookmarkEnd w:id="36"/>
     </w:p>
     <w:p>
       <w:pPr>
@@ -14732,7 +14954,7 @@
         </w:rPr>
         <w:t xml:space="preserve"> </w:t>
       </w:r>
-      <w:bookmarkStart w:id="36" w:name="_Toc265496499"/>
+      <w:bookmarkStart w:id="37" w:name="_Toc265572641"/>
       <w:r>
         <w:rPr>
           <w:rFonts w:hint="eastAsia"/>
@@ -14751,7 +14973,7 @@
         </w:rPr>
         <w:t>사용내역</w:t>
       </w:r>
-      <w:bookmarkEnd w:id="36"/>
+      <w:bookmarkEnd w:id="37"/>
     </w:p>
     <w:p>
       <w:pPr>
@@ -14845,6 +15067,7 @@
         <w:rPr>
           <w:rFonts w:asciiTheme="majorHAnsi" w:eastAsiaTheme="majorHAnsi" w:hAnsiTheme="majorHAnsi" w:hint="eastAsia"/>
         </w:rPr>
+        <w:lastRenderedPageBreak/>
         <w:t>특정 카드를 선택하면 해당 카드의 사용내역을 알 수 있어야 한다.</w:t>
       </w:r>
     </w:p>
@@ -14859,14 +15082,14 @@
         </w:rPr>
         <w:t xml:space="preserve"> </w:t>
       </w:r>
-      <w:bookmarkStart w:id="37" w:name="_Toc265496500"/>
+      <w:bookmarkStart w:id="38" w:name="_Toc265572642"/>
       <w:r>
         <w:rPr>
           <w:rFonts w:hint="eastAsia"/>
         </w:rPr>
         <w:t>테마보기</w:t>
       </w:r>
-      <w:bookmarkEnd w:id="37"/>
+      <w:bookmarkEnd w:id="38"/>
     </w:p>
     <w:p>
       <w:pPr>
@@ -14946,7 +15169,6 @@
           <w:sz w:val="22"/>
           <w:szCs w:val="22"/>
         </w:rPr>
-        <w:lastRenderedPageBreak/>
         <w:t>목록</w:t>
       </w:r>
       <w:r>
@@ -15336,14 +15558,14 @@
           <w:rFonts w:asciiTheme="majorHAnsi" w:eastAsiaTheme="majorHAnsi" w:hAnsiTheme="majorHAnsi"/>
         </w:rPr>
       </w:pPr>
-      <w:bookmarkStart w:id="38" w:name="_Toc265496501"/>
+      <w:bookmarkStart w:id="39" w:name="_Toc265572643"/>
       <w:r>
         <w:rPr>
           <w:rFonts w:asciiTheme="majorHAnsi" w:eastAsiaTheme="majorHAnsi" w:hAnsiTheme="majorHAnsi" w:hint="eastAsia"/>
         </w:rPr>
         <w:t>미션</w:t>
       </w:r>
-      <w:bookmarkEnd w:id="38"/>
+      <w:bookmarkEnd w:id="39"/>
     </w:p>
     <w:p>
       <w:pPr>
@@ -15389,7 +15611,7 @@
         </w:rPr>
         <w:t xml:space="preserve"> </w:t>
       </w:r>
-      <w:bookmarkStart w:id="39" w:name="_Toc265496502"/>
+      <w:bookmarkStart w:id="40" w:name="_Toc265572644"/>
       <w:r>
         <w:rPr>
           <w:rFonts w:hint="eastAsia"/>
@@ -15432,7 +15654,7 @@
         </w:rPr>
         <w:t>지정</w:t>
       </w:r>
-      <w:bookmarkEnd w:id="39"/>
+      <w:bookmarkEnd w:id="40"/>
     </w:p>
     <w:p>
       <w:pPr>
@@ -15469,6 +15691,7 @@
         <w:rPr>
           <w:rFonts w:hint="eastAsia"/>
         </w:rPr>
+        <w:lastRenderedPageBreak/>
         <w:t>요구기능</w:t>
       </w:r>
     </w:p>
@@ -15602,12 +15825,11 @@
       <w:pPr>
         <w:pStyle w:val="3"/>
       </w:pPr>
-      <w:bookmarkStart w:id="40" w:name="_Toc265496503"/>
-      <w:r>
-        <w:rPr>
-          <w:rFonts w:hint="eastAsia"/>
-        </w:rPr>
-        <w:lastRenderedPageBreak/>
+      <w:bookmarkStart w:id="41" w:name="_Toc265572645"/>
+      <w:r>
+        <w:rPr>
+          <w:rFonts w:hint="eastAsia"/>
+        </w:rPr>
         <w:t>특정</w:t>
       </w:r>
       <w:r>
@@ -15646,7 +15868,7 @@
         </w:rPr>
         <w:t>지정</w:t>
       </w:r>
-      <w:bookmarkEnd w:id="40"/>
+      <w:bookmarkEnd w:id="41"/>
     </w:p>
     <w:p>
       <w:pPr>
@@ -15766,14 +15988,14 @@
       <w:pPr>
         <w:pStyle w:val="3"/>
       </w:pPr>
-      <w:bookmarkStart w:id="41" w:name="_Toc265496504"/>
+      <w:bookmarkStart w:id="42" w:name="_Toc265572646"/>
       <w:r>
         <w:rPr>
           <w:rFonts w:hint="eastAsia"/>
         </w:rPr>
         <w:t>미션보기</w:t>
       </w:r>
-      <w:bookmarkEnd w:id="41"/>
+      <w:bookmarkEnd w:id="42"/>
     </w:p>
     <w:p>
       <w:pPr>
@@ -15847,14 +16069,14 @@
         </w:rPr>
         <w:t xml:space="preserve"> </w:t>
       </w:r>
-      <w:bookmarkStart w:id="42" w:name="_Toc265496505"/>
+      <w:bookmarkStart w:id="43" w:name="_Toc265572647"/>
       <w:r>
         <w:rPr>
           <w:rFonts w:asciiTheme="majorEastAsia" w:eastAsiaTheme="majorEastAsia" w:hAnsiTheme="majorEastAsia" w:hint="eastAsia"/>
         </w:rPr>
         <w:t>조회</w:t>
       </w:r>
-      <w:bookmarkEnd w:id="42"/>
+      <w:bookmarkEnd w:id="43"/>
     </w:p>
     <w:p>
       <w:pPr>
@@ -15957,23 +16179,78 @@
       <w:pPr>
         <w:pStyle w:val="2"/>
         <w:rPr>
+          <w:rFonts w:asciiTheme="majorEastAsia" w:eastAsiaTheme="majorEastAsia" w:hAnsiTheme="majorEastAsia"/>
+        </w:rPr>
+      </w:pPr>
+      <w:r>
+        <w:rPr>
           <w:rFonts w:asciiTheme="majorEastAsia" w:eastAsiaTheme="majorEastAsia" w:hAnsiTheme="majorEastAsia" w:hint="eastAsia"/>
         </w:rPr>
-      </w:pPr>
+        <w:t xml:space="preserve"> </w:t>
+      </w:r>
+      <w:bookmarkStart w:id="44" w:name="_Toc265572648"/>
       <w:r>
         <w:rPr>
           <w:rFonts w:asciiTheme="majorEastAsia" w:eastAsiaTheme="majorEastAsia" w:hAnsiTheme="majorEastAsia" w:hint="eastAsia"/>
         </w:rPr>
+        <w:t>예약</w:t>
+      </w:r>
+      <w:bookmarkEnd w:id="44"/>
+    </w:p>
+    <w:p>
+      <w:pPr>
+        <w:ind w:left="284"/>
+        <w:rPr>
+          <w:rFonts w:ascii="굴림" w:hAnsi="굴림"/>
+        </w:rPr>
+      </w:pPr>
+      <w:r>
+        <w:rPr>
+          <w:rFonts w:ascii="굴림" w:hAnsi="굴림" w:hint="eastAsia"/>
+        </w:rPr>
+        <w:t xml:space="preserve">카드대금, </w:t>
+      </w:r>
+      <w:r>
+        <w:rPr>
+          <w:rFonts w:ascii="굴림" w:hAnsi="굴림" w:hint="eastAsia"/>
+        </w:rPr>
+        <w:t>청약적금, 보험료</w:t>
+      </w:r>
+      <w:r>
+        <w:rPr>
+          <w:rFonts w:ascii="굴림" w:hAnsi="굴림" w:hint="eastAsia"/>
+        </w:rPr>
         <w:t xml:space="preserve"> </w:t>
       </w:r>
-      <w:bookmarkStart w:id="43" w:name="_Toc265496506"/>
-      <w:r>
-        <w:rPr>
-          <w:rFonts w:asciiTheme="majorEastAsia" w:eastAsiaTheme="majorEastAsia" w:hAnsiTheme="majorEastAsia" w:hint="eastAsia"/>
-        </w:rPr>
-        <w:t>예약</w:t>
-      </w:r>
-      <w:bookmarkEnd w:id="43"/>
+      <w:r>
+        <w:rPr>
+          <w:rFonts w:ascii="굴림" w:hAnsi="굴림" w:hint="eastAsia"/>
+        </w:rPr>
+        <w:t>등과 같이 매월 반복되는 가계부 자료를 미리 예약등록 하여 매월 해당 일자가 되면 자동으로 장부에 기입되는 예약 기능 제공</w:t>
+      </w:r>
+    </w:p>
+    <w:p/>
+    <w:p>
+      <w:pPr>
+        <w:pStyle w:val="2"/>
+        <w:rPr>
+          <w:rFonts w:asciiTheme="majorHAnsi" w:eastAsiaTheme="majorHAnsi" w:hAnsiTheme="majorHAnsi"/>
+        </w:rPr>
+      </w:pPr>
+      <w:r>
+        <w:rPr>
+          <w:rFonts w:asciiTheme="majorHAnsi" w:eastAsiaTheme="majorHAnsi" w:hAnsiTheme="majorHAnsi" w:hint="eastAsia"/>
+        </w:rPr>
+        <w:t xml:space="preserve"> </w:t>
+      </w:r>
+      <w:bookmarkStart w:id="45" w:name="_Toc265572649"/>
+      <w:r>
+        <w:rPr>
+          <w:rFonts w:asciiTheme="majorHAnsi" w:eastAsiaTheme="majorHAnsi" w:hAnsiTheme="majorHAnsi" w:hint="eastAsia"/>
+        </w:rPr>
+        <w:t>이체</w:t>
+      </w:r>
+      <w:bookmarkEnd w:id="45"/>
     </w:p>
     <w:p>
       <w:pPr>
@@ -15986,25 +16263,7 @@
         <w:rPr>
           <w:rFonts w:ascii="굴림" w:hAnsi="굴림" w:hint="eastAsia"/>
         </w:rPr>
-        <w:t xml:space="preserve">카드대금, </w:t>
-      </w:r>
-      <w:r>
-        <w:rPr>
-          <w:rFonts w:ascii="굴림" w:hAnsi="굴림" w:hint="eastAsia"/>
-        </w:rPr>
-        <w:t>청약적금, 보험료</w:t>
-      </w:r>
-      <w:r>
-        <w:rPr>
-          <w:rFonts w:ascii="굴림" w:hAnsi="굴림" w:hint="eastAsia"/>
-        </w:rPr>
-        <w:t xml:space="preserve"> </w:t>
-      </w:r>
-      <w:r>
-        <w:rPr>
-          <w:rFonts w:ascii="굴림" w:hAnsi="굴림" w:hint="eastAsia"/>
-        </w:rPr>
-        <w:t>등과 같이 매월 반복되는 가계부 자료를 미리 예약등록 하여 매월 해당 일자가 되면 자동으로 장부에 기입되는 예약 기능 제공</w:t>
+        <w:t>계좌이체 또는 출금과 같이 지출과 달리 자산의 형태가 변경되는 기능 제공</w:t>
       </w:r>
     </w:p>
     <w:p/>
@@ -16012,134 +16271,7 @@
       <w:pPr>
         <w:pStyle w:val="2"/>
         <w:rPr>
-          <w:rFonts w:asciiTheme="majorHAnsi" w:eastAsiaTheme="majorHAnsi" w:hAnsiTheme="majorHAnsi" w:hint="eastAsia"/>
-        </w:rPr>
-      </w:pPr>
-      <w:r>
-        <w:rPr>
-          <w:rFonts w:asciiTheme="majorHAnsi" w:eastAsiaTheme="majorHAnsi" w:hAnsiTheme="majorHAnsi" w:hint="eastAsia"/>
-        </w:rPr>
-        <w:t xml:space="preserve"> </w:t>
-      </w:r>
-      <w:bookmarkStart w:id="44" w:name="_Toc265496507"/>
-      <w:r>
-        <w:rPr>
-          <w:rFonts w:asciiTheme="majorHAnsi" w:eastAsiaTheme="majorHAnsi" w:hAnsiTheme="majorHAnsi" w:hint="eastAsia"/>
-        </w:rPr>
-        <w:t>이체</w:t>
-      </w:r>
-      <w:bookmarkEnd w:id="44"/>
-    </w:p>
-    <w:p>
-      <w:pPr>
-        <w:ind w:left="284"/>
-        <w:rPr>
-          <w:rFonts w:ascii="굴림" w:hAnsi="굴림"/>
-        </w:rPr>
-      </w:pPr>
-      <w:r>
-        <w:rPr>
-          <w:rFonts w:ascii="굴림" w:hAnsi="굴림" w:hint="eastAsia"/>
-        </w:rPr>
-        <w:t>계좌이체 또는 출금과 같이 지출과 달리 자산의 형태가 변경되는 기능 제공</w:t>
-      </w:r>
-    </w:p>
-    <w:p/>
-    <w:p>
-      <w:pPr>
-        <w:pStyle w:val="2"/>
-        <w:rPr>
-          <w:rFonts w:asciiTheme="majorHAnsi" w:eastAsiaTheme="majorHAnsi" w:hAnsiTheme="majorHAnsi" w:hint="eastAsia"/>
-        </w:rPr>
-      </w:pPr>
-      <w:r>
-        <w:rPr>
-          <w:rFonts w:asciiTheme="majorHAnsi" w:eastAsiaTheme="majorHAnsi" w:hAnsiTheme="majorHAnsi" w:hint="eastAsia"/>
-        </w:rPr>
-        <w:t xml:space="preserve"> </w:t>
-      </w:r>
-      <w:bookmarkStart w:id="45" w:name="_Toc265496508"/>
-      <w:r>
-        <w:rPr>
-          <w:rFonts w:asciiTheme="majorHAnsi" w:eastAsiaTheme="majorHAnsi" w:hAnsiTheme="majorHAnsi" w:hint="eastAsia"/>
-        </w:rPr>
-        <w:t>백업</w:t>
-      </w:r>
-      <w:r>
-        <w:rPr>
-          <w:rFonts w:asciiTheme="majorHAnsi" w:eastAsiaTheme="majorHAnsi" w:hAnsiTheme="majorHAnsi" w:hint="eastAsia"/>
-        </w:rPr>
-        <w:t xml:space="preserve"> 및 복원</w:t>
-      </w:r>
-      <w:bookmarkEnd w:id="45"/>
-    </w:p>
-    <w:p>
-      <w:pPr>
-        <w:ind w:left="284"/>
-        <w:rPr>
-          <w:rFonts w:ascii="굴림" w:hAnsi="굴림" w:hint="eastAsia"/>
-        </w:rPr>
-      </w:pPr>
-      <w:r>
-        <w:rPr>
-          <w:rFonts w:ascii="굴림" w:hAnsi="굴림" w:hint="eastAsia"/>
-        </w:rPr>
-        <w:t>중요한 정보를 담아둔 가계부 데이터베이스를 SD 카드등에 저장할 수 있도록 가계부 백업기능을 제공하며 백업한 자료를 이용하여 안드로이드 폰 리셋 후 가계부를 원래의 상태로 복원할 수 있는 기능 제공</w:t>
-      </w:r>
-    </w:p>
-    <w:p>
-      <w:pPr>
-        <w:pStyle w:val="3"/>
-        <w:rPr>
-          <w:rFonts w:hint="eastAsia"/>
-        </w:rPr>
-      </w:pPr>
-      <w:bookmarkStart w:id="46" w:name="_Toc265496509"/>
-      <w:r>
-        <w:rPr>
-          <w:rFonts w:hint="eastAsia"/>
-        </w:rPr>
-        <w:t xml:space="preserve">DB </w:t>
-      </w:r>
-      <w:r>
-        <w:rPr>
-          <w:rFonts w:hint="eastAsia"/>
-        </w:rPr>
-        <w:t>백업</w:t>
-      </w:r>
-      <w:bookmarkEnd w:id="46"/>
-    </w:p>
-    <w:p>
-      <w:pPr>
-        <w:pStyle w:val="3"/>
-      </w:pPr>
-      <w:bookmarkStart w:id="47" w:name="_Toc265496510"/>
-      <w:r>
-        <w:rPr>
-          <w:rFonts w:hint="eastAsia"/>
-        </w:rPr>
-        <w:t>엑셀형식으로</w:t>
-      </w:r>
-      <w:r>
-        <w:rPr>
-          <w:rFonts w:hint="eastAsia"/>
-        </w:rPr>
-        <w:t xml:space="preserve"> </w:t>
-      </w:r>
-      <w:r>
-        <w:rPr>
-          <w:rFonts w:hint="eastAsia"/>
-        </w:rPr>
-        <w:t>저장</w:t>
-      </w:r>
-      <w:bookmarkEnd w:id="47"/>
-    </w:p>
-    <w:p/>
-    <w:p>
-      <w:pPr>
-        <w:pStyle w:val="2"/>
-        <w:rPr>
-          <w:rFonts w:asciiTheme="majorHAnsi" w:eastAsiaTheme="majorHAnsi" w:hAnsiTheme="majorHAnsi" w:hint="eastAsia"/>
+          <w:rFonts w:asciiTheme="majorHAnsi" w:eastAsiaTheme="majorHAnsi" w:hAnsiTheme="majorHAnsi"/>
         </w:rPr>
       </w:pPr>
       <w:r>
@@ -16149,30 +16281,114 @@
         <w:lastRenderedPageBreak/>
         <w:t xml:space="preserve"> </w:t>
       </w:r>
-      <w:bookmarkStart w:id="48" w:name="_Toc265496511"/>
+      <w:bookmarkStart w:id="46" w:name="_Toc265572650"/>
+      <w:r>
+        <w:rPr>
+          <w:rFonts w:asciiTheme="majorHAnsi" w:eastAsiaTheme="majorHAnsi" w:hAnsiTheme="majorHAnsi" w:hint="eastAsia"/>
+        </w:rPr>
+        <w:t>백업</w:t>
+      </w:r>
+      <w:r>
+        <w:rPr>
+          <w:rFonts w:asciiTheme="majorHAnsi" w:eastAsiaTheme="majorHAnsi" w:hAnsiTheme="majorHAnsi" w:hint="eastAsia"/>
+        </w:rPr>
+        <w:t xml:space="preserve"> 및 복원</w:t>
+      </w:r>
+      <w:bookmarkEnd w:id="46"/>
+    </w:p>
+    <w:p>
+      <w:pPr>
+        <w:ind w:left="284"/>
+        <w:rPr>
+          <w:rFonts w:ascii="굴림" w:hAnsi="굴림"/>
+        </w:rPr>
+      </w:pPr>
+      <w:r>
+        <w:rPr>
+          <w:rFonts w:ascii="굴림" w:hAnsi="굴림" w:hint="eastAsia"/>
+        </w:rPr>
+        <w:t>중요한 정보를 담아둔 가계부 데이터베이스를 SD 카드등에 저장할 수 있도록 가계부 백업기능을 제공하며 백업한 자료를 이용하여 안드로이드 폰 리셋 후 가계부를 원래의 상태로 복원할 수 있는 기능 제공</w:t>
+      </w:r>
+    </w:p>
+    <w:p>
+      <w:pPr>
+        <w:pStyle w:val="3"/>
+      </w:pPr>
+      <w:bookmarkStart w:id="47" w:name="_Toc265572651"/>
+      <w:r>
+        <w:rPr>
+          <w:rFonts w:hint="eastAsia"/>
+        </w:rPr>
+        <w:t xml:space="preserve">DB </w:t>
+      </w:r>
+      <w:r>
+        <w:rPr>
+          <w:rFonts w:hint="eastAsia"/>
+        </w:rPr>
+        <w:t>백업</w:t>
+      </w:r>
+      <w:bookmarkEnd w:id="47"/>
+    </w:p>
+    <w:p>
+      <w:pPr>
+        <w:pStyle w:val="3"/>
+      </w:pPr>
+      <w:bookmarkStart w:id="48" w:name="_Toc265572652"/>
+      <w:r>
+        <w:rPr>
+          <w:rFonts w:hint="eastAsia"/>
+        </w:rPr>
+        <w:t>엑셀형식으로</w:t>
+      </w:r>
+      <w:r>
+        <w:rPr>
+          <w:rFonts w:hint="eastAsia"/>
+        </w:rPr>
+        <w:t xml:space="preserve"> </w:t>
+      </w:r>
+      <w:r>
+        <w:rPr>
+          <w:rFonts w:hint="eastAsia"/>
+        </w:rPr>
+        <w:t>저장</w:t>
+      </w:r>
+      <w:bookmarkEnd w:id="48"/>
+    </w:p>
+    <w:p/>
+    <w:p>
+      <w:pPr>
+        <w:pStyle w:val="2"/>
+        <w:rPr>
+          <w:rFonts w:asciiTheme="majorHAnsi" w:eastAsiaTheme="majorHAnsi" w:hAnsiTheme="majorHAnsi"/>
+        </w:rPr>
+      </w:pPr>
+      <w:r>
+        <w:rPr>
+          <w:rFonts w:asciiTheme="majorHAnsi" w:eastAsiaTheme="majorHAnsi" w:hAnsiTheme="majorHAnsi" w:hint="eastAsia"/>
+        </w:rPr>
+        <w:t xml:space="preserve"> </w:t>
+      </w:r>
+      <w:bookmarkStart w:id="49" w:name="_Toc265572653"/>
       <w:r>
         <w:rPr>
           <w:rFonts w:asciiTheme="majorHAnsi" w:eastAsiaTheme="majorHAnsi" w:hAnsiTheme="majorHAnsi" w:hint="eastAsia"/>
         </w:rPr>
         <w:t>설정</w:t>
       </w:r>
-      <w:bookmarkEnd w:id="48"/>
+      <w:bookmarkEnd w:id="49"/>
     </w:p>
     <w:p>
       <w:pPr>
         <w:pStyle w:val="3"/>
-        <w:rPr>
-          <w:rFonts w:hint="eastAsia"/>
-        </w:rPr>
-      </w:pPr>
-      <w:bookmarkStart w:id="49" w:name="_Toc265496512"/>
+      </w:pPr>
+      <w:bookmarkStart w:id="50" w:name="_Toc265572654"/>
       <w:r>
         <w:rPr>
           <w:rFonts w:hint="eastAsia"/>
         </w:rPr>
         <w:t>결산</w:t>
       </w:r>
-      <w:bookmarkEnd w:id="49"/>
+      <w:bookmarkEnd w:id="50"/>
     </w:p>
     <w:p/>
     <w:p>
@@ -16188,14 +16404,14 @@
         </w:rPr>
         <w:t xml:space="preserve"> </w:t>
       </w:r>
-      <w:bookmarkStart w:id="50" w:name="_Toc265496513"/>
+      <w:bookmarkStart w:id="51" w:name="_Toc265572655"/>
       <w:r>
         <w:rPr>
           <w:rFonts w:asciiTheme="majorHAnsi" w:eastAsiaTheme="majorHAnsi" w:hAnsiTheme="majorHAnsi" w:hint="eastAsia"/>
         </w:rPr>
         <w:t>그래프 표시 방법</w:t>
       </w:r>
-      <w:bookmarkEnd w:id="50"/>
+      <w:bookmarkEnd w:id="51"/>
     </w:p>
     <w:sectPr>
       <w:pgSz w:w="11906" w:h="16838"/>
@@ -21263,4 +21479,16 @@
   <a:objectDefaults/>
   <a:extraClrSchemeLst/>
 </a:theme>
+</file>
+
+<file path=customXml/item1.xml><?xml version="1.0" encoding="utf-8"?>
+<b:Sources xmlns:b="http://schemas.openxmlformats.org/officeDocument/2006/bibliography" xmlns="http://schemas.openxmlformats.org/officeDocument/2006/bibliography" SelectedStyle="\APA.XSL" StyleName="APA"/>
+</file>
+
+<file path=customXml/itemProps1.xml><?xml version="1.0" encoding="utf-8"?>
+<ds:datastoreItem xmlns:ds="http://schemas.openxmlformats.org/officeDocument/2006/customXml" ds:itemID="{160C4A51-47D3-43E1-89C7-2F55C7D72E86}">
+  <ds:schemaRefs>
+    <ds:schemaRef ds:uri="http://schemas.openxmlformats.org/officeDocument/2006/bibliography"/>
+  </ds:schemaRefs>
+</ds:datastoreItem>
 </file>
--- a/trunk/DOC/재테크를 위한 Android SW 기능 명세서.docx
+++ b/trunk/DOC/재테크를 위한 Android SW 기능 명세서.docx
@@ -5276,7 +5276,7 @@
       <w:pPr>
         <w:pStyle w:val="2"/>
         <w:rPr>
-          <w:rFonts w:asciiTheme="majorHAnsi" w:eastAsiaTheme="majorHAnsi" w:hAnsiTheme="majorHAnsi" w:hint="eastAsia"/>
+          <w:rFonts w:asciiTheme="majorHAnsi" w:eastAsiaTheme="majorHAnsi" w:hAnsiTheme="majorHAnsi"/>
         </w:rPr>
       </w:pPr>
       <w:bookmarkStart w:id="10" w:name="_Toc265572614"/>
@@ -5324,9 +5324,6 @@
           <w:numId w:val="3"/>
         </w:numPr>
         <w:ind w:leftChars="0"/>
-        <w:rPr>
-          <w:rFonts w:hint="eastAsia"/>
-        </w:rPr>
       </w:pPr>
       <w:r>
         <w:rPr>
@@ -5344,7 +5341,7 @@
         </w:numPr>
         <w:ind w:leftChars="0"/>
         <w:rPr>
-          <w:rFonts w:asciiTheme="majorHAnsi" w:eastAsiaTheme="majorHAnsi" w:hAnsiTheme="majorHAnsi" w:hint="eastAsia"/>
+          <w:rFonts w:asciiTheme="majorHAnsi" w:eastAsiaTheme="majorHAnsi" w:hAnsiTheme="majorHAnsi"/>
         </w:rPr>
       </w:pPr>
       <w:r>
@@ -5369,7 +5366,7 @@
         </w:numPr>
         <w:ind w:leftChars="0"/>
         <w:rPr>
-          <w:rFonts w:asciiTheme="majorHAnsi" w:eastAsiaTheme="majorHAnsi" w:hAnsiTheme="majorHAnsi" w:hint="eastAsia"/>
+          <w:rFonts w:asciiTheme="majorHAnsi" w:eastAsiaTheme="majorHAnsi" w:hAnsiTheme="majorHAnsi"/>
         </w:rPr>
       </w:pPr>
       <w:r>
@@ -5400,7 +5397,7 @@
         </w:numPr>
         <w:ind w:leftChars="0"/>
         <w:rPr>
-          <w:rFonts w:asciiTheme="majorHAnsi" w:eastAsiaTheme="majorHAnsi" w:hAnsiTheme="majorHAnsi" w:hint="eastAsia"/>
+          <w:rFonts w:asciiTheme="majorHAnsi" w:eastAsiaTheme="majorHAnsi" w:hAnsiTheme="majorHAnsi"/>
         </w:rPr>
       </w:pPr>
       <w:r>
@@ -5431,7 +5428,7 @@
         </w:numPr>
         <w:ind w:leftChars="0"/>
         <w:rPr>
-          <w:rFonts w:asciiTheme="majorHAnsi" w:eastAsiaTheme="majorHAnsi" w:hAnsiTheme="majorHAnsi" w:hint="eastAsia"/>
+          <w:rFonts w:asciiTheme="majorHAnsi" w:eastAsiaTheme="majorHAnsi" w:hAnsiTheme="majorHAnsi"/>
         </w:rPr>
       </w:pPr>
       <w:r>
@@ -5450,7 +5447,7 @@
         </w:numPr>
         <w:ind w:leftChars="0"/>
         <w:rPr>
-          <w:rFonts w:asciiTheme="majorHAnsi" w:eastAsiaTheme="majorHAnsi" w:hAnsiTheme="majorHAnsi" w:hint="eastAsia"/>
+          <w:rFonts w:asciiTheme="majorHAnsi" w:eastAsiaTheme="majorHAnsi" w:hAnsiTheme="majorHAnsi"/>
         </w:rPr>
       </w:pPr>
       <w:r>
@@ -5469,7 +5466,7 @@
         </w:numPr>
         <w:ind w:leftChars="0"/>
         <w:rPr>
-          <w:rFonts w:asciiTheme="majorHAnsi" w:eastAsiaTheme="majorHAnsi" w:hAnsiTheme="majorHAnsi" w:hint="eastAsia"/>
+          <w:rFonts w:asciiTheme="majorHAnsi" w:eastAsiaTheme="majorHAnsi" w:hAnsiTheme="majorHAnsi"/>
         </w:rPr>
       </w:pPr>
       <w:r>
@@ -5531,7 +5528,7 @@
         </w:numPr>
         <w:ind w:leftChars="0"/>
         <w:rPr>
-          <w:rFonts w:asciiTheme="majorHAnsi" w:eastAsiaTheme="majorHAnsi" w:hAnsiTheme="majorHAnsi" w:hint="eastAsia"/>
+          <w:rFonts w:asciiTheme="majorHAnsi" w:eastAsiaTheme="majorHAnsi" w:hAnsiTheme="majorHAnsi"/>
         </w:rPr>
       </w:pPr>
       <w:r>
@@ -5607,7 +5604,19 @@
         <w:rPr>
           <w:rFonts w:ascii="굴림" w:hAnsi="굴림" w:hint="eastAsia"/>
         </w:rPr>
-        <w:t>주기능화면으로 간편하게 이동할 수 있도록 구성한다.</w:t>
+        <w:t xml:space="preserve">간편하게 </w:t>
+      </w:r>
+      <w:r>
+        <w:rPr>
+          <w:rFonts w:ascii="굴림" w:hAnsi="굴림" w:hint="eastAsia"/>
+        </w:rPr>
+        <w:t xml:space="preserve">해당 화면으로 </w:t>
+      </w:r>
+      <w:r>
+        <w:rPr>
+          <w:rFonts w:ascii="굴림" w:hAnsi="굴림" w:hint="eastAsia"/>
+        </w:rPr>
+        <w:t>이동할 수 있도록 구성한다.</w:t>
       </w:r>
     </w:p>
     <w:p>
@@ -5681,6 +5690,31 @@
         </w:numPr>
         <w:ind w:leftChars="0"/>
         <w:rPr>
+          <w:rFonts w:asciiTheme="majorHAnsi" w:eastAsiaTheme="majorHAnsi" w:hAnsiTheme="majorHAnsi" w:hint="eastAsia"/>
+        </w:rPr>
+      </w:pPr>
+      <w:r>
+        <w:rPr>
+          <w:rFonts w:asciiTheme="majorHAnsi" w:eastAsiaTheme="majorHAnsi" w:hAnsiTheme="majorHAnsi" w:hint="eastAsia"/>
+        </w:rPr>
+        <w:t>메뉴는 어떤 화면에서</w:t>
+      </w:r>
+      <w:r>
+        <w:rPr>
+          <w:rFonts w:asciiTheme="majorHAnsi" w:eastAsiaTheme="majorHAnsi" w:hAnsiTheme="majorHAnsi" w:hint="eastAsia"/>
+        </w:rPr>
+        <w:t>도 접근할 수 있어야 한다.</w:t>
+      </w:r>
+    </w:p>
+    <w:p>
+      <w:pPr>
+        <w:pStyle w:val="a8"/>
+        <w:numPr>
+          <w:ilvl w:val="0"/>
+          <w:numId w:val="15"/>
+        </w:numPr>
+        <w:ind w:leftChars="0"/>
+        <w:rPr>
           <w:rFonts w:asciiTheme="majorHAnsi" w:eastAsiaTheme="majorHAnsi" w:hAnsiTheme="majorHAnsi"/>
         </w:rPr>
       </w:pPr>
@@ -5688,13 +5722,7 @@
         <w:rPr>
           <w:rFonts w:asciiTheme="majorHAnsi" w:eastAsiaTheme="majorHAnsi" w:hAnsiTheme="majorHAnsi" w:hint="eastAsia"/>
         </w:rPr>
-        <w:t>메뉴는 어떤 화면에서</w:t>
-      </w:r>
-      <w:r>
-        <w:rPr>
-          <w:rFonts w:asciiTheme="majorHAnsi" w:eastAsiaTheme="majorHAnsi" w:hAnsiTheme="majorHAnsi" w:hint="eastAsia"/>
-        </w:rPr>
-        <w:t>도 접근할 수 있어야 한다.</w:t>
+        <w:t>한 화면에 다 보일 수 없다면 슬라인더 형식으로 구현한다.</w:t>
       </w:r>
     </w:p>
     <w:p>
@@ -5722,6 +5750,7 @@
         <w:rPr>
           <w:rFonts w:hint="eastAsia"/>
         </w:rPr>
+        <w:lastRenderedPageBreak/>
         <w:t xml:space="preserve"> </w:t>
       </w:r>
       <w:bookmarkStart w:id="12" w:name="_Toc265572616"/>
@@ -5737,7 +5766,7 @@
       <w:pPr>
         <w:ind w:left="295"/>
         <w:rPr>
-          <w:rFonts w:ascii="굴림" w:hAnsi="굴림" w:hint="eastAsia"/>
+          <w:rFonts w:ascii="굴림" w:hAnsi="굴림"/>
         </w:rPr>
       </w:pPr>
       <w:r>
@@ -5868,7 +5897,7 @@
         </w:numPr>
         <w:ind w:leftChars="0"/>
         <w:rPr>
-          <w:rFonts w:asciiTheme="majorHAnsi" w:eastAsiaTheme="majorHAnsi" w:hAnsiTheme="majorHAnsi" w:hint="eastAsia"/>
+          <w:rFonts w:asciiTheme="majorHAnsi" w:eastAsiaTheme="majorHAnsi" w:hAnsiTheme="majorHAnsi"/>
         </w:rPr>
       </w:pPr>
       <w:r>
@@ -5887,7 +5916,7 @@
         </w:numPr>
         <w:ind w:leftChars="0"/>
         <w:rPr>
-          <w:rFonts w:asciiTheme="majorHAnsi" w:eastAsiaTheme="majorHAnsi" w:hAnsiTheme="majorHAnsi" w:hint="eastAsia"/>
+          <w:rFonts w:asciiTheme="majorHAnsi" w:eastAsiaTheme="majorHAnsi" w:hAnsiTheme="majorHAnsi"/>
         </w:rPr>
       </w:pPr>
       <w:r>
@@ -6425,6 +6454,12 @@
           <w:rFonts w:asciiTheme="minorHAnsi" w:eastAsiaTheme="minorHAnsi" w:hAnsiTheme="minorHAnsi" w:hint="eastAsia"/>
         </w:rPr>
         <w:t>자산으로 분류되는 항목일 경우 자산에 추가되어야 한다.</w:t>
+      </w:r>
+      <w:r>
+        <w:rPr>
+          <w:rFonts w:asciiTheme="minorHAnsi" w:eastAsiaTheme="minorHAnsi" w:hAnsiTheme="minorHAnsi" w:hint="eastAsia"/>
+        </w:rPr>
+        <w:t>(이체)</w:t>
       </w:r>
     </w:p>
     <w:p/>
@@ -6571,7 +6606,6 @@
                 <w:sz w:val="18"/>
                 <w:szCs w:val="18"/>
               </w:rPr>
-              <w:lastRenderedPageBreak/>
               <w:t>음식</w:t>
             </w:r>
           </w:p>
@@ -8877,6 +8911,7 @@
         <w:rPr>
           <w:rFonts w:ascii="굴림" w:eastAsia="굴림" w:hAnsi="굴림" w:hint="eastAsia"/>
         </w:rPr>
+        <w:lastRenderedPageBreak/>
         <w:t xml:space="preserve"> </w:t>
       </w:r>
       <w:bookmarkStart w:id="18" w:name="_Toc265572622"/>
@@ -8942,7 +8977,6 @@
         <w:rPr>
           <w:rFonts w:asciiTheme="majorHAnsi" w:eastAsiaTheme="majorHAnsi" w:hAnsiTheme="majorHAnsi" w:hint="eastAsia"/>
         </w:rPr>
-        <w:lastRenderedPageBreak/>
         <w:t xml:space="preserve">현금과 </w:t>
       </w:r>
       <w:r>
@@ -9503,6 +9537,7 @@
         <w:rPr>
           <w:rFonts w:asciiTheme="majorHAnsi" w:eastAsiaTheme="majorHAnsi" w:hAnsiTheme="majorHAnsi" w:hint="eastAsia"/>
         </w:rPr>
+        <w:lastRenderedPageBreak/>
         <w:t>수입 입력은 사용자가 실시간으로 쉽게 입력할 수 있어야 한다</w:t>
       </w:r>
     </w:p>
@@ -9562,7 +9597,6 @@
         <w:rPr>
           <w:rFonts w:ascii="굴림" w:eastAsia="굴림" w:hAnsi="굴림" w:hint="eastAsia"/>
         </w:rPr>
-        <w:lastRenderedPageBreak/>
         <w:t xml:space="preserve"> </w:t>
       </w:r>
       <w:bookmarkStart w:id="22" w:name="_Toc265572626"/>
@@ -10555,7 +10589,6 @@
         <w:rPr>
           <w:rFonts w:hint="eastAsia"/>
         </w:rPr>
-        <w:lastRenderedPageBreak/>
         <w:t>요구기능</w:t>
       </w:r>
     </w:p>
@@ -11121,7 +11154,6 @@
         <w:rPr>
           <w:rFonts w:asciiTheme="majorHAnsi" w:eastAsiaTheme="majorHAnsi" w:hAnsiTheme="majorHAnsi" w:hint="eastAsia"/>
         </w:rPr>
-        <w:lastRenderedPageBreak/>
         <w:t>사용자가 인지하기 쉽도록 원형 그래프로 표시된다.</w:t>
       </w:r>
     </w:p>
@@ -11711,6 +11743,7 @@
         <w:rPr>
           <w:rFonts w:asciiTheme="minorHAnsi" w:eastAsiaTheme="minorHAnsi" w:hAnsiTheme="minorHAnsi" w:hint="eastAsia"/>
         </w:rPr>
+        <w:lastRenderedPageBreak/>
         <w:t>대분류와 소분류는 추가, 삭제, 수정이 가능하다.</w:t>
       </w:r>
     </w:p>
@@ -11902,7 +11935,6 @@
                 <w:sz w:val="18"/>
                 <w:szCs w:val="18"/>
               </w:rPr>
-              <w:lastRenderedPageBreak/>
               <w:t>금융자산</w:t>
             </w:r>
           </w:p>
@@ -14313,7 +14345,6 @@
         <w:rPr>
           <w:rFonts w:asciiTheme="majorHAnsi" w:eastAsiaTheme="majorHAnsi" w:hAnsiTheme="majorHAnsi" w:hint="eastAsia"/>
         </w:rPr>
-        <w:lastRenderedPageBreak/>
         <w:t>그래프의 Y축 영역의 금액표시로 금액의 액수에 맞게 조절되어야 한다.</w:t>
       </w:r>
     </w:p>
@@ -14952,6 +14983,7 @@
         <w:rPr>
           <w:rFonts w:hint="eastAsia"/>
         </w:rPr>
+        <w:lastRenderedPageBreak/>
         <w:t xml:space="preserve"> </w:t>
       </w:r>
       <w:bookmarkStart w:id="37" w:name="_Toc265572641"/>
@@ -15067,7 +15099,6 @@
         <w:rPr>
           <w:rFonts w:asciiTheme="majorHAnsi" w:eastAsiaTheme="majorHAnsi" w:hAnsiTheme="majorHAnsi" w:hint="eastAsia"/>
         </w:rPr>
-        <w:lastRenderedPageBreak/>
         <w:t>특정 카드를 선택하면 해당 카드의 사용내역을 알 수 있어야 한다.</w:t>
       </w:r>
     </w:p>
@@ -15563,6 +15594,7 @@
         <w:rPr>
           <w:rFonts w:asciiTheme="majorHAnsi" w:eastAsiaTheme="majorHAnsi" w:hAnsiTheme="majorHAnsi" w:hint="eastAsia"/>
         </w:rPr>
+        <w:lastRenderedPageBreak/>
         <w:t>미션</w:t>
       </w:r>
       <w:bookmarkEnd w:id="39"/>
@@ -15691,7 +15723,6 @@
         <w:rPr>
           <w:rFonts w:hint="eastAsia"/>
         </w:rPr>
-        <w:lastRenderedPageBreak/>
         <w:t>요구기능</w:t>
       </w:r>
     </w:p>
@@ -16186,6 +16217,7 @@
         <w:rPr>
           <w:rFonts w:asciiTheme="majorEastAsia" w:eastAsiaTheme="majorEastAsia" w:hAnsiTheme="majorEastAsia" w:hint="eastAsia"/>
         </w:rPr>
+        <w:lastRenderedPageBreak/>
         <w:t xml:space="preserve"> </w:t>
       </w:r>
       <w:bookmarkStart w:id="44" w:name="_Toc265572648"/>
@@ -16278,7 +16310,6 @@
         <w:rPr>
           <w:rFonts w:asciiTheme="majorHAnsi" w:eastAsiaTheme="majorHAnsi" w:hAnsiTheme="majorHAnsi" w:hint="eastAsia"/>
         </w:rPr>
-        <w:lastRenderedPageBreak/>
         <w:t xml:space="preserve"> </w:t>
       </w:r>
       <w:bookmarkStart w:id="46" w:name="_Toc265572650"/>

--- a/trunk/DOC/재테크를 위한 Android SW 기능 명세서.docx
+++ b/trunk/DOC/재테크를 위한 Android SW 기능 명세서.docx
@@ -1950,7 +1950,7 @@
         <w:rPr>
           <w:noProof/>
         </w:rPr>
-        <w:instrText xml:space="preserve"> PAGEREF _Toc265572611 \h </w:instrText>
+        <w:instrText xml:space="preserve"> PAGEREF _Toc266090006 \h </w:instrText>
       </w:r>
       <w:r>
         <w:rPr>
@@ -2022,7 +2022,7 @@
         <w:rPr>
           <w:noProof/>
         </w:rPr>
-        <w:instrText xml:space="preserve"> PAGEREF _Toc265572612 \h </w:instrText>
+        <w:instrText xml:space="preserve"> PAGEREF _Toc266090007 \h </w:instrText>
       </w:r>
       <w:r>
         <w:rPr>
@@ -2113,7 +2113,7 @@
         <w:rPr>
           <w:noProof/>
         </w:rPr>
-        <w:instrText xml:space="preserve"> PAGEREF _Toc265572613 \h </w:instrText>
+        <w:instrText xml:space="preserve"> PAGEREF _Toc266090008 \h </w:instrText>
       </w:r>
       <w:r>
         <w:rPr>
@@ -2162,7 +2162,7 @@
           <w:rFonts w:asciiTheme="majorHAnsi" w:eastAsiaTheme="majorHAnsi" w:hAnsiTheme="majorHAnsi"/>
           <w:noProof/>
         </w:rPr>
-        <w:t xml:space="preserve"> 초기화면</w:t>
+        <w:t xml:space="preserve"> 메인화면</w:t>
       </w:r>
       <w:r>
         <w:rPr>
@@ -2180,7 +2180,7 @@
         <w:rPr>
           <w:noProof/>
         </w:rPr>
-        <w:instrText xml:space="preserve"> PAGEREF _Toc265572614 \h </w:instrText>
+        <w:instrText xml:space="preserve"> PAGEREF _Toc266090009 \h </w:instrText>
       </w:r>
       <w:r>
         <w:rPr>
@@ -2247,7 +2247,7 @@
         <w:rPr>
           <w:noProof/>
         </w:rPr>
-        <w:instrText xml:space="preserve"> PAGEREF _Toc265572615 \h </w:instrText>
+        <w:instrText xml:space="preserve"> PAGEREF _Toc266090010 \h </w:instrText>
       </w:r>
       <w:r>
         <w:rPr>
@@ -2296,7 +2296,7 @@
           <w:rFonts w:asciiTheme="majorHAnsi" w:eastAsiaTheme="majorHAnsi" w:hAnsiTheme="majorHAnsi"/>
           <w:noProof/>
         </w:rPr>
-        <w:t xml:space="preserve"> 지출 내역</w:t>
+        <w:t xml:space="preserve"> 사용금액 화면</w:t>
       </w:r>
       <w:r>
         <w:rPr>
@@ -2314,7 +2314,7 @@
         <w:rPr>
           <w:noProof/>
         </w:rPr>
-        <w:instrText xml:space="preserve"> PAGEREF _Toc265572616 \h </w:instrText>
+        <w:instrText xml:space="preserve"> PAGEREF _Toc266090011 \h </w:instrText>
       </w:r>
       <w:r>
         <w:rPr>
@@ -2331,7 +2331,7 @@
         <w:rPr>
           <w:noProof/>
         </w:rPr>
-        <w:t>6</w:t>
+        <w:t>7</w:t>
       </w:r>
       <w:r>
         <w:rPr>
@@ -2356,10 +2356,39 @@
       </w:pPr>
       <w:r>
         <w:rPr>
-          <w:rFonts w:ascii="굴림" w:hAnsi="굴림"/>
-          <w:noProof/>
-        </w:rPr>
-        <w:t>3.3.1 자주 들어오는 지출</w:t>
+          <w:noProof/>
+        </w:rPr>
+        <w:t xml:space="preserve">3.3.1 </w:t>
+      </w:r>
+      <w:r>
+        <w:rPr>
+          <w:noProof/>
+        </w:rPr>
+        <w:t>일별</w:t>
+      </w:r>
+      <w:r>
+        <w:rPr>
+          <w:noProof/>
+        </w:rPr>
+        <w:t xml:space="preserve"> </w:t>
+      </w:r>
+      <w:r>
+        <w:rPr>
+          <w:noProof/>
+        </w:rPr>
+        <w:t>사용금액</w:t>
+      </w:r>
+      <w:r>
+        <w:rPr>
+          <w:noProof/>
+        </w:rPr>
+        <w:t xml:space="preserve"> </w:t>
+      </w:r>
+      <w:r>
+        <w:rPr>
+          <w:noProof/>
+        </w:rPr>
+        <w:t>화면</w:t>
       </w:r>
       <w:r>
         <w:rPr>
@@ -2377,7 +2406,7 @@
         <w:rPr>
           <w:noProof/>
         </w:rPr>
-        <w:instrText xml:space="preserve"> PAGEREF _Toc265572617 \h </w:instrText>
+        <w:instrText xml:space="preserve"> PAGEREF _Toc266090012 \h </w:instrText>
       </w:r>
       <w:r>
         <w:rPr>
@@ -2419,10 +2448,39 @@
       </w:pPr>
       <w:r>
         <w:rPr>
-          <w:rFonts w:ascii="굴림" w:hAnsi="굴림"/>
-          <w:noProof/>
-        </w:rPr>
-        <w:t>3.3.2 분류</w:t>
+          <w:noProof/>
+        </w:rPr>
+        <w:t xml:space="preserve">3.3.2 </w:t>
+      </w:r>
+      <w:r>
+        <w:rPr>
+          <w:noProof/>
+        </w:rPr>
+        <w:t>월별</w:t>
+      </w:r>
+      <w:r>
+        <w:rPr>
+          <w:noProof/>
+        </w:rPr>
+        <w:t xml:space="preserve"> </w:t>
+      </w:r>
+      <w:r>
+        <w:rPr>
+          <w:noProof/>
+        </w:rPr>
+        <w:t>사용금액</w:t>
+      </w:r>
+      <w:r>
+        <w:rPr>
+          <w:noProof/>
+        </w:rPr>
+        <w:t xml:space="preserve"> </w:t>
+      </w:r>
+      <w:r>
+        <w:rPr>
+          <w:noProof/>
+        </w:rPr>
+        <w:t>화면</w:t>
       </w:r>
       <w:r>
         <w:rPr>
@@ -2440,7 +2498,74 @@
         <w:rPr>
           <w:noProof/>
         </w:rPr>
-        <w:instrText xml:space="preserve"> PAGEREF _Toc265572618 \h </w:instrText>
+        <w:instrText xml:space="preserve"> PAGEREF _Toc266090013 \h </w:instrText>
+      </w:r>
+      <w:r>
+        <w:rPr>
+          <w:noProof/>
+        </w:rPr>
+      </w:r>
+      <w:r>
+        <w:rPr>
+          <w:noProof/>
+        </w:rPr>
+        <w:fldChar w:fldCharType="separate"/>
+      </w:r>
+      <w:r>
+        <w:rPr>
+          <w:noProof/>
+        </w:rPr>
+        <w:t>7</w:t>
+      </w:r>
+      <w:r>
+        <w:rPr>
+          <w:noProof/>
+        </w:rPr>
+        <w:fldChar w:fldCharType="end"/>
+      </w:r>
+    </w:p>
+    <w:p>
+      <w:pPr>
+        <w:pStyle w:val="22"/>
+        <w:rPr>
+          <w:rFonts w:asciiTheme="minorHAnsi" w:eastAsiaTheme="minorEastAsia" w:hAnsiTheme="minorHAnsi" w:cstheme="minorBidi"/>
+          <w:smallCaps w:val="0"/>
+          <w:noProof/>
+          <w:kern w:val="2"/>
+          <w:szCs w:val="22"/>
+        </w:rPr>
+      </w:pPr>
+      <w:r>
+        <w:rPr>
+          <w:rFonts w:asciiTheme="majorHAnsi" w:eastAsia="바탕" w:hAnsiTheme="majorHAnsi"/>
+          <w:noProof/>
+        </w:rPr>
+        <w:t>3.4</w:t>
+      </w:r>
+      <w:r>
+        <w:rPr>
+          <w:rFonts w:asciiTheme="majorHAnsi" w:eastAsiaTheme="majorHAnsi" w:hAnsiTheme="majorHAnsi"/>
+          <w:noProof/>
+        </w:rPr>
+        <w:t xml:space="preserve"> 지출 내역</w:t>
+      </w:r>
+      <w:r>
+        <w:rPr>
+          <w:noProof/>
+        </w:rPr>
+        <w:tab/>
+      </w:r>
+      <w:r>
+        <w:rPr>
+          <w:noProof/>
+        </w:rPr>
+        <w:fldChar w:fldCharType="begin"/>
+      </w:r>
+      <w:r>
+        <w:rPr>
+          <w:noProof/>
+        </w:rPr>
+        <w:instrText xml:space="preserve"> PAGEREF _Toc266090014 \h </w:instrText>
       </w:r>
       <w:r>
         <w:rPr>
@@ -2485,7 +2610,7 @@
           <w:rFonts w:ascii="굴림" w:hAnsi="굴림"/>
           <w:noProof/>
         </w:rPr>
-        <w:t>3.3.3 금액</w:t>
+        <w:t>3.4.1 자주 들어오는 지출</w:t>
       </w:r>
       <w:r>
         <w:rPr>
@@ -2503,7 +2628,7 @@
         <w:rPr>
           <w:noProof/>
         </w:rPr>
-        <w:instrText xml:space="preserve"> PAGEREF _Toc265572619 \h </w:instrText>
+        <w:instrText xml:space="preserve"> PAGEREF _Toc266090015 \h </w:instrText>
       </w:r>
       <w:r>
         <w:rPr>
@@ -2520,7 +2645,7 @@
         <w:rPr>
           <w:noProof/>
         </w:rPr>
-        <w:t>8</w:t>
+        <w:t>7</w:t>
       </w:r>
       <w:r>
         <w:rPr>
@@ -2545,15 +2670,10 @@
       </w:pPr>
       <w:r>
         <w:rPr>
-          <w:noProof/>
-        </w:rPr>
-        <w:t xml:space="preserve">3.3.4 </w:t>
-      </w:r>
-      <w:r>
-        <w:rPr>
-          <w:noProof/>
-        </w:rPr>
-        <w:t>메모</w:t>
+          <w:rFonts w:ascii="굴림" w:hAnsi="굴림"/>
+          <w:noProof/>
+        </w:rPr>
+        <w:t>3.4.2 분류</w:t>
       </w:r>
       <w:r>
         <w:rPr>
@@ -2571,7 +2691,7 @@
         <w:rPr>
           <w:noProof/>
         </w:rPr>
-        <w:instrText xml:space="preserve"> PAGEREF _Toc265572620 \h </w:instrText>
+        <w:instrText xml:space="preserve"> PAGEREF _Toc266090016 \h </w:instrText>
       </w:r>
       <w:r>
         <w:rPr>
@@ -2588,7 +2708,7 @@
         <w:rPr>
           <w:noProof/>
         </w:rPr>
-        <w:t>8</w:t>
+        <w:t>7</w:t>
       </w:r>
       <w:r>
         <w:rPr>
@@ -2616,7 +2736,7 @@
           <w:rFonts w:ascii="굴림" w:hAnsi="굴림"/>
           <w:noProof/>
         </w:rPr>
-        <w:t>3.3.5 날짜</w:t>
+        <w:t>3.4.3 금액</w:t>
       </w:r>
       <w:r>
         <w:rPr>
@@ -2634,7 +2754,7 @@
         <w:rPr>
           <w:noProof/>
         </w:rPr>
-        <w:instrText xml:space="preserve"> PAGEREF _Toc265572621 \h </w:instrText>
+        <w:instrText xml:space="preserve"> PAGEREF _Toc266090017 \h </w:instrText>
       </w:r>
       <w:r>
         <w:rPr>
@@ -2676,10 +2796,15 @@
       </w:pPr>
       <w:r>
         <w:rPr>
-          <w:rFonts w:ascii="굴림" w:hAnsi="굴림"/>
-          <w:noProof/>
-        </w:rPr>
-        <w:t>3.3.6 지불수단</w:t>
+          <w:noProof/>
+        </w:rPr>
+        <w:t xml:space="preserve">3.4.4 </w:t>
+      </w:r>
+      <w:r>
+        <w:rPr>
+          <w:noProof/>
+        </w:rPr>
+        <w:t>메모</w:t>
       </w:r>
       <w:r>
         <w:rPr>
@@ -2697,7 +2822,7 @@
         <w:rPr>
           <w:noProof/>
         </w:rPr>
-        <w:instrText xml:space="preserve"> PAGEREF _Toc265572622 \h </w:instrText>
+        <w:instrText xml:space="preserve"> PAGEREF _Toc266090018 \h </w:instrText>
       </w:r>
       <w:r>
         <w:rPr>
@@ -2742,7 +2867,7 @@
           <w:rFonts w:ascii="굴림" w:hAnsi="굴림"/>
           <w:noProof/>
         </w:rPr>
-        <w:t>3.3.7 반복주기</w:t>
+        <w:t>3.4.5 날짜</w:t>
       </w:r>
       <w:r>
         <w:rPr>
@@ -2760,7 +2885,7 @@
         <w:rPr>
           <w:noProof/>
         </w:rPr>
-        <w:instrText xml:space="preserve"> PAGEREF _Toc265572623 \h </w:instrText>
+        <w:instrText xml:space="preserve"> PAGEREF _Toc266090019 \h </w:instrText>
       </w:r>
       <w:r>
         <w:rPr>
@@ -2777,7 +2902,7 @@
         <w:rPr>
           <w:noProof/>
         </w:rPr>
-        <w:t>9</w:t>
+        <w:t>8</w:t>
       </w:r>
       <w:r>
         <w:rPr>
@@ -2805,7 +2930,7 @@
           <w:rFonts w:ascii="굴림" w:hAnsi="굴림"/>
           <w:noProof/>
         </w:rPr>
-        <w:t>3.3.8 자산항목과 연동</w:t>
+        <w:t>3.4.6 지불수단</w:t>
       </w:r>
       <w:r>
         <w:rPr>
@@ -2823,74 +2948,7 @@
         <w:rPr>
           <w:noProof/>
         </w:rPr>
-        <w:instrText xml:space="preserve"> PAGEREF _Toc265572624 \h </w:instrText>
-      </w:r>
-      <w:r>
-        <w:rPr>
-          <w:noProof/>
-        </w:rPr>
-      </w:r>
-      <w:r>
-        <w:rPr>
-          <w:noProof/>
-        </w:rPr>
-        <w:fldChar w:fldCharType="separate"/>
-      </w:r>
-      <w:r>
-        <w:rPr>
-          <w:noProof/>
-        </w:rPr>
-        <w:t>9</w:t>
-      </w:r>
-      <w:r>
-        <w:rPr>
-          <w:noProof/>
-        </w:rPr>
-        <w:fldChar w:fldCharType="end"/>
-      </w:r>
-    </w:p>
-    <w:p>
-      <w:pPr>
-        <w:pStyle w:val="22"/>
-        <w:rPr>
-          <w:rFonts w:asciiTheme="minorHAnsi" w:eastAsiaTheme="minorEastAsia" w:hAnsiTheme="minorHAnsi" w:cstheme="minorBidi"/>
-          <w:smallCaps w:val="0"/>
-          <w:noProof/>
-          <w:kern w:val="2"/>
-          <w:szCs w:val="22"/>
-        </w:rPr>
-      </w:pPr>
-      <w:r>
-        <w:rPr>
-          <w:rFonts w:asciiTheme="majorHAnsi" w:eastAsia="바탕" w:hAnsiTheme="majorHAnsi"/>
-          <w:noProof/>
-        </w:rPr>
-        <w:t>3.4</w:t>
-      </w:r>
-      <w:r>
-        <w:rPr>
-          <w:rFonts w:asciiTheme="majorHAnsi" w:eastAsiaTheme="majorHAnsi" w:hAnsiTheme="majorHAnsi"/>
-          <w:noProof/>
-        </w:rPr>
-        <w:t xml:space="preserve"> 수입 내역</w:t>
-      </w:r>
-      <w:r>
-        <w:rPr>
-          <w:noProof/>
-        </w:rPr>
-        <w:tab/>
-      </w:r>
-      <w:r>
-        <w:rPr>
-          <w:noProof/>
-        </w:rPr>
-        <w:fldChar w:fldCharType="begin"/>
-      </w:r>
-      <w:r>
-        <w:rPr>
-          <w:noProof/>
-        </w:rPr>
-        <w:instrText xml:space="preserve"> PAGEREF _Toc265572625 \h </w:instrText>
+        <w:instrText xml:space="preserve"> PAGEREF _Toc266090020 \h </w:instrText>
       </w:r>
       <w:r>
         <w:rPr>
@@ -2935,7 +2993,7 @@
           <w:rFonts w:ascii="굴림" w:hAnsi="굴림"/>
           <w:noProof/>
         </w:rPr>
-        <w:t>3.4.1 자주 들어오는 수입</w:t>
+        <w:t>3.4.7 반복주기</w:t>
       </w:r>
       <w:r>
         <w:rPr>
@@ -2953,7 +3011,7 @@
         <w:rPr>
           <w:noProof/>
         </w:rPr>
-        <w:instrText xml:space="preserve"> PAGEREF _Toc265572626 \h </w:instrText>
+        <w:instrText xml:space="preserve"> PAGEREF _Toc266090021 \h </w:instrText>
       </w:r>
       <w:r>
         <w:rPr>
@@ -2970,7 +3028,7 @@
         <w:rPr>
           <w:noProof/>
         </w:rPr>
-        <w:t>10</w:t>
+        <w:t>9</w:t>
       </w:r>
       <w:r>
         <w:rPr>
@@ -2998,7 +3056,7 @@
           <w:rFonts w:ascii="굴림" w:hAnsi="굴림"/>
           <w:noProof/>
         </w:rPr>
-        <w:t>3.4.2 분류</w:t>
+        <w:t>3.4.8 자산항목과 연동</w:t>
       </w:r>
       <w:r>
         <w:rPr>
@@ -3016,7 +3074,74 @@
         <w:rPr>
           <w:noProof/>
         </w:rPr>
-        <w:instrText xml:space="preserve"> PAGEREF _Toc265572627 \h </w:instrText>
+        <w:instrText xml:space="preserve"> PAGEREF _Toc266090022 \h </w:instrText>
+      </w:r>
+      <w:r>
+        <w:rPr>
+          <w:noProof/>
+        </w:rPr>
+      </w:r>
+      <w:r>
+        <w:rPr>
+          <w:noProof/>
+        </w:rPr>
+        <w:fldChar w:fldCharType="separate"/>
+      </w:r>
+      <w:r>
+        <w:rPr>
+          <w:noProof/>
+        </w:rPr>
+        <w:t>9</w:t>
+      </w:r>
+      <w:r>
+        <w:rPr>
+          <w:noProof/>
+        </w:rPr>
+        <w:fldChar w:fldCharType="end"/>
+      </w:r>
+    </w:p>
+    <w:p>
+      <w:pPr>
+        <w:pStyle w:val="22"/>
+        <w:rPr>
+          <w:rFonts w:asciiTheme="minorHAnsi" w:eastAsiaTheme="minorEastAsia" w:hAnsiTheme="minorHAnsi" w:cstheme="minorBidi"/>
+          <w:smallCaps w:val="0"/>
+          <w:noProof/>
+          <w:kern w:val="2"/>
+          <w:szCs w:val="22"/>
+        </w:rPr>
+      </w:pPr>
+      <w:r>
+        <w:rPr>
+          <w:rFonts w:asciiTheme="majorHAnsi" w:eastAsia="바탕" w:hAnsiTheme="majorHAnsi"/>
+          <w:noProof/>
+        </w:rPr>
+        <w:t>3.5</w:t>
+      </w:r>
+      <w:r>
+        <w:rPr>
+          <w:rFonts w:asciiTheme="majorHAnsi" w:eastAsiaTheme="majorHAnsi" w:hAnsiTheme="majorHAnsi"/>
+          <w:noProof/>
+        </w:rPr>
+        <w:t xml:space="preserve"> 수입 내역</w:t>
+      </w:r>
+      <w:r>
+        <w:rPr>
+          <w:noProof/>
+        </w:rPr>
+        <w:tab/>
+      </w:r>
+      <w:r>
+        <w:rPr>
+          <w:noProof/>
+        </w:rPr>
+        <w:fldChar w:fldCharType="begin"/>
+      </w:r>
+      <w:r>
+        <w:rPr>
+          <w:noProof/>
+        </w:rPr>
+        <w:instrText xml:space="preserve"> PAGEREF _Toc266090023 \h </w:instrText>
       </w:r>
       <w:r>
         <w:rPr>
@@ -3061,7 +3186,7 @@
           <w:rFonts w:ascii="굴림" w:hAnsi="굴림"/>
           <w:noProof/>
         </w:rPr>
-        <w:t>3.4.3 금액</w:t>
+        <w:t>3.5.1 자주 들어오는 수입</w:t>
       </w:r>
       <w:r>
         <w:rPr>
@@ -3079,7 +3204,7 @@
         <w:rPr>
           <w:noProof/>
         </w:rPr>
-        <w:instrText xml:space="preserve"> PAGEREF _Toc265572628 \h </w:instrText>
+        <w:instrText xml:space="preserve"> PAGEREF _Toc266090024 \h </w:instrText>
       </w:r>
       <w:r>
         <w:rPr>
@@ -3124,7 +3249,7 @@
           <w:rFonts w:ascii="굴림" w:hAnsi="굴림"/>
           <w:noProof/>
         </w:rPr>
-        <w:t>3.4.4 메모</w:t>
+        <w:t>3.5.2 분류</w:t>
       </w:r>
       <w:r>
         <w:rPr>
@@ -3142,7 +3267,7 @@
         <w:rPr>
           <w:noProof/>
         </w:rPr>
-        <w:instrText xml:space="preserve"> PAGEREF _Toc265572629 \h </w:instrText>
+        <w:instrText xml:space="preserve"> PAGEREF _Toc266090025 \h </w:instrText>
       </w:r>
       <w:r>
         <w:rPr>
@@ -3187,7 +3312,7 @@
           <w:rFonts w:ascii="굴림" w:hAnsi="굴림"/>
           <w:noProof/>
         </w:rPr>
-        <w:t>3.4.5 날짜</w:t>
+        <w:t>3.5.3 금액</w:t>
       </w:r>
       <w:r>
         <w:rPr>
@@ -3205,7 +3330,7 @@
         <w:rPr>
           <w:noProof/>
         </w:rPr>
-        <w:instrText xml:space="preserve"> PAGEREF _Toc265572630 \h </w:instrText>
+        <w:instrText xml:space="preserve"> PAGEREF _Toc266090026 \h </w:instrText>
       </w:r>
       <w:r>
         <w:rPr>
@@ -3222,7 +3347,7 @@
         <w:rPr>
           <w:noProof/>
         </w:rPr>
-        <w:t>11</w:t>
+        <w:t>10</w:t>
       </w:r>
       <w:r>
         <w:rPr>
@@ -3250,7 +3375,7 @@
           <w:rFonts w:ascii="굴림" w:hAnsi="굴림"/>
           <w:noProof/>
         </w:rPr>
-        <w:t>3.4.6 반복주기</w:t>
+        <w:t>3.5.4 메모</w:t>
       </w:r>
       <w:r>
         <w:rPr>
@@ -3268,74 +3393,7 @@
         <w:rPr>
           <w:noProof/>
         </w:rPr>
-        <w:instrText xml:space="preserve"> PAGEREF _Toc265572631 \h </w:instrText>
-      </w:r>
-      <w:r>
-        <w:rPr>
-          <w:noProof/>
-        </w:rPr>
-      </w:r>
-      <w:r>
-        <w:rPr>
-          <w:noProof/>
-        </w:rPr>
-        <w:fldChar w:fldCharType="separate"/>
-      </w:r>
-      <w:r>
-        <w:rPr>
-          <w:noProof/>
-        </w:rPr>
-        <w:t>11</w:t>
-      </w:r>
-      <w:r>
-        <w:rPr>
-          <w:noProof/>
-        </w:rPr>
-        <w:fldChar w:fldCharType="end"/>
-      </w:r>
-    </w:p>
-    <w:p>
-      <w:pPr>
-        <w:pStyle w:val="22"/>
-        <w:rPr>
-          <w:rFonts w:asciiTheme="minorHAnsi" w:eastAsiaTheme="minorEastAsia" w:hAnsiTheme="minorHAnsi" w:cstheme="minorBidi"/>
-          <w:smallCaps w:val="0"/>
-          <w:noProof/>
-          <w:kern w:val="2"/>
-          <w:szCs w:val="22"/>
-        </w:rPr>
-      </w:pPr>
-      <w:r>
-        <w:rPr>
-          <w:rFonts w:asciiTheme="majorHAnsi" w:eastAsia="바탕" w:hAnsiTheme="majorHAnsi"/>
-          <w:noProof/>
-        </w:rPr>
-        <w:t>3.5</w:t>
-      </w:r>
-      <w:r>
-        <w:rPr>
-          <w:rFonts w:asciiTheme="majorHAnsi" w:eastAsiaTheme="majorHAnsi" w:hAnsiTheme="majorHAnsi"/>
-          <w:noProof/>
-        </w:rPr>
-        <w:t xml:space="preserve"> 자산</w:t>
-      </w:r>
-      <w:r>
-        <w:rPr>
-          <w:noProof/>
-        </w:rPr>
-        <w:tab/>
-      </w:r>
-      <w:r>
-        <w:rPr>
-          <w:noProof/>
-        </w:rPr>
-        <w:fldChar w:fldCharType="begin"/>
-      </w:r>
-      <w:r>
-        <w:rPr>
-          <w:noProof/>
-        </w:rPr>
-        <w:instrText xml:space="preserve"> PAGEREF _Toc265572632 \h </w:instrText>
+        <w:instrText xml:space="preserve"> PAGEREF _Toc266090027 \h </w:instrText>
       </w:r>
       <w:r>
         <w:rPr>
@@ -3380,7 +3438,7 @@
           <w:rFonts w:ascii="굴림" w:hAnsi="굴림"/>
           <w:noProof/>
         </w:rPr>
-        <w:t>3.5.1 화면구성</w:t>
+        <w:t>3.5.5 날짜</w:t>
       </w:r>
       <w:r>
         <w:rPr>
@@ -3398,7 +3456,7 @@
         <w:rPr>
           <w:noProof/>
         </w:rPr>
-        <w:instrText xml:space="preserve"> PAGEREF _Toc265572633 \h </w:instrText>
+        <w:instrText xml:space="preserve"> PAGEREF _Toc266090028 \h </w:instrText>
       </w:r>
       <w:r>
         <w:rPr>
@@ -3443,7 +3501,7 @@
           <w:rFonts w:ascii="굴림" w:hAnsi="굴림"/>
           <w:noProof/>
         </w:rPr>
-        <w:t>3.5.2 자산/부채 비율</w:t>
+        <w:t>3.5.6 반복주기</w:t>
       </w:r>
       <w:r>
         <w:rPr>
@@ -3461,7 +3519,74 @@
         <w:rPr>
           <w:noProof/>
         </w:rPr>
-        <w:instrText xml:space="preserve"> PAGEREF _Toc265572634 \h </w:instrText>
+        <w:instrText xml:space="preserve"> PAGEREF _Toc266090029 \h </w:instrText>
+      </w:r>
+      <w:r>
+        <w:rPr>
+          <w:noProof/>
+        </w:rPr>
+      </w:r>
+      <w:r>
+        <w:rPr>
+          <w:noProof/>
+        </w:rPr>
+        <w:fldChar w:fldCharType="separate"/>
+      </w:r>
+      <w:r>
+        <w:rPr>
+          <w:noProof/>
+        </w:rPr>
+        <w:t>11</w:t>
+      </w:r>
+      <w:r>
+        <w:rPr>
+          <w:noProof/>
+        </w:rPr>
+        <w:fldChar w:fldCharType="end"/>
+      </w:r>
+    </w:p>
+    <w:p>
+      <w:pPr>
+        <w:pStyle w:val="22"/>
+        <w:rPr>
+          <w:rFonts w:asciiTheme="minorHAnsi" w:eastAsiaTheme="minorEastAsia" w:hAnsiTheme="minorHAnsi" w:cstheme="minorBidi"/>
+          <w:smallCaps w:val="0"/>
+          <w:noProof/>
+          <w:kern w:val="2"/>
+          <w:szCs w:val="22"/>
+        </w:rPr>
+      </w:pPr>
+      <w:r>
+        <w:rPr>
+          <w:rFonts w:asciiTheme="majorHAnsi" w:eastAsia="바탕" w:hAnsiTheme="majorHAnsi"/>
+          <w:noProof/>
+        </w:rPr>
+        <w:t>3.6</w:t>
+      </w:r>
+      <w:r>
+        <w:rPr>
+          <w:rFonts w:asciiTheme="majorHAnsi" w:eastAsiaTheme="majorHAnsi" w:hAnsiTheme="majorHAnsi"/>
+          <w:noProof/>
+        </w:rPr>
+        <w:t xml:space="preserve"> 자산</w:t>
+      </w:r>
+      <w:r>
+        <w:rPr>
+          <w:noProof/>
+        </w:rPr>
+        <w:tab/>
+      </w:r>
+      <w:r>
+        <w:rPr>
+          <w:noProof/>
+        </w:rPr>
+        <w:fldChar w:fldCharType="begin"/>
+      </w:r>
+      <w:r>
+        <w:rPr>
+          <w:noProof/>
+        </w:rPr>
+        <w:instrText xml:space="preserve"> PAGEREF _Toc266090030 \h </w:instrText>
       </w:r>
       <w:r>
         <w:rPr>
@@ -3506,7 +3631,7 @@
           <w:rFonts w:ascii="굴림" w:hAnsi="굴림"/>
           <w:noProof/>
         </w:rPr>
-        <w:t>3.5.3 자산 내역</w:t>
+        <w:t>3.6.1 화면구성</w:t>
       </w:r>
       <w:r>
         <w:rPr>
@@ -3524,7 +3649,7 @@
         <w:rPr>
           <w:noProof/>
         </w:rPr>
-        <w:instrText xml:space="preserve"> PAGEREF _Toc265572635 \h </w:instrText>
+        <w:instrText xml:space="preserve"> PAGEREF _Toc266090031 \h </w:instrText>
       </w:r>
       <w:r>
         <w:rPr>
@@ -3569,7 +3694,7 @@
           <w:rFonts w:ascii="굴림" w:hAnsi="굴림"/>
           <w:noProof/>
         </w:rPr>
-        <w:t>3.5.4 부채 내역</w:t>
+        <w:t>3.6.2 자산/부채 비율</w:t>
       </w:r>
       <w:r>
         <w:rPr>
@@ -3587,7 +3712,7 @@
         <w:rPr>
           <w:noProof/>
         </w:rPr>
-        <w:instrText xml:space="preserve"> PAGEREF _Toc265572636 \h </w:instrText>
+        <w:instrText xml:space="preserve"> PAGEREF _Toc266090032 \h </w:instrText>
       </w:r>
       <w:r>
         <w:rPr>
@@ -3604,74 +3729,7 @@
         <w:rPr>
           <w:noProof/>
         </w:rPr>
-        <w:t>13</w:t>
-      </w:r>
-      <w:r>
-        <w:rPr>
-          <w:noProof/>
-        </w:rPr>
-        <w:fldChar w:fldCharType="end"/>
-      </w:r>
-    </w:p>
-    <w:p>
-      <w:pPr>
-        <w:pStyle w:val="22"/>
-        <w:rPr>
-          <w:rFonts w:asciiTheme="minorHAnsi" w:eastAsiaTheme="minorEastAsia" w:hAnsiTheme="minorHAnsi" w:cstheme="minorBidi"/>
-          <w:smallCaps w:val="0"/>
-          <w:noProof/>
-          <w:kern w:val="2"/>
-          <w:szCs w:val="22"/>
-        </w:rPr>
-      </w:pPr>
-      <w:r>
-        <w:rPr>
-          <w:rFonts w:asciiTheme="majorEastAsia" w:eastAsia="바탕" w:hAnsiTheme="majorEastAsia"/>
-          <w:noProof/>
-        </w:rPr>
-        <w:t>3.6</w:t>
-      </w:r>
-      <w:r>
-        <w:rPr>
-          <w:rFonts w:asciiTheme="majorEastAsia" w:eastAsiaTheme="majorEastAsia" w:hAnsiTheme="majorEastAsia"/>
-          <w:noProof/>
-        </w:rPr>
-        <w:t xml:space="preserve"> 목록</w:t>
-      </w:r>
-      <w:r>
-        <w:rPr>
-          <w:noProof/>
-        </w:rPr>
-        <w:tab/>
-      </w:r>
-      <w:r>
-        <w:rPr>
-          <w:noProof/>
-        </w:rPr>
-        <w:fldChar w:fldCharType="begin"/>
-      </w:r>
-      <w:r>
-        <w:rPr>
-          <w:noProof/>
-        </w:rPr>
-        <w:instrText xml:space="preserve"> PAGEREF _Toc265572637 \h </w:instrText>
-      </w:r>
-      <w:r>
-        <w:rPr>
-          <w:noProof/>
-        </w:rPr>
-      </w:r>
-      <w:r>
-        <w:rPr>
-          <w:noProof/>
-        </w:rPr>
-        <w:fldChar w:fldCharType="separate"/>
-      </w:r>
-      <w:r>
-        <w:rPr>
-          <w:noProof/>
-        </w:rPr>
-        <w:t>14</w:t>
+        <w:t>12</w:t>
       </w:r>
       <w:r>
         <w:rPr>
@@ -3696,39 +3754,10 @@
       </w:pPr>
       <w:r>
         <w:rPr>
-          <w:noProof/>
-        </w:rPr>
-        <w:t xml:space="preserve">3.6.1 </w:t>
-      </w:r>
-      <w:r>
-        <w:rPr>
-          <w:noProof/>
-        </w:rPr>
-        <w:t>수입</w:t>
-      </w:r>
-      <w:r>
-        <w:rPr>
-          <w:noProof/>
-        </w:rPr>
-        <w:t>/</w:t>
-      </w:r>
-      <w:r>
-        <w:rPr>
-          <w:noProof/>
-        </w:rPr>
-        <w:t>지출</w:t>
-      </w:r>
-      <w:r>
-        <w:rPr>
-          <w:noProof/>
-        </w:rPr>
-        <w:t xml:space="preserve"> </w:t>
-      </w:r>
-      <w:r>
-        <w:rPr>
-          <w:noProof/>
-        </w:rPr>
-        <w:t>내역보기</w:t>
+          <w:rFonts w:ascii="굴림" w:hAnsi="굴림"/>
+          <w:noProof/>
+        </w:rPr>
+        <w:t>3.6.3 자산 내역</w:t>
       </w:r>
       <w:r>
         <w:rPr>
@@ -3746,7 +3775,7 @@
         <w:rPr>
           <w:noProof/>
         </w:rPr>
-        <w:instrText xml:space="preserve"> PAGEREF _Toc265572638 \h </w:instrText>
+        <w:instrText xml:space="preserve"> PAGEREF _Toc266090033 \h </w:instrText>
       </w:r>
       <w:r>
         <w:rPr>
@@ -3763,7 +3792,7 @@
         <w:rPr>
           <w:noProof/>
         </w:rPr>
-        <w:t>14</w:t>
+        <w:t>12</w:t>
       </w:r>
       <w:r>
         <w:rPr>
@@ -3788,39 +3817,10 @@
       </w:pPr>
       <w:r>
         <w:rPr>
-          <w:noProof/>
-        </w:rPr>
-        <w:t xml:space="preserve">3.6.2 </w:t>
-      </w:r>
-      <w:r>
-        <w:rPr>
-          <w:noProof/>
-        </w:rPr>
-        <w:t>자산</w:t>
-      </w:r>
-      <w:r>
-        <w:rPr>
-          <w:noProof/>
-        </w:rPr>
-        <w:t>/</w:t>
-      </w:r>
-      <w:r>
-        <w:rPr>
-          <w:noProof/>
-        </w:rPr>
-        <w:t>부채</w:t>
-      </w:r>
-      <w:r>
-        <w:rPr>
-          <w:noProof/>
-        </w:rPr>
-        <w:t xml:space="preserve"> </w:t>
-      </w:r>
-      <w:r>
-        <w:rPr>
-          <w:noProof/>
-        </w:rPr>
-        <w:t>내역보기</w:t>
+          <w:rFonts w:ascii="굴림" w:hAnsi="굴림"/>
+          <w:noProof/>
+        </w:rPr>
+        <w:t>3.6.4 부채 내역</w:t>
       </w:r>
       <w:r>
         <w:rPr>
@@ -3838,7 +3838,74 @@
         <w:rPr>
           <w:noProof/>
         </w:rPr>
-        <w:instrText xml:space="preserve"> PAGEREF _Toc265572639 \h </w:instrText>
+        <w:instrText xml:space="preserve"> PAGEREF _Toc266090034 \h </w:instrText>
+      </w:r>
+      <w:r>
+        <w:rPr>
+          <w:noProof/>
+        </w:rPr>
+      </w:r>
+      <w:r>
+        <w:rPr>
+          <w:noProof/>
+        </w:rPr>
+        <w:fldChar w:fldCharType="separate"/>
+      </w:r>
+      <w:r>
+        <w:rPr>
+          <w:noProof/>
+        </w:rPr>
+        <w:t>13</w:t>
+      </w:r>
+      <w:r>
+        <w:rPr>
+          <w:noProof/>
+        </w:rPr>
+        <w:fldChar w:fldCharType="end"/>
+      </w:r>
+    </w:p>
+    <w:p>
+      <w:pPr>
+        <w:pStyle w:val="22"/>
+        <w:rPr>
+          <w:rFonts w:asciiTheme="minorHAnsi" w:eastAsiaTheme="minorEastAsia" w:hAnsiTheme="minorHAnsi" w:cstheme="minorBidi"/>
+          <w:smallCaps w:val="0"/>
+          <w:noProof/>
+          <w:kern w:val="2"/>
+          <w:szCs w:val="22"/>
+        </w:rPr>
+      </w:pPr>
+      <w:r>
+        <w:rPr>
+          <w:rFonts w:asciiTheme="majorEastAsia" w:eastAsia="바탕" w:hAnsiTheme="majorEastAsia"/>
+          <w:noProof/>
+        </w:rPr>
+        <w:t>3.7</w:t>
+      </w:r>
+      <w:r>
+        <w:rPr>
+          <w:rFonts w:asciiTheme="majorEastAsia" w:eastAsiaTheme="majorEastAsia" w:hAnsiTheme="majorEastAsia"/>
+          <w:noProof/>
+        </w:rPr>
+        <w:t xml:space="preserve"> 목록</w:t>
+      </w:r>
+      <w:r>
+        <w:rPr>
+          <w:noProof/>
+        </w:rPr>
+        <w:tab/>
+      </w:r>
+      <w:r>
+        <w:rPr>
+          <w:noProof/>
+        </w:rPr>
+        <w:fldChar w:fldCharType="begin"/>
+      </w:r>
+      <w:r>
+        <w:rPr>
+          <w:noProof/>
+        </w:rPr>
+        <w:instrText xml:space="preserve"> PAGEREF _Toc266090035 \h </w:instrText>
       </w:r>
       <w:r>
         <w:rPr>
@@ -3882,13 +3949,25 @@
         <w:rPr>
           <w:noProof/>
         </w:rPr>
-        <w:t xml:space="preserve">3.6.3 </w:t>
-      </w:r>
-      <w:r>
-        <w:rPr>
-          <w:noProof/>
-        </w:rPr>
-        <w:t>달력으로</w:t>
+        <w:t xml:space="preserve">3.7.1 </w:t>
+      </w:r>
+      <w:r>
+        <w:rPr>
+          <w:noProof/>
+        </w:rPr>
+        <w:t>수입</w:t>
+      </w:r>
+      <w:r>
+        <w:rPr>
+          <w:noProof/>
+        </w:rPr>
+        <w:t>/</w:t>
+      </w:r>
+      <w:r>
+        <w:rPr>
+          <w:noProof/>
+        </w:rPr>
+        <w:t>지출</w:t>
       </w:r>
       <w:r>
         <w:rPr>
@@ -3900,7 +3979,7 @@
         <w:rPr>
           <w:noProof/>
         </w:rPr>
-        <w:t>보기</w:t>
+        <w:t>내역보기</w:t>
       </w:r>
       <w:r>
         <w:rPr>
@@ -3918,7 +3997,7 @@
         <w:rPr>
           <w:noProof/>
         </w:rPr>
-        <w:instrText xml:space="preserve"> PAGEREF _Toc265572640 \h </w:instrText>
+        <w:instrText xml:space="preserve"> PAGEREF _Toc266090036 \h </w:instrText>
       </w:r>
       <w:r>
         <w:rPr>
@@ -3962,13 +4041,25 @@
         <w:rPr>
           <w:noProof/>
         </w:rPr>
-        <w:t xml:space="preserve">3.6.4 </w:t>
-      </w:r>
-      <w:r>
-        <w:rPr>
-          <w:noProof/>
-        </w:rPr>
-        <w:t>카드별</w:t>
+        <w:t xml:space="preserve">3.7.2 </w:t>
+      </w:r>
+      <w:r>
+        <w:rPr>
+          <w:noProof/>
+        </w:rPr>
+        <w:t>자산</w:t>
+      </w:r>
+      <w:r>
+        <w:rPr>
+          <w:noProof/>
+        </w:rPr>
+        <w:t>/</w:t>
+      </w:r>
+      <w:r>
+        <w:rPr>
+          <w:noProof/>
+        </w:rPr>
+        <w:t>부채</w:t>
       </w:r>
       <w:r>
         <w:rPr>
@@ -3980,7 +4071,7 @@
         <w:rPr>
           <w:noProof/>
         </w:rPr>
-        <w:t>사용내역</w:t>
+        <w:t>내역보기</w:t>
       </w:r>
       <w:r>
         <w:rPr>
@@ -3998,7 +4089,7 @@
         <w:rPr>
           <w:noProof/>
         </w:rPr>
-        <w:instrText xml:space="preserve"> PAGEREF _Toc265572641 \h </w:instrText>
+        <w:instrText xml:space="preserve"> PAGEREF _Toc266090037 \h </w:instrText>
       </w:r>
       <w:r>
         <w:rPr>
@@ -4042,13 +4133,25 @@
         <w:rPr>
           <w:noProof/>
         </w:rPr>
-        <w:t xml:space="preserve">3.6.5 </w:t>
-      </w:r>
-      <w:r>
-        <w:rPr>
-          <w:noProof/>
-        </w:rPr>
-        <w:t>테마보기</w:t>
+        <w:t xml:space="preserve">3.7.3 </w:t>
+      </w:r>
+      <w:r>
+        <w:rPr>
+          <w:noProof/>
+        </w:rPr>
+        <w:t>달력으로</w:t>
+      </w:r>
+      <w:r>
+        <w:rPr>
+          <w:noProof/>
+        </w:rPr>
+        <w:t xml:space="preserve"> </w:t>
+      </w:r>
+      <w:r>
+        <w:rPr>
+          <w:noProof/>
+        </w:rPr>
+        <w:t>보기</w:t>
       </w:r>
       <w:r>
         <w:rPr>
@@ -4066,74 +4169,7 @@
         <w:rPr>
           <w:noProof/>
         </w:rPr>
-        <w:instrText xml:space="preserve"> PAGEREF _Toc265572642 \h </w:instrText>
-      </w:r>
-      <w:r>
-        <w:rPr>
-          <w:noProof/>
-        </w:rPr>
-      </w:r>
-      <w:r>
-        <w:rPr>
-          <w:noProof/>
-        </w:rPr>
-        <w:fldChar w:fldCharType="separate"/>
-      </w:r>
-      <w:r>
-        <w:rPr>
-          <w:noProof/>
-        </w:rPr>
-        <w:t>16</w:t>
-      </w:r>
-      <w:r>
-        <w:rPr>
-          <w:noProof/>
-        </w:rPr>
-        <w:fldChar w:fldCharType="end"/>
-      </w:r>
-    </w:p>
-    <w:p>
-      <w:pPr>
-        <w:pStyle w:val="22"/>
-        <w:rPr>
-          <w:rFonts w:asciiTheme="minorHAnsi" w:eastAsiaTheme="minorEastAsia" w:hAnsiTheme="minorHAnsi" w:cstheme="minorBidi"/>
-          <w:smallCaps w:val="0"/>
-          <w:noProof/>
-          <w:kern w:val="2"/>
-          <w:szCs w:val="22"/>
-        </w:rPr>
-      </w:pPr>
-      <w:r>
-        <w:rPr>
-          <w:rFonts w:asciiTheme="majorHAnsi" w:eastAsia="바탕" w:hAnsiTheme="majorHAnsi"/>
-          <w:noProof/>
-        </w:rPr>
-        <w:t>3.7</w:t>
-      </w:r>
-      <w:r>
-        <w:rPr>
-          <w:rFonts w:asciiTheme="majorHAnsi" w:eastAsiaTheme="majorHAnsi" w:hAnsiTheme="majorHAnsi"/>
-          <w:noProof/>
-        </w:rPr>
-        <w:t xml:space="preserve"> 미션</w:t>
-      </w:r>
-      <w:r>
-        <w:rPr>
-          <w:noProof/>
-        </w:rPr>
-        <w:tab/>
-      </w:r>
-      <w:r>
-        <w:rPr>
-          <w:noProof/>
-        </w:rPr>
-        <w:fldChar w:fldCharType="begin"/>
-      </w:r>
-      <w:r>
-        <w:rPr>
-          <w:noProof/>
-        </w:rPr>
-        <w:instrText xml:space="preserve"> PAGEREF _Toc265572643 \h </w:instrText>
+        <w:instrText xml:space="preserve"> PAGEREF _Toc266090038 \h </w:instrText>
       </w:r>
       <w:r>
         <w:rPr>
@@ -4177,13 +4213,13 @@
         <w:rPr>
           <w:noProof/>
         </w:rPr>
-        <w:t xml:space="preserve">3.7.1 </w:t>
-      </w:r>
-      <w:r>
-        <w:rPr>
-          <w:noProof/>
-        </w:rPr>
-        <w:t>특정</w:t>
+        <w:t xml:space="preserve">3.7.4 </w:t>
+      </w:r>
+      <w:r>
+        <w:rPr>
+          <w:noProof/>
+        </w:rPr>
+        <w:t>카드별</w:t>
       </w:r>
       <w:r>
         <w:rPr>
@@ -4195,31 +4231,7 @@
         <w:rPr>
           <w:noProof/>
         </w:rPr>
-        <w:t>목록</w:t>
-      </w:r>
-      <w:r>
-        <w:rPr>
-          <w:noProof/>
-        </w:rPr>
-        <w:t xml:space="preserve"> </w:t>
-      </w:r>
-      <w:r>
-        <w:rPr>
-          <w:noProof/>
-        </w:rPr>
-        <w:t>사용금액</w:t>
-      </w:r>
-      <w:r>
-        <w:rPr>
-          <w:noProof/>
-        </w:rPr>
-        <w:t xml:space="preserve"> </w:t>
-      </w:r>
-      <w:r>
-        <w:rPr>
-          <w:noProof/>
-        </w:rPr>
-        <w:t>지정</w:t>
+        <w:t>사용내역</w:t>
       </w:r>
       <w:r>
         <w:rPr>
@@ -4237,7 +4249,7 @@
         <w:rPr>
           <w:noProof/>
         </w:rPr>
-        <w:instrText xml:space="preserve"> PAGEREF _Toc265572644 \h </w:instrText>
+        <w:instrText xml:space="preserve"> PAGEREF _Toc266090039 \h </w:instrText>
       </w:r>
       <w:r>
         <w:rPr>
@@ -4281,49 +4293,13 @@
         <w:rPr>
           <w:noProof/>
         </w:rPr>
-        <w:t xml:space="preserve">3.7.2 </w:t>
-      </w:r>
-      <w:r>
-        <w:rPr>
-          <w:noProof/>
-        </w:rPr>
-        <w:t>특정</w:t>
-      </w:r>
-      <w:r>
-        <w:rPr>
-          <w:noProof/>
-        </w:rPr>
-        <w:t xml:space="preserve"> </w:t>
-      </w:r>
-      <w:r>
-        <w:rPr>
-          <w:noProof/>
-        </w:rPr>
-        <w:t>기간</w:t>
-      </w:r>
-      <w:r>
-        <w:rPr>
-          <w:noProof/>
-        </w:rPr>
-        <w:t xml:space="preserve"> </w:t>
-      </w:r>
-      <w:r>
-        <w:rPr>
-          <w:noProof/>
-        </w:rPr>
-        <w:t>목표금액</w:t>
-      </w:r>
-      <w:r>
-        <w:rPr>
-          <w:noProof/>
-        </w:rPr>
-        <w:t xml:space="preserve"> </w:t>
-      </w:r>
-      <w:r>
-        <w:rPr>
-          <w:noProof/>
-        </w:rPr>
-        <w:t>지정</w:t>
+        <w:t xml:space="preserve">3.7.5 </w:t>
+      </w:r>
+      <w:r>
+        <w:rPr>
+          <w:noProof/>
+        </w:rPr>
+        <w:t>테마보기</w:t>
       </w:r>
       <w:r>
         <w:rPr>
@@ -4341,7 +4317,74 @@
         <w:rPr>
           <w:noProof/>
         </w:rPr>
-        <w:instrText xml:space="preserve"> PAGEREF _Toc265572645 \h </w:instrText>
+        <w:instrText xml:space="preserve"> PAGEREF _Toc266090040 \h </w:instrText>
+      </w:r>
+      <w:r>
+        <w:rPr>
+          <w:noProof/>
+        </w:rPr>
+      </w:r>
+      <w:r>
+        <w:rPr>
+          <w:noProof/>
+        </w:rPr>
+        <w:fldChar w:fldCharType="separate"/>
+      </w:r>
+      <w:r>
+        <w:rPr>
+          <w:noProof/>
+        </w:rPr>
+        <w:t>16</w:t>
+      </w:r>
+      <w:r>
+        <w:rPr>
+          <w:noProof/>
+        </w:rPr>
+        <w:fldChar w:fldCharType="end"/>
+      </w:r>
+    </w:p>
+    <w:p>
+      <w:pPr>
+        <w:pStyle w:val="22"/>
+        <w:rPr>
+          <w:rFonts w:asciiTheme="minorHAnsi" w:eastAsiaTheme="minorEastAsia" w:hAnsiTheme="minorHAnsi" w:cstheme="minorBidi"/>
+          <w:smallCaps w:val="0"/>
+          <w:noProof/>
+          <w:kern w:val="2"/>
+          <w:szCs w:val="22"/>
+        </w:rPr>
+      </w:pPr>
+      <w:r>
+        <w:rPr>
+          <w:rFonts w:asciiTheme="majorHAnsi" w:eastAsia="바탕" w:hAnsiTheme="majorHAnsi"/>
+          <w:noProof/>
+        </w:rPr>
+        <w:t>3.8</w:t>
+      </w:r>
+      <w:r>
+        <w:rPr>
+          <w:rFonts w:asciiTheme="majorHAnsi" w:eastAsiaTheme="majorHAnsi" w:hAnsiTheme="majorHAnsi"/>
+          <w:noProof/>
+        </w:rPr>
+        <w:t xml:space="preserve"> 미션</w:t>
+      </w:r>
+      <w:r>
+        <w:rPr>
+          <w:noProof/>
+        </w:rPr>
+        <w:tab/>
+      </w:r>
+      <w:r>
+        <w:rPr>
+          <w:noProof/>
+        </w:rPr>
+        <w:fldChar w:fldCharType="begin"/>
+      </w:r>
+      <w:r>
+        <w:rPr>
+          <w:noProof/>
+        </w:rPr>
+        <w:instrText xml:space="preserve"> PAGEREF _Toc266090041 \h </w:instrText>
       </w:r>
       <w:r>
         <w:rPr>
@@ -4385,13 +4428,49 @@
         <w:rPr>
           <w:noProof/>
         </w:rPr>
-        <w:t xml:space="preserve">3.7.3 </w:t>
-      </w:r>
-      <w:r>
-        <w:rPr>
-          <w:noProof/>
-        </w:rPr>
-        <w:t>미션보기</w:t>
+        <w:t xml:space="preserve">3.8.1 </w:t>
+      </w:r>
+      <w:r>
+        <w:rPr>
+          <w:noProof/>
+        </w:rPr>
+        <w:t>특정</w:t>
+      </w:r>
+      <w:r>
+        <w:rPr>
+          <w:noProof/>
+        </w:rPr>
+        <w:t xml:space="preserve"> </w:t>
+      </w:r>
+      <w:r>
+        <w:rPr>
+          <w:noProof/>
+        </w:rPr>
+        <w:t>목록</w:t>
+      </w:r>
+      <w:r>
+        <w:rPr>
+          <w:noProof/>
+        </w:rPr>
+        <w:t xml:space="preserve"> </w:t>
+      </w:r>
+      <w:r>
+        <w:rPr>
+          <w:noProof/>
+        </w:rPr>
+        <w:t>사용금액</w:t>
+      </w:r>
+      <w:r>
+        <w:rPr>
+          <w:noProof/>
+        </w:rPr>
+        <w:t xml:space="preserve"> </w:t>
+      </w:r>
+      <w:r>
+        <w:rPr>
+          <w:noProof/>
+        </w:rPr>
+        <w:t>지정</w:t>
       </w:r>
       <w:r>
         <w:rPr>
@@ -4409,7 +4488,7 @@
         <w:rPr>
           <w:noProof/>
         </w:rPr>
-        <w:instrText xml:space="preserve"> PAGEREF _Toc265572646 \h </w:instrText>
+        <w:instrText xml:space="preserve"> PAGEREF _Toc266090042 \h </w:instrText>
       </w:r>
       <w:r>
         <w:rPr>
@@ -4427,274 +4506,6 @@
           <w:noProof/>
         </w:rPr>
         <w:t>17</w:t>
-      </w:r>
-      <w:r>
-        <w:rPr>
-          <w:noProof/>
-        </w:rPr>
-        <w:fldChar w:fldCharType="end"/>
-      </w:r>
-    </w:p>
-    <w:p>
-      <w:pPr>
-        <w:pStyle w:val="22"/>
-        <w:rPr>
-          <w:rFonts w:asciiTheme="minorHAnsi" w:eastAsiaTheme="minorEastAsia" w:hAnsiTheme="minorHAnsi" w:cstheme="minorBidi"/>
-          <w:smallCaps w:val="0"/>
-          <w:noProof/>
-          <w:kern w:val="2"/>
-          <w:szCs w:val="22"/>
-        </w:rPr>
-      </w:pPr>
-      <w:r>
-        <w:rPr>
-          <w:rFonts w:asciiTheme="majorEastAsia" w:eastAsia="바탕" w:hAnsiTheme="majorEastAsia"/>
-          <w:noProof/>
-        </w:rPr>
-        <w:t>3.8</w:t>
-      </w:r>
-      <w:r>
-        <w:rPr>
-          <w:rFonts w:asciiTheme="majorEastAsia" w:eastAsiaTheme="majorEastAsia" w:hAnsiTheme="majorEastAsia"/>
-          <w:noProof/>
-        </w:rPr>
-        <w:t xml:space="preserve"> 조회</w:t>
-      </w:r>
-      <w:r>
-        <w:rPr>
-          <w:noProof/>
-        </w:rPr>
-        <w:tab/>
-      </w:r>
-      <w:r>
-        <w:rPr>
-          <w:noProof/>
-        </w:rPr>
-        <w:fldChar w:fldCharType="begin"/>
-      </w:r>
-      <w:r>
-        <w:rPr>
-          <w:noProof/>
-        </w:rPr>
-        <w:instrText xml:space="preserve"> PAGEREF _Toc265572647 \h </w:instrText>
-      </w:r>
-      <w:r>
-        <w:rPr>
-          <w:noProof/>
-        </w:rPr>
-      </w:r>
-      <w:r>
-        <w:rPr>
-          <w:noProof/>
-        </w:rPr>
-        <w:fldChar w:fldCharType="separate"/>
-      </w:r>
-      <w:r>
-        <w:rPr>
-          <w:noProof/>
-        </w:rPr>
-        <w:t>17</w:t>
-      </w:r>
-      <w:r>
-        <w:rPr>
-          <w:noProof/>
-        </w:rPr>
-        <w:fldChar w:fldCharType="end"/>
-      </w:r>
-    </w:p>
-    <w:p>
-      <w:pPr>
-        <w:pStyle w:val="22"/>
-        <w:rPr>
-          <w:rFonts w:asciiTheme="minorHAnsi" w:eastAsiaTheme="minorEastAsia" w:hAnsiTheme="minorHAnsi" w:cstheme="minorBidi"/>
-          <w:smallCaps w:val="0"/>
-          <w:noProof/>
-          <w:kern w:val="2"/>
-          <w:szCs w:val="22"/>
-        </w:rPr>
-      </w:pPr>
-      <w:r>
-        <w:rPr>
-          <w:rFonts w:asciiTheme="majorEastAsia" w:eastAsia="바탕" w:hAnsiTheme="majorEastAsia"/>
-          <w:noProof/>
-        </w:rPr>
-        <w:t>3.9</w:t>
-      </w:r>
-      <w:r>
-        <w:rPr>
-          <w:rFonts w:asciiTheme="majorEastAsia" w:eastAsiaTheme="majorEastAsia" w:hAnsiTheme="majorEastAsia"/>
-          <w:noProof/>
-        </w:rPr>
-        <w:t xml:space="preserve"> 예약</w:t>
-      </w:r>
-      <w:r>
-        <w:rPr>
-          <w:noProof/>
-        </w:rPr>
-        <w:tab/>
-      </w:r>
-      <w:r>
-        <w:rPr>
-          <w:noProof/>
-        </w:rPr>
-        <w:fldChar w:fldCharType="begin"/>
-      </w:r>
-      <w:r>
-        <w:rPr>
-          <w:noProof/>
-        </w:rPr>
-        <w:instrText xml:space="preserve"> PAGEREF _Toc265572648 \h </w:instrText>
-      </w:r>
-      <w:r>
-        <w:rPr>
-          <w:noProof/>
-        </w:rPr>
-      </w:r>
-      <w:r>
-        <w:rPr>
-          <w:noProof/>
-        </w:rPr>
-        <w:fldChar w:fldCharType="separate"/>
-      </w:r>
-      <w:r>
-        <w:rPr>
-          <w:noProof/>
-        </w:rPr>
-        <w:t>17</w:t>
-      </w:r>
-      <w:r>
-        <w:rPr>
-          <w:noProof/>
-        </w:rPr>
-        <w:fldChar w:fldCharType="end"/>
-      </w:r>
-    </w:p>
-    <w:p>
-      <w:pPr>
-        <w:pStyle w:val="22"/>
-        <w:rPr>
-          <w:rFonts w:asciiTheme="minorHAnsi" w:eastAsiaTheme="minorEastAsia" w:hAnsiTheme="minorHAnsi" w:cstheme="minorBidi"/>
-          <w:smallCaps w:val="0"/>
-          <w:noProof/>
-          <w:kern w:val="2"/>
-          <w:szCs w:val="22"/>
-        </w:rPr>
-      </w:pPr>
-      <w:r>
-        <w:rPr>
-          <w:rFonts w:asciiTheme="majorHAnsi" w:eastAsia="바탕" w:hAnsiTheme="majorHAnsi"/>
-          <w:noProof/>
-        </w:rPr>
-        <w:t>3.10</w:t>
-      </w:r>
-      <w:r>
-        <w:rPr>
-          <w:rFonts w:asciiTheme="majorHAnsi" w:eastAsiaTheme="majorHAnsi" w:hAnsiTheme="majorHAnsi"/>
-          <w:noProof/>
-        </w:rPr>
-        <w:t xml:space="preserve"> 이체</w:t>
-      </w:r>
-      <w:r>
-        <w:rPr>
-          <w:noProof/>
-        </w:rPr>
-        <w:tab/>
-      </w:r>
-      <w:r>
-        <w:rPr>
-          <w:noProof/>
-        </w:rPr>
-        <w:fldChar w:fldCharType="begin"/>
-      </w:r>
-      <w:r>
-        <w:rPr>
-          <w:noProof/>
-        </w:rPr>
-        <w:instrText xml:space="preserve"> PAGEREF _Toc265572649 \h </w:instrText>
-      </w:r>
-      <w:r>
-        <w:rPr>
-          <w:noProof/>
-        </w:rPr>
-      </w:r>
-      <w:r>
-        <w:rPr>
-          <w:noProof/>
-        </w:rPr>
-        <w:fldChar w:fldCharType="separate"/>
-      </w:r>
-      <w:r>
-        <w:rPr>
-          <w:noProof/>
-        </w:rPr>
-        <w:t>17</w:t>
-      </w:r>
-      <w:r>
-        <w:rPr>
-          <w:noProof/>
-        </w:rPr>
-        <w:fldChar w:fldCharType="end"/>
-      </w:r>
-    </w:p>
-    <w:p>
-      <w:pPr>
-        <w:pStyle w:val="22"/>
-        <w:rPr>
-          <w:rFonts w:asciiTheme="minorHAnsi" w:eastAsiaTheme="minorEastAsia" w:hAnsiTheme="minorHAnsi" w:cstheme="minorBidi"/>
-          <w:smallCaps w:val="0"/>
-          <w:noProof/>
-          <w:kern w:val="2"/>
-          <w:szCs w:val="22"/>
-        </w:rPr>
-      </w:pPr>
-      <w:r>
-        <w:rPr>
-          <w:rFonts w:asciiTheme="majorHAnsi" w:eastAsia="바탕" w:hAnsiTheme="majorHAnsi"/>
-          <w:noProof/>
-        </w:rPr>
-        <w:t>3.11</w:t>
-      </w:r>
-      <w:r>
-        <w:rPr>
-          <w:rFonts w:asciiTheme="majorHAnsi" w:eastAsiaTheme="majorHAnsi" w:hAnsiTheme="majorHAnsi"/>
-          <w:noProof/>
-        </w:rPr>
-        <w:t xml:space="preserve"> 백업 및 복원</w:t>
-      </w:r>
-      <w:r>
-        <w:rPr>
-          <w:noProof/>
-        </w:rPr>
-        <w:tab/>
-      </w:r>
-      <w:r>
-        <w:rPr>
-          <w:noProof/>
-        </w:rPr>
-        <w:fldChar w:fldCharType="begin"/>
-      </w:r>
-      <w:r>
-        <w:rPr>
-          <w:noProof/>
-        </w:rPr>
-        <w:instrText xml:space="preserve"> PAGEREF _Toc265572650 \h </w:instrText>
-      </w:r>
-      <w:r>
-        <w:rPr>
-          <w:noProof/>
-        </w:rPr>
-      </w:r>
-      <w:r>
-        <w:rPr>
-          <w:noProof/>
-        </w:rPr>
-        <w:fldChar w:fldCharType="separate"/>
-      </w:r>
-      <w:r>
-        <w:rPr>
-          <w:noProof/>
-        </w:rPr>
-        <w:t>18</w:t>
       </w:r>
       <w:r>
         <w:rPr>
@@ -4721,13 +4532,49 @@
         <w:rPr>
           <w:noProof/>
         </w:rPr>
-        <w:t xml:space="preserve">3.11.1 DB </w:t>
-      </w:r>
-      <w:r>
-        <w:rPr>
-          <w:noProof/>
-        </w:rPr>
-        <w:t>백업</w:t>
+        <w:t xml:space="preserve">3.8.2 </w:t>
+      </w:r>
+      <w:r>
+        <w:rPr>
+          <w:noProof/>
+        </w:rPr>
+        <w:t>특정</w:t>
+      </w:r>
+      <w:r>
+        <w:rPr>
+          <w:noProof/>
+        </w:rPr>
+        <w:t xml:space="preserve"> </w:t>
+      </w:r>
+      <w:r>
+        <w:rPr>
+          <w:noProof/>
+        </w:rPr>
+        <w:t>기간</w:t>
+      </w:r>
+      <w:r>
+        <w:rPr>
+          <w:noProof/>
+        </w:rPr>
+        <w:t xml:space="preserve"> </w:t>
+      </w:r>
+      <w:r>
+        <w:rPr>
+          <w:noProof/>
+        </w:rPr>
+        <w:t>목표금액</w:t>
+      </w:r>
+      <w:r>
+        <w:rPr>
+          <w:noProof/>
+        </w:rPr>
+        <w:t xml:space="preserve"> </w:t>
+      </w:r>
+      <w:r>
+        <w:rPr>
+          <w:noProof/>
+        </w:rPr>
+        <w:t>지정</w:t>
       </w:r>
       <w:r>
         <w:rPr>
@@ -4745,7 +4592,7 @@
         <w:rPr>
           <w:noProof/>
         </w:rPr>
-        <w:instrText xml:space="preserve"> PAGEREF _Toc265572651 \h </w:instrText>
+        <w:instrText xml:space="preserve"> PAGEREF _Toc266090043 \h </w:instrText>
       </w:r>
       <w:r>
         <w:rPr>
@@ -4762,7 +4609,7 @@
         <w:rPr>
           <w:noProof/>
         </w:rPr>
-        <w:t>18</w:t>
+        <w:t>17</w:t>
       </w:r>
       <w:r>
         <w:rPr>
@@ -4789,25 +4636,13 @@
         <w:rPr>
           <w:noProof/>
         </w:rPr>
-        <w:t xml:space="preserve">3.11.2 </w:t>
-      </w:r>
-      <w:r>
-        <w:rPr>
-          <w:noProof/>
-        </w:rPr>
-        <w:t>엑셀형식으로</w:t>
-      </w:r>
-      <w:r>
-        <w:rPr>
-          <w:noProof/>
-        </w:rPr>
-        <w:t xml:space="preserve"> </w:t>
-      </w:r>
-      <w:r>
-        <w:rPr>
-          <w:noProof/>
-        </w:rPr>
-        <w:t>저장</w:t>
+        <w:t xml:space="preserve">3.8.3 </w:t>
+      </w:r>
+      <w:r>
+        <w:rPr>
+          <w:noProof/>
+        </w:rPr>
+        <w:t>미션보기</w:t>
       </w:r>
       <w:r>
         <w:rPr>
@@ -4825,7 +4660,7 @@
         <w:rPr>
           <w:noProof/>
         </w:rPr>
-        <w:instrText xml:space="preserve"> PAGEREF _Toc265572652 \h </w:instrText>
+        <w:instrText xml:space="preserve"> PAGEREF _Toc266090044 \h </w:instrText>
       </w:r>
       <w:r>
         <w:rPr>
@@ -4842,7 +4677,7 @@
         <w:rPr>
           <w:noProof/>
         </w:rPr>
-        <w:t>18</w:t>
+        <w:t>17</w:t>
       </w:r>
       <w:r>
         <w:rPr>
@@ -4864,9 +4699,210 @@
       </w:pPr>
       <w:r>
         <w:rPr>
+          <w:rFonts w:asciiTheme="majorEastAsia" w:eastAsia="바탕" w:hAnsiTheme="majorEastAsia"/>
+          <w:noProof/>
+        </w:rPr>
+        <w:t>3.9</w:t>
+      </w:r>
+      <w:r>
+        <w:rPr>
+          <w:rFonts w:asciiTheme="majorEastAsia" w:eastAsiaTheme="majorEastAsia" w:hAnsiTheme="majorEastAsia"/>
+          <w:noProof/>
+        </w:rPr>
+        <w:t xml:space="preserve"> 조회</w:t>
+      </w:r>
+      <w:r>
+        <w:rPr>
+          <w:noProof/>
+        </w:rPr>
+        <w:tab/>
+      </w:r>
+      <w:r>
+        <w:rPr>
+          <w:noProof/>
+        </w:rPr>
+        <w:fldChar w:fldCharType="begin"/>
+      </w:r>
+      <w:r>
+        <w:rPr>
+          <w:noProof/>
+        </w:rPr>
+        <w:instrText xml:space="preserve"> PAGEREF _Toc266090045 \h </w:instrText>
+      </w:r>
+      <w:r>
+        <w:rPr>
+          <w:noProof/>
+        </w:rPr>
+      </w:r>
+      <w:r>
+        <w:rPr>
+          <w:noProof/>
+        </w:rPr>
+        <w:fldChar w:fldCharType="separate"/>
+      </w:r>
+      <w:r>
+        <w:rPr>
+          <w:noProof/>
+        </w:rPr>
+        <w:t>17</w:t>
+      </w:r>
+      <w:r>
+        <w:rPr>
+          <w:noProof/>
+        </w:rPr>
+        <w:fldChar w:fldCharType="end"/>
+      </w:r>
+    </w:p>
+    <w:p>
+      <w:pPr>
+        <w:pStyle w:val="22"/>
+        <w:rPr>
+          <w:rFonts w:asciiTheme="minorHAnsi" w:eastAsiaTheme="minorEastAsia" w:hAnsiTheme="minorHAnsi" w:cstheme="minorBidi"/>
+          <w:smallCaps w:val="0"/>
+          <w:noProof/>
+          <w:kern w:val="2"/>
+          <w:szCs w:val="22"/>
+        </w:rPr>
+      </w:pPr>
+      <w:r>
+        <w:rPr>
+          <w:rFonts w:asciiTheme="majorEastAsia" w:eastAsia="바탕" w:hAnsiTheme="majorEastAsia"/>
+          <w:noProof/>
+        </w:rPr>
+        <w:t>3.10</w:t>
+      </w:r>
+      <w:r>
+        <w:rPr>
+          <w:rFonts w:asciiTheme="majorEastAsia" w:eastAsiaTheme="majorEastAsia" w:hAnsiTheme="majorEastAsia"/>
+          <w:noProof/>
+        </w:rPr>
+        <w:t xml:space="preserve"> 예약</w:t>
+      </w:r>
+      <w:r>
+        <w:rPr>
+          <w:noProof/>
+        </w:rPr>
+        <w:tab/>
+      </w:r>
+      <w:r>
+        <w:rPr>
+          <w:noProof/>
+        </w:rPr>
+        <w:fldChar w:fldCharType="begin"/>
+      </w:r>
+      <w:r>
+        <w:rPr>
+          <w:noProof/>
+        </w:rPr>
+        <w:instrText xml:space="preserve"> PAGEREF _Toc266090046 \h </w:instrText>
+      </w:r>
+      <w:r>
+        <w:rPr>
+          <w:noProof/>
+        </w:rPr>
+      </w:r>
+      <w:r>
+        <w:rPr>
+          <w:noProof/>
+        </w:rPr>
+        <w:fldChar w:fldCharType="separate"/>
+      </w:r>
+      <w:r>
+        <w:rPr>
+          <w:noProof/>
+        </w:rPr>
+        <w:t>18</w:t>
+      </w:r>
+      <w:r>
+        <w:rPr>
+          <w:noProof/>
+        </w:rPr>
+        <w:fldChar w:fldCharType="end"/>
+      </w:r>
+    </w:p>
+    <w:p>
+      <w:pPr>
+        <w:pStyle w:val="22"/>
+        <w:rPr>
+          <w:rFonts w:asciiTheme="minorHAnsi" w:eastAsiaTheme="minorEastAsia" w:hAnsiTheme="minorHAnsi" w:cstheme="minorBidi"/>
+          <w:smallCaps w:val="0"/>
+          <w:noProof/>
+          <w:kern w:val="2"/>
+          <w:szCs w:val="22"/>
+        </w:rPr>
+      </w:pPr>
+      <w:r>
+        <w:rPr>
           <w:rFonts w:asciiTheme="majorHAnsi" w:eastAsia="바탕" w:hAnsiTheme="majorHAnsi"/>
           <w:noProof/>
         </w:rPr>
+        <w:t>3.11</w:t>
+      </w:r>
+      <w:r>
+        <w:rPr>
+          <w:rFonts w:asciiTheme="majorHAnsi" w:eastAsiaTheme="majorHAnsi" w:hAnsiTheme="majorHAnsi"/>
+          <w:noProof/>
+        </w:rPr>
+        <w:t xml:space="preserve"> 이체</w:t>
+      </w:r>
+      <w:r>
+        <w:rPr>
+          <w:noProof/>
+        </w:rPr>
+        <w:tab/>
+      </w:r>
+      <w:r>
+        <w:rPr>
+          <w:noProof/>
+        </w:rPr>
+        <w:fldChar w:fldCharType="begin"/>
+      </w:r>
+      <w:r>
+        <w:rPr>
+          <w:noProof/>
+        </w:rPr>
+        <w:instrText xml:space="preserve"> PAGEREF _Toc266090047 \h </w:instrText>
+      </w:r>
+      <w:r>
+        <w:rPr>
+          <w:noProof/>
+        </w:rPr>
+      </w:r>
+      <w:r>
+        <w:rPr>
+          <w:noProof/>
+        </w:rPr>
+        <w:fldChar w:fldCharType="separate"/>
+      </w:r>
+      <w:r>
+        <w:rPr>
+          <w:noProof/>
+        </w:rPr>
+        <w:t>18</w:t>
+      </w:r>
+      <w:r>
+        <w:rPr>
+          <w:noProof/>
+        </w:rPr>
+        <w:fldChar w:fldCharType="end"/>
+      </w:r>
+    </w:p>
+    <w:p>
+      <w:pPr>
+        <w:pStyle w:val="22"/>
+        <w:rPr>
+          <w:rFonts w:asciiTheme="minorHAnsi" w:eastAsiaTheme="minorEastAsia" w:hAnsiTheme="minorHAnsi" w:cstheme="minorBidi"/>
+          <w:smallCaps w:val="0"/>
+          <w:noProof/>
+          <w:kern w:val="2"/>
+          <w:szCs w:val="22"/>
+        </w:rPr>
+      </w:pPr>
+      <w:r>
+        <w:rPr>
+          <w:rFonts w:asciiTheme="majorHAnsi" w:eastAsia="바탕" w:hAnsiTheme="majorHAnsi"/>
+          <w:noProof/>
+        </w:rPr>
         <w:t>3.12</w:t>
       </w:r>
       <w:r>
@@ -4874,7 +4910,7 @@
           <w:rFonts w:asciiTheme="majorHAnsi" w:eastAsiaTheme="majorHAnsi" w:hAnsiTheme="majorHAnsi"/>
           <w:noProof/>
         </w:rPr>
-        <w:t xml:space="preserve"> 설정</w:t>
+        <w:t xml:space="preserve"> 백업 및 복원</w:t>
       </w:r>
       <w:r>
         <w:rPr>
@@ -4892,7 +4928,7 @@
         <w:rPr>
           <w:noProof/>
         </w:rPr>
-        <w:instrText xml:space="preserve"> PAGEREF _Toc265572653 \h </w:instrText>
+        <w:instrText xml:space="preserve"> PAGEREF _Toc266090048 \h </w:instrText>
       </w:r>
       <w:r>
         <w:rPr>
@@ -4936,13 +4972,13 @@
         <w:rPr>
           <w:noProof/>
         </w:rPr>
-        <w:t xml:space="preserve">3.12.1 </w:t>
-      </w:r>
-      <w:r>
-        <w:rPr>
-          <w:noProof/>
-        </w:rPr>
-        <w:t>결산</w:t>
+        <w:t xml:space="preserve">3.12.1 DB </w:t>
+      </w:r>
+      <w:r>
+        <w:rPr>
+          <w:noProof/>
+        </w:rPr>
+        <w:t>백업</w:t>
       </w:r>
       <w:r>
         <w:rPr>
@@ -4960,7 +4996,88 @@
         <w:rPr>
           <w:noProof/>
         </w:rPr>
-        <w:instrText xml:space="preserve"> PAGEREF _Toc265572654 \h </w:instrText>
+        <w:instrText xml:space="preserve"> PAGEREF _Toc266090049 \h </w:instrText>
+      </w:r>
+      <w:r>
+        <w:rPr>
+          <w:noProof/>
+        </w:rPr>
+      </w:r>
+      <w:r>
+        <w:rPr>
+          <w:noProof/>
+        </w:rPr>
+        <w:fldChar w:fldCharType="separate"/>
+      </w:r>
+      <w:r>
+        <w:rPr>
+          <w:noProof/>
+        </w:rPr>
+        <w:t>18</w:t>
+      </w:r>
+      <w:r>
+        <w:rPr>
+          <w:noProof/>
+        </w:rPr>
+        <w:fldChar w:fldCharType="end"/>
+      </w:r>
+    </w:p>
+    <w:p>
+      <w:pPr>
+        <w:pStyle w:val="30"/>
+        <w:tabs>
+          <w:tab w:val="right" w:leader="dot" w:pos="9016"/>
+        </w:tabs>
+        <w:ind w:left="800"/>
+        <w:rPr>
+          <w:rFonts w:asciiTheme="minorHAnsi" w:eastAsiaTheme="minorEastAsia" w:hAnsiTheme="minorHAnsi" w:cstheme="minorBidi"/>
+          <w:noProof/>
+          <w:kern w:val="2"/>
+          <w:szCs w:val="22"/>
+        </w:rPr>
+      </w:pPr>
+      <w:r>
+        <w:rPr>
+          <w:noProof/>
+        </w:rPr>
+        <w:lastRenderedPageBreak/>
+        <w:t xml:space="preserve">3.12.2 </w:t>
+      </w:r>
+      <w:r>
+        <w:rPr>
+          <w:noProof/>
+        </w:rPr>
+        <w:t>엑셀형식으로</w:t>
+      </w:r>
+      <w:r>
+        <w:rPr>
+          <w:noProof/>
+        </w:rPr>
+        <w:t xml:space="preserve"> </w:t>
+      </w:r>
+      <w:r>
+        <w:rPr>
+          <w:noProof/>
+        </w:rPr>
+        <w:t>저장</w:t>
+      </w:r>
+      <w:r>
+        <w:rPr>
+          <w:noProof/>
+        </w:rPr>
+        <w:tab/>
+      </w:r>
+      <w:r>
+        <w:rPr>
+          <w:noProof/>
+        </w:rPr>
+        <w:fldChar w:fldCharType="begin"/>
+      </w:r>
+      <w:r>
+        <w:rPr>
+          <w:noProof/>
+        </w:rPr>
+        <w:instrText xml:space="preserve"> PAGEREF _Toc266090050 \h </w:instrText>
       </w:r>
       <w:r>
         <w:rPr>
@@ -5002,7 +5119,6 @@
           <w:rFonts w:asciiTheme="majorHAnsi" w:eastAsia="바탕" w:hAnsiTheme="majorHAnsi"/>
           <w:noProof/>
         </w:rPr>
-        <w:lastRenderedPageBreak/>
         <w:t>3.13</w:t>
       </w:r>
       <w:r>
@@ -5010,6 +5126,141 @@
           <w:rFonts w:asciiTheme="majorHAnsi" w:eastAsiaTheme="majorHAnsi" w:hAnsiTheme="majorHAnsi"/>
           <w:noProof/>
         </w:rPr>
+        <w:t xml:space="preserve"> 설정</w:t>
+      </w:r>
+      <w:r>
+        <w:rPr>
+          <w:noProof/>
+        </w:rPr>
+        <w:tab/>
+      </w:r>
+      <w:r>
+        <w:rPr>
+          <w:noProof/>
+        </w:rPr>
+        <w:fldChar w:fldCharType="begin"/>
+      </w:r>
+      <w:r>
+        <w:rPr>
+          <w:noProof/>
+        </w:rPr>
+        <w:instrText xml:space="preserve"> PAGEREF _Toc266090051 \h </w:instrText>
+      </w:r>
+      <w:r>
+        <w:rPr>
+          <w:noProof/>
+        </w:rPr>
+      </w:r>
+      <w:r>
+        <w:rPr>
+          <w:noProof/>
+        </w:rPr>
+        <w:fldChar w:fldCharType="separate"/>
+      </w:r>
+      <w:r>
+        <w:rPr>
+          <w:noProof/>
+        </w:rPr>
+        <w:t>18</w:t>
+      </w:r>
+      <w:r>
+        <w:rPr>
+          <w:noProof/>
+        </w:rPr>
+        <w:fldChar w:fldCharType="end"/>
+      </w:r>
+    </w:p>
+    <w:p>
+      <w:pPr>
+        <w:pStyle w:val="30"/>
+        <w:tabs>
+          <w:tab w:val="right" w:leader="dot" w:pos="9016"/>
+        </w:tabs>
+        <w:ind w:left="800"/>
+        <w:rPr>
+          <w:rFonts w:asciiTheme="minorHAnsi" w:eastAsiaTheme="minorEastAsia" w:hAnsiTheme="minorHAnsi" w:cstheme="minorBidi"/>
+          <w:noProof/>
+          <w:kern w:val="2"/>
+          <w:szCs w:val="22"/>
+        </w:rPr>
+      </w:pPr>
+      <w:r>
+        <w:rPr>
+          <w:noProof/>
+        </w:rPr>
+        <w:t xml:space="preserve">3.13.1 </w:t>
+      </w:r>
+      <w:r>
+        <w:rPr>
+          <w:noProof/>
+        </w:rPr>
+        <w:t>결산</w:t>
+      </w:r>
+      <w:r>
+        <w:rPr>
+          <w:noProof/>
+        </w:rPr>
+        <w:tab/>
+      </w:r>
+      <w:r>
+        <w:rPr>
+          <w:noProof/>
+        </w:rPr>
+        <w:fldChar w:fldCharType="begin"/>
+      </w:r>
+      <w:r>
+        <w:rPr>
+          <w:noProof/>
+        </w:rPr>
+        <w:instrText xml:space="preserve"> PAGEREF _Toc266090052 \h </w:instrText>
+      </w:r>
+      <w:r>
+        <w:rPr>
+          <w:noProof/>
+        </w:rPr>
+      </w:r>
+      <w:r>
+        <w:rPr>
+          <w:noProof/>
+        </w:rPr>
+        <w:fldChar w:fldCharType="separate"/>
+      </w:r>
+      <w:r>
+        <w:rPr>
+          <w:noProof/>
+        </w:rPr>
+        <w:t>18</w:t>
+      </w:r>
+      <w:r>
+        <w:rPr>
+          <w:noProof/>
+        </w:rPr>
+        <w:fldChar w:fldCharType="end"/>
+      </w:r>
+    </w:p>
+    <w:p>
+      <w:pPr>
+        <w:pStyle w:val="22"/>
+        <w:rPr>
+          <w:rFonts w:asciiTheme="minorHAnsi" w:eastAsiaTheme="minorEastAsia" w:hAnsiTheme="minorHAnsi" w:cstheme="minorBidi"/>
+          <w:smallCaps w:val="0"/>
+          <w:noProof/>
+          <w:kern w:val="2"/>
+          <w:szCs w:val="22"/>
+        </w:rPr>
+      </w:pPr>
+      <w:r>
+        <w:rPr>
+          <w:rFonts w:asciiTheme="majorHAnsi" w:eastAsia="바탕" w:hAnsiTheme="majorHAnsi"/>
+          <w:noProof/>
+        </w:rPr>
+        <w:t>3.14</w:t>
+      </w:r>
+      <w:r>
+        <w:rPr>
+          <w:rFonts w:asciiTheme="majorHAnsi" w:eastAsiaTheme="majorHAnsi" w:hAnsiTheme="majorHAnsi"/>
+          <w:noProof/>
+        </w:rPr>
         <w:t xml:space="preserve"> 그래프 표시 방법</w:t>
       </w:r>
       <w:r>
@@ -5028,7 +5279,7 @@
         <w:rPr>
           <w:noProof/>
         </w:rPr>
-        <w:instrText xml:space="preserve"> PAGEREF _Toc265572655 \h </w:instrText>
+        <w:instrText xml:space="preserve"> PAGEREF _Toc266090053 \h </w:instrText>
       </w:r>
       <w:r>
         <w:rPr>
@@ -5119,7 +5370,7 @@
         <w:tab/>
       </w:r>
       <w:bookmarkStart w:id="4" w:name="_Toc195531764"/>
-      <w:bookmarkStart w:id="5" w:name="_Toc265572611"/>
+      <w:bookmarkStart w:id="5" w:name="_Toc266090006"/>
       <w:bookmarkEnd w:id="0"/>
       <w:bookmarkEnd w:id="1"/>
       <w:bookmarkEnd w:id="2"/>
@@ -5156,7 +5407,7 @@
         </w:rPr>
       </w:pPr>
       <w:bookmarkStart w:id="6" w:name="_Toc195531765"/>
-      <w:bookmarkStart w:id="7" w:name="_Toc265572612"/>
+      <w:bookmarkStart w:id="7" w:name="_Toc266090007"/>
       <w:r>
         <w:rPr>
           <w:rFonts w:eastAsia="굴림" w:hint="eastAsia"/>
@@ -5202,7 +5453,7 @@
         <w:t xml:space="preserve">                  </w:t>
       </w:r>
       <w:bookmarkStart w:id="8" w:name="_Toc195531767"/>
-      <w:bookmarkStart w:id="9" w:name="_Toc265572613"/>
+      <w:bookmarkStart w:id="9" w:name="_Toc266090008"/>
       <w:r>
         <w:rPr>
           <w:rFonts w:hint="eastAsia"/>
@@ -5279,13 +5530,13 @@
           <w:rFonts w:asciiTheme="majorHAnsi" w:eastAsiaTheme="majorHAnsi" w:hAnsiTheme="majorHAnsi"/>
         </w:rPr>
       </w:pPr>
-      <w:bookmarkStart w:id="10" w:name="_Toc265572614"/>
       <w:r>
         <w:rPr>
           <w:rFonts w:asciiTheme="majorHAnsi" w:eastAsiaTheme="majorHAnsi" w:hAnsiTheme="majorHAnsi" w:hint="eastAsia"/>
         </w:rPr>
         <w:t xml:space="preserve"> </w:t>
       </w:r>
+      <w:bookmarkStart w:id="10" w:name="_Toc266090009"/>
       <w:r>
         <w:rPr>
           <w:rFonts w:asciiTheme="majorHAnsi" w:eastAsiaTheme="majorHAnsi" w:hAnsiTheme="majorHAnsi" w:hint="eastAsia"/>
@@ -5341,7 +5592,7 @@
         </w:numPr>
         <w:ind w:leftChars="0"/>
         <w:rPr>
-          <w:rFonts w:asciiTheme="majorHAnsi" w:eastAsiaTheme="majorHAnsi" w:hAnsiTheme="majorHAnsi"/>
+          <w:rFonts w:asciiTheme="majorHAnsi" w:eastAsiaTheme="majorHAnsi" w:hAnsiTheme="majorHAnsi" w:hint="eastAsia"/>
         </w:rPr>
       </w:pPr>
       <w:r>
@@ -5373,19 +5624,7 @@
         <w:rPr>
           <w:rFonts w:asciiTheme="majorHAnsi" w:eastAsiaTheme="majorHAnsi" w:hAnsiTheme="majorHAnsi" w:hint="eastAsia"/>
         </w:rPr>
-        <w:t xml:space="preserve">수입과 지출은 버튼으로 구성되며 </w:t>
-      </w:r>
-      <w:r>
-        <w:rPr>
-          <w:rFonts w:asciiTheme="majorHAnsi" w:eastAsiaTheme="majorHAnsi" w:hAnsiTheme="majorHAnsi" w:hint="eastAsia"/>
-        </w:rPr>
-        <w:t xml:space="preserve">버튼에 </w:t>
-      </w:r>
-      <w:r>
-        <w:rPr>
-          <w:rFonts w:asciiTheme="majorHAnsi" w:eastAsiaTheme="majorHAnsi" w:hAnsiTheme="majorHAnsi" w:hint="eastAsia"/>
-        </w:rPr>
-        <w:t>그에 대한 액수가 표시되어야 한다.</w:t>
+        <w:t>상단에는 지출과 수입을 비교하는 부분을 표시되며 금액과 비율로 표시되어야 한다.</w:t>
       </w:r>
     </w:p>
     <w:p>
@@ -5404,19 +5643,19 @@
         <w:rPr>
           <w:rFonts w:asciiTheme="majorHAnsi" w:eastAsiaTheme="majorHAnsi" w:hAnsiTheme="majorHAnsi" w:hint="eastAsia"/>
         </w:rPr>
-        <w:t xml:space="preserve">수입과 지출 버튼을 클릭하면 </w:t>
-      </w:r>
-      <w:r>
-        <w:rPr>
-          <w:rFonts w:asciiTheme="majorHAnsi" w:eastAsiaTheme="majorHAnsi" w:hAnsiTheme="majorHAnsi" w:hint="eastAsia"/>
-        </w:rPr>
-        <w:t xml:space="preserve">해당 </w:t>
-      </w:r>
-      <w:r>
-        <w:rPr>
-          <w:rFonts w:asciiTheme="majorHAnsi" w:eastAsiaTheme="majorHAnsi" w:hAnsiTheme="majorHAnsi" w:hint="eastAsia"/>
-        </w:rPr>
-        <w:t>내역을 입력할 수 있는 화면으로 전환된다.</w:t>
+        <w:t xml:space="preserve">수입과 지출은 버튼으로 구성되며 </w:t>
+      </w:r>
+      <w:r>
+        <w:rPr>
+          <w:rFonts w:asciiTheme="majorHAnsi" w:eastAsiaTheme="majorHAnsi" w:hAnsiTheme="majorHAnsi" w:hint="eastAsia"/>
+        </w:rPr>
+        <w:t xml:space="preserve">버튼에 </w:t>
+      </w:r>
+      <w:r>
+        <w:rPr>
+          <w:rFonts w:asciiTheme="majorHAnsi" w:eastAsiaTheme="majorHAnsi" w:hAnsiTheme="majorHAnsi" w:hint="eastAsia"/>
+        </w:rPr>
+        <w:t>그에 대한 액수가 표시되어야 한다.</w:t>
       </w:r>
     </w:p>
     <w:p>
@@ -5435,7 +5674,19 @@
         <w:rPr>
           <w:rFonts w:asciiTheme="majorHAnsi" w:eastAsiaTheme="majorHAnsi" w:hAnsiTheme="majorHAnsi" w:hint="eastAsia"/>
         </w:rPr>
-        <w:t>수입과 지출 버튼은 클릭과 디스플레이가 용이하도록 큰 화면으로 구성된다.</w:t>
+        <w:t xml:space="preserve">수입과 지출 버튼을 클릭하면 </w:t>
+      </w:r>
+      <w:r>
+        <w:rPr>
+          <w:rFonts w:asciiTheme="majorHAnsi" w:eastAsiaTheme="majorHAnsi" w:hAnsiTheme="majorHAnsi" w:hint="eastAsia"/>
+        </w:rPr>
+        <w:t xml:space="preserve">해당 </w:t>
+      </w:r>
+      <w:r>
+        <w:rPr>
+          <w:rFonts w:asciiTheme="majorHAnsi" w:eastAsiaTheme="majorHAnsi" w:hAnsiTheme="majorHAnsi" w:hint="eastAsia"/>
+        </w:rPr>
+        <w:t>내역을 입력할 수 있는 화면으로 전환된다.</w:t>
       </w:r>
     </w:p>
     <w:p>
@@ -5454,7 +5705,7 @@
         <w:rPr>
           <w:rFonts w:asciiTheme="majorHAnsi" w:eastAsiaTheme="majorHAnsi" w:hAnsiTheme="majorHAnsi" w:hint="eastAsia"/>
         </w:rPr>
-        <w:t>수입과 지출 화면은 슬라이더 화면으로 구성되며 드래그 시 다른 화면으로 전환 된다.</w:t>
+        <w:t>수입과 지출 버튼은 클릭과 디스플레이가 용이하도록 큰 화면으로 구성된다.</w:t>
       </w:r>
     </w:p>
     <w:p>
@@ -5473,19 +5724,7 @@
         <w:rPr>
           <w:rFonts w:asciiTheme="majorHAnsi" w:eastAsiaTheme="majorHAnsi" w:hAnsiTheme="majorHAnsi" w:hint="eastAsia"/>
         </w:rPr>
-        <w:t>슬라인더 화면은 기본적으로 수입과 지출이며 자산과 부채, 미션에</w:t>
-      </w:r>
-      <w:r>
-        <w:rPr>
-          <w:rFonts w:asciiTheme="majorHAnsi" w:eastAsiaTheme="majorHAnsi" w:hAnsiTheme="majorHAnsi" w:hint="eastAsia"/>
-        </w:rPr>
-        <w:t xml:space="preserve"> </w:t>
-      </w:r>
-      <w:r>
-        <w:rPr>
-          <w:rFonts w:asciiTheme="majorHAnsi" w:eastAsiaTheme="majorHAnsi" w:hAnsiTheme="majorHAnsi" w:hint="eastAsia"/>
-        </w:rPr>
-        <w:t>대한 화면으로 전환 된다.</w:t>
+        <w:t>수입과 지출 화면은 슬라이더 화면으로 구성되며 드래그 시 다른 화면으로 전환 된다.</w:t>
       </w:r>
     </w:p>
     <w:p>
@@ -5504,19 +5743,19 @@
         <w:rPr>
           <w:rFonts w:asciiTheme="majorHAnsi" w:eastAsiaTheme="majorHAnsi" w:hAnsiTheme="majorHAnsi" w:hint="eastAsia"/>
         </w:rPr>
-        <w:t xml:space="preserve">슬라인더 기능이 어려울 경우 </w:t>
-      </w:r>
-      <w:r>
-        <w:rPr>
-          <w:rFonts w:asciiTheme="majorHAnsi" w:eastAsiaTheme="majorHAnsi" w:hAnsiTheme="majorHAnsi" w:hint="eastAsia"/>
-        </w:rPr>
-        <w:t>사이드에 전환 버튼을 두어 전환 버튼이 클릭될 경우 화면이 전환되도록 구성한다.</w:t>
+        <w:t>슬라인더 화면은 기본적으로 수입과 지출이며 자산과 부채, 미션에</w:t>
       </w:r>
       <w:r>
         <w:rPr>
           <w:rFonts w:asciiTheme="majorHAnsi" w:eastAsiaTheme="majorHAnsi" w:hAnsiTheme="majorHAnsi" w:hint="eastAsia"/>
         </w:rPr>
         <w:t xml:space="preserve"> </w:t>
+      </w:r>
+      <w:r>
+        <w:rPr>
+          <w:rFonts w:asciiTheme="majorHAnsi" w:eastAsiaTheme="majorHAnsi" w:hAnsiTheme="majorHAnsi" w:hint="eastAsia"/>
+        </w:rPr>
+        <w:t>대한 화면으로 전환 된다.</w:t>
       </w:r>
     </w:p>
     <w:p>
@@ -5535,7 +5774,19 @@
         <w:rPr>
           <w:rFonts w:asciiTheme="majorHAnsi" w:eastAsiaTheme="majorHAnsi" w:hAnsiTheme="majorHAnsi" w:hint="eastAsia"/>
         </w:rPr>
-        <w:t>오늘 사용한 내역이 표시되어야 하며 날짜와 금액으로 구성된다.</w:t>
+        <w:t xml:space="preserve">슬라인더 기능이 어려울 경우 </w:t>
+      </w:r>
+      <w:r>
+        <w:rPr>
+          <w:rFonts w:asciiTheme="majorHAnsi" w:eastAsiaTheme="majorHAnsi" w:hAnsiTheme="majorHAnsi" w:hint="eastAsia"/>
+        </w:rPr>
+        <w:t>사이드에 전환 버튼을 두어 전환 버튼이 클릭될 경우 화면이 전환되도록 구성한다.</w:t>
+      </w:r>
+      <w:r>
+        <w:rPr>
+          <w:rFonts w:asciiTheme="majorHAnsi" w:eastAsiaTheme="majorHAnsi" w:hAnsiTheme="majorHAnsi" w:hint="eastAsia"/>
+        </w:rPr>
+        <w:t xml:space="preserve"> </w:t>
       </w:r>
     </w:p>
     <w:p>
@@ -5554,6 +5805,37 @@
         <w:rPr>
           <w:rFonts w:asciiTheme="majorHAnsi" w:eastAsiaTheme="majorHAnsi" w:hAnsiTheme="majorHAnsi" w:hint="eastAsia"/>
         </w:rPr>
+        <w:t>오늘 사용한 내역이 표시되어야 하며 날짜와 금액</w:t>
+      </w:r>
+      <w:r>
+        <w:rPr>
+          <w:rFonts w:asciiTheme="majorHAnsi" w:eastAsiaTheme="majorHAnsi" w:hAnsiTheme="majorHAnsi" w:hint="eastAsia"/>
+        </w:rPr>
+        <w:t xml:space="preserve"> 등록된 건수</w:t>
+      </w:r>
+      <w:r>
+        <w:rPr>
+          <w:rFonts w:asciiTheme="majorHAnsi" w:eastAsiaTheme="majorHAnsi" w:hAnsiTheme="majorHAnsi" w:hint="eastAsia"/>
+        </w:rPr>
+        <w:t>로 구성된다.</w:t>
+      </w:r>
+    </w:p>
+    <w:p>
+      <w:pPr>
+        <w:pStyle w:val="a8"/>
+        <w:numPr>
+          <w:ilvl w:val="0"/>
+          <w:numId w:val="16"/>
+        </w:numPr>
+        <w:ind w:leftChars="0"/>
+        <w:rPr>
+          <w:rFonts w:asciiTheme="majorHAnsi" w:eastAsiaTheme="majorHAnsi" w:hAnsiTheme="majorHAnsi"/>
+        </w:rPr>
+      </w:pPr>
+      <w:r>
+        <w:rPr>
+          <w:rFonts w:asciiTheme="majorHAnsi" w:eastAsiaTheme="majorHAnsi" w:hAnsiTheme="majorHAnsi" w:hint="eastAsia"/>
+        </w:rPr>
         <w:t>오늘 정보는 버튼형식으로 구성되며 클릭할 경우 금일 목록 창으로 이동한다.</w:t>
       </w:r>
     </w:p>
@@ -5584,7 +5866,7 @@
         </w:rPr>
         <w:t xml:space="preserve"> </w:t>
       </w:r>
-      <w:bookmarkStart w:id="11" w:name="_Toc265572615"/>
+      <w:bookmarkStart w:id="11" w:name="_Toc266090010"/>
       <w:r>
         <w:rPr>
           <w:rFonts w:asciiTheme="majorEastAsia" w:eastAsiaTheme="majorEastAsia" w:hAnsiTheme="majorEastAsia" w:hint="eastAsia"/>
@@ -5690,7 +5972,7 @@
         </w:numPr>
         <w:ind w:leftChars="0"/>
         <w:rPr>
-          <w:rFonts w:asciiTheme="majorHAnsi" w:eastAsiaTheme="majorHAnsi" w:hAnsiTheme="majorHAnsi" w:hint="eastAsia"/>
+          <w:rFonts w:asciiTheme="majorHAnsi" w:eastAsiaTheme="majorHAnsi" w:hAnsiTheme="majorHAnsi"/>
         </w:rPr>
       </w:pPr>
       <w:r>
@@ -5734,31 +6016,23 @@
     </w:p>
     <w:p>
       <w:pPr>
-        <w:rPr>
-          <w:rFonts w:asciiTheme="majorHAnsi" w:eastAsiaTheme="majorHAnsi" w:hAnsiTheme="majorHAnsi"/>
-        </w:rPr>
-      </w:pPr>
-    </w:p>
-    <w:p>
-      <w:pPr>
         <w:pStyle w:val="2"/>
         <w:rPr>
-          <w:rFonts w:asciiTheme="majorHAnsi" w:eastAsiaTheme="majorHAnsi" w:hAnsiTheme="majorHAnsi"/>
-        </w:rPr>
-      </w:pPr>
-      <w:r>
-        <w:rPr>
-          <w:rFonts w:hint="eastAsia"/>
-        </w:rPr>
-        <w:lastRenderedPageBreak/>
-        <w:t xml:space="preserve"> </w:t>
-      </w:r>
-      <w:bookmarkStart w:id="12" w:name="_Toc265572616"/>
-      <w:r>
-        <w:rPr>
-          <w:rFonts w:asciiTheme="majorHAnsi" w:eastAsiaTheme="majorHAnsi" w:hAnsiTheme="majorHAnsi" w:hint="eastAsia"/>
-        </w:rPr>
-        <w:t>지출 내역</w:t>
+          <w:rFonts w:asciiTheme="majorHAnsi" w:eastAsiaTheme="majorHAnsi" w:hAnsiTheme="majorHAnsi" w:hint="eastAsia"/>
+        </w:rPr>
+      </w:pPr>
+      <w:bookmarkStart w:id="12" w:name="_Toc266090011"/>
+      <w:r>
+        <w:rPr>
+          <w:rFonts w:asciiTheme="majorHAnsi" w:eastAsiaTheme="majorHAnsi" w:hAnsiTheme="majorHAnsi" w:hint="eastAsia"/>
+        </w:rPr>
+        <w:t xml:space="preserve">금일 </w:t>
+      </w:r>
+      <w:r>
+        <w:rPr>
+          <w:rFonts w:asciiTheme="majorHAnsi" w:eastAsiaTheme="majorHAnsi" w:hAnsiTheme="majorHAnsi" w:hint="eastAsia"/>
+        </w:rPr>
+        <w:t>사용금액 화면</w:t>
       </w:r>
       <w:bookmarkEnd w:id="12"/>
     </w:p>
@@ -5766,25 +6040,16 @@
       <w:pPr>
         <w:ind w:left="295"/>
         <w:rPr>
-          <w:rFonts w:ascii="굴림" w:hAnsi="굴림"/>
-        </w:rPr>
-      </w:pPr>
-      <w:r>
-        <w:rPr>
           <w:rFonts w:ascii="굴림" w:hAnsi="굴림" w:hint="eastAsia"/>
         </w:rPr>
-        <w:t>사용자가 식비, 통신비, 의료비 같이 어떤 목적으로 돈으로 소비했을 경우 금액, 날짜 등을 기록 관리한다.</w:t>
-      </w:r>
-    </w:p>
-    <w:p>
-      <w:pPr>
-        <w:ind w:left="295"/>
-        <w:rPr>
-          <w:rFonts w:ascii="굴림" w:hAnsi="굴림"/>
-        </w:rPr>
-      </w:pPr>
-    </w:p>
-    <w:p/>
+      </w:pPr>
+      <w:r>
+        <w:rPr>
+          <w:rFonts w:ascii="굴림" w:hAnsi="굴림" w:hint="eastAsia"/>
+        </w:rPr>
+        <w:t>금일 지출, 수입, 자산, 부채 내역을 화면에 표시한다.</w:t>
+      </w:r>
+    </w:p>
     <w:p>
       <w:pPr>
         <w:pStyle w:val="a8"/>
@@ -5798,6 +6063,115 @@
         <w:rPr>
           <w:rFonts w:hint="eastAsia"/>
         </w:rPr>
+        <w:lastRenderedPageBreak/>
+        <w:t>요구기능</w:t>
+      </w:r>
+    </w:p>
+    <w:p>
+      <w:pPr>
+        <w:pStyle w:val="a8"/>
+        <w:numPr>
+          <w:ilvl w:val="0"/>
+          <w:numId w:val="43"/>
+        </w:numPr>
+        <w:ind w:leftChars="0"/>
+        <w:rPr>
+          <w:rFonts w:asciiTheme="majorHAnsi" w:eastAsiaTheme="majorHAnsi" w:hAnsiTheme="majorHAnsi" w:hint="eastAsia"/>
+        </w:rPr>
+      </w:pPr>
+      <w:r>
+        <w:rPr>
+          <w:rFonts w:asciiTheme="majorHAnsi" w:eastAsiaTheme="majorHAnsi" w:hAnsiTheme="majorHAnsi" w:hint="eastAsia"/>
+        </w:rPr>
+        <w:t>금일 자산 변동 사항을 보여준다.</w:t>
+      </w:r>
+    </w:p>
+    <w:p>
+      <w:pPr>
+        <w:pStyle w:val="a8"/>
+        <w:numPr>
+          <w:ilvl w:val="0"/>
+          <w:numId w:val="43"/>
+        </w:numPr>
+        <w:ind w:leftChars="0"/>
+        <w:rPr>
+          <w:rFonts w:asciiTheme="majorHAnsi" w:eastAsiaTheme="majorHAnsi" w:hAnsiTheme="majorHAnsi"/>
+        </w:rPr>
+      </w:pPr>
+      <w:r>
+        <w:rPr>
+          <w:rFonts w:asciiTheme="majorHAnsi" w:eastAsiaTheme="majorHAnsi" w:hAnsiTheme="majorHAnsi" w:hint="eastAsia"/>
+        </w:rPr>
+        <w:t xml:space="preserve">지출에 </w:t>
+      </w:r>
+    </w:p>
+    <w:p>
+      <w:pPr>
+        <w:ind w:left="295"/>
+        <w:rPr>
+          <w:rFonts w:ascii="굴림" w:hAnsi="굴림"/>
+        </w:rPr>
+      </w:pPr>
+    </w:p>
+    <w:p/>
+    <w:p>
+      <w:pPr>
+        <w:pStyle w:val="2"/>
+        <w:rPr>
+          <w:rFonts w:asciiTheme="majorHAnsi" w:eastAsiaTheme="majorHAnsi" w:hAnsiTheme="majorHAnsi"/>
+        </w:rPr>
+      </w:pPr>
+      <w:r>
+        <w:rPr>
+          <w:rFonts w:hint="eastAsia"/>
+        </w:rPr>
+        <w:t xml:space="preserve"> </w:t>
+      </w:r>
+      <w:bookmarkStart w:id="13" w:name="_Toc266090014"/>
+      <w:r>
+        <w:rPr>
+          <w:rFonts w:asciiTheme="majorHAnsi" w:eastAsiaTheme="majorHAnsi" w:hAnsiTheme="majorHAnsi" w:hint="eastAsia"/>
+        </w:rPr>
+        <w:t>지출 내역</w:t>
+      </w:r>
+      <w:bookmarkEnd w:id="13"/>
+    </w:p>
+    <w:p>
+      <w:pPr>
+        <w:ind w:left="295"/>
+        <w:rPr>
+          <w:rFonts w:ascii="굴림" w:hAnsi="굴림"/>
+        </w:rPr>
+      </w:pPr>
+      <w:r>
+        <w:rPr>
+          <w:rFonts w:ascii="굴림" w:hAnsi="굴림" w:hint="eastAsia"/>
+        </w:rPr>
+        <w:t>사용자가 식비, 통신비, 의료비 같이 어떤 목적으로 돈으로 소비했을 경우 금액, 날짜 등을 기록 관리한다.</w:t>
+      </w:r>
+    </w:p>
+    <w:p>
+      <w:pPr>
+        <w:ind w:left="295"/>
+        <w:rPr>
+          <w:rFonts w:ascii="굴림" w:hAnsi="굴림"/>
+        </w:rPr>
+      </w:pPr>
+    </w:p>
+    <w:p/>
+    <w:p>
+      <w:pPr>
+        <w:pStyle w:val="a8"/>
+        <w:numPr>
+          <w:ilvl w:val="0"/>
+          <w:numId w:val="3"/>
+        </w:numPr>
+        <w:ind w:leftChars="0"/>
+      </w:pPr>
+      <w:r>
+        <w:rPr>
+          <w:rFonts w:hint="eastAsia"/>
+        </w:rPr>
         <w:t>요구기능</w:t>
       </w:r>
     </w:p>
@@ -5976,7 +6350,7 @@
         </w:rPr>
         <w:t xml:space="preserve"> </w:t>
       </w:r>
-      <w:bookmarkStart w:id="13" w:name="_Toc265572617"/>
+      <w:bookmarkStart w:id="14" w:name="_Toc266090015"/>
       <w:r>
         <w:rPr>
           <w:rFonts w:ascii="굴림" w:eastAsia="굴림" w:hAnsi="굴림" w:hint="eastAsia"/>
@@ -5995,7 +6369,7 @@
         </w:rPr>
         <w:t>지출</w:t>
       </w:r>
-      <w:bookmarkEnd w:id="13"/>
+      <w:bookmarkEnd w:id="14"/>
     </w:p>
     <w:p>
       <w:pPr>
@@ -6164,14 +6538,14 @@
         </w:rPr>
         <w:t xml:space="preserve"> </w:t>
       </w:r>
-      <w:bookmarkStart w:id="14" w:name="_Toc265572618"/>
+      <w:bookmarkStart w:id="15" w:name="_Toc266090016"/>
       <w:r>
         <w:rPr>
           <w:rFonts w:ascii="굴림" w:eastAsia="굴림" w:hAnsi="굴림" w:hint="eastAsia"/>
         </w:rPr>
         <w:t>분류</w:t>
       </w:r>
-      <w:bookmarkEnd w:id="14"/>
+      <w:bookmarkEnd w:id="15"/>
     </w:p>
     <w:p>
       <w:pPr>
@@ -6415,6 +6789,7 @@
         <w:rPr>
           <w:rFonts w:asciiTheme="minorHAnsi" w:eastAsiaTheme="minorHAnsi" w:hAnsiTheme="minorHAnsi" w:hint="eastAsia"/>
         </w:rPr>
+        <w:lastRenderedPageBreak/>
         <w:t>자주 사용하는 항목에 대해서는 상위에 배치해 빠르게 선택할 수 있도록 한다.</w:t>
       </w:r>
     </w:p>
@@ -8539,14 +8914,14 @@
         </w:rPr>
         <w:t xml:space="preserve"> </w:t>
       </w:r>
-      <w:bookmarkStart w:id="15" w:name="_Toc265572619"/>
+      <w:bookmarkStart w:id="16" w:name="_Toc266090017"/>
       <w:r>
         <w:rPr>
           <w:rFonts w:ascii="굴림" w:eastAsia="굴림" w:hAnsi="굴림" w:hint="eastAsia"/>
         </w:rPr>
         <w:t>금액</w:t>
       </w:r>
-      <w:bookmarkEnd w:id="15"/>
+      <w:bookmarkEnd w:id="16"/>
     </w:p>
     <w:p>
       <w:pPr>
@@ -8698,7 +9073,7 @@
         </w:rPr>
         <w:t xml:space="preserve"> </w:t>
       </w:r>
-      <w:bookmarkStart w:id="16" w:name="_Toc265572620"/>
+      <w:bookmarkStart w:id="17" w:name="_Toc266090018"/>
       <w:r>
         <w:rPr>
           <w:rFonts w:hint="eastAsia"/>
@@ -8711,7 +9086,7 @@
         </w:rPr>
         <w:t>모</w:t>
       </w:r>
-      <w:bookmarkEnd w:id="16"/>
+      <w:bookmarkEnd w:id="17"/>
     </w:p>
     <w:p>
       <w:pPr>
@@ -8801,14 +9176,14 @@
         </w:rPr>
         <w:t xml:space="preserve"> </w:t>
       </w:r>
-      <w:bookmarkStart w:id="17" w:name="_Toc265572621"/>
+      <w:bookmarkStart w:id="18" w:name="_Toc266090019"/>
       <w:r>
         <w:rPr>
           <w:rFonts w:ascii="굴림" w:eastAsia="굴림" w:hAnsi="굴림" w:hint="eastAsia"/>
         </w:rPr>
         <w:t>날짜</w:t>
       </w:r>
-      <w:bookmarkEnd w:id="17"/>
+      <w:bookmarkEnd w:id="18"/>
     </w:p>
     <w:p>
       <w:pPr>
@@ -8883,6 +9258,7 @@
         <w:rPr>
           <w:rFonts w:asciiTheme="majorHAnsi" w:eastAsiaTheme="majorHAnsi" w:hAnsiTheme="majorHAnsi" w:hint="eastAsia"/>
         </w:rPr>
+        <w:lastRenderedPageBreak/>
         <w:t>달력을 이용해 날짜를 선택한다.</w:t>
       </w:r>
     </w:p>
@@ -8911,17 +9287,16 @@
         <w:rPr>
           <w:rFonts w:ascii="굴림" w:eastAsia="굴림" w:hAnsi="굴림" w:hint="eastAsia"/>
         </w:rPr>
-        <w:lastRenderedPageBreak/>
         <w:t xml:space="preserve"> </w:t>
       </w:r>
-      <w:bookmarkStart w:id="18" w:name="_Toc265572622"/>
+      <w:bookmarkStart w:id="19" w:name="_Toc266090020"/>
       <w:r>
         <w:rPr>
           <w:rFonts w:ascii="굴림" w:eastAsia="굴림" w:hAnsi="굴림" w:hint="eastAsia"/>
         </w:rPr>
         <w:t>지불수단</w:t>
       </w:r>
-      <w:bookmarkEnd w:id="18"/>
+      <w:bookmarkEnd w:id="19"/>
     </w:p>
     <w:p>
       <w:pPr>
@@ -9082,14 +9457,14 @@
         </w:rPr>
         <w:t xml:space="preserve"> </w:t>
       </w:r>
-      <w:bookmarkStart w:id="19" w:name="_Toc265572623"/>
+      <w:bookmarkStart w:id="20" w:name="_Toc266090021"/>
       <w:r>
         <w:rPr>
           <w:rFonts w:ascii="굴림" w:eastAsia="굴림" w:hAnsi="굴림" w:hint="eastAsia"/>
         </w:rPr>
         <w:t>반복주기</w:t>
       </w:r>
-      <w:bookmarkEnd w:id="19"/>
+      <w:bookmarkEnd w:id="20"/>
     </w:p>
     <w:p>
       <w:pPr>
@@ -9313,14 +9688,14 @@
         </w:rPr>
         <w:t xml:space="preserve"> </w:t>
       </w:r>
-      <w:bookmarkStart w:id="20" w:name="_Toc265572624"/>
+      <w:bookmarkStart w:id="21" w:name="_Toc266090022"/>
       <w:r>
         <w:rPr>
           <w:rFonts w:ascii="굴림" w:eastAsia="굴림" w:hAnsi="굴림" w:hint="eastAsia"/>
         </w:rPr>
         <w:t>자산항목과 연동</w:t>
       </w:r>
-      <w:bookmarkEnd w:id="20"/>
+      <w:bookmarkEnd w:id="21"/>
     </w:p>
     <w:p>
       <w:pPr>
@@ -9443,16 +9818,17 @@
         <w:rPr>
           <w:rFonts w:asciiTheme="majorHAnsi" w:eastAsiaTheme="majorHAnsi" w:hAnsiTheme="majorHAnsi" w:hint="eastAsia"/>
         </w:rPr>
+        <w:lastRenderedPageBreak/>
         <w:t xml:space="preserve"> </w:t>
       </w:r>
-      <w:bookmarkStart w:id="21" w:name="_Toc265572625"/>
+      <w:bookmarkStart w:id="22" w:name="_Toc266090023"/>
       <w:r>
         <w:rPr>
           <w:rFonts w:asciiTheme="majorHAnsi" w:eastAsiaTheme="majorHAnsi" w:hAnsiTheme="majorHAnsi" w:hint="eastAsia"/>
         </w:rPr>
         <w:t>수입 내역</w:t>
       </w:r>
-      <w:bookmarkEnd w:id="21"/>
+      <w:bookmarkEnd w:id="22"/>
     </w:p>
     <w:p/>
     <w:p>
@@ -9537,7 +9913,6 @@
         <w:rPr>
           <w:rFonts w:asciiTheme="majorHAnsi" w:eastAsiaTheme="majorHAnsi" w:hAnsiTheme="majorHAnsi" w:hint="eastAsia"/>
         </w:rPr>
-        <w:lastRenderedPageBreak/>
         <w:t>수입 입력은 사용자가 실시간으로 쉽게 입력할 수 있어야 한다</w:t>
       </w:r>
     </w:p>
@@ -9599,7 +9974,7 @@
         </w:rPr>
         <w:t xml:space="preserve"> </w:t>
       </w:r>
-      <w:bookmarkStart w:id="22" w:name="_Toc265572626"/>
+      <w:bookmarkStart w:id="23" w:name="_Toc266090024"/>
       <w:r>
         <w:rPr>
           <w:rFonts w:ascii="굴림" w:eastAsia="굴림" w:hAnsi="굴림" w:hint="eastAsia"/>
@@ -9612,7 +9987,7 @@
         </w:rPr>
         <w:t>들어오는 수입</w:t>
       </w:r>
-      <w:bookmarkEnd w:id="22"/>
+      <w:bookmarkEnd w:id="23"/>
     </w:p>
     <w:p>
       <w:pPr>
@@ -9779,14 +10154,14 @@
         </w:rPr>
         <w:t xml:space="preserve"> </w:t>
       </w:r>
-      <w:bookmarkStart w:id="23" w:name="_Toc265572627"/>
+      <w:bookmarkStart w:id="24" w:name="_Toc266090025"/>
       <w:r>
         <w:rPr>
           <w:rFonts w:ascii="굴림" w:eastAsia="굴림" w:hAnsi="굴림" w:hint="eastAsia"/>
         </w:rPr>
         <w:t>분류</w:t>
       </w:r>
-      <w:bookmarkEnd w:id="23"/>
+      <w:bookmarkEnd w:id="24"/>
     </w:p>
     <w:p>
       <w:pPr>
@@ -10377,14 +10752,14 @@
         </w:rPr>
         <w:t xml:space="preserve"> </w:t>
       </w:r>
-      <w:bookmarkStart w:id="24" w:name="_Toc265572628"/>
+      <w:bookmarkStart w:id="25" w:name="_Toc266090026"/>
       <w:r>
         <w:rPr>
           <w:rFonts w:ascii="굴림" w:eastAsia="굴림" w:hAnsi="굴림" w:hint="eastAsia"/>
         </w:rPr>
         <w:t>금액</w:t>
       </w:r>
-      <w:bookmarkEnd w:id="24"/>
+      <w:bookmarkEnd w:id="25"/>
     </w:p>
     <w:p>
       <w:pPr>
@@ -10420,6 +10795,7 @@
         <w:rPr>
           <w:rFonts w:hint="eastAsia"/>
         </w:rPr>
+        <w:lastRenderedPageBreak/>
         <w:t>요구기능</w:t>
       </w:r>
     </w:p>
@@ -10545,14 +10921,14 @@
         </w:rPr>
         <w:t xml:space="preserve"> </w:t>
       </w:r>
-      <w:bookmarkStart w:id="25" w:name="_Toc265572629"/>
+      <w:bookmarkStart w:id="26" w:name="_Toc266090027"/>
       <w:r>
         <w:rPr>
           <w:rFonts w:ascii="굴림" w:eastAsia="굴림" w:hAnsi="굴림" w:hint="eastAsia"/>
         </w:rPr>
         <w:t>메모</w:t>
       </w:r>
-      <w:bookmarkEnd w:id="25"/>
+      <w:bookmarkEnd w:id="26"/>
     </w:p>
     <w:p>
       <w:pPr>
@@ -10642,14 +11018,14 @@
         </w:rPr>
         <w:t xml:space="preserve"> </w:t>
       </w:r>
-      <w:bookmarkStart w:id="26" w:name="_Toc265572630"/>
+      <w:bookmarkStart w:id="27" w:name="_Toc266090028"/>
       <w:r>
         <w:rPr>
           <w:rFonts w:ascii="굴림" w:eastAsia="굴림" w:hAnsi="굴림" w:hint="eastAsia"/>
         </w:rPr>
         <w:t>날짜</w:t>
       </w:r>
-      <w:bookmarkEnd w:id="26"/>
+      <w:bookmarkEnd w:id="27"/>
     </w:p>
     <w:p>
       <w:pPr>
@@ -10742,14 +11118,14 @@
         </w:rPr>
         <w:t xml:space="preserve"> </w:t>
       </w:r>
-      <w:bookmarkStart w:id="27" w:name="_Toc265572631"/>
+      <w:bookmarkStart w:id="28" w:name="_Toc266090029"/>
       <w:r>
         <w:rPr>
           <w:rFonts w:ascii="굴림" w:eastAsia="굴림" w:hAnsi="굴림" w:hint="eastAsia"/>
         </w:rPr>
         <w:t>반복주기</w:t>
       </w:r>
-      <w:bookmarkEnd w:id="27"/>
+      <w:bookmarkEnd w:id="28"/>
     </w:p>
     <w:p>
       <w:pPr>
@@ -10979,16 +11355,17 @@
         <w:rPr>
           <w:rFonts w:asciiTheme="majorHAnsi" w:eastAsiaTheme="majorHAnsi" w:hAnsiTheme="majorHAnsi" w:hint="eastAsia"/>
         </w:rPr>
+        <w:lastRenderedPageBreak/>
         <w:t xml:space="preserve"> </w:t>
       </w:r>
-      <w:bookmarkStart w:id="28" w:name="_Toc265572632"/>
+      <w:bookmarkStart w:id="29" w:name="_Toc266090030"/>
       <w:r>
         <w:rPr>
           <w:rFonts w:asciiTheme="majorHAnsi" w:eastAsiaTheme="majorHAnsi" w:hAnsiTheme="majorHAnsi" w:hint="eastAsia"/>
         </w:rPr>
         <w:t>자산</w:t>
       </w:r>
-      <w:bookmarkEnd w:id="28"/>
+      <w:bookmarkEnd w:id="29"/>
     </w:p>
     <w:p>
       <w:pPr>
@@ -11093,14 +11470,14 @@
         </w:rPr>
         <w:t xml:space="preserve"> </w:t>
       </w:r>
-      <w:bookmarkStart w:id="29" w:name="_Toc265572633"/>
+      <w:bookmarkStart w:id="30" w:name="_Toc266090031"/>
       <w:r>
         <w:rPr>
           <w:rFonts w:ascii="굴림" w:eastAsia="굴림" w:hAnsi="굴림" w:hint="eastAsia"/>
         </w:rPr>
         <w:t>화면구성</w:t>
       </w:r>
-      <w:bookmarkEnd w:id="29"/>
+      <w:bookmarkEnd w:id="30"/>
     </w:p>
     <w:p/>
     <w:p>
@@ -11191,14 +11568,14 @@
         </w:rPr>
         <w:t xml:space="preserve"> </w:t>
       </w:r>
-      <w:bookmarkStart w:id="30" w:name="_Toc265572634"/>
+      <w:bookmarkStart w:id="31" w:name="_Toc266090032"/>
       <w:r>
         <w:rPr>
           <w:rFonts w:ascii="굴림" w:eastAsia="굴림" w:hAnsi="굴림" w:hint="eastAsia"/>
         </w:rPr>
         <w:t>자산/부채 비율</w:t>
       </w:r>
-      <w:bookmarkEnd w:id="30"/>
+      <w:bookmarkEnd w:id="31"/>
     </w:p>
     <w:p>
       <w:pPr>
@@ -11300,14 +11677,14 @@
         </w:rPr>
         <w:t xml:space="preserve"> </w:t>
       </w:r>
-      <w:bookmarkStart w:id="31" w:name="_Toc265572635"/>
+      <w:bookmarkStart w:id="32" w:name="_Toc266090033"/>
       <w:r>
         <w:rPr>
           <w:rFonts w:ascii="굴림" w:eastAsia="굴림" w:hAnsi="굴림" w:hint="eastAsia"/>
         </w:rPr>
         <w:t>자산 내역</w:t>
       </w:r>
-      <w:bookmarkEnd w:id="31"/>
+      <w:bookmarkEnd w:id="32"/>
     </w:p>
     <w:p>
       <w:pPr>
@@ -11743,7 +12120,6 @@
         <w:rPr>
           <w:rFonts w:asciiTheme="minorHAnsi" w:eastAsiaTheme="minorHAnsi" w:hAnsiTheme="minorHAnsi" w:hint="eastAsia"/>
         </w:rPr>
-        <w:lastRenderedPageBreak/>
         <w:t>대분류와 소분류는 추가, 삭제, 수정이 가능하다.</w:t>
       </w:r>
     </w:p>
@@ -13041,14 +13417,14 @@
         </w:rPr>
         <w:t xml:space="preserve"> </w:t>
       </w:r>
-      <w:bookmarkStart w:id="32" w:name="_Toc265572636"/>
+      <w:bookmarkStart w:id="33" w:name="_Toc266090034"/>
       <w:r>
         <w:rPr>
           <w:rFonts w:ascii="굴림" w:eastAsia="굴림" w:hAnsi="굴림" w:hint="eastAsia"/>
         </w:rPr>
         <w:t>부채 내역</w:t>
       </w:r>
-      <w:bookmarkEnd w:id="32"/>
+      <w:bookmarkEnd w:id="33"/>
     </w:p>
     <w:p>
       <w:pPr>
@@ -14124,16 +14500,17 @@
         <w:rPr>
           <w:rFonts w:asciiTheme="majorEastAsia" w:eastAsiaTheme="majorEastAsia" w:hAnsiTheme="majorEastAsia" w:hint="eastAsia"/>
         </w:rPr>
+        <w:lastRenderedPageBreak/>
         <w:t xml:space="preserve"> </w:t>
       </w:r>
-      <w:bookmarkStart w:id="33" w:name="_Toc265572637"/>
+      <w:bookmarkStart w:id="34" w:name="_Toc266090035"/>
       <w:r>
         <w:rPr>
           <w:rFonts w:asciiTheme="majorEastAsia" w:eastAsiaTheme="majorEastAsia" w:hAnsiTheme="majorEastAsia" w:hint="eastAsia"/>
         </w:rPr>
         <w:t>목록</w:t>
       </w:r>
-      <w:bookmarkEnd w:id="33"/>
+      <w:bookmarkEnd w:id="34"/>
     </w:p>
     <w:p>
       <w:pPr>
@@ -14167,7 +14544,7 @@
         </w:rPr>
         <w:t xml:space="preserve"> </w:t>
       </w:r>
-      <w:bookmarkStart w:id="34" w:name="_Toc265572638"/>
+      <w:bookmarkStart w:id="35" w:name="_Toc266090036"/>
       <w:r>
         <w:rPr>
           <w:rFonts w:hint="eastAsia"/>
@@ -14198,7 +14575,7 @@
         </w:rPr>
         <w:t>내역보기</w:t>
       </w:r>
-      <w:bookmarkEnd w:id="34"/>
+      <w:bookmarkEnd w:id="35"/>
     </w:p>
     <w:p>
       <w:pPr>
@@ -14592,7 +14969,7 @@
         </w:rPr>
         <w:t xml:space="preserve"> </w:t>
       </w:r>
-      <w:bookmarkStart w:id="35" w:name="_Toc265572639"/>
+      <w:bookmarkStart w:id="36" w:name="_Toc266090037"/>
       <w:r>
         <w:rPr>
           <w:rFonts w:hint="eastAsia"/>
@@ -14623,7 +15000,7 @@
         </w:rPr>
         <w:t>내역보기</w:t>
       </w:r>
-      <w:bookmarkEnd w:id="35"/>
+      <w:bookmarkEnd w:id="36"/>
     </w:p>
     <w:p>
       <w:pPr>
@@ -14931,7 +15308,7 @@
       <w:pPr>
         <w:pStyle w:val="3"/>
       </w:pPr>
-      <w:bookmarkStart w:id="36" w:name="_Toc265572640"/>
+      <w:bookmarkStart w:id="37" w:name="_Toc266090038"/>
       <w:r>
         <w:rPr>
           <w:rFonts w:hint="eastAsia"/>
@@ -14950,7 +15327,7 @@
         </w:rPr>
         <w:t>보기</w:t>
       </w:r>
-      <w:bookmarkEnd w:id="36"/>
+      <w:bookmarkEnd w:id="37"/>
     </w:p>
     <w:p>
       <w:pPr>
@@ -14983,10 +15360,9 @@
         <w:rPr>
           <w:rFonts w:hint="eastAsia"/>
         </w:rPr>
-        <w:lastRenderedPageBreak/>
         <w:t xml:space="preserve"> </w:t>
       </w:r>
-      <w:bookmarkStart w:id="37" w:name="_Toc265572641"/>
+      <w:bookmarkStart w:id="38" w:name="_Toc266090039"/>
       <w:r>
         <w:rPr>
           <w:rFonts w:hint="eastAsia"/>
@@ -15005,7 +15381,7 @@
         </w:rPr>
         <w:t>사용내역</w:t>
       </w:r>
-      <w:bookmarkEnd w:id="37"/>
+      <w:bookmarkEnd w:id="38"/>
     </w:p>
     <w:p>
       <w:pPr>
@@ -15113,14 +15489,14 @@
         </w:rPr>
         <w:t xml:space="preserve"> </w:t>
       </w:r>
-      <w:bookmarkStart w:id="38" w:name="_Toc265572642"/>
+      <w:bookmarkStart w:id="39" w:name="_Toc266090040"/>
       <w:r>
         <w:rPr>
           <w:rFonts w:hint="eastAsia"/>
         </w:rPr>
         <w:t>테마보기</w:t>
       </w:r>
-      <w:bookmarkEnd w:id="38"/>
+      <w:bookmarkEnd w:id="39"/>
     </w:p>
     <w:p>
       <w:pPr>
@@ -15550,6 +15926,7 @@
         <w:rPr>
           <w:rFonts w:hint="eastAsia"/>
         </w:rPr>
+        <w:lastRenderedPageBreak/>
         <w:t xml:space="preserve"> </w:t>
       </w:r>
       <w:r>
@@ -15589,15 +15966,14 @@
           <w:rFonts w:asciiTheme="majorHAnsi" w:eastAsiaTheme="majorHAnsi" w:hAnsiTheme="majorHAnsi"/>
         </w:rPr>
       </w:pPr>
-      <w:bookmarkStart w:id="39" w:name="_Toc265572643"/>
-      <w:r>
-        <w:rPr>
-          <w:rFonts w:asciiTheme="majorHAnsi" w:eastAsiaTheme="majorHAnsi" w:hAnsiTheme="majorHAnsi" w:hint="eastAsia"/>
-        </w:rPr>
-        <w:lastRenderedPageBreak/>
+      <w:bookmarkStart w:id="40" w:name="_Toc266090041"/>
+      <w:r>
+        <w:rPr>
+          <w:rFonts w:asciiTheme="majorHAnsi" w:eastAsiaTheme="majorHAnsi" w:hAnsiTheme="majorHAnsi" w:hint="eastAsia"/>
+        </w:rPr>
         <w:t>미션</w:t>
       </w:r>
-      <w:bookmarkEnd w:id="39"/>
+      <w:bookmarkEnd w:id="40"/>
     </w:p>
     <w:p>
       <w:pPr>
@@ -15643,7 +16019,7 @@
         </w:rPr>
         <w:t xml:space="preserve"> </w:t>
       </w:r>
-      <w:bookmarkStart w:id="40" w:name="_Toc265572644"/>
+      <w:bookmarkStart w:id="41" w:name="_Toc266090042"/>
       <w:r>
         <w:rPr>
           <w:rFonts w:hint="eastAsia"/>
@@ -15686,7 +16062,7 @@
         </w:rPr>
         <w:t>지정</w:t>
       </w:r>
-      <w:bookmarkEnd w:id="40"/>
+      <w:bookmarkEnd w:id="41"/>
     </w:p>
     <w:p>
       <w:pPr>
@@ -15856,7 +16232,7 @@
       <w:pPr>
         <w:pStyle w:val="3"/>
       </w:pPr>
-      <w:bookmarkStart w:id="41" w:name="_Toc265572645"/>
+      <w:bookmarkStart w:id="42" w:name="_Toc266090043"/>
       <w:r>
         <w:rPr>
           <w:rFonts w:hint="eastAsia"/>
@@ -15899,7 +16275,7 @@
         </w:rPr>
         <w:t>지정</w:t>
       </w:r>
-      <w:bookmarkEnd w:id="41"/>
+      <w:bookmarkEnd w:id="42"/>
     </w:p>
     <w:p>
       <w:pPr>
@@ -16019,14 +16395,14 @@
       <w:pPr>
         <w:pStyle w:val="3"/>
       </w:pPr>
-      <w:bookmarkStart w:id="42" w:name="_Toc265572646"/>
+      <w:bookmarkStart w:id="43" w:name="_Toc266090044"/>
       <w:r>
         <w:rPr>
           <w:rFonts w:hint="eastAsia"/>
         </w:rPr>
         <w:t>미션보기</w:t>
       </w:r>
-      <w:bookmarkEnd w:id="42"/>
+      <w:bookmarkEnd w:id="43"/>
     </w:p>
     <w:p>
       <w:pPr>
@@ -16100,14 +16476,14 @@
         </w:rPr>
         <w:t xml:space="preserve"> </w:t>
       </w:r>
-      <w:bookmarkStart w:id="43" w:name="_Toc265572647"/>
+      <w:bookmarkStart w:id="44" w:name="_Toc266090045"/>
       <w:r>
         <w:rPr>
           <w:rFonts w:asciiTheme="majorEastAsia" w:eastAsiaTheme="majorEastAsia" w:hAnsiTheme="majorEastAsia" w:hint="eastAsia"/>
         </w:rPr>
         <w:t>조회</w:t>
       </w:r>
-      <w:bookmarkEnd w:id="43"/>
+      <w:bookmarkEnd w:id="44"/>
     </w:p>
     <w:p>
       <w:pPr>
@@ -16194,6 +16570,7 @@
         <w:rPr>
           <w:rFonts w:asciiTheme="majorHAnsi" w:eastAsiaTheme="majorHAnsi" w:hAnsiTheme="majorHAnsi" w:hint="eastAsia"/>
         </w:rPr>
+        <w:lastRenderedPageBreak/>
         <w:t>검색이 되면 리스트 형식으로 관련 내용을 표시한다.</w:t>
       </w:r>
     </w:p>
@@ -16217,17 +16594,16 @@
         <w:rPr>
           <w:rFonts w:asciiTheme="majorEastAsia" w:eastAsiaTheme="majorEastAsia" w:hAnsiTheme="majorEastAsia" w:hint="eastAsia"/>
         </w:rPr>
-        <w:lastRenderedPageBreak/>
         <w:t xml:space="preserve"> </w:t>
       </w:r>
-      <w:bookmarkStart w:id="44" w:name="_Toc265572648"/>
+      <w:bookmarkStart w:id="45" w:name="_Toc266090046"/>
       <w:r>
         <w:rPr>
           <w:rFonts w:asciiTheme="majorEastAsia" w:eastAsiaTheme="majorEastAsia" w:hAnsiTheme="majorEastAsia" w:hint="eastAsia"/>
         </w:rPr>
         <w:t>예약</w:t>
       </w:r>
-      <w:bookmarkEnd w:id="44"/>
+      <w:bookmarkEnd w:id="45"/>
     </w:p>
     <w:p>
       <w:pPr>
@@ -16275,14 +16651,14 @@
         </w:rPr>
         <w:t xml:space="preserve"> </w:t>
       </w:r>
-      <w:bookmarkStart w:id="45" w:name="_Toc265572649"/>
+      <w:bookmarkStart w:id="46" w:name="_Toc266090047"/>
       <w:r>
         <w:rPr>
           <w:rFonts w:asciiTheme="majorHAnsi" w:eastAsiaTheme="majorHAnsi" w:hAnsiTheme="majorHAnsi" w:hint="eastAsia"/>
         </w:rPr>
         <w:t>이체</w:t>
       </w:r>
-      <w:bookmarkEnd w:id="45"/>
+      <w:bookmarkEnd w:id="46"/>
     </w:p>
     <w:p>
       <w:pPr>
@@ -16312,7 +16688,7 @@
         </w:rPr>
         <w:t xml:space="preserve"> </w:t>
       </w:r>
-      <w:bookmarkStart w:id="46" w:name="_Toc265572650"/>
+      <w:bookmarkStart w:id="47" w:name="_Toc266090048"/>
       <w:r>
         <w:rPr>
           <w:rFonts w:asciiTheme="majorHAnsi" w:eastAsiaTheme="majorHAnsi" w:hAnsiTheme="majorHAnsi" w:hint="eastAsia"/>
@@ -16325,7 +16701,7 @@
         </w:rPr>
         <w:t xml:space="preserve"> 및 복원</w:t>
       </w:r>
-      <w:bookmarkEnd w:id="46"/>
+      <w:bookmarkEnd w:id="47"/>
     </w:p>
     <w:p>
       <w:pPr>
@@ -16345,7 +16721,7 @@
       <w:pPr>
         <w:pStyle w:val="3"/>
       </w:pPr>
-      <w:bookmarkStart w:id="47" w:name="_Toc265572651"/>
+      <w:bookmarkStart w:id="48" w:name="_Toc266090049"/>
       <w:r>
         <w:rPr>
           <w:rFonts w:hint="eastAsia"/>
@@ -16358,13 +16734,13 @@
         </w:rPr>
         <w:t>백업</w:t>
       </w:r>
-      <w:bookmarkEnd w:id="47"/>
+      <w:bookmarkEnd w:id="48"/>
     </w:p>
     <w:p>
       <w:pPr>
         <w:pStyle w:val="3"/>
       </w:pPr>
-      <w:bookmarkStart w:id="48" w:name="_Toc265572652"/>
+      <w:bookmarkStart w:id="49" w:name="_Toc266090050"/>
       <w:r>
         <w:rPr>
           <w:rFonts w:hint="eastAsia"/>
@@ -16383,7 +16759,7 @@
         </w:rPr>
         <w:t>저장</w:t>
       </w:r>
-      <w:bookmarkEnd w:id="48"/>
+      <w:bookmarkEnd w:id="49"/>
     </w:p>
     <w:p/>
     <w:p>
@@ -16399,27 +16775,27 @@
         </w:rPr>
         <w:t xml:space="preserve"> </w:t>
       </w:r>
-      <w:bookmarkStart w:id="49" w:name="_Toc265572653"/>
+      <w:bookmarkStart w:id="50" w:name="_Toc266090051"/>
       <w:r>
         <w:rPr>
           <w:rFonts w:asciiTheme="majorHAnsi" w:eastAsiaTheme="majorHAnsi" w:hAnsiTheme="majorHAnsi" w:hint="eastAsia"/>
         </w:rPr>
         <w:t>설정</w:t>
       </w:r>
-      <w:bookmarkEnd w:id="49"/>
+      <w:bookmarkEnd w:id="50"/>
     </w:p>
     <w:p>
       <w:pPr>
         <w:pStyle w:val="3"/>
       </w:pPr>
-      <w:bookmarkStart w:id="50" w:name="_Toc265572654"/>
+      <w:bookmarkStart w:id="51" w:name="_Toc266090052"/>
       <w:r>
         <w:rPr>
           <w:rFonts w:hint="eastAsia"/>
         </w:rPr>
         <w:t>결산</w:t>
       </w:r>
-      <w:bookmarkEnd w:id="50"/>
+      <w:bookmarkEnd w:id="51"/>
     </w:p>
     <w:p/>
     <w:p>
@@ -16435,14 +16811,14 @@
         </w:rPr>
         <w:t xml:space="preserve"> </w:t>
       </w:r>
-      <w:bookmarkStart w:id="51" w:name="_Toc265572655"/>
+      <w:bookmarkStart w:id="52" w:name="_Toc266090053"/>
       <w:r>
         <w:rPr>
           <w:rFonts w:asciiTheme="majorHAnsi" w:eastAsiaTheme="majorHAnsi" w:hAnsiTheme="majorHAnsi" w:hint="eastAsia"/>
         </w:rPr>
         <w:t>그래프 표시 방법</w:t>
       </w:r>
-      <w:bookmarkEnd w:id="51"/>
+      <w:bookmarkEnd w:id="52"/>
     </w:p>
     <w:sectPr>
       <w:pgSz w:w="11906" w:h="16838"/>
@@ -17409,6 +17785,95 @@
     </w:lvl>
   </w:abstractNum>
   <w:abstractNum w:abstractNumId="10">
+    <w:nsid w:val="23483DAF"/>
+    <w:multiLevelType w:val="hybridMultilevel"/>
+    <w:tmpl w:val="E8B63958"/>
+    <w:lvl w:ilvl="0" w:tplc="9C82C5BA">
+      <w:start w:val="1"/>
+      <w:numFmt w:val="decimal"/>
+      <w:lvlText w:val="%1)"/>
+      <w:lvlJc w:val="left"/>
+      <w:pPr>
+        <w:ind w:left="927" w:hanging="360"/>
+      </w:pPr>
+      <w:rPr>
+        <w:rFonts w:hint="default"/>
+      </w:rPr>
+    </w:lvl>
+    <w:lvl w:ilvl="1" w:tplc="04090019" w:tentative="1">
+      <w:start w:val="1"/>
+      <w:numFmt w:val="upperLetter"/>
+      <w:lvlText w:val="%2."/>
+      <w:lvlJc w:val="left"/>
+      <w:pPr>
+        <w:ind w:left="1367" w:hanging="400"/>
+      </w:pPr>
+    </w:lvl>
+    <w:lvl w:ilvl="2" w:tplc="0409001B" w:tentative="1">
+      <w:start w:val="1"/>
+      <w:numFmt w:val="lowerRoman"/>
+      <w:lvlText w:val="%3."/>
+      <w:lvlJc w:val="right"/>
+      <w:pPr>
+        <w:ind w:left="1767" w:hanging="400"/>
+      </w:pPr>
+    </w:lvl>
+    <w:lvl w:ilvl="3" w:tplc="0409000F" w:tentative="1">
+      <w:start w:val="1"/>
+      <w:numFmt w:val="decimal"/>
+      <w:lvlText w:val="%4."/>
+      <w:lvlJc w:val="left"/>
+      <w:pPr>
+        <w:ind w:left="2167" w:hanging="400"/>
+      </w:pPr>
+    </w:lvl>
+    <w:lvl w:ilvl="4" w:tplc="04090019" w:tentative="1">
+      <w:start w:val="1"/>
+      <w:numFmt w:val="upperLetter"/>
+      <w:lvlText w:val="%5."/>
+      <w:lvlJc w:val="left"/>
+      <w:pPr>
+        <w:ind w:left="2567" w:hanging="400"/>
+      </w:pPr>
+    </w:lvl>
+    <w:lvl w:ilvl="5" w:tplc="0409001B" w:tentative="1">
+      <w:start w:val="1"/>
+      <w:numFmt w:val="lowerRoman"/>
+      <w:lvlText w:val="%6."/>
+      <w:lvlJc w:val="right"/>
+      <w:pPr>
+        <w:ind w:left="2967" w:hanging="400"/>
+      </w:pPr>
+    </w:lvl>
+    <w:lvl w:ilvl="6" w:tplc="0409000F" w:tentative="1">
+      <w:start w:val="1"/>
+      <w:numFmt w:val="decimal"/>
+      <w:lvlText w:val="%7."/>
+      <w:lvlJc w:val="left"/>
+      <w:pPr>
+        <w:ind w:left="3367" w:hanging="400"/>
+      </w:pPr>
+    </w:lvl>
+    <w:lvl w:ilvl="7" w:tplc="04090019" w:tentative="1">
+      <w:start w:val="1"/>
+      <w:numFmt w:val="upperLetter"/>
+      <w:lvlText w:val="%8."/>
+      <w:lvlJc w:val="left"/>
+      <w:pPr>
+        <w:ind w:left="3767" w:hanging="400"/>
+      </w:pPr>
+    </w:lvl>
+    <w:lvl w:ilvl="8" w:tplc="0409001B" w:tentative="1">
+      <w:start w:val="1"/>
+      <w:numFmt w:val="lowerRoman"/>
+      <w:lvlText w:val="%9."/>
+      <w:lvlJc w:val="right"/>
+      <w:pPr>
+        <w:ind w:left="4167" w:hanging="400"/>
+      </w:pPr>
+    </w:lvl>
+  </w:abstractNum>
+  <w:abstractNum w:abstractNumId="11">
     <w:nsid w:val="241907AB"/>
     <w:multiLevelType w:val="hybridMultilevel"/>
     <w:tmpl w:val="E8B63958"/>
@@ -17497,7 +17962,7 @@
       </w:pPr>
     </w:lvl>
   </w:abstractNum>
-  <w:abstractNum w:abstractNumId="11">
+  <w:abstractNum w:abstractNumId="12">
     <w:nsid w:val="2FD3673D"/>
     <w:multiLevelType w:val="hybridMultilevel"/>
     <w:tmpl w:val="E8B63958"/>
@@ -17586,7 +18051,7 @@
       </w:pPr>
     </w:lvl>
   </w:abstractNum>
-  <w:abstractNum w:abstractNumId="12">
+  <w:abstractNum w:abstractNumId="13">
     <w:nsid w:val="31554F77"/>
     <w:multiLevelType w:val="hybridMultilevel"/>
     <w:tmpl w:val="E8B63958"/>
@@ -17675,7 +18140,7 @@
       </w:pPr>
     </w:lvl>
   </w:abstractNum>
-  <w:abstractNum w:abstractNumId="13">
+  <w:abstractNum w:abstractNumId="14">
     <w:nsid w:val="31815332"/>
     <w:multiLevelType w:val="hybridMultilevel"/>
     <w:tmpl w:val="E8B63958"/>
@@ -17764,7 +18229,7 @@
       </w:pPr>
     </w:lvl>
   </w:abstractNum>
-  <w:abstractNum w:abstractNumId="14">
+  <w:abstractNum w:abstractNumId="15">
     <w:nsid w:val="33E06763"/>
     <w:multiLevelType w:val="hybridMultilevel"/>
     <w:tmpl w:val="E8B63958"/>
@@ -17853,7 +18318,7 @@
       </w:pPr>
     </w:lvl>
   </w:abstractNum>
-  <w:abstractNum w:abstractNumId="15">
+  <w:abstractNum w:abstractNumId="16">
     <w:nsid w:val="33EC2D6A"/>
     <w:multiLevelType w:val="hybridMultilevel"/>
     <w:tmpl w:val="E8B63958"/>
@@ -17942,7 +18407,7 @@
       </w:pPr>
     </w:lvl>
   </w:abstractNum>
-  <w:abstractNum w:abstractNumId="16">
+  <w:abstractNum w:abstractNumId="17">
     <w:nsid w:val="346C4DCD"/>
     <w:multiLevelType w:val="hybridMultilevel"/>
     <w:tmpl w:val="E8B63958"/>
@@ -18031,7 +18496,7 @@
       </w:pPr>
     </w:lvl>
   </w:abstractNum>
-  <w:abstractNum w:abstractNumId="17">
+  <w:abstractNum w:abstractNumId="18">
     <w:nsid w:val="385838CD"/>
     <w:multiLevelType w:val="hybridMultilevel"/>
     <w:tmpl w:val="E8B63958"/>
@@ -18120,7 +18585,7 @@
       </w:pPr>
     </w:lvl>
   </w:abstractNum>
-  <w:abstractNum w:abstractNumId="18">
+  <w:abstractNum w:abstractNumId="19">
     <w:nsid w:val="399248CE"/>
     <w:multiLevelType w:val="hybridMultilevel"/>
     <w:tmpl w:val="E8B63958"/>
@@ -18209,7 +18674,7 @@
       </w:pPr>
     </w:lvl>
   </w:abstractNum>
-  <w:abstractNum w:abstractNumId="19">
+  <w:abstractNum w:abstractNumId="20">
     <w:nsid w:val="3B927ED3"/>
     <w:multiLevelType w:val="hybridMultilevel"/>
     <w:tmpl w:val="46A0C162"/>
@@ -18298,7 +18763,7 @@
       </w:pPr>
     </w:lvl>
   </w:abstractNum>
-  <w:abstractNum w:abstractNumId="20">
+  <w:abstractNum w:abstractNumId="21">
     <w:nsid w:val="45465D3A"/>
     <w:multiLevelType w:val="hybridMultilevel"/>
     <w:tmpl w:val="E8B63958"/>
@@ -18387,7 +18852,7 @@
       </w:pPr>
     </w:lvl>
   </w:abstractNum>
-  <w:abstractNum w:abstractNumId="21">
+  <w:abstractNum w:abstractNumId="22">
     <w:nsid w:val="46015CFC"/>
     <w:multiLevelType w:val="hybridMultilevel"/>
     <w:tmpl w:val="E8B63958"/>
@@ -18476,7 +18941,7 @@
       </w:pPr>
     </w:lvl>
   </w:abstractNum>
-  <w:abstractNum w:abstractNumId="22">
+  <w:abstractNum w:abstractNumId="23">
     <w:nsid w:val="50A46551"/>
     <w:multiLevelType w:val="hybridMultilevel"/>
     <w:tmpl w:val="E8B63958"/>
@@ -18565,7 +19030,7 @@
       </w:pPr>
     </w:lvl>
   </w:abstractNum>
-  <w:abstractNum w:abstractNumId="23">
+  <w:abstractNum w:abstractNumId="24">
     <w:nsid w:val="50E821CF"/>
     <w:multiLevelType w:val="hybridMultilevel"/>
     <w:tmpl w:val="E8B63958"/>
@@ -18654,7 +19119,7 @@
       </w:pPr>
     </w:lvl>
   </w:abstractNum>
-  <w:abstractNum w:abstractNumId="24">
+  <w:abstractNum w:abstractNumId="25">
     <w:nsid w:val="514925D5"/>
     <w:multiLevelType w:val="hybridMultilevel"/>
     <w:tmpl w:val="E8B63958"/>
@@ -18743,7 +19208,7 @@
       </w:pPr>
     </w:lvl>
   </w:abstractNum>
-  <w:abstractNum w:abstractNumId="25">
+  <w:abstractNum w:abstractNumId="26">
     <w:nsid w:val="55015027"/>
     <w:multiLevelType w:val="hybridMultilevel"/>
     <w:tmpl w:val="E8B63958"/>
@@ -18832,7 +19297,7 @@
       </w:pPr>
     </w:lvl>
   </w:abstractNum>
-  <w:abstractNum w:abstractNumId="26">
+  <w:abstractNum w:abstractNumId="27">
     <w:nsid w:val="55BF51CC"/>
     <w:multiLevelType w:val="hybridMultilevel"/>
     <w:tmpl w:val="E8B63958"/>
@@ -18921,7 +19386,7 @@
       </w:pPr>
     </w:lvl>
   </w:abstractNum>
-  <w:abstractNum w:abstractNumId="27">
+  <w:abstractNum w:abstractNumId="28">
     <w:nsid w:val="59DD4824"/>
     <w:multiLevelType w:val="multilevel"/>
     <w:tmpl w:val="A644065A"/>
@@ -19088,7 +19553,7 @@
       </w:rPr>
     </w:lvl>
   </w:abstractNum>
-  <w:abstractNum w:abstractNumId="28">
+  <w:abstractNum w:abstractNumId="29">
     <w:nsid w:val="5BA51E9F"/>
     <w:multiLevelType w:val="hybridMultilevel"/>
     <w:tmpl w:val="E8B63958"/>
@@ -19177,7 +19642,7 @@
       </w:pPr>
     </w:lvl>
   </w:abstractNum>
-  <w:abstractNum w:abstractNumId="29">
+  <w:abstractNum w:abstractNumId="30">
     <w:nsid w:val="5C2C481D"/>
     <w:multiLevelType w:val="hybridMultilevel"/>
     <w:tmpl w:val="E8B63958"/>
@@ -19266,7 +19731,7 @@
       </w:pPr>
     </w:lvl>
   </w:abstractNum>
-  <w:abstractNum w:abstractNumId="30">
+  <w:abstractNum w:abstractNumId="31">
     <w:nsid w:val="5C6A1667"/>
     <w:multiLevelType w:val="hybridMultilevel"/>
     <w:tmpl w:val="E8B63958"/>
@@ -19355,7 +19820,7 @@
       </w:pPr>
     </w:lvl>
   </w:abstractNum>
-  <w:abstractNum w:abstractNumId="31">
+  <w:abstractNum w:abstractNumId="32">
     <w:nsid w:val="61A25D8B"/>
     <w:multiLevelType w:val="hybridMultilevel"/>
     <w:tmpl w:val="28D00A1A"/>
@@ -19444,7 +19909,7 @@
       </w:pPr>
     </w:lvl>
   </w:abstractNum>
-  <w:abstractNum w:abstractNumId="32">
+  <w:abstractNum w:abstractNumId="33">
     <w:nsid w:val="626622C2"/>
     <w:multiLevelType w:val="hybridMultilevel"/>
     <w:tmpl w:val="E8B63958"/>
@@ -19533,7 +19998,7 @@
       </w:pPr>
     </w:lvl>
   </w:abstractNum>
-  <w:abstractNum w:abstractNumId="33">
+  <w:abstractNum w:abstractNumId="34">
     <w:nsid w:val="65426E86"/>
     <w:multiLevelType w:val="hybridMultilevel"/>
     <w:tmpl w:val="E8B63958"/>
@@ -19622,7 +20087,7 @@
       </w:pPr>
     </w:lvl>
   </w:abstractNum>
-  <w:abstractNum w:abstractNumId="34">
+  <w:abstractNum w:abstractNumId="35">
     <w:nsid w:val="6AD67450"/>
     <w:multiLevelType w:val="hybridMultilevel"/>
     <w:tmpl w:val="E8B63958"/>
@@ -19711,7 +20176,7 @@
       </w:pPr>
     </w:lvl>
   </w:abstractNum>
-  <w:abstractNum w:abstractNumId="35">
+  <w:abstractNum w:abstractNumId="36">
     <w:nsid w:val="6BB95788"/>
     <w:multiLevelType w:val="hybridMultilevel"/>
     <w:tmpl w:val="E8B63958"/>
@@ -19800,7 +20265,7 @@
       </w:pPr>
     </w:lvl>
   </w:abstractNum>
-  <w:abstractNum w:abstractNumId="36">
+  <w:abstractNum w:abstractNumId="37">
     <w:nsid w:val="6BC000A3"/>
     <w:multiLevelType w:val="hybridMultilevel"/>
     <w:tmpl w:val="E8B63958"/>
@@ -19889,7 +20354,7 @@
       </w:pPr>
     </w:lvl>
   </w:abstractNum>
-  <w:abstractNum w:abstractNumId="37">
+  <w:abstractNum w:abstractNumId="38">
     <w:nsid w:val="6C677494"/>
     <w:multiLevelType w:val="hybridMultilevel"/>
     <w:tmpl w:val="E8B63958"/>
@@ -19978,7 +20443,7 @@
       </w:pPr>
     </w:lvl>
   </w:abstractNum>
-  <w:abstractNum w:abstractNumId="38">
+  <w:abstractNum w:abstractNumId="39">
     <w:nsid w:val="73C35C2F"/>
     <w:multiLevelType w:val="hybridMultilevel"/>
     <w:tmpl w:val="E8B63958"/>
@@ -20067,7 +20532,7 @@
       </w:pPr>
     </w:lvl>
   </w:abstractNum>
-  <w:abstractNum w:abstractNumId="39">
+  <w:abstractNum w:abstractNumId="40">
     <w:nsid w:val="760C7E14"/>
     <w:multiLevelType w:val="hybridMultilevel"/>
     <w:tmpl w:val="E8B63958"/>
@@ -20156,7 +20621,7 @@
       </w:pPr>
     </w:lvl>
   </w:abstractNum>
-  <w:abstractNum w:abstractNumId="40">
+  <w:abstractNum w:abstractNumId="41">
     <w:nsid w:val="78715B15"/>
     <w:multiLevelType w:val="hybridMultilevel"/>
     <w:tmpl w:val="E8B63958"/>
@@ -20245,7 +20710,7 @@
       </w:pPr>
     </w:lvl>
   </w:abstractNum>
-  <w:abstractNum w:abstractNumId="41">
+  <w:abstractNum w:abstractNumId="42">
     <w:nsid w:val="79A20039"/>
     <w:multiLevelType w:val="hybridMultilevel"/>
     <w:tmpl w:val="E8B63958"/>
@@ -20335,112 +20800,112 @@
     </w:lvl>
   </w:abstractNum>
   <w:num w:numId="1">
-    <w:abstractNumId w:val="31"/>
+    <w:abstractNumId w:val="32"/>
   </w:num>
   <w:num w:numId="2">
-    <w:abstractNumId w:val="35"/>
+    <w:abstractNumId w:val="36"/>
   </w:num>
   <w:num w:numId="3">
     <w:abstractNumId w:val="9"/>
   </w:num>
   <w:num w:numId="4">
-    <w:abstractNumId w:val="16"/>
+    <w:abstractNumId w:val="17"/>
   </w:num>
   <w:num w:numId="5">
-    <w:abstractNumId w:val="32"/>
+    <w:abstractNumId w:val="33"/>
   </w:num>
   <w:num w:numId="6">
-    <w:abstractNumId w:val="23"/>
+    <w:abstractNumId w:val="24"/>
   </w:num>
   <w:num w:numId="7">
-    <w:abstractNumId w:val="28"/>
+    <w:abstractNumId w:val="29"/>
   </w:num>
   <w:num w:numId="8">
     <w:abstractNumId w:val="8"/>
   </w:num>
   <w:num w:numId="9">
-    <w:abstractNumId w:val="17"/>
+    <w:abstractNumId w:val="18"/>
   </w:num>
   <w:num w:numId="10">
-    <w:abstractNumId w:val="30"/>
+    <w:abstractNumId w:val="31"/>
   </w:num>
   <w:num w:numId="11">
-    <w:abstractNumId w:val="18"/>
+    <w:abstractNumId w:val="19"/>
   </w:num>
   <w:num w:numId="12">
     <w:abstractNumId w:val="4"/>
   </w:num>
   <w:num w:numId="13">
-    <w:abstractNumId w:val="39"/>
+    <w:abstractNumId w:val="40"/>
   </w:num>
   <w:num w:numId="14">
-    <w:abstractNumId w:val="13"/>
+    <w:abstractNumId w:val="14"/>
   </w:num>
   <w:num w:numId="15">
-    <w:abstractNumId w:val="21"/>
+    <w:abstractNumId w:val="22"/>
   </w:num>
   <w:num w:numId="16">
     <w:abstractNumId w:val="2"/>
   </w:num>
   <w:num w:numId="17">
-    <w:abstractNumId w:val="14"/>
+    <w:abstractNumId w:val="15"/>
   </w:num>
   <w:num w:numId="18">
-    <w:abstractNumId w:val="37"/>
+    <w:abstractNumId w:val="38"/>
   </w:num>
   <w:num w:numId="19">
+    <w:abstractNumId w:val="35"/>
+  </w:num>
+  <w:num w:numId="20">
+    <w:abstractNumId w:val="41"/>
+  </w:num>
+  <w:num w:numId="21">
+    <w:abstractNumId w:val="28"/>
+  </w:num>
+  <w:num w:numId="22">
     <w:abstractNumId w:val="34"/>
   </w:num>
-  <w:num w:numId="20">
-    <w:abstractNumId w:val="40"/>
-  </w:num>
-  <w:num w:numId="21">
-    <w:abstractNumId w:val="27"/>
-  </w:num>
-  <w:num w:numId="22">
-    <w:abstractNumId w:val="33"/>
-  </w:num>
   <w:num w:numId="23">
-    <w:abstractNumId w:val="22"/>
+    <w:abstractNumId w:val="23"/>
   </w:num>
   <w:num w:numId="24">
     <w:abstractNumId w:val="3"/>
   </w:num>
   <w:num w:numId="25">
-    <w:abstractNumId w:val="15"/>
+    <w:abstractNumId w:val="16"/>
   </w:num>
   <w:num w:numId="26">
-    <w:abstractNumId w:val="20"/>
+    <w:abstractNumId w:val="21"/>
   </w:num>
   <w:num w:numId="27">
+    <w:abstractNumId w:val="27"/>
+  </w:num>
+  <w:num w:numId="28">
     <w:abstractNumId w:val="26"/>
   </w:num>
-  <w:num w:numId="28">
+  <w:num w:numId="29">
+    <w:abstractNumId w:val="13"/>
+  </w:num>
+  <w:num w:numId="30">
     <w:abstractNumId w:val="25"/>
   </w:num>
-  <w:num w:numId="29">
-    <w:abstractNumId w:val="12"/>
-  </w:num>
-  <w:num w:numId="30">
-    <w:abstractNumId w:val="24"/>
-  </w:num>
   <w:num w:numId="31">
-    <w:abstractNumId w:val="10"/>
+    <w:abstractNumId w:val="11"/>
   </w:num>
   <w:num w:numId="32">
-    <w:abstractNumId w:val="29"/>
+    <w:abstractNumId w:val="30"/>
   </w:num>
   <w:num w:numId="33">
     <w:abstractNumId w:val="0"/>
   </w:num>
   <w:num w:numId="34">
-    <w:abstractNumId w:val="19"/>
+    <w:abstractNumId w:val="20"/>
   </w:num>
   <w:num w:numId="35">
     <w:abstractNumId w:val="7"/>
   </w:num>
   <w:num w:numId="36">
-    <w:abstractNumId w:val="36"/>
+    <w:abstractNumId w:val="37"/>
   </w:num>
   <w:num w:numId="37">
     <w:abstractNumId w:val="6"/>
@@ -20449,16 +20914,19 @@
     <w:abstractNumId w:val="5"/>
   </w:num>
   <w:num w:numId="39">
-    <w:abstractNumId w:val="38"/>
+    <w:abstractNumId w:val="39"/>
   </w:num>
   <w:num w:numId="40">
-    <w:abstractNumId w:val="41"/>
+    <w:abstractNumId w:val="42"/>
   </w:num>
   <w:num w:numId="41">
     <w:abstractNumId w:val="1"/>
   </w:num>
   <w:num w:numId="42">
-    <w:abstractNumId w:val="11"/>
+    <w:abstractNumId w:val="12"/>
+  </w:num>
+  <w:num w:numId="43">
+    <w:abstractNumId w:val="10"/>
   </w:num>
   <w:numIdMacAtCleanup w:val="42"/>
 </w:numbering>

--- a/trunk/DOC/재테크를 위한 Android SW 기능 명세서.docx
+++ b/trunk/DOC/재테크를 위한 Android SW 기능 명세서.docx
@@ -1950,7 +1950,7 @@
         <w:rPr>
           <w:noProof/>
         </w:rPr>
-        <w:instrText xml:space="preserve"> PAGEREF _Toc266090006 \h </w:instrText>
+        <w:instrText xml:space="preserve"> PAGEREF _Toc266190634 \h </w:instrText>
       </w:r>
       <w:r>
         <w:rPr>
@@ -2022,7 +2022,7 @@
         <w:rPr>
           <w:noProof/>
         </w:rPr>
-        <w:instrText xml:space="preserve"> PAGEREF _Toc266090007 \h </w:instrText>
+        <w:instrText xml:space="preserve"> PAGEREF _Toc266190635 \h </w:instrText>
       </w:r>
       <w:r>
         <w:rPr>
@@ -2113,7 +2113,7 @@
         <w:rPr>
           <w:noProof/>
         </w:rPr>
-        <w:instrText xml:space="preserve"> PAGEREF _Toc266090008 \h </w:instrText>
+        <w:instrText xml:space="preserve"> PAGEREF _Toc266190636 \h </w:instrText>
       </w:r>
       <w:r>
         <w:rPr>
@@ -2180,7 +2180,7 @@
         <w:rPr>
           <w:noProof/>
         </w:rPr>
-        <w:instrText xml:space="preserve"> PAGEREF _Toc266090009 \h </w:instrText>
+        <w:instrText xml:space="preserve"> PAGEREF _Toc266190637 \h </w:instrText>
       </w:r>
       <w:r>
         <w:rPr>
@@ -2247,7 +2247,7 @@
         <w:rPr>
           <w:noProof/>
         </w:rPr>
-        <w:instrText xml:space="preserve"> PAGEREF _Toc266090010 \h </w:instrText>
+        <w:instrText xml:space="preserve"> PAGEREF _Toc266190638 \h </w:instrText>
       </w:r>
       <w:r>
         <w:rPr>
@@ -2296,7 +2296,7 @@
           <w:rFonts w:asciiTheme="majorHAnsi" w:eastAsiaTheme="majorHAnsi" w:hAnsiTheme="majorHAnsi"/>
           <w:noProof/>
         </w:rPr>
-        <w:t xml:space="preserve"> 사용금액 화면</w:t>
+        <w:t xml:space="preserve"> 금일 사용금액 화면</w:t>
       </w:r>
       <w:r>
         <w:rPr>
@@ -2314,7 +2314,74 @@
         <w:rPr>
           <w:noProof/>
         </w:rPr>
-        <w:instrText xml:space="preserve"> PAGEREF _Toc266090011 \h </w:instrText>
+        <w:instrText xml:space="preserve"> PAGEREF _Toc266190639 \h </w:instrText>
+      </w:r>
+      <w:r>
+        <w:rPr>
+          <w:noProof/>
+        </w:rPr>
+      </w:r>
+      <w:r>
+        <w:rPr>
+          <w:noProof/>
+        </w:rPr>
+        <w:fldChar w:fldCharType="separate"/>
+      </w:r>
+      <w:r>
+        <w:rPr>
+          <w:noProof/>
+        </w:rPr>
+        <w:t>7</w:t>
+      </w:r>
+      <w:r>
+        <w:rPr>
+          <w:noProof/>
+        </w:rPr>
+        <w:fldChar w:fldCharType="end"/>
+      </w:r>
+    </w:p>
+    <w:p>
+      <w:pPr>
+        <w:pStyle w:val="22"/>
+        <w:rPr>
+          <w:rFonts w:asciiTheme="minorHAnsi" w:eastAsiaTheme="minorEastAsia" w:hAnsiTheme="minorHAnsi" w:cstheme="minorBidi"/>
+          <w:smallCaps w:val="0"/>
+          <w:noProof/>
+          <w:kern w:val="2"/>
+          <w:szCs w:val="22"/>
+        </w:rPr>
+      </w:pPr>
+      <w:r>
+        <w:rPr>
+          <w:rFonts w:asciiTheme="majorHAnsi" w:eastAsia="바탕" w:hAnsiTheme="majorHAnsi"/>
+          <w:noProof/>
+        </w:rPr>
+        <w:t>3.4</w:t>
+      </w:r>
+      <w:r>
+        <w:rPr>
+          <w:rFonts w:asciiTheme="majorHAnsi" w:eastAsiaTheme="majorHAnsi" w:hAnsiTheme="majorHAnsi"/>
+          <w:noProof/>
+        </w:rPr>
+        <w:t xml:space="preserve"> 지출 내역</w:t>
+      </w:r>
+      <w:r>
+        <w:rPr>
+          <w:noProof/>
+        </w:rPr>
+        <w:tab/>
+      </w:r>
+      <w:r>
+        <w:rPr>
+          <w:noProof/>
+        </w:rPr>
+        <w:fldChar w:fldCharType="begin"/>
+      </w:r>
+      <w:r>
+        <w:rPr>
+          <w:noProof/>
+        </w:rPr>
+        <w:instrText xml:space="preserve"> PAGEREF _Toc266190640 \h </w:instrText>
       </w:r>
       <w:r>
         <w:rPr>
@@ -2356,39 +2423,10 @@
       </w:pPr>
       <w:r>
         <w:rPr>
-          <w:noProof/>
-        </w:rPr>
-        <w:t xml:space="preserve">3.3.1 </w:t>
-      </w:r>
-      <w:r>
-        <w:rPr>
-          <w:noProof/>
-        </w:rPr>
-        <w:t>일별</w:t>
-      </w:r>
-      <w:r>
-        <w:rPr>
-          <w:noProof/>
-        </w:rPr>
-        <w:t xml:space="preserve"> </w:t>
-      </w:r>
-      <w:r>
-        <w:rPr>
-          <w:noProof/>
-        </w:rPr>
-        <w:t>사용금액</w:t>
-      </w:r>
-      <w:r>
-        <w:rPr>
-          <w:noProof/>
-        </w:rPr>
-        <w:t xml:space="preserve"> </w:t>
-      </w:r>
-      <w:r>
-        <w:rPr>
-          <w:noProof/>
-        </w:rPr>
-        <w:t>화면</w:t>
+          <w:rFonts w:ascii="굴림" w:hAnsi="굴림"/>
+          <w:noProof/>
+        </w:rPr>
+        <w:t>3.4.1 자주 들어오는 지출</w:t>
       </w:r>
       <w:r>
         <w:rPr>
@@ -2406,7 +2444,7 @@
         <w:rPr>
           <w:noProof/>
         </w:rPr>
-        <w:instrText xml:space="preserve"> PAGEREF _Toc266090012 \h </w:instrText>
+        <w:instrText xml:space="preserve"> PAGEREF _Toc266190641 \h </w:instrText>
       </w:r>
       <w:r>
         <w:rPr>
@@ -2448,39 +2486,10 @@
       </w:pPr>
       <w:r>
         <w:rPr>
-          <w:noProof/>
-        </w:rPr>
-        <w:t xml:space="preserve">3.3.2 </w:t>
-      </w:r>
-      <w:r>
-        <w:rPr>
-          <w:noProof/>
-        </w:rPr>
-        <w:t>월별</w:t>
-      </w:r>
-      <w:r>
-        <w:rPr>
-          <w:noProof/>
-        </w:rPr>
-        <w:t xml:space="preserve"> </w:t>
-      </w:r>
-      <w:r>
-        <w:rPr>
-          <w:noProof/>
-        </w:rPr>
-        <w:t>사용금액</w:t>
-      </w:r>
-      <w:r>
-        <w:rPr>
-          <w:noProof/>
-        </w:rPr>
-        <w:t xml:space="preserve"> </w:t>
-      </w:r>
-      <w:r>
-        <w:rPr>
-          <w:noProof/>
-        </w:rPr>
-        <w:t>화면</w:t>
+          <w:rFonts w:ascii="굴림" w:hAnsi="굴림"/>
+          <w:noProof/>
+        </w:rPr>
+        <w:t>3.4.2 분류</w:t>
       </w:r>
       <w:r>
         <w:rPr>
@@ -2498,74 +2507,7 @@
         <w:rPr>
           <w:noProof/>
         </w:rPr>
-        <w:instrText xml:space="preserve"> PAGEREF _Toc266090013 \h </w:instrText>
-      </w:r>
-      <w:r>
-        <w:rPr>
-          <w:noProof/>
-        </w:rPr>
-      </w:r>
-      <w:r>
-        <w:rPr>
-          <w:noProof/>
-        </w:rPr>
-        <w:fldChar w:fldCharType="separate"/>
-      </w:r>
-      <w:r>
-        <w:rPr>
-          <w:noProof/>
-        </w:rPr>
-        <w:t>7</w:t>
-      </w:r>
-      <w:r>
-        <w:rPr>
-          <w:noProof/>
-        </w:rPr>
-        <w:fldChar w:fldCharType="end"/>
-      </w:r>
-    </w:p>
-    <w:p>
-      <w:pPr>
-        <w:pStyle w:val="22"/>
-        <w:rPr>
-          <w:rFonts w:asciiTheme="minorHAnsi" w:eastAsiaTheme="minorEastAsia" w:hAnsiTheme="minorHAnsi" w:cstheme="minorBidi"/>
-          <w:smallCaps w:val="0"/>
-          <w:noProof/>
-          <w:kern w:val="2"/>
-          <w:szCs w:val="22"/>
-        </w:rPr>
-      </w:pPr>
-      <w:r>
-        <w:rPr>
-          <w:rFonts w:asciiTheme="majorHAnsi" w:eastAsia="바탕" w:hAnsiTheme="majorHAnsi"/>
-          <w:noProof/>
-        </w:rPr>
-        <w:t>3.4</w:t>
-      </w:r>
-      <w:r>
-        <w:rPr>
-          <w:rFonts w:asciiTheme="majorHAnsi" w:eastAsiaTheme="majorHAnsi" w:hAnsiTheme="majorHAnsi"/>
-          <w:noProof/>
-        </w:rPr>
-        <w:t xml:space="preserve"> 지출 내역</w:t>
-      </w:r>
-      <w:r>
-        <w:rPr>
-          <w:noProof/>
-        </w:rPr>
-        <w:tab/>
-      </w:r>
-      <w:r>
-        <w:rPr>
-          <w:noProof/>
-        </w:rPr>
-        <w:fldChar w:fldCharType="begin"/>
-      </w:r>
-      <w:r>
-        <w:rPr>
-          <w:noProof/>
-        </w:rPr>
-        <w:instrText xml:space="preserve"> PAGEREF _Toc266090014 \h </w:instrText>
+        <w:instrText xml:space="preserve"> PAGEREF _Toc266190642 \h </w:instrText>
       </w:r>
       <w:r>
         <w:rPr>
@@ -2610,7 +2552,7 @@
           <w:rFonts w:ascii="굴림" w:hAnsi="굴림"/>
           <w:noProof/>
         </w:rPr>
-        <w:t>3.4.1 자주 들어오는 지출</w:t>
+        <w:t>3.4.3 금액</w:t>
       </w:r>
       <w:r>
         <w:rPr>
@@ -2628,7 +2570,7 @@
         <w:rPr>
           <w:noProof/>
         </w:rPr>
-        <w:instrText xml:space="preserve"> PAGEREF _Toc266090015 \h </w:instrText>
+        <w:instrText xml:space="preserve"> PAGEREF _Toc266190643 \h </w:instrText>
       </w:r>
       <w:r>
         <w:rPr>
@@ -2645,7 +2587,7 @@
         <w:rPr>
           <w:noProof/>
         </w:rPr>
-        <w:t>7</w:t>
+        <w:t>8</w:t>
       </w:r>
       <w:r>
         <w:rPr>
@@ -2670,10 +2612,15 @@
       </w:pPr>
       <w:r>
         <w:rPr>
-          <w:rFonts w:ascii="굴림" w:hAnsi="굴림"/>
-          <w:noProof/>
-        </w:rPr>
-        <w:t>3.4.2 분류</w:t>
+          <w:noProof/>
+        </w:rPr>
+        <w:t xml:space="preserve">3.4.4 </w:t>
+      </w:r>
+      <w:r>
+        <w:rPr>
+          <w:noProof/>
+        </w:rPr>
+        <w:t>메모</w:t>
       </w:r>
       <w:r>
         <w:rPr>
@@ -2691,7 +2638,7 @@
         <w:rPr>
           <w:noProof/>
         </w:rPr>
-        <w:instrText xml:space="preserve"> PAGEREF _Toc266090016 \h </w:instrText>
+        <w:instrText xml:space="preserve"> PAGEREF _Toc266190644 \h </w:instrText>
       </w:r>
       <w:r>
         <w:rPr>
@@ -2708,7 +2655,7 @@
         <w:rPr>
           <w:noProof/>
         </w:rPr>
-        <w:t>7</w:t>
+        <w:t>8</w:t>
       </w:r>
       <w:r>
         <w:rPr>
@@ -2736,7 +2683,7 @@
           <w:rFonts w:ascii="굴림" w:hAnsi="굴림"/>
           <w:noProof/>
         </w:rPr>
-        <w:t>3.4.3 금액</w:t>
+        <w:t>3.4.5 날짜</w:t>
       </w:r>
       <w:r>
         <w:rPr>
@@ -2754,7 +2701,7 @@
         <w:rPr>
           <w:noProof/>
         </w:rPr>
-        <w:instrText xml:space="preserve"> PAGEREF _Toc266090017 \h </w:instrText>
+        <w:instrText xml:space="preserve"> PAGEREF _Toc266190645 \h </w:instrText>
       </w:r>
       <w:r>
         <w:rPr>
@@ -2771,7 +2718,7 @@
         <w:rPr>
           <w:noProof/>
         </w:rPr>
-        <w:t>8</w:t>
+        <w:t>9</w:t>
       </w:r>
       <w:r>
         <w:rPr>
@@ -2796,15 +2743,10 @@
       </w:pPr>
       <w:r>
         <w:rPr>
-          <w:noProof/>
-        </w:rPr>
-        <w:t xml:space="preserve">3.4.4 </w:t>
-      </w:r>
-      <w:r>
-        <w:rPr>
-          <w:noProof/>
-        </w:rPr>
-        <w:t>메모</w:t>
+          <w:rFonts w:ascii="굴림" w:hAnsi="굴림"/>
+          <w:noProof/>
+        </w:rPr>
+        <w:t>3.4.6 지불수단</w:t>
       </w:r>
       <w:r>
         <w:rPr>
@@ -2822,7 +2764,7 @@
         <w:rPr>
           <w:noProof/>
         </w:rPr>
-        <w:instrText xml:space="preserve"> PAGEREF _Toc266090018 \h </w:instrText>
+        <w:instrText xml:space="preserve"> PAGEREF _Toc266190646 \h </w:instrText>
       </w:r>
       <w:r>
         <w:rPr>
@@ -2839,7 +2781,7 @@
         <w:rPr>
           <w:noProof/>
         </w:rPr>
-        <w:t>8</w:t>
+        <w:t>9</w:t>
       </w:r>
       <w:r>
         <w:rPr>
@@ -2867,7 +2809,7 @@
           <w:rFonts w:ascii="굴림" w:hAnsi="굴림"/>
           <w:noProof/>
         </w:rPr>
-        <w:t>3.4.5 날짜</w:t>
+        <w:t>3.4.7 반복주기</w:t>
       </w:r>
       <w:r>
         <w:rPr>
@@ -2885,7 +2827,7 @@
         <w:rPr>
           <w:noProof/>
         </w:rPr>
-        <w:instrText xml:space="preserve"> PAGEREF _Toc266090019 \h </w:instrText>
+        <w:instrText xml:space="preserve"> PAGEREF _Toc266190647 \h </w:instrText>
       </w:r>
       <w:r>
         <w:rPr>
@@ -2902,7 +2844,7 @@
         <w:rPr>
           <w:noProof/>
         </w:rPr>
-        <w:t>8</w:t>
+        <w:t>9</w:t>
       </w:r>
       <w:r>
         <w:rPr>
@@ -2930,7 +2872,7 @@
           <w:rFonts w:ascii="굴림" w:hAnsi="굴림"/>
           <w:noProof/>
         </w:rPr>
-        <w:t>3.4.6 지불수단</w:t>
+        <w:t>3.4.8 자산항목과 연동</w:t>
       </w:r>
       <w:r>
         <w:rPr>
@@ -2948,7 +2890,7 @@
         <w:rPr>
           <w:noProof/>
         </w:rPr>
-        <w:instrText xml:space="preserve"> PAGEREF _Toc266090020 \h </w:instrText>
+        <w:instrText xml:space="preserve"> PAGEREF _Toc266190648 \h </w:instrText>
       </w:r>
       <w:r>
         <w:rPr>
@@ -2966,6 +2908,73 @@
           <w:noProof/>
         </w:rPr>
         <w:t>9</w:t>
+      </w:r>
+      <w:r>
+        <w:rPr>
+          <w:noProof/>
+        </w:rPr>
+        <w:fldChar w:fldCharType="end"/>
+      </w:r>
+    </w:p>
+    <w:p>
+      <w:pPr>
+        <w:pStyle w:val="22"/>
+        <w:rPr>
+          <w:rFonts w:asciiTheme="minorHAnsi" w:eastAsiaTheme="minorEastAsia" w:hAnsiTheme="minorHAnsi" w:cstheme="minorBidi"/>
+          <w:smallCaps w:val="0"/>
+          <w:noProof/>
+          <w:kern w:val="2"/>
+          <w:szCs w:val="22"/>
+        </w:rPr>
+      </w:pPr>
+      <w:r>
+        <w:rPr>
+          <w:rFonts w:asciiTheme="majorHAnsi" w:eastAsia="바탕" w:hAnsiTheme="majorHAnsi"/>
+          <w:noProof/>
+        </w:rPr>
+        <w:t>3.5</w:t>
+      </w:r>
+      <w:r>
+        <w:rPr>
+          <w:rFonts w:asciiTheme="majorHAnsi" w:eastAsiaTheme="majorHAnsi" w:hAnsiTheme="majorHAnsi"/>
+          <w:noProof/>
+        </w:rPr>
+        <w:t xml:space="preserve"> 수입 내역</w:t>
+      </w:r>
+      <w:r>
+        <w:rPr>
+          <w:noProof/>
+        </w:rPr>
+        <w:tab/>
+      </w:r>
+      <w:r>
+        <w:rPr>
+          <w:noProof/>
+        </w:rPr>
+        <w:fldChar w:fldCharType="begin"/>
+      </w:r>
+      <w:r>
+        <w:rPr>
+          <w:noProof/>
+        </w:rPr>
+        <w:instrText xml:space="preserve"> PAGEREF _Toc266190649 \h </w:instrText>
+      </w:r>
+      <w:r>
+        <w:rPr>
+          <w:noProof/>
+        </w:rPr>
+      </w:r>
+      <w:r>
+        <w:rPr>
+          <w:noProof/>
+        </w:rPr>
+        <w:fldChar w:fldCharType="separate"/>
+      </w:r>
+      <w:r>
+        <w:rPr>
+          <w:noProof/>
+        </w:rPr>
+        <w:t>10</w:t>
       </w:r>
       <w:r>
         <w:rPr>
@@ -2993,7 +3002,7 @@
           <w:rFonts w:ascii="굴림" w:hAnsi="굴림"/>
           <w:noProof/>
         </w:rPr>
-        <w:t>3.4.7 반복주기</w:t>
+        <w:t>3.5.1 자주 들어오는 수입</w:t>
       </w:r>
       <w:r>
         <w:rPr>
@@ -3011,7 +3020,7 @@
         <w:rPr>
           <w:noProof/>
         </w:rPr>
-        <w:instrText xml:space="preserve"> PAGEREF _Toc266090021 \h </w:instrText>
+        <w:instrText xml:space="preserve"> PAGEREF _Toc266190650 \h </w:instrText>
       </w:r>
       <w:r>
         <w:rPr>
@@ -3028,7 +3037,7 @@
         <w:rPr>
           <w:noProof/>
         </w:rPr>
-        <w:t>9</w:t>
+        <w:t>10</w:t>
       </w:r>
       <w:r>
         <w:rPr>
@@ -3056,7 +3065,7 @@
           <w:rFonts w:ascii="굴림" w:hAnsi="굴림"/>
           <w:noProof/>
         </w:rPr>
-        <w:t>3.4.8 자산항목과 연동</w:t>
+        <w:t>3.5.2 분류</w:t>
       </w:r>
       <w:r>
         <w:rPr>
@@ -3074,74 +3083,7 @@
         <w:rPr>
           <w:noProof/>
         </w:rPr>
-        <w:instrText xml:space="preserve"> PAGEREF _Toc266090022 \h </w:instrText>
-      </w:r>
-      <w:r>
-        <w:rPr>
-          <w:noProof/>
-        </w:rPr>
-      </w:r>
-      <w:r>
-        <w:rPr>
-          <w:noProof/>
-        </w:rPr>
-        <w:fldChar w:fldCharType="separate"/>
-      </w:r>
-      <w:r>
-        <w:rPr>
-          <w:noProof/>
-        </w:rPr>
-        <w:t>9</w:t>
-      </w:r>
-      <w:r>
-        <w:rPr>
-          <w:noProof/>
-        </w:rPr>
-        <w:fldChar w:fldCharType="end"/>
-      </w:r>
-    </w:p>
-    <w:p>
-      <w:pPr>
-        <w:pStyle w:val="22"/>
-        <w:rPr>
-          <w:rFonts w:asciiTheme="minorHAnsi" w:eastAsiaTheme="minorEastAsia" w:hAnsiTheme="minorHAnsi" w:cstheme="minorBidi"/>
-          <w:smallCaps w:val="0"/>
-          <w:noProof/>
-          <w:kern w:val="2"/>
-          <w:szCs w:val="22"/>
-        </w:rPr>
-      </w:pPr>
-      <w:r>
-        <w:rPr>
-          <w:rFonts w:asciiTheme="majorHAnsi" w:eastAsia="바탕" w:hAnsiTheme="majorHAnsi"/>
-          <w:noProof/>
-        </w:rPr>
-        <w:t>3.5</w:t>
-      </w:r>
-      <w:r>
-        <w:rPr>
-          <w:rFonts w:asciiTheme="majorHAnsi" w:eastAsiaTheme="majorHAnsi" w:hAnsiTheme="majorHAnsi"/>
-          <w:noProof/>
-        </w:rPr>
-        <w:t xml:space="preserve"> 수입 내역</w:t>
-      </w:r>
-      <w:r>
-        <w:rPr>
-          <w:noProof/>
-        </w:rPr>
-        <w:tab/>
-      </w:r>
-      <w:r>
-        <w:rPr>
-          <w:noProof/>
-        </w:rPr>
-        <w:fldChar w:fldCharType="begin"/>
-      </w:r>
-      <w:r>
-        <w:rPr>
-          <w:noProof/>
-        </w:rPr>
-        <w:instrText xml:space="preserve"> PAGEREF _Toc266090023 \h </w:instrText>
+        <w:instrText xml:space="preserve"> PAGEREF _Toc266190651 \h </w:instrText>
       </w:r>
       <w:r>
         <w:rPr>
@@ -3186,7 +3128,7 @@
           <w:rFonts w:ascii="굴림" w:hAnsi="굴림"/>
           <w:noProof/>
         </w:rPr>
-        <w:t>3.5.1 자주 들어오는 수입</w:t>
+        <w:t>3.5.3 금액</w:t>
       </w:r>
       <w:r>
         <w:rPr>
@@ -3204,7 +3146,7 @@
         <w:rPr>
           <w:noProof/>
         </w:rPr>
-        <w:instrText xml:space="preserve"> PAGEREF _Toc266090024 \h </w:instrText>
+        <w:instrText xml:space="preserve"> PAGEREF _Toc266190652 \h </w:instrText>
       </w:r>
       <w:r>
         <w:rPr>
@@ -3221,7 +3163,7 @@
         <w:rPr>
           <w:noProof/>
         </w:rPr>
-        <w:t>10</w:t>
+        <w:t>11</w:t>
       </w:r>
       <w:r>
         <w:rPr>
@@ -3249,7 +3191,7 @@
           <w:rFonts w:ascii="굴림" w:hAnsi="굴림"/>
           <w:noProof/>
         </w:rPr>
-        <w:t>3.5.2 분류</w:t>
+        <w:t>3.5.4 메모</w:t>
       </w:r>
       <w:r>
         <w:rPr>
@@ -3267,7 +3209,7 @@
         <w:rPr>
           <w:noProof/>
         </w:rPr>
-        <w:instrText xml:space="preserve"> PAGEREF _Toc266090025 \h </w:instrText>
+        <w:instrText xml:space="preserve"> PAGEREF _Toc266190653 \h </w:instrText>
       </w:r>
       <w:r>
         <w:rPr>
@@ -3284,7 +3226,7 @@
         <w:rPr>
           <w:noProof/>
         </w:rPr>
-        <w:t>10</w:t>
+        <w:t>11</w:t>
       </w:r>
       <w:r>
         <w:rPr>
@@ -3312,7 +3254,7 @@
           <w:rFonts w:ascii="굴림" w:hAnsi="굴림"/>
           <w:noProof/>
         </w:rPr>
-        <w:t>3.5.3 금액</w:t>
+        <w:t>3.5.5 날짜</w:t>
       </w:r>
       <w:r>
         <w:rPr>
@@ -3330,7 +3272,7 @@
         <w:rPr>
           <w:noProof/>
         </w:rPr>
-        <w:instrText xml:space="preserve"> PAGEREF _Toc266090026 \h </w:instrText>
+        <w:instrText xml:space="preserve"> PAGEREF _Toc266190654 \h </w:instrText>
       </w:r>
       <w:r>
         <w:rPr>
@@ -3347,7 +3289,7 @@
         <w:rPr>
           <w:noProof/>
         </w:rPr>
-        <w:t>10</w:t>
+        <w:t>11</w:t>
       </w:r>
       <w:r>
         <w:rPr>
@@ -3375,7 +3317,7 @@
           <w:rFonts w:ascii="굴림" w:hAnsi="굴림"/>
           <w:noProof/>
         </w:rPr>
-        <w:t>3.5.4 메모</w:t>
+        <w:t>3.5.6 반복주기</w:t>
       </w:r>
       <w:r>
         <w:rPr>
@@ -3393,7 +3335,7 @@
         <w:rPr>
           <w:noProof/>
         </w:rPr>
-        <w:instrText xml:space="preserve"> PAGEREF _Toc266090027 \h </w:instrText>
+        <w:instrText xml:space="preserve"> PAGEREF _Toc266190655 \h </w:instrText>
       </w:r>
       <w:r>
         <w:rPr>
@@ -3411,6 +3353,73 @@
           <w:noProof/>
         </w:rPr>
         <w:t>11</w:t>
+      </w:r>
+      <w:r>
+        <w:rPr>
+          <w:noProof/>
+        </w:rPr>
+        <w:fldChar w:fldCharType="end"/>
+      </w:r>
+    </w:p>
+    <w:p>
+      <w:pPr>
+        <w:pStyle w:val="22"/>
+        <w:rPr>
+          <w:rFonts w:asciiTheme="minorHAnsi" w:eastAsiaTheme="minorEastAsia" w:hAnsiTheme="minorHAnsi" w:cstheme="minorBidi"/>
+          <w:smallCaps w:val="0"/>
+          <w:noProof/>
+          <w:kern w:val="2"/>
+          <w:szCs w:val="22"/>
+        </w:rPr>
+      </w:pPr>
+      <w:r>
+        <w:rPr>
+          <w:rFonts w:asciiTheme="majorHAnsi" w:eastAsia="바탕" w:hAnsiTheme="majorHAnsi"/>
+          <w:noProof/>
+        </w:rPr>
+        <w:t>3.6</w:t>
+      </w:r>
+      <w:r>
+        <w:rPr>
+          <w:rFonts w:asciiTheme="majorHAnsi" w:eastAsiaTheme="majorHAnsi" w:hAnsiTheme="majorHAnsi"/>
+          <w:noProof/>
+        </w:rPr>
+        <w:t xml:space="preserve"> 자산</w:t>
+      </w:r>
+      <w:r>
+        <w:rPr>
+          <w:noProof/>
+        </w:rPr>
+        <w:tab/>
+      </w:r>
+      <w:r>
+        <w:rPr>
+          <w:noProof/>
+        </w:rPr>
+        <w:fldChar w:fldCharType="begin"/>
+      </w:r>
+      <w:r>
+        <w:rPr>
+          <w:noProof/>
+        </w:rPr>
+        <w:instrText xml:space="preserve"> PAGEREF _Toc266190656 \h </w:instrText>
+      </w:r>
+      <w:r>
+        <w:rPr>
+          <w:noProof/>
+        </w:rPr>
+      </w:r>
+      <w:r>
+        <w:rPr>
+          <w:noProof/>
+        </w:rPr>
+        <w:fldChar w:fldCharType="separate"/>
+      </w:r>
+      <w:r>
+        <w:rPr>
+          <w:noProof/>
+        </w:rPr>
+        <w:t>12</w:t>
       </w:r>
       <w:r>
         <w:rPr>
@@ -3438,7 +3447,7 @@
           <w:rFonts w:ascii="굴림" w:hAnsi="굴림"/>
           <w:noProof/>
         </w:rPr>
-        <w:t>3.5.5 날짜</w:t>
+        <w:t>3.6.1 화면구성</w:t>
       </w:r>
       <w:r>
         <w:rPr>
@@ -3456,7 +3465,7 @@
         <w:rPr>
           <w:noProof/>
         </w:rPr>
-        <w:instrText xml:space="preserve"> PAGEREF _Toc266090028 \h </w:instrText>
+        <w:instrText xml:space="preserve"> PAGEREF _Toc266190657 \h </w:instrText>
       </w:r>
       <w:r>
         <w:rPr>
@@ -3473,7 +3482,7 @@
         <w:rPr>
           <w:noProof/>
         </w:rPr>
-        <w:t>11</w:t>
+        <w:t>12</w:t>
       </w:r>
       <w:r>
         <w:rPr>
@@ -3501,7 +3510,7 @@
           <w:rFonts w:ascii="굴림" w:hAnsi="굴림"/>
           <w:noProof/>
         </w:rPr>
-        <w:t>3.5.6 반복주기</w:t>
+        <w:t>3.6.2 자산/부채 비율</w:t>
       </w:r>
       <w:r>
         <w:rPr>
@@ -3519,74 +3528,7 @@
         <w:rPr>
           <w:noProof/>
         </w:rPr>
-        <w:instrText xml:space="preserve"> PAGEREF _Toc266090029 \h </w:instrText>
-      </w:r>
-      <w:r>
-        <w:rPr>
-          <w:noProof/>
-        </w:rPr>
-      </w:r>
-      <w:r>
-        <w:rPr>
-          <w:noProof/>
-        </w:rPr>
-        <w:fldChar w:fldCharType="separate"/>
-      </w:r>
-      <w:r>
-        <w:rPr>
-          <w:noProof/>
-        </w:rPr>
-        <w:t>11</w:t>
-      </w:r>
-      <w:r>
-        <w:rPr>
-          <w:noProof/>
-        </w:rPr>
-        <w:fldChar w:fldCharType="end"/>
-      </w:r>
-    </w:p>
-    <w:p>
-      <w:pPr>
-        <w:pStyle w:val="22"/>
-        <w:rPr>
-          <w:rFonts w:asciiTheme="minorHAnsi" w:eastAsiaTheme="minorEastAsia" w:hAnsiTheme="minorHAnsi" w:cstheme="minorBidi"/>
-          <w:smallCaps w:val="0"/>
-          <w:noProof/>
-          <w:kern w:val="2"/>
-          <w:szCs w:val="22"/>
-        </w:rPr>
-      </w:pPr>
-      <w:r>
-        <w:rPr>
-          <w:rFonts w:asciiTheme="majorHAnsi" w:eastAsia="바탕" w:hAnsiTheme="majorHAnsi"/>
-          <w:noProof/>
-        </w:rPr>
-        <w:t>3.6</w:t>
-      </w:r>
-      <w:r>
-        <w:rPr>
-          <w:rFonts w:asciiTheme="majorHAnsi" w:eastAsiaTheme="majorHAnsi" w:hAnsiTheme="majorHAnsi"/>
-          <w:noProof/>
-        </w:rPr>
-        <w:t xml:space="preserve"> 자산</w:t>
-      </w:r>
-      <w:r>
-        <w:rPr>
-          <w:noProof/>
-        </w:rPr>
-        <w:tab/>
-      </w:r>
-      <w:r>
-        <w:rPr>
-          <w:noProof/>
-        </w:rPr>
-        <w:fldChar w:fldCharType="begin"/>
-      </w:r>
-      <w:r>
-        <w:rPr>
-          <w:noProof/>
-        </w:rPr>
-        <w:instrText xml:space="preserve"> PAGEREF _Toc266090030 \h </w:instrText>
+        <w:instrText xml:space="preserve"> PAGEREF _Toc266190658 \h </w:instrText>
       </w:r>
       <w:r>
         <w:rPr>
@@ -3631,7 +3573,7 @@
           <w:rFonts w:ascii="굴림" w:hAnsi="굴림"/>
           <w:noProof/>
         </w:rPr>
-        <w:t>3.6.1 화면구성</w:t>
+        <w:t>3.6.3 자산 내역</w:t>
       </w:r>
       <w:r>
         <w:rPr>
@@ -3649,7 +3591,7 @@
         <w:rPr>
           <w:noProof/>
         </w:rPr>
-        <w:instrText xml:space="preserve"> PAGEREF _Toc266090031 \h </w:instrText>
+        <w:instrText xml:space="preserve"> PAGEREF _Toc266190659 \h </w:instrText>
       </w:r>
       <w:r>
         <w:rPr>
@@ -3694,7 +3636,7 @@
           <w:rFonts w:ascii="굴림" w:hAnsi="굴림"/>
           <w:noProof/>
         </w:rPr>
-        <w:t>3.6.2 자산/부채 비율</w:t>
+        <w:t>3.6.4 부채 내역</w:t>
       </w:r>
       <w:r>
         <w:rPr>
@@ -3712,7 +3654,7 @@
         <w:rPr>
           <w:noProof/>
         </w:rPr>
-        <w:instrText xml:space="preserve"> PAGEREF _Toc266090032 \h </w:instrText>
+        <w:instrText xml:space="preserve"> PAGEREF _Toc266190660 \h </w:instrText>
       </w:r>
       <w:r>
         <w:rPr>
@@ -3729,7 +3671,74 @@
         <w:rPr>
           <w:noProof/>
         </w:rPr>
-        <w:t>12</w:t>
+        <w:t>13</w:t>
+      </w:r>
+      <w:r>
+        <w:rPr>
+          <w:noProof/>
+        </w:rPr>
+        <w:fldChar w:fldCharType="end"/>
+      </w:r>
+    </w:p>
+    <w:p>
+      <w:pPr>
+        <w:pStyle w:val="22"/>
+        <w:rPr>
+          <w:rFonts w:asciiTheme="minorHAnsi" w:eastAsiaTheme="minorEastAsia" w:hAnsiTheme="minorHAnsi" w:cstheme="minorBidi"/>
+          <w:smallCaps w:val="0"/>
+          <w:noProof/>
+          <w:kern w:val="2"/>
+          <w:szCs w:val="22"/>
+        </w:rPr>
+      </w:pPr>
+      <w:r>
+        <w:rPr>
+          <w:rFonts w:asciiTheme="majorEastAsia" w:eastAsia="바탕" w:hAnsiTheme="majorEastAsia"/>
+          <w:noProof/>
+        </w:rPr>
+        <w:t>3.7</w:t>
+      </w:r>
+      <w:r>
+        <w:rPr>
+          <w:rFonts w:asciiTheme="majorEastAsia" w:eastAsiaTheme="majorEastAsia" w:hAnsiTheme="majorEastAsia"/>
+          <w:noProof/>
+        </w:rPr>
+        <w:t xml:space="preserve"> 목록</w:t>
+      </w:r>
+      <w:r>
+        <w:rPr>
+          <w:noProof/>
+        </w:rPr>
+        <w:tab/>
+      </w:r>
+      <w:r>
+        <w:rPr>
+          <w:noProof/>
+        </w:rPr>
+        <w:fldChar w:fldCharType="begin"/>
+      </w:r>
+      <w:r>
+        <w:rPr>
+          <w:noProof/>
+        </w:rPr>
+        <w:instrText xml:space="preserve"> PAGEREF _Toc266190661 \h </w:instrText>
+      </w:r>
+      <w:r>
+        <w:rPr>
+          <w:noProof/>
+        </w:rPr>
+      </w:r>
+      <w:r>
+        <w:rPr>
+          <w:noProof/>
+        </w:rPr>
+        <w:fldChar w:fldCharType="separate"/>
+      </w:r>
+      <w:r>
+        <w:rPr>
+          <w:noProof/>
+        </w:rPr>
+        <w:t>15</w:t>
       </w:r>
       <w:r>
         <w:rPr>
@@ -3754,10 +3763,39 @@
       </w:pPr>
       <w:r>
         <w:rPr>
-          <w:rFonts w:ascii="굴림" w:hAnsi="굴림"/>
-          <w:noProof/>
-        </w:rPr>
-        <w:t>3.6.3 자산 내역</w:t>
+          <w:noProof/>
+        </w:rPr>
+        <w:t xml:space="preserve">3.7.1 </w:t>
+      </w:r>
+      <w:r>
+        <w:rPr>
+          <w:noProof/>
+        </w:rPr>
+        <w:t>수입</w:t>
+      </w:r>
+      <w:r>
+        <w:rPr>
+          <w:noProof/>
+        </w:rPr>
+        <w:t>/</w:t>
+      </w:r>
+      <w:r>
+        <w:rPr>
+          <w:noProof/>
+        </w:rPr>
+        <w:t>지출</w:t>
+      </w:r>
+      <w:r>
+        <w:rPr>
+          <w:noProof/>
+        </w:rPr>
+        <w:t xml:space="preserve"> </w:t>
+      </w:r>
+      <w:r>
+        <w:rPr>
+          <w:noProof/>
+        </w:rPr>
+        <w:t>내역보기</w:t>
       </w:r>
       <w:r>
         <w:rPr>
@@ -3775,7 +3813,7 @@
         <w:rPr>
           <w:noProof/>
         </w:rPr>
-        <w:instrText xml:space="preserve"> PAGEREF _Toc266090033 \h </w:instrText>
+        <w:instrText xml:space="preserve"> PAGEREF _Toc266190662 \h </w:instrText>
       </w:r>
       <w:r>
         <w:rPr>
@@ -3792,7 +3830,7 @@
         <w:rPr>
           <w:noProof/>
         </w:rPr>
-        <w:t>12</w:t>
+        <w:t>15</w:t>
       </w:r>
       <w:r>
         <w:rPr>
@@ -3817,10 +3855,39 @@
       </w:pPr>
       <w:r>
         <w:rPr>
-          <w:rFonts w:ascii="굴림" w:hAnsi="굴림"/>
-          <w:noProof/>
-        </w:rPr>
-        <w:t>3.6.4 부채 내역</w:t>
+          <w:noProof/>
+        </w:rPr>
+        <w:t xml:space="preserve">3.7.2 </w:t>
+      </w:r>
+      <w:r>
+        <w:rPr>
+          <w:noProof/>
+        </w:rPr>
+        <w:t>자산</w:t>
+      </w:r>
+      <w:r>
+        <w:rPr>
+          <w:noProof/>
+        </w:rPr>
+        <w:t>/</w:t>
+      </w:r>
+      <w:r>
+        <w:rPr>
+          <w:noProof/>
+        </w:rPr>
+        <w:t>부채</w:t>
+      </w:r>
+      <w:r>
+        <w:rPr>
+          <w:noProof/>
+        </w:rPr>
+        <w:t xml:space="preserve"> </w:t>
+      </w:r>
+      <w:r>
+        <w:rPr>
+          <w:noProof/>
+        </w:rPr>
+        <w:t>내역보기</w:t>
       </w:r>
       <w:r>
         <w:rPr>
@@ -3838,74 +3905,7 @@
         <w:rPr>
           <w:noProof/>
         </w:rPr>
-        <w:instrText xml:space="preserve"> PAGEREF _Toc266090034 \h </w:instrText>
-      </w:r>
-      <w:r>
-        <w:rPr>
-          <w:noProof/>
-        </w:rPr>
-      </w:r>
-      <w:r>
-        <w:rPr>
-          <w:noProof/>
-        </w:rPr>
-        <w:fldChar w:fldCharType="separate"/>
-      </w:r>
-      <w:r>
-        <w:rPr>
-          <w:noProof/>
-        </w:rPr>
-        <w:t>13</w:t>
-      </w:r>
-      <w:r>
-        <w:rPr>
-          <w:noProof/>
-        </w:rPr>
-        <w:fldChar w:fldCharType="end"/>
-      </w:r>
-    </w:p>
-    <w:p>
-      <w:pPr>
-        <w:pStyle w:val="22"/>
-        <w:rPr>
-          <w:rFonts w:asciiTheme="minorHAnsi" w:eastAsiaTheme="minorEastAsia" w:hAnsiTheme="minorHAnsi" w:cstheme="minorBidi"/>
-          <w:smallCaps w:val="0"/>
-          <w:noProof/>
-          <w:kern w:val="2"/>
-          <w:szCs w:val="22"/>
-        </w:rPr>
-      </w:pPr>
-      <w:r>
-        <w:rPr>
-          <w:rFonts w:asciiTheme="majorEastAsia" w:eastAsia="바탕" w:hAnsiTheme="majorEastAsia"/>
-          <w:noProof/>
-        </w:rPr>
-        <w:t>3.7</w:t>
-      </w:r>
-      <w:r>
-        <w:rPr>
-          <w:rFonts w:asciiTheme="majorEastAsia" w:eastAsiaTheme="majorEastAsia" w:hAnsiTheme="majorEastAsia"/>
-          <w:noProof/>
-        </w:rPr>
-        <w:t xml:space="preserve"> 목록</w:t>
-      </w:r>
-      <w:r>
-        <w:rPr>
-          <w:noProof/>
-        </w:rPr>
-        <w:tab/>
-      </w:r>
-      <w:r>
-        <w:rPr>
-          <w:noProof/>
-        </w:rPr>
-        <w:fldChar w:fldCharType="begin"/>
-      </w:r>
-      <w:r>
-        <w:rPr>
-          <w:noProof/>
-        </w:rPr>
-        <w:instrText xml:space="preserve"> PAGEREF _Toc266090035 \h </w:instrText>
+        <w:instrText xml:space="preserve"> PAGEREF _Toc266190663 \h </w:instrText>
       </w:r>
       <w:r>
         <w:rPr>
@@ -3949,25 +3949,13 @@
         <w:rPr>
           <w:noProof/>
         </w:rPr>
-        <w:t xml:space="preserve">3.7.1 </w:t>
-      </w:r>
-      <w:r>
-        <w:rPr>
-          <w:noProof/>
-        </w:rPr>
-        <w:t>수입</w:t>
-      </w:r>
-      <w:r>
-        <w:rPr>
-          <w:noProof/>
-        </w:rPr>
-        <w:t>/</w:t>
-      </w:r>
-      <w:r>
-        <w:rPr>
-          <w:noProof/>
-        </w:rPr>
-        <w:t>지출</w:t>
+        <w:t xml:space="preserve">3.7.3 </w:t>
+      </w:r>
+      <w:r>
+        <w:rPr>
+          <w:noProof/>
+        </w:rPr>
+        <w:t>달력으로</w:t>
       </w:r>
       <w:r>
         <w:rPr>
@@ -3979,7 +3967,7 @@
         <w:rPr>
           <w:noProof/>
         </w:rPr>
-        <w:t>내역보기</w:t>
+        <w:t>보기</w:t>
       </w:r>
       <w:r>
         <w:rPr>
@@ -3997,7 +3985,7 @@
         <w:rPr>
           <w:noProof/>
         </w:rPr>
-        <w:instrText xml:space="preserve"> PAGEREF _Toc266090036 \h </w:instrText>
+        <w:instrText xml:space="preserve"> PAGEREF _Toc266190664 \h </w:instrText>
       </w:r>
       <w:r>
         <w:rPr>
@@ -4014,7 +4002,7 @@
         <w:rPr>
           <w:noProof/>
         </w:rPr>
-        <w:t>15</w:t>
+        <w:t>16</w:t>
       </w:r>
       <w:r>
         <w:rPr>
@@ -4041,25 +4029,13 @@
         <w:rPr>
           <w:noProof/>
         </w:rPr>
-        <w:t xml:space="preserve">3.7.2 </w:t>
-      </w:r>
-      <w:r>
-        <w:rPr>
-          <w:noProof/>
-        </w:rPr>
-        <w:t>자산</w:t>
-      </w:r>
-      <w:r>
-        <w:rPr>
-          <w:noProof/>
-        </w:rPr>
-        <w:t>/</w:t>
-      </w:r>
-      <w:r>
-        <w:rPr>
-          <w:noProof/>
-        </w:rPr>
-        <w:t>부채</w:t>
+        <w:t xml:space="preserve">3.7.4 </w:t>
+      </w:r>
+      <w:r>
+        <w:rPr>
+          <w:noProof/>
+        </w:rPr>
+        <w:t>월별</w:t>
       </w:r>
       <w:r>
         <w:rPr>
@@ -4071,7 +4047,19 @@
         <w:rPr>
           <w:noProof/>
         </w:rPr>
-        <w:t>내역보기</w:t>
+        <w:t>사용금액</w:t>
+      </w:r>
+      <w:r>
+        <w:rPr>
+          <w:noProof/>
+        </w:rPr>
+        <w:t xml:space="preserve"> </w:t>
+      </w:r>
+      <w:r>
+        <w:rPr>
+          <w:noProof/>
+        </w:rPr>
+        <w:t>화면</w:t>
       </w:r>
       <w:r>
         <w:rPr>
@@ -4089,7 +4077,7 @@
         <w:rPr>
           <w:noProof/>
         </w:rPr>
-        <w:instrText xml:space="preserve"> PAGEREF _Toc266090037 \h </w:instrText>
+        <w:instrText xml:space="preserve"> PAGEREF _Toc266190665 \h </w:instrText>
       </w:r>
       <w:r>
         <w:rPr>
@@ -4106,7 +4094,7 @@
         <w:rPr>
           <w:noProof/>
         </w:rPr>
-        <w:t>15</w:t>
+        <w:t>16</w:t>
       </w:r>
       <w:r>
         <w:rPr>
@@ -4133,13 +4121,13 @@
         <w:rPr>
           <w:noProof/>
         </w:rPr>
-        <w:t xml:space="preserve">3.7.3 </w:t>
-      </w:r>
-      <w:r>
-        <w:rPr>
-          <w:noProof/>
-        </w:rPr>
-        <w:t>달력으로</w:t>
+        <w:t xml:space="preserve">3.7.5 </w:t>
+      </w:r>
+      <w:r>
+        <w:rPr>
+          <w:noProof/>
+        </w:rPr>
+        <w:t>카드별</w:t>
       </w:r>
       <w:r>
         <w:rPr>
@@ -4151,7 +4139,7 @@
         <w:rPr>
           <w:noProof/>
         </w:rPr>
-        <w:t>보기</w:t>
+        <w:t>사용내역</w:t>
       </w:r>
       <w:r>
         <w:rPr>
@@ -4169,7 +4157,7 @@
         <w:rPr>
           <w:noProof/>
         </w:rPr>
-        <w:instrText xml:space="preserve"> PAGEREF _Toc266090038 \h </w:instrText>
+        <w:instrText xml:space="preserve"> PAGEREF _Toc266190666 \h </w:instrText>
       </w:r>
       <w:r>
         <w:rPr>
@@ -4213,25 +4201,13 @@
         <w:rPr>
           <w:noProof/>
         </w:rPr>
-        <w:t xml:space="preserve">3.7.4 </w:t>
-      </w:r>
-      <w:r>
-        <w:rPr>
-          <w:noProof/>
-        </w:rPr>
-        <w:t>카드별</w:t>
-      </w:r>
-      <w:r>
-        <w:rPr>
-          <w:noProof/>
-        </w:rPr>
-        <w:t xml:space="preserve"> </w:t>
-      </w:r>
-      <w:r>
-        <w:rPr>
-          <w:noProof/>
-        </w:rPr>
-        <w:t>사용내역</w:t>
+        <w:t xml:space="preserve">3.7.6 </w:t>
+      </w:r>
+      <w:r>
+        <w:rPr>
+          <w:noProof/>
+        </w:rPr>
+        <w:t>테마보기</w:t>
       </w:r>
       <w:r>
         <w:rPr>
@@ -4249,7 +4225,7 @@
         <w:rPr>
           <w:noProof/>
         </w:rPr>
-        <w:instrText xml:space="preserve"> PAGEREF _Toc266090039 \h </w:instrText>
+        <w:instrText xml:space="preserve"> PAGEREF _Toc266190667 \h </w:instrText>
       </w:r>
       <w:r>
         <w:rPr>
@@ -4267,6 +4243,73 @@
           <w:noProof/>
         </w:rPr>
         <w:t>16</w:t>
+      </w:r>
+      <w:r>
+        <w:rPr>
+          <w:noProof/>
+        </w:rPr>
+        <w:fldChar w:fldCharType="end"/>
+      </w:r>
+    </w:p>
+    <w:p>
+      <w:pPr>
+        <w:pStyle w:val="22"/>
+        <w:rPr>
+          <w:rFonts w:asciiTheme="minorHAnsi" w:eastAsiaTheme="minorEastAsia" w:hAnsiTheme="minorHAnsi" w:cstheme="minorBidi"/>
+          <w:smallCaps w:val="0"/>
+          <w:noProof/>
+          <w:kern w:val="2"/>
+          <w:szCs w:val="22"/>
+        </w:rPr>
+      </w:pPr>
+      <w:r>
+        <w:rPr>
+          <w:rFonts w:asciiTheme="majorHAnsi" w:eastAsia="바탕" w:hAnsiTheme="majorHAnsi"/>
+          <w:noProof/>
+        </w:rPr>
+        <w:t>3.8</w:t>
+      </w:r>
+      <w:r>
+        <w:rPr>
+          <w:rFonts w:asciiTheme="majorHAnsi" w:eastAsiaTheme="majorHAnsi" w:hAnsiTheme="majorHAnsi"/>
+          <w:noProof/>
+        </w:rPr>
+        <w:t xml:space="preserve"> 미션</w:t>
+      </w:r>
+      <w:r>
+        <w:rPr>
+          <w:noProof/>
+        </w:rPr>
+        <w:tab/>
+      </w:r>
+      <w:r>
+        <w:rPr>
+          <w:noProof/>
+        </w:rPr>
+        <w:fldChar w:fldCharType="begin"/>
+      </w:r>
+      <w:r>
+        <w:rPr>
+          <w:noProof/>
+        </w:rPr>
+        <w:instrText xml:space="preserve"> PAGEREF _Toc266190668 \h </w:instrText>
+      </w:r>
+      <w:r>
+        <w:rPr>
+          <w:noProof/>
+        </w:rPr>
+      </w:r>
+      <w:r>
+        <w:rPr>
+          <w:noProof/>
+        </w:rPr>
+        <w:fldChar w:fldCharType="separate"/>
+      </w:r>
+      <w:r>
+        <w:rPr>
+          <w:noProof/>
+        </w:rPr>
+        <w:t>17</w:t>
       </w:r>
       <w:r>
         <w:rPr>
@@ -4293,13 +4336,49 @@
         <w:rPr>
           <w:noProof/>
         </w:rPr>
-        <w:t xml:space="preserve">3.7.5 </w:t>
-      </w:r>
-      <w:r>
-        <w:rPr>
-          <w:noProof/>
-        </w:rPr>
-        <w:t>테마보기</w:t>
+        <w:t xml:space="preserve">3.8.1 </w:t>
+      </w:r>
+      <w:r>
+        <w:rPr>
+          <w:noProof/>
+        </w:rPr>
+        <w:t>특정</w:t>
+      </w:r>
+      <w:r>
+        <w:rPr>
+          <w:noProof/>
+        </w:rPr>
+        <w:t xml:space="preserve"> </w:t>
+      </w:r>
+      <w:r>
+        <w:rPr>
+          <w:noProof/>
+        </w:rPr>
+        <w:t>목록</w:t>
+      </w:r>
+      <w:r>
+        <w:rPr>
+          <w:noProof/>
+        </w:rPr>
+        <w:t xml:space="preserve"> </w:t>
+      </w:r>
+      <w:r>
+        <w:rPr>
+          <w:noProof/>
+        </w:rPr>
+        <w:t>사용금액</w:t>
+      </w:r>
+      <w:r>
+        <w:rPr>
+          <w:noProof/>
+        </w:rPr>
+        <w:t xml:space="preserve"> </w:t>
+      </w:r>
+      <w:r>
+        <w:rPr>
+          <w:noProof/>
+        </w:rPr>
+        <w:t>지정</w:t>
       </w:r>
       <w:r>
         <w:rPr>
@@ -4317,74 +4396,7 @@
         <w:rPr>
           <w:noProof/>
         </w:rPr>
-        <w:instrText xml:space="preserve"> PAGEREF _Toc266090040 \h </w:instrText>
-      </w:r>
-      <w:r>
-        <w:rPr>
-          <w:noProof/>
-        </w:rPr>
-      </w:r>
-      <w:r>
-        <w:rPr>
-          <w:noProof/>
-        </w:rPr>
-        <w:fldChar w:fldCharType="separate"/>
-      </w:r>
-      <w:r>
-        <w:rPr>
-          <w:noProof/>
-        </w:rPr>
-        <w:t>16</w:t>
-      </w:r>
-      <w:r>
-        <w:rPr>
-          <w:noProof/>
-        </w:rPr>
-        <w:fldChar w:fldCharType="end"/>
-      </w:r>
-    </w:p>
-    <w:p>
-      <w:pPr>
-        <w:pStyle w:val="22"/>
-        <w:rPr>
-          <w:rFonts w:asciiTheme="minorHAnsi" w:eastAsiaTheme="minorEastAsia" w:hAnsiTheme="minorHAnsi" w:cstheme="minorBidi"/>
-          <w:smallCaps w:val="0"/>
-          <w:noProof/>
-          <w:kern w:val="2"/>
-          <w:szCs w:val="22"/>
-        </w:rPr>
-      </w:pPr>
-      <w:r>
-        <w:rPr>
-          <w:rFonts w:asciiTheme="majorHAnsi" w:eastAsia="바탕" w:hAnsiTheme="majorHAnsi"/>
-          <w:noProof/>
-        </w:rPr>
-        <w:t>3.8</w:t>
-      </w:r>
-      <w:r>
-        <w:rPr>
-          <w:rFonts w:asciiTheme="majorHAnsi" w:eastAsiaTheme="majorHAnsi" w:hAnsiTheme="majorHAnsi"/>
-          <w:noProof/>
-        </w:rPr>
-        <w:t xml:space="preserve"> 미션</w:t>
-      </w:r>
-      <w:r>
-        <w:rPr>
-          <w:noProof/>
-        </w:rPr>
-        <w:tab/>
-      </w:r>
-      <w:r>
-        <w:rPr>
-          <w:noProof/>
-        </w:rPr>
-        <w:fldChar w:fldCharType="begin"/>
-      </w:r>
-      <w:r>
-        <w:rPr>
-          <w:noProof/>
-        </w:rPr>
-        <w:instrText xml:space="preserve"> PAGEREF _Toc266090041 \h </w:instrText>
+        <w:instrText xml:space="preserve"> PAGEREF _Toc266190669 \h </w:instrText>
       </w:r>
       <w:r>
         <w:rPr>
@@ -4428,7 +4440,7 @@
         <w:rPr>
           <w:noProof/>
         </w:rPr>
-        <w:t xml:space="preserve">3.8.1 </w:t>
+        <w:t xml:space="preserve">3.8.2 </w:t>
       </w:r>
       <w:r>
         <w:rPr>
@@ -4446,7 +4458,7 @@
         <w:rPr>
           <w:noProof/>
         </w:rPr>
-        <w:t>목록</w:t>
+        <w:t>기간</w:t>
       </w:r>
       <w:r>
         <w:rPr>
@@ -4458,7 +4470,7 @@
         <w:rPr>
           <w:noProof/>
         </w:rPr>
-        <w:t>사용금액</w:t>
+        <w:t>목표금액</w:t>
       </w:r>
       <w:r>
         <w:rPr>
@@ -4488,7 +4500,7 @@
         <w:rPr>
           <w:noProof/>
         </w:rPr>
-        <w:instrText xml:space="preserve"> PAGEREF _Toc266090042 \h </w:instrText>
+        <w:instrText xml:space="preserve"> PAGEREF _Toc266190670 \h </w:instrText>
       </w:r>
       <w:r>
         <w:rPr>
@@ -4505,7 +4517,7 @@
         <w:rPr>
           <w:noProof/>
         </w:rPr>
-        <w:t>17</w:t>
+        <w:t>18</w:t>
       </w:r>
       <w:r>
         <w:rPr>
@@ -4532,49 +4544,13 @@
         <w:rPr>
           <w:noProof/>
         </w:rPr>
-        <w:t xml:space="preserve">3.8.2 </w:t>
-      </w:r>
-      <w:r>
-        <w:rPr>
-          <w:noProof/>
-        </w:rPr>
-        <w:t>특정</w:t>
-      </w:r>
-      <w:r>
-        <w:rPr>
-          <w:noProof/>
-        </w:rPr>
-        <w:t xml:space="preserve"> </w:t>
-      </w:r>
-      <w:r>
-        <w:rPr>
-          <w:noProof/>
-        </w:rPr>
-        <w:t>기간</w:t>
-      </w:r>
-      <w:r>
-        <w:rPr>
-          <w:noProof/>
-        </w:rPr>
-        <w:t xml:space="preserve"> </w:t>
-      </w:r>
-      <w:r>
-        <w:rPr>
-          <w:noProof/>
-        </w:rPr>
-        <w:t>목표금액</w:t>
-      </w:r>
-      <w:r>
-        <w:rPr>
-          <w:noProof/>
-        </w:rPr>
-        <w:t xml:space="preserve"> </w:t>
-      </w:r>
-      <w:r>
-        <w:rPr>
-          <w:noProof/>
-        </w:rPr>
-        <w:t>지정</w:t>
+        <w:t xml:space="preserve">3.8.3 </w:t>
+      </w:r>
+      <w:r>
+        <w:rPr>
+          <w:noProof/>
+        </w:rPr>
+        <w:t>미션보기</w:t>
       </w:r>
       <w:r>
         <w:rPr>
@@ -4592,7 +4568,7 @@
         <w:rPr>
           <w:noProof/>
         </w:rPr>
-        <w:instrText xml:space="preserve"> PAGEREF _Toc266090043 \h </w:instrText>
+        <w:instrText xml:space="preserve"> PAGEREF _Toc266190671 \h </w:instrText>
       </w:r>
       <w:r>
         <w:rPr>
@@ -4609,7 +4585,275 @@
         <w:rPr>
           <w:noProof/>
         </w:rPr>
-        <w:t>17</w:t>
+        <w:t>18</w:t>
+      </w:r>
+      <w:r>
+        <w:rPr>
+          <w:noProof/>
+        </w:rPr>
+        <w:fldChar w:fldCharType="end"/>
+      </w:r>
+    </w:p>
+    <w:p>
+      <w:pPr>
+        <w:pStyle w:val="22"/>
+        <w:rPr>
+          <w:rFonts w:asciiTheme="minorHAnsi" w:eastAsiaTheme="minorEastAsia" w:hAnsiTheme="minorHAnsi" w:cstheme="minorBidi"/>
+          <w:smallCaps w:val="0"/>
+          <w:noProof/>
+          <w:kern w:val="2"/>
+          <w:szCs w:val="22"/>
+        </w:rPr>
+      </w:pPr>
+      <w:r>
+        <w:rPr>
+          <w:rFonts w:asciiTheme="majorEastAsia" w:eastAsia="바탕" w:hAnsiTheme="majorEastAsia"/>
+          <w:noProof/>
+        </w:rPr>
+        <w:t>3.9</w:t>
+      </w:r>
+      <w:r>
+        <w:rPr>
+          <w:rFonts w:asciiTheme="majorEastAsia" w:eastAsiaTheme="majorEastAsia" w:hAnsiTheme="majorEastAsia"/>
+          <w:noProof/>
+        </w:rPr>
+        <w:t xml:space="preserve"> 조회</w:t>
+      </w:r>
+      <w:r>
+        <w:rPr>
+          <w:noProof/>
+        </w:rPr>
+        <w:tab/>
+      </w:r>
+      <w:r>
+        <w:rPr>
+          <w:noProof/>
+        </w:rPr>
+        <w:fldChar w:fldCharType="begin"/>
+      </w:r>
+      <w:r>
+        <w:rPr>
+          <w:noProof/>
+        </w:rPr>
+        <w:instrText xml:space="preserve"> PAGEREF _Toc266190672 \h </w:instrText>
+      </w:r>
+      <w:r>
+        <w:rPr>
+          <w:noProof/>
+        </w:rPr>
+      </w:r>
+      <w:r>
+        <w:rPr>
+          <w:noProof/>
+        </w:rPr>
+        <w:fldChar w:fldCharType="separate"/>
+      </w:r>
+      <w:r>
+        <w:rPr>
+          <w:noProof/>
+        </w:rPr>
+        <w:t>18</w:t>
+      </w:r>
+      <w:r>
+        <w:rPr>
+          <w:noProof/>
+        </w:rPr>
+        <w:fldChar w:fldCharType="end"/>
+      </w:r>
+    </w:p>
+    <w:p>
+      <w:pPr>
+        <w:pStyle w:val="22"/>
+        <w:rPr>
+          <w:rFonts w:asciiTheme="minorHAnsi" w:eastAsiaTheme="minorEastAsia" w:hAnsiTheme="minorHAnsi" w:cstheme="minorBidi"/>
+          <w:smallCaps w:val="0"/>
+          <w:noProof/>
+          <w:kern w:val="2"/>
+          <w:szCs w:val="22"/>
+        </w:rPr>
+      </w:pPr>
+      <w:r>
+        <w:rPr>
+          <w:rFonts w:asciiTheme="majorEastAsia" w:eastAsia="바탕" w:hAnsiTheme="majorEastAsia"/>
+          <w:noProof/>
+        </w:rPr>
+        <w:t>3.10</w:t>
+      </w:r>
+      <w:r>
+        <w:rPr>
+          <w:rFonts w:asciiTheme="majorEastAsia" w:eastAsiaTheme="majorEastAsia" w:hAnsiTheme="majorEastAsia"/>
+          <w:noProof/>
+        </w:rPr>
+        <w:t xml:space="preserve"> 예약</w:t>
+      </w:r>
+      <w:r>
+        <w:rPr>
+          <w:noProof/>
+        </w:rPr>
+        <w:tab/>
+      </w:r>
+      <w:r>
+        <w:rPr>
+          <w:noProof/>
+        </w:rPr>
+        <w:fldChar w:fldCharType="begin"/>
+      </w:r>
+      <w:r>
+        <w:rPr>
+          <w:noProof/>
+        </w:rPr>
+        <w:instrText xml:space="preserve"> PAGEREF _Toc266190673 \h </w:instrText>
+      </w:r>
+      <w:r>
+        <w:rPr>
+          <w:noProof/>
+        </w:rPr>
+      </w:r>
+      <w:r>
+        <w:rPr>
+          <w:noProof/>
+        </w:rPr>
+        <w:fldChar w:fldCharType="separate"/>
+      </w:r>
+      <w:r>
+        <w:rPr>
+          <w:noProof/>
+        </w:rPr>
+        <w:t>18</w:t>
+      </w:r>
+      <w:r>
+        <w:rPr>
+          <w:noProof/>
+        </w:rPr>
+        <w:fldChar w:fldCharType="end"/>
+      </w:r>
+    </w:p>
+    <w:p>
+      <w:pPr>
+        <w:pStyle w:val="22"/>
+        <w:rPr>
+          <w:rFonts w:asciiTheme="minorHAnsi" w:eastAsiaTheme="minorEastAsia" w:hAnsiTheme="minorHAnsi" w:cstheme="minorBidi"/>
+          <w:smallCaps w:val="0"/>
+          <w:noProof/>
+          <w:kern w:val="2"/>
+          <w:szCs w:val="22"/>
+        </w:rPr>
+      </w:pPr>
+      <w:r>
+        <w:rPr>
+          <w:rFonts w:asciiTheme="majorHAnsi" w:eastAsia="바탕" w:hAnsiTheme="majorHAnsi"/>
+          <w:noProof/>
+        </w:rPr>
+        <w:t>3.11</w:t>
+      </w:r>
+      <w:r>
+        <w:rPr>
+          <w:rFonts w:asciiTheme="majorHAnsi" w:eastAsiaTheme="majorHAnsi" w:hAnsiTheme="majorHAnsi"/>
+          <w:noProof/>
+        </w:rPr>
+        <w:t xml:space="preserve"> 이체</w:t>
+      </w:r>
+      <w:r>
+        <w:rPr>
+          <w:noProof/>
+        </w:rPr>
+        <w:tab/>
+      </w:r>
+      <w:r>
+        <w:rPr>
+          <w:noProof/>
+        </w:rPr>
+        <w:fldChar w:fldCharType="begin"/>
+      </w:r>
+      <w:r>
+        <w:rPr>
+          <w:noProof/>
+        </w:rPr>
+        <w:instrText xml:space="preserve"> PAGEREF _Toc266190674 \h </w:instrText>
+      </w:r>
+      <w:r>
+        <w:rPr>
+          <w:noProof/>
+        </w:rPr>
+      </w:r>
+      <w:r>
+        <w:rPr>
+          <w:noProof/>
+        </w:rPr>
+        <w:fldChar w:fldCharType="separate"/>
+      </w:r>
+      <w:r>
+        <w:rPr>
+          <w:noProof/>
+        </w:rPr>
+        <w:t>18</w:t>
+      </w:r>
+      <w:r>
+        <w:rPr>
+          <w:noProof/>
+        </w:rPr>
+        <w:fldChar w:fldCharType="end"/>
+      </w:r>
+    </w:p>
+    <w:p>
+      <w:pPr>
+        <w:pStyle w:val="22"/>
+        <w:rPr>
+          <w:rFonts w:asciiTheme="minorHAnsi" w:eastAsiaTheme="minorEastAsia" w:hAnsiTheme="minorHAnsi" w:cstheme="minorBidi"/>
+          <w:smallCaps w:val="0"/>
+          <w:noProof/>
+          <w:kern w:val="2"/>
+          <w:szCs w:val="22"/>
+        </w:rPr>
+      </w:pPr>
+      <w:r>
+        <w:rPr>
+          <w:rFonts w:asciiTheme="majorHAnsi" w:eastAsia="바탕" w:hAnsiTheme="majorHAnsi"/>
+          <w:noProof/>
+        </w:rPr>
+        <w:t>3.12</w:t>
+      </w:r>
+      <w:r>
+        <w:rPr>
+          <w:rFonts w:asciiTheme="majorHAnsi" w:eastAsiaTheme="majorHAnsi" w:hAnsiTheme="majorHAnsi"/>
+          <w:noProof/>
+        </w:rPr>
+        <w:t xml:space="preserve"> 백업 및 복원</w:t>
+      </w:r>
+      <w:r>
+        <w:rPr>
+          <w:noProof/>
+        </w:rPr>
+        <w:tab/>
+      </w:r>
+      <w:r>
+        <w:rPr>
+          <w:noProof/>
+        </w:rPr>
+        <w:fldChar w:fldCharType="begin"/>
+      </w:r>
+      <w:r>
+        <w:rPr>
+          <w:noProof/>
+        </w:rPr>
+        <w:instrText xml:space="preserve"> PAGEREF _Toc266190675 \h </w:instrText>
+      </w:r>
+      <w:r>
+        <w:rPr>
+          <w:noProof/>
+        </w:rPr>
+      </w:r>
+      <w:r>
+        <w:rPr>
+          <w:noProof/>
+        </w:rPr>
+        <w:fldChar w:fldCharType="separate"/>
+      </w:r>
+      <w:r>
+        <w:rPr>
+          <w:noProof/>
+        </w:rPr>
+        <w:t>18</w:t>
       </w:r>
       <w:r>
         <w:rPr>
@@ -4636,13 +4880,13 @@
         <w:rPr>
           <w:noProof/>
         </w:rPr>
-        <w:t xml:space="preserve">3.8.3 </w:t>
-      </w:r>
-      <w:r>
-        <w:rPr>
-          <w:noProof/>
-        </w:rPr>
-        <w:t>미션보기</w:t>
+        <w:t xml:space="preserve">3.12.1 DB </w:t>
+      </w:r>
+      <w:r>
+        <w:rPr>
+          <w:noProof/>
+        </w:rPr>
+        <w:t>백업</w:t>
       </w:r>
       <w:r>
         <w:rPr>
@@ -4660,7 +4904,7 @@
         <w:rPr>
           <w:noProof/>
         </w:rPr>
-        <w:instrText xml:space="preserve"> PAGEREF _Toc266090044 \h </w:instrText>
+        <w:instrText xml:space="preserve"> PAGEREF _Toc266190676 \h </w:instrText>
       </w:r>
       <w:r>
         <w:rPr>
@@ -4677,275 +4921,7 @@
         <w:rPr>
           <w:noProof/>
         </w:rPr>
-        <w:t>17</w:t>
-      </w:r>
-      <w:r>
-        <w:rPr>
-          <w:noProof/>
-        </w:rPr>
-        <w:fldChar w:fldCharType="end"/>
-      </w:r>
-    </w:p>
-    <w:p>
-      <w:pPr>
-        <w:pStyle w:val="22"/>
-        <w:rPr>
-          <w:rFonts w:asciiTheme="minorHAnsi" w:eastAsiaTheme="minorEastAsia" w:hAnsiTheme="minorHAnsi" w:cstheme="minorBidi"/>
-          <w:smallCaps w:val="0"/>
-          <w:noProof/>
-          <w:kern w:val="2"/>
-          <w:szCs w:val="22"/>
-        </w:rPr>
-      </w:pPr>
-      <w:r>
-        <w:rPr>
-          <w:rFonts w:asciiTheme="majorEastAsia" w:eastAsia="바탕" w:hAnsiTheme="majorEastAsia"/>
-          <w:noProof/>
-        </w:rPr>
-        <w:t>3.9</w:t>
-      </w:r>
-      <w:r>
-        <w:rPr>
-          <w:rFonts w:asciiTheme="majorEastAsia" w:eastAsiaTheme="majorEastAsia" w:hAnsiTheme="majorEastAsia"/>
-          <w:noProof/>
-        </w:rPr>
-        <w:t xml:space="preserve"> 조회</w:t>
-      </w:r>
-      <w:r>
-        <w:rPr>
-          <w:noProof/>
-        </w:rPr>
-        <w:tab/>
-      </w:r>
-      <w:r>
-        <w:rPr>
-          <w:noProof/>
-        </w:rPr>
-        <w:fldChar w:fldCharType="begin"/>
-      </w:r>
-      <w:r>
-        <w:rPr>
-          <w:noProof/>
-        </w:rPr>
-        <w:instrText xml:space="preserve"> PAGEREF _Toc266090045 \h </w:instrText>
-      </w:r>
-      <w:r>
-        <w:rPr>
-          <w:noProof/>
-        </w:rPr>
-      </w:r>
-      <w:r>
-        <w:rPr>
-          <w:noProof/>
-        </w:rPr>
-        <w:fldChar w:fldCharType="separate"/>
-      </w:r>
-      <w:r>
-        <w:rPr>
-          <w:noProof/>
-        </w:rPr>
-        <w:t>17</w:t>
-      </w:r>
-      <w:r>
-        <w:rPr>
-          <w:noProof/>
-        </w:rPr>
-        <w:fldChar w:fldCharType="end"/>
-      </w:r>
-    </w:p>
-    <w:p>
-      <w:pPr>
-        <w:pStyle w:val="22"/>
-        <w:rPr>
-          <w:rFonts w:asciiTheme="minorHAnsi" w:eastAsiaTheme="minorEastAsia" w:hAnsiTheme="minorHAnsi" w:cstheme="minorBidi"/>
-          <w:smallCaps w:val="0"/>
-          <w:noProof/>
-          <w:kern w:val="2"/>
-          <w:szCs w:val="22"/>
-        </w:rPr>
-      </w:pPr>
-      <w:r>
-        <w:rPr>
-          <w:rFonts w:asciiTheme="majorEastAsia" w:eastAsia="바탕" w:hAnsiTheme="majorEastAsia"/>
-          <w:noProof/>
-        </w:rPr>
-        <w:t>3.10</w:t>
-      </w:r>
-      <w:r>
-        <w:rPr>
-          <w:rFonts w:asciiTheme="majorEastAsia" w:eastAsiaTheme="majorEastAsia" w:hAnsiTheme="majorEastAsia"/>
-          <w:noProof/>
-        </w:rPr>
-        <w:t xml:space="preserve"> 예약</w:t>
-      </w:r>
-      <w:r>
-        <w:rPr>
-          <w:noProof/>
-        </w:rPr>
-        <w:tab/>
-      </w:r>
-      <w:r>
-        <w:rPr>
-          <w:noProof/>
-        </w:rPr>
-        <w:fldChar w:fldCharType="begin"/>
-      </w:r>
-      <w:r>
-        <w:rPr>
-          <w:noProof/>
-        </w:rPr>
-        <w:instrText xml:space="preserve"> PAGEREF _Toc266090046 \h </w:instrText>
-      </w:r>
-      <w:r>
-        <w:rPr>
-          <w:noProof/>
-        </w:rPr>
-      </w:r>
-      <w:r>
-        <w:rPr>
-          <w:noProof/>
-        </w:rPr>
-        <w:fldChar w:fldCharType="separate"/>
-      </w:r>
-      <w:r>
-        <w:rPr>
-          <w:noProof/>
-        </w:rPr>
-        <w:t>18</w:t>
-      </w:r>
-      <w:r>
-        <w:rPr>
-          <w:noProof/>
-        </w:rPr>
-        <w:fldChar w:fldCharType="end"/>
-      </w:r>
-    </w:p>
-    <w:p>
-      <w:pPr>
-        <w:pStyle w:val="22"/>
-        <w:rPr>
-          <w:rFonts w:asciiTheme="minorHAnsi" w:eastAsiaTheme="minorEastAsia" w:hAnsiTheme="minorHAnsi" w:cstheme="minorBidi"/>
-          <w:smallCaps w:val="0"/>
-          <w:noProof/>
-          <w:kern w:val="2"/>
-          <w:szCs w:val="22"/>
-        </w:rPr>
-      </w:pPr>
-      <w:r>
-        <w:rPr>
-          <w:rFonts w:asciiTheme="majorHAnsi" w:eastAsia="바탕" w:hAnsiTheme="majorHAnsi"/>
-          <w:noProof/>
-        </w:rPr>
-        <w:t>3.11</w:t>
-      </w:r>
-      <w:r>
-        <w:rPr>
-          <w:rFonts w:asciiTheme="majorHAnsi" w:eastAsiaTheme="majorHAnsi" w:hAnsiTheme="majorHAnsi"/>
-          <w:noProof/>
-        </w:rPr>
-        <w:t xml:space="preserve"> 이체</w:t>
-      </w:r>
-      <w:r>
-        <w:rPr>
-          <w:noProof/>
-        </w:rPr>
-        <w:tab/>
-      </w:r>
-      <w:r>
-        <w:rPr>
-          <w:noProof/>
-        </w:rPr>
-        <w:fldChar w:fldCharType="begin"/>
-      </w:r>
-      <w:r>
-        <w:rPr>
-          <w:noProof/>
-        </w:rPr>
-        <w:instrText xml:space="preserve"> PAGEREF _Toc266090047 \h </w:instrText>
-      </w:r>
-      <w:r>
-        <w:rPr>
-          <w:noProof/>
-        </w:rPr>
-      </w:r>
-      <w:r>
-        <w:rPr>
-          <w:noProof/>
-        </w:rPr>
-        <w:fldChar w:fldCharType="separate"/>
-      </w:r>
-      <w:r>
-        <w:rPr>
-          <w:noProof/>
-        </w:rPr>
-        <w:t>18</w:t>
-      </w:r>
-      <w:r>
-        <w:rPr>
-          <w:noProof/>
-        </w:rPr>
-        <w:fldChar w:fldCharType="end"/>
-      </w:r>
-    </w:p>
-    <w:p>
-      <w:pPr>
-        <w:pStyle w:val="22"/>
-        <w:rPr>
-          <w:rFonts w:asciiTheme="minorHAnsi" w:eastAsiaTheme="minorEastAsia" w:hAnsiTheme="minorHAnsi" w:cstheme="minorBidi"/>
-          <w:smallCaps w:val="0"/>
-          <w:noProof/>
-          <w:kern w:val="2"/>
-          <w:szCs w:val="22"/>
-        </w:rPr>
-      </w:pPr>
-      <w:r>
-        <w:rPr>
-          <w:rFonts w:asciiTheme="majorHAnsi" w:eastAsia="바탕" w:hAnsiTheme="majorHAnsi"/>
-          <w:noProof/>
-        </w:rPr>
-        <w:t>3.12</w:t>
-      </w:r>
-      <w:r>
-        <w:rPr>
-          <w:rFonts w:asciiTheme="majorHAnsi" w:eastAsiaTheme="majorHAnsi" w:hAnsiTheme="majorHAnsi"/>
-          <w:noProof/>
-        </w:rPr>
-        <w:t xml:space="preserve"> 백업 및 복원</w:t>
-      </w:r>
-      <w:r>
-        <w:rPr>
-          <w:noProof/>
-        </w:rPr>
-        <w:tab/>
-      </w:r>
-      <w:r>
-        <w:rPr>
-          <w:noProof/>
-        </w:rPr>
-        <w:fldChar w:fldCharType="begin"/>
-      </w:r>
-      <w:r>
-        <w:rPr>
-          <w:noProof/>
-        </w:rPr>
-        <w:instrText xml:space="preserve"> PAGEREF _Toc266090048 \h </w:instrText>
-      </w:r>
-      <w:r>
-        <w:rPr>
-          <w:noProof/>
-        </w:rPr>
-      </w:r>
-      <w:r>
-        <w:rPr>
-          <w:noProof/>
-        </w:rPr>
-        <w:fldChar w:fldCharType="separate"/>
-      </w:r>
-      <w:r>
-        <w:rPr>
-          <w:noProof/>
-        </w:rPr>
-        <w:t>18</w:t>
+        <w:t>19</w:t>
       </w:r>
       <w:r>
         <w:rPr>
@@ -4972,13 +4948,25 @@
         <w:rPr>
           <w:noProof/>
         </w:rPr>
-        <w:t xml:space="preserve">3.12.1 DB </w:t>
-      </w:r>
-      <w:r>
-        <w:rPr>
-          <w:noProof/>
-        </w:rPr>
-        <w:t>백업</w:t>
+        <w:t xml:space="preserve">3.12.2 </w:t>
+      </w:r>
+      <w:r>
+        <w:rPr>
+          <w:noProof/>
+        </w:rPr>
+        <w:t>엑셀형식으로</w:t>
+      </w:r>
+      <w:r>
+        <w:rPr>
+          <w:noProof/>
+        </w:rPr>
+        <w:t xml:space="preserve"> </w:t>
+      </w:r>
+      <w:r>
+        <w:rPr>
+          <w:noProof/>
+        </w:rPr>
+        <w:t>저장</w:t>
       </w:r>
       <w:r>
         <w:rPr>
@@ -4996,7 +4984,7 @@
         <w:rPr>
           <w:noProof/>
         </w:rPr>
-        <w:instrText xml:space="preserve"> PAGEREF _Toc266090049 \h </w:instrText>
+        <w:instrText xml:space="preserve"> PAGEREF _Toc266190677 \h </w:instrText>
       </w:r>
       <w:r>
         <w:rPr>
@@ -5013,7 +5001,75 @@
         <w:rPr>
           <w:noProof/>
         </w:rPr>
-        <w:t>18</w:t>
+        <w:t>19</w:t>
+      </w:r>
+      <w:r>
+        <w:rPr>
+          <w:noProof/>
+        </w:rPr>
+        <w:fldChar w:fldCharType="end"/>
+      </w:r>
+    </w:p>
+    <w:p>
+      <w:pPr>
+        <w:pStyle w:val="22"/>
+        <w:rPr>
+          <w:rFonts w:asciiTheme="minorHAnsi" w:eastAsiaTheme="minorEastAsia" w:hAnsiTheme="minorHAnsi" w:cstheme="minorBidi"/>
+          <w:smallCaps w:val="0"/>
+          <w:noProof/>
+          <w:kern w:val="2"/>
+          <w:szCs w:val="22"/>
+        </w:rPr>
+      </w:pPr>
+      <w:r>
+        <w:rPr>
+          <w:rFonts w:asciiTheme="majorHAnsi" w:eastAsia="바탕" w:hAnsiTheme="majorHAnsi"/>
+          <w:noProof/>
+        </w:rPr>
+        <w:lastRenderedPageBreak/>
+        <w:t>3.13</w:t>
+      </w:r>
+      <w:r>
+        <w:rPr>
+          <w:rFonts w:asciiTheme="majorHAnsi" w:eastAsiaTheme="majorHAnsi" w:hAnsiTheme="majorHAnsi"/>
+          <w:noProof/>
+        </w:rPr>
+        <w:t xml:space="preserve"> 설정</w:t>
+      </w:r>
+      <w:r>
+        <w:rPr>
+          <w:noProof/>
+        </w:rPr>
+        <w:tab/>
+      </w:r>
+      <w:r>
+        <w:rPr>
+          <w:noProof/>
+        </w:rPr>
+        <w:fldChar w:fldCharType="begin"/>
+      </w:r>
+      <w:r>
+        <w:rPr>
+          <w:noProof/>
+        </w:rPr>
+        <w:instrText xml:space="preserve"> PAGEREF _Toc266190678 \h </w:instrText>
+      </w:r>
+      <w:r>
+        <w:rPr>
+          <w:noProof/>
+        </w:rPr>
+      </w:r>
+      <w:r>
+        <w:rPr>
+          <w:noProof/>
+        </w:rPr>
+        <w:fldChar w:fldCharType="separate"/>
+      </w:r>
+      <w:r>
+        <w:rPr>
+          <w:noProof/>
+        </w:rPr>
+        <w:t>19</w:t>
       </w:r>
       <w:r>
         <w:rPr>
@@ -5040,26 +5096,13 @@
         <w:rPr>
           <w:noProof/>
         </w:rPr>
-        <w:lastRenderedPageBreak/>
-        <w:t xml:space="preserve">3.12.2 </w:t>
-      </w:r>
-      <w:r>
-        <w:rPr>
-          <w:noProof/>
-        </w:rPr>
-        <w:t>엑셀형식으로</w:t>
-      </w:r>
-      <w:r>
-        <w:rPr>
-          <w:noProof/>
-        </w:rPr>
-        <w:t xml:space="preserve"> </w:t>
-      </w:r>
-      <w:r>
-        <w:rPr>
-          <w:noProof/>
-        </w:rPr>
-        <w:t>저장</w:t>
+        <w:t xml:space="preserve">3.13.1 </w:t>
+      </w:r>
+      <w:r>
+        <w:rPr>
+          <w:noProof/>
+        </w:rPr>
+        <w:t>결산</w:t>
       </w:r>
       <w:r>
         <w:rPr>
@@ -5077,7 +5120,7 @@
         <w:rPr>
           <w:noProof/>
         </w:rPr>
-        <w:instrText xml:space="preserve"> PAGEREF _Toc266090050 \h </w:instrText>
+        <w:instrText xml:space="preserve"> PAGEREF _Toc266190679 \h </w:instrText>
       </w:r>
       <w:r>
         <w:rPr>
@@ -5094,7 +5137,7 @@
         <w:rPr>
           <w:noProof/>
         </w:rPr>
-        <w:t>18</w:t>
+        <w:t>19</w:t>
       </w:r>
       <w:r>
         <w:rPr>
@@ -5119,14 +5162,14 @@
           <w:rFonts w:asciiTheme="majorHAnsi" w:eastAsia="바탕" w:hAnsiTheme="majorHAnsi"/>
           <w:noProof/>
         </w:rPr>
-        <w:t>3.13</w:t>
+        <w:t>3.14</w:t>
       </w:r>
       <w:r>
         <w:rPr>
           <w:rFonts w:asciiTheme="majorHAnsi" w:eastAsiaTheme="majorHAnsi" w:hAnsiTheme="majorHAnsi"/>
           <w:noProof/>
         </w:rPr>
-        <w:t xml:space="preserve"> 설정</w:t>
+        <w:t xml:space="preserve"> 그래프 표시 방법</w:t>
       </w:r>
       <w:r>
         <w:rPr>
@@ -5144,7 +5187,7 @@
         <w:rPr>
           <w:noProof/>
         </w:rPr>
-        <w:instrText xml:space="preserve"> PAGEREF _Toc266090051 \h </w:instrText>
+        <w:instrText xml:space="preserve"> PAGEREF _Toc266190680 \h </w:instrText>
       </w:r>
       <w:r>
         <w:rPr>
@@ -5161,142 +5204,7 @@
         <w:rPr>
           <w:noProof/>
         </w:rPr>
-        <w:t>18</w:t>
-      </w:r>
-      <w:r>
-        <w:rPr>
-          <w:noProof/>
-        </w:rPr>
-        <w:fldChar w:fldCharType="end"/>
-      </w:r>
-    </w:p>
-    <w:p>
-      <w:pPr>
-        <w:pStyle w:val="30"/>
-        <w:tabs>
-          <w:tab w:val="right" w:leader="dot" w:pos="9016"/>
-        </w:tabs>
-        <w:ind w:left="800"/>
-        <w:rPr>
-          <w:rFonts w:asciiTheme="minorHAnsi" w:eastAsiaTheme="minorEastAsia" w:hAnsiTheme="minorHAnsi" w:cstheme="minorBidi"/>
-          <w:noProof/>
-          <w:kern w:val="2"/>
-          <w:szCs w:val="22"/>
-        </w:rPr>
-      </w:pPr>
-      <w:r>
-        <w:rPr>
-          <w:noProof/>
-        </w:rPr>
-        <w:t xml:space="preserve">3.13.1 </w:t>
-      </w:r>
-      <w:r>
-        <w:rPr>
-          <w:noProof/>
-        </w:rPr>
-        <w:t>결산</w:t>
-      </w:r>
-      <w:r>
-        <w:rPr>
-          <w:noProof/>
-        </w:rPr>
-        <w:tab/>
-      </w:r>
-      <w:r>
-        <w:rPr>
-          <w:noProof/>
-        </w:rPr>
-        <w:fldChar w:fldCharType="begin"/>
-      </w:r>
-      <w:r>
-        <w:rPr>
-          <w:noProof/>
-        </w:rPr>
-        <w:instrText xml:space="preserve"> PAGEREF _Toc266090052 \h </w:instrText>
-      </w:r>
-      <w:r>
-        <w:rPr>
-          <w:noProof/>
-        </w:rPr>
-      </w:r>
-      <w:r>
-        <w:rPr>
-          <w:noProof/>
-        </w:rPr>
-        <w:fldChar w:fldCharType="separate"/>
-      </w:r>
-      <w:r>
-        <w:rPr>
-          <w:noProof/>
-        </w:rPr>
-        <w:t>18</w:t>
-      </w:r>
-      <w:r>
-        <w:rPr>
-          <w:noProof/>
-        </w:rPr>
-        <w:fldChar w:fldCharType="end"/>
-      </w:r>
-    </w:p>
-    <w:p>
-      <w:pPr>
-        <w:pStyle w:val="22"/>
-        <w:rPr>
-          <w:rFonts w:asciiTheme="minorHAnsi" w:eastAsiaTheme="minorEastAsia" w:hAnsiTheme="minorHAnsi" w:cstheme="minorBidi"/>
-          <w:smallCaps w:val="0"/>
-          <w:noProof/>
-          <w:kern w:val="2"/>
-          <w:szCs w:val="22"/>
-        </w:rPr>
-      </w:pPr>
-      <w:r>
-        <w:rPr>
-          <w:rFonts w:asciiTheme="majorHAnsi" w:eastAsia="바탕" w:hAnsiTheme="majorHAnsi"/>
-          <w:noProof/>
-        </w:rPr>
-        <w:t>3.14</w:t>
-      </w:r>
-      <w:r>
-        <w:rPr>
-          <w:rFonts w:asciiTheme="majorHAnsi" w:eastAsiaTheme="majorHAnsi" w:hAnsiTheme="majorHAnsi"/>
-          <w:noProof/>
-        </w:rPr>
-        <w:t xml:space="preserve"> 그래프 표시 방법</w:t>
-      </w:r>
-      <w:r>
-        <w:rPr>
-          <w:noProof/>
-        </w:rPr>
-        <w:tab/>
-      </w:r>
-      <w:r>
-        <w:rPr>
-          <w:noProof/>
-        </w:rPr>
-        <w:fldChar w:fldCharType="begin"/>
-      </w:r>
-      <w:r>
-        <w:rPr>
-          <w:noProof/>
-        </w:rPr>
-        <w:instrText xml:space="preserve"> PAGEREF _Toc266090053 \h </w:instrText>
-      </w:r>
-      <w:r>
-        <w:rPr>
-          <w:noProof/>
-        </w:rPr>
-      </w:r>
-      <w:r>
-        <w:rPr>
-          <w:noProof/>
-        </w:rPr>
-        <w:fldChar w:fldCharType="separate"/>
-      </w:r>
-      <w:r>
-        <w:rPr>
-          <w:noProof/>
-        </w:rPr>
-        <w:t>18</w:t>
+        <w:t>19</w:t>
       </w:r>
       <w:r>
         <w:rPr>
@@ -5370,7 +5278,7 @@
         <w:tab/>
       </w:r>
       <w:bookmarkStart w:id="4" w:name="_Toc195531764"/>
-      <w:bookmarkStart w:id="5" w:name="_Toc266090006"/>
+      <w:bookmarkStart w:id="5" w:name="_Toc266190634"/>
       <w:bookmarkEnd w:id="0"/>
       <w:bookmarkEnd w:id="1"/>
       <w:bookmarkEnd w:id="2"/>
@@ -5407,7 +5315,7 @@
         </w:rPr>
       </w:pPr>
       <w:bookmarkStart w:id="6" w:name="_Toc195531765"/>
-      <w:bookmarkStart w:id="7" w:name="_Toc266090007"/>
+      <w:bookmarkStart w:id="7" w:name="_Toc266190635"/>
       <w:r>
         <w:rPr>
           <w:rFonts w:eastAsia="굴림" w:hint="eastAsia"/>
@@ -5453,7 +5361,7 @@
         <w:t xml:space="preserve">                  </w:t>
       </w:r>
       <w:bookmarkStart w:id="8" w:name="_Toc195531767"/>
-      <w:bookmarkStart w:id="9" w:name="_Toc266090008"/>
+      <w:bookmarkStart w:id="9" w:name="_Toc266190636"/>
       <w:r>
         <w:rPr>
           <w:rFonts w:hint="eastAsia"/>
@@ -5536,7 +5444,7 @@
         </w:rPr>
         <w:t xml:space="preserve"> </w:t>
       </w:r>
-      <w:bookmarkStart w:id="10" w:name="_Toc266090009"/>
+      <w:bookmarkStart w:id="10" w:name="_Toc266190637"/>
       <w:r>
         <w:rPr>
           <w:rFonts w:asciiTheme="majorHAnsi" w:eastAsiaTheme="majorHAnsi" w:hAnsiTheme="majorHAnsi" w:hint="eastAsia"/>
@@ -5624,7 +5532,25 @@
         <w:rPr>
           <w:rFonts w:asciiTheme="majorHAnsi" w:eastAsiaTheme="majorHAnsi" w:hAnsiTheme="majorHAnsi" w:hint="eastAsia"/>
         </w:rPr>
-        <w:t>상단에는 지출과 수입을 비교하는 부분을 표시되며 금액과 비율로 표시되어야 한다.</w:t>
+        <w:t xml:space="preserve">슬라인더 </w:t>
+      </w:r>
+      <w:r>
+        <w:rPr>
+          <w:rFonts w:asciiTheme="majorHAnsi" w:eastAsiaTheme="majorHAnsi" w:hAnsiTheme="majorHAnsi" w:hint="eastAsia"/>
+        </w:rPr>
+        <w:t>화면</w:t>
+      </w:r>
+      <w:r>
+        <w:rPr>
+          <w:rFonts w:asciiTheme="majorHAnsi" w:eastAsiaTheme="majorHAnsi" w:hAnsiTheme="majorHAnsi" w:hint="eastAsia"/>
+        </w:rPr>
+        <w:t xml:space="preserve">은 (수입/지출, 자산/부채, 월별 사용금액, 자산/부채 비율) 총 4개의 화면으로 </w:t>
+      </w:r>
+      <w:r>
+        <w:rPr>
+          <w:rFonts w:asciiTheme="majorHAnsi" w:eastAsiaTheme="majorHAnsi" w:hAnsiTheme="majorHAnsi" w:hint="eastAsia"/>
+        </w:rPr>
+        <w:t>구성된다.</w:t>
       </w:r>
     </w:p>
     <w:p>
@@ -5643,19 +5569,7 @@
         <w:rPr>
           <w:rFonts w:asciiTheme="majorHAnsi" w:eastAsiaTheme="majorHAnsi" w:hAnsiTheme="majorHAnsi" w:hint="eastAsia"/>
         </w:rPr>
-        <w:t xml:space="preserve">수입과 지출은 버튼으로 구성되며 </w:t>
-      </w:r>
-      <w:r>
-        <w:rPr>
-          <w:rFonts w:asciiTheme="majorHAnsi" w:eastAsiaTheme="majorHAnsi" w:hAnsiTheme="majorHAnsi" w:hint="eastAsia"/>
-        </w:rPr>
-        <w:t xml:space="preserve">버튼에 </w:t>
-      </w:r>
-      <w:r>
-        <w:rPr>
-          <w:rFonts w:asciiTheme="majorHAnsi" w:eastAsiaTheme="majorHAnsi" w:hAnsiTheme="majorHAnsi" w:hint="eastAsia"/>
-        </w:rPr>
-        <w:t>그에 대한 액수가 표시되어야 한다.</w:t>
+        <w:t>상단에는 지출과 수입을 비교하는 부분을 표시되며 금액과 비율로 표시되어야 한다.</w:t>
       </w:r>
     </w:p>
     <w:p>
@@ -5674,19 +5588,19 @@
         <w:rPr>
           <w:rFonts w:asciiTheme="majorHAnsi" w:eastAsiaTheme="majorHAnsi" w:hAnsiTheme="majorHAnsi" w:hint="eastAsia"/>
         </w:rPr>
-        <w:t xml:space="preserve">수입과 지출 버튼을 클릭하면 </w:t>
-      </w:r>
-      <w:r>
-        <w:rPr>
-          <w:rFonts w:asciiTheme="majorHAnsi" w:eastAsiaTheme="majorHAnsi" w:hAnsiTheme="majorHAnsi" w:hint="eastAsia"/>
-        </w:rPr>
-        <w:t xml:space="preserve">해당 </w:t>
-      </w:r>
-      <w:r>
-        <w:rPr>
-          <w:rFonts w:asciiTheme="majorHAnsi" w:eastAsiaTheme="majorHAnsi" w:hAnsiTheme="majorHAnsi" w:hint="eastAsia"/>
-        </w:rPr>
-        <w:t>내역을 입력할 수 있는 화면으로 전환된다.</w:t>
+        <w:t xml:space="preserve">수입과 지출은 버튼으로 구성되며 </w:t>
+      </w:r>
+      <w:r>
+        <w:rPr>
+          <w:rFonts w:asciiTheme="majorHAnsi" w:eastAsiaTheme="majorHAnsi" w:hAnsiTheme="majorHAnsi" w:hint="eastAsia"/>
+        </w:rPr>
+        <w:t xml:space="preserve">버튼에 </w:t>
+      </w:r>
+      <w:r>
+        <w:rPr>
+          <w:rFonts w:asciiTheme="majorHAnsi" w:eastAsiaTheme="majorHAnsi" w:hAnsiTheme="majorHAnsi" w:hint="eastAsia"/>
+        </w:rPr>
+        <w:t>그에 대한 액수가 표시되어야 한다.</w:t>
       </w:r>
     </w:p>
     <w:p>
@@ -5705,7 +5619,19 @@
         <w:rPr>
           <w:rFonts w:asciiTheme="majorHAnsi" w:eastAsiaTheme="majorHAnsi" w:hAnsiTheme="majorHAnsi" w:hint="eastAsia"/>
         </w:rPr>
-        <w:t>수입과 지출 버튼은 클릭과 디스플레이가 용이하도록 큰 화면으로 구성된다.</w:t>
+        <w:t xml:space="preserve">수입과 지출 버튼을 클릭하면 </w:t>
+      </w:r>
+      <w:r>
+        <w:rPr>
+          <w:rFonts w:asciiTheme="majorHAnsi" w:eastAsiaTheme="majorHAnsi" w:hAnsiTheme="majorHAnsi" w:hint="eastAsia"/>
+        </w:rPr>
+        <w:t xml:space="preserve">해당 </w:t>
+      </w:r>
+      <w:r>
+        <w:rPr>
+          <w:rFonts w:asciiTheme="majorHAnsi" w:eastAsiaTheme="majorHAnsi" w:hAnsiTheme="majorHAnsi" w:hint="eastAsia"/>
+        </w:rPr>
+        <w:t>내역을 입력할 수 있는 화면으로 전환된다.</w:t>
       </w:r>
     </w:p>
     <w:p>
@@ -5724,7 +5650,7 @@
         <w:rPr>
           <w:rFonts w:asciiTheme="majorHAnsi" w:eastAsiaTheme="majorHAnsi" w:hAnsiTheme="majorHAnsi" w:hint="eastAsia"/>
         </w:rPr>
-        <w:t>수입과 지출 화면은 슬라이더 화면으로 구성되며 드래그 시 다른 화면으로 전환 된다.</w:t>
+        <w:t>수입과 지출 버튼은 클릭과 디스플레이가 용이하도록 큰 화면으로 구성된다.</w:t>
       </w:r>
     </w:p>
     <w:p>
@@ -5743,19 +5669,7 @@
         <w:rPr>
           <w:rFonts w:asciiTheme="majorHAnsi" w:eastAsiaTheme="majorHAnsi" w:hAnsiTheme="majorHAnsi" w:hint="eastAsia"/>
         </w:rPr>
-        <w:t>슬라인더 화면은 기본적으로 수입과 지출이며 자산과 부채, 미션에</w:t>
-      </w:r>
-      <w:r>
-        <w:rPr>
-          <w:rFonts w:asciiTheme="majorHAnsi" w:eastAsiaTheme="majorHAnsi" w:hAnsiTheme="majorHAnsi" w:hint="eastAsia"/>
-        </w:rPr>
-        <w:t xml:space="preserve"> </w:t>
-      </w:r>
-      <w:r>
-        <w:rPr>
-          <w:rFonts w:asciiTheme="majorHAnsi" w:eastAsiaTheme="majorHAnsi" w:hAnsiTheme="majorHAnsi" w:hint="eastAsia"/>
-        </w:rPr>
-        <w:t>대한 화면으로 전환 된다.</w:t>
+        <w:t>수입과 지출 화면은 슬라이더 화면으로 구성되며 드래그 시 다른 화면으로 전환 된다.</w:t>
       </w:r>
     </w:p>
     <w:p>
@@ -5774,19 +5688,19 @@
         <w:rPr>
           <w:rFonts w:asciiTheme="majorHAnsi" w:eastAsiaTheme="majorHAnsi" w:hAnsiTheme="majorHAnsi" w:hint="eastAsia"/>
         </w:rPr>
-        <w:t xml:space="preserve">슬라인더 기능이 어려울 경우 </w:t>
-      </w:r>
-      <w:r>
-        <w:rPr>
-          <w:rFonts w:asciiTheme="majorHAnsi" w:eastAsiaTheme="majorHAnsi" w:hAnsiTheme="majorHAnsi" w:hint="eastAsia"/>
-        </w:rPr>
-        <w:t>사이드에 전환 버튼을 두어 전환 버튼이 클릭될 경우 화면이 전환되도록 구성한다.</w:t>
+        <w:t>슬라인더 화면은 기본적으로 수입과 지출이며 자산과 부채, 미션에</w:t>
       </w:r>
       <w:r>
         <w:rPr>
           <w:rFonts w:asciiTheme="majorHAnsi" w:eastAsiaTheme="majorHAnsi" w:hAnsiTheme="majorHAnsi" w:hint="eastAsia"/>
         </w:rPr>
         <w:t xml:space="preserve"> </w:t>
+      </w:r>
+      <w:r>
+        <w:rPr>
+          <w:rFonts w:asciiTheme="majorHAnsi" w:eastAsiaTheme="majorHAnsi" w:hAnsiTheme="majorHAnsi" w:hint="eastAsia"/>
+        </w:rPr>
+        <w:t>대한 화면으로 전환 된다.</w:t>
       </w:r>
     </w:p>
     <w:p>
@@ -5805,19 +5719,19 @@
         <w:rPr>
           <w:rFonts w:asciiTheme="majorHAnsi" w:eastAsiaTheme="majorHAnsi" w:hAnsiTheme="majorHAnsi" w:hint="eastAsia"/>
         </w:rPr>
-        <w:t>오늘 사용한 내역이 표시되어야 하며 날짜와 금액</w:t>
-      </w:r>
-      <w:r>
-        <w:rPr>
-          <w:rFonts w:asciiTheme="majorHAnsi" w:eastAsiaTheme="majorHAnsi" w:hAnsiTheme="majorHAnsi" w:hint="eastAsia"/>
-        </w:rPr>
-        <w:t xml:space="preserve"> 등록된 건수</w:t>
-      </w:r>
-      <w:r>
-        <w:rPr>
-          <w:rFonts w:asciiTheme="majorHAnsi" w:eastAsiaTheme="majorHAnsi" w:hAnsiTheme="majorHAnsi" w:hint="eastAsia"/>
-        </w:rPr>
-        <w:t>로 구성된다.</w:t>
+        <w:t xml:space="preserve">슬라인더 기능이 어려울 경우 </w:t>
+      </w:r>
+      <w:r>
+        <w:rPr>
+          <w:rFonts w:asciiTheme="majorHAnsi" w:eastAsiaTheme="majorHAnsi" w:hAnsiTheme="majorHAnsi" w:hint="eastAsia"/>
+        </w:rPr>
+        <w:t>사이드에 전환 버튼을 두어 전환 버튼이 클릭될 경우 화면이 전환되도록 구성한다.</w:t>
+      </w:r>
+      <w:r>
+        <w:rPr>
+          <w:rFonts w:asciiTheme="majorHAnsi" w:eastAsiaTheme="majorHAnsi" w:hAnsiTheme="majorHAnsi" w:hint="eastAsia"/>
+        </w:rPr>
+        <w:t xml:space="preserve"> </w:t>
       </w:r>
     </w:p>
     <w:p>
@@ -5836,6 +5750,37 @@
         <w:rPr>
           <w:rFonts w:asciiTheme="majorHAnsi" w:eastAsiaTheme="majorHAnsi" w:hAnsiTheme="majorHAnsi" w:hint="eastAsia"/>
         </w:rPr>
+        <w:t>오늘 사용한 내역이 표시되어야 하며 날짜와 금액</w:t>
+      </w:r>
+      <w:r>
+        <w:rPr>
+          <w:rFonts w:asciiTheme="majorHAnsi" w:eastAsiaTheme="majorHAnsi" w:hAnsiTheme="majorHAnsi" w:hint="eastAsia"/>
+        </w:rPr>
+        <w:t xml:space="preserve"> 등록된 건수</w:t>
+      </w:r>
+      <w:r>
+        <w:rPr>
+          <w:rFonts w:asciiTheme="majorHAnsi" w:eastAsiaTheme="majorHAnsi" w:hAnsiTheme="majorHAnsi" w:hint="eastAsia"/>
+        </w:rPr>
+        <w:t>로 구성된다.</w:t>
+      </w:r>
+    </w:p>
+    <w:p>
+      <w:pPr>
+        <w:pStyle w:val="a8"/>
+        <w:numPr>
+          <w:ilvl w:val="0"/>
+          <w:numId w:val="16"/>
+        </w:numPr>
+        <w:ind w:leftChars="0"/>
+        <w:rPr>
+          <w:rFonts w:asciiTheme="majorHAnsi" w:eastAsiaTheme="majorHAnsi" w:hAnsiTheme="majorHAnsi"/>
+        </w:rPr>
+      </w:pPr>
+      <w:r>
+        <w:rPr>
+          <w:rFonts w:asciiTheme="majorHAnsi" w:eastAsiaTheme="majorHAnsi" w:hAnsiTheme="majorHAnsi" w:hint="eastAsia"/>
+        </w:rPr>
         <w:t>오늘 정보는 버튼형식으로 구성되며 클릭할 경우 금일 목록 창으로 이동한다.</w:t>
       </w:r>
     </w:p>
@@ -5866,7 +5811,7 @@
         </w:rPr>
         <w:t xml:space="preserve"> </w:t>
       </w:r>
-      <w:bookmarkStart w:id="11" w:name="_Toc266090010"/>
+      <w:bookmarkStart w:id="11" w:name="_Toc266190638"/>
       <w:r>
         <w:rPr>
           <w:rFonts w:asciiTheme="majorEastAsia" w:eastAsiaTheme="majorEastAsia" w:hAnsiTheme="majorEastAsia" w:hint="eastAsia"/>
@@ -6018,14 +5963,15 @@
       <w:pPr>
         <w:pStyle w:val="2"/>
         <w:rPr>
-          <w:rFonts w:asciiTheme="majorHAnsi" w:eastAsiaTheme="majorHAnsi" w:hAnsiTheme="majorHAnsi" w:hint="eastAsia"/>
-        </w:rPr>
-      </w:pPr>
-      <w:bookmarkStart w:id="12" w:name="_Toc266090011"/>
-      <w:r>
-        <w:rPr>
-          <w:rFonts w:asciiTheme="majorHAnsi" w:eastAsiaTheme="majorHAnsi" w:hAnsiTheme="majorHAnsi" w:hint="eastAsia"/>
-        </w:rPr>
+          <w:rFonts w:asciiTheme="majorHAnsi" w:eastAsiaTheme="majorHAnsi" w:hAnsiTheme="majorHAnsi"/>
+        </w:rPr>
+      </w:pPr>
+      <w:bookmarkStart w:id="12" w:name="_Toc266190639"/>
+      <w:r>
+        <w:rPr>
+          <w:rFonts w:asciiTheme="majorHAnsi" w:eastAsiaTheme="majorHAnsi" w:hAnsiTheme="majorHAnsi" w:hint="eastAsia"/>
+        </w:rPr>
+        <w:lastRenderedPageBreak/>
         <w:t xml:space="preserve">금일 </w:t>
       </w:r>
       <w:r>
@@ -6040,14 +5986,26 @@
       <w:pPr>
         <w:ind w:left="295"/>
         <w:rPr>
+          <w:rFonts w:ascii="굴림" w:hAnsi="굴림"/>
+        </w:rPr>
+      </w:pPr>
+      <w:r>
+        <w:rPr>
           <w:rFonts w:ascii="굴림" w:hAnsi="굴림" w:hint="eastAsia"/>
         </w:rPr>
-      </w:pPr>
+        <w:t>금일 지출</w:t>
+      </w:r>
       <w:r>
         <w:rPr>
           <w:rFonts w:ascii="굴림" w:hAnsi="굴림" w:hint="eastAsia"/>
         </w:rPr>
-        <w:t>금일 지출, 수입, 자산, 부채 내역을 화면에 표시한다.</w:t>
+        <w:t>내역</w:t>
+      </w:r>
+      <w:r>
+        <w:rPr>
+          <w:rFonts w:ascii="굴림" w:hAnsi="굴림" w:hint="eastAsia"/>
+        </w:rPr>
+        <w:t>을 화면에 표시한다.</w:t>
       </w:r>
     </w:p>
     <w:p>
@@ -6063,7 +6021,6 @@
         <w:rPr>
           <w:rFonts w:hint="eastAsia"/>
         </w:rPr>
-        <w:lastRenderedPageBreak/>
         <w:t>요구기능</w:t>
       </w:r>
     </w:p>
@@ -6076,14 +6033,14 @@
         </w:numPr>
         <w:ind w:leftChars="0"/>
         <w:rPr>
-          <w:rFonts w:asciiTheme="majorHAnsi" w:eastAsiaTheme="majorHAnsi" w:hAnsiTheme="majorHAnsi" w:hint="eastAsia"/>
-        </w:rPr>
-      </w:pPr>
-      <w:r>
-        <w:rPr>
-          <w:rFonts w:asciiTheme="majorHAnsi" w:eastAsiaTheme="majorHAnsi" w:hAnsiTheme="majorHAnsi" w:hint="eastAsia"/>
-        </w:rPr>
-        <w:t>금일 자산 변동 사항을 보여준다.</w:t>
+          <w:rFonts w:asciiTheme="majorHAnsi" w:eastAsiaTheme="majorHAnsi" w:hAnsiTheme="majorHAnsi"/>
+        </w:rPr>
+      </w:pPr>
+      <w:r>
+        <w:rPr>
+          <w:rFonts w:asciiTheme="majorHAnsi" w:eastAsiaTheme="majorHAnsi" w:hAnsiTheme="majorHAnsi" w:hint="eastAsia"/>
+        </w:rPr>
+        <w:t>지출 순으로 내용, 분류, 금액이 표시된다.</w:t>
       </w:r>
     </w:p>
     <w:p>
@@ -6095,6 +6052,44 @@
         </w:numPr>
         <w:ind w:leftChars="0"/>
         <w:rPr>
+          <w:rFonts w:asciiTheme="majorHAnsi" w:eastAsiaTheme="majorHAnsi" w:hAnsiTheme="majorHAnsi" w:hint="eastAsia"/>
+        </w:rPr>
+      </w:pPr>
+      <w:r>
+        <w:rPr>
+          <w:rFonts w:asciiTheme="majorHAnsi" w:eastAsiaTheme="majorHAnsi" w:hAnsiTheme="majorHAnsi" w:hint="eastAsia"/>
+        </w:rPr>
+        <w:t>버튼을 두어 내역을 추가할 수 있도록 한다.</w:t>
+      </w:r>
+    </w:p>
+    <w:p>
+      <w:pPr>
+        <w:pStyle w:val="a8"/>
+        <w:numPr>
+          <w:ilvl w:val="0"/>
+          <w:numId w:val="43"/>
+        </w:numPr>
+        <w:ind w:leftChars="0"/>
+        <w:rPr>
+          <w:rFonts w:asciiTheme="majorHAnsi" w:eastAsiaTheme="majorHAnsi" w:hAnsiTheme="majorHAnsi" w:hint="eastAsia"/>
+        </w:rPr>
+      </w:pPr>
+      <w:r>
+        <w:rPr>
+          <w:rFonts w:asciiTheme="majorHAnsi" w:eastAsiaTheme="majorHAnsi" w:hAnsiTheme="majorHAnsi" w:hint="eastAsia"/>
+        </w:rPr>
+        <w:t>내역을 선택하면 상세 내역이 표시되며 수정, 삭제가 가능하다</w:t>
+      </w:r>
+    </w:p>
+    <w:p>
+      <w:pPr>
+        <w:pStyle w:val="a8"/>
+        <w:numPr>
+          <w:ilvl w:val="0"/>
+          <w:numId w:val="43"/>
+        </w:numPr>
+        <w:ind w:leftChars="0"/>
+        <w:rPr>
           <w:rFonts w:asciiTheme="majorHAnsi" w:eastAsiaTheme="majorHAnsi" w:hAnsiTheme="majorHAnsi"/>
         </w:rPr>
       </w:pPr>
@@ -6102,7 +6097,7 @@
         <w:rPr>
           <w:rFonts w:asciiTheme="majorHAnsi" w:eastAsiaTheme="majorHAnsi" w:hAnsiTheme="majorHAnsi" w:hint="eastAsia"/>
         </w:rPr>
-        <w:t xml:space="preserve">지출에 </w:t>
+        <w:t>하단에는 사용한 전체 금액이 표시된다.</w:t>
       </w:r>
     </w:p>
     <w:p>
@@ -6127,7 +6122,7 @@
         </w:rPr>
         <w:t xml:space="preserve"> </w:t>
       </w:r>
-      <w:bookmarkStart w:id="13" w:name="_Toc266090014"/>
+      <w:bookmarkStart w:id="13" w:name="_Toc266190640"/>
       <w:r>
         <w:rPr>
           <w:rFonts w:asciiTheme="majorHAnsi" w:eastAsiaTheme="majorHAnsi" w:hAnsiTheme="majorHAnsi" w:hint="eastAsia"/>
@@ -6350,7 +6345,7 @@
         </w:rPr>
         <w:t xml:space="preserve"> </w:t>
       </w:r>
-      <w:bookmarkStart w:id="14" w:name="_Toc266090015"/>
+      <w:bookmarkStart w:id="14" w:name="_Toc266190641"/>
       <w:r>
         <w:rPr>
           <w:rFonts w:ascii="굴림" w:eastAsia="굴림" w:hAnsi="굴림" w:hint="eastAsia"/>
@@ -6538,7 +6533,7 @@
         </w:rPr>
         <w:t xml:space="preserve"> </w:t>
       </w:r>
-      <w:bookmarkStart w:id="15" w:name="_Toc266090016"/>
+      <w:bookmarkStart w:id="15" w:name="_Toc266190642"/>
       <w:r>
         <w:rPr>
           <w:rFonts w:ascii="굴림" w:eastAsia="굴림" w:hAnsi="굴림" w:hint="eastAsia"/>
@@ -6701,6 +6696,7 @@
         <w:rPr>
           <w:rFonts w:hint="eastAsia"/>
         </w:rPr>
+        <w:lastRenderedPageBreak/>
         <w:t>요구기능</w:t>
       </w:r>
     </w:p>
@@ -6789,7 +6785,6 @@
         <w:rPr>
           <w:rFonts w:asciiTheme="minorHAnsi" w:eastAsiaTheme="minorHAnsi" w:hAnsiTheme="minorHAnsi" w:hint="eastAsia"/>
         </w:rPr>
-        <w:lastRenderedPageBreak/>
         <w:t>자주 사용하는 항목에 대해서는 상위에 배치해 빠르게 선택할 수 있도록 한다.</w:t>
       </w:r>
     </w:p>
@@ -8914,7 +8909,7 @@
         </w:rPr>
         <w:t xml:space="preserve"> </w:t>
       </w:r>
-      <w:bookmarkStart w:id="16" w:name="_Toc266090017"/>
+      <w:bookmarkStart w:id="16" w:name="_Toc266190643"/>
       <w:r>
         <w:rPr>
           <w:rFonts w:ascii="굴림" w:eastAsia="굴림" w:hAnsi="굴림" w:hint="eastAsia"/>
@@ -9073,7 +9068,7 @@
         </w:rPr>
         <w:t xml:space="preserve"> </w:t>
       </w:r>
-      <w:bookmarkStart w:id="17" w:name="_Toc266090018"/>
+      <w:bookmarkStart w:id="17" w:name="_Toc266190644"/>
       <w:r>
         <w:rPr>
           <w:rFonts w:hint="eastAsia"/>
@@ -9174,9 +9169,10 @@
         <w:rPr>
           <w:rFonts w:ascii="굴림" w:eastAsia="굴림" w:hAnsi="굴림" w:hint="eastAsia"/>
         </w:rPr>
+        <w:lastRenderedPageBreak/>
         <w:t xml:space="preserve"> </w:t>
       </w:r>
-      <w:bookmarkStart w:id="18" w:name="_Toc266090019"/>
+      <w:bookmarkStart w:id="18" w:name="_Toc266190645"/>
       <w:r>
         <w:rPr>
           <w:rFonts w:ascii="굴림" w:eastAsia="굴림" w:hAnsi="굴림" w:hint="eastAsia"/>
@@ -9258,7 +9254,6 @@
         <w:rPr>
           <w:rFonts w:asciiTheme="majorHAnsi" w:eastAsiaTheme="majorHAnsi" w:hAnsiTheme="majorHAnsi" w:hint="eastAsia"/>
         </w:rPr>
-        <w:lastRenderedPageBreak/>
         <w:t>달력을 이용해 날짜를 선택한다.</w:t>
       </w:r>
     </w:p>
@@ -9289,7 +9284,7 @@
         </w:rPr>
         <w:t xml:space="preserve"> </w:t>
       </w:r>
-      <w:bookmarkStart w:id="19" w:name="_Toc266090020"/>
+      <w:bookmarkStart w:id="19" w:name="_Toc266190646"/>
       <w:r>
         <w:rPr>
           <w:rFonts w:ascii="굴림" w:eastAsia="굴림" w:hAnsi="굴림" w:hint="eastAsia"/>
@@ -9457,7 +9452,7 @@
         </w:rPr>
         <w:t xml:space="preserve"> </w:t>
       </w:r>
-      <w:bookmarkStart w:id="20" w:name="_Toc266090021"/>
+      <w:bookmarkStart w:id="20" w:name="_Toc266190647"/>
       <w:r>
         <w:rPr>
           <w:rFonts w:ascii="굴림" w:eastAsia="굴림" w:hAnsi="굴림" w:hint="eastAsia"/>
@@ -9688,7 +9683,7 @@
         </w:rPr>
         <w:t xml:space="preserve"> </w:t>
       </w:r>
-      <w:bookmarkStart w:id="21" w:name="_Toc266090022"/>
+      <w:bookmarkStart w:id="21" w:name="_Toc266190648"/>
       <w:r>
         <w:rPr>
           <w:rFonts w:ascii="굴림" w:eastAsia="굴림" w:hAnsi="굴림" w:hint="eastAsia"/>
@@ -9818,10 +9813,9 @@
         <w:rPr>
           <w:rFonts w:asciiTheme="majorHAnsi" w:eastAsiaTheme="majorHAnsi" w:hAnsiTheme="majorHAnsi" w:hint="eastAsia"/>
         </w:rPr>
-        <w:lastRenderedPageBreak/>
         <w:t xml:space="preserve"> </w:t>
       </w:r>
-      <w:bookmarkStart w:id="22" w:name="_Toc266090023"/>
+      <w:bookmarkStart w:id="22" w:name="_Toc266190649"/>
       <w:r>
         <w:rPr>
           <w:rFonts w:asciiTheme="majorHAnsi" w:eastAsiaTheme="majorHAnsi" w:hAnsiTheme="majorHAnsi" w:hint="eastAsia"/>
@@ -9974,7 +9968,7 @@
         </w:rPr>
         <w:t xml:space="preserve"> </w:t>
       </w:r>
-      <w:bookmarkStart w:id="23" w:name="_Toc266090024"/>
+      <w:bookmarkStart w:id="23" w:name="_Toc266190650"/>
       <w:r>
         <w:rPr>
           <w:rFonts w:ascii="굴림" w:eastAsia="굴림" w:hAnsi="굴림" w:hint="eastAsia"/>
@@ -10154,7 +10148,7 @@
         </w:rPr>
         <w:t xml:space="preserve"> </w:t>
       </w:r>
-      <w:bookmarkStart w:id="24" w:name="_Toc266090025"/>
+      <w:bookmarkStart w:id="24" w:name="_Toc266190651"/>
       <w:r>
         <w:rPr>
           <w:rFonts w:ascii="굴림" w:eastAsia="굴림" w:hAnsi="굴림" w:hint="eastAsia"/>
@@ -10750,9 +10744,10 @@
         <w:rPr>
           <w:rFonts w:ascii="굴림" w:eastAsia="굴림" w:hAnsi="굴림" w:hint="eastAsia"/>
         </w:rPr>
+        <w:lastRenderedPageBreak/>
         <w:t xml:space="preserve"> </w:t>
       </w:r>
-      <w:bookmarkStart w:id="25" w:name="_Toc266090026"/>
+      <w:bookmarkStart w:id="25" w:name="_Toc266190652"/>
       <w:r>
         <w:rPr>
           <w:rFonts w:ascii="굴림" w:eastAsia="굴림" w:hAnsi="굴림" w:hint="eastAsia"/>
@@ -10795,7 +10790,6 @@
         <w:rPr>
           <w:rFonts w:hint="eastAsia"/>
         </w:rPr>
-        <w:lastRenderedPageBreak/>
         <w:t>요구기능</w:t>
       </w:r>
     </w:p>
@@ -10921,7 +10915,7 @@
         </w:rPr>
         <w:t xml:space="preserve"> </w:t>
       </w:r>
-      <w:bookmarkStart w:id="26" w:name="_Toc266090027"/>
+      <w:bookmarkStart w:id="26" w:name="_Toc266190653"/>
       <w:r>
         <w:rPr>
           <w:rFonts w:ascii="굴림" w:eastAsia="굴림" w:hAnsi="굴림" w:hint="eastAsia"/>
@@ -11018,7 +11012,7 @@
         </w:rPr>
         <w:t xml:space="preserve"> </w:t>
       </w:r>
-      <w:bookmarkStart w:id="27" w:name="_Toc266090028"/>
+      <w:bookmarkStart w:id="27" w:name="_Toc266190654"/>
       <w:r>
         <w:rPr>
           <w:rFonts w:ascii="굴림" w:eastAsia="굴림" w:hAnsi="굴림" w:hint="eastAsia"/>
@@ -11118,7 +11112,7 @@
         </w:rPr>
         <w:t xml:space="preserve"> </w:t>
       </w:r>
-      <w:bookmarkStart w:id="28" w:name="_Toc266090029"/>
+      <w:bookmarkStart w:id="28" w:name="_Toc266190655"/>
       <w:r>
         <w:rPr>
           <w:rFonts w:ascii="굴림" w:eastAsia="굴림" w:hAnsi="굴림" w:hint="eastAsia"/>
@@ -11358,7 +11352,7 @@
         <w:lastRenderedPageBreak/>
         <w:t xml:space="preserve"> </w:t>
       </w:r>
-      <w:bookmarkStart w:id="29" w:name="_Toc266090030"/>
+      <w:bookmarkStart w:id="29" w:name="_Toc266190656"/>
       <w:r>
         <w:rPr>
           <w:rFonts w:asciiTheme="majorHAnsi" w:eastAsiaTheme="majorHAnsi" w:hAnsiTheme="majorHAnsi" w:hint="eastAsia"/>
@@ -11470,7 +11464,7 @@
         </w:rPr>
         <w:t xml:space="preserve"> </w:t>
       </w:r>
-      <w:bookmarkStart w:id="30" w:name="_Toc266090031"/>
+      <w:bookmarkStart w:id="30" w:name="_Toc266190657"/>
       <w:r>
         <w:rPr>
           <w:rFonts w:ascii="굴림" w:eastAsia="굴림" w:hAnsi="굴림" w:hint="eastAsia"/>
@@ -11568,7 +11562,7 @@
         </w:rPr>
         <w:t xml:space="preserve"> </w:t>
       </w:r>
-      <w:bookmarkStart w:id="31" w:name="_Toc266090032"/>
+      <w:bookmarkStart w:id="31" w:name="_Toc266190658"/>
       <w:r>
         <w:rPr>
           <w:rFonts w:ascii="굴림" w:eastAsia="굴림" w:hAnsi="굴림" w:hint="eastAsia"/>
@@ -11677,7 +11671,7 @@
         </w:rPr>
         <w:t xml:space="preserve"> </w:t>
       </w:r>
-      <w:bookmarkStart w:id="32" w:name="_Toc266090033"/>
+      <w:bookmarkStart w:id="32" w:name="_Toc266190659"/>
       <w:r>
         <w:rPr>
           <w:rFonts w:ascii="굴림" w:eastAsia="굴림" w:hAnsi="굴림" w:hint="eastAsia"/>
@@ -13417,7 +13411,7 @@
         </w:rPr>
         <w:t xml:space="preserve"> </w:t>
       </w:r>
-      <w:bookmarkStart w:id="33" w:name="_Toc266090034"/>
+      <w:bookmarkStart w:id="33" w:name="_Toc266190660"/>
       <w:r>
         <w:rPr>
           <w:rFonts w:ascii="굴림" w:eastAsia="굴림" w:hAnsi="굴림" w:hint="eastAsia"/>
@@ -14503,7 +14497,7 @@
         <w:lastRenderedPageBreak/>
         <w:t xml:space="preserve"> </w:t>
       </w:r>
-      <w:bookmarkStart w:id="34" w:name="_Toc266090035"/>
+      <w:bookmarkStart w:id="34" w:name="_Toc266190661"/>
       <w:r>
         <w:rPr>
           <w:rFonts w:asciiTheme="majorEastAsia" w:eastAsiaTheme="majorEastAsia" w:hAnsiTheme="majorEastAsia" w:hint="eastAsia"/>
@@ -14544,7 +14538,7 @@
         </w:rPr>
         <w:t xml:space="preserve"> </w:t>
       </w:r>
-      <w:bookmarkStart w:id="35" w:name="_Toc266090036"/>
+      <w:bookmarkStart w:id="35" w:name="_Toc266190662"/>
       <w:r>
         <w:rPr>
           <w:rFonts w:hint="eastAsia"/>
@@ -14969,7 +14963,7 @@
         </w:rPr>
         <w:t xml:space="preserve"> </w:t>
       </w:r>
-      <w:bookmarkStart w:id="36" w:name="_Toc266090037"/>
+      <w:bookmarkStart w:id="36" w:name="_Toc266190663"/>
       <w:r>
         <w:rPr>
           <w:rFonts w:hint="eastAsia"/>
@@ -15308,7 +15302,7 @@
       <w:pPr>
         <w:pStyle w:val="3"/>
       </w:pPr>
-      <w:bookmarkStart w:id="37" w:name="_Toc266090038"/>
+      <w:bookmarkStart w:id="37" w:name="_Toc266190664"/>
       <w:r>
         <w:rPr>
           <w:rFonts w:hint="eastAsia"/>
@@ -15333,41 +15327,57 @@
       <w:pPr>
         <w:ind w:left="800"/>
         <w:rPr>
-          <w:rFonts w:ascii="굴림" w:hAnsi="굴림"/>
-        </w:rPr>
-      </w:pPr>
-      <w:r>
-        <w:rPr>
           <w:rFonts w:ascii="굴림" w:hAnsi="굴림" w:hint="eastAsia"/>
         </w:rPr>
+      </w:pPr>
+      <w:r>
+        <w:rPr>
+          <w:rFonts w:ascii="굴림" w:hAnsi="굴림" w:hint="eastAsia"/>
+        </w:rPr>
         <w:t>포커스가 위치한 달력의 날에 입력된 내역을 보여준다.</w:t>
       </w:r>
     </w:p>
-    <w:p/>
-    <w:p>
-      <w:pPr>
-        <w:rPr>
-          <w:rFonts w:ascii="굴림" w:hAnsi="굴림"/>
-        </w:rPr>
-      </w:pPr>
-    </w:p>
-    <w:p/>
+    <w:p>
+      <w:pPr>
+        <w:ind w:left="800"/>
+        <w:rPr>
+          <w:rFonts w:ascii="굴림" w:hAnsi="굴림" w:hint="eastAsia"/>
+        </w:rPr>
+      </w:pPr>
+    </w:p>
+    <w:p>
+      <w:pPr>
+        <w:ind w:left="800"/>
+        <w:rPr>
+          <w:rFonts w:ascii="굴림" w:hAnsi="굴림" w:hint="eastAsia"/>
+        </w:rPr>
+      </w:pPr>
+    </w:p>
     <w:p>
       <w:pPr>
         <w:pStyle w:val="3"/>
-      </w:pPr>
+        <w:rPr>
+          <w:rFonts w:hint="eastAsia"/>
+        </w:rPr>
+      </w:pPr>
+      <w:bookmarkStart w:id="38" w:name="_Toc266190665"/>
+      <w:r>
+        <w:rPr>
+          <w:rFonts w:hint="eastAsia"/>
+        </w:rPr>
+        <w:t>월별</w:t>
+      </w:r>
       <w:r>
         <w:rPr>
           <w:rFonts w:hint="eastAsia"/>
         </w:rPr>
         <w:t xml:space="preserve"> </w:t>
       </w:r>
-      <w:bookmarkStart w:id="38" w:name="_Toc266090039"/>
-      <w:r>
-        <w:rPr>
-          <w:rFonts w:hint="eastAsia"/>
-        </w:rPr>
-        <w:t>카드별</w:t>
+      <w:r>
+        <w:rPr>
+          <w:rFonts w:hint="eastAsia"/>
+        </w:rPr>
+        <w:t>사용금액</w:t>
       </w:r>
       <w:r>
         <w:rPr>
@@ -15379,7 +15389,7 @@
         <w:rPr>
           <w:rFonts w:hint="eastAsia"/>
         </w:rPr>
-        <w:t>사용내역</w:t>
+        <w:t>화면</w:t>
       </w:r>
       <w:bookmarkEnd w:id="38"/>
     </w:p>
@@ -15387,21 +15397,87 @@
       <w:pPr>
         <w:ind w:left="800"/>
         <w:rPr>
-          <w:rFonts w:ascii="굴림" w:hAnsi="굴림"/>
-        </w:rPr>
-      </w:pPr>
-      <w:r>
-        <w:rPr>
-          <w:rFonts w:ascii="굴림" w:hAnsi="굴림" w:hint="eastAsia"/>
-        </w:rPr>
-        <w:t>사용자 가지고 있는 카드별 사용내역을 볼 수 있도록 한다.</w:t>
+          <w:rFonts w:hint="eastAsia"/>
+        </w:rPr>
+      </w:pPr>
+      <w:r>
+        <w:rPr>
+          <w:rFonts w:hint="eastAsia"/>
+        </w:rPr>
+        <w:t>월</w:t>
+      </w:r>
+      <w:r>
+        <w:rPr>
+          <w:rFonts w:hint="eastAsia"/>
+        </w:rPr>
+        <w:t xml:space="preserve"> </w:t>
+      </w:r>
+      <w:r>
+        <w:rPr>
+          <w:rFonts w:hint="eastAsia"/>
+        </w:rPr>
+        <w:t>지출내역을</w:t>
+      </w:r>
+      <w:r>
+        <w:rPr>
+          <w:rFonts w:hint="eastAsia"/>
+        </w:rPr>
+        <w:t xml:space="preserve"> </w:t>
+      </w:r>
+      <w:r>
+        <w:rPr>
+          <w:rFonts w:hint="eastAsia"/>
+        </w:rPr>
+        <w:t>그래프나</w:t>
+      </w:r>
+      <w:r>
+        <w:rPr>
+          <w:rFonts w:hint="eastAsia"/>
+        </w:rPr>
+        <w:t xml:space="preserve"> </w:t>
+      </w:r>
+      <w:r>
+        <w:rPr>
+          <w:rFonts w:hint="eastAsia"/>
+        </w:rPr>
+        <w:t>리스트</w:t>
+      </w:r>
+      <w:r>
+        <w:rPr>
+          <w:rFonts w:hint="eastAsia"/>
+        </w:rPr>
+        <w:t xml:space="preserve"> </w:t>
+      </w:r>
+      <w:r>
+        <w:rPr>
+          <w:rFonts w:hint="eastAsia"/>
+        </w:rPr>
+        <w:t>형식으로</w:t>
+      </w:r>
+      <w:r>
+        <w:rPr>
+          <w:rFonts w:hint="eastAsia"/>
+        </w:rPr>
+        <w:t xml:space="preserve"> </w:t>
+      </w:r>
+      <w:r>
+        <w:rPr>
+          <w:rFonts w:hint="eastAsia"/>
+        </w:rPr>
+        <w:t>보여준다</w:t>
+      </w:r>
+      <w:r>
+        <w:rPr>
+          <w:rFonts w:hint="eastAsia"/>
+        </w:rPr>
+        <w:t>.</w:t>
       </w:r>
     </w:p>
     <w:p>
       <w:pPr>
         <w:ind w:left="800"/>
         <w:rPr>
-          <w:rFonts w:ascii="굴림" w:hAnsi="굴림"/>
+          <w:rFonts w:hint="eastAsia"/>
         </w:rPr>
       </w:pPr>
     </w:p>
@@ -15437,7 +15513,7 @@
         <w:rPr>
           <w:rFonts w:asciiTheme="majorHAnsi" w:eastAsiaTheme="majorHAnsi" w:hAnsiTheme="majorHAnsi" w:hint="eastAsia"/>
         </w:rPr>
-        <w:t>사용자가 사용하는 카드를 분류 할 수 있어야 한다.</w:t>
+        <w:t>월 전체와 월 일별 두 가지 탭으로 구성된다.</w:t>
       </w:r>
     </w:p>
     <w:p>
@@ -15449,14 +15525,14 @@
         </w:numPr>
         <w:ind w:leftChars="0"/>
         <w:rPr>
-          <w:rFonts w:asciiTheme="majorHAnsi" w:eastAsiaTheme="majorHAnsi" w:hAnsiTheme="majorHAnsi"/>
-        </w:rPr>
-      </w:pPr>
-      <w:r>
-        <w:rPr>
-          <w:rFonts w:asciiTheme="majorHAnsi" w:eastAsiaTheme="majorHAnsi" w:hAnsiTheme="majorHAnsi" w:hint="eastAsia"/>
-        </w:rPr>
-        <w:t>카드별 월 별 사용 내역을 알 수 있어야 한다.</w:t>
+          <w:rFonts w:asciiTheme="majorHAnsi" w:eastAsiaTheme="majorHAnsi" w:hAnsiTheme="majorHAnsi" w:hint="eastAsia"/>
+        </w:rPr>
+      </w:pPr>
+      <w:r>
+        <w:rPr>
+          <w:rFonts w:asciiTheme="majorHAnsi" w:eastAsiaTheme="majorHAnsi" w:hAnsiTheme="majorHAnsi" w:hint="eastAsia"/>
+        </w:rPr>
+        <w:t>월별 보기해서는 분류별 지출 비율이 원형 그래프로 표시된다.</w:t>
       </w:r>
     </w:p>
     <w:p>
@@ -15468,53 +15544,131 @@
         </w:numPr>
         <w:ind w:leftChars="0"/>
         <w:rPr>
-          <w:rFonts w:asciiTheme="majorHAnsi" w:eastAsiaTheme="majorHAnsi" w:hAnsiTheme="majorHAnsi"/>
-        </w:rPr>
-      </w:pPr>
-      <w:r>
-        <w:rPr>
-          <w:rFonts w:asciiTheme="majorHAnsi" w:eastAsiaTheme="majorHAnsi" w:hAnsiTheme="majorHAnsi" w:hint="eastAsia"/>
-        </w:rPr>
-        <w:t>특정 카드를 선택하면 해당 카드의 사용내역을 알 수 있어야 한다.</w:t>
-      </w:r>
-    </w:p>
-    <w:p/>
-    <w:p>
-      <w:pPr>
-        <w:pStyle w:val="3"/>
-      </w:pPr>
-      <w:r>
-        <w:rPr>
-          <w:rFonts w:hint="eastAsia"/>
+          <w:rFonts w:asciiTheme="majorHAnsi" w:eastAsiaTheme="majorHAnsi" w:hAnsiTheme="majorHAnsi" w:hint="eastAsia"/>
+        </w:rPr>
+      </w:pPr>
+      <w:r>
+        <w:rPr>
+          <w:rFonts w:asciiTheme="majorHAnsi" w:eastAsiaTheme="majorHAnsi" w:hAnsiTheme="majorHAnsi" w:hint="eastAsia"/>
+        </w:rPr>
+        <w:t>그래프 하단에는 분류 별 내역이 금액으로 표시된다.</w:t>
+      </w:r>
+    </w:p>
+    <w:p>
+      <w:pPr>
+        <w:pStyle w:val="a8"/>
+        <w:numPr>
+          <w:ilvl w:val="0"/>
+          <w:numId w:val="36"/>
+        </w:numPr>
+        <w:ind w:leftChars="0"/>
+        <w:rPr>
+          <w:rFonts w:asciiTheme="majorHAnsi" w:eastAsiaTheme="majorHAnsi" w:hAnsiTheme="majorHAnsi" w:hint="eastAsia"/>
+        </w:rPr>
+      </w:pPr>
+      <w:r>
+        <w:rPr>
+          <w:rFonts w:asciiTheme="majorHAnsi" w:eastAsiaTheme="majorHAnsi" w:hAnsiTheme="majorHAnsi" w:hint="eastAsia"/>
+        </w:rPr>
+        <w:t>일별 보기화면은 달 초부터 말까지 일별 사용내역을 리스트 형식으로 보여준다.</w:t>
+      </w:r>
+    </w:p>
+    <w:p>
+      <w:pPr>
+        <w:rPr>
+          <w:rFonts w:asciiTheme="majorHAnsi" w:eastAsiaTheme="majorHAnsi" w:hAnsiTheme="majorHAnsi" w:hint="eastAsia"/>
+        </w:rPr>
+      </w:pPr>
+    </w:p>
+    <w:p>
+      <w:pPr>
+        <w:pStyle w:val="4"/>
+        <w:rPr>
+          <w:rFonts w:hint="eastAsia"/>
+          <w:sz w:val="22"/>
+          <w:szCs w:val="22"/>
+        </w:rPr>
+      </w:pPr>
+      <w:r>
+        <w:rPr>
+          <w:rFonts w:hint="eastAsia"/>
+          <w:sz w:val="22"/>
+          <w:szCs w:val="22"/>
+        </w:rPr>
+        <w:t>월</w:t>
+      </w:r>
+      <w:r>
+        <w:rPr>
+          <w:rFonts w:hint="eastAsia"/>
+          <w:sz w:val="22"/>
+          <w:szCs w:val="22"/>
         </w:rPr>
         <w:t xml:space="preserve"> </w:t>
       </w:r>
-      <w:bookmarkStart w:id="39" w:name="_Toc266090040"/>
-      <w:r>
-        <w:rPr>
-          <w:rFonts w:hint="eastAsia"/>
-        </w:rPr>
-        <w:t>테마보기</w:t>
-      </w:r>
-      <w:bookmarkEnd w:id="39"/>
-    </w:p>
-    <w:p>
-      <w:pPr>
-        <w:ind w:left="800"/>
-        <w:rPr>
-          <w:rFonts w:ascii="굴림" w:hAnsi="굴림"/>
-        </w:rPr>
-      </w:pPr>
-      <w:r>
+      <w:r>
+        <w:rPr>
+          <w:rFonts w:hint="eastAsia"/>
+          <w:sz w:val="22"/>
+          <w:szCs w:val="22"/>
+        </w:rPr>
+        <w:t>항목별</w:t>
+      </w:r>
+      <w:r>
+        <w:rPr>
+          <w:rFonts w:hint="eastAsia"/>
+          <w:sz w:val="22"/>
+          <w:szCs w:val="22"/>
+        </w:rPr>
+        <w:t xml:space="preserve"> </w:t>
+      </w:r>
+      <w:r>
+        <w:rPr>
+          <w:rFonts w:hint="eastAsia"/>
+          <w:sz w:val="22"/>
+          <w:szCs w:val="22"/>
+        </w:rPr>
+        <w:t>사용금액</w:t>
+      </w:r>
+      <w:r>
+        <w:rPr>
+          <w:rFonts w:hint="eastAsia"/>
+          <w:sz w:val="22"/>
+          <w:szCs w:val="22"/>
+        </w:rPr>
+        <w:t xml:space="preserve"> </w:t>
+      </w:r>
+      <w:r>
+        <w:rPr>
+          <w:rFonts w:hint="eastAsia"/>
+          <w:sz w:val="22"/>
+          <w:szCs w:val="22"/>
+        </w:rPr>
+        <w:t>화면</w:t>
+      </w:r>
+    </w:p>
+    <w:p>
+      <w:pPr>
+        <w:ind w:left="800" w:firstLine="136"/>
         <w:rPr>
           <w:rFonts w:ascii="굴림" w:hAnsi="굴림" w:hint="eastAsia"/>
         </w:rPr>
-        <w:t>사용자에게 다양한 보기 항목을 제공한다.</w:t>
-      </w:r>
-    </w:p>
-    <w:p>
-      <w:pPr>
-        <w:ind w:left="800"/>
+      </w:pPr>
+      <w:r>
+        <w:rPr>
+          <w:rFonts w:ascii="굴림" w:hAnsi="굴림" w:hint="eastAsia"/>
+        </w:rPr>
+        <w:t xml:space="preserve">사용 항목에 대한 하위분류를 막대그래프 형식으로 </w:t>
+      </w:r>
+      <w:r>
+        <w:rPr>
+          <w:rFonts w:ascii="굴림" w:hAnsi="굴림" w:hint="eastAsia"/>
+        </w:rPr>
+        <w:t>도식화 한다.</w:t>
+      </w:r>
+    </w:p>
+    <w:p>
+      <w:pPr>
+        <w:ind w:left="800" w:firstLine="136"/>
         <w:rPr>
           <w:rFonts w:ascii="굴림" w:hAnsi="굴림"/>
         </w:rPr>
@@ -15541,7 +15695,7 @@
         <w:pStyle w:val="a8"/>
         <w:numPr>
           <w:ilvl w:val="0"/>
-          <w:numId w:val="37"/>
+          <w:numId w:val="45"/>
         </w:numPr>
         <w:ind w:leftChars="0"/>
         <w:rPr>
@@ -15550,22 +15704,61 @@
       </w:pPr>
       <w:r>
         <w:rPr>
+          <w:rFonts w:asciiTheme="majorHAnsi" w:eastAsiaTheme="majorHAnsi" w:hAnsiTheme="majorHAnsi" w:hint="eastAsia"/>
+        </w:rPr>
+        <w:t>지출에 대한 하위분류를 표시한다.</w:t>
+      </w:r>
+    </w:p>
+    <w:p>
+      <w:pPr>
+        <w:pStyle w:val="a8"/>
+        <w:numPr>
+          <w:ilvl w:val="0"/>
+          <w:numId w:val="45"/>
+        </w:numPr>
+        <w:ind w:leftChars="0"/>
+        <w:rPr>
+          <w:rFonts w:asciiTheme="majorHAnsi" w:eastAsiaTheme="majorHAnsi" w:hAnsiTheme="majorHAnsi" w:hint="eastAsia"/>
+        </w:rPr>
+      </w:pPr>
+      <w:r>
+        <w:rPr>
+          <w:rFonts w:asciiTheme="majorHAnsi" w:eastAsiaTheme="majorHAnsi" w:hAnsiTheme="majorHAnsi" w:hint="eastAsia"/>
+        </w:rPr>
+        <w:t>그래프는 액수에 대한 비율로 크기를 정하며 금액이 표시되어야 한다.</w:t>
+      </w:r>
+    </w:p>
+    <w:p>
+      <w:pPr>
+        <w:pStyle w:val="a8"/>
+        <w:numPr>
+          <w:ilvl w:val="0"/>
+          <w:numId w:val="45"/>
+        </w:numPr>
+        <w:ind w:leftChars="0"/>
+        <w:rPr>
+          <w:rFonts w:asciiTheme="majorHAnsi" w:eastAsiaTheme="majorHAnsi" w:hAnsiTheme="majorHAnsi"/>
+        </w:rPr>
+      </w:pPr>
+      <w:r>
+        <w:rPr>
+          <w:rFonts w:asciiTheme="majorHAnsi" w:eastAsiaTheme="majorHAnsi" w:hAnsiTheme="majorHAnsi" w:hint="eastAsia"/>
+        </w:rPr>
+        <w:t>상단에는 상위분류가 금액과 함께 표시되어야 한다.</w:t>
+      </w:r>
+    </w:p>
+    <w:p>
+      <w:pPr>
+        <w:rPr>
           <w:rFonts w:ascii="굴림" w:hAnsi="굴림" w:hint="eastAsia"/>
         </w:rPr>
-        <w:t>다양한 보기 항목을 제공</w:t>
-      </w:r>
-    </w:p>
-    <w:p>
-      <w:pPr>
-        <w:rPr>
-          <w:rFonts w:asciiTheme="majorHAnsi" w:eastAsiaTheme="majorHAnsi" w:hAnsiTheme="majorHAnsi"/>
-        </w:rPr>
       </w:pPr>
     </w:p>
     <w:p>
       <w:pPr>
         <w:pStyle w:val="4"/>
         <w:rPr>
+          <w:rFonts w:hint="eastAsia"/>
           <w:sz w:val="22"/>
           <w:szCs w:val="22"/>
         </w:rPr>
@@ -15576,7 +15769,7 @@
           <w:sz w:val="22"/>
           <w:szCs w:val="22"/>
         </w:rPr>
-        <w:t>목록</w:t>
+        <w:t>일별</w:t>
       </w:r>
       <w:r>
         <w:rPr>
@@ -15592,26 +15785,61 @@
           <w:sz w:val="22"/>
           <w:szCs w:val="22"/>
         </w:rPr>
-        <w:t>보기</w:t>
+        <w:t>항목별</w:t>
+      </w:r>
+      <w:r>
+        <w:rPr>
+          <w:rFonts w:hint="eastAsia"/>
+          <w:sz w:val="22"/>
+          <w:szCs w:val="22"/>
+        </w:rPr>
+        <w:t xml:space="preserve"> </w:t>
+      </w:r>
+      <w:r>
+        <w:rPr>
+          <w:rFonts w:hint="eastAsia"/>
+          <w:sz w:val="22"/>
+          <w:szCs w:val="22"/>
+        </w:rPr>
+        <w:t>사용금액</w:t>
+      </w:r>
+      <w:r>
+        <w:rPr>
+          <w:rFonts w:hint="eastAsia"/>
+          <w:sz w:val="22"/>
+          <w:szCs w:val="22"/>
+        </w:rPr>
+        <w:t xml:space="preserve"> </w:t>
+      </w:r>
+      <w:r>
+        <w:rPr>
+          <w:rFonts w:hint="eastAsia"/>
+          <w:sz w:val="22"/>
+          <w:szCs w:val="22"/>
+        </w:rPr>
+        <w:t>화면</w:t>
       </w:r>
     </w:p>
     <w:p>
       <w:pPr>
         <w:ind w:left="800" w:firstLine="136"/>
         <w:rPr>
+          <w:rFonts w:ascii="굴림" w:hAnsi="굴림" w:hint="eastAsia"/>
+        </w:rPr>
+      </w:pPr>
+      <w:r>
+        <w:rPr>
+          <w:rFonts w:ascii="굴림" w:hAnsi="굴림" w:hint="eastAsia"/>
+        </w:rPr>
+        <w:t>일단위로 월 사용내역으로 보여준다.</w:t>
+      </w:r>
+    </w:p>
+    <w:p>
+      <w:pPr>
+        <w:ind w:left="800" w:firstLine="136"/>
+        <w:rPr>
           <w:rFonts w:ascii="굴림" w:hAnsi="굴림"/>
         </w:rPr>
-      </w:pPr>
-      <w:r>
-        <w:rPr>
-          <w:rFonts w:ascii="굴림" w:hAnsi="굴림" w:hint="eastAsia"/>
-        </w:rPr>
-        <w:t>선택한 목록의 사용내역을 볼 수 있어야 한다.</w:t>
-      </w:r>
-    </w:p>
-    <w:p>
-      <w:pPr>
-        <w:ind w:left="800" w:firstLine="136"/>
       </w:pPr>
     </w:p>
     <w:p>
@@ -15635,31 +15863,90 @@
         <w:pStyle w:val="a8"/>
         <w:numPr>
           <w:ilvl w:val="0"/>
-          <w:numId w:val="38"/>
+          <w:numId w:val="46"/>
         </w:numPr>
         <w:ind w:leftChars="0"/>
         <w:rPr>
-          <w:rFonts w:asciiTheme="majorHAnsi" w:eastAsiaTheme="majorHAnsi" w:hAnsiTheme="majorHAnsi"/>
-        </w:rPr>
-      </w:pPr>
-      <w:r>
-        <w:rPr>
-          <w:rFonts w:asciiTheme="majorHAnsi" w:eastAsiaTheme="majorHAnsi" w:hAnsiTheme="majorHAnsi" w:hint="eastAsia"/>
-        </w:rPr>
-        <w:t>입력할 제목은 최하위 분류로 구분된다.</w:t>
-      </w:r>
-    </w:p>
-    <w:p>
-      <w:pPr>
-        <w:rPr>
-          <w:rFonts w:asciiTheme="majorHAnsi" w:eastAsiaTheme="majorHAnsi" w:hAnsiTheme="majorHAnsi"/>
-        </w:rPr>
-      </w:pPr>
-    </w:p>
-    <w:p>
-      <w:pPr>
-        <w:pStyle w:val="4"/>
-      </w:pPr>
+          <w:rFonts w:asciiTheme="majorHAnsi" w:eastAsiaTheme="majorHAnsi" w:hAnsiTheme="majorHAnsi" w:hint="eastAsia"/>
+        </w:rPr>
+      </w:pPr>
+      <w:r>
+        <w:rPr>
+          <w:rFonts w:asciiTheme="majorHAnsi" w:eastAsiaTheme="majorHAnsi" w:hAnsiTheme="majorHAnsi" w:hint="eastAsia"/>
+        </w:rPr>
+        <w:t>일단위로 사용내역으로 표시한다.</w:t>
+      </w:r>
+    </w:p>
+    <w:p>
+      <w:pPr>
+        <w:pStyle w:val="a8"/>
+        <w:numPr>
+          <w:ilvl w:val="0"/>
+          <w:numId w:val="46"/>
+        </w:numPr>
+        <w:ind w:leftChars="0"/>
+        <w:rPr>
+          <w:rFonts w:asciiTheme="majorHAnsi" w:eastAsiaTheme="majorHAnsi" w:hAnsiTheme="majorHAnsi" w:hint="eastAsia"/>
+        </w:rPr>
+      </w:pPr>
+      <w:r>
+        <w:rPr>
+          <w:rFonts w:asciiTheme="majorHAnsi" w:eastAsiaTheme="majorHAnsi" w:hAnsiTheme="majorHAnsi" w:hint="eastAsia"/>
+        </w:rPr>
+        <w:t>지출 날짜, 분류, 금액 등 지출 정보가 표시된다.</w:t>
+      </w:r>
+    </w:p>
+    <w:p>
+      <w:pPr>
+        <w:pStyle w:val="a8"/>
+        <w:numPr>
+          <w:ilvl w:val="0"/>
+          <w:numId w:val="46"/>
+        </w:numPr>
+        <w:ind w:leftChars="0"/>
+        <w:rPr>
+          <w:rFonts w:asciiTheme="majorHAnsi" w:eastAsiaTheme="majorHAnsi" w:hAnsiTheme="majorHAnsi" w:hint="eastAsia"/>
+        </w:rPr>
+      </w:pPr>
+      <w:r>
+        <w:rPr>
+          <w:rFonts w:asciiTheme="majorHAnsi" w:eastAsiaTheme="majorHAnsi" w:hAnsiTheme="majorHAnsi" w:hint="eastAsia"/>
+        </w:rPr>
+        <w:t>지출 내역을 추가할 수 있으며 추가버튼을 클릭하면 지출내역 입력이 나타난다.</w:t>
+      </w:r>
+    </w:p>
+    <w:p>
+      <w:pPr>
+        <w:rPr>
+          <w:rFonts w:asciiTheme="majorHAnsi" w:eastAsiaTheme="majorHAnsi" w:hAnsiTheme="majorHAnsi" w:hint="eastAsia"/>
+        </w:rPr>
+      </w:pPr>
+    </w:p>
+    <w:p>
+      <w:pPr>
+        <w:pStyle w:val="3"/>
+        <w:rPr>
+          <w:rFonts w:hint="eastAsia"/>
+        </w:rPr>
+      </w:pPr>
+      <w:r>
+        <w:rPr>
+          <w:rFonts w:hint="eastAsia"/>
+        </w:rPr>
+        <w:t>자산</w:t>
+      </w:r>
+      <w:r>
+        <w:rPr>
+          <w:rFonts w:hint="eastAsia"/>
+        </w:rPr>
+        <w:t>/</w:t>
+      </w:r>
+      <w:r>
+        <w:rPr>
+          <w:rFonts w:hint="eastAsia"/>
+        </w:rPr>
+        <w:t>부채</w:t>
+      </w:r>
       <w:r>
         <w:rPr>
           <w:rFonts w:hint="eastAsia"/>
@@ -15670,7 +15957,33 @@
         <w:rPr>
           <w:rFonts w:hint="eastAsia"/>
         </w:rPr>
-        <w:t>총</w:t>
+        <w:t>화면</w:t>
+      </w:r>
+    </w:p>
+    <w:p>
+      <w:pPr>
+        <w:ind w:left="800"/>
+        <w:rPr>
+          <w:rFonts w:hint="eastAsia"/>
+        </w:rPr>
+      </w:pPr>
+      <w:r>
+        <w:rPr>
+          <w:rFonts w:hint="eastAsia"/>
+        </w:rPr>
+        <w:t>부동산</w:t>
+      </w:r>
+      <w:r>
+        <w:rPr>
+          <w:rFonts w:hint="eastAsia"/>
+        </w:rPr>
+        <w:t xml:space="preserve">, </w:t>
+      </w:r>
+      <w:r>
+        <w:rPr>
+          <w:rFonts w:hint="eastAsia"/>
+        </w:rPr>
+        <w:t>주택과</w:t>
       </w:r>
       <w:r>
         <w:rPr>
@@ -15682,7 +15995,7 @@
         <w:rPr>
           <w:rFonts w:hint="eastAsia"/>
         </w:rPr>
-        <w:t>지출</w:t>
+        <w:t>같은</w:t>
       </w:r>
       <w:r>
         <w:rPr>
@@ -15694,395 +16007,80 @@
         <w:rPr>
           <w:rFonts w:hint="eastAsia"/>
         </w:rPr>
-        <w:t>내역</w:t>
-      </w:r>
-    </w:p>
-    <w:p>
-      <w:pPr>
-        <w:ind w:left="800" w:firstLine="136"/>
-        <w:rPr>
-          <w:rFonts w:ascii="굴림" w:hAnsi="굴림"/>
-        </w:rPr>
-      </w:pPr>
-      <w:r>
-        <w:rPr>
-          <w:rFonts w:ascii="굴림" w:hAnsi="굴림" w:hint="eastAsia"/>
-        </w:rPr>
-        <w:t>지금까지 사용한 총 지출 내역을 알 수 있어야 한다.</w:t>
-      </w:r>
-    </w:p>
-    <w:p/>
-    <w:p>
-      <w:pPr>
-        <w:pStyle w:val="4"/>
-        <w:rPr>
-          <w:sz w:val="22"/>
-        </w:rPr>
-      </w:pPr>
-      <w:r>
-        <w:rPr>
-          <w:rFonts w:hint="eastAsia"/>
-          <w:sz w:val="22"/>
+        <w:t>자산과</w:t>
+      </w:r>
+      <w:r>
+        <w:rPr>
+          <w:rFonts w:hint="eastAsia"/>
         </w:rPr>
         <w:t xml:space="preserve"> </w:t>
       </w:r>
       <w:r>
         <w:rPr>
           <w:rFonts w:hint="eastAsia"/>
-          <w:sz w:val="22"/>
-        </w:rPr>
-        <w:t>총</w:t>
-      </w:r>
-      <w:r>
-        <w:rPr>
-          <w:rFonts w:hint="eastAsia"/>
-          <w:sz w:val="22"/>
+        </w:rPr>
+        <w:t>대출과</w:t>
+      </w:r>
+      <w:r>
+        <w:rPr>
+          <w:rFonts w:hint="eastAsia"/>
         </w:rPr>
         <w:t xml:space="preserve"> </w:t>
       </w:r>
       <w:r>
         <w:rPr>
           <w:rFonts w:hint="eastAsia"/>
-          <w:sz w:val="22"/>
-        </w:rPr>
-        <w:t>수입</w:t>
-      </w:r>
-      <w:r>
-        <w:rPr>
-          <w:rFonts w:hint="eastAsia"/>
-          <w:sz w:val="22"/>
+        </w:rPr>
+        <w:t>같은</w:t>
+      </w:r>
+      <w:r>
+        <w:rPr>
+          <w:rFonts w:hint="eastAsia"/>
         </w:rPr>
         <w:t xml:space="preserve"> </w:t>
       </w:r>
       <w:r>
         <w:rPr>
           <w:rFonts w:hint="eastAsia"/>
-          <w:sz w:val="22"/>
-        </w:rPr>
-        <w:t>내역</w:t>
-      </w:r>
-    </w:p>
-    <w:p>
-      <w:pPr>
-        <w:ind w:left="800" w:firstLine="136"/>
-        <w:rPr>
-          <w:rFonts w:ascii="굴림" w:hAnsi="굴림"/>
-        </w:rPr>
-      </w:pPr>
-      <w:r>
-        <w:rPr>
-          <w:rFonts w:ascii="굴림" w:hAnsi="굴림" w:hint="eastAsia"/>
-        </w:rPr>
-        <w:t>지금까지 사용한 총 수입 내역을 알 수 있어야 한다.</w:t>
-      </w:r>
-    </w:p>
-    <w:p/>
-    <w:p>
-      <w:pPr>
-        <w:pStyle w:val="4"/>
-        <w:rPr>
-          <w:sz w:val="22"/>
-        </w:rPr>
-      </w:pPr>
-      <w:r>
-        <w:rPr>
-          <w:rFonts w:hint="eastAsia"/>
-          <w:sz w:val="22"/>
+        </w:rPr>
+        <w:t>부채의</w:t>
+      </w:r>
+      <w:r>
+        <w:rPr>
+          <w:rFonts w:hint="eastAsia"/>
         </w:rPr>
         <w:t xml:space="preserve"> </w:t>
       </w:r>
       <w:r>
         <w:rPr>
           <w:rFonts w:hint="eastAsia"/>
-          <w:sz w:val="22"/>
-        </w:rPr>
-        <w:t>단일</w:t>
-      </w:r>
-      <w:r>
-        <w:rPr>
-          <w:rFonts w:hint="eastAsia"/>
-          <w:sz w:val="22"/>
+        </w:rPr>
+        <w:t>비율을</w:t>
+      </w:r>
+      <w:r>
+        <w:rPr>
+          <w:rFonts w:hint="eastAsia"/>
         </w:rPr>
         <w:t xml:space="preserve"> </w:t>
       </w:r>
       <w:r>
         <w:rPr>
           <w:rFonts w:hint="eastAsia"/>
-          <w:sz w:val="22"/>
-        </w:rPr>
-        <w:t>품목</w:t>
-      </w:r>
-      <w:r>
-        <w:rPr>
-          <w:rFonts w:hint="eastAsia"/>
-          <w:sz w:val="22"/>
-        </w:rPr>
-        <w:t xml:space="preserve"> </w:t>
-      </w:r>
-      <w:r>
-        <w:rPr>
-          <w:rFonts w:hint="eastAsia"/>
-          <w:sz w:val="22"/>
-        </w:rPr>
-        <w:t>최대</w:t>
-      </w:r>
-      <w:r>
-        <w:rPr>
-          <w:rFonts w:hint="eastAsia"/>
-          <w:sz w:val="22"/>
-        </w:rPr>
-        <w:t xml:space="preserve"> </w:t>
-      </w:r>
-      <w:r>
-        <w:rPr>
-          <w:rFonts w:hint="eastAsia"/>
-          <w:sz w:val="22"/>
-        </w:rPr>
-        <w:t>지출</w:t>
-      </w:r>
-      <w:r>
-        <w:rPr>
-          <w:rFonts w:hint="eastAsia"/>
-          <w:sz w:val="22"/>
-        </w:rPr>
-        <w:t xml:space="preserve"> </w:t>
-      </w:r>
-      <w:r>
-        <w:rPr>
-          <w:rFonts w:hint="eastAsia"/>
-          <w:sz w:val="22"/>
-        </w:rPr>
-        <w:t>내역</w:t>
-      </w:r>
-    </w:p>
-    <w:p>
-      <w:pPr>
-        <w:ind w:left="800" w:firstLine="136"/>
-        <w:rPr>
-          <w:rFonts w:ascii="굴림" w:hAnsi="굴림"/>
-        </w:rPr>
-      </w:pPr>
-      <w:r>
-        <w:rPr>
-          <w:rFonts w:ascii="굴림" w:hAnsi="굴림" w:hint="eastAsia"/>
-        </w:rPr>
-        <w:t>지금까지 사용한 지출 내역 중 가장 소비가 많았던 내역을 알 수 있다.</w:t>
-      </w:r>
-    </w:p>
-    <w:p>
-      <w:pPr>
-        <w:ind w:left="800" w:firstLine="136"/>
-        <w:rPr>
-          <w:rFonts w:ascii="굴림" w:hAnsi="굴림"/>
-        </w:rPr>
-      </w:pPr>
-    </w:p>
-    <w:p>
-      <w:pPr>
-        <w:pStyle w:val="4"/>
-        <w:rPr>
-          <w:rFonts w:ascii="굴림" w:eastAsia="굴림" w:hAnsi="굴림"/>
-          <w:sz w:val="22"/>
-        </w:rPr>
-      </w:pPr>
-      <w:r>
-        <w:rPr>
-          <w:rFonts w:ascii="굴림" w:eastAsia="굴림" w:hAnsi="굴림" w:hint="eastAsia"/>
-          <w:sz w:val="22"/>
-        </w:rPr>
-        <w:t xml:space="preserve"> </w:t>
-      </w:r>
-      <w:r>
-        <w:rPr>
-          <w:rFonts w:ascii="굴림" w:eastAsia="굴림" w:hAnsi="굴림" w:hint="eastAsia"/>
-          <w:sz w:val="22"/>
-        </w:rPr>
-        <w:t>이월금액보기</w:t>
-      </w:r>
-    </w:p>
-    <w:p>
-      <w:pPr>
-        <w:ind w:left="800" w:firstLine="136"/>
-        <w:rPr>
-          <w:rFonts w:ascii="굴림" w:hAnsi="굴림"/>
-        </w:rPr>
-      </w:pPr>
-      <w:r>
-        <w:rPr>
-          <w:rFonts w:ascii="굴림" w:hAnsi="굴림" w:hint="eastAsia"/>
-        </w:rPr>
-        <w:t>전월 금액에서 남은 금액을 표시한다.</w:t>
-      </w:r>
-    </w:p>
-    <w:p/>
-    <w:p>
-      <w:pPr>
-        <w:pStyle w:val="4"/>
-        <w:rPr>
-          <w:rFonts w:ascii="굴림" w:eastAsia="굴림" w:hAnsi="굴림"/>
-        </w:rPr>
-      </w:pPr>
-      <w:r>
-        <w:rPr>
-          <w:rFonts w:hint="eastAsia"/>
-        </w:rPr>
-        <w:lastRenderedPageBreak/>
-        <w:t xml:space="preserve"> </w:t>
-      </w:r>
-      <w:r>
-        <w:rPr>
-          <w:rFonts w:ascii="굴림" w:eastAsia="굴림" w:hAnsi="굴림" w:hint="eastAsia"/>
-          <w:sz w:val="22"/>
-        </w:rPr>
-        <w:t>현금 VS 카드 지출 내역</w:t>
-      </w:r>
-    </w:p>
-    <w:p>
-      <w:pPr>
-        <w:ind w:left="800" w:firstLine="136"/>
-        <w:rPr>
-          <w:rFonts w:ascii="굴림" w:hAnsi="굴림"/>
-        </w:rPr>
-      </w:pPr>
-      <w:r>
-        <w:rPr>
-          <w:rFonts w:ascii="굴림" w:hAnsi="굴림" w:hint="eastAsia"/>
-        </w:rPr>
-        <w:t>현금과 카드사용 비율을 알 수 있다.</w:t>
-      </w:r>
-    </w:p>
-    <w:p>
-      <w:pPr>
-        <w:rPr>
-          <w:rFonts w:asciiTheme="majorHAnsi" w:eastAsiaTheme="majorHAnsi" w:hAnsiTheme="majorHAnsi"/>
-        </w:rPr>
-      </w:pPr>
-    </w:p>
-    <w:p/>
-    <w:p>
-      <w:pPr>
-        <w:pStyle w:val="2"/>
-        <w:rPr>
-          <w:rFonts w:asciiTheme="majorHAnsi" w:eastAsiaTheme="majorHAnsi" w:hAnsiTheme="majorHAnsi"/>
-        </w:rPr>
-      </w:pPr>
-      <w:bookmarkStart w:id="40" w:name="_Toc266090041"/>
-      <w:r>
-        <w:rPr>
-          <w:rFonts w:asciiTheme="majorHAnsi" w:eastAsiaTheme="majorHAnsi" w:hAnsiTheme="majorHAnsi" w:hint="eastAsia"/>
-        </w:rPr>
-        <w:t>미션</w:t>
-      </w:r>
-      <w:bookmarkEnd w:id="40"/>
-    </w:p>
-    <w:p>
-      <w:pPr>
-        <w:ind w:left="284"/>
-        <w:rPr>
-          <w:rFonts w:ascii="굴림" w:hAnsi="굴림"/>
-        </w:rPr>
-      </w:pPr>
-      <w:r>
-        <w:rPr>
-          <w:rFonts w:ascii="굴림" w:hAnsi="굴림" w:hint="eastAsia"/>
-        </w:rPr>
-        <w:t xml:space="preserve">사용자가 스스로 특정 목록에 대하여 사용할 금액을 지정하거나 </w:t>
-      </w:r>
-      <w:r>
-        <w:rPr>
-          <w:rFonts w:ascii="굴림" w:hAnsi="굴림" w:hint="eastAsia"/>
-        </w:rPr>
-        <w:t>특정기간 동안</w:t>
-      </w:r>
-      <w:r>
-        <w:rPr>
-          <w:rFonts w:ascii="굴림" w:hAnsi="굴림" w:hint="eastAsia"/>
-        </w:rPr>
-        <w:t xml:space="preserve"> 목표금액을 설정해 진행 사항을 알려주도록 미션이 성공에 도움을 줄 수 있어야 한다.</w:t>
-      </w:r>
-    </w:p>
-    <w:p>
-      <w:pPr>
-        <w:ind w:left="284"/>
-        <w:rPr>
-          <w:rFonts w:ascii="굴림" w:hAnsi="굴림"/>
-        </w:rPr>
-      </w:pPr>
-    </w:p>
-    <w:p>
-      <w:pPr>
-        <w:pStyle w:val="3"/>
-      </w:pPr>
-      <w:r>
-        <w:rPr>
-          <w:rFonts w:hint="eastAsia"/>
-        </w:rPr>
-        <w:t xml:space="preserve"> </w:t>
-      </w:r>
-      <w:bookmarkStart w:id="41" w:name="_Toc266090042"/>
-      <w:r>
-        <w:rPr>
-          <w:rFonts w:hint="eastAsia"/>
-        </w:rPr>
-        <w:t>특정</w:t>
-      </w:r>
-      <w:r>
-        <w:rPr>
-          <w:rFonts w:hint="eastAsia"/>
-        </w:rPr>
-        <w:t xml:space="preserve"> </w:t>
-      </w:r>
-      <w:r>
-        <w:rPr>
-          <w:rFonts w:hint="eastAsia"/>
-        </w:rPr>
-        <w:t>목록</w:t>
-      </w:r>
-      <w:r>
-        <w:rPr>
-          <w:rFonts w:hint="eastAsia"/>
-        </w:rPr>
-        <w:t xml:space="preserve"> </w:t>
-      </w:r>
-      <w:r>
-        <w:rPr>
-          <w:rFonts w:hint="eastAsia"/>
-        </w:rPr>
-        <w:t>사용금액</w:t>
-      </w:r>
-      <w:r>
-        <w:rPr>
-          <w:rFonts w:hint="eastAsia"/>
-        </w:rPr>
-        <w:t xml:space="preserve"> </w:t>
-      </w:r>
-      <w:r>
-        <w:rPr>
-          <w:rFonts w:hint="eastAsia"/>
-        </w:rPr>
-        <w:t>지정</w:t>
-      </w:r>
-      <w:bookmarkEnd w:id="41"/>
+        </w:rPr>
+        <w:t>보여준다</w:t>
+      </w:r>
+      <w:r>
+        <w:rPr>
+          <w:rFonts w:hint="eastAsia"/>
+        </w:rPr>
+        <w:t>.</w:t>
+      </w:r>
     </w:p>
     <w:p>
       <w:pPr>
         <w:ind w:left="800"/>
         <w:rPr>
-          <w:rFonts w:ascii="굴림" w:hAnsi="굴림"/>
-        </w:rPr>
-      </w:pPr>
-      <w:r>
-        <w:rPr>
-          <w:rFonts w:ascii="굴림" w:hAnsi="굴림" w:hint="eastAsia"/>
-        </w:rPr>
-        <w:t>지출 분류에서 하나를 선택해 특정 기간동안 설정 금액을 초과 사용할 경우 미션이 실패된다.</w:t>
-      </w:r>
-    </w:p>
-    <w:p>
-      <w:pPr>
-        <w:ind w:left="800"/>
-        <w:rPr>
-          <w:rFonts w:ascii="굴림" w:hAnsi="굴림"/>
+          <w:rFonts w:hint="eastAsia"/>
         </w:rPr>
       </w:pPr>
     </w:p>
@@ -16107,7 +16105,7 @@
         <w:pStyle w:val="a8"/>
         <w:numPr>
           <w:ilvl w:val="0"/>
-          <w:numId w:val="39"/>
+          <w:numId w:val="47"/>
         </w:numPr>
         <w:ind w:leftChars="0"/>
         <w:rPr>
@@ -16118,7 +16116,1171 @@
         <w:rPr>
           <w:rFonts w:asciiTheme="majorHAnsi" w:eastAsiaTheme="majorHAnsi" w:hAnsiTheme="majorHAnsi" w:hint="eastAsia"/>
         </w:rPr>
-        <w:t>미션 이름이 지정되어야 한다.</w:t>
+        <w:t>자산과 부채의 비율을 원형 그래프로 표시한다.</w:t>
+      </w:r>
+    </w:p>
+    <w:p>
+      <w:pPr>
+        <w:pStyle w:val="a8"/>
+        <w:numPr>
+          <w:ilvl w:val="0"/>
+          <w:numId w:val="47"/>
+        </w:numPr>
+        <w:ind w:leftChars="0"/>
+        <w:rPr>
+          <w:rFonts w:asciiTheme="majorHAnsi" w:eastAsiaTheme="majorHAnsi" w:hAnsiTheme="majorHAnsi" w:hint="eastAsia"/>
+        </w:rPr>
+      </w:pPr>
+      <w:r>
+        <w:rPr>
+          <w:rFonts w:asciiTheme="majorHAnsi" w:eastAsiaTheme="majorHAnsi" w:hAnsiTheme="majorHAnsi" w:hint="eastAsia"/>
+        </w:rPr>
+        <w:t>자산과 부채의 금액이 표시되어야 한다.</w:t>
+      </w:r>
+    </w:p>
+    <w:p>
+      <w:pPr>
+        <w:pStyle w:val="a8"/>
+        <w:numPr>
+          <w:ilvl w:val="0"/>
+          <w:numId w:val="47"/>
+        </w:numPr>
+        <w:ind w:leftChars="0"/>
+        <w:rPr>
+          <w:rFonts w:asciiTheme="majorHAnsi" w:eastAsiaTheme="majorHAnsi" w:hAnsiTheme="majorHAnsi" w:hint="eastAsia"/>
+        </w:rPr>
+      </w:pPr>
+      <w:r>
+        <w:rPr>
+          <w:rFonts w:asciiTheme="majorHAnsi" w:eastAsiaTheme="majorHAnsi" w:hAnsiTheme="majorHAnsi" w:hint="eastAsia"/>
+        </w:rPr>
+        <w:t>원형 그래프는 클릭이 되어야 하며 클릭될 경우 상세 항목으로 이동한다.</w:t>
+      </w:r>
+    </w:p>
+    <w:p>
+      <w:pPr>
+        <w:pStyle w:val="a8"/>
+        <w:numPr>
+          <w:ilvl w:val="0"/>
+          <w:numId w:val="47"/>
+        </w:numPr>
+        <w:ind w:leftChars="0"/>
+        <w:rPr>
+          <w:rFonts w:asciiTheme="majorHAnsi" w:eastAsiaTheme="majorHAnsi" w:hAnsiTheme="majorHAnsi" w:hint="eastAsia"/>
+        </w:rPr>
+      </w:pPr>
+      <w:r>
+        <w:rPr>
+          <w:rFonts w:asciiTheme="majorHAnsi" w:eastAsiaTheme="majorHAnsi" w:hAnsiTheme="majorHAnsi" w:hint="eastAsia"/>
+        </w:rPr>
+        <w:t>자산을 클릭하면 자산 항목별 비교화면으로 이동한다.</w:t>
+      </w:r>
+    </w:p>
+    <w:p>
+      <w:pPr>
+        <w:pStyle w:val="a8"/>
+        <w:numPr>
+          <w:ilvl w:val="0"/>
+          <w:numId w:val="47"/>
+        </w:numPr>
+        <w:ind w:leftChars="0"/>
+        <w:rPr>
+          <w:rFonts w:asciiTheme="majorHAnsi" w:eastAsiaTheme="majorHAnsi" w:hAnsiTheme="majorHAnsi" w:hint="eastAsia"/>
+        </w:rPr>
+      </w:pPr>
+      <w:r>
+        <w:rPr>
+          <w:rFonts w:asciiTheme="majorHAnsi" w:eastAsiaTheme="majorHAnsi" w:hAnsiTheme="majorHAnsi" w:hint="eastAsia"/>
+        </w:rPr>
+        <w:t>부채를 클릭하면 부채 항목별 비교화면으로 이동한다.</w:t>
+      </w:r>
+    </w:p>
+    <w:p>
+      <w:pPr>
+        <w:pStyle w:val="4"/>
+        <w:rPr>
+          <w:rFonts w:hint="eastAsia"/>
+          <w:sz w:val="22"/>
+          <w:szCs w:val="22"/>
+        </w:rPr>
+      </w:pPr>
+      <w:r>
+        <w:rPr>
+          <w:rFonts w:hint="eastAsia"/>
+          <w:sz w:val="22"/>
+          <w:szCs w:val="22"/>
+        </w:rPr>
+        <w:lastRenderedPageBreak/>
+        <w:t>월</w:t>
+      </w:r>
+      <w:r>
+        <w:rPr>
+          <w:rFonts w:hint="eastAsia"/>
+          <w:sz w:val="22"/>
+          <w:szCs w:val="22"/>
+        </w:rPr>
+        <w:t xml:space="preserve"> </w:t>
+      </w:r>
+      <w:r>
+        <w:rPr>
+          <w:rFonts w:hint="eastAsia"/>
+          <w:sz w:val="22"/>
+          <w:szCs w:val="22"/>
+        </w:rPr>
+        <w:t>항목별</w:t>
+      </w:r>
+      <w:r>
+        <w:rPr>
+          <w:rFonts w:hint="eastAsia"/>
+          <w:sz w:val="22"/>
+          <w:szCs w:val="22"/>
+        </w:rPr>
+        <w:t xml:space="preserve"> </w:t>
+      </w:r>
+      <w:r>
+        <w:rPr>
+          <w:rFonts w:hint="eastAsia"/>
+          <w:sz w:val="22"/>
+          <w:szCs w:val="22"/>
+        </w:rPr>
+        <w:t>사용금액</w:t>
+      </w:r>
+      <w:r>
+        <w:rPr>
+          <w:rFonts w:hint="eastAsia"/>
+          <w:sz w:val="22"/>
+          <w:szCs w:val="22"/>
+        </w:rPr>
+        <w:t xml:space="preserve"> </w:t>
+      </w:r>
+      <w:r>
+        <w:rPr>
+          <w:rFonts w:hint="eastAsia"/>
+          <w:sz w:val="22"/>
+          <w:szCs w:val="22"/>
+        </w:rPr>
+        <w:t>화면</w:t>
+      </w:r>
+    </w:p>
+    <w:p>
+      <w:pPr>
+        <w:ind w:left="800" w:firstLine="136"/>
+        <w:rPr>
+          <w:rFonts w:ascii="굴림" w:hAnsi="굴림" w:hint="eastAsia"/>
+        </w:rPr>
+      </w:pPr>
+      <w:r>
+        <w:rPr>
+          <w:rFonts w:ascii="굴림" w:hAnsi="굴림" w:hint="eastAsia"/>
+        </w:rPr>
+        <w:t>사용 항목에 대한 하위분류를 막대그래프 형식으로 도식화 한다.</w:t>
+      </w:r>
+    </w:p>
+    <w:p>
+      <w:pPr>
+        <w:ind w:left="800" w:firstLine="136"/>
+        <w:rPr>
+          <w:rFonts w:ascii="굴림" w:hAnsi="굴림"/>
+        </w:rPr>
+      </w:pPr>
+    </w:p>
+    <w:p>
+      <w:pPr>
+        <w:pStyle w:val="a8"/>
+        <w:numPr>
+          <w:ilvl w:val="0"/>
+          <w:numId w:val="3"/>
+        </w:numPr>
+        <w:ind w:leftChars="0"/>
+      </w:pPr>
+      <w:r>
+        <w:rPr>
+          <w:rFonts w:hint="eastAsia"/>
+        </w:rPr>
+        <w:t>요구기능</w:t>
+      </w:r>
+    </w:p>
+    <w:p>
+      <w:pPr>
+        <w:pStyle w:val="a8"/>
+        <w:numPr>
+          <w:ilvl w:val="0"/>
+          <w:numId w:val="45"/>
+        </w:numPr>
+        <w:ind w:leftChars="0"/>
+        <w:rPr>
+          <w:rFonts w:asciiTheme="majorHAnsi" w:eastAsiaTheme="majorHAnsi" w:hAnsiTheme="majorHAnsi"/>
+        </w:rPr>
+      </w:pPr>
+      <w:r>
+        <w:rPr>
+          <w:rFonts w:asciiTheme="majorHAnsi" w:eastAsiaTheme="majorHAnsi" w:hAnsiTheme="majorHAnsi" w:hint="eastAsia"/>
+        </w:rPr>
+        <w:t>지출에 대한 하위분류를 표시한다.</w:t>
+      </w:r>
+    </w:p>
+    <w:p>
+      <w:pPr>
+        <w:pStyle w:val="a8"/>
+        <w:numPr>
+          <w:ilvl w:val="0"/>
+          <w:numId w:val="45"/>
+        </w:numPr>
+        <w:ind w:leftChars="0"/>
+        <w:rPr>
+          <w:rFonts w:asciiTheme="majorHAnsi" w:eastAsiaTheme="majorHAnsi" w:hAnsiTheme="majorHAnsi" w:hint="eastAsia"/>
+        </w:rPr>
+      </w:pPr>
+      <w:r>
+        <w:rPr>
+          <w:rFonts w:asciiTheme="majorHAnsi" w:eastAsiaTheme="majorHAnsi" w:hAnsiTheme="majorHAnsi" w:hint="eastAsia"/>
+        </w:rPr>
+        <w:t>그래프는 액수에 대한 비율로 크기를 정하며 금액이 표시되어야 한다.</w:t>
+      </w:r>
+    </w:p>
+    <w:p>
+      <w:pPr>
+        <w:pStyle w:val="a8"/>
+        <w:numPr>
+          <w:ilvl w:val="0"/>
+          <w:numId w:val="45"/>
+        </w:numPr>
+        <w:ind w:leftChars="0"/>
+        <w:rPr>
+          <w:rFonts w:asciiTheme="majorHAnsi" w:eastAsiaTheme="majorHAnsi" w:hAnsiTheme="majorHAnsi"/>
+        </w:rPr>
+      </w:pPr>
+      <w:r>
+        <w:rPr>
+          <w:rFonts w:asciiTheme="majorHAnsi" w:eastAsiaTheme="majorHAnsi" w:hAnsiTheme="majorHAnsi" w:hint="eastAsia"/>
+        </w:rPr>
+        <w:t>상단에는 상위분류가 금액과 함께 표시되어야 한다.</w:t>
+      </w:r>
+    </w:p>
+    <w:p>
+      <w:pPr>
+        <w:rPr>
+          <w:rFonts w:ascii="굴림" w:hAnsi="굴림" w:hint="eastAsia"/>
+        </w:rPr>
+      </w:pPr>
+    </w:p>
+    <w:p>
+      <w:pPr>
+        <w:pStyle w:val="4"/>
+        <w:rPr>
+          <w:rFonts w:hint="eastAsia"/>
+          <w:sz w:val="22"/>
+          <w:szCs w:val="22"/>
+        </w:rPr>
+      </w:pPr>
+      <w:r>
+        <w:rPr>
+          <w:rFonts w:hint="eastAsia"/>
+          <w:sz w:val="22"/>
+          <w:szCs w:val="22"/>
+        </w:rPr>
+        <w:t>일별</w:t>
+      </w:r>
+      <w:r>
+        <w:rPr>
+          <w:rFonts w:hint="eastAsia"/>
+          <w:sz w:val="22"/>
+          <w:szCs w:val="22"/>
+        </w:rPr>
+        <w:t xml:space="preserve"> </w:t>
+      </w:r>
+      <w:r>
+        <w:rPr>
+          <w:rFonts w:hint="eastAsia"/>
+          <w:sz w:val="22"/>
+          <w:szCs w:val="22"/>
+        </w:rPr>
+        <w:t>항목별</w:t>
+      </w:r>
+      <w:r>
+        <w:rPr>
+          <w:rFonts w:hint="eastAsia"/>
+          <w:sz w:val="22"/>
+          <w:szCs w:val="22"/>
+        </w:rPr>
+        <w:t xml:space="preserve"> </w:t>
+      </w:r>
+      <w:r>
+        <w:rPr>
+          <w:rFonts w:hint="eastAsia"/>
+          <w:sz w:val="22"/>
+          <w:szCs w:val="22"/>
+        </w:rPr>
+        <w:t>사용금액</w:t>
+      </w:r>
+      <w:r>
+        <w:rPr>
+          <w:rFonts w:hint="eastAsia"/>
+          <w:sz w:val="22"/>
+          <w:szCs w:val="22"/>
+        </w:rPr>
+        <w:t xml:space="preserve"> </w:t>
+      </w:r>
+      <w:r>
+        <w:rPr>
+          <w:rFonts w:hint="eastAsia"/>
+          <w:sz w:val="22"/>
+          <w:szCs w:val="22"/>
+        </w:rPr>
+        <w:t>화면</w:t>
+      </w:r>
+    </w:p>
+    <w:p>
+      <w:pPr>
+        <w:ind w:left="800" w:firstLine="136"/>
+        <w:rPr>
+          <w:rFonts w:ascii="굴림" w:hAnsi="굴림" w:hint="eastAsia"/>
+        </w:rPr>
+      </w:pPr>
+      <w:r>
+        <w:rPr>
+          <w:rFonts w:ascii="굴림" w:hAnsi="굴림" w:hint="eastAsia"/>
+        </w:rPr>
+        <w:t>일단위로 월 사용내역으로 보여준다.</w:t>
+      </w:r>
+    </w:p>
+    <w:p>
+      <w:pPr>
+        <w:ind w:left="800" w:firstLine="136"/>
+        <w:rPr>
+          <w:rFonts w:ascii="굴림" w:hAnsi="굴림"/>
+        </w:rPr>
+      </w:pPr>
+    </w:p>
+    <w:p>
+      <w:pPr>
+        <w:pStyle w:val="a8"/>
+        <w:numPr>
+          <w:ilvl w:val="0"/>
+          <w:numId w:val="3"/>
+        </w:numPr>
+        <w:ind w:leftChars="0"/>
+      </w:pPr>
+      <w:r>
+        <w:rPr>
+          <w:rFonts w:hint="eastAsia"/>
+        </w:rPr>
+        <w:t>요구기능</w:t>
+      </w:r>
+    </w:p>
+    <w:p>
+      <w:pPr>
+        <w:pStyle w:val="a8"/>
+        <w:numPr>
+          <w:ilvl w:val="0"/>
+          <w:numId w:val="46"/>
+        </w:numPr>
+        <w:ind w:leftChars="0"/>
+        <w:rPr>
+          <w:rFonts w:asciiTheme="majorHAnsi" w:eastAsiaTheme="majorHAnsi" w:hAnsiTheme="majorHAnsi" w:hint="eastAsia"/>
+        </w:rPr>
+      </w:pPr>
+      <w:r>
+        <w:rPr>
+          <w:rFonts w:asciiTheme="majorHAnsi" w:eastAsiaTheme="majorHAnsi" w:hAnsiTheme="majorHAnsi" w:hint="eastAsia"/>
+        </w:rPr>
+        <w:t>일단위로 사용내역으로 표시한다.</w:t>
+      </w:r>
+    </w:p>
+    <w:p>
+      <w:pPr>
+        <w:pStyle w:val="a8"/>
+        <w:numPr>
+          <w:ilvl w:val="0"/>
+          <w:numId w:val="46"/>
+        </w:numPr>
+        <w:ind w:leftChars="0"/>
+        <w:rPr>
+          <w:rFonts w:asciiTheme="majorHAnsi" w:eastAsiaTheme="majorHAnsi" w:hAnsiTheme="majorHAnsi" w:hint="eastAsia"/>
+        </w:rPr>
+      </w:pPr>
+      <w:r>
+        <w:rPr>
+          <w:rFonts w:asciiTheme="majorHAnsi" w:eastAsiaTheme="majorHAnsi" w:hAnsiTheme="majorHAnsi" w:hint="eastAsia"/>
+        </w:rPr>
+        <w:t>지출 날짜, 분류, 금액 등 지출 정보가 표시된다.</w:t>
+      </w:r>
+    </w:p>
+    <w:p>
+      <w:pPr>
+        <w:pStyle w:val="a8"/>
+        <w:numPr>
+          <w:ilvl w:val="0"/>
+          <w:numId w:val="46"/>
+        </w:numPr>
+        <w:ind w:leftChars="0"/>
+        <w:rPr>
+          <w:rFonts w:asciiTheme="majorHAnsi" w:eastAsiaTheme="majorHAnsi" w:hAnsiTheme="majorHAnsi"/>
+        </w:rPr>
+      </w:pPr>
+      <w:r>
+        <w:rPr>
+          <w:rFonts w:asciiTheme="majorHAnsi" w:eastAsiaTheme="majorHAnsi" w:hAnsiTheme="majorHAnsi" w:hint="eastAsia"/>
+        </w:rPr>
+        <w:t>지출 내역을 추가할 수 있으며 추가버튼을 클릭하면 지출내역 입력이 나타난다.</w:t>
+      </w:r>
+    </w:p>
+    <w:p>
+      <w:pPr>
+        <w:rPr>
+          <w:rFonts w:asciiTheme="majorHAnsi" w:eastAsiaTheme="majorHAnsi" w:hAnsiTheme="majorHAnsi"/>
+        </w:rPr>
+      </w:pPr>
+    </w:p>
+    <w:p/>
+    <w:p>
+      <w:pPr>
+        <w:pStyle w:val="3"/>
+      </w:pPr>
+      <w:r>
+        <w:rPr>
+          <w:rFonts w:hint="eastAsia"/>
+        </w:rPr>
+        <w:t xml:space="preserve"> </w:t>
+      </w:r>
+      <w:bookmarkStart w:id="39" w:name="_Toc266190666"/>
+      <w:r>
+        <w:rPr>
+          <w:rFonts w:hint="eastAsia"/>
+        </w:rPr>
+        <w:t>카드별</w:t>
+      </w:r>
+      <w:r>
+        <w:rPr>
+          <w:rFonts w:hint="eastAsia"/>
+        </w:rPr>
+        <w:t xml:space="preserve"> </w:t>
+      </w:r>
+      <w:r>
+        <w:rPr>
+          <w:rFonts w:hint="eastAsia"/>
+        </w:rPr>
+        <w:t>사용내역</w:t>
+      </w:r>
+      <w:bookmarkEnd w:id="39"/>
+    </w:p>
+    <w:p>
+      <w:pPr>
+        <w:ind w:left="800"/>
+        <w:rPr>
+          <w:rFonts w:ascii="굴림" w:hAnsi="굴림"/>
+        </w:rPr>
+      </w:pPr>
+      <w:r>
+        <w:rPr>
+          <w:rFonts w:ascii="굴림" w:hAnsi="굴림" w:hint="eastAsia"/>
+        </w:rPr>
+        <w:t>사용자 가지고 있는 카드별 사용내역을 볼 수 있도록 한다.</w:t>
+      </w:r>
+    </w:p>
+    <w:p>
+      <w:pPr>
+        <w:ind w:left="800"/>
+        <w:rPr>
+          <w:rFonts w:ascii="굴림" w:hAnsi="굴림"/>
+        </w:rPr>
+      </w:pPr>
+    </w:p>
+    <w:p>
+      <w:pPr>
+        <w:pStyle w:val="a8"/>
+        <w:numPr>
+          <w:ilvl w:val="0"/>
+          <w:numId w:val="3"/>
+        </w:numPr>
+        <w:ind w:leftChars="0"/>
+      </w:pPr>
+      <w:r>
+        <w:rPr>
+          <w:rFonts w:hint="eastAsia"/>
+        </w:rPr>
+        <w:t>요구기능</w:t>
+      </w:r>
+    </w:p>
+    <w:p>
+      <w:pPr>
+        <w:pStyle w:val="a8"/>
+        <w:numPr>
+          <w:ilvl w:val="0"/>
+          <w:numId w:val="44"/>
+        </w:numPr>
+        <w:ind w:leftChars="0"/>
+        <w:rPr>
+          <w:rFonts w:asciiTheme="majorHAnsi" w:eastAsiaTheme="majorHAnsi" w:hAnsiTheme="majorHAnsi"/>
+        </w:rPr>
+      </w:pPr>
+      <w:r>
+        <w:rPr>
+          <w:rFonts w:asciiTheme="majorHAnsi" w:eastAsiaTheme="majorHAnsi" w:hAnsiTheme="majorHAnsi" w:hint="eastAsia"/>
+        </w:rPr>
+        <w:t>사용자가 사용하는 카드를 분류 할 수 있어야 한다.</w:t>
+      </w:r>
+    </w:p>
+    <w:p>
+      <w:pPr>
+        <w:pStyle w:val="a8"/>
+        <w:numPr>
+          <w:ilvl w:val="0"/>
+          <w:numId w:val="44"/>
+        </w:numPr>
+        <w:ind w:leftChars="0"/>
+        <w:rPr>
+          <w:rFonts w:asciiTheme="majorHAnsi" w:eastAsiaTheme="majorHAnsi" w:hAnsiTheme="majorHAnsi"/>
+        </w:rPr>
+      </w:pPr>
+      <w:r>
+        <w:rPr>
+          <w:rFonts w:asciiTheme="majorHAnsi" w:eastAsiaTheme="majorHAnsi" w:hAnsiTheme="majorHAnsi" w:hint="eastAsia"/>
+        </w:rPr>
+        <w:t>카드별 월 별 사용 내역을 알 수 있어야 한다.</w:t>
+      </w:r>
+    </w:p>
+    <w:p>
+      <w:pPr>
+        <w:pStyle w:val="a8"/>
+        <w:numPr>
+          <w:ilvl w:val="0"/>
+          <w:numId w:val="44"/>
+        </w:numPr>
+        <w:ind w:leftChars="0"/>
+        <w:rPr>
+          <w:rFonts w:asciiTheme="majorHAnsi" w:eastAsiaTheme="majorHAnsi" w:hAnsiTheme="majorHAnsi"/>
+        </w:rPr>
+      </w:pPr>
+      <w:r>
+        <w:rPr>
+          <w:rFonts w:asciiTheme="majorHAnsi" w:eastAsiaTheme="majorHAnsi" w:hAnsiTheme="majorHAnsi" w:hint="eastAsia"/>
+        </w:rPr>
+        <w:t>특정 카드를 선택하면 해당 카드의 사용내역을 알 수 있어야 한다.</w:t>
+      </w:r>
+    </w:p>
+    <w:p/>
+    <w:p>
+      <w:pPr>
+        <w:pStyle w:val="3"/>
+      </w:pPr>
+      <w:r>
+        <w:rPr>
+          <w:rFonts w:hint="eastAsia"/>
+        </w:rPr>
+        <w:t xml:space="preserve"> </w:t>
+      </w:r>
+      <w:bookmarkStart w:id="40" w:name="_Toc266190667"/>
+      <w:r>
+        <w:rPr>
+          <w:rFonts w:hint="eastAsia"/>
+        </w:rPr>
+        <w:t>테마보기</w:t>
+      </w:r>
+      <w:bookmarkEnd w:id="40"/>
+    </w:p>
+    <w:p>
+      <w:pPr>
+        <w:ind w:left="800"/>
+        <w:rPr>
+          <w:rFonts w:ascii="굴림" w:hAnsi="굴림"/>
+        </w:rPr>
+      </w:pPr>
+      <w:r>
+        <w:rPr>
+          <w:rFonts w:ascii="굴림" w:hAnsi="굴림" w:hint="eastAsia"/>
+        </w:rPr>
+        <w:t>사용자에게 다양한 보기 항목을 제공한다.</w:t>
+      </w:r>
+    </w:p>
+    <w:p>
+      <w:pPr>
+        <w:ind w:left="800"/>
+        <w:rPr>
+          <w:rFonts w:ascii="굴림" w:hAnsi="굴림"/>
+        </w:rPr>
+      </w:pPr>
+    </w:p>
+    <w:p>
+      <w:pPr>
+        <w:pStyle w:val="a8"/>
+        <w:numPr>
+          <w:ilvl w:val="0"/>
+          <w:numId w:val="3"/>
+        </w:numPr>
+        <w:ind w:leftChars="0"/>
+      </w:pPr>
+      <w:r>
+        <w:rPr>
+          <w:rFonts w:hint="eastAsia"/>
+        </w:rPr>
+        <w:t>요구기능</w:t>
+      </w:r>
+    </w:p>
+    <w:p>
+      <w:pPr>
+        <w:pStyle w:val="a8"/>
+        <w:numPr>
+          <w:ilvl w:val="0"/>
+          <w:numId w:val="37"/>
+        </w:numPr>
+        <w:ind w:leftChars="0"/>
+        <w:rPr>
+          <w:rFonts w:asciiTheme="majorHAnsi" w:eastAsiaTheme="majorHAnsi" w:hAnsiTheme="majorHAnsi"/>
+        </w:rPr>
+      </w:pPr>
+      <w:r>
+        <w:rPr>
+          <w:rFonts w:ascii="굴림" w:hAnsi="굴림" w:hint="eastAsia"/>
+        </w:rPr>
+        <w:t>다양한 보기 항목을 제공</w:t>
+      </w:r>
+    </w:p>
+    <w:p>
+      <w:pPr>
+        <w:rPr>
+          <w:rFonts w:asciiTheme="majorHAnsi" w:eastAsiaTheme="majorHAnsi" w:hAnsiTheme="majorHAnsi"/>
+        </w:rPr>
+      </w:pPr>
+    </w:p>
+    <w:p>
+      <w:pPr>
+        <w:pStyle w:val="4"/>
+        <w:rPr>
+          <w:sz w:val="22"/>
+          <w:szCs w:val="22"/>
+        </w:rPr>
+      </w:pPr>
+      <w:r>
+        <w:rPr>
+          <w:rFonts w:hint="eastAsia"/>
+          <w:sz w:val="22"/>
+          <w:szCs w:val="22"/>
+        </w:rPr>
+        <w:t>목록</w:t>
+      </w:r>
+      <w:r>
+        <w:rPr>
+          <w:rFonts w:hint="eastAsia"/>
+          <w:sz w:val="22"/>
+          <w:szCs w:val="22"/>
+        </w:rPr>
+        <w:t xml:space="preserve"> </w:t>
+      </w:r>
+      <w:r>
+        <w:rPr>
+          <w:rFonts w:hint="eastAsia"/>
+          <w:sz w:val="22"/>
+          <w:szCs w:val="22"/>
+        </w:rPr>
+        <w:t>보기</w:t>
+      </w:r>
+    </w:p>
+    <w:p>
+      <w:pPr>
+        <w:ind w:left="800" w:firstLine="136"/>
+        <w:rPr>
+          <w:rFonts w:ascii="굴림" w:hAnsi="굴림"/>
+        </w:rPr>
+      </w:pPr>
+      <w:r>
+        <w:rPr>
+          <w:rFonts w:ascii="굴림" w:hAnsi="굴림" w:hint="eastAsia"/>
+        </w:rPr>
+        <w:t>선택한 목록의 사용내역을 볼 수 있어야 한다.</w:t>
+      </w:r>
+    </w:p>
+    <w:p>
+      <w:pPr>
+        <w:ind w:left="800" w:firstLine="136"/>
+      </w:pPr>
+    </w:p>
+    <w:p>
+      <w:pPr>
+        <w:pStyle w:val="a8"/>
+        <w:numPr>
+          <w:ilvl w:val="0"/>
+          <w:numId w:val="3"/>
+        </w:numPr>
+        <w:ind w:leftChars="0"/>
+      </w:pPr>
+      <w:r>
+        <w:rPr>
+          <w:rFonts w:hint="eastAsia"/>
+        </w:rPr>
+        <w:t>요구기능</w:t>
+      </w:r>
+    </w:p>
+    <w:p>
+      <w:pPr>
+        <w:pStyle w:val="a8"/>
+        <w:numPr>
+          <w:ilvl w:val="0"/>
+          <w:numId w:val="38"/>
+        </w:numPr>
+        <w:ind w:leftChars="0"/>
+        <w:rPr>
+          <w:rFonts w:asciiTheme="majorHAnsi" w:eastAsiaTheme="majorHAnsi" w:hAnsiTheme="majorHAnsi"/>
+        </w:rPr>
+      </w:pPr>
+      <w:r>
+        <w:rPr>
+          <w:rFonts w:asciiTheme="majorHAnsi" w:eastAsiaTheme="majorHAnsi" w:hAnsiTheme="majorHAnsi" w:hint="eastAsia"/>
+        </w:rPr>
+        <w:t>입력할 제목은 최하위 분류로 구분된다.</w:t>
+      </w:r>
+    </w:p>
+    <w:p>
+      <w:pPr>
+        <w:rPr>
+          <w:rFonts w:asciiTheme="majorHAnsi" w:eastAsiaTheme="majorHAnsi" w:hAnsiTheme="majorHAnsi"/>
+        </w:rPr>
+      </w:pPr>
+    </w:p>
+    <w:p>
+      <w:pPr>
+        <w:pStyle w:val="4"/>
+      </w:pPr>
+      <w:r>
+        <w:rPr>
+          <w:rFonts w:hint="eastAsia"/>
+        </w:rPr>
+        <w:t xml:space="preserve"> </w:t>
+      </w:r>
+      <w:r>
+        <w:rPr>
+          <w:rFonts w:hint="eastAsia"/>
+        </w:rPr>
+        <w:t>총</w:t>
+      </w:r>
+      <w:r>
+        <w:rPr>
+          <w:rFonts w:hint="eastAsia"/>
+        </w:rPr>
+        <w:t xml:space="preserve"> </w:t>
+      </w:r>
+      <w:r>
+        <w:rPr>
+          <w:rFonts w:hint="eastAsia"/>
+        </w:rPr>
+        <w:t>지출</w:t>
+      </w:r>
+      <w:r>
+        <w:rPr>
+          <w:rFonts w:hint="eastAsia"/>
+        </w:rPr>
+        <w:t xml:space="preserve"> </w:t>
+      </w:r>
+      <w:r>
+        <w:rPr>
+          <w:rFonts w:hint="eastAsia"/>
+        </w:rPr>
+        <w:t>내역</w:t>
+      </w:r>
+    </w:p>
+    <w:p>
+      <w:pPr>
+        <w:ind w:left="800" w:firstLine="136"/>
+        <w:rPr>
+          <w:rFonts w:ascii="굴림" w:hAnsi="굴림"/>
+        </w:rPr>
+      </w:pPr>
+      <w:r>
+        <w:rPr>
+          <w:rFonts w:ascii="굴림" w:hAnsi="굴림" w:hint="eastAsia"/>
+        </w:rPr>
+        <w:t>지금까지 사용한 총 지출 내역을 알 수 있어야 한다.</w:t>
+      </w:r>
+    </w:p>
+    <w:p/>
+    <w:p>
+      <w:pPr>
+        <w:pStyle w:val="4"/>
+        <w:rPr>
+          <w:sz w:val="22"/>
+        </w:rPr>
+      </w:pPr>
+      <w:r>
+        <w:rPr>
+          <w:rFonts w:hint="eastAsia"/>
+          <w:sz w:val="22"/>
+        </w:rPr>
+        <w:lastRenderedPageBreak/>
+        <w:t xml:space="preserve"> </w:t>
+      </w:r>
+      <w:r>
+        <w:rPr>
+          <w:rFonts w:hint="eastAsia"/>
+          <w:sz w:val="22"/>
+        </w:rPr>
+        <w:t>총</w:t>
+      </w:r>
+      <w:r>
+        <w:rPr>
+          <w:rFonts w:hint="eastAsia"/>
+          <w:sz w:val="22"/>
+        </w:rPr>
+        <w:t xml:space="preserve"> </w:t>
+      </w:r>
+      <w:r>
+        <w:rPr>
+          <w:rFonts w:hint="eastAsia"/>
+          <w:sz w:val="22"/>
+        </w:rPr>
+        <w:t>수입</w:t>
+      </w:r>
+      <w:r>
+        <w:rPr>
+          <w:rFonts w:hint="eastAsia"/>
+          <w:sz w:val="22"/>
+        </w:rPr>
+        <w:t xml:space="preserve"> </w:t>
+      </w:r>
+      <w:r>
+        <w:rPr>
+          <w:rFonts w:hint="eastAsia"/>
+          <w:sz w:val="22"/>
+        </w:rPr>
+        <w:t>내역</w:t>
+      </w:r>
+    </w:p>
+    <w:p>
+      <w:pPr>
+        <w:ind w:left="800" w:firstLine="136"/>
+        <w:rPr>
+          <w:rFonts w:ascii="굴림" w:hAnsi="굴림"/>
+        </w:rPr>
+      </w:pPr>
+      <w:r>
+        <w:rPr>
+          <w:rFonts w:ascii="굴림" w:hAnsi="굴림" w:hint="eastAsia"/>
+        </w:rPr>
+        <w:t>지금까지 사용한 총 수입 내역을 알 수 있어야 한다.</w:t>
+      </w:r>
+    </w:p>
+    <w:p/>
+    <w:p>
+      <w:pPr>
+        <w:pStyle w:val="4"/>
+        <w:rPr>
+          <w:sz w:val="22"/>
+        </w:rPr>
+      </w:pPr>
+      <w:r>
+        <w:rPr>
+          <w:rFonts w:hint="eastAsia"/>
+          <w:sz w:val="22"/>
+        </w:rPr>
+        <w:t xml:space="preserve"> </w:t>
+      </w:r>
+      <w:r>
+        <w:rPr>
+          <w:rFonts w:hint="eastAsia"/>
+          <w:sz w:val="22"/>
+        </w:rPr>
+        <w:t>단일</w:t>
+      </w:r>
+      <w:r>
+        <w:rPr>
+          <w:rFonts w:hint="eastAsia"/>
+          <w:sz w:val="22"/>
+        </w:rPr>
+        <w:t xml:space="preserve"> </w:t>
+      </w:r>
+      <w:r>
+        <w:rPr>
+          <w:rFonts w:hint="eastAsia"/>
+          <w:sz w:val="22"/>
+        </w:rPr>
+        <w:t>품목</w:t>
+      </w:r>
+      <w:r>
+        <w:rPr>
+          <w:rFonts w:hint="eastAsia"/>
+          <w:sz w:val="22"/>
+        </w:rPr>
+        <w:t xml:space="preserve"> </w:t>
+      </w:r>
+      <w:r>
+        <w:rPr>
+          <w:rFonts w:hint="eastAsia"/>
+          <w:sz w:val="22"/>
+        </w:rPr>
+        <w:t>최대</w:t>
+      </w:r>
+      <w:r>
+        <w:rPr>
+          <w:rFonts w:hint="eastAsia"/>
+          <w:sz w:val="22"/>
+        </w:rPr>
+        <w:t xml:space="preserve"> </w:t>
+      </w:r>
+      <w:r>
+        <w:rPr>
+          <w:rFonts w:hint="eastAsia"/>
+          <w:sz w:val="22"/>
+        </w:rPr>
+        <w:t>지출</w:t>
+      </w:r>
+      <w:r>
+        <w:rPr>
+          <w:rFonts w:hint="eastAsia"/>
+          <w:sz w:val="22"/>
+        </w:rPr>
+        <w:t xml:space="preserve"> </w:t>
+      </w:r>
+      <w:r>
+        <w:rPr>
+          <w:rFonts w:hint="eastAsia"/>
+          <w:sz w:val="22"/>
+        </w:rPr>
+        <w:t>내역</w:t>
+      </w:r>
+    </w:p>
+    <w:p>
+      <w:pPr>
+        <w:ind w:left="800" w:firstLine="136"/>
+        <w:rPr>
+          <w:rFonts w:ascii="굴림" w:hAnsi="굴림"/>
+        </w:rPr>
+      </w:pPr>
+      <w:r>
+        <w:rPr>
+          <w:rFonts w:ascii="굴림" w:hAnsi="굴림" w:hint="eastAsia"/>
+        </w:rPr>
+        <w:t>지금까지 사용한 지출 내역 중 가장 소비가 많았던 내역을 알 수 있다.</w:t>
+      </w:r>
+    </w:p>
+    <w:p>
+      <w:pPr>
+        <w:ind w:left="800" w:firstLine="136"/>
+        <w:rPr>
+          <w:rFonts w:ascii="굴림" w:hAnsi="굴림"/>
+        </w:rPr>
+      </w:pPr>
+    </w:p>
+    <w:p>
+      <w:pPr>
+        <w:pStyle w:val="4"/>
+        <w:rPr>
+          <w:rFonts w:ascii="굴림" w:eastAsia="굴림" w:hAnsi="굴림"/>
+          <w:sz w:val="22"/>
+        </w:rPr>
+      </w:pPr>
+      <w:r>
+        <w:rPr>
+          <w:rFonts w:ascii="굴림" w:eastAsia="굴림" w:hAnsi="굴림" w:hint="eastAsia"/>
+          <w:sz w:val="22"/>
+        </w:rPr>
+        <w:t xml:space="preserve"> </w:t>
+      </w:r>
+      <w:r>
+        <w:rPr>
+          <w:rFonts w:ascii="굴림" w:eastAsia="굴림" w:hAnsi="굴림" w:hint="eastAsia"/>
+          <w:sz w:val="22"/>
+        </w:rPr>
+        <w:t>이월금액보기</w:t>
+      </w:r>
+    </w:p>
+    <w:p>
+      <w:pPr>
+        <w:ind w:left="800" w:firstLine="136"/>
+        <w:rPr>
+          <w:rFonts w:ascii="굴림" w:hAnsi="굴림"/>
+        </w:rPr>
+      </w:pPr>
+      <w:r>
+        <w:rPr>
+          <w:rFonts w:ascii="굴림" w:hAnsi="굴림" w:hint="eastAsia"/>
+        </w:rPr>
+        <w:t>전월 금액에서 남은 금액을 표시한다.</w:t>
+      </w:r>
+    </w:p>
+    <w:p/>
+    <w:p>
+      <w:pPr>
+        <w:pStyle w:val="4"/>
+        <w:rPr>
+          <w:rFonts w:ascii="굴림" w:eastAsia="굴림" w:hAnsi="굴림"/>
+        </w:rPr>
+      </w:pPr>
+      <w:r>
+        <w:rPr>
+          <w:rFonts w:hint="eastAsia"/>
+        </w:rPr>
+        <w:t xml:space="preserve"> </w:t>
+      </w:r>
+      <w:r>
+        <w:rPr>
+          <w:rFonts w:ascii="굴림" w:eastAsia="굴림" w:hAnsi="굴림" w:hint="eastAsia"/>
+          <w:sz w:val="22"/>
+        </w:rPr>
+        <w:t>현금 VS 카드 지출 내역</w:t>
+      </w:r>
+    </w:p>
+    <w:p>
+      <w:pPr>
+        <w:ind w:left="800" w:firstLine="136"/>
+        <w:rPr>
+          <w:rFonts w:ascii="굴림" w:hAnsi="굴림"/>
+        </w:rPr>
+      </w:pPr>
+      <w:r>
+        <w:rPr>
+          <w:rFonts w:ascii="굴림" w:hAnsi="굴림" w:hint="eastAsia"/>
+        </w:rPr>
+        <w:t>현금과 카드사용 비율을 알 수 있다.</w:t>
+      </w:r>
+    </w:p>
+    <w:p>
+      <w:pPr>
+        <w:rPr>
+          <w:rFonts w:asciiTheme="majorHAnsi" w:eastAsiaTheme="majorHAnsi" w:hAnsiTheme="majorHAnsi"/>
+        </w:rPr>
+      </w:pPr>
+    </w:p>
+    <w:p/>
+    <w:p>
+      <w:pPr>
+        <w:pStyle w:val="2"/>
+        <w:rPr>
+          <w:rFonts w:asciiTheme="majorHAnsi" w:eastAsiaTheme="majorHAnsi" w:hAnsiTheme="majorHAnsi"/>
+        </w:rPr>
+      </w:pPr>
+      <w:bookmarkStart w:id="41" w:name="_Toc266190668"/>
+      <w:r>
+        <w:rPr>
+          <w:rFonts w:asciiTheme="majorHAnsi" w:eastAsiaTheme="majorHAnsi" w:hAnsiTheme="majorHAnsi" w:hint="eastAsia"/>
+        </w:rPr>
+        <w:t>미션</w:t>
+      </w:r>
+      <w:bookmarkEnd w:id="41"/>
+    </w:p>
+    <w:p>
+      <w:pPr>
+        <w:ind w:left="284"/>
+        <w:rPr>
+          <w:rFonts w:ascii="굴림" w:hAnsi="굴림"/>
+        </w:rPr>
+      </w:pPr>
+      <w:r>
+        <w:rPr>
+          <w:rFonts w:ascii="굴림" w:hAnsi="굴림" w:hint="eastAsia"/>
+        </w:rPr>
+        <w:t xml:space="preserve">사용자가 스스로 특정 목록에 대하여 사용할 금액을 지정하거나 </w:t>
+      </w:r>
+      <w:r>
+        <w:rPr>
+          <w:rFonts w:ascii="굴림" w:hAnsi="굴림" w:hint="eastAsia"/>
+        </w:rPr>
+        <w:t>특정기간 동안</w:t>
+      </w:r>
+      <w:r>
+        <w:rPr>
+          <w:rFonts w:ascii="굴림" w:hAnsi="굴림" w:hint="eastAsia"/>
+        </w:rPr>
+        <w:t xml:space="preserve"> 목표금액을 설정해 진행 사항을 알려주도록 미션이 성공에 도움을 줄 수 있어야 한다.</w:t>
+      </w:r>
+    </w:p>
+    <w:p>
+      <w:pPr>
+        <w:ind w:left="284"/>
+        <w:rPr>
+          <w:rFonts w:ascii="굴림" w:hAnsi="굴림"/>
+        </w:rPr>
+      </w:pPr>
+    </w:p>
+    <w:p>
+      <w:pPr>
+        <w:pStyle w:val="3"/>
+      </w:pPr>
+      <w:r>
+        <w:rPr>
+          <w:rFonts w:hint="eastAsia"/>
+        </w:rPr>
+        <w:t xml:space="preserve"> </w:t>
+      </w:r>
+      <w:bookmarkStart w:id="42" w:name="_Toc266190669"/>
+      <w:r>
+        <w:rPr>
+          <w:rFonts w:hint="eastAsia"/>
+        </w:rPr>
+        <w:t>특정</w:t>
+      </w:r>
+      <w:r>
+        <w:rPr>
+          <w:rFonts w:hint="eastAsia"/>
+        </w:rPr>
+        <w:t xml:space="preserve"> </w:t>
+      </w:r>
+      <w:r>
+        <w:rPr>
+          <w:rFonts w:hint="eastAsia"/>
+        </w:rPr>
+        <w:t>목록</w:t>
+      </w:r>
+      <w:r>
+        <w:rPr>
+          <w:rFonts w:hint="eastAsia"/>
+        </w:rPr>
+        <w:t xml:space="preserve"> </w:t>
+      </w:r>
+      <w:r>
+        <w:rPr>
+          <w:rFonts w:hint="eastAsia"/>
+        </w:rPr>
+        <w:t>사용금액</w:t>
+      </w:r>
+      <w:r>
+        <w:rPr>
+          <w:rFonts w:hint="eastAsia"/>
+        </w:rPr>
+        <w:t xml:space="preserve"> </w:t>
+      </w:r>
+      <w:r>
+        <w:rPr>
+          <w:rFonts w:hint="eastAsia"/>
+        </w:rPr>
+        <w:t>지정</w:t>
+      </w:r>
+      <w:bookmarkEnd w:id="42"/>
+    </w:p>
+    <w:p>
+      <w:pPr>
+        <w:ind w:left="800"/>
+        <w:rPr>
+          <w:rFonts w:ascii="굴림" w:hAnsi="굴림"/>
+        </w:rPr>
+      </w:pPr>
+      <w:r>
+        <w:rPr>
+          <w:rFonts w:ascii="굴림" w:hAnsi="굴림" w:hint="eastAsia"/>
+        </w:rPr>
+        <w:t>지출 분류에서 하나를 선택해 특정 기간동안 설정 금액을 초과 사용할 경우 미션이 실패된다.</w:t>
+      </w:r>
+    </w:p>
+    <w:p>
+      <w:pPr>
+        <w:ind w:left="800"/>
+        <w:rPr>
+          <w:rFonts w:ascii="굴림" w:hAnsi="굴림"/>
+        </w:rPr>
+      </w:pPr>
+    </w:p>
+    <w:p>
+      <w:pPr>
+        <w:pStyle w:val="a8"/>
+        <w:numPr>
+          <w:ilvl w:val="0"/>
+          <w:numId w:val="3"/>
+        </w:numPr>
+        <w:ind w:leftChars="0"/>
+      </w:pPr>
+      <w:r>
+        <w:rPr>
+          <w:rFonts w:hint="eastAsia"/>
+        </w:rPr>
+        <w:t>요구기능</w:t>
       </w:r>
     </w:p>
     <w:p>
@@ -16137,7 +17299,7 @@
         <w:rPr>
           <w:rFonts w:asciiTheme="majorHAnsi" w:eastAsiaTheme="majorHAnsi" w:hAnsiTheme="majorHAnsi" w:hint="eastAsia"/>
         </w:rPr>
-        <w:t xml:space="preserve">현재 해당 품목에 대한 사용금액을 알 수 있어야 한다. </w:t>
+        <w:t>미션 이름이 지정되어야 한다.</w:t>
       </w:r>
     </w:p>
     <w:p>
@@ -16156,19 +17318,7 @@
         <w:rPr>
           <w:rFonts w:asciiTheme="majorHAnsi" w:eastAsiaTheme="majorHAnsi" w:hAnsiTheme="majorHAnsi" w:hint="eastAsia"/>
         </w:rPr>
-        <w:t>미션진행은 메인화면에 표시되어야 한다.</w:t>
-      </w:r>
-      <w:r>
-        <w:rPr>
-          <w:rFonts w:asciiTheme="majorHAnsi" w:eastAsiaTheme="majorHAnsi" w:hAnsiTheme="majorHAnsi" w:hint="eastAsia"/>
-        </w:rPr>
-        <w:t xml:space="preserve"> </w:t>
-      </w:r>
-      <w:r>
-        <w:rPr>
-          <w:rFonts w:asciiTheme="majorHAnsi" w:eastAsiaTheme="majorHAnsi" w:hAnsiTheme="majorHAnsi" w:hint="eastAsia"/>
-        </w:rPr>
-        <w:t>(설정에 따라 달라질 수 있다.)</w:t>
+        <w:t xml:space="preserve">현재 해당 품목에 대한 사용금액을 알 수 있어야 한다. </w:t>
       </w:r>
     </w:p>
     <w:p>
@@ -16187,7 +17337,19 @@
         <w:rPr>
           <w:rFonts w:asciiTheme="majorHAnsi" w:eastAsiaTheme="majorHAnsi" w:hAnsiTheme="majorHAnsi" w:hint="eastAsia"/>
         </w:rPr>
-        <w:t>설정 금액을 초과 사용할 경우 미션을 실패이며 그렇지 않으면 성공이다.</w:t>
+        <w:t>미션진행은 메인화면에 표시되어야 한다.</w:t>
+      </w:r>
+      <w:r>
+        <w:rPr>
+          <w:rFonts w:asciiTheme="majorHAnsi" w:eastAsiaTheme="majorHAnsi" w:hAnsiTheme="majorHAnsi" w:hint="eastAsia"/>
+        </w:rPr>
+        <w:t xml:space="preserve"> </w:t>
+      </w:r>
+      <w:r>
+        <w:rPr>
+          <w:rFonts w:asciiTheme="majorHAnsi" w:eastAsiaTheme="majorHAnsi" w:hAnsiTheme="majorHAnsi" w:hint="eastAsia"/>
+        </w:rPr>
+        <w:t>(설정에 따라 달라질 수 있다.)</w:t>
       </w:r>
     </w:p>
     <w:p>
@@ -16206,6 +17368,25 @@
         <w:rPr>
           <w:rFonts w:asciiTheme="majorHAnsi" w:eastAsiaTheme="majorHAnsi" w:hAnsiTheme="majorHAnsi" w:hint="eastAsia"/>
         </w:rPr>
+        <w:t>설정 금액을 초과 사용할 경우 미션을 실패이며 그렇지 않으면 성공이다.</w:t>
+      </w:r>
+    </w:p>
+    <w:p>
+      <w:pPr>
+        <w:pStyle w:val="a8"/>
+        <w:numPr>
+          <w:ilvl w:val="0"/>
+          <w:numId w:val="39"/>
+        </w:numPr>
+        <w:ind w:leftChars="0"/>
+        <w:rPr>
+          <w:rFonts w:asciiTheme="majorHAnsi" w:eastAsiaTheme="majorHAnsi" w:hAnsiTheme="majorHAnsi"/>
+        </w:rPr>
+      </w:pPr>
+      <w:r>
+        <w:rPr>
+          <w:rFonts w:asciiTheme="majorHAnsi" w:eastAsiaTheme="majorHAnsi" w:hAnsiTheme="majorHAnsi" w:hint="eastAsia"/>
+        </w:rPr>
         <w:t xml:space="preserve">설정했던 미션은 </w:t>
       </w:r>
       <w:r>
@@ -16232,7 +17413,7 @@
       <w:pPr>
         <w:pStyle w:val="3"/>
       </w:pPr>
-      <w:bookmarkStart w:id="42" w:name="_Toc266090043"/>
+      <w:bookmarkStart w:id="43" w:name="_Toc266190670"/>
       <w:r>
         <w:rPr>
           <w:rFonts w:hint="eastAsia"/>
@@ -16275,7 +17456,7 @@
         </w:rPr>
         <w:t>지정</w:t>
       </w:r>
-      <w:bookmarkEnd w:id="42"/>
+      <w:bookmarkEnd w:id="43"/>
     </w:p>
     <w:p>
       <w:pPr>
@@ -16395,14 +17576,14 @@
       <w:pPr>
         <w:pStyle w:val="3"/>
       </w:pPr>
-      <w:bookmarkStart w:id="43" w:name="_Toc266090044"/>
+      <w:bookmarkStart w:id="44" w:name="_Toc266190671"/>
       <w:r>
         <w:rPr>
           <w:rFonts w:hint="eastAsia"/>
         </w:rPr>
         <w:t>미션보기</w:t>
       </w:r>
-      <w:bookmarkEnd w:id="43"/>
+      <w:bookmarkEnd w:id="44"/>
     </w:p>
     <w:p>
       <w:pPr>
@@ -16476,14 +17657,14 @@
         </w:rPr>
         <w:t xml:space="preserve"> </w:t>
       </w:r>
-      <w:bookmarkStart w:id="44" w:name="_Toc266090045"/>
+      <w:bookmarkStart w:id="45" w:name="_Toc266190672"/>
       <w:r>
         <w:rPr>
           <w:rFonts w:asciiTheme="majorEastAsia" w:eastAsiaTheme="majorEastAsia" w:hAnsiTheme="majorEastAsia" w:hint="eastAsia"/>
         </w:rPr>
         <w:t>조회</w:t>
       </w:r>
-      <w:bookmarkEnd w:id="44"/>
+      <w:bookmarkEnd w:id="45"/>
     </w:p>
     <w:p>
       <w:pPr>
@@ -16570,7 +17751,6 @@
         <w:rPr>
           <w:rFonts w:asciiTheme="majorHAnsi" w:eastAsiaTheme="majorHAnsi" w:hAnsiTheme="majorHAnsi" w:hint="eastAsia"/>
         </w:rPr>
-        <w:lastRenderedPageBreak/>
         <w:t>검색이 되면 리스트 형식으로 관련 내용을 표시한다.</w:t>
       </w:r>
     </w:p>
@@ -16596,14 +17776,14 @@
         </w:rPr>
         <w:t xml:space="preserve"> </w:t>
       </w:r>
-      <w:bookmarkStart w:id="45" w:name="_Toc266090046"/>
+      <w:bookmarkStart w:id="46" w:name="_Toc266190673"/>
       <w:r>
         <w:rPr>
           <w:rFonts w:asciiTheme="majorEastAsia" w:eastAsiaTheme="majorEastAsia" w:hAnsiTheme="majorEastAsia" w:hint="eastAsia"/>
         </w:rPr>
         <w:t>예약</w:t>
       </w:r>
-      <w:bookmarkEnd w:id="45"/>
+      <w:bookmarkEnd w:id="46"/>
     </w:p>
     <w:p>
       <w:pPr>
@@ -16651,14 +17831,14 @@
         </w:rPr>
         <w:t xml:space="preserve"> </w:t>
       </w:r>
-      <w:bookmarkStart w:id="46" w:name="_Toc266090047"/>
+      <w:bookmarkStart w:id="47" w:name="_Toc266190674"/>
       <w:r>
         <w:rPr>
           <w:rFonts w:asciiTheme="majorHAnsi" w:eastAsiaTheme="majorHAnsi" w:hAnsiTheme="majorHAnsi" w:hint="eastAsia"/>
         </w:rPr>
         <w:t>이체</w:t>
       </w:r>
-      <w:bookmarkEnd w:id="46"/>
+      <w:bookmarkEnd w:id="47"/>
     </w:p>
     <w:p>
       <w:pPr>
@@ -16688,7 +17868,7 @@
         </w:rPr>
         <w:t xml:space="preserve"> </w:t>
       </w:r>
-      <w:bookmarkStart w:id="47" w:name="_Toc266090048"/>
+      <w:bookmarkStart w:id="48" w:name="_Toc266190675"/>
       <w:r>
         <w:rPr>
           <w:rFonts w:asciiTheme="majorHAnsi" w:eastAsiaTheme="majorHAnsi" w:hAnsiTheme="majorHAnsi" w:hint="eastAsia"/>
@@ -16701,7 +17881,7 @@
         </w:rPr>
         <w:t xml:space="preserve"> 및 복원</w:t>
       </w:r>
-      <w:bookmarkEnd w:id="47"/>
+      <w:bookmarkEnd w:id="48"/>
     </w:p>
     <w:p>
       <w:pPr>
@@ -16721,7 +17901,7 @@
       <w:pPr>
         <w:pStyle w:val="3"/>
       </w:pPr>
-      <w:bookmarkStart w:id="48" w:name="_Toc266090049"/>
+      <w:bookmarkStart w:id="49" w:name="_Toc266190676"/>
       <w:r>
         <w:rPr>
           <w:rFonts w:hint="eastAsia"/>
@@ -16734,13 +17914,13 @@
         </w:rPr>
         <w:t>백업</w:t>
       </w:r>
-      <w:bookmarkEnd w:id="48"/>
+      <w:bookmarkEnd w:id="49"/>
     </w:p>
     <w:p>
       <w:pPr>
         <w:pStyle w:val="3"/>
       </w:pPr>
-      <w:bookmarkStart w:id="49" w:name="_Toc266090050"/>
+      <w:bookmarkStart w:id="50" w:name="_Toc266190677"/>
       <w:r>
         <w:rPr>
           <w:rFonts w:hint="eastAsia"/>
@@ -16759,7 +17939,7 @@
         </w:rPr>
         <w:t>저장</w:t>
       </w:r>
-      <w:bookmarkEnd w:id="49"/>
+      <w:bookmarkEnd w:id="50"/>
     </w:p>
     <w:p/>
     <w:p>
@@ -16775,27 +17955,27 @@
         </w:rPr>
         <w:t xml:space="preserve"> </w:t>
       </w:r>
-      <w:bookmarkStart w:id="50" w:name="_Toc266090051"/>
+      <w:bookmarkStart w:id="51" w:name="_Toc266190678"/>
       <w:r>
         <w:rPr>
           <w:rFonts w:asciiTheme="majorHAnsi" w:eastAsiaTheme="majorHAnsi" w:hAnsiTheme="majorHAnsi" w:hint="eastAsia"/>
         </w:rPr>
         <w:t>설정</w:t>
       </w:r>
-      <w:bookmarkEnd w:id="50"/>
+      <w:bookmarkEnd w:id="51"/>
     </w:p>
     <w:p>
       <w:pPr>
         <w:pStyle w:val="3"/>
       </w:pPr>
-      <w:bookmarkStart w:id="51" w:name="_Toc266090052"/>
+      <w:bookmarkStart w:id="52" w:name="_Toc266190679"/>
       <w:r>
         <w:rPr>
           <w:rFonts w:hint="eastAsia"/>
         </w:rPr>
         <w:t>결산</w:t>
       </w:r>
-      <w:bookmarkEnd w:id="51"/>
+      <w:bookmarkEnd w:id="52"/>
     </w:p>
     <w:p/>
     <w:p>
@@ -16811,14 +17991,14 @@
         </w:rPr>
         <w:t xml:space="preserve"> </w:t>
       </w:r>
-      <w:bookmarkStart w:id="52" w:name="_Toc266090053"/>
+      <w:bookmarkStart w:id="53" w:name="_Toc266190680"/>
       <w:r>
         <w:rPr>
           <w:rFonts w:asciiTheme="majorHAnsi" w:eastAsiaTheme="majorHAnsi" w:hAnsiTheme="majorHAnsi" w:hint="eastAsia"/>
         </w:rPr>
         <w:t>그래프 표시 방법</w:t>
       </w:r>
-      <w:bookmarkEnd w:id="52"/>
+      <w:bookmarkEnd w:id="53"/>
     </w:p>
     <w:sectPr>
       <w:pgSz w:w="11906" w:h="16838"/>
@@ -17963,6 +19143,95 @@
     </w:lvl>
   </w:abstractNum>
   <w:abstractNum w:abstractNumId="12">
+    <w:nsid w:val="26007F37"/>
+    <w:multiLevelType w:val="hybridMultilevel"/>
+    <w:tmpl w:val="E8B63958"/>
+    <w:lvl w:ilvl="0" w:tplc="9C82C5BA">
+      <w:start w:val="1"/>
+      <w:numFmt w:val="decimal"/>
+      <w:lvlText w:val="%1)"/>
+      <w:lvlJc w:val="left"/>
+      <w:pPr>
+        <w:ind w:left="927" w:hanging="360"/>
+      </w:pPr>
+      <w:rPr>
+        <w:rFonts w:hint="default"/>
+      </w:rPr>
+    </w:lvl>
+    <w:lvl w:ilvl="1" w:tplc="04090019" w:tentative="1">
+      <w:start w:val="1"/>
+      <w:numFmt w:val="upperLetter"/>
+      <w:lvlText w:val="%2."/>
+      <w:lvlJc w:val="left"/>
+      <w:pPr>
+        <w:ind w:left="1367" w:hanging="400"/>
+      </w:pPr>
+    </w:lvl>
+    <w:lvl w:ilvl="2" w:tplc="0409001B" w:tentative="1">
+      <w:start w:val="1"/>
+      <w:numFmt w:val="lowerRoman"/>
+      <w:lvlText w:val="%3."/>
+      <w:lvlJc w:val="right"/>
+      <w:pPr>
+        <w:ind w:left="1767" w:hanging="400"/>
+      </w:pPr>
+    </w:lvl>
+    <w:lvl w:ilvl="3" w:tplc="0409000F" w:tentative="1">
+      <w:start w:val="1"/>
+      <w:numFmt w:val="decimal"/>
+      <w:lvlText w:val="%4."/>
+      <w:lvlJc w:val="left"/>
+      <w:pPr>
+        <w:ind w:left="2167" w:hanging="400"/>
+      </w:pPr>
+    </w:lvl>
+    <w:lvl w:ilvl="4" w:tplc="04090019" w:tentative="1">
+      <w:start w:val="1"/>
+      <w:numFmt w:val="upperLetter"/>
+      <w:lvlText w:val="%5."/>
+      <w:lvlJc w:val="left"/>
+      <w:pPr>
+        <w:ind w:left="2567" w:hanging="400"/>
+      </w:pPr>
+    </w:lvl>
+    <w:lvl w:ilvl="5" w:tplc="0409001B" w:tentative="1">
+      <w:start w:val="1"/>
+      <w:numFmt w:val="lowerRoman"/>
+      <w:lvlText w:val="%6."/>
+      <w:lvlJc w:val="right"/>
+      <w:pPr>
+        <w:ind w:left="2967" w:hanging="400"/>
+      </w:pPr>
+    </w:lvl>
+    <w:lvl w:ilvl="6" w:tplc="0409000F" w:tentative="1">
+      <w:start w:val="1"/>
+      <w:numFmt w:val="decimal"/>
+      <w:lvlText w:val="%7."/>
+      <w:lvlJc w:val="left"/>
+      <w:pPr>
+        <w:ind w:left="3367" w:hanging="400"/>
+      </w:pPr>
+    </w:lvl>
+    <w:lvl w:ilvl="7" w:tplc="04090019" w:tentative="1">
+      <w:start w:val="1"/>
+      <w:numFmt w:val="upperLetter"/>
+      <w:lvlText w:val="%8."/>
+      <w:lvlJc w:val="left"/>
+      <w:pPr>
+        <w:ind w:left="3767" w:hanging="400"/>
+      </w:pPr>
+    </w:lvl>
+    <w:lvl w:ilvl="8" w:tplc="0409001B" w:tentative="1">
+      <w:start w:val="1"/>
+      <w:numFmt w:val="lowerRoman"/>
+      <w:lvlText w:val="%9."/>
+      <w:lvlJc w:val="right"/>
+      <w:pPr>
+        <w:ind w:left="4167" w:hanging="400"/>
+      </w:pPr>
+    </w:lvl>
+  </w:abstractNum>
+  <w:abstractNum w:abstractNumId="13">
     <w:nsid w:val="2FD3673D"/>
     <w:multiLevelType w:val="hybridMultilevel"/>
     <w:tmpl w:val="E8B63958"/>
@@ -18051,7 +19320,7 @@
       </w:pPr>
     </w:lvl>
   </w:abstractNum>
-  <w:abstractNum w:abstractNumId="13">
+  <w:abstractNum w:abstractNumId="14">
     <w:nsid w:val="31554F77"/>
     <w:multiLevelType w:val="hybridMultilevel"/>
     <w:tmpl w:val="E8B63958"/>
@@ -18140,7 +19409,7 @@
       </w:pPr>
     </w:lvl>
   </w:abstractNum>
-  <w:abstractNum w:abstractNumId="14">
+  <w:abstractNum w:abstractNumId="15">
     <w:nsid w:val="31815332"/>
     <w:multiLevelType w:val="hybridMultilevel"/>
     <w:tmpl w:val="E8B63958"/>
@@ -18229,7 +19498,7 @@
       </w:pPr>
     </w:lvl>
   </w:abstractNum>
-  <w:abstractNum w:abstractNumId="15">
+  <w:abstractNum w:abstractNumId="16">
     <w:nsid w:val="33E06763"/>
     <w:multiLevelType w:val="hybridMultilevel"/>
     <w:tmpl w:val="E8B63958"/>
@@ -18318,7 +19587,7 @@
       </w:pPr>
     </w:lvl>
   </w:abstractNum>
-  <w:abstractNum w:abstractNumId="16">
+  <w:abstractNum w:abstractNumId="17">
     <w:nsid w:val="33EC2D6A"/>
     <w:multiLevelType w:val="hybridMultilevel"/>
     <w:tmpl w:val="E8B63958"/>
@@ -18407,7 +19676,7 @@
       </w:pPr>
     </w:lvl>
   </w:abstractNum>
-  <w:abstractNum w:abstractNumId="17">
+  <w:abstractNum w:abstractNumId="18">
     <w:nsid w:val="346C4DCD"/>
     <w:multiLevelType w:val="hybridMultilevel"/>
     <w:tmpl w:val="E8B63958"/>
@@ -18496,7 +19765,7 @@
       </w:pPr>
     </w:lvl>
   </w:abstractNum>
-  <w:abstractNum w:abstractNumId="18">
+  <w:abstractNum w:abstractNumId="19">
     <w:nsid w:val="385838CD"/>
     <w:multiLevelType w:val="hybridMultilevel"/>
     <w:tmpl w:val="E8B63958"/>
@@ -18585,7 +19854,7 @@
       </w:pPr>
     </w:lvl>
   </w:abstractNum>
-  <w:abstractNum w:abstractNumId="19">
+  <w:abstractNum w:abstractNumId="20">
     <w:nsid w:val="399248CE"/>
     <w:multiLevelType w:val="hybridMultilevel"/>
     <w:tmpl w:val="E8B63958"/>
@@ -18674,7 +19943,7 @@
       </w:pPr>
     </w:lvl>
   </w:abstractNum>
-  <w:abstractNum w:abstractNumId="20">
+  <w:abstractNum w:abstractNumId="21">
     <w:nsid w:val="3B927ED3"/>
     <w:multiLevelType w:val="hybridMultilevel"/>
     <w:tmpl w:val="46A0C162"/>
@@ -18763,7 +20032,96 @@
       </w:pPr>
     </w:lvl>
   </w:abstractNum>
-  <w:abstractNum w:abstractNumId="21">
+  <w:abstractNum w:abstractNumId="22">
+    <w:nsid w:val="3DF8210F"/>
+    <w:multiLevelType w:val="hybridMultilevel"/>
+    <w:tmpl w:val="E8B63958"/>
+    <w:lvl w:ilvl="0" w:tplc="9C82C5BA">
+      <w:start w:val="1"/>
+      <w:numFmt w:val="decimal"/>
+      <w:lvlText w:val="%1)"/>
+      <w:lvlJc w:val="left"/>
+      <w:pPr>
+        <w:ind w:left="927" w:hanging="360"/>
+      </w:pPr>
+      <w:rPr>
+        <w:rFonts w:hint="default"/>
+      </w:rPr>
+    </w:lvl>
+    <w:lvl w:ilvl="1" w:tplc="04090019" w:tentative="1">
+      <w:start w:val="1"/>
+      <w:numFmt w:val="upperLetter"/>
+      <w:lvlText w:val="%2."/>
+      <w:lvlJc w:val="left"/>
+      <w:pPr>
+        <w:ind w:left="1367" w:hanging="400"/>
+      </w:pPr>
+    </w:lvl>
+    <w:lvl w:ilvl="2" w:tplc="0409001B" w:tentative="1">
+      <w:start w:val="1"/>
+      <w:numFmt w:val="lowerRoman"/>
+      <w:lvlText w:val="%3."/>
+      <w:lvlJc w:val="right"/>
+      <w:pPr>
+        <w:ind w:left="1767" w:hanging="400"/>
+      </w:pPr>
+    </w:lvl>
+    <w:lvl w:ilvl="3" w:tplc="0409000F" w:tentative="1">
+      <w:start w:val="1"/>
+      <w:numFmt w:val="decimal"/>
+      <w:lvlText w:val="%4."/>
+      <w:lvlJc w:val="left"/>
+      <w:pPr>
+        <w:ind w:left="2167" w:hanging="400"/>
+      </w:pPr>
+    </w:lvl>
+    <w:lvl w:ilvl="4" w:tplc="04090019" w:tentative="1">
+      <w:start w:val="1"/>
+      <w:numFmt w:val="upperLetter"/>
+      <w:lvlText w:val="%5."/>
+      <w:lvlJc w:val="left"/>
+      <w:pPr>
+        <w:ind w:left="2567" w:hanging="400"/>
+      </w:pPr>
+    </w:lvl>
+    <w:lvl w:ilvl="5" w:tplc="0409001B" w:tentative="1">
+      <w:start w:val="1"/>
+      <w:numFmt w:val="lowerRoman"/>
+      <w:lvlText w:val="%6."/>
+      <w:lvlJc w:val="right"/>
+      <w:pPr>
+        <w:ind w:left="2967" w:hanging="400"/>
+      </w:pPr>
+    </w:lvl>
+    <w:lvl w:ilvl="6" w:tplc="0409000F" w:tentative="1">
+      <w:start w:val="1"/>
+      <w:numFmt w:val="decimal"/>
+      <w:lvlText w:val="%7."/>
+      <w:lvlJc w:val="left"/>
+      <w:pPr>
+        <w:ind w:left="3367" w:hanging="400"/>
+      </w:pPr>
+    </w:lvl>
+    <w:lvl w:ilvl="7" w:tplc="04090019" w:tentative="1">
+      <w:start w:val="1"/>
+      <w:numFmt w:val="upperLetter"/>
+      <w:lvlText w:val="%8."/>
+      <w:lvlJc w:val="left"/>
+      <w:pPr>
+        <w:ind w:left="3767" w:hanging="400"/>
+      </w:pPr>
+    </w:lvl>
+    <w:lvl w:ilvl="8" w:tplc="0409001B" w:tentative="1">
+      <w:start w:val="1"/>
+      <w:numFmt w:val="lowerRoman"/>
+      <w:lvlText w:val="%9."/>
+      <w:lvlJc w:val="right"/>
+      <w:pPr>
+        <w:ind w:left="4167" w:hanging="400"/>
+      </w:pPr>
+    </w:lvl>
+  </w:abstractNum>
+  <w:abstractNum w:abstractNumId="23">
     <w:nsid w:val="45465D3A"/>
     <w:multiLevelType w:val="hybridMultilevel"/>
     <w:tmpl w:val="E8B63958"/>
@@ -18852,7 +20210,7 @@
       </w:pPr>
     </w:lvl>
   </w:abstractNum>
-  <w:abstractNum w:abstractNumId="22">
+  <w:abstractNum w:abstractNumId="24">
     <w:nsid w:val="46015CFC"/>
     <w:multiLevelType w:val="hybridMultilevel"/>
     <w:tmpl w:val="E8B63958"/>
@@ -18941,7 +20299,96 @@
       </w:pPr>
     </w:lvl>
   </w:abstractNum>
-  <w:abstractNum w:abstractNumId="23">
+  <w:abstractNum w:abstractNumId="25">
+    <w:nsid w:val="4D3A0289"/>
+    <w:multiLevelType w:val="hybridMultilevel"/>
+    <w:tmpl w:val="E8B63958"/>
+    <w:lvl w:ilvl="0" w:tplc="9C82C5BA">
+      <w:start w:val="1"/>
+      <w:numFmt w:val="decimal"/>
+      <w:lvlText w:val="%1)"/>
+      <w:lvlJc w:val="left"/>
+      <w:pPr>
+        <w:ind w:left="927" w:hanging="360"/>
+      </w:pPr>
+      <w:rPr>
+        <w:rFonts w:hint="default"/>
+      </w:rPr>
+    </w:lvl>
+    <w:lvl w:ilvl="1" w:tplc="04090019" w:tentative="1">
+      <w:start w:val="1"/>
+      <w:numFmt w:val="upperLetter"/>
+      <w:lvlText w:val="%2."/>
+      <w:lvlJc w:val="left"/>
+      <w:pPr>
+        <w:ind w:left="1367" w:hanging="400"/>
+      </w:pPr>
+    </w:lvl>
+    <w:lvl w:ilvl="2" w:tplc="0409001B" w:tentative="1">
+      <w:start w:val="1"/>
+      <w:numFmt w:val="lowerRoman"/>
+      <w:lvlText w:val="%3."/>
+      <w:lvlJc w:val="right"/>
+      <w:pPr>
+        <w:ind w:left="1767" w:hanging="400"/>
+      </w:pPr>
+    </w:lvl>
+    <w:lvl w:ilvl="3" w:tplc="0409000F" w:tentative="1">
+      <w:start w:val="1"/>
+      <w:numFmt w:val="decimal"/>
+      <w:lvlText w:val="%4."/>
+      <w:lvlJc w:val="left"/>
+      <w:pPr>
+        <w:ind w:left="2167" w:hanging="400"/>
+      </w:pPr>
+    </w:lvl>
+    <w:lvl w:ilvl="4" w:tplc="04090019" w:tentative="1">
+      <w:start w:val="1"/>
+      <w:numFmt w:val="upperLetter"/>
+      <w:lvlText w:val="%5."/>
+      <w:lvlJc w:val="left"/>
+      <w:pPr>
+        <w:ind w:left="2567" w:hanging="400"/>
+      </w:pPr>
+    </w:lvl>
+    <w:lvl w:ilvl="5" w:tplc="0409001B" w:tentative="1">
+      <w:start w:val="1"/>
+      <w:numFmt w:val="lowerRoman"/>
+      <w:lvlText w:val="%6."/>
+      <w:lvlJc w:val="right"/>
+      <w:pPr>
+        <w:ind w:left="2967" w:hanging="400"/>
+      </w:pPr>
+    </w:lvl>
+    <w:lvl w:ilvl="6" w:tplc="0409000F" w:tentative="1">
+      <w:start w:val="1"/>
+      <w:numFmt w:val="decimal"/>
+      <w:lvlText w:val="%7."/>
+      <w:lvlJc w:val="left"/>
+      <w:pPr>
+        <w:ind w:left="3367" w:hanging="400"/>
+      </w:pPr>
+    </w:lvl>
+    <w:lvl w:ilvl="7" w:tplc="04090019" w:tentative="1">
+      <w:start w:val="1"/>
+      <w:numFmt w:val="upperLetter"/>
+      <w:lvlText w:val="%8."/>
+      <w:lvlJc w:val="left"/>
+      <w:pPr>
+        <w:ind w:left="3767" w:hanging="400"/>
+      </w:pPr>
+    </w:lvl>
+    <w:lvl w:ilvl="8" w:tplc="0409001B" w:tentative="1">
+      <w:start w:val="1"/>
+      <w:numFmt w:val="lowerRoman"/>
+      <w:lvlText w:val="%9."/>
+      <w:lvlJc w:val="right"/>
+      <w:pPr>
+        <w:ind w:left="4167" w:hanging="400"/>
+      </w:pPr>
+    </w:lvl>
+  </w:abstractNum>
+  <w:abstractNum w:abstractNumId="26">
     <w:nsid w:val="50A46551"/>
     <w:multiLevelType w:val="hybridMultilevel"/>
     <w:tmpl w:val="E8B63958"/>
@@ -19030,7 +20477,7 @@
       </w:pPr>
     </w:lvl>
   </w:abstractNum>
-  <w:abstractNum w:abstractNumId="24">
+  <w:abstractNum w:abstractNumId="27">
     <w:nsid w:val="50E821CF"/>
     <w:multiLevelType w:val="hybridMultilevel"/>
     <w:tmpl w:val="E8B63958"/>
@@ -19119,7 +20566,7 @@
       </w:pPr>
     </w:lvl>
   </w:abstractNum>
-  <w:abstractNum w:abstractNumId="25">
+  <w:abstractNum w:abstractNumId="28">
     <w:nsid w:val="514925D5"/>
     <w:multiLevelType w:val="hybridMultilevel"/>
     <w:tmpl w:val="E8B63958"/>
@@ -19208,7 +20655,7 @@
       </w:pPr>
     </w:lvl>
   </w:abstractNum>
-  <w:abstractNum w:abstractNumId="26">
+  <w:abstractNum w:abstractNumId="29">
     <w:nsid w:val="55015027"/>
     <w:multiLevelType w:val="hybridMultilevel"/>
     <w:tmpl w:val="E8B63958"/>
@@ -19297,7 +20744,7 @@
       </w:pPr>
     </w:lvl>
   </w:abstractNum>
-  <w:abstractNum w:abstractNumId="27">
+  <w:abstractNum w:abstractNumId="30">
     <w:nsid w:val="55BF51CC"/>
     <w:multiLevelType w:val="hybridMultilevel"/>
     <w:tmpl w:val="E8B63958"/>
@@ -19386,7 +20833,7 @@
       </w:pPr>
     </w:lvl>
   </w:abstractNum>
-  <w:abstractNum w:abstractNumId="28">
+  <w:abstractNum w:abstractNumId="31">
     <w:nsid w:val="59DD4824"/>
     <w:multiLevelType w:val="multilevel"/>
     <w:tmpl w:val="A644065A"/>
@@ -19449,7 +20896,7 @@
       <w:lvlText w:val="%1.%2.%3.%4"/>
       <w:lvlJc w:val="left"/>
       <w:pPr>
-        <w:ind w:left="2931" w:hanging="2109"/>
+        <w:ind w:left="2535" w:hanging="2109"/>
       </w:pPr>
       <w:rPr>
         <w:rFonts w:cs="Times New Roman" w:hint="eastAsia"/>
@@ -19553,7 +21000,7 @@
       </w:rPr>
     </w:lvl>
   </w:abstractNum>
-  <w:abstractNum w:abstractNumId="29">
+  <w:abstractNum w:abstractNumId="32">
     <w:nsid w:val="5BA51E9F"/>
     <w:multiLevelType w:val="hybridMultilevel"/>
     <w:tmpl w:val="E8B63958"/>
@@ -19642,7 +21089,7 @@
       </w:pPr>
     </w:lvl>
   </w:abstractNum>
-  <w:abstractNum w:abstractNumId="30">
+  <w:abstractNum w:abstractNumId="33">
     <w:nsid w:val="5C2C481D"/>
     <w:multiLevelType w:val="hybridMultilevel"/>
     <w:tmpl w:val="E8B63958"/>
@@ -19731,7 +21178,7 @@
       </w:pPr>
     </w:lvl>
   </w:abstractNum>
-  <w:abstractNum w:abstractNumId="31">
+  <w:abstractNum w:abstractNumId="34">
     <w:nsid w:val="5C6A1667"/>
     <w:multiLevelType w:val="hybridMultilevel"/>
     <w:tmpl w:val="E8B63958"/>
@@ -19820,7 +21267,7 @@
       </w:pPr>
     </w:lvl>
   </w:abstractNum>
-  <w:abstractNum w:abstractNumId="32">
+  <w:abstractNum w:abstractNumId="35">
     <w:nsid w:val="61A25D8B"/>
     <w:multiLevelType w:val="hybridMultilevel"/>
     <w:tmpl w:val="28D00A1A"/>
@@ -19909,7 +21356,7 @@
       </w:pPr>
     </w:lvl>
   </w:abstractNum>
-  <w:abstractNum w:abstractNumId="33">
+  <w:abstractNum w:abstractNumId="36">
     <w:nsid w:val="626622C2"/>
     <w:multiLevelType w:val="hybridMultilevel"/>
     <w:tmpl w:val="E8B63958"/>
@@ -19998,7 +21445,7 @@
       </w:pPr>
     </w:lvl>
   </w:abstractNum>
-  <w:abstractNum w:abstractNumId="34">
+  <w:abstractNum w:abstractNumId="37">
     <w:nsid w:val="65426E86"/>
     <w:multiLevelType w:val="hybridMultilevel"/>
     <w:tmpl w:val="E8B63958"/>
@@ -20087,7 +21534,7 @@
       </w:pPr>
     </w:lvl>
   </w:abstractNum>
-  <w:abstractNum w:abstractNumId="35">
+  <w:abstractNum w:abstractNumId="38">
     <w:nsid w:val="6AD67450"/>
     <w:multiLevelType w:val="hybridMultilevel"/>
     <w:tmpl w:val="E8B63958"/>
@@ -20176,7 +21623,7 @@
       </w:pPr>
     </w:lvl>
   </w:abstractNum>
-  <w:abstractNum w:abstractNumId="36">
+  <w:abstractNum w:abstractNumId="39">
     <w:nsid w:val="6BB95788"/>
     <w:multiLevelType w:val="hybridMultilevel"/>
     <w:tmpl w:val="E8B63958"/>
@@ -20265,7 +21712,7 @@
       </w:pPr>
     </w:lvl>
   </w:abstractNum>
-  <w:abstractNum w:abstractNumId="37">
+  <w:abstractNum w:abstractNumId="40">
     <w:nsid w:val="6BC000A3"/>
     <w:multiLevelType w:val="hybridMultilevel"/>
     <w:tmpl w:val="E8B63958"/>
@@ -20354,7 +21801,96 @@
       </w:pPr>
     </w:lvl>
   </w:abstractNum>
-  <w:abstractNum w:abstractNumId="38">
+  <w:abstractNum w:abstractNumId="41">
+    <w:nsid w:val="6C5A01FD"/>
+    <w:multiLevelType w:val="hybridMultilevel"/>
+    <w:tmpl w:val="E8B63958"/>
+    <w:lvl w:ilvl="0" w:tplc="9C82C5BA">
+      <w:start w:val="1"/>
+      <w:numFmt w:val="decimal"/>
+      <w:lvlText w:val="%1)"/>
+      <w:lvlJc w:val="left"/>
+      <w:pPr>
+        <w:ind w:left="927" w:hanging="360"/>
+      </w:pPr>
+      <w:rPr>
+        <w:rFonts w:hint="default"/>
+      </w:rPr>
+    </w:lvl>
+    <w:lvl w:ilvl="1" w:tplc="04090019" w:tentative="1">
+      <w:start w:val="1"/>
+      <w:numFmt w:val="upperLetter"/>
+      <w:lvlText w:val="%2."/>
+      <w:lvlJc w:val="left"/>
+      <w:pPr>
+        <w:ind w:left="1367" w:hanging="400"/>
+      </w:pPr>
+    </w:lvl>
+    <w:lvl w:ilvl="2" w:tplc="0409001B" w:tentative="1">
+      <w:start w:val="1"/>
+      <w:numFmt w:val="lowerRoman"/>
+      <w:lvlText w:val="%3."/>
+      <w:lvlJc w:val="right"/>
+      <w:pPr>
+        <w:ind w:left="1767" w:hanging="400"/>
+      </w:pPr>
+    </w:lvl>
+    <w:lvl w:ilvl="3" w:tplc="0409000F" w:tentative="1">
+      <w:start w:val="1"/>
+      <w:numFmt w:val="decimal"/>
+      <w:lvlText w:val="%4."/>
+      <w:lvlJc w:val="left"/>
+      <w:pPr>
+        <w:ind w:left="2167" w:hanging="400"/>
+      </w:pPr>
+    </w:lvl>
+    <w:lvl w:ilvl="4" w:tplc="04090019" w:tentative="1">
+      <w:start w:val="1"/>
+      <w:numFmt w:val="upperLetter"/>
+      <w:lvlText w:val="%5."/>
+      <w:lvlJc w:val="left"/>
+      <w:pPr>
+        <w:ind w:left="2567" w:hanging="400"/>
+      </w:pPr>
+    </w:lvl>
+    <w:lvl w:ilvl="5" w:tplc="0409001B" w:tentative="1">
+      <w:start w:val="1"/>
+      <w:numFmt w:val="lowerRoman"/>
+      <w:lvlText w:val="%6."/>
+      <w:lvlJc w:val="right"/>
+      <w:pPr>
+        <w:ind w:left="2967" w:hanging="400"/>
+      </w:pPr>
+    </w:lvl>
+    <w:lvl w:ilvl="6" w:tplc="0409000F" w:tentative="1">
+      <w:start w:val="1"/>
+      <w:numFmt w:val="decimal"/>
+      <w:lvlText w:val="%7."/>
+      <w:lvlJc w:val="left"/>
+      <w:pPr>
+        <w:ind w:left="3367" w:hanging="400"/>
+      </w:pPr>
+    </w:lvl>
+    <w:lvl w:ilvl="7" w:tplc="04090019" w:tentative="1">
+      <w:start w:val="1"/>
+      <w:numFmt w:val="upperLetter"/>
+      <w:lvlText w:val="%8."/>
+      <w:lvlJc w:val="left"/>
+      <w:pPr>
+        <w:ind w:left="3767" w:hanging="400"/>
+      </w:pPr>
+    </w:lvl>
+    <w:lvl w:ilvl="8" w:tplc="0409001B" w:tentative="1">
+      <w:start w:val="1"/>
+      <w:numFmt w:val="lowerRoman"/>
+      <w:lvlText w:val="%9."/>
+      <w:lvlJc w:val="right"/>
+      <w:pPr>
+        <w:ind w:left="4167" w:hanging="400"/>
+      </w:pPr>
+    </w:lvl>
+  </w:abstractNum>
+  <w:abstractNum w:abstractNumId="42">
     <w:nsid w:val="6C677494"/>
     <w:multiLevelType w:val="hybridMultilevel"/>
     <w:tmpl w:val="E8B63958"/>
@@ -20443,7 +21979,7 @@
       </w:pPr>
     </w:lvl>
   </w:abstractNum>
-  <w:abstractNum w:abstractNumId="39">
+  <w:abstractNum w:abstractNumId="43">
     <w:nsid w:val="73C35C2F"/>
     <w:multiLevelType w:val="hybridMultilevel"/>
     <w:tmpl w:val="E8B63958"/>
@@ -20532,7 +22068,7 @@
       </w:pPr>
     </w:lvl>
   </w:abstractNum>
-  <w:abstractNum w:abstractNumId="40">
+  <w:abstractNum w:abstractNumId="44">
     <w:nsid w:val="760C7E14"/>
     <w:multiLevelType w:val="hybridMultilevel"/>
     <w:tmpl w:val="E8B63958"/>
@@ -20621,7 +22157,7 @@
       </w:pPr>
     </w:lvl>
   </w:abstractNum>
-  <w:abstractNum w:abstractNumId="41">
+  <w:abstractNum w:abstractNumId="45">
     <w:nsid w:val="78715B15"/>
     <w:multiLevelType w:val="hybridMultilevel"/>
     <w:tmpl w:val="E8B63958"/>
@@ -20710,7 +22246,7 @@
       </w:pPr>
     </w:lvl>
   </w:abstractNum>
-  <w:abstractNum w:abstractNumId="42">
+  <w:abstractNum w:abstractNumId="46">
     <w:nsid w:val="79A20039"/>
     <w:multiLevelType w:val="hybridMultilevel"/>
     <w:tmpl w:val="E8B63958"/>
@@ -20800,112 +22336,112 @@
     </w:lvl>
   </w:abstractNum>
   <w:num w:numId="1">
-    <w:abstractNumId w:val="32"/>
+    <w:abstractNumId w:val="35"/>
   </w:num>
   <w:num w:numId="2">
-    <w:abstractNumId w:val="36"/>
+    <w:abstractNumId w:val="39"/>
   </w:num>
   <w:num w:numId="3">
     <w:abstractNumId w:val="9"/>
   </w:num>
   <w:num w:numId="4">
-    <w:abstractNumId w:val="17"/>
+    <w:abstractNumId w:val="18"/>
   </w:num>
   <w:num w:numId="5">
-    <w:abstractNumId w:val="33"/>
+    <w:abstractNumId w:val="36"/>
   </w:num>
   <w:num w:numId="6">
-    <w:abstractNumId w:val="24"/>
+    <w:abstractNumId w:val="27"/>
   </w:num>
   <w:num w:numId="7">
-    <w:abstractNumId w:val="29"/>
+    <w:abstractNumId w:val="32"/>
   </w:num>
   <w:num w:numId="8">
     <w:abstractNumId w:val="8"/>
   </w:num>
   <w:num w:numId="9">
-    <w:abstractNumId w:val="18"/>
+    <w:abstractNumId w:val="19"/>
   </w:num>
   <w:num w:numId="10">
-    <w:abstractNumId w:val="31"/>
+    <w:abstractNumId w:val="34"/>
   </w:num>
   <w:num w:numId="11">
-    <w:abstractNumId w:val="19"/>
+    <w:abstractNumId w:val="20"/>
   </w:num>
   <w:num w:numId="12">
     <w:abstractNumId w:val="4"/>
   </w:num>
   <w:num w:numId="13">
-    <w:abstractNumId w:val="40"/>
+    <w:abstractNumId w:val="44"/>
   </w:num>
   <w:num w:numId="14">
-    <w:abstractNumId w:val="14"/>
+    <w:abstractNumId w:val="15"/>
   </w:num>
   <w:num w:numId="15">
-    <w:abstractNumId w:val="22"/>
+    <w:abstractNumId w:val="24"/>
   </w:num>
   <w:num w:numId="16">
     <w:abstractNumId w:val="2"/>
   </w:num>
   <w:num w:numId="17">
-    <w:abstractNumId w:val="15"/>
+    <w:abstractNumId w:val="16"/>
   </w:num>
   <w:num w:numId="18">
+    <w:abstractNumId w:val="42"/>
+  </w:num>
+  <w:num w:numId="19">
     <w:abstractNumId w:val="38"/>
   </w:num>
-  <w:num w:numId="19">
-    <w:abstractNumId w:val="35"/>
-  </w:num>
   <w:num w:numId="20">
-    <w:abstractNumId w:val="41"/>
+    <w:abstractNumId w:val="45"/>
   </w:num>
   <w:num w:numId="21">
-    <w:abstractNumId w:val="28"/>
+    <w:abstractNumId w:val="31"/>
   </w:num>
   <w:num w:numId="22">
-    <w:abstractNumId w:val="34"/>
+    <w:abstractNumId w:val="37"/>
   </w:num>
   <w:num w:numId="23">
-    <w:abstractNumId w:val="23"/>
+    <w:abstractNumId w:val="26"/>
   </w:num>
   <w:num w:numId="24">
     <w:abstractNumId w:val="3"/>
   </w:num>
   <w:num w:numId="25">
-    <w:abstractNumId w:val="16"/>
+    <w:abstractNumId w:val="17"/>
   </w:num>
   <w:num w:numId="26">
-    <w:abstractNumId w:val="21"/>
+    <w:abstractNumId w:val="23"/>
   </w:num>
   <w:num w:numId="27">
-    <w:abstractNumId w:val="27"/>
+    <w:abstractNumId w:val="30"/>
   </w:num>
   <w:num w:numId="28">
-    <w:abstractNumId w:val="26"/>
+    <w:abstractNumId w:val="29"/>
   </w:num>
   <w:num w:numId="29">
-    <w:abstractNumId w:val="13"/>
+    <w:abstractNumId w:val="14"/>
   </w:num>
   <w:num w:numId="30">
-    <w:abstractNumId w:val="25"/>
+    <w:abstractNumId w:val="28"/>
   </w:num>
   <w:num w:numId="31">
     <w:abstractNumId w:val="11"/>
   </w:num>
   <w:num w:numId="32">
-    <w:abstractNumId w:val="30"/>
+    <w:abstractNumId w:val="33"/>
   </w:num>
   <w:num w:numId="33">
     <w:abstractNumId w:val="0"/>
   </w:num>
   <w:num w:numId="34">
-    <w:abstractNumId w:val="20"/>
+    <w:abstractNumId w:val="21"/>
   </w:num>
   <w:num w:numId="35">
     <w:abstractNumId w:val="7"/>
   </w:num>
   <w:num w:numId="36">
-    <w:abstractNumId w:val="37"/>
+    <w:abstractNumId w:val="40"/>
   </w:num>
   <w:num w:numId="37">
     <w:abstractNumId w:val="6"/>
@@ -20914,19 +22450,31 @@
     <w:abstractNumId w:val="5"/>
   </w:num>
   <w:num w:numId="39">
-    <w:abstractNumId w:val="39"/>
+    <w:abstractNumId w:val="43"/>
   </w:num>
   <w:num w:numId="40">
-    <w:abstractNumId w:val="42"/>
+    <w:abstractNumId w:val="46"/>
   </w:num>
   <w:num w:numId="41">
     <w:abstractNumId w:val="1"/>
   </w:num>
   <w:num w:numId="42">
-    <w:abstractNumId w:val="12"/>
+    <w:abstractNumId w:val="13"/>
   </w:num>
   <w:num w:numId="43">
     <w:abstractNumId w:val="10"/>
+  </w:num>
+  <w:num w:numId="44">
+    <w:abstractNumId w:val="12"/>
+  </w:num>
+  <w:num w:numId="45">
+    <w:abstractNumId w:val="22"/>
+  </w:num>
+  <w:num w:numId="46">
+    <w:abstractNumId w:val="25"/>
+  </w:num>
+  <w:num w:numId="47">
+    <w:abstractNumId w:val="41"/>
   </w:num>
   <w:numIdMacAtCleanup w:val="42"/>
 </w:numbering>
@@ -21194,6 +22742,7 @@
         <w:tab w:val="left" w:pos="880"/>
       </w:tabs>
       <w:spacing w:before="240" w:after="60"/>
+      <w:ind w:left="2931"/>
       <w:outlineLvl w:val="3"/>
     </w:pPr>
     <w:rPr>

--- a/trunk/DOC/재테크를 위한 Android SW 기능 명세서.docx
+++ b/trunk/DOC/재테크를 위한 Android SW 기능 명세서.docx
@@ -2,13 +2,7 @@
 <file path=word/document.xml><?xml version="1.0" encoding="utf-8"?>
 <w:document xmlns:ve="http://schemas.openxmlformats.org/markup-compatibility/2006" xmlns:o="urn:schemas-microsoft-com:office:office" xmlns:r="http://schemas.openxmlformats.org/officeDocument/2006/relationships" xmlns:m="http://schemas.openxmlformats.org/officeDocument/2006/math" xmlns:v="urn:schemas-microsoft-com:vml" xmlns:wp="http://schemas.openxmlformats.org/drawingml/2006/wordprocessingDrawing" xmlns:w10="urn:schemas-microsoft-com:office:word" xmlns:w="http://schemas.openxmlformats.org/wordprocessingml/2006/main" xmlns:wne="http://schemas.microsoft.com/office/word/2006/wordml">
   <w:body>
-    <w:p>
-      <w:pPr>
-        <w:rPr>
-          <w:rFonts w:hint="eastAsia"/>
-        </w:rPr>
-      </w:pPr>
-    </w:p>
+    <w:p/>
     <w:p>
       <w:pPr>
         <w:jc w:val="right"/>
@@ -1950,7 +1944,7 @@
         <w:rPr>
           <w:noProof/>
         </w:rPr>
-        <w:instrText xml:space="preserve"> PAGEREF _Toc266638678 \h </w:instrText>
+        <w:instrText xml:space="preserve"> PAGEREF _Toc266659072 \h </w:instrText>
       </w:r>
       <w:r>
         <w:rPr>
@@ -2022,7 +2016,7 @@
         <w:rPr>
           <w:noProof/>
         </w:rPr>
-        <w:instrText xml:space="preserve"> PAGEREF _Toc266638679 \h </w:instrText>
+        <w:instrText xml:space="preserve"> PAGEREF _Toc266659073 \h </w:instrText>
       </w:r>
       <w:r>
         <w:rPr>
@@ -2113,7 +2107,7 @@
         <w:rPr>
           <w:noProof/>
         </w:rPr>
-        <w:instrText xml:space="preserve"> PAGEREF _Toc266638680 \h </w:instrText>
+        <w:instrText xml:space="preserve"> PAGEREF _Toc266659074 \h </w:instrText>
       </w:r>
       <w:r>
         <w:rPr>
@@ -2180,7 +2174,7 @@
         <w:rPr>
           <w:noProof/>
         </w:rPr>
-        <w:instrText xml:space="preserve"> PAGEREF _Toc266638681 \h </w:instrText>
+        <w:instrText xml:space="preserve"> PAGEREF _Toc266659075 \h </w:instrText>
       </w:r>
       <w:r>
         <w:rPr>
@@ -2247,7 +2241,7 @@
         <w:rPr>
           <w:noProof/>
         </w:rPr>
-        <w:instrText xml:space="preserve"> PAGEREF _Toc266638682 \h </w:instrText>
+        <w:instrText xml:space="preserve"> PAGEREF _Toc266659076 \h </w:instrText>
       </w:r>
       <w:r>
         <w:rPr>
@@ -2314,7 +2308,7 @@
         <w:rPr>
           <w:noProof/>
         </w:rPr>
-        <w:instrText xml:space="preserve"> PAGEREF _Toc266638683 \h </w:instrText>
+        <w:instrText xml:space="preserve"> PAGEREF _Toc266659077 \h </w:instrText>
       </w:r>
       <w:r>
         <w:rPr>
@@ -2381,7 +2375,7 @@
         <w:rPr>
           <w:noProof/>
         </w:rPr>
-        <w:instrText xml:space="preserve"> PAGEREF _Toc266638684 \h </w:instrText>
+        <w:instrText xml:space="preserve"> PAGEREF _Toc266659078 \h </w:instrText>
       </w:r>
       <w:r>
         <w:rPr>
@@ -2444,7 +2438,7 @@
         <w:rPr>
           <w:noProof/>
         </w:rPr>
-        <w:instrText xml:space="preserve"> PAGEREF _Toc266638685 \h </w:instrText>
+        <w:instrText xml:space="preserve"> PAGEREF _Toc266659079 \h </w:instrText>
       </w:r>
       <w:r>
         <w:rPr>
@@ -2507,7 +2501,7 @@
         <w:rPr>
           <w:noProof/>
         </w:rPr>
-        <w:instrText xml:space="preserve"> PAGEREF _Toc266638686 \h </w:instrText>
+        <w:instrText xml:space="preserve"> PAGEREF _Toc266659080 \h </w:instrText>
       </w:r>
       <w:r>
         <w:rPr>
@@ -2570,7 +2564,7 @@
         <w:rPr>
           <w:noProof/>
         </w:rPr>
-        <w:instrText xml:space="preserve"> PAGEREF _Toc266638687 \h </w:instrText>
+        <w:instrText xml:space="preserve"> PAGEREF _Toc266659081 \h </w:instrText>
       </w:r>
       <w:r>
         <w:rPr>
@@ -2638,7 +2632,7 @@
         <w:rPr>
           <w:noProof/>
         </w:rPr>
-        <w:instrText xml:space="preserve"> PAGEREF _Toc266638688 \h </w:instrText>
+        <w:instrText xml:space="preserve"> PAGEREF _Toc266659082 \h </w:instrText>
       </w:r>
       <w:r>
         <w:rPr>
@@ -2701,7 +2695,7 @@
         <w:rPr>
           <w:noProof/>
         </w:rPr>
-        <w:instrText xml:space="preserve"> PAGEREF _Toc266638689 \h </w:instrText>
+        <w:instrText xml:space="preserve"> PAGEREF _Toc266659083 \h </w:instrText>
       </w:r>
       <w:r>
         <w:rPr>
@@ -2764,7 +2758,7 @@
         <w:rPr>
           <w:noProof/>
         </w:rPr>
-        <w:instrText xml:space="preserve"> PAGEREF _Toc266638690 \h </w:instrText>
+        <w:instrText xml:space="preserve"> PAGEREF _Toc266659084 \h </w:instrText>
       </w:r>
       <w:r>
         <w:rPr>
@@ -2827,7 +2821,7 @@
         <w:rPr>
           <w:noProof/>
         </w:rPr>
-        <w:instrText xml:space="preserve"> PAGEREF _Toc266638691 \h </w:instrText>
+        <w:instrText xml:space="preserve"> PAGEREF _Toc266659085 \h </w:instrText>
       </w:r>
       <w:r>
         <w:rPr>
@@ -2890,7 +2884,7 @@
         <w:rPr>
           <w:noProof/>
         </w:rPr>
-        <w:instrText xml:space="preserve"> PAGEREF _Toc266638692 \h </w:instrText>
+        <w:instrText xml:space="preserve"> PAGEREF _Toc266659086 \h </w:instrText>
       </w:r>
       <w:r>
         <w:rPr>
@@ -2957,7 +2951,7 @@
         <w:rPr>
           <w:noProof/>
         </w:rPr>
-        <w:instrText xml:space="preserve"> PAGEREF _Toc266638693 \h </w:instrText>
+        <w:instrText xml:space="preserve"> PAGEREF _Toc266659087 \h </w:instrText>
       </w:r>
       <w:r>
         <w:rPr>
@@ -3020,7 +3014,7 @@
         <w:rPr>
           <w:noProof/>
         </w:rPr>
-        <w:instrText xml:space="preserve"> PAGEREF _Toc266638694 \h </w:instrText>
+        <w:instrText xml:space="preserve"> PAGEREF _Toc266659088 \h </w:instrText>
       </w:r>
       <w:r>
         <w:rPr>
@@ -3083,7 +3077,7 @@
         <w:rPr>
           <w:noProof/>
         </w:rPr>
-        <w:instrText xml:space="preserve"> PAGEREF _Toc266638695 \h </w:instrText>
+        <w:instrText xml:space="preserve"> PAGEREF _Toc266659089 \h </w:instrText>
       </w:r>
       <w:r>
         <w:rPr>
@@ -3146,7 +3140,7 @@
         <w:rPr>
           <w:noProof/>
         </w:rPr>
-        <w:instrText xml:space="preserve"> PAGEREF _Toc266638696 \h </w:instrText>
+        <w:instrText xml:space="preserve"> PAGEREF _Toc266659090 \h </w:instrText>
       </w:r>
       <w:r>
         <w:rPr>
@@ -3209,7 +3203,7 @@
         <w:rPr>
           <w:noProof/>
         </w:rPr>
-        <w:instrText xml:space="preserve"> PAGEREF _Toc266638697 \h </w:instrText>
+        <w:instrText xml:space="preserve"> PAGEREF _Toc266659091 \h </w:instrText>
       </w:r>
       <w:r>
         <w:rPr>
@@ -3272,7 +3266,7 @@
         <w:rPr>
           <w:noProof/>
         </w:rPr>
-        <w:instrText xml:space="preserve"> PAGEREF _Toc266638698 \h </w:instrText>
+        <w:instrText xml:space="preserve"> PAGEREF _Toc266659092 \h </w:instrText>
       </w:r>
       <w:r>
         <w:rPr>
@@ -3335,7 +3329,7 @@
         <w:rPr>
           <w:noProof/>
         </w:rPr>
-        <w:instrText xml:space="preserve"> PAGEREF _Toc266638699 \h </w:instrText>
+        <w:instrText xml:space="preserve"> PAGEREF _Toc266659093 \h </w:instrText>
       </w:r>
       <w:r>
         <w:rPr>
@@ -3402,7 +3396,7 @@
         <w:rPr>
           <w:noProof/>
         </w:rPr>
-        <w:instrText xml:space="preserve"> PAGEREF _Toc266638700 \h </w:instrText>
+        <w:instrText xml:space="preserve"> PAGEREF _Toc266659094 \h </w:instrText>
       </w:r>
       <w:r>
         <w:rPr>
@@ -3465,7 +3459,7 @@
         <w:rPr>
           <w:noProof/>
         </w:rPr>
-        <w:instrText xml:space="preserve"> PAGEREF _Toc266638701 \h </w:instrText>
+        <w:instrText xml:space="preserve"> PAGEREF _Toc266659095 \h </w:instrText>
       </w:r>
       <w:r>
         <w:rPr>
@@ -3482,7 +3476,7 @@
         <w:rPr>
           <w:noProof/>
         </w:rPr>
-        <w:t>12</w:t>
+        <w:t>11</w:t>
       </w:r>
       <w:r>
         <w:rPr>
@@ -3528,7 +3522,7 @@
         <w:rPr>
           <w:noProof/>
         </w:rPr>
-        <w:instrText xml:space="preserve"> PAGEREF _Toc266638702 \h </w:instrText>
+        <w:instrText xml:space="preserve"> PAGEREF _Toc266659096 \h </w:instrText>
       </w:r>
       <w:r>
         <w:rPr>
@@ -3591,7 +3585,7 @@
         <w:rPr>
           <w:noProof/>
         </w:rPr>
-        <w:instrText xml:space="preserve"> PAGEREF _Toc266638703 \h </w:instrText>
+        <w:instrText xml:space="preserve"> PAGEREF _Toc266659097 \h </w:instrText>
       </w:r>
       <w:r>
         <w:rPr>
@@ -3654,7 +3648,7 @@
         <w:rPr>
           <w:noProof/>
         </w:rPr>
-        <w:instrText xml:space="preserve"> PAGEREF _Toc266638704 \h </w:instrText>
+        <w:instrText xml:space="preserve"> PAGEREF _Toc266659098 \h </w:instrText>
       </w:r>
       <w:r>
         <w:rPr>
@@ -3721,7 +3715,7 @@
         <w:rPr>
           <w:noProof/>
         </w:rPr>
-        <w:instrText xml:space="preserve"> PAGEREF _Toc266638705 \h </w:instrText>
+        <w:instrText xml:space="preserve"> PAGEREF _Toc266659099 \h </w:instrText>
       </w:r>
       <w:r>
         <w:rPr>
@@ -3788,7 +3782,7 @@
         <w:rPr>
           <w:noProof/>
         </w:rPr>
-        <w:instrText xml:space="preserve"> PAGEREF _Toc266638706 \h </w:instrText>
+        <w:instrText xml:space="preserve"> PAGEREF _Toc266659100 \h </w:instrText>
       </w:r>
       <w:r>
         <w:rPr>
@@ -3892,7 +3886,7 @@
         <w:rPr>
           <w:noProof/>
         </w:rPr>
-        <w:instrText xml:space="preserve"> PAGEREF _Toc266638707 \h </w:instrText>
+        <w:instrText xml:space="preserve"> PAGEREF _Toc266659101 \h </w:instrText>
       </w:r>
       <w:r>
         <w:rPr>
@@ -4020,7 +4014,7 @@
         <w:rPr>
           <w:noProof/>
         </w:rPr>
-        <w:instrText xml:space="preserve"> PAGEREF _Toc266638708 \h </w:instrText>
+        <w:instrText xml:space="preserve"> PAGEREF _Toc266659102 \h </w:instrText>
       </w:r>
       <w:r>
         <w:rPr>
@@ -4087,7 +4081,7 @@
         <w:rPr>
           <w:noProof/>
         </w:rPr>
-        <w:instrText xml:space="preserve"> PAGEREF _Toc266638709 \h </w:instrText>
+        <w:instrText xml:space="preserve"> PAGEREF _Toc266659103 \h </w:instrText>
       </w:r>
       <w:r>
         <w:rPr>
@@ -4179,7 +4173,7 @@
         <w:rPr>
           <w:noProof/>
         </w:rPr>
-        <w:instrText xml:space="preserve"> PAGEREF _Toc266638710 \h </w:instrText>
+        <w:instrText xml:space="preserve"> PAGEREF _Toc266659104 \h </w:instrText>
       </w:r>
       <w:r>
         <w:rPr>
@@ -4271,7 +4265,7 @@
         <w:rPr>
           <w:noProof/>
         </w:rPr>
-        <w:instrText xml:space="preserve"> PAGEREF _Toc266638711 \h </w:instrText>
+        <w:instrText xml:space="preserve"> PAGEREF _Toc266659105 \h </w:instrText>
       </w:r>
       <w:r>
         <w:rPr>
@@ -4288,7 +4282,7 @@
         <w:rPr>
           <w:noProof/>
         </w:rPr>
-        <w:t>17</w:t>
+        <w:t>16</w:t>
       </w:r>
       <w:r>
         <w:rPr>
@@ -4338,7 +4332,7 @@
         <w:rPr>
           <w:noProof/>
         </w:rPr>
-        <w:instrText xml:space="preserve"> PAGEREF _Toc266638712 \h </w:instrText>
+        <w:instrText xml:space="preserve"> PAGEREF _Toc266659106 \h </w:instrText>
       </w:r>
       <w:r>
         <w:rPr>
@@ -4405,7 +4399,7 @@
         <w:rPr>
           <w:noProof/>
         </w:rPr>
-        <w:instrText xml:space="preserve"> PAGEREF _Toc266638713 \h </w:instrText>
+        <w:instrText xml:space="preserve"> PAGEREF _Toc266659107 \h </w:instrText>
       </w:r>
       <w:r>
         <w:rPr>
@@ -4455,6 +4449,30 @@
         <w:rPr>
           <w:noProof/>
         </w:rPr>
+        <w:t>년간</w:t>
+      </w:r>
+      <w:r>
+        <w:rPr>
+          <w:noProof/>
+        </w:rPr>
+        <w:t xml:space="preserve"> </w:t>
+      </w:r>
+      <w:r>
+        <w:rPr>
+          <w:noProof/>
+        </w:rPr>
+        <w:t>월별</w:t>
+      </w:r>
+      <w:r>
+        <w:rPr>
+          <w:noProof/>
+        </w:rPr>
+        <w:t xml:space="preserve"> </w:t>
+      </w:r>
+      <w:r>
+        <w:rPr>
+          <w:noProof/>
+        </w:rPr>
         <w:t>수입</w:t>
       </w:r>
       <w:r>
@@ -4497,7 +4515,7 @@
         <w:rPr>
           <w:noProof/>
         </w:rPr>
-        <w:instrText xml:space="preserve"> PAGEREF _Toc266638714 \h </w:instrText>
+        <w:instrText xml:space="preserve"> PAGEREF _Toc266659108 \h </w:instrText>
       </w:r>
       <w:r>
         <w:rPr>
@@ -4514,7 +4532,7 @@
         <w:rPr>
           <w:noProof/>
         </w:rPr>
-        <w:t>18</w:t>
+        <w:t>17</w:t>
       </w:r>
       <w:r>
         <w:rPr>
@@ -4547,19 +4565,7 @@
         <w:rPr>
           <w:noProof/>
         </w:rPr>
-        <w:t>자산</w:t>
-      </w:r>
-      <w:r>
-        <w:rPr>
-          <w:noProof/>
-        </w:rPr>
-        <w:t>/</w:t>
-      </w:r>
-      <w:r>
-        <w:rPr>
-          <w:noProof/>
-        </w:rPr>
-        <w:t>부채</w:t>
+        <w:t>월별</w:t>
       </w:r>
       <w:r>
         <w:rPr>
@@ -4571,7 +4577,19 @@
         <w:rPr>
           <w:noProof/>
         </w:rPr>
-        <w:t>내역보기</w:t>
+        <w:t>사용금액</w:t>
+      </w:r>
+      <w:r>
+        <w:rPr>
+          <w:noProof/>
+        </w:rPr>
+        <w:t xml:space="preserve"> </w:t>
+      </w:r>
+      <w:r>
+        <w:rPr>
+          <w:noProof/>
+        </w:rPr>
+        <w:t>화면</w:t>
       </w:r>
       <w:r>
         <w:rPr>
@@ -4589,7 +4607,7 @@
         <w:rPr>
           <w:noProof/>
         </w:rPr>
-        <w:instrText xml:space="preserve"> PAGEREF _Toc266638715 \h </w:instrText>
+        <w:instrText xml:space="preserve"> PAGEREF _Toc266659109 \h </w:instrText>
       </w:r>
       <w:r>
         <w:rPr>
@@ -4639,7 +4657,19 @@
         <w:rPr>
           <w:noProof/>
         </w:rPr>
-        <w:t>달력으로</w:t>
+        <w:t>자산</w:t>
+      </w:r>
+      <w:r>
+        <w:rPr>
+          <w:noProof/>
+        </w:rPr>
+        <w:t>/</w:t>
+      </w:r>
+      <w:r>
+        <w:rPr>
+          <w:noProof/>
+        </w:rPr>
+        <w:t>부채</w:t>
       </w:r>
       <w:r>
         <w:rPr>
@@ -4651,7 +4681,7 @@
         <w:rPr>
           <w:noProof/>
         </w:rPr>
-        <w:t>보기</w:t>
+        <w:t>화면</w:t>
       </w:r>
       <w:r>
         <w:rPr>
@@ -4669,7 +4699,7 @@
         <w:rPr>
           <w:noProof/>
         </w:rPr>
-        <w:instrText xml:space="preserve"> PAGEREF _Toc266638716 \h </w:instrText>
+        <w:instrText xml:space="preserve"> PAGEREF _Toc266659110 \h </w:instrText>
       </w:r>
       <w:r>
         <w:rPr>
@@ -4719,7 +4749,7 @@
         <w:rPr>
           <w:noProof/>
         </w:rPr>
-        <w:t>월별</w:t>
+        <w:t>항목별</w:t>
       </w:r>
       <w:r>
         <w:rPr>
@@ -4731,7 +4761,7 @@
         <w:rPr>
           <w:noProof/>
         </w:rPr>
-        <w:t>사용금액</w:t>
+        <w:t>사용내역</w:t>
       </w:r>
       <w:r>
         <w:rPr>
@@ -4743,7 +4773,7 @@
         <w:rPr>
           <w:noProof/>
         </w:rPr>
-        <w:t>화면</w:t>
+        <w:t>보기</w:t>
       </w:r>
       <w:r>
         <w:rPr>
@@ -4761,7 +4791,7 @@
         <w:rPr>
           <w:noProof/>
         </w:rPr>
-        <w:instrText xml:space="preserve"> PAGEREF _Toc266638717 \h </w:instrText>
+        <w:instrText xml:space="preserve"> PAGEREF _Toc266659111 \h </w:instrText>
       </w:r>
       <w:r>
         <w:rPr>
@@ -4778,7 +4808,7 @@
         <w:rPr>
           <w:noProof/>
         </w:rPr>
-        <w:t>19</w:t>
+        <w:t>18</w:t>
       </w:r>
       <w:r>
         <w:rPr>
@@ -4811,19 +4841,7 @@
         <w:rPr>
           <w:noProof/>
         </w:rPr>
-        <w:t>자산</w:t>
-      </w:r>
-      <w:r>
-        <w:rPr>
-          <w:noProof/>
-        </w:rPr>
-        <w:t>/</w:t>
-      </w:r>
-      <w:r>
-        <w:rPr>
-          <w:noProof/>
-        </w:rPr>
-        <w:t>부채</w:t>
+        <w:t>카드별</w:t>
       </w:r>
       <w:r>
         <w:rPr>
@@ -4835,7 +4853,7 @@
         <w:rPr>
           <w:noProof/>
         </w:rPr>
-        <w:t>화면</w:t>
+        <w:t>사용내역</w:t>
       </w:r>
       <w:r>
         <w:rPr>
@@ -4853,7 +4871,74 @@
         <w:rPr>
           <w:noProof/>
         </w:rPr>
-        <w:instrText xml:space="preserve"> PAGEREF _Toc266638718 \h </w:instrText>
+        <w:instrText xml:space="preserve"> PAGEREF _Toc266659112 \h </w:instrText>
+      </w:r>
+      <w:r>
+        <w:rPr>
+          <w:noProof/>
+        </w:rPr>
+      </w:r>
+      <w:r>
+        <w:rPr>
+          <w:noProof/>
+        </w:rPr>
+        <w:fldChar w:fldCharType="separate"/>
+      </w:r>
+      <w:r>
+        <w:rPr>
+          <w:noProof/>
+        </w:rPr>
+        <w:t>19</w:t>
+      </w:r>
+      <w:r>
+        <w:rPr>
+          <w:noProof/>
+        </w:rPr>
+        <w:fldChar w:fldCharType="end"/>
+      </w:r>
+    </w:p>
+    <w:p>
+      <w:pPr>
+        <w:pStyle w:val="22"/>
+        <w:rPr>
+          <w:rFonts w:asciiTheme="minorHAnsi" w:eastAsiaTheme="minorEastAsia" w:hAnsiTheme="minorHAnsi" w:cstheme="minorBidi"/>
+          <w:smallCaps w:val="0"/>
+          <w:noProof/>
+          <w:kern w:val="2"/>
+          <w:szCs w:val="22"/>
+        </w:rPr>
+      </w:pPr>
+      <w:r>
+        <w:rPr>
+          <w:rFonts w:asciiTheme="majorHAnsi" w:eastAsia="바탕" w:hAnsiTheme="majorHAnsi"/>
+          <w:noProof/>
+        </w:rPr>
+        <w:t>2.12</w:t>
+      </w:r>
+      <w:r>
+        <w:rPr>
+          <w:rFonts w:asciiTheme="majorHAnsi" w:eastAsiaTheme="majorHAnsi" w:hAnsiTheme="majorHAnsi"/>
+          <w:noProof/>
+        </w:rPr>
+        <w:t xml:space="preserve"> 계획</w:t>
+      </w:r>
+      <w:r>
+        <w:rPr>
+          <w:noProof/>
+        </w:rPr>
+        <w:tab/>
+      </w:r>
+      <w:r>
+        <w:rPr>
+          <w:noProof/>
+        </w:rPr>
+        <w:fldChar w:fldCharType="begin"/>
+      </w:r>
+      <w:r>
+        <w:rPr>
+          <w:noProof/>
+        </w:rPr>
+        <w:instrText xml:space="preserve"> PAGEREF _Toc266659113 \h </w:instrText>
       </w:r>
       <w:r>
         <w:rPr>
@@ -4897,13 +4982,13 @@
         <w:rPr>
           <w:noProof/>
         </w:rPr>
-        <w:t xml:space="preserve">2.11.6 </w:t>
-      </w:r>
-      <w:r>
-        <w:rPr>
-          <w:noProof/>
-        </w:rPr>
-        <w:t>카드별</w:t>
+        <w:t xml:space="preserve">2.12.1 </w:t>
+      </w:r>
+      <w:r>
+        <w:rPr>
+          <w:noProof/>
+        </w:rPr>
+        <w:t>특정기간</w:t>
       </w:r>
       <w:r>
         <w:rPr>
@@ -4915,7 +5000,19 @@
         <w:rPr>
           <w:noProof/>
         </w:rPr>
-        <w:t>사용내역</w:t>
+        <w:t>자산</w:t>
+      </w:r>
+      <w:r>
+        <w:rPr>
+          <w:noProof/>
+        </w:rPr>
+        <w:t xml:space="preserve"> </w:t>
+      </w:r>
+      <w:r>
+        <w:rPr>
+          <w:noProof/>
+        </w:rPr>
+        <w:t>금액지정</w:t>
       </w:r>
       <w:r>
         <w:rPr>
@@ -4933,7 +5030,7 @@
         <w:rPr>
           <w:noProof/>
         </w:rPr>
-        <w:instrText xml:space="preserve"> PAGEREF _Toc266638719 \h </w:instrText>
+        <w:instrText xml:space="preserve"> PAGEREF _Toc266659114 \h </w:instrText>
       </w:r>
       <w:r>
         <w:rPr>
@@ -4977,13 +5074,49 @@
         <w:rPr>
           <w:noProof/>
         </w:rPr>
-        <w:t xml:space="preserve">2.11.7 </w:t>
-      </w:r>
-      <w:r>
-        <w:rPr>
-          <w:noProof/>
-        </w:rPr>
-        <w:t>테마보기</w:t>
+        <w:t xml:space="preserve">2.12.2 </w:t>
+      </w:r>
+      <w:r>
+        <w:rPr>
+          <w:noProof/>
+        </w:rPr>
+        <w:t>특정</w:t>
+      </w:r>
+      <w:r>
+        <w:rPr>
+          <w:noProof/>
+        </w:rPr>
+        <w:t xml:space="preserve"> </w:t>
+      </w:r>
+      <w:r>
+        <w:rPr>
+          <w:noProof/>
+        </w:rPr>
+        <w:t>기간</w:t>
+      </w:r>
+      <w:r>
+        <w:rPr>
+          <w:noProof/>
+        </w:rPr>
+        <w:t xml:space="preserve"> </w:t>
+      </w:r>
+      <w:r>
+        <w:rPr>
+          <w:noProof/>
+        </w:rPr>
+        <w:t>목표금액</w:t>
+      </w:r>
+      <w:r>
+        <w:rPr>
+          <w:noProof/>
+        </w:rPr>
+        <w:t xml:space="preserve"> </w:t>
+      </w:r>
+      <w:r>
+        <w:rPr>
+          <w:noProof/>
+        </w:rPr>
+        <w:t>지정</w:t>
       </w:r>
       <w:r>
         <w:rPr>
@@ -5001,7 +5134,7 @@
         <w:rPr>
           <w:noProof/>
         </w:rPr>
-        <w:instrText xml:space="preserve"> PAGEREF _Toc266638720 \h </w:instrText>
+        <w:instrText xml:space="preserve"> PAGEREF _Toc266659115 \h </w:instrText>
       </w:r>
       <w:r>
         <w:rPr>
@@ -5018,74 +5151,7 @@
         <w:rPr>
           <w:noProof/>
         </w:rPr>
-        <w:t>20</w:t>
-      </w:r>
-      <w:r>
-        <w:rPr>
-          <w:noProof/>
-        </w:rPr>
-        <w:fldChar w:fldCharType="end"/>
-      </w:r>
-    </w:p>
-    <w:p>
-      <w:pPr>
-        <w:pStyle w:val="22"/>
-        <w:rPr>
-          <w:rFonts w:asciiTheme="minorHAnsi" w:eastAsiaTheme="minorEastAsia" w:hAnsiTheme="minorHAnsi" w:cstheme="minorBidi"/>
-          <w:smallCaps w:val="0"/>
-          <w:noProof/>
-          <w:kern w:val="2"/>
-          <w:szCs w:val="22"/>
-        </w:rPr>
-      </w:pPr>
-      <w:r>
-        <w:rPr>
-          <w:rFonts w:asciiTheme="majorHAnsi" w:eastAsia="바탕" w:hAnsiTheme="majorHAnsi"/>
-          <w:noProof/>
-        </w:rPr>
-        <w:t>2.12</w:t>
-      </w:r>
-      <w:r>
-        <w:rPr>
-          <w:rFonts w:asciiTheme="majorHAnsi" w:eastAsiaTheme="majorHAnsi" w:hAnsiTheme="majorHAnsi"/>
-          <w:noProof/>
-        </w:rPr>
-        <w:t xml:space="preserve"> 미션</w:t>
-      </w:r>
-      <w:r>
-        <w:rPr>
-          <w:noProof/>
-        </w:rPr>
-        <w:tab/>
-      </w:r>
-      <w:r>
-        <w:rPr>
-          <w:noProof/>
-        </w:rPr>
-        <w:fldChar w:fldCharType="begin"/>
-      </w:r>
-      <w:r>
-        <w:rPr>
-          <w:noProof/>
-        </w:rPr>
-        <w:instrText xml:space="preserve"> PAGEREF _Toc266638721 \h </w:instrText>
-      </w:r>
-      <w:r>
-        <w:rPr>
-          <w:noProof/>
-        </w:rPr>
-      </w:r>
-      <w:r>
-        <w:rPr>
-          <w:noProof/>
-        </w:rPr>
-        <w:fldChar w:fldCharType="separate"/>
-      </w:r>
-      <w:r>
-        <w:rPr>
-          <w:noProof/>
-        </w:rPr>
-        <w:t>20</w:t>
+        <w:t>19</w:t>
       </w:r>
       <w:r>
         <w:rPr>
@@ -5113,49 +5179,13 @@
           <w:noProof/>
         </w:rPr>
         <w:lastRenderedPageBreak/>
-        <w:t xml:space="preserve">2.12.1 </w:t>
-      </w:r>
-      <w:r>
-        <w:rPr>
-          <w:noProof/>
-        </w:rPr>
-        <w:t>특정</w:t>
-      </w:r>
-      <w:r>
-        <w:rPr>
-          <w:noProof/>
-        </w:rPr>
-        <w:t xml:space="preserve"> </w:t>
-      </w:r>
-      <w:r>
-        <w:rPr>
-          <w:noProof/>
-        </w:rPr>
-        <w:t>목록</w:t>
-      </w:r>
-      <w:r>
-        <w:rPr>
-          <w:noProof/>
-        </w:rPr>
-        <w:t xml:space="preserve"> </w:t>
-      </w:r>
-      <w:r>
-        <w:rPr>
-          <w:noProof/>
-        </w:rPr>
-        <w:t>사용금액</w:t>
-      </w:r>
-      <w:r>
-        <w:rPr>
-          <w:noProof/>
-        </w:rPr>
-        <w:t xml:space="preserve"> </w:t>
-      </w:r>
-      <w:r>
-        <w:rPr>
-          <w:noProof/>
-        </w:rPr>
-        <w:t>지정</w:t>
+        <w:t xml:space="preserve">2.12.3 </w:t>
+      </w:r>
+      <w:r>
+        <w:rPr>
+          <w:noProof/>
+        </w:rPr>
+        <w:t>미션보기</w:t>
       </w:r>
       <w:r>
         <w:rPr>
@@ -5173,7 +5203,7 @@
         <w:rPr>
           <w:noProof/>
         </w:rPr>
-        <w:instrText xml:space="preserve"> PAGEREF _Toc266638722 \h </w:instrText>
+        <w:instrText xml:space="preserve"> PAGEREF _Toc266659116 \h </w:instrText>
       </w:r>
       <w:r>
         <w:rPr>
@@ -5190,7 +5220,141 @@
         <w:rPr>
           <w:noProof/>
         </w:rPr>
-        <w:t>21</w:t>
+        <w:t>19</w:t>
+      </w:r>
+      <w:r>
+        <w:rPr>
+          <w:noProof/>
+        </w:rPr>
+        <w:fldChar w:fldCharType="end"/>
+      </w:r>
+    </w:p>
+    <w:p>
+      <w:pPr>
+        <w:pStyle w:val="22"/>
+        <w:rPr>
+          <w:rFonts w:asciiTheme="minorHAnsi" w:eastAsiaTheme="minorEastAsia" w:hAnsiTheme="minorHAnsi" w:cstheme="minorBidi"/>
+          <w:smallCaps w:val="0"/>
+          <w:noProof/>
+          <w:kern w:val="2"/>
+          <w:szCs w:val="22"/>
+        </w:rPr>
+      </w:pPr>
+      <w:r>
+        <w:rPr>
+          <w:rFonts w:asciiTheme="majorEastAsia" w:eastAsia="바탕" w:hAnsiTheme="majorEastAsia"/>
+          <w:noProof/>
+        </w:rPr>
+        <w:t>2.13</w:t>
+      </w:r>
+      <w:r>
+        <w:rPr>
+          <w:rFonts w:asciiTheme="majorEastAsia" w:eastAsiaTheme="majorEastAsia" w:hAnsiTheme="majorEastAsia"/>
+          <w:noProof/>
+        </w:rPr>
+        <w:t xml:space="preserve"> 조회</w:t>
+      </w:r>
+      <w:r>
+        <w:rPr>
+          <w:noProof/>
+        </w:rPr>
+        <w:tab/>
+      </w:r>
+      <w:r>
+        <w:rPr>
+          <w:noProof/>
+        </w:rPr>
+        <w:fldChar w:fldCharType="begin"/>
+      </w:r>
+      <w:r>
+        <w:rPr>
+          <w:noProof/>
+        </w:rPr>
+        <w:instrText xml:space="preserve"> PAGEREF _Toc266659117 \h </w:instrText>
+      </w:r>
+      <w:r>
+        <w:rPr>
+          <w:noProof/>
+        </w:rPr>
+      </w:r>
+      <w:r>
+        <w:rPr>
+          <w:noProof/>
+        </w:rPr>
+        <w:fldChar w:fldCharType="separate"/>
+      </w:r>
+      <w:r>
+        <w:rPr>
+          <w:noProof/>
+        </w:rPr>
+        <w:t>20</w:t>
+      </w:r>
+      <w:r>
+        <w:rPr>
+          <w:noProof/>
+        </w:rPr>
+        <w:fldChar w:fldCharType="end"/>
+      </w:r>
+    </w:p>
+    <w:p>
+      <w:pPr>
+        <w:pStyle w:val="22"/>
+        <w:rPr>
+          <w:rFonts w:asciiTheme="minorHAnsi" w:eastAsiaTheme="minorEastAsia" w:hAnsiTheme="minorHAnsi" w:cstheme="minorBidi"/>
+          <w:smallCaps w:val="0"/>
+          <w:noProof/>
+          <w:kern w:val="2"/>
+          <w:szCs w:val="22"/>
+        </w:rPr>
+      </w:pPr>
+      <w:r>
+        <w:rPr>
+          <w:rFonts w:asciiTheme="majorHAnsi" w:eastAsia="바탕" w:hAnsiTheme="majorHAnsi"/>
+          <w:noProof/>
+        </w:rPr>
+        <w:t>2.14</w:t>
+      </w:r>
+      <w:r>
+        <w:rPr>
+          <w:rFonts w:asciiTheme="majorHAnsi" w:eastAsiaTheme="majorHAnsi" w:hAnsiTheme="majorHAnsi"/>
+          <w:noProof/>
+        </w:rPr>
+        <w:t xml:space="preserve"> 백업 및 복원</w:t>
+      </w:r>
+      <w:r>
+        <w:rPr>
+          <w:noProof/>
+        </w:rPr>
+        <w:tab/>
+      </w:r>
+      <w:r>
+        <w:rPr>
+          <w:noProof/>
+        </w:rPr>
+        <w:fldChar w:fldCharType="begin"/>
+      </w:r>
+      <w:r>
+        <w:rPr>
+          <w:noProof/>
+        </w:rPr>
+        <w:instrText xml:space="preserve"> PAGEREF _Toc266659118 \h </w:instrText>
+      </w:r>
+      <w:r>
+        <w:rPr>
+          <w:noProof/>
+        </w:rPr>
+      </w:r>
+      <w:r>
+        <w:rPr>
+          <w:noProof/>
+        </w:rPr>
+        <w:fldChar w:fldCharType="separate"/>
+      </w:r>
+      <w:r>
+        <w:rPr>
+          <w:noProof/>
+        </w:rPr>
+        <w:t>20</w:t>
       </w:r>
       <w:r>
         <w:rPr>
@@ -5217,49 +5381,13 @@
         <w:rPr>
           <w:noProof/>
         </w:rPr>
-        <w:t xml:space="preserve">2.12.2 </w:t>
-      </w:r>
-      <w:r>
-        <w:rPr>
-          <w:noProof/>
-        </w:rPr>
-        <w:t>특정</w:t>
-      </w:r>
-      <w:r>
-        <w:rPr>
-          <w:noProof/>
-        </w:rPr>
-        <w:t xml:space="preserve"> </w:t>
-      </w:r>
-      <w:r>
-        <w:rPr>
-          <w:noProof/>
-        </w:rPr>
-        <w:t>기간</w:t>
-      </w:r>
-      <w:r>
-        <w:rPr>
-          <w:noProof/>
-        </w:rPr>
-        <w:t xml:space="preserve"> </w:t>
-      </w:r>
-      <w:r>
-        <w:rPr>
-          <w:noProof/>
-        </w:rPr>
-        <w:t>목표금액</w:t>
-      </w:r>
-      <w:r>
-        <w:rPr>
-          <w:noProof/>
-        </w:rPr>
-        <w:t xml:space="preserve"> </w:t>
-      </w:r>
-      <w:r>
-        <w:rPr>
-          <w:noProof/>
-        </w:rPr>
-        <w:t>지정</w:t>
+        <w:t xml:space="preserve">2.14.1 DB </w:t>
+      </w:r>
+      <w:r>
+        <w:rPr>
+          <w:noProof/>
+        </w:rPr>
+        <w:t>백업</w:t>
       </w:r>
       <w:r>
         <w:rPr>
@@ -5277,7 +5405,7 @@
         <w:rPr>
           <w:noProof/>
         </w:rPr>
-        <w:instrText xml:space="preserve"> PAGEREF _Toc266638723 \h </w:instrText>
+        <w:instrText xml:space="preserve"> PAGEREF _Toc266659119 \h </w:instrText>
       </w:r>
       <w:r>
         <w:rPr>
@@ -5294,7 +5422,7 @@
         <w:rPr>
           <w:noProof/>
         </w:rPr>
-        <w:t>21</w:t>
+        <w:t>20</w:t>
       </w:r>
       <w:r>
         <w:rPr>
@@ -5321,13 +5449,25 @@
         <w:rPr>
           <w:noProof/>
         </w:rPr>
-        <w:t xml:space="preserve">2.12.3 </w:t>
-      </w:r>
-      <w:r>
-        <w:rPr>
-          <w:noProof/>
-        </w:rPr>
-        <w:t>미션보기</w:t>
+        <w:t xml:space="preserve">2.14.2 </w:t>
+      </w:r>
+      <w:r>
+        <w:rPr>
+          <w:noProof/>
+        </w:rPr>
+        <w:t>엑셀형식으로</w:t>
+      </w:r>
+      <w:r>
+        <w:rPr>
+          <w:noProof/>
+        </w:rPr>
+        <w:t xml:space="preserve"> </w:t>
+      </w:r>
+      <w:r>
+        <w:rPr>
+          <w:noProof/>
+        </w:rPr>
+        <w:t>저장</w:t>
       </w:r>
       <w:r>
         <w:rPr>
@@ -5345,7 +5485,7 @@
         <w:rPr>
           <w:noProof/>
         </w:rPr>
-        <w:instrText xml:space="preserve"> PAGEREF _Toc266638724 \h </w:instrText>
+        <w:instrText xml:space="preserve"> PAGEREF _Toc266659120 \h </w:instrText>
       </w:r>
       <w:r>
         <w:rPr>
@@ -5362,7 +5502,7 @@
         <w:rPr>
           <w:noProof/>
         </w:rPr>
-        <w:t>21</w:t>
+        <w:t>20</w:t>
       </w:r>
       <w:r>
         <w:rPr>
@@ -5384,17 +5524,17 @@
       </w:pPr>
       <w:r>
         <w:rPr>
-          <w:rFonts w:asciiTheme="majorEastAsia" w:eastAsia="바탕" w:hAnsiTheme="majorEastAsia"/>
-          <w:noProof/>
-        </w:rPr>
-        <w:t>2.13</w:t>
-      </w:r>
-      <w:r>
-        <w:rPr>
-          <w:rFonts w:asciiTheme="majorEastAsia" w:eastAsiaTheme="majorEastAsia" w:hAnsiTheme="majorEastAsia"/>
-          <w:noProof/>
-        </w:rPr>
-        <w:t xml:space="preserve"> 조회</w:t>
+          <w:rFonts w:asciiTheme="majorHAnsi" w:eastAsia="바탕" w:hAnsiTheme="majorHAnsi"/>
+          <w:noProof/>
+        </w:rPr>
+        <w:t>2.15</w:t>
+      </w:r>
+      <w:r>
+        <w:rPr>
+          <w:rFonts w:asciiTheme="majorHAnsi" w:eastAsiaTheme="majorHAnsi" w:hAnsiTheme="majorHAnsi"/>
+          <w:noProof/>
+        </w:rPr>
+        <w:t xml:space="preserve"> 설정</w:t>
       </w:r>
       <w:r>
         <w:rPr>
@@ -5412,7 +5552,7 @@
         <w:rPr>
           <w:noProof/>
         </w:rPr>
-        <w:instrText xml:space="preserve"> PAGEREF _Toc266638725 \h </w:instrText>
+        <w:instrText xml:space="preserve"> PAGEREF _Toc266659121 \h </w:instrText>
       </w:r>
       <w:r>
         <w:rPr>
@@ -5429,141 +5569,7 @@
         <w:rPr>
           <w:noProof/>
         </w:rPr>
-        <w:t>21</w:t>
-      </w:r>
-      <w:r>
-        <w:rPr>
-          <w:noProof/>
-        </w:rPr>
-        <w:fldChar w:fldCharType="end"/>
-      </w:r>
-    </w:p>
-    <w:p>
-      <w:pPr>
-        <w:pStyle w:val="22"/>
-        <w:rPr>
-          <w:rFonts w:asciiTheme="minorHAnsi" w:eastAsiaTheme="minorEastAsia" w:hAnsiTheme="minorHAnsi" w:cstheme="minorBidi"/>
-          <w:smallCaps w:val="0"/>
-          <w:noProof/>
-          <w:kern w:val="2"/>
-          <w:szCs w:val="22"/>
-        </w:rPr>
-      </w:pPr>
-      <w:r>
-        <w:rPr>
-          <w:rFonts w:asciiTheme="majorHAnsi" w:eastAsia="바탕" w:hAnsiTheme="majorHAnsi"/>
-          <w:noProof/>
-        </w:rPr>
-        <w:t>2.14</w:t>
-      </w:r>
-      <w:r>
-        <w:rPr>
-          <w:rFonts w:asciiTheme="majorHAnsi" w:eastAsiaTheme="majorHAnsi" w:hAnsiTheme="majorHAnsi"/>
-          <w:noProof/>
-        </w:rPr>
-        <w:t xml:space="preserve"> 이체</w:t>
-      </w:r>
-      <w:r>
-        <w:rPr>
-          <w:noProof/>
-        </w:rPr>
-        <w:tab/>
-      </w:r>
-      <w:r>
-        <w:rPr>
-          <w:noProof/>
-        </w:rPr>
-        <w:fldChar w:fldCharType="begin"/>
-      </w:r>
-      <w:r>
-        <w:rPr>
-          <w:noProof/>
-        </w:rPr>
-        <w:instrText xml:space="preserve"> PAGEREF _Toc266638726 \h </w:instrText>
-      </w:r>
-      <w:r>
-        <w:rPr>
-          <w:noProof/>
-        </w:rPr>
-      </w:r>
-      <w:r>
-        <w:rPr>
-          <w:noProof/>
-        </w:rPr>
-        <w:fldChar w:fldCharType="separate"/>
-      </w:r>
-      <w:r>
-        <w:rPr>
-          <w:noProof/>
-        </w:rPr>
-        <w:t>22</w:t>
-      </w:r>
-      <w:r>
-        <w:rPr>
-          <w:noProof/>
-        </w:rPr>
-        <w:fldChar w:fldCharType="end"/>
-      </w:r>
-    </w:p>
-    <w:p>
-      <w:pPr>
-        <w:pStyle w:val="22"/>
-        <w:rPr>
-          <w:rFonts w:asciiTheme="minorHAnsi" w:eastAsiaTheme="minorEastAsia" w:hAnsiTheme="minorHAnsi" w:cstheme="minorBidi"/>
-          <w:smallCaps w:val="0"/>
-          <w:noProof/>
-          <w:kern w:val="2"/>
-          <w:szCs w:val="22"/>
-        </w:rPr>
-      </w:pPr>
-      <w:r>
-        <w:rPr>
-          <w:rFonts w:asciiTheme="majorHAnsi" w:eastAsia="바탕" w:hAnsiTheme="majorHAnsi"/>
-          <w:noProof/>
-        </w:rPr>
-        <w:t>2.15</w:t>
-      </w:r>
-      <w:r>
-        <w:rPr>
-          <w:rFonts w:asciiTheme="majorHAnsi" w:eastAsiaTheme="majorHAnsi" w:hAnsiTheme="majorHAnsi"/>
-          <w:noProof/>
-        </w:rPr>
-        <w:t xml:space="preserve"> 백업 및 복원</w:t>
-      </w:r>
-      <w:r>
-        <w:rPr>
-          <w:noProof/>
-        </w:rPr>
-        <w:tab/>
-      </w:r>
-      <w:r>
-        <w:rPr>
-          <w:noProof/>
-        </w:rPr>
-        <w:fldChar w:fldCharType="begin"/>
-      </w:r>
-      <w:r>
-        <w:rPr>
-          <w:noProof/>
-        </w:rPr>
-        <w:instrText xml:space="preserve"> PAGEREF _Toc266638727 \h </w:instrText>
-      </w:r>
-      <w:r>
-        <w:rPr>
-          <w:noProof/>
-        </w:rPr>
-      </w:r>
-      <w:r>
-        <w:rPr>
-          <w:noProof/>
-        </w:rPr>
-        <w:fldChar w:fldCharType="separate"/>
-      </w:r>
-      <w:r>
-        <w:rPr>
-          <w:noProof/>
-        </w:rPr>
-        <w:t>22</w:t>
+        <w:t>20</w:t>
       </w:r>
       <w:r>
         <w:rPr>
@@ -5590,13 +5596,13 @@
         <w:rPr>
           <w:noProof/>
         </w:rPr>
-        <w:t xml:space="preserve">2.15.1 DB </w:t>
-      </w:r>
-      <w:r>
-        <w:rPr>
-          <w:noProof/>
-        </w:rPr>
-        <w:t>백업</w:t>
+        <w:t xml:space="preserve">2.15.1 </w:t>
+      </w:r>
+      <w:r>
+        <w:rPr>
+          <w:noProof/>
+        </w:rPr>
+        <w:t>결산</w:t>
       </w:r>
       <w:r>
         <w:rPr>
@@ -5614,7 +5620,7 @@
         <w:rPr>
           <w:noProof/>
         </w:rPr>
-        <w:instrText xml:space="preserve"> PAGEREF _Toc266638728 \h </w:instrText>
+        <w:instrText xml:space="preserve"> PAGEREF _Toc266659122 \h </w:instrText>
       </w:r>
       <w:r>
         <w:rPr>
@@ -5631,7 +5637,7 @@
         <w:rPr>
           <w:noProof/>
         </w:rPr>
-        <w:t>22</w:t>
+        <w:t>20</w:t>
       </w:r>
       <w:r>
         <w:rPr>
@@ -5664,7 +5670,7 @@
         <w:rPr>
           <w:noProof/>
         </w:rPr>
-        <w:t>엑셀형식으로</w:t>
+        <w:t>잠금기능</w:t>
       </w:r>
       <w:r>
         <w:rPr>
@@ -5676,7 +5682,7 @@
         <w:rPr>
           <w:noProof/>
         </w:rPr>
-        <w:t>저장</w:t>
+        <w:t>설정</w:t>
       </w:r>
       <w:r>
         <w:rPr>
@@ -5694,7 +5700,7 @@
         <w:rPr>
           <w:noProof/>
         </w:rPr>
-        <w:instrText xml:space="preserve"> PAGEREF _Toc266638729 \h </w:instrText>
+        <w:instrText xml:space="preserve"> PAGEREF _Toc266659123 \h </w:instrText>
       </w:r>
       <w:r>
         <w:rPr>
@@ -5711,74 +5717,7 @@
         <w:rPr>
           <w:noProof/>
         </w:rPr>
-        <w:t>22</w:t>
-      </w:r>
-      <w:r>
-        <w:rPr>
-          <w:noProof/>
-        </w:rPr>
-        <w:fldChar w:fldCharType="end"/>
-      </w:r>
-    </w:p>
-    <w:p>
-      <w:pPr>
-        <w:pStyle w:val="22"/>
-        <w:rPr>
-          <w:rFonts w:asciiTheme="minorHAnsi" w:eastAsiaTheme="minorEastAsia" w:hAnsiTheme="minorHAnsi" w:cstheme="minorBidi"/>
-          <w:smallCaps w:val="0"/>
-          <w:noProof/>
-          <w:kern w:val="2"/>
-          <w:szCs w:val="22"/>
-        </w:rPr>
-      </w:pPr>
-      <w:r>
-        <w:rPr>
-          <w:rFonts w:asciiTheme="majorHAnsi" w:eastAsia="바탕" w:hAnsiTheme="majorHAnsi"/>
-          <w:noProof/>
-        </w:rPr>
-        <w:t>2.16</w:t>
-      </w:r>
-      <w:r>
-        <w:rPr>
-          <w:rFonts w:asciiTheme="majorHAnsi" w:eastAsiaTheme="majorHAnsi" w:hAnsiTheme="majorHAnsi"/>
-          <w:noProof/>
-        </w:rPr>
-        <w:t xml:space="preserve"> 설정</w:t>
-      </w:r>
-      <w:r>
-        <w:rPr>
-          <w:noProof/>
-        </w:rPr>
-        <w:tab/>
-      </w:r>
-      <w:r>
-        <w:rPr>
-          <w:noProof/>
-        </w:rPr>
-        <w:fldChar w:fldCharType="begin"/>
-      </w:r>
-      <w:r>
-        <w:rPr>
-          <w:noProof/>
-        </w:rPr>
-        <w:instrText xml:space="preserve"> PAGEREF _Toc266638730 \h </w:instrText>
-      </w:r>
-      <w:r>
-        <w:rPr>
-          <w:noProof/>
-        </w:rPr>
-      </w:r>
-      <w:r>
-        <w:rPr>
-          <w:noProof/>
-        </w:rPr>
-        <w:fldChar w:fldCharType="separate"/>
-      </w:r>
-      <w:r>
-        <w:rPr>
-          <w:noProof/>
-        </w:rPr>
-        <w:t>22</w:t>
+        <w:t>21</w:t>
       </w:r>
       <w:r>
         <w:rPr>
@@ -5805,13 +5744,25 @@
         <w:rPr>
           <w:noProof/>
         </w:rPr>
-        <w:t xml:space="preserve">2.16.1 </w:t>
-      </w:r>
-      <w:r>
-        <w:rPr>
-          <w:noProof/>
-        </w:rPr>
-        <w:t>결산</w:t>
+        <w:t xml:space="preserve">2.15.3 </w:t>
+      </w:r>
+      <w:r>
+        <w:rPr>
+          <w:noProof/>
+        </w:rPr>
+        <w:t>바탕화면</w:t>
+      </w:r>
+      <w:r>
+        <w:rPr>
+          <w:noProof/>
+        </w:rPr>
+        <w:t xml:space="preserve"> </w:t>
+      </w:r>
+      <w:r>
+        <w:rPr>
+          <w:noProof/>
+        </w:rPr>
+        <w:t>표시</w:t>
       </w:r>
       <w:r>
         <w:rPr>
@@ -5829,7 +5780,7 @@
         <w:rPr>
           <w:noProof/>
         </w:rPr>
-        <w:instrText xml:space="preserve"> PAGEREF _Toc266638731 \h </w:instrText>
+        <w:instrText xml:space="preserve"> PAGEREF _Toc266659124 \h </w:instrText>
       </w:r>
       <w:r>
         <w:rPr>
@@ -5846,7 +5797,7 @@
         <w:rPr>
           <w:noProof/>
         </w:rPr>
-        <w:t>22</w:t>
+        <w:t>21</w:t>
       </w:r>
       <w:r>
         <w:rPr>
@@ -5873,25 +5824,7 @@
         <w:rPr>
           <w:noProof/>
         </w:rPr>
-        <w:t xml:space="preserve">2.16.2 </w:t>
-      </w:r>
-      <w:r>
-        <w:rPr>
-          <w:noProof/>
-        </w:rPr>
-        <w:t>잠금기능</w:t>
-      </w:r>
-      <w:r>
-        <w:rPr>
-          <w:noProof/>
-        </w:rPr>
-        <w:t xml:space="preserve"> </w:t>
-      </w:r>
-      <w:r>
-        <w:rPr>
-          <w:noProof/>
-        </w:rPr>
-        <w:t>설정</w:t>
+        <w:t>2.15.4 About</w:t>
       </w:r>
       <w:r>
         <w:rPr>
@@ -5909,7 +5842,7 @@
         <w:rPr>
           <w:noProof/>
         </w:rPr>
-        <w:instrText xml:space="preserve"> PAGEREF _Toc266638732 \h </w:instrText>
+        <w:instrText xml:space="preserve"> PAGEREF _Toc266659125 \h </w:instrText>
       </w:r>
       <w:r>
         <w:rPr>
@@ -5926,149 +5859,7 @@
         <w:rPr>
           <w:noProof/>
         </w:rPr>
-        <w:t>22</w:t>
-      </w:r>
-      <w:r>
-        <w:rPr>
-          <w:noProof/>
-        </w:rPr>
-        <w:fldChar w:fldCharType="end"/>
-      </w:r>
-    </w:p>
-    <w:p>
-      <w:pPr>
-        <w:pStyle w:val="30"/>
-        <w:tabs>
-          <w:tab w:val="right" w:leader="dot" w:pos="9016"/>
-        </w:tabs>
-        <w:ind w:left="800"/>
-        <w:rPr>
-          <w:rFonts w:asciiTheme="minorHAnsi" w:eastAsiaTheme="minorEastAsia" w:hAnsiTheme="minorHAnsi" w:cstheme="minorBidi"/>
-          <w:noProof/>
-          <w:kern w:val="2"/>
-          <w:szCs w:val="22"/>
-        </w:rPr>
-      </w:pPr>
-      <w:r>
-        <w:rPr>
-          <w:noProof/>
-        </w:rPr>
-        <w:t xml:space="preserve">2.16.3 </w:t>
-      </w:r>
-      <w:r>
-        <w:rPr>
-          <w:noProof/>
-        </w:rPr>
-        <w:t>바탕화면</w:t>
-      </w:r>
-      <w:r>
-        <w:rPr>
-          <w:noProof/>
-        </w:rPr>
-        <w:t xml:space="preserve"> </w:t>
-      </w:r>
-      <w:r>
-        <w:rPr>
-          <w:noProof/>
-        </w:rPr>
-        <w:t>표시</w:t>
-      </w:r>
-      <w:r>
-        <w:rPr>
-          <w:noProof/>
-        </w:rPr>
-        <w:tab/>
-      </w:r>
-      <w:r>
-        <w:rPr>
-          <w:noProof/>
-        </w:rPr>
-        <w:fldChar w:fldCharType="begin"/>
-      </w:r>
-      <w:r>
-        <w:rPr>
-          <w:noProof/>
-        </w:rPr>
-        <w:instrText xml:space="preserve"> PAGEREF _Toc266638733 \h </w:instrText>
-      </w:r>
-      <w:r>
-        <w:rPr>
-          <w:noProof/>
-        </w:rPr>
-      </w:r>
-      <w:r>
-        <w:rPr>
-          <w:noProof/>
-        </w:rPr>
-        <w:fldChar w:fldCharType="separate"/>
-      </w:r>
-      <w:r>
-        <w:rPr>
-          <w:noProof/>
-        </w:rPr>
-        <w:t>22</w:t>
-      </w:r>
-      <w:r>
-        <w:rPr>
-          <w:noProof/>
-        </w:rPr>
-        <w:fldChar w:fldCharType="end"/>
-      </w:r>
-    </w:p>
-    <w:p>
-      <w:pPr>
-        <w:pStyle w:val="30"/>
-        <w:tabs>
-          <w:tab w:val="right" w:leader="dot" w:pos="9016"/>
-        </w:tabs>
-        <w:ind w:left="800"/>
-        <w:rPr>
-          <w:rFonts w:asciiTheme="minorHAnsi" w:eastAsiaTheme="minorEastAsia" w:hAnsiTheme="minorHAnsi" w:cstheme="minorBidi"/>
-          <w:noProof/>
-          <w:kern w:val="2"/>
-          <w:szCs w:val="22"/>
-        </w:rPr>
-      </w:pPr>
-      <w:r>
-        <w:rPr>
-          <w:noProof/>
-        </w:rPr>
-        <w:t>2.16.4 About</w:t>
-      </w:r>
-      <w:r>
-        <w:rPr>
-          <w:noProof/>
-        </w:rPr>
-        <w:tab/>
-      </w:r>
-      <w:r>
-        <w:rPr>
-          <w:noProof/>
-        </w:rPr>
-        <w:fldChar w:fldCharType="begin"/>
-      </w:r>
-      <w:r>
-        <w:rPr>
-          <w:noProof/>
-        </w:rPr>
-        <w:instrText xml:space="preserve"> PAGEREF _Toc266638734 \h </w:instrText>
-      </w:r>
-      <w:r>
-        <w:rPr>
-          <w:noProof/>
-        </w:rPr>
-      </w:r>
-      <w:r>
-        <w:rPr>
-          <w:noProof/>
-        </w:rPr>
-        <w:fldChar w:fldCharType="separate"/>
-      </w:r>
-      <w:r>
-        <w:rPr>
-          <w:noProof/>
-        </w:rPr>
-        <w:t>22</w:t>
+        <w:t>21</w:t>
       </w:r>
       <w:r>
         <w:rPr>
@@ -6138,7 +5929,7 @@
         <w:tab/>
       </w:r>
       <w:bookmarkStart w:id="4" w:name="_Toc195531764"/>
-      <w:bookmarkStart w:id="5" w:name="_Toc266638678"/>
+      <w:bookmarkStart w:id="5" w:name="_Toc266659072"/>
       <w:bookmarkEnd w:id="0"/>
       <w:bookmarkEnd w:id="1"/>
       <w:bookmarkEnd w:id="2"/>
@@ -6175,7 +5966,7 @@
         </w:rPr>
       </w:pPr>
       <w:bookmarkStart w:id="6" w:name="_Toc195531765"/>
-      <w:bookmarkStart w:id="7" w:name="_Toc266638679"/>
+      <w:bookmarkStart w:id="7" w:name="_Toc266659073"/>
       <w:r>
         <w:rPr>
           <w:rFonts w:eastAsia="굴림" w:hint="eastAsia"/>
@@ -6437,7 +6228,7 @@
         <w:t xml:space="preserve">                  </w:t>
       </w:r>
       <w:bookmarkStart w:id="8" w:name="_Toc195531767"/>
-      <w:bookmarkStart w:id="9" w:name="_Toc266638680"/>
+      <w:bookmarkStart w:id="9" w:name="_Toc266659074"/>
       <w:r>
         <w:rPr>
           <w:rFonts w:hint="eastAsia"/>
@@ -6520,7 +6311,7 @@
         </w:rPr>
         <w:t xml:space="preserve"> </w:t>
       </w:r>
-      <w:bookmarkStart w:id="10" w:name="_Toc266638681"/>
+      <w:bookmarkStart w:id="10" w:name="_Toc266659075"/>
       <w:r>
         <w:rPr>
           <w:rFonts w:asciiTheme="majorHAnsi" w:eastAsiaTheme="majorHAnsi" w:hAnsiTheme="majorHAnsi" w:hint="eastAsia"/>
@@ -6614,7 +6405,7 @@
         </w:rPr>
         <w:t xml:space="preserve"> </w:t>
       </w:r>
-      <w:bookmarkStart w:id="11" w:name="_Toc266638682"/>
+      <w:bookmarkStart w:id="11" w:name="_Toc266659076"/>
       <w:r>
         <w:rPr>
           <w:rFonts w:asciiTheme="majorHAnsi" w:eastAsiaTheme="majorHAnsi" w:hAnsiTheme="majorHAnsi" w:hint="eastAsia"/>
@@ -6751,7 +6542,7 @@
           <w:rFonts w:asciiTheme="majorHAnsi" w:eastAsiaTheme="majorHAnsi" w:hAnsiTheme="majorHAnsi"/>
         </w:rPr>
       </w:pPr>
-      <w:bookmarkStart w:id="12" w:name="_Toc266638683"/>
+      <w:bookmarkStart w:id="12" w:name="_Toc266659077"/>
       <w:r>
         <w:rPr>
           <w:rFonts w:asciiTheme="majorHAnsi" w:eastAsiaTheme="majorHAnsi" w:hAnsiTheme="majorHAnsi" w:hint="eastAsia"/>
@@ -7005,7 +6796,7 @@
         <w:lastRenderedPageBreak/>
         <w:t xml:space="preserve"> </w:t>
       </w:r>
-      <w:bookmarkStart w:id="13" w:name="_Toc266638684"/>
+      <w:bookmarkStart w:id="13" w:name="_Toc266659078"/>
       <w:r>
         <w:rPr>
           <w:rFonts w:asciiTheme="majorHAnsi" w:eastAsiaTheme="majorHAnsi" w:hAnsiTheme="majorHAnsi" w:hint="eastAsia"/>
@@ -7247,7 +7038,7 @@
         </w:rPr>
         <w:t xml:space="preserve"> </w:t>
       </w:r>
-      <w:bookmarkStart w:id="14" w:name="_Toc266638685"/>
+      <w:bookmarkStart w:id="14" w:name="_Toc266659079"/>
       <w:r>
         <w:rPr>
           <w:rFonts w:ascii="굴림" w:eastAsia="굴림" w:hAnsi="굴림" w:hint="eastAsia"/>
@@ -7453,7 +7244,7 @@
         </w:rPr>
         <w:t xml:space="preserve"> </w:t>
       </w:r>
-      <w:bookmarkStart w:id="15" w:name="_Toc266638686"/>
+      <w:bookmarkStart w:id="15" w:name="_Toc266659080"/>
       <w:r>
         <w:rPr>
           <w:rFonts w:ascii="굴림" w:eastAsia="굴림" w:hAnsi="굴림" w:hint="eastAsia"/>
@@ -9828,7 +9619,7 @@
         </w:rPr>
         <w:t xml:space="preserve"> </w:t>
       </w:r>
-      <w:bookmarkStart w:id="16" w:name="_Toc266638687"/>
+      <w:bookmarkStart w:id="16" w:name="_Toc266659081"/>
       <w:r>
         <w:rPr>
           <w:rFonts w:ascii="굴림" w:eastAsia="굴림" w:hAnsi="굴림" w:hint="eastAsia"/>
@@ -9987,7 +9778,7 @@
         </w:rPr>
         <w:t xml:space="preserve"> </w:t>
       </w:r>
-      <w:bookmarkStart w:id="17" w:name="_Toc266638688"/>
+      <w:bookmarkStart w:id="17" w:name="_Toc266659082"/>
       <w:r>
         <w:rPr>
           <w:rFonts w:hint="eastAsia"/>
@@ -10090,7 +9881,7 @@
         </w:rPr>
         <w:t xml:space="preserve"> </w:t>
       </w:r>
-      <w:bookmarkStart w:id="18" w:name="_Toc266638689"/>
+      <w:bookmarkStart w:id="18" w:name="_Toc266659083"/>
       <w:r>
         <w:rPr>
           <w:rFonts w:ascii="굴림" w:eastAsia="굴림" w:hAnsi="굴림" w:hint="eastAsia"/>
@@ -10203,7 +9994,7 @@
         <w:lastRenderedPageBreak/>
         <w:t xml:space="preserve"> </w:t>
       </w:r>
-      <w:bookmarkStart w:id="19" w:name="_Toc266638690"/>
+      <w:bookmarkStart w:id="19" w:name="_Toc266659084"/>
       <w:r>
         <w:rPr>
           <w:rFonts w:ascii="굴림" w:eastAsia="굴림" w:hAnsi="굴림" w:hint="eastAsia"/>
@@ -10371,7 +10162,7 @@
         </w:rPr>
         <w:t xml:space="preserve"> </w:t>
       </w:r>
-      <w:bookmarkStart w:id="20" w:name="_Toc266638691"/>
+      <w:bookmarkStart w:id="20" w:name="_Toc266659085"/>
       <w:r>
         <w:rPr>
           <w:rFonts w:ascii="굴림" w:eastAsia="굴림" w:hAnsi="굴림" w:hint="eastAsia"/>
@@ -10472,7 +10263,7 @@
         <w:rPr>
           <w:rFonts w:asciiTheme="majorHAnsi" w:eastAsiaTheme="majorHAnsi" w:hAnsiTheme="majorHAnsi" w:hint="eastAsia"/>
         </w:rPr>
-        <w:t>크게 일, 주, 월 반복으로 구분된다.</w:t>
+        <w:t>크게 주, 월 반복으로 구분된다.</w:t>
       </w:r>
     </w:p>
     <w:p>
@@ -10491,7 +10282,79 @@
         <w:rPr>
           <w:rFonts w:asciiTheme="majorHAnsi" w:eastAsiaTheme="majorHAnsi" w:hAnsiTheme="majorHAnsi" w:hint="eastAsia"/>
         </w:rPr>
-        <w:t>매일 반복에는 평일 반복, 주말 반복이 임의적으로 존재한다.</w:t>
+        <w:t xml:space="preserve">매일 반복에는 평일 반복, 주말 </w:t>
+      </w:r>
+      <w:r>
+        <w:rPr>
+          <w:rFonts w:asciiTheme="majorHAnsi" w:eastAsiaTheme="majorHAnsi" w:hAnsiTheme="majorHAnsi" w:hint="eastAsia"/>
+        </w:rPr>
+        <w:t>반복을 선택할 수 있으며 평일은 월</w:t>
+      </w:r>
+      <w:r>
+        <w:rPr>
+          <w:rFonts w:asciiTheme="majorHAnsi" w:eastAsiaTheme="majorHAnsi" w:hAnsiTheme="majorHAnsi"/>
+        </w:rPr>
+        <w:t>,</w:t>
+      </w:r>
+      <w:r>
+        <w:rPr>
+          <w:rFonts w:asciiTheme="majorHAnsi" w:eastAsiaTheme="majorHAnsi" w:hAnsiTheme="majorHAnsi" w:hint="eastAsia"/>
+        </w:rPr>
+        <w:t xml:space="preserve"> 화</w:t>
+      </w:r>
+      <w:r>
+        <w:rPr>
+          <w:rFonts w:asciiTheme="majorHAnsi" w:eastAsiaTheme="majorHAnsi" w:hAnsiTheme="majorHAnsi"/>
+        </w:rPr>
+        <w:t>,</w:t>
+      </w:r>
+      <w:r>
+        <w:rPr>
+          <w:rFonts w:asciiTheme="majorHAnsi" w:eastAsiaTheme="majorHAnsi" w:hAnsiTheme="majorHAnsi" w:hint="eastAsia"/>
+        </w:rPr>
+        <w:t xml:space="preserve"> 수</w:t>
+      </w:r>
+      <w:r>
+        <w:rPr>
+          <w:rFonts w:asciiTheme="majorHAnsi" w:eastAsiaTheme="majorHAnsi" w:hAnsiTheme="majorHAnsi"/>
+        </w:rPr>
+        <w:t>,</w:t>
+      </w:r>
+      <w:r>
+        <w:rPr>
+          <w:rFonts w:asciiTheme="majorHAnsi" w:eastAsiaTheme="majorHAnsi" w:hAnsiTheme="majorHAnsi" w:hint="eastAsia"/>
+        </w:rPr>
+        <w:t xml:space="preserve"> 목</w:t>
+      </w:r>
+      <w:r>
+        <w:rPr>
+          <w:rFonts w:asciiTheme="majorHAnsi" w:eastAsiaTheme="majorHAnsi" w:hAnsiTheme="majorHAnsi"/>
+        </w:rPr>
+        <w:t>,</w:t>
+      </w:r>
+      <w:r>
+        <w:rPr>
+          <w:rFonts w:asciiTheme="majorHAnsi" w:eastAsiaTheme="majorHAnsi" w:hAnsiTheme="majorHAnsi" w:hint="eastAsia"/>
+        </w:rPr>
+        <w:t xml:space="preserve"> 금 주말은 금</w:t>
+      </w:r>
+      <w:r>
+        <w:rPr>
+          <w:rFonts w:asciiTheme="majorHAnsi" w:eastAsiaTheme="majorHAnsi" w:hAnsiTheme="majorHAnsi"/>
+        </w:rPr>
+        <w:t>,</w:t>
+      </w:r>
+      <w:r>
+        <w:rPr>
+          <w:rFonts w:asciiTheme="majorHAnsi" w:eastAsiaTheme="majorHAnsi" w:hAnsiTheme="majorHAnsi" w:hint="eastAsia"/>
+        </w:rPr>
+        <w:t xml:space="preserve"> 토 반복으로 설정되며 평일과 주말을 선택하면 매일 반복으로 실행된다.</w:t>
+      </w:r>
+      <w:r>
+        <w:rPr>
+          <w:rFonts w:asciiTheme="majorHAnsi" w:eastAsiaTheme="majorHAnsi" w:hAnsiTheme="majorHAnsi" w:hint="eastAsia"/>
+        </w:rPr>
+        <w:t>.</w:t>
       </w:r>
     </w:p>
     <w:p>
@@ -10503,84 +10366,28 @@
         </w:numPr>
         <w:ind w:leftChars="0"/>
         <w:rPr>
-          <w:rFonts w:asciiTheme="majorHAnsi" w:eastAsiaTheme="majorHAnsi" w:hAnsiTheme="majorHAnsi"/>
-        </w:rPr>
-      </w:pPr>
-      <w:r>
-        <w:rPr>
-          <w:rFonts w:asciiTheme="majorHAnsi" w:eastAsiaTheme="majorHAnsi" w:hAnsiTheme="majorHAnsi" w:hint="eastAsia"/>
-        </w:rPr>
-        <w:t>매일 반복 설정은 반복되는 날짜를 설정할 수 있다. (예 3일마다)</w:t>
-      </w:r>
-    </w:p>
-    <w:p>
-      <w:pPr>
-        <w:pStyle w:val="a8"/>
-        <w:numPr>
-          <w:ilvl w:val="0"/>
-          <w:numId w:val="10"/>
-        </w:numPr>
-        <w:ind w:leftChars="0"/>
-        <w:rPr>
-          <w:rFonts w:asciiTheme="majorHAnsi" w:eastAsiaTheme="majorHAnsi" w:hAnsiTheme="majorHAnsi"/>
-        </w:rPr>
-      </w:pPr>
-      <w:r>
-        <w:rPr>
-          <w:rFonts w:asciiTheme="majorHAnsi" w:eastAsiaTheme="majorHAnsi" w:hAnsiTheme="majorHAnsi" w:hint="eastAsia"/>
-        </w:rPr>
-        <w:t>매주 반복은 반복되는 주를 설정할 있으며 요일지정이 가능하다.</w:t>
-      </w:r>
-    </w:p>
-    <w:p>
-      <w:pPr>
-        <w:pStyle w:val="a8"/>
-        <w:numPr>
-          <w:ilvl w:val="0"/>
-          <w:numId w:val="10"/>
-        </w:numPr>
-        <w:ind w:leftChars="0"/>
-        <w:rPr>
-          <w:rFonts w:asciiTheme="majorHAnsi" w:eastAsiaTheme="majorHAnsi" w:hAnsiTheme="majorHAnsi"/>
-        </w:rPr>
-      </w:pPr>
-      <w:r>
-        <w:rPr>
-          <w:rFonts w:asciiTheme="majorHAnsi" w:eastAsiaTheme="majorHAnsi" w:hAnsiTheme="majorHAnsi" w:hint="eastAsia"/>
-        </w:rPr>
-        <w:t>매월 반복은 몇 개월 마다 며칠 반복 설정을 할 수 있다. (예 1개월 마다 14일)</w:t>
-      </w:r>
-    </w:p>
-    <w:p>
-      <w:pPr>
-        <w:pStyle w:val="a8"/>
-        <w:numPr>
-          <w:ilvl w:val="0"/>
-          <w:numId w:val="10"/>
-        </w:numPr>
-        <w:ind w:leftChars="0"/>
-        <w:rPr>
-          <w:rFonts w:asciiTheme="majorHAnsi" w:eastAsiaTheme="majorHAnsi" w:hAnsiTheme="majorHAnsi"/>
-        </w:rPr>
-      </w:pPr>
-      <w:r>
-        <w:rPr>
-          <w:rFonts w:asciiTheme="majorHAnsi" w:eastAsiaTheme="majorHAnsi" w:hAnsiTheme="majorHAnsi" w:hint="eastAsia"/>
-        </w:rPr>
-        <w:t xml:space="preserve">매월 반복은 몇 개월 마다 몇째 주 요일 설정이 </w:t>
-      </w:r>
-      <w:r>
-        <w:rPr>
-          <w:rFonts w:asciiTheme="majorHAnsi" w:eastAsiaTheme="majorHAnsi" w:hAnsiTheme="majorHAnsi" w:hint="eastAsia"/>
-        </w:rPr>
-        <w:t>가능하다</w:t>
-      </w:r>
-      <w:r>
-        <w:rPr>
-          <w:rFonts w:asciiTheme="majorHAnsi" w:eastAsiaTheme="majorHAnsi" w:hAnsiTheme="majorHAnsi" w:hint="eastAsia"/>
-        </w:rPr>
-        <w:t>. (예 1개월 둘째 수요일)</w:t>
-      </w:r>
+          <w:rFonts w:asciiTheme="majorHAnsi" w:eastAsiaTheme="majorHAnsi" w:hAnsiTheme="majorHAnsi" w:hint="eastAsia"/>
+        </w:rPr>
+      </w:pPr>
+      <w:r>
+        <w:rPr>
+          <w:rFonts w:asciiTheme="majorHAnsi" w:eastAsiaTheme="majorHAnsi" w:hAnsiTheme="majorHAnsi" w:hint="eastAsia"/>
+        </w:rPr>
+        <w:t xml:space="preserve">매월 반복은 </w:t>
+      </w:r>
+      <w:r>
+        <w:rPr>
+          <w:rFonts w:asciiTheme="majorHAnsi" w:eastAsiaTheme="majorHAnsi" w:hAnsiTheme="majorHAnsi" w:hint="eastAsia"/>
+        </w:rPr>
+        <w:t>월 단위로 날짜를 지정할 수 있다.</w:t>
+      </w:r>
+    </w:p>
+    <w:p>
+      <w:pPr>
+        <w:rPr>
+          <w:rFonts w:asciiTheme="majorHAnsi" w:eastAsiaTheme="majorHAnsi" w:hAnsiTheme="majorHAnsi" w:hint="eastAsia"/>
+        </w:rPr>
+      </w:pPr>
     </w:p>
     <w:p>
       <w:pPr>
@@ -10602,7 +10409,7 @@
         </w:rPr>
         <w:t xml:space="preserve"> </w:t>
       </w:r>
-      <w:bookmarkStart w:id="21" w:name="_Toc266638692"/>
+      <w:bookmarkStart w:id="21" w:name="_Toc266659086"/>
       <w:r>
         <w:rPr>
           <w:rFonts w:ascii="굴림" w:eastAsia="굴림" w:hAnsi="굴림" w:hint="eastAsia"/>
@@ -10734,7 +10541,7 @@
         </w:rPr>
         <w:t xml:space="preserve"> </w:t>
       </w:r>
-      <w:bookmarkStart w:id="22" w:name="_Toc266638693"/>
+      <w:bookmarkStart w:id="22" w:name="_Toc266659087"/>
       <w:r>
         <w:rPr>
           <w:rFonts w:asciiTheme="majorHAnsi" w:eastAsiaTheme="majorHAnsi" w:hAnsiTheme="majorHAnsi" w:hint="eastAsia"/>
@@ -10826,7 +10633,6 @@
         <w:rPr>
           <w:rFonts w:asciiTheme="majorHAnsi" w:eastAsiaTheme="majorHAnsi" w:hAnsiTheme="majorHAnsi" w:hint="eastAsia"/>
         </w:rPr>
-        <w:lastRenderedPageBreak/>
         <w:t>수입 입력은 사용자가 실시간으로 쉽게 입력할 수 있어야 한다</w:t>
       </w:r>
     </w:p>
@@ -10846,6 +10652,7 @@
         <w:rPr>
           <w:rFonts w:asciiTheme="majorHAnsi" w:eastAsiaTheme="majorHAnsi" w:hAnsiTheme="majorHAnsi" w:hint="eastAsia"/>
         </w:rPr>
+        <w:lastRenderedPageBreak/>
         <w:t>수입은 자산에 포함되어야 한다.</w:t>
       </w:r>
     </w:p>
@@ -10888,7 +10695,7 @@
         </w:rPr>
         <w:t xml:space="preserve"> </w:t>
       </w:r>
-      <w:bookmarkStart w:id="23" w:name="_Toc266638694"/>
+      <w:bookmarkStart w:id="23" w:name="_Toc266659088"/>
       <w:r>
         <w:rPr>
           <w:rFonts w:ascii="굴림" w:eastAsia="굴림" w:hAnsi="굴림" w:hint="eastAsia"/>
@@ -10976,7 +10783,7 @@
         <w:pStyle w:val="a8"/>
         <w:numPr>
           <w:ilvl w:val="0"/>
-          <w:numId w:val="4"/>
+          <w:numId w:val="61"/>
         </w:numPr>
         <w:ind w:leftChars="0"/>
         <w:rPr>
@@ -11007,7 +10814,7 @@
         <w:pStyle w:val="a8"/>
         <w:numPr>
           <w:ilvl w:val="0"/>
-          <w:numId w:val="4"/>
+          <w:numId w:val="61"/>
         </w:numPr>
         <w:ind w:leftChars="0"/>
         <w:rPr>
@@ -11026,7 +10833,7 @@
         <w:pStyle w:val="a8"/>
         <w:numPr>
           <w:ilvl w:val="0"/>
-          <w:numId w:val="4"/>
+          <w:numId w:val="61"/>
         </w:numPr>
         <w:ind w:leftChars="0"/>
         <w:rPr>
@@ -11045,7 +10852,7 @@
         <w:pStyle w:val="a8"/>
         <w:numPr>
           <w:ilvl w:val="0"/>
-          <w:numId w:val="4"/>
+          <w:numId w:val="61"/>
         </w:numPr>
         <w:ind w:leftChars="0"/>
         <w:rPr>
@@ -11086,7 +10893,7 @@
         </w:rPr>
         <w:t xml:space="preserve"> </w:t>
       </w:r>
-      <w:bookmarkStart w:id="24" w:name="_Toc266638695"/>
+      <w:bookmarkStart w:id="24" w:name="_Toc266659089"/>
       <w:r>
         <w:rPr>
           <w:rFonts w:ascii="굴림" w:eastAsia="굴림" w:hAnsi="굴림" w:hint="eastAsia"/>
@@ -11684,7 +11491,7 @@
         </w:rPr>
         <w:t xml:space="preserve"> </w:t>
       </w:r>
-      <w:bookmarkStart w:id="25" w:name="_Toc266638696"/>
+      <w:bookmarkStart w:id="25" w:name="_Toc266659090"/>
       <w:r>
         <w:rPr>
           <w:rFonts w:ascii="굴림" w:eastAsia="굴림" w:hAnsi="굴림" w:hint="eastAsia"/>
@@ -11850,9 +11657,10 @@
         <w:rPr>
           <w:rFonts w:ascii="굴림" w:eastAsia="굴림" w:hAnsi="굴림" w:hint="eastAsia"/>
         </w:rPr>
+        <w:lastRenderedPageBreak/>
         <w:t xml:space="preserve"> </w:t>
       </w:r>
-      <w:bookmarkStart w:id="26" w:name="_Toc266638697"/>
+      <w:bookmarkStart w:id="26" w:name="_Toc266659091"/>
       <w:r>
         <w:rPr>
           <w:rFonts w:ascii="굴림" w:eastAsia="굴림" w:hAnsi="굴림" w:hint="eastAsia"/>
@@ -11949,7 +11757,7 @@
         </w:rPr>
         <w:t xml:space="preserve"> </w:t>
       </w:r>
-      <w:bookmarkStart w:id="27" w:name="_Toc266638698"/>
+      <w:bookmarkStart w:id="27" w:name="_Toc266659092"/>
       <w:r>
         <w:rPr>
           <w:rFonts w:ascii="굴림" w:eastAsia="굴림" w:hAnsi="굴림" w:hint="eastAsia"/>
@@ -12049,7 +11857,7 @@
         </w:rPr>
         <w:t xml:space="preserve"> </w:t>
       </w:r>
-      <w:bookmarkStart w:id="28" w:name="_Toc266638699"/>
+      <w:bookmarkStart w:id="28" w:name="_Toc266659093"/>
       <w:r>
         <w:rPr>
           <w:rFonts w:ascii="굴림" w:eastAsia="굴림" w:hAnsi="굴림" w:hint="eastAsia"/>
@@ -12072,14 +11880,7 @@
         <w:t>주기적으로 사용되는 수입일 경우 반복을 설정해 간편하게 수입입력이 가능하도록 한다.</w:t>
       </w:r>
     </w:p>
-    <w:p>
-      <w:pPr>
-        <w:ind w:left="800"/>
-        <w:rPr>
-          <w:rFonts w:asciiTheme="majorHAnsi" w:eastAsiaTheme="majorHAnsi" w:hAnsiTheme="majorHAnsi"/>
-        </w:rPr>
-      </w:pPr>
-    </w:p>
+    <w:p/>
     <w:p>
       <w:pPr>
         <w:pStyle w:val="a8"/>
@@ -12101,7 +11902,7 @@
         <w:pStyle w:val="a8"/>
         <w:numPr>
           <w:ilvl w:val="0"/>
-          <w:numId w:val="14"/>
+          <w:numId w:val="67"/>
         </w:numPr>
         <w:ind w:leftChars="0"/>
         <w:rPr>
@@ -12112,19 +11913,7 @@
         <w:rPr>
           <w:rFonts w:asciiTheme="majorHAnsi" w:eastAsiaTheme="majorHAnsi" w:hAnsiTheme="majorHAnsi" w:hint="eastAsia"/>
         </w:rPr>
-        <w:t xml:space="preserve">반복으로 입력되는 </w:t>
-      </w:r>
-      <w:r>
-        <w:rPr>
-          <w:rFonts w:asciiTheme="majorHAnsi" w:eastAsiaTheme="majorHAnsi" w:hAnsiTheme="majorHAnsi" w:hint="eastAsia"/>
-        </w:rPr>
-        <w:t>수입</w:t>
-      </w:r>
-      <w:r>
-        <w:rPr>
-          <w:rFonts w:asciiTheme="majorHAnsi" w:eastAsiaTheme="majorHAnsi" w:hAnsiTheme="majorHAnsi" w:hint="eastAsia"/>
-        </w:rPr>
-        <w:t>일 경우 자동입력이 되기 전에 사용자에게 이를 팝업형식으로 알려준다.</w:t>
+        <w:t>반복으로 입력되는 수입일 경우 자동입력이 되기 전에 사용자에게 이를 팝업형식으로 알려준다.</w:t>
       </w:r>
     </w:p>
     <w:p>
@@ -12132,7 +11921,7 @@
         <w:pStyle w:val="a8"/>
         <w:numPr>
           <w:ilvl w:val="0"/>
-          <w:numId w:val="14"/>
+          <w:numId w:val="67"/>
         </w:numPr>
         <w:ind w:leftChars="0"/>
         <w:rPr>
@@ -12151,7 +11940,7 @@
         <w:pStyle w:val="a8"/>
         <w:numPr>
           <w:ilvl w:val="0"/>
-          <w:numId w:val="14"/>
+          <w:numId w:val="67"/>
         </w:numPr>
         <w:ind w:leftChars="0"/>
         <w:rPr>
@@ -12162,7 +11951,7 @@
         <w:rPr>
           <w:rFonts w:asciiTheme="majorHAnsi" w:eastAsiaTheme="majorHAnsi" w:hAnsiTheme="majorHAnsi" w:hint="eastAsia"/>
         </w:rPr>
-        <w:t>크게 일, 주, 월 반복으로 구분된다.</w:t>
+        <w:t>크게 주, 월 반복으로 구분된다.</w:t>
       </w:r>
     </w:p>
     <w:p>
@@ -12170,7 +11959,7 @@
         <w:pStyle w:val="a8"/>
         <w:numPr>
           <w:ilvl w:val="0"/>
-          <w:numId w:val="14"/>
+          <w:numId w:val="67"/>
         </w:numPr>
         <w:ind w:leftChars="0"/>
         <w:rPr>
@@ -12181,7 +11970,67 @@
         <w:rPr>
           <w:rFonts w:asciiTheme="majorHAnsi" w:eastAsiaTheme="majorHAnsi" w:hAnsiTheme="majorHAnsi" w:hint="eastAsia"/>
         </w:rPr>
-        <w:t>매일 반복에는 평일 반복, 주말 반복이 임의적으로 존재한다.</w:t>
+        <w:t>매일 반복에는 평일 반복, 주말 반복을 선택할 수 있으며 평일은 월</w:t>
+      </w:r>
+      <w:r>
+        <w:rPr>
+          <w:rFonts w:asciiTheme="majorHAnsi" w:eastAsiaTheme="majorHAnsi" w:hAnsiTheme="majorHAnsi"/>
+        </w:rPr>
+        <w:t>,</w:t>
+      </w:r>
+      <w:r>
+        <w:rPr>
+          <w:rFonts w:asciiTheme="majorHAnsi" w:eastAsiaTheme="majorHAnsi" w:hAnsiTheme="majorHAnsi" w:hint="eastAsia"/>
+        </w:rPr>
+        <w:t xml:space="preserve"> 화</w:t>
+      </w:r>
+      <w:r>
+        <w:rPr>
+          <w:rFonts w:asciiTheme="majorHAnsi" w:eastAsiaTheme="majorHAnsi" w:hAnsiTheme="majorHAnsi"/>
+        </w:rPr>
+        <w:t>,</w:t>
+      </w:r>
+      <w:r>
+        <w:rPr>
+          <w:rFonts w:asciiTheme="majorHAnsi" w:eastAsiaTheme="majorHAnsi" w:hAnsiTheme="majorHAnsi" w:hint="eastAsia"/>
+        </w:rPr>
+        <w:t xml:space="preserve"> 수</w:t>
+      </w:r>
+      <w:r>
+        <w:rPr>
+          <w:rFonts w:asciiTheme="majorHAnsi" w:eastAsiaTheme="majorHAnsi" w:hAnsiTheme="majorHAnsi"/>
+        </w:rPr>
+        <w:t>,</w:t>
+      </w:r>
+      <w:r>
+        <w:rPr>
+          <w:rFonts w:asciiTheme="majorHAnsi" w:eastAsiaTheme="majorHAnsi" w:hAnsiTheme="majorHAnsi" w:hint="eastAsia"/>
+        </w:rPr>
+        <w:t xml:space="preserve"> 목</w:t>
+      </w:r>
+      <w:r>
+        <w:rPr>
+          <w:rFonts w:asciiTheme="majorHAnsi" w:eastAsiaTheme="majorHAnsi" w:hAnsiTheme="majorHAnsi"/>
+        </w:rPr>
+        <w:t>,</w:t>
+      </w:r>
+      <w:r>
+        <w:rPr>
+          <w:rFonts w:asciiTheme="majorHAnsi" w:eastAsiaTheme="majorHAnsi" w:hAnsiTheme="majorHAnsi" w:hint="eastAsia"/>
+        </w:rPr>
+        <w:t xml:space="preserve"> 금 주말은 금</w:t>
+      </w:r>
+      <w:r>
+        <w:rPr>
+          <w:rFonts w:asciiTheme="majorHAnsi" w:eastAsiaTheme="majorHAnsi" w:hAnsiTheme="majorHAnsi"/>
+        </w:rPr>
+        <w:t>,</w:t>
+      </w:r>
+      <w:r>
+        <w:rPr>
+          <w:rFonts w:asciiTheme="majorHAnsi" w:eastAsiaTheme="majorHAnsi" w:hAnsiTheme="majorHAnsi" w:hint="eastAsia"/>
+        </w:rPr>
+        <w:t xml:space="preserve"> 토 반복으로 설정되며 평일과 주말을 선택하면 매일 반복으로 실행된다..</w:t>
       </w:r>
     </w:p>
     <w:p>
@@ -12189,75 +12038,18 @@
         <w:pStyle w:val="a8"/>
         <w:numPr>
           <w:ilvl w:val="0"/>
-          <w:numId w:val="14"/>
+          <w:numId w:val="67"/>
         </w:numPr>
         <w:ind w:leftChars="0"/>
         <w:rPr>
-          <w:rFonts w:asciiTheme="majorHAnsi" w:eastAsiaTheme="majorHAnsi" w:hAnsiTheme="majorHAnsi"/>
-        </w:rPr>
-      </w:pPr>
-      <w:r>
-        <w:rPr>
-          <w:rFonts w:asciiTheme="majorHAnsi" w:eastAsiaTheme="majorHAnsi" w:hAnsiTheme="majorHAnsi" w:hint="eastAsia"/>
-        </w:rPr>
-        <w:t>매일 반복 설정은 반복되는 날짜를 설정할 수 있다. (예 3일마다)</w:t>
-      </w:r>
-    </w:p>
-    <w:p>
-      <w:pPr>
-        <w:pStyle w:val="a8"/>
-        <w:numPr>
-          <w:ilvl w:val="0"/>
-          <w:numId w:val="14"/>
-        </w:numPr>
-        <w:ind w:leftChars="0"/>
-        <w:rPr>
-          <w:rFonts w:asciiTheme="majorHAnsi" w:eastAsiaTheme="majorHAnsi" w:hAnsiTheme="majorHAnsi"/>
-        </w:rPr>
-      </w:pPr>
-      <w:r>
-        <w:rPr>
-          <w:rFonts w:asciiTheme="majorHAnsi" w:eastAsiaTheme="majorHAnsi" w:hAnsiTheme="majorHAnsi" w:hint="eastAsia"/>
-        </w:rPr>
-        <w:t>매주 반복은 반복되는 주를 설정할 있으며 요일지정이 가능하다.</w:t>
-      </w:r>
-    </w:p>
-    <w:p>
-      <w:pPr>
-        <w:pStyle w:val="a8"/>
-        <w:numPr>
-          <w:ilvl w:val="0"/>
-          <w:numId w:val="14"/>
-        </w:numPr>
-        <w:ind w:leftChars="0"/>
-        <w:rPr>
-          <w:rFonts w:asciiTheme="majorHAnsi" w:eastAsiaTheme="majorHAnsi" w:hAnsiTheme="majorHAnsi"/>
-        </w:rPr>
-      </w:pPr>
-      <w:r>
-        <w:rPr>
-          <w:rFonts w:asciiTheme="majorHAnsi" w:eastAsiaTheme="majorHAnsi" w:hAnsiTheme="majorHAnsi" w:hint="eastAsia"/>
-        </w:rPr>
-        <w:t>매월 반복은 몇 개월 마다 며칠 반복 설정을 할 수 있다. (예 1개월 마다 14일)</w:t>
-      </w:r>
-    </w:p>
-    <w:p>
-      <w:pPr>
-        <w:pStyle w:val="a8"/>
-        <w:numPr>
-          <w:ilvl w:val="0"/>
-          <w:numId w:val="14"/>
-        </w:numPr>
-        <w:ind w:leftChars="0"/>
-        <w:rPr>
-          <w:rFonts w:asciiTheme="majorHAnsi" w:eastAsiaTheme="majorHAnsi" w:hAnsiTheme="majorHAnsi"/>
-        </w:rPr>
-      </w:pPr>
-      <w:r>
-        <w:rPr>
-          <w:rFonts w:asciiTheme="majorHAnsi" w:eastAsiaTheme="majorHAnsi" w:hAnsiTheme="majorHAnsi" w:hint="eastAsia"/>
-        </w:rPr>
-        <w:t>매월 반복은 몇 개월 마다 몇째 주 요일 설정이 가능하다. (예 1개월 둘째 수요일)</w:t>
+          <w:rFonts w:asciiTheme="majorHAnsi" w:eastAsiaTheme="majorHAnsi" w:hAnsiTheme="majorHAnsi" w:hint="eastAsia"/>
+        </w:rPr>
+      </w:pPr>
+      <w:r>
+        <w:rPr>
+          <w:rFonts w:asciiTheme="majorHAnsi" w:eastAsiaTheme="majorHAnsi" w:hAnsiTheme="majorHAnsi" w:hint="eastAsia"/>
+        </w:rPr>
+        <w:t>매월 반복은 월 단위로 날짜를 지정할 수 있다.</w:t>
       </w:r>
     </w:p>
     <w:p>
@@ -12288,7 +12080,7 @@
         </w:rPr>
         <w:t xml:space="preserve"> </w:t>
       </w:r>
-      <w:bookmarkStart w:id="29" w:name="_Toc266638700"/>
+      <w:bookmarkStart w:id="29" w:name="_Toc266659094"/>
       <w:r>
         <w:rPr>
           <w:rFonts w:asciiTheme="majorHAnsi" w:eastAsiaTheme="majorHAnsi" w:hAnsiTheme="majorHAnsi" w:hint="eastAsia"/>
@@ -12400,7 +12192,7 @@
         </w:rPr>
         <w:t xml:space="preserve"> </w:t>
       </w:r>
-      <w:bookmarkStart w:id="30" w:name="_Toc266638701"/>
+      <w:bookmarkStart w:id="30" w:name="_Toc266659095"/>
       <w:r>
         <w:rPr>
           <w:rFonts w:ascii="굴림" w:eastAsia="굴림" w:hAnsi="굴림" w:hint="eastAsia"/>
@@ -12442,6 +12234,7 @@
         <w:rPr>
           <w:rFonts w:asciiTheme="majorHAnsi" w:eastAsiaTheme="majorHAnsi" w:hAnsiTheme="majorHAnsi" w:hint="eastAsia"/>
         </w:rPr>
+        <w:lastRenderedPageBreak/>
         <w:t>크게 자산/부채 비율, 자산, 부채 화면으로 나누어진다.</w:t>
       </w:r>
     </w:p>
@@ -12498,7 +12291,7 @@
         </w:rPr>
         <w:t xml:space="preserve"> </w:t>
       </w:r>
-      <w:bookmarkStart w:id="31" w:name="_Toc266638702"/>
+      <w:bookmarkStart w:id="31" w:name="_Toc266659096"/>
       <w:r>
         <w:rPr>
           <w:rFonts w:ascii="굴림" w:eastAsia="굴림" w:hAnsi="굴림" w:hint="eastAsia"/>
@@ -12607,7 +12400,7 @@
         </w:rPr>
         <w:t xml:space="preserve"> </w:t>
       </w:r>
-      <w:bookmarkStart w:id="32" w:name="_Toc266638703"/>
+      <w:bookmarkStart w:id="32" w:name="_Toc266659097"/>
       <w:r>
         <w:rPr>
           <w:rFonts w:ascii="굴림" w:eastAsia="굴림" w:hAnsi="굴림" w:hint="eastAsia"/>
@@ -13050,7 +12843,6 @@
         <w:rPr>
           <w:rFonts w:asciiTheme="minorHAnsi" w:eastAsiaTheme="minorHAnsi" w:hAnsiTheme="minorHAnsi" w:hint="eastAsia"/>
         </w:rPr>
-        <w:lastRenderedPageBreak/>
         <w:t>대분류와 소분류는 추가, 삭제, 수정이 가능하다.</w:t>
       </w:r>
     </w:p>
@@ -14348,7 +14140,7 @@
         </w:rPr>
         <w:t xml:space="preserve"> </w:t>
       </w:r>
-      <w:bookmarkStart w:id="33" w:name="_Toc266638704"/>
+      <w:bookmarkStart w:id="33" w:name="_Toc266659098"/>
       <w:r>
         <w:rPr>
           <w:rFonts w:ascii="굴림" w:eastAsia="굴림" w:hAnsi="굴림" w:hint="eastAsia"/>
@@ -14599,6 +14391,7 @@
           <w:sz w:val="22"/>
           <w:szCs w:val="20"/>
         </w:rPr>
+        <w:lastRenderedPageBreak/>
         <w:t xml:space="preserve"> </w:t>
       </w:r>
       <w:r>
@@ -15433,7 +15226,7 @@
         </w:rPr>
         <w:t xml:space="preserve"> </w:t>
       </w:r>
-      <w:bookmarkStart w:id="34" w:name="_Toc266638705"/>
+      <w:bookmarkStart w:id="34" w:name="_Toc266659099"/>
       <w:r>
         <w:rPr>
           <w:rFonts w:asciiTheme="majorHAnsi" w:eastAsiaTheme="majorHAnsi" w:hAnsiTheme="majorHAnsi" w:hint="eastAsia"/>
@@ -15552,7 +15345,6 @@
         <w:rPr>
           <w:rFonts w:asciiTheme="majorHAnsi" w:eastAsiaTheme="majorHAnsi" w:hAnsiTheme="majorHAnsi" w:hint="eastAsia"/>
         </w:rPr>
-        <w:lastRenderedPageBreak/>
         <w:t>버튼을 두어 내역을 추가할 수 있도록 한다.</w:t>
       </w:r>
     </w:p>
@@ -15621,7 +15413,7 @@
         </w:rPr>
         <w:t xml:space="preserve"> </w:t>
       </w:r>
-      <w:bookmarkStart w:id="35" w:name="_Toc266638706"/>
+      <w:bookmarkStart w:id="35" w:name="_Toc266659100"/>
       <w:r>
         <w:rPr>
           <w:rFonts w:asciiTheme="majorHAnsi" w:eastAsiaTheme="majorHAnsi" w:hAnsiTheme="majorHAnsi" w:hint="eastAsia"/>
@@ -15704,7 +15496,7 @@
         </w:rPr>
         <w:t xml:space="preserve"> </w:t>
       </w:r>
-      <w:bookmarkStart w:id="36" w:name="_Toc266638707"/>
+      <w:bookmarkStart w:id="36" w:name="_Toc266659101"/>
       <w:r>
         <w:rPr>
           <w:rFonts w:hint="eastAsia"/>
@@ -16139,7 +15931,7 @@
         </w:rPr>
         <w:t xml:space="preserve"> </w:t>
       </w:r>
-      <w:bookmarkStart w:id="37" w:name="_Toc266638708"/>
+      <w:bookmarkStart w:id="37" w:name="_Toc266659102"/>
       <w:r>
         <w:rPr>
           <w:rFonts w:hint="eastAsia"/>
@@ -16262,7 +16054,6 @@
         <w:rPr>
           <w:rFonts w:asciiTheme="majorHAnsi" w:eastAsiaTheme="majorHAnsi" w:hAnsiTheme="majorHAnsi" w:hint="eastAsia"/>
         </w:rPr>
-        <w:lastRenderedPageBreak/>
         <w:t>일단위로 사용내역으로 표시한다.</w:t>
       </w:r>
     </w:p>
@@ -16317,9 +16108,10 @@
         <w:rPr>
           <w:rFonts w:asciiTheme="majorHAnsi" w:eastAsiaTheme="majorHAnsi" w:hAnsiTheme="majorHAnsi" w:hint="eastAsia"/>
         </w:rPr>
+        <w:lastRenderedPageBreak/>
         <w:t xml:space="preserve"> </w:t>
       </w:r>
-      <w:bookmarkStart w:id="38" w:name="_Toc266638709"/>
+      <w:bookmarkStart w:id="38" w:name="_Toc266659103"/>
       <w:r>
         <w:rPr>
           <w:rFonts w:asciiTheme="majorHAnsi" w:eastAsiaTheme="majorHAnsi" w:hAnsiTheme="majorHAnsi" w:hint="eastAsia"/>
@@ -16464,7 +16256,7 @@
       <w:pPr>
         <w:pStyle w:val="3"/>
       </w:pPr>
-      <w:bookmarkStart w:id="39" w:name="_Toc266638710"/>
+      <w:bookmarkStart w:id="39" w:name="_Toc266659104"/>
       <w:r>
         <w:rPr>
           <w:rFonts w:hint="eastAsia"/>
@@ -16884,10 +16676,9 @@
         <w:rPr>
           <w:rFonts w:hint="eastAsia"/>
         </w:rPr>
-        <w:lastRenderedPageBreak/>
         <w:t xml:space="preserve"> </w:t>
       </w:r>
-      <w:bookmarkStart w:id="40" w:name="_Toc266638711"/>
+      <w:bookmarkStart w:id="40" w:name="_Toc266659105"/>
       <w:r>
         <w:rPr>
           <w:rFonts w:hint="eastAsia"/>
@@ -17012,6 +16803,7 @@
         <w:rPr>
           <w:rFonts w:asciiTheme="majorHAnsi" w:eastAsiaTheme="majorHAnsi" w:hAnsiTheme="majorHAnsi" w:hint="eastAsia"/>
         </w:rPr>
+        <w:lastRenderedPageBreak/>
         <w:t>하단에는 부채내역이 리스트가 있으며 금액이 표시된다.</w:t>
       </w:r>
     </w:p>
@@ -17271,7 +17063,7 @@
         </w:rPr>
         <w:t xml:space="preserve"> </w:t>
       </w:r>
-      <w:bookmarkStart w:id="41" w:name="_Toc266638712"/>
+      <w:bookmarkStart w:id="41" w:name="_Toc266659106"/>
       <w:r>
         <w:rPr>
           <w:rFonts w:asciiTheme="majorEastAsia" w:eastAsiaTheme="majorEastAsia" w:hAnsiTheme="majorEastAsia" w:hint="eastAsia"/>
@@ -17415,7 +17207,7 @@
         </w:rPr>
         <w:t xml:space="preserve"> </w:t>
       </w:r>
-      <w:bookmarkStart w:id="42" w:name="_Toc266638713"/>
+      <w:bookmarkStart w:id="42" w:name="_Toc266659107"/>
       <w:r>
         <w:rPr>
           <w:rFonts w:asciiTheme="majorEastAsia" w:eastAsiaTheme="majorEastAsia" w:hAnsiTheme="majorEastAsia" w:hint="eastAsia"/>
@@ -17442,7 +17234,7 @@
       <w:pPr>
         <w:ind w:left="284"/>
         <w:rPr>
-          <w:rFonts w:ascii="굴림" w:hAnsi="굴림" w:hint="eastAsia"/>
+          <w:rFonts w:ascii="굴림" w:hAnsi="굴림"/>
         </w:rPr>
       </w:pPr>
     </w:p>
@@ -17497,7 +17289,6 @@
         <w:rPr>
           <w:rFonts w:asciiTheme="majorHAnsi" w:eastAsiaTheme="majorHAnsi" w:hAnsiTheme="majorHAnsi" w:hint="eastAsia"/>
         </w:rPr>
-        <w:lastRenderedPageBreak/>
         <w:t>사용자가 관심을 가지고 있는 항목에 쉽게 접근이 가능해야 한다.</w:t>
       </w:r>
     </w:p>
@@ -17519,7 +17310,7 @@
         </w:rPr>
         <w:t xml:space="preserve"> </w:t>
       </w:r>
-      <w:bookmarkStart w:id="43" w:name="_Toc266638714"/>
+      <w:bookmarkStart w:id="43" w:name="_Toc266659108"/>
       <w:r>
         <w:rPr>
           <w:rFonts w:hint="eastAsia"/>
@@ -17611,6 +17402,7 @@
         <w:rPr>
           <w:rFonts w:hint="eastAsia"/>
         </w:rPr>
+        <w:lastRenderedPageBreak/>
         <w:t>요구기능</w:t>
       </w:r>
     </w:p>
@@ -17967,37 +17759,140 @@
     </w:p>
     <w:p>
       <w:pPr>
+        <w:rPr>
+          <w:rFonts w:ascii="굴림" w:hAnsi="굴림"/>
+        </w:rPr>
+      </w:pPr>
+    </w:p>
+    <w:p>
+      <w:pPr>
+        <w:pStyle w:val="3"/>
+      </w:pPr>
+      <w:bookmarkStart w:id="44" w:name="_Toc266659109"/>
+      <w:r>
+        <w:rPr>
+          <w:rFonts w:hint="eastAsia"/>
+        </w:rPr>
+        <w:t>월별</w:t>
+      </w:r>
+      <w:r>
+        <w:rPr>
+          <w:rFonts w:hint="eastAsia"/>
+        </w:rPr>
+        <w:t xml:space="preserve"> </w:t>
+      </w:r>
+      <w:r>
+        <w:rPr>
+          <w:rFonts w:hint="eastAsia"/>
+        </w:rPr>
+        <w:t>사용금액</w:t>
+      </w:r>
+      <w:r>
+        <w:rPr>
+          <w:rFonts w:hint="eastAsia"/>
+        </w:rPr>
+        <w:t xml:space="preserve"> </w:t>
+      </w:r>
+      <w:r>
+        <w:rPr>
+          <w:rFonts w:hint="eastAsia"/>
+        </w:rPr>
+        <w:t>화면</w:t>
+      </w:r>
+      <w:bookmarkEnd w:id="44"/>
+    </w:p>
+    <w:p>
+      <w:pPr>
+        <w:pStyle w:val="a8"/>
+        <w:ind w:leftChars="0" w:left="927"/>
+        <w:rPr>
+          <w:rFonts w:asciiTheme="majorHAnsi" w:eastAsiaTheme="majorHAnsi" w:hAnsiTheme="majorHAnsi"/>
+        </w:rPr>
+      </w:pPr>
+      <w:r>
+        <w:rPr>
+          <w:rFonts w:asciiTheme="majorHAnsi" w:eastAsiaTheme="majorHAnsi" w:hAnsiTheme="majorHAnsi" w:hint="eastAsia"/>
+        </w:rPr>
+        <w:t>2.8 월 사용금액 화면 참조</w:t>
+      </w:r>
+    </w:p>
+    <w:p>
+      <w:pPr>
+        <w:rPr>
+          <w:rFonts w:asciiTheme="majorHAnsi" w:eastAsiaTheme="majorHAnsi" w:hAnsiTheme="majorHAnsi"/>
+        </w:rPr>
+      </w:pPr>
+    </w:p>
+    <w:p>
+      <w:pPr>
+        <w:pStyle w:val="3"/>
+      </w:pPr>
+      <w:bookmarkStart w:id="45" w:name="_Toc266659110"/>
+      <w:r>
+        <w:rPr>
+          <w:rFonts w:hint="eastAsia"/>
+        </w:rPr>
+        <w:t>자산</w:t>
+      </w:r>
+      <w:r>
+        <w:rPr>
+          <w:rFonts w:hint="eastAsia"/>
+        </w:rPr>
+        <w:t>/</w:t>
+      </w:r>
+      <w:r>
+        <w:rPr>
+          <w:rFonts w:hint="eastAsia"/>
+        </w:rPr>
+        <w:t>부채</w:t>
+      </w:r>
+      <w:r>
+        <w:rPr>
+          <w:rFonts w:hint="eastAsia"/>
+        </w:rPr>
+        <w:t xml:space="preserve"> </w:t>
+      </w:r>
+      <w:r>
+        <w:rPr>
+          <w:rFonts w:hint="eastAsia"/>
+        </w:rPr>
+        <w:t>화면</w:t>
+      </w:r>
+      <w:bookmarkEnd w:id="45"/>
+    </w:p>
+    <w:p>
+      <w:pPr>
         <w:ind w:left="800"/>
       </w:pPr>
-    </w:p>
-    <w:p>
-      <w:pPr>
-        <w:pStyle w:val="3"/>
-      </w:pPr>
+      <w:r>
+        <w:rPr>
+          <w:rFonts w:hint="eastAsia"/>
+        </w:rPr>
+        <w:t>부동산</w:t>
+      </w:r>
+      <w:r>
+        <w:rPr>
+          <w:rFonts w:hint="eastAsia"/>
+        </w:rPr>
+        <w:t xml:space="preserve">, </w:t>
+      </w:r>
+      <w:r>
+        <w:rPr>
+          <w:rFonts w:hint="eastAsia"/>
+        </w:rPr>
+        <w:t>주택과</w:t>
+      </w:r>
       <w:r>
         <w:rPr>
           <w:rFonts w:hint="eastAsia"/>
         </w:rPr>
         <w:t xml:space="preserve"> </w:t>
       </w:r>
-      <w:bookmarkStart w:id="44" w:name="_Toc266638715"/>
-      <w:r>
-        <w:rPr>
-          <w:rFonts w:hint="eastAsia"/>
-        </w:rPr>
-        <w:t>자산</w:t>
-      </w:r>
-      <w:r>
-        <w:rPr>
-          <w:rFonts w:hint="eastAsia"/>
-        </w:rPr>
-        <w:t>/</w:t>
-      </w:r>
-      <w:r>
-        <w:rPr>
-          <w:rFonts w:hint="eastAsia"/>
-        </w:rPr>
-        <w:t>부채</w:t>
+      <w:r>
+        <w:rPr>
+          <w:rFonts w:hint="eastAsia"/>
+        </w:rPr>
+        <w:t>같은</w:t>
       </w:r>
       <w:r>
         <w:rPr>
@@ -18009,30 +17904,78 @@
         <w:rPr>
           <w:rFonts w:hint="eastAsia"/>
         </w:rPr>
-        <w:t>내역보기</w:t>
-      </w:r>
-      <w:bookmarkEnd w:id="44"/>
+        <w:t>자산과</w:t>
+      </w:r>
+      <w:r>
+        <w:rPr>
+          <w:rFonts w:hint="eastAsia"/>
+        </w:rPr>
+        <w:t xml:space="preserve"> </w:t>
+      </w:r>
+      <w:r>
+        <w:rPr>
+          <w:rFonts w:hint="eastAsia"/>
+        </w:rPr>
+        <w:t>대출과</w:t>
+      </w:r>
+      <w:r>
+        <w:rPr>
+          <w:rFonts w:hint="eastAsia"/>
+        </w:rPr>
+        <w:t xml:space="preserve"> </w:t>
+      </w:r>
+      <w:r>
+        <w:rPr>
+          <w:rFonts w:hint="eastAsia"/>
+        </w:rPr>
+        <w:t>같은</w:t>
+      </w:r>
+      <w:r>
+        <w:rPr>
+          <w:rFonts w:hint="eastAsia"/>
+        </w:rPr>
+        <w:t xml:space="preserve"> </w:t>
+      </w:r>
+      <w:r>
+        <w:rPr>
+          <w:rFonts w:hint="eastAsia"/>
+        </w:rPr>
+        <w:t>부채의</w:t>
+      </w:r>
+      <w:r>
+        <w:rPr>
+          <w:rFonts w:hint="eastAsia"/>
+        </w:rPr>
+        <w:t xml:space="preserve"> </w:t>
+      </w:r>
+      <w:r>
+        <w:rPr>
+          <w:rFonts w:hint="eastAsia"/>
+        </w:rPr>
+        <w:t>비율을</w:t>
+      </w:r>
+      <w:r>
+        <w:rPr>
+          <w:rFonts w:hint="eastAsia"/>
+        </w:rPr>
+        <w:t xml:space="preserve"> </w:t>
+      </w:r>
+      <w:r>
+        <w:rPr>
+          <w:rFonts w:hint="eastAsia"/>
+        </w:rPr>
+        <w:t>보여준다</w:t>
+      </w:r>
+      <w:r>
+        <w:rPr>
+          <w:rFonts w:hint="eastAsia"/>
+        </w:rPr>
+        <w:t>.</w:t>
+      </w:r>
     </w:p>
     <w:p>
       <w:pPr>
         <w:ind w:left="800"/>
-        <w:rPr>
-          <w:rFonts w:ascii="굴림" w:hAnsi="굴림"/>
-        </w:rPr>
-      </w:pPr>
-      <w:r>
-        <w:rPr>
-          <w:rFonts w:ascii="굴림" w:hAnsi="굴림" w:hint="eastAsia"/>
-        </w:rPr>
-        <w:t>자산과 부채의 변동추이를 한눈에 보일 수 있도록 그래프 형식으로 보여준다.</w:t>
-      </w:r>
-    </w:p>
-    <w:p>
-      <w:pPr>
-        <w:ind w:left="800"/>
-        <w:rPr>
-          <w:rFonts w:ascii="굴림" w:hAnsi="굴림"/>
-        </w:rPr>
       </w:pPr>
     </w:p>
     <w:p>
@@ -18056,7 +17999,7 @@
         <w:pStyle w:val="a8"/>
         <w:numPr>
           <w:ilvl w:val="0"/>
-          <w:numId w:val="32"/>
+          <w:numId w:val="46"/>
         </w:numPr>
         <w:ind w:leftChars="0"/>
         <w:rPr>
@@ -18067,14 +18010,153 @@
         <w:rPr>
           <w:rFonts w:asciiTheme="majorHAnsi" w:eastAsiaTheme="majorHAnsi" w:hAnsiTheme="majorHAnsi" w:hint="eastAsia"/>
         </w:rPr>
-        <w:t>변동추이 탭과 현재 자산/부채 내역을 볼 수 있는 두 개의 탭으로 구분된다.</w:t>
-      </w:r>
-    </w:p>
-    <w:p>
-      <w:pPr>
-        <w:rPr>
-          <w:rFonts w:asciiTheme="majorHAnsi" w:eastAsiaTheme="majorHAnsi" w:hAnsiTheme="majorHAnsi"/>
-        </w:rPr>
+        <w:t>자산과 부채의 비율을 원형 그래프로 표시한다.</w:t>
+      </w:r>
+    </w:p>
+    <w:p>
+      <w:pPr>
+        <w:pStyle w:val="a8"/>
+        <w:numPr>
+          <w:ilvl w:val="0"/>
+          <w:numId w:val="46"/>
+        </w:numPr>
+        <w:ind w:leftChars="0"/>
+        <w:rPr>
+          <w:rFonts w:asciiTheme="majorHAnsi" w:eastAsiaTheme="majorHAnsi" w:hAnsiTheme="majorHAnsi"/>
+        </w:rPr>
+      </w:pPr>
+      <w:r>
+        <w:rPr>
+          <w:rFonts w:asciiTheme="majorHAnsi" w:eastAsiaTheme="majorHAnsi" w:hAnsiTheme="majorHAnsi" w:hint="eastAsia"/>
+        </w:rPr>
+        <w:t>자산과 부채의 금액이 표시되어야 한다.</w:t>
+      </w:r>
+    </w:p>
+    <w:p>
+      <w:pPr>
+        <w:pStyle w:val="a8"/>
+        <w:numPr>
+          <w:ilvl w:val="0"/>
+          <w:numId w:val="46"/>
+        </w:numPr>
+        <w:ind w:leftChars="0"/>
+        <w:rPr>
+          <w:rFonts w:asciiTheme="majorHAnsi" w:eastAsiaTheme="majorHAnsi" w:hAnsiTheme="majorHAnsi"/>
+        </w:rPr>
+      </w:pPr>
+      <w:r>
+        <w:rPr>
+          <w:rFonts w:asciiTheme="majorHAnsi" w:eastAsiaTheme="majorHAnsi" w:hAnsiTheme="majorHAnsi" w:hint="eastAsia"/>
+        </w:rPr>
+        <w:t>원형 그래프는 클릭이 되어야 하며 클릭될 경우 상세 항목으로 이동한다.</w:t>
+      </w:r>
+    </w:p>
+    <w:p>
+      <w:pPr>
+        <w:pStyle w:val="a8"/>
+        <w:numPr>
+          <w:ilvl w:val="0"/>
+          <w:numId w:val="46"/>
+        </w:numPr>
+        <w:ind w:leftChars="0"/>
+        <w:rPr>
+          <w:rFonts w:asciiTheme="majorHAnsi" w:eastAsiaTheme="majorHAnsi" w:hAnsiTheme="majorHAnsi"/>
+        </w:rPr>
+      </w:pPr>
+      <w:r>
+        <w:rPr>
+          <w:rFonts w:asciiTheme="majorHAnsi" w:eastAsiaTheme="majorHAnsi" w:hAnsiTheme="majorHAnsi" w:hint="eastAsia"/>
+        </w:rPr>
+        <w:t>자산을 클릭하면 자산 항목별 비교화면으로 이동한다.</w:t>
+      </w:r>
+    </w:p>
+    <w:p>
+      <w:pPr>
+        <w:pStyle w:val="a8"/>
+        <w:numPr>
+          <w:ilvl w:val="0"/>
+          <w:numId w:val="46"/>
+        </w:numPr>
+        <w:ind w:leftChars="0"/>
+        <w:rPr>
+          <w:rFonts w:asciiTheme="majorHAnsi" w:eastAsiaTheme="majorHAnsi" w:hAnsiTheme="majorHAnsi"/>
+        </w:rPr>
+      </w:pPr>
+      <w:r>
+        <w:rPr>
+          <w:rFonts w:asciiTheme="majorHAnsi" w:eastAsiaTheme="majorHAnsi" w:hAnsiTheme="majorHAnsi" w:hint="eastAsia"/>
+        </w:rPr>
+        <w:t>부채를 클릭하면 부채 항목별 비교화면으로 이동한다.</w:t>
+      </w:r>
+    </w:p>
+    <w:p>
+      <w:pPr>
+        <w:rPr>
+          <w:rFonts w:asciiTheme="majorHAnsi" w:eastAsiaTheme="majorHAnsi" w:hAnsiTheme="majorHAnsi" w:hint="eastAsia"/>
+        </w:rPr>
+      </w:pPr>
+    </w:p>
+    <w:p>
+      <w:pPr>
+        <w:rPr>
+          <w:rFonts w:asciiTheme="majorHAnsi" w:eastAsiaTheme="majorHAnsi" w:hAnsiTheme="majorHAnsi"/>
+        </w:rPr>
+      </w:pPr>
+    </w:p>
+    <w:p>
+      <w:pPr>
+        <w:pStyle w:val="3"/>
+      </w:pPr>
+      <w:bookmarkStart w:id="46" w:name="_Toc266659111"/>
+      <w:r>
+        <w:rPr>
+          <w:rFonts w:hint="eastAsia"/>
+        </w:rPr>
+        <w:t>항목별</w:t>
+      </w:r>
+      <w:r>
+        <w:rPr>
+          <w:rFonts w:hint="eastAsia"/>
+        </w:rPr>
+        <w:t xml:space="preserve"> </w:t>
+      </w:r>
+      <w:r>
+        <w:rPr>
+          <w:rFonts w:hint="eastAsia"/>
+        </w:rPr>
+        <w:t>사용내역</w:t>
+      </w:r>
+      <w:r>
+        <w:rPr>
+          <w:rFonts w:hint="eastAsia"/>
+        </w:rPr>
+        <w:t xml:space="preserve"> </w:t>
+      </w:r>
+      <w:r>
+        <w:rPr>
+          <w:rFonts w:hint="eastAsia"/>
+        </w:rPr>
+        <w:t>보기</w:t>
+      </w:r>
+      <w:bookmarkEnd w:id="46"/>
+    </w:p>
+    <w:p>
+      <w:pPr>
+        <w:ind w:left="800" w:firstLine="136"/>
+        <w:rPr>
+          <w:rFonts w:ascii="굴림" w:hAnsi="굴림"/>
+        </w:rPr>
+      </w:pPr>
+      <w:r>
+        <w:rPr>
+          <w:rFonts w:ascii="굴림" w:hAnsi="굴림" w:hint="eastAsia"/>
+        </w:rPr>
+        <w:t>등록된 지출분류 항목 중에서 하나의 목록을 선택해 그에 대한 지출 내역을 확인한다.</w:t>
+      </w:r>
+    </w:p>
+    <w:p>
+      <w:pPr>
+        <w:ind w:left="800" w:firstLine="136"/>
       </w:pPr>
     </w:p>
     <w:p>
@@ -18090,13 +18172,7 @@
         <w:rPr>
           <w:rFonts w:hint="eastAsia"/>
         </w:rPr>
-        <w:t>요</w:t>
-      </w:r>
-      <w:r>
-        <w:rPr>
-          <w:rFonts w:ascii="굴림" w:hAnsi="굴림" w:hint="eastAsia"/>
-        </w:rPr>
-        <w:t>구기능 (변동추이)</w:t>
+        <w:t>요구기능</w:t>
       </w:r>
     </w:p>
     <w:p>
@@ -18104,30 +18180,18 @@
         <w:pStyle w:val="a8"/>
         <w:numPr>
           <w:ilvl w:val="0"/>
-          <w:numId w:val="33"/>
+          <w:numId w:val="37"/>
         </w:numPr>
         <w:ind w:leftChars="0"/>
         <w:rPr>
-          <w:rFonts w:asciiTheme="majorHAnsi" w:eastAsiaTheme="majorHAnsi" w:hAnsiTheme="majorHAnsi"/>
-        </w:rPr>
-      </w:pPr>
-      <w:r>
-        <w:rPr>
-          <w:rFonts w:asciiTheme="majorHAnsi" w:eastAsiaTheme="majorHAnsi" w:hAnsiTheme="majorHAnsi" w:hint="eastAsia"/>
-        </w:rPr>
-        <w:t>자산과 부채의 변동사항을 달</w:t>
-      </w:r>
-      <w:r>
-        <w:rPr>
-          <w:rFonts w:asciiTheme="majorHAnsi" w:eastAsiaTheme="majorHAnsi" w:hAnsiTheme="majorHAnsi" w:hint="eastAsia"/>
-        </w:rPr>
-        <w:t xml:space="preserve"> </w:t>
-      </w:r>
-      <w:r>
-        <w:rPr>
-          <w:rFonts w:asciiTheme="majorHAnsi" w:eastAsiaTheme="majorHAnsi" w:hAnsiTheme="majorHAnsi" w:hint="eastAsia"/>
-        </w:rPr>
-        <w:t>별로 증가 감소 추이를 볼 수 있어야 한다.</w:t>
+          <w:rFonts w:asciiTheme="majorHAnsi" w:eastAsiaTheme="majorHAnsi" w:hAnsiTheme="majorHAnsi" w:hint="eastAsia"/>
+        </w:rPr>
+      </w:pPr>
+      <w:r>
+        <w:rPr>
+          <w:rFonts w:asciiTheme="majorHAnsi" w:eastAsiaTheme="majorHAnsi" w:hAnsiTheme="majorHAnsi" w:hint="eastAsia"/>
+        </w:rPr>
+        <w:t>분류 선택창에서 목록을 선택한다.</w:t>
       </w:r>
     </w:p>
     <w:p>
@@ -18135,27 +18199,18 @@
         <w:pStyle w:val="a8"/>
         <w:numPr>
           <w:ilvl w:val="0"/>
-          <w:numId w:val="33"/>
+          <w:numId w:val="37"/>
         </w:numPr>
         <w:ind w:leftChars="0"/>
-      </w:pPr>
-      <w:r>
-        <w:rPr>
-          <w:rFonts w:asciiTheme="majorHAnsi" w:eastAsiaTheme="majorHAnsi" w:hAnsiTheme="majorHAnsi" w:hint="eastAsia"/>
-        </w:rPr>
-        <w:t>자산과 부채</w:t>
-      </w:r>
-      <w:r>
-        <w:rPr>
-          <w:rFonts w:asciiTheme="majorHAnsi" w:eastAsiaTheme="majorHAnsi" w:hAnsiTheme="majorHAnsi" w:hint="eastAsia"/>
-        </w:rPr>
-        <w:t>는</w:t>
-      </w:r>
-      <w:r>
-        <w:rPr>
-          <w:rFonts w:asciiTheme="majorHAnsi" w:eastAsiaTheme="majorHAnsi" w:hAnsiTheme="majorHAnsi" w:hint="eastAsia"/>
-        </w:rPr>
-        <w:t xml:space="preserve"> 구분되어서 표시되어야 한다.</w:t>
+        <w:rPr>
+          <w:rFonts w:asciiTheme="majorHAnsi" w:eastAsiaTheme="majorHAnsi" w:hAnsiTheme="majorHAnsi" w:hint="eastAsia"/>
+        </w:rPr>
+      </w:pPr>
+      <w:r>
+        <w:rPr>
+          <w:rFonts w:asciiTheme="majorHAnsi" w:eastAsiaTheme="majorHAnsi" w:hAnsiTheme="majorHAnsi" w:hint="eastAsia"/>
+        </w:rPr>
+        <w:t>총 사용금액을 알 수 있어야 한다.</w:t>
       </w:r>
     </w:p>
     <w:p>
@@ -18163,83 +18218,70 @@
         <w:pStyle w:val="a8"/>
         <w:numPr>
           <w:ilvl w:val="0"/>
-          <w:numId w:val="33"/>
+          <w:numId w:val="37"/>
         </w:numPr>
         <w:ind w:leftChars="0"/>
-      </w:pPr>
-      <w:r>
-        <w:rPr>
-          <w:rFonts w:asciiTheme="majorHAnsi" w:eastAsiaTheme="majorHAnsi" w:hAnsiTheme="majorHAnsi" w:hint="eastAsia"/>
-        </w:rPr>
-        <w:t>구간은 3개월</w:t>
-      </w:r>
-      <w:r>
-        <w:rPr>
-          <w:rFonts w:asciiTheme="majorHAnsi" w:eastAsiaTheme="majorHAnsi" w:hAnsiTheme="majorHAnsi" w:hint="eastAsia"/>
-        </w:rPr>
-        <w:t>,</w:t>
-      </w:r>
-      <w:r>
-        <w:rPr>
-          <w:rFonts w:asciiTheme="majorHAnsi" w:eastAsiaTheme="majorHAnsi" w:hAnsiTheme="majorHAnsi" w:hint="eastAsia"/>
-        </w:rPr>
-        <w:t xml:space="preserve"> 6개월</w:t>
-      </w:r>
-      <w:r>
-        <w:rPr>
-          <w:rFonts w:asciiTheme="majorHAnsi" w:eastAsiaTheme="majorHAnsi" w:hAnsiTheme="majorHAnsi" w:hint="eastAsia"/>
-        </w:rPr>
-        <w:t>,</w:t>
-      </w:r>
-      <w:r>
-        <w:rPr>
-          <w:rFonts w:asciiTheme="majorHAnsi" w:eastAsiaTheme="majorHAnsi" w:hAnsiTheme="majorHAnsi" w:hint="eastAsia"/>
-        </w:rPr>
-        <w:t xml:space="preserve"> 1년</w:t>
-      </w:r>
-      <w:r>
-        <w:rPr>
-          <w:rFonts w:asciiTheme="majorHAnsi" w:eastAsiaTheme="majorHAnsi" w:hAnsiTheme="majorHAnsi" w:hint="eastAsia"/>
-        </w:rPr>
-        <w:t>,</w:t>
-      </w:r>
-      <w:r>
-        <w:rPr>
-          <w:rFonts w:asciiTheme="majorHAnsi" w:eastAsiaTheme="majorHAnsi" w:hAnsiTheme="majorHAnsi" w:hint="eastAsia"/>
+        <w:rPr>
+          <w:rFonts w:asciiTheme="majorHAnsi" w:eastAsiaTheme="majorHAnsi" w:hAnsiTheme="majorHAnsi"/>
+        </w:rPr>
+      </w:pPr>
+      <w:r>
+        <w:rPr>
+          <w:rFonts w:asciiTheme="majorHAnsi" w:eastAsiaTheme="majorHAnsi" w:hAnsiTheme="majorHAnsi" w:hint="eastAsia"/>
+        </w:rPr>
+        <w:lastRenderedPageBreak/>
+        <w:t>최신 지출된 순으로 정렬되어 리스트에 보여준다.</w:t>
+      </w:r>
+    </w:p>
+    <w:p/>
+    <w:p>
+      <w:pPr>
+        <w:pStyle w:val="3"/>
+      </w:pPr>
+      <w:r>
+        <w:rPr>
+          <w:rFonts w:hint="eastAsia"/>
         </w:rPr>
         <w:t xml:space="preserve"> </w:t>
       </w:r>
-      <w:r>
-        <w:rPr>
-          <w:rFonts w:asciiTheme="majorHAnsi" w:eastAsiaTheme="majorHAnsi" w:hAnsiTheme="majorHAnsi" w:hint="eastAsia"/>
-        </w:rPr>
-        <w:t xml:space="preserve">3년 </w:t>
-      </w:r>
-      <w:r>
-        <w:rPr>
-          <w:rFonts w:asciiTheme="majorHAnsi" w:eastAsiaTheme="majorHAnsi" w:hAnsiTheme="majorHAnsi" w:hint="eastAsia"/>
-        </w:rPr>
-        <w:t>등으로 변경이 가능해야 한다.</w:t>
-      </w:r>
-    </w:p>
-    <w:p>
-      <w:pPr>
-        <w:pStyle w:val="a8"/>
-        <w:numPr>
-          <w:ilvl w:val="0"/>
-          <w:numId w:val="33"/>
-        </w:numPr>
-        <w:ind w:leftChars="0"/>
-      </w:pPr>
-      <w:r>
-        <w:rPr>
-          <w:rFonts w:asciiTheme="majorHAnsi" w:eastAsiaTheme="majorHAnsi" w:hAnsiTheme="majorHAnsi" w:hint="eastAsia"/>
-        </w:rPr>
-        <w:t>그래프의 Y축 영역의 금액표시로 금액의 액수에 맞게 조절되어야 한다.</w:t>
-      </w:r>
-    </w:p>
-    <w:p>
-      <w:pPr>
+      <w:bookmarkStart w:id="47" w:name="_Toc266659112"/>
+      <w:r>
+        <w:rPr>
+          <w:rFonts w:hint="eastAsia"/>
+        </w:rPr>
+        <w:t>카드별</w:t>
+      </w:r>
+      <w:r>
+        <w:rPr>
+          <w:rFonts w:hint="eastAsia"/>
+        </w:rPr>
+        <w:t xml:space="preserve"> </w:t>
+      </w:r>
+      <w:r>
+        <w:rPr>
+          <w:rFonts w:hint="eastAsia"/>
+        </w:rPr>
+        <w:t>사용내역</w:t>
+      </w:r>
+      <w:bookmarkEnd w:id="47"/>
+    </w:p>
+    <w:p>
+      <w:pPr>
+        <w:ind w:left="800"/>
+        <w:rPr>
+          <w:rFonts w:ascii="굴림" w:hAnsi="굴림"/>
+        </w:rPr>
+      </w:pPr>
+      <w:r>
+        <w:rPr>
+          <w:rFonts w:ascii="굴림" w:hAnsi="굴림" w:hint="eastAsia"/>
+        </w:rPr>
+        <w:t>사용자 가지고 있는 카드별 사용내역을 볼 수 있도록 한다.</w:t>
+      </w:r>
+    </w:p>
+    <w:p>
+      <w:pPr>
+        <w:ind w:left="800"/>
         <w:rPr>
           <w:rFonts w:ascii="굴림" w:hAnsi="굴림"/>
         </w:rPr>
@@ -18258,25 +18300,7 @@
         <w:rPr>
           <w:rFonts w:hint="eastAsia"/>
         </w:rPr>
-        <w:t>요</w:t>
-      </w:r>
-      <w:r>
-        <w:rPr>
-          <w:rFonts w:ascii="굴림" w:hAnsi="굴림" w:hint="eastAsia"/>
-        </w:rPr>
-        <w:t>구기능 (</w:t>
-      </w:r>
-      <w:r>
-        <w:rPr>
-          <w:rFonts w:ascii="굴림" w:hAnsi="굴림" w:hint="eastAsia"/>
-        </w:rPr>
-        <w:t>현재 자산/부채 내역보기</w:t>
-      </w:r>
-      <w:r>
-        <w:rPr>
-          <w:rFonts w:ascii="굴림" w:hAnsi="굴림" w:hint="eastAsia"/>
-        </w:rPr>
-        <w:t>)</w:t>
+        <w:t>요구기능</w:t>
       </w:r>
     </w:p>
     <w:p>
@@ -18284,7 +18308,7 @@
         <w:pStyle w:val="a8"/>
         <w:numPr>
           <w:ilvl w:val="0"/>
-          <w:numId w:val="34"/>
+          <w:numId w:val="43"/>
         </w:numPr>
         <w:ind w:leftChars="0"/>
         <w:rPr>
@@ -18295,7 +18319,7 @@
         <w:rPr>
           <w:rFonts w:asciiTheme="majorHAnsi" w:eastAsiaTheme="majorHAnsi" w:hAnsiTheme="majorHAnsi" w:hint="eastAsia"/>
         </w:rPr>
-        <w:t>현재까지의 자산과 부채 내역을 볼 수 있어야 한다.</w:t>
+        <w:t>사용자가 사용하는 카드를 분류 할 수 있어야 한다.</w:t>
       </w:r>
     </w:p>
     <w:p>
@@ -18303,32 +18327,177 @@
         <w:pStyle w:val="a8"/>
         <w:numPr>
           <w:ilvl w:val="0"/>
-          <w:numId w:val="34"/>
+          <w:numId w:val="43"/>
         </w:numPr>
         <w:ind w:leftChars="0"/>
-      </w:pPr>
-      <w:r>
-        <w:rPr>
-          <w:rFonts w:asciiTheme="majorHAnsi" w:eastAsiaTheme="majorHAnsi" w:hAnsiTheme="majorHAnsi" w:hint="eastAsia"/>
-        </w:rPr>
-        <w:t>자산과 부채는 구분되어서 표시되어야 한다.</w:t>
-      </w:r>
-    </w:p>
-    <w:p>
-      <w:pPr>
-        <w:rPr>
-          <w:rFonts w:hint="eastAsia"/>
+        <w:rPr>
+          <w:rFonts w:asciiTheme="majorHAnsi" w:eastAsiaTheme="majorHAnsi" w:hAnsiTheme="majorHAnsi"/>
+        </w:rPr>
+      </w:pPr>
+      <w:r>
+        <w:rPr>
+          <w:rFonts w:asciiTheme="majorHAnsi" w:eastAsiaTheme="majorHAnsi" w:hAnsiTheme="majorHAnsi" w:hint="eastAsia"/>
+        </w:rPr>
+        <w:t>카드별 월 별 사용 내역을 알 수 있어야 한다.</w:t>
+      </w:r>
+    </w:p>
+    <w:p>
+      <w:pPr>
+        <w:pStyle w:val="a8"/>
+        <w:numPr>
+          <w:ilvl w:val="0"/>
+          <w:numId w:val="43"/>
+        </w:numPr>
+        <w:ind w:leftChars="0"/>
+        <w:rPr>
+          <w:rFonts w:asciiTheme="majorHAnsi" w:eastAsiaTheme="majorHAnsi" w:hAnsiTheme="majorHAnsi"/>
+        </w:rPr>
+      </w:pPr>
+      <w:r>
+        <w:rPr>
+          <w:rFonts w:asciiTheme="majorHAnsi" w:eastAsiaTheme="majorHAnsi" w:hAnsiTheme="majorHAnsi" w:hint="eastAsia"/>
+        </w:rPr>
+        <w:t>특정 카드를 선택하면 해당 카드의 사용내역을 알 수 있어야 한다.</w:t>
+      </w:r>
+    </w:p>
+    <w:p>
+      <w:pPr>
+        <w:rPr>
+          <w:rFonts w:asciiTheme="majorHAnsi" w:eastAsiaTheme="majorHAnsi" w:hAnsiTheme="majorHAnsi"/>
         </w:rPr>
       </w:pPr>
     </w:p>
     <w:p/>
     <w:p>
       <w:pPr>
+        <w:pStyle w:val="2"/>
+        <w:rPr>
+          <w:rFonts w:asciiTheme="majorHAnsi" w:eastAsiaTheme="majorHAnsi" w:hAnsiTheme="majorHAnsi"/>
+        </w:rPr>
+      </w:pPr>
+      <w:r>
+        <w:rPr>
+          <w:rFonts w:asciiTheme="majorHAnsi" w:eastAsiaTheme="majorHAnsi" w:hAnsiTheme="majorHAnsi" w:hint="eastAsia"/>
+        </w:rPr>
+        <w:t xml:space="preserve"> </w:t>
+      </w:r>
+      <w:bookmarkStart w:id="48" w:name="_Toc266659113"/>
+      <w:r>
+        <w:rPr>
+          <w:rFonts w:asciiTheme="majorHAnsi" w:eastAsiaTheme="majorHAnsi" w:hAnsiTheme="majorHAnsi" w:hint="eastAsia"/>
+        </w:rPr>
+        <w:t>계획</w:t>
+      </w:r>
+      <w:bookmarkEnd w:id="48"/>
+    </w:p>
+    <w:p>
+      <w:pPr>
+        <w:ind w:left="284"/>
+        <w:rPr>
+          <w:rFonts w:ascii="굴림" w:hAnsi="굴림"/>
+        </w:rPr>
+      </w:pPr>
+      <w:r>
+        <w:rPr>
+          <w:rFonts w:ascii="굴림" w:hAnsi="굴림" w:hint="eastAsia"/>
+        </w:rPr>
+        <w:t xml:space="preserve">사용자가 스스로 특정 목록에 대하여 사용할 금액을 지정하거나 </w:t>
+      </w:r>
+      <w:r>
+        <w:rPr>
+          <w:rFonts w:ascii="굴림" w:hAnsi="굴림" w:hint="eastAsia"/>
+        </w:rPr>
+        <w:t>특정기간 동안</w:t>
+      </w:r>
+      <w:r>
+        <w:rPr>
+          <w:rFonts w:ascii="굴림" w:hAnsi="굴림" w:hint="eastAsia"/>
+        </w:rPr>
+        <w:t xml:space="preserve"> 목표금액을 설정해 진행 사항을 알려주도록 </w:t>
+      </w:r>
+      <w:r>
+        <w:rPr>
+          <w:rFonts w:ascii="굴림" w:hAnsi="굴림" w:hint="eastAsia"/>
+        </w:rPr>
+        <w:t>계획</w:t>
+      </w:r>
+      <w:r>
+        <w:rPr>
+          <w:rFonts w:ascii="굴림" w:hAnsi="굴림" w:hint="eastAsia"/>
+        </w:rPr>
+        <w:t>이 성공에 도움을 줄 수 있어야 한다.</w:t>
+      </w:r>
+    </w:p>
+    <w:p>
+      <w:pPr>
+        <w:ind w:left="284"/>
+        <w:rPr>
+          <w:rFonts w:ascii="굴림" w:hAnsi="굴림"/>
+        </w:rPr>
+      </w:pPr>
+    </w:p>
+    <w:p>
+      <w:pPr>
+        <w:pStyle w:val="3"/>
+      </w:pPr>
+      <w:bookmarkStart w:id="49" w:name="_Toc266659114"/>
+      <w:r>
+        <w:rPr>
+          <w:rFonts w:hint="eastAsia"/>
+        </w:rPr>
+        <w:t>특정기간</w:t>
+      </w:r>
+      <w:r>
+        <w:rPr>
+          <w:rFonts w:hint="eastAsia"/>
+        </w:rPr>
+        <w:t xml:space="preserve"> </w:t>
+      </w:r>
+      <w:r>
+        <w:rPr>
+          <w:rFonts w:hint="eastAsia"/>
+        </w:rPr>
+        <w:t>자산</w:t>
+      </w:r>
+      <w:r>
+        <w:rPr>
+          <w:rFonts w:hint="eastAsia"/>
+        </w:rPr>
+        <w:t xml:space="preserve"> </w:t>
+      </w:r>
+      <w:r>
+        <w:rPr>
+          <w:rFonts w:hint="eastAsia"/>
+        </w:rPr>
+        <w:t>금액지정</w:t>
+      </w:r>
+      <w:bookmarkEnd w:id="49"/>
+    </w:p>
+    <w:p>
+      <w:pPr>
         <w:ind w:left="800"/>
         <w:rPr>
           <w:rFonts w:ascii="굴림" w:hAnsi="굴림"/>
         </w:rPr>
       </w:pPr>
+      <w:r>
+        <w:rPr>
+          <w:rFonts w:ascii="굴림" w:hAnsi="굴림" w:hint="eastAsia"/>
+        </w:rPr>
+        <w:t xml:space="preserve">지출 분류에서 하나를 선택해 </w:t>
+      </w:r>
+      <w:r>
+        <w:rPr>
+          <w:rFonts w:ascii="굴림" w:hAnsi="굴림" w:hint="eastAsia"/>
+        </w:rPr>
+        <w:t>특정기간 동안</w:t>
+      </w:r>
+      <w:r>
+        <w:rPr>
+          <w:rFonts w:ascii="굴림" w:hAnsi="굴림" w:hint="eastAsia"/>
+        </w:rPr>
+        <w:t xml:space="preserve"> 설정 금액을 초과 사용할 경우 미션이 실패된다.</w:t>
+      </w:r>
     </w:p>
     <w:p>
       <w:pPr>
@@ -18336,125 +18505,6 @@
         <w:rPr>
           <w:rFonts w:ascii="굴림" w:hAnsi="굴림"/>
         </w:rPr>
-      </w:pPr>
-    </w:p>
-    <w:p>
-      <w:pPr>
-        <w:pStyle w:val="3"/>
-      </w:pPr>
-      <w:bookmarkStart w:id="45" w:name="_Toc266638717"/>
-      <w:r>
-        <w:rPr>
-          <w:rFonts w:hint="eastAsia"/>
-        </w:rPr>
-        <w:t>월별</w:t>
-      </w:r>
-      <w:r>
-        <w:rPr>
-          <w:rFonts w:hint="eastAsia"/>
-        </w:rPr>
-        <w:t xml:space="preserve"> </w:t>
-      </w:r>
-      <w:r>
-        <w:rPr>
-          <w:rFonts w:hint="eastAsia"/>
-        </w:rPr>
-        <w:t>사용금액</w:t>
-      </w:r>
-      <w:r>
-        <w:rPr>
-          <w:rFonts w:hint="eastAsia"/>
-        </w:rPr>
-        <w:t xml:space="preserve"> </w:t>
-      </w:r>
-      <w:r>
-        <w:rPr>
-          <w:rFonts w:hint="eastAsia"/>
-        </w:rPr>
-        <w:t>화면</w:t>
-      </w:r>
-      <w:bookmarkEnd w:id="45"/>
-    </w:p>
-    <w:p>
-      <w:pPr>
-        <w:ind w:left="800"/>
-      </w:pPr>
-      <w:r>
-        <w:rPr>
-          <w:rFonts w:hint="eastAsia"/>
-        </w:rPr>
-        <w:t>월</w:t>
-      </w:r>
-      <w:r>
-        <w:rPr>
-          <w:rFonts w:hint="eastAsia"/>
-        </w:rPr>
-        <w:t xml:space="preserve"> </w:t>
-      </w:r>
-      <w:r>
-        <w:rPr>
-          <w:rFonts w:hint="eastAsia"/>
-        </w:rPr>
-        <w:t>지출내역을</w:t>
-      </w:r>
-      <w:r>
-        <w:rPr>
-          <w:rFonts w:hint="eastAsia"/>
-        </w:rPr>
-        <w:t xml:space="preserve"> </w:t>
-      </w:r>
-      <w:r>
-        <w:rPr>
-          <w:rFonts w:hint="eastAsia"/>
-        </w:rPr>
-        <w:t>그래프나</w:t>
-      </w:r>
-      <w:r>
-        <w:rPr>
-          <w:rFonts w:hint="eastAsia"/>
-        </w:rPr>
-        <w:t xml:space="preserve"> </w:t>
-      </w:r>
-      <w:r>
-        <w:rPr>
-          <w:rFonts w:hint="eastAsia"/>
-        </w:rPr>
-        <w:t>리스트</w:t>
-      </w:r>
-      <w:r>
-        <w:rPr>
-          <w:rFonts w:hint="eastAsia"/>
-        </w:rPr>
-        <w:t xml:space="preserve"> </w:t>
-      </w:r>
-      <w:r>
-        <w:rPr>
-          <w:rFonts w:hint="eastAsia"/>
-        </w:rPr>
-        <w:t>형식으로</w:t>
-      </w:r>
-      <w:r>
-        <w:rPr>
-          <w:rFonts w:hint="eastAsia"/>
-        </w:rPr>
-        <w:t xml:space="preserve"> </w:t>
-      </w:r>
-      <w:r>
-        <w:rPr>
-          <w:rFonts w:hint="eastAsia"/>
-        </w:rPr>
-        <w:t>보여준다</w:t>
-      </w:r>
-      <w:r>
-        <w:rPr>
-          <w:rFonts w:hint="eastAsia"/>
-        </w:rPr>
-        <w:t>.</w:t>
-      </w:r>
-    </w:p>
-    <w:p>
-      <w:pPr>
-        <w:ind w:left="800"/>
       </w:pPr>
     </w:p>
     <w:p>
@@ -18478,7 +18528,7 @@
         <w:pStyle w:val="a8"/>
         <w:numPr>
           <w:ilvl w:val="0"/>
-          <w:numId w:val="35"/>
+          <w:numId w:val="38"/>
         </w:numPr>
         <w:ind w:leftChars="0"/>
         <w:rPr>
@@ -18489,7 +18539,7 @@
         <w:rPr>
           <w:rFonts w:asciiTheme="majorHAnsi" w:eastAsiaTheme="majorHAnsi" w:hAnsiTheme="majorHAnsi" w:hint="eastAsia"/>
         </w:rPr>
-        <w:t>월 전체와 월 일별 두 가지 탭으로 구성된다.</w:t>
+        <w:t>미션 이름이 지정되어야 한다.</w:t>
       </w:r>
     </w:p>
     <w:p>
@@ -18497,7 +18547,7 @@
         <w:pStyle w:val="a8"/>
         <w:numPr>
           <w:ilvl w:val="0"/>
-          <w:numId w:val="35"/>
+          <w:numId w:val="38"/>
         </w:numPr>
         <w:ind w:leftChars="0"/>
         <w:rPr>
@@ -18508,7 +18558,7 @@
         <w:rPr>
           <w:rFonts w:asciiTheme="majorHAnsi" w:eastAsiaTheme="majorHAnsi" w:hAnsiTheme="majorHAnsi" w:hint="eastAsia"/>
         </w:rPr>
-        <w:t>ㄴ</w:t>
+        <w:t xml:space="preserve">현재 해당 품목에 대한 사용금액을 알 수 있어야 한다. </w:t>
       </w:r>
     </w:p>
     <w:p>
@@ -18516,7 +18566,7 @@
         <w:pStyle w:val="a8"/>
         <w:numPr>
           <w:ilvl w:val="0"/>
-          <w:numId w:val="35"/>
+          <w:numId w:val="38"/>
         </w:numPr>
         <w:ind w:leftChars="0"/>
         <w:rPr>
@@ -18527,7 +18577,19 @@
         <w:rPr>
           <w:rFonts w:asciiTheme="majorHAnsi" w:eastAsiaTheme="majorHAnsi" w:hAnsiTheme="majorHAnsi" w:hint="eastAsia"/>
         </w:rPr>
-        <w:t>그래프 하단에는 분류별 내역이 금액으로 표시된다.</w:t>
+        <w:t>미션진행은 메인화면에 표시되어야 한다.</w:t>
+      </w:r>
+      <w:r>
+        <w:rPr>
+          <w:rFonts w:asciiTheme="majorHAnsi" w:eastAsiaTheme="majorHAnsi" w:hAnsiTheme="majorHAnsi" w:hint="eastAsia"/>
+        </w:rPr>
+        <w:t xml:space="preserve"> </w:t>
+      </w:r>
+      <w:r>
+        <w:rPr>
+          <w:rFonts w:asciiTheme="majorHAnsi" w:eastAsiaTheme="majorHAnsi" w:hAnsiTheme="majorHAnsi" w:hint="eastAsia"/>
+        </w:rPr>
+        <w:t>(설정에 따라 달라질 수 있다.)</w:t>
       </w:r>
     </w:p>
     <w:p>
@@ -18535,7 +18597,7 @@
         <w:pStyle w:val="a8"/>
         <w:numPr>
           <w:ilvl w:val="0"/>
-          <w:numId w:val="35"/>
+          <w:numId w:val="38"/>
         </w:numPr>
         <w:ind w:leftChars="0"/>
         <w:rPr>
@@ -18546,84 +18608,100 @@
         <w:rPr>
           <w:rFonts w:asciiTheme="majorHAnsi" w:eastAsiaTheme="majorHAnsi" w:hAnsiTheme="majorHAnsi" w:hint="eastAsia"/>
         </w:rPr>
-        <w:t>일별 보기화면은 달 초부터 말까지 일별 사용내역을 리스트 형식으로 보여준다.</w:t>
-      </w:r>
-    </w:p>
-    <w:p>
-      <w:pPr>
-        <w:rPr>
-          <w:rFonts w:asciiTheme="majorHAnsi" w:eastAsiaTheme="majorHAnsi" w:hAnsiTheme="majorHAnsi"/>
-        </w:rPr>
-      </w:pPr>
-    </w:p>
-    <w:p>
-      <w:pPr>
-        <w:pStyle w:val="4"/>
-        <w:rPr>
-          <w:sz w:val="22"/>
-          <w:szCs w:val="22"/>
-        </w:rPr>
-      </w:pPr>
-      <w:r>
-        <w:rPr>
-          <w:rFonts w:hint="eastAsia"/>
-          <w:sz w:val="22"/>
-          <w:szCs w:val="22"/>
-        </w:rPr>
-        <w:t>월</w:t>
-      </w:r>
-      <w:r>
-        <w:rPr>
-          <w:rFonts w:hint="eastAsia"/>
-          <w:sz w:val="22"/>
-          <w:szCs w:val="22"/>
+        <w:t>설정 금액을 초과 사용할 경우 미션을 실패이며 그렇지 않으면 성공이다.</w:t>
+      </w:r>
+    </w:p>
+    <w:p>
+      <w:pPr>
+        <w:pStyle w:val="a8"/>
+        <w:numPr>
+          <w:ilvl w:val="0"/>
+          <w:numId w:val="38"/>
+        </w:numPr>
+        <w:ind w:leftChars="0"/>
+        <w:rPr>
+          <w:rFonts w:asciiTheme="majorHAnsi" w:eastAsiaTheme="majorHAnsi" w:hAnsiTheme="majorHAnsi"/>
+        </w:rPr>
+      </w:pPr>
+      <w:r>
+        <w:rPr>
+          <w:rFonts w:asciiTheme="majorHAnsi" w:eastAsiaTheme="majorHAnsi" w:hAnsiTheme="majorHAnsi" w:hint="eastAsia"/>
+        </w:rPr>
+        <w:t xml:space="preserve">설정했던 미션은 </w:t>
+      </w:r>
+      <w:r>
+        <w:rPr>
+          <w:rFonts w:asciiTheme="majorHAnsi" w:eastAsiaTheme="majorHAnsi" w:hAnsiTheme="majorHAnsi" w:hint="eastAsia"/>
+        </w:rPr>
+        <w:t>기록</w:t>
+      </w:r>
+      <w:r>
+        <w:rPr>
+          <w:rFonts w:asciiTheme="majorHAnsi" w:eastAsiaTheme="majorHAnsi" w:hAnsiTheme="majorHAnsi" w:hint="eastAsia"/>
+        </w:rPr>
+        <w:t>으로</w:t>
+      </w:r>
+      <w:r>
+        <w:rPr>
+          <w:rFonts w:asciiTheme="majorHAnsi" w:eastAsiaTheme="majorHAnsi" w:hAnsiTheme="majorHAnsi" w:hint="eastAsia"/>
+        </w:rPr>
+        <w:t xml:space="preserve"> 남아 있어야 한다.</w:t>
+      </w:r>
+    </w:p>
+    <w:p/>
+    <w:p/>
+    <w:p>
+      <w:pPr>
+        <w:pStyle w:val="3"/>
+      </w:pPr>
+      <w:bookmarkStart w:id="50" w:name="_Toc266659115"/>
+      <w:r>
+        <w:rPr>
+          <w:rFonts w:hint="eastAsia"/>
+        </w:rPr>
+        <w:t>특정</w:t>
+      </w:r>
+      <w:r>
+        <w:rPr>
+          <w:rFonts w:hint="eastAsia"/>
         </w:rPr>
         <w:t xml:space="preserve"> </w:t>
       </w:r>
       <w:r>
         <w:rPr>
           <w:rFonts w:hint="eastAsia"/>
-          <w:sz w:val="22"/>
-          <w:szCs w:val="22"/>
-        </w:rPr>
-        <w:t>항목별</w:t>
-      </w:r>
-      <w:r>
-        <w:rPr>
-          <w:rFonts w:hint="eastAsia"/>
-          <w:sz w:val="22"/>
-          <w:szCs w:val="22"/>
+        </w:rPr>
+        <w:t>기간</w:t>
+      </w:r>
+      <w:r>
+        <w:rPr>
+          <w:rFonts w:hint="eastAsia"/>
         </w:rPr>
         <w:t xml:space="preserve"> </w:t>
       </w:r>
       <w:r>
         <w:rPr>
           <w:rFonts w:hint="eastAsia"/>
-          <w:sz w:val="22"/>
-          <w:szCs w:val="22"/>
-        </w:rPr>
-        <w:t>사용금액</w:t>
-      </w:r>
-      <w:r>
-        <w:rPr>
-          <w:rFonts w:hint="eastAsia"/>
-          <w:sz w:val="22"/>
-          <w:szCs w:val="22"/>
+        </w:rPr>
+        <w:t>목표금액</w:t>
+      </w:r>
+      <w:r>
+        <w:rPr>
+          <w:rFonts w:hint="eastAsia"/>
         </w:rPr>
         <w:t xml:space="preserve"> </w:t>
       </w:r>
       <w:r>
         <w:rPr>
           <w:rFonts w:hint="eastAsia"/>
-          <w:sz w:val="22"/>
-          <w:szCs w:val="22"/>
-        </w:rPr>
-        <w:t>화면</w:t>
-      </w:r>
-    </w:p>
-    <w:p>
-      <w:pPr>
-        <w:ind w:left="800" w:firstLine="136"/>
+        </w:rPr>
+        <w:t>지정</w:t>
+      </w:r>
+      <w:bookmarkEnd w:id="50"/>
+    </w:p>
+    <w:p>
+      <w:pPr>
+        <w:ind w:left="800"/>
         <w:rPr>
           <w:rFonts w:ascii="굴림" w:hAnsi="굴림"/>
         </w:rPr>
@@ -18632,18 +18710,12 @@
         <w:rPr>
           <w:rFonts w:ascii="굴림" w:hAnsi="굴림" w:hint="eastAsia"/>
         </w:rPr>
-        <w:t xml:space="preserve">사용 항목에 대한 하위분류를 막대그래프 형식으로 </w:t>
-      </w:r>
-      <w:r>
-        <w:rPr>
-          <w:rFonts w:ascii="굴림" w:hAnsi="굴림" w:hint="eastAsia"/>
-        </w:rPr>
-        <w:t>도식화 한다.</w:t>
-      </w:r>
-    </w:p>
-    <w:p>
-      <w:pPr>
-        <w:ind w:left="800" w:firstLine="136"/>
+        <w:t>임의기간을 선택해 목표 금액을 지정한다.</w:t>
+      </w:r>
+    </w:p>
+    <w:p>
+      <w:pPr>
+        <w:ind w:left="800"/>
         <w:rPr>
           <w:rFonts w:ascii="굴림" w:hAnsi="굴림"/>
         </w:rPr>
@@ -18670,7 +18742,7 @@
         <w:pStyle w:val="a8"/>
         <w:numPr>
           <w:ilvl w:val="0"/>
-          <w:numId w:val="52"/>
+          <w:numId w:val="39"/>
         </w:numPr>
         <w:ind w:leftChars="0"/>
         <w:rPr>
@@ -18681,7 +18753,7 @@
         <w:rPr>
           <w:rFonts w:asciiTheme="majorHAnsi" w:eastAsiaTheme="majorHAnsi" w:hAnsiTheme="majorHAnsi" w:hint="eastAsia"/>
         </w:rPr>
-        <w:t>지출에 대한 하위분류를 표시한다.</w:t>
+        <w:t>목표금액은 자산의 총합이 될 수 있으며 자산목록에서 선택 되어 질 수 있다</w:t>
       </w:r>
     </w:p>
     <w:p>
@@ -18689,7 +18761,7 @@
         <w:pStyle w:val="a8"/>
         <w:numPr>
           <w:ilvl w:val="0"/>
-          <w:numId w:val="52"/>
+          <w:numId w:val="39"/>
         </w:numPr>
         <w:ind w:leftChars="0"/>
         <w:rPr>
@@ -18700,7 +18772,7 @@
         <w:rPr>
           <w:rFonts w:asciiTheme="majorHAnsi" w:eastAsiaTheme="majorHAnsi" w:hAnsiTheme="majorHAnsi" w:hint="eastAsia"/>
         </w:rPr>
-        <w:t>그래프는 액수에 대한 비율로 크기를 정하며 금액이 표시되어야 한다.</w:t>
+        <w:t>가능성을 판별해 사용자에게 알려주어야 한다.</w:t>
       </w:r>
     </w:p>
     <w:p>
@@ -18708,7 +18780,7 @@
         <w:pStyle w:val="a8"/>
         <w:numPr>
           <w:ilvl w:val="0"/>
-          <w:numId w:val="52"/>
+          <w:numId w:val="39"/>
         </w:numPr>
         <w:ind w:leftChars="0"/>
         <w:rPr>
@@ -18719,98 +18791,72 @@
         <w:rPr>
           <w:rFonts w:asciiTheme="majorHAnsi" w:eastAsiaTheme="majorHAnsi" w:hAnsiTheme="majorHAnsi" w:hint="eastAsia"/>
         </w:rPr>
-        <w:t>상단에는 상위분류가 금액과 함께 표시되어야 한다.</w:t>
-      </w:r>
-    </w:p>
-    <w:p>
-      <w:pPr>
+        <w:t>설정한 기간동안 설정한 금액이 모이면 성공 그렇지 않으면 실패이다.</w:t>
+      </w:r>
+    </w:p>
+    <w:p>
+      <w:pPr>
+        <w:pStyle w:val="a8"/>
+        <w:numPr>
+          <w:ilvl w:val="0"/>
+          <w:numId w:val="39"/>
+        </w:numPr>
+        <w:ind w:leftChars="0"/>
+        <w:rPr>
+          <w:rFonts w:asciiTheme="majorHAnsi" w:eastAsiaTheme="majorHAnsi" w:hAnsiTheme="majorHAnsi"/>
+        </w:rPr>
+      </w:pPr>
+      <w:r>
+        <w:rPr>
+          <w:rFonts w:asciiTheme="majorHAnsi" w:eastAsiaTheme="majorHAnsi" w:hAnsiTheme="majorHAnsi" w:hint="eastAsia"/>
+        </w:rPr>
+        <w:t>설정했던 미션은 기록으로 남아 있어야 한다.</w:t>
+      </w:r>
+    </w:p>
+    <w:p>
+      <w:pPr>
+        <w:rPr>
+          <w:rFonts w:asciiTheme="majorHAnsi" w:eastAsiaTheme="majorHAnsi" w:hAnsiTheme="majorHAnsi"/>
+        </w:rPr>
+      </w:pPr>
+    </w:p>
+    <w:p>
+      <w:pPr>
+        <w:rPr>
+          <w:rFonts w:asciiTheme="majorHAnsi" w:eastAsiaTheme="majorHAnsi" w:hAnsiTheme="majorHAnsi"/>
+        </w:rPr>
+      </w:pPr>
+    </w:p>
+    <w:p>
+      <w:pPr>
+        <w:pStyle w:val="3"/>
+      </w:pPr>
+      <w:bookmarkStart w:id="51" w:name="_Toc266659116"/>
+      <w:r>
+        <w:rPr>
+          <w:rFonts w:hint="eastAsia"/>
+        </w:rPr>
+        <w:t>미션보기</w:t>
+      </w:r>
+      <w:bookmarkEnd w:id="51"/>
+    </w:p>
+    <w:p>
+      <w:pPr>
+        <w:ind w:left="800"/>
         <w:rPr>
           <w:rFonts w:ascii="굴림" w:hAnsi="굴림"/>
         </w:rPr>
       </w:pPr>
-    </w:p>
-    <w:p>
-      <w:pPr>
-        <w:pStyle w:val="4"/>
-        <w:rPr>
-          <w:sz w:val="22"/>
-          <w:szCs w:val="22"/>
-        </w:rPr>
-      </w:pPr>
-      <w:r>
-        <w:rPr>
-          <w:rFonts w:hint="eastAsia"/>
-          <w:sz w:val="22"/>
-          <w:szCs w:val="22"/>
-        </w:rPr>
-        <w:t>일별</w:t>
-      </w:r>
-      <w:r>
-        <w:rPr>
-          <w:rFonts w:hint="eastAsia"/>
-          <w:sz w:val="22"/>
-          <w:szCs w:val="22"/>
-        </w:rPr>
-        <w:t xml:space="preserve"> </w:t>
-      </w:r>
-      <w:r>
-        <w:rPr>
-          <w:rFonts w:hint="eastAsia"/>
-          <w:sz w:val="22"/>
-          <w:szCs w:val="22"/>
-        </w:rPr>
-        <w:t>항목별</w:t>
-      </w:r>
-      <w:r>
-        <w:rPr>
-          <w:rFonts w:hint="eastAsia"/>
-          <w:sz w:val="22"/>
-          <w:szCs w:val="22"/>
-        </w:rPr>
-        <w:t xml:space="preserve"> </w:t>
-      </w:r>
-      <w:r>
-        <w:rPr>
-          <w:rFonts w:hint="eastAsia"/>
-          <w:sz w:val="22"/>
-          <w:szCs w:val="22"/>
-        </w:rPr>
-        <w:t>사용금액</w:t>
-      </w:r>
-      <w:r>
-        <w:rPr>
-          <w:rFonts w:hint="eastAsia"/>
-          <w:sz w:val="22"/>
-          <w:szCs w:val="22"/>
-        </w:rPr>
-        <w:t xml:space="preserve"> </w:t>
-      </w:r>
-      <w:r>
-        <w:rPr>
-          <w:rFonts w:hint="eastAsia"/>
-          <w:sz w:val="22"/>
-          <w:szCs w:val="22"/>
-        </w:rPr>
-        <w:t>화면</w:t>
-      </w:r>
-    </w:p>
-    <w:p>
-      <w:pPr>
-        <w:ind w:left="800" w:firstLine="136"/>
-        <w:rPr>
-          <w:rFonts w:ascii="굴림" w:hAnsi="굴림"/>
-        </w:rPr>
-      </w:pPr>
       <w:r>
         <w:rPr>
           <w:rFonts w:ascii="굴림" w:hAnsi="굴림" w:hint="eastAsia"/>
         </w:rPr>
-        <w:t>일단위로 월 사용내역으로 보여준다.</w:t>
-      </w:r>
-    </w:p>
-    <w:p>
-      <w:pPr>
-        <w:ind w:left="800" w:firstLine="136"/>
+        <w:t>설정한 미션을 볼 수 있어야 한다.</w:t>
+      </w:r>
+    </w:p>
+    <w:p>
+      <w:pPr>
+        <w:ind w:left="800"/>
         <w:rPr>
           <w:rFonts w:ascii="굴림" w:hAnsi="굴림"/>
         </w:rPr>
@@ -18837,7 +18883,7 @@
         <w:pStyle w:val="a8"/>
         <w:numPr>
           <w:ilvl w:val="0"/>
-          <w:numId w:val="56"/>
+          <w:numId w:val="40"/>
         </w:numPr>
         <w:ind w:leftChars="0"/>
         <w:rPr>
@@ -18848,207 +18894,65 @@
         <w:rPr>
           <w:rFonts w:asciiTheme="majorHAnsi" w:eastAsiaTheme="majorHAnsi" w:hAnsiTheme="majorHAnsi" w:hint="eastAsia"/>
         </w:rPr>
-        <w:t>일단위로 사용내역으로 표시한다.</w:t>
-      </w:r>
-    </w:p>
-    <w:p>
-      <w:pPr>
-        <w:pStyle w:val="a8"/>
-        <w:numPr>
-          <w:ilvl w:val="0"/>
-          <w:numId w:val="56"/>
-        </w:numPr>
-        <w:ind w:leftChars="0"/>
-        <w:rPr>
-          <w:rFonts w:asciiTheme="majorHAnsi" w:eastAsiaTheme="majorHAnsi" w:hAnsiTheme="majorHAnsi"/>
-        </w:rPr>
-      </w:pPr>
-      <w:r>
-        <w:rPr>
-          <w:rFonts w:asciiTheme="majorHAnsi" w:eastAsiaTheme="majorHAnsi" w:hAnsiTheme="majorHAnsi" w:hint="eastAsia"/>
-        </w:rPr>
-        <w:t>지출 날짜, 분류, 금액 등 지출 정보가 표시된다.</w:t>
-      </w:r>
-    </w:p>
-    <w:p>
-      <w:pPr>
-        <w:pStyle w:val="a8"/>
-        <w:numPr>
-          <w:ilvl w:val="0"/>
-          <w:numId w:val="56"/>
-        </w:numPr>
-        <w:ind w:leftChars="0"/>
-        <w:rPr>
-          <w:rFonts w:asciiTheme="majorHAnsi" w:eastAsiaTheme="majorHAnsi" w:hAnsiTheme="majorHAnsi"/>
-        </w:rPr>
-      </w:pPr>
-      <w:r>
-        <w:rPr>
-          <w:rFonts w:asciiTheme="majorHAnsi" w:eastAsiaTheme="majorHAnsi" w:hAnsiTheme="majorHAnsi" w:hint="eastAsia"/>
-        </w:rPr>
-        <w:t>지출 내역을 추가할 수 있으며 추가버튼을 클릭하면 지출내역 입력이 나타난다.</w:t>
-      </w:r>
-    </w:p>
-    <w:p>
-      <w:pPr>
-        <w:rPr>
-          <w:rFonts w:asciiTheme="majorHAnsi" w:eastAsiaTheme="majorHAnsi" w:hAnsiTheme="majorHAnsi"/>
-        </w:rPr>
-      </w:pPr>
-    </w:p>
-    <w:p>
-      <w:pPr>
-        <w:pStyle w:val="3"/>
-      </w:pPr>
-      <w:bookmarkStart w:id="46" w:name="_Toc266638718"/>
-      <w:r>
-        <w:rPr>
-          <w:rFonts w:hint="eastAsia"/>
-        </w:rPr>
-        <w:t>자산</w:t>
-      </w:r>
-      <w:r>
-        <w:rPr>
-          <w:rFonts w:hint="eastAsia"/>
-        </w:rPr>
-        <w:t>/</w:t>
-      </w:r>
-      <w:r>
-        <w:rPr>
-          <w:rFonts w:hint="eastAsia"/>
-        </w:rPr>
-        <w:t>부채</w:t>
-      </w:r>
-      <w:r>
-        <w:rPr>
-          <w:rFonts w:hint="eastAsia"/>
+        <w:t>지난 미션과 진행중인 미션을 볼 수 있다.</w:t>
+      </w:r>
+    </w:p>
+    <w:p/>
+    <w:p/>
+    <w:p>
+      <w:pPr>
+        <w:pStyle w:val="2"/>
+        <w:rPr>
+          <w:rFonts w:asciiTheme="majorEastAsia" w:eastAsiaTheme="majorEastAsia" w:hAnsiTheme="majorEastAsia"/>
+        </w:rPr>
+      </w:pPr>
+      <w:r>
+        <w:rPr>
+          <w:rFonts w:asciiTheme="majorEastAsia" w:eastAsiaTheme="majorEastAsia" w:hAnsiTheme="majorEastAsia" w:hint="eastAsia"/>
         </w:rPr>
         <w:t xml:space="preserve"> </w:t>
       </w:r>
-      <w:r>
-        <w:rPr>
-          <w:rFonts w:hint="eastAsia"/>
-        </w:rPr>
-        <w:t>화면</w:t>
-      </w:r>
-      <w:bookmarkEnd w:id="46"/>
-    </w:p>
-    <w:p>
-      <w:pPr>
-        <w:ind w:left="800"/>
-      </w:pPr>
-      <w:r>
-        <w:rPr>
-          <w:rFonts w:hint="eastAsia"/>
-        </w:rPr>
-        <w:t>부동산</w:t>
-      </w:r>
-      <w:r>
-        <w:rPr>
-          <w:rFonts w:hint="eastAsia"/>
-        </w:rPr>
-        <w:t xml:space="preserve">, </w:t>
-      </w:r>
-      <w:r>
-        <w:rPr>
-          <w:rFonts w:hint="eastAsia"/>
-        </w:rPr>
-        <w:t>주택과</w:t>
-      </w:r>
-      <w:r>
-        <w:rPr>
-          <w:rFonts w:hint="eastAsia"/>
-        </w:rPr>
-        <w:t xml:space="preserve"> </w:t>
-      </w:r>
-      <w:r>
-        <w:rPr>
-          <w:rFonts w:hint="eastAsia"/>
-        </w:rPr>
-        <w:t>같은</w:t>
-      </w:r>
-      <w:r>
-        <w:rPr>
-          <w:rFonts w:hint="eastAsia"/>
-        </w:rPr>
-        <w:t xml:space="preserve"> </w:t>
-      </w:r>
-      <w:r>
-        <w:rPr>
-          <w:rFonts w:hint="eastAsia"/>
-        </w:rPr>
-        <w:t>자산과</w:t>
-      </w:r>
-      <w:r>
-        <w:rPr>
-          <w:rFonts w:hint="eastAsia"/>
-        </w:rPr>
-        <w:t xml:space="preserve"> </w:t>
-      </w:r>
-      <w:r>
-        <w:rPr>
-          <w:rFonts w:hint="eastAsia"/>
-        </w:rPr>
-        <w:t>대출과</w:t>
-      </w:r>
-      <w:r>
-        <w:rPr>
-          <w:rFonts w:hint="eastAsia"/>
-        </w:rPr>
-        <w:t xml:space="preserve"> </w:t>
-      </w:r>
-      <w:r>
-        <w:rPr>
-          <w:rFonts w:hint="eastAsia"/>
-        </w:rPr>
-        <w:t>같은</w:t>
-      </w:r>
-      <w:r>
-        <w:rPr>
-          <w:rFonts w:hint="eastAsia"/>
-        </w:rPr>
-        <w:t xml:space="preserve"> </w:t>
-      </w:r>
-      <w:r>
-        <w:rPr>
-          <w:rFonts w:hint="eastAsia"/>
-        </w:rPr>
-        <w:t>부채의</w:t>
-      </w:r>
-      <w:r>
-        <w:rPr>
-          <w:rFonts w:hint="eastAsia"/>
-        </w:rPr>
-        <w:t xml:space="preserve"> </w:t>
-      </w:r>
-      <w:r>
-        <w:rPr>
-          <w:rFonts w:hint="eastAsia"/>
-        </w:rPr>
-        <w:t>비율을</w:t>
-      </w:r>
-      <w:r>
-        <w:rPr>
-          <w:rFonts w:hint="eastAsia"/>
-        </w:rPr>
-        <w:t xml:space="preserve"> </w:t>
-      </w:r>
-      <w:r>
-        <w:rPr>
-          <w:rFonts w:hint="eastAsia"/>
-        </w:rPr>
-        <w:t>보여준다</w:t>
-      </w:r>
-      <w:r>
-        <w:rPr>
-          <w:rFonts w:hint="eastAsia"/>
-        </w:rPr>
-        <w:t>.</w:t>
-      </w:r>
-    </w:p>
-    <w:p>
-      <w:pPr>
-        <w:ind w:left="800"/>
+      <w:bookmarkStart w:id="52" w:name="_Toc266659117"/>
+      <w:r>
+        <w:rPr>
+          <w:rFonts w:asciiTheme="majorEastAsia" w:eastAsiaTheme="majorEastAsia" w:hAnsiTheme="majorEastAsia" w:hint="eastAsia"/>
+        </w:rPr>
+        <w:t>조회</w:t>
+      </w:r>
+      <w:bookmarkEnd w:id="52"/>
+    </w:p>
+    <w:p>
+      <w:pPr>
+        <w:ind w:left="284"/>
+        <w:rPr>
+          <w:rFonts w:ascii="굴림" w:hAnsi="굴림"/>
+        </w:rPr>
+      </w:pPr>
+      <w:r>
+        <w:rPr>
+          <w:rFonts w:ascii="굴림" w:hAnsi="굴림" w:hint="eastAsia"/>
+        </w:rPr>
+        <w:t xml:space="preserve">사용자가 </w:t>
+      </w:r>
+      <w:r>
+        <w:rPr>
+          <w:rFonts w:ascii="굴림" w:hAnsi="굴림" w:hint="eastAsia"/>
+        </w:rPr>
+        <w:t>찾고자 하는</w:t>
+      </w:r>
+      <w:r>
+        <w:rPr>
+          <w:rFonts w:ascii="굴림" w:hAnsi="굴림" w:hint="eastAsia"/>
+        </w:rPr>
+        <w:t xml:space="preserve"> 단어를 입력하면 그에 관련된 정보를 볼 수 있어야 한다.</w:t>
+      </w:r>
+    </w:p>
+    <w:p>
+      <w:pPr>
+        <w:ind w:left="284"/>
+        <w:rPr>
+          <w:rFonts w:ascii="굴림" w:hAnsi="굴림"/>
+        </w:rPr>
       </w:pPr>
     </w:p>
     <w:p>
@@ -19072,7 +18976,7 @@
         <w:pStyle w:val="a8"/>
         <w:numPr>
           <w:ilvl w:val="0"/>
-          <w:numId w:val="46"/>
+          <w:numId w:val="41"/>
         </w:numPr>
         <w:ind w:leftChars="0"/>
         <w:rPr>
@@ -19083,7 +18987,7 @@
         <w:rPr>
           <w:rFonts w:asciiTheme="majorHAnsi" w:eastAsiaTheme="majorHAnsi" w:hAnsiTheme="majorHAnsi" w:hint="eastAsia"/>
         </w:rPr>
-        <w:t>자산과 부채의 비율을 원형 그래프로 표시한다.</w:t>
+        <w:t>검색할 이름을 입력할 수 있는 창이 있어야 한다.</w:t>
       </w:r>
     </w:p>
     <w:p>
@@ -19091,7 +18995,7 @@
         <w:pStyle w:val="a8"/>
         <w:numPr>
           <w:ilvl w:val="0"/>
-          <w:numId w:val="46"/>
+          <w:numId w:val="41"/>
         </w:numPr>
         <w:ind w:leftChars="0"/>
         <w:rPr>
@@ -19102,7 +19006,7 @@
         <w:rPr>
           <w:rFonts w:asciiTheme="majorHAnsi" w:eastAsiaTheme="majorHAnsi" w:hAnsiTheme="majorHAnsi" w:hint="eastAsia"/>
         </w:rPr>
-        <w:t>자산과 부채의 금액이 표시되어야 한다.</w:t>
+        <w:t>검색이 되면 리스트 형식으로 관련 내용을 표시한다.</w:t>
       </w:r>
     </w:p>
     <w:p>
@@ -19110,7 +19014,7 @@
         <w:pStyle w:val="a8"/>
         <w:numPr>
           <w:ilvl w:val="0"/>
-          <w:numId w:val="46"/>
+          <w:numId w:val="41"/>
         </w:numPr>
         <w:ind w:leftChars="0"/>
         <w:rPr>
@@ -19121,7 +19025,7 @@
         <w:rPr>
           <w:rFonts w:asciiTheme="majorHAnsi" w:eastAsiaTheme="majorHAnsi" w:hAnsiTheme="majorHAnsi" w:hint="eastAsia"/>
         </w:rPr>
-        <w:t>원형 그래프는 클릭이 되어야 하며 클릭될 경우 상세 항목으로 이동한다.</w:t>
+        <w:t>리스트를 클릭하면 해당 내역 창으로 이동한다.</w:t>
       </w:r>
     </w:p>
     <w:p>
@@ -19129,7 +19033,7 @@
         <w:pStyle w:val="a8"/>
         <w:numPr>
           <w:ilvl w:val="0"/>
-          <w:numId w:val="46"/>
+          <w:numId w:val="41"/>
         </w:numPr>
         <w:ind w:leftChars="0"/>
         <w:rPr>
@@ -19140,79 +19044,101 @@
         <w:rPr>
           <w:rFonts w:asciiTheme="majorHAnsi" w:eastAsiaTheme="majorHAnsi" w:hAnsiTheme="majorHAnsi" w:hint="eastAsia"/>
         </w:rPr>
-        <w:t>자산을 클릭하면 자산 항목별 비교화면으로 이동한다.</w:t>
-      </w:r>
-    </w:p>
-    <w:p>
-      <w:pPr>
-        <w:pStyle w:val="a8"/>
-        <w:numPr>
-          <w:ilvl w:val="0"/>
-          <w:numId w:val="46"/>
-        </w:numPr>
-        <w:ind w:leftChars="0"/>
-        <w:rPr>
-          <w:rFonts w:asciiTheme="majorHAnsi" w:eastAsiaTheme="majorHAnsi" w:hAnsiTheme="majorHAnsi"/>
-        </w:rPr>
-      </w:pPr>
-      <w:r>
-        <w:rPr>
-          <w:rFonts w:asciiTheme="majorHAnsi" w:eastAsiaTheme="majorHAnsi" w:hAnsiTheme="majorHAnsi" w:hint="eastAsia"/>
-        </w:rPr>
-        <w:t>부채를 클릭하면 부채 항목별 비교화면으로 이동한다.</w:t>
-      </w:r>
-    </w:p>
-    <w:p>
-      <w:pPr>
-        <w:rPr>
-          <w:rFonts w:asciiTheme="majorHAnsi" w:eastAsiaTheme="majorHAnsi" w:hAnsiTheme="majorHAnsi"/>
-        </w:rPr>
-      </w:pPr>
+        <w:t>검색 대상은 지출, 수입, 자산, 부채의 모든 내용</w:t>
+      </w:r>
+      <w:r>
+        <w:rPr>
+          <w:rFonts w:asciiTheme="majorHAnsi" w:eastAsiaTheme="majorHAnsi" w:hAnsiTheme="majorHAnsi" w:hint="eastAsia"/>
+        </w:rPr>
+        <w:t>을 검색해 보여준다.</w:t>
+      </w:r>
     </w:p>
     <w:p/>
+    <w:p/>
+    <w:p>
+      <w:pPr>
+        <w:pStyle w:val="2"/>
+        <w:rPr>
+          <w:rFonts w:asciiTheme="majorHAnsi" w:eastAsiaTheme="majorHAnsi" w:hAnsiTheme="majorHAnsi"/>
+        </w:rPr>
+      </w:pPr>
+      <w:r>
+        <w:rPr>
+          <w:rFonts w:asciiTheme="majorHAnsi" w:eastAsiaTheme="majorHAnsi" w:hAnsiTheme="majorHAnsi" w:hint="eastAsia"/>
+        </w:rPr>
+        <w:t xml:space="preserve"> </w:t>
+      </w:r>
+      <w:bookmarkStart w:id="53" w:name="_Toc266659118"/>
+      <w:r>
+        <w:rPr>
+          <w:rFonts w:asciiTheme="majorHAnsi" w:eastAsiaTheme="majorHAnsi" w:hAnsiTheme="majorHAnsi" w:hint="eastAsia"/>
+        </w:rPr>
+        <w:t>백업</w:t>
+      </w:r>
+      <w:r>
+        <w:rPr>
+          <w:rFonts w:asciiTheme="majorHAnsi" w:eastAsiaTheme="majorHAnsi" w:hAnsiTheme="majorHAnsi" w:hint="eastAsia"/>
+        </w:rPr>
+        <w:t xml:space="preserve"> 및 복원</w:t>
+      </w:r>
+      <w:bookmarkEnd w:id="53"/>
+    </w:p>
+    <w:p>
+      <w:pPr>
+        <w:ind w:left="284"/>
+        <w:rPr>
+          <w:rFonts w:ascii="굴림" w:hAnsi="굴림" w:hint="eastAsia"/>
+        </w:rPr>
+      </w:pPr>
+      <w:r>
+        <w:rPr>
+          <w:rFonts w:ascii="굴림" w:hAnsi="굴림" w:hint="eastAsia"/>
+        </w:rPr>
+        <w:t>중요한 정보를 담아둔 가계부 데이터베이스를 SD 카드등에 저장할 수 있도록 가계부 백업기능을 제공하며 백업한 자료를 이용하여 안드로이드 폰 리셋 후 가계부를 원래의 상태로 복원할 수 있는 기능 제공</w:t>
+      </w:r>
+    </w:p>
+    <w:p>
+      <w:pPr>
+        <w:ind w:left="284"/>
+        <w:rPr>
+          <w:rFonts w:ascii="굴림" w:hAnsi="굴림"/>
+        </w:rPr>
+      </w:pPr>
+    </w:p>
     <w:p>
       <w:pPr>
         <w:pStyle w:val="3"/>
-      </w:pPr>
-      <w:r>
-        <w:rPr>
-          <w:rFonts w:hint="eastAsia"/>
-        </w:rPr>
-        <w:t xml:space="preserve"> </w:t>
-      </w:r>
-      <w:bookmarkStart w:id="47" w:name="_Toc266638719"/>
-      <w:r>
-        <w:rPr>
-          <w:rFonts w:hint="eastAsia"/>
-        </w:rPr>
-        <w:t>카드별</w:t>
-      </w:r>
-      <w:r>
-        <w:rPr>
-          <w:rFonts w:hint="eastAsia"/>
-        </w:rPr>
-        <w:t xml:space="preserve"> </w:t>
-      </w:r>
-      <w:r>
-        <w:rPr>
-          <w:rFonts w:hint="eastAsia"/>
-        </w:rPr>
-        <w:t>사용내역</w:t>
-      </w:r>
-      <w:bookmarkEnd w:id="47"/>
+        <w:rPr>
+          <w:rFonts w:hint="eastAsia"/>
+        </w:rPr>
+      </w:pPr>
+      <w:bookmarkStart w:id="54" w:name="_Toc266659119"/>
+      <w:r>
+        <w:rPr>
+          <w:rFonts w:hint="eastAsia"/>
+        </w:rPr>
+        <w:t xml:space="preserve">DB </w:t>
+      </w:r>
+      <w:r>
+        <w:rPr>
+          <w:rFonts w:hint="eastAsia"/>
+        </w:rPr>
+        <w:t>백업</w:t>
+      </w:r>
+      <w:bookmarkEnd w:id="54"/>
     </w:p>
     <w:p>
       <w:pPr>
         <w:ind w:left="800"/>
         <w:rPr>
-          <w:rFonts w:ascii="굴림" w:hAnsi="굴림"/>
-        </w:rPr>
-      </w:pPr>
-      <w:r>
-        <w:rPr>
           <w:rFonts w:ascii="굴림" w:hAnsi="굴림" w:hint="eastAsia"/>
         </w:rPr>
-        <w:t>사용자 가지고 있는 카드별 사용내역을 볼 수 있도록 한다.</w:t>
+      </w:pPr>
+      <w:r>
+        <w:rPr>
+          <w:rFonts w:ascii="굴림" w:hAnsi="굴림" w:hint="eastAsia"/>
+        </w:rPr>
+        <w:t>DB테이블을 복사해 백업, 복원을 한다.</w:t>
       </w:r>
     </w:p>
     <w:p>
@@ -19236,7 +19162,6 @@
         <w:rPr>
           <w:rFonts w:hint="eastAsia"/>
         </w:rPr>
-        <w:lastRenderedPageBreak/>
         <w:t>요구기능</w:t>
       </w:r>
     </w:p>
@@ -19245,18 +19170,18 @@
         <w:pStyle w:val="a8"/>
         <w:numPr>
           <w:ilvl w:val="0"/>
-          <w:numId w:val="43"/>
+          <w:numId w:val="60"/>
         </w:numPr>
         <w:ind w:leftChars="0"/>
         <w:rPr>
-          <w:rFonts w:asciiTheme="majorHAnsi" w:eastAsiaTheme="majorHAnsi" w:hAnsiTheme="majorHAnsi"/>
-        </w:rPr>
-      </w:pPr>
-      <w:r>
-        <w:rPr>
-          <w:rFonts w:asciiTheme="majorHAnsi" w:eastAsiaTheme="majorHAnsi" w:hAnsiTheme="majorHAnsi" w:hint="eastAsia"/>
-        </w:rPr>
-        <w:t>사용자가 사용하는 카드를 분류 할 수 있어야 한다.</w:t>
+          <w:rFonts w:asciiTheme="majorHAnsi" w:eastAsiaTheme="majorHAnsi" w:hAnsiTheme="majorHAnsi" w:hint="eastAsia"/>
+        </w:rPr>
+      </w:pPr>
+      <w:r>
+        <w:rPr>
+          <w:rFonts w:asciiTheme="majorHAnsi" w:eastAsiaTheme="majorHAnsi" w:hAnsiTheme="majorHAnsi" w:hint="eastAsia"/>
+        </w:rPr>
+        <w:t>DB파일을 임의 폴더를 지정해 SD 카드 등에 저장한다.</w:t>
       </w:r>
     </w:p>
     <w:p>
@@ -19264,7 +19189,7 @@
         <w:pStyle w:val="a8"/>
         <w:numPr>
           <w:ilvl w:val="0"/>
-          <w:numId w:val="43"/>
+          <w:numId w:val="60"/>
         </w:numPr>
         <w:ind w:leftChars="0"/>
         <w:rPr>
@@ -19275,26 +19200,7 @@
         <w:rPr>
           <w:rFonts w:asciiTheme="majorHAnsi" w:eastAsiaTheme="majorHAnsi" w:hAnsiTheme="majorHAnsi" w:hint="eastAsia"/>
         </w:rPr>
-        <w:t>카드별 월 별 사용 내역을 알 수 있어야 한다.</w:t>
-      </w:r>
-    </w:p>
-    <w:p>
-      <w:pPr>
-        <w:pStyle w:val="a8"/>
-        <w:numPr>
-          <w:ilvl w:val="0"/>
-          <w:numId w:val="43"/>
-        </w:numPr>
-        <w:ind w:leftChars="0"/>
-        <w:rPr>
-          <w:rFonts w:asciiTheme="majorHAnsi" w:eastAsiaTheme="majorHAnsi" w:hAnsiTheme="majorHAnsi"/>
-        </w:rPr>
-      </w:pPr>
-      <w:r>
-        <w:rPr>
-          <w:rFonts w:asciiTheme="majorHAnsi" w:eastAsiaTheme="majorHAnsi" w:hAnsiTheme="majorHAnsi" w:hint="eastAsia"/>
-        </w:rPr>
-        <w:t>특정 카드를 선택하면 해당 카드의 사용내역을 알 수 있어야 한다.</w:t>
+        <w:t>복원할 경우 백업되기 전과 동일 해야 된다.</w:t>
       </w:r>
     </w:p>
     <w:p>
@@ -19309,40 +19215,46 @@
       <w:pPr>
         <w:pStyle w:val="3"/>
       </w:pPr>
+      <w:bookmarkStart w:id="55" w:name="_Toc266659120"/>
+      <w:r>
+        <w:rPr>
+          <w:rFonts w:hint="eastAsia"/>
+        </w:rPr>
+        <w:t>엑셀형식으로</w:t>
+      </w:r>
       <w:r>
         <w:rPr>
           <w:rFonts w:hint="eastAsia"/>
         </w:rPr>
         <w:t xml:space="preserve"> </w:t>
       </w:r>
-      <w:bookmarkStart w:id="48" w:name="_Toc266638720"/>
-      <w:r>
-        <w:rPr>
-          <w:rFonts w:hint="eastAsia"/>
-        </w:rPr>
-        <w:t>테마보기</w:t>
-      </w:r>
-      <w:bookmarkEnd w:id="48"/>
+      <w:r>
+        <w:rPr>
+          <w:rFonts w:hint="eastAsia"/>
+        </w:rPr>
+        <w:t>저장</w:t>
+      </w:r>
+      <w:bookmarkEnd w:id="55"/>
     </w:p>
     <w:p>
       <w:pPr>
         <w:ind w:left="800"/>
         <w:rPr>
-          <w:rFonts w:ascii="굴림" w:hAnsi="굴림"/>
-        </w:rPr>
-      </w:pPr>
-      <w:r>
-        <w:rPr>
           <w:rFonts w:ascii="굴림" w:hAnsi="굴림" w:hint="eastAsia"/>
         </w:rPr>
-        <w:t>사용자에게 다양한 보기 항목을 제공한다.</w:t>
+      </w:pPr>
+      <w:r>
+        <w:rPr>
+          <w:rFonts w:ascii="굴림" w:hAnsi="굴림" w:hint="eastAsia"/>
+        </w:rPr>
+        <w:t>사용자가 로컬PC에서 가장 많이 사용하는 엑셀파일 형식으로 변환해 저장한다.</w:t>
       </w:r>
     </w:p>
     <w:p>
       <w:pPr>
         <w:ind w:left="800"/>
         <w:rPr>
-          <w:rFonts w:ascii="굴림" w:hAnsi="굴림"/>
+          <w:rFonts w:ascii="굴림" w:hAnsi="굴림" w:hint="eastAsia"/>
         </w:rPr>
       </w:pPr>
     </w:p>
@@ -19367,77 +19279,105 @@
         <w:pStyle w:val="a8"/>
         <w:numPr>
           <w:ilvl w:val="0"/>
-          <w:numId w:val="36"/>
+          <w:numId w:val="62"/>
         </w:numPr>
         <w:ind w:leftChars="0"/>
         <w:rPr>
-          <w:rFonts w:asciiTheme="majorHAnsi" w:eastAsiaTheme="majorHAnsi" w:hAnsiTheme="majorHAnsi"/>
-        </w:rPr>
-      </w:pPr>
-      <w:r>
+          <w:rFonts w:asciiTheme="majorHAnsi" w:eastAsiaTheme="majorHAnsi" w:hAnsiTheme="majorHAnsi" w:hint="eastAsia"/>
+        </w:rPr>
+      </w:pPr>
+      <w:r>
+        <w:rPr>
+          <w:rFonts w:asciiTheme="majorHAnsi" w:eastAsiaTheme="majorHAnsi" w:hAnsiTheme="majorHAnsi" w:hint="eastAsia"/>
+        </w:rPr>
+        <w:t>임의 폴더를 지정해 SD 카드 등에 저장한다.</w:t>
+      </w:r>
+    </w:p>
+    <w:p>
+      <w:pPr>
+        <w:pStyle w:val="a8"/>
+        <w:numPr>
+          <w:ilvl w:val="0"/>
+          <w:numId w:val="62"/>
+        </w:numPr>
+        <w:ind w:leftChars="0"/>
+        <w:rPr>
+          <w:rFonts w:asciiTheme="majorHAnsi" w:eastAsiaTheme="majorHAnsi" w:hAnsiTheme="majorHAnsi" w:hint="eastAsia"/>
+        </w:rPr>
+      </w:pPr>
+      <w:r>
+        <w:rPr>
+          <w:rFonts w:asciiTheme="majorHAnsi" w:eastAsiaTheme="majorHAnsi" w:hAnsiTheme="majorHAnsi" w:hint="eastAsia"/>
+        </w:rPr>
+        <w:t>월별로 수입/지출 내역을 구분해 저장한다.</w:t>
+      </w:r>
+    </w:p>
+    <w:p>
+      <w:pPr>
+        <w:rPr>
+          <w:rFonts w:asciiTheme="majorHAnsi" w:eastAsiaTheme="majorHAnsi" w:hAnsiTheme="majorHAnsi" w:hint="eastAsia"/>
+        </w:rPr>
+      </w:pPr>
+    </w:p>
+    <w:p/>
+    <w:p>
+      <w:pPr>
+        <w:pStyle w:val="2"/>
+        <w:rPr>
+          <w:rFonts w:asciiTheme="majorHAnsi" w:eastAsiaTheme="majorHAnsi" w:hAnsiTheme="majorHAnsi"/>
+        </w:rPr>
+      </w:pPr>
+      <w:r>
+        <w:rPr>
+          <w:rFonts w:asciiTheme="majorHAnsi" w:eastAsiaTheme="majorHAnsi" w:hAnsiTheme="majorHAnsi" w:hint="eastAsia"/>
+        </w:rPr>
+        <w:t xml:space="preserve"> </w:t>
+      </w:r>
+      <w:bookmarkStart w:id="56" w:name="_Toc266659121"/>
+      <w:r>
+        <w:rPr>
+          <w:rFonts w:asciiTheme="majorHAnsi" w:eastAsiaTheme="majorHAnsi" w:hAnsiTheme="majorHAnsi" w:hint="eastAsia"/>
+        </w:rPr>
+        <w:t>설정</w:t>
+      </w:r>
+      <w:bookmarkEnd w:id="56"/>
+    </w:p>
+    <w:p>
+      <w:pPr>
+        <w:pStyle w:val="3"/>
+        <w:rPr>
+          <w:rFonts w:hint="eastAsia"/>
+        </w:rPr>
+      </w:pPr>
+      <w:bookmarkStart w:id="57" w:name="_Toc266659122"/>
+      <w:r>
+        <w:rPr>
+          <w:rFonts w:hint="eastAsia"/>
+        </w:rPr>
+        <w:t>결산</w:t>
+      </w:r>
+      <w:bookmarkEnd w:id="57"/>
+    </w:p>
+    <w:p>
+      <w:pPr>
+        <w:ind w:left="800"/>
         <w:rPr>
           <w:rFonts w:ascii="굴림" w:hAnsi="굴림" w:hint="eastAsia"/>
         </w:rPr>
-        <w:t>다양한 보기 항목을 제공</w:t>
-      </w:r>
-    </w:p>
-    <w:p>
-      <w:pPr>
-        <w:rPr>
-          <w:rFonts w:asciiTheme="majorHAnsi" w:eastAsiaTheme="majorHAnsi" w:hAnsiTheme="majorHAnsi"/>
-        </w:rPr>
-      </w:pPr>
-    </w:p>
-    <w:p>
-      <w:pPr>
-        <w:pStyle w:val="4"/>
-        <w:rPr>
-          <w:sz w:val="22"/>
-          <w:szCs w:val="22"/>
-        </w:rPr>
-      </w:pPr>
-      <w:r>
-        <w:rPr>
-          <w:rFonts w:hint="eastAsia"/>
-          <w:sz w:val="22"/>
-          <w:szCs w:val="22"/>
-        </w:rPr>
-        <w:t>목록</w:t>
-      </w:r>
-      <w:r>
-        <w:rPr>
-          <w:rFonts w:hint="eastAsia"/>
-          <w:sz w:val="22"/>
-          <w:szCs w:val="22"/>
-        </w:rPr>
-        <w:t xml:space="preserve"> </w:t>
-      </w:r>
-      <w:r>
-        <w:rPr>
-          <w:rFonts w:hint="eastAsia"/>
-          <w:sz w:val="22"/>
-          <w:szCs w:val="22"/>
-        </w:rPr>
-        <w:t>보기</w:t>
-      </w:r>
-    </w:p>
-    <w:p>
-      <w:pPr>
-        <w:ind w:left="800" w:firstLine="136"/>
-        <w:rPr>
-          <w:rFonts w:ascii="굴림" w:hAnsi="굴림"/>
-        </w:rPr>
       </w:pPr>
       <w:r>
         <w:rPr>
           <w:rFonts w:ascii="굴림" w:hAnsi="굴림" w:hint="eastAsia"/>
         </w:rPr>
-        <w:t>선택한 목록의 사용내역을 볼 수 있어야 한다.</w:t>
-      </w:r>
-    </w:p>
-    <w:p>
-      <w:pPr>
-        <w:ind w:left="800" w:firstLine="136"/>
+        <w:t>월 단위로 결산하며 결산이 되는 날에는 수입, 지출은 초기화된다.</w:t>
+      </w:r>
+    </w:p>
+    <w:p>
+      <w:pPr>
+        <w:ind w:left="800"/>
+        <w:rPr>
+          <w:rFonts w:ascii="굴림" w:hAnsi="굴림" w:hint="eastAsia"/>
+        </w:rPr>
       </w:pPr>
     </w:p>
     <w:p>
@@ -19461,31 +19401,54 @@
         <w:pStyle w:val="a8"/>
         <w:numPr>
           <w:ilvl w:val="0"/>
-          <w:numId w:val="37"/>
+          <w:numId w:val="63"/>
         </w:numPr>
         <w:ind w:leftChars="0"/>
         <w:rPr>
-          <w:rFonts w:asciiTheme="majorHAnsi" w:eastAsiaTheme="majorHAnsi" w:hAnsiTheme="majorHAnsi"/>
-        </w:rPr>
-      </w:pPr>
-      <w:r>
-        <w:rPr>
-          <w:rFonts w:asciiTheme="majorHAnsi" w:eastAsiaTheme="majorHAnsi" w:hAnsiTheme="majorHAnsi" w:hint="eastAsia"/>
-        </w:rPr>
-        <w:t>입력할 제목은 최하위 분류로 구분된다.</w:t>
-      </w:r>
-    </w:p>
-    <w:p>
-      <w:pPr>
-        <w:rPr>
-          <w:rFonts w:asciiTheme="majorHAnsi" w:eastAsiaTheme="majorHAnsi" w:hAnsiTheme="majorHAnsi"/>
-        </w:rPr>
-      </w:pPr>
-    </w:p>
-    <w:p>
-      <w:pPr>
-        <w:pStyle w:val="4"/>
-      </w:pPr>
+          <w:rFonts w:asciiTheme="majorHAnsi" w:eastAsiaTheme="majorHAnsi" w:hAnsiTheme="majorHAnsi" w:hint="eastAsia"/>
+        </w:rPr>
+      </w:pPr>
+      <w:r>
+        <w:rPr>
+          <w:rFonts w:asciiTheme="majorHAnsi" w:eastAsiaTheme="majorHAnsi" w:hAnsiTheme="majorHAnsi" w:hint="eastAsia"/>
+        </w:rPr>
+        <w:t>1~31까지 선택할 수 있으며 해당 하는 날이 없을 경우 달의 마지막 날이 결산일로 지정된다.</w:t>
+      </w:r>
+    </w:p>
+    <w:p>
+      <w:pPr>
+        <w:pStyle w:val="a8"/>
+        <w:numPr>
+          <w:ilvl w:val="0"/>
+          <w:numId w:val="63"/>
+        </w:numPr>
+        <w:ind w:leftChars="0"/>
+        <w:rPr>
+          <w:rFonts w:asciiTheme="majorHAnsi" w:eastAsiaTheme="majorHAnsi" w:hAnsiTheme="majorHAnsi" w:hint="eastAsia"/>
+        </w:rPr>
+      </w:pPr>
+      <w:r>
+        <w:rPr>
+          <w:rFonts w:asciiTheme="majorHAnsi" w:eastAsiaTheme="majorHAnsi" w:hAnsiTheme="majorHAnsi" w:hint="eastAsia"/>
+        </w:rPr>
+        <w:t>수입과 지출에서 남은 잔액은 다음 달로 이월된다.</w:t>
+      </w:r>
+    </w:p>
+    <w:p/>
+    <w:p>
+      <w:pPr>
+        <w:pStyle w:val="3"/>
+        <w:rPr>
+          <w:rFonts w:hint="eastAsia"/>
+        </w:rPr>
+      </w:pPr>
+      <w:bookmarkStart w:id="58" w:name="_Toc266659123"/>
+      <w:r>
+        <w:rPr>
+          <w:rFonts w:hint="eastAsia"/>
+        </w:rPr>
+        <w:t>잠금기능</w:t>
+      </w:r>
       <w:r>
         <w:rPr>
           <w:rFonts w:hint="eastAsia"/>
@@ -19496,423 +19459,53 @@
         <w:rPr>
           <w:rFonts w:hint="eastAsia"/>
         </w:rPr>
-        <w:t>총</w:t>
-      </w:r>
-      <w:r>
-        <w:rPr>
-          <w:rFonts w:hint="eastAsia"/>
-        </w:rPr>
-        <w:t xml:space="preserve"> </w:t>
-      </w:r>
-      <w:r>
-        <w:rPr>
-          <w:rFonts w:hint="eastAsia"/>
-        </w:rPr>
-        <w:t>지출</w:t>
-      </w:r>
-      <w:r>
-        <w:rPr>
-          <w:rFonts w:hint="eastAsia"/>
-        </w:rPr>
-        <w:t xml:space="preserve"> </w:t>
-      </w:r>
-      <w:r>
-        <w:rPr>
-          <w:rFonts w:hint="eastAsia"/>
-        </w:rPr>
-        <w:t>내역</w:t>
-      </w:r>
-    </w:p>
-    <w:p>
-      <w:pPr>
-        <w:ind w:left="800" w:firstLine="136"/>
-        <w:rPr>
-          <w:rFonts w:ascii="굴림" w:hAnsi="굴림"/>
-        </w:rPr>
-      </w:pPr>
-      <w:r>
+        <w:t>설정</w:t>
+      </w:r>
+      <w:bookmarkEnd w:id="58"/>
+    </w:p>
+    <w:p>
+      <w:pPr>
+        <w:ind w:left="800"/>
         <w:rPr>
           <w:rFonts w:ascii="굴림" w:hAnsi="굴림" w:hint="eastAsia"/>
         </w:rPr>
-        <w:t>지금까지 사용한 총 지출 내역을 알 수 있어야 한다.</w:t>
-      </w:r>
-    </w:p>
-    <w:p/>
-    <w:p>
-      <w:pPr>
-        <w:pStyle w:val="4"/>
-        <w:rPr>
-          <w:sz w:val="22"/>
-        </w:rPr>
-      </w:pPr>
-      <w:r>
-        <w:rPr>
-          <w:rFonts w:hint="eastAsia"/>
-          <w:sz w:val="22"/>
-        </w:rPr>
-        <w:t xml:space="preserve"> </w:t>
-      </w:r>
-      <w:r>
-        <w:rPr>
-          <w:rFonts w:hint="eastAsia"/>
-          <w:sz w:val="22"/>
-        </w:rPr>
-        <w:t>총</w:t>
-      </w:r>
-      <w:r>
-        <w:rPr>
-          <w:rFonts w:hint="eastAsia"/>
-          <w:sz w:val="22"/>
-        </w:rPr>
-        <w:t xml:space="preserve"> </w:t>
-      </w:r>
-      <w:r>
-        <w:rPr>
-          <w:rFonts w:hint="eastAsia"/>
-          <w:sz w:val="22"/>
-        </w:rPr>
-        <w:t>수입</w:t>
-      </w:r>
-      <w:r>
-        <w:rPr>
-          <w:rFonts w:hint="eastAsia"/>
-          <w:sz w:val="22"/>
-        </w:rPr>
-        <w:t xml:space="preserve"> </w:t>
-      </w:r>
-      <w:r>
-        <w:rPr>
-          <w:rFonts w:hint="eastAsia"/>
-          <w:sz w:val="22"/>
-        </w:rPr>
-        <w:t>내역</w:t>
-      </w:r>
-    </w:p>
-    <w:p>
-      <w:pPr>
-        <w:ind w:left="800" w:firstLine="136"/>
-        <w:rPr>
-          <w:rFonts w:ascii="굴림" w:hAnsi="굴림"/>
-        </w:rPr>
       </w:pPr>
       <w:r>
         <w:rPr>
           <w:rFonts w:ascii="굴림" w:hAnsi="굴림" w:hint="eastAsia"/>
         </w:rPr>
-        <w:t xml:space="preserve">지금까지 </w:t>
+        <w:t xml:space="preserve">본 소프트웨어는 개인적인 정보를 담고 있기 때문에 </w:t>
       </w:r>
       <w:r>
         <w:rPr>
           <w:rFonts w:ascii="굴림" w:hAnsi="굴림" w:hint="eastAsia"/>
         </w:rPr>
-        <w:t>들어온</w:t>
+        <w:t xml:space="preserve">잠근기능이 설정되면 </w:t>
       </w:r>
       <w:r>
         <w:rPr>
           <w:rFonts w:ascii="굴림" w:hAnsi="굴림" w:hint="eastAsia"/>
         </w:rPr>
-        <w:t xml:space="preserve"> 총 수입 내역을 알 수 있어야 한다.</w:t>
-      </w:r>
-    </w:p>
-    <w:p/>
-    <w:p>
-      <w:pPr>
-        <w:pStyle w:val="4"/>
-        <w:rPr>
-          <w:sz w:val="22"/>
-        </w:rPr>
-      </w:pPr>
-      <w:r>
-        <w:rPr>
-          <w:rFonts w:hint="eastAsia"/>
-          <w:sz w:val="22"/>
-        </w:rPr>
-        <w:t xml:space="preserve"> </w:t>
-      </w:r>
-      <w:r>
-        <w:rPr>
-          <w:rFonts w:hint="eastAsia"/>
-          <w:sz w:val="22"/>
-        </w:rPr>
-        <w:t>단일</w:t>
-      </w:r>
-      <w:r>
-        <w:rPr>
-          <w:rFonts w:hint="eastAsia"/>
-          <w:sz w:val="22"/>
-        </w:rPr>
-        <w:t xml:space="preserve"> </w:t>
-      </w:r>
-      <w:r>
-        <w:rPr>
-          <w:rFonts w:hint="eastAsia"/>
-          <w:sz w:val="22"/>
-        </w:rPr>
-        <w:t>품목</w:t>
-      </w:r>
-      <w:r>
-        <w:rPr>
-          <w:rFonts w:hint="eastAsia"/>
-          <w:sz w:val="22"/>
-        </w:rPr>
-        <w:t xml:space="preserve"> </w:t>
-      </w:r>
-      <w:r>
-        <w:rPr>
-          <w:rFonts w:hint="eastAsia"/>
-          <w:sz w:val="22"/>
-        </w:rPr>
-        <w:t>최대</w:t>
-      </w:r>
-      <w:r>
-        <w:rPr>
-          <w:rFonts w:hint="eastAsia"/>
-          <w:sz w:val="22"/>
-        </w:rPr>
-        <w:t xml:space="preserve"> </w:t>
-      </w:r>
-      <w:r>
-        <w:rPr>
-          <w:rFonts w:hint="eastAsia"/>
-          <w:sz w:val="22"/>
-        </w:rPr>
-        <w:t>지출</w:t>
-      </w:r>
-      <w:r>
-        <w:rPr>
-          <w:rFonts w:hint="eastAsia"/>
-          <w:sz w:val="22"/>
-        </w:rPr>
-        <w:t xml:space="preserve"> </w:t>
-      </w:r>
-      <w:r>
-        <w:rPr>
-          <w:rFonts w:hint="eastAsia"/>
-          <w:sz w:val="22"/>
-        </w:rPr>
-        <w:t>내역</w:t>
-      </w:r>
-    </w:p>
-    <w:p>
-      <w:pPr>
-        <w:ind w:left="800" w:firstLine="136"/>
-        <w:rPr>
-          <w:rFonts w:ascii="굴림" w:hAnsi="굴림"/>
-        </w:rPr>
-      </w:pPr>
+        <w:t>허용되지 않은 사용자의 접근을 차단</w:t>
+      </w:r>
       <w:r>
         <w:rPr>
           <w:rFonts w:ascii="굴림" w:hAnsi="굴림" w:hint="eastAsia"/>
         </w:rPr>
-        <w:t>지금까지 사용한 지출 내역 중 가장 소비가 많았던 내역을 알 수 있다.</w:t>
-      </w:r>
-    </w:p>
-    <w:p>
-      <w:pPr>
-        <w:ind w:left="800" w:firstLine="136"/>
-        <w:rPr>
-          <w:rFonts w:ascii="굴림" w:hAnsi="굴림"/>
-        </w:rPr>
-      </w:pPr>
-    </w:p>
-    <w:p>
-      <w:pPr>
-        <w:pStyle w:val="4"/>
-        <w:rPr>
-          <w:rFonts w:ascii="굴림" w:eastAsia="굴림" w:hAnsi="굴림"/>
-          <w:sz w:val="22"/>
-        </w:rPr>
-      </w:pPr>
-      <w:r>
-        <w:rPr>
-          <w:rFonts w:ascii="굴림" w:eastAsia="굴림" w:hAnsi="굴림" w:hint="eastAsia"/>
-          <w:sz w:val="22"/>
-        </w:rPr>
-        <w:t xml:space="preserve"> </w:t>
-      </w:r>
-      <w:r>
-        <w:rPr>
-          <w:rFonts w:ascii="굴림" w:eastAsia="굴림" w:hAnsi="굴림" w:hint="eastAsia"/>
-          <w:sz w:val="22"/>
-        </w:rPr>
-        <w:t>이월금액보기</w:t>
-      </w:r>
-    </w:p>
-    <w:p>
-      <w:pPr>
-        <w:ind w:left="800" w:firstLine="136"/>
-        <w:rPr>
-          <w:rFonts w:ascii="굴림" w:hAnsi="굴림"/>
-        </w:rPr>
-      </w:pPr>
+        <w:t>한</w:t>
+      </w:r>
       <w:r>
         <w:rPr>
           <w:rFonts w:ascii="굴림" w:hAnsi="굴림" w:hint="eastAsia"/>
         </w:rPr>
-        <w:t>전월 금액에서 남은 금액을 표시한다.</w:t>
-      </w:r>
-    </w:p>
-    <w:p/>
-    <w:p>
-      <w:pPr>
-        <w:pStyle w:val="4"/>
-        <w:rPr>
-          <w:rFonts w:ascii="굴림" w:eastAsia="굴림" w:hAnsi="굴림"/>
-        </w:rPr>
-      </w:pPr>
-      <w:r>
-        <w:rPr>
-          <w:rFonts w:hint="eastAsia"/>
-        </w:rPr>
-        <w:t xml:space="preserve"> </w:t>
-      </w:r>
-      <w:r>
-        <w:rPr>
-          <w:rFonts w:ascii="굴림" w:eastAsia="굴림" w:hAnsi="굴림" w:hint="eastAsia"/>
-          <w:sz w:val="22"/>
-        </w:rPr>
-        <w:t>현금 VS 카드 지출 내역</w:t>
-      </w:r>
-    </w:p>
-    <w:p>
-      <w:pPr>
-        <w:ind w:left="800" w:firstLine="136"/>
-        <w:rPr>
-          <w:rFonts w:ascii="굴림" w:hAnsi="굴림"/>
-        </w:rPr>
-      </w:pPr>
-      <w:r>
+        <w:t>다.</w:t>
+      </w:r>
+    </w:p>
+    <w:p>
+      <w:pPr>
+        <w:ind w:left="800"/>
         <w:rPr>
           <w:rFonts w:ascii="굴림" w:hAnsi="굴림" w:hint="eastAsia"/>
-        </w:rPr>
-        <w:t>현금과 카드사용 비율을 알 수 있다.</w:t>
-      </w:r>
-    </w:p>
-    <w:p>
-      <w:pPr>
-        <w:rPr>
-          <w:rFonts w:asciiTheme="majorHAnsi" w:eastAsiaTheme="majorHAnsi" w:hAnsiTheme="majorHAnsi"/>
-        </w:rPr>
-      </w:pPr>
-    </w:p>
-    <w:p/>
-    <w:p>
-      <w:pPr>
-        <w:pStyle w:val="2"/>
-        <w:rPr>
-          <w:rFonts w:asciiTheme="majorHAnsi" w:eastAsiaTheme="majorHAnsi" w:hAnsiTheme="majorHAnsi"/>
-        </w:rPr>
-      </w:pPr>
-      <w:r>
-        <w:rPr>
-          <w:rFonts w:asciiTheme="majorHAnsi" w:eastAsiaTheme="majorHAnsi" w:hAnsiTheme="majorHAnsi" w:hint="eastAsia"/>
-        </w:rPr>
-        <w:t>계획</w:t>
-      </w:r>
-    </w:p>
-    <w:p>
-      <w:pPr>
-        <w:ind w:left="284"/>
-        <w:rPr>
-          <w:rFonts w:ascii="굴림" w:hAnsi="굴림"/>
-        </w:rPr>
-      </w:pPr>
-      <w:r>
-        <w:rPr>
-          <w:rFonts w:ascii="굴림" w:hAnsi="굴림" w:hint="eastAsia"/>
-        </w:rPr>
-        <w:t xml:space="preserve">사용자가 스스로 특정 목록에 대하여 사용할 금액을 지정하거나 </w:t>
-      </w:r>
-      <w:r>
-        <w:rPr>
-          <w:rFonts w:ascii="굴림" w:hAnsi="굴림" w:hint="eastAsia"/>
-        </w:rPr>
-        <w:t>특정기간 동안</w:t>
-      </w:r>
-      <w:r>
-        <w:rPr>
-          <w:rFonts w:ascii="굴림" w:hAnsi="굴림" w:hint="eastAsia"/>
-        </w:rPr>
-        <w:t xml:space="preserve"> 목표금액을 설정해 진행 사항을 알려주도록 </w:t>
-      </w:r>
-      <w:r>
-        <w:rPr>
-          <w:rFonts w:ascii="굴림" w:hAnsi="굴림" w:hint="eastAsia"/>
-        </w:rPr>
-        <w:t>계획</w:t>
-      </w:r>
-      <w:r>
-        <w:rPr>
-          <w:rFonts w:ascii="굴림" w:hAnsi="굴림" w:hint="eastAsia"/>
-        </w:rPr>
-        <w:t>이 성공에 도움을 줄 수 있어야 한다.</w:t>
-      </w:r>
-    </w:p>
-    <w:p>
-      <w:pPr>
-        <w:ind w:left="284"/>
-        <w:rPr>
-          <w:rFonts w:ascii="굴림" w:hAnsi="굴림"/>
-        </w:rPr>
-      </w:pPr>
-    </w:p>
-    <w:p>
-      <w:pPr>
-        <w:pStyle w:val="3"/>
-      </w:pPr>
-      <w:bookmarkStart w:id="49" w:name="_Toc266638722"/>
-      <w:r>
-        <w:rPr>
-          <w:rFonts w:hint="eastAsia"/>
-        </w:rPr>
-        <w:lastRenderedPageBreak/>
-        <w:t>특정기간</w:t>
-      </w:r>
-      <w:r>
-        <w:rPr>
-          <w:rFonts w:hint="eastAsia"/>
-        </w:rPr>
-        <w:t xml:space="preserve"> </w:t>
-      </w:r>
-      <w:r>
-        <w:rPr>
-          <w:rFonts w:hint="eastAsia"/>
-        </w:rPr>
-        <w:t>자산</w:t>
-      </w:r>
-      <w:r>
-        <w:rPr>
-          <w:rFonts w:hint="eastAsia"/>
-        </w:rPr>
-        <w:t xml:space="preserve"> </w:t>
-      </w:r>
-      <w:r>
-        <w:rPr>
-          <w:rFonts w:hint="eastAsia"/>
-        </w:rPr>
-        <w:t>금액지정</w:t>
-      </w:r>
-      <w:bookmarkEnd w:id="49"/>
-    </w:p>
-    <w:p>
-      <w:pPr>
-        <w:ind w:left="800"/>
-        <w:rPr>
-          <w:rFonts w:ascii="굴림" w:hAnsi="굴림"/>
-        </w:rPr>
-      </w:pPr>
-      <w:r>
-        <w:rPr>
-          <w:rFonts w:ascii="굴림" w:hAnsi="굴림" w:hint="eastAsia"/>
-        </w:rPr>
-        <w:t>지출 분류에서 하나를 선택해 특정 기간동안 설정 금액을 초과 사용할 경우 미션이 실패된다.</w:t>
-      </w:r>
-    </w:p>
-    <w:p>
-      <w:pPr>
-        <w:ind w:left="800"/>
-        <w:rPr>
-          <w:rFonts w:ascii="굴림" w:hAnsi="굴림"/>
         </w:rPr>
       </w:pPr>
     </w:p>
@@ -19937,18 +19530,18 @@
         <w:pStyle w:val="a8"/>
         <w:numPr>
           <w:ilvl w:val="0"/>
-          <w:numId w:val="38"/>
+          <w:numId w:val="64"/>
         </w:numPr>
         <w:ind w:leftChars="0"/>
         <w:rPr>
-          <w:rFonts w:asciiTheme="majorHAnsi" w:eastAsiaTheme="majorHAnsi" w:hAnsiTheme="majorHAnsi"/>
-        </w:rPr>
-      </w:pPr>
-      <w:r>
-        <w:rPr>
-          <w:rFonts w:asciiTheme="majorHAnsi" w:eastAsiaTheme="majorHAnsi" w:hAnsiTheme="majorHAnsi" w:hint="eastAsia"/>
-        </w:rPr>
-        <w:t>미션 이름이 지정되어야 한다.</w:t>
+          <w:rFonts w:asciiTheme="majorHAnsi" w:eastAsiaTheme="majorHAnsi" w:hAnsiTheme="majorHAnsi" w:hint="eastAsia"/>
+        </w:rPr>
+      </w:pPr>
+      <w:r>
+        <w:rPr>
+          <w:rFonts w:asciiTheme="majorHAnsi" w:eastAsiaTheme="majorHAnsi" w:hAnsiTheme="majorHAnsi" w:hint="eastAsia"/>
+        </w:rPr>
+        <w:t>패스워드를 설정을 할 수 있다.</w:t>
       </w:r>
     </w:p>
     <w:p>
@@ -19956,18 +19549,18 @@
         <w:pStyle w:val="a8"/>
         <w:numPr>
           <w:ilvl w:val="0"/>
-          <w:numId w:val="38"/>
+          <w:numId w:val="64"/>
         </w:numPr>
         <w:ind w:leftChars="0"/>
         <w:rPr>
-          <w:rFonts w:asciiTheme="majorHAnsi" w:eastAsiaTheme="majorHAnsi" w:hAnsiTheme="majorHAnsi"/>
-        </w:rPr>
-      </w:pPr>
-      <w:r>
-        <w:rPr>
-          <w:rFonts w:asciiTheme="majorHAnsi" w:eastAsiaTheme="majorHAnsi" w:hAnsiTheme="majorHAnsi" w:hint="eastAsia"/>
-        </w:rPr>
-        <w:t xml:space="preserve">현재 해당 품목에 대한 사용금액을 알 수 있어야 한다. </w:t>
+          <w:rFonts w:asciiTheme="majorHAnsi" w:eastAsiaTheme="majorHAnsi" w:hAnsiTheme="majorHAnsi" w:hint="eastAsia"/>
+        </w:rPr>
+      </w:pPr>
+      <w:r>
+        <w:rPr>
+          <w:rFonts w:asciiTheme="majorHAnsi" w:eastAsiaTheme="majorHAnsi" w:hAnsiTheme="majorHAnsi" w:hint="eastAsia"/>
+        </w:rPr>
+        <w:t>프로그램 시작 시 잠금기능이 설정되어 있으면 패스워드를 묻는 창이 나타난다.</w:t>
       </w:r>
     </w:p>
     <w:p>
@@ -19975,30 +19568,18 @@
         <w:pStyle w:val="a8"/>
         <w:numPr>
           <w:ilvl w:val="0"/>
-          <w:numId w:val="38"/>
+          <w:numId w:val="64"/>
         </w:numPr>
         <w:ind w:leftChars="0"/>
         <w:rPr>
-          <w:rFonts w:asciiTheme="majorHAnsi" w:eastAsiaTheme="majorHAnsi" w:hAnsiTheme="majorHAnsi"/>
-        </w:rPr>
-      </w:pPr>
-      <w:r>
-        <w:rPr>
-          <w:rFonts w:asciiTheme="majorHAnsi" w:eastAsiaTheme="majorHAnsi" w:hAnsiTheme="majorHAnsi" w:hint="eastAsia"/>
-        </w:rPr>
-        <w:t>미션진행은 메인화면에 표시되어야 한다.</w:t>
-      </w:r>
-      <w:r>
-        <w:rPr>
-          <w:rFonts w:asciiTheme="majorHAnsi" w:eastAsiaTheme="majorHAnsi" w:hAnsiTheme="majorHAnsi" w:hint="eastAsia"/>
-        </w:rPr>
-        <w:t xml:space="preserve"> </w:t>
-      </w:r>
-      <w:r>
-        <w:rPr>
-          <w:rFonts w:asciiTheme="majorHAnsi" w:eastAsiaTheme="majorHAnsi" w:hAnsiTheme="majorHAnsi" w:hint="eastAsia"/>
-        </w:rPr>
-        <w:t>(설정에 따라 달라질 수 있다.)</w:t>
+          <w:rFonts w:asciiTheme="majorHAnsi" w:eastAsiaTheme="majorHAnsi" w:hAnsiTheme="majorHAnsi" w:hint="eastAsia"/>
+        </w:rPr>
+      </w:pPr>
+      <w:r>
+        <w:rPr>
+          <w:rFonts w:asciiTheme="majorHAnsi" w:eastAsiaTheme="majorHAnsi" w:hAnsiTheme="majorHAnsi" w:hint="eastAsia"/>
+        </w:rPr>
+        <w:t>장기간 프로그램을 사용하지 않은 상태이면 활성화 되었을 때 패스워드를 묻는 창이 나타난다.</w:t>
       </w:r>
     </w:p>
     <w:p>
@@ -20006,55 +19587,18 @@
         <w:pStyle w:val="a8"/>
         <w:numPr>
           <w:ilvl w:val="0"/>
-          <w:numId w:val="38"/>
+          <w:numId w:val="64"/>
         </w:numPr>
         <w:ind w:leftChars="0"/>
         <w:rPr>
-          <w:rFonts w:asciiTheme="majorHAnsi" w:eastAsiaTheme="majorHAnsi" w:hAnsiTheme="majorHAnsi"/>
-        </w:rPr>
-      </w:pPr>
-      <w:r>
-        <w:rPr>
-          <w:rFonts w:asciiTheme="majorHAnsi" w:eastAsiaTheme="majorHAnsi" w:hAnsiTheme="majorHAnsi" w:hint="eastAsia"/>
-        </w:rPr>
-        <w:t>설정 금액을 초과 사용할 경우 미션을 실패이며 그렇지 않으면 성공이다.</w:t>
-      </w:r>
-    </w:p>
-    <w:p>
-      <w:pPr>
-        <w:pStyle w:val="a8"/>
-        <w:numPr>
-          <w:ilvl w:val="0"/>
-          <w:numId w:val="38"/>
-        </w:numPr>
-        <w:ind w:leftChars="0"/>
-        <w:rPr>
-          <w:rFonts w:asciiTheme="majorHAnsi" w:eastAsiaTheme="majorHAnsi" w:hAnsiTheme="majorHAnsi"/>
-        </w:rPr>
-      </w:pPr>
-      <w:r>
-        <w:rPr>
-          <w:rFonts w:asciiTheme="majorHAnsi" w:eastAsiaTheme="majorHAnsi" w:hAnsiTheme="majorHAnsi" w:hint="eastAsia"/>
-        </w:rPr>
-        <w:t xml:space="preserve">설정했던 미션은 </w:t>
-      </w:r>
-      <w:r>
-        <w:rPr>
-          <w:rFonts w:asciiTheme="majorHAnsi" w:eastAsiaTheme="majorHAnsi" w:hAnsiTheme="majorHAnsi" w:hint="eastAsia"/>
-        </w:rPr>
-        <w:t>기록</w:t>
-      </w:r>
-      <w:r>
-        <w:rPr>
-          <w:rFonts w:asciiTheme="majorHAnsi" w:eastAsiaTheme="majorHAnsi" w:hAnsiTheme="majorHAnsi" w:hint="eastAsia"/>
-        </w:rPr>
-        <w:t>으로</w:t>
-      </w:r>
-      <w:r>
-        <w:rPr>
-          <w:rFonts w:asciiTheme="majorHAnsi" w:eastAsiaTheme="majorHAnsi" w:hAnsiTheme="majorHAnsi" w:hint="eastAsia"/>
-        </w:rPr>
-        <w:t xml:space="preserve"> 남아 있어야 한다.</w:t>
+          <w:rFonts w:asciiTheme="majorHAnsi" w:eastAsiaTheme="majorHAnsi" w:hAnsiTheme="majorHAnsi" w:hint="eastAsia"/>
+        </w:rPr>
+      </w:pPr>
+      <w:r>
+        <w:rPr>
+          <w:rFonts w:asciiTheme="majorHAnsi" w:eastAsiaTheme="majorHAnsi" w:hAnsiTheme="majorHAnsi" w:hint="eastAsia"/>
+        </w:rPr>
+        <w:t>패스워드를 잃어버릴 경우를 대비해 힌트를 보여줄 수 있도록 한다.</w:t>
       </w:r>
     </w:p>
     <w:p>
@@ -20068,13 +19612,16 @@
     <w:p>
       <w:pPr>
         <w:pStyle w:val="3"/>
-      </w:pPr>
-      <w:bookmarkStart w:id="50" w:name="_Toc266638723"/>
-      <w:r>
-        <w:rPr>
-          <w:rFonts w:hint="eastAsia"/>
-        </w:rPr>
-        <w:t>특정</w:t>
+        <w:rPr>
+          <w:rFonts w:hint="eastAsia"/>
+        </w:rPr>
+      </w:pPr>
+      <w:bookmarkStart w:id="59" w:name="_Toc266659124"/>
+      <w:r>
+        <w:rPr>
+          <w:rFonts w:hint="eastAsia"/>
+        </w:rPr>
+        <w:t>바탕화면</w:t>
       </w:r>
       <w:r>
         <w:rPr>
@@ -20086,53 +19633,29 @@
         <w:rPr>
           <w:rFonts w:hint="eastAsia"/>
         </w:rPr>
-        <w:t>기간</w:t>
-      </w:r>
-      <w:r>
-        <w:rPr>
-          <w:rFonts w:hint="eastAsia"/>
-        </w:rPr>
-        <w:t xml:space="preserve"> </w:t>
-      </w:r>
-      <w:r>
-        <w:rPr>
-          <w:rFonts w:hint="eastAsia"/>
-        </w:rPr>
-        <w:t>목표금액</w:t>
-      </w:r>
-      <w:r>
-        <w:rPr>
-          <w:rFonts w:hint="eastAsia"/>
-        </w:rPr>
-        <w:t xml:space="preserve"> </w:t>
-      </w:r>
-      <w:r>
-        <w:rPr>
-          <w:rFonts w:hint="eastAsia"/>
-        </w:rPr>
-        <w:t>지정</w:t>
-      </w:r>
-      <w:bookmarkEnd w:id="50"/>
+        <w:t>표시</w:t>
+      </w:r>
+      <w:bookmarkEnd w:id="59"/>
     </w:p>
     <w:p>
       <w:pPr>
         <w:ind w:left="800"/>
         <w:rPr>
-          <w:rFonts w:ascii="굴림" w:hAnsi="굴림"/>
-        </w:rPr>
-      </w:pPr>
-      <w:r>
-        <w:rPr>
           <w:rFonts w:ascii="굴림" w:hAnsi="굴림" w:hint="eastAsia"/>
         </w:rPr>
-        <w:t>임의기간을 선택해 목표 금액을 지정한다.</w:t>
+      </w:pPr>
+      <w:r>
+        <w:rPr>
+          <w:rFonts w:ascii="굴림" w:hAnsi="굴림" w:hint="eastAsia"/>
+        </w:rPr>
+        <w:t>지출과 수입정보를 간단하게 표시하여 배경화면에 보여준다.</w:t>
       </w:r>
     </w:p>
     <w:p>
       <w:pPr>
         <w:ind w:left="800"/>
         <w:rPr>
-          <w:rFonts w:ascii="굴림" w:hAnsi="굴림"/>
+          <w:rFonts w:ascii="굴림" w:hAnsi="굴림" w:hint="eastAsia"/>
         </w:rPr>
       </w:pPr>
     </w:p>
@@ -20157,18 +19680,18 @@
         <w:pStyle w:val="a8"/>
         <w:numPr>
           <w:ilvl w:val="0"/>
-          <w:numId w:val="39"/>
+          <w:numId w:val="65"/>
         </w:numPr>
         <w:ind w:leftChars="0"/>
         <w:rPr>
-          <w:rFonts w:asciiTheme="majorHAnsi" w:eastAsiaTheme="majorHAnsi" w:hAnsiTheme="majorHAnsi"/>
-        </w:rPr>
-      </w:pPr>
-      <w:r>
-        <w:rPr>
-          <w:rFonts w:asciiTheme="majorHAnsi" w:eastAsiaTheme="majorHAnsi" w:hAnsiTheme="majorHAnsi" w:hint="eastAsia"/>
-        </w:rPr>
-        <w:t>목표금액은 자산의 총합이 될 수 있으며 자산목록에서 선택 되어 질 수 있다</w:t>
+          <w:rFonts w:asciiTheme="majorHAnsi" w:eastAsiaTheme="majorHAnsi" w:hAnsiTheme="majorHAnsi" w:hint="eastAsia"/>
+        </w:rPr>
+      </w:pPr>
+      <w:r>
+        <w:rPr>
+          <w:rFonts w:asciiTheme="majorHAnsi" w:eastAsiaTheme="majorHAnsi" w:hAnsiTheme="majorHAnsi" w:hint="eastAsia"/>
+        </w:rPr>
+        <w:t>수입과 지출 정보를 보여준다.</w:t>
       </w:r>
     </w:p>
     <w:p>
@@ -20176,104 +19699,63 @@
         <w:pStyle w:val="a8"/>
         <w:numPr>
           <w:ilvl w:val="0"/>
-          <w:numId w:val="39"/>
+          <w:numId w:val="65"/>
         </w:numPr>
         <w:ind w:leftChars="0"/>
         <w:rPr>
-          <w:rFonts w:asciiTheme="majorHAnsi" w:eastAsiaTheme="majorHAnsi" w:hAnsiTheme="majorHAnsi"/>
-        </w:rPr>
-      </w:pPr>
-      <w:r>
-        <w:rPr>
-          <w:rFonts w:asciiTheme="majorHAnsi" w:eastAsiaTheme="majorHAnsi" w:hAnsiTheme="majorHAnsi" w:hint="eastAsia"/>
-        </w:rPr>
-        <w:t>가능성을 판별해 사용자에게 알려주어야 한다.</w:t>
-      </w:r>
-    </w:p>
-    <w:p>
-      <w:pPr>
-        <w:pStyle w:val="a8"/>
-        <w:numPr>
-          <w:ilvl w:val="0"/>
-          <w:numId w:val="39"/>
-        </w:numPr>
-        <w:ind w:leftChars="0"/>
-        <w:rPr>
-          <w:rFonts w:asciiTheme="majorHAnsi" w:eastAsiaTheme="majorHAnsi" w:hAnsiTheme="majorHAnsi"/>
-        </w:rPr>
-      </w:pPr>
-      <w:r>
-        <w:rPr>
-          <w:rFonts w:asciiTheme="majorHAnsi" w:eastAsiaTheme="majorHAnsi" w:hAnsiTheme="majorHAnsi" w:hint="eastAsia"/>
-        </w:rPr>
-        <w:t>설정한 기간동안 설정한 금액이 모이면 성공 그렇지 않으면 실패이다.</w:t>
-      </w:r>
-    </w:p>
-    <w:p>
-      <w:pPr>
-        <w:pStyle w:val="a8"/>
-        <w:numPr>
-          <w:ilvl w:val="0"/>
-          <w:numId w:val="39"/>
-        </w:numPr>
-        <w:ind w:leftChars="0"/>
-        <w:rPr>
-          <w:rFonts w:asciiTheme="majorHAnsi" w:eastAsiaTheme="majorHAnsi" w:hAnsiTheme="majorHAnsi" w:hint="eastAsia"/>
-        </w:rPr>
-      </w:pPr>
-      <w:r>
-        <w:rPr>
-          <w:rFonts w:asciiTheme="majorHAnsi" w:eastAsiaTheme="majorHAnsi" w:hAnsiTheme="majorHAnsi" w:hint="eastAsia"/>
-        </w:rPr>
-        <w:t>설정했던 미션은 기록으로 남아 있어야 한다.</w:t>
-      </w:r>
-    </w:p>
-    <w:p>
-      <w:pPr>
-        <w:rPr>
-          <w:rFonts w:asciiTheme="majorHAnsi" w:eastAsiaTheme="majorHAnsi" w:hAnsiTheme="majorHAnsi" w:hint="eastAsia"/>
-        </w:rPr>
-      </w:pPr>
-    </w:p>
-    <w:p>
-      <w:pPr>
-        <w:rPr>
-          <w:rFonts w:asciiTheme="majorHAnsi" w:eastAsiaTheme="majorHAnsi" w:hAnsiTheme="majorHAnsi"/>
-        </w:rPr>
-      </w:pPr>
-    </w:p>
+          <w:rFonts w:asciiTheme="majorHAnsi" w:eastAsiaTheme="majorHAnsi" w:hAnsiTheme="majorHAnsi" w:hint="eastAsia"/>
+        </w:rPr>
+      </w:pPr>
+      <w:r>
+        <w:rPr>
+          <w:rFonts w:asciiTheme="majorHAnsi" w:eastAsiaTheme="majorHAnsi" w:hAnsiTheme="majorHAnsi" w:hint="eastAsia"/>
+        </w:rPr>
+        <w:t>클릭되면 프로그램이 실행되며 메인화면을 보여준다.</w:t>
+      </w:r>
+    </w:p>
+    <w:p>
+      <w:pPr>
+        <w:rPr>
+          <w:rFonts w:hint="eastAsia"/>
+        </w:rPr>
+      </w:pPr>
+    </w:p>
+    <w:p/>
     <w:p>
       <w:pPr>
         <w:pStyle w:val="3"/>
-      </w:pPr>
-      <w:bookmarkStart w:id="51" w:name="_Toc266638724"/>
-      <w:r>
-        <w:rPr>
-          <w:rFonts w:hint="eastAsia"/>
-        </w:rPr>
-        <w:t>미션보기</w:t>
-      </w:r>
-      <w:bookmarkEnd w:id="51"/>
+        <w:rPr>
+          <w:rFonts w:hint="eastAsia"/>
+        </w:rPr>
+      </w:pPr>
+      <w:bookmarkStart w:id="60" w:name="_Toc266659125"/>
+      <w:r>
+        <w:rPr>
+          <w:rFonts w:hint="eastAsia"/>
+        </w:rPr>
+        <w:t>About</w:t>
+      </w:r>
+      <w:bookmarkEnd w:id="60"/>
     </w:p>
     <w:p>
       <w:pPr>
         <w:ind w:left="800"/>
         <w:rPr>
-          <w:rFonts w:ascii="굴림" w:hAnsi="굴림"/>
-        </w:rPr>
-      </w:pPr>
-      <w:r>
-        <w:rPr>
           <w:rFonts w:ascii="굴림" w:hAnsi="굴림" w:hint="eastAsia"/>
         </w:rPr>
-        <w:t>설정한 미션을 볼 수 있어야 한다.</w:t>
+      </w:pPr>
+      <w:r>
+        <w:rPr>
+          <w:rFonts w:ascii="굴림" w:hAnsi="굴림" w:hint="eastAsia"/>
+        </w:rPr>
+        <w:t>프로그램 관련 정보를 보여준다.</w:t>
       </w:r>
     </w:p>
     <w:p>
       <w:pPr>
         <w:ind w:left="800"/>
         <w:rPr>
-          <w:rFonts w:ascii="굴림" w:hAnsi="굴림"/>
+          <w:rFonts w:ascii="굴림" w:hAnsi="굴림" w:hint="eastAsia"/>
         </w:rPr>
       </w:pPr>
     </w:p>
@@ -20298,7 +19780,7 @@
         <w:pStyle w:val="a8"/>
         <w:numPr>
           <w:ilvl w:val="0"/>
-          <w:numId w:val="40"/>
+          <w:numId w:val="66"/>
         </w:numPr>
         <w:ind w:leftChars="0"/>
         <w:rPr>
@@ -20309,360 +19791,8 @@
         <w:rPr>
           <w:rFonts w:asciiTheme="majorHAnsi" w:eastAsiaTheme="majorHAnsi" w:hAnsiTheme="majorHAnsi" w:hint="eastAsia"/>
         </w:rPr>
-        <w:t>지난 미션과 진행중인 미션을 볼 수 있다.</w:t>
-      </w:r>
-    </w:p>
-    <w:p/>
-    <w:p/>
-    <w:p>
-      <w:pPr>
-        <w:pStyle w:val="2"/>
-        <w:rPr>
-          <w:rFonts w:asciiTheme="majorEastAsia" w:eastAsiaTheme="majorEastAsia" w:hAnsiTheme="majorEastAsia"/>
-        </w:rPr>
-      </w:pPr>
-      <w:r>
-        <w:rPr>
-          <w:rFonts w:asciiTheme="majorEastAsia" w:eastAsiaTheme="majorEastAsia" w:hAnsiTheme="majorEastAsia" w:hint="eastAsia"/>
-        </w:rPr>
-        <w:t xml:space="preserve"> </w:t>
-      </w:r>
-      <w:bookmarkStart w:id="52" w:name="_Toc266638725"/>
-      <w:r>
-        <w:rPr>
-          <w:rFonts w:asciiTheme="majorEastAsia" w:eastAsiaTheme="majorEastAsia" w:hAnsiTheme="majorEastAsia" w:hint="eastAsia"/>
-        </w:rPr>
-        <w:t>조회</w:t>
-      </w:r>
-      <w:bookmarkEnd w:id="52"/>
-    </w:p>
-    <w:p>
-      <w:pPr>
-        <w:ind w:left="284"/>
-        <w:rPr>
-          <w:rFonts w:ascii="굴림" w:hAnsi="굴림"/>
-        </w:rPr>
-      </w:pPr>
-      <w:r>
-        <w:rPr>
-          <w:rFonts w:ascii="굴림" w:hAnsi="굴림" w:hint="eastAsia"/>
-        </w:rPr>
-        <w:t xml:space="preserve">사용자가 </w:t>
-      </w:r>
-      <w:r>
-        <w:rPr>
-          <w:rFonts w:ascii="굴림" w:hAnsi="굴림" w:hint="eastAsia"/>
-        </w:rPr>
-        <w:t>찾고자 하는</w:t>
-      </w:r>
-      <w:r>
-        <w:rPr>
-          <w:rFonts w:ascii="굴림" w:hAnsi="굴림" w:hint="eastAsia"/>
-        </w:rPr>
-        <w:t xml:space="preserve"> 단어를 입력하면 그에 관련된 정보를 볼 수 있어야 한다.</w:t>
-      </w:r>
-    </w:p>
-    <w:p>
-      <w:pPr>
-        <w:ind w:left="284"/>
-        <w:rPr>
-          <w:rFonts w:ascii="굴림" w:hAnsi="굴림"/>
-        </w:rPr>
-      </w:pPr>
-    </w:p>
-    <w:p>
-      <w:pPr>
-        <w:pStyle w:val="a8"/>
-        <w:numPr>
-          <w:ilvl w:val="0"/>
-          <w:numId w:val="3"/>
-        </w:numPr>
-        <w:ind w:leftChars="0"/>
-      </w:pPr>
-      <w:r>
-        <w:rPr>
-          <w:rFonts w:hint="eastAsia"/>
-        </w:rPr>
-        <w:t>요구기능</w:t>
-      </w:r>
-    </w:p>
-    <w:p>
-      <w:pPr>
-        <w:pStyle w:val="a8"/>
-        <w:numPr>
-          <w:ilvl w:val="0"/>
-          <w:numId w:val="41"/>
-        </w:numPr>
-        <w:ind w:leftChars="0"/>
-        <w:rPr>
-          <w:rFonts w:asciiTheme="majorHAnsi" w:eastAsiaTheme="majorHAnsi" w:hAnsiTheme="majorHAnsi"/>
-        </w:rPr>
-      </w:pPr>
-      <w:r>
-        <w:rPr>
-          <w:rFonts w:asciiTheme="majorHAnsi" w:eastAsiaTheme="majorHAnsi" w:hAnsiTheme="majorHAnsi" w:hint="eastAsia"/>
-        </w:rPr>
-        <w:t>검색할 이름을 입력할 수 있는 창이 있어야 한다.</w:t>
-      </w:r>
-    </w:p>
-    <w:p>
-      <w:pPr>
-        <w:pStyle w:val="a8"/>
-        <w:numPr>
-          <w:ilvl w:val="0"/>
-          <w:numId w:val="41"/>
-        </w:numPr>
-        <w:ind w:leftChars="0"/>
-        <w:rPr>
-          <w:rFonts w:asciiTheme="majorHAnsi" w:eastAsiaTheme="majorHAnsi" w:hAnsiTheme="majorHAnsi" w:hint="eastAsia"/>
-        </w:rPr>
-      </w:pPr>
-      <w:r>
-        <w:rPr>
-          <w:rFonts w:asciiTheme="majorHAnsi" w:eastAsiaTheme="majorHAnsi" w:hAnsiTheme="majorHAnsi" w:hint="eastAsia"/>
-        </w:rPr>
-        <w:t>검색이 되면 리스트 형식으로 관련 내용을 표시한다.</w:t>
-      </w:r>
-    </w:p>
-    <w:p>
-      <w:pPr>
-        <w:pStyle w:val="a8"/>
-        <w:numPr>
-          <w:ilvl w:val="0"/>
-          <w:numId w:val="41"/>
-        </w:numPr>
-        <w:ind w:leftChars="0"/>
-        <w:rPr>
-          <w:rFonts w:asciiTheme="majorHAnsi" w:eastAsiaTheme="majorHAnsi" w:hAnsiTheme="majorHAnsi" w:hint="eastAsia"/>
-        </w:rPr>
-      </w:pPr>
-      <w:r>
-        <w:rPr>
-          <w:rFonts w:asciiTheme="majorHAnsi" w:eastAsiaTheme="majorHAnsi" w:hAnsiTheme="majorHAnsi" w:hint="eastAsia"/>
-        </w:rPr>
-        <w:t>리스트를 클릭하면 해당 내역 창으로 이동한다.</w:t>
-      </w:r>
-    </w:p>
-    <w:p>
-      <w:pPr>
-        <w:pStyle w:val="a8"/>
-        <w:numPr>
-          <w:ilvl w:val="0"/>
-          <w:numId w:val="41"/>
-        </w:numPr>
-        <w:ind w:leftChars="0"/>
-        <w:rPr>
-          <w:rFonts w:asciiTheme="majorHAnsi" w:eastAsiaTheme="majorHAnsi" w:hAnsiTheme="majorHAnsi"/>
-        </w:rPr>
-      </w:pPr>
-      <w:r>
-        <w:rPr>
-          <w:rFonts w:asciiTheme="majorHAnsi" w:eastAsiaTheme="majorHAnsi" w:hAnsiTheme="majorHAnsi" w:hint="eastAsia"/>
-        </w:rPr>
-        <w:t>검색 대상은 지출, 수입, 자산, 부채의 모든 내용 정한다.</w:t>
-      </w:r>
-    </w:p>
-    <w:p>
-      <w:pPr>
-        <w:ind w:left="284"/>
-        <w:rPr>
-          <w:rFonts w:ascii="굴림" w:hAnsi="굴림"/>
-        </w:rPr>
-      </w:pPr>
-    </w:p>
-    <w:p/>
-    <w:p/>
-    <w:p>
-      <w:pPr>
-        <w:pStyle w:val="2"/>
-        <w:rPr>
-          <w:rFonts w:asciiTheme="majorHAnsi" w:eastAsiaTheme="majorHAnsi" w:hAnsiTheme="majorHAnsi"/>
-        </w:rPr>
-      </w:pPr>
-      <w:r>
-        <w:rPr>
-          <w:rFonts w:asciiTheme="majorHAnsi" w:eastAsiaTheme="majorHAnsi" w:hAnsiTheme="majorHAnsi" w:hint="eastAsia"/>
-        </w:rPr>
-        <w:lastRenderedPageBreak/>
-        <w:t xml:space="preserve"> </w:t>
-      </w:r>
-      <w:bookmarkStart w:id="53" w:name="_Toc266638727"/>
-      <w:r>
-        <w:rPr>
-          <w:rFonts w:asciiTheme="majorHAnsi" w:eastAsiaTheme="majorHAnsi" w:hAnsiTheme="majorHAnsi" w:hint="eastAsia"/>
-        </w:rPr>
-        <w:t>백업</w:t>
-      </w:r>
-      <w:r>
-        <w:rPr>
-          <w:rFonts w:asciiTheme="majorHAnsi" w:eastAsiaTheme="majorHAnsi" w:hAnsiTheme="majorHAnsi" w:hint="eastAsia"/>
-        </w:rPr>
-        <w:t xml:space="preserve"> 및 복원</w:t>
-      </w:r>
-      <w:bookmarkEnd w:id="53"/>
-    </w:p>
-    <w:p>
-      <w:pPr>
-        <w:ind w:left="284"/>
-        <w:rPr>
-          <w:rFonts w:ascii="굴림" w:hAnsi="굴림"/>
-        </w:rPr>
-      </w:pPr>
-      <w:r>
-        <w:rPr>
-          <w:rFonts w:ascii="굴림" w:hAnsi="굴림" w:hint="eastAsia"/>
-        </w:rPr>
-        <w:t>중요한 정보를 담아둔 가계부 데이터베이스를 SD 카드등에 저장할 수 있도록 가계부 백업기능을 제공하며 백업한 자료를 이용하여 안드로이드 폰 리셋 후 가계부를 원래의 상태로 복원할 수 있는 기능 제공</w:t>
-      </w:r>
-    </w:p>
-    <w:p>
-      <w:pPr>
-        <w:pStyle w:val="3"/>
-      </w:pPr>
-      <w:bookmarkStart w:id="54" w:name="_Toc266638728"/>
-      <w:r>
-        <w:rPr>
-          <w:rFonts w:hint="eastAsia"/>
-        </w:rPr>
-        <w:t xml:space="preserve">DB </w:t>
-      </w:r>
-      <w:r>
-        <w:rPr>
-          <w:rFonts w:hint="eastAsia"/>
-        </w:rPr>
-        <w:t>백업</w:t>
-      </w:r>
-      <w:bookmarkEnd w:id="54"/>
-    </w:p>
-    <w:p>
-      <w:pPr>
-        <w:pStyle w:val="3"/>
-      </w:pPr>
-      <w:bookmarkStart w:id="55" w:name="_Toc266638729"/>
-      <w:r>
-        <w:rPr>
-          <w:rFonts w:hint="eastAsia"/>
-        </w:rPr>
-        <w:t>엑셀형식으로</w:t>
-      </w:r>
-      <w:r>
-        <w:rPr>
-          <w:rFonts w:hint="eastAsia"/>
-        </w:rPr>
-        <w:t xml:space="preserve"> </w:t>
-      </w:r>
-      <w:r>
-        <w:rPr>
-          <w:rFonts w:hint="eastAsia"/>
-        </w:rPr>
-        <w:t>저장</w:t>
-      </w:r>
-      <w:bookmarkEnd w:id="55"/>
-    </w:p>
-    <w:p/>
-    <w:p>
-      <w:pPr>
-        <w:pStyle w:val="2"/>
-        <w:rPr>
-          <w:rFonts w:asciiTheme="majorHAnsi" w:eastAsiaTheme="majorHAnsi" w:hAnsiTheme="majorHAnsi"/>
-        </w:rPr>
-      </w:pPr>
-      <w:r>
-        <w:rPr>
-          <w:rFonts w:asciiTheme="majorHAnsi" w:eastAsiaTheme="majorHAnsi" w:hAnsiTheme="majorHAnsi" w:hint="eastAsia"/>
-        </w:rPr>
-        <w:t xml:space="preserve"> </w:t>
-      </w:r>
-      <w:bookmarkStart w:id="56" w:name="_Toc266638730"/>
-      <w:r>
-        <w:rPr>
-          <w:rFonts w:asciiTheme="majorHAnsi" w:eastAsiaTheme="majorHAnsi" w:hAnsiTheme="majorHAnsi" w:hint="eastAsia"/>
-        </w:rPr>
-        <w:t>설정</w:t>
-      </w:r>
-      <w:bookmarkEnd w:id="56"/>
-    </w:p>
-    <w:p>
-      <w:pPr>
-        <w:pStyle w:val="3"/>
-      </w:pPr>
-      <w:bookmarkStart w:id="57" w:name="_Toc266638731"/>
-      <w:r>
-        <w:rPr>
-          <w:rFonts w:hint="eastAsia"/>
-        </w:rPr>
-        <w:t>결산</w:t>
-      </w:r>
-      <w:bookmarkEnd w:id="57"/>
-    </w:p>
-    <w:p>
-      <w:pPr>
-        <w:pStyle w:val="3"/>
-        <w:rPr>
-          <w:rFonts w:hint="eastAsia"/>
-        </w:rPr>
-      </w:pPr>
-      <w:bookmarkStart w:id="58" w:name="_Toc266638732"/>
-      <w:r>
-        <w:rPr>
-          <w:rFonts w:hint="eastAsia"/>
-        </w:rPr>
-        <w:t>잠금기능</w:t>
-      </w:r>
-      <w:r>
-        <w:rPr>
-          <w:rFonts w:hint="eastAsia"/>
-        </w:rPr>
-        <w:t xml:space="preserve"> </w:t>
-      </w:r>
-      <w:r>
-        <w:rPr>
-          <w:rFonts w:hint="eastAsia"/>
-        </w:rPr>
-        <w:t>설정</w:t>
-      </w:r>
-      <w:bookmarkEnd w:id="58"/>
-    </w:p>
-    <w:p>
-      <w:pPr>
-        <w:pStyle w:val="3"/>
-        <w:rPr>
-          <w:rFonts w:hint="eastAsia"/>
-        </w:rPr>
-      </w:pPr>
-      <w:bookmarkStart w:id="59" w:name="_Toc266638733"/>
-      <w:r>
-        <w:rPr>
-          <w:rFonts w:hint="eastAsia"/>
-        </w:rPr>
-        <w:t>바탕화면</w:t>
-      </w:r>
-      <w:r>
-        <w:rPr>
-          <w:rFonts w:hint="eastAsia"/>
-        </w:rPr>
-        <w:t xml:space="preserve"> </w:t>
-      </w:r>
-      <w:r>
-        <w:rPr>
-          <w:rFonts w:hint="eastAsia"/>
-        </w:rPr>
-        <w:t>표시</w:t>
-      </w:r>
-      <w:bookmarkEnd w:id="59"/>
-    </w:p>
-    <w:p>
-      <w:pPr>
-        <w:pStyle w:val="3"/>
-      </w:pPr>
-      <w:bookmarkStart w:id="60" w:name="_Toc266638734"/>
-      <w:r>
-        <w:rPr>
-          <w:rFonts w:hint="eastAsia"/>
-        </w:rPr>
-        <w:t>About</w:t>
-      </w:r>
-      <w:bookmarkEnd w:id="60"/>
+        <w:t>소유권 및 버전을 보여준다.</w:t>
+      </w:r>
     </w:p>
     <w:sectPr>
       <w:pgSz w:w="11906" w:h="16838"/>
@@ -20676,14 +19806,14 @@
 
 <file path=word/endnotes.xml><?xml version="1.0" encoding="utf-8"?>
 <w:endnotes xmlns:ve="http://schemas.openxmlformats.org/markup-compatibility/2006" xmlns:o="urn:schemas-microsoft-com:office:office" xmlns:r="http://schemas.openxmlformats.org/officeDocument/2006/relationships" xmlns:m="http://schemas.openxmlformats.org/officeDocument/2006/math" xmlns:v="urn:schemas-microsoft-com:vml" xmlns:wp="http://schemas.openxmlformats.org/drawingml/2006/wordprocessingDrawing" xmlns:w10="urn:schemas-microsoft-com:office:word" xmlns:w="http://schemas.openxmlformats.org/wordprocessingml/2006/main" xmlns:wne="http://schemas.microsoft.com/office/word/2006/wordml">
-  <w:endnote w:type="separator" w:id="0">
+  <w:endnote w:type="separator" w:id="-1">
     <w:p>
       <w:r>
         <w:separator/>
       </w:r>
     </w:p>
   </w:endnote>
-  <w:endnote w:type="continuationSeparator" w:id="1">
+  <w:endnote w:type="continuationSeparator" w:id="0">
     <w:p>
       <w:r>
         <w:continuationSeparator/>
@@ -20695,14 +19825,14 @@
 
 <file path=word/footnotes.xml><?xml version="1.0" encoding="utf-8"?>
 <w:footnotes xmlns:ve="http://schemas.openxmlformats.org/markup-compatibility/2006" xmlns:o="urn:schemas-microsoft-com:office:office" xmlns:r="http://schemas.openxmlformats.org/officeDocument/2006/relationships" xmlns:m="http://schemas.openxmlformats.org/officeDocument/2006/math" xmlns:v="urn:schemas-microsoft-com:vml" xmlns:wp="http://schemas.openxmlformats.org/drawingml/2006/wordprocessingDrawing" xmlns:w10="urn:schemas-microsoft-com:office:word" xmlns:w="http://schemas.openxmlformats.org/wordprocessingml/2006/main" xmlns:wne="http://schemas.microsoft.com/office/word/2006/wordml">
-  <w:footnote w:type="separator" w:id="0">
+  <w:footnote w:type="separator" w:id="-1">
     <w:p>
       <w:r>
         <w:separator/>
       </w:r>
     </w:p>
   </w:footnote>
-  <w:footnote w:type="continuationSeparator" w:id="1">
+  <w:footnote w:type="continuationSeparator" w:id="0">
     <w:p>
       <w:r>
         <w:continuationSeparator/>
@@ -20893,6 +20023,95 @@
     </w:lvl>
   </w:abstractNum>
   <w:abstractNum w:abstractNumId="2">
+    <w:nsid w:val="0378548F"/>
+    <w:multiLevelType w:val="hybridMultilevel"/>
+    <w:tmpl w:val="E8B63958"/>
+    <w:lvl w:ilvl="0" w:tplc="9C82C5BA">
+      <w:start w:val="1"/>
+      <w:numFmt w:val="decimal"/>
+      <w:lvlText w:val="%1)"/>
+      <w:lvlJc w:val="left"/>
+      <w:pPr>
+        <w:ind w:left="927" w:hanging="360"/>
+      </w:pPr>
+      <w:rPr>
+        <w:rFonts w:hint="default"/>
+      </w:rPr>
+    </w:lvl>
+    <w:lvl w:ilvl="1" w:tplc="04090019" w:tentative="1">
+      <w:start w:val="1"/>
+      <w:numFmt w:val="upperLetter"/>
+      <w:lvlText w:val="%2."/>
+      <w:lvlJc w:val="left"/>
+      <w:pPr>
+        <w:ind w:left="1367" w:hanging="400"/>
+      </w:pPr>
+    </w:lvl>
+    <w:lvl w:ilvl="2" w:tplc="0409001B" w:tentative="1">
+      <w:start w:val="1"/>
+      <w:numFmt w:val="lowerRoman"/>
+      <w:lvlText w:val="%3."/>
+      <w:lvlJc w:val="right"/>
+      <w:pPr>
+        <w:ind w:left="1767" w:hanging="400"/>
+      </w:pPr>
+    </w:lvl>
+    <w:lvl w:ilvl="3" w:tplc="0409000F" w:tentative="1">
+      <w:start w:val="1"/>
+      <w:numFmt w:val="decimal"/>
+      <w:lvlText w:val="%4."/>
+      <w:lvlJc w:val="left"/>
+      <w:pPr>
+        <w:ind w:left="2167" w:hanging="400"/>
+      </w:pPr>
+    </w:lvl>
+    <w:lvl w:ilvl="4" w:tplc="04090019" w:tentative="1">
+      <w:start w:val="1"/>
+      <w:numFmt w:val="upperLetter"/>
+      <w:lvlText w:val="%5."/>
+      <w:lvlJc w:val="left"/>
+      <w:pPr>
+        <w:ind w:left="2567" w:hanging="400"/>
+      </w:pPr>
+    </w:lvl>
+    <w:lvl w:ilvl="5" w:tplc="0409001B" w:tentative="1">
+      <w:start w:val="1"/>
+      <w:numFmt w:val="lowerRoman"/>
+      <w:lvlText w:val="%6."/>
+      <w:lvlJc w:val="right"/>
+      <w:pPr>
+        <w:ind w:left="2967" w:hanging="400"/>
+      </w:pPr>
+    </w:lvl>
+    <w:lvl w:ilvl="6" w:tplc="0409000F" w:tentative="1">
+      <w:start w:val="1"/>
+      <w:numFmt w:val="decimal"/>
+      <w:lvlText w:val="%7."/>
+      <w:lvlJc w:val="left"/>
+      <w:pPr>
+        <w:ind w:left="3367" w:hanging="400"/>
+      </w:pPr>
+    </w:lvl>
+    <w:lvl w:ilvl="7" w:tplc="04090019" w:tentative="1">
+      <w:start w:val="1"/>
+      <w:numFmt w:val="upperLetter"/>
+      <w:lvlText w:val="%8."/>
+      <w:lvlJc w:val="left"/>
+      <w:pPr>
+        <w:ind w:left="3767" w:hanging="400"/>
+      </w:pPr>
+    </w:lvl>
+    <w:lvl w:ilvl="8" w:tplc="0409001B" w:tentative="1">
+      <w:start w:val="1"/>
+      <w:numFmt w:val="lowerRoman"/>
+      <w:lvlText w:val="%9."/>
+      <w:lvlJc w:val="right"/>
+      <w:pPr>
+        <w:ind w:left="4167" w:hanging="400"/>
+      </w:pPr>
+    </w:lvl>
+  </w:abstractNum>
+  <w:abstractNum w:abstractNumId="3">
     <w:nsid w:val="045F6FEA"/>
     <w:multiLevelType w:val="hybridMultilevel"/>
     <w:tmpl w:val="E8B63958"/>
@@ -20981,7 +20200,7 @@
       </w:pPr>
     </w:lvl>
   </w:abstractNum>
-  <w:abstractNum w:abstractNumId="3">
+  <w:abstractNum w:abstractNumId="4">
     <w:nsid w:val="09257B65"/>
     <w:multiLevelType w:val="hybridMultilevel"/>
     <w:tmpl w:val="8946AF2C"/>
@@ -21070,7 +20289,7 @@
       </w:pPr>
     </w:lvl>
   </w:abstractNum>
-  <w:abstractNum w:abstractNumId="4">
+  <w:abstractNum w:abstractNumId="5">
     <w:nsid w:val="0A1A4175"/>
     <w:multiLevelType w:val="hybridMultilevel"/>
     <w:tmpl w:val="E8B63958"/>
@@ -21159,7 +20378,7 @@
       </w:pPr>
     </w:lvl>
   </w:abstractNum>
-  <w:abstractNum w:abstractNumId="5">
+  <w:abstractNum w:abstractNumId="6">
     <w:nsid w:val="0AA467B4"/>
     <w:multiLevelType w:val="hybridMultilevel"/>
     <w:tmpl w:val="E8B63958"/>
@@ -21248,7 +20467,7 @@
       </w:pPr>
     </w:lvl>
   </w:abstractNum>
-  <w:abstractNum w:abstractNumId="6">
+  <w:abstractNum w:abstractNumId="7">
     <w:nsid w:val="0F0C7ECC"/>
     <w:multiLevelType w:val="hybridMultilevel"/>
     <w:tmpl w:val="E8B63958"/>
@@ -21337,7 +20556,7 @@
       </w:pPr>
     </w:lvl>
   </w:abstractNum>
-  <w:abstractNum w:abstractNumId="7">
+  <w:abstractNum w:abstractNumId="8">
     <w:nsid w:val="11DE2022"/>
     <w:multiLevelType w:val="hybridMultilevel"/>
     <w:tmpl w:val="E8B63958"/>
@@ -21426,7 +20645,7 @@
       </w:pPr>
     </w:lvl>
   </w:abstractNum>
-  <w:abstractNum w:abstractNumId="8">
+  <w:abstractNum w:abstractNumId="9">
     <w:nsid w:val="11FE6A44"/>
     <w:multiLevelType w:val="hybridMultilevel"/>
     <w:tmpl w:val="E8B63958"/>
@@ -21515,7 +20734,96 @@
       </w:pPr>
     </w:lvl>
   </w:abstractNum>
-  <w:abstractNum w:abstractNumId="9">
+  <w:abstractNum w:abstractNumId="10">
+    <w:nsid w:val="12D11AE5"/>
+    <w:multiLevelType w:val="hybridMultilevel"/>
+    <w:tmpl w:val="E8B63958"/>
+    <w:lvl w:ilvl="0" w:tplc="9C82C5BA">
+      <w:start w:val="1"/>
+      <w:numFmt w:val="decimal"/>
+      <w:lvlText w:val="%1)"/>
+      <w:lvlJc w:val="left"/>
+      <w:pPr>
+        <w:ind w:left="927" w:hanging="360"/>
+      </w:pPr>
+      <w:rPr>
+        <w:rFonts w:hint="default"/>
+      </w:rPr>
+    </w:lvl>
+    <w:lvl w:ilvl="1" w:tplc="04090019" w:tentative="1">
+      <w:start w:val="1"/>
+      <w:numFmt w:val="upperLetter"/>
+      <w:lvlText w:val="%2."/>
+      <w:lvlJc w:val="left"/>
+      <w:pPr>
+        <w:ind w:left="1367" w:hanging="400"/>
+      </w:pPr>
+    </w:lvl>
+    <w:lvl w:ilvl="2" w:tplc="0409001B" w:tentative="1">
+      <w:start w:val="1"/>
+      <w:numFmt w:val="lowerRoman"/>
+      <w:lvlText w:val="%3."/>
+      <w:lvlJc w:val="right"/>
+      <w:pPr>
+        <w:ind w:left="1767" w:hanging="400"/>
+      </w:pPr>
+    </w:lvl>
+    <w:lvl w:ilvl="3" w:tplc="0409000F" w:tentative="1">
+      <w:start w:val="1"/>
+      <w:numFmt w:val="decimal"/>
+      <w:lvlText w:val="%4."/>
+      <w:lvlJc w:val="left"/>
+      <w:pPr>
+        <w:ind w:left="2167" w:hanging="400"/>
+      </w:pPr>
+    </w:lvl>
+    <w:lvl w:ilvl="4" w:tplc="04090019" w:tentative="1">
+      <w:start w:val="1"/>
+      <w:numFmt w:val="upperLetter"/>
+      <w:lvlText w:val="%5."/>
+      <w:lvlJc w:val="left"/>
+      <w:pPr>
+        <w:ind w:left="2567" w:hanging="400"/>
+      </w:pPr>
+    </w:lvl>
+    <w:lvl w:ilvl="5" w:tplc="0409001B" w:tentative="1">
+      <w:start w:val="1"/>
+      <w:numFmt w:val="lowerRoman"/>
+      <w:lvlText w:val="%6."/>
+      <w:lvlJc w:val="right"/>
+      <w:pPr>
+        <w:ind w:left="2967" w:hanging="400"/>
+      </w:pPr>
+    </w:lvl>
+    <w:lvl w:ilvl="6" w:tplc="0409000F" w:tentative="1">
+      <w:start w:val="1"/>
+      <w:numFmt w:val="decimal"/>
+      <w:lvlText w:val="%7."/>
+      <w:lvlJc w:val="left"/>
+      <w:pPr>
+        <w:ind w:left="3367" w:hanging="400"/>
+      </w:pPr>
+    </w:lvl>
+    <w:lvl w:ilvl="7" w:tplc="04090019" w:tentative="1">
+      <w:start w:val="1"/>
+      <w:numFmt w:val="upperLetter"/>
+      <w:lvlText w:val="%8."/>
+      <w:lvlJc w:val="left"/>
+      <w:pPr>
+        <w:ind w:left="3767" w:hanging="400"/>
+      </w:pPr>
+    </w:lvl>
+    <w:lvl w:ilvl="8" w:tplc="0409001B" w:tentative="1">
+      <w:start w:val="1"/>
+      <w:numFmt w:val="lowerRoman"/>
+      <w:lvlText w:val="%9."/>
+      <w:lvlJc w:val="right"/>
+      <w:pPr>
+        <w:ind w:left="4167" w:hanging="400"/>
+      </w:pPr>
+    </w:lvl>
+  </w:abstractNum>
+  <w:abstractNum w:abstractNumId="11">
     <w:nsid w:val="14220FBB"/>
     <w:multiLevelType w:val="hybridMultilevel"/>
     <w:tmpl w:val="E8B63958"/>
@@ -21604,7 +20912,7 @@
       </w:pPr>
     </w:lvl>
   </w:abstractNum>
-  <w:abstractNum w:abstractNumId="10">
+  <w:abstractNum w:abstractNumId="12">
     <w:nsid w:val="16236FFB"/>
     <w:multiLevelType w:val="hybridMultilevel"/>
     <w:tmpl w:val="46A0C162"/>
@@ -21693,7 +21001,7 @@
       </w:pPr>
     </w:lvl>
   </w:abstractNum>
-  <w:abstractNum w:abstractNumId="11">
+  <w:abstractNum w:abstractNumId="13">
     <w:nsid w:val="19075426"/>
     <w:multiLevelType w:val="hybridMultilevel"/>
     <w:tmpl w:val="E8B63958"/>
@@ -21782,7 +21090,7 @@
       </w:pPr>
     </w:lvl>
   </w:abstractNum>
-  <w:abstractNum w:abstractNumId="12">
+  <w:abstractNum w:abstractNumId="14">
     <w:nsid w:val="19673347"/>
     <w:multiLevelType w:val="hybridMultilevel"/>
     <w:tmpl w:val="E8B63958"/>
@@ -21871,7 +21179,96 @@
       </w:pPr>
     </w:lvl>
   </w:abstractNum>
-  <w:abstractNum w:abstractNumId="13">
+  <w:abstractNum w:abstractNumId="15">
+    <w:nsid w:val="1D7000D9"/>
+    <w:multiLevelType w:val="hybridMultilevel"/>
+    <w:tmpl w:val="E8B63958"/>
+    <w:lvl w:ilvl="0" w:tplc="9C82C5BA">
+      <w:start w:val="1"/>
+      <w:numFmt w:val="decimal"/>
+      <w:lvlText w:val="%1)"/>
+      <w:lvlJc w:val="left"/>
+      <w:pPr>
+        <w:ind w:left="927" w:hanging="360"/>
+      </w:pPr>
+      <w:rPr>
+        <w:rFonts w:hint="default"/>
+      </w:rPr>
+    </w:lvl>
+    <w:lvl w:ilvl="1" w:tplc="04090019" w:tentative="1">
+      <w:start w:val="1"/>
+      <w:numFmt w:val="upperLetter"/>
+      <w:lvlText w:val="%2."/>
+      <w:lvlJc w:val="left"/>
+      <w:pPr>
+        <w:ind w:left="1367" w:hanging="400"/>
+      </w:pPr>
+    </w:lvl>
+    <w:lvl w:ilvl="2" w:tplc="0409001B" w:tentative="1">
+      <w:start w:val="1"/>
+      <w:numFmt w:val="lowerRoman"/>
+      <w:lvlText w:val="%3."/>
+      <w:lvlJc w:val="right"/>
+      <w:pPr>
+        <w:ind w:left="1767" w:hanging="400"/>
+      </w:pPr>
+    </w:lvl>
+    <w:lvl w:ilvl="3" w:tplc="0409000F" w:tentative="1">
+      <w:start w:val="1"/>
+      <w:numFmt w:val="decimal"/>
+      <w:lvlText w:val="%4."/>
+      <w:lvlJc w:val="left"/>
+      <w:pPr>
+        <w:ind w:left="2167" w:hanging="400"/>
+      </w:pPr>
+    </w:lvl>
+    <w:lvl w:ilvl="4" w:tplc="04090019" w:tentative="1">
+      <w:start w:val="1"/>
+      <w:numFmt w:val="upperLetter"/>
+      <w:lvlText w:val="%5."/>
+      <w:lvlJc w:val="left"/>
+      <w:pPr>
+        <w:ind w:left="2567" w:hanging="400"/>
+      </w:pPr>
+    </w:lvl>
+    <w:lvl w:ilvl="5" w:tplc="0409001B" w:tentative="1">
+      <w:start w:val="1"/>
+      <w:numFmt w:val="lowerRoman"/>
+      <w:lvlText w:val="%6."/>
+      <w:lvlJc w:val="right"/>
+      <w:pPr>
+        <w:ind w:left="2967" w:hanging="400"/>
+      </w:pPr>
+    </w:lvl>
+    <w:lvl w:ilvl="6" w:tplc="0409000F" w:tentative="1">
+      <w:start w:val="1"/>
+      <w:numFmt w:val="decimal"/>
+      <w:lvlText w:val="%7."/>
+      <w:lvlJc w:val="left"/>
+      <w:pPr>
+        <w:ind w:left="3367" w:hanging="400"/>
+      </w:pPr>
+    </w:lvl>
+    <w:lvl w:ilvl="7" w:tplc="04090019" w:tentative="1">
+      <w:start w:val="1"/>
+      <w:numFmt w:val="upperLetter"/>
+      <w:lvlText w:val="%8."/>
+      <w:lvlJc w:val="left"/>
+      <w:pPr>
+        <w:ind w:left="3767" w:hanging="400"/>
+      </w:pPr>
+    </w:lvl>
+    <w:lvl w:ilvl="8" w:tplc="0409001B" w:tentative="1">
+      <w:start w:val="1"/>
+      <w:numFmt w:val="lowerRoman"/>
+      <w:lvlText w:val="%9."/>
+      <w:lvlJc w:val="right"/>
+      <w:pPr>
+        <w:ind w:left="4167" w:hanging="400"/>
+      </w:pPr>
+    </w:lvl>
+  </w:abstractNum>
+  <w:abstractNum w:abstractNumId="16">
     <w:nsid w:val="230A60C3"/>
     <w:multiLevelType w:val="hybridMultilevel"/>
     <w:tmpl w:val="20AA7F96"/>
@@ -21984,7 +21381,7 @@
       </w:rPr>
     </w:lvl>
   </w:abstractNum>
-  <w:abstractNum w:abstractNumId="14">
+  <w:abstractNum w:abstractNumId="17">
     <w:nsid w:val="23483DAF"/>
     <w:multiLevelType w:val="hybridMultilevel"/>
     <w:tmpl w:val="E8B63958"/>
@@ -22073,7 +21470,7 @@
       </w:pPr>
     </w:lvl>
   </w:abstractNum>
-  <w:abstractNum w:abstractNumId="15">
+  <w:abstractNum w:abstractNumId="18">
     <w:nsid w:val="241907AB"/>
     <w:multiLevelType w:val="hybridMultilevel"/>
     <w:tmpl w:val="E8B63958"/>
@@ -22162,7 +21559,7 @@
       </w:pPr>
     </w:lvl>
   </w:abstractNum>
-  <w:abstractNum w:abstractNumId="16">
+  <w:abstractNum w:abstractNumId="19">
     <w:nsid w:val="24BD19CD"/>
     <w:multiLevelType w:val="hybridMultilevel"/>
     <w:tmpl w:val="E8B63958"/>
@@ -22251,7 +21648,7 @@
       </w:pPr>
     </w:lvl>
   </w:abstractNum>
-  <w:abstractNum w:abstractNumId="17">
+  <w:abstractNum w:abstractNumId="20">
     <w:nsid w:val="26007F37"/>
     <w:multiLevelType w:val="hybridMultilevel"/>
     <w:tmpl w:val="E8B63958"/>
@@ -22340,7 +21737,7 @@
       </w:pPr>
     </w:lvl>
   </w:abstractNum>
-  <w:abstractNum w:abstractNumId="18">
+  <w:abstractNum w:abstractNumId="21">
     <w:nsid w:val="2CF26907"/>
     <w:multiLevelType w:val="hybridMultilevel"/>
     <w:tmpl w:val="E8B63958"/>
@@ -22429,7 +21826,7 @@
       </w:pPr>
     </w:lvl>
   </w:abstractNum>
-  <w:abstractNum w:abstractNumId="19">
+  <w:abstractNum w:abstractNumId="22">
     <w:nsid w:val="2FD3673D"/>
     <w:multiLevelType w:val="hybridMultilevel"/>
     <w:tmpl w:val="E8B63958"/>
@@ -22518,7 +21915,96 @@
       </w:pPr>
     </w:lvl>
   </w:abstractNum>
-  <w:abstractNum w:abstractNumId="20">
+  <w:abstractNum w:abstractNumId="23">
+    <w:nsid w:val="302528AB"/>
+    <w:multiLevelType w:val="hybridMultilevel"/>
+    <w:tmpl w:val="E8B63958"/>
+    <w:lvl w:ilvl="0" w:tplc="9C82C5BA">
+      <w:start w:val="1"/>
+      <w:numFmt w:val="decimal"/>
+      <w:lvlText w:val="%1)"/>
+      <w:lvlJc w:val="left"/>
+      <w:pPr>
+        <w:ind w:left="927" w:hanging="360"/>
+      </w:pPr>
+      <w:rPr>
+        <w:rFonts w:hint="default"/>
+      </w:rPr>
+    </w:lvl>
+    <w:lvl w:ilvl="1" w:tplc="04090019" w:tentative="1">
+      <w:start w:val="1"/>
+      <w:numFmt w:val="upperLetter"/>
+      <w:lvlText w:val="%2."/>
+      <w:lvlJc w:val="left"/>
+      <w:pPr>
+        <w:ind w:left="1367" w:hanging="400"/>
+      </w:pPr>
+    </w:lvl>
+    <w:lvl w:ilvl="2" w:tplc="0409001B" w:tentative="1">
+      <w:start w:val="1"/>
+      <w:numFmt w:val="lowerRoman"/>
+      <w:lvlText w:val="%3."/>
+      <w:lvlJc w:val="right"/>
+      <w:pPr>
+        <w:ind w:left="1767" w:hanging="400"/>
+      </w:pPr>
+    </w:lvl>
+    <w:lvl w:ilvl="3" w:tplc="0409000F" w:tentative="1">
+      <w:start w:val="1"/>
+      <w:numFmt w:val="decimal"/>
+      <w:lvlText w:val="%4."/>
+      <w:lvlJc w:val="left"/>
+      <w:pPr>
+        <w:ind w:left="2167" w:hanging="400"/>
+      </w:pPr>
+    </w:lvl>
+    <w:lvl w:ilvl="4" w:tplc="04090019" w:tentative="1">
+      <w:start w:val="1"/>
+      <w:numFmt w:val="upperLetter"/>
+      <w:lvlText w:val="%5."/>
+      <w:lvlJc w:val="left"/>
+      <w:pPr>
+        <w:ind w:left="2567" w:hanging="400"/>
+      </w:pPr>
+    </w:lvl>
+    <w:lvl w:ilvl="5" w:tplc="0409001B" w:tentative="1">
+      <w:start w:val="1"/>
+      <w:numFmt w:val="lowerRoman"/>
+      <w:lvlText w:val="%6."/>
+      <w:lvlJc w:val="right"/>
+      <w:pPr>
+        <w:ind w:left="2967" w:hanging="400"/>
+      </w:pPr>
+    </w:lvl>
+    <w:lvl w:ilvl="6" w:tplc="0409000F" w:tentative="1">
+      <w:start w:val="1"/>
+      <w:numFmt w:val="decimal"/>
+      <w:lvlText w:val="%7."/>
+      <w:lvlJc w:val="left"/>
+      <w:pPr>
+        <w:ind w:left="3367" w:hanging="400"/>
+      </w:pPr>
+    </w:lvl>
+    <w:lvl w:ilvl="7" w:tplc="04090019" w:tentative="1">
+      <w:start w:val="1"/>
+      <w:numFmt w:val="upperLetter"/>
+      <w:lvlText w:val="%8."/>
+      <w:lvlJc w:val="left"/>
+      <w:pPr>
+        <w:ind w:left="3767" w:hanging="400"/>
+      </w:pPr>
+    </w:lvl>
+    <w:lvl w:ilvl="8" w:tplc="0409001B" w:tentative="1">
+      <w:start w:val="1"/>
+      <w:numFmt w:val="lowerRoman"/>
+      <w:lvlText w:val="%9."/>
+      <w:lvlJc w:val="right"/>
+      <w:pPr>
+        <w:ind w:left="4167" w:hanging="400"/>
+      </w:pPr>
+    </w:lvl>
+  </w:abstractNum>
+  <w:abstractNum w:abstractNumId="24">
     <w:nsid w:val="31554F77"/>
     <w:multiLevelType w:val="hybridMultilevel"/>
     <w:tmpl w:val="E8B63958"/>
@@ -22607,7 +22093,7 @@
       </w:pPr>
     </w:lvl>
   </w:abstractNum>
-  <w:abstractNum w:abstractNumId="21">
+  <w:abstractNum w:abstractNumId="25">
     <w:nsid w:val="31815332"/>
     <w:multiLevelType w:val="hybridMultilevel"/>
     <w:tmpl w:val="E8B63958"/>
@@ -22696,7 +22182,96 @@
       </w:pPr>
     </w:lvl>
   </w:abstractNum>
-  <w:abstractNum w:abstractNumId="22">
+  <w:abstractNum w:abstractNumId="26">
+    <w:nsid w:val="32C324C7"/>
+    <w:multiLevelType w:val="hybridMultilevel"/>
+    <w:tmpl w:val="E8B63958"/>
+    <w:lvl w:ilvl="0" w:tplc="9C82C5BA">
+      <w:start w:val="1"/>
+      <w:numFmt w:val="decimal"/>
+      <w:lvlText w:val="%1)"/>
+      <w:lvlJc w:val="left"/>
+      <w:pPr>
+        <w:ind w:left="927" w:hanging="360"/>
+      </w:pPr>
+      <w:rPr>
+        <w:rFonts w:hint="default"/>
+      </w:rPr>
+    </w:lvl>
+    <w:lvl w:ilvl="1" w:tplc="04090019" w:tentative="1">
+      <w:start w:val="1"/>
+      <w:numFmt w:val="upperLetter"/>
+      <w:lvlText w:val="%2."/>
+      <w:lvlJc w:val="left"/>
+      <w:pPr>
+        <w:ind w:left="1367" w:hanging="400"/>
+      </w:pPr>
+    </w:lvl>
+    <w:lvl w:ilvl="2" w:tplc="0409001B" w:tentative="1">
+      <w:start w:val="1"/>
+      <w:numFmt w:val="lowerRoman"/>
+      <w:lvlText w:val="%3."/>
+      <w:lvlJc w:val="right"/>
+      <w:pPr>
+        <w:ind w:left="1767" w:hanging="400"/>
+      </w:pPr>
+    </w:lvl>
+    <w:lvl w:ilvl="3" w:tplc="0409000F" w:tentative="1">
+      <w:start w:val="1"/>
+      <w:numFmt w:val="decimal"/>
+      <w:lvlText w:val="%4."/>
+      <w:lvlJc w:val="left"/>
+      <w:pPr>
+        <w:ind w:left="2167" w:hanging="400"/>
+      </w:pPr>
+    </w:lvl>
+    <w:lvl w:ilvl="4" w:tplc="04090019" w:tentative="1">
+      <w:start w:val="1"/>
+      <w:numFmt w:val="upperLetter"/>
+      <w:lvlText w:val="%5."/>
+      <w:lvlJc w:val="left"/>
+      <w:pPr>
+        <w:ind w:left="2567" w:hanging="400"/>
+      </w:pPr>
+    </w:lvl>
+    <w:lvl w:ilvl="5" w:tplc="0409001B" w:tentative="1">
+      <w:start w:val="1"/>
+      <w:numFmt w:val="lowerRoman"/>
+      <w:lvlText w:val="%6."/>
+      <w:lvlJc w:val="right"/>
+      <w:pPr>
+        <w:ind w:left="2967" w:hanging="400"/>
+      </w:pPr>
+    </w:lvl>
+    <w:lvl w:ilvl="6" w:tplc="0409000F" w:tentative="1">
+      <w:start w:val="1"/>
+      <w:numFmt w:val="decimal"/>
+      <w:lvlText w:val="%7."/>
+      <w:lvlJc w:val="left"/>
+      <w:pPr>
+        <w:ind w:left="3367" w:hanging="400"/>
+      </w:pPr>
+    </w:lvl>
+    <w:lvl w:ilvl="7" w:tplc="04090019" w:tentative="1">
+      <w:start w:val="1"/>
+      <w:numFmt w:val="upperLetter"/>
+      <w:lvlText w:val="%8."/>
+      <w:lvlJc w:val="left"/>
+      <w:pPr>
+        <w:ind w:left="3767" w:hanging="400"/>
+      </w:pPr>
+    </w:lvl>
+    <w:lvl w:ilvl="8" w:tplc="0409001B" w:tentative="1">
+      <w:start w:val="1"/>
+      <w:numFmt w:val="lowerRoman"/>
+      <w:lvlText w:val="%9."/>
+      <w:lvlJc w:val="right"/>
+      <w:pPr>
+        <w:ind w:left="4167" w:hanging="400"/>
+      </w:pPr>
+    </w:lvl>
+  </w:abstractNum>
+  <w:abstractNum w:abstractNumId="27">
     <w:nsid w:val="33E06763"/>
     <w:multiLevelType w:val="hybridMultilevel"/>
     <w:tmpl w:val="E8B63958"/>
@@ -22785,7 +22360,7 @@
       </w:pPr>
     </w:lvl>
   </w:abstractNum>
-  <w:abstractNum w:abstractNumId="23">
+  <w:abstractNum w:abstractNumId="28">
     <w:nsid w:val="33EC2D6A"/>
     <w:multiLevelType w:val="hybridMultilevel"/>
     <w:tmpl w:val="E8B63958"/>
@@ -22874,7 +22449,7 @@
       </w:pPr>
     </w:lvl>
   </w:abstractNum>
-  <w:abstractNum w:abstractNumId="24">
+  <w:abstractNum w:abstractNumId="29">
     <w:nsid w:val="346C4DCD"/>
     <w:multiLevelType w:val="hybridMultilevel"/>
     <w:tmpl w:val="E8B63958"/>
@@ -22963,7 +22538,7 @@
       </w:pPr>
     </w:lvl>
   </w:abstractNum>
-  <w:abstractNum w:abstractNumId="25">
+  <w:abstractNum w:abstractNumId="30">
     <w:nsid w:val="385838CD"/>
     <w:multiLevelType w:val="hybridMultilevel"/>
     <w:tmpl w:val="E8B63958"/>
@@ -23052,7 +22627,7 @@
       </w:pPr>
     </w:lvl>
   </w:abstractNum>
-  <w:abstractNum w:abstractNumId="26">
+  <w:abstractNum w:abstractNumId="31">
     <w:nsid w:val="399248CE"/>
     <w:multiLevelType w:val="hybridMultilevel"/>
     <w:tmpl w:val="E8B63958"/>
@@ -23141,7 +22716,7 @@
       </w:pPr>
     </w:lvl>
   </w:abstractNum>
-  <w:abstractNum w:abstractNumId="27">
+  <w:abstractNum w:abstractNumId="32">
     <w:nsid w:val="3B927ED3"/>
     <w:multiLevelType w:val="hybridMultilevel"/>
     <w:tmpl w:val="46A0C162"/>
@@ -23230,7 +22805,7 @@
       </w:pPr>
     </w:lvl>
   </w:abstractNum>
-  <w:abstractNum w:abstractNumId="28">
+  <w:abstractNum w:abstractNumId="33">
     <w:nsid w:val="3DF8210F"/>
     <w:multiLevelType w:val="hybridMultilevel"/>
     <w:tmpl w:val="E8B63958"/>
@@ -23319,7 +22894,7 @@
       </w:pPr>
     </w:lvl>
   </w:abstractNum>
-  <w:abstractNum w:abstractNumId="29">
+  <w:abstractNum w:abstractNumId="34">
     <w:nsid w:val="45465D3A"/>
     <w:multiLevelType w:val="hybridMultilevel"/>
     <w:tmpl w:val="E8B63958"/>
@@ -23408,7 +22983,7 @@
       </w:pPr>
     </w:lvl>
   </w:abstractNum>
-  <w:abstractNum w:abstractNumId="30">
+  <w:abstractNum w:abstractNumId="35">
     <w:nsid w:val="46015CFC"/>
     <w:multiLevelType w:val="hybridMultilevel"/>
     <w:tmpl w:val="E8B63958"/>
@@ -23497,7 +23072,7 @@
       </w:pPr>
     </w:lvl>
   </w:abstractNum>
-  <w:abstractNum w:abstractNumId="31">
+  <w:abstractNum w:abstractNumId="36">
     <w:nsid w:val="4D254855"/>
     <w:multiLevelType w:val="hybridMultilevel"/>
     <w:tmpl w:val="E8B63958"/>
@@ -23586,7 +23161,7 @@
       </w:pPr>
     </w:lvl>
   </w:abstractNum>
-  <w:abstractNum w:abstractNumId="32">
+  <w:abstractNum w:abstractNumId="37">
     <w:nsid w:val="4D3A0289"/>
     <w:multiLevelType w:val="hybridMultilevel"/>
     <w:tmpl w:val="E8B63958"/>
@@ -23675,7 +23250,7 @@
       </w:pPr>
     </w:lvl>
   </w:abstractNum>
-  <w:abstractNum w:abstractNumId="33">
+  <w:abstractNum w:abstractNumId="38">
     <w:nsid w:val="50A46551"/>
     <w:multiLevelType w:val="hybridMultilevel"/>
     <w:tmpl w:val="E8B63958"/>
@@ -23764,7 +23339,7 @@
       </w:pPr>
     </w:lvl>
   </w:abstractNum>
-  <w:abstractNum w:abstractNumId="34">
+  <w:abstractNum w:abstractNumId="39">
     <w:nsid w:val="50E821CF"/>
     <w:multiLevelType w:val="hybridMultilevel"/>
     <w:tmpl w:val="E8B63958"/>
@@ -23853,7 +23428,7 @@
       </w:pPr>
     </w:lvl>
   </w:abstractNum>
-  <w:abstractNum w:abstractNumId="35">
+  <w:abstractNum w:abstractNumId="40">
     <w:nsid w:val="514925D5"/>
     <w:multiLevelType w:val="hybridMultilevel"/>
     <w:tmpl w:val="E8B63958"/>
@@ -23942,7 +23517,7 @@
       </w:pPr>
     </w:lvl>
   </w:abstractNum>
-  <w:abstractNum w:abstractNumId="36">
+  <w:abstractNum w:abstractNumId="41">
     <w:nsid w:val="55015027"/>
     <w:multiLevelType w:val="hybridMultilevel"/>
     <w:tmpl w:val="E8B63958"/>
@@ -24031,7 +23606,7 @@
       </w:pPr>
     </w:lvl>
   </w:abstractNum>
-  <w:abstractNum w:abstractNumId="37">
+  <w:abstractNum w:abstractNumId="42">
     <w:nsid w:val="55B42352"/>
     <w:multiLevelType w:val="hybridMultilevel"/>
     <w:tmpl w:val="E8B63958"/>
@@ -24120,7 +23695,7 @@
       </w:pPr>
     </w:lvl>
   </w:abstractNum>
-  <w:abstractNum w:abstractNumId="38">
+  <w:abstractNum w:abstractNumId="43">
     <w:nsid w:val="55BF51CC"/>
     <w:multiLevelType w:val="hybridMultilevel"/>
     <w:tmpl w:val="E8B63958"/>
@@ -24209,10 +23784,99 @@
       </w:pPr>
     </w:lvl>
   </w:abstractNum>
-  <w:abstractNum w:abstractNumId="39">
+  <w:abstractNum w:abstractNumId="44">
+    <w:nsid w:val="571F1AF3"/>
+    <w:multiLevelType w:val="hybridMultilevel"/>
+    <w:tmpl w:val="E8B63958"/>
+    <w:lvl w:ilvl="0" w:tplc="9C82C5BA">
+      <w:start w:val="1"/>
+      <w:numFmt w:val="decimal"/>
+      <w:lvlText w:val="%1)"/>
+      <w:lvlJc w:val="left"/>
+      <w:pPr>
+        <w:ind w:left="927" w:hanging="360"/>
+      </w:pPr>
+      <w:rPr>
+        <w:rFonts w:hint="default"/>
+      </w:rPr>
+    </w:lvl>
+    <w:lvl w:ilvl="1" w:tplc="04090019" w:tentative="1">
+      <w:start w:val="1"/>
+      <w:numFmt w:val="upperLetter"/>
+      <w:lvlText w:val="%2."/>
+      <w:lvlJc w:val="left"/>
+      <w:pPr>
+        <w:ind w:left="1367" w:hanging="400"/>
+      </w:pPr>
+    </w:lvl>
+    <w:lvl w:ilvl="2" w:tplc="0409001B" w:tentative="1">
+      <w:start w:val="1"/>
+      <w:numFmt w:val="lowerRoman"/>
+      <w:lvlText w:val="%3."/>
+      <w:lvlJc w:val="right"/>
+      <w:pPr>
+        <w:ind w:left="1767" w:hanging="400"/>
+      </w:pPr>
+    </w:lvl>
+    <w:lvl w:ilvl="3" w:tplc="0409000F" w:tentative="1">
+      <w:start w:val="1"/>
+      <w:numFmt w:val="decimal"/>
+      <w:lvlText w:val="%4."/>
+      <w:lvlJc w:val="left"/>
+      <w:pPr>
+        <w:ind w:left="2167" w:hanging="400"/>
+      </w:pPr>
+    </w:lvl>
+    <w:lvl w:ilvl="4" w:tplc="04090019" w:tentative="1">
+      <w:start w:val="1"/>
+      <w:numFmt w:val="upperLetter"/>
+      <w:lvlText w:val="%5."/>
+      <w:lvlJc w:val="left"/>
+      <w:pPr>
+        <w:ind w:left="2567" w:hanging="400"/>
+      </w:pPr>
+    </w:lvl>
+    <w:lvl w:ilvl="5" w:tplc="0409001B" w:tentative="1">
+      <w:start w:val="1"/>
+      <w:numFmt w:val="lowerRoman"/>
+      <w:lvlText w:val="%6."/>
+      <w:lvlJc w:val="right"/>
+      <w:pPr>
+        <w:ind w:left="2967" w:hanging="400"/>
+      </w:pPr>
+    </w:lvl>
+    <w:lvl w:ilvl="6" w:tplc="0409000F" w:tentative="1">
+      <w:start w:val="1"/>
+      <w:numFmt w:val="decimal"/>
+      <w:lvlText w:val="%7."/>
+      <w:lvlJc w:val="left"/>
+      <w:pPr>
+        <w:ind w:left="3367" w:hanging="400"/>
+      </w:pPr>
+    </w:lvl>
+    <w:lvl w:ilvl="7" w:tplc="04090019" w:tentative="1">
+      <w:start w:val="1"/>
+      <w:numFmt w:val="upperLetter"/>
+      <w:lvlText w:val="%8."/>
+      <w:lvlJc w:val="left"/>
+      <w:pPr>
+        <w:ind w:left="3767" w:hanging="400"/>
+      </w:pPr>
+    </w:lvl>
+    <w:lvl w:ilvl="8" w:tplc="0409001B" w:tentative="1">
+      <w:start w:val="1"/>
+      <w:numFmt w:val="lowerRoman"/>
+      <w:lvlText w:val="%9."/>
+      <w:lvlJc w:val="right"/>
+      <w:pPr>
+        <w:ind w:left="4167" w:hanging="400"/>
+      </w:pPr>
+    </w:lvl>
+  </w:abstractNum>
+  <w:abstractNum w:abstractNumId="45">
     <w:nsid w:val="59DD4824"/>
     <w:multiLevelType w:val="multilevel"/>
-    <w:tmpl w:val="BCF6DFFC"/>
+    <w:tmpl w:val="294495BE"/>
     <w:lvl w:ilvl="0">
       <w:start w:val="1"/>
       <w:numFmt w:val="decimal"/>
@@ -24379,7 +24043,7 @@
       </w:rPr>
     </w:lvl>
   </w:abstractNum>
-  <w:abstractNum w:abstractNumId="40">
+  <w:abstractNum w:abstractNumId="46">
     <w:nsid w:val="5BA51E9F"/>
     <w:multiLevelType w:val="hybridMultilevel"/>
     <w:tmpl w:val="E8B63958"/>
@@ -24468,7 +24132,7 @@
       </w:pPr>
     </w:lvl>
   </w:abstractNum>
-  <w:abstractNum w:abstractNumId="41">
+  <w:abstractNum w:abstractNumId="47">
     <w:nsid w:val="5C2C481D"/>
     <w:multiLevelType w:val="hybridMultilevel"/>
     <w:tmpl w:val="E8B63958"/>
@@ -24557,7 +24221,7 @@
       </w:pPr>
     </w:lvl>
   </w:abstractNum>
-  <w:abstractNum w:abstractNumId="42">
+  <w:abstractNum w:abstractNumId="48">
     <w:nsid w:val="5C6A1667"/>
     <w:multiLevelType w:val="hybridMultilevel"/>
     <w:tmpl w:val="E8B63958"/>
@@ -24646,7 +24310,7 @@
       </w:pPr>
     </w:lvl>
   </w:abstractNum>
-  <w:abstractNum w:abstractNumId="43">
+  <w:abstractNum w:abstractNumId="49">
     <w:nsid w:val="61A25D8B"/>
     <w:multiLevelType w:val="hybridMultilevel"/>
     <w:tmpl w:val="28D00A1A"/>
@@ -24735,7 +24399,7 @@
       </w:pPr>
     </w:lvl>
   </w:abstractNum>
-  <w:abstractNum w:abstractNumId="44">
+  <w:abstractNum w:abstractNumId="50">
     <w:nsid w:val="626622C2"/>
     <w:multiLevelType w:val="hybridMultilevel"/>
     <w:tmpl w:val="E8B63958"/>
@@ -24824,7 +24488,7 @@
       </w:pPr>
     </w:lvl>
   </w:abstractNum>
-  <w:abstractNum w:abstractNumId="45">
+  <w:abstractNum w:abstractNumId="51">
     <w:nsid w:val="65426E86"/>
     <w:multiLevelType w:val="hybridMultilevel"/>
     <w:tmpl w:val="E8B63958"/>
@@ -24913,7 +24577,7 @@
       </w:pPr>
     </w:lvl>
   </w:abstractNum>
-  <w:abstractNum w:abstractNumId="46">
+  <w:abstractNum w:abstractNumId="52">
     <w:nsid w:val="6AD67450"/>
     <w:multiLevelType w:val="hybridMultilevel"/>
     <w:tmpl w:val="E8B63958"/>
@@ -25002,7 +24666,7 @@
       </w:pPr>
     </w:lvl>
   </w:abstractNum>
-  <w:abstractNum w:abstractNumId="47">
+  <w:abstractNum w:abstractNumId="53">
     <w:nsid w:val="6BB95788"/>
     <w:multiLevelType w:val="hybridMultilevel"/>
     <w:tmpl w:val="E8B63958"/>
@@ -25091,7 +24755,7 @@
       </w:pPr>
     </w:lvl>
   </w:abstractNum>
-  <w:abstractNum w:abstractNumId="48">
+  <w:abstractNum w:abstractNumId="54">
     <w:nsid w:val="6BC000A3"/>
     <w:multiLevelType w:val="hybridMultilevel"/>
     <w:tmpl w:val="E8B63958"/>
@@ -25180,7 +24844,7 @@
       </w:pPr>
     </w:lvl>
   </w:abstractNum>
-  <w:abstractNum w:abstractNumId="49">
+  <w:abstractNum w:abstractNumId="55">
     <w:nsid w:val="6C5A01FD"/>
     <w:multiLevelType w:val="hybridMultilevel"/>
     <w:tmpl w:val="E8B63958"/>
@@ -25269,7 +24933,7 @@
       </w:pPr>
     </w:lvl>
   </w:abstractNum>
-  <w:abstractNum w:abstractNumId="50">
+  <w:abstractNum w:abstractNumId="56">
     <w:nsid w:val="6C677494"/>
     <w:multiLevelType w:val="hybridMultilevel"/>
     <w:tmpl w:val="E8B63958"/>
@@ -25358,7 +25022,96 @@
       </w:pPr>
     </w:lvl>
   </w:abstractNum>
-  <w:abstractNum w:abstractNumId="51">
+  <w:abstractNum w:abstractNumId="57">
+    <w:nsid w:val="70B360B0"/>
+    <w:multiLevelType w:val="hybridMultilevel"/>
+    <w:tmpl w:val="E8B63958"/>
+    <w:lvl w:ilvl="0" w:tplc="9C82C5BA">
+      <w:start w:val="1"/>
+      <w:numFmt w:val="decimal"/>
+      <w:lvlText w:val="%1)"/>
+      <w:lvlJc w:val="left"/>
+      <w:pPr>
+        <w:ind w:left="927" w:hanging="360"/>
+      </w:pPr>
+      <w:rPr>
+        <w:rFonts w:hint="default"/>
+      </w:rPr>
+    </w:lvl>
+    <w:lvl w:ilvl="1" w:tplc="04090019" w:tentative="1">
+      <w:start w:val="1"/>
+      <w:numFmt w:val="upperLetter"/>
+      <w:lvlText w:val="%2."/>
+      <w:lvlJc w:val="left"/>
+      <w:pPr>
+        <w:ind w:left="1367" w:hanging="400"/>
+      </w:pPr>
+    </w:lvl>
+    <w:lvl w:ilvl="2" w:tplc="0409001B" w:tentative="1">
+      <w:start w:val="1"/>
+      <w:numFmt w:val="lowerRoman"/>
+      <w:lvlText w:val="%3."/>
+      <w:lvlJc w:val="right"/>
+      <w:pPr>
+        <w:ind w:left="1767" w:hanging="400"/>
+      </w:pPr>
+    </w:lvl>
+    <w:lvl w:ilvl="3" w:tplc="0409000F" w:tentative="1">
+      <w:start w:val="1"/>
+      <w:numFmt w:val="decimal"/>
+      <w:lvlText w:val="%4."/>
+      <w:lvlJc w:val="left"/>
+      <w:pPr>
+        <w:ind w:left="2167" w:hanging="400"/>
+      </w:pPr>
+    </w:lvl>
+    <w:lvl w:ilvl="4" w:tplc="04090019" w:tentative="1">
+      <w:start w:val="1"/>
+      <w:numFmt w:val="upperLetter"/>
+      <w:lvlText w:val="%5."/>
+      <w:lvlJc w:val="left"/>
+      <w:pPr>
+        <w:ind w:left="2567" w:hanging="400"/>
+      </w:pPr>
+    </w:lvl>
+    <w:lvl w:ilvl="5" w:tplc="0409001B" w:tentative="1">
+      <w:start w:val="1"/>
+      <w:numFmt w:val="lowerRoman"/>
+      <w:lvlText w:val="%6."/>
+      <w:lvlJc w:val="right"/>
+      <w:pPr>
+        <w:ind w:left="2967" w:hanging="400"/>
+      </w:pPr>
+    </w:lvl>
+    <w:lvl w:ilvl="6" w:tplc="0409000F" w:tentative="1">
+      <w:start w:val="1"/>
+      <w:numFmt w:val="decimal"/>
+      <w:lvlText w:val="%7."/>
+      <w:lvlJc w:val="left"/>
+      <w:pPr>
+        <w:ind w:left="3367" w:hanging="400"/>
+      </w:pPr>
+    </w:lvl>
+    <w:lvl w:ilvl="7" w:tplc="04090019" w:tentative="1">
+      <w:start w:val="1"/>
+      <w:numFmt w:val="upperLetter"/>
+      <w:lvlText w:val="%8."/>
+      <w:lvlJc w:val="left"/>
+      <w:pPr>
+        <w:ind w:left="3767" w:hanging="400"/>
+      </w:pPr>
+    </w:lvl>
+    <w:lvl w:ilvl="8" w:tplc="0409001B" w:tentative="1">
+      <w:start w:val="1"/>
+      <w:numFmt w:val="lowerRoman"/>
+      <w:lvlText w:val="%9."/>
+      <w:lvlJc w:val="right"/>
+      <w:pPr>
+        <w:ind w:left="4167" w:hanging="400"/>
+      </w:pPr>
+    </w:lvl>
+  </w:abstractNum>
+  <w:abstractNum w:abstractNumId="58">
     <w:nsid w:val="714C53B5"/>
     <w:multiLevelType w:val="hybridMultilevel"/>
     <w:tmpl w:val="E8B63958"/>
@@ -25447,7 +25200,7 @@
       </w:pPr>
     </w:lvl>
   </w:abstractNum>
-  <w:abstractNum w:abstractNumId="52">
+  <w:abstractNum w:abstractNumId="59">
     <w:nsid w:val="73C35C2F"/>
     <w:multiLevelType w:val="hybridMultilevel"/>
     <w:tmpl w:val="E8B63958"/>
@@ -25536,7 +25289,7 @@
       </w:pPr>
     </w:lvl>
   </w:abstractNum>
-  <w:abstractNum w:abstractNumId="53">
+  <w:abstractNum w:abstractNumId="60">
     <w:nsid w:val="760C7E14"/>
     <w:multiLevelType w:val="hybridMultilevel"/>
     <w:tmpl w:val="E8B63958"/>
@@ -25625,7 +25378,7 @@
       </w:pPr>
     </w:lvl>
   </w:abstractNum>
-  <w:abstractNum w:abstractNumId="54">
+  <w:abstractNum w:abstractNumId="61">
     <w:nsid w:val="78715B15"/>
     <w:multiLevelType w:val="hybridMultilevel"/>
     <w:tmpl w:val="E8B63958"/>
@@ -25714,7 +25467,96 @@
       </w:pPr>
     </w:lvl>
   </w:abstractNum>
-  <w:abstractNum w:abstractNumId="55">
+  <w:abstractNum w:abstractNumId="62">
+    <w:nsid w:val="78FD56A4"/>
+    <w:multiLevelType w:val="hybridMultilevel"/>
+    <w:tmpl w:val="E8B63958"/>
+    <w:lvl w:ilvl="0" w:tplc="9C82C5BA">
+      <w:start w:val="1"/>
+      <w:numFmt w:val="decimal"/>
+      <w:lvlText w:val="%1)"/>
+      <w:lvlJc w:val="left"/>
+      <w:pPr>
+        <w:ind w:left="927" w:hanging="360"/>
+      </w:pPr>
+      <w:rPr>
+        <w:rFonts w:hint="default"/>
+      </w:rPr>
+    </w:lvl>
+    <w:lvl w:ilvl="1" w:tplc="04090019" w:tentative="1">
+      <w:start w:val="1"/>
+      <w:numFmt w:val="upperLetter"/>
+      <w:lvlText w:val="%2."/>
+      <w:lvlJc w:val="left"/>
+      <w:pPr>
+        <w:ind w:left="1367" w:hanging="400"/>
+      </w:pPr>
+    </w:lvl>
+    <w:lvl w:ilvl="2" w:tplc="0409001B" w:tentative="1">
+      <w:start w:val="1"/>
+      <w:numFmt w:val="lowerRoman"/>
+      <w:lvlText w:val="%3."/>
+      <w:lvlJc w:val="right"/>
+      <w:pPr>
+        <w:ind w:left="1767" w:hanging="400"/>
+      </w:pPr>
+    </w:lvl>
+    <w:lvl w:ilvl="3" w:tplc="0409000F" w:tentative="1">
+      <w:start w:val="1"/>
+      <w:numFmt w:val="decimal"/>
+      <w:lvlText w:val="%4."/>
+      <w:lvlJc w:val="left"/>
+      <w:pPr>
+        <w:ind w:left="2167" w:hanging="400"/>
+      </w:pPr>
+    </w:lvl>
+    <w:lvl w:ilvl="4" w:tplc="04090019" w:tentative="1">
+      <w:start w:val="1"/>
+      <w:numFmt w:val="upperLetter"/>
+      <w:lvlText w:val="%5."/>
+      <w:lvlJc w:val="left"/>
+      <w:pPr>
+        <w:ind w:left="2567" w:hanging="400"/>
+      </w:pPr>
+    </w:lvl>
+    <w:lvl w:ilvl="5" w:tplc="0409001B" w:tentative="1">
+      <w:start w:val="1"/>
+      <w:numFmt w:val="lowerRoman"/>
+      <w:lvlText w:val="%6."/>
+      <w:lvlJc w:val="right"/>
+      <w:pPr>
+        <w:ind w:left="2967" w:hanging="400"/>
+      </w:pPr>
+    </w:lvl>
+    <w:lvl w:ilvl="6" w:tplc="0409000F" w:tentative="1">
+      <w:start w:val="1"/>
+      <w:numFmt w:val="decimal"/>
+      <w:lvlText w:val="%7."/>
+      <w:lvlJc w:val="left"/>
+      <w:pPr>
+        <w:ind w:left="3367" w:hanging="400"/>
+      </w:pPr>
+    </w:lvl>
+    <w:lvl w:ilvl="7" w:tplc="04090019" w:tentative="1">
+      <w:start w:val="1"/>
+      <w:numFmt w:val="upperLetter"/>
+      <w:lvlText w:val="%8."/>
+      <w:lvlJc w:val="left"/>
+      <w:pPr>
+        <w:ind w:left="3767" w:hanging="400"/>
+      </w:pPr>
+    </w:lvl>
+    <w:lvl w:ilvl="8" w:tplc="0409001B" w:tentative="1">
+      <w:start w:val="1"/>
+      <w:numFmt w:val="lowerRoman"/>
+      <w:lvlText w:val="%9."/>
+      <w:lvlJc w:val="right"/>
+      <w:pPr>
+        <w:ind w:left="4167" w:hanging="400"/>
+      </w:pPr>
+    </w:lvl>
+  </w:abstractNum>
+  <w:abstractNum w:abstractNumId="63">
     <w:nsid w:val="796C0148"/>
     <w:multiLevelType w:val="hybridMultilevel"/>
     <w:tmpl w:val="E8B63958"/>
@@ -25803,7 +25645,7 @@
       </w:pPr>
     </w:lvl>
   </w:abstractNum>
-  <w:abstractNum w:abstractNumId="56">
+  <w:abstractNum w:abstractNumId="64">
     <w:nsid w:val="79A20039"/>
     <w:multiLevelType w:val="hybridMultilevel"/>
     <w:tmpl w:val="E8B63958"/>
@@ -25892,7 +25734,7 @@
       </w:pPr>
     </w:lvl>
   </w:abstractNum>
-  <w:abstractNum w:abstractNumId="57">
+  <w:abstractNum w:abstractNumId="65">
     <w:nsid w:val="79DF2132"/>
     <w:multiLevelType w:val="hybridMultilevel"/>
     <w:tmpl w:val="E8B63958"/>
@@ -25981,7 +25823,7 @@
       </w:pPr>
     </w:lvl>
   </w:abstractNum>
-  <w:abstractNum w:abstractNumId="58">
+  <w:abstractNum w:abstractNumId="66">
     <w:nsid w:val="7D835BA0"/>
     <w:multiLevelType w:val="hybridMultilevel"/>
     <w:tmpl w:val="E8B63958"/>
@@ -26071,181 +25913,205 @@
     </w:lvl>
   </w:abstractNum>
   <w:num w:numId="1">
+    <w:abstractNumId w:val="49"/>
+  </w:num>
+  <w:num w:numId="2">
+    <w:abstractNumId w:val="53"/>
+  </w:num>
+  <w:num w:numId="3">
+    <w:abstractNumId w:val="16"/>
+  </w:num>
+  <w:num w:numId="4">
+    <w:abstractNumId w:val="29"/>
+  </w:num>
+  <w:num w:numId="5">
+    <w:abstractNumId w:val="50"/>
+  </w:num>
+  <w:num w:numId="6">
+    <w:abstractNumId w:val="39"/>
+  </w:num>
+  <w:num w:numId="7">
+    <w:abstractNumId w:val="46"/>
+  </w:num>
+  <w:num w:numId="8">
+    <w:abstractNumId w:val="14"/>
+  </w:num>
+  <w:num w:numId="9">
+    <w:abstractNumId w:val="30"/>
+  </w:num>
+  <w:num w:numId="10">
+    <w:abstractNumId w:val="48"/>
+  </w:num>
+  <w:num w:numId="11">
+    <w:abstractNumId w:val="31"/>
+  </w:num>
+  <w:num w:numId="12">
+    <w:abstractNumId w:val="8"/>
+  </w:num>
+  <w:num w:numId="13">
+    <w:abstractNumId w:val="60"/>
+  </w:num>
+  <w:num w:numId="14">
+    <w:abstractNumId w:val="25"/>
+  </w:num>
+  <w:num w:numId="15">
+    <w:abstractNumId w:val="35"/>
+  </w:num>
+  <w:num w:numId="16">
+    <w:abstractNumId w:val="5"/>
+  </w:num>
+  <w:num w:numId="17">
+    <w:abstractNumId w:val="27"/>
+  </w:num>
+  <w:num w:numId="18">
+    <w:abstractNumId w:val="56"/>
+  </w:num>
+  <w:num w:numId="19">
+    <w:abstractNumId w:val="52"/>
+  </w:num>
+  <w:num w:numId="20">
+    <w:abstractNumId w:val="61"/>
+  </w:num>
+  <w:num w:numId="21">
+    <w:abstractNumId w:val="51"/>
+  </w:num>
+  <w:num w:numId="22">
+    <w:abstractNumId w:val="38"/>
+  </w:num>
+  <w:num w:numId="23">
+    <w:abstractNumId w:val="6"/>
+  </w:num>
+  <w:num w:numId="24">
+    <w:abstractNumId w:val="28"/>
+  </w:num>
+  <w:num w:numId="25">
+    <w:abstractNumId w:val="34"/>
+  </w:num>
+  <w:num w:numId="26">
     <w:abstractNumId w:val="43"/>
   </w:num>
-  <w:num w:numId="2">
-    <w:abstractNumId w:val="47"/>
+  <w:num w:numId="27">
+    <w:abstractNumId w:val="41"/>
   </w:num>
-  <w:num w:numId="3">
-    <w:abstractNumId w:val="13"/>
-  </w:num>
-  <w:num w:numId="4">
+  <w:num w:numId="28">
     <w:abstractNumId w:val="24"/>
   </w:num>
-  <w:num w:numId="5">
-    <w:abstractNumId w:val="44"/>
-  </w:num>
-  <w:num w:numId="6">
-    <w:abstractNumId w:val="34"/>
-  </w:num>
-  <w:num w:numId="7">
+  <w:num w:numId="29">
     <w:abstractNumId w:val="40"/>
   </w:num>
-  <w:num w:numId="8">
-    <w:abstractNumId w:val="12"/>
-  </w:num>
-  <w:num w:numId="9">
-    <w:abstractNumId w:val="25"/>
-  </w:num>
-  <w:num w:numId="10">
-    <w:abstractNumId w:val="42"/>
-  </w:num>
-  <w:num w:numId="11">
-    <w:abstractNumId w:val="26"/>
-  </w:num>
-  <w:num w:numId="12">
-    <w:abstractNumId w:val="7"/>
-  </w:num>
-  <w:num w:numId="13">
-    <w:abstractNumId w:val="53"/>
-  </w:num>
-  <w:num w:numId="14">
-    <w:abstractNumId w:val="21"/>
-  </w:num>
-  <w:num w:numId="15">
-    <w:abstractNumId w:val="30"/>
-  </w:num>
-  <w:num w:numId="16">
-    <w:abstractNumId w:val="4"/>
-  </w:num>
-  <w:num w:numId="17">
-    <w:abstractNumId w:val="22"/>
-  </w:num>
-  <w:num w:numId="18">
-    <w:abstractNumId w:val="50"/>
-  </w:num>
-  <w:num w:numId="19">
-    <w:abstractNumId w:val="46"/>
-  </w:num>
-  <w:num w:numId="20">
-    <w:abstractNumId w:val="54"/>
-  </w:num>
-  <w:num w:numId="21">
-    <w:abstractNumId w:val="45"/>
-  </w:num>
-  <w:num w:numId="22">
-    <w:abstractNumId w:val="33"/>
-  </w:num>
-  <w:num w:numId="23">
-    <w:abstractNumId w:val="5"/>
-  </w:num>
-  <w:num w:numId="24">
-    <w:abstractNumId w:val="23"/>
-  </w:num>
-  <w:num w:numId="25">
-    <w:abstractNumId w:val="29"/>
-  </w:num>
-  <w:num w:numId="26">
-    <w:abstractNumId w:val="38"/>
-  </w:num>
-  <w:num w:numId="27">
-    <w:abstractNumId w:val="36"/>
-  </w:num>
-  <w:num w:numId="28">
-    <w:abstractNumId w:val="20"/>
-  </w:num>
-  <w:num w:numId="29">
-    <w:abstractNumId w:val="35"/>
-  </w:num>
   <w:num w:numId="30">
-    <w:abstractNumId w:val="15"/>
+    <w:abstractNumId w:val="18"/>
   </w:num>
   <w:num w:numId="31">
-    <w:abstractNumId w:val="41"/>
+    <w:abstractNumId w:val="47"/>
   </w:num>
   <w:num w:numId="32">
     <w:abstractNumId w:val="0"/>
   </w:num>
   <w:num w:numId="33">
-    <w:abstractNumId w:val="27"/>
+    <w:abstractNumId w:val="32"/>
   </w:num>
   <w:num w:numId="34">
-    <w:abstractNumId w:val="10"/>
+    <w:abstractNumId w:val="12"/>
   </w:num>
   <w:num w:numId="35">
-    <w:abstractNumId w:val="48"/>
+    <w:abstractNumId w:val="54"/>
   </w:num>
   <w:num w:numId="36">
+    <w:abstractNumId w:val="11"/>
+  </w:num>
+  <w:num w:numId="37">
     <w:abstractNumId w:val="9"/>
   </w:num>
-  <w:num w:numId="37">
-    <w:abstractNumId w:val="8"/>
-  </w:num>
   <w:num w:numId="38">
-    <w:abstractNumId w:val="52"/>
+    <w:abstractNumId w:val="59"/>
   </w:num>
   <w:num w:numId="39">
-    <w:abstractNumId w:val="56"/>
+    <w:abstractNumId w:val="64"/>
   </w:num>
   <w:num w:numId="40">
-    <w:abstractNumId w:val="2"/>
+    <w:abstractNumId w:val="3"/>
   </w:num>
   <w:num w:numId="41">
-    <w:abstractNumId w:val="19"/>
+    <w:abstractNumId w:val="22"/>
   </w:num>
   <w:num w:numId="42">
-    <w:abstractNumId w:val="14"/>
+    <w:abstractNumId w:val="17"/>
   </w:num>
   <w:num w:numId="43">
-    <w:abstractNumId w:val="17"/>
+    <w:abstractNumId w:val="20"/>
   </w:num>
   <w:num w:numId="44">
-    <w:abstractNumId w:val="28"/>
+    <w:abstractNumId w:val="33"/>
   </w:num>
   <w:num w:numId="45">
-    <w:abstractNumId w:val="32"/>
+    <w:abstractNumId w:val="37"/>
   </w:num>
   <w:num w:numId="46">
-    <w:abstractNumId w:val="49"/>
+    <w:abstractNumId w:val="55"/>
   </w:num>
   <w:num w:numId="47">
-    <w:abstractNumId w:val="3"/>
+    <w:abstractNumId w:val="4"/>
   </w:num>
   <w:num w:numId="48">
-    <w:abstractNumId w:val="37"/>
+    <w:abstractNumId w:val="42"/>
   </w:num>
   <w:num w:numId="49">
-    <w:abstractNumId w:val="31"/>
+    <w:abstractNumId w:val="36"/>
   </w:num>
   <w:num w:numId="50">
-    <w:abstractNumId w:val="39"/>
+    <w:abstractNumId w:val="45"/>
   </w:num>
   <w:num w:numId="51">
     <w:abstractNumId w:val="1"/>
   </w:num>
   <w:num w:numId="52">
+    <w:abstractNumId w:val="66"/>
+  </w:num>
+  <w:num w:numId="53">
+    <w:abstractNumId w:val="63"/>
+  </w:num>
+  <w:num w:numId="54">
+    <w:abstractNumId w:val="7"/>
+  </w:num>
+  <w:num w:numId="55">
+    <w:abstractNumId w:val="21"/>
+  </w:num>
+  <w:num w:numId="56">
     <w:abstractNumId w:val="58"/>
   </w:num>
-  <w:num w:numId="53">
-    <w:abstractNumId w:val="55"/>
-  </w:num>
-  <w:num w:numId="54">
-    <w:abstractNumId w:val="6"/>
-  </w:num>
-  <w:num w:numId="55">
-    <w:abstractNumId w:val="18"/>
-  </w:num>
-  <w:num w:numId="56">
-    <w:abstractNumId w:val="51"/>
-  </w:num>
   <w:num w:numId="57">
-    <w:abstractNumId w:val="16"/>
+    <w:abstractNumId w:val="19"/>
   </w:num>
   <w:num w:numId="58">
-    <w:abstractNumId w:val="57"/>
+    <w:abstractNumId w:val="65"/>
   </w:num>
   <w:num w:numId="59">
-    <w:abstractNumId w:val="11"/>
+    <w:abstractNumId w:val="13"/>
+  </w:num>
+  <w:num w:numId="60">
+    <w:abstractNumId w:val="15"/>
+  </w:num>
+  <w:num w:numId="61">
+    <w:abstractNumId w:val="62"/>
+  </w:num>
+  <w:num w:numId="62">
+    <w:abstractNumId w:val="2"/>
+  </w:num>
+  <w:num w:numId="63">
+    <w:abstractNumId w:val="26"/>
+  </w:num>
+  <w:num w:numId="64">
+    <w:abstractNumId w:val="23"/>
+  </w:num>
+  <w:num w:numId="65">
+    <w:abstractNumId w:val="44"/>
+  </w:num>
+  <w:num w:numId="66">
+    <w:abstractNumId w:val="10"/>
+  </w:num>
+  <w:num w:numId="67">
+    <w:abstractNumId w:val="57"/>
   </w:num>
   <w:numIdMacAtCleanup w:val="58"/>
 </w:numbering>
@@ -27304,7 +27170,7 @@
 </file>
 
 <file path=customXml/itemProps1.xml><?xml version="1.0" encoding="utf-8"?>
-<ds:datastoreItem xmlns:ds="http://schemas.openxmlformats.org/officeDocument/2006/customXml" ds:itemID="{160C4A51-47D3-43E1-89C7-2F55C7D72E86}">
+<ds:datastoreItem xmlns:ds="http://schemas.openxmlformats.org/officeDocument/2006/customXml" ds:itemID="{29480368-E1DD-413D-9A61-0EE26074B6C8}">
   <ds:schemaRefs>
     <ds:schemaRef ds:uri="http://schemas.openxmlformats.org/officeDocument/2006/bibliography"/>
   </ds:schemaRefs>

--- a/trunk/DOC/재테크를 위한 Android SW 기능 명세서.docx
+++ b/trunk/DOC/재테크를 위한 Android SW 기능 명세서.docx
@@ -2,7 +2,13 @@
 <file path=word/document.xml><?xml version="1.0" encoding="utf-8"?>
 <w:document xmlns:ve="http://schemas.openxmlformats.org/markup-compatibility/2006" xmlns:o="urn:schemas-microsoft-com:office:office" xmlns:r="http://schemas.openxmlformats.org/officeDocument/2006/relationships" xmlns:m="http://schemas.openxmlformats.org/officeDocument/2006/math" xmlns:v="urn:schemas-microsoft-com:vml" xmlns:wp="http://schemas.openxmlformats.org/drawingml/2006/wordprocessingDrawing" xmlns:w10="urn:schemas-microsoft-com:office:word" xmlns:w="http://schemas.openxmlformats.org/wordprocessingml/2006/main" xmlns:wne="http://schemas.microsoft.com/office/word/2006/wordml">
   <w:body>
-    <w:p/>
+    <w:p>
+      <w:pPr>
+        <w:rPr>
+          <w:rFonts w:hint="eastAsia"/>
+        </w:rPr>
+      </w:pPr>
+    </w:p>
     <w:p>
       <w:pPr>
         <w:jc w:val="right"/>
@@ -470,6 +476,14 @@
                 <w:szCs w:val="18"/>
               </w:rPr>
             </w:pPr>
+            <w:r>
+              <w:rPr>
+                <w:rFonts w:asciiTheme="minorHAnsi" w:eastAsiaTheme="minorHAnsi" w:hAnsiTheme="minorHAnsi" w:hint="eastAsia"/>
+                <w:sz w:val="18"/>
+                <w:szCs w:val="18"/>
+              </w:rPr>
+              <w:t>홍용범 대리</w:t>
+            </w:r>
           </w:p>
         </w:tc>
         <w:tc>
@@ -1166,13 +1180,27 @@
           <w:p>
             <w:pPr>
               <w:pStyle w:val="a4"/>
-              <w:ind w:leftChars="0" w:left="6" w:hangingChars="3" w:hanging="6"/>
+              <w:ind w:leftChars="0" w:left="5" w:hangingChars="3" w:hanging="5"/>
               <w:rPr>
                 <w:rFonts w:asciiTheme="minorHAnsi" w:eastAsiaTheme="minorHAnsi" w:hAnsiTheme="minorHAnsi"/>
                 <w:sz w:val="20"/>
                 <w:szCs w:val="20"/>
               </w:rPr>
             </w:pPr>
+            <w:r>
+              <w:rPr>
+                <w:rFonts w:asciiTheme="minorHAnsi" w:eastAsiaTheme="minorHAnsi" w:hAnsiTheme="minorHAnsi" w:hint="eastAsia"/>
+                <w:szCs w:val="20"/>
+              </w:rPr>
+              <w:t>V0.</w:t>
+            </w:r>
+            <w:r>
+              <w:rPr>
+                <w:rFonts w:asciiTheme="minorHAnsi" w:eastAsiaTheme="minorHAnsi" w:hAnsiTheme="minorHAnsi" w:hint="eastAsia"/>
+                <w:szCs w:val="20"/>
+              </w:rPr>
+              <w:t>2</w:t>
+            </w:r>
           </w:p>
         </w:tc>
         <w:tc>
@@ -1196,6 +1224,30 @@
                 <w:szCs w:val="20"/>
               </w:rPr>
             </w:pPr>
+            <w:r>
+              <w:rPr>
+                <w:rFonts w:asciiTheme="minorHAnsi" w:eastAsiaTheme="minorHAnsi" w:hAnsiTheme="minorHAnsi" w:hint="eastAsia"/>
+                <w:color w:val="000000"/>
+                <w:szCs w:val="20"/>
+              </w:rPr>
+              <w:t>2010.07</w:t>
+            </w:r>
+            <w:r>
+              <w:rPr>
+                <w:rFonts w:asciiTheme="minorHAnsi" w:eastAsiaTheme="minorHAnsi" w:hAnsiTheme="minorHAnsi" w:hint="eastAsia"/>
+                <w:color w:val="000000"/>
+                <w:szCs w:val="20"/>
+              </w:rPr>
+              <w:t>.</w:t>
+            </w:r>
+            <w:r>
+              <w:rPr>
+                <w:rFonts w:asciiTheme="minorHAnsi" w:eastAsiaTheme="minorHAnsi" w:hAnsiTheme="minorHAnsi" w:hint="eastAsia"/>
+                <w:color w:val="000000"/>
+                <w:szCs w:val="20"/>
+              </w:rPr>
+              <w:t>12</w:t>
+            </w:r>
           </w:p>
         </w:tc>
         <w:tc>
@@ -1218,6 +1270,14 @@
                 <w:szCs w:val="20"/>
               </w:rPr>
             </w:pPr>
+            <w:r>
+              <w:rPr>
+                <w:rFonts w:asciiTheme="minorHAnsi" w:eastAsiaTheme="minorHAnsi" w:hAnsiTheme="minorHAnsi" w:hint="eastAsia"/>
+                <w:color w:val="000000"/>
+                <w:szCs w:val="20"/>
+              </w:rPr>
+              <w:t>주 기능 추가</w:t>
+            </w:r>
           </w:p>
         </w:tc>
         <w:tc>
@@ -1240,6 +1300,14 @@
                 <w:szCs w:val="20"/>
               </w:rPr>
             </w:pPr>
+            <w:r>
+              <w:rPr>
+                <w:rFonts w:asciiTheme="minorHAnsi" w:eastAsiaTheme="minorHAnsi" w:hAnsiTheme="minorHAnsi" w:hint="eastAsia"/>
+                <w:color w:val="000000"/>
+                <w:szCs w:val="20"/>
+              </w:rPr>
+              <w:t>홍용범</w:t>
+            </w:r>
           </w:p>
         </w:tc>
         <w:tc>
@@ -7076,7 +7144,25 @@
         <w:rPr>
           <w:rFonts w:ascii="굴림" w:hAnsi="굴림" w:hint="eastAsia"/>
         </w:rPr>
-        <w:t>자주 쓰는 지출의 경우 별도의 입력이 필요 없도록 지출 내역을 자동 설정함으로써 사용자의 편의성을 높인다.</w:t>
+        <w:t xml:space="preserve">자주 </w:t>
+      </w:r>
+      <w:r>
+        <w:rPr>
+          <w:rFonts w:ascii="굴림" w:hAnsi="굴림" w:hint="eastAsia"/>
+        </w:rPr>
+        <w:t>사용되는</w:t>
+      </w:r>
+      <w:r>
+        <w:rPr>
+          <w:rFonts w:ascii="굴림" w:hAnsi="굴림" w:hint="eastAsia"/>
+        </w:rPr>
+        <w:t xml:space="preserve"> </w:t>
+      </w:r>
+      <w:r>
+        <w:rPr>
+          <w:rFonts w:ascii="굴림" w:hAnsi="굴림" w:hint="eastAsia"/>
+        </w:rPr>
+        <w:t>지출의 경우 별도의 입력이 필요 없도록 지출 내역을 자동 설정함으로써 사용자의 편의성을 높인다.</w:t>
       </w:r>
     </w:p>
     <w:p>
@@ -9853,6 +9939,25 @@
     <w:p>
       <w:pPr>
         <w:pStyle w:val="a8"/>
+        <w:numPr>
+          <w:ilvl w:val="0"/>
+          <w:numId w:val="7"/>
+        </w:numPr>
+        <w:ind w:leftChars="0"/>
+        <w:rPr>
+          <w:rFonts w:asciiTheme="majorHAnsi" w:eastAsiaTheme="majorHAnsi" w:hAnsiTheme="majorHAnsi"/>
+        </w:rPr>
+      </w:pPr>
+      <w:r>
+        <w:rPr>
+          <w:rFonts w:asciiTheme="majorHAnsi" w:eastAsiaTheme="majorHAnsi" w:hAnsiTheme="majorHAnsi" w:hint="eastAsia"/>
+        </w:rPr>
+        <w:t>에디터 박스 형식으로 입력을 받는다.</w:t>
+      </w:r>
+    </w:p>
+    <w:p>
+      <w:pPr>
+        <w:pStyle w:val="a8"/>
         <w:ind w:leftChars="0" w:left="927"/>
         <w:rPr>
           <w:rFonts w:asciiTheme="majorHAnsi" w:eastAsiaTheme="majorHAnsi" w:hAnsiTheme="majorHAnsi"/>
@@ -9991,7 +10096,6 @@
         <w:rPr>
           <w:rFonts w:ascii="굴림" w:eastAsia="굴림" w:hAnsi="굴림" w:hint="eastAsia"/>
         </w:rPr>
-        <w:lastRenderedPageBreak/>
         <w:t xml:space="preserve"> </w:t>
       </w:r>
       <w:bookmarkStart w:id="19" w:name="_Toc266659084"/>
@@ -10366,7 +10470,7 @@
         </w:numPr>
         <w:ind w:leftChars="0"/>
         <w:rPr>
-          <w:rFonts w:asciiTheme="majorHAnsi" w:eastAsiaTheme="majorHAnsi" w:hAnsiTheme="majorHAnsi" w:hint="eastAsia"/>
+          <w:rFonts w:asciiTheme="majorHAnsi" w:eastAsiaTheme="majorHAnsi" w:hAnsiTheme="majorHAnsi"/>
         </w:rPr>
       </w:pPr>
       <w:r>
@@ -10385,7 +10489,7 @@
     <w:p>
       <w:pPr>
         <w:rPr>
-          <w:rFonts w:asciiTheme="majorHAnsi" w:eastAsiaTheme="majorHAnsi" w:hAnsiTheme="majorHAnsi" w:hint="eastAsia"/>
+          <w:rFonts w:asciiTheme="majorHAnsi" w:eastAsiaTheme="majorHAnsi" w:hAnsiTheme="majorHAnsi"/>
         </w:rPr>
       </w:pPr>
     </w:p>
@@ -10614,7 +10718,20 @@
         <w:rPr>
           <w:rFonts w:asciiTheme="majorHAnsi" w:eastAsiaTheme="majorHAnsi" w:hAnsiTheme="majorHAnsi" w:hint="eastAsia"/>
         </w:rPr>
-        <w:t>기록된 수입내역은 레포트 형식으로 볼 수 있어야 한다.</w:t>
+        <w:lastRenderedPageBreak/>
+        <w:t xml:space="preserve">기록된 수입내역은 </w:t>
+      </w:r>
+      <w:r>
+        <w:rPr>
+          <w:rFonts w:asciiTheme="majorHAnsi" w:eastAsiaTheme="majorHAnsi" w:hAnsiTheme="majorHAnsi" w:hint="eastAsia"/>
+        </w:rPr>
+        <w:t>리포트</w:t>
+      </w:r>
+      <w:r>
+        <w:rPr>
+          <w:rFonts w:asciiTheme="majorHAnsi" w:eastAsiaTheme="majorHAnsi" w:hAnsiTheme="majorHAnsi" w:hint="eastAsia"/>
+        </w:rPr>
+        <w:t xml:space="preserve"> 형식으로 볼 수 있어야 한다.</w:t>
       </w:r>
     </w:p>
     <w:p>
@@ -10652,7 +10769,6 @@
         <w:rPr>
           <w:rFonts w:asciiTheme="majorHAnsi" w:eastAsiaTheme="majorHAnsi" w:hAnsiTheme="majorHAnsi" w:hint="eastAsia"/>
         </w:rPr>
-        <w:lastRenderedPageBreak/>
         <w:t>수입은 자산에 포함되어야 한다.</w:t>
       </w:r>
     </w:p>
@@ -10910,7 +11026,13 @@
         <w:rPr>
           <w:rFonts w:hint="eastAsia"/>
         </w:rPr>
-        <w:t>지출의</w:t>
+        <w:t>수입</w:t>
+      </w:r>
+      <w:r>
+        <w:rPr>
+          <w:rFonts w:hint="eastAsia"/>
+        </w:rPr>
+        <w:t>의</w:t>
       </w:r>
       <w:r>
         <w:rPr>
@@ -11657,7 +11779,6 @@
         <w:rPr>
           <w:rFonts w:ascii="굴림" w:eastAsia="굴림" w:hAnsi="굴림" w:hint="eastAsia"/>
         </w:rPr>
-        <w:lastRenderedPageBreak/>
         <w:t xml:space="preserve"> </w:t>
       </w:r>
       <w:bookmarkStart w:id="26" w:name="_Toc266659091"/>
@@ -11712,11 +11833,11 @@
         <w:pStyle w:val="a8"/>
         <w:numPr>
           <w:ilvl w:val="0"/>
-          <w:numId w:val="7"/>
+          <w:numId w:val="68"/>
         </w:numPr>
         <w:ind w:leftChars="0"/>
         <w:rPr>
-          <w:rFonts w:asciiTheme="majorHAnsi" w:eastAsiaTheme="majorHAnsi" w:hAnsiTheme="majorHAnsi"/>
+          <w:rFonts w:asciiTheme="majorHAnsi" w:eastAsiaTheme="majorHAnsi" w:hAnsiTheme="majorHAnsi" w:hint="eastAsia"/>
         </w:rPr>
       </w:pPr>
       <w:r>
@@ -11724,6 +11845,25 @@
           <w:rFonts w:asciiTheme="majorHAnsi" w:eastAsiaTheme="majorHAnsi" w:hAnsiTheme="majorHAnsi" w:hint="eastAsia"/>
         </w:rPr>
         <w:t>최대 80자까지 지원한다.</w:t>
+      </w:r>
+    </w:p>
+    <w:p>
+      <w:pPr>
+        <w:pStyle w:val="a8"/>
+        <w:numPr>
+          <w:ilvl w:val="0"/>
+          <w:numId w:val="68"/>
+        </w:numPr>
+        <w:ind w:leftChars="0"/>
+        <w:rPr>
+          <w:rFonts w:asciiTheme="majorHAnsi" w:eastAsiaTheme="majorHAnsi" w:hAnsiTheme="majorHAnsi"/>
+        </w:rPr>
+      </w:pPr>
+      <w:r>
+        <w:rPr>
+          <w:rFonts w:asciiTheme="majorHAnsi" w:eastAsiaTheme="majorHAnsi" w:hAnsiTheme="majorHAnsi" w:hint="eastAsia"/>
+        </w:rPr>
+        <w:t>에디터 박스 형식으로 입력을 받는다.</w:t>
       </w:r>
     </w:p>
     <w:p>
@@ -12042,7 +12182,7 @@
         </w:numPr>
         <w:ind w:leftChars="0"/>
         <w:rPr>
-          <w:rFonts w:asciiTheme="majorHAnsi" w:eastAsiaTheme="majorHAnsi" w:hAnsiTheme="majorHAnsi" w:hint="eastAsia"/>
+          <w:rFonts w:asciiTheme="majorHAnsi" w:eastAsiaTheme="majorHAnsi" w:hAnsiTheme="majorHAnsi"/>
         </w:rPr>
       </w:pPr>
       <w:r>
@@ -12234,7 +12374,6 @@
         <w:rPr>
           <w:rFonts w:asciiTheme="majorHAnsi" w:eastAsiaTheme="majorHAnsi" w:hAnsiTheme="majorHAnsi" w:hint="eastAsia"/>
         </w:rPr>
-        <w:lastRenderedPageBreak/>
         <w:t>크게 자산/부채 비율, 자산, 부채 화면으로 나누어진다.</w:t>
       </w:r>
     </w:p>
@@ -12843,6 +12982,7 @@
         <w:rPr>
           <w:rFonts w:asciiTheme="minorHAnsi" w:eastAsiaTheme="minorHAnsi" w:hAnsiTheme="minorHAnsi" w:hint="eastAsia"/>
         </w:rPr>
+        <w:lastRenderedPageBreak/>
         <w:t>대분류와 소분류는 추가, 삭제, 수정이 가능하다.</w:t>
       </w:r>
     </w:p>
@@ -14391,7 +14531,6 @@
           <w:sz w:val="22"/>
           <w:szCs w:val="20"/>
         </w:rPr>
-        <w:lastRenderedPageBreak/>
         <w:t xml:space="preserve"> </w:t>
       </w:r>
       <w:r>
@@ -15345,6 +15484,7 @@
         <w:rPr>
           <w:rFonts w:asciiTheme="majorHAnsi" w:eastAsiaTheme="majorHAnsi" w:hAnsiTheme="majorHAnsi" w:hint="eastAsia"/>
         </w:rPr>
+        <w:lastRenderedPageBreak/>
         <w:t>버튼을 두어 내역을 추가할 수 있도록 한다.</w:t>
       </w:r>
     </w:p>
@@ -16054,6 +16194,7 @@
         <w:rPr>
           <w:rFonts w:asciiTheme="majorHAnsi" w:eastAsiaTheme="majorHAnsi" w:hAnsiTheme="majorHAnsi" w:hint="eastAsia"/>
         </w:rPr>
+        <w:lastRenderedPageBreak/>
         <w:t>일단위로 사용내역으로 표시한다.</w:t>
       </w:r>
     </w:p>
@@ -16108,7 +16249,6 @@
         <w:rPr>
           <w:rFonts w:asciiTheme="majorHAnsi" w:eastAsiaTheme="majorHAnsi" w:hAnsiTheme="majorHAnsi" w:hint="eastAsia"/>
         </w:rPr>
-        <w:lastRenderedPageBreak/>
         <w:t xml:space="preserve"> </w:t>
       </w:r>
       <w:bookmarkStart w:id="38" w:name="_Toc266659103"/>
@@ -16676,6 +16816,7 @@
         <w:rPr>
           <w:rFonts w:hint="eastAsia"/>
         </w:rPr>
+        <w:lastRenderedPageBreak/>
         <w:t xml:space="preserve"> </w:t>
       </w:r>
       <w:bookmarkStart w:id="40" w:name="_Toc266659105"/>
@@ -16803,7 +16944,6 @@
         <w:rPr>
           <w:rFonts w:asciiTheme="majorHAnsi" w:eastAsiaTheme="majorHAnsi" w:hAnsiTheme="majorHAnsi" w:hint="eastAsia"/>
         </w:rPr>
-        <w:lastRenderedPageBreak/>
         <w:t>하단에는 부채내역이 리스트가 있으며 금액이 표시된다.</w:t>
       </w:r>
     </w:p>
@@ -17289,6 +17429,7 @@
         <w:rPr>
           <w:rFonts w:asciiTheme="majorHAnsi" w:eastAsiaTheme="majorHAnsi" w:hAnsiTheme="majorHAnsi" w:hint="eastAsia"/>
         </w:rPr>
+        <w:lastRenderedPageBreak/>
         <w:t>사용자가 관심을 가지고 있는 항목에 쉽게 접근이 가능해야 한다.</w:t>
       </w:r>
     </w:p>
@@ -17402,7 +17543,6 @@
         <w:rPr>
           <w:rFonts w:hint="eastAsia"/>
         </w:rPr>
-        <w:lastRenderedPageBreak/>
         <w:t>요구기능</w:t>
       </w:r>
     </w:p>
@@ -18092,7 +18232,7 @@
     <w:p>
       <w:pPr>
         <w:rPr>
-          <w:rFonts w:asciiTheme="majorHAnsi" w:eastAsiaTheme="majorHAnsi" w:hAnsiTheme="majorHAnsi" w:hint="eastAsia"/>
+          <w:rFonts w:asciiTheme="majorHAnsi" w:eastAsiaTheme="majorHAnsi" w:hAnsiTheme="majorHAnsi"/>
         </w:rPr>
       </w:pPr>
     </w:p>
@@ -18112,6 +18252,7 @@
         <w:rPr>
           <w:rFonts w:hint="eastAsia"/>
         </w:rPr>
+        <w:lastRenderedPageBreak/>
         <w:t>항목별</w:t>
       </w:r>
       <w:r>
@@ -18184,7 +18325,7 @@
         </w:numPr>
         <w:ind w:leftChars="0"/>
         <w:rPr>
-          <w:rFonts w:asciiTheme="majorHAnsi" w:eastAsiaTheme="majorHAnsi" w:hAnsiTheme="majorHAnsi" w:hint="eastAsia"/>
+          <w:rFonts w:asciiTheme="majorHAnsi" w:eastAsiaTheme="majorHAnsi" w:hAnsiTheme="majorHAnsi"/>
         </w:rPr>
       </w:pPr>
       <w:r>
@@ -18203,7 +18344,7 @@
         </w:numPr>
         <w:ind w:leftChars="0"/>
         <w:rPr>
-          <w:rFonts w:asciiTheme="majorHAnsi" w:eastAsiaTheme="majorHAnsi" w:hAnsiTheme="majorHAnsi" w:hint="eastAsia"/>
+          <w:rFonts w:asciiTheme="majorHAnsi" w:eastAsiaTheme="majorHAnsi" w:hAnsiTheme="majorHAnsi"/>
         </w:rPr>
       </w:pPr>
       <w:r>
@@ -18229,7 +18370,6 @@
         <w:rPr>
           <w:rFonts w:asciiTheme="majorHAnsi" w:eastAsiaTheme="majorHAnsi" w:hAnsiTheme="majorHAnsi" w:hint="eastAsia"/>
         </w:rPr>
-        <w:lastRenderedPageBreak/>
         <w:t>최신 지출된 순으로 정렬되어 리스트에 보여준다.</w:t>
       </w:r>
     </w:p>
@@ -18810,6 +18950,7 @@
         <w:rPr>
           <w:rFonts w:asciiTheme="majorHAnsi" w:eastAsiaTheme="majorHAnsi" w:hAnsiTheme="majorHAnsi" w:hint="eastAsia"/>
         </w:rPr>
+        <w:lastRenderedPageBreak/>
         <w:t>설정했던 미션은 기록으로 남아 있어야 한다.</w:t>
       </w:r>
     </w:p>
@@ -19087,13 +19228,13 @@
       <w:pPr>
         <w:ind w:left="284"/>
         <w:rPr>
+          <w:rFonts w:ascii="굴림" w:hAnsi="굴림"/>
+        </w:rPr>
+      </w:pPr>
+      <w:r>
+        <w:rPr>
           <w:rFonts w:ascii="굴림" w:hAnsi="굴림" w:hint="eastAsia"/>
         </w:rPr>
-      </w:pPr>
-      <w:r>
-        <w:rPr>
-          <w:rFonts w:ascii="굴림" w:hAnsi="굴림" w:hint="eastAsia"/>
-        </w:rPr>
         <w:t>중요한 정보를 담아둔 가계부 데이터베이스를 SD 카드등에 저장할 수 있도록 가계부 백업기능을 제공하며 백업한 자료를 이용하여 안드로이드 폰 리셋 후 가계부를 원래의 상태로 복원할 수 있는 기능 제공</w:t>
       </w:r>
     </w:p>
@@ -19108,9 +19249,6 @@
     <w:p>
       <w:pPr>
         <w:pStyle w:val="3"/>
-        <w:rPr>
-          <w:rFonts w:hint="eastAsia"/>
-        </w:rPr>
       </w:pPr>
       <w:bookmarkStart w:id="54" w:name="_Toc266659119"/>
       <w:r>
@@ -19131,7 +19269,7 @@
       <w:pPr>
         <w:ind w:left="800"/>
         <w:rPr>
-          <w:rFonts w:ascii="굴림" w:hAnsi="굴림" w:hint="eastAsia"/>
+          <w:rFonts w:ascii="굴림" w:hAnsi="굴림"/>
         </w:rPr>
       </w:pPr>
       <w:r>
@@ -19174,7 +19312,7 @@
         </w:numPr>
         <w:ind w:leftChars="0"/>
         <w:rPr>
-          <w:rFonts w:asciiTheme="majorHAnsi" w:eastAsiaTheme="majorHAnsi" w:hAnsiTheme="majorHAnsi" w:hint="eastAsia"/>
+          <w:rFonts w:asciiTheme="majorHAnsi" w:eastAsiaTheme="majorHAnsi" w:hAnsiTheme="majorHAnsi"/>
         </w:rPr>
       </w:pPr>
       <w:r>
@@ -19203,14 +19341,8 @@
         <w:t>복원할 경우 백업되기 전과 동일 해야 된다.</w:t>
       </w:r>
     </w:p>
-    <w:p>
-      <w:pPr>
-        <w:rPr>
-          <w:rFonts w:hint="eastAsia"/>
-        </w:rPr>
-      </w:pPr>
-    </w:p>
     <w:p/>
+    <w:p/>
     <w:p>
       <w:pPr>
         <w:pStyle w:val="3"/>
@@ -19240,13 +19372,13 @@
       <w:pPr>
         <w:ind w:left="800"/>
         <w:rPr>
+          <w:rFonts w:ascii="굴림" w:hAnsi="굴림"/>
+        </w:rPr>
+      </w:pPr>
+      <w:r>
+        <w:rPr>
           <w:rFonts w:ascii="굴림" w:hAnsi="굴림" w:hint="eastAsia"/>
         </w:rPr>
-      </w:pPr>
-      <w:r>
-        <w:rPr>
-          <w:rFonts w:ascii="굴림" w:hAnsi="굴림" w:hint="eastAsia"/>
-        </w:rPr>
         <w:t>사용자가 로컬PC에서 가장 많이 사용하는 엑셀파일 형식으로 변환해 저장한다.</w:t>
       </w:r>
     </w:p>
@@ -19254,7 +19386,7 @@
       <w:pPr>
         <w:ind w:left="800"/>
         <w:rPr>
-          <w:rFonts w:ascii="굴림" w:hAnsi="굴림" w:hint="eastAsia"/>
+          <w:rFonts w:ascii="굴림" w:hAnsi="굴림"/>
         </w:rPr>
       </w:pPr>
     </w:p>
@@ -19283,7 +19415,7 @@
         </w:numPr>
         <w:ind w:leftChars="0"/>
         <w:rPr>
-          <w:rFonts w:asciiTheme="majorHAnsi" w:eastAsiaTheme="majorHAnsi" w:hAnsiTheme="majorHAnsi" w:hint="eastAsia"/>
+          <w:rFonts w:asciiTheme="majorHAnsi" w:eastAsiaTheme="majorHAnsi" w:hAnsiTheme="majorHAnsi"/>
         </w:rPr>
       </w:pPr>
       <w:r>
@@ -19302,7 +19434,7 @@
         </w:numPr>
         <w:ind w:leftChars="0"/>
         <w:rPr>
-          <w:rFonts w:asciiTheme="majorHAnsi" w:eastAsiaTheme="majorHAnsi" w:hAnsiTheme="majorHAnsi" w:hint="eastAsia"/>
+          <w:rFonts w:asciiTheme="majorHAnsi" w:eastAsiaTheme="majorHAnsi" w:hAnsiTheme="majorHAnsi"/>
         </w:rPr>
       </w:pPr>
       <w:r>
@@ -19315,7 +19447,7 @@
     <w:p>
       <w:pPr>
         <w:rPr>
-          <w:rFonts w:asciiTheme="majorHAnsi" w:eastAsiaTheme="majorHAnsi" w:hAnsiTheme="majorHAnsi" w:hint="eastAsia"/>
+          <w:rFonts w:asciiTheme="majorHAnsi" w:eastAsiaTheme="majorHAnsi" w:hAnsiTheme="majorHAnsi"/>
         </w:rPr>
       </w:pPr>
     </w:p>
@@ -19345,9 +19477,6 @@
     <w:p>
       <w:pPr>
         <w:pStyle w:val="3"/>
-        <w:rPr>
-          <w:rFonts w:hint="eastAsia"/>
-        </w:rPr>
       </w:pPr>
       <w:bookmarkStart w:id="57" w:name="_Toc266659122"/>
       <w:r>
@@ -19362,13 +19491,13 @@
       <w:pPr>
         <w:ind w:left="800"/>
         <w:rPr>
+          <w:rFonts w:ascii="굴림" w:hAnsi="굴림"/>
+        </w:rPr>
+      </w:pPr>
+      <w:r>
+        <w:rPr>
           <w:rFonts w:ascii="굴림" w:hAnsi="굴림" w:hint="eastAsia"/>
         </w:rPr>
-      </w:pPr>
-      <w:r>
-        <w:rPr>
-          <w:rFonts w:ascii="굴림" w:hAnsi="굴림" w:hint="eastAsia"/>
-        </w:rPr>
         <w:t>월 단위로 결산하며 결산이 되는 날에는 수입, 지출은 초기화된다.</w:t>
       </w:r>
     </w:p>
@@ -19376,7 +19505,7 @@
       <w:pPr>
         <w:ind w:left="800"/>
         <w:rPr>
-          <w:rFonts w:ascii="굴림" w:hAnsi="굴림" w:hint="eastAsia"/>
+          <w:rFonts w:ascii="굴림" w:hAnsi="굴림"/>
         </w:rPr>
       </w:pPr>
     </w:p>
@@ -19405,7 +19534,7 @@
         </w:numPr>
         <w:ind w:leftChars="0"/>
         <w:rPr>
-          <w:rFonts w:asciiTheme="majorHAnsi" w:eastAsiaTheme="majorHAnsi" w:hAnsiTheme="majorHAnsi" w:hint="eastAsia"/>
+          <w:rFonts w:asciiTheme="majorHAnsi" w:eastAsiaTheme="majorHAnsi" w:hAnsiTheme="majorHAnsi"/>
         </w:rPr>
       </w:pPr>
       <w:r>
@@ -19424,7 +19553,7 @@
         </w:numPr>
         <w:ind w:leftChars="0"/>
         <w:rPr>
-          <w:rFonts w:asciiTheme="majorHAnsi" w:eastAsiaTheme="majorHAnsi" w:hAnsiTheme="majorHAnsi" w:hint="eastAsia"/>
+          <w:rFonts w:asciiTheme="majorHAnsi" w:eastAsiaTheme="majorHAnsi" w:hAnsiTheme="majorHAnsi"/>
         </w:rPr>
       </w:pPr>
       <w:r>
@@ -19438,9 +19567,6 @@
     <w:p>
       <w:pPr>
         <w:pStyle w:val="3"/>
-        <w:rPr>
-          <w:rFonts w:hint="eastAsia"/>
-        </w:rPr>
       </w:pPr>
       <w:bookmarkStart w:id="58" w:name="_Toc266659123"/>
       <w:r>
@@ -19467,37 +19593,37 @@
       <w:pPr>
         <w:ind w:left="800"/>
         <w:rPr>
+          <w:rFonts w:ascii="굴림" w:hAnsi="굴림"/>
+        </w:rPr>
+      </w:pPr>
+      <w:r>
+        <w:rPr>
           <w:rFonts w:ascii="굴림" w:hAnsi="굴림" w:hint="eastAsia"/>
         </w:rPr>
-      </w:pPr>
+        <w:t xml:space="preserve">본 소프트웨어는 개인적인 정보를 담고 있기 때문에 </w:t>
+      </w:r>
       <w:r>
         <w:rPr>
           <w:rFonts w:ascii="굴림" w:hAnsi="굴림" w:hint="eastAsia"/>
         </w:rPr>
-        <w:t xml:space="preserve">본 소프트웨어는 개인적인 정보를 담고 있기 때문에 </w:t>
+        <w:t xml:space="preserve">잠근기능이 설정되면 </w:t>
       </w:r>
       <w:r>
         <w:rPr>
           <w:rFonts w:ascii="굴림" w:hAnsi="굴림" w:hint="eastAsia"/>
         </w:rPr>
-        <w:t xml:space="preserve">잠근기능이 설정되면 </w:t>
+        <w:t>허용되지 않은 사용자의 접근을 차단</w:t>
       </w:r>
       <w:r>
         <w:rPr>
           <w:rFonts w:ascii="굴림" w:hAnsi="굴림" w:hint="eastAsia"/>
         </w:rPr>
-        <w:t>허용되지 않은 사용자의 접근을 차단</w:t>
+        <w:t>한</w:t>
       </w:r>
       <w:r>
         <w:rPr>
           <w:rFonts w:ascii="굴림" w:hAnsi="굴림" w:hint="eastAsia"/>
         </w:rPr>
-        <w:t>한</w:t>
-      </w:r>
-      <w:r>
-        <w:rPr>
-          <w:rFonts w:ascii="굴림" w:hAnsi="굴림" w:hint="eastAsia"/>
-        </w:rPr>
         <w:t>다.</w:t>
       </w:r>
     </w:p>
@@ -19505,7 +19631,7 @@
       <w:pPr>
         <w:ind w:left="800"/>
         <w:rPr>
-          <w:rFonts w:ascii="굴림" w:hAnsi="굴림" w:hint="eastAsia"/>
+          <w:rFonts w:ascii="굴림" w:hAnsi="굴림"/>
         </w:rPr>
       </w:pPr>
     </w:p>
@@ -19534,7 +19660,7 @@
         </w:numPr>
         <w:ind w:leftChars="0"/>
         <w:rPr>
-          <w:rFonts w:asciiTheme="majorHAnsi" w:eastAsiaTheme="majorHAnsi" w:hAnsiTheme="majorHAnsi" w:hint="eastAsia"/>
+          <w:rFonts w:asciiTheme="majorHAnsi" w:eastAsiaTheme="majorHAnsi" w:hAnsiTheme="majorHAnsi"/>
         </w:rPr>
       </w:pPr>
       <w:r>
@@ -19553,7 +19679,7 @@
         </w:numPr>
         <w:ind w:leftChars="0"/>
         <w:rPr>
-          <w:rFonts w:asciiTheme="majorHAnsi" w:eastAsiaTheme="majorHAnsi" w:hAnsiTheme="majorHAnsi" w:hint="eastAsia"/>
+          <w:rFonts w:asciiTheme="majorHAnsi" w:eastAsiaTheme="majorHAnsi" w:hAnsiTheme="majorHAnsi"/>
         </w:rPr>
       </w:pPr>
       <w:r>
@@ -19572,7 +19698,7 @@
         </w:numPr>
         <w:ind w:leftChars="0"/>
         <w:rPr>
-          <w:rFonts w:asciiTheme="majorHAnsi" w:eastAsiaTheme="majorHAnsi" w:hAnsiTheme="majorHAnsi" w:hint="eastAsia"/>
+          <w:rFonts w:asciiTheme="majorHAnsi" w:eastAsiaTheme="majorHAnsi" w:hAnsiTheme="majorHAnsi"/>
         </w:rPr>
       </w:pPr>
       <w:r>
@@ -19591,7 +19717,7 @@
         </w:numPr>
         <w:ind w:leftChars="0"/>
         <w:rPr>
-          <w:rFonts w:asciiTheme="majorHAnsi" w:eastAsiaTheme="majorHAnsi" w:hAnsiTheme="majorHAnsi" w:hint="eastAsia"/>
+          <w:rFonts w:asciiTheme="majorHAnsi" w:eastAsiaTheme="majorHAnsi" w:hAnsiTheme="majorHAnsi"/>
         </w:rPr>
       </w:pPr>
       <w:r>
@@ -19601,20 +19727,11 @@
         <w:t>패스워드를 잃어버릴 경우를 대비해 힌트를 보여줄 수 있도록 한다.</w:t>
       </w:r>
     </w:p>
-    <w:p>
-      <w:pPr>
-        <w:rPr>
-          <w:rFonts w:hint="eastAsia"/>
-        </w:rPr>
-      </w:pPr>
-    </w:p>
     <w:p/>
+    <w:p/>
     <w:p>
       <w:pPr>
         <w:pStyle w:val="3"/>
-        <w:rPr>
-          <w:rFonts w:hint="eastAsia"/>
-        </w:rPr>
       </w:pPr>
       <w:bookmarkStart w:id="59" w:name="_Toc266659124"/>
       <w:r>
@@ -19641,13 +19758,13 @@
       <w:pPr>
         <w:ind w:left="800"/>
         <w:rPr>
+          <w:rFonts w:ascii="굴림" w:hAnsi="굴림"/>
+        </w:rPr>
+      </w:pPr>
+      <w:r>
+        <w:rPr>
           <w:rFonts w:ascii="굴림" w:hAnsi="굴림" w:hint="eastAsia"/>
         </w:rPr>
-      </w:pPr>
-      <w:r>
-        <w:rPr>
-          <w:rFonts w:ascii="굴림" w:hAnsi="굴림" w:hint="eastAsia"/>
-        </w:rPr>
         <w:t>지출과 수입정보를 간단하게 표시하여 배경화면에 보여준다.</w:t>
       </w:r>
     </w:p>
@@ -19655,7 +19772,7 @@
       <w:pPr>
         <w:ind w:left="800"/>
         <w:rPr>
-          <w:rFonts w:ascii="굴림" w:hAnsi="굴림" w:hint="eastAsia"/>
+          <w:rFonts w:ascii="굴림" w:hAnsi="굴림"/>
         </w:rPr>
       </w:pPr>
     </w:p>
@@ -19684,7 +19801,7 @@
         </w:numPr>
         <w:ind w:leftChars="0"/>
         <w:rPr>
-          <w:rFonts w:asciiTheme="majorHAnsi" w:eastAsiaTheme="majorHAnsi" w:hAnsiTheme="majorHAnsi" w:hint="eastAsia"/>
+          <w:rFonts w:asciiTheme="majorHAnsi" w:eastAsiaTheme="majorHAnsi" w:hAnsiTheme="majorHAnsi"/>
         </w:rPr>
       </w:pPr>
       <w:r>
@@ -19703,7 +19820,7 @@
         </w:numPr>
         <w:ind w:leftChars="0"/>
         <w:rPr>
-          <w:rFonts w:asciiTheme="majorHAnsi" w:eastAsiaTheme="majorHAnsi" w:hAnsiTheme="majorHAnsi" w:hint="eastAsia"/>
+          <w:rFonts w:asciiTheme="majorHAnsi" w:eastAsiaTheme="majorHAnsi" w:hAnsiTheme="majorHAnsi"/>
         </w:rPr>
       </w:pPr>
       <w:r>
@@ -19713,20 +19830,11 @@
         <w:t>클릭되면 프로그램이 실행되며 메인화면을 보여준다.</w:t>
       </w:r>
     </w:p>
-    <w:p>
-      <w:pPr>
-        <w:rPr>
-          <w:rFonts w:hint="eastAsia"/>
-        </w:rPr>
-      </w:pPr>
-    </w:p>
     <w:p/>
+    <w:p/>
     <w:p>
       <w:pPr>
         <w:pStyle w:val="3"/>
-        <w:rPr>
-          <w:rFonts w:hint="eastAsia"/>
-        </w:rPr>
       </w:pPr>
       <w:bookmarkStart w:id="60" w:name="_Toc266659125"/>
       <w:r>
@@ -19741,13 +19849,13 @@
       <w:pPr>
         <w:ind w:left="800"/>
         <w:rPr>
+          <w:rFonts w:ascii="굴림" w:hAnsi="굴림"/>
+        </w:rPr>
+      </w:pPr>
+      <w:r>
+        <w:rPr>
           <w:rFonts w:ascii="굴림" w:hAnsi="굴림" w:hint="eastAsia"/>
         </w:rPr>
-      </w:pPr>
-      <w:r>
-        <w:rPr>
-          <w:rFonts w:ascii="굴림" w:hAnsi="굴림" w:hint="eastAsia"/>
-        </w:rPr>
         <w:t>프로그램 관련 정보를 보여준다.</w:t>
       </w:r>
     </w:p>
@@ -19755,7 +19863,7 @@
       <w:pPr>
         <w:ind w:left="800"/>
         <w:rPr>
-          <w:rFonts w:ascii="굴림" w:hAnsi="굴림" w:hint="eastAsia"/>
+          <w:rFonts w:ascii="굴림" w:hAnsi="굴림"/>
         </w:rPr>
       </w:pPr>
     </w:p>
@@ -19806,14 +19914,14 @@
 
 <file path=word/endnotes.xml><?xml version="1.0" encoding="utf-8"?>
 <w:endnotes xmlns:ve="http://schemas.openxmlformats.org/markup-compatibility/2006" xmlns:o="urn:schemas-microsoft-com:office:office" xmlns:r="http://schemas.openxmlformats.org/officeDocument/2006/relationships" xmlns:m="http://schemas.openxmlformats.org/officeDocument/2006/math" xmlns:v="urn:schemas-microsoft-com:vml" xmlns:wp="http://schemas.openxmlformats.org/drawingml/2006/wordprocessingDrawing" xmlns:w10="urn:schemas-microsoft-com:office:word" xmlns:w="http://schemas.openxmlformats.org/wordprocessingml/2006/main" xmlns:wne="http://schemas.microsoft.com/office/word/2006/wordml">
-  <w:endnote w:type="separator" w:id="-1">
+  <w:endnote w:type="separator" w:id="0">
     <w:p>
       <w:r>
         <w:separator/>
       </w:r>
     </w:p>
   </w:endnote>
-  <w:endnote w:type="continuationSeparator" w:id="0">
+  <w:endnote w:type="continuationSeparator" w:id="1">
     <w:p>
       <w:r>
         <w:continuationSeparator/>
@@ -19825,14 +19933,14 @@
 
 <file path=word/footnotes.xml><?xml version="1.0" encoding="utf-8"?>
 <w:footnotes xmlns:ve="http://schemas.openxmlformats.org/markup-compatibility/2006" xmlns:o="urn:schemas-microsoft-com:office:office" xmlns:r="http://schemas.openxmlformats.org/officeDocument/2006/relationships" xmlns:m="http://schemas.openxmlformats.org/officeDocument/2006/math" xmlns:v="urn:schemas-microsoft-com:vml" xmlns:wp="http://schemas.openxmlformats.org/drawingml/2006/wordprocessingDrawing" xmlns:w10="urn:schemas-microsoft-com:office:word" xmlns:w="http://schemas.openxmlformats.org/wordprocessingml/2006/main" xmlns:wne="http://schemas.microsoft.com/office/word/2006/wordml">
-  <w:footnote w:type="separator" w:id="-1">
+  <w:footnote w:type="separator" w:id="0">
     <w:p>
       <w:r>
         <w:separator/>
       </w:r>
     </w:p>
   </w:footnote>
-  <w:footnote w:type="continuationSeparator" w:id="0">
+  <w:footnote w:type="continuationSeparator" w:id="1">
     <w:p>
       <w:r>
         <w:continuationSeparator/>
@@ -19934,6 +20042,95 @@
     </w:lvl>
   </w:abstractNum>
   <w:abstractNum w:abstractNumId="1">
+    <w:nsid w:val="0151265E"/>
+    <w:multiLevelType w:val="hybridMultilevel"/>
+    <w:tmpl w:val="E8B63958"/>
+    <w:lvl w:ilvl="0" w:tplc="9C82C5BA">
+      <w:start w:val="1"/>
+      <w:numFmt w:val="decimal"/>
+      <w:lvlText w:val="%1)"/>
+      <w:lvlJc w:val="left"/>
+      <w:pPr>
+        <w:ind w:left="927" w:hanging="360"/>
+      </w:pPr>
+      <w:rPr>
+        <w:rFonts w:hint="default"/>
+      </w:rPr>
+    </w:lvl>
+    <w:lvl w:ilvl="1" w:tplc="04090019" w:tentative="1">
+      <w:start w:val="1"/>
+      <w:numFmt w:val="upperLetter"/>
+      <w:lvlText w:val="%2."/>
+      <w:lvlJc w:val="left"/>
+      <w:pPr>
+        <w:ind w:left="1367" w:hanging="400"/>
+      </w:pPr>
+    </w:lvl>
+    <w:lvl w:ilvl="2" w:tplc="0409001B" w:tentative="1">
+      <w:start w:val="1"/>
+      <w:numFmt w:val="lowerRoman"/>
+      <w:lvlText w:val="%3."/>
+      <w:lvlJc w:val="right"/>
+      <w:pPr>
+        <w:ind w:left="1767" w:hanging="400"/>
+      </w:pPr>
+    </w:lvl>
+    <w:lvl w:ilvl="3" w:tplc="0409000F" w:tentative="1">
+      <w:start w:val="1"/>
+      <w:numFmt w:val="decimal"/>
+      <w:lvlText w:val="%4."/>
+      <w:lvlJc w:val="left"/>
+      <w:pPr>
+        <w:ind w:left="2167" w:hanging="400"/>
+      </w:pPr>
+    </w:lvl>
+    <w:lvl w:ilvl="4" w:tplc="04090019" w:tentative="1">
+      <w:start w:val="1"/>
+      <w:numFmt w:val="upperLetter"/>
+      <w:lvlText w:val="%5."/>
+      <w:lvlJc w:val="left"/>
+      <w:pPr>
+        <w:ind w:left="2567" w:hanging="400"/>
+      </w:pPr>
+    </w:lvl>
+    <w:lvl w:ilvl="5" w:tplc="0409001B" w:tentative="1">
+      <w:start w:val="1"/>
+      <w:numFmt w:val="lowerRoman"/>
+      <w:lvlText w:val="%6."/>
+      <w:lvlJc w:val="right"/>
+      <w:pPr>
+        <w:ind w:left="2967" w:hanging="400"/>
+      </w:pPr>
+    </w:lvl>
+    <w:lvl w:ilvl="6" w:tplc="0409000F" w:tentative="1">
+      <w:start w:val="1"/>
+      <w:numFmt w:val="decimal"/>
+      <w:lvlText w:val="%7."/>
+      <w:lvlJc w:val="left"/>
+      <w:pPr>
+        <w:ind w:left="3367" w:hanging="400"/>
+      </w:pPr>
+    </w:lvl>
+    <w:lvl w:ilvl="7" w:tplc="04090019" w:tentative="1">
+      <w:start w:val="1"/>
+      <w:numFmt w:val="upperLetter"/>
+      <w:lvlText w:val="%8."/>
+      <w:lvlJc w:val="left"/>
+      <w:pPr>
+        <w:ind w:left="3767" w:hanging="400"/>
+      </w:pPr>
+    </w:lvl>
+    <w:lvl w:ilvl="8" w:tplc="0409001B" w:tentative="1">
+      <w:start w:val="1"/>
+      <w:numFmt w:val="lowerRoman"/>
+      <w:lvlText w:val="%9."/>
+      <w:lvlJc w:val="right"/>
+      <w:pPr>
+        <w:ind w:left="4167" w:hanging="400"/>
+      </w:pPr>
+    </w:lvl>
+  </w:abstractNum>
+  <w:abstractNum w:abstractNumId="2">
     <w:nsid w:val="01F95866"/>
     <w:multiLevelType w:val="hybridMultilevel"/>
     <w:tmpl w:val="E8B63958"/>
@@ -20022,7 +20219,7 @@
       </w:pPr>
     </w:lvl>
   </w:abstractNum>
-  <w:abstractNum w:abstractNumId="2">
+  <w:abstractNum w:abstractNumId="3">
     <w:nsid w:val="0378548F"/>
     <w:multiLevelType w:val="hybridMultilevel"/>
     <w:tmpl w:val="E8B63958"/>
@@ -20111,7 +20308,7 @@
       </w:pPr>
     </w:lvl>
   </w:abstractNum>
-  <w:abstractNum w:abstractNumId="3">
+  <w:abstractNum w:abstractNumId="4">
     <w:nsid w:val="045F6FEA"/>
     <w:multiLevelType w:val="hybridMultilevel"/>
     <w:tmpl w:val="E8B63958"/>
@@ -20200,7 +20397,7 @@
       </w:pPr>
     </w:lvl>
   </w:abstractNum>
-  <w:abstractNum w:abstractNumId="4">
+  <w:abstractNum w:abstractNumId="5">
     <w:nsid w:val="09257B65"/>
     <w:multiLevelType w:val="hybridMultilevel"/>
     <w:tmpl w:val="8946AF2C"/>
@@ -20289,7 +20486,7 @@
       </w:pPr>
     </w:lvl>
   </w:abstractNum>
-  <w:abstractNum w:abstractNumId="5">
+  <w:abstractNum w:abstractNumId="6">
     <w:nsid w:val="0A1A4175"/>
     <w:multiLevelType w:val="hybridMultilevel"/>
     <w:tmpl w:val="E8B63958"/>
@@ -20378,7 +20575,7 @@
       </w:pPr>
     </w:lvl>
   </w:abstractNum>
-  <w:abstractNum w:abstractNumId="6">
+  <w:abstractNum w:abstractNumId="7">
     <w:nsid w:val="0AA467B4"/>
     <w:multiLevelType w:val="hybridMultilevel"/>
     <w:tmpl w:val="E8B63958"/>
@@ -20467,7 +20664,7 @@
       </w:pPr>
     </w:lvl>
   </w:abstractNum>
-  <w:abstractNum w:abstractNumId="7">
+  <w:abstractNum w:abstractNumId="8">
     <w:nsid w:val="0F0C7ECC"/>
     <w:multiLevelType w:val="hybridMultilevel"/>
     <w:tmpl w:val="E8B63958"/>
@@ -20556,7 +20753,7 @@
       </w:pPr>
     </w:lvl>
   </w:abstractNum>
-  <w:abstractNum w:abstractNumId="8">
+  <w:abstractNum w:abstractNumId="9">
     <w:nsid w:val="11DE2022"/>
     <w:multiLevelType w:val="hybridMultilevel"/>
     <w:tmpl w:val="E8B63958"/>
@@ -20645,7 +20842,7 @@
       </w:pPr>
     </w:lvl>
   </w:abstractNum>
-  <w:abstractNum w:abstractNumId="9">
+  <w:abstractNum w:abstractNumId="10">
     <w:nsid w:val="11FE6A44"/>
     <w:multiLevelType w:val="hybridMultilevel"/>
     <w:tmpl w:val="E8B63958"/>
@@ -20734,7 +20931,7 @@
       </w:pPr>
     </w:lvl>
   </w:abstractNum>
-  <w:abstractNum w:abstractNumId="10">
+  <w:abstractNum w:abstractNumId="11">
     <w:nsid w:val="12D11AE5"/>
     <w:multiLevelType w:val="hybridMultilevel"/>
     <w:tmpl w:val="E8B63958"/>
@@ -20823,7 +21020,7 @@
       </w:pPr>
     </w:lvl>
   </w:abstractNum>
-  <w:abstractNum w:abstractNumId="11">
+  <w:abstractNum w:abstractNumId="12">
     <w:nsid w:val="14220FBB"/>
     <w:multiLevelType w:val="hybridMultilevel"/>
     <w:tmpl w:val="E8B63958"/>
@@ -20912,7 +21109,7 @@
       </w:pPr>
     </w:lvl>
   </w:abstractNum>
-  <w:abstractNum w:abstractNumId="12">
+  <w:abstractNum w:abstractNumId="13">
     <w:nsid w:val="16236FFB"/>
     <w:multiLevelType w:val="hybridMultilevel"/>
     <w:tmpl w:val="46A0C162"/>
@@ -21001,7 +21198,7 @@
       </w:pPr>
     </w:lvl>
   </w:abstractNum>
-  <w:abstractNum w:abstractNumId="13">
+  <w:abstractNum w:abstractNumId="14">
     <w:nsid w:val="19075426"/>
     <w:multiLevelType w:val="hybridMultilevel"/>
     <w:tmpl w:val="E8B63958"/>
@@ -21090,7 +21287,7 @@
       </w:pPr>
     </w:lvl>
   </w:abstractNum>
-  <w:abstractNum w:abstractNumId="14">
+  <w:abstractNum w:abstractNumId="15">
     <w:nsid w:val="19673347"/>
     <w:multiLevelType w:val="hybridMultilevel"/>
     <w:tmpl w:val="E8B63958"/>
@@ -21179,7 +21376,7 @@
       </w:pPr>
     </w:lvl>
   </w:abstractNum>
-  <w:abstractNum w:abstractNumId="15">
+  <w:abstractNum w:abstractNumId="16">
     <w:nsid w:val="1D7000D9"/>
     <w:multiLevelType w:val="hybridMultilevel"/>
     <w:tmpl w:val="E8B63958"/>
@@ -21268,7 +21465,7 @@
       </w:pPr>
     </w:lvl>
   </w:abstractNum>
-  <w:abstractNum w:abstractNumId="16">
+  <w:abstractNum w:abstractNumId="17">
     <w:nsid w:val="230A60C3"/>
     <w:multiLevelType w:val="hybridMultilevel"/>
     <w:tmpl w:val="20AA7F96"/>
@@ -21381,7 +21578,7 @@
       </w:rPr>
     </w:lvl>
   </w:abstractNum>
-  <w:abstractNum w:abstractNumId="17">
+  <w:abstractNum w:abstractNumId="18">
     <w:nsid w:val="23483DAF"/>
     <w:multiLevelType w:val="hybridMultilevel"/>
     <w:tmpl w:val="E8B63958"/>
@@ -21470,7 +21667,7 @@
       </w:pPr>
     </w:lvl>
   </w:abstractNum>
-  <w:abstractNum w:abstractNumId="18">
+  <w:abstractNum w:abstractNumId="19">
     <w:nsid w:val="241907AB"/>
     <w:multiLevelType w:val="hybridMultilevel"/>
     <w:tmpl w:val="E8B63958"/>
@@ -21559,7 +21756,7 @@
       </w:pPr>
     </w:lvl>
   </w:abstractNum>
-  <w:abstractNum w:abstractNumId="19">
+  <w:abstractNum w:abstractNumId="20">
     <w:nsid w:val="24BD19CD"/>
     <w:multiLevelType w:val="hybridMultilevel"/>
     <w:tmpl w:val="E8B63958"/>
@@ -21648,7 +21845,7 @@
       </w:pPr>
     </w:lvl>
   </w:abstractNum>
-  <w:abstractNum w:abstractNumId="20">
+  <w:abstractNum w:abstractNumId="21">
     <w:nsid w:val="26007F37"/>
     <w:multiLevelType w:val="hybridMultilevel"/>
     <w:tmpl w:val="E8B63958"/>
@@ -21737,7 +21934,7 @@
       </w:pPr>
     </w:lvl>
   </w:abstractNum>
-  <w:abstractNum w:abstractNumId="21">
+  <w:abstractNum w:abstractNumId="22">
     <w:nsid w:val="2CF26907"/>
     <w:multiLevelType w:val="hybridMultilevel"/>
     <w:tmpl w:val="E8B63958"/>
@@ -21826,7 +22023,7 @@
       </w:pPr>
     </w:lvl>
   </w:abstractNum>
-  <w:abstractNum w:abstractNumId="22">
+  <w:abstractNum w:abstractNumId="23">
     <w:nsid w:val="2FD3673D"/>
     <w:multiLevelType w:val="hybridMultilevel"/>
     <w:tmpl w:val="E8B63958"/>
@@ -21915,7 +22112,7 @@
       </w:pPr>
     </w:lvl>
   </w:abstractNum>
-  <w:abstractNum w:abstractNumId="23">
+  <w:abstractNum w:abstractNumId="24">
     <w:nsid w:val="302528AB"/>
     <w:multiLevelType w:val="hybridMultilevel"/>
     <w:tmpl w:val="E8B63958"/>
@@ -22004,7 +22201,7 @@
       </w:pPr>
     </w:lvl>
   </w:abstractNum>
-  <w:abstractNum w:abstractNumId="24">
+  <w:abstractNum w:abstractNumId="25">
     <w:nsid w:val="31554F77"/>
     <w:multiLevelType w:val="hybridMultilevel"/>
     <w:tmpl w:val="E8B63958"/>
@@ -22093,7 +22290,7 @@
       </w:pPr>
     </w:lvl>
   </w:abstractNum>
-  <w:abstractNum w:abstractNumId="25">
+  <w:abstractNum w:abstractNumId="26">
     <w:nsid w:val="31815332"/>
     <w:multiLevelType w:val="hybridMultilevel"/>
     <w:tmpl w:val="E8B63958"/>
@@ -22182,7 +22379,7 @@
       </w:pPr>
     </w:lvl>
   </w:abstractNum>
-  <w:abstractNum w:abstractNumId="26">
+  <w:abstractNum w:abstractNumId="27">
     <w:nsid w:val="32C324C7"/>
     <w:multiLevelType w:val="hybridMultilevel"/>
     <w:tmpl w:val="E8B63958"/>
@@ -22271,7 +22468,7 @@
       </w:pPr>
     </w:lvl>
   </w:abstractNum>
-  <w:abstractNum w:abstractNumId="27">
+  <w:abstractNum w:abstractNumId="28">
     <w:nsid w:val="33E06763"/>
     <w:multiLevelType w:val="hybridMultilevel"/>
     <w:tmpl w:val="E8B63958"/>
@@ -22360,7 +22557,7 @@
       </w:pPr>
     </w:lvl>
   </w:abstractNum>
-  <w:abstractNum w:abstractNumId="28">
+  <w:abstractNum w:abstractNumId="29">
     <w:nsid w:val="33EC2D6A"/>
     <w:multiLevelType w:val="hybridMultilevel"/>
     <w:tmpl w:val="E8B63958"/>
@@ -22449,7 +22646,7 @@
       </w:pPr>
     </w:lvl>
   </w:abstractNum>
-  <w:abstractNum w:abstractNumId="29">
+  <w:abstractNum w:abstractNumId="30">
     <w:nsid w:val="346C4DCD"/>
     <w:multiLevelType w:val="hybridMultilevel"/>
     <w:tmpl w:val="E8B63958"/>
@@ -22538,7 +22735,7 @@
       </w:pPr>
     </w:lvl>
   </w:abstractNum>
-  <w:abstractNum w:abstractNumId="30">
+  <w:abstractNum w:abstractNumId="31">
     <w:nsid w:val="385838CD"/>
     <w:multiLevelType w:val="hybridMultilevel"/>
     <w:tmpl w:val="E8B63958"/>
@@ -22627,7 +22824,7 @@
       </w:pPr>
     </w:lvl>
   </w:abstractNum>
-  <w:abstractNum w:abstractNumId="31">
+  <w:abstractNum w:abstractNumId="32">
     <w:nsid w:val="399248CE"/>
     <w:multiLevelType w:val="hybridMultilevel"/>
     <w:tmpl w:val="E8B63958"/>
@@ -22716,7 +22913,7 @@
       </w:pPr>
     </w:lvl>
   </w:abstractNum>
-  <w:abstractNum w:abstractNumId="32">
+  <w:abstractNum w:abstractNumId="33">
     <w:nsid w:val="3B927ED3"/>
     <w:multiLevelType w:val="hybridMultilevel"/>
     <w:tmpl w:val="46A0C162"/>
@@ -22805,7 +23002,7 @@
       </w:pPr>
     </w:lvl>
   </w:abstractNum>
-  <w:abstractNum w:abstractNumId="33">
+  <w:abstractNum w:abstractNumId="34">
     <w:nsid w:val="3DF8210F"/>
     <w:multiLevelType w:val="hybridMultilevel"/>
     <w:tmpl w:val="E8B63958"/>
@@ -22894,7 +23091,7 @@
       </w:pPr>
     </w:lvl>
   </w:abstractNum>
-  <w:abstractNum w:abstractNumId="34">
+  <w:abstractNum w:abstractNumId="35">
     <w:nsid w:val="45465D3A"/>
     <w:multiLevelType w:val="hybridMultilevel"/>
     <w:tmpl w:val="E8B63958"/>
@@ -22983,7 +23180,7 @@
       </w:pPr>
     </w:lvl>
   </w:abstractNum>
-  <w:abstractNum w:abstractNumId="35">
+  <w:abstractNum w:abstractNumId="36">
     <w:nsid w:val="46015CFC"/>
     <w:multiLevelType w:val="hybridMultilevel"/>
     <w:tmpl w:val="E8B63958"/>
@@ -23072,7 +23269,7 @@
       </w:pPr>
     </w:lvl>
   </w:abstractNum>
-  <w:abstractNum w:abstractNumId="36">
+  <w:abstractNum w:abstractNumId="37">
     <w:nsid w:val="4D254855"/>
     <w:multiLevelType w:val="hybridMultilevel"/>
     <w:tmpl w:val="E8B63958"/>
@@ -23161,7 +23358,7 @@
       </w:pPr>
     </w:lvl>
   </w:abstractNum>
-  <w:abstractNum w:abstractNumId="37">
+  <w:abstractNum w:abstractNumId="38">
     <w:nsid w:val="4D3A0289"/>
     <w:multiLevelType w:val="hybridMultilevel"/>
     <w:tmpl w:val="E8B63958"/>
@@ -23250,7 +23447,7 @@
       </w:pPr>
     </w:lvl>
   </w:abstractNum>
-  <w:abstractNum w:abstractNumId="38">
+  <w:abstractNum w:abstractNumId="39">
     <w:nsid w:val="50A46551"/>
     <w:multiLevelType w:val="hybridMultilevel"/>
     <w:tmpl w:val="E8B63958"/>
@@ -23339,7 +23536,7 @@
       </w:pPr>
     </w:lvl>
   </w:abstractNum>
-  <w:abstractNum w:abstractNumId="39">
+  <w:abstractNum w:abstractNumId="40">
     <w:nsid w:val="50E821CF"/>
     <w:multiLevelType w:val="hybridMultilevel"/>
     <w:tmpl w:val="E8B63958"/>
@@ -23428,7 +23625,7 @@
       </w:pPr>
     </w:lvl>
   </w:abstractNum>
-  <w:abstractNum w:abstractNumId="40">
+  <w:abstractNum w:abstractNumId="41">
     <w:nsid w:val="514925D5"/>
     <w:multiLevelType w:val="hybridMultilevel"/>
     <w:tmpl w:val="E8B63958"/>
@@ -23517,7 +23714,7 @@
       </w:pPr>
     </w:lvl>
   </w:abstractNum>
-  <w:abstractNum w:abstractNumId="41">
+  <w:abstractNum w:abstractNumId="42">
     <w:nsid w:val="55015027"/>
     <w:multiLevelType w:val="hybridMultilevel"/>
     <w:tmpl w:val="E8B63958"/>
@@ -23606,7 +23803,7 @@
       </w:pPr>
     </w:lvl>
   </w:abstractNum>
-  <w:abstractNum w:abstractNumId="42">
+  <w:abstractNum w:abstractNumId="43">
     <w:nsid w:val="55B42352"/>
     <w:multiLevelType w:val="hybridMultilevel"/>
     <w:tmpl w:val="E8B63958"/>
@@ -23695,7 +23892,7 @@
       </w:pPr>
     </w:lvl>
   </w:abstractNum>
-  <w:abstractNum w:abstractNumId="43">
+  <w:abstractNum w:abstractNumId="44">
     <w:nsid w:val="55BF51CC"/>
     <w:multiLevelType w:val="hybridMultilevel"/>
     <w:tmpl w:val="E8B63958"/>
@@ -23784,7 +23981,7 @@
       </w:pPr>
     </w:lvl>
   </w:abstractNum>
-  <w:abstractNum w:abstractNumId="44">
+  <w:abstractNum w:abstractNumId="45">
     <w:nsid w:val="571F1AF3"/>
     <w:multiLevelType w:val="hybridMultilevel"/>
     <w:tmpl w:val="E8B63958"/>
@@ -23873,7 +24070,7 @@
       </w:pPr>
     </w:lvl>
   </w:abstractNum>
-  <w:abstractNum w:abstractNumId="45">
+  <w:abstractNum w:abstractNumId="46">
     <w:nsid w:val="59DD4824"/>
     <w:multiLevelType w:val="multilevel"/>
     <w:tmpl w:val="294495BE"/>
@@ -24043,7 +24240,7 @@
       </w:rPr>
     </w:lvl>
   </w:abstractNum>
-  <w:abstractNum w:abstractNumId="46">
+  <w:abstractNum w:abstractNumId="47">
     <w:nsid w:val="5BA51E9F"/>
     <w:multiLevelType w:val="hybridMultilevel"/>
     <w:tmpl w:val="E8B63958"/>
@@ -24132,7 +24329,7 @@
       </w:pPr>
     </w:lvl>
   </w:abstractNum>
-  <w:abstractNum w:abstractNumId="47">
+  <w:abstractNum w:abstractNumId="48">
     <w:nsid w:val="5C2C481D"/>
     <w:multiLevelType w:val="hybridMultilevel"/>
     <w:tmpl w:val="E8B63958"/>
@@ -24221,7 +24418,7 @@
       </w:pPr>
     </w:lvl>
   </w:abstractNum>
-  <w:abstractNum w:abstractNumId="48">
+  <w:abstractNum w:abstractNumId="49">
     <w:nsid w:val="5C6A1667"/>
     <w:multiLevelType w:val="hybridMultilevel"/>
     <w:tmpl w:val="E8B63958"/>
@@ -24310,7 +24507,7 @@
       </w:pPr>
     </w:lvl>
   </w:abstractNum>
-  <w:abstractNum w:abstractNumId="49">
+  <w:abstractNum w:abstractNumId="50">
     <w:nsid w:val="61A25D8B"/>
     <w:multiLevelType w:val="hybridMultilevel"/>
     <w:tmpl w:val="28D00A1A"/>
@@ -24399,7 +24596,7 @@
       </w:pPr>
     </w:lvl>
   </w:abstractNum>
-  <w:abstractNum w:abstractNumId="50">
+  <w:abstractNum w:abstractNumId="51">
     <w:nsid w:val="626622C2"/>
     <w:multiLevelType w:val="hybridMultilevel"/>
     <w:tmpl w:val="E8B63958"/>
@@ -24488,7 +24685,7 @@
       </w:pPr>
     </w:lvl>
   </w:abstractNum>
-  <w:abstractNum w:abstractNumId="51">
+  <w:abstractNum w:abstractNumId="52">
     <w:nsid w:val="65426E86"/>
     <w:multiLevelType w:val="hybridMultilevel"/>
     <w:tmpl w:val="E8B63958"/>
@@ -24577,7 +24774,7 @@
       </w:pPr>
     </w:lvl>
   </w:abstractNum>
-  <w:abstractNum w:abstractNumId="52">
+  <w:abstractNum w:abstractNumId="53">
     <w:nsid w:val="6AD67450"/>
     <w:multiLevelType w:val="hybridMultilevel"/>
     <w:tmpl w:val="E8B63958"/>
@@ -24666,7 +24863,7 @@
       </w:pPr>
     </w:lvl>
   </w:abstractNum>
-  <w:abstractNum w:abstractNumId="53">
+  <w:abstractNum w:abstractNumId="54">
     <w:nsid w:val="6BB95788"/>
     <w:multiLevelType w:val="hybridMultilevel"/>
     <w:tmpl w:val="E8B63958"/>
@@ -24755,7 +24952,7 @@
       </w:pPr>
     </w:lvl>
   </w:abstractNum>
-  <w:abstractNum w:abstractNumId="54">
+  <w:abstractNum w:abstractNumId="55">
     <w:nsid w:val="6BC000A3"/>
     <w:multiLevelType w:val="hybridMultilevel"/>
     <w:tmpl w:val="E8B63958"/>
@@ -24844,7 +25041,7 @@
       </w:pPr>
     </w:lvl>
   </w:abstractNum>
-  <w:abstractNum w:abstractNumId="55">
+  <w:abstractNum w:abstractNumId="56">
     <w:nsid w:val="6C5A01FD"/>
     <w:multiLevelType w:val="hybridMultilevel"/>
     <w:tmpl w:val="E8B63958"/>
@@ -24933,7 +25130,7 @@
       </w:pPr>
     </w:lvl>
   </w:abstractNum>
-  <w:abstractNum w:abstractNumId="56">
+  <w:abstractNum w:abstractNumId="57">
     <w:nsid w:val="6C677494"/>
     <w:multiLevelType w:val="hybridMultilevel"/>
     <w:tmpl w:val="E8B63958"/>
@@ -25022,7 +25219,7 @@
       </w:pPr>
     </w:lvl>
   </w:abstractNum>
-  <w:abstractNum w:abstractNumId="57">
+  <w:abstractNum w:abstractNumId="58">
     <w:nsid w:val="70B360B0"/>
     <w:multiLevelType w:val="hybridMultilevel"/>
     <w:tmpl w:val="E8B63958"/>
@@ -25111,7 +25308,7 @@
       </w:pPr>
     </w:lvl>
   </w:abstractNum>
-  <w:abstractNum w:abstractNumId="58">
+  <w:abstractNum w:abstractNumId="59">
     <w:nsid w:val="714C53B5"/>
     <w:multiLevelType w:val="hybridMultilevel"/>
     <w:tmpl w:val="E8B63958"/>
@@ -25200,7 +25397,7 @@
       </w:pPr>
     </w:lvl>
   </w:abstractNum>
-  <w:abstractNum w:abstractNumId="59">
+  <w:abstractNum w:abstractNumId="60">
     <w:nsid w:val="73C35C2F"/>
     <w:multiLevelType w:val="hybridMultilevel"/>
     <w:tmpl w:val="E8B63958"/>
@@ -25289,7 +25486,7 @@
       </w:pPr>
     </w:lvl>
   </w:abstractNum>
-  <w:abstractNum w:abstractNumId="60">
+  <w:abstractNum w:abstractNumId="61">
     <w:nsid w:val="760C7E14"/>
     <w:multiLevelType w:val="hybridMultilevel"/>
     <w:tmpl w:val="E8B63958"/>
@@ -25378,7 +25575,7 @@
       </w:pPr>
     </w:lvl>
   </w:abstractNum>
-  <w:abstractNum w:abstractNumId="61">
+  <w:abstractNum w:abstractNumId="62">
     <w:nsid w:val="78715B15"/>
     <w:multiLevelType w:val="hybridMultilevel"/>
     <w:tmpl w:val="E8B63958"/>
@@ -25467,7 +25664,7 @@
       </w:pPr>
     </w:lvl>
   </w:abstractNum>
-  <w:abstractNum w:abstractNumId="62">
+  <w:abstractNum w:abstractNumId="63">
     <w:nsid w:val="78FD56A4"/>
     <w:multiLevelType w:val="hybridMultilevel"/>
     <w:tmpl w:val="E8B63958"/>
@@ -25556,7 +25753,7 @@
       </w:pPr>
     </w:lvl>
   </w:abstractNum>
-  <w:abstractNum w:abstractNumId="63">
+  <w:abstractNum w:abstractNumId="64">
     <w:nsid w:val="796C0148"/>
     <w:multiLevelType w:val="hybridMultilevel"/>
     <w:tmpl w:val="E8B63958"/>
@@ -25645,7 +25842,7 @@
       </w:pPr>
     </w:lvl>
   </w:abstractNum>
-  <w:abstractNum w:abstractNumId="64">
+  <w:abstractNum w:abstractNumId="65">
     <w:nsid w:val="79A20039"/>
     <w:multiLevelType w:val="hybridMultilevel"/>
     <w:tmpl w:val="E8B63958"/>
@@ -25734,7 +25931,7 @@
       </w:pPr>
     </w:lvl>
   </w:abstractNum>
-  <w:abstractNum w:abstractNumId="65">
+  <w:abstractNum w:abstractNumId="66">
     <w:nsid w:val="79DF2132"/>
     <w:multiLevelType w:val="hybridMultilevel"/>
     <w:tmpl w:val="E8B63958"/>
@@ -25823,7 +26020,7 @@
       </w:pPr>
     </w:lvl>
   </w:abstractNum>
-  <w:abstractNum w:abstractNumId="66">
+  <w:abstractNum w:abstractNumId="67">
     <w:nsid w:val="7D835BA0"/>
     <w:multiLevelType w:val="hybridMultilevel"/>
     <w:tmpl w:val="E8B63958"/>
@@ -25913,205 +26110,208 @@
     </w:lvl>
   </w:abstractNum>
   <w:num w:numId="1">
+    <w:abstractNumId w:val="50"/>
+  </w:num>
+  <w:num w:numId="2">
+    <w:abstractNumId w:val="54"/>
+  </w:num>
+  <w:num w:numId="3">
+    <w:abstractNumId w:val="17"/>
+  </w:num>
+  <w:num w:numId="4">
+    <w:abstractNumId w:val="30"/>
+  </w:num>
+  <w:num w:numId="5">
+    <w:abstractNumId w:val="51"/>
+  </w:num>
+  <w:num w:numId="6">
+    <w:abstractNumId w:val="40"/>
+  </w:num>
+  <w:num w:numId="7">
+    <w:abstractNumId w:val="47"/>
+  </w:num>
+  <w:num w:numId="8">
+    <w:abstractNumId w:val="15"/>
+  </w:num>
+  <w:num w:numId="9">
+    <w:abstractNumId w:val="31"/>
+  </w:num>
+  <w:num w:numId="10">
     <w:abstractNumId w:val="49"/>
   </w:num>
-  <w:num w:numId="2">
+  <w:num w:numId="11">
+    <w:abstractNumId w:val="32"/>
+  </w:num>
+  <w:num w:numId="12">
+    <w:abstractNumId w:val="9"/>
+  </w:num>
+  <w:num w:numId="13">
+    <w:abstractNumId w:val="61"/>
+  </w:num>
+  <w:num w:numId="14">
+    <w:abstractNumId w:val="26"/>
+  </w:num>
+  <w:num w:numId="15">
+    <w:abstractNumId w:val="36"/>
+  </w:num>
+  <w:num w:numId="16">
+    <w:abstractNumId w:val="6"/>
+  </w:num>
+  <w:num w:numId="17">
+    <w:abstractNumId w:val="28"/>
+  </w:num>
+  <w:num w:numId="18">
+    <w:abstractNumId w:val="57"/>
+  </w:num>
+  <w:num w:numId="19">
     <w:abstractNumId w:val="53"/>
   </w:num>
-  <w:num w:numId="3">
-    <w:abstractNumId w:val="16"/>
+  <w:num w:numId="20">
+    <w:abstractNumId w:val="62"/>
   </w:num>
-  <w:num w:numId="4">
+  <w:num w:numId="21">
+    <w:abstractNumId w:val="52"/>
+  </w:num>
+  <w:num w:numId="22">
+    <w:abstractNumId w:val="39"/>
+  </w:num>
+  <w:num w:numId="23">
+    <w:abstractNumId w:val="7"/>
+  </w:num>
+  <w:num w:numId="24">
     <w:abstractNumId w:val="29"/>
   </w:num>
-  <w:num w:numId="5">
-    <w:abstractNumId w:val="50"/>
+  <w:num w:numId="25">
+    <w:abstractNumId w:val="35"/>
   </w:num>
-  <w:num w:numId="6">
-    <w:abstractNumId w:val="39"/>
+  <w:num w:numId="26">
+    <w:abstractNumId w:val="44"/>
   </w:num>
-  <w:num w:numId="7">
-    <w:abstractNumId w:val="46"/>
+  <w:num w:numId="27">
+    <w:abstractNumId w:val="42"/>
   </w:num>
-  <w:num w:numId="8">
-    <w:abstractNumId w:val="14"/>
-  </w:num>
-  <w:num w:numId="9">
-    <w:abstractNumId w:val="30"/>
-  </w:num>
-  <w:num w:numId="10">
-    <w:abstractNumId w:val="48"/>
-  </w:num>
-  <w:num w:numId="11">
-    <w:abstractNumId w:val="31"/>
-  </w:num>
-  <w:num w:numId="12">
-    <w:abstractNumId w:val="8"/>
-  </w:num>
-  <w:num w:numId="13">
-    <w:abstractNumId w:val="60"/>
-  </w:num>
-  <w:num w:numId="14">
+  <w:num w:numId="28">
     <w:abstractNumId w:val="25"/>
   </w:num>
-  <w:num w:numId="15">
-    <w:abstractNumId w:val="35"/>
-  </w:num>
-  <w:num w:numId="16">
-    <w:abstractNumId w:val="5"/>
-  </w:num>
-  <w:num w:numId="17">
-    <w:abstractNumId w:val="27"/>
-  </w:num>
-  <w:num w:numId="18">
-    <w:abstractNumId w:val="56"/>
-  </w:num>
-  <w:num w:numId="19">
-    <w:abstractNumId w:val="52"/>
-  </w:num>
-  <w:num w:numId="20">
-    <w:abstractNumId w:val="61"/>
-  </w:num>
-  <w:num w:numId="21">
-    <w:abstractNumId w:val="51"/>
-  </w:num>
-  <w:num w:numId="22">
-    <w:abstractNumId w:val="38"/>
-  </w:num>
-  <w:num w:numId="23">
-    <w:abstractNumId w:val="6"/>
-  </w:num>
-  <w:num w:numId="24">
-    <w:abstractNumId w:val="28"/>
-  </w:num>
-  <w:num w:numId="25">
-    <w:abstractNumId w:val="34"/>
-  </w:num>
-  <w:num w:numId="26">
-    <w:abstractNumId w:val="43"/>
-  </w:num>
-  <w:num w:numId="27">
+  <w:num w:numId="29">
     <w:abstractNumId w:val="41"/>
   </w:num>
-  <w:num w:numId="28">
-    <w:abstractNumId w:val="24"/>
-  </w:num>
-  <w:num w:numId="29">
-    <w:abstractNumId w:val="40"/>
-  </w:num>
   <w:num w:numId="30">
-    <w:abstractNumId w:val="18"/>
+    <w:abstractNumId w:val="19"/>
   </w:num>
   <w:num w:numId="31">
-    <w:abstractNumId w:val="47"/>
+    <w:abstractNumId w:val="48"/>
   </w:num>
   <w:num w:numId="32">
     <w:abstractNumId w:val="0"/>
   </w:num>
   <w:num w:numId="33">
-    <w:abstractNumId w:val="32"/>
+    <w:abstractNumId w:val="33"/>
   </w:num>
   <w:num w:numId="34">
+    <w:abstractNumId w:val="13"/>
+  </w:num>
+  <w:num w:numId="35">
+    <w:abstractNumId w:val="55"/>
+  </w:num>
+  <w:num w:numId="36">
     <w:abstractNumId w:val="12"/>
   </w:num>
-  <w:num w:numId="35">
-    <w:abstractNumId w:val="54"/>
+  <w:num w:numId="37">
+    <w:abstractNumId w:val="10"/>
   </w:num>
-  <w:num w:numId="36">
+  <w:num w:numId="38">
+    <w:abstractNumId w:val="60"/>
+  </w:num>
+  <w:num w:numId="39">
+    <w:abstractNumId w:val="65"/>
+  </w:num>
+  <w:num w:numId="40">
+    <w:abstractNumId w:val="4"/>
+  </w:num>
+  <w:num w:numId="41">
+    <w:abstractNumId w:val="23"/>
+  </w:num>
+  <w:num w:numId="42">
+    <w:abstractNumId w:val="18"/>
+  </w:num>
+  <w:num w:numId="43">
+    <w:abstractNumId w:val="21"/>
+  </w:num>
+  <w:num w:numId="44">
+    <w:abstractNumId w:val="34"/>
+  </w:num>
+  <w:num w:numId="45">
+    <w:abstractNumId w:val="38"/>
+  </w:num>
+  <w:num w:numId="46">
+    <w:abstractNumId w:val="56"/>
+  </w:num>
+  <w:num w:numId="47">
+    <w:abstractNumId w:val="5"/>
+  </w:num>
+  <w:num w:numId="48">
+    <w:abstractNumId w:val="43"/>
+  </w:num>
+  <w:num w:numId="49">
+    <w:abstractNumId w:val="37"/>
+  </w:num>
+  <w:num w:numId="50">
+    <w:abstractNumId w:val="46"/>
+  </w:num>
+  <w:num w:numId="51">
+    <w:abstractNumId w:val="2"/>
+  </w:num>
+  <w:num w:numId="52">
+    <w:abstractNumId w:val="67"/>
+  </w:num>
+  <w:num w:numId="53">
+    <w:abstractNumId w:val="64"/>
+  </w:num>
+  <w:num w:numId="54">
+    <w:abstractNumId w:val="8"/>
+  </w:num>
+  <w:num w:numId="55">
+    <w:abstractNumId w:val="22"/>
+  </w:num>
+  <w:num w:numId="56">
+    <w:abstractNumId w:val="59"/>
+  </w:num>
+  <w:num w:numId="57">
+    <w:abstractNumId w:val="20"/>
+  </w:num>
+  <w:num w:numId="58">
+    <w:abstractNumId w:val="66"/>
+  </w:num>
+  <w:num w:numId="59">
+    <w:abstractNumId w:val="14"/>
+  </w:num>
+  <w:num w:numId="60">
+    <w:abstractNumId w:val="16"/>
+  </w:num>
+  <w:num w:numId="61">
+    <w:abstractNumId w:val="63"/>
+  </w:num>
+  <w:num w:numId="62">
+    <w:abstractNumId w:val="3"/>
+  </w:num>
+  <w:num w:numId="63">
+    <w:abstractNumId w:val="27"/>
+  </w:num>
+  <w:num w:numId="64">
+    <w:abstractNumId w:val="24"/>
+  </w:num>
+  <w:num w:numId="65">
+    <w:abstractNumId w:val="45"/>
+  </w:num>
+  <w:num w:numId="66">
     <w:abstractNumId w:val="11"/>
   </w:num>
-  <w:num w:numId="37">
-    <w:abstractNumId w:val="9"/>
-  </w:num>
-  <w:num w:numId="38">
-    <w:abstractNumId w:val="59"/>
-  </w:num>
-  <w:num w:numId="39">
-    <w:abstractNumId w:val="64"/>
-  </w:num>
-  <w:num w:numId="40">
-    <w:abstractNumId w:val="3"/>
-  </w:num>
-  <w:num w:numId="41">
-    <w:abstractNumId w:val="22"/>
-  </w:num>
-  <w:num w:numId="42">
-    <w:abstractNumId w:val="17"/>
-  </w:num>
-  <w:num w:numId="43">
-    <w:abstractNumId w:val="20"/>
-  </w:num>
-  <w:num w:numId="44">
-    <w:abstractNumId w:val="33"/>
-  </w:num>
-  <w:num w:numId="45">
-    <w:abstractNumId w:val="37"/>
-  </w:num>
-  <w:num w:numId="46">
-    <w:abstractNumId w:val="55"/>
-  </w:num>
-  <w:num w:numId="47">
-    <w:abstractNumId w:val="4"/>
-  </w:num>
-  <w:num w:numId="48">
-    <w:abstractNumId w:val="42"/>
-  </w:num>
-  <w:num w:numId="49">
-    <w:abstractNumId w:val="36"/>
-  </w:num>
-  <w:num w:numId="50">
-    <w:abstractNumId w:val="45"/>
-  </w:num>
-  <w:num w:numId="51">
-    <w:abstractNumId w:val="1"/>
-  </w:num>
-  <w:num w:numId="52">
-    <w:abstractNumId w:val="66"/>
-  </w:num>
-  <w:num w:numId="53">
-    <w:abstractNumId w:val="63"/>
-  </w:num>
-  <w:num w:numId="54">
-    <w:abstractNumId w:val="7"/>
-  </w:num>
-  <w:num w:numId="55">
-    <w:abstractNumId w:val="21"/>
-  </w:num>
-  <w:num w:numId="56">
+  <w:num w:numId="67">
     <w:abstractNumId w:val="58"/>
   </w:num>
-  <w:num w:numId="57">
-    <w:abstractNumId w:val="19"/>
-  </w:num>
-  <w:num w:numId="58">
-    <w:abstractNumId w:val="65"/>
-  </w:num>
-  <w:num w:numId="59">
-    <w:abstractNumId w:val="13"/>
-  </w:num>
-  <w:num w:numId="60">
-    <w:abstractNumId w:val="15"/>
-  </w:num>
-  <w:num w:numId="61">
-    <w:abstractNumId w:val="62"/>
-  </w:num>
-  <w:num w:numId="62">
-    <w:abstractNumId w:val="2"/>
-  </w:num>
-  <w:num w:numId="63">
-    <w:abstractNumId w:val="26"/>
-  </w:num>
-  <w:num w:numId="64">
-    <w:abstractNumId w:val="23"/>
-  </w:num>
-  <w:num w:numId="65">
-    <w:abstractNumId w:val="44"/>
-  </w:num>
-  <w:num w:numId="66">
-    <w:abstractNumId w:val="10"/>
-  </w:num>
-  <w:num w:numId="67">
-    <w:abstractNumId w:val="57"/>
+  <w:num w:numId="68">
+    <w:abstractNumId w:val="1"/>
   </w:num>
   <w:numIdMacAtCleanup w:val="58"/>
 </w:numbering>
